--- a/docs/iCityOntologyReport_1.2.docx
+++ b/docs/iCityOntologyReport_1.2.docx
@@ -26032,6 +26032,30 @@
       </w:r>
       <w:r>
         <w:br/>
+        <w:t>A Person has exactly 1 sex</w:t>
+      </w:r>
+      <w:r>
+        <w:t>, and sex may be one of only male or female. The definition of sex is distinct from that of a person’s gender: “</w:t>
+      </w:r>
+      <w:r>
+        <w:t>Sex refers to sex assigned at birth. Sex is typically assigned based on a person's reproductive system and other physical characteristics.</w:t>
+      </w:r>
+      <w:r>
+        <w:t>”</w:t>
+      </w:r>
+      <w:r>
+        <w:rPr>
+          <w:rStyle w:val="FootnoteReference"/>
+        </w:rPr>
+        <w:footnoteReference w:id="12"/>
+      </w:r>
+      <w:r>
+        <w:t xml:space="preserve"> Future extensions may incorporate a representation of gender, should it be required.</w:t>
+      </w:r>
+      <w:bookmarkStart w:id="92" w:name="_GoBack"/>
+      <w:bookmarkEnd w:id="92"/>
+      <w:r>
+        <w:br/>
       </w:r>
     </w:p>
     <w:tbl>
@@ -26330,6 +26354,7 @@
           </w:tcPr>
           <w:p>
             <w:r>
+              <w:lastRenderedPageBreak/>
               <w:t>Person</w:t>
             </w:r>
           </w:p>
@@ -26744,7 +26769,7 @@
         <w:rPr>
           <w:rStyle w:val="FootnoteReference"/>
         </w:rPr>
-        <w:footnoteReference w:id="12"/>
+        <w:footnoteReference w:id="13"/>
       </w:r>
       <w:r>
         <w:t xml:space="preserve"> (</w:t>
@@ -26790,11 +26815,11 @@
       <w:pPr>
         <w:pStyle w:val="Heading2"/>
       </w:pPr>
-      <w:bookmarkStart w:id="92" w:name="_Toc523308979"/>
+      <w:bookmarkStart w:id="93" w:name="_Toc523308979"/>
       <w:r>
         <w:t>Household Ontology</w:t>
       </w:r>
-      <w:bookmarkEnd w:id="92"/>
+      <w:bookmarkEnd w:id="93"/>
     </w:p>
     <w:p>
       <w:pPr>
@@ -26802,8 +26827,6 @@
           <w:i/>
         </w:rPr>
       </w:pPr>
-      <w:bookmarkStart w:id="93" w:name="_GoBack"/>
-      <w:bookmarkEnd w:id="93"/>
       <w:r>
         <w:rPr>
           <w:i/>
@@ -28334,7 +28357,7 @@
         <w:rPr>
           <w:rStyle w:val="FootnoteReference"/>
         </w:rPr>
-        <w:footnoteReference w:id="13"/>
+        <w:footnoteReference w:id="14"/>
       </w:r>
     </w:p>
     <w:p>
@@ -28436,6 +28459,9 @@
       </w:r>
       <w:r>
         <w:br/>
+      </w:r>
+      <w:r>
+        <w:lastRenderedPageBreak/>
         <w:t>An Organization may have an address.</w:t>
       </w:r>
       <w:r>
@@ -28487,7 +28513,6 @@
         <w:pStyle w:val="ListParagraph"/>
       </w:pPr>
       <w:r>
-        <w:lastRenderedPageBreak/>
         <w:t>Role: A Role has a single (possibly complex) Goal.</w:t>
       </w:r>
       <w:r>
@@ -30814,7 +30839,7 @@
         <w:rPr>
           <w:rStyle w:val="FootnoteReference"/>
         </w:rPr>
-        <w:footnoteReference w:id="14"/>
+        <w:footnoteReference w:id="15"/>
       </w:r>
       <w:r>
         <w:t xml:space="preserve">, </w:t>
@@ -30874,6 +30899,9 @@
       </w:r>
       <w:r>
         <w:br/>
+      </w:r>
+      <w:r>
+        <w:lastRenderedPageBreak/>
         <w:t>This modification also results in the removal of the StateEmpowerment class</w:t>
       </w:r>
       <w:r>
@@ -30944,7 +30972,6 @@
         <w:rPr>
           <w:b/>
         </w:rPr>
-        <w:lastRenderedPageBreak/>
         <w:t>Namespace: building</w:t>
       </w:r>
     </w:p>
@@ -33670,6 +33697,7 @@
     <w:p/>
     <w:p>
       <w:r>
+        <w:lastRenderedPageBreak/>
         <w:t>We relate the Network and the Infrastructure by relating an Arc to a Transportation Complex (or other Road Segment) with the "accesses" property. In this way, we may define an Arc accessing various Transportation Complexes at different Levels of Detail (LOD).</w:t>
       </w:r>
     </w:p>
@@ -33696,7 +33724,6 @@
     <w:p/>
     <w:p>
       <w:r>
-        <w:lastRenderedPageBreak/>
         <w:t xml:space="preserve">The OTN (Ontology </w:t>
       </w:r>
       <w:r>
@@ -33709,7 +33736,7 @@
         <w:rPr>
           <w:rStyle w:val="FootnoteReference"/>
         </w:rPr>
-        <w:footnoteReference w:id="15"/>
+        <w:footnoteReference w:id="16"/>
       </w:r>
       <w:r>
         <w:t>) ontology</w:t>
@@ -34118,7 +34145,14 @@
         <w:rPr>
           <w:sz w:val="24"/>
         </w:rPr>
-        <w:t>. Note that this may be subject to change. The physical location of a node (generally larger than a single point) may be inferred based on the locations of the transportation complexes which it connects.</w:t>
+        <w:t xml:space="preserve">. Note that this may be subject to change. The physical location of a node (generally larger than a </w:t>
+      </w:r>
+      <w:r>
+        <w:rPr>
+          <w:sz w:val="24"/>
+        </w:rPr>
+        <w:lastRenderedPageBreak/>
+        <w:t>single point) may be inferred based on the locations of the transportation complexes which it connects.</w:t>
       </w:r>
       <w:r>
         <w:rPr>
@@ -34183,7 +34217,6 @@
         <w:rPr>
           <w:sz w:val="24"/>
         </w:rPr>
-        <w:lastRenderedPageBreak/>
         <w:t xml:space="preserve">Flow Control: Controls the flow of traffic at a given Node. </w:t>
       </w:r>
       <w:r>
@@ -34568,6 +34601,7 @@
           <w:bCs/>
           <w:sz w:val="24"/>
         </w:rPr>
+        <w:lastRenderedPageBreak/>
         <w:t>RoadSegment</w:t>
       </w:r>
       <w:r>
@@ -34734,7 +34768,6 @@
           <w:bCs/>
           <w:sz w:val="24"/>
         </w:rPr>
-        <w:lastRenderedPageBreak/>
         <w:t>RailSegment</w:t>
       </w:r>
       <w:r>
@@ -34878,6 +34911,7 @@
         <w:rPr>
           <w:noProof/>
         </w:rPr>
+        <w:lastRenderedPageBreak/>
         <w:drawing>
           <wp:inline distT="0" distB="0" distL="0" distR="0" wp14:anchorId="043A9EEC" wp14:editId="33CD344D">
             <wp:extent cx="5943600" cy="3845560"/>
@@ -36505,11 +36539,7 @@
               <w:t>om:</w:t>
             </w:r>
             <w:r>
-              <w:t xml:space="preserve">CardinalityUnitPerTime) and </w:t>
-            </w:r>
-            <w:r>
-              <w:lastRenderedPageBreak/>
-              <w:t>(</w:t>
+              <w:t>CardinalityUnitPerTime) and (</w:t>
             </w:r>
             <w:r>
               <w:t>om:</w:t>
@@ -37904,11 +37934,7 @@
               <w:t xml:space="preserve"> </w:t>
             </w:r>
             <w:r>
-              <w:t xml:space="preserve">and  </w:t>
-            </w:r>
-            <w:r>
-              <w:lastRenderedPageBreak/>
-              <w:t>change:hasManifestation only SignalControl</w:t>
+              <w:t>and  change:hasManifestation only SignalControl</w:t>
             </w:r>
           </w:p>
         </w:tc>
@@ -38248,6 +38274,7 @@
           </w:tcPr>
           <w:p>
             <w:r>
+              <w:lastRenderedPageBreak/>
               <w:t>SignalPhase</w:t>
             </w:r>
           </w:p>
@@ -39075,7 +39102,6 @@
               <w:rPr>
                 <w:highlight w:val="yellow"/>
               </w:rPr>
-              <w:lastRenderedPageBreak/>
               <w:t>Mode</w:t>
             </w:r>
           </w:p>
@@ -39092,7 +39118,7 @@
               <w:rPr>
                 <w:rStyle w:val="FootnoteReference"/>
               </w:rPr>
-              <w:footnoteReference w:id="16"/>
+              <w:footnoteReference w:id="17"/>
             </w:r>
           </w:p>
         </w:tc>
@@ -39497,7 +39523,14 @@
               <w:rPr>
                 <w:highlight w:val="yellow"/>
               </w:rPr>
-              <w:t>sosa:hasResult RoadOccupancy or VehicleVolume or MeanTravelSpeed</w:t>
+              <w:t xml:space="preserve">sosa:hasResult </w:t>
+            </w:r>
+            <w:r>
+              <w:rPr>
+                <w:highlight w:val="yellow"/>
+              </w:rPr>
+              <w:lastRenderedPageBreak/>
+              <w:t>RoadOccupancy or VehicleVolume or MeanTravelSpeed</w:t>
             </w:r>
             <w:ins w:id="119" w:author="Megan Katsumi" w:date="2018-11-14T09:26:00Z">
               <w:r>
@@ -39522,6 +39555,7 @@
           <w:p>
             <w:ins w:id="120" w:author="Megan Katsumi" w:date="2018-11-14T09:12:00Z">
               <w:r>
+                <w:lastRenderedPageBreak/>
                 <w:t>{vehicle_presence}</w:t>
               </w:r>
             </w:ins>
@@ -40529,11 +40563,7 @@
         <w:t xml:space="preserve"> Any instance of, e.g. RoadOccupancy simply corresponds to a RoadSegment occupied by som</w:t>
       </w:r>
       <w:r>
-        <w:t xml:space="preserve">e thing, or </w:t>
-      </w:r>
-      <w:r>
-        <w:lastRenderedPageBreak/>
-        <w:t>occupied by nothing:</w:t>
+        <w:t>e thing, or occupied by nothing:</w:t>
       </w:r>
       <w:r>
         <w:br/>
@@ -41366,11 +41396,7 @@
         <w:t xml:space="preserve">such as </w:t>
       </w:r>
       <w:r>
-        <w:t xml:space="preserve">tolls and fares, or possible indirect costs such as vehicle </w:t>
-      </w:r>
-      <w:r>
-        <w:lastRenderedPageBreak/>
-        <w:t xml:space="preserve">wear and tear, gas, etc. In addition, there may be non-monetary costs associated with travel such as pollution and travel time. Costs are associated with Network </w:t>
+        <w:t xml:space="preserve">tolls and fares, or possible indirect costs such as vehicle wear and tear, gas, etc. In addition, there may be non-monetary costs associated with travel such as pollution and travel time. Costs are associated with Network </w:t>
       </w:r>
       <w:r>
         <w:t>access</w:t>
@@ -41441,6 +41467,7 @@
         <w:pStyle w:val="ListParagraph"/>
       </w:pPr>
       <w:r>
+        <w:lastRenderedPageBreak/>
         <w:t>Access Fee</w:t>
       </w:r>
       <w:r>
@@ -42222,9 +42249,6 @@
       </w:r>
       <w:r>
         <w:br/>
-      </w:r>
-      <w:r>
-        <w:lastRenderedPageBreak/>
         <w:t>A Parking Area has some vacancy (or occupancy) at some point in time.</w:t>
       </w:r>
       <w:r>
@@ -42334,6 +42358,7 @@
         <w:rPr>
           <w:highlight w:val="yellow"/>
         </w:rPr>
+        <w:lastRenderedPageBreak/>
         <w:t xml:space="preserve">A Parking </w:t>
       </w:r>
       <w:r>
@@ -42952,7 +42977,6 @@
           </w:tcPr>
           <w:p>
             <w:r>
-              <w:lastRenderedPageBreak/>
               <w:t>ParkingArea</w:t>
             </w:r>
           </w:p>
@@ -44660,6 +44684,7 @@
         <w:rPr>
           <w:b/>
         </w:rPr>
+        <w:lastRenderedPageBreak/>
         <w:t>Future work:</w:t>
       </w:r>
     </w:p>
@@ -45110,11 +45135,7 @@
         <w:t xml:space="preserve">detours). </w:t>
       </w:r>
       <w:r>
-        <w:t xml:space="preserve">The start and </w:t>
-      </w:r>
-      <w:r>
-        <w:lastRenderedPageBreak/>
-        <w:t>destination of a Tran</w:t>
+        <w:t>The start and destination of a Tran</w:t>
       </w:r>
       <w:r>
         <w:t>s</w:t>
@@ -45209,6 +45230,7 @@
         <w:pStyle w:val="ListParagraph"/>
       </w:pPr>
       <w:r>
+        <w:lastRenderedPageBreak/>
         <w:t xml:space="preserve">TransitVehicle is a </w:t>
       </w:r>
       <w:r>
@@ -45923,7 +45945,6 @@
           </w:tcPr>
           <w:p>
             <w:r>
-              <w:lastRenderedPageBreak/>
               <w:t>Fare</w:t>
             </w:r>
           </w:p>
@@ -48113,7 +48134,6 @@
     </w:p>
     <w:p>
       <w:r>
-        <w:lastRenderedPageBreak/>
         <w:t>We may also be able to infer whether a stop offers wheelchair boarding based on the associated routes and trips.</w:t>
       </w:r>
     </w:p>
@@ -48198,6 +48218,9 @@
       </w:r>
       <w:r>
         <w:br/>
+      </w:r>
+      <w:r>
+        <w:lastRenderedPageBreak/>
         <w:t xml:space="preserve">A Parcel </w:t>
       </w:r>
       <w:r>
@@ -48693,7 +48716,6 @@
         <w:rPr>
           <w:lang w:bidi="ar-SA"/>
         </w:rPr>
-        <w:lastRenderedPageBreak/>
         <w:t>P - Improved pasture and forage crops </w:t>
       </w:r>
     </w:p>
@@ -48873,7 +48895,11 @@
         <w:t xml:space="preserve"> </w:t>
       </w:r>
       <w:r>
-        <w:t xml:space="preserve">We have made the design decision that the code need not be unique to a particular land use classification, as a classification from one system may correspond to multiple classifications in AAFC. </w:t>
+        <w:t xml:space="preserve">We have made the design decision that the code need not be unique to a particular land use classification, as a </w:t>
+      </w:r>
+      <w:r>
+        <w:lastRenderedPageBreak/>
+        <w:t xml:space="preserve">classification from one system may correspond to multiple classifications in AAFC. </w:t>
       </w:r>
       <w:r>
         <w:rPr>
@@ -49625,7 +49651,6 @@
           </w:tcPr>
           <w:p>
             <w:r>
-              <w:lastRenderedPageBreak/>
               <w:t>LBCSClassification</w:t>
             </w:r>
           </w:p>
@@ -49942,6 +49967,7 @@
           </w:tcPr>
           <w:p>
             <w:r>
+              <w:lastRenderedPageBreak/>
               <w:t>OwnershipClassification</w:t>
             </w:r>
           </w:p>
@@ -51459,6 +51485,7 @@
           </w:tcPr>
           <w:p>
             <w:r>
+              <w:lastRenderedPageBreak/>
               <w:t>Horticulture</w:t>
             </w:r>
           </w:p>
@@ -52268,7 +52295,7 @@
         <w:rPr>
           <w:rStyle w:val="FootnoteReference"/>
         </w:rPr>
-        <w:footnoteReference w:id="17"/>
+        <w:footnoteReference w:id="18"/>
       </w:r>
       <w:r>
         <w:t xml:space="preserve"> presented by </w:t>
@@ -52521,9 +52548,6 @@
       </w:r>
       <w:r>
         <w:br/>
-      </w:r>
-      <w:r>
-        <w:lastRenderedPageBreak/>
         <w:t xml:space="preserve">A Trip </w:t>
       </w:r>
       <w:r>
@@ -52655,6 +52679,9 @@
       </w:r>
       <w:r>
         <w:br/>
+      </w:r>
+      <w:r>
+        <w:lastRenderedPageBreak/>
         <w:t>A Trip</w:t>
       </w:r>
       <w:r>
@@ -53871,7 +53898,6 @@
         </w:numPr>
       </w:pPr>
       <w:r>
-        <w:lastRenderedPageBreak/>
         <w:t>iCity-Vehicle</w:t>
       </w:r>
     </w:p>
@@ -53938,7 +53964,11 @@
         <w:t>travel time. Trip Costs</w:t>
       </w:r>
       <w:r>
-        <w:t xml:space="preserve"> capture these indirect costs that may vary between individual trips; a trip cost is a property of some instance of travelling.</w:t>
+        <w:t xml:space="preserve"> capture </w:t>
+      </w:r>
+      <w:r>
+        <w:lastRenderedPageBreak/>
+        <w:t>these indirect costs that may vary between individual trips; a trip cost is a property of some instance of travelling.</w:t>
       </w:r>
     </w:p>
     <w:p>
@@ -54503,9 +54533,6 @@
       </w:r>
       <w:r>
         <w:br/>
-      </w:r>
-      <w:r>
-        <w:lastRenderedPageBreak/>
         <w:t xml:space="preserve">A Person may </w:t>
       </w:r>
       <w:r>
@@ -54703,6 +54730,7 @@
         </w:numPr>
       </w:pPr>
       <w:r>
+        <w:lastRenderedPageBreak/>
         <w:t>A Firm or a Business Establishment may have a Person as an employee</w:t>
       </w:r>
     </w:p>
@@ -55612,7 +55640,6 @@
           <w:p>
             <w:proofErr w:type="gramStart"/>
             <w:r>
-              <w:lastRenderedPageBreak/>
               <w:t>org:Organization</w:t>
             </w:r>
             <w:proofErr w:type="gramEnd"/>
@@ -55899,6 +55926,7 @@
           <w:p>
             <w:proofErr w:type="gramStart"/>
             <w:r>
+              <w:lastRenderedPageBreak/>
               <w:t>building:Building</w:t>
             </w:r>
             <w:proofErr w:type="gramEnd"/>
@@ -56581,7 +56609,6 @@
     </w:p>
     <w:p>
       <w:r>
-        <w:lastRenderedPageBreak/>
         <w:t>Ontologies play a key role in this framework. Here, we focus on the interface between the iCity ontology and the rest of the system. This interface must be well-understood and clearly defined i</w:t>
       </w:r>
       <w:r>
@@ -56597,6 +56624,7 @@
       </w:pPr>
       <w:bookmarkStart w:id="138" w:name="_Toc523308993"/>
       <w:r>
+        <w:lastRenderedPageBreak/>
         <w:t xml:space="preserve">Ontology Interface: </w:t>
       </w:r>
       <w:r>
@@ -57610,6 +57638,7 @@
                 <w:rFonts w:cs="Arial"/>
                 <w:b/>
               </w:rPr>
+              <w:lastRenderedPageBreak/>
               <w:t>Variations</w:t>
             </w:r>
           </w:p>
@@ -58614,7 +58643,6 @@
                 <w:rFonts w:cs="Arial"/>
                 <w:b/>
               </w:rPr>
-              <w:lastRenderedPageBreak/>
               <w:t>Extensions</w:t>
             </w:r>
           </w:p>
@@ -58845,6 +58873,7 @@
                 <w:rFonts w:cs="Arial"/>
                 <w:b/>
               </w:rPr>
+              <w:lastRenderedPageBreak/>
               <w:t>Related Information</w:t>
             </w:r>
           </w:p>
@@ -59908,7 +59937,6 @@
                 <w:rFonts w:cs="Arial"/>
                 <w:b/>
               </w:rPr>
-              <w:lastRenderedPageBreak/>
               <w:t>Priority</w:t>
             </w:r>
           </w:p>
@@ -61001,7 +61029,7 @@
         <w:rPr>
           <w:rStyle w:val="FootnoteReference"/>
         </w:rPr>
-        <w:footnoteReference w:id="18"/>
+        <w:footnoteReference w:id="19"/>
       </w:r>
       <w:r>
         <w:t xml:space="preserve"> and shown to be consistent. An initial, informal evaluation has been performed through a review of its contents with iCity project members serving as domain experts. Future iterations shall be informed by and evaluated against a more precisely defined series of competency questions to be elicited from the iCity project team.</w:t>
@@ -61114,7 +61142,7 @@
         <w:rPr>
           <w:rStyle w:val="FootnoteReference"/>
         </w:rPr>
-        <w:footnoteReference w:id="19"/>
+        <w:footnoteReference w:id="20"/>
       </w:r>
       <w:r>
         <w:t xml:space="preserve">, </w:t>
@@ -63258,6 +63286,9 @@
     <w:p>
       <w:pPr>
         <w:pStyle w:val="FootnoteText"/>
+        <w:rPr>
+          <w:lang w:val="en-CA"/>
+        </w:rPr>
       </w:pPr>
       <w:r>
         <w:rPr>
@@ -63269,7 +63300,7 @@
         <w:t xml:space="preserve"> </w:t>
       </w:r>
       <w:r>
-        <w:t>http://schema.org/</w:t>
+        <w:t>http://www23.statcan.gc.ca/imdb/p3Var.pl?Function=DEC&amp;Id=24101</w:t>
       </w:r>
     </w:p>
   </w:footnote>
@@ -63288,7 +63319,7 @@
         <w:t xml:space="preserve"> </w:t>
       </w:r>
       <w:r>
-        <w:t>http://ontology.eil.utoronto.ca/GCI/Shelters/GCI-Shelters.html</w:t>
+        <w:t>http://schema.org/</w:t>
       </w:r>
     </w:p>
   </w:footnote>
@@ -63307,7 +63338,7 @@
         <w:t xml:space="preserve"> </w:t>
       </w:r>
       <w:r>
-        <w:t>http://ontology.eil.utoronto.ca/tove/organization.html</w:t>
+        <w:t>http://ontology.eil.utoronto.ca/GCI/Shelters/GCI-Shelters.html</w:t>
       </w:r>
     </w:p>
   </w:footnote>
@@ -63326,7 +63357,7 @@
         <w:t xml:space="preserve"> </w:t>
       </w:r>
       <w:r>
-        <w:t>http://www.pms.ifi.lmu.de/rewerse-wga1/otn/OTN.owl</w:t>
+        <w:t>http://ontology.eil.utoronto.ca/tove/organization.html</w:t>
       </w:r>
     </w:p>
   </w:footnote>
@@ -63334,9 +63365,6 @@
     <w:p>
       <w:pPr>
         <w:pStyle w:val="FootnoteText"/>
-        <w:rPr>
-          <w:lang w:val="en-CA"/>
-        </w:rPr>
       </w:pPr>
       <w:r>
         <w:rPr>
@@ -63348,10 +63376,7 @@
         <w:t xml:space="preserve"> </w:t>
       </w:r>
       <w:r>
-        <w:rPr>
-          <w:lang w:val="en-CA"/>
-        </w:rPr>
-        <w:t>More options may be added as required. This list comes from the options specified in the EMME NCS11.</w:t>
+        <w:t>http://www.pms.ifi.lmu.de/rewerse-wga1/otn/OTN.owl</w:t>
       </w:r>
     </w:p>
   </w:footnote>
@@ -63359,6 +63384,9 @@
     <w:p>
       <w:pPr>
         <w:pStyle w:val="FootnoteText"/>
+        <w:rPr>
+          <w:lang w:val="en-CA"/>
+        </w:rPr>
       </w:pPr>
       <w:r>
         <w:rPr>
@@ -63367,14 +63395,13 @@
         <w:footnoteRef/>
       </w:r>
       <w:r>
-        <w:t xml:space="preserve"> N</w:t>
-      </w:r>
-      <w:r>
-        <w:rPr>
-          <w:rFonts w:ascii="Times-Roman" w:hAnsi="Times-Roman" w:cs="Times-Roman"/>
-          <w:lang w:val="en-CA" w:bidi="ar-SA"/>
-        </w:rPr>
-        <w:t>ot available online</w:t>
+        <w:t xml:space="preserve"> </w:t>
+      </w:r>
+      <w:r>
+        <w:rPr>
+          <w:lang w:val="en-CA"/>
+        </w:rPr>
+        <w:t>More options may be added as required. This list comes from the options specified in the EMME NCS11.</w:t>
       </w:r>
     </w:p>
   </w:footnote>
@@ -63382,9 +63409,6 @@
     <w:p>
       <w:pPr>
         <w:pStyle w:val="FootnoteText"/>
-        <w:rPr>
-          <w:lang w:val="en-CA"/>
-        </w:rPr>
       </w:pPr>
       <w:r>
         <w:rPr>
@@ -63393,14 +63417,40 @@
         <w:footnoteRef/>
       </w:r>
       <w:r>
-        <w:t xml:space="preserve"> </w:t>
-      </w:r>
-      <w:r>
-        <w:t>http://protege.stanford.edu/</w:t>
+        <w:t xml:space="preserve"> N</w:t>
+      </w:r>
+      <w:r>
+        <w:rPr>
+          <w:rFonts w:ascii="Times-Roman" w:hAnsi="Times-Roman" w:cs="Times-Roman"/>
+          <w:lang w:val="en-CA" w:bidi="ar-SA"/>
+        </w:rPr>
+        <w:t>ot available online</w:t>
       </w:r>
     </w:p>
   </w:footnote>
   <w:footnote w:id="19">
+    <w:p>
+      <w:pPr>
+        <w:pStyle w:val="FootnoteText"/>
+        <w:rPr>
+          <w:lang w:val="en-CA"/>
+        </w:rPr>
+      </w:pPr>
+      <w:r>
+        <w:rPr>
+          <w:rStyle w:val="FootnoteReference"/>
+        </w:rPr>
+        <w:footnoteRef/>
+      </w:r>
+      <w:r>
+        <w:t xml:space="preserve"> </w:t>
+      </w:r>
+      <w:r>
+        <w:t>http://protege.stanford.edu/</w:t>
+      </w:r>
+    </w:p>
+  </w:footnote>
+  <w:footnote w:id="20">
     <w:p>
       <w:pPr>
         <w:pStyle w:val="FootnoteText"/>
@@ -68362,7 +68412,7 @@
 </file>
 
 <file path=customXml/itemProps1.xml><?xml version="1.0" encoding="utf-8"?>
-<ds:datastoreItem xmlns:ds="http://schemas.openxmlformats.org/officeDocument/2006/customXml" ds:itemID="{6A9AEE57-474F-3643-8628-7AA2836DB682}">
+<ds:datastoreItem xmlns:ds="http://schemas.openxmlformats.org/officeDocument/2006/customXml" ds:itemID="{D6CB0213-4DAE-E340-AEB2-FA77C1C9C927}">
   <ds:schemaRefs>
     <ds:schemaRef ds:uri="http://schemas.openxmlformats.org/officeDocument/2006/bibliography"/>
   </ds:schemaRefs>

--- a/docs/iCityOntologyReport_1.2.docx
+++ b/docs/iCityOntologyReport_1.2.docx
@@ -26032,16 +26032,18 @@
       </w:r>
       <w:r>
         <w:br/>
-        <w:t>A Person has exactly 1 sex</w:t>
-      </w:r>
-      <w:r>
-        <w:t>, and sex may be one of only male or female. The definition of sex is distinct from that of a person’s gender: “</w:t>
-      </w:r>
-      <w:r>
-        <w:t>Sex refers to sex assigned at birth. Sex is typically assigned based on a person's reproductive system and other physical characteristics.</w:t>
-      </w:r>
-      <w:r>
-        <w:t>”</w:t>
+      </w:r>
+      <w:r>
+        <w:t>A Person has</w:t>
+      </w:r>
+      <w:r>
+        <w:t xml:space="preserve"> some age and</w:t>
+      </w:r>
+      <w:r>
+        <w:t xml:space="preserve"> exactly 1 sex</w:t>
+      </w:r>
+      <w:r>
+        <w:t>, and sex may be one of only male or female. The definition of sex is distinct from that of a person’s gender: “Sex refers to sex assigned at birth. Sex is typically assigned based on a person's reproductive system and other physical characteristics.”</w:t>
       </w:r>
       <w:r>
         <w:rPr>
@@ -26051,9 +26053,22 @@
       </w:r>
       <w:r>
         <w:t xml:space="preserve"> Future extensions may incorporate a representation of gender, should it be required.</w:t>
+      </w:r>
+      <w:r>
+        <w:rPr>
+          <w:highlight w:val="yellow"/>
+        </w:rPr>
+        <w:br/>
+        <w:t xml:space="preserve">A person has some Age </w:t>
       </w:r>
       <w:bookmarkStart w:id="92" w:name="_GoBack"/>
       <w:bookmarkEnd w:id="92"/>
+      <w:r>
+        <w:rPr>
+          <w:highlight w:val="yellow"/>
+        </w:rPr>
+        <w:t>may or may not be a licensed driver.</w:t>
+      </w:r>
       <w:r>
         <w:br/>
       </w:r>
@@ -26073,7 +26088,7 @@
       <w:tr>
         <w:tc>
           <w:tcPr>
-            <w:tcW w:w="2126" w:type="dxa"/>
+            <w:tcW w:w="2062" w:type="dxa"/>
             <w:shd w:val="clear" w:color="auto" w:fill="00FFFF"/>
           </w:tcPr>
           <w:p>
@@ -26084,7 +26099,7 @@
         </w:tc>
         <w:tc>
           <w:tcPr>
-            <w:tcW w:w="2564" w:type="dxa"/>
+            <w:tcW w:w="2525" w:type="dxa"/>
             <w:shd w:val="clear" w:color="auto" w:fill="00FFFF"/>
           </w:tcPr>
           <w:p>
@@ -26095,7 +26110,7 @@
         </w:tc>
         <w:tc>
           <w:tcPr>
-            <w:tcW w:w="4886" w:type="dxa"/>
+            <w:tcW w:w="4763" w:type="dxa"/>
             <w:shd w:val="clear" w:color="auto" w:fill="00FFFF"/>
           </w:tcPr>
           <w:p>
@@ -26108,7 +26123,7 @@
       <w:tr>
         <w:tc>
           <w:tcPr>
-            <w:tcW w:w="2126" w:type="dxa"/>
+            <w:tcW w:w="2062" w:type="dxa"/>
             <w:vMerge w:val="restart"/>
           </w:tcPr>
           <w:p>
@@ -26122,7 +26137,7 @@
         </w:tc>
         <w:tc>
           <w:tcPr>
-            <w:tcW w:w="2564" w:type="dxa"/>
+            <w:tcW w:w="2525" w:type="dxa"/>
           </w:tcPr>
           <w:p>
             <w:r>
@@ -26132,7 +26147,7 @@
         </w:tc>
         <w:tc>
           <w:tcPr>
-            <w:tcW w:w="4886" w:type="dxa"/>
+            <w:tcW w:w="4763" w:type="dxa"/>
           </w:tcPr>
           <w:p>
             <w:proofErr w:type="gramStart"/>
@@ -26149,14 +26164,14 @@
       <w:tr>
         <w:tc>
           <w:tcPr>
-            <w:tcW w:w="2126" w:type="dxa"/>
+            <w:tcW w:w="2062" w:type="dxa"/>
             <w:vMerge/>
           </w:tcPr>
           <w:p/>
         </w:tc>
         <w:tc>
           <w:tcPr>
-            <w:tcW w:w="2564" w:type="dxa"/>
+            <w:tcW w:w="2525" w:type="dxa"/>
           </w:tcPr>
           <w:p>
             <w:r>
@@ -26166,7 +26181,7 @@
         </w:tc>
         <w:tc>
           <w:tcPr>
-            <w:tcW w:w="4886" w:type="dxa"/>
+            <w:tcW w:w="4763" w:type="dxa"/>
           </w:tcPr>
           <w:p>
             <w:proofErr w:type="gramStart"/>
@@ -26198,14 +26213,14 @@
       <w:tr>
         <w:tc>
           <w:tcPr>
-            <w:tcW w:w="2126" w:type="dxa"/>
+            <w:tcW w:w="2062" w:type="dxa"/>
             <w:vMerge/>
           </w:tcPr>
           <w:p/>
         </w:tc>
         <w:tc>
           <w:tcPr>
-            <w:tcW w:w="2564" w:type="dxa"/>
+            <w:tcW w:w="2525" w:type="dxa"/>
           </w:tcPr>
           <w:p>
             <w:proofErr w:type="gramStart"/>
@@ -26220,7 +26235,7 @@
         </w:tc>
         <w:tc>
           <w:tcPr>
-            <w:tcW w:w="4886" w:type="dxa"/>
+            <w:tcW w:w="4763" w:type="dxa"/>
           </w:tcPr>
           <w:p>
             <w:r>
@@ -26240,14 +26255,14 @@
       <w:tr>
         <w:tc>
           <w:tcPr>
-            <w:tcW w:w="2126" w:type="dxa"/>
+            <w:tcW w:w="2062" w:type="dxa"/>
             <w:vMerge/>
           </w:tcPr>
           <w:p/>
         </w:tc>
         <w:tc>
           <w:tcPr>
-            <w:tcW w:w="2564" w:type="dxa"/>
+            <w:tcW w:w="2525" w:type="dxa"/>
           </w:tcPr>
           <w:p>
             <w:r>
@@ -26263,7 +26278,7 @@
         </w:tc>
         <w:tc>
           <w:tcPr>
-            <w:tcW w:w="4886" w:type="dxa"/>
+            <w:tcW w:w="4763" w:type="dxa"/>
           </w:tcPr>
           <w:p>
             <w:r>
@@ -26281,14 +26296,14 @@
       <w:tr>
         <w:tc>
           <w:tcPr>
-            <w:tcW w:w="2126" w:type="dxa"/>
+            <w:tcW w:w="2062" w:type="dxa"/>
             <w:vMerge/>
           </w:tcPr>
           <w:p/>
         </w:tc>
         <w:tc>
           <w:tcPr>
-            <w:tcW w:w="2564" w:type="dxa"/>
+            <w:tcW w:w="2525" w:type="dxa"/>
           </w:tcPr>
           <w:p>
             <w:proofErr w:type="gramStart"/>
@@ -26303,7 +26318,7 @@
         </w:tc>
         <w:tc>
           <w:tcPr>
-            <w:tcW w:w="4886" w:type="dxa"/>
+            <w:tcW w:w="4763" w:type="dxa"/>
           </w:tcPr>
           <w:p>
             <w:r>
@@ -26320,14 +26335,14 @@
       <w:tr>
         <w:tc>
           <w:tcPr>
-            <w:tcW w:w="2126" w:type="dxa"/>
+            <w:tcW w:w="2062" w:type="dxa"/>
             <w:vMerge/>
           </w:tcPr>
           <w:p/>
         </w:tc>
         <w:tc>
           <w:tcPr>
-            <w:tcW w:w="2564" w:type="dxa"/>
+            <w:tcW w:w="2525" w:type="dxa"/>
           </w:tcPr>
           <w:p>
             <w:r>
@@ -26337,7 +26352,7 @@
         </w:tc>
         <w:tc>
           <w:tcPr>
-            <w:tcW w:w="4886" w:type="dxa"/>
+            <w:tcW w:w="4763" w:type="dxa"/>
           </w:tcPr>
           <w:p>
             <w:r>
@@ -26349,7 +26364,61 @@
       <w:tr>
         <w:tc>
           <w:tcPr>
-            <w:tcW w:w="2126" w:type="dxa"/>
+            <w:tcW w:w="2062" w:type="dxa"/>
+          </w:tcPr>
+          <w:p/>
+        </w:tc>
+        <w:tc>
+          <w:tcPr>
+            <w:tcW w:w="2525" w:type="dxa"/>
+          </w:tcPr>
+          <w:p>
+            <w:pPr>
+              <w:rPr>
+                <w:highlight w:val="yellow"/>
+              </w:rPr>
+            </w:pPr>
+            <w:proofErr w:type="gramStart"/>
+            <w:r>
+              <w:rPr>
+                <w:highlight w:val="yellow"/>
+              </w:rPr>
+              <w:t>schema:deathDate</w:t>
+            </w:r>
+            <w:proofErr w:type="gramEnd"/>
+          </w:p>
+        </w:tc>
+        <w:tc>
+          <w:tcPr>
+            <w:tcW w:w="4763" w:type="dxa"/>
+          </w:tcPr>
+          <w:p>
+            <w:pPr>
+              <w:rPr>
+                <w:highlight w:val="yellow"/>
+              </w:rPr>
+            </w:pPr>
+            <w:r>
+              <w:rPr>
+                <w:highlight w:val="yellow"/>
+              </w:rPr>
+              <w:t xml:space="preserve">max 1 </w:t>
+            </w:r>
+            <w:proofErr w:type="gramStart"/>
+            <w:r>
+              <w:rPr>
+                <w:highlight w:val="yellow"/>
+              </w:rPr>
+              <w:t>time:Instant</w:t>
+            </w:r>
+            <w:proofErr w:type="gramEnd"/>
+          </w:p>
+        </w:tc>
+      </w:tr>
+      <w:tr>
+        <w:tc>
+          <w:tcPr>
+            <w:tcW w:w="2062" w:type="dxa"/>
             <w:vMerge w:val="restart"/>
           </w:tcPr>
           <w:p>
@@ -26361,7 +26430,7 @@
         </w:tc>
         <w:tc>
           <w:tcPr>
-            <w:tcW w:w="2564" w:type="dxa"/>
+            <w:tcW w:w="2525" w:type="dxa"/>
           </w:tcPr>
           <w:p>
             <w:r>
@@ -26371,40 +26440,31 @@
         </w:tc>
         <w:tc>
           <w:tcPr>
-            <w:tcW w:w="4886" w:type="dxa"/>
-          </w:tcPr>
-          <w:p>
-            <w:proofErr w:type="gramStart"/>
-            <w:r>
-              <w:t>change:</w:t>
-            </w:r>
-            <w:r>
-              <w:t>manifestationOf</w:t>
-            </w:r>
-            <w:proofErr w:type="gramEnd"/>
-            <w:r>
-              <w:t xml:space="preserve">  some  PersonPD and </w:t>
-            </w:r>
-            <w:r>
-              <w:t xml:space="preserve"> change:</w:t>
-            </w:r>
-            <w:r>
-              <w:t>manifestationOf only  PersonPD</w:t>
-            </w:r>
-          </w:p>
-        </w:tc>
-      </w:tr>
-      <w:tr>
-        <w:tc>
-          <w:tcPr>
-            <w:tcW w:w="2126" w:type="dxa"/>
+            <w:tcW w:w="4763" w:type="dxa"/>
+          </w:tcPr>
+          <w:p>
+            <w:proofErr w:type="gramStart"/>
+            <w:r>
+              <w:t>change:manifestationOf</w:t>
+            </w:r>
+            <w:proofErr w:type="gramEnd"/>
+            <w:r>
+              <w:t xml:space="preserve">  some  PersonPD and  change:manifestationOf only  PersonPD</w:t>
+            </w:r>
+          </w:p>
+        </w:tc>
+      </w:tr>
+      <w:tr>
+        <w:tc>
+          <w:tcPr>
+            <w:tcW w:w="2062" w:type="dxa"/>
             <w:vMerge/>
           </w:tcPr>
           <w:p/>
         </w:tc>
         <w:tc>
           <w:tcPr>
-            <w:tcW w:w="2564" w:type="dxa"/>
+            <w:tcW w:w="2525" w:type="dxa"/>
           </w:tcPr>
           <w:p>
             <w:r>
@@ -26414,46 +26474,40 @@
         </w:tc>
         <w:tc>
           <w:tcPr>
-            <w:tcW w:w="4886" w:type="dxa"/>
-          </w:tcPr>
-          <w:p>
-            <w:proofErr w:type="gramStart"/>
-            <w:r>
-              <w:t>change:</w:t>
-            </w:r>
-            <w:r>
-              <w:t>Manifestation</w:t>
-            </w:r>
-            <w:proofErr w:type="gramEnd"/>
-          </w:p>
-        </w:tc>
-      </w:tr>
-      <w:tr>
-        <w:tc>
-          <w:tcPr>
-            <w:tcW w:w="2126" w:type="dxa"/>
+            <w:tcW w:w="4763" w:type="dxa"/>
+          </w:tcPr>
+          <w:p>
+            <w:proofErr w:type="gramStart"/>
+            <w:r>
+              <w:t>change:Manifestation</w:t>
+            </w:r>
+            <w:proofErr w:type="gramEnd"/>
+          </w:p>
+        </w:tc>
+      </w:tr>
+      <w:tr>
+        <w:tc>
+          <w:tcPr>
+            <w:tcW w:w="2062" w:type="dxa"/>
             <w:vMerge/>
           </w:tcPr>
           <w:p/>
         </w:tc>
         <w:tc>
           <w:tcPr>
-            <w:tcW w:w="2564" w:type="dxa"/>
-          </w:tcPr>
-          <w:p>
-            <w:proofErr w:type="gramStart"/>
-            <w:r>
-              <w:t>change:</w:t>
-            </w:r>
-            <w:r>
-              <w:t>existsAt</w:t>
-            </w:r>
-            <w:proofErr w:type="gramEnd"/>
-          </w:p>
-        </w:tc>
-        <w:tc>
-          <w:tcPr>
-            <w:tcW w:w="4886" w:type="dxa"/>
+            <w:tcW w:w="2525" w:type="dxa"/>
+          </w:tcPr>
+          <w:p>
+            <w:proofErr w:type="gramStart"/>
+            <w:r>
+              <w:t>change:existsAt</w:t>
+            </w:r>
+            <w:proofErr w:type="gramEnd"/>
+          </w:p>
+        </w:tc>
+        <w:tc>
+          <w:tcPr>
+            <w:tcW w:w="4763" w:type="dxa"/>
           </w:tcPr>
           <w:p>
             <w:r>
@@ -26461,30 +26515,143 @@
             </w:r>
             <w:proofErr w:type="gramStart"/>
             <w:r>
-              <w:t>time:</w:t>
-            </w:r>
-            <w:r>
-              <w:t>TemporalEntity</w:t>
-            </w:r>
-            <w:proofErr w:type="gramEnd"/>
-          </w:p>
-        </w:tc>
-      </w:tr>
-      <w:tr>
-        <w:tc>
-          <w:tcPr>
-            <w:tcW w:w="2126" w:type="dxa"/>
+              <w:t>time:TemporalEntity</w:t>
+            </w:r>
+            <w:proofErr w:type="gramEnd"/>
+          </w:p>
+        </w:tc>
+      </w:tr>
+      <w:tr>
+        <w:tc>
+          <w:tcPr>
+            <w:tcW w:w="2062" w:type="dxa"/>
             <w:vMerge/>
           </w:tcPr>
           <w:p/>
         </w:tc>
         <w:tc>
           <w:tcPr>
-            <w:tcW w:w="2564" w:type="dxa"/>
-          </w:tcPr>
-          <w:p>
-            <w:proofErr w:type="gramStart"/>
-            <w:r>
+            <w:tcW w:w="2525" w:type="dxa"/>
+          </w:tcPr>
+          <w:p>
+            <w:pPr>
+              <w:rPr>
+                <w:highlight w:val="yellow"/>
+              </w:rPr>
+            </w:pPr>
+            <w:r>
+              <w:rPr>
+                <w:highlight w:val="yellow"/>
+              </w:rPr>
+              <w:t>hasAge</w:t>
+            </w:r>
+          </w:p>
+        </w:tc>
+        <w:tc>
+          <w:tcPr>
+            <w:tcW w:w="4763" w:type="dxa"/>
+          </w:tcPr>
+          <w:p>
+            <w:pPr>
+              <w:rPr>
+                <w:highlight w:val="yellow"/>
+              </w:rPr>
+            </w:pPr>
+            <w:r>
+              <w:rPr>
+                <w:highlight w:val="yellow"/>
+              </w:rPr>
+              <w:t xml:space="preserve">exactly 1 </w:t>
+            </w:r>
+            <w:proofErr w:type="gramStart"/>
+            <w:r>
+              <w:rPr>
+                <w:highlight w:val="yellow"/>
+              </w:rPr>
+              <w:t>om:Quantity</w:t>
+            </w:r>
+            <w:proofErr w:type="gramEnd"/>
+          </w:p>
+        </w:tc>
+      </w:tr>
+      <w:tr>
+        <w:tc>
+          <w:tcPr>
+            <w:tcW w:w="2062" w:type="dxa"/>
+            <w:vMerge/>
+          </w:tcPr>
+          <w:p/>
+        </w:tc>
+        <w:tc>
+          <w:tcPr>
+            <w:tcW w:w="2525" w:type="dxa"/>
+          </w:tcPr>
+          <w:p>
+            <w:pPr>
+              <w:rPr>
+                <w:highlight w:val="yellow"/>
+              </w:rPr>
+            </w:pPr>
+            <w:r>
+              <w:rPr>
+                <w:highlight w:val="yellow"/>
+              </w:rPr>
+              <w:t>isLicensedDriver</w:t>
+            </w:r>
+          </w:p>
+        </w:tc>
+        <w:tc>
+          <w:tcPr>
+            <w:tcW w:w="4763" w:type="dxa"/>
+          </w:tcPr>
+          <w:p>
+            <w:pPr>
+              <w:rPr>
+                <w:highlight w:val="yellow"/>
+              </w:rPr>
+            </w:pPr>
+            <w:r>
+              <w:rPr>
+                <w:highlight w:val="yellow"/>
+              </w:rPr>
+              <w:t xml:space="preserve">exactly 1 </w:t>
+            </w:r>
+            <w:proofErr w:type="gramStart"/>
+            <w:r>
+              <w:rPr>
+                <w:highlight w:val="yellow"/>
+              </w:rPr>
+              <w:t>xsd:boolean</w:t>
+            </w:r>
+            <w:proofErr w:type="gramEnd"/>
+          </w:p>
+        </w:tc>
+      </w:tr>
+      <w:tr>
+        <w:tc>
+          <w:tcPr>
+            <w:tcW w:w="2062" w:type="dxa"/>
+            <w:vMerge/>
+          </w:tcPr>
+          <w:p/>
+        </w:tc>
+        <w:tc>
+          <w:tcPr>
+            <w:tcW w:w="2525" w:type="dxa"/>
+          </w:tcPr>
+          <w:p>
+            <w:pPr>
+              <w:rPr>
+                <w:strike/>
+                <w:highlight w:val="yellow"/>
+              </w:rPr>
+            </w:pPr>
+            <w:proofErr w:type="gramStart"/>
+            <w:r>
+              <w:rPr>
+                <w:strike/>
+                <w:highlight w:val="yellow"/>
+              </w:rPr>
               <w:t>schema:deathDate</w:t>
             </w:r>
             <w:proofErr w:type="gramEnd"/>
@@ -26492,14 +26659,28 @@
         </w:tc>
         <w:tc>
           <w:tcPr>
-            <w:tcW w:w="4886" w:type="dxa"/>
-          </w:tcPr>
-          <w:p>
-            <w:r>
+            <w:tcW w:w="4763" w:type="dxa"/>
+          </w:tcPr>
+          <w:p>
+            <w:pPr>
+              <w:rPr>
+                <w:strike/>
+                <w:highlight w:val="yellow"/>
+              </w:rPr>
+            </w:pPr>
+            <w:r>
+              <w:rPr>
+                <w:strike/>
+                <w:highlight w:val="yellow"/>
+              </w:rPr>
               <w:t xml:space="preserve">max 1 </w:t>
             </w:r>
             <w:proofErr w:type="gramStart"/>
             <w:r>
+              <w:rPr>
+                <w:strike/>
+                <w:highlight w:val="yellow"/>
+              </w:rPr>
               <w:t>time:Instant</w:t>
             </w:r>
             <w:proofErr w:type="gramEnd"/>
@@ -26509,14 +26690,14 @@
       <w:tr>
         <w:tc>
           <w:tcPr>
-            <w:tcW w:w="2126" w:type="dxa"/>
+            <w:tcW w:w="2062" w:type="dxa"/>
             <w:vMerge/>
           </w:tcPr>
           <w:p/>
         </w:tc>
         <w:tc>
           <w:tcPr>
-            <w:tcW w:w="2564" w:type="dxa"/>
+            <w:tcW w:w="2525" w:type="dxa"/>
           </w:tcPr>
           <w:p>
             <w:proofErr w:type="gramStart"/>
@@ -26528,7 +26709,7 @@
         </w:tc>
         <w:tc>
           <w:tcPr>
-            <w:tcW w:w="4886" w:type="dxa"/>
+            <w:tcW w:w="4763" w:type="dxa"/>
           </w:tcPr>
           <w:p>
             <w:r>
@@ -26540,14 +26721,14 @@
       <w:tr>
         <w:tc>
           <w:tcPr>
-            <w:tcW w:w="2126" w:type="dxa"/>
+            <w:tcW w:w="2062" w:type="dxa"/>
             <w:vMerge/>
           </w:tcPr>
           <w:p/>
         </w:tc>
         <w:tc>
           <w:tcPr>
-            <w:tcW w:w="2564" w:type="dxa"/>
+            <w:tcW w:w="2525" w:type="dxa"/>
           </w:tcPr>
           <w:p>
             <w:proofErr w:type="gramStart"/>
@@ -26559,7 +26740,7 @@
         </w:tc>
         <w:tc>
           <w:tcPr>
-            <w:tcW w:w="4886" w:type="dxa"/>
+            <w:tcW w:w="4763" w:type="dxa"/>
           </w:tcPr>
           <w:p>
             <w:r>
@@ -26571,14 +26752,14 @@
       <w:tr>
         <w:tc>
           <w:tcPr>
-            <w:tcW w:w="2126" w:type="dxa"/>
+            <w:tcW w:w="2062" w:type="dxa"/>
             <w:vMerge/>
           </w:tcPr>
           <w:p/>
         </w:tc>
         <w:tc>
           <w:tcPr>
-            <w:tcW w:w="2564" w:type="dxa"/>
+            <w:tcW w:w="2525" w:type="dxa"/>
           </w:tcPr>
           <w:p>
             <w:proofErr w:type="gramStart"/>
@@ -26590,7 +26771,7 @@
         </w:tc>
         <w:tc>
           <w:tcPr>
-            <w:tcW w:w="4886" w:type="dxa"/>
+            <w:tcW w:w="4763" w:type="dxa"/>
           </w:tcPr>
           <w:p>
             <w:r>
@@ -26602,14 +26783,14 @@
       <w:tr>
         <w:tc>
           <w:tcPr>
-            <w:tcW w:w="2126" w:type="dxa"/>
+            <w:tcW w:w="2062" w:type="dxa"/>
             <w:vMerge/>
           </w:tcPr>
           <w:p/>
         </w:tc>
         <w:tc>
           <w:tcPr>
-            <w:tcW w:w="2564" w:type="dxa"/>
+            <w:tcW w:w="2525" w:type="dxa"/>
           </w:tcPr>
           <w:p>
             <w:r>
@@ -26619,7 +26800,7 @@
         </w:tc>
         <w:tc>
           <w:tcPr>
-            <w:tcW w:w="4886" w:type="dxa"/>
+            <w:tcW w:w="4763" w:type="dxa"/>
           </w:tcPr>
           <w:p>
             <w:r>
@@ -26631,14 +26812,14 @@
       <w:tr>
         <w:tc>
           <w:tcPr>
-            <w:tcW w:w="2126" w:type="dxa"/>
+            <w:tcW w:w="2062" w:type="dxa"/>
             <w:vMerge/>
           </w:tcPr>
           <w:p/>
         </w:tc>
         <w:tc>
           <w:tcPr>
-            <w:tcW w:w="2564" w:type="dxa"/>
+            <w:tcW w:w="2525" w:type="dxa"/>
           </w:tcPr>
           <w:p>
             <w:proofErr w:type="gramStart"/>
@@ -26650,7 +26831,7 @@
         </w:tc>
         <w:tc>
           <w:tcPr>
-            <w:tcW w:w="4886" w:type="dxa"/>
+            <w:tcW w:w="4763" w:type="dxa"/>
           </w:tcPr>
           <w:p>
             <w:r>
@@ -26658,26 +26839,23 @@
             </w:r>
             <w:proofErr w:type="gramStart"/>
             <w:r>
-              <w:t>schema:Postal</w:t>
-            </w:r>
-            <w:r>
-              <w:t>Address</w:t>
-            </w:r>
-            <w:proofErr w:type="gramEnd"/>
-          </w:p>
-        </w:tc>
-      </w:tr>
-      <w:tr>
-        <w:tc>
-          <w:tcPr>
-            <w:tcW w:w="2126" w:type="dxa"/>
+              <w:t>schema:PostalAddress</w:t>
+            </w:r>
+            <w:proofErr w:type="gramEnd"/>
+          </w:p>
+        </w:tc>
+      </w:tr>
+      <w:tr>
+        <w:tc>
+          <w:tcPr>
+            <w:tcW w:w="2062" w:type="dxa"/>
             <w:vMerge/>
           </w:tcPr>
           <w:p/>
         </w:tc>
         <w:tc>
           <w:tcPr>
-            <w:tcW w:w="2564" w:type="dxa"/>
+            <w:tcW w:w="2525" w:type="dxa"/>
           </w:tcPr>
           <w:p>
             <w:r>
@@ -26687,7 +26865,7 @@
         </w:tc>
         <w:tc>
           <w:tcPr>
-            <w:tcW w:w="4886" w:type="dxa"/>
+            <w:tcW w:w="4763" w:type="dxa"/>
           </w:tcPr>
           <w:p>
             <w:r>
@@ -26702,14 +26880,14 @@
       <w:tr>
         <w:tc>
           <w:tcPr>
-            <w:tcW w:w="2126" w:type="dxa"/>
+            <w:tcW w:w="2062" w:type="dxa"/>
             <w:vMerge/>
           </w:tcPr>
           <w:p/>
         </w:tc>
         <w:tc>
           <w:tcPr>
-            <w:tcW w:w="2564" w:type="dxa"/>
+            <w:tcW w:w="2525" w:type="dxa"/>
           </w:tcPr>
           <w:p>
             <w:r>
@@ -26719,7 +26897,7 @@
         </w:tc>
         <w:tc>
           <w:tcPr>
-            <w:tcW w:w="4886" w:type="dxa"/>
+            <w:tcW w:w="4763" w:type="dxa"/>
           </w:tcPr>
           <w:p>
             <w:r>
@@ -26727,6 +26905,71 @@
             </w:r>
             <w:r>
               <w:t>Qualification</w:t>
+            </w:r>
+          </w:p>
+        </w:tc>
+      </w:tr>
+      <w:tr>
+        <w:tc>
+          <w:tcPr>
+            <w:tcW w:w="2062" w:type="dxa"/>
+          </w:tcPr>
+          <w:p>
+            <w:pPr>
+              <w:rPr>
+                <w:highlight w:val="yellow"/>
+              </w:rPr>
+            </w:pPr>
+            <w:r>
+              <w:rPr>
+                <w:highlight w:val="yellow"/>
+              </w:rPr>
+              <w:t>Sex</w:t>
+            </w:r>
+          </w:p>
+        </w:tc>
+        <w:tc>
+          <w:tcPr>
+            <w:tcW w:w="2525" w:type="dxa"/>
+          </w:tcPr>
+          <w:p>
+            <w:pPr>
+              <w:rPr>
+                <w:highlight w:val="yellow"/>
+              </w:rPr>
+            </w:pPr>
+            <w:r>
+              <w:rPr>
+                <w:highlight w:val="yellow"/>
+              </w:rPr>
+              <w:t>equivalentClass</w:t>
+            </w:r>
+          </w:p>
+        </w:tc>
+        <w:tc>
+          <w:tcPr>
+            <w:tcW w:w="4763" w:type="dxa"/>
+          </w:tcPr>
+          <w:p>
+            <w:r>
+              <w:rPr>
+                <w:highlight w:val="yellow"/>
+              </w:rPr>
+              <w:t>{</w:t>
+            </w:r>
+            <w:proofErr w:type="gramStart"/>
+            <w:r>
+              <w:rPr>
+                <w:highlight w:val="yellow"/>
+              </w:rPr>
+              <w:t>person:male</w:t>
+            </w:r>
+            <w:proofErr w:type="gramEnd"/>
+            <w:r>
+              <w:rPr>
+                <w:highlight w:val="yellow"/>
+              </w:rPr>
+              <w:t>, person:female}</w:t>
             </w:r>
           </w:p>
         </w:tc>
@@ -26792,7 +27035,7 @@
         <w:pStyle w:val="ListParagraph"/>
       </w:pPr>
       <w:r>
-        <w:t>iCity-Change</w:t>
+        <w:t>Change ontology</w:t>
       </w:r>
     </w:p>
     <w:p>
@@ -26800,7 +27043,7 @@
         <w:pStyle w:val="ListParagraph"/>
       </w:pPr>
       <w:r>
-        <w:t>iCity-MonetaryValue</w:t>
+        <w:t>Units of measure ontology</w:t>
       </w:r>
     </w:p>
     <w:p>
@@ -26808,9 +27051,44 @@
         <w:pStyle w:val="ListParagraph"/>
       </w:pPr>
       <w:r>
-        <w:t>owl-time</w:t>
+        <w:t>Time ontology</w:t>
       </w:r>
     </w:p>
+    <w:p>
+      <w:pPr>
+        <w:rPr>
+          <w:b/>
+        </w:rPr>
+      </w:pPr>
+      <w:r>
+        <w:rPr>
+          <w:b/>
+        </w:rPr>
+        <w:t>Future work:</w:t>
+      </w:r>
+    </w:p>
+    <w:p>
+      <w:pPr>
+        <w:pStyle w:val="ListParagraph"/>
+        <w:numPr>
+          <w:ilvl w:val="0"/>
+          <w:numId w:val="26"/>
+        </w:numPr>
+      </w:pPr>
+      <w:r>
+        <w:t>Attributes</w:t>
+      </w:r>
+      <w:r>
+        <w:t xml:space="preserve"> such as isLicensedDriver are currently captured as </w:t>
+      </w:r>
+      <w:r>
+        <w:t>(Boolean) data properties. Future extensions may capture these attributes as object properties, should a more detailed representation be required (e.g. the introduction of a DriversLicense class, with attributes such as its category, expiration date, province of issue, etc).</w:t>
+      </w:r>
+      <w:r>
+        <w:t xml:space="preserve"> This possibility for future extension applies to many of the defined data properties in the icity ontologies in general.</w:t>
+      </w:r>
+    </w:p>
+    <w:p/>
     <w:p>
       <w:pPr>
         <w:pStyle w:val="Heading2"/>
@@ -26949,6 +27227,7 @@
         <w:pStyle w:val="ListParagraph"/>
       </w:pPr>
       <w:r>
+        <w:lastRenderedPageBreak/>
         <w:t>Dwelling</w:t>
       </w:r>
       <w:r>
@@ -28345,6 +28624,7 @@
         <w:pStyle w:val="ListParagraph"/>
       </w:pPr>
       <w:r>
+        <w:lastRenderedPageBreak/>
         <w:t>gci:</w:t>
       </w:r>
       <w:r>
@@ -28459,9 +28739,6 @@
       </w:r>
       <w:r>
         <w:br/>
-      </w:r>
-      <w:r>
-        <w:lastRenderedPageBreak/>
         <w:t>An Organization may have an address.</w:t>
       </w:r>
       <w:r>
@@ -29167,6 +29444,7 @@
           <w:p>
             <w:proofErr w:type="gramStart"/>
             <w:r>
+              <w:lastRenderedPageBreak/>
               <w:t>tove:Role</w:t>
             </w:r>
             <w:proofErr w:type="gramEnd"/>
@@ -30734,6 +31012,7 @@
           <w:p>
             <w:proofErr w:type="gramStart"/>
             <w:r>
+              <w:lastRenderedPageBreak/>
               <w:t>tove:Activity</w:t>
             </w:r>
             <w:proofErr w:type="gramEnd"/>
@@ -30899,9 +31178,6 @@
       </w:r>
       <w:r>
         <w:br/>
-      </w:r>
-      <w:r>
-        <w:lastRenderedPageBreak/>
         <w:t>This modification also results in the removal of the StateEmpowerment class</w:t>
       </w:r>
       <w:r>
@@ -33677,7 +33953,11 @@
         <w:t>pts</w:t>
       </w:r>
       <w:r>
-        <w:t>. For example, there is nothing to stop a vehicle from going the wrong way on a road, except for the flow of traffic that is imposed on the system (</w:t>
+        <w:t xml:space="preserve">. For example, there is nothing to stop a vehicle from going the </w:t>
+      </w:r>
+      <w:r>
+        <w:lastRenderedPageBreak/>
+        <w:t>wrong way on a road, except for the flow of traffic that is imposed on the system (</w:t>
       </w:r>
       <w:r>
         <w:t xml:space="preserve">and </w:t>
@@ -33697,7 +33977,6 @@
     <w:p/>
     <w:p>
       <w:r>
-        <w:lastRenderedPageBreak/>
         <w:t>We relate the Network and the Infrastructure by relating an Arc to a Transportation Complex (or other Road Segment) with the "accesses" property. In this way, we may define an Arc accessing various Transportation Complexes at different Levels of Detail (LOD).</w:t>
       </w:r>
     </w:p>
@@ -34087,6 +34366,7 @@
           <w:bCs/>
           <w:sz w:val="24"/>
         </w:rPr>
+        <w:lastRenderedPageBreak/>
         <w:t>Node</w:t>
       </w:r>
       <w:r>
@@ -34145,14 +34425,7 @@
         <w:rPr>
           <w:sz w:val="24"/>
         </w:rPr>
-        <w:t xml:space="preserve">. Note that this may be subject to change. The physical location of a node (generally larger than a </w:t>
-      </w:r>
-      <w:r>
-        <w:rPr>
-          <w:sz w:val="24"/>
-        </w:rPr>
-        <w:lastRenderedPageBreak/>
-        <w:t>single point) may be inferred based on the locations of the transportation complexes which it connects.</w:t>
+        <w:t>. Note that this may be subject to change. The physical location of a node (generally larger than a single point) may be inferred based on the locations of the transportation complexes which it connects.</w:t>
       </w:r>
       <w:r>
         <w:rPr>
@@ -34478,6 +34751,7 @@
           <w:bCs/>
           <w:sz w:val="24"/>
         </w:rPr>
+        <w:lastRenderedPageBreak/>
         <w:t>Road</w:t>
       </w:r>
       <w:r>
@@ -34601,7 +34875,6 @@
           <w:bCs/>
           <w:sz w:val="24"/>
         </w:rPr>
-        <w:lastRenderedPageBreak/>
         <w:t>RoadSegment</w:t>
       </w:r>
       <w:r>
@@ -54529,7 +54802,13 @@
       </w:r>
       <w:r>
         <w:br/>
-        <w:t>A Person may work for another Person, or some Organization.</w:t>
+        <w:t>A Person may work for another Person, or some Organization</w:t>
+      </w:r>
+      <w:r>
+        <w:t>, or be enrolled at some Educational Institution</w:t>
+      </w:r>
+      <w:r>
+        <w:t>.</w:t>
       </w:r>
       <w:r>
         <w:br/>
@@ -54718,6 +54997,7 @@
         </w:numPr>
       </w:pPr>
       <w:r>
+        <w:lastRenderedPageBreak/>
         <w:t>An Organization must have at least 2 Person(s) as members(s).</w:t>
       </w:r>
     </w:p>
@@ -54730,7 +55010,6 @@
         </w:numPr>
       </w:pPr>
       <w:r>
-        <w:lastRenderedPageBreak/>
         <w:t>A Firm or a Business Establishment may have a Person as an employee</w:t>
       </w:r>
     </w:p>
@@ -65276,9 +65555,9 @@
     </w:lvl>
   </w:abstractNum>
   <w:abstractNum w:abstractNumId="16" w15:restartNumberingAfterBreak="0">
-    <w:nsid w:val="68D4569F"/>
+    <w:nsid w:val="65F2450E"/>
     <w:multiLevelType w:val="hybridMultilevel"/>
-    <w:tmpl w:val="9A5A0DDE"/>
+    <w:tmpl w:val="C4FA271C"/>
     <w:lvl w:ilvl="0" w:tplc="04090001">
       <w:start w:val="1"/>
       <w:numFmt w:val="bullet"/>
@@ -65389,6 +65668,119 @@
     </w:lvl>
   </w:abstractNum>
   <w:abstractNum w:abstractNumId="17" w15:restartNumberingAfterBreak="0">
+    <w:nsid w:val="68D4569F"/>
+    <w:multiLevelType w:val="hybridMultilevel"/>
+    <w:tmpl w:val="9A5A0DDE"/>
+    <w:lvl w:ilvl="0" w:tplc="04090001">
+      <w:start w:val="1"/>
+      <w:numFmt w:val="bullet"/>
+      <w:lvlText w:val=""/>
+      <w:lvlJc w:val="left"/>
+      <w:pPr>
+        <w:ind w:left="720" w:hanging="360"/>
+      </w:pPr>
+      <w:rPr>
+        <w:rFonts w:ascii="Symbol" w:hAnsi="Symbol" w:hint="default"/>
+      </w:rPr>
+    </w:lvl>
+    <w:lvl w:ilvl="1" w:tplc="04090003" w:tentative="1">
+      <w:start w:val="1"/>
+      <w:numFmt w:val="bullet"/>
+      <w:lvlText w:val="o"/>
+      <w:lvlJc w:val="left"/>
+      <w:pPr>
+        <w:ind w:left="1440" w:hanging="360"/>
+      </w:pPr>
+      <w:rPr>
+        <w:rFonts w:ascii="Courier New" w:hAnsi="Courier New" w:cs="Courier New" w:hint="default"/>
+      </w:rPr>
+    </w:lvl>
+    <w:lvl w:ilvl="2" w:tplc="04090005" w:tentative="1">
+      <w:start w:val="1"/>
+      <w:numFmt w:val="bullet"/>
+      <w:lvlText w:val=""/>
+      <w:lvlJc w:val="left"/>
+      <w:pPr>
+        <w:ind w:left="2160" w:hanging="360"/>
+      </w:pPr>
+      <w:rPr>
+        <w:rFonts w:ascii="Wingdings" w:hAnsi="Wingdings" w:hint="default"/>
+      </w:rPr>
+    </w:lvl>
+    <w:lvl w:ilvl="3" w:tplc="04090001" w:tentative="1">
+      <w:start w:val="1"/>
+      <w:numFmt w:val="bullet"/>
+      <w:lvlText w:val=""/>
+      <w:lvlJc w:val="left"/>
+      <w:pPr>
+        <w:ind w:left="2880" w:hanging="360"/>
+      </w:pPr>
+      <w:rPr>
+        <w:rFonts w:ascii="Symbol" w:hAnsi="Symbol" w:hint="default"/>
+      </w:rPr>
+    </w:lvl>
+    <w:lvl w:ilvl="4" w:tplc="04090003" w:tentative="1">
+      <w:start w:val="1"/>
+      <w:numFmt w:val="bullet"/>
+      <w:lvlText w:val="o"/>
+      <w:lvlJc w:val="left"/>
+      <w:pPr>
+        <w:ind w:left="3600" w:hanging="360"/>
+      </w:pPr>
+      <w:rPr>
+        <w:rFonts w:ascii="Courier New" w:hAnsi="Courier New" w:cs="Courier New" w:hint="default"/>
+      </w:rPr>
+    </w:lvl>
+    <w:lvl w:ilvl="5" w:tplc="04090005" w:tentative="1">
+      <w:start w:val="1"/>
+      <w:numFmt w:val="bullet"/>
+      <w:lvlText w:val=""/>
+      <w:lvlJc w:val="left"/>
+      <w:pPr>
+        <w:ind w:left="4320" w:hanging="360"/>
+      </w:pPr>
+      <w:rPr>
+        <w:rFonts w:ascii="Wingdings" w:hAnsi="Wingdings" w:hint="default"/>
+      </w:rPr>
+    </w:lvl>
+    <w:lvl w:ilvl="6" w:tplc="04090001" w:tentative="1">
+      <w:start w:val="1"/>
+      <w:numFmt w:val="bullet"/>
+      <w:lvlText w:val=""/>
+      <w:lvlJc w:val="left"/>
+      <w:pPr>
+        <w:ind w:left="5040" w:hanging="360"/>
+      </w:pPr>
+      <w:rPr>
+        <w:rFonts w:ascii="Symbol" w:hAnsi="Symbol" w:hint="default"/>
+      </w:rPr>
+    </w:lvl>
+    <w:lvl w:ilvl="7" w:tplc="04090003" w:tentative="1">
+      <w:start w:val="1"/>
+      <w:numFmt w:val="bullet"/>
+      <w:lvlText w:val="o"/>
+      <w:lvlJc w:val="left"/>
+      <w:pPr>
+        <w:ind w:left="5760" w:hanging="360"/>
+      </w:pPr>
+      <w:rPr>
+        <w:rFonts w:ascii="Courier New" w:hAnsi="Courier New" w:cs="Courier New" w:hint="default"/>
+      </w:rPr>
+    </w:lvl>
+    <w:lvl w:ilvl="8" w:tplc="04090005" w:tentative="1">
+      <w:start w:val="1"/>
+      <w:numFmt w:val="bullet"/>
+      <w:lvlText w:val=""/>
+      <w:lvlJc w:val="left"/>
+      <w:pPr>
+        <w:ind w:left="6480" w:hanging="360"/>
+      </w:pPr>
+      <w:rPr>
+        <w:rFonts w:ascii="Wingdings" w:hAnsi="Wingdings" w:hint="default"/>
+      </w:rPr>
+    </w:lvl>
+  </w:abstractNum>
+  <w:abstractNum w:abstractNumId="18" w15:restartNumberingAfterBreak="0">
     <w:nsid w:val="6E785293"/>
     <w:multiLevelType w:val="hybridMultilevel"/>
     <w:tmpl w:val="47B66BDC"/>
@@ -65501,7 +65893,7 @@
       </w:rPr>
     </w:lvl>
   </w:abstractNum>
-  <w:abstractNum w:abstractNumId="18" w15:restartNumberingAfterBreak="0">
+  <w:abstractNum w:abstractNumId="19" w15:restartNumberingAfterBreak="0">
     <w:nsid w:val="6FAF6010"/>
     <w:multiLevelType w:val="hybridMultilevel"/>
     <w:tmpl w:val="1040D078"/>
@@ -65614,7 +66006,7 @@
       </w:rPr>
     </w:lvl>
   </w:abstractNum>
-  <w:abstractNum w:abstractNumId="19" w15:restartNumberingAfterBreak="0">
+  <w:abstractNum w:abstractNumId="20" w15:restartNumberingAfterBreak="0">
     <w:nsid w:val="71621890"/>
     <w:multiLevelType w:val="hybridMultilevel"/>
     <w:tmpl w:val="0D642BD0"/>
@@ -65700,7 +66092,7 @@
       </w:pPr>
     </w:lvl>
   </w:abstractNum>
-  <w:abstractNum w:abstractNumId="20" w15:restartNumberingAfterBreak="0">
+  <w:abstractNum w:abstractNumId="21" w15:restartNumberingAfterBreak="0">
     <w:nsid w:val="73067FA8"/>
     <w:multiLevelType w:val="hybridMultilevel"/>
     <w:tmpl w:val="ACCA3C84"/>
@@ -65815,7 +66207,7 @@
       </w:rPr>
     </w:lvl>
   </w:abstractNum>
-  <w:abstractNum w:abstractNumId="21" w15:restartNumberingAfterBreak="0">
+  <w:abstractNum w:abstractNumId="22" w15:restartNumberingAfterBreak="0">
     <w:nsid w:val="77A9610F"/>
     <w:multiLevelType w:val="hybridMultilevel"/>
     <w:tmpl w:val="95904FF4"/>
@@ -65928,7 +66320,7 @@
       </w:rPr>
     </w:lvl>
   </w:abstractNum>
-  <w:abstractNum w:abstractNumId="22" w15:restartNumberingAfterBreak="0">
+  <w:abstractNum w:abstractNumId="23" w15:restartNumberingAfterBreak="0">
     <w:nsid w:val="796A373D"/>
     <w:multiLevelType w:val="hybridMultilevel"/>
     <w:tmpl w:val="B2D083E2"/>
@@ -66041,7 +66433,7 @@
       </w:rPr>
     </w:lvl>
   </w:abstractNum>
-  <w:abstractNum w:abstractNumId="23" w15:restartNumberingAfterBreak="0">
+  <w:abstractNum w:abstractNumId="24" w15:restartNumberingAfterBreak="0">
     <w:nsid w:val="7CC73712"/>
     <w:multiLevelType w:val="hybridMultilevel"/>
     <w:tmpl w:val="B2D083E2"/>
@@ -66154,7 +66546,7 @@
       </w:rPr>
     </w:lvl>
   </w:abstractNum>
-  <w:abstractNum w:abstractNumId="24" w15:restartNumberingAfterBreak="0">
+  <w:abstractNum w:abstractNumId="25" w15:restartNumberingAfterBreak="0">
     <w:nsid w:val="7EE5718F"/>
     <w:multiLevelType w:val="hybridMultilevel"/>
     <w:tmpl w:val="885A5480"/>
@@ -66270,7 +66662,7 @@
     <w:abstractNumId w:val="13"/>
   </w:num>
   <w:num w:numId="2">
-    <w:abstractNumId w:val="20"/>
+    <w:abstractNumId w:val="21"/>
   </w:num>
   <w:num w:numId="3">
     <w:abstractNumId w:val="0"/>
@@ -66279,22 +66671,22 @@
     <w:abstractNumId w:val="8"/>
   </w:num>
   <w:num w:numId="5">
-    <w:abstractNumId w:val="18"/>
+    <w:abstractNumId w:val="19"/>
   </w:num>
   <w:num w:numId="6">
-    <w:abstractNumId w:val="24"/>
+    <w:abstractNumId w:val="25"/>
   </w:num>
   <w:num w:numId="7">
     <w:abstractNumId w:val="14"/>
   </w:num>
   <w:num w:numId="8">
-    <w:abstractNumId w:val="22"/>
+    <w:abstractNumId w:val="23"/>
   </w:num>
   <w:num w:numId="9">
     <w:abstractNumId w:val="3"/>
   </w:num>
   <w:num w:numId="10">
-    <w:abstractNumId w:val="23"/>
+    <w:abstractNumId w:val="24"/>
   </w:num>
   <w:num w:numId="11">
     <w:abstractNumId w:val="6"/>
@@ -66306,10 +66698,10 @@
     <w:abstractNumId w:val="2"/>
   </w:num>
   <w:num w:numId="14">
-    <w:abstractNumId w:val="17"/>
+    <w:abstractNumId w:val="18"/>
   </w:num>
   <w:num w:numId="15">
-    <w:abstractNumId w:val="19"/>
+    <w:abstractNumId w:val="20"/>
   </w:num>
   <w:num w:numId="16">
     <w:abstractNumId w:val="5"/>
@@ -66318,7 +66710,7 @@
     <w:abstractNumId w:val="12"/>
   </w:num>
   <w:num w:numId="18">
-    <w:abstractNumId w:val="16"/>
+    <w:abstractNumId w:val="17"/>
   </w:num>
   <w:num w:numId="19">
     <w:abstractNumId w:val="11"/>
@@ -66330,7 +66722,7 @@
     <w:abstractNumId w:val="9"/>
   </w:num>
   <w:num w:numId="22">
-    <w:abstractNumId w:val="21"/>
+    <w:abstractNumId w:val="22"/>
   </w:num>
   <w:num w:numId="23">
     <w:abstractNumId w:val="15"/>
@@ -66340,6 +66732,9 @@
   </w:num>
   <w:num w:numId="25">
     <w:abstractNumId w:val="10"/>
+  </w:num>
+  <w:num w:numId="26">
+    <w:abstractNumId w:val="16"/>
   </w:num>
   <w:numIdMacAtCleanup w:val="24"/>
 </w:numbering>
@@ -68412,7 +68807,7 @@
 </file>
 
 <file path=customXml/itemProps1.xml><?xml version="1.0" encoding="utf-8"?>
-<ds:datastoreItem xmlns:ds="http://schemas.openxmlformats.org/officeDocument/2006/customXml" ds:itemID="{D6CB0213-4DAE-E340-AEB2-FA77C1C9C927}">
+<ds:datastoreItem xmlns:ds="http://schemas.openxmlformats.org/officeDocument/2006/customXml" ds:itemID="{7956D94A-13F7-274A-B5E2-FC59248E7BD0}">
   <ds:schemaRefs>
     <ds:schemaRef ds:uri="http://schemas.openxmlformats.org/officeDocument/2006/bibliography"/>
   </ds:schemaRefs>

--- a/docs/iCityOntologyReport_1.2.docx
+++ b/docs/iCityOntologyReport_1.2.docx
@@ -26059,15 +26059,7 @@
           <w:highlight w:val="yellow"/>
         </w:rPr>
         <w:br/>
-        <w:t xml:space="preserve">A person has some Age </w:t>
-      </w:r>
-      <w:bookmarkStart w:id="92" w:name="_GoBack"/>
-      <w:bookmarkEnd w:id="92"/>
-      <w:r>
-        <w:rPr>
-          <w:highlight w:val="yellow"/>
-        </w:rPr>
-        <w:t>may or may not be a licensed driver.</w:t>
+        <w:t>A person has some Age may or may not be a licensed driver.</w:t>
       </w:r>
       <w:r>
         <w:br/>
@@ -26128,10 +26120,7 @@
           </w:tcPr>
           <w:p>
             <w:r>
-              <w:t>Person</w:t>
-            </w:r>
-            <w:r>
-              <w:t>PD</w:t>
+              <w:t>PersonPD</w:t>
             </w:r>
           </w:p>
         </w:tc>
@@ -26152,10 +26141,7 @@
           <w:p>
             <w:proofErr w:type="gramStart"/>
             <w:r>
-              <w:t>change:</w:t>
-            </w:r>
-            <w:r>
-              <w:t>TimeVaryingConcept</w:t>
+              <w:t>change:TimeVaryingConcept</w:t>
             </w:r>
             <w:proofErr w:type="gramEnd"/>
           </w:p>
@@ -26186,26 +26172,11 @@
           <w:p>
             <w:proofErr w:type="gramStart"/>
             <w:r>
-              <w:t>change:</w:t>
-            </w:r>
-            <w:r>
-              <w:t>hasManifestation</w:t>
-            </w:r>
-            <w:proofErr w:type="gramEnd"/>
-            <w:r>
-              <w:t xml:space="preserve"> some Person</w:t>
-            </w:r>
-            <w:r>
-              <w:t xml:space="preserve"> and</w:t>
-            </w:r>
-            <w:r>
-              <w:t xml:space="preserve"> </w:t>
-            </w:r>
-            <w:r>
-              <w:t xml:space="preserve"> change:</w:t>
-            </w:r>
-            <w:r>
-              <w:t>hasManifestation only Person</w:t>
+              <w:t>change:hasManifestation</w:t>
+            </w:r>
+            <w:proofErr w:type="gramEnd"/>
+            <w:r>
+              <w:t xml:space="preserve"> some Person and  change:hasManifestation only Person</w:t>
             </w:r>
           </w:p>
         </w:tc>
@@ -26225,10 +26196,7 @@
           <w:p>
             <w:proofErr w:type="gramStart"/>
             <w:r>
-              <w:t>change:</w:t>
-            </w:r>
-            <w:r>
-              <w:t>existsAt</w:t>
+              <w:t>change:existsAt</w:t>
             </w:r>
             <w:proofErr w:type="gramEnd"/>
           </w:p>
@@ -26243,10 +26211,7 @@
             </w:r>
             <w:proofErr w:type="gramStart"/>
             <w:r>
-              <w:t>time:</w:t>
-            </w:r>
-            <w:r>
-              <w:t>Interval</w:t>
+              <w:t>time:Interval</w:t>
             </w:r>
             <w:proofErr w:type="gramEnd"/>
           </w:p>
@@ -26266,13 +26231,7 @@
           </w:tcPr>
           <w:p>
             <w:r>
-              <w:t>has</w:t>
-            </w:r>
-            <w:r>
-              <w:t>Person</w:t>
-            </w:r>
-            <w:r>
-              <w:t>ID</w:t>
+              <w:t>hasPersonID</w:t>
             </w:r>
           </w:p>
         </w:tc>
@@ -26282,13 +26241,7 @@
           </w:tcPr>
           <w:p>
             <w:r>
-              <w:t>only</w:t>
-            </w:r>
-            <w:r>
-              <w:t xml:space="preserve"> </w:t>
-            </w:r>
-            <w:r>
-              <w:t>PersonId</w:t>
+              <w:t>only PersonId</w:t>
             </w:r>
           </w:p>
         </w:tc>
@@ -26308,10 +26261,7 @@
           <w:p>
             <w:proofErr w:type="gramStart"/>
             <w:r>
-              <w:t>schema:</w:t>
-            </w:r>
-            <w:r>
-              <w:t>birthDate</w:t>
+              <w:t>schema:birthDate</w:t>
             </w:r>
             <w:proofErr w:type="gramEnd"/>
           </w:p>
@@ -26365,6 +26315,7 @@
         <w:tc>
           <w:tcPr>
             <w:tcW w:w="2062" w:type="dxa"/>
+            <w:vMerge/>
           </w:tcPr>
           <w:p/>
         </w:tc>
@@ -26373,16 +26324,8 @@
             <w:tcW w:w="2525" w:type="dxa"/>
           </w:tcPr>
           <w:p>
-            <w:pPr>
-              <w:rPr>
-                <w:highlight w:val="yellow"/>
-              </w:rPr>
-            </w:pPr>
-            <w:proofErr w:type="gramStart"/>
-            <w:r>
-              <w:rPr>
-                <w:highlight w:val="yellow"/>
-              </w:rPr>
+            <w:proofErr w:type="gramStart"/>
+            <w:r>
               <w:t>schema:deathDate</w:t>
             </w:r>
             <w:proofErr w:type="gramEnd"/>
@@ -26393,22 +26336,11 @@
             <w:tcW w:w="4763" w:type="dxa"/>
           </w:tcPr>
           <w:p>
-            <w:pPr>
-              <w:rPr>
-                <w:highlight w:val="yellow"/>
-              </w:rPr>
-            </w:pPr>
-            <w:r>
-              <w:rPr>
-                <w:highlight w:val="yellow"/>
-              </w:rPr>
+            <w:r>
               <w:t xml:space="preserve">max 1 </w:t>
             </w:r>
             <w:proofErr w:type="gramStart"/>
             <w:r>
-              <w:rPr>
-                <w:highlight w:val="yellow"/>
-              </w:rPr>
               <w:t>time:Instant</w:t>
             </w:r>
             <w:proofErr w:type="gramEnd"/>
@@ -26534,15 +26466,7 @@
             <w:tcW w:w="2525" w:type="dxa"/>
           </w:tcPr>
           <w:p>
-            <w:pPr>
-              <w:rPr>
-                <w:highlight w:val="yellow"/>
-              </w:rPr>
-            </w:pPr>
-            <w:r>
-              <w:rPr>
-                <w:highlight w:val="yellow"/>
-              </w:rPr>
+            <w:r>
               <w:t>hasAge</w:t>
             </w:r>
           </w:p>
@@ -26552,23 +26476,15 @@
             <w:tcW w:w="4763" w:type="dxa"/>
           </w:tcPr>
           <w:p>
-            <w:pPr>
-              <w:rPr>
-                <w:highlight w:val="yellow"/>
-              </w:rPr>
-            </w:pPr>
-            <w:r>
-              <w:rPr>
-                <w:highlight w:val="yellow"/>
-              </w:rPr>
+            <w:r>
               <w:t xml:space="preserve">exactly 1 </w:t>
             </w:r>
             <w:proofErr w:type="gramStart"/>
             <w:r>
-              <w:rPr>
-                <w:highlight w:val="yellow"/>
-              </w:rPr>
-              <w:t>om:Quantity</w:t>
+              <w:t>om:</w:t>
+            </w:r>
+            <w:r>
+              <w:t>duration</w:t>
             </w:r>
             <w:proofErr w:type="gramEnd"/>
           </w:p>
@@ -26587,15 +26503,7 @@
             <w:tcW w:w="2525" w:type="dxa"/>
           </w:tcPr>
           <w:p>
-            <w:pPr>
-              <w:rPr>
-                <w:highlight w:val="yellow"/>
-              </w:rPr>
-            </w:pPr>
-            <w:r>
-              <w:rPr>
-                <w:highlight w:val="yellow"/>
-              </w:rPr>
+            <w:r>
               <w:t>isLicensedDriver</w:t>
             </w:r>
           </w:p>
@@ -26605,22 +26513,11 @@
             <w:tcW w:w="4763" w:type="dxa"/>
           </w:tcPr>
           <w:p>
-            <w:pPr>
-              <w:rPr>
-                <w:highlight w:val="yellow"/>
-              </w:rPr>
-            </w:pPr>
-            <w:r>
-              <w:rPr>
-                <w:highlight w:val="yellow"/>
-              </w:rPr>
+            <w:r>
               <w:t xml:space="preserve">exactly 1 </w:t>
             </w:r>
             <w:proofErr w:type="gramStart"/>
             <w:r>
-              <w:rPr>
-                <w:highlight w:val="yellow"/>
-              </w:rPr>
               <w:t>xsd:boolean</w:t>
             </w:r>
             <w:proofErr w:type="gramEnd"/>
@@ -26640,19 +26537,9 @@
             <w:tcW w:w="2525" w:type="dxa"/>
           </w:tcPr>
           <w:p>
-            <w:pPr>
-              <w:rPr>
-                <w:strike/>
-                <w:highlight w:val="yellow"/>
-              </w:rPr>
-            </w:pPr>
-            <w:proofErr w:type="gramStart"/>
-            <w:r>
-              <w:rPr>
-                <w:strike/>
-                <w:highlight w:val="yellow"/>
-              </w:rPr>
-              <w:t>schema:deathDate</w:t>
+            <w:proofErr w:type="gramStart"/>
+            <w:r>
+              <w:t>schema:parent</w:t>
             </w:r>
             <w:proofErr w:type="gramEnd"/>
           </w:p>
@@ -26662,28 +26549,9 @@
             <w:tcW w:w="4763" w:type="dxa"/>
           </w:tcPr>
           <w:p>
-            <w:pPr>
-              <w:rPr>
-                <w:strike/>
-                <w:highlight w:val="yellow"/>
-              </w:rPr>
-            </w:pPr>
-            <w:r>
-              <w:rPr>
-                <w:strike/>
-                <w:highlight w:val="yellow"/>
-              </w:rPr>
-              <w:t xml:space="preserve">max 1 </w:t>
-            </w:r>
-            <w:proofErr w:type="gramStart"/>
-            <w:r>
-              <w:rPr>
-                <w:strike/>
-                <w:highlight w:val="yellow"/>
-              </w:rPr>
-              <w:t>time:Instant</w:t>
-            </w:r>
-            <w:proofErr w:type="gramEnd"/>
+            <w:r>
+              <w:t>only Person</w:t>
+            </w:r>
           </w:p>
         </w:tc>
       </w:tr>
@@ -26702,7 +26570,7 @@
           <w:p>
             <w:proofErr w:type="gramStart"/>
             <w:r>
-              <w:t>schema:parent</w:t>
+              <w:t>schema:spouse</w:t>
             </w:r>
             <w:proofErr w:type="gramEnd"/>
           </w:p>
@@ -26733,7 +26601,7 @@
           <w:p>
             <w:proofErr w:type="gramStart"/>
             <w:r>
-              <w:t>schema:spouse</w:t>
+              <w:t>schema:children</w:t>
             </w:r>
             <w:proofErr w:type="gramEnd"/>
           </w:p>
@@ -26762,11 +26630,9 @@
             <w:tcW w:w="2525" w:type="dxa"/>
           </w:tcPr>
           <w:p>
-            <w:proofErr w:type="gramStart"/>
-            <w:r>
-              <w:t>schema:children</w:t>
-            </w:r>
-            <w:proofErr w:type="gramEnd"/>
+            <w:r>
+              <w:t>hasIncome</w:t>
+            </w:r>
           </w:p>
         </w:tc>
         <w:tc>
@@ -26775,7 +26641,7 @@
           </w:tcPr>
           <w:p>
             <w:r>
-              <w:t>only Person</w:t>
+              <w:t>only MonetaryValue</w:t>
             </w:r>
           </w:p>
         </w:tc>
@@ -26793,9 +26659,11 @@
             <w:tcW w:w="2525" w:type="dxa"/>
           </w:tcPr>
           <w:p>
-            <w:r>
-              <w:t>hasIncome</w:t>
-            </w:r>
+            <w:proofErr w:type="gramStart"/>
+            <w:r>
+              <w:t>schema:address</w:t>
+            </w:r>
+            <w:proofErr w:type="gramEnd"/>
           </w:p>
         </w:tc>
         <w:tc>
@@ -26804,8 +26672,13 @@
           </w:tcPr>
           <w:p>
             <w:r>
-              <w:t>only MonetaryValue</w:t>
-            </w:r>
+              <w:t xml:space="preserve">some </w:t>
+            </w:r>
+            <w:proofErr w:type="gramStart"/>
+            <w:r>
+              <w:t>schema:PostalAddress</w:t>
+            </w:r>
+            <w:proofErr w:type="gramEnd"/>
           </w:p>
         </w:tc>
       </w:tr>
@@ -26822,11 +26695,9 @@
             <w:tcW w:w="2525" w:type="dxa"/>
           </w:tcPr>
           <w:p>
-            <w:proofErr w:type="gramStart"/>
-            <w:r>
-              <w:t>schema:address</w:t>
-            </w:r>
-            <w:proofErr w:type="gramEnd"/>
+            <w:r>
+              <w:t>hasSkill</w:t>
+            </w:r>
           </w:p>
         </w:tc>
         <w:tc>
@@ -26835,13 +26706,11 @@
           </w:tcPr>
           <w:p>
             <w:r>
-              <w:t xml:space="preserve">some </w:t>
-            </w:r>
-            <w:proofErr w:type="gramStart"/>
-            <w:r>
-              <w:t>schema:PostalAddress</w:t>
-            </w:r>
-            <w:proofErr w:type="gramEnd"/>
+              <w:t xml:space="preserve">only </w:t>
+            </w:r>
+            <w:r>
+              <w:t>Skill</w:t>
+            </w:r>
           </w:p>
         </w:tc>
       </w:tr>
@@ -26859,7 +26728,7 @@
           </w:tcPr>
           <w:p>
             <w:r>
-              <w:t>hasSkill</w:t>
+              <w:t>hasQualification</w:t>
             </w:r>
           </w:p>
         </w:tc>
@@ -26872,7 +26741,7 @@
               <w:t xml:space="preserve">only </w:t>
             </w:r>
             <w:r>
-              <w:t>Skill</w:t>
+              <w:t>Qualification</w:t>
             </w:r>
           </w:p>
         </w:tc>
@@ -26881,9 +26750,14 @@
         <w:tc>
           <w:tcPr>
             <w:tcW w:w="2062" w:type="dxa"/>
-            <w:vMerge/>
-          </w:tcPr>
-          <w:p/>
+          </w:tcPr>
+          <w:p>
+            <w:bookmarkStart w:id="92" w:name="_GoBack"/>
+            <w:bookmarkEnd w:id="92"/>
+            <w:r>
+              <w:t>Sex</w:t>
+            </w:r>
+          </w:p>
         </w:tc>
         <w:tc>
           <w:tcPr>
@@ -26891,7 +26765,7 @@
           </w:tcPr>
           <w:p>
             <w:r>
-              <w:t>hasQualification</w:t>
+              <w:t>equivalentClass</w:t>
             </w:r>
           </w:p>
         </w:tc>
@@ -26901,74 +26775,14 @@
           </w:tcPr>
           <w:p>
             <w:r>
-              <w:t xml:space="preserve">only </w:t>
-            </w:r>
-            <w:r>
-              <w:t>Qualification</w:t>
-            </w:r>
-          </w:p>
-        </w:tc>
-      </w:tr>
-      <w:tr>
-        <w:tc>
-          <w:tcPr>
-            <w:tcW w:w="2062" w:type="dxa"/>
-          </w:tcPr>
-          <w:p>
-            <w:pPr>
-              <w:rPr>
-                <w:highlight w:val="yellow"/>
-              </w:rPr>
-            </w:pPr>
-            <w:r>
-              <w:rPr>
-                <w:highlight w:val="yellow"/>
-              </w:rPr>
-              <w:t>Sex</w:t>
-            </w:r>
-          </w:p>
-        </w:tc>
-        <w:tc>
-          <w:tcPr>
-            <w:tcW w:w="2525" w:type="dxa"/>
-          </w:tcPr>
-          <w:p>
-            <w:pPr>
-              <w:rPr>
-                <w:highlight w:val="yellow"/>
-              </w:rPr>
-            </w:pPr>
-            <w:r>
-              <w:rPr>
-                <w:highlight w:val="yellow"/>
-              </w:rPr>
-              <w:t>equivalentClass</w:t>
-            </w:r>
-          </w:p>
-        </w:tc>
-        <w:tc>
-          <w:tcPr>
-            <w:tcW w:w="4763" w:type="dxa"/>
-          </w:tcPr>
-          <w:p>
-            <w:r>
-              <w:rPr>
-                <w:highlight w:val="yellow"/>
-              </w:rPr>
               <w:t>{</w:t>
             </w:r>
             <w:proofErr w:type="gramStart"/>
             <w:r>
-              <w:rPr>
-                <w:highlight w:val="yellow"/>
-              </w:rPr>
               <w:t>person:male</w:t>
             </w:r>
             <w:proofErr w:type="gramEnd"/>
             <w:r>
-              <w:rPr>
-                <w:highlight w:val="yellow"/>
-              </w:rPr>
               <w:t>, person:female}</w:t>
             </w:r>
           </w:p>
@@ -68807,7 +68621,7 @@
 </file>
 
 <file path=customXml/itemProps1.xml><?xml version="1.0" encoding="utf-8"?>
-<ds:datastoreItem xmlns:ds="http://schemas.openxmlformats.org/officeDocument/2006/customXml" ds:itemID="{7956D94A-13F7-274A-B5E2-FC59248E7BD0}">
+<ds:datastoreItem xmlns:ds="http://schemas.openxmlformats.org/officeDocument/2006/customXml" ds:itemID="{2AD17B47-310F-A74A-B0D6-1C88317466F3}">
   <ds:schemaRefs>
     <ds:schemaRef ds:uri="http://schemas.openxmlformats.org/officeDocument/2006/bibliography"/>
   </ds:schemaRefs>

--- a/docs/iCityOntologyReport_1.2.docx
+++ b/docs/iCityOntologyReport_1.2.docx
@@ -26059,6 +26059,8 @@
           <w:highlight w:val="yellow"/>
         </w:rPr>
         <w:br/>
+      </w:r>
+      <w:r>
         <w:t>A person has some Age may or may not be a licensed driver.</w:t>
       </w:r>
       <w:r>
@@ -26752,8 +26754,6 @@
             <w:tcW w:w="2062" w:type="dxa"/>
           </w:tcPr>
           <w:p>
-            <w:bookmarkStart w:id="92" w:name="_GoBack"/>
-            <w:bookmarkEnd w:id="92"/>
             <w:r>
               <w:t>Sex</w:t>
             </w:r>
@@ -26907,141 +26907,133 @@
       <w:pPr>
         <w:pStyle w:val="Heading2"/>
       </w:pPr>
-      <w:bookmarkStart w:id="93" w:name="_Toc523308979"/>
+      <w:bookmarkStart w:id="92" w:name="_Toc523308979"/>
       <w:r>
         <w:t>Household Ontology</w:t>
       </w:r>
+      <w:bookmarkEnd w:id="92"/>
+    </w:p>
+    <w:p>
+      <w:pPr>
+        <w:rPr>
+          <w:i/>
+        </w:rPr>
+      </w:pPr>
+      <w:r>
+        <w:rPr>
+          <w:i/>
+        </w:rPr>
+        <w:t>http://ontology.eil.utoronto.ca/icity/</w:t>
+      </w:r>
+      <w:r>
+        <w:rPr>
+          <w:i/>
+        </w:rPr>
+        <w:t>Household</w:t>
+      </w:r>
+      <w:r>
+        <w:rPr>
+          <w:i/>
+        </w:rPr>
+        <w:t>.owl</w:t>
+      </w:r>
+    </w:p>
+    <w:p>
+      <w:pPr>
+        <w:rPr>
+          <w:b/>
+        </w:rPr>
+      </w:pPr>
+      <w:r>
+        <w:rPr>
+          <w:b/>
+        </w:rPr>
+        <w:t>Namespace: household</w:t>
+      </w:r>
+    </w:p>
+    <w:p>
+      <w:r>
+        <w:t>In order to define a Household, we require the following classes and properties:</w:t>
+      </w:r>
+    </w:p>
+    <w:p>
+      <w:pPr>
+        <w:pStyle w:val="ListParagraph"/>
+      </w:pPr>
+      <w:r>
+        <w:t>Family</w:t>
+      </w:r>
+      <w:r>
+        <w:t xml:space="preserve">: </w:t>
+      </w:r>
+      <w:r>
+        <w:t>We may define</w:t>
+      </w:r>
+      <w:r>
+        <w:t xml:space="preserve"> different types of Family (e.g. Immediate, Extended). Here, we simply make the commitment that it is a group of people who are connected via the has-spouse or has-child properties. From these, we can derive grandparents, aunts, uncles, etcetera.</w:t>
+      </w:r>
+      <w:r>
+        <w:br/>
+        <w:t>One question to consider is to what degree the general/extended Family concept makes sense or is useful. After a few generations the concept of a family will become quite large and confusing, with Persons belonging to many different Families. At a certain point it may be more useful to consider a relatedTo property between Persons, or only defining restricted subclasses of Family.</w:t>
+      </w:r>
+      <w:bookmarkStart w:id="93" w:name="_GoBack"/>
       <w:bookmarkEnd w:id="93"/>
     </w:p>
     <w:p>
       <w:pPr>
-        <w:rPr>
-          <w:i/>
-        </w:rPr>
-      </w:pPr>
-      <w:r>
-        <w:rPr>
-          <w:i/>
-        </w:rPr>
-        <w:t>http://ontology.eil.utoronto.ca/icity/</w:t>
-      </w:r>
-      <w:r>
-        <w:rPr>
-          <w:i/>
-        </w:rPr>
-        <w:t>Household</w:t>
-      </w:r>
-      <w:r>
-        <w:rPr>
-          <w:i/>
-        </w:rPr>
-        <w:t>.owl</w:t>
+        <w:pStyle w:val="ListParagraph"/>
+      </w:pPr>
+      <w:r>
+        <w:t xml:space="preserve">Household: A Household </w:t>
+      </w:r>
+      <w:r>
+        <w:rPr>
+          <w:b/>
+        </w:rPr>
+        <w:t>occupies</w:t>
+      </w:r>
+      <w:r>
+        <w:t xml:space="preserve"> a particular Dwelling, according to some </w:t>
+      </w:r>
+      <w:r>
+        <w:rPr>
+          <w:b/>
+        </w:rPr>
+        <w:t>tenure</w:t>
+      </w:r>
+      <w:r>
+        <w:t xml:space="preserve"> type.</w:t>
+      </w:r>
+      <w:r>
+        <w:t xml:space="preserve"> It is defined by this location, so that if the members move (even collectively), the new residence constitutes a new Household.</w:t>
+      </w:r>
+      <w:r>
+        <w:br/>
+        <w:t xml:space="preserve">Note that a Household, and likely many other classes may have different definitions in different contexts/applications. To address </w:t>
+      </w:r>
+      <w:proofErr w:type="gramStart"/>
+      <w:r>
+        <w:t>this</w:t>
+      </w:r>
+      <w:proofErr w:type="gramEnd"/>
+      <w:r>
+        <w:t xml:space="preserve"> we </w:t>
+      </w:r>
+      <w:r>
+        <w:t>may be required to</w:t>
+      </w:r>
+      <w:r>
+        <w:t xml:space="preserve"> introduce specializations of the class (e.g. ILUTE_Household, TTS_Household)</w:t>
+      </w:r>
+      <w:r>
+        <w:t xml:space="preserve"> in future extensions.</w:t>
       </w:r>
     </w:p>
     <w:p>
       <w:pPr>
-        <w:rPr>
-          <w:b/>
-        </w:rPr>
-      </w:pPr>
-      <w:r>
-        <w:rPr>
-          <w:b/>
-        </w:rPr>
-        <w:t>Namespace: household</w:t>
-      </w:r>
-    </w:p>
-    <w:p>
-      <w:r>
-        <w:t>In order to define a Household, we require the following classes and properties:</w:t>
-      </w:r>
-    </w:p>
-    <w:p>
-      <w:pPr>
         <w:pStyle w:val="ListParagraph"/>
       </w:pPr>
       <w:r>
-        <w:t>Family</w:t>
-      </w:r>
-      <w:r>
-        <w:t xml:space="preserve">: </w:t>
-      </w:r>
-      <w:r>
-        <w:t>We may define</w:t>
-      </w:r>
-      <w:r>
-        <w:t xml:space="preserve"> different types of Family (e.g. Immediate, Extended). Here, we simply make the commitment that it is a group of people who are connected via the has-spouse or has-child properties. From these, we can derive grandparents, aunts, uncles, etcetera.</w:t>
-      </w:r>
-      <w:r>
-        <w:br/>
-        <w:t>One question to consider is to what degree the general/extended Family concept makes sense or is useful. After a few generations the concept of a family will become quite large and confusing, with Persons belonging to many different Families. At a certain point it may be more useful to consider a relatedTo property between Persons, or only defining restricted subclasses of Family.</w:t>
-      </w:r>
-      <w:r>
-        <w:br/>
-      </w:r>
-      <w:r>
-        <w:rPr>
-          <w:highlight w:val="yellow"/>
-        </w:rPr>
-        <w:t>to do: add hasMember only Person</w:t>
-      </w:r>
-    </w:p>
-    <w:p>
-      <w:pPr>
-        <w:pStyle w:val="ListParagraph"/>
-      </w:pPr>
-      <w:r>
-        <w:t xml:space="preserve">Household: A Household </w:t>
-      </w:r>
-      <w:r>
-        <w:rPr>
-          <w:b/>
-        </w:rPr>
-        <w:t>occupies</w:t>
-      </w:r>
-      <w:r>
-        <w:t xml:space="preserve"> a particular Dwelling, according to some </w:t>
-      </w:r>
-      <w:r>
-        <w:rPr>
-          <w:b/>
-        </w:rPr>
-        <w:t>tenure</w:t>
-      </w:r>
-      <w:r>
-        <w:t xml:space="preserve"> type.</w:t>
-      </w:r>
-      <w:r>
-        <w:t xml:space="preserve"> It is defined by this location, so that if the members move (even collectively), the new residence constitutes a new Household.</w:t>
-      </w:r>
-      <w:r>
-        <w:br/>
-        <w:t xml:space="preserve">Note that a Household, and likely many other classes may have different definitions in different contexts/applications. To address </w:t>
-      </w:r>
-      <w:proofErr w:type="gramStart"/>
-      <w:r>
-        <w:t>this</w:t>
-      </w:r>
-      <w:proofErr w:type="gramEnd"/>
-      <w:r>
-        <w:t xml:space="preserve"> we </w:t>
-      </w:r>
-      <w:r>
-        <w:t>may be required to</w:t>
-      </w:r>
-      <w:r>
-        <w:t xml:space="preserve"> introduce specializations of the class (e.g. ILUTE_Household, TTS_Household)</w:t>
-      </w:r>
-      <w:r>
-        <w:t xml:space="preserve"> in future extensions.</w:t>
-      </w:r>
-    </w:p>
-    <w:p>
-      <w:pPr>
-        <w:pStyle w:val="ListParagraph"/>
-      </w:pPr>
-      <w:r>
-        <w:lastRenderedPageBreak/>
         <w:t>Dwelling</w:t>
       </w:r>
       <w:r>
@@ -27122,18 +27114,19 @@
         </w:trPr>
         <w:tc>
           <w:tcPr>
-            <w:tcW w:w="2126" w:type="dxa"/>
+            <w:tcW w:w="2097" w:type="dxa"/>
             <w:shd w:val="clear" w:color="auto" w:fill="00FFFF"/>
           </w:tcPr>
           <w:p>
             <w:r>
+              <w:lastRenderedPageBreak/>
               <w:t>Object</w:t>
             </w:r>
           </w:p>
         </w:tc>
         <w:tc>
           <w:tcPr>
-            <w:tcW w:w="2564" w:type="dxa"/>
+            <w:tcW w:w="2557" w:type="dxa"/>
             <w:shd w:val="clear" w:color="auto" w:fill="00FFFF"/>
           </w:tcPr>
           <w:p>
@@ -27144,7 +27137,7 @@
         </w:tc>
         <w:tc>
           <w:tcPr>
-            <w:tcW w:w="4886" w:type="dxa"/>
+            <w:tcW w:w="4696" w:type="dxa"/>
             <w:shd w:val="clear" w:color="auto" w:fill="00FFFF"/>
           </w:tcPr>
           <w:p>
@@ -27160,7 +27153,7 @@
         </w:trPr>
         <w:tc>
           <w:tcPr>
-            <w:tcW w:w="2126" w:type="dxa"/>
+            <w:tcW w:w="2097" w:type="dxa"/>
             <w:vMerge w:val="restart"/>
           </w:tcPr>
           <w:p>
@@ -27174,7 +27167,7 @@
         </w:tc>
         <w:tc>
           <w:tcPr>
-            <w:tcW w:w="2564" w:type="dxa"/>
+            <w:tcW w:w="2557" w:type="dxa"/>
           </w:tcPr>
           <w:p>
             <w:r>
@@ -27184,7 +27177,7 @@
         </w:tc>
         <w:tc>
           <w:tcPr>
-            <w:tcW w:w="4886" w:type="dxa"/>
+            <w:tcW w:w="4696" w:type="dxa"/>
           </w:tcPr>
           <w:p>
             <w:proofErr w:type="gramStart"/>
@@ -27204,14 +27197,14 @@
         </w:trPr>
         <w:tc>
           <w:tcPr>
-            <w:tcW w:w="2126" w:type="dxa"/>
+            <w:tcW w:w="2097" w:type="dxa"/>
             <w:vMerge/>
           </w:tcPr>
           <w:p/>
         </w:tc>
         <w:tc>
           <w:tcPr>
-            <w:tcW w:w="2564" w:type="dxa"/>
+            <w:tcW w:w="2557" w:type="dxa"/>
           </w:tcPr>
           <w:p>
             <w:r>
@@ -27221,7 +27214,7 @@
         </w:tc>
         <w:tc>
           <w:tcPr>
-            <w:tcW w:w="4886" w:type="dxa"/>
+            <w:tcW w:w="4696" w:type="dxa"/>
           </w:tcPr>
           <w:p>
             <w:proofErr w:type="gramStart"/>
@@ -27253,14 +27246,14 @@
         </w:trPr>
         <w:tc>
           <w:tcPr>
-            <w:tcW w:w="2126" w:type="dxa"/>
+            <w:tcW w:w="2097" w:type="dxa"/>
             <w:vMerge/>
           </w:tcPr>
           <w:p/>
         </w:tc>
         <w:tc>
           <w:tcPr>
-            <w:tcW w:w="2564" w:type="dxa"/>
+            <w:tcW w:w="2557" w:type="dxa"/>
           </w:tcPr>
           <w:p>
             <w:proofErr w:type="gramStart"/>
@@ -27275,7 +27268,7 @@
         </w:tc>
         <w:tc>
           <w:tcPr>
-            <w:tcW w:w="4886" w:type="dxa"/>
+            <w:tcW w:w="4696" w:type="dxa"/>
           </w:tcPr>
           <w:p>
             <w:r>
@@ -27298,7 +27291,7 @@
         </w:trPr>
         <w:tc>
           <w:tcPr>
-            <w:tcW w:w="2126" w:type="dxa"/>
+            <w:tcW w:w="2097" w:type="dxa"/>
             <w:vMerge w:val="restart"/>
           </w:tcPr>
           <w:p>
@@ -27309,7 +27302,7 @@
         </w:tc>
         <w:tc>
           <w:tcPr>
-            <w:tcW w:w="2564" w:type="dxa"/>
+            <w:tcW w:w="2557" w:type="dxa"/>
           </w:tcPr>
           <w:p>
             <w:r>
@@ -27319,15 +27312,12 @@
         </w:tc>
         <w:tc>
           <w:tcPr>
-            <w:tcW w:w="4886" w:type="dxa"/>
-          </w:tcPr>
-          <w:p>
-            <w:proofErr w:type="gramStart"/>
-            <w:r>
-              <w:t>change:</w:t>
-            </w:r>
-            <w:r>
-              <w:t>Manifestation</w:t>
+            <w:tcW w:w="4696" w:type="dxa"/>
+          </w:tcPr>
+          <w:p>
+            <w:proofErr w:type="gramStart"/>
+            <w:r>
+              <w:t>change:Manifestation</w:t>
             </w:r>
             <w:proofErr w:type="gramEnd"/>
           </w:p>
@@ -27339,14 +27329,14 @@
         </w:trPr>
         <w:tc>
           <w:tcPr>
-            <w:tcW w:w="2126" w:type="dxa"/>
+            <w:tcW w:w="2097" w:type="dxa"/>
             <w:vMerge/>
           </w:tcPr>
           <w:p/>
         </w:tc>
         <w:tc>
           <w:tcPr>
-            <w:tcW w:w="2564" w:type="dxa"/>
+            <w:tcW w:w="2557" w:type="dxa"/>
           </w:tcPr>
           <w:p>
             <w:r>
@@ -27356,34 +27346,16 @@
         </w:tc>
         <w:tc>
           <w:tcPr>
-            <w:tcW w:w="4886" w:type="dxa"/>
-          </w:tcPr>
-          <w:p>
-            <w:proofErr w:type="gramStart"/>
-            <w:r>
-              <w:t>change:</w:t>
-            </w:r>
-            <w:r>
-              <w:t>manifestationOf</w:t>
-            </w:r>
-            <w:proofErr w:type="gramEnd"/>
-            <w:r>
-              <w:t xml:space="preserve"> some Family</w:t>
-            </w:r>
-            <w:r>
-              <w:t>PD</w:t>
-            </w:r>
-            <w:r>
-              <w:t xml:space="preserve"> and  </w:t>
-            </w:r>
-            <w:r>
-              <w:t xml:space="preserve"> change:</w:t>
-            </w:r>
-            <w:r>
-              <w:t>manifestationOf only Family</w:t>
-            </w:r>
-            <w:r>
-              <w:t>PD</w:t>
+            <w:tcW w:w="4696" w:type="dxa"/>
+          </w:tcPr>
+          <w:p>
+            <w:proofErr w:type="gramStart"/>
+            <w:r>
+              <w:t>change:manifestationOf</w:t>
+            </w:r>
+            <w:proofErr w:type="gramEnd"/>
+            <w:r>
+              <w:t xml:space="preserve"> some FamilyPD and   change:manifestationOf only FamilyPD</w:t>
             </w:r>
           </w:p>
         </w:tc>
@@ -27394,29 +27366,26 @@
         </w:trPr>
         <w:tc>
           <w:tcPr>
-            <w:tcW w:w="2126" w:type="dxa"/>
+            <w:tcW w:w="2097" w:type="dxa"/>
             <w:vMerge/>
           </w:tcPr>
           <w:p/>
         </w:tc>
         <w:tc>
           <w:tcPr>
-            <w:tcW w:w="2564" w:type="dxa"/>
-          </w:tcPr>
-          <w:p>
-            <w:proofErr w:type="gramStart"/>
-            <w:r>
-              <w:t>change:</w:t>
-            </w:r>
-            <w:r>
-              <w:t>existsAt</w:t>
-            </w:r>
-            <w:proofErr w:type="gramEnd"/>
-          </w:p>
-        </w:tc>
-        <w:tc>
-          <w:tcPr>
-            <w:tcW w:w="4886" w:type="dxa"/>
+            <w:tcW w:w="2557" w:type="dxa"/>
+          </w:tcPr>
+          <w:p>
+            <w:proofErr w:type="gramStart"/>
+            <w:r>
+              <w:t>change:existsAt</w:t>
+            </w:r>
+            <w:proofErr w:type="gramEnd"/>
+          </w:p>
+        </w:tc>
+        <w:tc>
+          <w:tcPr>
+            <w:tcW w:w="4696" w:type="dxa"/>
           </w:tcPr>
           <w:p>
             <w:r>
@@ -27424,17 +27393,11 @@
             </w:r>
             <w:proofErr w:type="gramStart"/>
             <w:r>
-              <w:t xml:space="preserve">1 </w:t>
-            </w:r>
-            <w:r>
-              <w:t xml:space="preserve"> time</w:t>
-            </w:r>
-            <w:proofErr w:type="gramEnd"/>
-            <w:r>
-              <w:t>:</w:t>
-            </w:r>
-            <w:r>
-              <w:t>TemporalEntity</w:t>
+              <w:t>1  time</w:t>
+            </w:r>
+            <w:proofErr w:type="gramEnd"/>
+            <w:r>
+              <w:t>:TemporalEntity</w:t>
             </w:r>
           </w:p>
         </w:tc>
@@ -27445,39 +27408,32 @@
         </w:trPr>
         <w:tc>
           <w:tcPr>
-            <w:tcW w:w="2126" w:type="dxa"/>
-            <w:vMerge w:val="restart"/>
-          </w:tcPr>
-          <w:p>
-            <w:r>
-              <w:t>Household</w:t>
-            </w:r>
-            <w:r>
-              <w:t>PD</w:t>
-            </w:r>
-          </w:p>
-        </w:tc>
-        <w:tc>
-          <w:tcPr>
-            <w:tcW w:w="2564" w:type="dxa"/>
-          </w:tcPr>
-          <w:p>
-            <w:r>
-              <w:t>subclassOf</w:t>
-            </w:r>
-          </w:p>
-        </w:tc>
-        <w:tc>
-          <w:tcPr>
-            <w:tcW w:w="4886" w:type="dxa"/>
-          </w:tcPr>
-          <w:p>
-            <w:proofErr w:type="gramStart"/>
-            <w:r>
-              <w:t>change:t</w:t>
-            </w:r>
-            <w:r>
-              <w:t>imeVaryingConcept</w:t>
+            <w:tcW w:w="2097" w:type="dxa"/>
+            <w:vMerge/>
+          </w:tcPr>
+          <w:p/>
+        </w:tc>
+        <w:tc>
+          <w:tcPr>
+            <w:tcW w:w="2557" w:type="dxa"/>
+          </w:tcPr>
+          <w:p>
+            <w:r>
+              <w:t>hasMember</w:t>
+            </w:r>
+          </w:p>
+        </w:tc>
+        <w:tc>
+          <w:tcPr>
+            <w:tcW w:w="4696" w:type="dxa"/>
+          </w:tcPr>
+          <w:p>
+            <w:r>
+              <w:t xml:space="preserve">only </w:t>
+            </w:r>
+            <w:proofErr w:type="gramStart"/>
+            <w:r>
+              <w:t>person:Person</w:t>
             </w:r>
             <w:proofErr w:type="gramEnd"/>
           </w:p>
@@ -27489,52 +27445,41 @@
         </w:trPr>
         <w:tc>
           <w:tcPr>
-            <w:tcW w:w="2126" w:type="dxa"/>
-            <w:vMerge/>
-          </w:tcPr>
-          <w:p/>
-        </w:tc>
-        <w:tc>
-          <w:tcPr>
-            <w:tcW w:w="2564" w:type="dxa"/>
-          </w:tcPr>
-          <w:p>
-            <w:r>
-              <w:t>equivalentClass</w:t>
-            </w:r>
-          </w:p>
-        </w:tc>
-        <w:tc>
-          <w:tcPr>
-            <w:tcW w:w="4886" w:type="dxa"/>
-          </w:tcPr>
-          <w:p>
-            <w:proofErr w:type="gramStart"/>
-            <w:r>
-              <w:t>change:</w:t>
-            </w:r>
-            <w:r>
-              <w:t>ha</w:t>
-            </w:r>
-            <w:r>
-              <w:t>sManifestation</w:t>
-            </w:r>
-            <w:proofErr w:type="gramEnd"/>
-            <w:r>
-              <w:t xml:space="preserve"> some Household</w:t>
-            </w:r>
-            <w:r>
-              <w:t xml:space="preserve"> and  </w:t>
-            </w:r>
-            <w:r>
-              <w:t xml:space="preserve"> change:</w:t>
-            </w:r>
-            <w:r>
-              <w:t>ha</w:t>
-            </w:r>
-            <w:r>
-              <w:t>sManifestation only Household</w:t>
-            </w:r>
+            <w:tcW w:w="2097" w:type="dxa"/>
+            <w:vMerge w:val="restart"/>
+          </w:tcPr>
+          <w:p>
+            <w:r>
+              <w:t>Household</w:t>
+            </w:r>
+            <w:r>
+              <w:t>PD</w:t>
+            </w:r>
+          </w:p>
+        </w:tc>
+        <w:tc>
+          <w:tcPr>
+            <w:tcW w:w="2557" w:type="dxa"/>
+          </w:tcPr>
+          <w:p>
+            <w:r>
+              <w:t>subclassOf</w:t>
+            </w:r>
+          </w:p>
+        </w:tc>
+        <w:tc>
+          <w:tcPr>
+            <w:tcW w:w="4696" w:type="dxa"/>
+          </w:tcPr>
+          <w:p>
+            <w:proofErr w:type="gramStart"/>
+            <w:r>
+              <w:t>change:t</w:t>
+            </w:r>
+            <w:r>
+              <w:t>imeVaryingConcept</w:t>
+            </w:r>
+            <w:proofErr w:type="gramEnd"/>
           </w:p>
         </w:tc>
       </w:tr>
@@ -27544,14 +27489,24 @@
         </w:trPr>
         <w:tc>
           <w:tcPr>
-            <w:tcW w:w="2126" w:type="dxa"/>
+            <w:tcW w:w="2097" w:type="dxa"/>
             <w:vMerge/>
           </w:tcPr>
           <w:p/>
         </w:tc>
         <w:tc>
           <w:tcPr>
-            <w:tcW w:w="2564" w:type="dxa"/>
+            <w:tcW w:w="2557" w:type="dxa"/>
+          </w:tcPr>
+          <w:p>
+            <w:r>
+              <w:t>equivalentClass</w:t>
+            </w:r>
+          </w:p>
+        </w:tc>
+        <w:tc>
+          <w:tcPr>
+            <w:tcW w:w="4696" w:type="dxa"/>
           </w:tcPr>
           <w:p>
             <w:proofErr w:type="gramStart"/>
@@ -27559,32 +27514,26 @@
               <w:t>change:</w:t>
             </w:r>
             <w:r>
-              <w:t>existsAt</w:t>
-            </w:r>
-            <w:proofErr w:type="gramEnd"/>
-          </w:p>
-        </w:tc>
-        <w:tc>
-          <w:tcPr>
-            <w:tcW w:w="4886" w:type="dxa"/>
-          </w:tcPr>
-          <w:p>
-            <w:r>
-              <w:t xml:space="preserve">exactly </w:t>
-            </w:r>
-            <w:proofErr w:type="gramStart"/>
-            <w:r>
-              <w:t xml:space="preserve">1 </w:t>
-            </w:r>
-            <w:r>
-              <w:t xml:space="preserve"> time</w:t>
-            </w:r>
-            <w:proofErr w:type="gramEnd"/>
-            <w:r>
-              <w:t>:</w:t>
-            </w:r>
-            <w:r>
-              <w:t>Interval</w:t>
+              <w:t>ha</w:t>
+            </w:r>
+            <w:r>
+              <w:t>sManifestation</w:t>
+            </w:r>
+            <w:proofErr w:type="gramEnd"/>
+            <w:r>
+              <w:t xml:space="preserve"> some Household</w:t>
+            </w:r>
+            <w:r>
+              <w:t xml:space="preserve"> and  </w:t>
+            </w:r>
+            <w:r>
+              <w:t xml:space="preserve"> change:</w:t>
+            </w:r>
+            <w:r>
+              <w:t>ha</w:t>
+            </w:r>
+            <w:r>
+              <w:t>sManifestation only Household</w:t>
             </w:r>
           </w:p>
         </w:tc>
@@ -27595,31 +27544,47 @@
         </w:trPr>
         <w:tc>
           <w:tcPr>
-            <w:tcW w:w="2126" w:type="dxa"/>
+            <w:tcW w:w="2097" w:type="dxa"/>
             <w:vMerge/>
           </w:tcPr>
           <w:p/>
         </w:tc>
         <w:tc>
           <w:tcPr>
-            <w:tcW w:w="2564" w:type="dxa"/>
-          </w:tcPr>
-          <w:p>
-            <w:r>
-              <w:t>occupies</w:t>
-            </w:r>
-          </w:p>
-        </w:tc>
-        <w:tc>
-          <w:tcPr>
-            <w:tcW w:w="4886" w:type="dxa"/>
-          </w:tcPr>
-          <w:p>
-            <w:r>
-              <w:t>exactly 1 Dwelling</w:t>
-            </w:r>
-            <w:r>
-              <w:t>Unit</w:t>
+            <w:tcW w:w="2557" w:type="dxa"/>
+          </w:tcPr>
+          <w:p>
+            <w:proofErr w:type="gramStart"/>
+            <w:r>
+              <w:t>change:</w:t>
+            </w:r>
+            <w:r>
+              <w:t>existsAt</w:t>
+            </w:r>
+            <w:proofErr w:type="gramEnd"/>
+          </w:p>
+        </w:tc>
+        <w:tc>
+          <w:tcPr>
+            <w:tcW w:w="4696" w:type="dxa"/>
+          </w:tcPr>
+          <w:p>
+            <w:r>
+              <w:t xml:space="preserve">exactly </w:t>
+            </w:r>
+            <w:proofErr w:type="gramStart"/>
+            <w:r>
+              <w:t xml:space="preserve">1 </w:t>
+            </w:r>
+            <w:r>
+              <w:t xml:space="preserve"> time</w:t>
+            </w:r>
+            <w:proofErr w:type="gramEnd"/>
+            <w:r>
+              <w:t>:</w:t>
+            </w:r>
+            <w:r>
+              <w:t>Interval</w:t>
             </w:r>
           </w:p>
         </w:tc>
@@ -27630,40 +27595,32 @@
         </w:trPr>
         <w:tc>
           <w:tcPr>
-            <w:tcW w:w="2126" w:type="dxa"/>
-            <w:vMerge w:val="restart"/>
-          </w:tcPr>
-          <w:p>
-            <w:proofErr w:type="gramStart"/>
-            <w:r>
-              <w:t>gci:Household</w:t>
-            </w:r>
-            <w:proofErr w:type="gramEnd"/>
-          </w:p>
-        </w:tc>
-        <w:tc>
-          <w:tcPr>
-            <w:tcW w:w="2564" w:type="dxa"/>
-          </w:tcPr>
-          <w:p>
-            <w:r>
-              <w:t>subclassOf</w:t>
-            </w:r>
-          </w:p>
-        </w:tc>
-        <w:tc>
-          <w:tcPr>
-            <w:tcW w:w="4886" w:type="dxa"/>
-          </w:tcPr>
-          <w:p>
-            <w:proofErr w:type="gramStart"/>
-            <w:r>
-              <w:t>change:</w:t>
-            </w:r>
-            <w:r>
-              <w:t>Manifestation</w:t>
-            </w:r>
-            <w:proofErr w:type="gramEnd"/>
+            <w:tcW w:w="2097" w:type="dxa"/>
+            <w:vMerge/>
+          </w:tcPr>
+          <w:p/>
+        </w:tc>
+        <w:tc>
+          <w:tcPr>
+            <w:tcW w:w="2557" w:type="dxa"/>
+          </w:tcPr>
+          <w:p>
+            <w:r>
+              <w:t>occupies</w:t>
+            </w:r>
+          </w:p>
+        </w:tc>
+        <w:tc>
+          <w:tcPr>
+            <w:tcW w:w="4696" w:type="dxa"/>
+          </w:tcPr>
+          <w:p>
+            <w:r>
+              <w:t>exactly 1 Dwelling</w:t>
+            </w:r>
+            <w:r>
+              <w:t>Unit</w:t>
+            </w:r>
           </w:p>
         </w:tc>
       </w:tr>
@@ -27673,52 +27630,37 @@
         </w:trPr>
         <w:tc>
           <w:tcPr>
-            <w:tcW w:w="2126" w:type="dxa"/>
-            <w:vMerge/>
-          </w:tcPr>
-          <w:p/>
-        </w:tc>
-        <w:tc>
-          <w:tcPr>
-            <w:tcW w:w="2564" w:type="dxa"/>
-          </w:tcPr>
-          <w:p>
-            <w:r>
-              <w:t>equivalentClass</w:t>
-            </w:r>
-          </w:p>
-        </w:tc>
-        <w:tc>
-          <w:tcPr>
-            <w:tcW w:w="4886" w:type="dxa"/>
-          </w:tcPr>
-          <w:p>
-            <w:proofErr w:type="gramStart"/>
-            <w:r>
-              <w:t>change:</w:t>
-            </w:r>
-            <w:r>
-              <w:t>mani</w:t>
-            </w:r>
-            <w:r>
-              <w:t>festationOf</w:t>
-            </w:r>
-            <w:proofErr w:type="gramEnd"/>
-            <w:r>
-              <w:t xml:space="preserve"> some HouseholdPD</w:t>
-            </w:r>
-            <w:r>
-              <w:t xml:space="preserve"> and  </w:t>
-            </w:r>
-            <w:r>
-              <w:t xml:space="preserve"> change:</w:t>
-            </w:r>
-            <w:r>
-              <w:t>manifestationOf only HouseholdP</w:t>
-            </w:r>
-            <w:r>
-              <w:t>D</w:t>
-            </w:r>
+            <w:tcW w:w="2097" w:type="dxa"/>
+            <w:vMerge w:val="restart"/>
+          </w:tcPr>
+          <w:p>
+            <w:proofErr w:type="gramStart"/>
+            <w:r>
+              <w:t>gci:Household</w:t>
+            </w:r>
+            <w:proofErr w:type="gramEnd"/>
+          </w:p>
+        </w:tc>
+        <w:tc>
+          <w:tcPr>
+            <w:tcW w:w="2557" w:type="dxa"/>
+          </w:tcPr>
+          <w:p>
+            <w:r>
+              <w:t>subclassOf</w:t>
+            </w:r>
+          </w:p>
+        </w:tc>
+        <w:tc>
+          <w:tcPr>
+            <w:tcW w:w="4696" w:type="dxa"/>
+          </w:tcPr>
+          <w:p>
+            <w:proofErr w:type="gramStart"/>
+            <w:r>
+              <w:t>change:Manifestation</w:t>
+            </w:r>
+            <w:proofErr w:type="gramEnd"/>
           </w:p>
         </w:tc>
       </w:tr>
@@ -27728,47 +27670,33 @@
         </w:trPr>
         <w:tc>
           <w:tcPr>
-            <w:tcW w:w="2126" w:type="dxa"/>
+            <w:tcW w:w="2097" w:type="dxa"/>
             <w:vMerge/>
           </w:tcPr>
           <w:p/>
         </w:tc>
         <w:tc>
           <w:tcPr>
-            <w:tcW w:w="2564" w:type="dxa"/>
-          </w:tcPr>
-          <w:p>
-            <w:proofErr w:type="gramStart"/>
-            <w:r>
-              <w:t>change:</w:t>
-            </w:r>
-            <w:r>
-              <w:t>existsAt</w:t>
-            </w:r>
-            <w:proofErr w:type="gramEnd"/>
-          </w:p>
-        </w:tc>
-        <w:tc>
-          <w:tcPr>
-            <w:tcW w:w="4886" w:type="dxa"/>
-          </w:tcPr>
-          <w:p>
-            <w:r>
-              <w:t xml:space="preserve">exactly </w:t>
-            </w:r>
-            <w:proofErr w:type="gramStart"/>
-            <w:r>
-              <w:t xml:space="preserve">1 </w:t>
-            </w:r>
-            <w:r>
-              <w:t xml:space="preserve"> time</w:t>
-            </w:r>
-            <w:proofErr w:type="gramEnd"/>
-            <w:r>
-              <w:t>:</w:t>
-            </w:r>
-            <w:r>
-              <w:t>TemporalEntity</w:t>
+            <w:tcW w:w="2557" w:type="dxa"/>
+          </w:tcPr>
+          <w:p>
+            <w:r>
+              <w:t>equivalentClass</w:t>
+            </w:r>
+          </w:p>
+        </w:tc>
+        <w:tc>
+          <w:tcPr>
+            <w:tcW w:w="4696" w:type="dxa"/>
+          </w:tcPr>
+          <w:p>
+            <w:proofErr w:type="gramStart"/>
+            <w:r>
+              <w:t>change:manifestationOf</w:t>
+            </w:r>
+            <w:proofErr w:type="gramEnd"/>
+            <w:r>
+              <w:t xml:space="preserve"> some HouseholdPD and   change:manifestationOf only HouseholdPD</w:t>
             </w:r>
           </w:p>
         </w:tc>
@@ -27779,38 +27707,39 @@
         </w:trPr>
         <w:tc>
           <w:tcPr>
-            <w:tcW w:w="2126" w:type="dxa"/>
-            <w:vMerge w:val="restart"/>
-          </w:tcPr>
-          <w:p>
-            <w:r>
-              <w:t>DwellingUnitPD</w:t>
-            </w:r>
-          </w:p>
-        </w:tc>
-        <w:tc>
-          <w:tcPr>
-            <w:tcW w:w="2564" w:type="dxa"/>
-          </w:tcPr>
-          <w:p>
-            <w:r>
-              <w:t>subclassOf</w:t>
-            </w:r>
-          </w:p>
-        </w:tc>
-        <w:tc>
-          <w:tcPr>
-            <w:tcW w:w="4886" w:type="dxa"/>
-          </w:tcPr>
-          <w:p>
-            <w:proofErr w:type="gramStart"/>
-            <w:r>
-              <w:t>change:</w:t>
-            </w:r>
-            <w:r>
-              <w:t>TimeVaryingConcept</w:t>
-            </w:r>
-            <w:proofErr w:type="gramEnd"/>
+            <w:tcW w:w="2097" w:type="dxa"/>
+            <w:vMerge/>
+          </w:tcPr>
+          <w:p/>
+        </w:tc>
+        <w:tc>
+          <w:tcPr>
+            <w:tcW w:w="2557" w:type="dxa"/>
+          </w:tcPr>
+          <w:p>
+            <w:proofErr w:type="gramStart"/>
+            <w:r>
+              <w:t>change:existsAt</w:t>
+            </w:r>
+            <w:proofErr w:type="gramEnd"/>
+          </w:p>
+        </w:tc>
+        <w:tc>
+          <w:tcPr>
+            <w:tcW w:w="4696" w:type="dxa"/>
+          </w:tcPr>
+          <w:p>
+            <w:r>
+              <w:t xml:space="preserve">exactly </w:t>
+            </w:r>
+            <w:proofErr w:type="gramStart"/>
+            <w:r>
+              <w:t>1  time</w:t>
+            </w:r>
+            <w:proofErr w:type="gramEnd"/>
+            <w:r>
+              <w:t>:TemporalEntity</w:t>
+            </w:r>
           </w:p>
         </w:tc>
       </w:tr>
@@ -27820,52 +27749,34 @@
         </w:trPr>
         <w:tc>
           <w:tcPr>
-            <w:tcW w:w="2126" w:type="dxa"/>
+            <w:tcW w:w="2097" w:type="dxa"/>
             <w:vMerge/>
           </w:tcPr>
           <w:p/>
         </w:tc>
         <w:tc>
           <w:tcPr>
-            <w:tcW w:w="2564" w:type="dxa"/>
-          </w:tcPr>
-          <w:p>
-            <w:r>
-              <w:t>equivalentClass</w:t>
-            </w:r>
-          </w:p>
-        </w:tc>
-        <w:tc>
-          <w:tcPr>
-            <w:tcW w:w="4886" w:type="dxa"/>
-          </w:tcPr>
-          <w:p>
-            <w:proofErr w:type="gramStart"/>
-            <w:r>
-              <w:t>change:</w:t>
-            </w:r>
-            <w:r>
-              <w:t>hasManifestation</w:t>
-            </w:r>
-            <w:proofErr w:type="gramEnd"/>
-            <w:r>
-              <w:t xml:space="preserve"> some  Dwelling</w:t>
-            </w:r>
-            <w:r>
-              <w:t>Unit</w:t>
-            </w:r>
-            <w:r>
-              <w:t xml:space="preserve"> and  </w:t>
-            </w:r>
-            <w:r>
-              <w:t xml:space="preserve"> change:</w:t>
-            </w:r>
-            <w:r>
-              <w:t>hasManifestation only  Dwelling</w:t>
-            </w:r>
-            <w:r>
-              <w:t>Unit</w:t>
-            </w:r>
+            <w:tcW w:w="2557" w:type="dxa"/>
+          </w:tcPr>
+          <w:p>
+            <w:r>
+              <w:t>hasMember</w:t>
+            </w:r>
+          </w:p>
+        </w:tc>
+        <w:tc>
+          <w:tcPr>
+            <w:tcW w:w="4696" w:type="dxa"/>
+          </w:tcPr>
+          <w:p>
+            <w:r>
+              <w:t xml:space="preserve">only </w:t>
+            </w:r>
+            <w:proofErr w:type="gramStart"/>
+            <w:r>
+              <w:t>person:Person</w:t>
+            </w:r>
+            <w:proofErr w:type="gramEnd"/>
           </w:p>
         </w:tc>
       </w:tr>
@@ -27875,14 +27786,28 @@
         </w:trPr>
         <w:tc>
           <w:tcPr>
-            <w:tcW w:w="2126" w:type="dxa"/>
-            <w:vMerge/>
-          </w:tcPr>
-          <w:p/>
-        </w:tc>
-        <w:tc>
-          <w:tcPr>
-            <w:tcW w:w="2564" w:type="dxa"/>
+            <w:tcW w:w="2097" w:type="dxa"/>
+            <w:vMerge w:val="restart"/>
+          </w:tcPr>
+          <w:p>
+            <w:r>
+              <w:t>DwellingUnitPD</w:t>
+            </w:r>
+          </w:p>
+        </w:tc>
+        <w:tc>
+          <w:tcPr>
+            <w:tcW w:w="2557" w:type="dxa"/>
+          </w:tcPr>
+          <w:p>
+            <w:r>
+              <w:t>subclassOf</w:t>
+            </w:r>
+          </w:p>
+        </w:tc>
+        <w:tc>
+          <w:tcPr>
+            <w:tcW w:w="4696" w:type="dxa"/>
           </w:tcPr>
           <w:p>
             <w:proofErr w:type="gramStart"/>
@@ -27890,33 +27815,9 @@
               <w:t>change:</w:t>
             </w:r>
             <w:r>
-              <w:t>existsAt</w:t>
-            </w:r>
-            <w:proofErr w:type="gramEnd"/>
-          </w:p>
-        </w:tc>
-        <w:tc>
-          <w:tcPr>
-            <w:tcW w:w="4886" w:type="dxa"/>
-          </w:tcPr>
-          <w:p>
-            <w:r>
-              <w:t xml:space="preserve">exactly </w:t>
-            </w:r>
-            <w:proofErr w:type="gramStart"/>
-            <w:r>
-              <w:t xml:space="preserve">1 </w:t>
-            </w:r>
-            <w:r>
-              <w:t xml:space="preserve"> time</w:t>
-            </w:r>
-            <w:proofErr w:type="gramEnd"/>
-            <w:r>
-              <w:t>:</w:t>
-            </w:r>
-            <w:r>
-              <w:t>Interval</w:t>
-            </w:r>
+              <w:t>TimeVaryingConcept</w:t>
+            </w:r>
+            <w:proofErr w:type="gramEnd"/>
           </w:p>
         </w:tc>
       </w:tr>
@@ -27926,33 +27827,52 @@
         </w:trPr>
         <w:tc>
           <w:tcPr>
-            <w:tcW w:w="2126" w:type="dxa"/>
+            <w:tcW w:w="2097" w:type="dxa"/>
             <w:vMerge/>
           </w:tcPr>
           <w:p/>
         </w:tc>
         <w:tc>
           <w:tcPr>
-            <w:tcW w:w="2564" w:type="dxa"/>
-          </w:tcPr>
-          <w:p>
-            <w:pPr>
-              <w:rPr>
-                <w:highlight w:val="yellow"/>
-              </w:rPr>
-            </w:pPr>
-          </w:p>
-        </w:tc>
-        <w:tc>
-          <w:tcPr>
-            <w:tcW w:w="4886" w:type="dxa"/>
-          </w:tcPr>
-          <w:p>
-            <w:pPr>
-              <w:rPr>
-                <w:highlight w:val="yellow"/>
-              </w:rPr>
-            </w:pPr>
+            <w:tcW w:w="2557" w:type="dxa"/>
+          </w:tcPr>
+          <w:p>
+            <w:r>
+              <w:t>equivalentClass</w:t>
+            </w:r>
+          </w:p>
+        </w:tc>
+        <w:tc>
+          <w:tcPr>
+            <w:tcW w:w="4696" w:type="dxa"/>
+          </w:tcPr>
+          <w:p>
+            <w:proofErr w:type="gramStart"/>
+            <w:r>
+              <w:t>change:</w:t>
+            </w:r>
+            <w:r>
+              <w:t>hasManifestation</w:t>
+            </w:r>
+            <w:proofErr w:type="gramEnd"/>
+            <w:r>
+              <w:t xml:space="preserve"> some  Dwelling</w:t>
+            </w:r>
+            <w:r>
+              <w:t>Unit</w:t>
+            </w:r>
+            <w:r>
+              <w:t xml:space="preserve"> and  </w:t>
+            </w:r>
+            <w:r>
+              <w:t xml:space="preserve"> change:</w:t>
+            </w:r>
+            <w:r>
+              <w:t>hasManifestation only  Dwelling</w:t>
+            </w:r>
+            <w:r>
+              <w:t>Unit</w:t>
+            </w:r>
           </w:p>
         </w:tc>
       </w:tr>
@@ -27962,36 +27882,48 @@
         </w:trPr>
         <w:tc>
           <w:tcPr>
-            <w:tcW w:w="2126" w:type="dxa"/>
+            <w:tcW w:w="2097" w:type="dxa"/>
             <w:vMerge/>
           </w:tcPr>
           <w:p/>
         </w:tc>
         <w:tc>
           <w:tcPr>
-            <w:tcW w:w="2564" w:type="dxa"/>
-          </w:tcPr>
-          <w:p>
-            <w:proofErr w:type="gramStart"/>
-            <w:r>
-              <w:t>schema:address</w:t>
-            </w:r>
-            <w:proofErr w:type="gramEnd"/>
-          </w:p>
-        </w:tc>
-        <w:tc>
-          <w:tcPr>
-            <w:tcW w:w="4886" w:type="dxa"/>
-          </w:tcPr>
-          <w:p>
-            <w:r>
-              <w:t xml:space="preserve">only </w:t>
-            </w:r>
-            <w:proofErr w:type="gramStart"/>
-            <w:r>
-              <w:t>schema:PostalAddress</w:t>
-            </w:r>
-            <w:proofErr w:type="gramEnd"/>
+            <w:tcW w:w="2557" w:type="dxa"/>
+          </w:tcPr>
+          <w:p>
+            <w:proofErr w:type="gramStart"/>
+            <w:r>
+              <w:t>change:</w:t>
+            </w:r>
+            <w:r>
+              <w:t>existsAt</w:t>
+            </w:r>
+            <w:proofErr w:type="gramEnd"/>
+          </w:p>
+        </w:tc>
+        <w:tc>
+          <w:tcPr>
+            <w:tcW w:w="4696" w:type="dxa"/>
+          </w:tcPr>
+          <w:p>
+            <w:r>
+              <w:t xml:space="preserve">exactly </w:t>
+            </w:r>
+            <w:proofErr w:type="gramStart"/>
+            <w:r>
+              <w:t xml:space="preserve">1 </w:t>
+            </w:r>
+            <w:r>
+              <w:t xml:space="preserve"> time</w:t>
+            </w:r>
+            <w:proofErr w:type="gramEnd"/>
+            <w:r>
+              <w:t>:</w:t>
+            </w:r>
+            <w:r>
+              <w:t>Interval</w:t>
+            </w:r>
           </w:p>
         </w:tc>
       </w:tr>
@@ -28001,51 +27933,33 @@
         </w:trPr>
         <w:tc>
           <w:tcPr>
-            <w:tcW w:w="2126" w:type="dxa"/>
+            <w:tcW w:w="2097" w:type="dxa"/>
             <w:vMerge/>
           </w:tcPr>
           <w:p/>
         </w:tc>
         <w:tc>
           <w:tcPr>
-            <w:tcW w:w="2564" w:type="dxa"/>
-          </w:tcPr>
-          <w:p>
-            <w:r>
-              <w:t>spatial_</w:t>
-            </w:r>
-            <w:proofErr w:type="gramStart"/>
-            <w:r>
-              <w:t>loc:</w:t>
-            </w:r>
-            <w:r>
-              <w:t>hasLocation</w:t>
-            </w:r>
-            <w:proofErr w:type="gramEnd"/>
-          </w:p>
-        </w:tc>
-        <w:tc>
-          <w:tcPr>
-            <w:tcW w:w="4886" w:type="dxa"/>
-          </w:tcPr>
-          <w:p>
-            <w:proofErr w:type="gramStart"/>
-            <w:r>
-              <w:t xml:space="preserve">only </w:t>
-            </w:r>
-            <w:r>
-              <w:t xml:space="preserve"> </w:t>
-            </w:r>
-            <w:r>
-              <w:t>spatial</w:t>
-            </w:r>
-            <w:proofErr w:type="gramEnd"/>
-            <w:r>
-              <w:t>_loc:</w:t>
-            </w:r>
-            <w:r>
-              <w:t>SpatialFeature</w:t>
-            </w:r>
+            <w:tcW w:w="2557" w:type="dxa"/>
+          </w:tcPr>
+          <w:p>
+            <w:pPr>
+              <w:rPr>
+                <w:highlight w:val="yellow"/>
+              </w:rPr>
+            </w:pPr>
+          </w:p>
+        </w:tc>
+        <w:tc>
+          <w:tcPr>
+            <w:tcW w:w="4696" w:type="dxa"/>
+          </w:tcPr>
+          <w:p>
+            <w:pPr>
+              <w:rPr>
+                <w:highlight w:val="yellow"/>
+              </w:rPr>
+            </w:pPr>
           </w:p>
         </w:tc>
       </w:tr>
@@ -28055,36 +27969,34 @@
         </w:trPr>
         <w:tc>
           <w:tcPr>
-            <w:tcW w:w="2126" w:type="dxa"/>
-            <w:vMerge w:val="restart"/>
-          </w:tcPr>
-          <w:p>
-            <w:r>
-              <w:t>DwellingUnit</w:t>
-            </w:r>
-          </w:p>
-        </w:tc>
-        <w:tc>
-          <w:tcPr>
-            <w:tcW w:w="2564" w:type="dxa"/>
-          </w:tcPr>
-          <w:p>
-            <w:r>
-              <w:t>subclassOf</w:t>
-            </w:r>
-          </w:p>
-        </w:tc>
-        <w:tc>
-          <w:tcPr>
-            <w:tcW w:w="4886" w:type="dxa"/>
-          </w:tcPr>
-          <w:p>
-            <w:proofErr w:type="gramStart"/>
-            <w:r>
-              <w:t>change:</w:t>
-            </w:r>
-            <w:r>
-              <w:t>Manifestation</w:t>
+            <w:tcW w:w="2097" w:type="dxa"/>
+            <w:vMerge/>
+          </w:tcPr>
+          <w:p/>
+        </w:tc>
+        <w:tc>
+          <w:tcPr>
+            <w:tcW w:w="2557" w:type="dxa"/>
+          </w:tcPr>
+          <w:p>
+            <w:proofErr w:type="gramStart"/>
+            <w:r>
+              <w:t>schema:address</w:t>
+            </w:r>
+            <w:proofErr w:type="gramEnd"/>
+          </w:p>
+        </w:tc>
+        <w:tc>
+          <w:tcPr>
+            <w:tcW w:w="4696" w:type="dxa"/>
+          </w:tcPr>
+          <w:p>
+            <w:r>
+              <w:t xml:space="preserve">only </w:t>
+            </w:r>
+            <w:proofErr w:type="gramStart"/>
+            <w:r>
+              <w:t>schema:PostalAddress</w:t>
             </w:r>
             <w:proofErr w:type="gramEnd"/>
           </w:p>
@@ -28096,54 +28008,50 @@
         </w:trPr>
         <w:tc>
           <w:tcPr>
-            <w:tcW w:w="2126" w:type="dxa"/>
+            <w:tcW w:w="2097" w:type="dxa"/>
             <w:vMerge/>
           </w:tcPr>
           <w:p/>
         </w:tc>
         <w:tc>
           <w:tcPr>
-            <w:tcW w:w="2564" w:type="dxa"/>
-          </w:tcPr>
-          <w:p>
-            <w:r>
-              <w:t>equivalentClass</w:t>
-            </w:r>
-          </w:p>
-        </w:tc>
-        <w:tc>
-          <w:tcPr>
-            <w:tcW w:w="4886" w:type="dxa"/>
-          </w:tcPr>
-          <w:p>
-            <w:proofErr w:type="gramStart"/>
-            <w:r>
-              <w:t>change:</w:t>
-            </w:r>
-            <w:r>
-              <w:t>manifestationOf</w:t>
-            </w:r>
-            <w:proofErr w:type="gramEnd"/>
-            <w:r>
-              <w:t xml:space="preserve"> some  Dwelling</w:t>
-            </w:r>
-            <w:r>
-              <w:t>Unit</w:t>
-            </w:r>
-            <w:r>
-              <w:t xml:space="preserve">PD and  </w:t>
-            </w:r>
-            <w:r>
-              <w:t xml:space="preserve"> change:</w:t>
-            </w:r>
-            <w:r>
-              <w:t>manifestationOf only  Dwelling</w:t>
-            </w:r>
-            <w:r>
-              <w:t>Unit</w:t>
-            </w:r>
-            <w:r>
-              <w:t>PD</w:t>
+            <w:tcW w:w="2557" w:type="dxa"/>
+          </w:tcPr>
+          <w:p>
+            <w:r>
+              <w:t>spatial_</w:t>
+            </w:r>
+            <w:proofErr w:type="gramStart"/>
+            <w:r>
+              <w:t>loc:</w:t>
+            </w:r>
+            <w:r>
+              <w:t>hasLocation</w:t>
+            </w:r>
+            <w:proofErr w:type="gramEnd"/>
+          </w:p>
+        </w:tc>
+        <w:tc>
+          <w:tcPr>
+            <w:tcW w:w="4696" w:type="dxa"/>
+          </w:tcPr>
+          <w:p>
+            <w:proofErr w:type="gramStart"/>
+            <w:r>
+              <w:t xml:space="preserve">only </w:t>
+            </w:r>
+            <w:r>
+              <w:t xml:space="preserve"> </w:t>
+            </w:r>
+            <w:r>
+              <w:t>spatial</w:t>
+            </w:r>
+            <w:proofErr w:type="gramEnd"/>
+            <w:r>
+              <w:t>_loc:</w:t>
+            </w:r>
+            <w:r>
+              <w:t>SpatialFeature</w:t>
             </w:r>
           </w:p>
         </w:tc>
@@ -28154,14 +28062,28 @@
         </w:trPr>
         <w:tc>
           <w:tcPr>
-            <w:tcW w:w="2126" w:type="dxa"/>
-            <w:vMerge/>
-          </w:tcPr>
-          <w:p/>
-        </w:tc>
-        <w:tc>
-          <w:tcPr>
-            <w:tcW w:w="2564" w:type="dxa"/>
+            <w:tcW w:w="2097" w:type="dxa"/>
+            <w:vMerge w:val="restart"/>
+          </w:tcPr>
+          <w:p>
+            <w:r>
+              <w:t>DwellingUnit</w:t>
+            </w:r>
+          </w:p>
+        </w:tc>
+        <w:tc>
+          <w:tcPr>
+            <w:tcW w:w="2557" w:type="dxa"/>
+          </w:tcPr>
+          <w:p>
+            <w:r>
+              <w:t>subclassOf</w:t>
+            </w:r>
+          </w:p>
+        </w:tc>
+        <w:tc>
+          <w:tcPr>
+            <w:tcW w:w="4696" w:type="dxa"/>
           </w:tcPr>
           <w:p>
             <w:proofErr w:type="gramStart"/>
@@ -28169,33 +28091,9 @@
               <w:t>change:</w:t>
             </w:r>
             <w:r>
-              <w:t>existsAt</w:t>
-            </w:r>
-            <w:proofErr w:type="gramEnd"/>
-          </w:p>
-        </w:tc>
-        <w:tc>
-          <w:tcPr>
-            <w:tcW w:w="4886" w:type="dxa"/>
-          </w:tcPr>
-          <w:p>
-            <w:r>
-              <w:t xml:space="preserve">exactly </w:t>
-            </w:r>
-            <w:proofErr w:type="gramStart"/>
-            <w:r>
-              <w:t xml:space="preserve">1 </w:t>
-            </w:r>
-            <w:r>
-              <w:t xml:space="preserve"> time</w:t>
-            </w:r>
-            <w:proofErr w:type="gramEnd"/>
-            <w:r>
-              <w:t>:</w:t>
-            </w:r>
-            <w:r>
-              <w:t>TemporalEntity</w:t>
-            </w:r>
+              <w:t>Manifestation</w:t>
+            </w:r>
+            <w:proofErr w:type="gramEnd"/>
           </w:p>
         </w:tc>
       </w:tr>
@@ -28205,28 +28103,54 @@
         </w:trPr>
         <w:tc>
           <w:tcPr>
-            <w:tcW w:w="2126" w:type="dxa"/>
+            <w:tcW w:w="2097" w:type="dxa"/>
             <w:vMerge/>
           </w:tcPr>
           <w:p/>
         </w:tc>
         <w:tc>
           <w:tcPr>
-            <w:tcW w:w="2564" w:type="dxa"/>
-          </w:tcPr>
-          <w:p>
-            <w:r>
-              <w:t>occupiedBy</w:t>
-            </w:r>
-          </w:p>
-        </w:tc>
-        <w:tc>
-          <w:tcPr>
-            <w:tcW w:w="4886" w:type="dxa"/>
-          </w:tcPr>
-          <w:p>
-            <w:r>
-              <w:t>exactly 1 Household</w:t>
+            <w:tcW w:w="2557" w:type="dxa"/>
+          </w:tcPr>
+          <w:p>
+            <w:r>
+              <w:t>equivalentClass</w:t>
+            </w:r>
+          </w:p>
+        </w:tc>
+        <w:tc>
+          <w:tcPr>
+            <w:tcW w:w="4696" w:type="dxa"/>
+          </w:tcPr>
+          <w:p>
+            <w:proofErr w:type="gramStart"/>
+            <w:r>
+              <w:t>change:</w:t>
+            </w:r>
+            <w:r>
+              <w:t>manifestationOf</w:t>
+            </w:r>
+            <w:proofErr w:type="gramEnd"/>
+            <w:r>
+              <w:t xml:space="preserve"> some  Dwelling</w:t>
+            </w:r>
+            <w:r>
+              <w:t>Unit</w:t>
+            </w:r>
+            <w:r>
+              <w:t xml:space="preserve">PD and  </w:t>
+            </w:r>
+            <w:r>
+              <w:t xml:space="preserve"> change:</w:t>
+            </w:r>
+            <w:r>
+              <w:t>manifestationOf only  Dwelling</w:t>
+            </w:r>
+            <w:r>
+              <w:t>Unit</w:t>
+            </w:r>
+            <w:r>
+              <w:t>PD</w:t>
             </w:r>
           </w:p>
         </w:tc>
@@ -28237,37 +28161,48 @@
         </w:trPr>
         <w:tc>
           <w:tcPr>
-            <w:tcW w:w="2126" w:type="dxa"/>
+            <w:tcW w:w="2097" w:type="dxa"/>
             <w:vMerge/>
           </w:tcPr>
           <w:p/>
         </w:tc>
         <w:tc>
           <w:tcPr>
-            <w:tcW w:w="2564" w:type="dxa"/>
-          </w:tcPr>
-          <w:p>
-            <w:r>
-              <w:t>hasValue</w:t>
-            </w:r>
-          </w:p>
-        </w:tc>
-        <w:tc>
-          <w:tcPr>
-            <w:tcW w:w="4886" w:type="dxa"/>
-          </w:tcPr>
-          <w:p>
-            <w:r>
-              <w:t xml:space="preserve">only </w:t>
-            </w:r>
-            <w:proofErr w:type="gramStart"/>
-            <w:r>
-              <w:t>monetary:</w:t>
-            </w:r>
-            <w:r>
-              <w:t>MonetaryValue</w:t>
-            </w:r>
-            <w:proofErr w:type="gramEnd"/>
+            <w:tcW w:w="2557" w:type="dxa"/>
+          </w:tcPr>
+          <w:p>
+            <w:proofErr w:type="gramStart"/>
+            <w:r>
+              <w:t>change:</w:t>
+            </w:r>
+            <w:r>
+              <w:t>existsAt</w:t>
+            </w:r>
+            <w:proofErr w:type="gramEnd"/>
+          </w:p>
+        </w:tc>
+        <w:tc>
+          <w:tcPr>
+            <w:tcW w:w="4696" w:type="dxa"/>
+          </w:tcPr>
+          <w:p>
+            <w:r>
+              <w:t xml:space="preserve">exactly </w:t>
+            </w:r>
+            <w:proofErr w:type="gramStart"/>
+            <w:r>
+              <w:t xml:space="preserve">1 </w:t>
+            </w:r>
+            <w:r>
+              <w:t xml:space="preserve"> time</w:t>
+            </w:r>
+            <w:proofErr w:type="gramEnd"/>
+            <w:r>
+              <w:t>:</w:t>
+            </w:r>
+            <w:r>
+              <w:t>TemporalEntity</w:t>
+            </w:r>
           </w:p>
         </w:tc>
       </w:tr>
@@ -28277,14 +28212,86 @@
         </w:trPr>
         <w:tc>
           <w:tcPr>
-            <w:tcW w:w="2126" w:type="dxa"/>
+            <w:tcW w:w="2097" w:type="dxa"/>
             <w:vMerge/>
           </w:tcPr>
           <w:p/>
         </w:tc>
         <w:tc>
           <w:tcPr>
-            <w:tcW w:w="2564" w:type="dxa"/>
+            <w:tcW w:w="2557" w:type="dxa"/>
+          </w:tcPr>
+          <w:p>
+            <w:r>
+              <w:t>occupiedBy</w:t>
+            </w:r>
+          </w:p>
+        </w:tc>
+        <w:tc>
+          <w:tcPr>
+            <w:tcW w:w="4696" w:type="dxa"/>
+          </w:tcPr>
+          <w:p>
+            <w:r>
+              <w:t>exactly 1 Household</w:t>
+            </w:r>
+          </w:p>
+        </w:tc>
+      </w:tr>
+      <w:tr>
+        <w:trPr>
+          <w:cantSplit/>
+        </w:trPr>
+        <w:tc>
+          <w:tcPr>
+            <w:tcW w:w="2097" w:type="dxa"/>
+            <w:vMerge/>
+          </w:tcPr>
+          <w:p/>
+        </w:tc>
+        <w:tc>
+          <w:tcPr>
+            <w:tcW w:w="2557" w:type="dxa"/>
+          </w:tcPr>
+          <w:p>
+            <w:r>
+              <w:t>hasValue</w:t>
+            </w:r>
+          </w:p>
+        </w:tc>
+        <w:tc>
+          <w:tcPr>
+            <w:tcW w:w="4696" w:type="dxa"/>
+          </w:tcPr>
+          <w:p>
+            <w:r>
+              <w:t xml:space="preserve">only </w:t>
+            </w:r>
+            <w:proofErr w:type="gramStart"/>
+            <w:r>
+              <w:t>monetary:</w:t>
+            </w:r>
+            <w:r>
+              <w:t>MonetaryValue</w:t>
+            </w:r>
+            <w:proofErr w:type="gramEnd"/>
+          </w:p>
+        </w:tc>
+      </w:tr>
+      <w:tr>
+        <w:trPr>
+          <w:cantSplit/>
+        </w:trPr>
+        <w:tc>
+          <w:tcPr>
+            <w:tcW w:w="2097" w:type="dxa"/>
+            <w:vMerge/>
+          </w:tcPr>
+          <w:p/>
+        </w:tc>
+        <w:tc>
+          <w:tcPr>
+            <w:tcW w:w="2557" w:type="dxa"/>
           </w:tcPr>
           <w:p>
             <w:r>
@@ -28294,7 +28301,7 @@
         </w:tc>
         <w:tc>
           <w:tcPr>
-            <w:tcW w:w="4886" w:type="dxa"/>
+            <w:tcW w:w="4696" w:type="dxa"/>
           </w:tcPr>
           <w:p>
             <w:r>
@@ -28779,6 +28786,17 @@
         </w:rPr>
         <w:t>to do: Employee subclass of Person</w:t>
       </w:r>
+    </w:p>
+    <w:p>
+      <w:pPr>
+        <w:pStyle w:val="ListParagraph"/>
+      </w:pPr>
+      <w:r>
+        <w:rPr>
+          <w:highlight w:val="yellow"/>
+        </w:rPr>
+        <w:t>Student</w:t>
+      </w:r>
       <w:r>
         <w:br/>
       </w:r>
@@ -29258,7 +29276,6 @@
           <w:p>
             <w:proofErr w:type="gramStart"/>
             <w:r>
-              <w:lastRenderedPageBreak/>
               <w:t>tove:Role</w:t>
             </w:r>
             <w:proofErr w:type="gramEnd"/>
@@ -30782,6 +30799,7 @@
           </w:tcPr>
           <w:p>
             <w:r>
+              <w:lastRenderedPageBreak/>
               <w:t>Salary</w:t>
             </w:r>
           </w:p>
@@ -30826,7 +30844,6 @@
           <w:p>
             <w:proofErr w:type="gramStart"/>
             <w:r>
-              <w:lastRenderedPageBreak/>
               <w:t>tove:Activity</w:t>
             </w:r>
             <w:proofErr w:type="gramEnd"/>
@@ -31787,6 +31804,7 @@
           </w:tcPr>
           <w:p>
             <w:r>
+              <w:lastRenderedPageBreak/>
               <w:t>BuildingUnit</w:t>
             </w:r>
             <w:r>
@@ -33761,17 +33779,17 @@
         <w:t xml:space="preserve">specific </w:t>
       </w:r>
       <w:r>
-        <w:t>relationship that should be captured rather than conflating the conce</w:t>
+        <w:t xml:space="preserve">relationship that should be captured rather </w:t>
+      </w:r>
+      <w:r>
+        <w:lastRenderedPageBreak/>
+        <w:t>than conflating the conce</w:t>
       </w:r>
       <w:r>
         <w:t>pts</w:t>
       </w:r>
       <w:r>
-        <w:t xml:space="preserve">. For example, there is nothing to stop a vehicle from going the </w:t>
-      </w:r>
-      <w:r>
-        <w:lastRenderedPageBreak/>
-        <w:t>wrong way on a road, except for the flow of traffic that is imposed on the system (</w:t>
+        <w:t>. For example, there is nothing to stop a vehicle from going the wrong way on a road, except for the flow of traffic that is imposed on the system (</w:t>
       </w:r>
       <w:r>
         <w:t xml:space="preserve">and </w:t>
@@ -68621,7 +68639,7 @@
 </file>
 
 <file path=customXml/itemProps1.xml><?xml version="1.0" encoding="utf-8"?>
-<ds:datastoreItem xmlns:ds="http://schemas.openxmlformats.org/officeDocument/2006/customXml" ds:itemID="{2AD17B47-310F-A74A-B0D6-1C88317466F3}">
+<ds:datastoreItem xmlns:ds="http://schemas.openxmlformats.org/officeDocument/2006/customXml" ds:itemID="{2A3A5070-7779-5B44-878B-96017AE41477}">
   <ds:schemaRefs>
     <ds:schemaRef ds:uri="http://schemas.openxmlformats.org/officeDocument/2006/bibliography"/>
   </ds:schemaRefs>

--- a/docs/iCityOntologyReport_1.2.docx
+++ b/docs/iCityOntologyReport_1.2.docx
@@ -15984,8 +15984,6 @@
             <w:r>
               <w:t>occursBefore</w:t>
             </w:r>
-            <w:bookmarkStart w:id="60" w:name="_GoBack"/>
-            <w:bookmarkEnd w:id="60"/>
           </w:p>
         </w:tc>
         <w:tc>
@@ -16133,7 +16131,7 @@
       <w:pPr>
         <w:pStyle w:val="Heading3"/>
       </w:pPr>
-      <w:bookmarkStart w:id="61" w:name="_Toc523308972"/>
+      <w:bookmarkStart w:id="60" w:name="_Toc523308972"/>
       <w:r>
         <w:t>Resource</w:t>
       </w:r>
@@ -16143,7 +16141,7 @@
       <w:r>
         <w:t>Ontology</w:t>
       </w:r>
-      <w:bookmarkEnd w:id="61"/>
+      <w:bookmarkEnd w:id="60"/>
     </w:p>
     <w:p>
       <w:pPr>
@@ -17481,12 +17479,12 @@
       <w:pPr>
         <w:pStyle w:val="Heading3"/>
       </w:pPr>
-      <w:bookmarkStart w:id="62" w:name="_Toc523308973"/>
+      <w:bookmarkStart w:id="61" w:name="_Toc523308973"/>
       <w:r>
         <w:lastRenderedPageBreak/>
         <w:t>Mereology Ontology</w:t>
       </w:r>
-      <w:bookmarkEnd w:id="62"/>
+      <w:bookmarkEnd w:id="61"/>
     </w:p>
     <w:p>
       <w:pPr>
@@ -18405,11 +18403,11 @@
       <w:pPr>
         <w:pStyle w:val="Heading3"/>
       </w:pPr>
-      <w:bookmarkStart w:id="63" w:name="_Toc523308974"/>
+      <w:bookmarkStart w:id="62" w:name="_Toc523308974"/>
       <w:r>
         <w:t>Ontology of Units of Measure</w:t>
       </w:r>
-      <w:bookmarkEnd w:id="63"/>
+      <w:bookmarkEnd w:id="62"/>
     </w:p>
     <w:p>
       <w:pPr>
@@ -19354,7 +19352,7 @@
         <w:pStyle w:val="Caption"/>
         <w:jc w:val="center"/>
       </w:pPr>
-      <w:bookmarkStart w:id="64" w:name="_Ref516468604"/>
+      <w:bookmarkStart w:id="63" w:name="_Ref516468604"/>
       <w:r>
         <w:t xml:space="preserve">Figure </w:t>
       </w:r>
@@ -19388,7 +19386,7 @@
         </w:rPr>
         <w:fldChar w:fldCharType="end"/>
       </w:r>
-      <w:bookmarkEnd w:id="64"/>
+      <w:bookmarkEnd w:id="63"/>
       <w:r>
         <w:t>: Representation of populations as reused from the GCI</w:t>
       </w:r>
@@ -19625,7 +19623,7 @@
       <w:pPr>
         <w:pStyle w:val="Caption"/>
       </w:pPr>
-      <w:bookmarkStart w:id="65" w:name="_Ref516468216"/>
+      <w:bookmarkStart w:id="64" w:name="_Ref516468216"/>
       <w:r>
         <w:t xml:space="preserve">Figure </w:t>
       </w:r>
@@ -19659,7 +19657,7 @@
         </w:rPr>
         <w:fldChar w:fldCharType="end"/>
       </w:r>
-      <w:bookmarkEnd w:id="65"/>
+      <w:bookmarkEnd w:id="64"/>
       <w:r>
         <w:t>: Specialization of populations.</w:t>
       </w:r>
@@ -22750,12 +22748,12 @@
       <w:pPr>
         <w:pStyle w:val="Heading3"/>
       </w:pPr>
-      <w:bookmarkStart w:id="66" w:name="_Toc523308975"/>
+      <w:bookmarkStart w:id="65" w:name="_Toc523308975"/>
       <w:r>
         <w:lastRenderedPageBreak/>
         <w:t>Monetary Value Ontology</w:t>
       </w:r>
-      <w:bookmarkEnd w:id="66"/>
+      <w:bookmarkEnd w:id="65"/>
     </w:p>
     <w:p>
       <w:pPr>
@@ -24898,8 +24896,8 @@
       <w:pPr>
         <w:pStyle w:val="Heading2"/>
       </w:pPr>
-      <w:bookmarkStart w:id="67" w:name="_Toc523308976"/>
-      <w:ins w:id="68" w:author="Megan Katsumi" w:date="2018-11-14T08:38:00Z">
+      <w:bookmarkStart w:id="66" w:name="_Toc523308976"/>
+      <w:ins w:id="67" w:author="Megan Katsumi" w:date="2018-11-14T08:38:00Z">
         <w:r>
           <w:t>Sensors</w:t>
         </w:r>
@@ -24910,7 +24908,7 @@
       <w:r>
         <w:t>Ontology</w:t>
       </w:r>
-      <w:bookmarkEnd w:id="67"/>
+      <w:bookmarkEnd w:id="66"/>
     </w:p>
     <w:p>
       <w:pPr>
@@ -24953,18 +24951,18 @@
     <w:p>
       <w:pPr>
         <w:rPr>
-          <w:ins w:id="69" w:author="Megan Katsumi" w:date="2018-11-14T08:40:00Z"/>
+          <w:ins w:id="68" w:author="Megan Katsumi" w:date="2018-11-14T08:40:00Z"/>
         </w:rPr>
       </w:pPr>
       <w:r>
         <w:t>The</w:t>
       </w:r>
-      <w:ins w:id="70" w:author="Megan Katsumi" w:date="2018-11-14T08:38:00Z">
+      <w:ins w:id="69" w:author="Megan Katsumi" w:date="2018-11-14T08:38:00Z">
         <w:r>
           <w:t xml:space="preserve"> sensors </w:t>
         </w:r>
       </w:ins>
-      <w:ins w:id="71" w:author="Megan Katsumi" w:date="2018-11-14T08:39:00Z">
+      <w:ins w:id="70" w:author="Megan Katsumi" w:date="2018-11-14T08:39:00Z">
         <w:r>
           <w:t>ontology reuses the</w:t>
         </w:r>
@@ -25012,7 +25010,7 @@
       <w:r>
         <w:t xml:space="preserve">. SOSA is the foundation for the SSN (Semantic Sensor Network) and provides the scope required for this application, </w:t>
       </w:r>
-      <w:ins w:id="72" w:author="Megan Katsumi" w:date="2018-11-14T08:39:00Z">
+      <w:ins w:id="71" w:author="Megan Katsumi" w:date="2018-11-14T08:39:00Z">
         <w:r>
           <w:t xml:space="preserve">however </w:t>
         </w:r>
@@ -25025,12 +25023,12 @@
       <w:pPr>
         <w:pStyle w:val="ListParagraph"/>
       </w:pPr>
-      <w:ins w:id="73" w:author="Megan Katsumi" w:date="2018-11-14T08:40:00Z">
+      <w:ins w:id="72" w:author="Megan Katsumi" w:date="2018-11-14T08:40:00Z">
         <w:r>
           <w:t>Sens</w:t>
         </w:r>
       </w:ins>
-      <w:ins w:id="74" w:author="Megan Katsumi" w:date="2018-11-14T08:41:00Z">
+      <w:ins w:id="73" w:author="Megan Katsumi" w:date="2018-11-14T08:41:00Z">
         <w:r>
           <w:t xml:space="preserve">or: </w:t>
         </w:r>
@@ -25043,10 +25041,10 @@
       <w:pPr>
         <w:pStyle w:val="ListParagraph"/>
         <w:rPr>
-          <w:ins w:id="75" w:author="Megan Katsumi" w:date="2018-11-14T08:40:00Z"/>
-        </w:rPr>
-      </w:pPr>
-      <w:ins w:id="76" w:author="Megan Katsumi" w:date="2018-11-14T08:40:00Z">
+          <w:ins w:id="74" w:author="Megan Katsumi" w:date="2018-11-14T08:40:00Z"/>
+        </w:rPr>
+      </w:pPr>
+      <w:ins w:id="75" w:author="Megan Katsumi" w:date="2018-11-14T08:40:00Z">
         <w:r>
           <w:t xml:space="preserve">Observation: </w:t>
         </w:r>
@@ -25056,7 +25054,7 @@
       </w:r>
     </w:p>
     <w:p>
-      <w:ins w:id="77" w:author="Megan Katsumi" w:date="2018-11-14T09:02:00Z">
+      <w:ins w:id="76" w:author="Megan Katsumi" w:date="2018-11-14T09:02:00Z">
         <w:r>
           <w:t xml:space="preserve">Note that the SSN ontology </w:t>
         </w:r>
@@ -25072,7 +25070,7 @@
           <w:t xml:space="preserve"> should be generic (e.g. ex:temperature) or specific to the feature of </w:t>
         </w:r>
       </w:ins>
-      <w:ins w:id="78" w:author="Megan Katsumi" w:date="2018-11-14T09:03:00Z">
+      <w:ins w:id="77" w:author="Megan Katsumi" w:date="2018-11-14T09:03:00Z">
         <w:r>
           <w:t xml:space="preserve">interest (e.g. ex:mybodytemperature). Current documentation suggests that this is a choice for the modeler. </w:t>
         </w:r>
@@ -25081,7 +25079,7 @@
           <w:t>F</w:t>
         </w:r>
       </w:ins>
-      <w:ins w:id="79" w:author="Megan Katsumi" w:date="2018-11-14T09:04:00Z">
+      <w:ins w:id="78" w:author="Megan Katsumi" w:date="2018-11-14T09:04:00Z">
         <w:r>
           <w:t xml:space="preserve">or the domain of transportation sensors, we opt to define instances of </w:t>
         </w:r>
@@ -25094,22 +25092,22 @@
           <w:t xml:space="preserve"> at a general level; this will enable the querying of sensors </w:t>
         </w:r>
       </w:ins>
-      <w:ins w:id="80" w:author="Megan Katsumi" w:date="2018-11-14T09:05:00Z">
+      <w:ins w:id="79" w:author="Megan Katsumi" w:date="2018-11-14T09:05:00Z">
         <w:r>
           <w:t>that observe some property (e.g. vehicle presence) regardless of the location. This is useful as there may be different kinds of sensors</w:t>
         </w:r>
       </w:ins>
-      <w:ins w:id="81" w:author="Megan Katsumi" w:date="2018-11-14T09:06:00Z">
+      <w:ins w:id="80" w:author="Megan Katsumi" w:date="2018-11-14T09:06:00Z">
         <w:r>
           <w:t xml:space="preserve"> that observe the same properties (e.g. loop detectors vs Bluetooth sensors) and while they might not share the exact feature of interest, they may be in close enough proximity to be </w:t>
         </w:r>
       </w:ins>
-      <w:ins w:id="82" w:author="Megan Katsumi" w:date="2018-11-14T09:07:00Z">
+      <w:ins w:id="81" w:author="Megan Katsumi" w:date="2018-11-14T09:07:00Z">
         <w:r>
           <w:t>related</w:t>
         </w:r>
       </w:ins>
-      <w:ins w:id="83" w:author="Megan Katsumi" w:date="2018-11-14T09:08:00Z">
+      <w:ins w:id="82" w:author="Megan Katsumi" w:date="2018-11-14T09:08:00Z">
         <w:r>
           <w:t xml:space="preserve"> and so a property indicating their similarity is desirable.</w:t>
         </w:r>
@@ -25814,38 +25812,38 @@
         <w:pStyle w:val="ListParagraph"/>
         <w:rPr>
           <w:sz w:val="22"/>
+          <w:rPrChange w:id="83" w:author="Megan Katsumi" w:date="2018-11-14T12:27:00Z">
+            <w:rPr/>
+          </w:rPrChange>
+        </w:rPr>
+      </w:pPr>
+      <w:r>
+        <w:rPr>
+          <w:sz w:val="22"/>
           <w:rPrChange w:id="84" w:author="Megan Katsumi" w:date="2018-11-14T12:27:00Z">
             <w:rPr/>
           </w:rPrChange>
         </w:rPr>
-      </w:pPr>
-      <w:r>
+        <w:t>SSN</w:t>
+      </w:r>
+    </w:p>
+    <w:p>
+      <w:pPr>
+        <w:pStyle w:val="ListParagraph"/>
         <w:rPr>
           <w:sz w:val="22"/>
           <w:rPrChange w:id="85" w:author="Megan Katsumi" w:date="2018-11-14T12:27:00Z">
             <w:rPr/>
           </w:rPrChange>
         </w:rPr>
-        <w:t>SSN</w:t>
-      </w:r>
-    </w:p>
-    <w:p>
-      <w:pPr>
-        <w:pStyle w:val="ListParagraph"/>
+      </w:pPr>
+      <w:r>
         <w:rPr>
           <w:sz w:val="22"/>
           <w:rPrChange w:id="86" w:author="Megan Katsumi" w:date="2018-11-14T12:27:00Z">
             <w:rPr/>
           </w:rPrChange>
         </w:rPr>
-      </w:pPr>
-      <w:r>
-        <w:rPr>
-          <w:sz w:val="22"/>
-          <w:rPrChange w:id="87" w:author="Megan Katsumi" w:date="2018-11-14T12:27:00Z">
-            <w:rPr/>
-          </w:rPrChange>
-        </w:rPr>
         <w:t>SOSA</w:t>
       </w:r>
     </w:p>
@@ -25895,11 +25893,11 @@
       <w:pPr>
         <w:pStyle w:val="Heading2"/>
       </w:pPr>
-      <w:bookmarkStart w:id="88" w:name="_Toc523308977"/>
+      <w:bookmarkStart w:id="87" w:name="_Toc523308977"/>
       <w:r>
         <w:t>Contact Ontology</w:t>
       </w:r>
-      <w:bookmarkEnd w:id="88"/>
+      <w:bookmarkEnd w:id="87"/>
     </w:p>
     <w:p>
       <w:pPr>
@@ -26407,14 +26405,14 @@
       <w:pPr>
         <w:pStyle w:val="Heading2"/>
       </w:pPr>
-      <w:bookmarkStart w:id="89" w:name="_Toc523308978"/>
+      <w:bookmarkStart w:id="88" w:name="_Toc523308978"/>
       <w:r>
         <w:t>Person</w:t>
       </w:r>
       <w:r>
         <w:t xml:space="preserve"> Ontology</w:t>
       </w:r>
-      <w:bookmarkEnd w:id="89"/>
+      <w:bookmarkEnd w:id="88"/>
     </w:p>
     <w:p>
       <w:pPr>
@@ -27471,11 +27469,11 @@
       <w:pPr>
         <w:pStyle w:val="Heading2"/>
       </w:pPr>
-      <w:bookmarkStart w:id="90" w:name="_Toc523308979"/>
+      <w:bookmarkStart w:id="89" w:name="_Toc523308979"/>
       <w:r>
         <w:t>Household Ontology</w:t>
       </w:r>
-      <w:bookmarkEnd w:id="90"/>
+      <w:bookmarkEnd w:id="89"/>
     </w:p>
     <w:p>
       <w:pPr>
@@ -29058,11 +29056,11 @@
       <w:pPr>
         <w:pStyle w:val="Heading2"/>
       </w:pPr>
-      <w:bookmarkStart w:id="91" w:name="_Toc523308980"/>
+      <w:bookmarkStart w:id="90" w:name="_Toc523308980"/>
       <w:r>
         <w:t>Organization Ontology</w:t>
       </w:r>
-      <w:bookmarkEnd w:id="91"/>
+      <w:bookmarkEnd w:id="90"/>
     </w:p>
     <w:p>
       <w:pPr>
@@ -32315,12 +32313,12 @@
       <w:pPr>
         <w:pStyle w:val="Heading2"/>
       </w:pPr>
-      <w:bookmarkStart w:id="92" w:name="_Toc523308981"/>
+      <w:bookmarkStart w:id="91" w:name="_Toc523308981"/>
       <w:r>
         <w:lastRenderedPageBreak/>
         <w:t>Building Ontology</w:t>
       </w:r>
-      <w:bookmarkEnd w:id="92"/>
+      <w:bookmarkEnd w:id="91"/>
     </w:p>
     <w:p>
       <w:pPr>
@@ -33674,11 +33672,11 @@
       <w:pPr>
         <w:pStyle w:val="Heading2"/>
       </w:pPr>
-      <w:bookmarkStart w:id="93" w:name="_Toc523308982"/>
+      <w:bookmarkStart w:id="92" w:name="_Toc523308982"/>
       <w:r>
         <w:t>Vehicle Ontology</w:t>
       </w:r>
-      <w:bookmarkEnd w:id="93"/>
+      <w:bookmarkEnd w:id="92"/>
     </w:p>
     <w:p>
       <w:pPr>
@@ -34975,11 +34973,11 @@
       <w:pPr>
         <w:pStyle w:val="Heading2"/>
       </w:pPr>
-      <w:bookmarkStart w:id="94" w:name="_Toc523308983"/>
+      <w:bookmarkStart w:id="93" w:name="_Toc523308983"/>
       <w:r>
         <w:t>Transportation System Ontology</w:t>
       </w:r>
-      <w:bookmarkEnd w:id="94"/>
+      <w:bookmarkEnd w:id="93"/>
     </w:p>
     <w:p>
       <w:pPr>
@@ -40643,7 +40641,7 @@
                 <w:highlight w:val="yellow"/>
               </w:rPr>
             </w:pPr>
-            <w:ins w:id="95" w:author="Megan Katsumi" w:date="2018-11-14T08:39:00Z">
+            <w:ins w:id="94" w:author="Megan Katsumi" w:date="2018-11-14T08:39:00Z">
               <w:r>
                 <w:t>LoopDetector</w:t>
               </w:r>
@@ -40656,12 +40654,12 @@
           </w:tcPr>
           <w:p>
             <w:proofErr w:type="gramStart"/>
-            <w:ins w:id="96" w:author="Megan Katsumi" w:date="2018-11-14T09:12:00Z">
+            <w:ins w:id="95" w:author="Megan Katsumi" w:date="2018-11-14T09:12:00Z">
               <w:r>
                 <w:t>sosa:</w:t>
               </w:r>
             </w:ins>
-            <w:ins w:id="97" w:author="Megan Katsumi" w:date="2018-11-14T10:30:00Z">
+            <w:ins w:id="96" w:author="Megan Katsumi" w:date="2018-11-14T10:30:00Z">
               <w:r>
                 <w:t>detects</w:t>
               </w:r>
@@ -40679,7 +40677,7 @@
                 <w:tab w:val="center" w:pos="2335"/>
               </w:tabs>
             </w:pPr>
-            <w:ins w:id="98" w:author="Megan Katsumi" w:date="2018-11-14T09:12:00Z">
+            <w:ins w:id="97" w:author="Megan Katsumi" w:date="2018-11-14T09:12:00Z">
               <w:r>
                 <w:t>{vehicle_presence}</w:t>
               </w:r>
@@ -40705,7 +40703,7 @@
           </w:tcPr>
           <w:p>
             <w:proofErr w:type="gramStart"/>
-            <w:ins w:id="99" w:author="Megan Katsumi" w:date="2018-11-14T10:30:00Z">
+            <w:ins w:id="98" w:author="Megan Katsumi" w:date="2018-11-14T10:30:00Z">
               <w:r>
                 <w:t>sosa:observes</w:t>
               </w:r>
@@ -40723,7 +40721,7 @@
                 <w:tab w:val="center" w:pos="2335"/>
               </w:tabs>
             </w:pPr>
-            <w:ins w:id="100" w:author="Megan Katsumi" w:date="2018-11-14T10:30:00Z">
+            <w:ins w:id="99" w:author="Megan Katsumi" w:date="2018-11-14T10:30:00Z">
               <w:r>
                 <w:t>{road_occupancy}</w:t>
               </w:r>
@@ -40749,7 +40747,7 @@
           </w:tcPr>
           <w:p>
             <w:proofErr w:type="gramStart"/>
-            <w:ins w:id="101" w:author="Megan Katsumi" w:date="2018-11-14T10:32:00Z">
+            <w:ins w:id="100" w:author="Megan Katsumi" w:date="2018-11-14T10:32:00Z">
               <w:r>
                 <w:t>sosa:observes</w:t>
               </w:r>
@@ -40767,7 +40765,7 @@
                 <w:tab w:val="center" w:pos="2335"/>
               </w:tabs>
             </w:pPr>
-            <w:ins w:id="102" w:author="Megan Katsumi" w:date="2018-11-14T10:32:00Z">
+            <w:ins w:id="101" w:author="Megan Katsumi" w:date="2018-11-14T10:32:00Z">
               <w:r>
                 <w:t>{vehicle_volume}</w:t>
               </w:r>
@@ -40793,7 +40791,7 @@
           </w:tcPr>
           <w:p>
             <w:proofErr w:type="gramStart"/>
-            <w:ins w:id="103" w:author="Megan Katsumi" w:date="2018-11-14T10:32:00Z">
+            <w:ins w:id="102" w:author="Megan Katsumi" w:date="2018-11-14T10:32:00Z">
               <w:r>
                 <w:t>sosa:observes</w:t>
               </w:r>
@@ -40811,22 +40809,22 @@
                 <w:tab w:val="center" w:pos="2335"/>
               </w:tabs>
             </w:pPr>
-            <w:ins w:id="104" w:author="Megan Katsumi" w:date="2018-11-14T10:32:00Z">
+            <w:ins w:id="103" w:author="Megan Katsumi" w:date="2018-11-14T10:32:00Z">
               <w:r>
                 <w:t>{</w:t>
               </w:r>
             </w:ins>
-            <w:ins w:id="105" w:author="Megan Katsumi" w:date="2018-11-14T10:33:00Z">
+            <w:ins w:id="104" w:author="Megan Katsumi" w:date="2018-11-14T10:33:00Z">
               <w:r>
                 <w:t>mean_</w:t>
               </w:r>
             </w:ins>
-            <w:ins w:id="106" w:author="Megan Katsumi" w:date="2018-11-14T11:14:00Z">
+            <w:ins w:id="105" w:author="Megan Katsumi" w:date="2018-11-14T11:14:00Z">
               <w:r>
                 <w:t>travel_</w:t>
               </w:r>
             </w:ins>
-            <w:ins w:id="107" w:author="Megan Katsumi" w:date="2018-11-14T10:33:00Z">
+            <w:ins w:id="106" w:author="Megan Katsumi" w:date="2018-11-14T10:33:00Z">
               <w:r>
                 <w:t>speed}</w:t>
               </w:r>
@@ -40852,7 +40850,7 @@
           </w:tcPr>
           <w:p>
             <w:proofErr w:type="gramStart"/>
-            <w:ins w:id="108" w:author="Megan Katsumi" w:date="2018-11-14T09:25:00Z">
+            <w:ins w:id="107" w:author="Megan Katsumi" w:date="2018-11-14T09:25:00Z">
               <w:r>
                 <w:t>sosa:madeObservation</w:t>
               </w:r>
@@ -40870,7 +40868,7 @@
                 <w:tab w:val="center" w:pos="2335"/>
               </w:tabs>
             </w:pPr>
-            <w:ins w:id="109" w:author="Megan Katsumi" w:date="2018-11-14T09:25:00Z">
+            <w:ins w:id="108" w:author="Megan Katsumi" w:date="2018-11-14T09:25:00Z">
               <w:r>
                 <w:t>only (</w:t>
               </w:r>
@@ -40883,32 +40881,32 @@
                 <w:t xml:space="preserve"> and sosa:hasFeatureOfInterest</w:t>
               </w:r>
             </w:ins>
-            <w:ins w:id="110" w:author="Megan Katsumi" w:date="2018-11-14T09:26:00Z">
+            <w:ins w:id="109" w:author="Megan Katsumi" w:date="2018-11-14T09:26:00Z">
               <w:r>
                 <w:t xml:space="preserve"> only transport:</w:t>
               </w:r>
             </w:ins>
-            <w:ins w:id="111" w:author="Megan Katsumi" w:date="2018-11-14T10:27:00Z">
+            <w:ins w:id="110" w:author="Megan Katsumi" w:date="2018-11-14T10:27:00Z">
               <w:r>
                 <w:t>Arc</w:t>
               </w:r>
             </w:ins>
-            <w:ins w:id="112" w:author="Megan Katsumi" w:date="2018-11-14T10:35:00Z">
+            <w:ins w:id="111" w:author="Megan Katsumi" w:date="2018-11-14T10:35:00Z">
               <w:r>
                 <w:t xml:space="preserve"> and sosa:</w:t>
               </w:r>
             </w:ins>
-            <w:ins w:id="113" w:author="Megan Katsumi" w:date="2018-11-14T12:23:00Z">
+            <w:ins w:id="112" w:author="Megan Katsumi" w:date="2018-11-14T12:23:00Z">
               <w:r>
                 <w:t>wasO</w:t>
               </w:r>
             </w:ins>
-            <w:ins w:id="114" w:author="Megan Katsumi" w:date="2018-11-14T10:35:00Z">
+            <w:ins w:id="113" w:author="Megan Katsumi" w:date="2018-11-14T10:35:00Z">
               <w:r>
                 <w:t>riginatedBy {vehicle</w:t>
               </w:r>
             </w:ins>
-            <w:ins w:id="115" w:author="Megan Katsumi" w:date="2018-11-14T10:36:00Z">
+            <w:ins w:id="114" w:author="Megan Katsumi" w:date="2018-11-14T10:36:00Z">
               <w:r>
                 <w:t>_presence}</w:t>
               </w:r>
@@ -40922,7 +40920,7 @@
               </w:rPr>
               <w:t>sosa:hasResult RoadOccupancy or VehicleVolume or MeanTravelSpeed</w:t>
             </w:r>
-            <w:ins w:id="116" w:author="Megan Katsumi" w:date="2018-11-14T09:26:00Z">
+            <w:ins w:id="115" w:author="Megan Katsumi" w:date="2018-11-14T09:26:00Z">
               <w:r>
                 <w:rPr>
                   <w:highlight w:val="yellow"/>
@@ -40943,7 +40941,7 @@
             <w:tcW w:w="2505" w:type="dxa"/>
           </w:tcPr>
           <w:p>
-            <w:ins w:id="117" w:author="Megan Katsumi" w:date="2018-11-14T09:12:00Z">
+            <w:ins w:id="116" w:author="Megan Katsumi" w:date="2018-11-14T09:12:00Z">
               <w:r>
                 <w:t>{vehicle_presence}</w:t>
               </w:r>
@@ -40988,7 +40986,7 @@
             <w:tcW w:w="2505" w:type="dxa"/>
           </w:tcPr>
           <w:p>
-            <w:ins w:id="118" w:author="Megan Katsumi" w:date="2018-11-14T10:30:00Z">
+            <w:ins w:id="117" w:author="Megan Katsumi" w:date="2018-11-14T10:30:00Z">
               <w:r>
                 <w:t>{road_occupancy}</w:t>
               </w:r>
@@ -41033,7 +41031,7 @@
             <w:tcW w:w="2505" w:type="dxa"/>
           </w:tcPr>
           <w:p>
-            <w:ins w:id="119" w:author="Megan Katsumi" w:date="2018-11-14T10:32:00Z">
+            <w:ins w:id="118" w:author="Megan Katsumi" w:date="2018-11-14T10:32:00Z">
               <w:r>
                 <w:t>{vehicle_volume}</w:t>
               </w:r>
@@ -41078,22 +41076,22 @@
             <w:tcW w:w="2505" w:type="dxa"/>
           </w:tcPr>
           <w:p>
-            <w:ins w:id="120" w:author="Megan Katsumi" w:date="2018-11-14T10:32:00Z">
+            <w:ins w:id="119" w:author="Megan Katsumi" w:date="2018-11-14T10:32:00Z">
               <w:r>
                 <w:t>{</w:t>
               </w:r>
             </w:ins>
-            <w:ins w:id="121" w:author="Megan Katsumi" w:date="2018-11-14T10:33:00Z">
+            <w:ins w:id="120" w:author="Megan Katsumi" w:date="2018-11-14T10:33:00Z">
               <w:r>
                 <w:t>mean_</w:t>
               </w:r>
             </w:ins>
-            <w:ins w:id="122" w:author="Megan Katsumi" w:date="2018-11-14T11:14:00Z">
+            <w:ins w:id="121" w:author="Megan Katsumi" w:date="2018-11-14T11:14:00Z">
               <w:r>
                 <w:t>travel_</w:t>
               </w:r>
             </w:ins>
-            <w:ins w:id="123" w:author="Megan Katsumi" w:date="2018-11-14T10:33:00Z">
+            <w:ins w:id="122" w:author="Megan Katsumi" w:date="2018-11-14T10:33:00Z">
               <w:r>
                 <w:t>speed}</w:t>
               </w:r>
@@ -42713,14 +42711,14 @@
       <w:pPr>
         <w:pStyle w:val="Heading3"/>
       </w:pPr>
-      <w:bookmarkStart w:id="124" w:name="_Toc523308984"/>
+      <w:bookmarkStart w:id="123" w:name="_Toc523308984"/>
       <w:r>
         <w:t xml:space="preserve">Travel </w:t>
       </w:r>
       <w:r>
         <w:t>Costs</w:t>
       </w:r>
-      <w:bookmarkEnd w:id="124"/>
+      <w:bookmarkEnd w:id="123"/>
     </w:p>
     <w:p>
       <w:pPr>
@@ -43495,11 +43493,11 @@
       <w:pPr>
         <w:pStyle w:val="Heading2"/>
       </w:pPr>
-      <w:bookmarkStart w:id="125" w:name="_Toc523308985"/>
+      <w:bookmarkStart w:id="124" w:name="_Toc523308985"/>
       <w:r>
         <w:t>Parking Ontology</w:t>
       </w:r>
-      <w:bookmarkEnd w:id="125"/>
+      <w:bookmarkEnd w:id="124"/>
     </w:p>
     <w:p>
       <w:pPr>
@@ -46198,14 +46196,14 @@
       <w:pPr>
         <w:pStyle w:val="Heading2"/>
       </w:pPr>
-      <w:bookmarkStart w:id="126" w:name="_Toc523308986"/>
+      <w:bookmarkStart w:id="125" w:name="_Toc523308986"/>
       <w:r>
         <w:t>Public</w:t>
       </w:r>
       <w:r>
         <w:t xml:space="preserve"> Transit Ontology</w:t>
       </w:r>
-      <w:bookmarkEnd w:id="126"/>
+      <w:bookmarkEnd w:id="125"/>
     </w:p>
     <w:p>
       <w:pPr>
@@ -49630,14 +49628,14 @@
       <w:pPr>
         <w:pStyle w:val="Heading2"/>
       </w:pPr>
-      <w:bookmarkStart w:id="127" w:name="_Toc523308987"/>
+      <w:bookmarkStart w:id="126" w:name="_Toc523308987"/>
       <w:r>
         <w:t>Land Use</w:t>
       </w:r>
       <w:r>
         <w:t xml:space="preserve"> Ontology</w:t>
       </w:r>
-      <w:bookmarkEnd w:id="127"/>
+      <w:bookmarkEnd w:id="126"/>
     </w:p>
     <w:p>
       <w:pPr>
@@ -53843,6 +53841,51 @@
     </w:p>
     <w:p>
       <w:pPr>
+        <w:rPr>
+          <w:b/>
+        </w:rPr>
+      </w:pPr>
+      <w:r>
+        <w:rPr>
+          <w:b/>
+        </w:rPr>
+        <w:t>Future Work:</w:t>
+      </w:r>
+    </w:p>
+    <w:p>
+      <w:pPr>
+        <w:pStyle w:val="ListParagraph"/>
+        <w:numPr>
+          <w:ilvl w:val="0"/>
+          <w:numId w:val="7"/>
+        </w:numPr>
+      </w:pPr>
+      <w:r>
+        <w:t xml:space="preserve">In future versions of the ontology, it may be desirable to include an </w:t>
+      </w:r>
+      <w:r>
+        <w:rPr>
+          <w:lang w:val="en-CA"/>
+        </w:rPr>
+        <w:t>optional relationship for Parcel that identifies its associated organization</w:t>
+      </w:r>
+      <w:r>
+        <w:rPr>
+          <w:lang w:val="en-CA"/>
+        </w:rPr>
+        <w:t xml:space="preserve"> (e.g. municipal / federal government, transit agency, etc.)</w:t>
+      </w:r>
+      <w:bookmarkStart w:id="127" w:name="_GoBack"/>
+      <w:bookmarkEnd w:id="127"/>
+      <w:r>
+        <w:rPr>
+          <w:lang w:val="en-CA"/>
+        </w:rPr>
+        <w:br/>
+      </w:r>
+    </w:p>
+    <w:p>
+      <w:pPr>
         <w:pStyle w:val="Heading2"/>
       </w:pPr>
       <w:bookmarkStart w:id="128" w:name="_Toc523308988"/>
@@ -55724,6 +55767,7 @@
           </w:tcPr>
           <w:p>
             <w:r>
+              <w:lastRenderedPageBreak/>
               <w:t>DistanceCost</w:t>
             </w:r>
           </w:p>
@@ -56473,6 +56517,7 @@
         </w:numPr>
       </w:pPr>
       <w:r>
+        <w:lastRenderedPageBreak/>
         <w:t xml:space="preserve">A Parking Area has some </w:t>
       </w:r>
       <w:r>
@@ -56550,7 +56595,6 @@
         </w:numPr>
       </w:pPr>
       <w:r>
-        <w:lastRenderedPageBreak/>
         <w:t xml:space="preserve">A TransitSystem may be </w:t>
       </w:r>
       <w:r>
@@ -57743,6 +57787,7 @@
           <w:p>
             <w:proofErr w:type="gramStart"/>
             <w:r>
+              <w:lastRenderedPageBreak/>
               <w:t>transport:RoadSegment</w:t>
             </w:r>
             <w:proofErr w:type="gramEnd"/>
@@ -58388,7 +58433,6 @@
                 <w:rFonts w:cs="Arial"/>
                 <w:b/>
               </w:rPr>
-              <w:lastRenderedPageBreak/>
               <w:t>Goal in Context</w:t>
             </w:r>
           </w:p>
@@ -59490,6 +59534,7 @@
                 <w:rFonts w:cs="Arial"/>
                 <w:b/>
               </w:rPr>
+              <w:lastRenderedPageBreak/>
               <w:t>Use Case 2</w:t>
             </w:r>
             <w:r>
@@ -59599,7 +59644,6 @@
                 <w:rFonts w:cs="Arial"/>
                 <w:b/>
               </w:rPr>
-              <w:lastRenderedPageBreak/>
               <w:t>Preconditions</w:t>
             </w:r>
           </w:p>
@@ -60686,6 +60730,7 @@
                 <w:rFonts w:cs="Arial"/>
                 <w:b/>
               </w:rPr>
+              <w:lastRenderedPageBreak/>
               <w:t>Preconditions</w:t>
             </w:r>
           </w:p>
@@ -60829,7 +60874,6 @@
                 <w:rFonts w:cs="Arial"/>
                 <w:b/>
               </w:rPr>
-              <w:lastRenderedPageBreak/>
               <w:t xml:space="preserve">Primary &amp; </w:t>
             </w:r>
           </w:p>
@@ -61661,6 +61705,7 @@
         <w:rPr>
           <w:i/>
         </w:rPr>
+        <w:lastRenderedPageBreak/>
         <w:t>The Application Creator</w:t>
       </w:r>
       <w:r>
@@ -61673,7 +61718,6 @@
         <w:rPr>
           <w:i/>
         </w:rPr>
-        <w:lastRenderedPageBreak/>
         <w:t>The iCity ITS Application</w:t>
       </w:r>
       <w:r>
@@ -61819,6 +61863,7 @@
         <w:rPr>
           <w:noProof/>
         </w:rPr>
+        <w:lastRenderedPageBreak/>
         <w:drawing>
           <wp:inline distT="0" distB="0" distL="0" distR="0" wp14:anchorId="1A86491E" wp14:editId="2CAFB5BA">
             <wp:extent cx="3603850" cy="2520000"/>
@@ -61911,7 +61956,6 @@
         <w:rPr>
           <w:noProof/>
         </w:rPr>
-        <w:lastRenderedPageBreak/>
         <w:drawing>
           <wp:inline distT="0" distB="0" distL="0" distR="0" wp14:anchorId="6BDB7264" wp14:editId="5CC04DA7">
             <wp:extent cx="3655797" cy="2520000"/>
@@ -62079,6 +62123,7 @@
         <w:pStyle w:val="Heading2"/>
       </w:pPr>
       <w:r>
+        <w:lastRenderedPageBreak/>
         <w:t>iCity Ontology for Urban Simulation Results</w:t>
       </w:r>
     </w:p>
@@ -62192,7 +62237,6 @@
     </w:p>
     <w:p>
       <w:r>
-        <w:lastRenderedPageBreak/>
         <w:t xml:space="preserve">The following concepts </w:t>
       </w:r>
       <w:r>
@@ -62497,6 +62541,7 @@
       </w:pPr>
       <w:bookmarkStart w:id="143" w:name="_Toc523308998"/>
       <w:r>
+        <w:lastRenderedPageBreak/>
         <w:t>Extensions to the Urban System Ontology</w:t>
       </w:r>
       <w:bookmarkEnd w:id="143"/>
@@ -62608,7 +62653,6 @@
       <w:bookmarkStart w:id="144" w:name="_Ref468171904"/>
       <w:bookmarkStart w:id="145" w:name="_Toc523308999"/>
       <w:r>
-        <w:lastRenderedPageBreak/>
         <w:t>Extensions for iCity Applications</w:t>
       </w:r>
       <w:bookmarkEnd w:id="144"/>
@@ -62661,6 +62705,7 @@
         <w:rPr>
           <w:noProof/>
         </w:rPr>
+        <w:lastRenderedPageBreak/>
         <w:t xml:space="preserve"> </w:t>
       </w:r>
       <w:r>
@@ -62777,7 +62822,6 @@
       <w:bookmarkStart w:id="147" w:name="_Ref462673109"/>
       <w:bookmarkStart w:id="148" w:name="_Toc523309000"/>
       <w:r>
-        <w:lastRenderedPageBreak/>
         <w:t>Data</w:t>
       </w:r>
       <w:r>
@@ -62953,6 +62997,12 @@
           <w:sz w:val="24"/>
         </w:rPr>
         <w:br/>
+      </w:r>
+      <w:r>
+        <w:rPr>
+          <w:sz w:val="24"/>
+        </w:rPr>
+        <w:lastRenderedPageBreak/>
         <w:t xml:space="preserve">A Collection Activity </w:t>
       </w:r>
       <w:r>
@@ -63361,12 +63411,6 @@
           <w:sz w:val="24"/>
         </w:rPr>
         <w:br/>
-      </w:r>
-      <w:r>
-        <w:rPr>
-          <w:sz w:val="24"/>
-        </w:rPr>
-        <w:lastRenderedPageBreak/>
         <w:t>A Model System may contain rules for how the Model(s) interact. (sequentially, in parallel, etcetera).</w:t>
       </w:r>
     </w:p>
@@ -63583,6 +63627,12 @@
           <w:sz w:val="24"/>
         </w:rPr>
         <w:br/>
+      </w:r>
+      <w:r>
+        <w:rPr>
+          <w:sz w:val="24"/>
+        </w:rPr>
+        <w:lastRenderedPageBreak/>
         <w:t>A State-oriented Model has some Clock Function to advance "time".</w:t>
       </w:r>
       <w:r>
@@ -63804,14 +63854,7 @@
         <w:rPr>
           <w:sz w:val="24"/>
         </w:rPr>
-        <w:t xml:space="preserve">For reuse (full import) of existing, external ontologies, e.g. owl-time. In order to create the required groupings under organizational subclasses, it is easiest to merge the imported </w:t>
-      </w:r>
-      <w:r>
-        <w:rPr>
-          <w:sz w:val="24"/>
-        </w:rPr>
-        <w:lastRenderedPageBreak/>
-        <w:t>ontology into the iCity container (e.g. icity/Time/). This allows for the addition of organizational subclass assertions (e.g. TemporalEntity subclassOf TimeOntologyThing) and also ensures that the appropriate version is captured/reused as a snapshot. This prevents any issues should versioning IRIs not be used by the ontology’s author.</w:t>
+        <w:t>For reuse (full import) of existing, external ontologies, e.g. owl-time. In order to create the required groupings under organizational subclasses, it is easiest to merge the imported ontology into the iCity container (e.g. icity/Time/). This allows for the addition of organizational subclass assertions (e.g. TemporalEntity subclassOf TimeOntologyThing) and also ensures that the appropriate version is captured/reused as a snapshot. This prevents any issues should versioning IRIs not be used by the ontology’s author.</w:t>
       </w:r>
     </w:p>
     <w:p/>
@@ -66498,7 +66541,7 @@
   <w:abstractNum w:abstractNumId="14" w15:restartNumberingAfterBreak="0">
     <w:nsid w:val="594F70BD"/>
     <w:multiLevelType w:val="hybridMultilevel"/>
-    <w:tmpl w:val="8584823E"/>
+    <w:tmpl w:val="36BADBC0"/>
     <w:lvl w:ilvl="0" w:tplc="04090001">
       <w:start w:val="1"/>
       <w:numFmt w:val="bullet"/>
@@ -69974,7 +70017,7 @@
 </file>
 
 <file path=customXml/itemProps1.xml><?xml version="1.0" encoding="utf-8"?>
-<ds:datastoreItem xmlns:ds="http://schemas.openxmlformats.org/officeDocument/2006/customXml" ds:itemID="{760A699B-9721-9D4D-9713-474EDE621E30}">
+<ds:datastoreItem xmlns:ds="http://schemas.openxmlformats.org/officeDocument/2006/customXml" ds:itemID="{12B5FC91-D929-6C4B-B430-139B86C0744F}">
   <ds:schemaRefs>
     <ds:schemaRef ds:uri="http://schemas.openxmlformats.org/officeDocument/2006/bibliography"/>
   </ds:schemaRefs>

--- a/docs/iCityOntologyReport_1.2.docx
+++ b/docs/iCityOntologyReport_1.2.docx
@@ -49696,7 +49696,7 @@
         <w:t>has a Location</w:t>
       </w:r>
       <w:r>
-        <w:t>.</w:t>
+        <w:t>; at a given point in time, a Parcel is a spatial Feature.</w:t>
       </w:r>
       <w:r>
         <w:br/>
@@ -49779,33 +49779,6 @@
       <w:r>
         <w:br/>
         <w:t>A Parcel may have a number of employed residents that is subject to change over time.</w:t>
-      </w:r>
-      <w:r>
-        <w:br/>
-      </w:r>
-      <w:r>
-        <w:t>Future w</w:t>
-      </w:r>
-      <w:r>
-        <w:t>ork</w:t>
-      </w:r>
-      <w:r>
-        <w:t xml:space="preserve"> will</w:t>
-      </w:r>
-      <w:r>
-        <w:t xml:space="preserve"> look at extending the SpatialLoc Ontology (specifically the Geometry class) with a representation of various measurements such as surface area, volume, length, and so on.</w:t>
-      </w:r>
-      <w:r>
-        <w:br/>
-      </w:r>
-      <w:r>
-        <w:t>Future work</w:t>
-      </w:r>
-      <w:r>
-        <w:t xml:space="preserve"> will also </w:t>
-      </w:r>
-      <w:r>
-        <w:t xml:space="preserve"> extend population representation to captured defined_as, residence, and other restrictions.</w:t>
       </w:r>
     </w:p>
     <w:p>
@@ -49959,7 +49932,6 @@
         </w:numPr>
       </w:pPr>
       <w:r>
-        <w:lastRenderedPageBreak/>
         <w:t>Function Classification</w:t>
       </w:r>
       <w:r>
@@ -50008,6 +49980,7 @@
         </w:numPr>
       </w:pPr>
       <w:r>
+        <w:lastRenderedPageBreak/>
         <w:t>Site Classification</w:t>
       </w:r>
       <w:r>
@@ -50593,7 +50566,7 @@
         </w:trPr>
         <w:tc>
           <w:tcPr>
-            <w:tcW w:w="2771" w:type="dxa"/>
+            <w:tcW w:w="3136" w:type="dxa"/>
             <w:shd w:val="clear" w:color="auto" w:fill="00FFFF"/>
           </w:tcPr>
           <w:p>
@@ -50604,7 +50577,7 @@
         </w:tc>
         <w:tc>
           <w:tcPr>
-            <w:tcW w:w="2911" w:type="dxa"/>
+            <w:tcW w:w="2764" w:type="dxa"/>
             <w:shd w:val="clear" w:color="auto" w:fill="00FFFF"/>
           </w:tcPr>
           <w:p>
@@ -50615,7 +50588,7 @@
         </w:tc>
         <w:tc>
           <w:tcPr>
-            <w:tcW w:w="3668" w:type="dxa"/>
+            <w:tcW w:w="3450" w:type="dxa"/>
             <w:shd w:val="clear" w:color="auto" w:fill="00FFFF"/>
           </w:tcPr>
           <w:p>
@@ -50631,7 +50604,7 @@
         </w:trPr>
         <w:tc>
           <w:tcPr>
-            <w:tcW w:w="2771" w:type="dxa"/>
+            <w:tcW w:w="3136" w:type="dxa"/>
             <w:vMerge w:val="restart"/>
           </w:tcPr>
           <w:p>
@@ -50645,7 +50618,7 @@
         </w:tc>
         <w:tc>
           <w:tcPr>
-            <w:tcW w:w="2911" w:type="dxa"/>
+            <w:tcW w:w="2764" w:type="dxa"/>
           </w:tcPr>
           <w:p>
             <w:r>
@@ -50655,7 +50628,7 @@
         </w:tc>
         <w:tc>
           <w:tcPr>
-            <w:tcW w:w="3668" w:type="dxa"/>
+            <w:tcW w:w="3450" w:type="dxa"/>
           </w:tcPr>
           <w:p>
             <w:proofErr w:type="gramStart"/>
@@ -50675,14 +50648,14 @@
         </w:trPr>
         <w:tc>
           <w:tcPr>
-            <w:tcW w:w="2771" w:type="dxa"/>
+            <w:tcW w:w="3136" w:type="dxa"/>
             <w:vMerge/>
           </w:tcPr>
           <w:p/>
         </w:tc>
         <w:tc>
           <w:tcPr>
-            <w:tcW w:w="2911" w:type="dxa"/>
+            <w:tcW w:w="2764" w:type="dxa"/>
           </w:tcPr>
           <w:p>
             <w:r>
@@ -50692,7 +50665,7 @@
         </w:tc>
         <w:tc>
           <w:tcPr>
-            <w:tcW w:w="3668" w:type="dxa"/>
+            <w:tcW w:w="3450" w:type="dxa"/>
           </w:tcPr>
           <w:p>
             <w:proofErr w:type="gramStart"/>
@@ -50716,11 +50689,7 @@
               <w:t xml:space="preserve"> </w:t>
             </w:r>
             <w:r>
-              <w:t xml:space="preserve"> </w:t>
-            </w:r>
-            <w:r>
-              <w:lastRenderedPageBreak/>
-              <w:t>change:</w:t>
+              <w:t xml:space="preserve"> change:</w:t>
             </w:r>
             <w:r>
               <w:t>hasManifestation only Parcel</w:t>
@@ -50734,14 +50703,14 @@
         </w:trPr>
         <w:tc>
           <w:tcPr>
-            <w:tcW w:w="2771" w:type="dxa"/>
+            <w:tcW w:w="3136" w:type="dxa"/>
             <w:vMerge/>
           </w:tcPr>
           <w:p/>
         </w:tc>
         <w:tc>
           <w:tcPr>
-            <w:tcW w:w="2911" w:type="dxa"/>
+            <w:tcW w:w="2764" w:type="dxa"/>
           </w:tcPr>
           <w:p>
             <w:proofErr w:type="gramStart"/>
@@ -50756,7 +50725,7 @@
         </w:tc>
         <w:tc>
           <w:tcPr>
-            <w:tcW w:w="3668" w:type="dxa"/>
+            <w:tcW w:w="3450" w:type="dxa"/>
           </w:tcPr>
           <w:p>
             <w:r>
@@ -50779,24 +50748,38 @@
         </w:trPr>
         <w:tc>
           <w:tcPr>
-            <w:tcW w:w="2771" w:type="dxa"/>
+            <w:tcW w:w="3136" w:type="dxa"/>
             <w:vMerge/>
           </w:tcPr>
           <w:p/>
         </w:tc>
         <w:tc>
           <w:tcPr>
-            <w:tcW w:w="2911" w:type="dxa"/>
-          </w:tcPr>
-          <w:p>
-            <w:r>
+            <w:tcW w:w="2764" w:type="dxa"/>
+          </w:tcPr>
+          <w:p>
+            <w:pPr>
+              <w:rPr>
+                <w:strike/>
+              </w:rPr>
+            </w:pPr>
+            <w:r>
+              <w:rPr>
+                <w:strike/>
+              </w:rPr>
               <w:t>spatial_</w:t>
             </w:r>
             <w:proofErr w:type="gramStart"/>
             <w:r>
+              <w:rPr>
+                <w:strike/>
+              </w:rPr>
               <w:t>loc:</w:t>
             </w:r>
             <w:r>
+              <w:rPr>
+                <w:strike/>
+              </w:rPr>
               <w:t>hasLocation</w:t>
             </w:r>
             <w:proofErr w:type="gramEnd"/>
@@ -50804,23 +50787,43 @@
         </w:tc>
         <w:tc>
           <w:tcPr>
-            <w:tcW w:w="3668" w:type="dxa"/>
-          </w:tcPr>
-          <w:p>
-            <w:r>
+            <w:tcW w:w="3450" w:type="dxa"/>
+          </w:tcPr>
+          <w:p>
+            <w:pPr>
+              <w:rPr>
+                <w:strike/>
+              </w:rPr>
+            </w:pPr>
+            <w:r>
+              <w:rPr>
+                <w:strike/>
+              </w:rPr>
               <w:t xml:space="preserve">exactly 1 </w:t>
             </w:r>
             <w:r>
+              <w:rPr>
+                <w:strike/>
+              </w:rPr>
               <w:t>spatial_</w:t>
             </w:r>
             <w:proofErr w:type="gramStart"/>
             <w:r>
+              <w:rPr>
+                <w:strike/>
+              </w:rPr>
               <w:t>loc;</w:t>
             </w:r>
             <w:r>
+              <w:rPr>
+                <w:strike/>
+              </w:rPr>
               <w:t>Spatial</w:t>
             </w:r>
             <w:r>
+              <w:rPr>
+                <w:strike/>
+              </w:rPr>
               <w:t>Feature</w:t>
             </w:r>
             <w:proofErr w:type="gramEnd"/>
@@ -50833,10 +50836,11 @@
         </w:trPr>
         <w:tc>
           <w:tcPr>
-            <w:tcW w:w="2771" w:type="dxa"/>
+            <w:tcW w:w="3136" w:type="dxa"/>
             <w:vMerge w:val="restart"/>
           </w:tcPr>
           <w:p>
+            <w:bookmarkStart w:id="127" w:name="_GoBack" w:colFirst="0" w:colLast="0"/>
             <w:proofErr w:type="gramStart"/>
             <w:r>
               <w:t>lbcs:Parcel</w:t>
@@ -50846,61 +50850,62 @@
         </w:tc>
         <w:tc>
           <w:tcPr>
-            <w:tcW w:w="2911" w:type="dxa"/>
-          </w:tcPr>
-          <w:p>
-            <w:r>
-              <w:t>subclassOf</w:t>
-            </w:r>
-          </w:p>
-        </w:tc>
-        <w:tc>
-          <w:tcPr>
-            <w:tcW w:w="3668" w:type="dxa"/>
-          </w:tcPr>
-          <w:p>
-            <w:proofErr w:type="gramStart"/>
-            <w:r>
-              <w:t>change:Manifestation</w:t>
-            </w:r>
-            <w:proofErr w:type="gramEnd"/>
-          </w:p>
-        </w:tc>
-      </w:tr>
+            <w:tcW w:w="2764" w:type="dxa"/>
+          </w:tcPr>
+          <w:p>
+            <w:r>
+              <w:t>subClassOf</w:t>
+            </w:r>
+          </w:p>
+        </w:tc>
+        <w:tc>
+          <w:tcPr>
+            <w:tcW w:w="3450" w:type="dxa"/>
+          </w:tcPr>
+          <w:p>
+            <w:r>
+              <w:t>spatial_</w:t>
+            </w:r>
+            <w:proofErr w:type="gramStart"/>
+            <w:r>
+              <w:t>loc:Feature</w:t>
+            </w:r>
+            <w:proofErr w:type="gramEnd"/>
+          </w:p>
+        </w:tc>
+      </w:tr>
+      <w:bookmarkEnd w:id="127"/>
       <w:tr>
         <w:trPr>
           <w:cantSplit/>
         </w:trPr>
         <w:tc>
           <w:tcPr>
-            <w:tcW w:w="2771" w:type="dxa"/>
+            <w:tcW w:w="3136" w:type="dxa"/>
             <w:vMerge/>
           </w:tcPr>
           <w:p/>
         </w:tc>
         <w:tc>
           <w:tcPr>
-            <w:tcW w:w="2911" w:type="dxa"/>
-          </w:tcPr>
-          <w:p>
-            <w:r>
-              <w:t>equivalentClass</w:t>
-            </w:r>
-          </w:p>
-        </w:tc>
-        <w:tc>
-          <w:tcPr>
-            <w:tcW w:w="3668" w:type="dxa"/>
-          </w:tcPr>
-          <w:p>
-            <w:proofErr w:type="gramStart"/>
-            <w:r>
-              <w:t>change:manifestationOf</w:t>
-            </w:r>
-            <w:proofErr w:type="gramEnd"/>
-            <w:r>
-              <w:t xml:space="preserve"> some ParcelPD and   change:manifestationOf only ParcelPD</w:t>
-            </w:r>
+            <w:tcW w:w="2764" w:type="dxa"/>
+          </w:tcPr>
+          <w:p>
+            <w:r>
+              <w:t>subclassOf</w:t>
+            </w:r>
+          </w:p>
+        </w:tc>
+        <w:tc>
+          <w:tcPr>
+            <w:tcW w:w="3450" w:type="dxa"/>
+          </w:tcPr>
+          <w:p>
+            <w:proofErr w:type="gramStart"/>
+            <w:r>
+              <w:t>change:Manifestation</w:t>
+            </w:r>
+            <w:proofErr w:type="gramEnd"/>
           </w:p>
         </w:tc>
       </w:tr>
@@ -50910,36 +50915,34 @@
         </w:trPr>
         <w:tc>
           <w:tcPr>
-            <w:tcW w:w="2771" w:type="dxa"/>
+            <w:tcW w:w="3136" w:type="dxa"/>
             <w:vMerge/>
           </w:tcPr>
           <w:p/>
         </w:tc>
         <w:tc>
           <w:tcPr>
-            <w:tcW w:w="2911" w:type="dxa"/>
-          </w:tcPr>
-          <w:p>
-            <w:proofErr w:type="gramStart"/>
-            <w:r>
-              <w:t>change:existsAt</w:t>
-            </w:r>
-            <w:proofErr w:type="gramEnd"/>
-          </w:p>
-        </w:tc>
-        <w:tc>
-          <w:tcPr>
-            <w:tcW w:w="3668" w:type="dxa"/>
-          </w:tcPr>
-          <w:p>
-            <w:r>
-              <w:t xml:space="preserve">exactly 1 </w:t>
-            </w:r>
-            <w:proofErr w:type="gramStart"/>
-            <w:r>
-              <w:t>time:TemporalEntity</w:t>
-            </w:r>
-            <w:proofErr w:type="gramEnd"/>
+            <w:tcW w:w="2764" w:type="dxa"/>
+          </w:tcPr>
+          <w:p>
+            <w:r>
+              <w:t>equivalentClass</w:t>
+            </w:r>
+          </w:p>
+        </w:tc>
+        <w:tc>
+          <w:tcPr>
+            <w:tcW w:w="3450" w:type="dxa"/>
+          </w:tcPr>
+          <w:p>
+            <w:proofErr w:type="gramStart"/>
+            <w:r>
+              <w:t>change:manifestationOf</w:t>
+            </w:r>
+            <w:proofErr w:type="gramEnd"/>
+            <w:r>
+              <w:t xml:space="preserve"> some ParcelPD and   change:manifestationOf only ParcelPD</w:t>
+            </w:r>
           </w:p>
         </w:tc>
       </w:tr>
@@ -50949,29 +50952,36 @@
         </w:trPr>
         <w:tc>
           <w:tcPr>
-            <w:tcW w:w="2771" w:type="dxa"/>
+            <w:tcW w:w="3136" w:type="dxa"/>
             <w:vMerge/>
           </w:tcPr>
           <w:p/>
         </w:tc>
         <w:tc>
           <w:tcPr>
-            <w:tcW w:w="2911" w:type="dxa"/>
-          </w:tcPr>
-          <w:p>
-            <w:r>
-              <w:t>hasLandUse</w:t>
-            </w:r>
-          </w:p>
-        </w:tc>
-        <w:tc>
-          <w:tcPr>
-            <w:tcW w:w="3668" w:type="dxa"/>
-          </w:tcPr>
-          <w:p>
-            <w:r>
-              <w:t>min 1 LandUseClassification</w:t>
-            </w:r>
+            <w:tcW w:w="2764" w:type="dxa"/>
+          </w:tcPr>
+          <w:p>
+            <w:proofErr w:type="gramStart"/>
+            <w:r>
+              <w:t>change:existsAt</w:t>
+            </w:r>
+            <w:proofErr w:type="gramEnd"/>
+          </w:p>
+        </w:tc>
+        <w:tc>
+          <w:tcPr>
+            <w:tcW w:w="3450" w:type="dxa"/>
+          </w:tcPr>
+          <w:p>
+            <w:r>
+              <w:t xml:space="preserve">exactly 1 </w:t>
+            </w:r>
+            <w:proofErr w:type="gramStart"/>
+            <w:r>
+              <w:t>time:TemporalEntity</w:t>
+            </w:r>
+            <w:proofErr w:type="gramEnd"/>
           </w:p>
         </w:tc>
       </w:tr>
@@ -50981,34 +50991,29 @@
         </w:trPr>
         <w:tc>
           <w:tcPr>
-            <w:tcW w:w="2771" w:type="dxa"/>
+            <w:tcW w:w="3136" w:type="dxa"/>
             <w:vMerge/>
           </w:tcPr>
           <w:p/>
         </w:tc>
         <w:tc>
           <w:tcPr>
-            <w:tcW w:w="2911" w:type="dxa"/>
-          </w:tcPr>
-          <w:p>
-            <w:r>
-              <w:t>associatedArea</w:t>
-            </w:r>
-          </w:p>
-        </w:tc>
-        <w:tc>
-          <w:tcPr>
-            <w:tcW w:w="3668" w:type="dxa"/>
-          </w:tcPr>
-          <w:p>
-            <w:r>
-              <w:t xml:space="preserve">only </w:t>
-            </w:r>
-            <w:proofErr w:type="gramStart"/>
-            <w:r>
-              <w:t>om:area</w:t>
-            </w:r>
-            <w:proofErr w:type="gramEnd"/>
+            <w:tcW w:w="2764" w:type="dxa"/>
+          </w:tcPr>
+          <w:p>
+            <w:r>
+              <w:t>hasLandUse</w:t>
+            </w:r>
+          </w:p>
+        </w:tc>
+        <w:tc>
+          <w:tcPr>
+            <w:tcW w:w="3450" w:type="dxa"/>
+          </w:tcPr>
+          <w:p>
+            <w:r>
+              <w:t>min 1 LandUseClassification</w:t>
+            </w:r>
           </w:p>
         </w:tc>
       </w:tr>
@@ -51018,34 +51023,34 @@
         </w:trPr>
         <w:tc>
           <w:tcPr>
-            <w:tcW w:w="2771" w:type="dxa"/>
+            <w:tcW w:w="3136" w:type="dxa"/>
+            <w:vMerge/>
           </w:tcPr>
           <w:p/>
         </w:tc>
         <w:tc>
           <w:tcPr>
-            <w:tcW w:w="2911" w:type="dxa"/>
-          </w:tcPr>
-          <w:p>
-            <w:r>
-              <w:t>hasPopulation</w:t>
-            </w:r>
-          </w:p>
-        </w:tc>
-        <w:tc>
-          <w:tcPr>
-            <w:tcW w:w="3668" w:type="dxa"/>
-          </w:tcPr>
-          <w:p>
-            <w:r>
-              <w:t>o</w:t>
-            </w:r>
-            <w:r>
-              <w:t xml:space="preserve">nly </w:t>
-            </w:r>
-            <w:r>
-              <w:t>Population</w:t>
-            </w:r>
+            <w:tcW w:w="2764" w:type="dxa"/>
+          </w:tcPr>
+          <w:p>
+            <w:r>
+              <w:t>associatedArea</w:t>
+            </w:r>
+          </w:p>
+        </w:tc>
+        <w:tc>
+          <w:tcPr>
+            <w:tcW w:w="3450" w:type="dxa"/>
+          </w:tcPr>
+          <w:p>
+            <w:r>
+              <w:t xml:space="preserve">only </w:t>
+            </w:r>
+            <w:proofErr w:type="gramStart"/>
+            <w:r>
+              <w:t>om:area</w:t>
+            </w:r>
+            <w:proofErr w:type="gramEnd"/>
           </w:p>
         </w:tc>
       </w:tr>
@@ -51055,34 +51060,29 @@
         </w:trPr>
         <w:tc>
           <w:tcPr>
-            <w:tcW w:w="2771" w:type="dxa"/>
-          </w:tcPr>
-          <w:p>
-            <w:r>
-              <w:t>ResidentPopulation</w:t>
-            </w:r>
-          </w:p>
-        </w:tc>
-        <w:tc>
-          <w:tcPr>
-            <w:tcW w:w="2911" w:type="dxa"/>
-          </w:tcPr>
-          <w:p>
-            <w:r>
-              <w:t>subclassOf</w:t>
-            </w:r>
-          </w:p>
-        </w:tc>
-        <w:tc>
-          <w:tcPr>
-            <w:tcW w:w="3668" w:type="dxa"/>
-          </w:tcPr>
-          <w:p>
-            <w:proofErr w:type="gramStart"/>
-            <w:r>
-              <w:t>govstat:Population</w:t>
-            </w:r>
-            <w:proofErr w:type="gramEnd"/>
+            <w:tcW w:w="3136" w:type="dxa"/>
+            <w:vMerge/>
+          </w:tcPr>
+          <w:p/>
+        </w:tc>
+        <w:tc>
+          <w:tcPr>
+            <w:tcW w:w="2764" w:type="dxa"/>
+          </w:tcPr>
+          <w:p>
+            <w:r>
+              <w:t>hasPopulation</w:t>
+            </w:r>
+          </w:p>
+        </w:tc>
+        <w:tc>
+          <w:tcPr>
+            <w:tcW w:w="3450" w:type="dxa"/>
+          </w:tcPr>
+          <w:p>
+            <w:r>
+              <w:t>only Population</w:t>
+            </w:r>
           </w:p>
         </w:tc>
       </w:tr>
@@ -51092,17 +51092,17 @@
         </w:trPr>
         <w:tc>
           <w:tcPr>
-            <w:tcW w:w="2771" w:type="dxa"/>
-          </w:tcPr>
-          <w:p>
-            <w:r>
-              <w:t>EmployedPopulation</w:t>
-            </w:r>
-          </w:p>
-        </w:tc>
-        <w:tc>
-          <w:tcPr>
-            <w:tcW w:w="2911" w:type="dxa"/>
+            <w:tcW w:w="3136" w:type="dxa"/>
+          </w:tcPr>
+          <w:p>
+            <w:r>
+              <w:t>ResidentPopulation</w:t>
+            </w:r>
+          </w:p>
+        </w:tc>
+        <w:tc>
+          <w:tcPr>
+            <w:tcW w:w="2764" w:type="dxa"/>
           </w:tcPr>
           <w:p>
             <w:r>
@@ -51112,12 +51112,14 @@
         </w:tc>
         <w:tc>
           <w:tcPr>
-            <w:tcW w:w="3668" w:type="dxa"/>
-          </w:tcPr>
-          <w:p>
-            <w:r>
-              <w:t>ResidentPopulation</w:t>
-            </w:r>
+            <w:tcW w:w="3450" w:type="dxa"/>
+          </w:tcPr>
+          <w:p>
+            <w:proofErr w:type="gramStart"/>
+            <w:r>
+              <w:t>govstat:Population</w:t>
+            </w:r>
+            <w:proofErr w:type="gramEnd"/>
           </w:p>
         </w:tc>
       </w:tr>
@@ -51127,17 +51129,17 @@
         </w:trPr>
         <w:tc>
           <w:tcPr>
-            <w:tcW w:w="2771" w:type="dxa"/>
-          </w:tcPr>
-          <w:p>
-            <w:r>
-              <w:t>LBCSClassification</w:t>
-            </w:r>
-          </w:p>
-        </w:tc>
-        <w:tc>
-          <w:tcPr>
-            <w:tcW w:w="2911" w:type="dxa"/>
+            <w:tcW w:w="3136" w:type="dxa"/>
+          </w:tcPr>
+          <w:p>
+            <w:r>
+              <w:t>EmployedPopulation</w:t>
+            </w:r>
+          </w:p>
+        </w:tc>
+        <w:tc>
+          <w:tcPr>
+            <w:tcW w:w="2764" w:type="dxa"/>
           </w:tcPr>
           <w:p>
             <w:r>
@@ -51147,11 +51149,11 @@
         </w:tc>
         <w:tc>
           <w:tcPr>
-            <w:tcW w:w="3668" w:type="dxa"/>
-          </w:tcPr>
-          <w:p>
-            <w:r>
-              <w:t>LandUseClassification</w:t>
+            <w:tcW w:w="3450" w:type="dxa"/>
+          </w:tcPr>
+          <w:p>
+            <w:r>
+              <w:t>ResidentPopulation</w:t>
             </w:r>
           </w:p>
         </w:tc>
@@ -51162,18 +51164,17 @@
         </w:trPr>
         <w:tc>
           <w:tcPr>
-            <w:tcW w:w="2771" w:type="dxa"/>
-            <w:vMerge w:val="restart"/>
-          </w:tcPr>
-          <w:p>
-            <w:r>
-              <w:t>ActivityClassification</w:t>
-            </w:r>
-          </w:p>
-        </w:tc>
-        <w:tc>
-          <w:tcPr>
-            <w:tcW w:w="2911" w:type="dxa"/>
+            <w:tcW w:w="3136" w:type="dxa"/>
+          </w:tcPr>
+          <w:p>
+            <w:r>
+              <w:t>LBCSClassification</w:t>
+            </w:r>
+          </w:p>
+        </w:tc>
+        <w:tc>
+          <w:tcPr>
+            <w:tcW w:w="2764" w:type="dxa"/>
           </w:tcPr>
           <w:p>
             <w:r>
@@ -51183,11 +51184,11 @@
         </w:tc>
         <w:tc>
           <w:tcPr>
-            <w:tcW w:w="3668" w:type="dxa"/>
-          </w:tcPr>
-          <w:p>
-            <w:r>
-              <w:t>LBCSClassification</w:t>
+            <w:tcW w:w="3450" w:type="dxa"/>
+          </w:tcPr>
+          <w:p>
+            <w:r>
+              <w:t>LandUseClassification</w:t>
             </w:r>
           </w:p>
         </w:tc>
@@ -51198,31 +51199,33 @@
         </w:trPr>
         <w:tc>
           <w:tcPr>
-            <w:tcW w:w="2771" w:type="dxa"/>
-            <w:vMerge/>
-          </w:tcPr>
-          <w:p/>
-        </w:tc>
-        <w:tc>
-          <w:tcPr>
-            <w:tcW w:w="2911" w:type="dxa"/>
-          </w:tcPr>
-          <w:p>
-            <w:r>
-              <w:t>equivalentClass</w:t>
-            </w:r>
-          </w:p>
-        </w:tc>
-        <w:tc>
-          <w:tcPr>
-            <w:tcW w:w="3668" w:type="dxa"/>
-          </w:tcPr>
-          <w:p>
-            <w:proofErr w:type="gramStart"/>
-            <w:r>
-              <w:t>lbcs:Activity</w:t>
-            </w:r>
-            <w:proofErr w:type="gramEnd"/>
+            <w:tcW w:w="3136" w:type="dxa"/>
+            <w:vMerge w:val="restart"/>
+          </w:tcPr>
+          <w:p>
+            <w:r>
+              <w:t>ActivityClassification</w:t>
+            </w:r>
+          </w:p>
+        </w:tc>
+        <w:tc>
+          <w:tcPr>
+            <w:tcW w:w="2764" w:type="dxa"/>
+          </w:tcPr>
+          <w:p>
+            <w:r>
+              <w:t>subclassOf</w:t>
+            </w:r>
+          </w:p>
+        </w:tc>
+        <w:tc>
+          <w:tcPr>
+            <w:tcW w:w="3450" w:type="dxa"/>
+          </w:tcPr>
+          <w:p>
+            <w:r>
+              <w:t>LBCSClassification</w:t>
+            </w:r>
           </w:p>
         </w:tc>
       </w:tr>
@@ -51232,33 +51235,31 @@
         </w:trPr>
         <w:tc>
           <w:tcPr>
-            <w:tcW w:w="2771" w:type="dxa"/>
-            <w:vMerge w:val="restart"/>
-          </w:tcPr>
-          <w:p>
-            <w:r>
-              <w:t>FunctionClassification</w:t>
-            </w:r>
-          </w:p>
-        </w:tc>
-        <w:tc>
-          <w:tcPr>
-            <w:tcW w:w="2911" w:type="dxa"/>
-          </w:tcPr>
-          <w:p>
-            <w:r>
-              <w:t>subclassOf</w:t>
-            </w:r>
-          </w:p>
-        </w:tc>
-        <w:tc>
-          <w:tcPr>
-            <w:tcW w:w="3668" w:type="dxa"/>
-          </w:tcPr>
-          <w:p>
-            <w:r>
-              <w:t>LBCSClassification</w:t>
-            </w:r>
+            <w:tcW w:w="3136" w:type="dxa"/>
+            <w:vMerge/>
+          </w:tcPr>
+          <w:p/>
+        </w:tc>
+        <w:tc>
+          <w:tcPr>
+            <w:tcW w:w="2764" w:type="dxa"/>
+          </w:tcPr>
+          <w:p>
+            <w:r>
+              <w:t>equivalentClass</w:t>
+            </w:r>
+          </w:p>
+        </w:tc>
+        <w:tc>
+          <w:tcPr>
+            <w:tcW w:w="3450" w:type="dxa"/>
+          </w:tcPr>
+          <w:p>
+            <w:proofErr w:type="gramStart"/>
+            <w:r>
+              <w:t>lbcs:Activity</w:t>
+            </w:r>
+            <w:proofErr w:type="gramEnd"/>
           </w:p>
         </w:tc>
       </w:tr>
@@ -51268,31 +51269,33 @@
         </w:trPr>
         <w:tc>
           <w:tcPr>
-            <w:tcW w:w="2771" w:type="dxa"/>
-            <w:vMerge/>
-          </w:tcPr>
-          <w:p/>
-        </w:tc>
-        <w:tc>
-          <w:tcPr>
-            <w:tcW w:w="2911" w:type="dxa"/>
-          </w:tcPr>
-          <w:p>
-            <w:r>
-              <w:t>equivalentClass</w:t>
-            </w:r>
-          </w:p>
-        </w:tc>
-        <w:tc>
-          <w:tcPr>
-            <w:tcW w:w="3668" w:type="dxa"/>
-          </w:tcPr>
-          <w:p>
-            <w:proofErr w:type="gramStart"/>
-            <w:r>
-              <w:t>lbcs:Function</w:t>
-            </w:r>
-            <w:proofErr w:type="gramEnd"/>
+            <w:tcW w:w="3136" w:type="dxa"/>
+            <w:vMerge w:val="restart"/>
+          </w:tcPr>
+          <w:p>
+            <w:r>
+              <w:t>FunctionClassification</w:t>
+            </w:r>
+          </w:p>
+        </w:tc>
+        <w:tc>
+          <w:tcPr>
+            <w:tcW w:w="2764" w:type="dxa"/>
+          </w:tcPr>
+          <w:p>
+            <w:r>
+              <w:t>subclassOf</w:t>
+            </w:r>
+          </w:p>
+        </w:tc>
+        <w:tc>
+          <w:tcPr>
+            <w:tcW w:w="3450" w:type="dxa"/>
+          </w:tcPr>
+          <w:p>
+            <w:r>
+              <w:t>LBCSClassification</w:t>
+            </w:r>
           </w:p>
         </w:tc>
       </w:tr>
@@ -51302,33 +51305,31 @@
         </w:trPr>
         <w:tc>
           <w:tcPr>
-            <w:tcW w:w="2771" w:type="dxa"/>
-            <w:vMerge w:val="restart"/>
-          </w:tcPr>
-          <w:p>
-            <w:r>
-              <w:t>StructureClassification</w:t>
-            </w:r>
-          </w:p>
-        </w:tc>
-        <w:tc>
-          <w:tcPr>
-            <w:tcW w:w="2911" w:type="dxa"/>
-          </w:tcPr>
-          <w:p>
-            <w:r>
-              <w:t>subclassOf</w:t>
-            </w:r>
-          </w:p>
-        </w:tc>
-        <w:tc>
-          <w:tcPr>
-            <w:tcW w:w="3668" w:type="dxa"/>
-          </w:tcPr>
-          <w:p>
-            <w:r>
-              <w:t>LBCSClassification</w:t>
-            </w:r>
+            <w:tcW w:w="3136" w:type="dxa"/>
+            <w:vMerge/>
+          </w:tcPr>
+          <w:p/>
+        </w:tc>
+        <w:tc>
+          <w:tcPr>
+            <w:tcW w:w="2764" w:type="dxa"/>
+          </w:tcPr>
+          <w:p>
+            <w:r>
+              <w:t>equivalentClass</w:t>
+            </w:r>
+          </w:p>
+        </w:tc>
+        <w:tc>
+          <w:tcPr>
+            <w:tcW w:w="3450" w:type="dxa"/>
+          </w:tcPr>
+          <w:p>
+            <w:proofErr w:type="gramStart"/>
+            <w:r>
+              <w:t>lbcs:Function</w:t>
+            </w:r>
+            <w:proofErr w:type="gramEnd"/>
           </w:p>
         </w:tc>
       </w:tr>
@@ -51338,31 +51339,33 @@
         </w:trPr>
         <w:tc>
           <w:tcPr>
-            <w:tcW w:w="2771" w:type="dxa"/>
-            <w:vMerge/>
-          </w:tcPr>
-          <w:p/>
-        </w:tc>
-        <w:tc>
-          <w:tcPr>
-            <w:tcW w:w="2911" w:type="dxa"/>
-          </w:tcPr>
-          <w:p>
-            <w:r>
-              <w:t>equivalentClass</w:t>
-            </w:r>
-          </w:p>
-        </w:tc>
-        <w:tc>
-          <w:tcPr>
-            <w:tcW w:w="3668" w:type="dxa"/>
-          </w:tcPr>
-          <w:p>
-            <w:proofErr w:type="gramStart"/>
-            <w:r>
-              <w:t>lbcs:Structure</w:t>
-            </w:r>
-            <w:proofErr w:type="gramEnd"/>
+            <w:tcW w:w="3136" w:type="dxa"/>
+            <w:vMerge w:val="restart"/>
+          </w:tcPr>
+          <w:p>
+            <w:r>
+              <w:t>StructureClassification</w:t>
+            </w:r>
+          </w:p>
+        </w:tc>
+        <w:tc>
+          <w:tcPr>
+            <w:tcW w:w="2764" w:type="dxa"/>
+          </w:tcPr>
+          <w:p>
+            <w:r>
+              <w:t>subclassOf</w:t>
+            </w:r>
+          </w:p>
+        </w:tc>
+        <w:tc>
+          <w:tcPr>
+            <w:tcW w:w="3450" w:type="dxa"/>
+          </w:tcPr>
+          <w:p>
+            <w:r>
+              <w:t>LBCSClassification</w:t>
+            </w:r>
           </w:p>
         </w:tc>
       </w:tr>
@@ -51372,33 +51375,31 @@
         </w:trPr>
         <w:tc>
           <w:tcPr>
-            <w:tcW w:w="2771" w:type="dxa"/>
-            <w:vMerge w:val="restart"/>
-          </w:tcPr>
-          <w:p>
-            <w:r>
-              <w:t>SiteClassification</w:t>
-            </w:r>
-          </w:p>
-        </w:tc>
-        <w:tc>
-          <w:tcPr>
-            <w:tcW w:w="2911" w:type="dxa"/>
-          </w:tcPr>
-          <w:p>
-            <w:r>
-              <w:t>subclassOf</w:t>
-            </w:r>
-          </w:p>
-        </w:tc>
-        <w:tc>
-          <w:tcPr>
-            <w:tcW w:w="3668" w:type="dxa"/>
-          </w:tcPr>
-          <w:p>
-            <w:r>
-              <w:t>LBCSClassification</w:t>
-            </w:r>
+            <w:tcW w:w="3136" w:type="dxa"/>
+            <w:vMerge/>
+          </w:tcPr>
+          <w:p/>
+        </w:tc>
+        <w:tc>
+          <w:tcPr>
+            <w:tcW w:w="2764" w:type="dxa"/>
+          </w:tcPr>
+          <w:p>
+            <w:r>
+              <w:t>equivalentClass</w:t>
+            </w:r>
+          </w:p>
+        </w:tc>
+        <w:tc>
+          <w:tcPr>
+            <w:tcW w:w="3450" w:type="dxa"/>
+          </w:tcPr>
+          <w:p>
+            <w:proofErr w:type="gramStart"/>
+            <w:r>
+              <w:t>lbcs:Structure</w:t>
+            </w:r>
+            <w:proofErr w:type="gramEnd"/>
           </w:p>
         </w:tc>
       </w:tr>
@@ -51408,31 +51409,33 @@
         </w:trPr>
         <w:tc>
           <w:tcPr>
-            <w:tcW w:w="2771" w:type="dxa"/>
-            <w:vMerge/>
-          </w:tcPr>
-          <w:p/>
-        </w:tc>
-        <w:tc>
-          <w:tcPr>
-            <w:tcW w:w="2911" w:type="dxa"/>
-          </w:tcPr>
-          <w:p>
-            <w:r>
-              <w:t>equivalentClass</w:t>
-            </w:r>
-          </w:p>
-        </w:tc>
-        <w:tc>
-          <w:tcPr>
-            <w:tcW w:w="3668" w:type="dxa"/>
-          </w:tcPr>
-          <w:p>
-            <w:proofErr w:type="gramStart"/>
-            <w:r>
-              <w:t>lbcs:Site</w:t>
-            </w:r>
-            <w:proofErr w:type="gramEnd"/>
+            <w:tcW w:w="3136" w:type="dxa"/>
+            <w:vMerge w:val="restart"/>
+          </w:tcPr>
+          <w:p>
+            <w:r>
+              <w:t>SiteClassification</w:t>
+            </w:r>
+          </w:p>
+        </w:tc>
+        <w:tc>
+          <w:tcPr>
+            <w:tcW w:w="2764" w:type="dxa"/>
+          </w:tcPr>
+          <w:p>
+            <w:r>
+              <w:t>subclassOf</w:t>
+            </w:r>
+          </w:p>
+        </w:tc>
+        <w:tc>
+          <w:tcPr>
+            <w:tcW w:w="3450" w:type="dxa"/>
+          </w:tcPr>
+          <w:p>
+            <w:r>
+              <w:t>LBCSClassification</w:t>
+            </w:r>
           </w:p>
         </w:tc>
       </w:tr>
@@ -51442,33 +51445,31 @@
         </w:trPr>
         <w:tc>
           <w:tcPr>
-            <w:tcW w:w="2771" w:type="dxa"/>
-            <w:vMerge w:val="restart"/>
-          </w:tcPr>
-          <w:p>
-            <w:r>
-              <w:t>OwnershipClassification</w:t>
-            </w:r>
-          </w:p>
-        </w:tc>
-        <w:tc>
-          <w:tcPr>
-            <w:tcW w:w="2911" w:type="dxa"/>
-          </w:tcPr>
-          <w:p>
-            <w:r>
-              <w:t>subclassOf</w:t>
-            </w:r>
-          </w:p>
-        </w:tc>
-        <w:tc>
-          <w:tcPr>
-            <w:tcW w:w="3668" w:type="dxa"/>
-          </w:tcPr>
-          <w:p>
-            <w:r>
-              <w:t>LBCSClassification</w:t>
-            </w:r>
+            <w:tcW w:w="3136" w:type="dxa"/>
+            <w:vMerge/>
+          </w:tcPr>
+          <w:p/>
+        </w:tc>
+        <w:tc>
+          <w:tcPr>
+            <w:tcW w:w="2764" w:type="dxa"/>
+          </w:tcPr>
+          <w:p>
+            <w:r>
+              <w:t>equivalentClass</w:t>
+            </w:r>
+          </w:p>
+        </w:tc>
+        <w:tc>
+          <w:tcPr>
+            <w:tcW w:w="3450" w:type="dxa"/>
+          </w:tcPr>
+          <w:p>
+            <w:proofErr w:type="gramStart"/>
+            <w:r>
+              <w:t>lbcs:Site</w:t>
+            </w:r>
+            <w:proofErr w:type="gramEnd"/>
           </w:p>
         </w:tc>
       </w:tr>
@@ -51478,31 +51479,33 @@
         </w:trPr>
         <w:tc>
           <w:tcPr>
-            <w:tcW w:w="2771" w:type="dxa"/>
-            <w:vMerge/>
-          </w:tcPr>
-          <w:p/>
-        </w:tc>
-        <w:tc>
-          <w:tcPr>
-            <w:tcW w:w="2911" w:type="dxa"/>
-          </w:tcPr>
-          <w:p>
-            <w:r>
-              <w:t>equivalentClass</w:t>
-            </w:r>
-          </w:p>
-        </w:tc>
-        <w:tc>
-          <w:tcPr>
-            <w:tcW w:w="3668" w:type="dxa"/>
-          </w:tcPr>
-          <w:p>
-            <w:proofErr w:type="gramStart"/>
-            <w:r>
-              <w:t>lbcs:Ownership</w:t>
-            </w:r>
-            <w:proofErr w:type="gramEnd"/>
+            <w:tcW w:w="3136" w:type="dxa"/>
+            <w:vMerge w:val="restart"/>
+          </w:tcPr>
+          <w:p>
+            <w:r>
+              <w:t>OwnershipClassification</w:t>
+            </w:r>
+          </w:p>
+        </w:tc>
+        <w:tc>
+          <w:tcPr>
+            <w:tcW w:w="2764" w:type="dxa"/>
+          </w:tcPr>
+          <w:p>
+            <w:r>
+              <w:t>subclassOf</w:t>
+            </w:r>
+          </w:p>
+        </w:tc>
+        <w:tc>
+          <w:tcPr>
+            <w:tcW w:w="3450" w:type="dxa"/>
+          </w:tcPr>
+          <w:p>
+            <w:r>
+              <w:t>LBCSClassification</w:t>
+            </w:r>
           </w:p>
         </w:tc>
       </w:tr>
@@ -51512,33 +51515,31 @@
         </w:trPr>
         <w:tc>
           <w:tcPr>
-            <w:tcW w:w="2771" w:type="dxa"/>
-            <w:vMerge w:val="restart"/>
-          </w:tcPr>
-          <w:p>
-            <w:r>
-              <w:t>CLUMPClassification</w:t>
-            </w:r>
-          </w:p>
-        </w:tc>
-        <w:tc>
-          <w:tcPr>
-            <w:tcW w:w="2911" w:type="dxa"/>
-          </w:tcPr>
-          <w:p>
-            <w:r>
-              <w:t>subclassOf</w:t>
-            </w:r>
-          </w:p>
-        </w:tc>
-        <w:tc>
-          <w:tcPr>
-            <w:tcW w:w="3668" w:type="dxa"/>
-          </w:tcPr>
-          <w:p>
-            <w:r>
-              <w:t>LandUseClassification</w:t>
-            </w:r>
+            <w:tcW w:w="3136" w:type="dxa"/>
+            <w:vMerge/>
+          </w:tcPr>
+          <w:p/>
+        </w:tc>
+        <w:tc>
+          <w:tcPr>
+            <w:tcW w:w="2764" w:type="dxa"/>
+          </w:tcPr>
+          <w:p>
+            <w:r>
+              <w:t>equivalentClass</w:t>
+            </w:r>
+          </w:p>
+        </w:tc>
+        <w:tc>
+          <w:tcPr>
+            <w:tcW w:w="3450" w:type="dxa"/>
+          </w:tcPr>
+          <w:p>
+            <w:proofErr w:type="gramStart"/>
+            <w:r>
+              <w:t>lbcs:Ownership</w:t>
+            </w:r>
+            <w:proofErr w:type="gramEnd"/>
           </w:p>
         </w:tc>
       </w:tr>
@@ -51548,34 +51549,33 @@
         </w:trPr>
         <w:tc>
           <w:tcPr>
-            <w:tcW w:w="2771" w:type="dxa"/>
-            <w:vMerge/>
-          </w:tcPr>
-          <w:p/>
-        </w:tc>
-        <w:tc>
-          <w:tcPr>
-            <w:tcW w:w="2911" w:type="dxa"/>
-          </w:tcPr>
-          <w:p>
-            <w:r>
-              <w:t>equivalentTo</w:t>
-            </w:r>
-          </w:p>
-        </w:tc>
-        <w:tc>
-          <w:tcPr>
-            <w:tcW w:w="3668" w:type="dxa"/>
-          </w:tcPr>
-          <w:p>
-            <w:r>
-              <w:t xml:space="preserve">hasCLUMPCode min 1 </w:t>
-            </w:r>
-            <w:proofErr w:type="gramStart"/>
-            <w:r>
-              <w:t>xsd:string</w:t>
-            </w:r>
-            <w:proofErr w:type="gramEnd"/>
+            <w:tcW w:w="3136" w:type="dxa"/>
+            <w:vMerge w:val="restart"/>
+          </w:tcPr>
+          <w:p>
+            <w:r>
+              <w:t>CLUMPClassification</w:t>
+            </w:r>
+          </w:p>
+        </w:tc>
+        <w:tc>
+          <w:tcPr>
+            <w:tcW w:w="2764" w:type="dxa"/>
+          </w:tcPr>
+          <w:p>
+            <w:r>
+              <w:t>subclassOf</w:t>
+            </w:r>
+          </w:p>
+        </w:tc>
+        <w:tc>
+          <w:tcPr>
+            <w:tcW w:w="3450" w:type="dxa"/>
+          </w:tcPr>
+          <w:p>
+            <w:r>
+              <w:t>LandUseClassification</w:t>
+            </w:r>
           </w:p>
         </w:tc>
       </w:tr>
@@ -51585,33 +51585,34 @@
         </w:trPr>
         <w:tc>
           <w:tcPr>
-            <w:tcW w:w="2771" w:type="dxa"/>
-            <w:vMerge w:val="restart"/>
-          </w:tcPr>
-          <w:p>
-            <w:r>
-              <w:t>AAFCClassification</w:t>
-            </w:r>
-          </w:p>
-        </w:tc>
-        <w:tc>
-          <w:tcPr>
-            <w:tcW w:w="2911" w:type="dxa"/>
-          </w:tcPr>
-          <w:p>
-            <w:r>
-              <w:t>subclassOf</w:t>
-            </w:r>
-          </w:p>
-        </w:tc>
-        <w:tc>
-          <w:tcPr>
-            <w:tcW w:w="3668" w:type="dxa"/>
-          </w:tcPr>
-          <w:p>
-            <w:r>
-              <w:t>LandUseClassification</w:t>
-            </w:r>
+            <w:tcW w:w="3136" w:type="dxa"/>
+            <w:vMerge/>
+          </w:tcPr>
+          <w:p/>
+        </w:tc>
+        <w:tc>
+          <w:tcPr>
+            <w:tcW w:w="2764" w:type="dxa"/>
+          </w:tcPr>
+          <w:p>
+            <w:r>
+              <w:t>equivalentTo</w:t>
+            </w:r>
+          </w:p>
+        </w:tc>
+        <w:tc>
+          <w:tcPr>
+            <w:tcW w:w="3450" w:type="dxa"/>
+          </w:tcPr>
+          <w:p>
+            <w:r>
+              <w:t xml:space="preserve">hasCLUMPCode min 1 </w:t>
+            </w:r>
+            <w:proofErr w:type="gramStart"/>
+            <w:r>
+              <w:t>xsd:string</w:t>
+            </w:r>
+            <w:proofErr w:type="gramEnd"/>
           </w:p>
         </w:tc>
       </w:tr>
@@ -51621,34 +51622,33 @@
         </w:trPr>
         <w:tc>
           <w:tcPr>
-            <w:tcW w:w="2771" w:type="dxa"/>
-            <w:vMerge/>
-          </w:tcPr>
-          <w:p/>
-        </w:tc>
-        <w:tc>
-          <w:tcPr>
-            <w:tcW w:w="2911" w:type="dxa"/>
-          </w:tcPr>
-          <w:p>
-            <w:r>
-              <w:t>equivalentTo</w:t>
-            </w:r>
-          </w:p>
-        </w:tc>
-        <w:tc>
-          <w:tcPr>
-            <w:tcW w:w="3668" w:type="dxa"/>
-          </w:tcPr>
-          <w:p>
-            <w:r>
-              <w:t xml:space="preserve">hasAAFCCode min 1 </w:t>
-            </w:r>
-            <w:proofErr w:type="gramStart"/>
-            <w:r>
-              <w:t>xsd:string</w:t>
-            </w:r>
-            <w:proofErr w:type="gramEnd"/>
+            <w:tcW w:w="3136" w:type="dxa"/>
+            <w:vMerge w:val="restart"/>
+          </w:tcPr>
+          <w:p>
+            <w:r>
+              <w:t>AAFCClassification</w:t>
+            </w:r>
+          </w:p>
+        </w:tc>
+        <w:tc>
+          <w:tcPr>
+            <w:tcW w:w="2764" w:type="dxa"/>
+          </w:tcPr>
+          <w:p>
+            <w:r>
+              <w:t>subclassOf</w:t>
+            </w:r>
+          </w:p>
+        </w:tc>
+        <w:tc>
+          <w:tcPr>
+            <w:tcW w:w="3450" w:type="dxa"/>
+          </w:tcPr>
+          <w:p>
+            <w:r>
+              <w:t>LandUseClassification</w:t>
+            </w:r>
           </w:p>
         </w:tc>
       </w:tr>
@@ -51658,33 +51658,34 @@
         </w:trPr>
         <w:tc>
           <w:tcPr>
-            <w:tcW w:w="2771" w:type="dxa"/>
-            <w:vMerge w:val="restart"/>
-          </w:tcPr>
-          <w:p>
-            <w:r>
-              <w:t>Unclassified</w:t>
-            </w:r>
-          </w:p>
-        </w:tc>
-        <w:tc>
-          <w:tcPr>
-            <w:tcW w:w="2911" w:type="dxa"/>
-          </w:tcPr>
-          <w:p>
-            <w:r>
-              <w:t>subclassOf</w:t>
-            </w:r>
-          </w:p>
-        </w:tc>
-        <w:tc>
-          <w:tcPr>
-            <w:tcW w:w="3668" w:type="dxa"/>
-          </w:tcPr>
-          <w:p>
-            <w:r>
-              <w:t>AAFCClassification</w:t>
-            </w:r>
+            <w:tcW w:w="3136" w:type="dxa"/>
+            <w:vMerge/>
+          </w:tcPr>
+          <w:p/>
+        </w:tc>
+        <w:tc>
+          <w:tcPr>
+            <w:tcW w:w="2764" w:type="dxa"/>
+          </w:tcPr>
+          <w:p>
+            <w:r>
+              <w:t>equivalentTo</w:t>
+            </w:r>
+          </w:p>
+        </w:tc>
+        <w:tc>
+          <w:tcPr>
+            <w:tcW w:w="3450" w:type="dxa"/>
+          </w:tcPr>
+          <w:p>
+            <w:r>
+              <w:t xml:space="preserve">hasAAFCCode min 1 </w:t>
+            </w:r>
+            <w:proofErr w:type="gramStart"/>
+            <w:r>
+              <w:t>xsd:string</w:t>
+            </w:r>
+            <w:proofErr w:type="gramEnd"/>
           </w:p>
         </w:tc>
       </w:tr>
@@ -51694,28 +51695,32 @@
         </w:trPr>
         <w:tc>
           <w:tcPr>
-            <w:tcW w:w="2771" w:type="dxa"/>
-            <w:vMerge/>
-          </w:tcPr>
-          <w:p/>
-        </w:tc>
-        <w:tc>
-          <w:tcPr>
-            <w:tcW w:w="2911" w:type="dxa"/>
-          </w:tcPr>
-          <w:p>
-            <w:r>
-              <w:t>equivalentTo</w:t>
-            </w:r>
-          </w:p>
-        </w:tc>
-        <w:tc>
-          <w:tcPr>
-            <w:tcW w:w="3668" w:type="dxa"/>
-          </w:tcPr>
-          <w:p>
-            <w:r>
-              <w:t>hasAAFCCode value "11"</w:t>
+            <w:tcW w:w="3136" w:type="dxa"/>
+            <w:vMerge w:val="restart"/>
+          </w:tcPr>
+          <w:p>
+            <w:r>
+              <w:t>Unclassified</w:t>
+            </w:r>
+          </w:p>
+        </w:tc>
+        <w:tc>
+          <w:tcPr>
+            <w:tcW w:w="2764" w:type="dxa"/>
+          </w:tcPr>
+          <w:p>
+            <w:r>
+              <w:t>subclassOf</w:t>
+            </w:r>
+          </w:p>
+        </w:tc>
+        <w:tc>
+          <w:tcPr>
+            <w:tcW w:w="3450" w:type="dxa"/>
+          </w:tcPr>
+          <w:p>
+            <w:r>
+              <w:t>AAFCClassification</w:t>
             </w:r>
           </w:p>
         </w:tc>
@@ -51726,32 +51731,28 @@
         </w:trPr>
         <w:tc>
           <w:tcPr>
-            <w:tcW w:w="2771" w:type="dxa"/>
-            <w:vMerge w:val="restart"/>
-          </w:tcPr>
-          <w:p>
-            <w:r>
-              <w:t>Settlement</w:t>
-            </w:r>
-          </w:p>
-        </w:tc>
-        <w:tc>
-          <w:tcPr>
-            <w:tcW w:w="2911" w:type="dxa"/>
-          </w:tcPr>
-          <w:p>
-            <w:r>
-              <w:t>subclassOf</w:t>
-            </w:r>
-          </w:p>
-        </w:tc>
-        <w:tc>
-          <w:tcPr>
-            <w:tcW w:w="3668" w:type="dxa"/>
-          </w:tcPr>
-          <w:p>
-            <w:r>
-              <w:t>AAFCClassification</w:t>
+            <w:tcW w:w="3136" w:type="dxa"/>
+            <w:vMerge/>
+          </w:tcPr>
+          <w:p/>
+        </w:tc>
+        <w:tc>
+          <w:tcPr>
+            <w:tcW w:w="2764" w:type="dxa"/>
+          </w:tcPr>
+          <w:p>
+            <w:r>
+              <w:t>equivalentTo</w:t>
+            </w:r>
+          </w:p>
+        </w:tc>
+        <w:tc>
+          <w:tcPr>
+            <w:tcW w:w="3450" w:type="dxa"/>
+          </w:tcPr>
+          <w:p>
+            <w:r>
+              <w:t>hasAAFCCode value "11"</w:t>
             </w:r>
           </w:p>
         </w:tc>
@@ -51762,28 +51763,32 @@
         </w:trPr>
         <w:tc>
           <w:tcPr>
-            <w:tcW w:w="2771" w:type="dxa"/>
-            <w:vMerge/>
-          </w:tcPr>
-          <w:p/>
-        </w:tc>
-        <w:tc>
-          <w:tcPr>
-            <w:tcW w:w="2911" w:type="dxa"/>
-          </w:tcPr>
-          <w:p>
-            <w:r>
-              <w:t>equivalentTo</w:t>
-            </w:r>
-          </w:p>
-        </w:tc>
-        <w:tc>
-          <w:tcPr>
-            <w:tcW w:w="3668" w:type="dxa"/>
-          </w:tcPr>
-          <w:p>
-            <w:r>
-              <w:t>hasAAFCCode value "21"</w:t>
+            <w:tcW w:w="3136" w:type="dxa"/>
+            <w:vMerge w:val="restart"/>
+          </w:tcPr>
+          <w:p>
+            <w:r>
+              <w:t>Settlement</w:t>
+            </w:r>
+          </w:p>
+        </w:tc>
+        <w:tc>
+          <w:tcPr>
+            <w:tcW w:w="2764" w:type="dxa"/>
+          </w:tcPr>
+          <w:p>
+            <w:r>
+              <w:t>subclassOf</w:t>
+            </w:r>
+          </w:p>
+        </w:tc>
+        <w:tc>
+          <w:tcPr>
+            <w:tcW w:w="3450" w:type="dxa"/>
+          </w:tcPr>
+          <w:p>
+            <w:r>
+              <w:t>AAFCClassification</w:t>
             </w:r>
           </w:p>
         </w:tc>
@@ -51794,32 +51799,28 @@
         </w:trPr>
         <w:tc>
           <w:tcPr>
-            <w:tcW w:w="2771" w:type="dxa"/>
-            <w:vMerge w:val="restart"/>
-          </w:tcPr>
-          <w:p>
-            <w:r>
-              <w:t>Roads</w:t>
-            </w:r>
-          </w:p>
-        </w:tc>
-        <w:tc>
-          <w:tcPr>
-            <w:tcW w:w="2911" w:type="dxa"/>
-          </w:tcPr>
-          <w:p>
-            <w:r>
-              <w:t>subclassOf</w:t>
-            </w:r>
-          </w:p>
-        </w:tc>
-        <w:tc>
-          <w:tcPr>
-            <w:tcW w:w="3668" w:type="dxa"/>
-          </w:tcPr>
-          <w:p>
-            <w:r>
-              <w:t>AAFCClassification</w:t>
+            <w:tcW w:w="3136" w:type="dxa"/>
+            <w:vMerge/>
+          </w:tcPr>
+          <w:p/>
+        </w:tc>
+        <w:tc>
+          <w:tcPr>
+            <w:tcW w:w="2764" w:type="dxa"/>
+          </w:tcPr>
+          <w:p>
+            <w:r>
+              <w:t>equivalentTo</w:t>
+            </w:r>
+          </w:p>
+        </w:tc>
+        <w:tc>
+          <w:tcPr>
+            <w:tcW w:w="3450" w:type="dxa"/>
+          </w:tcPr>
+          <w:p>
+            <w:r>
+              <w:t>hasAAFCCode value "21"</w:t>
             </w:r>
           </w:p>
         </w:tc>
@@ -51830,28 +51831,32 @@
         </w:trPr>
         <w:tc>
           <w:tcPr>
-            <w:tcW w:w="2771" w:type="dxa"/>
-            <w:vMerge/>
-          </w:tcPr>
-          <w:p/>
-        </w:tc>
-        <w:tc>
-          <w:tcPr>
-            <w:tcW w:w="2911" w:type="dxa"/>
-          </w:tcPr>
-          <w:p>
-            <w:r>
-              <w:t>equivalentTo</w:t>
-            </w:r>
-          </w:p>
-        </w:tc>
-        <w:tc>
-          <w:tcPr>
-            <w:tcW w:w="3668" w:type="dxa"/>
-          </w:tcPr>
-          <w:p>
-            <w:r>
-              <w:t>hasAAFCCode value "25"</w:t>
+            <w:tcW w:w="3136" w:type="dxa"/>
+            <w:vMerge w:val="restart"/>
+          </w:tcPr>
+          <w:p>
+            <w:r>
+              <w:t>Roads</w:t>
+            </w:r>
+          </w:p>
+        </w:tc>
+        <w:tc>
+          <w:tcPr>
+            <w:tcW w:w="2764" w:type="dxa"/>
+          </w:tcPr>
+          <w:p>
+            <w:r>
+              <w:t>subclassOf</w:t>
+            </w:r>
+          </w:p>
+        </w:tc>
+        <w:tc>
+          <w:tcPr>
+            <w:tcW w:w="3450" w:type="dxa"/>
+          </w:tcPr>
+          <w:p>
+            <w:r>
+              <w:t>AAFCClassification</w:t>
             </w:r>
           </w:p>
         </w:tc>
@@ -51862,32 +51867,28 @@
         </w:trPr>
         <w:tc>
           <w:tcPr>
-            <w:tcW w:w="2771" w:type="dxa"/>
-            <w:vMerge w:val="restart"/>
-          </w:tcPr>
-          <w:p>
-            <w:r>
-              <w:t>Water</w:t>
-            </w:r>
-          </w:p>
-        </w:tc>
-        <w:tc>
-          <w:tcPr>
-            <w:tcW w:w="2911" w:type="dxa"/>
-          </w:tcPr>
-          <w:p>
-            <w:r>
-              <w:t>subclassOf</w:t>
-            </w:r>
-          </w:p>
-        </w:tc>
-        <w:tc>
-          <w:tcPr>
-            <w:tcW w:w="3668" w:type="dxa"/>
-          </w:tcPr>
-          <w:p>
-            <w:r>
-              <w:t>AAFCClassification</w:t>
+            <w:tcW w:w="3136" w:type="dxa"/>
+            <w:vMerge/>
+          </w:tcPr>
+          <w:p/>
+        </w:tc>
+        <w:tc>
+          <w:tcPr>
+            <w:tcW w:w="2764" w:type="dxa"/>
+          </w:tcPr>
+          <w:p>
+            <w:r>
+              <w:t>equivalentTo</w:t>
+            </w:r>
+          </w:p>
+        </w:tc>
+        <w:tc>
+          <w:tcPr>
+            <w:tcW w:w="3450" w:type="dxa"/>
+          </w:tcPr>
+          <w:p>
+            <w:r>
+              <w:t>hasAAFCCode value "25"</w:t>
             </w:r>
           </w:p>
         </w:tc>
@@ -51898,28 +51899,32 @@
         </w:trPr>
         <w:tc>
           <w:tcPr>
-            <w:tcW w:w="2771" w:type="dxa"/>
-            <w:vMerge/>
-          </w:tcPr>
-          <w:p/>
-        </w:tc>
-        <w:tc>
-          <w:tcPr>
-            <w:tcW w:w="2911" w:type="dxa"/>
-          </w:tcPr>
-          <w:p>
-            <w:r>
-              <w:t>equivalentTo</w:t>
-            </w:r>
-          </w:p>
-        </w:tc>
-        <w:tc>
-          <w:tcPr>
-            <w:tcW w:w="3668" w:type="dxa"/>
-          </w:tcPr>
-          <w:p>
-            <w:r>
-              <w:t>hasAAFCCode value "31"</w:t>
+            <w:tcW w:w="3136" w:type="dxa"/>
+            <w:vMerge w:val="restart"/>
+          </w:tcPr>
+          <w:p>
+            <w:r>
+              <w:t>Water</w:t>
+            </w:r>
+          </w:p>
+        </w:tc>
+        <w:tc>
+          <w:tcPr>
+            <w:tcW w:w="2764" w:type="dxa"/>
+          </w:tcPr>
+          <w:p>
+            <w:r>
+              <w:t>subclassOf</w:t>
+            </w:r>
+          </w:p>
+        </w:tc>
+        <w:tc>
+          <w:tcPr>
+            <w:tcW w:w="3450" w:type="dxa"/>
+          </w:tcPr>
+          <w:p>
+            <w:r>
+              <w:t>AAFCClassification</w:t>
             </w:r>
           </w:p>
         </w:tc>
@@ -51930,32 +51935,28 @@
         </w:trPr>
         <w:tc>
           <w:tcPr>
-            <w:tcW w:w="2771" w:type="dxa"/>
-            <w:vMerge w:val="restart"/>
-          </w:tcPr>
-          <w:p>
-            <w:r>
-              <w:t>Forest</w:t>
-            </w:r>
-          </w:p>
-        </w:tc>
-        <w:tc>
-          <w:tcPr>
-            <w:tcW w:w="2911" w:type="dxa"/>
-          </w:tcPr>
-          <w:p>
-            <w:r>
-              <w:t>subclassOf</w:t>
-            </w:r>
-          </w:p>
-        </w:tc>
-        <w:tc>
-          <w:tcPr>
-            <w:tcW w:w="3668" w:type="dxa"/>
-          </w:tcPr>
-          <w:p>
-            <w:r>
-              <w:t>AAFCClassification</w:t>
+            <w:tcW w:w="3136" w:type="dxa"/>
+            <w:vMerge/>
+          </w:tcPr>
+          <w:p/>
+        </w:tc>
+        <w:tc>
+          <w:tcPr>
+            <w:tcW w:w="2764" w:type="dxa"/>
+          </w:tcPr>
+          <w:p>
+            <w:r>
+              <w:t>equivalentTo</w:t>
+            </w:r>
+          </w:p>
+        </w:tc>
+        <w:tc>
+          <w:tcPr>
+            <w:tcW w:w="3450" w:type="dxa"/>
+          </w:tcPr>
+          <w:p>
+            <w:r>
+              <w:t>hasAAFCCode value "31"</w:t>
             </w:r>
           </w:p>
         </w:tc>
@@ -51966,28 +51967,32 @@
         </w:trPr>
         <w:tc>
           <w:tcPr>
-            <w:tcW w:w="2771" w:type="dxa"/>
-            <w:vMerge/>
-          </w:tcPr>
-          <w:p/>
-        </w:tc>
-        <w:tc>
-          <w:tcPr>
-            <w:tcW w:w="2911" w:type="dxa"/>
-          </w:tcPr>
-          <w:p>
-            <w:r>
-              <w:t>equivalentTo</w:t>
-            </w:r>
-          </w:p>
-        </w:tc>
-        <w:tc>
-          <w:tcPr>
-            <w:tcW w:w="3668" w:type="dxa"/>
-          </w:tcPr>
-          <w:p>
-            <w:r>
-              <w:t>hasAAFCCode value "41"</w:t>
+            <w:tcW w:w="3136" w:type="dxa"/>
+            <w:vMerge w:val="restart"/>
+          </w:tcPr>
+          <w:p>
+            <w:r>
+              <w:t>Forest</w:t>
+            </w:r>
+          </w:p>
+        </w:tc>
+        <w:tc>
+          <w:tcPr>
+            <w:tcW w:w="2764" w:type="dxa"/>
+          </w:tcPr>
+          <w:p>
+            <w:r>
+              <w:t>subclassOf</w:t>
+            </w:r>
+          </w:p>
+        </w:tc>
+        <w:tc>
+          <w:tcPr>
+            <w:tcW w:w="3450" w:type="dxa"/>
+          </w:tcPr>
+          <w:p>
+            <w:r>
+              <w:t>AAFCClassification</w:t>
             </w:r>
           </w:p>
         </w:tc>
@@ -51998,32 +52003,28 @@
         </w:trPr>
         <w:tc>
           <w:tcPr>
-            <w:tcW w:w="2771" w:type="dxa"/>
-            <w:vMerge w:val="restart"/>
-          </w:tcPr>
-          <w:p>
-            <w:r>
-              <w:t>ForestWetland</w:t>
-            </w:r>
-          </w:p>
-        </w:tc>
-        <w:tc>
-          <w:tcPr>
-            <w:tcW w:w="2911" w:type="dxa"/>
-          </w:tcPr>
-          <w:p>
-            <w:r>
-              <w:t>subclassOf</w:t>
-            </w:r>
-          </w:p>
-        </w:tc>
-        <w:tc>
-          <w:tcPr>
-            <w:tcW w:w="3668" w:type="dxa"/>
-          </w:tcPr>
-          <w:p>
-            <w:r>
-              <w:t>AAFCClassification</w:t>
+            <w:tcW w:w="3136" w:type="dxa"/>
+            <w:vMerge/>
+          </w:tcPr>
+          <w:p/>
+        </w:tc>
+        <w:tc>
+          <w:tcPr>
+            <w:tcW w:w="2764" w:type="dxa"/>
+          </w:tcPr>
+          <w:p>
+            <w:r>
+              <w:t>equivalentTo</w:t>
+            </w:r>
+          </w:p>
+        </w:tc>
+        <w:tc>
+          <w:tcPr>
+            <w:tcW w:w="3450" w:type="dxa"/>
+          </w:tcPr>
+          <w:p>
+            <w:r>
+              <w:t>hasAAFCCode value "41"</w:t>
             </w:r>
           </w:p>
         </w:tc>
@@ -52034,28 +52035,32 @@
         </w:trPr>
         <w:tc>
           <w:tcPr>
-            <w:tcW w:w="2771" w:type="dxa"/>
-            <w:vMerge/>
-          </w:tcPr>
-          <w:p/>
-        </w:tc>
-        <w:tc>
-          <w:tcPr>
-            <w:tcW w:w="2911" w:type="dxa"/>
-          </w:tcPr>
-          <w:p>
-            <w:r>
-              <w:t>equivalentTo</w:t>
-            </w:r>
-          </w:p>
-        </w:tc>
-        <w:tc>
-          <w:tcPr>
-            <w:tcW w:w="3668" w:type="dxa"/>
-          </w:tcPr>
-          <w:p>
-            <w:r>
-              <w:t>hasAAFCCode value "42"</w:t>
+            <w:tcW w:w="3136" w:type="dxa"/>
+            <w:vMerge w:val="restart"/>
+          </w:tcPr>
+          <w:p>
+            <w:r>
+              <w:t>ForestWetland</w:t>
+            </w:r>
+          </w:p>
+        </w:tc>
+        <w:tc>
+          <w:tcPr>
+            <w:tcW w:w="2764" w:type="dxa"/>
+          </w:tcPr>
+          <w:p>
+            <w:r>
+              <w:t>subclassOf</w:t>
+            </w:r>
+          </w:p>
+        </w:tc>
+        <w:tc>
+          <w:tcPr>
+            <w:tcW w:w="3450" w:type="dxa"/>
+          </w:tcPr>
+          <w:p>
+            <w:r>
+              <w:t>AAFCClassification</w:t>
             </w:r>
           </w:p>
         </w:tc>
@@ -52066,32 +52071,28 @@
         </w:trPr>
         <w:tc>
           <w:tcPr>
-            <w:tcW w:w="2771" w:type="dxa"/>
-            <w:vMerge w:val="restart"/>
-          </w:tcPr>
-          <w:p>
-            <w:r>
-              <w:t>Trees</w:t>
-            </w:r>
-          </w:p>
-        </w:tc>
-        <w:tc>
-          <w:tcPr>
-            <w:tcW w:w="2911" w:type="dxa"/>
-          </w:tcPr>
-          <w:p>
-            <w:r>
-              <w:t>subclassOf</w:t>
-            </w:r>
-          </w:p>
-        </w:tc>
-        <w:tc>
-          <w:tcPr>
-            <w:tcW w:w="3668" w:type="dxa"/>
-          </w:tcPr>
-          <w:p>
-            <w:r>
-              <w:t>AAFCClassification</w:t>
+            <w:tcW w:w="3136" w:type="dxa"/>
+            <w:vMerge/>
+          </w:tcPr>
+          <w:p/>
+        </w:tc>
+        <w:tc>
+          <w:tcPr>
+            <w:tcW w:w="2764" w:type="dxa"/>
+          </w:tcPr>
+          <w:p>
+            <w:r>
+              <w:t>equivalentTo</w:t>
+            </w:r>
+          </w:p>
+        </w:tc>
+        <w:tc>
+          <w:tcPr>
+            <w:tcW w:w="3450" w:type="dxa"/>
+          </w:tcPr>
+          <w:p>
+            <w:r>
+              <w:t>hasAAFCCode value "42"</w:t>
             </w:r>
           </w:p>
         </w:tc>
@@ -52102,28 +52103,32 @@
         </w:trPr>
         <w:tc>
           <w:tcPr>
-            <w:tcW w:w="2771" w:type="dxa"/>
-            <w:vMerge/>
-          </w:tcPr>
-          <w:p/>
-        </w:tc>
-        <w:tc>
-          <w:tcPr>
-            <w:tcW w:w="2911" w:type="dxa"/>
-          </w:tcPr>
-          <w:p>
-            <w:r>
-              <w:t>equivalentTo</w:t>
-            </w:r>
-          </w:p>
-        </w:tc>
-        <w:tc>
-          <w:tcPr>
-            <w:tcW w:w="3668" w:type="dxa"/>
-          </w:tcPr>
-          <w:p>
-            <w:r>
-              <w:t>hasAAFCCode value "45"</w:t>
+            <w:tcW w:w="3136" w:type="dxa"/>
+            <w:vMerge w:val="restart"/>
+          </w:tcPr>
+          <w:p>
+            <w:r>
+              <w:t>Trees</w:t>
+            </w:r>
+          </w:p>
+        </w:tc>
+        <w:tc>
+          <w:tcPr>
+            <w:tcW w:w="2764" w:type="dxa"/>
+          </w:tcPr>
+          <w:p>
+            <w:r>
+              <w:t>subclassOf</w:t>
+            </w:r>
+          </w:p>
+        </w:tc>
+        <w:tc>
+          <w:tcPr>
+            <w:tcW w:w="3450" w:type="dxa"/>
+          </w:tcPr>
+          <w:p>
+            <w:r>
+              <w:t>AAFCClassification</w:t>
             </w:r>
           </w:p>
         </w:tc>
@@ -52134,32 +52139,28 @@
         </w:trPr>
         <w:tc>
           <w:tcPr>
-            <w:tcW w:w="2771" w:type="dxa"/>
-            <w:vMerge w:val="restart"/>
-          </w:tcPr>
-          <w:p>
-            <w:r>
-              <w:t>TreedWetland</w:t>
-            </w:r>
-          </w:p>
-        </w:tc>
-        <w:tc>
-          <w:tcPr>
-            <w:tcW w:w="2911" w:type="dxa"/>
-          </w:tcPr>
-          <w:p>
-            <w:r>
-              <w:t>subclassOf</w:t>
-            </w:r>
-          </w:p>
-        </w:tc>
-        <w:tc>
-          <w:tcPr>
-            <w:tcW w:w="3668" w:type="dxa"/>
-          </w:tcPr>
-          <w:p>
-            <w:r>
-              <w:t>AAFCClassification</w:t>
+            <w:tcW w:w="3136" w:type="dxa"/>
+            <w:vMerge/>
+          </w:tcPr>
+          <w:p/>
+        </w:tc>
+        <w:tc>
+          <w:tcPr>
+            <w:tcW w:w="2764" w:type="dxa"/>
+          </w:tcPr>
+          <w:p>
+            <w:r>
+              <w:t>equivalentTo</w:t>
+            </w:r>
+          </w:p>
+        </w:tc>
+        <w:tc>
+          <w:tcPr>
+            <w:tcW w:w="3450" w:type="dxa"/>
+          </w:tcPr>
+          <w:p>
+            <w:r>
+              <w:t>hasAAFCCode value "45"</w:t>
             </w:r>
           </w:p>
         </w:tc>
@@ -52170,28 +52171,32 @@
         </w:trPr>
         <w:tc>
           <w:tcPr>
-            <w:tcW w:w="2771" w:type="dxa"/>
-            <w:vMerge/>
-          </w:tcPr>
-          <w:p/>
-        </w:tc>
-        <w:tc>
-          <w:tcPr>
-            <w:tcW w:w="2911" w:type="dxa"/>
-          </w:tcPr>
-          <w:p>
-            <w:r>
-              <w:t>equivalentTo</w:t>
-            </w:r>
-          </w:p>
-        </w:tc>
-        <w:tc>
-          <w:tcPr>
-            <w:tcW w:w="3668" w:type="dxa"/>
-          </w:tcPr>
-          <w:p>
-            <w:r>
-              <w:t>hasAAFCCode value "46"</w:t>
+            <w:tcW w:w="3136" w:type="dxa"/>
+            <w:vMerge w:val="restart"/>
+          </w:tcPr>
+          <w:p>
+            <w:r>
+              <w:t>TreedWetland</w:t>
+            </w:r>
+          </w:p>
+        </w:tc>
+        <w:tc>
+          <w:tcPr>
+            <w:tcW w:w="2764" w:type="dxa"/>
+          </w:tcPr>
+          <w:p>
+            <w:r>
+              <w:t>subclassOf</w:t>
+            </w:r>
+          </w:p>
+        </w:tc>
+        <w:tc>
+          <w:tcPr>
+            <w:tcW w:w="3450" w:type="dxa"/>
+          </w:tcPr>
+          <w:p>
+            <w:r>
+              <w:t>AAFCClassification</w:t>
             </w:r>
           </w:p>
         </w:tc>
@@ -52202,32 +52207,28 @@
         </w:trPr>
         <w:tc>
           <w:tcPr>
-            <w:tcW w:w="2771" w:type="dxa"/>
-            <w:vMerge w:val="restart"/>
-          </w:tcPr>
-          <w:p>
-            <w:r>
-              <w:t>AAFCCropland</w:t>
-            </w:r>
-          </w:p>
-        </w:tc>
-        <w:tc>
-          <w:tcPr>
-            <w:tcW w:w="2911" w:type="dxa"/>
-          </w:tcPr>
-          <w:p>
-            <w:r>
-              <w:t>subclassOf</w:t>
-            </w:r>
-          </w:p>
-        </w:tc>
-        <w:tc>
-          <w:tcPr>
-            <w:tcW w:w="3668" w:type="dxa"/>
-          </w:tcPr>
-          <w:p>
-            <w:r>
-              <w:t>AAFCClassification</w:t>
+            <w:tcW w:w="3136" w:type="dxa"/>
+            <w:vMerge/>
+          </w:tcPr>
+          <w:p/>
+        </w:tc>
+        <w:tc>
+          <w:tcPr>
+            <w:tcW w:w="2764" w:type="dxa"/>
+          </w:tcPr>
+          <w:p>
+            <w:r>
+              <w:t>equivalentTo</w:t>
+            </w:r>
+          </w:p>
+        </w:tc>
+        <w:tc>
+          <w:tcPr>
+            <w:tcW w:w="3450" w:type="dxa"/>
+          </w:tcPr>
+          <w:p>
+            <w:r>
+              <w:t>hasAAFCCode value "46"</w:t>
             </w:r>
           </w:p>
         </w:tc>
@@ -52238,28 +52239,32 @@
         </w:trPr>
         <w:tc>
           <w:tcPr>
-            <w:tcW w:w="2771" w:type="dxa"/>
-            <w:vMerge/>
-          </w:tcPr>
-          <w:p/>
-        </w:tc>
-        <w:tc>
-          <w:tcPr>
-            <w:tcW w:w="2911" w:type="dxa"/>
-          </w:tcPr>
-          <w:p>
-            <w:r>
-              <w:t>equivalentTo</w:t>
-            </w:r>
-          </w:p>
-        </w:tc>
-        <w:tc>
-          <w:tcPr>
-            <w:tcW w:w="3668" w:type="dxa"/>
-          </w:tcPr>
-          <w:p>
-            <w:r>
-              <w:t>hasAAFCCode value "51"</w:t>
+            <w:tcW w:w="3136" w:type="dxa"/>
+            <w:vMerge w:val="restart"/>
+          </w:tcPr>
+          <w:p>
+            <w:r>
+              <w:t>AAFCCropland</w:t>
+            </w:r>
+          </w:p>
+        </w:tc>
+        <w:tc>
+          <w:tcPr>
+            <w:tcW w:w="2764" w:type="dxa"/>
+          </w:tcPr>
+          <w:p>
+            <w:r>
+              <w:t>subclassOf</w:t>
+            </w:r>
+          </w:p>
+        </w:tc>
+        <w:tc>
+          <w:tcPr>
+            <w:tcW w:w="3450" w:type="dxa"/>
+          </w:tcPr>
+          <w:p>
+            <w:r>
+              <w:t>AAFCClassification</w:t>
             </w:r>
           </w:p>
         </w:tc>
@@ -52270,32 +52275,28 @@
         </w:trPr>
         <w:tc>
           <w:tcPr>
-            <w:tcW w:w="2771" w:type="dxa"/>
-            <w:vMerge w:val="restart"/>
-          </w:tcPr>
-          <w:p>
-            <w:r>
-              <w:t>GrasslandManaged</w:t>
-            </w:r>
-          </w:p>
-        </w:tc>
-        <w:tc>
-          <w:tcPr>
-            <w:tcW w:w="2911" w:type="dxa"/>
-          </w:tcPr>
-          <w:p>
-            <w:r>
-              <w:t>subclassOf</w:t>
-            </w:r>
-          </w:p>
-        </w:tc>
-        <w:tc>
-          <w:tcPr>
-            <w:tcW w:w="3668" w:type="dxa"/>
-          </w:tcPr>
-          <w:p>
-            <w:r>
-              <w:t>AAFCClassification</w:t>
+            <w:tcW w:w="3136" w:type="dxa"/>
+            <w:vMerge/>
+          </w:tcPr>
+          <w:p/>
+        </w:tc>
+        <w:tc>
+          <w:tcPr>
+            <w:tcW w:w="2764" w:type="dxa"/>
+          </w:tcPr>
+          <w:p>
+            <w:r>
+              <w:t>equivalentTo</w:t>
+            </w:r>
+          </w:p>
+        </w:tc>
+        <w:tc>
+          <w:tcPr>
+            <w:tcW w:w="3450" w:type="dxa"/>
+          </w:tcPr>
+          <w:p>
+            <w:r>
+              <w:t>hasAAFCCode value "51"</w:t>
             </w:r>
           </w:p>
         </w:tc>
@@ -52306,28 +52307,32 @@
         </w:trPr>
         <w:tc>
           <w:tcPr>
-            <w:tcW w:w="2771" w:type="dxa"/>
-            <w:vMerge/>
-          </w:tcPr>
-          <w:p/>
-        </w:tc>
-        <w:tc>
-          <w:tcPr>
-            <w:tcW w:w="2911" w:type="dxa"/>
-          </w:tcPr>
-          <w:p>
-            <w:r>
-              <w:t>equivalentTo</w:t>
-            </w:r>
-          </w:p>
-        </w:tc>
-        <w:tc>
-          <w:tcPr>
-            <w:tcW w:w="3668" w:type="dxa"/>
-          </w:tcPr>
-          <w:p>
-            <w:r>
-              <w:t>hasAAFCCode value "61"</w:t>
+            <w:tcW w:w="3136" w:type="dxa"/>
+            <w:vMerge w:val="restart"/>
+          </w:tcPr>
+          <w:p>
+            <w:r>
+              <w:t>GrasslandManaged</w:t>
+            </w:r>
+          </w:p>
+        </w:tc>
+        <w:tc>
+          <w:tcPr>
+            <w:tcW w:w="2764" w:type="dxa"/>
+          </w:tcPr>
+          <w:p>
+            <w:r>
+              <w:t>subclassOf</w:t>
+            </w:r>
+          </w:p>
+        </w:tc>
+        <w:tc>
+          <w:tcPr>
+            <w:tcW w:w="3450" w:type="dxa"/>
+          </w:tcPr>
+          <w:p>
+            <w:r>
+              <w:t>AAFCClassification</w:t>
             </w:r>
           </w:p>
         </w:tc>
@@ -52338,32 +52343,28 @@
         </w:trPr>
         <w:tc>
           <w:tcPr>
-            <w:tcW w:w="2771" w:type="dxa"/>
-            <w:vMerge w:val="restart"/>
-          </w:tcPr>
-          <w:p>
-            <w:r>
-              <w:t>GrasslandUnmanaged</w:t>
-            </w:r>
-          </w:p>
-        </w:tc>
-        <w:tc>
-          <w:tcPr>
-            <w:tcW w:w="2911" w:type="dxa"/>
-          </w:tcPr>
-          <w:p>
-            <w:r>
-              <w:t>subclassOf</w:t>
-            </w:r>
-          </w:p>
-        </w:tc>
-        <w:tc>
-          <w:tcPr>
-            <w:tcW w:w="3668" w:type="dxa"/>
-          </w:tcPr>
-          <w:p>
-            <w:r>
-              <w:t>AAFCClassification</w:t>
+            <w:tcW w:w="3136" w:type="dxa"/>
+            <w:vMerge/>
+          </w:tcPr>
+          <w:p/>
+        </w:tc>
+        <w:tc>
+          <w:tcPr>
+            <w:tcW w:w="2764" w:type="dxa"/>
+          </w:tcPr>
+          <w:p>
+            <w:r>
+              <w:t>equivalentTo</w:t>
+            </w:r>
+          </w:p>
+        </w:tc>
+        <w:tc>
+          <w:tcPr>
+            <w:tcW w:w="3450" w:type="dxa"/>
+          </w:tcPr>
+          <w:p>
+            <w:r>
+              <w:t>hasAAFCCode value "61"</w:t>
             </w:r>
           </w:p>
         </w:tc>
@@ -52374,28 +52375,32 @@
         </w:trPr>
         <w:tc>
           <w:tcPr>
-            <w:tcW w:w="2771" w:type="dxa"/>
-            <w:vMerge/>
-          </w:tcPr>
-          <w:p/>
-        </w:tc>
-        <w:tc>
-          <w:tcPr>
-            <w:tcW w:w="2911" w:type="dxa"/>
-          </w:tcPr>
-          <w:p>
-            <w:r>
-              <w:t>equivalentTo</w:t>
-            </w:r>
-          </w:p>
-        </w:tc>
-        <w:tc>
-          <w:tcPr>
-            <w:tcW w:w="3668" w:type="dxa"/>
-          </w:tcPr>
-          <w:p>
-            <w:r>
-              <w:t>hasAAFCCode value "62"</w:t>
+            <w:tcW w:w="3136" w:type="dxa"/>
+            <w:vMerge w:val="restart"/>
+          </w:tcPr>
+          <w:p>
+            <w:r>
+              <w:t>GrasslandUnmanaged</w:t>
+            </w:r>
+          </w:p>
+        </w:tc>
+        <w:tc>
+          <w:tcPr>
+            <w:tcW w:w="2764" w:type="dxa"/>
+          </w:tcPr>
+          <w:p>
+            <w:r>
+              <w:t>subclassOf</w:t>
+            </w:r>
+          </w:p>
+        </w:tc>
+        <w:tc>
+          <w:tcPr>
+            <w:tcW w:w="3450" w:type="dxa"/>
+          </w:tcPr>
+          <w:p>
+            <w:r>
+              <w:t>AAFCClassification</w:t>
             </w:r>
           </w:p>
         </w:tc>
@@ -52406,32 +52411,28 @@
         </w:trPr>
         <w:tc>
           <w:tcPr>
-            <w:tcW w:w="2771" w:type="dxa"/>
-            <w:vMerge w:val="restart"/>
-          </w:tcPr>
-          <w:p>
-            <w:r>
-              <w:t>Wetland</w:t>
-            </w:r>
-          </w:p>
-        </w:tc>
-        <w:tc>
-          <w:tcPr>
-            <w:tcW w:w="2911" w:type="dxa"/>
-          </w:tcPr>
-          <w:p>
-            <w:r>
-              <w:t>subclassOf</w:t>
-            </w:r>
-          </w:p>
-        </w:tc>
-        <w:tc>
-          <w:tcPr>
-            <w:tcW w:w="3668" w:type="dxa"/>
-          </w:tcPr>
-          <w:p>
-            <w:r>
-              <w:t>AAFCClassification</w:t>
+            <w:tcW w:w="3136" w:type="dxa"/>
+            <w:vMerge/>
+          </w:tcPr>
+          <w:p/>
+        </w:tc>
+        <w:tc>
+          <w:tcPr>
+            <w:tcW w:w="2764" w:type="dxa"/>
+          </w:tcPr>
+          <w:p>
+            <w:r>
+              <w:t>equivalentTo</w:t>
+            </w:r>
+          </w:p>
+        </w:tc>
+        <w:tc>
+          <w:tcPr>
+            <w:tcW w:w="3450" w:type="dxa"/>
+          </w:tcPr>
+          <w:p>
+            <w:r>
+              <w:t>hasAAFCCode value "62"</w:t>
             </w:r>
           </w:p>
         </w:tc>
@@ -52442,28 +52443,32 @@
         </w:trPr>
         <w:tc>
           <w:tcPr>
-            <w:tcW w:w="2771" w:type="dxa"/>
-            <w:vMerge/>
-          </w:tcPr>
-          <w:p/>
-        </w:tc>
-        <w:tc>
-          <w:tcPr>
-            <w:tcW w:w="2911" w:type="dxa"/>
-          </w:tcPr>
-          <w:p>
-            <w:r>
-              <w:t>equivalentTo</w:t>
-            </w:r>
-          </w:p>
-        </w:tc>
-        <w:tc>
-          <w:tcPr>
-            <w:tcW w:w="3668" w:type="dxa"/>
-          </w:tcPr>
-          <w:p>
-            <w:r>
-              <w:t>hasAAFCCode value "71"</w:t>
+            <w:tcW w:w="3136" w:type="dxa"/>
+            <w:vMerge w:val="restart"/>
+          </w:tcPr>
+          <w:p>
+            <w:r>
+              <w:t>Wetland</w:t>
+            </w:r>
+          </w:p>
+        </w:tc>
+        <w:tc>
+          <w:tcPr>
+            <w:tcW w:w="2764" w:type="dxa"/>
+          </w:tcPr>
+          <w:p>
+            <w:r>
+              <w:t>subclassOf</w:t>
+            </w:r>
+          </w:p>
+        </w:tc>
+        <w:tc>
+          <w:tcPr>
+            <w:tcW w:w="3450" w:type="dxa"/>
+          </w:tcPr>
+          <w:p>
+            <w:r>
+              <w:t>AAFCClassification</w:t>
             </w:r>
           </w:p>
         </w:tc>
@@ -52474,32 +52479,28 @@
         </w:trPr>
         <w:tc>
           <w:tcPr>
-            <w:tcW w:w="2771" w:type="dxa"/>
-            <w:vMerge w:val="restart"/>
-          </w:tcPr>
-          <w:p>
-            <w:r>
-              <w:t>WetlandShrub</w:t>
-            </w:r>
-          </w:p>
-        </w:tc>
-        <w:tc>
-          <w:tcPr>
-            <w:tcW w:w="2911" w:type="dxa"/>
-          </w:tcPr>
-          <w:p>
-            <w:r>
-              <w:t>subclassOf</w:t>
-            </w:r>
-          </w:p>
-        </w:tc>
-        <w:tc>
-          <w:tcPr>
-            <w:tcW w:w="3668" w:type="dxa"/>
-          </w:tcPr>
-          <w:p>
-            <w:r>
-              <w:t>AAFCClassification</w:t>
+            <w:tcW w:w="3136" w:type="dxa"/>
+            <w:vMerge/>
+          </w:tcPr>
+          <w:p/>
+        </w:tc>
+        <w:tc>
+          <w:tcPr>
+            <w:tcW w:w="2764" w:type="dxa"/>
+          </w:tcPr>
+          <w:p>
+            <w:r>
+              <w:t>equivalentTo</w:t>
+            </w:r>
+          </w:p>
+        </w:tc>
+        <w:tc>
+          <w:tcPr>
+            <w:tcW w:w="3450" w:type="dxa"/>
+          </w:tcPr>
+          <w:p>
+            <w:r>
+              <w:t>hasAAFCCode value "71"</w:t>
             </w:r>
           </w:p>
         </w:tc>
@@ -52510,28 +52511,32 @@
         </w:trPr>
         <w:tc>
           <w:tcPr>
-            <w:tcW w:w="2771" w:type="dxa"/>
-            <w:vMerge/>
-          </w:tcPr>
-          <w:p/>
-        </w:tc>
-        <w:tc>
-          <w:tcPr>
-            <w:tcW w:w="2911" w:type="dxa"/>
-          </w:tcPr>
-          <w:p>
-            <w:r>
-              <w:t>equivalentTo</w:t>
-            </w:r>
-          </w:p>
-        </w:tc>
-        <w:tc>
-          <w:tcPr>
-            <w:tcW w:w="3668" w:type="dxa"/>
-          </w:tcPr>
-          <w:p>
-            <w:r>
-              <w:t>hasAAFCCode value "73"</w:t>
+            <w:tcW w:w="3136" w:type="dxa"/>
+            <w:vMerge w:val="restart"/>
+          </w:tcPr>
+          <w:p>
+            <w:r>
+              <w:t>WetlandShrub</w:t>
+            </w:r>
+          </w:p>
+        </w:tc>
+        <w:tc>
+          <w:tcPr>
+            <w:tcW w:w="2764" w:type="dxa"/>
+          </w:tcPr>
+          <w:p>
+            <w:r>
+              <w:t>subclassOf</w:t>
+            </w:r>
+          </w:p>
+        </w:tc>
+        <w:tc>
+          <w:tcPr>
+            <w:tcW w:w="3450" w:type="dxa"/>
+          </w:tcPr>
+          <w:p>
+            <w:r>
+              <w:t>AAFCClassification</w:t>
             </w:r>
           </w:p>
         </w:tc>
@@ -52542,32 +52547,28 @@
         </w:trPr>
         <w:tc>
           <w:tcPr>
-            <w:tcW w:w="2771" w:type="dxa"/>
-            <w:vMerge w:val="restart"/>
-          </w:tcPr>
-          <w:p>
-            <w:r>
-              <w:t>WetlandHerb</w:t>
-            </w:r>
-          </w:p>
-        </w:tc>
-        <w:tc>
-          <w:tcPr>
-            <w:tcW w:w="2911" w:type="dxa"/>
-          </w:tcPr>
-          <w:p>
-            <w:r>
-              <w:t>subclassOf</w:t>
-            </w:r>
-          </w:p>
-        </w:tc>
-        <w:tc>
-          <w:tcPr>
-            <w:tcW w:w="3668" w:type="dxa"/>
-          </w:tcPr>
-          <w:p>
-            <w:r>
-              <w:t>AAFCClassification</w:t>
+            <w:tcW w:w="3136" w:type="dxa"/>
+            <w:vMerge/>
+          </w:tcPr>
+          <w:p/>
+        </w:tc>
+        <w:tc>
+          <w:tcPr>
+            <w:tcW w:w="2764" w:type="dxa"/>
+          </w:tcPr>
+          <w:p>
+            <w:r>
+              <w:t>equivalentTo</w:t>
+            </w:r>
+          </w:p>
+        </w:tc>
+        <w:tc>
+          <w:tcPr>
+            <w:tcW w:w="3450" w:type="dxa"/>
+          </w:tcPr>
+          <w:p>
+            <w:r>
+              <w:t>hasAAFCCode value "73"</w:t>
             </w:r>
           </w:p>
         </w:tc>
@@ -52578,28 +52579,32 @@
         </w:trPr>
         <w:tc>
           <w:tcPr>
-            <w:tcW w:w="2771" w:type="dxa"/>
-            <w:vMerge/>
-          </w:tcPr>
-          <w:p/>
-        </w:tc>
-        <w:tc>
-          <w:tcPr>
-            <w:tcW w:w="2911" w:type="dxa"/>
-          </w:tcPr>
-          <w:p>
-            <w:r>
-              <w:t>equivalentTo</w:t>
-            </w:r>
-          </w:p>
-        </w:tc>
-        <w:tc>
-          <w:tcPr>
-            <w:tcW w:w="3668" w:type="dxa"/>
-          </w:tcPr>
-          <w:p>
-            <w:r>
-              <w:t>hasAAFCCode value "74"</w:t>
+            <w:tcW w:w="3136" w:type="dxa"/>
+            <w:vMerge w:val="restart"/>
+          </w:tcPr>
+          <w:p>
+            <w:r>
+              <w:t>WetlandHerb</w:t>
+            </w:r>
+          </w:p>
+        </w:tc>
+        <w:tc>
+          <w:tcPr>
+            <w:tcW w:w="2764" w:type="dxa"/>
+          </w:tcPr>
+          <w:p>
+            <w:r>
+              <w:t>subclassOf</w:t>
+            </w:r>
+          </w:p>
+        </w:tc>
+        <w:tc>
+          <w:tcPr>
+            <w:tcW w:w="3450" w:type="dxa"/>
+          </w:tcPr>
+          <w:p>
+            <w:r>
+              <w:t>AAFCClassification</w:t>
             </w:r>
           </w:p>
         </w:tc>
@@ -52610,32 +52615,28 @@
         </w:trPr>
         <w:tc>
           <w:tcPr>
-            <w:tcW w:w="2771" w:type="dxa"/>
-            <w:vMerge w:val="restart"/>
-          </w:tcPr>
-          <w:p>
-            <w:r>
-              <w:t>OtherLand</w:t>
-            </w:r>
-          </w:p>
-        </w:tc>
-        <w:tc>
-          <w:tcPr>
-            <w:tcW w:w="2911" w:type="dxa"/>
-          </w:tcPr>
-          <w:p>
-            <w:r>
-              <w:t>subclassOf</w:t>
-            </w:r>
-          </w:p>
-        </w:tc>
-        <w:tc>
-          <w:tcPr>
-            <w:tcW w:w="3668" w:type="dxa"/>
-          </w:tcPr>
-          <w:p>
-            <w:r>
-              <w:t>AAFCClassification</w:t>
+            <w:tcW w:w="3136" w:type="dxa"/>
+            <w:vMerge/>
+          </w:tcPr>
+          <w:p/>
+        </w:tc>
+        <w:tc>
+          <w:tcPr>
+            <w:tcW w:w="2764" w:type="dxa"/>
+          </w:tcPr>
+          <w:p>
+            <w:r>
+              <w:t>equivalentTo</w:t>
+            </w:r>
+          </w:p>
+        </w:tc>
+        <w:tc>
+          <w:tcPr>
+            <w:tcW w:w="3450" w:type="dxa"/>
+          </w:tcPr>
+          <w:p>
+            <w:r>
+              <w:t>hasAAFCCode value "74"</w:t>
             </w:r>
           </w:p>
         </w:tc>
@@ -52646,28 +52647,32 @@
         </w:trPr>
         <w:tc>
           <w:tcPr>
-            <w:tcW w:w="2771" w:type="dxa"/>
-            <w:vMerge/>
-          </w:tcPr>
-          <w:p/>
-        </w:tc>
-        <w:tc>
-          <w:tcPr>
-            <w:tcW w:w="2911" w:type="dxa"/>
-          </w:tcPr>
-          <w:p>
-            <w:r>
-              <w:t>equivalentTo</w:t>
-            </w:r>
-          </w:p>
-        </w:tc>
-        <w:tc>
-          <w:tcPr>
-            <w:tcW w:w="3668" w:type="dxa"/>
-          </w:tcPr>
-          <w:p>
-            <w:r>
-              <w:t>hasAAFCCode value "91"</w:t>
+            <w:tcW w:w="3136" w:type="dxa"/>
+            <w:vMerge w:val="restart"/>
+          </w:tcPr>
+          <w:p>
+            <w:r>
+              <w:t>OtherLand</w:t>
+            </w:r>
+          </w:p>
+        </w:tc>
+        <w:tc>
+          <w:tcPr>
+            <w:tcW w:w="2764" w:type="dxa"/>
+          </w:tcPr>
+          <w:p>
+            <w:r>
+              <w:t>subclassOf</w:t>
+            </w:r>
+          </w:p>
+        </w:tc>
+        <w:tc>
+          <w:tcPr>
+            <w:tcW w:w="3450" w:type="dxa"/>
+          </w:tcPr>
+          <w:p>
+            <w:r>
+              <w:t>AAFCClassification</w:t>
             </w:r>
           </w:p>
         </w:tc>
@@ -52678,32 +52683,28 @@
         </w:trPr>
         <w:tc>
           <w:tcPr>
-            <w:tcW w:w="2771" w:type="dxa"/>
-            <w:vMerge w:val="restart"/>
-          </w:tcPr>
-          <w:p>
-            <w:r>
-              <w:t>UrbanBuiltUp</w:t>
-            </w:r>
-          </w:p>
-        </w:tc>
-        <w:tc>
-          <w:tcPr>
-            <w:tcW w:w="2911" w:type="dxa"/>
-          </w:tcPr>
-          <w:p>
-            <w:r>
-              <w:t>subclassOf</w:t>
-            </w:r>
-          </w:p>
-        </w:tc>
-        <w:tc>
-          <w:tcPr>
-            <w:tcW w:w="3668" w:type="dxa"/>
-          </w:tcPr>
-          <w:p>
-            <w:r>
-              <w:t>CLUMPClassification</w:t>
+            <w:tcW w:w="3136" w:type="dxa"/>
+            <w:vMerge/>
+          </w:tcPr>
+          <w:p/>
+        </w:tc>
+        <w:tc>
+          <w:tcPr>
+            <w:tcW w:w="2764" w:type="dxa"/>
+          </w:tcPr>
+          <w:p>
+            <w:r>
+              <w:t>equivalentTo</w:t>
+            </w:r>
+          </w:p>
+        </w:tc>
+        <w:tc>
+          <w:tcPr>
+            <w:tcW w:w="3450" w:type="dxa"/>
+          </w:tcPr>
+          <w:p>
+            <w:r>
+              <w:t>hasAAFCCode value "91"</w:t>
             </w:r>
           </w:p>
         </w:tc>
@@ -52714,28 +52715,32 @@
         </w:trPr>
         <w:tc>
           <w:tcPr>
-            <w:tcW w:w="2771" w:type="dxa"/>
-            <w:vMerge/>
-          </w:tcPr>
-          <w:p/>
-        </w:tc>
-        <w:tc>
-          <w:tcPr>
-            <w:tcW w:w="2911" w:type="dxa"/>
-          </w:tcPr>
-          <w:p>
-            <w:r>
-              <w:t>equivalentTo</w:t>
-            </w:r>
-          </w:p>
-        </w:tc>
-        <w:tc>
-          <w:tcPr>
-            <w:tcW w:w="3668" w:type="dxa"/>
-          </w:tcPr>
-          <w:p>
-            <w:r>
-              <w:t>hasCLUMPCode value "B"</w:t>
+            <w:tcW w:w="3136" w:type="dxa"/>
+            <w:vMerge w:val="restart"/>
+          </w:tcPr>
+          <w:p>
+            <w:r>
+              <w:t>UrbanBuiltUp</w:t>
+            </w:r>
+          </w:p>
+        </w:tc>
+        <w:tc>
+          <w:tcPr>
+            <w:tcW w:w="2764" w:type="dxa"/>
+          </w:tcPr>
+          <w:p>
+            <w:r>
+              <w:t>subclassOf</w:t>
+            </w:r>
+          </w:p>
+        </w:tc>
+        <w:tc>
+          <w:tcPr>
+            <w:tcW w:w="3450" w:type="dxa"/>
+          </w:tcPr>
+          <w:p>
+            <w:r>
+              <w:t>CLUMPClassification</w:t>
             </w:r>
           </w:p>
         </w:tc>
@@ -52746,32 +52751,28 @@
         </w:trPr>
         <w:tc>
           <w:tcPr>
-            <w:tcW w:w="2771" w:type="dxa"/>
-            <w:vMerge w:val="restart"/>
-          </w:tcPr>
-          <w:p>
-            <w:r>
-              <w:t>MinesQuarriesSandGravelPits</w:t>
-            </w:r>
-          </w:p>
-        </w:tc>
-        <w:tc>
-          <w:tcPr>
-            <w:tcW w:w="2911" w:type="dxa"/>
-          </w:tcPr>
-          <w:p>
-            <w:r>
-              <w:t>subclassOf</w:t>
-            </w:r>
-          </w:p>
-        </w:tc>
-        <w:tc>
-          <w:tcPr>
-            <w:tcW w:w="3668" w:type="dxa"/>
-          </w:tcPr>
-          <w:p>
-            <w:r>
-              <w:t>CLUMPClassification</w:t>
+            <w:tcW w:w="3136" w:type="dxa"/>
+            <w:vMerge/>
+          </w:tcPr>
+          <w:p/>
+        </w:tc>
+        <w:tc>
+          <w:tcPr>
+            <w:tcW w:w="2764" w:type="dxa"/>
+          </w:tcPr>
+          <w:p>
+            <w:r>
+              <w:t>equivalentTo</w:t>
+            </w:r>
+          </w:p>
+        </w:tc>
+        <w:tc>
+          <w:tcPr>
+            <w:tcW w:w="3450" w:type="dxa"/>
+          </w:tcPr>
+          <w:p>
+            <w:r>
+              <w:t>hasCLUMPCode value "B"</w:t>
             </w:r>
           </w:p>
         </w:tc>
@@ -52782,31 +52783,32 @@
         </w:trPr>
         <w:tc>
           <w:tcPr>
-            <w:tcW w:w="2771" w:type="dxa"/>
-            <w:vMerge/>
-          </w:tcPr>
-          <w:p/>
-        </w:tc>
-        <w:tc>
-          <w:tcPr>
-            <w:tcW w:w="2911" w:type="dxa"/>
-          </w:tcPr>
-          <w:p>
-            <w:r>
-              <w:t>equivalentTo</w:t>
-            </w:r>
-          </w:p>
-        </w:tc>
-        <w:tc>
-          <w:tcPr>
-            <w:tcW w:w="3668" w:type="dxa"/>
-          </w:tcPr>
-          <w:p>
-            <w:r>
-              <w:t>hasCLUMPCode value "E</w:t>
-            </w:r>
-            <w:r>
-              <w:t>"</w:t>
+            <w:tcW w:w="3136" w:type="dxa"/>
+            <w:vMerge w:val="restart"/>
+          </w:tcPr>
+          <w:p>
+            <w:r>
+              <w:t>MinesQuarriesSandGravelPits</w:t>
+            </w:r>
+          </w:p>
+        </w:tc>
+        <w:tc>
+          <w:tcPr>
+            <w:tcW w:w="2764" w:type="dxa"/>
+          </w:tcPr>
+          <w:p>
+            <w:r>
+              <w:t>subclassOf</w:t>
+            </w:r>
+          </w:p>
+        </w:tc>
+        <w:tc>
+          <w:tcPr>
+            <w:tcW w:w="3450" w:type="dxa"/>
+          </w:tcPr>
+          <w:p>
+            <w:r>
+              <w:t>CLUMPClassification</w:t>
             </w:r>
           </w:p>
         </w:tc>
@@ -52817,32 +52819,31 @@
         </w:trPr>
         <w:tc>
           <w:tcPr>
-            <w:tcW w:w="2771" w:type="dxa"/>
-            <w:vMerge w:val="restart"/>
-          </w:tcPr>
-          <w:p>
-            <w:r>
-              <w:t>CLUMPCropland</w:t>
-            </w:r>
-          </w:p>
-        </w:tc>
-        <w:tc>
-          <w:tcPr>
-            <w:tcW w:w="2911" w:type="dxa"/>
-          </w:tcPr>
-          <w:p>
-            <w:r>
-              <w:t>subclassOf</w:t>
-            </w:r>
-          </w:p>
-        </w:tc>
-        <w:tc>
-          <w:tcPr>
-            <w:tcW w:w="3668" w:type="dxa"/>
-          </w:tcPr>
-          <w:p>
-            <w:r>
-              <w:t>CLUMPClassification</w:t>
+            <w:tcW w:w="3136" w:type="dxa"/>
+            <w:vMerge/>
+          </w:tcPr>
+          <w:p/>
+        </w:tc>
+        <w:tc>
+          <w:tcPr>
+            <w:tcW w:w="2764" w:type="dxa"/>
+          </w:tcPr>
+          <w:p>
+            <w:r>
+              <w:t>equivalentTo</w:t>
+            </w:r>
+          </w:p>
+        </w:tc>
+        <w:tc>
+          <w:tcPr>
+            <w:tcW w:w="3450" w:type="dxa"/>
+          </w:tcPr>
+          <w:p>
+            <w:r>
+              <w:t>hasCLUMPCode value "E</w:t>
+            </w:r>
+            <w:r>
+              <w:t>"</w:t>
             </w:r>
           </w:p>
         </w:tc>
@@ -52853,31 +52854,32 @@
         </w:trPr>
         <w:tc>
           <w:tcPr>
-            <w:tcW w:w="2771" w:type="dxa"/>
-            <w:vMerge/>
-          </w:tcPr>
-          <w:p/>
-        </w:tc>
-        <w:tc>
-          <w:tcPr>
-            <w:tcW w:w="2911" w:type="dxa"/>
-          </w:tcPr>
-          <w:p>
-            <w:r>
-              <w:t>equivalentTo</w:t>
-            </w:r>
-          </w:p>
-        </w:tc>
-        <w:tc>
-          <w:tcPr>
-            <w:tcW w:w="3668" w:type="dxa"/>
-          </w:tcPr>
-          <w:p>
-            <w:r>
-              <w:t>hasCLUMPCode value "A</w:t>
-            </w:r>
-            <w:r>
-              <w:t>"</w:t>
+            <w:tcW w:w="3136" w:type="dxa"/>
+            <w:vMerge w:val="restart"/>
+          </w:tcPr>
+          <w:p>
+            <w:r>
+              <w:t>CLUMPCropland</w:t>
+            </w:r>
+          </w:p>
+        </w:tc>
+        <w:tc>
+          <w:tcPr>
+            <w:tcW w:w="2764" w:type="dxa"/>
+          </w:tcPr>
+          <w:p>
+            <w:r>
+              <w:t>subclassOf</w:t>
+            </w:r>
+          </w:p>
+        </w:tc>
+        <w:tc>
+          <w:tcPr>
+            <w:tcW w:w="3450" w:type="dxa"/>
+          </w:tcPr>
+          <w:p>
+            <w:r>
+              <w:t>CLUMPClassification</w:t>
             </w:r>
           </w:p>
         </w:tc>
@@ -52888,32 +52890,31 @@
         </w:trPr>
         <w:tc>
           <w:tcPr>
-            <w:tcW w:w="2771" w:type="dxa"/>
-            <w:vMerge w:val="restart"/>
-          </w:tcPr>
-          <w:p>
-            <w:r>
-              <w:t>CLUMPWater</w:t>
-            </w:r>
-          </w:p>
-        </w:tc>
-        <w:tc>
-          <w:tcPr>
-            <w:tcW w:w="2911" w:type="dxa"/>
-          </w:tcPr>
-          <w:p>
-            <w:r>
-              <w:t>subclassOf</w:t>
-            </w:r>
-          </w:p>
-        </w:tc>
-        <w:tc>
-          <w:tcPr>
-            <w:tcW w:w="3668" w:type="dxa"/>
-          </w:tcPr>
-          <w:p>
-            <w:r>
-              <w:t>CLUMPClassification</w:t>
+            <w:tcW w:w="3136" w:type="dxa"/>
+            <w:vMerge/>
+          </w:tcPr>
+          <w:p/>
+        </w:tc>
+        <w:tc>
+          <w:tcPr>
+            <w:tcW w:w="2764" w:type="dxa"/>
+          </w:tcPr>
+          <w:p>
+            <w:r>
+              <w:t>equivalentTo</w:t>
+            </w:r>
+          </w:p>
+        </w:tc>
+        <w:tc>
+          <w:tcPr>
+            <w:tcW w:w="3450" w:type="dxa"/>
+          </w:tcPr>
+          <w:p>
+            <w:r>
+              <w:t>hasCLUMPCode value "A</w:t>
+            </w:r>
+            <w:r>
+              <w:t>"</w:t>
             </w:r>
           </w:p>
         </w:tc>
@@ -52924,31 +52925,32 @@
         </w:trPr>
         <w:tc>
           <w:tcPr>
-            <w:tcW w:w="2771" w:type="dxa"/>
-            <w:vMerge/>
-          </w:tcPr>
-          <w:p/>
-        </w:tc>
-        <w:tc>
-          <w:tcPr>
-            <w:tcW w:w="2911" w:type="dxa"/>
-          </w:tcPr>
-          <w:p>
-            <w:r>
-              <w:t>equivalentTo</w:t>
-            </w:r>
-          </w:p>
-        </w:tc>
-        <w:tc>
-          <w:tcPr>
-            <w:tcW w:w="3668" w:type="dxa"/>
-          </w:tcPr>
-          <w:p>
-            <w:r>
-              <w:t>hasCLUMPCode value "Z</w:t>
-            </w:r>
-            <w:r>
-              <w:t>"</w:t>
+            <w:tcW w:w="3136" w:type="dxa"/>
+            <w:vMerge w:val="restart"/>
+          </w:tcPr>
+          <w:p>
+            <w:r>
+              <w:t>CLUMPWater</w:t>
+            </w:r>
+          </w:p>
+        </w:tc>
+        <w:tc>
+          <w:tcPr>
+            <w:tcW w:w="2764" w:type="dxa"/>
+          </w:tcPr>
+          <w:p>
+            <w:r>
+              <w:t>subclassOf</w:t>
+            </w:r>
+          </w:p>
+        </w:tc>
+        <w:tc>
+          <w:tcPr>
+            <w:tcW w:w="3450" w:type="dxa"/>
+          </w:tcPr>
+          <w:p>
+            <w:r>
+              <w:t>CLUMPClassification</w:t>
             </w:r>
           </w:p>
         </w:tc>
@@ -52959,32 +52961,31 @@
         </w:trPr>
         <w:tc>
           <w:tcPr>
-            <w:tcW w:w="2771" w:type="dxa"/>
-            <w:vMerge w:val="restart"/>
-          </w:tcPr>
-          <w:p>
-            <w:r>
-              <w:t>Horticulture</w:t>
-            </w:r>
-          </w:p>
-        </w:tc>
-        <w:tc>
-          <w:tcPr>
-            <w:tcW w:w="2911" w:type="dxa"/>
-          </w:tcPr>
-          <w:p>
-            <w:r>
-              <w:t>subclassOf</w:t>
-            </w:r>
-          </w:p>
-        </w:tc>
-        <w:tc>
-          <w:tcPr>
-            <w:tcW w:w="3668" w:type="dxa"/>
-          </w:tcPr>
-          <w:p>
-            <w:r>
-              <w:t>CLUMPClassification</w:t>
+            <w:tcW w:w="3136" w:type="dxa"/>
+            <w:vMerge/>
+          </w:tcPr>
+          <w:p/>
+        </w:tc>
+        <w:tc>
+          <w:tcPr>
+            <w:tcW w:w="2764" w:type="dxa"/>
+          </w:tcPr>
+          <w:p>
+            <w:r>
+              <w:t>equivalentTo</w:t>
+            </w:r>
+          </w:p>
+        </w:tc>
+        <w:tc>
+          <w:tcPr>
+            <w:tcW w:w="3450" w:type="dxa"/>
+          </w:tcPr>
+          <w:p>
+            <w:r>
+              <w:t>hasCLUMPCode value "Z</w:t>
+            </w:r>
+            <w:r>
+              <w:t>"</w:t>
             </w:r>
           </w:p>
         </w:tc>
@@ -52995,31 +52996,32 @@
         </w:trPr>
         <w:tc>
           <w:tcPr>
-            <w:tcW w:w="2771" w:type="dxa"/>
-            <w:vMerge/>
-          </w:tcPr>
-          <w:p/>
-        </w:tc>
-        <w:tc>
-          <w:tcPr>
-            <w:tcW w:w="2911" w:type="dxa"/>
-          </w:tcPr>
-          <w:p>
-            <w:r>
-              <w:t>equivalentTo</w:t>
-            </w:r>
-          </w:p>
-        </w:tc>
-        <w:tc>
-          <w:tcPr>
-            <w:tcW w:w="3668" w:type="dxa"/>
-          </w:tcPr>
-          <w:p>
-            <w:r>
-              <w:t>hasCLUMPCode value "H</w:t>
-            </w:r>
-            <w:r>
-              <w:t>"</w:t>
+            <w:tcW w:w="3136" w:type="dxa"/>
+            <w:vMerge w:val="restart"/>
+          </w:tcPr>
+          <w:p>
+            <w:r>
+              <w:t>Horticulture</w:t>
+            </w:r>
+          </w:p>
+        </w:tc>
+        <w:tc>
+          <w:tcPr>
+            <w:tcW w:w="2764" w:type="dxa"/>
+          </w:tcPr>
+          <w:p>
+            <w:r>
+              <w:t>subclassOf</w:t>
+            </w:r>
+          </w:p>
+        </w:tc>
+        <w:tc>
+          <w:tcPr>
+            <w:tcW w:w="3450" w:type="dxa"/>
+          </w:tcPr>
+          <w:p>
+            <w:r>
+              <w:t>CLUMPClassification</w:t>
             </w:r>
           </w:p>
         </w:tc>
@@ -53030,32 +53032,31 @@
         </w:trPr>
         <w:tc>
           <w:tcPr>
-            <w:tcW w:w="2771" w:type="dxa"/>
-            <w:vMerge w:val="restart"/>
-          </w:tcPr>
-          <w:p>
-            <w:r>
-              <w:t>ImprovedPasture</w:t>
-            </w:r>
-          </w:p>
-        </w:tc>
-        <w:tc>
-          <w:tcPr>
-            <w:tcW w:w="2911" w:type="dxa"/>
-          </w:tcPr>
-          <w:p>
-            <w:r>
-              <w:t>subclassOf</w:t>
-            </w:r>
-          </w:p>
-        </w:tc>
-        <w:tc>
-          <w:tcPr>
-            <w:tcW w:w="3668" w:type="dxa"/>
-          </w:tcPr>
-          <w:p>
-            <w:r>
-              <w:t>CLUMPClassification</w:t>
+            <w:tcW w:w="3136" w:type="dxa"/>
+            <w:vMerge/>
+          </w:tcPr>
+          <w:p/>
+        </w:tc>
+        <w:tc>
+          <w:tcPr>
+            <w:tcW w:w="2764" w:type="dxa"/>
+          </w:tcPr>
+          <w:p>
+            <w:r>
+              <w:t>equivalentTo</w:t>
+            </w:r>
+          </w:p>
+        </w:tc>
+        <w:tc>
+          <w:tcPr>
+            <w:tcW w:w="3450" w:type="dxa"/>
+          </w:tcPr>
+          <w:p>
+            <w:r>
+              <w:t>hasCLUMPCode value "H</w:t>
+            </w:r>
+            <w:r>
+              <w:t>"</w:t>
             </w:r>
           </w:p>
         </w:tc>
@@ -53066,31 +53067,32 @@
         </w:trPr>
         <w:tc>
           <w:tcPr>
-            <w:tcW w:w="2771" w:type="dxa"/>
-            <w:vMerge/>
-          </w:tcPr>
-          <w:p/>
-        </w:tc>
-        <w:tc>
-          <w:tcPr>
-            <w:tcW w:w="2911" w:type="dxa"/>
-          </w:tcPr>
-          <w:p>
-            <w:r>
-              <w:t>equivalentTo</w:t>
-            </w:r>
-          </w:p>
-        </w:tc>
-        <w:tc>
-          <w:tcPr>
-            <w:tcW w:w="3668" w:type="dxa"/>
-          </w:tcPr>
-          <w:p>
-            <w:r>
-              <w:t>hasCLUMPCode value "P</w:t>
-            </w:r>
-            <w:r>
-              <w:t>"</w:t>
+            <w:tcW w:w="3136" w:type="dxa"/>
+            <w:vMerge w:val="restart"/>
+          </w:tcPr>
+          <w:p>
+            <w:r>
+              <w:t>ImprovedPasture</w:t>
+            </w:r>
+          </w:p>
+        </w:tc>
+        <w:tc>
+          <w:tcPr>
+            <w:tcW w:w="2764" w:type="dxa"/>
+          </w:tcPr>
+          <w:p>
+            <w:r>
+              <w:t>subclassOf</w:t>
+            </w:r>
+          </w:p>
+        </w:tc>
+        <w:tc>
+          <w:tcPr>
+            <w:tcW w:w="3450" w:type="dxa"/>
+          </w:tcPr>
+          <w:p>
+            <w:r>
+              <w:t>CLUMPClassification</w:t>
             </w:r>
           </w:p>
         </w:tc>
@@ -53101,32 +53103,31 @@
         </w:trPr>
         <w:tc>
           <w:tcPr>
-            <w:tcW w:w="2771" w:type="dxa"/>
-            <w:vMerge w:val="restart"/>
-          </w:tcPr>
-          <w:p>
-            <w:r>
-              <w:t>NonProductiveWoodland</w:t>
-            </w:r>
-          </w:p>
-        </w:tc>
-        <w:tc>
-          <w:tcPr>
-            <w:tcW w:w="2911" w:type="dxa"/>
-          </w:tcPr>
-          <w:p>
-            <w:r>
-              <w:t>subclassOf</w:t>
-            </w:r>
-          </w:p>
-        </w:tc>
-        <w:tc>
-          <w:tcPr>
-            <w:tcW w:w="3668" w:type="dxa"/>
-          </w:tcPr>
-          <w:p>
-            <w:r>
-              <w:t>CLUMPClassification</w:t>
+            <w:tcW w:w="3136" w:type="dxa"/>
+            <w:vMerge/>
+          </w:tcPr>
+          <w:p/>
+        </w:tc>
+        <w:tc>
+          <w:tcPr>
+            <w:tcW w:w="2764" w:type="dxa"/>
+          </w:tcPr>
+          <w:p>
+            <w:r>
+              <w:t>equivalentTo</w:t>
+            </w:r>
+          </w:p>
+        </w:tc>
+        <w:tc>
+          <w:tcPr>
+            <w:tcW w:w="3450" w:type="dxa"/>
+          </w:tcPr>
+          <w:p>
+            <w:r>
+              <w:t>hasCLUMPCode value "P</w:t>
+            </w:r>
+            <w:r>
+              <w:t>"</w:t>
             </w:r>
           </w:p>
         </w:tc>
@@ -53137,31 +53138,32 @@
         </w:trPr>
         <w:tc>
           <w:tcPr>
-            <w:tcW w:w="2771" w:type="dxa"/>
-            <w:vMerge/>
-          </w:tcPr>
-          <w:p/>
-        </w:tc>
-        <w:tc>
-          <w:tcPr>
-            <w:tcW w:w="2911" w:type="dxa"/>
-          </w:tcPr>
-          <w:p>
-            <w:r>
-              <w:t>equivalentTo</w:t>
-            </w:r>
-          </w:p>
-        </w:tc>
-        <w:tc>
-          <w:tcPr>
-            <w:tcW w:w="3668" w:type="dxa"/>
-          </w:tcPr>
-          <w:p>
-            <w:r>
-              <w:t>hasCLUMPCode value "U</w:t>
-            </w:r>
-            <w:r>
-              <w:t>"</w:t>
+            <w:tcW w:w="3136" w:type="dxa"/>
+            <w:vMerge w:val="restart"/>
+          </w:tcPr>
+          <w:p>
+            <w:r>
+              <w:t>NonProductiveWoodland</w:t>
+            </w:r>
+          </w:p>
+        </w:tc>
+        <w:tc>
+          <w:tcPr>
+            <w:tcW w:w="2764" w:type="dxa"/>
+          </w:tcPr>
+          <w:p>
+            <w:r>
+              <w:t>subclassOf</w:t>
+            </w:r>
+          </w:p>
+        </w:tc>
+        <w:tc>
+          <w:tcPr>
+            <w:tcW w:w="3450" w:type="dxa"/>
+          </w:tcPr>
+          <w:p>
+            <w:r>
+              <w:t>CLUMPClassification</w:t>
             </w:r>
           </w:p>
         </w:tc>
@@ -53172,32 +53174,31 @@
         </w:trPr>
         <w:tc>
           <w:tcPr>
-            <w:tcW w:w="2771" w:type="dxa"/>
-            <w:vMerge w:val="restart"/>
-          </w:tcPr>
-          <w:p>
-            <w:r>
-              <w:t>OrchardsVineyards</w:t>
-            </w:r>
-          </w:p>
-        </w:tc>
-        <w:tc>
-          <w:tcPr>
-            <w:tcW w:w="2911" w:type="dxa"/>
-          </w:tcPr>
-          <w:p>
-            <w:r>
-              <w:t>subclassOf</w:t>
-            </w:r>
-          </w:p>
-        </w:tc>
-        <w:tc>
-          <w:tcPr>
-            <w:tcW w:w="3668" w:type="dxa"/>
-          </w:tcPr>
-          <w:p>
-            <w:r>
-              <w:t>CLUMPClassification</w:t>
+            <w:tcW w:w="3136" w:type="dxa"/>
+            <w:vMerge/>
+          </w:tcPr>
+          <w:p/>
+        </w:tc>
+        <w:tc>
+          <w:tcPr>
+            <w:tcW w:w="2764" w:type="dxa"/>
+          </w:tcPr>
+          <w:p>
+            <w:r>
+              <w:t>equivalentTo</w:t>
+            </w:r>
+          </w:p>
+        </w:tc>
+        <w:tc>
+          <w:tcPr>
+            <w:tcW w:w="3450" w:type="dxa"/>
+          </w:tcPr>
+          <w:p>
+            <w:r>
+              <w:t>hasCLUMPCode value "U</w:t>
+            </w:r>
+            <w:r>
+              <w:t>"</w:t>
             </w:r>
           </w:p>
         </w:tc>
@@ -53208,31 +53209,32 @@
         </w:trPr>
         <w:tc>
           <w:tcPr>
-            <w:tcW w:w="2771" w:type="dxa"/>
-            <w:vMerge/>
-          </w:tcPr>
-          <w:p/>
-        </w:tc>
-        <w:tc>
-          <w:tcPr>
-            <w:tcW w:w="2911" w:type="dxa"/>
-          </w:tcPr>
-          <w:p>
-            <w:r>
-              <w:t>equivalentTo</w:t>
-            </w:r>
-          </w:p>
-        </w:tc>
-        <w:tc>
-          <w:tcPr>
-            <w:tcW w:w="3668" w:type="dxa"/>
-          </w:tcPr>
-          <w:p>
-            <w:r>
-              <w:t>hasCLUMPCode value "G</w:t>
-            </w:r>
-            <w:r>
-              <w:t>"</w:t>
+            <w:tcW w:w="3136" w:type="dxa"/>
+            <w:vMerge w:val="restart"/>
+          </w:tcPr>
+          <w:p>
+            <w:r>
+              <w:t>OrchardsVineyards</w:t>
+            </w:r>
+          </w:p>
+        </w:tc>
+        <w:tc>
+          <w:tcPr>
+            <w:tcW w:w="2764" w:type="dxa"/>
+          </w:tcPr>
+          <w:p>
+            <w:r>
+              <w:t>subclassOf</w:t>
+            </w:r>
+          </w:p>
+        </w:tc>
+        <w:tc>
+          <w:tcPr>
+            <w:tcW w:w="3450" w:type="dxa"/>
+          </w:tcPr>
+          <w:p>
+            <w:r>
+              <w:t>CLUMPClassification</w:t>
             </w:r>
           </w:p>
         </w:tc>
@@ -53243,32 +53245,31 @@
         </w:trPr>
         <w:tc>
           <w:tcPr>
-            <w:tcW w:w="2771" w:type="dxa"/>
-            <w:vMerge w:val="restart"/>
-          </w:tcPr>
-          <w:p>
-            <w:r>
-              <w:t>OutdoorRecreation</w:t>
-            </w:r>
-          </w:p>
-        </w:tc>
-        <w:tc>
-          <w:tcPr>
-            <w:tcW w:w="2911" w:type="dxa"/>
-          </w:tcPr>
-          <w:p>
-            <w:r>
-              <w:t>subclassOf</w:t>
-            </w:r>
-          </w:p>
-        </w:tc>
-        <w:tc>
-          <w:tcPr>
-            <w:tcW w:w="3668" w:type="dxa"/>
-          </w:tcPr>
-          <w:p>
-            <w:r>
-              <w:t>CLUMPClassification</w:t>
+            <w:tcW w:w="3136" w:type="dxa"/>
+            <w:vMerge/>
+          </w:tcPr>
+          <w:p/>
+        </w:tc>
+        <w:tc>
+          <w:tcPr>
+            <w:tcW w:w="2764" w:type="dxa"/>
+          </w:tcPr>
+          <w:p>
+            <w:r>
+              <w:t>equivalentTo</w:t>
+            </w:r>
+          </w:p>
+        </w:tc>
+        <w:tc>
+          <w:tcPr>
+            <w:tcW w:w="3450" w:type="dxa"/>
+          </w:tcPr>
+          <w:p>
+            <w:r>
+              <w:t>hasCLUMPCode value "G</w:t>
+            </w:r>
+            <w:r>
+              <w:t>"</w:t>
             </w:r>
           </w:p>
         </w:tc>
@@ -53279,31 +53280,32 @@
         </w:trPr>
         <w:tc>
           <w:tcPr>
-            <w:tcW w:w="2771" w:type="dxa"/>
-            <w:vMerge/>
-          </w:tcPr>
-          <w:p/>
-        </w:tc>
-        <w:tc>
-          <w:tcPr>
-            <w:tcW w:w="2911" w:type="dxa"/>
-          </w:tcPr>
-          <w:p>
-            <w:r>
-              <w:t>equivalentTo</w:t>
-            </w:r>
-          </w:p>
-        </w:tc>
-        <w:tc>
-          <w:tcPr>
-            <w:tcW w:w="3668" w:type="dxa"/>
-          </w:tcPr>
-          <w:p>
-            <w:r>
-              <w:t>hasCLUMPCode value "O</w:t>
-            </w:r>
-            <w:r>
-              <w:t>"</w:t>
+            <w:tcW w:w="3136" w:type="dxa"/>
+            <w:vMerge w:val="restart"/>
+          </w:tcPr>
+          <w:p>
+            <w:r>
+              <w:t>OutdoorRecreation</w:t>
+            </w:r>
+          </w:p>
+        </w:tc>
+        <w:tc>
+          <w:tcPr>
+            <w:tcW w:w="2764" w:type="dxa"/>
+          </w:tcPr>
+          <w:p>
+            <w:r>
+              <w:t>subclassOf</w:t>
+            </w:r>
+          </w:p>
+        </w:tc>
+        <w:tc>
+          <w:tcPr>
+            <w:tcW w:w="3450" w:type="dxa"/>
+          </w:tcPr>
+          <w:p>
+            <w:r>
+              <w:t>CLUMPClassification</w:t>
             </w:r>
           </w:p>
         </w:tc>
@@ -53314,32 +53316,31 @@
         </w:trPr>
         <w:tc>
           <w:tcPr>
-            <w:tcW w:w="2771" w:type="dxa"/>
-            <w:vMerge w:val="restart"/>
-          </w:tcPr>
-          <w:p>
-            <w:r>
-              <w:t>ProductiveWoodland</w:t>
-            </w:r>
-          </w:p>
-        </w:tc>
-        <w:tc>
-          <w:tcPr>
-            <w:tcW w:w="2911" w:type="dxa"/>
-          </w:tcPr>
-          <w:p>
-            <w:r>
-              <w:t>subclassOf</w:t>
-            </w:r>
-          </w:p>
-        </w:tc>
-        <w:tc>
-          <w:tcPr>
-            <w:tcW w:w="3668" w:type="dxa"/>
-          </w:tcPr>
-          <w:p>
-            <w:r>
-              <w:t>CLUMPClassification</w:t>
+            <w:tcW w:w="3136" w:type="dxa"/>
+            <w:vMerge/>
+          </w:tcPr>
+          <w:p/>
+        </w:tc>
+        <w:tc>
+          <w:tcPr>
+            <w:tcW w:w="2764" w:type="dxa"/>
+          </w:tcPr>
+          <w:p>
+            <w:r>
+              <w:t>equivalentTo</w:t>
+            </w:r>
+          </w:p>
+        </w:tc>
+        <w:tc>
+          <w:tcPr>
+            <w:tcW w:w="3450" w:type="dxa"/>
+          </w:tcPr>
+          <w:p>
+            <w:r>
+              <w:t>hasCLUMPCode value "O</w:t>
+            </w:r>
+            <w:r>
+              <w:t>"</w:t>
             </w:r>
           </w:p>
         </w:tc>
@@ -53350,31 +53351,32 @@
         </w:trPr>
         <w:tc>
           <w:tcPr>
-            <w:tcW w:w="2771" w:type="dxa"/>
-            <w:vMerge/>
-          </w:tcPr>
-          <w:p/>
-        </w:tc>
-        <w:tc>
-          <w:tcPr>
-            <w:tcW w:w="2911" w:type="dxa"/>
-          </w:tcPr>
-          <w:p>
-            <w:r>
-              <w:t>equivalentTo</w:t>
-            </w:r>
-          </w:p>
-        </w:tc>
-        <w:tc>
-          <w:tcPr>
-            <w:tcW w:w="3668" w:type="dxa"/>
-          </w:tcPr>
-          <w:p>
-            <w:r>
-              <w:t>hasCLUMPCode value "T</w:t>
-            </w:r>
-            <w:r>
-              <w:t>"</w:t>
+            <w:tcW w:w="3136" w:type="dxa"/>
+            <w:vMerge w:val="restart"/>
+          </w:tcPr>
+          <w:p>
+            <w:r>
+              <w:t>ProductiveWoodland</w:t>
+            </w:r>
+          </w:p>
+        </w:tc>
+        <w:tc>
+          <w:tcPr>
+            <w:tcW w:w="2764" w:type="dxa"/>
+          </w:tcPr>
+          <w:p>
+            <w:r>
+              <w:t>subclassOf</w:t>
+            </w:r>
+          </w:p>
+        </w:tc>
+        <w:tc>
+          <w:tcPr>
+            <w:tcW w:w="3450" w:type="dxa"/>
+          </w:tcPr>
+          <w:p>
+            <w:r>
+              <w:t>CLUMPClassification</w:t>
             </w:r>
           </w:p>
         </w:tc>
@@ -53385,32 +53387,31 @@
         </w:trPr>
         <w:tc>
           <w:tcPr>
-            <w:tcW w:w="2771" w:type="dxa"/>
-            <w:vMerge w:val="restart"/>
-          </w:tcPr>
-          <w:p>
-            <w:r>
-              <w:t>SwampMarshBog</w:t>
-            </w:r>
-          </w:p>
-        </w:tc>
-        <w:tc>
-          <w:tcPr>
-            <w:tcW w:w="2911" w:type="dxa"/>
-          </w:tcPr>
-          <w:p>
-            <w:r>
-              <w:t>subclassOf</w:t>
-            </w:r>
-          </w:p>
-        </w:tc>
-        <w:tc>
-          <w:tcPr>
-            <w:tcW w:w="3668" w:type="dxa"/>
-          </w:tcPr>
-          <w:p>
-            <w:r>
-              <w:t>CLUMPClassification</w:t>
+            <w:tcW w:w="3136" w:type="dxa"/>
+            <w:vMerge/>
+          </w:tcPr>
+          <w:p/>
+        </w:tc>
+        <w:tc>
+          <w:tcPr>
+            <w:tcW w:w="2764" w:type="dxa"/>
+          </w:tcPr>
+          <w:p>
+            <w:r>
+              <w:t>equivalentTo</w:t>
+            </w:r>
+          </w:p>
+        </w:tc>
+        <w:tc>
+          <w:tcPr>
+            <w:tcW w:w="3450" w:type="dxa"/>
+          </w:tcPr>
+          <w:p>
+            <w:r>
+              <w:t>hasCLUMPCode value "T</w:t>
+            </w:r>
+            <w:r>
+              <w:t>"</w:t>
             </w:r>
           </w:p>
         </w:tc>
@@ -53421,31 +53422,32 @@
         </w:trPr>
         <w:tc>
           <w:tcPr>
-            <w:tcW w:w="2771" w:type="dxa"/>
-            <w:vMerge/>
-          </w:tcPr>
-          <w:p/>
-        </w:tc>
-        <w:tc>
-          <w:tcPr>
-            <w:tcW w:w="2911" w:type="dxa"/>
-          </w:tcPr>
-          <w:p>
-            <w:r>
-              <w:t>equivalentTo</w:t>
-            </w:r>
-          </w:p>
-        </w:tc>
-        <w:tc>
-          <w:tcPr>
-            <w:tcW w:w="3668" w:type="dxa"/>
-          </w:tcPr>
-          <w:p>
-            <w:r>
-              <w:t>hasCLUMPCode value "M</w:t>
-            </w:r>
-            <w:r>
-              <w:t>"</w:t>
+            <w:tcW w:w="3136" w:type="dxa"/>
+            <w:vMerge w:val="restart"/>
+          </w:tcPr>
+          <w:p>
+            <w:r>
+              <w:t>SwampMarshBog</w:t>
+            </w:r>
+          </w:p>
+        </w:tc>
+        <w:tc>
+          <w:tcPr>
+            <w:tcW w:w="2764" w:type="dxa"/>
+          </w:tcPr>
+          <w:p>
+            <w:r>
+              <w:t>subclassOf</w:t>
+            </w:r>
+          </w:p>
+        </w:tc>
+        <w:tc>
+          <w:tcPr>
+            <w:tcW w:w="3450" w:type="dxa"/>
+          </w:tcPr>
+          <w:p>
+            <w:r>
+              <w:t>CLUMPClassification</w:t>
             </w:r>
           </w:p>
         </w:tc>
@@ -53456,32 +53458,31 @@
         </w:trPr>
         <w:tc>
           <w:tcPr>
-            <w:tcW w:w="2771" w:type="dxa"/>
-            <w:vMerge w:val="restart"/>
-          </w:tcPr>
-          <w:p>
-            <w:r>
-              <w:t>UnimprovedPasture</w:t>
-            </w:r>
-          </w:p>
-        </w:tc>
-        <w:tc>
-          <w:tcPr>
-            <w:tcW w:w="2911" w:type="dxa"/>
-          </w:tcPr>
-          <w:p>
-            <w:r>
-              <w:t>subclassOf</w:t>
-            </w:r>
-          </w:p>
-        </w:tc>
-        <w:tc>
-          <w:tcPr>
-            <w:tcW w:w="3668" w:type="dxa"/>
-          </w:tcPr>
-          <w:p>
-            <w:r>
-              <w:t>CLUMPClassification</w:t>
+            <w:tcW w:w="3136" w:type="dxa"/>
+            <w:vMerge/>
+          </w:tcPr>
+          <w:p/>
+        </w:tc>
+        <w:tc>
+          <w:tcPr>
+            <w:tcW w:w="2764" w:type="dxa"/>
+          </w:tcPr>
+          <w:p>
+            <w:r>
+              <w:t>equivalentTo</w:t>
+            </w:r>
+          </w:p>
+        </w:tc>
+        <w:tc>
+          <w:tcPr>
+            <w:tcW w:w="3450" w:type="dxa"/>
+          </w:tcPr>
+          <w:p>
+            <w:r>
+              <w:t>hasCLUMPCode value "M</w:t>
+            </w:r>
+            <w:r>
+              <w:t>"</w:t>
             </w:r>
           </w:p>
         </w:tc>
@@ -53492,31 +53493,32 @@
         </w:trPr>
         <w:tc>
           <w:tcPr>
-            <w:tcW w:w="2771" w:type="dxa"/>
-            <w:vMerge/>
-          </w:tcPr>
-          <w:p/>
-        </w:tc>
-        <w:tc>
-          <w:tcPr>
-            <w:tcW w:w="2911" w:type="dxa"/>
-          </w:tcPr>
-          <w:p>
-            <w:r>
-              <w:t>equivalentTo</w:t>
-            </w:r>
-          </w:p>
-        </w:tc>
-        <w:tc>
-          <w:tcPr>
-            <w:tcW w:w="3668" w:type="dxa"/>
-          </w:tcPr>
-          <w:p>
-            <w:r>
-              <w:t>hasCLUMPCode value "K</w:t>
-            </w:r>
-            <w:r>
-              <w:t>"</w:t>
+            <w:tcW w:w="3136" w:type="dxa"/>
+            <w:vMerge w:val="restart"/>
+          </w:tcPr>
+          <w:p>
+            <w:r>
+              <w:t>UnimprovedPasture</w:t>
+            </w:r>
+          </w:p>
+        </w:tc>
+        <w:tc>
+          <w:tcPr>
+            <w:tcW w:w="2764" w:type="dxa"/>
+          </w:tcPr>
+          <w:p>
+            <w:r>
+              <w:t>subclassOf</w:t>
+            </w:r>
+          </w:p>
+        </w:tc>
+        <w:tc>
+          <w:tcPr>
+            <w:tcW w:w="3450" w:type="dxa"/>
+          </w:tcPr>
+          <w:p>
+            <w:r>
+              <w:t>CLUMPClassification</w:t>
             </w:r>
           </w:p>
         </w:tc>
@@ -53527,32 +53529,31 @@
         </w:trPr>
         <w:tc>
           <w:tcPr>
-            <w:tcW w:w="2771" w:type="dxa"/>
-            <w:vMerge w:val="restart"/>
-          </w:tcPr>
-          <w:p>
-            <w:r>
-              <w:t>Unmapped</w:t>
-            </w:r>
-          </w:p>
-        </w:tc>
-        <w:tc>
-          <w:tcPr>
-            <w:tcW w:w="2911" w:type="dxa"/>
-          </w:tcPr>
-          <w:p>
-            <w:r>
-              <w:t>subclassOf</w:t>
-            </w:r>
-          </w:p>
-        </w:tc>
-        <w:tc>
-          <w:tcPr>
-            <w:tcW w:w="3668" w:type="dxa"/>
-          </w:tcPr>
-          <w:p>
-            <w:r>
-              <w:t>CLUMPClassification</w:t>
+            <w:tcW w:w="3136" w:type="dxa"/>
+            <w:vMerge/>
+          </w:tcPr>
+          <w:p/>
+        </w:tc>
+        <w:tc>
+          <w:tcPr>
+            <w:tcW w:w="2764" w:type="dxa"/>
+          </w:tcPr>
+          <w:p>
+            <w:r>
+              <w:t>equivalentTo</w:t>
+            </w:r>
+          </w:p>
+        </w:tc>
+        <w:tc>
+          <w:tcPr>
+            <w:tcW w:w="3450" w:type="dxa"/>
+          </w:tcPr>
+          <w:p>
+            <w:r>
+              <w:t>hasCLUMPCode value "K</w:t>
+            </w:r>
+            <w:r>
+              <w:t>"</w:t>
             </w:r>
           </w:p>
         </w:tc>
@@ -53563,31 +53564,32 @@
         </w:trPr>
         <w:tc>
           <w:tcPr>
-            <w:tcW w:w="2771" w:type="dxa"/>
-            <w:vMerge/>
-          </w:tcPr>
-          <w:p/>
-        </w:tc>
-        <w:tc>
-          <w:tcPr>
-            <w:tcW w:w="2911" w:type="dxa"/>
-          </w:tcPr>
-          <w:p>
-            <w:r>
-              <w:t>equivalentTo</w:t>
-            </w:r>
-          </w:p>
-        </w:tc>
-        <w:tc>
-          <w:tcPr>
-            <w:tcW w:w="3668" w:type="dxa"/>
-          </w:tcPr>
-          <w:p>
-            <w:r>
-              <w:t>hasCLUMPCode value "8</w:t>
-            </w:r>
-            <w:r>
-              <w:t>"</w:t>
+            <w:tcW w:w="3136" w:type="dxa"/>
+            <w:vMerge w:val="restart"/>
+          </w:tcPr>
+          <w:p>
+            <w:r>
+              <w:t>Unmapped</w:t>
+            </w:r>
+          </w:p>
+        </w:tc>
+        <w:tc>
+          <w:tcPr>
+            <w:tcW w:w="2764" w:type="dxa"/>
+          </w:tcPr>
+          <w:p>
+            <w:r>
+              <w:t>subclassOf</w:t>
+            </w:r>
+          </w:p>
+        </w:tc>
+        <w:tc>
+          <w:tcPr>
+            <w:tcW w:w="3450" w:type="dxa"/>
+          </w:tcPr>
+          <w:p>
+            <w:r>
+              <w:t>CLUMPClassification</w:t>
             </w:r>
           </w:p>
         </w:tc>
@@ -53598,32 +53600,31 @@
         </w:trPr>
         <w:tc>
           <w:tcPr>
-            <w:tcW w:w="2771" w:type="dxa"/>
-            <w:vMerge w:val="restart"/>
-          </w:tcPr>
-          <w:p>
-            <w:r>
-              <w:t>UnproductiveRock</w:t>
-            </w:r>
-          </w:p>
-        </w:tc>
-        <w:tc>
-          <w:tcPr>
-            <w:tcW w:w="2911" w:type="dxa"/>
-          </w:tcPr>
-          <w:p>
-            <w:r>
-              <w:t>subclassOf</w:t>
-            </w:r>
-          </w:p>
-        </w:tc>
-        <w:tc>
-          <w:tcPr>
-            <w:tcW w:w="3668" w:type="dxa"/>
-          </w:tcPr>
-          <w:p>
-            <w:r>
-              <w:t>CLUMPClassification</w:t>
+            <w:tcW w:w="3136" w:type="dxa"/>
+            <w:vMerge/>
+          </w:tcPr>
+          <w:p/>
+        </w:tc>
+        <w:tc>
+          <w:tcPr>
+            <w:tcW w:w="2764" w:type="dxa"/>
+          </w:tcPr>
+          <w:p>
+            <w:r>
+              <w:t>equivalentTo</w:t>
+            </w:r>
+          </w:p>
+        </w:tc>
+        <w:tc>
+          <w:tcPr>
+            <w:tcW w:w="3450" w:type="dxa"/>
+          </w:tcPr>
+          <w:p>
+            <w:r>
+              <w:t>hasCLUMPCode value "8</w:t>
+            </w:r>
+            <w:r>
+              <w:t>"</w:t>
             </w:r>
           </w:p>
         </w:tc>
@@ -53634,31 +53635,32 @@
         </w:trPr>
         <w:tc>
           <w:tcPr>
-            <w:tcW w:w="2771" w:type="dxa"/>
-            <w:vMerge/>
-          </w:tcPr>
-          <w:p/>
-        </w:tc>
-        <w:tc>
-          <w:tcPr>
-            <w:tcW w:w="2911" w:type="dxa"/>
-          </w:tcPr>
-          <w:p>
-            <w:r>
-              <w:t>equivalentTo</w:t>
-            </w:r>
-          </w:p>
-        </w:tc>
-        <w:tc>
-          <w:tcPr>
-            <w:tcW w:w="3668" w:type="dxa"/>
-          </w:tcPr>
-          <w:p>
-            <w:r>
-              <w:t>hasCLUMPCode value "L</w:t>
-            </w:r>
-            <w:r>
-              <w:t>"</w:t>
+            <w:tcW w:w="3136" w:type="dxa"/>
+            <w:vMerge w:val="restart"/>
+          </w:tcPr>
+          <w:p>
+            <w:r>
+              <w:t>UnproductiveRock</w:t>
+            </w:r>
+          </w:p>
+        </w:tc>
+        <w:tc>
+          <w:tcPr>
+            <w:tcW w:w="2764" w:type="dxa"/>
+          </w:tcPr>
+          <w:p>
+            <w:r>
+              <w:t>subclassOf</w:t>
+            </w:r>
+          </w:p>
+        </w:tc>
+        <w:tc>
+          <w:tcPr>
+            <w:tcW w:w="3450" w:type="dxa"/>
+          </w:tcPr>
+          <w:p>
+            <w:r>
+              <w:t>CLUMPClassification</w:t>
             </w:r>
           </w:p>
         </w:tc>
@@ -53669,32 +53671,31 @@
         </w:trPr>
         <w:tc>
           <w:tcPr>
-            <w:tcW w:w="2771" w:type="dxa"/>
-          </w:tcPr>
-          <w:p>
-            <w:r>
-              <w:lastRenderedPageBreak/>
-              <w:t>UnproductiveSand</w:t>
-            </w:r>
-          </w:p>
-        </w:tc>
-        <w:tc>
-          <w:tcPr>
-            <w:tcW w:w="2911" w:type="dxa"/>
-          </w:tcPr>
-          <w:p>
-            <w:r>
-              <w:t>subclassOf</w:t>
-            </w:r>
-          </w:p>
-        </w:tc>
-        <w:tc>
-          <w:tcPr>
-            <w:tcW w:w="3668" w:type="dxa"/>
-          </w:tcPr>
-          <w:p>
-            <w:r>
-              <w:t>CLUMPClassification</w:t>
+            <w:tcW w:w="3136" w:type="dxa"/>
+            <w:vMerge/>
+          </w:tcPr>
+          <w:p/>
+        </w:tc>
+        <w:tc>
+          <w:tcPr>
+            <w:tcW w:w="2764" w:type="dxa"/>
+          </w:tcPr>
+          <w:p>
+            <w:r>
+              <w:t>equivalentTo</w:t>
+            </w:r>
+          </w:p>
+        </w:tc>
+        <w:tc>
+          <w:tcPr>
+            <w:tcW w:w="3450" w:type="dxa"/>
+          </w:tcPr>
+          <w:p>
+            <w:r>
+              <w:t>hasCLUMPCode value "L</w:t>
+            </w:r>
+            <w:r>
+              <w:t>"</w:t>
             </w:r>
           </w:p>
         </w:tc>
@@ -53705,13 +53706,48 @@
         </w:trPr>
         <w:tc>
           <w:tcPr>
-            <w:tcW w:w="2771" w:type="dxa"/>
+            <w:tcW w:w="3136" w:type="dxa"/>
+          </w:tcPr>
+          <w:p>
+            <w:r>
+              <w:t>UnproductiveSand</w:t>
+            </w:r>
+          </w:p>
+        </w:tc>
+        <w:tc>
+          <w:tcPr>
+            <w:tcW w:w="2764" w:type="dxa"/>
+          </w:tcPr>
+          <w:p>
+            <w:r>
+              <w:t>subclassOf</w:t>
+            </w:r>
+          </w:p>
+        </w:tc>
+        <w:tc>
+          <w:tcPr>
+            <w:tcW w:w="3450" w:type="dxa"/>
+          </w:tcPr>
+          <w:p>
+            <w:r>
+              <w:t>CLUMPClassification</w:t>
+            </w:r>
+          </w:p>
+        </w:tc>
+      </w:tr>
+      <w:tr>
+        <w:trPr>
+          <w:cantSplit/>
+        </w:trPr>
+        <w:tc>
+          <w:tcPr>
+            <w:tcW w:w="3136" w:type="dxa"/>
           </w:tcPr>
           <w:p/>
         </w:tc>
         <w:tc>
           <w:tcPr>
-            <w:tcW w:w="2911" w:type="dxa"/>
+            <w:tcW w:w="2764" w:type="dxa"/>
           </w:tcPr>
           <w:p>
             <w:r>
@@ -53721,7 +53757,7 @@
         </w:tc>
         <w:tc>
           <w:tcPr>
-            <w:tcW w:w="3668" w:type="dxa"/>
+            <w:tcW w:w="3450" w:type="dxa"/>
           </w:tcPr>
           <w:p>
             <w:r>
@@ -53875,13 +53911,35 @@
         </w:rPr>
         <w:t xml:space="preserve"> (e.g. municipal / federal government, transit agency, etc.)</w:t>
       </w:r>
-      <w:bookmarkStart w:id="127" w:name="_GoBack"/>
-      <w:bookmarkEnd w:id="127"/>
-      <w:r>
-        <w:rPr>
-          <w:lang w:val="en-CA"/>
-        </w:rPr>
-        <w:br/>
+    </w:p>
+    <w:p>
+      <w:pPr>
+        <w:pStyle w:val="ListParagraph"/>
+        <w:numPr>
+          <w:ilvl w:val="0"/>
+          <w:numId w:val="7"/>
+        </w:numPr>
+      </w:pPr>
+      <w:r>
+        <w:t>Future work</w:t>
+      </w:r>
+      <w:r>
+        <w:t xml:space="preserve"> </w:t>
+      </w:r>
+      <w:r>
+        <w:t>may</w:t>
+      </w:r>
+      <w:r>
+        <w:t xml:space="preserve"> extend </w:t>
+      </w:r>
+      <w:r>
+        <w:t xml:space="preserve">the </w:t>
+      </w:r>
+      <w:r>
+        <w:t xml:space="preserve">population representation to </w:t>
+      </w:r>
+      <w:r>
+        <w:t>capture various sorts of populations (employed, students, etc)</w:t>
       </w:r>
     </w:p>
     <w:p>
@@ -70017,7 +70075,7 @@
 </file>
 
 <file path=customXml/itemProps1.xml><?xml version="1.0" encoding="utf-8"?>
-<ds:datastoreItem xmlns:ds="http://schemas.openxmlformats.org/officeDocument/2006/customXml" ds:itemID="{12B5FC91-D929-6C4B-B430-139B86C0744F}">
+<ds:datastoreItem xmlns:ds="http://schemas.openxmlformats.org/officeDocument/2006/customXml" ds:itemID="{6BDBD265-3991-B64D-9766-1E9BCF127D1B}">
   <ds:schemaRefs>
     <ds:schemaRef ds:uri="http://schemas.openxmlformats.org/officeDocument/2006/bibliography"/>
   </ds:schemaRefs>

--- a/docs/iCityOntologyReport_1.2.docx
+++ b/docs/iCityOntologyReport_1.2.docx
@@ -2231,21 +2231,7 @@
                 <w:rStyle w:val="Hyperlink"/>
                 <w:noProof/>
               </w:rPr>
-              <w:t>Person O</w:t>
-            </w:r>
-            <w:r>
-              <w:rPr>
-                <w:rStyle w:val="Hyperlink"/>
-                <w:noProof/>
-              </w:rPr>
-              <w:t>n</w:t>
-            </w:r>
-            <w:r>
-              <w:rPr>
-                <w:rStyle w:val="Hyperlink"/>
-                <w:noProof/>
-              </w:rPr>
-              <w:t>tology</w:t>
+              <w:t>Person Ontology</w:t>
             </w:r>
             <w:r>
               <w:rPr>
@@ -3331,21 +3317,7 @@
                 <w:rStyle w:val="Hyperlink"/>
                 <w:noProof/>
               </w:rPr>
-              <w:t>Urban Syst</w:t>
-            </w:r>
-            <w:r>
-              <w:rPr>
-                <w:rStyle w:val="Hyperlink"/>
-                <w:noProof/>
-              </w:rPr>
-              <w:t>e</w:t>
-            </w:r>
-            <w:r>
-              <w:rPr>
-                <w:rStyle w:val="Hyperlink"/>
-                <w:noProof/>
-              </w:rPr>
-              <w:t>m Ontology</w:t>
+              <w:t>Urban System Ontology</w:t>
             </w:r>
             <w:r>
               <w:rPr>
@@ -5015,7 +4987,6 @@
           <w:id w:val="3293063"/>
           <w:citation/>
         </w:sdtPr>
-        <w:sdtEndPr/>
         <w:sdtContent>
           <w:r>
             <w:fldChar w:fldCharType="begin"/>
@@ -8440,7 +8411,6 @@
           <w:id w:val="-1593151544"/>
           <w:citation/>
         </w:sdtPr>
-        <w:sdtEndPr/>
         <w:sdtContent>
           <w:r>
             <w:fldChar w:fldCharType="begin"/>
@@ -8690,7 +8660,7 @@
                     </wp:anchor>
                   </w:drawing>
                 </mc:Choice>
-                <mc:Fallback xmlns:mv="urn:schemas-microsoft-com:mac:vml" xmlns:mo="http://schemas.microsoft.com/office/mac/office/2008/main">
+                <mc:Fallback xmlns:mo="http://schemas.microsoft.com/office/mac/office/2008/main" xmlns:mv="urn:schemas-microsoft-com:mac:vml">
                   <w:pict>
                     <v:oval w14:anchorId="79CE3B42" id="Oval 33" o:spid="_x0000_s1026" style="position:absolute;margin-left:18.8pt;margin-top:4.05pt;width:4.1pt;height:3.6pt;z-index:251663360;visibility:visible;mso-wrap-style:square;mso-width-percent:0;mso-height-percent:0;mso-wrap-distance-left:9pt;mso-wrap-distance-top:0;mso-wrap-distance-right:9pt;mso-wrap-distance-bottom:0;mso-position-horizontal:absolute;mso-position-horizontal-relative:text;mso-position-vertical:absolute;mso-position-vertical-relative:text;mso-width-percent:0;mso-height-percent:0;mso-width-relative:page;mso-height-relative:page;v-text-anchor:middle" o:gfxdata="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" fillcolor="#d34817" strokecolor="#68230b" strokeweight="2pt"/>
                   </w:pict>
@@ -8846,7 +8816,7 @@
                     </wp:anchor>
                   </w:drawing>
                 </mc:Choice>
-                <mc:Fallback xmlns:mv="urn:schemas-microsoft-com:mac:vml" xmlns:mo="http://schemas.microsoft.com/office/mac/office/2008/main">
+                <mc:Fallback xmlns:mo="http://schemas.microsoft.com/office/mac/office/2008/main" xmlns:mv="urn:schemas-microsoft-com:mac:vml">
                   <w:pict>
                     <v:line w14:anchorId="72317B01" id="Straight Connector 32" o:spid="_x0000_s1026" style="position:absolute;flip:y;z-index:251666432;visibility:visible;mso-wrap-style:square;mso-width-percent:0;mso-height-percent:0;mso-wrap-distance-left:9pt;mso-wrap-distance-top:0;mso-wrap-distance-right:9pt;mso-wrap-distance-bottom:0;mso-position-horizontal:absolute;mso-position-horizontal-relative:text;mso-position-vertical:absolute;mso-position-vertical-relative:text;mso-width-percent:0;mso-height-percent:0;mso-width-relative:page;mso-height-relative:page" from="24.6pt,3.2pt" to="37.5pt,7.95pt" o:gfxdata="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" strokecolor="#c84416"/>
                   </w:pict>
@@ -8919,7 +8889,7 @@
                     </wp:anchor>
                   </w:drawing>
                 </mc:Choice>
-                <mc:Fallback xmlns:mv="urn:schemas-microsoft-com:mac:vml" xmlns:mo="http://schemas.microsoft.com/office/mac/office/2008/main">
+                <mc:Fallback xmlns:mo="http://schemas.microsoft.com/office/mac/office/2008/main" xmlns:mv="urn:schemas-microsoft-com:mac:vml">
                   <w:pict>
                     <v:line w14:anchorId="25C779CD" id="Straight Connector 31" o:spid="_x0000_s1026" style="position:absolute;z-index:251665408;visibility:visible;mso-wrap-style:square;mso-width-percent:0;mso-height-percent:0;mso-wrap-distance-left:9pt;mso-wrap-distance-top:0;mso-wrap-distance-right:9pt;mso-wrap-distance-bottom:0;mso-position-horizontal:absolute;mso-position-horizontal-relative:text;mso-position-vertical:absolute;mso-position-vertical-relative:text;mso-width-percent:0;mso-height-percent:0;mso-width-relative:page;mso-height-relative:page" from="14.4pt,3.2pt" to="25.25pt,7.95pt" o:gfxdata="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" strokecolor="#c84416"/>
                   </w:pict>
@@ -8992,7 +8962,7 @@
                     </wp:anchor>
                   </w:drawing>
                 </mc:Choice>
-                <mc:Fallback xmlns:mv="urn:schemas-microsoft-com:mac:vml" xmlns:mo="http://schemas.microsoft.com/office/mac/office/2008/main">
+                <mc:Fallback xmlns:mo="http://schemas.microsoft.com/office/mac/office/2008/main" xmlns:mv="urn:schemas-microsoft-com:mac:vml">
                   <w:pict>
                     <v:line w14:anchorId="0A87A191" id="Straight Connector 30" o:spid="_x0000_s1026" style="position:absolute;flip:y;z-index:251664384;visibility:visible;mso-wrap-style:square;mso-width-percent:0;mso-height-percent:0;mso-wrap-distance-left:9pt;mso-wrap-distance-top:0;mso-wrap-distance-right:9pt;mso-wrap-distance-bottom:0;mso-position-horizontal:absolute;mso-position-horizontal-relative:text;mso-position-vertical:absolute;mso-position-vertical-relative:text;mso-width-percent:0;mso-height-percent:0;mso-width-relative:page;mso-height-relative:page" from="5.6pt,3.2pt" to="14.4pt,12.05pt" o:gfxdata="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" strokecolor="#c84416"/>
                   </w:pict>
@@ -9153,7 +9123,7 @@
                     </wp:anchor>
                   </w:drawing>
                 </mc:Choice>
-                <mc:Fallback xmlns:mv="urn:schemas-microsoft-com:mac:vml" xmlns:mo="http://schemas.microsoft.com/office/mac/office/2008/main">
+                <mc:Fallback xmlns:mo="http://schemas.microsoft.com/office/mac/office/2008/main" xmlns:mv="urn:schemas-microsoft-com:mac:vml">
                   <w:pict>
                     <v:shapetype w14:anchorId="287D9AAB" id="_x0000_t56" coordsize="21600,21600" o:spt="56" path="m10800,0l0,8259,4200,21600,17400,21600,21600,8259xe">
                       <v:stroke joinstyle="miter"/>
@@ -9316,7 +9286,7 @@
                     </wp:anchor>
                   </w:drawing>
                 </mc:Choice>
-                <mc:Fallback xmlns:mv="urn:schemas-microsoft-com:mac:vml" xmlns:mo="http://schemas.microsoft.com/office/mac/office/2008/main">
+                <mc:Fallback xmlns:mo="http://schemas.microsoft.com/office/mac/office/2008/main" xmlns:mv="urn:schemas-microsoft-com:mac:vml">
                   <w:pict>
                     <v:rect w14:anchorId="3A03AB7E" id="Rectangle 28" o:spid="_x0000_s1026" style="position:absolute;margin-left:22.45pt;margin-top:19.95pt;width:9.45pt;height:10.85pt;z-index:251669504;visibility:visible;mso-wrap-style:square;mso-width-percent:0;mso-height-percent:0;mso-wrap-distance-left:9pt;mso-wrap-distance-top:0;mso-wrap-distance-right:9pt;mso-wrap-distance-bottom:0;mso-position-horizontal:absolute;mso-position-horizontal-relative:text;mso-position-vertical:absolute;mso-position-vertical-relative:text;mso-width-percent:0;mso-height-percent:0;mso-width-relative:page;mso-height-relative:page;v-text-anchor:middle" o:gfxdata="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" strokecolor="#68230b" strokeweight="2pt"/>
                   </w:pict>
@@ -9386,7 +9356,7 @@
                     </wp:anchor>
                   </w:drawing>
                 </mc:Choice>
-                <mc:Fallback xmlns:mv="urn:schemas-microsoft-com:mac:vml" xmlns:mo="http://schemas.microsoft.com/office/mac/office/2008/main">
+                <mc:Fallback xmlns:mo="http://schemas.microsoft.com/office/mac/office/2008/main" xmlns:mv="urn:schemas-microsoft-com:mac:vml">
                   <w:pict>
                     <v:shape w14:anchorId="0906BE8F" id="Regular Pentagon 27" o:spid="_x0000_s1026" type="#_x0000_t56" style="position:absolute;margin-left:6.85pt;margin-top:7.05pt;width:33.95pt;height:29.85pt;z-index:251668480;visibility:visible;mso-wrap-style:square;mso-width-percent:0;mso-height-percent:0;mso-wrap-distance-left:9pt;mso-wrap-distance-top:0;mso-wrap-distance-right:9pt;mso-wrap-distance-bottom:0;mso-position-horizontal:absolute;mso-position-horizontal-relative:text;mso-position-vertical:absolute;mso-position-vertical-relative:text;mso-width-percent:0;mso-height-percent:0;mso-width-relative:page;mso-height-relative:page;v-text-anchor:middle" o:gfxdata="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" fillcolor="#e1dfdf" strokecolor="#68230b" strokeweight="2pt"/>
                   </w:pict>
@@ -9497,7 +9467,6 @@
           <w:id w:val="72401784"/>
           <w:citation/>
         </w:sdtPr>
-        <w:sdtEndPr/>
         <w:sdtContent>
           <w:r>
             <w:fldChar w:fldCharType="begin"/>
@@ -9624,19 +9593,11 @@
                                 <w:rFonts w:ascii="Courier New" w:hAnsi="Courier New"/>
                               </w:rPr>
                             </w:pPr>
-                            <w:proofErr w:type="gramStart"/>
                             <w:r>
                               <w:rPr>
                                 <w:rFonts w:ascii="Courier New" w:hAnsi="Courier New"/>
                               </w:rPr>
-                              <w:t>ex:Monument</w:t>
-                            </w:r>
-                            <w:proofErr w:type="gramEnd"/>
-                            <w:r>
-                              <w:rPr>
-                                <w:rFonts w:ascii="Courier New" w:hAnsi="Courier New"/>
-                              </w:rPr>
-                              <w:t>1 a ex:Monument;</w:t>
+                              <w:t>ex:Monument1 a ex:Monument;</w:t>
                             </w:r>
                           </w:p>
                           <w:p>
@@ -9649,21 +9610,7 @@
                               <w:rPr>
                                 <w:rFonts w:ascii="Courier New" w:hAnsi="Courier New"/>
                               </w:rPr>
-                              <w:t xml:space="preserve">   </w:t>
-                            </w:r>
-                            <w:proofErr w:type="gramStart"/>
-                            <w:r>
-                              <w:rPr>
-                                <w:rFonts w:ascii="Courier New" w:hAnsi="Courier New"/>
-                              </w:rPr>
-                              <w:t>rdfs:label</w:t>
-                            </w:r>
-                            <w:proofErr w:type="gramEnd"/>
-                            <w:r>
-                              <w:rPr>
-                                <w:rFonts w:ascii="Courier New" w:hAnsi="Courier New"/>
-                              </w:rPr>
-                              <w:t xml:space="preserve"> "Washington Monument";</w:t>
+                              <w:t xml:space="preserve">   rdfs:label "Washington Monument";</w:t>
                             </w:r>
                           </w:p>
                           <w:p>
@@ -9676,42 +9623,7 @@
                               <w:rPr>
                                 <w:rFonts w:ascii="Courier New" w:hAnsi="Courier New"/>
                               </w:rPr>
-                              <w:t xml:space="preserve">   </w:t>
-                            </w:r>
-                            <w:proofErr w:type="gramStart"/>
-                            <w:r>
-                              <w:rPr>
-                                <w:rFonts w:ascii="Courier New" w:hAnsi="Courier New"/>
-                              </w:rPr>
-                              <w:t>geo:hasGeometry</w:t>
-                            </w:r>
-                            <w:proofErr w:type="gramEnd"/>
-                            <w:r>
-                              <w:rPr>
-                                <w:rFonts w:ascii="Courier New" w:hAnsi="Courier New"/>
-                              </w:rPr>
-                              <w:t xml:space="preserve"> ex:Point1 .</w:t>
-                            </w:r>
-                          </w:p>
-                          <w:p>
-                            <w:pPr>
-                              <w:rPr>
-                                <w:rFonts w:ascii="Courier New" w:hAnsi="Courier New"/>
-                              </w:rPr>
-                            </w:pPr>
-                            <w:proofErr w:type="gramStart"/>
-                            <w:r>
-                              <w:rPr>
-                                <w:rFonts w:ascii="Courier New" w:hAnsi="Courier New"/>
-                              </w:rPr>
-                              <w:t>ex:Point</w:t>
-                            </w:r>
-                            <w:proofErr w:type="gramEnd"/>
-                            <w:r>
-                              <w:rPr>
-                                <w:rFonts w:ascii="Courier New" w:hAnsi="Courier New"/>
-                              </w:rPr>
-                              <w:t>1 a geo:Point;</w:t>
+                              <w:t xml:space="preserve">   geo:hasGeometry ex:Point1 .</w:t>
                             </w:r>
                           </w:p>
                           <w:p>
@@ -9724,21 +9636,20 @@
                               <w:rPr>
                                 <w:rFonts w:ascii="Courier New" w:hAnsi="Courier New"/>
                               </w:rPr>
-                              <w:t xml:space="preserve">  </w:t>
+                              <w:t>ex:Point1 a geo:Point;</w:t>
                             </w:r>
-                            <w:proofErr w:type="gramStart"/>
+                          </w:p>
+                          <w:p>
+                            <w:pPr>
+                              <w:rPr>
+                                <w:rFonts w:ascii="Courier New" w:hAnsi="Courier New"/>
+                              </w:rPr>
+                            </w:pPr>
                             <w:r>
                               <w:rPr>
                                 <w:rFonts w:ascii="Courier New" w:hAnsi="Courier New"/>
                               </w:rPr>
-                              <w:t>geo:asWKT</w:t>
-                            </w:r>
-                            <w:proofErr w:type="gramEnd"/>
-                            <w:r>
-                              <w:rPr>
-                                <w:rFonts w:ascii="Courier New" w:hAnsi="Courier New"/>
-                              </w:rPr>
-                              <w:t xml:space="preserve"> "POINT(-77.03524 38.889468)"^^geo-sf:</w:t>
+                              <w:t xml:space="preserve">  geo:asWKT "POINT(-77.03524 38.889468)"^^geo-sf:</w:t>
                             </w:r>
                             <w:r>
                               <w:rPr>
@@ -9759,19 +9670,11 @@
                                 <w:rFonts w:ascii="Courier New" w:hAnsi="Courier New"/>
                               </w:rPr>
                             </w:pPr>
-                            <w:proofErr w:type="gramStart"/>
                             <w:r>
                               <w:rPr>
                                 <w:rFonts w:ascii="Courier New" w:hAnsi="Courier New"/>
                               </w:rPr>
-                              <w:t>Ex:Park</w:t>
-                            </w:r>
-                            <w:proofErr w:type="gramEnd"/>
-                            <w:r>
-                              <w:rPr>
-                                <w:rFonts w:ascii="Courier New" w:hAnsi="Courier New"/>
-                              </w:rPr>
-                              <w:t>1 a ex:Park;</w:t>
+                              <w:t>Ex:Park1 a ex:Park;</w:t>
                             </w:r>
                           </w:p>
                           <w:p>
@@ -9785,20 +9688,7 @@
                                 <w:rFonts w:ascii="Courier New" w:hAnsi="Courier New"/>
                               </w:rPr>
                               <w:tab/>
-                            </w:r>
-                            <w:proofErr w:type="gramStart"/>
-                            <w:r>
-                              <w:rPr>
-                                <w:rFonts w:ascii="Courier New" w:hAnsi="Courier New"/>
-                              </w:rPr>
-                              <w:t>rdfs:label</w:t>
-                            </w:r>
-                            <w:proofErr w:type="gramEnd"/>
-                            <w:r>
-                              <w:rPr>
-                                <w:rFonts w:ascii="Courier New" w:hAnsi="Courier New"/>
-                              </w:rPr>
-                              <w:t xml:space="preserve"> "Example Park";</w:t>
+                              <w:t>rdfs:label "Example Park";</w:t>
                             </w:r>
                           </w:p>
                           <w:p>
@@ -9812,20 +9702,7 @@
                                 <w:rFonts w:ascii="Courier New" w:hAnsi="Courier New"/>
                               </w:rPr>
                               <w:tab/>
-                            </w:r>
-                            <w:proofErr w:type="gramStart"/>
-                            <w:r>
-                              <w:rPr>
-                                <w:rFonts w:ascii="Courier New" w:hAnsi="Courier New"/>
-                              </w:rPr>
-                              <w:t>geo:hasGeometry</w:t>
-                            </w:r>
-                            <w:proofErr w:type="gramEnd"/>
-                            <w:r>
-                              <w:rPr>
-                                <w:rFonts w:ascii="Courier New" w:hAnsi="Courier New"/>
-                              </w:rPr>
-                              <w:t xml:space="preserve"> ex:Polygon1 .</w:t>
+                              <w:t>geo:hasGeometry ex:Polygon1 .</w:t>
                             </w:r>
                           </w:p>
                           <w:p>
@@ -9834,19 +9711,11 @@
                                 <w:rFonts w:ascii="Courier New" w:hAnsi="Courier New"/>
                               </w:rPr>
                             </w:pPr>
-                            <w:proofErr w:type="gramStart"/>
                             <w:r>
                               <w:rPr>
                                 <w:rFonts w:ascii="Courier New" w:hAnsi="Courier New"/>
                               </w:rPr>
-                              <w:t>ex:Polygon</w:t>
-                            </w:r>
-                            <w:proofErr w:type="gramEnd"/>
-                            <w:r>
-                              <w:rPr>
-                                <w:rFonts w:ascii="Courier New" w:hAnsi="Courier New"/>
-                              </w:rPr>
-                              <w:t>1 a geo:Polygon;</w:t>
+                              <w:t>ex:Polygon1 a geo:Polygon;</w:t>
                             </w:r>
                           </w:p>
                           <w:p>
@@ -9854,19 +9723,11 @@
                               <w:spacing w:after="120"/>
                               <w:ind w:left="288"/>
                             </w:pPr>
-                            <w:proofErr w:type="gramStart"/>
                             <w:r>
                               <w:rPr>
                                 <w:rFonts w:ascii="Courier New" w:hAnsi="Courier New"/>
                               </w:rPr>
-                              <w:t>geo:asWKT</w:t>
-                            </w:r>
-                            <w:proofErr w:type="gramEnd"/>
-                            <w:r>
-                              <w:rPr>
-                                <w:rFonts w:ascii="Courier New" w:hAnsi="Courier New"/>
-                              </w:rPr>
-                              <w:t xml:space="preserve"> "POLYGON((</w:t>
+                              <w:t>geo:asWKT "POLYGON((</w:t>
                             </w:r>
                             <w:r>
                               <w:rPr>
@@ -9916,19 +9777,11 @@
                           <w:rFonts w:ascii="Courier New" w:hAnsi="Courier New"/>
                         </w:rPr>
                       </w:pPr>
-                      <w:proofErr w:type="gramStart"/>
                       <w:r>
                         <w:rPr>
                           <w:rFonts w:ascii="Courier New" w:hAnsi="Courier New"/>
                         </w:rPr>
-                        <w:t>ex:Monument</w:t>
-                      </w:r>
-                      <w:proofErr w:type="gramEnd"/>
-                      <w:r>
-                        <w:rPr>
-                          <w:rFonts w:ascii="Courier New" w:hAnsi="Courier New"/>
-                        </w:rPr>
-                        <w:t>1 a ex:Monument;</w:t>
+                        <w:t>ex:Monument1 a ex:Monument;</w:t>
                       </w:r>
                     </w:p>
                     <w:p>
@@ -9941,21 +9794,7 @@
                         <w:rPr>
                           <w:rFonts w:ascii="Courier New" w:hAnsi="Courier New"/>
                         </w:rPr>
-                        <w:t xml:space="preserve">   </w:t>
-                      </w:r>
-                      <w:proofErr w:type="gramStart"/>
-                      <w:r>
-                        <w:rPr>
-                          <w:rFonts w:ascii="Courier New" w:hAnsi="Courier New"/>
-                        </w:rPr>
-                        <w:t>rdfs:label</w:t>
-                      </w:r>
-                      <w:proofErr w:type="gramEnd"/>
-                      <w:r>
-                        <w:rPr>
-                          <w:rFonts w:ascii="Courier New" w:hAnsi="Courier New"/>
-                        </w:rPr>
-                        <w:t xml:space="preserve"> "Washington Monument";</w:t>
+                        <w:t xml:space="preserve">   rdfs:label "Washington Monument";</w:t>
                       </w:r>
                     </w:p>
                     <w:p>
@@ -9968,42 +9807,7 @@
                         <w:rPr>
                           <w:rFonts w:ascii="Courier New" w:hAnsi="Courier New"/>
                         </w:rPr>
-                        <w:t xml:space="preserve">   </w:t>
-                      </w:r>
-                      <w:proofErr w:type="gramStart"/>
-                      <w:r>
-                        <w:rPr>
-                          <w:rFonts w:ascii="Courier New" w:hAnsi="Courier New"/>
-                        </w:rPr>
-                        <w:t>geo:hasGeometry</w:t>
-                      </w:r>
-                      <w:proofErr w:type="gramEnd"/>
-                      <w:r>
-                        <w:rPr>
-                          <w:rFonts w:ascii="Courier New" w:hAnsi="Courier New"/>
-                        </w:rPr>
-                        <w:t xml:space="preserve"> ex:Point1 .</w:t>
-                      </w:r>
-                    </w:p>
-                    <w:p>
-                      <w:pPr>
-                        <w:rPr>
-                          <w:rFonts w:ascii="Courier New" w:hAnsi="Courier New"/>
-                        </w:rPr>
-                      </w:pPr>
-                      <w:proofErr w:type="gramStart"/>
-                      <w:r>
-                        <w:rPr>
-                          <w:rFonts w:ascii="Courier New" w:hAnsi="Courier New"/>
-                        </w:rPr>
-                        <w:t>ex:Point</w:t>
-                      </w:r>
-                      <w:proofErr w:type="gramEnd"/>
-                      <w:r>
-                        <w:rPr>
-                          <w:rFonts w:ascii="Courier New" w:hAnsi="Courier New"/>
-                        </w:rPr>
-                        <w:t>1 a geo:Point;</w:t>
+                        <w:t xml:space="preserve">   geo:hasGeometry ex:Point1 .</w:t>
                       </w:r>
                     </w:p>
                     <w:p>
@@ -10016,21 +9820,20 @@
                         <w:rPr>
                           <w:rFonts w:ascii="Courier New" w:hAnsi="Courier New"/>
                         </w:rPr>
-                        <w:t xml:space="preserve">  </w:t>
+                        <w:t>ex:Point1 a geo:Point;</w:t>
                       </w:r>
-                      <w:proofErr w:type="gramStart"/>
+                    </w:p>
+                    <w:p>
+                      <w:pPr>
+                        <w:rPr>
+                          <w:rFonts w:ascii="Courier New" w:hAnsi="Courier New"/>
+                        </w:rPr>
+                      </w:pPr>
                       <w:r>
                         <w:rPr>
                           <w:rFonts w:ascii="Courier New" w:hAnsi="Courier New"/>
                         </w:rPr>
-                        <w:t>geo:asWKT</w:t>
-                      </w:r>
-                      <w:proofErr w:type="gramEnd"/>
-                      <w:r>
-                        <w:rPr>
-                          <w:rFonts w:ascii="Courier New" w:hAnsi="Courier New"/>
-                        </w:rPr>
-                        <w:t xml:space="preserve"> "POINT(-77.03524 38.889468)"^^geo-sf:</w:t>
+                        <w:t xml:space="preserve">  geo:asWKT "POINT(-77.03524 38.889468)"^^geo-sf:</w:t>
                       </w:r>
                       <w:r>
                         <w:rPr>
@@ -10051,19 +9854,11 @@
                           <w:rFonts w:ascii="Courier New" w:hAnsi="Courier New"/>
                         </w:rPr>
                       </w:pPr>
-                      <w:proofErr w:type="gramStart"/>
                       <w:r>
                         <w:rPr>
                           <w:rFonts w:ascii="Courier New" w:hAnsi="Courier New"/>
                         </w:rPr>
-                        <w:t>Ex:Park</w:t>
-                      </w:r>
-                      <w:proofErr w:type="gramEnd"/>
-                      <w:r>
-                        <w:rPr>
-                          <w:rFonts w:ascii="Courier New" w:hAnsi="Courier New"/>
-                        </w:rPr>
-                        <w:t>1 a ex:Park;</w:t>
+                        <w:t>Ex:Park1 a ex:Park;</w:t>
                       </w:r>
                     </w:p>
                     <w:p>
@@ -10077,20 +9872,7 @@
                           <w:rFonts w:ascii="Courier New" w:hAnsi="Courier New"/>
                         </w:rPr>
                         <w:tab/>
-                      </w:r>
-                      <w:proofErr w:type="gramStart"/>
-                      <w:r>
-                        <w:rPr>
-                          <w:rFonts w:ascii="Courier New" w:hAnsi="Courier New"/>
-                        </w:rPr>
-                        <w:t>rdfs:label</w:t>
-                      </w:r>
-                      <w:proofErr w:type="gramEnd"/>
-                      <w:r>
-                        <w:rPr>
-                          <w:rFonts w:ascii="Courier New" w:hAnsi="Courier New"/>
-                        </w:rPr>
-                        <w:t xml:space="preserve"> "Example Park";</w:t>
+                        <w:t>rdfs:label "Example Park";</w:t>
                       </w:r>
                     </w:p>
                     <w:p>
@@ -10104,20 +9886,7 @@
                           <w:rFonts w:ascii="Courier New" w:hAnsi="Courier New"/>
                         </w:rPr>
                         <w:tab/>
-                      </w:r>
-                      <w:proofErr w:type="gramStart"/>
-                      <w:r>
-                        <w:rPr>
-                          <w:rFonts w:ascii="Courier New" w:hAnsi="Courier New"/>
-                        </w:rPr>
-                        <w:t>geo:hasGeometry</w:t>
-                      </w:r>
-                      <w:proofErr w:type="gramEnd"/>
-                      <w:r>
-                        <w:rPr>
-                          <w:rFonts w:ascii="Courier New" w:hAnsi="Courier New"/>
-                        </w:rPr>
-                        <w:t xml:space="preserve"> ex:Polygon1 .</w:t>
+                        <w:t>geo:hasGeometry ex:Polygon1 .</w:t>
                       </w:r>
                     </w:p>
                     <w:p>
@@ -10126,19 +9895,11 @@
                           <w:rFonts w:ascii="Courier New" w:hAnsi="Courier New"/>
                         </w:rPr>
                       </w:pPr>
-                      <w:proofErr w:type="gramStart"/>
                       <w:r>
                         <w:rPr>
                           <w:rFonts w:ascii="Courier New" w:hAnsi="Courier New"/>
                         </w:rPr>
-                        <w:t>ex:Polygon</w:t>
-                      </w:r>
-                      <w:proofErr w:type="gramEnd"/>
-                      <w:r>
-                        <w:rPr>
-                          <w:rFonts w:ascii="Courier New" w:hAnsi="Courier New"/>
-                        </w:rPr>
-                        <w:t>1 a geo:Polygon;</w:t>
+                        <w:t>ex:Polygon1 a geo:Polygon;</w:t>
                       </w:r>
                     </w:p>
                     <w:p>
@@ -10146,19 +9907,11 @@
                         <w:spacing w:after="120"/>
                         <w:ind w:left="288"/>
                       </w:pPr>
-                      <w:proofErr w:type="gramStart"/>
                       <w:r>
                         <w:rPr>
                           <w:rFonts w:ascii="Courier New" w:hAnsi="Courier New"/>
                         </w:rPr>
-                        <w:t>geo:asWKT</w:t>
-                      </w:r>
-                      <w:proofErr w:type="gramEnd"/>
-                      <w:r>
-                        <w:rPr>
-                          <w:rFonts w:ascii="Courier New" w:hAnsi="Courier New"/>
-                        </w:rPr>
-                        <w:t xml:space="preserve"> "POLYGON((</w:t>
+                        <w:t>geo:asWKT "POLYGON((</w:t>
                       </w:r>
                       <w:r>
                         <w:rPr>
@@ -10249,7 +10002,6 @@
           <w:id w:val="1410968273"/>
           <w:citation/>
         </w:sdtPr>
-        <w:sdtEndPr/>
         <w:sdtContent>
           <w:r>
             <w:rPr>
@@ -11821,7 +11573,6 @@
           <w:id w:val="186619329"/>
           <w:citation/>
         </w:sdtPr>
-        <w:sdtEndPr/>
         <w:sdtContent>
           <w:r>
             <w:fldChar w:fldCharType="begin"/>
@@ -11931,7 +11682,6 @@
           <w:id w:val="39854830"/>
           <w:citation/>
         </w:sdtPr>
-        <w:sdtEndPr/>
         <w:sdtContent>
           <w:r>
             <w:fldChar w:fldCharType="begin"/>
@@ -11984,7 +11734,6 @@
           <w:id w:val="39854829"/>
           <w:citation/>
         </w:sdtPr>
-        <w:sdtEndPr/>
         <w:sdtContent>
           <w:r>
             <w:fldChar w:fldCharType="begin"/>
@@ -13191,7 +12940,6 @@
           <w:id w:val="58942251"/>
           <w:citation/>
         </w:sdtPr>
-        <w:sdtEndPr/>
         <w:sdtContent>
           <w:r>
             <w:fldChar w:fldCharType="begin"/>
@@ -16211,7 +15959,6 @@
           <w:id w:val="39854831"/>
           <w:citation/>
         </w:sdtPr>
-        <w:sdtEndPr/>
         <w:sdtContent>
           <w:r>
             <w:fldChar w:fldCharType="begin"/>
@@ -18367,7 +18114,6 @@
           <w:id w:val="186619330"/>
           <w:citation/>
         </w:sdtPr>
-        <w:sdtEndPr/>
         <w:sdtContent>
           <w:r>
             <w:fldChar w:fldCharType="begin"/>
@@ -18682,7 +18428,6 @@
                                   <w:szCs w:val="22"/>
                                 </w:rPr>
                               </w:pPr>
-                              <w:proofErr w:type="gramStart"/>
                               <w:r>
                                 <w:rPr>
                                   <w:sz w:val="22"/>
@@ -18690,7 +18435,6 @@
                                 </w:rPr>
                                 <w:t>om:Quantity</w:t>
                               </w:r>
-                              <w:proofErr w:type="gramEnd"/>
                             </w:p>
                           </w:txbxContent>
                         </wps:txbx>
@@ -18732,7 +18476,6 @@
                                   <w:szCs w:val="22"/>
                                 </w:rPr>
                               </w:pPr>
-                              <w:proofErr w:type="gramStart"/>
                               <w:r>
                                 <w:rPr>
                                   <w:sz w:val="22"/>
@@ -18740,7 +18483,6 @@
                                 </w:rPr>
                                 <w:t>om:Measure</w:t>
                               </w:r>
-                              <w:proofErr w:type="gramEnd"/>
                             </w:p>
                           </w:txbxContent>
                         </wps:txbx>
@@ -18782,21 +18524,12 @@
                                   <w:szCs w:val="22"/>
                                 </w:rPr>
                               </w:pPr>
-                              <w:proofErr w:type="gramStart"/>
                               <w:r>
                                 <w:rPr>
                                   <w:sz w:val="22"/>
                                   <w:szCs w:val="22"/>
                                 </w:rPr>
-                                <w:t>om:Unit</w:t>
-                              </w:r>
-                              <w:proofErr w:type="gramEnd"/>
-                              <w:r>
-                                <w:rPr>
-                                  <w:sz w:val="22"/>
-                                  <w:szCs w:val="22"/>
-                                </w:rPr>
-                                <w:t>_of_measure</w:t>
+                                <w:t>om:Unit_of_measure</w:t>
                               </w:r>
                             </w:p>
                           </w:txbxContent>
@@ -18885,7 +18618,6 @@
                                   <w:szCs w:val="22"/>
                                 </w:rPr>
                               </w:pPr>
-                              <w:proofErr w:type="gramStart"/>
                               <w:r>
                                 <w:rPr>
                                   <w:sz w:val="22"/>
@@ -18893,7 +18625,6 @@
                                 </w:rPr>
                                 <w:t>om:hasValue</w:t>
                               </w:r>
-                              <w:proofErr w:type="gramEnd"/>
                             </w:p>
                           </w:txbxContent>
                         </wps:txbx>
@@ -18981,21 +18712,12 @@
                                   <w:szCs w:val="22"/>
                                 </w:rPr>
                               </w:pPr>
-                              <w:proofErr w:type="gramStart"/>
                               <w:r>
                                 <w:rPr>
                                   <w:sz w:val="22"/>
                                   <w:szCs w:val="22"/>
                                 </w:rPr>
-                                <w:t>om:unit</w:t>
-                              </w:r>
-                              <w:proofErr w:type="gramEnd"/>
-                              <w:r>
-                                <w:rPr>
-                                  <w:sz w:val="22"/>
-                                  <w:szCs w:val="22"/>
-                                </w:rPr>
-                                <w:t>_of_measure_or_measurement_scale</w:t>
+                                <w:t>om:unit_of_measure_or_measurement_scale</w:t>
                               </w:r>
                             </w:p>
                           </w:txbxContent>
@@ -19083,21 +18805,12 @@
                                   <w:szCs w:val="22"/>
                                 </w:rPr>
                               </w:pPr>
-                              <w:proofErr w:type="gramStart"/>
                               <w:r>
                                 <w:rPr>
                                   <w:sz w:val="22"/>
                                   <w:szCs w:val="22"/>
                                 </w:rPr>
-                                <w:t>om:numerical</w:t>
-                              </w:r>
-                              <w:proofErr w:type="gramEnd"/>
-                              <w:r>
-                                <w:rPr>
-                                  <w:sz w:val="22"/>
-                                  <w:szCs w:val="22"/>
-                                </w:rPr>
-                                <w:t>_value</w:t>
+                                <w:t>om:numerical_value</w:t>
                               </w:r>
                             </w:p>
                           </w:txbxContent>
@@ -19135,7 +18848,6 @@
                             <w:szCs w:val="22"/>
                           </w:rPr>
                         </w:pPr>
-                        <w:proofErr w:type="gramStart"/>
                         <w:r>
                           <w:rPr>
                             <w:sz w:val="22"/>
@@ -19143,7 +18855,6 @@
                           </w:rPr>
                           <w:t>om:Quantity</w:t>
                         </w:r>
-                        <w:proofErr w:type="gramEnd"/>
                       </w:p>
                     </w:txbxContent>
                   </v:textbox>
@@ -19158,7 +18869,6 @@
                             <w:szCs w:val="22"/>
                           </w:rPr>
                         </w:pPr>
-                        <w:proofErr w:type="gramStart"/>
                         <w:r>
                           <w:rPr>
                             <w:sz w:val="22"/>
@@ -19166,7 +18876,6 @@
                           </w:rPr>
                           <w:t>om:Measure</w:t>
                         </w:r>
-                        <w:proofErr w:type="gramEnd"/>
                       </w:p>
                     </w:txbxContent>
                   </v:textbox>
@@ -19181,21 +18890,12 @@
                             <w:szCs w:val="22"/>
                           </w:rPr>
                         </w:pPr>
-                        <w:proofErr w:type="gramStart"/>
                         <w:r>
                           <w:rPr>
                             <w:sz w:val="22"/>
                             <w:szCs w:val="22"/>
                           </w:rPr>
-                          <w:t>om:Unit</w:t>
-                        </w:r>
-                        <w:proofErr w:type="gramEnd"/>
-                        <w:r>
-                          <w:rPr>
-                            <w:sz w:val="22"/>
-                            <w:szCs w:val="22"/>
-                          </w:rPr>
-                          <w:t>_of_measure</w:t>
+                          <w:t>om:Unit_of_measure</w:t>
                         </w:r>
                       </w:p>
                     </w:txbxContent>
@@ -19214,7 +18914,6 @@
                             <w:szCs w:val="22"/>
                           </w:rPr>
                         </w:pPr>
-                        <w:proofErr w:type="gramStart"/>
                         <w:r>
                           <w:rPr>
                             <w:sz w:val="22"/>
@@ -19222,7 +18921,6 @@
                           </w:rPr>
                           <w:t>om:hasValue</w:t>
                         </w:r>
-                        <w:proofErr w:type="gramEnd"/>
                       </w:p>
                     </w:txbxContent>
                   </v:textbox>
@@ -19240,21 +18938,12 @@
                             <w:szCs w:val="22"/>
                           </w:rPr>
                         </w:pPr>
-                        <w:proofErr w:type="gramStart"/>
                         <w:r>
                           <w:rPr>
                             <w:sz w:val="22"/>
                             <w:szCs w:val="22"/>
                           </w:rPr>
-                          <w:t>om:unit</w:t>
-                        </w:r>
-                        <w:proofErr w:type="gramEnd"/>
-                        <w:r>
-                          <w:rPr>
-                            <w:sz w:val="22"/>
-                            <w:szCs w:val="22"/>
-                          </w:rPr>
-                          <w:t>_of_measure_or_measurement_scale</w:t>
+                          <w:t>om:unit_of_measure_or_measurement_scale</w:t>
                         </w:r>
                       </w:p>
                     </w:txbxContent>
@@ -19273,21 +18962,12 @@
                             <w:szCs w:val="22"/>
                           </w:rPr>
                         </w:pPr>
-                        <w:proofErr w:type="gramStart"/>
                         <w:r>
                           <w:rPr>
                             <w:sz w:val="22"/>
                             <w:szCs w:val="22"/>
                           </w:rPr>
-                          <w:t>om:numerical</w:t>
-                        </w:r>
-                        <w:proofErr w:type="gramEnd"/>
-                        <w:r>
-                          <w:rPr>
-                            <w:sz w:val="22"/>
-                            <w:szCs w:val="22"/>
-                          </w:rPr>
-                          <w:t>_value</w:t>
+                          <w:t>om:numerical_value</w:t>
                         </w:r>
                       </w:p>
                     </w:txbxContent>
@@ -25790,60 +25470,136 @@
     </w:p>
     <w:p>
       <w:pPr>
+        <w:keepNext/>
+      </w:pPr>
+      <w:r>
         <w:rPr>
           <w:b/>
         </w:rPr>
-      </w:pPr>
-      <w:r>
-        <w:rPr>
-          <w:b/>
-        </w:rPr>
-        <w:t>Reused</w:t>
-      </w:r>
-      <w:r>
-        <w:rPr>
-          <w:b/>
-        </w:rPr>
-        <w:t xml:space="preserve"> Ontologies:</w:t>
+        <w:drawing>
+          <wp:inline distT="0" distB="0" distL="0" distR="0" wp14:anchorId="4B1AC9A3" wp14:editId="7796987B">
+            <wp:extent cx="5943600" cy="2032000"/>
+            <wp:effectExtent l="0" t="0" r="0" b="0"/>
+            <wp:docPr id="12" name="Picture 12"/>
+            <wp:cNvGraphicFramePr>
+              <a:graphicFrameLocks xmlns:a="http://schemas.openxmlformats.org/drawingml/2006/main" noChangeAspect="1"/>
+            </wp:cNvGraphicFramePr>
+            <a:graphic xmlns:a="http://schemas.openxmlformats.org/drawingml/2006/main">
+              <a:graphicData uri="http://schemas.openxmlformats.org/drawingml/2006/picture">
+                <pic:pic xmlns:pic="http://schemas.openxmlformats.org/drawingml/2006/picture">
+                  <pic:nvPicPr>
+                    <pic:cNvPr id="1" name=""/>
+                    <pic:cNvPicPr/>
+                  </pic:nvPicPr>
+                  <pic:blipFill>
+                    <a:blip r:embed="rId15"/>
+                    <a:stretch>
+                      <a:fillRect/>
+                    </a:stretch>
+                  </pic:blipFill>
+                  <pic:spPr>
+                    <a:xfrm>
+                      <a:off x="0" y="0"/>
+                      <a:ext cx="5943600" cy="2032000"/>
+                    </a:xfrm>
+                    <a:prstGeom prst="rect">
+                      <a:avLst/>
+                    </a:prstGeom>
+                  </pic:spPr>
+                </pic:pic>
+              </a:graphicData>
+            </a:graphic>
+          </wp:inline>
+        </w:drawing>
       </w:r>
     </w:p>
     <w:p>
       <w:pPr>
+        <w:pStyle w:val="Caption"/>
+        <w:rPr>
+          <w:b w:val="0"/>
+        </w:rPr>
+      </w:pPr>
+      <w:r>
+        <w:t xml:space="preserve">Figure </w:t>
+      </w:r>
+      <w:fldSimple w:instr=" SEQ Figure \* ARABIC ">
+        <w:r>
+          <w:rPr>
+            <w:noProof/>
+          </w:rPr>
+          <w:t>7</w:t>
+        </w:r>
+      </w:fldSimple>
+      <w:r>
+        <w:t>: Example of an extension of the sensor ontology in the transportation system ontology.</w:t>
+      </w:r>
+      <w:bookmarkStart w:id="83" w:name="_GoBack"/>
+      <w:bookmarkEnd w:id="83"/>
+    </w:p>
+    <w:p>
+      <w:pPr>
+        <w:rPr>
+          <w:b/>
+        </w:rPr>
+      </w:pPr>
+    </w:p>
+    <w:p>
+      <w:pPr>
+        <w:rPr>
+          <w:b/>
+        </w:rPr>
+      </w:pPr>
+      <w:r>
+        <w:rPr>
+          <w:b/>
+        </w:rPr>
+        <w:t>Reused</w:t>
+      </w:r>
+      <w:r>
+        <w:rPr>
+          <w:b/>
+        </w:rPr>
+        <w:t xml:space="preserve"> Ontologies:</w:t>
+      </w:r>
+    </w:p>
+    <w:p>
+      <w:pPr>
         <w:pStyle w:val="ListParagraph"/>
-        <w:rPr>
-          <w:sz w:val="22"/>
-          <w:rPrChange w:id="83" w:author="Megan Katsumi" w:date="2018-11-14T12:27:00Z">
-            <w:rPr/>
-          </w:rPrChange>
-        </w:rPr>
-      </w:pPr>
-      <w:r>
         <w:rPr>
           <w:sz w:val="22"/>
           <w:rPrChange w:id="84" w:author="Megan Katsumi" w:date="2018-11-14T12:27:00Z">
             <w:rPr/>
           </w:rPrChange>
         </w:rPr>
-        <w:t>SSN</w:t>
-      </w:r>
-    </w:p>
-    <w:p>
-      <w:pPr>
-        <w:pStyle w:val="ListParagraph"/>
+      </w:pPr>
+      <w:r>
         <w:rPr>
           <w:sz w:val="22"/>
           <w:rPrChange w:id="85" w:author="Megan Katsumi" w:date="2018-11-14T12:27:00Z">
             <w:rPr/>
           </w:rPrChange>
         </w:rPr>
-      </w:pPr>
-      <w:r>
+        <w:t>SSN</w:t>
+      </w:r>
+    </w:p>
+    <w:p>
+      <w:pPr>
+        <w:pStyle w:val="ListParagraph"/>
         <w:rPr>
           <w:sz w:val="22"/>
           <w:rPrChange w:id="86" w:author="Megan Katsumi" w:date="2018-11-14T12:27:00Z">
             <w:rPr/>
           </w:rPrChange>
         </w:rPr>
+      </w:pPr>
+      <w:r>
+        <w:rPr>
+          <w:sz w:val="22"/>
+          <w:rPrChange w:id="87" w:author="Megan Katsumi" w:date="2018-11-14T12:27:00Z">
+            <w:rPr/>
+          </w:rPrChange>
+        </w:rPr>
         <w:t>SOSA</w:t>
       </w:r>
     </w:p>
@@ -25862,6 +25618,7 @@
     </w:p>
     <w:p>
       <w:r>
+        <w:lastRenderedPageBreak/>
         <w:t xml:space="preserve">Add logic to relate the values of observable property, </w:t>
       </w:r>
       <w:r>
@@ -25893,11 +25650,11 @@
       <w:pPr>
         <w:pStyle w:val="Heading2"/>
       </w:pPr>
-      <w:bookmarkStart w:id="87" w:name="_Toc523308977"/>
+      <w:bookmarkStart w:id="88" w:name="_Toc523308977"/>
       <w:r>
         <w:t>Contact Ontology</w:t>
       </w:r>
-      <w:bookmarkEnd w:id="87"/>
+      <w:bookmarkEnd w:id="88"/>
     </w:p>
     <w:p>
       <w:pPr>
@@ -25957,11 +25714,7 @@
         <w:t xml:space="preserve"> uses concepts from the spatial location ontology in order to associate an address with a location.</w:t>
       </w:r>
       <w:r>
-        <w:t xml:space="preserve"> It also </w:t>
-      </w:r>
-      <w:r>
-        <w:lastRenderedPageBreak/>
-        <w:t>introduces a more specific definition of hours of operation as a specialization of the RecurringEvent class</w:t>
+        <w:t xml:space="preserve"> It also introduces a more specific definition of hours of operation as a specialization of the RecurringEvent class</w:t>
       </w:r>
     </w:p>
     <w:p>
@@ -26314,7 +26067,7 @@
       <w:r>
         <w:t xml:space="preserve">iContact: </w:t>
       </w:r>
-      <w:hyperlink r:id="rId15" w:history="1">
+      <w:hyperlink r:id="rId16" w:history="1">
         <w:r>
           <w:rPr>
             <w:rStyle w:val="Hyperlink"/>
@@ -26330,7 +26083,7 @@
       <w:r>
         <w:t xml:space="preserve">iCity Spatial Location: </w:t>
       </w:r>
-      <w:hyperlink r:id="rId16" w:history="1">
+      <w:hyperlink r:id="rId17" w:history="1">
         <w:r>
           <w:rPr>
             <w:rStyle w:val="Hyperlink"/>
@@ -26405,14 +26158,14 @@
       <w:pPr>
         <w:pStyle w:val="Heading2"/>
       </w:pPr>
-      <w:bookmarkStart w:id="88" w:name="_Toc523308978"/>
+      <w:bookmarkStart w:id="89" w:name="_Toc523308978"/>
       <w:r>
         <w:t>Person</w:t>
       </w:r>
       <w:r>
         <w:t xml:space="preserve"> Ontology</w:t>
       </w:r>
-      <w:bookmarkEnd w:id="88"/>
+      <w:bookmarkEnd w:id="89"/>
     </w:p>
     <w:p>
       <w:pPr>
@@ -26605,7 +26358,11 @@
         <w:t xml:space="preserve"> exactly 1 sex</w:t>
       </w:r>
       <w:r>
-        <w:t>, and sex may be one of only male or female. The definition of sex is distinct from that of a person’s gender: “Sex refers to sex assigned at birth. Sex is typically assigned based on a person's reproductive system and other physical characteristics.”</w:t>
+        <w:t xml:space="preserve">, and sex may be one of only male or female. The definition of sex is distinct from that of a person’s gender: “Sex refers to sex assigned at birth. Sex is typically assigned </w:t>
+      </w:r>
+      <w:r>
+        <w:lastRenderedPageBreak/>
+        <w:t>based on a person's reproductive system and other physical characteristics.”</w:t>
       </w:r>
       <w:r>
         <w:rPr>
@@ -26919,7 +26676,6 @@
           </w:tcPr>
           <w:p>
             <w:r>
-              <w:lastRenderedPageBreak/>
               <w:t>Person</w:t>
             </w:r>
           </w:p>
@@ -27469,11 +27225,11 @@
       <w:pPr>
         <w:pStyle w:val="Heading2"/>
       </w:pPr>
-      <w:bookmarkStart w:id="89" w:name="_Toc523308979"/>
+      <w:bookmarkStart w:id="90" w:name="_Toc523308979"/>
       <w:r>
         <w:t>Household Ontology</w:t>
       </w:r>
-      <w:bookmarkEnd w:id="89"/>
+      <w:bookmarkEnd w:id="90"/>
     </w:p>
     <w:p>
       <w:pPr>
@@ -27515,6 +27271,7 @@
     </w:p>
     <w:p>
       <w:r>
+        <w:lastRenderedPageBreak/>
         <w:t>In order to define a Household, we require the following classes and properties:</w:t>
       </w:r>
     </w:p>
@@ -27702,7 +27459,6 @@
           </w:tcPr>
           <w:p>
             <w:r>
-              <w:lastRenderedPageBreak/>
               <w:t>Object</w:t>
             </w:r>
           </w:p>
@@ -29028,7 +28784,6 @@
         <w:pStyle w:val="ListParagraph"/>
       </w:pPr>
       <w:r>
-        <w:lastRenderedPageBreak/>
         <w:t>gci:</w:t>
       </w:r>
       <w:r>
@@ -29056,11 +28811,11 @@
       <w:pPr>
         <w:pStyle w:val="Heading2"/>
       </w:pPr>
-      <w:bookmarkStart w:id="90" w:name="_Toc523308980"/>
+      <w:bookmarkStart w:id="91" w:name="_Toc523308980"/>
       <w:r>
         <w:t>Organization Ontology</w:t>
       </w:r>
-      <w:bookmarkEnd w:id="90"/>
+      <w:bookmarkEnd w:id="91"/>
     </w:p>
     <w:p>
       <w:pPr>
@@ -29408,6 +29163,7 @@
         <w:pStyle w:val="ListParagraph"/>
       </w:pPr>
       <w:r>
+        <w:lastRenderedPageBreak/>
         <w:t xml:space="preserve">Occupation: An occupation describes the type of work performed by some employee. Different classes of occupations may be defined, such as: General Office / Clerical, Manufacturing / Construction / </w:t>
       </w:r>
       <w:proofErr w:type="gramStart"/>
@@ -30771,7 +30527,11 @@
               <w:t xml:space="preserve"> some  BusinessEstablishment and  </w:t>
             </w:r>
             <w:r>
-              <w:t xml:space="preserve"> change:</w:t>
+              <w:t xml:space="preserve"> </w:t>
+            </w:r>
+            <w:r>
+              <w:lastRenderedPageBreak/>
+              <w:t>change:</w:t>
             </w:r>
             <w:r>
               <w:t>hasManifestation only  BusinessEstablishment</w:t>
@@ -30790,6 +30550,7 @@
           </w:tcPr>
           <w:p>
             <w:r>
+              <w:lastRenderedPageBreak/>
               <w:t>BusinessEstablishment</w:t>
             </w:r>
           </w:p>
@@ -31451,10 +31212,7 @@
           </w:tcPr>
           <w:p>
             <w:r>
-              <w:t>(</w:t>
-            </w:r>
-            <w:r>
-              <w:t>subClassOf</w:t>
+              <w:t>(subClassOf</w:t>
             </w:r>
           </w:p>
         </w:tc>
@@ -31464,10 +31222,7 @@
           </w:tcPr>
           <w:p>
             <w:r>
-              <w:t>FullTimeEmployee</w:t>
-            </w:r>
-            <w:r>
-              <w:t>) and (not FullTimeHomeEmployee)</w:t>
+              <w:t>FullTimeEmployee) and (not FullTimeHomeEmployee)</w:t>
             </w:r>
           </w:p>
         </w:tc>
@@ -31552,10 +31307,7 @@
           </w:tcPr>
           <w:p>
             <w:r>
-              <w:t>PartTime</w:t>
-            </w:r>
-            <w:r>
-              <w:t>TimeRegEmployee</w:t>
+              <w:t>PartTimeTimeRegEmployee</w:t>
             </w:r>
           </w:p>
         </w:tc>
@@ -31575,16 +31327,7 @@
           </w:tcPr>
           <w:p>
             <w:r>
-              <w:t>Part</w:t>
-            </w:r>
-            <w:r>
-              <w:t xml:space="preserve">TimeEmployee) and (not </w:t>
-            </w:r>
-            <w:r>
-              <w:t>Part</w:t>
-            </w:r>
-            <w:r>
-              <w:t>TimeHomeEmployee)</w:t>
+              <w:t>PartTimeEmployee) and (not PartTimeHomeEmployee)</w:t>
             </w:r>
           </w:p>
         </w:tc>
@@ -32162,6 +31905,7 @@
         <w:pStyle w:val="ListParagraph"/>
       </w:pPr>
       <w:r>
+        <w:lastRenderedPageBreak/>
         <w:t xml:space="preserve">tove: </w:t>
       </w:r>
       <w:r>
@@ -32187,7 +31931,6 @@
           <w:id w:val="186619331"/>
           <w:citation/>
         </w:sdtPr>
-        <w:sdtEndPr/>
         <w:sdtContent>
           <w:r>
             <w:fldChar w:fldCharType="begin"/>
@@ -32313,12 +32056,11 @@
       <w:pPr>
         <w:pStyle w:val="Heading2"/>
       </w:pPr>
-      <w:bookmarkStart w:id="91" w:name="_Toc523308981"/>
-      <w:r>
-        <w:lastRenderedPageBreak/>
+      <w:bookmarkStart w:id="92" w:name="_Toc523308981"/>
+      <w:r>
         <w:t>Building Ontology</w:t>
       </w:r>
-      <w:bookmarkEnd w:id="91"/>
+      <w:bookmarkEnd w:id="92"/>
     </w:p>
     <w:p>
       <w:pPr>
@@ -33672,11 +33414,11 @@
       <w:pPr>
         <w:pStyle w:val="Heading2"/>
       </w:pPr>
-      <w:bookmarkStart w:id="92" w:name="_Toc523308982"/>
+      <w:bookmarkStart w:id="93" w:name="_Toc523308982"/>
       <w:r>
         <w:t>Vehicle Ontology</w:t>
       </w:r>
-      <w:bookmarkEnd w:id="92"/>
+      <w:bookmarkEnd w:id="93"/>
     </w:p>
     <w:p>
       <w:pPr>
@@ -34973,11 +34715,11 @@
       <w:pPr>
         <w:pStyle w:val="Heading2"/>
       </w:pPr>
-      <w:bookmarkStart w:id="93" w:name="_Toc523308983"/>
+      <w:bookmarkStart w:id="94" w:name="_Toc523308983"/>
       <w:r>
         <w:t>Transportation System Ontology</w:t>
       </w:r>
-      <w:bookmarkEnd w:id="93"/>
+      <w:bookmarkEnd w:id="94"/>
     </w:p>
     <w:p>
       <w:pPr>
@@ -35060,7 +34802,11 @@
         <w:t>pts</w:t>
       </w:r>
       <w:r>
-        <w:t>. For example, there is nothing to stop a vehicle from going the wrong way on a road, except for the flow of traffic that is imposed on the system (</w:t>
+        <w:t xml:space="preserve">. For example, there is nothing to stop a vehicle from going the </w:t>
+      </w:r>
+      <w:r>
+        <w:lastRenderedPageBreak/>
+        <w:t>wrong way on a road, except for the flow of traffic that is imposed on the system (</w:t>
       </w:r>
       <w:r>
         <w:t xml:space="preserve">and </w:t>
@@ -35100,11 +34846,7 @@
         <w:t>her side of the intersection); b</w:t>
       </w:r>
       <w:r>
-        <w:t xml:space="preserve">y </w:t>
-      </w:r>
-      <w:r>
-        <w:lastRenderedPageBreak/>
-        <w:t>separating the physical infrastructure and the network flow we are able to accurately represent this.</w:t>
+        <w:t>y separating the physical infrastructure and the network flow we are able to accurately represent this.</w:t>
       </w:r>
     </w:p>
     <w:p/>
@@ -35141,7 +34883,6 @@
           <w:id w:val="186619332"/>
           <w:citation/>
         </w:sdtPr>
-        <w:sdtEndPr/>
         <w:sdtContent>
           <w:r>
             <w:fldChar w:fldCharType="begin"/>
@@ -35474,6 +35215,7 @@
           <w:bCs/>
           <w:sz w:val="24"/>
         </w:rPr>
+        <w:lastRenderedPageBreak/>
         <w:t>Node</w:t>
       </w:r>
       <w:r>
@@ -35576,14 +35318,7 @@
         <w:rPr>
           <w:sz w:val="24"/>
         </w:rPr>
-        <w:t xml:space="preserve">Signal Control: Controls the flow of transportation between some of the incoming and outgoing arcs that the Node connects. Signal Controls have specialized attributes such as </w:t>
-      </w:r>
-      <w:r>
-        <w:rPr>
-          <w:sz w:val="24"/>
-        </w:rPr>
-        <w:lastRenderedPageBreak/>
-        <w:t>the number of phases, phase length, signal timing, type of signal.</w:t>
+        <w:t>Signal Control: Controls the flow of transportation between some of the incoming and outgoing arcs that the Node connects. Signal Controls have specialized attributes such as the number of phases, phase length, signal timing, type of signal.</w:t>
       </w:r>
       <w:r>
         <w:rPr>
@@ -35865,6 +35600,7 @@
           <w:bCs/>
           <w:sz w:val="24"/>
         </w:rPr>
+        <w:lastRenderedPageBreak/>
         <w:t>Road</w:t>
       </w:r>
       <w:r>
@@ -36107,14 +35843,7 @@
         <w:rPr>
           <w:sz w:val="24"/>
         </w:rPr>
-        <w:t xml:space="preserve">has an invariant location, which is co-located with (contains </w:t>
-      </w:r>
-      <w:r>
-        <w:rPr>
-          <w:sz w:val="24"/>
-        </w:rPr>
-        <w:lastRenderedPageBreak/>
-        <w:t>the locations of) the Arcs and Nodes it contains.</w:t>
+        <w:t>has an invariant location, which is co-located with (contains the locations of) the Arcs and Nodes it contains.</w:t>
       </w:r>
       <w:r>
         <w:rPr>
@@ -36304,6 +36033,7 @@
         <w:rPr>
           <w:noProof/>
         </w:rPr>
+        <w:lastRenderedPageBreak/>
         <w:drawing>
           <wp:inline distT="0" distB="0" distL="0" distR="0" wp14:anchorId="043A9EEC" wp14:editId="33CD344D">
             <wp:extent cx="5943600" cy="3845560"/>
@@ -36320,7 +36050,7 @@
                     <pic:cNvPicPr/>
                   </pic:nvPicPr>
                   <pic:blipFill>
-                    <a:blip r:embed="rId17"/>
+                    <a:blip r:embed="rId18"/>
                     <a:stretch>
                       <a:fillRect/>
                     </a:stretch>
@@ -36370,7 +36100,7 @@
         <w:rPr>
           <w:noProof/>
         </w:rPr>
-        <w:t>7</w:t>
+        <w:t>8</w:t>
       </w:r>
       <w:r>
         <w:rPr>
@@ -37925,11 +37655,7 @@
               <w:t>om:</w:t>
             </w:r>
             <w:r>
-              <w:t xml:space="preserve">'has </w:t>
-            </w:r>
-            <w:r>
-              <w:lastRenderedPageBreak/>
-              <w:t xml:space="preserve">numerator' only </w:t>
+              <w:t xml:space="preserve">'has numerator' only </w:t>
             </w:r>
             <w:r>
               <w:t>om:</w:t>
@@ -39670,6 +39396,7 @@
           </w:tcPr>
           <w:p>
             <w:r>
+              <w:lastRenderedPageBreak/>
               <w:t>SignalPhase</w:t>
             </w:r>
           </w:p>
@@ -40641,7 +40368,7 @@
                 <w:highlight w:val="yellow"/>
               </w:rPr>
             </w:pPr>
-            <w:ins w:id="94" w:author="Megan Katsumi" w:date="2018-11-14T08:39:00Z">
+            <w:ins w:id="95" w:author="Megan Katsumi" w:date="2018-11-14T08:39:00Z">
               <w:r>
                 <w:t>LoopDetector</w:t>
               </w:r>
@@ -40654,12 +40381,12 @@
           </w:tcPr>
           <w:p>
             <w:proofErr w:type="gramStart"/>
-            <w:ins w:id="95" w:author="Megan Katsumi" w:date="2018-11-14T09:12:00Z">
+            <w:ins w:id="96" w:author="Megan Katsumi" w:date="2018-11-14T09:12:00Z">
               <w:r>
                 <w:t>sosa:</w:t>
               </w:r>
             </w:ins>
-            <w:ins w:id="96" w:author="Megan Katsumi" w:date="2018-11-14T10:30:00Z">
+            <w:ins w:id="97" w:author="Megan Katsumi" w:date="2018-11-14T10:30:00Z">
               <w:r>
                 <w:t>detects</w:t>
               </w:r>
@@ -40677,7 +40404,7 @@
                 <w:tab w:val="center" w:pos="2335"/>
               </w:tabs>
             </w:pPr>
-            <w:ins w:id="97" w:author="Megan Katsumi" w:date="2018-11-14T09:12:00Z">
+            <w:ins w:id="98" w:author="Megan Katsumi" w:date="2018-11-14T09:12:00Z">
               <w:r>
                 <w:t>{vehicle_presence}</w:t>
               </w:r>
@@ -40703,7 +40430,7 @@
           </w:tcPr>
           <w:p>
             <w:proofErr w:type="gramStart"/>
-            <w:ins w:id="98" w:author="Megan Katsumi" w:date="2018-11-14T10:30:00Z">
+            <w:ins w:id="99" w:author="Megan Katsumi" w:date="2018-11-14T10:30:00Z">
               <w:r>
                 <w:t>sosa:observes</w:t>
               </w:r>
@@ -40721,7 +40448,7 @@
                 <w:tab w:val="center" w:pos="2335"/>
               </w:tabs>
             </w:pPr>
-            <w:ins w:id="99" w:author="Megan Katsumi" w:date="2018-11-14T10:30:00Z">
+            <w:ins w:id="100" w:author="Megan Katsumi" w:date="2018-11-14T10:30:00Z">
               <w:r>
                 <w:t>{road_occupancy}</w:t>
               </w:r>
@@ -40747,7 +40474,7 @@
           </w:tcPr>
           <w:p>
             <w:proofErr w:type="gramStart"/>
-            <w:ins w:id="100" w:author="Megan Katsumi" w:date="2018-11-14T10:32:00Z">
+            <w:ins w:id="101" w:author="Megan Katsumi" w:date="2018-11-14T10:32:00Z">
               <w:r>
                 <w:t>sosa:observes</w:t>
               </w:r>
@@ -40765,7 +40492,7 @@
                 <w:tab w:val="center" w:pos="2335"/>
               </w:tabs>
             </w:pPr>
-            <w:ins w:id="101" w:author="Megan Katsumi" w:date="2018-11-14T10:32:00Z">
+            <w:ins w:id="102" w:author="Megan Katsumi" w:date="2018-11-14T10:32:00Z">
               <w:r>
                 <w:t>{vehicle_volume}</w:t>
               </w:r>
@@ -40791,7 +40518,7 @@
           </w:tcPr>
           <w:p>
             <w:proofErr w:type="gramStart"/>
-            <w:ins w:id="102" w:author="Megan Katsumi" w:date="2018-11-14T10:32:00Z">
+            <w:ins w:id="103" w:author="Megan Katsumi" w:date="2018-11-14T10:32:00Z">
               <w:r>
                 <w:t>sosa:observes</w:t>
               </w:r>
@@ -40809,22 +40536,22 @@
                 <w:tab w:val="center" w:pos="2335"/>
               </w:tabs>
             </w:pPr>
-            <w:ins w:id="103" w:author="Megan Katsumi" w:date="2018-11-14T10:32:00Z">
+            <w:ins w:id="104" w:author="Megan Katsumi" w:date="2018-11-14T10:32:00Z">
               <w:r>
                 <w:t>{</w:t>
               </w:r>
             </w:ins>
-            <w:ins w:id="104" w:author="Megan Katsumi" w:date="2018-11-14T10:33:00Z">
+            <w:ins w:id="105" w:author="Megan Katsumi" w:date="2018-11-14T10:33:00Z">
               <w:r>
                 <w:t>mean_</w:t>
               </w:r>
             </w:ins>
-            <w:ins w:id="105" w:author="Megan Katsumi" w:date="2018-11-14T11:14:00Z">
+            <w:ins w:id="106" w:author="Megan Katsumi" w:date="2018-11-14T11:14:00Z">
               <w:r>
                 <w:t>travel_</w:t>
               </w:r>
             </w:ins>
-            <w:ins w:id="106" w:author="Megan Katsumi" w:date="2018-11-14T10:33:00Z">
+            <w:ins w:id="107" w:author="Megan Katsumi" w:date="2018-11-14T10:33:00Z">
               <w:r>
                 <w:t>speed}</w:t>
               </w:r>
@@ -40850,7 +40577,7 @@
           </w:tcPr>
           <w:p>
             <w:proofErr w:type="gramStart"/>
-            <w:ins w:id="107" w:author="Megan Katsumi" w:date="2018-11-14T09:25:00Z">
+            <w:ins w:id="108" w:author="Megan Katsumi" w:date="2018-11-14T09:25:00Z">
               <w:r>
                 <w:t>sosa:madeObservation</w:t>
               </w:r>
@@ -40868,7 +40595,7 @@
                 <w:tab w:val="center" w:pos="2335"/>
               </w:tabs>
             </w:pPr>
-            <w:ins w:id="108" w:author="Megan Katsumi" w:date="2018-11-14T09:25:00Z">
+            <w:ins w:id="109" w:author="Megan Katsumi" w:date="2018-11-14T09:25:00Z">
               <w:r>
                 <w:t>only (</w:t>
               </w:r>
@@ -40881,32 +40608,32 @@
                 <w:t xml:space="preserve"> and sosa:hasFeatureOfInterest</w:t>
               </w:r>
             </w:ins>
-            <w:ins w:id="109" w:author="Megan Katsumi" w:date="2018-11-14T09:26:00Z">
+            <w:ins w:id="110" w:author="Megan Katsumi" w:date="2018-11-14T09:26:00Z">
               <w:r>
                 <w:t xml:space="preserve"> only transport:</w:t>
               </w:r>
             </w:ins>
-            <w:ins w:id="110" w:author="Megan Katsumi" w:date="2018-11-14T10:27:00Z">
+            <w:ins w:id="111" w:author="Megan Katsumi" w:date="2018-11-14T10:27:00Z">
               <w:r>
                 <w:t>Arc</w:t>
               </w:r>
             </w:ins>
-            <w:ins w:id="111" w:author="Megan Katsumi" w:date="2018-11-14T10:35:00Z">
+            <w:ins w:id="112" w:author="Megan Katsumi" w:date="2018-11-14T10:35:00Z">
               <w:r>
                 <w:t xml:space="preserve"> and sosa:</w:t>
               </w:r>
             </w:ins>
-            <w:ins w:id="112" w:author="Megan Katsumi" w:date="2018-11-14T12:23:00Z">
+            <w:ins w:id="113" w:author="Megan Katsumi" w:date="2018-11-14T12:23:00Z">
               <w:r>
                 <w:t>wasO</w:t>
               </w:r>
             </w:ins>
-            <w:ins w:id="113" w:author="Megan Katsumi" w:date="2018-11-14T10:35:00Z">
+            <w:ins w:id="114" w:author="Megan Katsumi" w:date="2018-11-14T10:35:00Z">
               <w:r>
                 <w:t>riginatedBy {vehicle</w:t>
               </w:r>
             </w:ins>
-            <w:ins w:id="114" w:author="Megan Katsumi" w:date="2018-11-14T10:36:00Z">
+            <w:ins w:id="115" w:author="Megan Katsumi" w:date="2018-11-14T10:36:00Z">
               <w:r>
                 <w:t>_presence}</w:t>
               </w:r>
@@ -40918,9 +40645,16 @@
               <w:rPr>
                 <w:highlight w:val="yellow"/>
               </w:rPr>
-              <w:t>sosa:hasResult RoadOccupancy or VehicleVolume or MeanTravelSpeed</w:t>
-            </w:r>
-            <w:ins w:id="115" w:author="Megan Katsumi" w:date="2018-11-14T09:26:00Z">
+              <w:t xml:space="preserve">sosa:hasResult </w:t>
+            </w:r>
+            <w:r>
+              <w:rPr>
+                <w:highlight w:val="yellow"/>
+              </w:rPr>
+              <w:lastRenderedPageBreak/>
+              <w:t>RoadOccupancy or VehicleVolume or MeanTravelSpeed</w:t>
+            </w:r>
+            <w:ins w:id="116" w:author="Megan Katsumi" w:date="2018-11-14T09:26:00Z">
               <w:r>
                 <w:rPr>
                   <w:highlight w:val="yellow"/>
@@ -40941,8 +40675,9 @@
             <w:tcW w:w="2505" w:type="dxa"/>
           </w:tcPr>
           <w:p>
-            <w:ins w:id="116" w:author="Megan Katsumi" w:date="2018-11-14T09:12:00Z">
+            <w:ins w:id="117" w:author="Megan Katsumi" w:date="2018-11-14T09:12:00Z">
               <w:r>
+                <w:lastRenderedPageBreak/>
                 <w:t>{vehicle_presence}</w:t>
               </w:r>
             </w:ins>
@@ -40986,7 +40721,7 @@
             <w:tcW w:w="2505" w:type="dxa"/>
           </w:tcPr>
           <w:p>
-            <w:ins w:id="117" w:author="Megan Katsumi" w:date="2018-11-14T10:30:00Z">
+            <w:ins w:id="118" w:author="Megan Katsumi" w:date="2018-11-14T10:30:00Z">
               <w:r>
                 <w:t>{road_occupancy}</w:t>
               </w:r>
@@ -41031,7 +40766,7 @@
             <w:tcW w:w="2505" w:type="dxa"/>
           </w:tcPr>
           <w:p>
-            <w:ins w:id="118" w:author="Megan Katsumi" w:date="2018-11-14T10:32:00Z">
+            <w:ins w:id="119" w:author="Megan Katsumi" w:date="2018-11-14T10:32:00Z">
               <w:r>
                 <w:t>{vehicle_volume}</w:t>
               </w:r>
@@ -41076,22 +40811,22 @@
             <w:tcW w:w="2505" w:type="dxa"/>
           </w:tcPr>
           <w:p>
-            <w:ins w:id="119" w:author="Megan Katsumi" w:date="2018-11-14T10:32:00Z">
+            <w:ins w:id="120" w:author="Megan Katsumi" w:date="2018-11-14T10:32:00Z">
               <w:r>
                 <w:t>{</w:t>
               </w:r>
             </w:ins>
-            <w:ins w:id="120" w:author="Megan Katsumi" w:date="2018-11-14T10:33:00Z">
+            <w:ins w:id="121" w:author="Megan Katsumi" w:date="2018-11-14T10:33:00Z">
               <w:r>
                 <w:t>mean_</w:t>
               </w:r>
             </w:ins>
-            <w:ins w:id="121" w:author="Megan Katsumi" w:date="2018-11-14T11:14:00Z">
+            <w:ins w:id="122" w:author="Megan Katsumi" w:date="2018-11-14T11:14:00Z">
               <w:r>
                 <w:t>travel_</w:t>
               </w:r>
             </w:ins>
-            <w:ins w:id="122" w:author="Megan Katsumi" w:date="2018-11-14T10:33:00Z">
+            <w:ins w:id="123" w:author="Megan Katsumi" w:date="2018-11-14T10:33:00Z">
               <w:r>
                 <w:t>speed}</w:t>
               </w:r>
@@ -41929,7 +41664,6 @@
         </w:numPr>
       </w:pPr>
       <w:r>
-        <w:lastRenderedPageBreak/>
         <w:t>Note that</w:t>
       </w:r>
       <w:r>
@@ -42711,14 +42445,14 @@
       <w:pPr>
         <w:pStyle w:val="Heading3"/>
       </w:pPr>
-      <w:bookmarkStart w:id="123" w:name="_Toc523308984"/>
+      <w:bookmarkStart w:id="124" w:name="_Toc523308984"/>
       <w:r>
         <w:t xml:space="preserve">Travel </w:t>
       </w:r>
       <w:r>
         <w:t>Costs</w:t>
       </w:r>
-      <w:bookmarkEnd w:id="123"/>
+      <w:bookmarkEnd w:id="124"/>
     </w:p>
     <w:p>
       <w:pPr>
@@ -42760,7 +42494,6 @@
     </w:p>
     <w:p>
       <w:r>
-        <w:lastRenderedPageBreak/>
         <w:t>A</w:t>
       </w:r>
       <w:r>
@@ -42856,6 +42589,7 @@
         <w:pStyle w:val="ListParagraph"/>
       </w:pPr>
       <w:r>
+        <w:lastRenderedPageBreak/>
         <w:t>Access Fee</w:t>
       </w:r>
       <w:r>
@@ -43493,11 +43227,11 @@
       <w:pPr>
         <w:pStyle w:val="Heading2"/>
       </w:pPr>
-      <w:bookmarkStart w:id="124" w:name="_Toc523308985"/>
+      <w:bookmarkStart w:id="125" w:name="_Toc523308985"/>
       <w:r>
         <w:t>Parking Ontology</w:t>
       </w:r>
-      <w:bookmarkEnd w:id="124"/>
+      <w:bookmarkEnd w:id="125"/>
     </w:p>
     <w:p>
       <w:pPr>
@@ -43579,7 +43313,6 @@
         <w:br/>
       </w:r>
       <w:r>
-        <w:lastRenderedPageBreak/>
         <w:t xml:space="preserve">A </w:t>
       </w:r>
       <w:r>
@@ -43753,7 +43486,11 @@
         <w:t>A Parking Space may or may not be occupied by some vehicle at a particular point in time.</w:t>
       </w:r>
       <w:r>
-        <w:t xml:space="preserve"> If a space is occupied, its availability may be determined (or approximated) based on the scheduled/purchased time by its current occupant.</w:t>
+        <w:t xml:space="preserve"> If a space is </w:t>
+      </w:r>
+      <w:r>
+        <w:lastRenderedPageBreak/>
+        <w:t>occupied, its availability may be determined (or approximated) based on the scheduled/purchased time by its current occupant.</w:t>
       </w:r>
     </w:p>
     <w:p>
@@ -45462,7 +45199,6 @@
           </w:tcPr>
           <w:p>
             <w:r>
-              <w:lastRenderedPageBreak/>
               <w:t>ParkingService</w:t>
             </w:r>
           </w:p>
@@ -46196,14 +45932,14 @@
       <w:pPr>
         <w:pStyle w:val="Heading2"/>
       </w:pPr>
-      <w:bookmarkStart w:id="125" w:name="_Toc523308986"/>
+      <w:bookmarkStart w:id="126" w:name="_Toc523308986"/>
       <w:r>
         <w:t>Public</w:t>
       </w:r>
       <w:r>
         <w:t xml:space="preserve"> Transit Ontology</w:t>
       </w:r>
-      <w:bookmarkEnd w:id="125"/>
+      <w:bookmarkEnd w:id="126"/>
     </w:p>
     <w:p>
       <w:pPr>
@@ -46211,7 +45947,7 @@
           <w:i/>
         </w:rPr>
       </w:pPr>
-      <w:hyperlink r:id="rId18" w:history="1">
+      <w:hyperlink r:id="rId19" w:history="1">
         <w:r>
           <w:rPr>
             <w:rStyle w:val="Hyperlink"/>
@@ -46416,7 +46152,6 @@
         <w:br/>
       </w:r>
       <w:r>
-        <w:lastRenderedPageBreak/>
         <w:t>Like a Node, a</w:t>
       </w:r>
       <w:r>
@@ -46614,7 +46349,11 @@
         <w:t xml:space="preserve">detours). </w:t>
       </w:r>
       <w:r>
-        <w:t>The start and destination of a Tran</w:t>
+        <w:t xml:space="preserve">The start and </w:t>
+      </w:r>
+      <w:r>
+        <w:lastRenderedPageBreak/>
+        <w:t>destination of a Tran</w:t>
       </w:r>
       <w:r>
         <w:t>s</w:t>
@@ -47034,11 +46773,7 @@
             </w:r>
             <w:proofErr w:type="gramEnd"/>
             <w:r>
-              <w:t xml:space="preserve"> some TransitSystem and  </w:t>
-            </w:r>
-            <w:r>
-              <w:lastRenderedPageBreak/>
-              <w:t>change:hasManifestation only TransitSystem</w:t>
+              <w:t xml:space="preserve"> some TransitSystem and  change:hasManifestation only TransitSystem</w:t>
             </w:r>
           </w:p>
         </w:tc>
@@ -47427,6 +47162,7 @@
           </w:tcPr>
           <w:p>
             <w:r>
+              <w:lastRenderedPageBreak/>
               <w:t>Fare</w:t>
             </w:r>
           </w:p>
@@ -49616,6 +49352,7 @@
     </w:p>
     <w:p>
       <w:r>
+        <w:lastRenderedPageBreak/>
         <w:t>We may also be able to infer whether a stop offers wheelchair boarding based on the associated routes and trips.</w:t>
       </w:r>
     </w:p>
@@ -49628,14 +49365,14 @@
       <w:pPr>
         <w:pStyle w:val="Heading2"/>
       </w:pPr>
-      <w:bookmarkStart w:id="126" w:name="_Toc523308987"/>
+      <w:bookmarkStart w:id="127" w:name="_Toc523308987"/>
       <w:r>
         <w:t>Land Use</w:t>
       </w:r>
       <w:r>
         <w:t xml:space="preserve"> Ontology</w:t>
       </w:r>
-      <w:bookmarkEnd w:id="126"/>
+      <w:bookmarkEnd w:id="127"/>
     </w:p>
     <w:p>
       <w:pPr>
@@ -49980,7 +49717,6 @@
         </w:numPr>
       </w:pPr>
       <w:r>
-        <w:lastRenderedPageBreak/>
         <w:t>Site Classification</w:t>
       </w:r>
       <w:r>
@@ -50241,6 +49977,7 @@
         <w:rPr>
           <w:lang w:bidi="ar-SA"/>
         </w:rPr>
+        <w:lastRenderedPageBreak/>
         <w:t>M - Swamp, marsh or bog </w:t>
       </w:r>
     </w:p>
@@ -50840,7 +50577,6 @@
             <w:vMerge w:val="restart"/>
           </w:tcPr>
           <w:p>
-            <w:bookmarkStart w:id="127" w:name="_GoBack" w:colFirst="0" w:colLast="0"/>
             <w:proofErr w:type="gramStart"/>
             <w:r>
               <w:t>lbcs:Parcel</w:t>
@@ -50874,7 +50610,6 @@
           </w:p>
         </w:tc>
       </w:tr>
-      <w:bookmarkEnd w:id="127"/>
       <w:tr>
         <w:trPr>
           <w:cantSplit/>
@@ -53820,7 +53555,6 @@
           <w:id w:val="186619333"/>
           <w:citation/>
         </w:sdtPr>
-        <w:sdtEndPr/>
         <w:sdtContent>
           <w:r>
             <w:fldChar w:fldCharType="begin"/>
@@ -53903,13 +53637,7 @@
         <w:rPr>
           <w:lang w:val="en-CA"/>
         </w:rPr>
-        <w:t>optional relationship for Parcel that identifies its associated organization</w:t>
-      </w:r>
-      <w:r>
-        <w:rPr>
-          <w:lang w:val="en-CA"/>
-        </w:rPr>
-        <w:t xml:space="preserve"> (e.g. municipal / federal government, transit agency, etc.)</w:t>
+        <w:t>optional relationship for Parcel that identifies its associated organization (e.g. municipal / federal government, transit agency, etc.)</w:t>
       </w:r>
     </w:p>
     <w:p>
@@ -53924,22 +53652,7 @@
         <w:t>Future work</w:t>
       </w:r>
       <w:r>
-        <w:t xml:space="preserve"> </w:t>
-      </w:r>
-      <w:r>
-        <w:t>may</w:t>
-      </w:r>
-      <w:r>
-        <w:t xml:space="preserve"> extend </w:t>
-      </w:r>
-      <w:r>
-        <w:t xml:space="preserve">the </w:t>
-      </w:r>
-      <w:r>
-        <w:t xml:space="preserve">population representation to </w:t>
-      </w:r>
-      <w:r>
-        <w:t>capture various sorts of populations (employed, students, etc)</w:t>
+        <w:t xml:space="preserve"> may extend the population representation to capture various sorts of populations (employed, students, etc)</w:t>
       </w:r>
     </w:p>
     <w:p>
@@ -54053,6 +53766,9 @@
       </w:r>
       <w:r>
         <w:br/>
+      </w:r>
+      <w:r>
+        <w:lastRenderedPageBreak/>
         <w:t xml:space="preserve">A Trip </w:t>
       </w:r>
       <w:r>
@@ -55825,7 +55541,6 @@
           </w:tcPr>
           <w:p>
             <w:r>
-              <w:lastRenderedPageBreak/>
               <w:t>DistanceCost</w:t>
             </w:r>
           </w:p>
@@ -56081,7 +55796,11 @@
     <w:p>
       <w:bookmarkStart w:id="131" w:name="_Ref468171950"/>
       <w:r>
-        <w:t>Earlier in this report, we recognized that the urban system covers many different concepts, thus motivating the design of the preceding, so-called generic ontologies. However, it must be recognized that in isolation, these concepts do not effectively capture the urban system. The urban system not only includes these concepts, but relationships between them. For example, the relationship between its population and trips taken and vehicles used. The Urban System Ontology extends all of the previously defined ontologies in order to capture the relationships between them, in the context of the urban system.</w:t>
+        <w:t xml:space="preserve">Earlier in this report, we recognized that the urban system covers many different concepts, thus motivating the design of the preceding, so-called generic ontologies. However, it must be recognized that in isolation, these concepts do not effectively capture the urban system. The urban system not only includes these concepts, but relationships between them. For example, the relationship between its population and trips taken and vehicles used. The Urban System </w:t>
+      </w:r>
+      <w:r>
+        <w:lastRenderedPageBreak/>
+        <w:t>Ontology extends all of the previously defined ontologies in order to capture the relationships between them, in the context of the urban system.</w:t>
       </w:r>
     </w:p>
     <w:p>
@@ -56575,7 +56294,6 @@
         </w:numPr>
       </w:pPr>
       <w:r>
-        <w:lastRenderedPageBreak/>
         <w:t xml:space="preserve">A Parking Area has some </w:t>
       </w:r>
       <w:r>
@@ -57086,6 +56804,7 @@
           <w:p>
             <w:proofErr w:type="gramStart"/>
             <w:r>
+              <w:lastRenderedPageBreak/>
               <w:t>household:Family</w:t>
             </w:r>
             <w:proofErr w:type="gramEnd"/>
@@ -57845,7 +57564,6 @@
           <w:p>
             <w:proofErr w:type="gramStart"/>
             <w:r>
-              <w:lastRenderedPageBreak/>
               <w:t>transport:RoadSegment</w:t>
             </w:r>
             <w:proofErr w:type="gramEnd"/>
@@ -58167,6 +57885,7 @@
       </w:pPr>
       <w:bookmarkStart w:id="134" w:name="_Toc523308992"/>
       <w:r>
+        <w:lastRenderedPageBreak/>
         <w:t>iCity Ontology for the IT-SoS Framework</w:t>
       </w:r>
       <w:bookmarkEnd w:id="134"/>
@@ -58787,6 +58506,7 @@
                 <w:rFonts w:cs="Arial"/>
                 <w:b/>
               </w:rPr>
+              <w:lastRenderedPageBreak/>
               <w:t>Description</w:t>
             </w:r>
           </w:p>
@@ -59592,7 +59312,6 @@
                 <w:rFonts w:cs="Arial"/>
                 <w:b/>
               </w:rPr>
-              <w:lastRenderedPageBreak/>
               <w:t>Use Case 2</w:t>
             </w:r>
             <w:r>
@@ -60788,7 +60507,6 @@
                 <w:rFonts w:cs="Arial"/>
                 <w:b/>
               </w:rPr>
-              <w:lastRenderedPageBreak/>
               <w:t>Preconditions</w:t>
             </w:r>
           </w:p>
@@ -61763,7 +61481,6 @@
         <w:rPr>
           <w:i/>
         </w:rPr>
-        <w:lastRenderedPageBreak/>
         <w:t>The Application Creator</w:t>
       </w:r>
       <w:r>
@@ -61829,104 +61546,12 @@
         <w:rPr>
           <w:noProof/>
         </w:rPr>
+        <w:lastRenderedPageBreak/>
         <w:drawing>
           <wp:inline distT="0" distB="0" distL="0" distR="0" wp14:anchorId="0674B343" wp14:editId="460DCD35">
             <wp:extent cx="3270096" cy="2520000"/>
             <wp:effectExtent l="0" t="0" r="0" b="0"/>
             <wp:docPr id="39" name="Picture 39"/>
-            <wp:cNvGraphicFramePr>
-              <a:graphicFrameLocks xmlns:a="http://schemas.openxmlformats.org/drawingml/2006/main" noChangeAspect="1"/>
-            </wp:cNvGraphicFramePr>
-            <a:graphic xmlns:a="http://schemas.openxmlformats.org/drawingml/2006/main">
-              <a:graphicData uri="http://schemas.openxmlformats.org/drawingml/2006/picture">
-                <pic:pic xmlns:pic="http://schemas.openxmlformats.org/drawingml/2006/picture">
-                  <pic:nvPicPr>
-                    <pic:cNvPr id="1" name=""/>
-                    <pic:cNvPicPr/>
-                  </pic:nvPicPr>
-                  <pic:blipFill>
-                    <a:blip r:embed="rId19"/>
-                    <a:stretch>
-                      <a:fillRect/>
-                    </a:stretch>
-                  </pic:blipFill>
-                  <pic:spPr>
-                    <a:xfrm>
-                      <a:off x="0" y="0"/>
-                      <a:ext cx="3270096" cy="2520000"/>
-                    </a:xfrm>
-                    <a:prstGeom prst="rect">
-                      <a:avLst/>
-                    </a:prstGeom>
-                  </pic:spPr>
-                </pic:pic>
-              </a:graphicData>
-            </a:graphic>
-          </wp:inline>
-        </w:drawing>
-      </w:r>
-    </w:p>
-    <w:p>
-      <w:pPr>
-        <w:pStyle w:val="Caption"/>
-      </w:pPr>
-      <w:bookmarkStart w:id="137" w:name="_Ref520748895"/>
-      <w:r>
-        <w:t xml:space="preserve">Figure </w:t>
-      </w:r>
-      <w:r>
-        <w:rPr>
-          <w:noProof/>
-        </w:rPr>
-        <w:fldChar w:fldCharType="begin"/>
-      </w:r>
-      <w:r>
-        <w:rPr>
-          <w:noProof/>
-        </w:rPr>
-        <w:instrText xml:space="preserve"> SEQ Figure \* ARABIC </w:instrText>
-      </w:r>
-      <w:r>
-        <w:rPr>
-          <w:noProof/>
-        </w:rPr>
-        <w:fldChar w:fldCharType="separate"/>
-      </w:r>
-      <w:r>
-        <w:rPr>
-          <w:noProof/>
-        </w:rPr>
-        <w:t>8</w:t>
-      </w:r>
-      <w:r>
-        <w:rPr>
-          <w:noProof/>
-        </w:rPr>
-        <w:fldChar w:fldCharType="end"/>
-      </w:r>
-      <w:bookmarkEnd w:id="137"/>
-      <w:r>
-        <w:t xml:space="preserve">: </w:t>
-      </w:r>
-      <w:r>
-        <w:t>Ontology-focused view of the iCity implementation of the IT-SoS framework.</w:t>
-      </w:r>
-    </w:p>
-    <w:p/>
-    <w:p>
-      <w:pPr>
-        <w:keepNext/>
-      </w:pPr>
-      <w:r>
-        <w:rPr>
-          <w:noProof/>
-        </w:rPr>
-        <w:lastRenderedPageBreak/>
-        <w:drawing>
-          <wp:inline distT="0" distB="0" distL="0" distR="0" wp14:anchorId="1A86491E" wp14:editId="2CAFB5BA">
-            <wp:extent cx="3603850" cy="2520000"/>
-            <wp:effectExtent l="0" t="0" r="3175" b="0"/>
-            <wp:docPr id="42" name="Picture 42"/>
             <wp:cNvGraphicFramePr>
               <a:graphicFrameLocks xmlns:a="http://schemas.openxmlformats.org/drawingml/2006/main" noChangeAspect="1"/>
             </wp:cNvGraphicFramePr>
@@ -61946,7 +61571,7 @@
                   <pic:spPr>
                     <a:xfrm>
                       <a:off x="0" y="0"/>
-                      <a:ext cx="3603850" cy="2520000"/>
+                      <a:ext cx="3270096" cy="2520000"/>
                     </a:xfrm>
                     <a:prstGeom prst="rect">
                       <a:avLst/>
@@ -61963,7 +61588,7 @@
       <w:pPr>
         <w:pStyle w:val="Caption"/>
       </w:pPr>
-      <w:bookmarkStart w:id="138" w:name="_Ref520748914"/>
+      <w:bookmarkStart w:id="137" w:name="_Ref520748895"/>
       <w:r>
         <w:t xml:space="preserve">Figure </w:t>
       </w:r>
@@ -61997,12 +61622,12 @@
         </w:rPr>
         <w:fldChar w:fldCharType="end"/>
       </w:r>
-      <w:bookmarkEnd w:id="138"/>
+      <w:bookmarkEnd w:id="137"/>
       <w:r>
         <w:t xml:space="preserve">: </w:t>
       </w:r>
       <w:r>
-        <w:t>Illustration of the key components within the WFS Creator.</w:t>
+        <w:t>Ontology-focused view of the iCity implementation of the IT-SoS framework.</w:t>
       </w:r>
     </w:p>
     <w:p/>
@@ -62015,10 +61640,10 @@
           <w:noProof/>
         </w:rPr>
         <w:drawing>
-          <wp:inline distT="0" distB="0" distL="0" distR="0" wp14:anchorId="6BDB7264" wp14:editId="5CC04DA7">
-            <wp:extent cx="3655797" cy="2520000"/>
-            <wp:effectExtent l="0" t="0" r="1905" b="0"/>
-            <wp:docPr id="43" name="Picture 43"/>
+          <wp:inline distT="0" distB="0" distL="0" distR="0" wp14:anchorId="1A86491E" wp14:editId="2CAFB5BA">
+            <wp:extent cx="3603850" cy="2520000"/>
+            <wp:effectExtent l="0" t="0" r="3175" b="0"/>
+            <wp:docPr id="42" name="Picture 42"/>
             <wp:cNvGraphicFramePr>
               <a:graphicFrameLocks xmlns:a="http://schemas.openxmlformats.org/drawingml/2006/main" noChangeAspect="1"/>
             </wp:cNvGraphicFramePr>
@@ -62038,7 +61663,7 @@
                   <pic:spPr>
                     <a:xfrm>
                       <a:off x="0" y="0"/>
-                      <a:ext cx="3655797" cy="2520000"/>
+                      <a:ext cx="3603850" cy="2520000"/>
                     </a:xfrm>
                     <a:prstGeom prst="rect">
                       <a:avLst/>
@@ -62055,7 +61680,7 @@
       <w:pPr>
         <w:pStyle w:val="Caption"/>
       </w:pPr>
-      <w:bookmarkStart w:id="139" w:name="_Ref520748942"/>
+      <w:bookmarkStart w:id="138" w:name="_Ref520748914"/>
       <w:r>
         <w:t xml:space="preserve">Figure </w:t>
       </w:r>
@@ -62089,692 +61714,29 @@
         </w:rPr>
         <w:fldChar w:fldCharType="end"/>
       </w:r>
-      <w:bookmarkEnd w:id="139"/>
+      <w:bookmarkEnd w:id="138"/>
       <w:r>
         <w:t xml:space="preserve">: </w:t>
       </w:r>
       <w:r>
-        <w:t>Illustration of the key components within the ITS Application Engine.</w:t>
-      </w:r>
-    </w:p>
-    <w:p>
-      <w:pPr>
-        <w:pStyle w:val="Heading3"/>
-      </w:pPr>
-      <w:bookmarkStart w:id="140" w:name="_Toc523308995"/>
-      <w:r>
-        <w:t>Ontology Design: Required Extensions</w:t>
-      </w:r>
-      <w:bookmarkEnd w:id="140"/>
-    </w:p>
-    <w:p>
-      <w:pPr>
-        <w:autoSpaceDE w:val="0"/>
-        <w:autoSpaceDN w:val="0"/>
-        <w:adjustRightInd w:val="0"/>
-        <w:rPr>
-          <w:rFonts w:cstheme="minorHAnsi"/>
-        </w:rPr>
-      </w:pPr>
-      <w:r>
-        <w:rPr>
-          <w:rFonts w:cstheme="minorHAnsi"/>
-        </w:rPr>
-        <w:t>The iCity ontology must be extended in order to capture WFS and their possible compositions. This will be approached by f</w:t>
-      </w:r>
-      <w:r>
-        <w:rPr>
-          <w:rFonts w:cstheme="minorHAnsi"/>
-        </w:rPr>
-        <w:t xml:space="preserve">ormalizing </w:t>
-      </w:r>
-      <w:r>
-        <w:rPr>
-          <w:rFonts w:cstheme="minorHAnsi"/>
-        </w:rPr>
-        <w:t>some sample application</w:t>
-      </w:r>
-      <w:r>
-        <w:rPr>
-          <w:rFonts w:cstheme="minorHAnsi"/>
-        </w:rPr>
-        <w:t xml:space="preserve"> definitions and compositions</w:t>
-      </w:r>
-      <w:r>
-        <w:rPr>
-          <w:rFonts w:cstheme="minorHAnsi"/>
-        </w:rPr>
-        <w:t xml:space="preserve"> in order to guide the metadata that will be required to support the system’s functionality</w:t>
-      </w:r>
-      <w:r>
-        <w:rPr>
-          <w:rFonts w:cstheme="minorHAnsi"/>
-        </w:rPr>
-        <w:t xml:space="preserve">. </w:t>
-      </w:r>
-    </w:p>
-    <w:p>
-      <w:pPr>
-        <w:pStyle w:val="Heading3"/>
-      </w:pPr>
-      <w:bookmarkStart w:id="141" w:name="_Toc523308996"/>
-      <w:r>
-        <w:t>Next Steps</w:t>
-      </w:r>
-      <w:bookmarkEnd w:id="141"/>
-    </w:p>
-    <w:p>
-      <w:pPr>
-        <w:rPr>
-          <w:lang w:val="en-US" w:bidi="en-US"/>
-        </w:rPr>
-      </w:pPr>
-      <w:r>
-        <w:rPr>
-          <w:lang w:val="en-US" w:bidi="en-US"/>
-        </w:rPr>
-        <w:t>The next steps toward implementation of this application will be to clearly define the required, ontology-based representation of applications and services within the system. This will be incorporated into a workflow that will become part of the system’s processes to add applications and services. In this way, the ontology interface to the IT-SoS system will be baked-in to the creation process, requiring no additional overhead on the part of the user. The system shall be implemented to take advantage of the ontology-based representation in order to support the automated, intelligent composition of applications as envisioned by the IT-SoS framework.</w:t>
-      </w:r>
-    </w:p>
-    <w:p>
-      <w:pPr>
-        <w:pStyle w:val="Heading2"/>
-      </w:pPr>
-      <w:r>
-        <w:lastRenderedPageBreak/>
-        <w:t>iCity Ontology for Urban Simulation Results</w:t>
-      </w:r>
-    </w:p>
-    <w:p>
-      <w:pPr>
-        <w:rPr>
-          <w:lang w:val="en-US" w:bidi="en-US"/>
-        </w:rPr>
-      </w:pPr>
-      <w:r>
-        <w:rPr>
-          <w:lang w:val="en-US" w:bidi="en-US"/>
-        </w:rPr>
-        <w:t>Urban System Simulation Ontology</w:t>
-      </w:r>
-    </w:p>
-    <w:p>
-      <w:pPr>
-        <w:rPr>
-          <w:lang w:val="en-US" w:bidi="en-US"/>
-        </w:rPr>
-      </w:pPr>
-      <w:r>
-        <w:rPr>
-          <w:lang w:val="en-US" w:bidi="en-US"/>
-        </w:rPr>
-        <w:t>UrbanSystemSimulation.owl</w:t>
+        <w:t>Illustration of the key components within the WFS Creator.</w:t>
       </w:r>
     </w:p>
     <w:p/>
     <w:p>
-      <w:r>
-        <w:t>Ontologies present the opportunity to concurrently address multiple challenges for urban modelling and simulation, such as:</w:t>
-      </w:r>
-    </w:p>
-    <w:p>
-      <w:pPr>
-        <w:pStyle w:val="ListParagraph"/>
-        <w:numPr>
-          <w:ilvl w:val="0"/>
-          <w:numId w:val="25"/>
-        </w:numPr>
-        <w:rPr>
-          <w:sz w:val="24"/>
-        </w:rPr>
-      </w:pPr>
-      <w:r>
-        <w:rPr>
-          <w:sz w:val="24"/>
-        </w:rPr>
-        <w:t>the incomparability between models and results,</w:t>
-      </w:r>
-    </w:p>
-    <w:p>
-      <w:pPr>
-        <w:pStyle w:val="ListParagraph"/>
-        <w:numPr>
-          <w:ilvl w:val="0"/>
-          <w:numId w:val="25"/>
-        </w:numPr>
-        <w:rPr>
-          <w:sz w:val="24"/>
-        </w:rPr>
-      </w:pPr>
-      <w:r>
-        <w:rPr>
-          <w:sz w:val="24"/>
-        </w:rPr>
-        <w:t>the need for bespoke query design, and</w:t>
-      </w:r>
-    </w:p>
-    <w:p>
-      <w:pPr>
-        <w:pStyle w:val="ListParagraph"/>
-        <w:numPr>
-          <w:ilvl w:val="0"/>
-          <w:numId w:val="25"/>
-        </w:numPr>
-        <w:rPr>
-          <w:sz w:val="24"/>
-        </w:rPr>
-      </w:pPr>
-      <w:r>
-        <w:rPr>
-          <w:sz w:val="24"/>
-        </w:rPr>
-        <w:t>the opaqueness/complexity of models and results.</w:t>
-      </w:r>
-    </w:p>
-    <w:p>
-      <w:r>
-        <w:t xml:space="preserve">In this application, we focus on the use of the ontology to formalize the simulation results. Future work should extend this to focus on the models and the simulation runs. </w:t>
-      </w:r>
-    </w:p>
-    <w:p/>
-    <w:p>
-      <w:r>
-        <w:t xml:space="preserve">The result of an urban system simulation is essentially an instance of some part(s) of the urban system and can be formalized by the urban system ontology. In addition, we need a way to distinguish such instances </w:t>
-      </w:r>
-      <w:r>
-        <w:t xml:space="preserve">from real-world data. To accomplish this, we extend the Urban System Ontology with an ontology for simulations: </w:t>
-      </w:r>
-      <w:proofErr w:type="gramStart"/>
-      <w:r>
-        <w:t>the</w:t>
-      </w:r>
-      <w:proofErr w:type="gramEnd"/>
-      <w:r>
-        <w:t xml:space="preserve"> Urban System Simulation Ontology.</w:t>
-      </w:r>
-    </w:p>
-    <w:p>
-      <w:r>
-        <w:t xml:space="preserve">The following concepts </w:t>
-      </w:r>
-      <w:r>
-        <w:t>are</w:t>
-      </w:r>
-      <w:r>
-        <w:t xml:space="preserve"> required for the Simulation extension:</w:t>
-      </w:r>
-    </w:p>
-    <w:p>
-      <w:pPr>
-        <w:pStyle w:val="ListParagraph"/>
-        <w:rPr>
-          <w:sz w:val="24"/>
-        </w:rPr>
-      </w:pPr>
-      <w:r>
-        <w:rPr>
-          <w:sz w:val="24"/>
-        </w:rPr>
-        <w:t xml:space="preserve">Simulation: A Simulation is an execution of some </w:t>
-      </w:r>
-      <w:r>
-        <w:rPr>
-          <w:sz w:val="24"/>
-        </w:rPr>
-        <w:t xml:space="preserve">model system. It </w:t>
-      </w:r>
-      <w:r>
-        <w:rPr>
-          <w:sz w:val="24"/>
-        </w:rPr>
-        <w:t xml:space="preserve">has some </w:t>
-      </w:r>
-      <w:r>
-        <w:rPr>
-          <w:sz w:val="24"/>
-        </w:rPr>
-        <w:t>input</w:t>
-      </w:r>
-      <w:r>
-        <w:rPr>
-          <w:sz w:val="24"/>
-        </w:rPr>
-        <w:t xml:space="preserve"> and </w:t>
-      </w:r>
-      <w:r>
-        <w:rPr>
-          <w:b/>
-          <w:sz w:val="24"/>
-        </w:rPr>
-        <w:t>output</w:t>
-      </w:r>
-      <w:r>
-        <w:rPr>
-          <w:sz w:val="24"/>
-        </w:rPr>
-        <w:t xml:space="preserve"> </w:t>
-      </w:r>
-      <w:r>
-        <w:rPr>
-          <w:sz w:val="24"/>
-        </w:rPr>
-        <w:t xml:space="preserve">data, defined by some instances of the UrbanSystemOntologyClass. </w:t>
-      </w:r>
-      <w:r>
-        <w:rPr>
-          <w:sz w:val="24"/>
-        </w:rPr>
-        <w:br/>
-        <w:t xml:space="preserve">A Simulation has a </w:t>
-      </w:r>
-      <w:r>
-        <w:rPr>
-          <w:b/>
-          <w:sz w:val="24"/>
-        </w:rPr>
-        <w:t>run date</w:t>
-      </w:r>
-      <w:r>
-        <w:rPr>
-          <w:sz w:val="24"/>
-        </w:rPr>
-        <w:t>.</w:t>
-      </w:r>
-    </w:p>
-    <w:p>
-      <w:pPr>
-        <w:pStyle w:val="ListParagraph"/>
-      </w:pPr>
-    </w:p>
-    <w:tbl>
-      <w:tblPr>
-        <w:tblStyle w:val="TableGrid"/>
-        <w:tblpPr w:leftFromText="180" w:rightFromText="180" w:vertAnchor="text" w:horzAnchor="margin" w:tblpY="128"/>
-        <w:tblW w:w="0" w:type="auto"/>
-        <w:tblLook w:val="04A0" w:firstRow="1" w:lastRow="0" w:firstColumn="1" w:lastColumn="0" w:noHBand="0" w:noVBand="1"/>
-      </w:tblPr>
-      <w:tblGrid>
-        <w:gridCol w:w="2771"/>
-        <w:gridCol w:w="2911"/>
-        <w:gridCol w:w="3668"/>
-      </w:tblGrid>
-      <w:tr>
-        <w:trPr>
-          <w:cantSplit/>
-        </w:trPr>
-        <w:tc>
-          <w:tcPr>
-            <w:tcW w:w="2771" w:type="dxa"/>
-            <w:shd w:val="clear" w:color="auto" w:fill="00FFFF"/>
-          </w:tcPr>
-          <w:p>
-            <w:r>
-              <w:t>Object</w:t>
-            </w:r>
-          </w:p>
-        </w:tc>
-        <w:tc>
-          <w:tcPr>
-            <w:tcW w:w="2911" w:type="dxa"/>
-            <w:shd w:val="clear" w:color="auto" w:fill="00FFFF"/>
-          </w:tcPr>
-          <w:p>
-            <w:r>
-              <w:t>Property</w:t>
-            </w:r>
-          </w:p>
-        </w:tc>
-        <w:tc>
-          <w:tcPr>
-            <w:tcW w:w="3668" w:type="dxa"/>
-            <w:shd w:val="clear" w:color="auto" w:fill="00FFFF"/>
-          </w:tcPr>
-          <w:p>
-            <w:r>
-              <w:t>Value</w:t>
-            </w:r>
-          </w:p>
-        </w:tc>
-      </w:tr>
-      <w:tr>
-        <w:trPr>
-          <w:cantSplit/>
-        </w:trPr>
-        <w:tc>
-          <w:tcPr>
-            <w:tcW w:w="2771" w:type="dxa"/>
-            <w:vMerge w:val="restart"/>
-          </w:tcPr>
-          <w:p>
-            <w:r>
-              <w:t>Simulation</w:t>
-            </w:r>
-          </w:p>
-        </w:tc>
-        <w:tc>
-          <w:tcPr>
-            <w:tcW w:w="2911" w:type="dxa"/>
-          </w:tcPr>
-          <w:p>
-            <w:r>
-              <w:t>hasSimulation</w:t>
-            </w:r>
-            <w:r>
-              <w:t>Output</w:t>
-            </w:r>
-          </w:p>
-        </w:tc>
-        <w:tc>
-          <w:tcPr>
-            <w:tcW w:w="3668" w:type="dxa"/>
-          </w:tcPr>
-          <w:p>
-            <w:r>
-              <w:t>some UrbanSystemOntologyThing</w:t>
-            </w:r>
-          </w:p>
-        </w:tc>
-      </w:tr>
-      <w:tr>
-        <w:trPr>
-          <w:cantSplit/>
-        </w:trPr>
-        <w:tc>
-          <w:tcPr>
-            <w:tcW w:w="2771" w:type="dxa"/>
-            <w:vMerge/>
-          </w:tcPr>
-          <w:p/>
-        </w:tc>
-        <w:tc>
-          <w:tcPr>
-            <w:tcW w:w="2911" w:type="dxa"/>
-          </w:tcPr>
-          <w:p>
-            <w:r>
-              <w:t>hasRunDate</w:t>
-            </w:r>
-          </w:p>
-        </w:tc>
-        <w:tc>
-          <w:tcPr>
-            <w:tcW w:w="3668" w:type="dxa"/>
-          </w:tcPr>
-          <w:p>
-            <w:r>
-              <w:t xml:space="preserve">exactly 1 </w:t>
-            </w:r>
-            <w:proofErr w:type="gramStart"/>
-            <w:r>
-              <w:t>xsd:dateTime</w:t>
-            </w:r>
-            <w:proofErr w:type="gramEnd"/>
-          </w:p>
-        </w:tc>
-      </w:tr>
-    </w:tbl>
-    <w:p/>
-    <w:p>
-      <w:r>
-        <w:rPr>
-          <w:b/>
-        </w:rPr>
-        <w:t xml:space="preserve">Future work: </w:t>
-      </w:r>
-      <w:r>
-        <w:t xml:space="preserve">Additional aspects of the simulation (e.g. inputs, run dates, models used) are relevant, and should be defined in future work. They are discussed in </w:t>
-      </w:r>
-      <w:r>
-        <w:t xml:space="preserve">Section </w:t>
-      </w:r>
-      <w:r>
-        <w:fldChar w:fldCharType="begin"/>
-      </w:r>
-      <w:r>
-        <w:instrText xml:space="preserve"> REF _Ref462673142 \r \h </w:instrText>
-      </w:r>
-      <w:r>
-        <w:fldChar w:fldCharType="separate"/>
-      </w:r>
-      <w:r>
-        <w:t>8.2.2</w:t>
-      </w:r>
-      <w:r>
-        <w:fldChar w:fldCharType="end"/>
-      </w:r>
-      <w:r>
-        <w:t>.</w:t>
-      </w:r>
-    </w:p>
-    <w:p/>
-    <w:p>
-      <w:pPr>
-        <w:pStyle w:val="Heading1"/>
-      </w:pPr>
-      <w:bookmarkStart w:id="142" w:name="_Toc523308997"/>
-      <w:r>
-        <w:t>Future Work</w:t>
-      </w:r>
-      <w:bookmarkEnd w:id="131"/>
-      <w:bookmarkEnd w:id="142"/>
-    </w:p>
-    <w:p>
-      <w:r>
-        <w:t>The iCity Ontology, presented in the previous section, has been classified with the Hermit reasoner in Proteg</w:t>
-      </w:r>
-      <w:r>
-        <w:rPr>
-          <w:rFonts w:cstheme="minorHAnsi"/>
-        </w:rPr>
-        <w:t>é</w:t>
-      </w:r>
-      <w:r>
-        <w:t xml:space="preserve"> 5.1</w:t>
-      </w:r>
-      <w:r>
-        <w:rPr>
-          <w:rStyle w:val="FootnoteReference"/>
-        </w:rPr>
-        <w:footnoteReference w:id="19"/>
-      </w:r>
-      <w:r>
-        <w:t xml:space="preserve"> and shown to be consistent. An initial, informal evaluation has been performed through a review of its contents with iCity project members serving as domain experts. Future iterations shall be informed by and evaluated against a more precisely defined series of competency questions to be elicited from the iCity project team.</w:t>
-      </w:r>
-    </w:p>
-    <w:p/>
-    <w:p>
-      <w:r>
-        <w:t xml:space="preserve">Future iterations of the iCity </w:t>
-      </w:r>
-      <w:r>
-        <w:t>O</w:t>
-      </w:r>
-      <w:r>
-        <w:t xml:space="preserve">ntology will develop a deeper semantics for the concepts identified here, in addition to an expansion of scope. This will be dictated largely by use cases identified by the various project groups, which will not only determine additional requirements for representation, but potential applications for additional functionality that may be supported by the ontology. </w:t>
-      </w:r>
-    </w:p>
-    <w:p>
-      <w:pPr>
-        <w:pStyle w:val="Heading2"/>
-      </w:pPr>
-      <w:bookmarkStart w:id="143" w:name="_Toc523308998"/>
-      <w:r>
+      <w:pPr>
+        <w:keepNext/>
+      </w:pPr>
+      <w:r>
+        <w:rPr>
+          <w:noProof/>
+        </w:rPr>
         <w:lastRenderedPageBreak/>
-        <w:t>Extensions to the Urban System Ontology</w:t>
-      </w:r>
-      <w:bookmarkEnd w:id="143"/>
-    </w:p>
-    <w:p>
-      <w:r>
-        <w:t>I</w:t>
-      </w:r>
-      <w:r>
-        <w:t xml:space="preserve">n developing a richer semantics for the iCity concepts, we will </w:t>
-      </w:r>
-      <w:r>
-        <w:t xml:space="preserve">also </w:t>
-      </w:r>
-      <w:r>
-        <w:t xml:space="preserve">look to </w:t>
-      </w:r>
-      <w:r>
-        <w:t xml:space="preserve">identify </w:t>
-      </w:r>
-      <w:r>
-        <w:t>more detailed connections between them. This will serve to facilitate shareability between the various projects and domains within iCity. Consider for example, the i</w:t>
-      </w:r>
-      <w:r>
-        <w:t>dentification of relationship between c</w:t>
-      </w:r>
-      <w:r>
-        <w:t xml:space="preserve">ommon </w:t>
-      </w:r>
-      <w:r>
-        <w:t>property types</w:t>
-      </w:r>
-      <w:r>
-        <w:t xml:space="preserve">, </w:t>
-      </w:r>
-      <w:r>
-        <w:t>such as hasId, memberOf. W</w:t>
-      </w:r>
-      <w:r>
-        <w:t xml:space="preserve">hile there is likely a shared semantics between these relations in, for example the Person/Family and the Organization ontology, </w:t>
-      </w:r>
-      <w:r>
-        <w:t xml:space="preserve">in this initial release, we </w:t>
-      </w:r>
-      <w:r>
-        <w:t>opt to maintain a distinction between these relations (through sp</w:t>
-      </w:r>
-      <w:r>
-        <w:t xml:space="preserve">ecialized names, e.g. personId). Future work should, if required, investigate and make explicit </w:t>
-      </w:r>
-      <w:r>
-        <w:t>exactly what the relationship is.</w:t>
-      </w:r>
-    </w:p>
-    <w:p>
-      <w:r>
-        <w:t xml:space="preserve">In a similar vein, future work will also look to integration of the iCity ontology with other existing vocabularies, </w:t>
-      </w:r>
-      <w:r>
-        <w:t xml:space="preserve">which may provide </w:t>
-      </w:r>
-      <w:r>
-        <w:t>opportunities to improve its shareability. For example, in the design of the iCity ontology we identified some vocabularies that were not directly reusable, (specified as XML schemas, for example), however based on their applications</w:t>
-      </w:r>
-      <w:r>
-        <w:t>,</w:t>
-      </w:r>
-      <w:r>
-        <w:t xml:space="preserve"> </w:t>
-      </w:r>
-      <w:r>
-        <w:t xml:space="preserve">it might </w:t>
-      </w:r>
-      <w:r>
-        <w:t>be advantageous to incorporate the representations</w:t>
-      </w:r>
-      <w:r>
-        <w:t xml:space="preserve"> in some way</w:t>
-      </w:r>
-      <w:r>
-        <w:t xml:space="preserve">. For example, </w:t>
-      </w:r>
-      <w:r>
-        <w:t xml:space="preserve">GTFS </w:t>
-      </w:r>
-      <w:r>
-        <w:rPr>
-          <w:rStyle w:val="FootnoteReference"/>
-        </w:rPr>
-        <w:footnoteReference w:id="20"/>
-      </w:r>
-      <w:r>
-        <w:t xml:space="preserve">, </w:t>
-      </w:r>
-      <w:r>
-        <w:t xml:space="preserve">the </w:t>
-      </w:r>
-      <w:r>
-        <w:t xml:space="preserve">format </w:t>
-      </w:r>
-      <w:r>
-        <w:t>used by Google for travel information.</w:t>
-      </w:r>
-    </w:p>
-    <w:p>
-      <w:pPr>
-        <w:pStyle w:val="Heading2"/>
-      </w:pPr>
-      <w:bookmarkStart w:id="144" w:name="_Ref468171904"/>
-      <w:bookmarkStart w:id="145" w:name="_Toc523308999"/>
-      <w:r>
-        <w:t>Extensions for iCity Applications</w:t>
-      </w:r>
-      <w:bookmarkEnd w:id="144"/>
-      <w:bookmarkEnd w:id="145"/>
-    </w:p>
-    <w:p>
-      <w:r>
-        <w:t xml:space="preserve">The </w:t>
-      </w:r>
-      <w:r>
-        <w:t xml:space="preserve">first release of the iCity ontology is designed </w:t>
-      </w:r>
-      <w:r>
-        <w:t xml:space="preserve">to capture the urban system. However, we anticipate additional concepts will be required for each iCity project to capture the nature of the data within a given application. Varying definitions of concepts within the urban system should be captured as part of the appropriate ontology (for example, multiple definitions of a Household should be represented by different definitions of Household in the Household ontology), on the other hand the iCity projects also introduce other concepts that are beyond the domain of the urban system, and more related to the applications themselves. For example, a simulation may produce output that captures information about an urban system, but we must also represent that this information is the result of a particular model being applied to some data to explain how it was generated and why it is of interest. We divide the iCity projects into 4 categories based on the nature of the applications: Data Collection, Simulation, Analysis, and Visualization. In the following subsections, we consider the classes and properties for each extension. The resulting structure </w:t>
-      </w:r>
-      <w:r>
-        <w:t xml:space="preserve">for this future state </w:t>
-      </w:r>
-      <w:r>
-        <w:t>of the iCity Ontology is illustrated in</w:t>
-      </w:r>
-      <w:r>
-        <w:fldChar w:fldCharType="begin"/>
-      </w:r>
-      <w:r>
-        <w:instrText xml:space="preserve"> REF _Ref462591581 \h </w:instrText>
-      </w:r>
-      <w:r>
-        <w:fldChar w:fldCharType="separate"/>
-      </w:r>
-      <w:r>
-        <w:t xml:space="preserve">Figure </w:t>
-      </w:r>
-      <w:r>
-        <w:rPr>
-          <w:noProof/>
-        </w:rPr>
-        <w:t>8</w:t>
-      </w:r>
-      <w:r>
-        <w:fldChar w:fldCharType="end"/>
-      </w:r>
-      <w:r>
-        <w:t>.</w:t>
-      </w:r>
-    </w:p>
-    <w:p/>
-    <w:p>
-      <w:r>
-        <w:rPr>
-          <w:noProof/>
-        </w:rPr>
-        <w:lastRenderedPageBreak/>
-        <w:t xml:space="preserve"> </w:t>
-      </w:r>
-      <w:r>
-        <w:rPr>
-          <w:noProof/>
-        </w:rPr>
         <w:drawing>
-          <wp:inline distT="0" distB="0" distL="0" distR="0" wp14:anchorId="24680ADE" wp14:editId="7BAC5402">
-            <wp:extent cx="4253713" cy="3625200"/>
-            <wp:effectExtent l="0" t="0" r="1270" b="0"/>
-            <wp:docPr id="37" name="Picture 37"/>
+          <wp:inline distT="0" distB="0" distL="0" distR="0" wp14:anchorId="6BDB7264" wp14:editId="5CC04DA7">
+            <wp:extent cx="3655797" cy="2520000"/>
+            <wp:effectExtent l="0" t="0" r="1905" b="0"/>
+            <wp:docPr id="43" name="Picture 43"/>
             <wp:cNvGraphicFramePr>
               <a:graphicFrameLocks xmlns:a="http://schemas.openxmlformats.org/drawingml/2006/main" noChangeAspect="1"/>
             </wp:cNvGraphicFramePr>
@@ -62794,6 +61756,761 @@
                   <pic:spPr>
                     <a:xfrm>
                       <a:off x="0" y="0"/>
+                      <a:ext cx="3655797" cy="2520000"/>
+                    </a:xfrm>
+                    <a:prstGeom prst="rect">
+                      <a:avLst/>
+                    </a:prstGeom>
+                  </pic:spPr>
+                </pic:pic>
+              </a:graphicData>
+            </a:graphic>
+          </wp:inline>
+        </w:drawing>
+      </w:r>
+    </w:p>
+    <w:p>
+      <w:pPr>
+        <w:pStyle w:val="Caption"/>
+      </w:pPr>
+      <w:bookmarkStart w:id="139" w:name="_Ref520748942"/>
+      <w:r>
+        <w:t xml:space="preserve">Figure </w:t>
+      </w:r>
+      <w:r>
+        <w:rPr>
+          <w:noProof/>
+        </w:rPr>
+        <w:fldChar w:fldCharType="begin"/>
+      </w:r>
+      <w:r>
+        <w:rPr>
+          <w:noProof/>
+        </w:rPr>
+        <w:instrText xml:space="preserve"> SEQ Figure \* ARABIC </w:instrText>
+      </w:r>
+      <w:r>
+        <w:rPr>
+          <w:noProof/>
+        </w:rPr>
+        <w:fldChar w:fldCharType="separate"/>
+      </w:r>
+      <w:r>
+        <w:rPr>
+          <w:noProof/>
+        </w:rPr>
+        <w:t>11</w:t>
+      </w:r>
+      <w:r>
+        <w:rPr>
+          <w:noProof/>
+        </w:rPr>
+        <w:fldChar w:fldCharType="end"/>
+      </w:r>
+      <w:bookmarkEnd w:id="139"/>
+      <w:r>
+        <w:t xml:space="preserve">: </w:t>
+      </w:r>
+      <w:r>
+        <w:t>Illustration of the key components within the ITS Application Engine.</w:t>
+      </w:r>
+    </w:p>
+    <w:p>
+      <w:pPr>
+        <w:pStyle w:val="Heading3"/>
+      </w:pPr>
+      <w:bookmarkStart w:id="140" w:name="_Toc523308995"/>
+      <w:r>
+        <w:t>Ontology Design: Required Extensions</w:t>
+      </w:r>
+      <w:bookmarkEnd w:id="140"/>
+    </w:p>
+    <w:p>
+      <w:pPr>
+        <w:autoSpaceDE w:val="0"/>
+        <w:autoSpaceDN w:val="0"/>
+        <w:adjustRightInd w:val="0"/>
+        <w:rPr>
+          <w:rFonts w:cstheme="minorHAnsi"/>
+        </w:rPr>
+      </w:pPr>
+      <w:r>
+        <w:rPr>
+          <w:rFonts w:cstheme="minorHAnsi"/>
+        </w:rPr>
+        <w:t>The iCity ontology must be extended in order to capture WFS and their possible compositions. This will be approached by f</w:t>
+      </w:r>
+      <w:r>
+        <w:rPr>
+          <w:rFonts w:cstheme="minorHAnsi"/>
+        </w:rPr>
+        <w:t xml:space="preserve">ormalizing </w:t>
+      </w:r>
+      <w:r>
+        <w:rPr>
+          <w:rFonts w:cstheme="minorHAnsi"/>
+        </w:rPr>
+        <w:t>some sample application</w:t>
+      </w:r>
+      <w:r>
+        <w:rPr>
+          <w:rFonts w:cstheme="minorHAnsi"/>
+        </w:rPr>
+        <w:t xml:space="preserve"> definitions and compositions</w:t>
+      </w:r>
+      <w:r>
+        <w:rPr>
+          <w:rFonts w:cstheme="minorHAnsi"/>
+        </w:rPr>
+        <w:t xml:space="preserve"> in order to guide the metadata that will be required to support the system’s functionality</w:t>
+      </w:r>
+      <w:r>
+        <w:rPr>
+          <w:rFonts w:cstheme="minorHAnsi"/>
+        </w:rPr>
+        <w:t xml:space="preserve">. </w:t>
+      </w:r>
+    </w:p>
+    <w:p>
+      <w:pPr>
+        <w:pStyle w:val="Heading3"/>
+      </w:pPr>
+      <w:bookmarkStart w:id="141" w:name="_Toc523308996"/>
+      <w:r>
+        <w:t>Next Steps</w:t>
+      </w:r>
+      <w:bookmarkEnd w:id="141"/>
+    </w:p>
+    <w:p>
+      <w:pPr>
+        <w:rPr>
+          <w:lang w:val="en-US" w:bidi="en-US"/>
+        </w:rPr>
+      </w:pPr>
+      <w:r>
+        <w:rPr>
+          <w:lang w:val="en-US" w:bidi="en-US"/>
+        </w:rPr>
+        <w:t>The next steps toward implementation of this application will be to clearly define the required, ontology-based representation of applications and services within the system. This will be incorporated into a workflow that will become part of the system’s processes to add applications and services. In this way, the ontology interface to the IT-SoS system will be baked-in to the creation process, requiring no additional overhead on the part of the user. The system shall be implemented to take advantage of the ontology-based representation in order to support the automated, intelligent composition of applications as envisioned by the IT-SoS framework.</w:t>
+      </w:r>
+    </w:p>
+    <w:p>
+      <w:pPr>
+        <w:pStyle w:val="Heading2"/>
+      </w:pPr>
+      <w:r>
+        <w:t>iCity Ontology for Urban Simulation Results</w:t>
+      </w:r>
+    </w:p>
+    <w:p>
+      <w:pPr>
+        <w:rPr>
+          <w:lang w:val="en-US" w:bidi="en-US"/>
+        </w:rPr>
+      </w:pPr>
+      <w:r>
+        <w:rPr>
+          <w:lang w:val="en-US" w:bidi="en-US"/>
+        </w:rPr>
+        <w:t>Urban System Simulation Ontology</w:t>
+      </w:r>
+    </w:p>
+    <w:p>
+      <w:pPr>
+        <w:rPr>
+          <w:lang w:val="en-US" w:bidi="en-US"/>
+        </w:rPr>
+      </w:pPr>
+      <w:r>
+        <w:rPr>
+          <w:lang w:val="en-US" w:bidi="en-US"/>
+        </w:rPr>
+        <w:t>UrbanSystemSimulation.owl</w:t>
+      </w:r>
+    </w:p>
+    <w:p/>
+    <w:p>
+      <w:r>
+        <w:t>Ontologies present the opportunity to concurrently address multiple challenges for urban modelling and simulation, such as:</w:t>
+      </w:r>
+    </w:p>
+    <w:p>
+      <w:pPr>
+        <w:pStyle w:val="ListParagraph"/>
+        <w:numPr>
+          <w:ilvl w:val="0"/>
+          <w:numId w:val="25"/>
+        </w:numPr>
+        <w:rPr>
+          <w:sz w:val="24"/>
+        </w:rPr>
+      </w:pPr>
+      <w:r>
+        <w:rPr>
+          <w:sz w:val="24"/>
+        </w:rPr>
+        <w:t>the incomparability between models and results,</w:t>
+      </w:r>
+    </w:p>
+    <w:p>
+      <w:pPr>
+        <w:pStyle w:val="ListParagraph"/>
+        <w:numPr>
+          <w:ilvl w:val="0"/>
+          <w:numId w:val="25"/>
+        </w:numPr>
+        <w:rPr>
+          <w:sz w:val="24"/>
+        </w:rPr>
+      </w:pPr>
+      <w:r>
+        <w:rPr>
+          <w:sz w:val="24"/>
+        </w:rPr>
+        <w:t>the need for bespoke query design, and</w:t>
+      </w:r>
+    </w:p>
+    <w:p>
+      <w:pPr>
+        <w:pStyle w:val="ListParagraph"/>
+        <w:numPr>
+          <w:ilvl w:val="0"/>
+          <w:numId w:val="25"/>
+        </w:numPr>
+        <w:rPr>
+          <w:sz w:val="24"/>
+        </w:rPr>
+      </w:pPr>
+      <w:r>
+        <w:rPr>
+          <w:sz w:val="24"/>
+        </w:rPr>
+        <w:t>the opaqueness/complexity of models and results.</w:t>
+      </w:r>
+    </w:p>
+    <w:p>
+      <w:r>
+        <w:t xml:space="preserve">In this application, we focus on the use of the ontology to formalize the simulation results. Future work should extend this to focus on the models and the simulation runs. </w:t>
+      </w:r>
+    </w:p>
+    <w:p/>
+    <w:p>
+      <w:r>
+        <w:t xml:space="preserve">The result of an urban system simulation is essentially an instance of some part(s) of the urban system and can be formalized by the urban system ontology. In addition, we need a way to distinguish such instances </w:t>
+      </w:r>
+      <w:r>
+        <w:t xml:space="preserve">from real-world data. To accomplish this, we extend the Urban System Ontology with an ontology for simulations: </w:t>
+      </w:r>
+      <w:proofErr w:type="gramStart"/>
+      <w:r>
+        <w:t>the</w:t>
+      </w:r>
+      <w:proofErr w:type="gramEnd"/>
+      <w:r>
+        <w:t xml:space="preserve"> Urban System Simulation Ontology.</w:t>
+      </w:r>
+    </w:p>
+    <w:p>
+      <w:r>
+        <w:lastRenderedPageBreak/>
+        <w:t xml:space="preserve">The following concepts </w:t>
+      </w:r>
+      <w:r>
+        <w:t>are</w:t>
+      </w:r>
+      <w:r>
+        <w:t xml:space="preserve"> required for the Simulation extension:</w:t>
+      </w:r>
+    </w:p>
+    <w:p>
+      <w:pPr>
+        <w:pStyle w:val="ListParagraph"/>
+        <w:rPr>
+          <w:sz w:val="24"/>
+        </w:rPr>
+      </w:pPr>
+      <w:r>
+        <w:rPr>
+          <w:sz w:val="24"/>
+        </w:rPr>
+        <w:t xml:space="preserve">Simulation: A Simulation is an execution of some </w:t>
+      </w:r>
+      <w:r>
+        <w:rPr>
+          <w:sz w:val="24"/>
+        </w:rPr>
+        <w:t xml:space="preserve">model system. It </w:t>
+      </w:r>
+      <w:r>
+        <w:rPr>
+          <w:sz w:val="24"/>
+        </w:rPr>
+        <w:t xml:space="preserve">has some </w:t>
+      </w:r>
+      <w:r>
+        <w:rPr>
+          <w:sz w:val="24"/>
+        </w:rPr>
+        <w:t>input</w:t>
+      </w:r>
+      <w:r>
+        <w:rPr>
+          <w:sz w:val="24"/>
+        </w:rPr>
+        <w:t xml:space="preserve"> and </w:t>
+      </w:r>
+      <w:r>
+        <w:rPr>
+          <w:b/>
+          <w:sz w:val="24"/>
+        </w:rPr>
+        <w:t>output</w:t>
+      </w:r>
+      <w:r>
+        <w:rPr>
+          <w:sz w:val="24"/>
+        </w:rPr>
+        <w:t xml:space="preserve"> </w:t>
+      </w:r>
+      <w:r>
+        <w:rPr>
+          <w:sz w:val="24"/>
+        </w:rPr>
+        <w:t xml:space="preserve">data, defined by some instances of the UrbanSystemOntologyClass. </w:t>
+      </w:r>
+      <w:r>
+        <w:rPr>
+          <w:sz w:val="24"/>
+        </w:rPr>
+        <w:br/>
+        <w:t xml:space="preserve">A Simulation has a </w:t>
+      </w:r>
+      <w:r>
+        <w:rPr>
+          <w:b/>
+          <w:sz w:val="24"/>
+        </w:rPr>
+        <w:t>run date</w:t>
+      </w:r>
+      <w:r>
+        <w:rPr>
+          <w:sz w:val="24"/>
+        </w:rPr>
+        <w:t>.</w:t>
+      </w:r>
+    </w:p>
+    <w:p>
+      <w:pPr>
+        <w:pStyle w:val="ListParagraph"/>
+      </w:pPr>
+    </w:p>
+    <w:tbl>
+      <w:tblPr>
+        <w:tblStyle w:val="TableGrid"/>
+        <w:tblpPr w:leftFromText="180" w:rightFromText="180" w:vertAnchor="text" w:horzAnchor="margin" w:tblpY="128"/>
+        <w:tblW w:w="0" w:type="auto"/>
+        <w:tblLook w:val="04A0" w:firstRow="1" w:lastRow="0" w:firstColumn="1" w:lastColumn="0" w:noHBand="0" w:noVBand="1"/>
+      </w:tblPr>
+      <w:tblGrid>
+        <w:gridCol w:w="2771"/>
+        <w:gridCol w:w="2911"/>
+        <w:gridCol w:w="3668"/>
+      </w:tblGrid>
+      <w:tr>
+        <w:trPr>
+          <w:cantSplit/>
+        </w:trPr>
+        <w:tc>
+          <w:tcPr>
+            <w:tcW w:w="2771" w:type="dxa"/>
+            <w:shd w:val="clear" w:color="auto" w:fill="00FFFF"/>
+          </w:tcPr>
+          <w:p>
+            <w:r>
+              <w:t>Object</w:t>
+            </w:r>
+          </w:p>
+        </w:tc>
+        <w:tc>
+          <w:tcPr>
+            <w:tcW w:w="2911" w:type="dxa"/>
+            <w:shd w:val="clear" w:color="auto" w:fill="00FFFF"/>
+          </w:tcPr>
+          <w:p>
+            <w:r>
+              <w:t>Property</w:t>
+            </w:r>
+          </w:p>
+        </w:tc>
+        <w:tc>
+          <w:tcPr>
+            <w:tcW w:w="3668" w:type="dxa"/>
+            <w:shd w:val="clear" w:color="auto" w:fill="00FFFF"/>
+          </w:tcPr>
+          <w:p>
+            <w:r>
+              <w:t>Value</w:t>
+            </w:r>
+          </w:p>
+        </w:tc>
+      </w:tr>
+      <w:tr>
+        <w:trPr>
+          <w:cantSplit/>
+        </w:trPr>
+        <w:tc>
+          <w:tcPr>
+            <w:tcW w:w="2771" w:type="dxa"/>
+            <w:vMerge w:val="restart"/>
+          </w:tcPr>
+          <w:p>
+            <w:r>
+              <w:t>Simulation</w:t>
+            </w:r>
+          </w:p>
+        </w:tc>
+        <w:tc>
+          <w:tcPr>
+            <w:tcW w:w="2911" w:type="dxa"/>
+          </w:tcPr>
+          <w:p>
+            <w:r>
+              <w:t>hasSimulation</w:t>
+            </w:r>
+            <w:r>
+              <w:t>Output</w:t>
+            </w:r>
+          </w:p>
+        </w:tc>
+        <w:tc>
+          <w:tcPr>
+            <w:tcW w:w="3668" w:type="dxa"/>
+          </w:tcPr>
+          <w:p>
+            <w:r>
+              <w:t>some UrbanSystemOntologyThing</w:t>
+            </w:r>
+          </w:p>
+        </w:tc>
+      </w:tr>
+      <w:tr>
+        <w:trPr>
+          <w:cantSplit/>
+        </w:trPr>
+        <w:tc>
+          <w:tcPr>
+            <w:tcW w:w="2771" w:type="dxa"/>
+            <w:vMerge/>
+          </w:tcPr>
+          <w:p/>
+        </w:tc>
+        <w:tc>
+          <w:tcPr>
+            <w:tcW w:w="2911" w:type="dxa"/>
+          </w:tcPr>
+          <w:p>
+            <w:r>
+              <w:t>hasRunDate</w:t>
+            </w:r>
+          </w:p>
+        </w:tc>
+        <w:tc>
+          <w:tcPr>
+            <w:tcW w:w="3668" w:type="dxa"/>
+          </w:tcPr>
+          <w:p>
+            <w:r>
+              <w:t xml:space="preserve">exactly 1 </w:t>
+            </w:r>
+            <w:proofErr w:type="gramStart"/>
+            <w:r>
+              <w:t>xsd:dateTime</w:t>
+            </w:r>
+            <w:proofErr w:type="gramEnd"/>
+          </w:p>
+        </w:tc>
+      </w:tr>
+    </w:tbl>
+    <w:p/>
+    <w:p>
+      <w:r>
+        <w:rPr>
+          <w:b/>
+        </w:rPr>
+        <w:t xml:space="preserve">Future work: </w:t>
+      </w:r>
+      <w:r>
+        <w:t xml:space="preserve">Additional aspects of the simulation (e.g. inputs, run dates, models used) are relevant, and should be defined in future work. They are discussed in </w:t>
+      </w:r>
+      <w:r>
+        <w:t xml:space="preserve">Section </w:t>
+      </w:r>
+      <w:r>
+        <w:fldChar w:fldCharType="begin"/>
+      </w:r>
+      <w:r>
+        <w:instrText xml:space="preserve"> REF _Ref462673142 \r \h </w:instrText>
+      </w:r>
+      <w:r>
+        <w:fldChar w:fldCharType="separate"/>
+      </w:r>
+      <w:r>
+        <w:t>8.2.2</w:t>
+      </w:r>
+      <w:r>
+        <w:fldChar w:fldCharType="end"/>
+      </w:r>
+      <w:r>
+        <w:t>.</w:t>
+      </w:r>
+    </w:p>
+    <w:p/>
+    <w:p>
+      <w:pPr>
+        <w:pStyle w:val="Heading1"/>
+      </w:pPr>
+      <w:bookmarkStart w:id="142" w:name="_Toc523308997"/>
+      <w:r>
+        <w:t>Future Work</w:t>
+      </w:r>
+      <w:bookmarkEnd w:id="131"/>
+      <w:bookmarkEnd w:id="142"/>
+    </w:p>
+    <w:p>
+      <w:r>
+        <w:t>The iCity Ontology, presented in the previous section, has been classified with the Hermit reasoner in Proteg</w:t>
+      </w:r>
+      <w:r>
+        <w:rPr>
+          <w:rFonts w:cstheme="minorHAnsi"/>
+        </w:rPr>
+        <w:t>é</w:t>
+      </w:r>
+      <w:r>
+        <w:t xml:space="preserve"> 5.1</w:t>
+      </w:r>
+      <w:r>
+        <w:rPr>
+          <w:rStyle w:val="FootnoteReference"/>
+        </w:rPr>
+        <w:footnoteReference w:id="19"/>
+      </w:r>
+      <w:r>
+        <w:t xml:space="preserve"> and shown to be consistent. An initial, informal evaluation has been performed through a review of its contents with iCity project members serving as domain experts. Future iterations shall be informed by and evaluated against a more precisely defined series of competency questions to be elicited from the iCity project team.</w:t>
+      </w:r>
+    </w:p>
+    <w:p/>
+    <w:p>
+      <w:r>
+        <w:t xml:space="preserve">Future iterations of the iCity </w:t>
+      </w:r>
+      <w:r>
+        <w:t>O</w:t>
+      </w:r>
+      <w:r>
+        <w:t xml:space="preserve">ntology will develop a deeper semantics for the concepts identified here, in addition to an expansion of scope. This will be dictated largely by use cases identified by the various project groups, which will not only determine additional requirements for representation, but potential applications for additional functionality that may be supported by the ontology. </w:t>
+      </w:r>
+    </w:p>
+    <w:p>
+      <w:pPr>
+        <w:pStyle w:val="Heading2"/>
+      </w:pPr>
+      <w:bookmarkStart w:id="143" w:name="_Toc523308998"/>
+      <w:r>
+        <w:t>Extensions to the Urban System Ontology</w:t>
+      </w:r>
+      <w:bookmarkEnd w:id="143"/>
+    </w:p>
+    <w:p>
+      <w:r>
+        <w:t>I</w:t>
+      </w:r>
+      <w:r>
+        <w:t xml:space="preserve">n developing a richer semantics for the iCity concepts, we will </w:t>
+      </w:r>
+      <w:r>
+        <w:t xml:space="preserve">also </w:t>
+      </w:r>
+      <w:r>
+        <w:t xml:space="preserve">look to </w:t>
+      </w:r>
+      <w:r>
+        <w:t xml:space="preserve">identify </w:t>
+      </w:r>
+      <w:r>
+        <w:t>more detailed connections between them. This will serve to facilitate shareability between the various projects and domains within iCity. Consider for example, the i</w:t>
+      </w:r>
+      <w:r>
+        <w:t>dentification of relationship between c</w:t>
+      </w:r>
+      <w:r>
+        <w:t xml:space="preserve">ommon </w:t>
+      </w:r>
+      <w:r>
+        <w:t>property types</w:t>
+      </w:r>
+      <w:r>
+        <w:t xml:space="preserve">, </w:t>
+      </w:r>
+      <w:r>
+        <w:t>such as hasId, memberOf. W</w:t>
+      </w:r>
+      <w:r>
+        <w:t xml:space="preserve">hile there is likely a shared semantics between these relations in, for example the Person/Family and the Organization ontology, </w:t>
+      </w:r>
+      <w:r>
+        <w:t xml:space="preserve">in this initial release, we </w:t>
+      </w:r>
+      <w:r>
+        <w:t>opt to maintain a distinction between these relations (through sp</w:t>
+      </w:r>
+      <w:r>
+        <w:t xml:space="preserve">ecialized names, e.g. personId). Future work should, if required, investigate and make explicit </w:t>
+      </w:r>
+      <w:r>
+        <w:t>exactly what the relationship is.</w:t>
+      </w:r>
+    </w:p>
+    <w:p>
+      <w:r>
+        <w:t xml:space="preserve">In a similar vein, future work will also look to integration of the iCity ontology with other existing vocabularies, </w:t>
+      </w:r>
+      <w:r>
+        <w:t xml:space="preserve">which may provide </w:t>
+      </w:r>
+      <w:r>
+        <w:t>opportunities to improve its shareability. For example, in the design of the iCity ontology we identified some vocabularies that were not directly reusable, (specified as XML schemas, for example), however based on their applications</w:t>
+      </w:r>
+      <w:r>
+        <w:t>,</w:t>
+      </w:r>
+      <w:r>
+        <w:t xml:space="preserve"> </w:t>
+      </w:r>
+      <w:r>
+        <w:t xml:space="preserve">it might </w:t>
+      </w:r>
+      <w:r>
+        <w:t>be advantageous to incorporate the representations</w:t>
+      </w:r>
+      <w:r>
+        <w:t xml:space="preserve"> in some way</w:t>
+      </w:r>
+      <w:r>
+        <w:t xml:space="preserve">. For example, </w:t>
+      </w:r>
+      <w:r>
+        <w:t xml:space="preserve">GTFS </w:t>
+      </w:r>
+      <w:r>
+        <w:rPr>
+          <w:rStyle w:val="FootnoteReference"/>
+        </w:rPr>
+        <w:footnoteReference w:id="20"/>
+      </w:r>
+      <w:r>
+        <w:t xml:space="preserve">, </w:t>
+      </w:r>
+      <w:r>
+        <w:t xml:space="preserve">the </w:t>
+      </w:r>
+      <w:r>
+        <w:t xml:space="preserve">format </w:t>
+      </w:r>
+      <w:r>
+        <w:t>used by Google for travel information.</w:t>
+      </w:r>
+    </w:p>
+    <w:p>
+      <w:pPr>
+        <w:pStyle w:val="Heading2"/>
+      </w:pPr>
+      <w:bookmarkStart w:id="144" w:name="_Ref468171904"/>
+      <w:bookmarkStart w:id="145" w:name="_Toc523308999"/>
+      <w:r>
+        <w:lastRenderedPageBreak/>
+        <w:t>Extensions for iCity Applications</w:t>
+      </w:r>
+      <w:bookmarkEnd w:id="144"/>
+      <w:bookmarkEnd w:id="145"/>
+    </w:p>
+    <w:p>
+      <w:r>
+        <w:t xml:space="preserve">The </w:t>
+      </w:r>
+      <w:r>
+        <w:t xml:space="preserve">first release of the iCity ontology is designed </w:t>
+      </w:r>
+      <w:r>
+        <w:t xml:space="preserve">to capture the urban system. However, we anticipate additional concepts will be required for each iCity project to capture the nature of the data within a given application. Varying definitions of concepts within the urban system should be captured as part of the appropriate ontology (for example, multiple definitions of a Household should be represented by different definitions of Household in the Household ontology), on the other hand the iCity projects also introduce other concepts that are beyond the domain of the urban system, and more related to the applications themselves. For example, a simulation may produce output that captures information about an urban system, but we must also represent that this information is the result of a particular model being applied to some data to explain how it was generated and why it is of interest. We divide the iCity projects into 4 categories based on the nature of the applications: Data Collection, Simulation, Analysis, and Visualization. In the following subsections, we consider the classes and properties for each extension. The resulting structure </w:t>
+      </w:r>
+      <w:r>
+        <w:t xml:space="preserve">for this future state </w:t>
+      </w:r>
+      <w:r>
+        <w:t>of the iCity Ontology is illustrated in</w:t>
+      </w:r>
+      <w:r>
+        <w:fldChar w:fldCharType="begin"/>
+      </w:r>
+      <w:r>
+        <w:instrText xml:space="preserve"> REF _Ref462591581 \h </w:instrText>
+      </w:r>
+      <w:r>
+        <w:fldChar w:fldCharType="separate"/>
+      </w:r>
+      <w:r>
+        <w:t xml:space="preserve">Figure </w:t>
+      </w:r>
+      <w:r>
+        <w:rPr>
+          <w:noProof/>
+        </w:rPr>
+        <w:t>8</w:t>
+      </w:r>
+      <w:r>
+        <w:fldChar w:fldCharType="end"/>
+      </w:r>
+      <w:r>
+        <w:t>.</w:t>
+      </w:r>
+    </w:p>
+    <w:p/>
+    <w:p>
+      <w:r>
+        <w:rPr>
+          <w:noProof/>
+        </w:rPr>
+        <w:t xml:space="preserve"> </w:t>
+      </w:r>
+      <w:r>
+        <w:rPr>
+          <w:noProof/>
+        </w:rPr>
+        <w:drawing>
+          <wp:inline distT="0" distB="0" distL="0" distR="0" wp14:anchorId="24680ADE" wp14:editId="7BAC5402">
+            <wp:extent cx="4253713" cy="3625200"/>
+            <wp:effectExtent l="0" t="0" r="1270" b="0"/>
+            <wp:docPr id="37" name="Picture 37"/>
+            <wp:cNvGraphicFramePr>
+              <a:graphicFrameLocks xmlns:a="http://schemas.openxmlformats.org/drawingml/2006/main" noChangeAspect="1"/>
+            </wp:cNvGraphicFramePr>
+            <a:graphic xmlns:a="http://schemas.openxmlformats.org/drawingml/2006/main">
+              <a:graphicData uri="http://schemas.openxmlformats.org/drawingml/2006/picture">
+                <pic:pic xmlns:pic="http://schemas.openxmlformats.org/drawingml/2006/picture">
+                  <pic:nvPicPr>
+                    <pic:cNvPr id="1" name=""/>
+                    <pic:cNvPicPr/>
+                  </pic:nvPicPr>
+                  <pic:blipFill>
+                    <a:blip r:embed="rId23"/>
+                    <a:stretch>
+                      <a:fillRect/>
+                    </a:stretch>
+                  </pic:blipFill>
+                  <pic:spPr>
+                    <a:xfrm>
+                      <a:off x="0" y="0"/>
                       <a:ext cx="4253713" cy="3625200"/>
                     </a:xfrm>
                     <a:prstGeom prst="rect">
@@ -62837,7 +62554,7 @@
         <w:rPr>
           <w:noProof/>
         </w:rPr>
-        <w:t>11</w:t>
+        <w:t>12</w:t>
       </w:r>
       <w:r>
         <w:rPr>
@@ -62880,6 +62597,7 @@
       <w:bookmarkStart w:id="147" w:name="_Ref462673109"/>
       <w:bookmarkStart w:id="148" w:name="_Toc523309000"/>
       <w:r>
+        <w:lastRenderedPageBreak/>
         <w:t>Data</w:t>
       </w:r>
       <w:r>
@@ -63055,12 +62773,6 @@
           <w:sz w:val="24"/>
         </w:rPr>
         <w:br/>
-      </w:r>
-      <w:r>
-        <w:rPr>
-          <w:sz w:val="24"/>
-        </w:rPr>
-        <w:lastRenderedPageBreak/>
         <w:t xml:space="preserve">A Collection Activity </w:t>
       </w:r>
       <w:r>
@@ -63469,6 +63181,12 @@
           <w:sz w:val="24"/>
         </w:rPr>
         <w:br/>
+      </w:r>
+      <w:r>
+        <w:rPr>
+          <w:sz w:val="24"/>
+        </w:rPr>
+        <w:lastRenderedPageBreak/>
         <w:t>A Model System may contain rules for how the Model(s) interact. (sequentially, in parallel, etcetera).</w:t>
       </w:r>
     </w:p>
@@ -63685,12 +63403,6 @@
           <w:sz w:val="24"/>
         </w:rPr>
         <w:br/>
-      </w:r>
-      <w:r>
-        <w:rPr>
-          <w:sz w:val="24"/>
-        </w:rPr>
-        <w:lastRenderedPageBreak/>
         <w:t>A State-oriented Model has some Clock Function to advance "time".</w:t>
       </w:r>
       <w:r>
@@ -63912,7 +63624,14 @@
         <w:rPr>
           <w:sz w:val="24"/>
         </w:rPr>
-        <w:t>For reuse (full import) of existing, external ontologies, e.g. owl-time. In order to create the required groupings under organizational subclasses, it is easiest to merge the imported ontology into the iCity container (e.g. icity/Time/). This allows for the addition of organizational subclass assertions (e.g. TemporalEntity subclassOf TimeOntologyThing) and also ensures that the appropriate version is captured/reused as a snapshot. This prevents any issues should versioning IRIs not be used by the ontology’s author.</w:t>
+        <w:t xml:space="preserve">For reuse (full import) of existing, external ontologies, e.g. owl-time. In order to create the required groupings under organizational subclasses, it is easiest to merge the imported </w:t>
+      </w:r>
+      <w:r>
+        <w:rPr>
+          <w:sz w:val="24"/>
+        </w:rPr>
+        <w:lastRenderedPageBreak/>
+        <w:t>ontology into the iCity container (e.g. icity/Time/). This allows for the addition of organizational subclass assertions (e.g. TemporalEntity subclassOf TimeOntologyThing) and also ensures that the appropriate version is captured/reused as a snapshot. This prevents any issues should versioning IRIs not be used by the ontology’s author.</w:t>
       </w:r>
     </w:p>
     <w:p/>
@@ -63993,7 +63712,6 @@
             <w:id w:val="111145805"/>
             <w:bibliography/>
           </w:sdtPr>
-          <w:sdtEndPr/>
           <w:sdtContent>
             <w:p>
               <w:pPr>
@@ -64309,8 +64027,8 @@
     </w:sdt>
     <w:p/>
     <w:sectPr>
-      <w:footerReference w:type="default" r:id="rId23"/>
-      <w:footerReference w:type="first" r:id="rId24"/>
+      <w:footerReference w:type="default" r:id="rId24"/>
+      <w:footerReference w:type="first" r:id="rId25"/>
       <w:pgSz w:w="12240" w:h="15840"/>
       <w:pgMar w:top="1440" w:right="1440" w:bottom="1440" w:left="1440" w:header="708" w:footer="708" w:gutter="0"/>
       <w:cols w:space="708"/>
@@ -64350,7 +64068,6 @@
         <w:docPartUnique/>
       </w:docPartObj>
     </w:sdtPr>
-    <w:sdtEndPr/>
     <w:sdtContent>
       <w:p>
         <w:pPr>
@@ -70075,7 +69792,7 @@
 </file>
 
 <file path=customXml/itemProps1.xml><?xml version="1.0" encoding="utf-8"?>
-<ds:datastoreItem xmlns:ds="http://schemas.openxmlformats.org/officeDocument/2006/customXml" ds:itemID="{6BDBD265-3991-B64D-9766-1E9BCF127D1B}">
+<ds:datastoreItem xmlns:ds="http://schemas.openxmlformats.org/officeDocument/2006/customXml" ds:itemID="{FC85D1D3-86FA-CA44-9170-7772CB1946FD}">
   <ds:schemaRefs>
     <ds:schemaRef ds:uri="http://schemas.openxmlformats.org/officeDocument/2006/bibliography"/>
   </ds:schemaRefs>

--- a/docs/iCityOntologyReport_1.2.docx
+++ b/docs/iCityOntologyReport_1.2.docx
@@ -4987,6 +4987,7 @@
           <w:id w:val="3293063"/>
           <w:citation/>
         </w:sdtPr>
+        <w:sdtEndPr/>
         <w:sdtContent>
           <w:r>
             <w:fldChar w:fldCharType="begin"/>
@@ -8411,6 +8412,7 @@
           <w:id w:val="-1593151544"/>
           <w:citation/>
         </w:sdtPr>
+        <w:sdtEndPr/>
         <w:sdtContent>
           <w:r>
             <w:fldChar w:fldCharType="begin"/>
@@ -8660,7 +8662,7 @@
                     </wp:anchor>
                   </w:drawing>
                 </mc:Choice>
-                <mc:Fallback xmlns:mo="http://schemas.microsoft.com/office/mac/office/2008/main" xmlns:mv="urn:schemas-microsoft-com:mac:vml">
+                <mc:Fallback xmlns:mv="urn:schemas-microsoft-com:mac:vml" xmlns:mo="http://schemas.microsoft.com/office/mac/office/2008/main">
                   <w:pict>
                     <v:oval w14:anchorId="79CE3B42" id="Oval 33" o:spid="_x0000_s1026" style="position:absolute;margin-left:18.8pt;margin-top:4.05pt;width:4.1pt;height:3.6pt;z-index:251663360;visibility:visible;mso-wrap-style:square;mso-width-percent:0;mso-height-percent:0;mso-wrap-distance-left:9pt;mso-wrap-distance-top:0;mso-wrap-distance-right:9pt;mso-wrap-distance-bottom:0;mso-position-horizontal:absolute;mso-position-horizontal-relative:text;mso-position-vertical:absolute;mso-position-vertical-relative:text;mso-width-percent:0;mso-height-percent:0;mso-width-relative:page;mso-height-relative:page;v-text-anchor:middle" o:gfxdata="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" fillcolor="#d34817" strokecolor="#68230b" strokeweight="2pt"/>
                   </w:pict>
@@ -8816,7 +8818,7 @@
                     </wp:anchor>
                   </w:drawing>
                 </mc:Choice>
-                <mc:Fallback xmlns:mo="http://schemas.microsoft.com/office/mac/office/2008/main" xmlns:mv="urn:schemas-microsoft-com:mac:vml">
+                <mc:Fallback xmlns:mv="urn:schemas-microsoft-com:mac:vml" xmlns:mo="http://schemas.microsoft.com/office/mac/office/2008/main">
                   <w:pict>
                     <v:line w14:anchorId="72317B01" id="Straight Connector 32" o:spid="_x0000_s1026" style="position:absolute;flip:y;z-index:251666432;visibility:visible;mso-wrap-style:square;mso-width-percent:0;mso-height-percent:0;mso-wrap-distance-left:9pt;mso-wrap-distance-top:0;mso-wrap-distance-right:9pt;mso-wrap-distance-bottom:0;mso-position-horizontal:absolute;mso-position-horizontal-relative:text;mso-position-vertical:absolute;mso-position-vertical-relative:text;mso-width-percent:0;mso-height-percent:0;mso-width-relative:page;mso-height-relative:page" from="24.6pt,3.2pt" to="37.5pt,7.95pt" o:gfxdata="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" strokecolor="#c84416"/>
                   </w:pict>
@@ -8889,7 +8891,7 @@
                     </wp:anchor>
                   </w:drawing>
                 </mc:Choice>
-                <mc:Fallback xmlns:mo="http://schemas.microsoft.com/office/mac/office/2008/main" xmlns:mv="urn:schemas-microsoft-com:mac:vml">
+                <mc:Fallback xmlns:mv="urn:schemas-microsoft-com:mac:vml" xmlns:mo="http://schemas.microsoft.com/office/mac/office/2008/main">
                   <w:pict>
                     <v:line w14:anchorId="25C779CD" id="Straight Connector 31" o:spid="_x0000_s1026" style="position:absolute;z-index:251665408;visibility:visible;mso-wrap-style:square;mso-width-percent:0;mso-height-percent:0;mso-wrap-distance-left:9pt;mso-wrap-distance-top:0;mso-wrap-distance-right:9pt;mso-wrap-distance-bottom:0;mso-position-horizontal:absolute;mso-position-horizontal-relative:text;mso-position-vertical:absolute;mso-position-vertical-relative:text;mso-width-percent:0;mso-height-percent:0;mso-width-relative:page;mso-height-relative:page" from="14.4pt,3.2pt" to="25.25pt,7.95pt" o:gfxdata="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" strokecolor="#c84416"/>
                   </w:pict>
@@ -8962,7 +8964,7 @@
                     </wp:anchor>
                   </w:drawing>
                 </mc:Choice>
-                <mc:Fallback xmlns:mo="http://schemas.microsoft.com/office/mac/office/2008/main" xmlns:mv="urn:schemas-microsoft-com:mac:vml">
+                <mc:Fallback xmlns:mv="urn:schemas-microsoft-com:mac:vml" xmlns:mo="http://schemas.microsoft.com/office/mac/office/2008/main">
                   <w:pict>
                     <v:line w14:anchorId="0A87A191" id="Straight Connector 30" o:spid="_x0000_s1026" style="position:absolute;flip:y;z-index:251664384;visibility:visible;mso-wrap-style:square;mso-width-percent:0;mso-height-percent:0;mso-wrap-distance-left:9pt;mso-wrap-distance-top:0;mso-wrap-distance-right:9pt;mso-wrap-distance-bottom:0;mso-position-horizontal:absolute;mso-position-horizontal-relative:text;mso-position-vertical:absolute;mso-position-vertical-relative:text;mso-width-percent:0;mso-height-percent:0;mso-width-relative:page;mso-height-relative:page" from="5.6pt,3.2pt" to="14.4pt,12.05pt" o:gfxdata="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" strokecolor="#c84416"/>
                   </w:pict>
@@ -9123,7 +9125,7 @@
                     </wp:anchor>
                   </w:drawing>
                 </mc:Choice>
-                <mc:Fallback xmlns:mo="http://schemas.microsoft.com/office/mac/office/2008/main" xmlns:mv="urn:schemas-microsoft-com:mac:vml">
+                <mc:Fallback xmlns:mv="urn:schemas-microsoft-com:mac:vml" xmlns:mo="http://schemas.microsoft.com/office/mac/office/2008/main">
                   <w:pict>
                     <v:shapetype w14:anchorId="287D9AAB" id="_x0000_t56" coordsize="21600,21600" o:spt="56" path="m10800,0l0,8259,4200,21600,17400,21600,21600,8259xe">
                       <v:stroke joinstyle="miter"/>
@@ -9286,7 +9288,7 @@
                     </wp:anchor>
                   </w:drawing>
                 </mc:Choice>
-                <mc:Fallback xmlns:mo="http://schemas.microsoft.com/office/mac/office/2008/main" xmlns:mv="urn:schemas-microsoft-com:mac:vml">
+                <mc:Fallback xmlns:mv="urn:schemas-microsoft-com:mac:vml" xmlns:mo="http://schemas.microsoft.com/office/mac/office/2008/main">
                   <w:pict>
                     <v:rect w14:anchorId="3A03AB7E" id="Rectangle 28" o:spid="_x0000_s1026" style="position:absolute;margin-left:22.45pt;margin-top:19.95pt;width:9.45pt;height:10.85pt;z-index:251669504;visibility:visible;mso-wrap-style:square;mso-width-percent:0;mso-height-percent:0;mso-wrap-distance-left:9pt;mso-wrap-distance-top:0;mso-wrap-distance-right:9pt;mso-wrap-distance-bottom:0;mso-position-horizontal:absolute;mso-position-horizontal-relative:text;mso-position-vertical:absolute;mso-position-vertical-relative:text;mso-width-percent:0;mso-height-percent:0;mso-width-relative:page;mso-height-relative:page;v-text-anchor:middle" o:gfxdata="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" strokecolor="#68230b" strokeweight="2pt"/>
                   </w:pict>
@@ -9356,7 +9358,7 @@
                     </wp:anchor>
                   </w:drawing>
                 </mc:Choice>
-                <mc:Fallback xmlns:mo="http://schemas.microsoft.com/office/mac/office/2008/main" xmlns:mv="urn:schemas-microsoft-com:mac:vml">
+                <mc:Fallback xmlns:mv="urn:schemas-microsoft-com:mac:vml" xmlns:mo="http://schemas.microsoft.com/office/mac/office/2008/main">
                   <w:pict>
                     <v:shape w14:anchorId="0906BE8F" id="Regular Pentagon 27" o:spid="_x0000_s1026" type="#_x0000_t56" style="position:absolute;margin-left:6.85pt;margin-top:7.05pt;width:33.95pt;height:29.85pt;z-index:251668480;visibility:visible;mso-wrap-style:square;mso-width-percent:0;mso-height-percent:0;mso-wrap-distance-left:9pt;mso-wrap-distance-top:0;mso-wrap-distance-right:9pt;mso-wrap-distance-bottom:0;mso-position-horizontal:absolute;mso-position-horizontal-relative:text;mso-position-vertical:absolute;mso-position-vertical-relative:text;mso-width-percent:0;mso-height-percent:0;mso-width-relative:page;mso-height-relative:page;v-text-anchor:middle" o:gfxdata="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" fillcolor="#e1dfdf" strokecolor="#68230b" strokeweight="2pt"/>
                   </w:pict>
@@ -9467,6 +9469,7 @@
           <w:id w:val="72401784"/>
           <w:citation/>
         </w:sdtPr>
+        <w:sdtEndPr/>
         <w:sdtContent>
           <w:r>
             <w:fldChar w:fldCharType="begin"/>
@@ -10002,6 +10005,7 @@
           <w:id w:val="1410968273"/>
           <w:citation/>
         </w:sdtPr>
+        <w:sdtEndPr/>
         <w:sdtContent>
           <w:r>
             <w:rPr>
@@ -11573,6 +11577,7 @@
           <w:id w:val="186619329"/>
           <w:citation/>
         </w:sdtPr>
+        <w:sdtEndPr/>
         <w:sdtContent>
           <w:r>
             <w:fldChar w:fldCharType="begin"/>
@@ -11682,6 +11687,7 @@
           <w:id w:val="39854830"/>
           <w:citation/>
         </w:sdtPr>
+        <w:sdtEndPr/>
         <w:sdtContent>
           <w:r>
             <w:fldChar w:fldCharType="begin"/>
@@ -11734,6 +11740,7 @@
           <w:id w:val="39854829"/>
           <w:citation/>
         </w:sdtPr>
+        <w:sdtEndPr/>
         <w:sdtContent>
           <w:r>
             <w:fldChar w:fldCharType="begin"/>
@@ -12940,6 +12947,7 @@
           <w:id w:val="58942251"/>
           <w:citation/>
         </w:sdtPr>
+        <w:sdtEndPr/>
         <w:sdtContent>
           <w:r>
             <w:fldChar w:fldCharType="begin"/>
@@ -15959,6 +15967,7 @@
           <w:id w:val="39854831"/>
           <w:citation/>
         </w:sdtPr>
+        <w:sdtEndPr/>
         <w:sdtContent>
           <w:r>
             <w:fldChar w:fldCharType="begin"/>
@@ -18114,6 +18123,7 @@
           <w:id w:val="186619330"/>
           <w:citation/>
         </w:sdtPr>
+        <w:sdtEndPr/>
         <w:sdtContent>
           <w:r>
             <w:fldChar w:fldCharType="begin"/>
@@ -25475,6 +25485,7 @@
       <w:r>
         <w:rPr>
           <w:b/>
+          <w:noProof/>
         </w:rPr>
         <w:drawing>
           <wp:inline distT="0" distB="0" distL="0" distR="0" wp14:anchorId="4B1AC9A3" wp14:editId="7796987B">
@@ -25523,19 +25534,39 @@
       <w:r>
         <w:t xml:space="preserve">Figure </w:t>
       </w:r>
-      <w:fldSimple w:instr=" SEQ Figure \* ARABIC ">
-        <w:r>
-          <w:rPr>
-            <w:noProof/>
-          </w:rPr>
-          <w:t>7</w:t>
-        </w:r>
-      </w:fldSimple>
+      <w:r>
+        <w:rPr>
+          <w:noProof/>
+        </w:rPr>
+        <w:fldChar w:fldCharType="begin"/>
+      </w:r>
+      <w:r>
+        <w:rPr>
+          <w:noProof/>
+        </w:rPr>
+        <w:instrText xml:space="preserve"> SEQ Figure \* ARABIC </w:instrText>
+      </w:r>
+      <w:r>
+        <w:rPr>
+          <w:noProof/>
+        </w:rPr>
+        <w:fldChar w:fldCharType="separate"/>
+      </w:r>
+      <w:r>
+        <w:rPr>
+          <w:noProof/>
+        </w:rPr>
+        <w:t>7</w:t>
+      </w:r>
+      <w:r>
+        <w:rPr>
+          <w:noProof/>
+        </w:rPr>
+        <w:fldChar w:fldCharType="end"/>
+      </w:r>
       <w:r>
         <w:t>: Example of an extension of the sensor ontology in the transportation system ontology.</w:t>
       </w:r>
-      <w:bookmarkStart w:id="83" w:name="_GoBack"/>
-      <w:bookmarkEnd w:id="83"/>
     </w:p>
     <w:p>
       <w:pPr>
@@ -25566,40 +25597,40 @@
     <w:p>
       <w:pPr>
         <w:pStyle w:val="ListParagraph"/>
+        <w:rPr>
+          <w:sz w:val="22"/>
+          <w:rPrChange w:id="83" w:author="Megan Katsumi" w:date="2018-11-14T12:27:00Z">
+            <w:rPr/>
+          </w:rPrChange>
+        </w:rPr>
+      </w:pPr>
+      <w:r>
         <w:rPr>
           <w:sz w:val="22"/>
           <w:rPrChange w:id="84" w:author="Megan Katsumi" w:date="2018-11-14T12:27:00Z">
             <w:rPr/>
           </w:rPrChange>
         </w:rPr>
-      </w:pPr>
-      <w:r>
+        <w:t>SSN</w:t>
+      </w:r>
+    </w:p>
+    <w:p>
+      <w:pPr>
+        <w:pStyle w:val="ListParagraph"/>
         <w:rPr>
           <w:sz w:val="22"/>
           <w:rPrChange w:id="85" w:author="Megan Katsumi" w:date="2018-11-14T12:27:00Z">
             <w:rPr/>
           </w:rPrChange>
         </w:rPr>
-        <w:t>SSN</w:t>
-      </w:r>
-    </w:p>
-    <w:p>
-      <w:pPr>
-        <w:pStyle w:val="ListParagraph"/>
+      </w:pPr>
+      <w:r>
         <w:rPr>
           <w:sz w:val="22"/>
           <w:rPrChange w:id="86" w:author="Megan Katsumi" w:date="2018-11-14T12:27:00Z">
             <w:rPr/>
           </w:rPrChange>
         </w:rPr>
-      </w:pPr>
-      <w:r>
-        <w:rPr>
-          <w:sz w:val="22"/>
-          <w:rPrChange w:id="87" w:author="Megan Katsumi" w:date="2018-11-14T12:27:00Z">
-            <w:rPr/>
-          </w:rPrChange>
-        </w:rPr>
         <w:t>SOSA</w:t>
       </w:r>
     </w:p>
@@ -25650,11 +25681,11 @@
       <w:pPr>
         <w:pStyle w:val="Heading2"/>
       </w:pPr>
-      <w:bookmarkStart w:id="88" w:name="_Toc523308977"/>
+      <w:bookmarkStart w:id="87" w:name="_Toc523308977"/>
       <w:r>
         <w:t>Contact Ontology</w:t>
       </w:r>
-      <w:bookmarkEnd w:id="88"/>
+      <w:bookmarkEnd w:id="87"/>
     </w:p>
     <w:p>
       <w:pPr>
@@ -26158,14 +26189,14 @@
       <w:pPr>
         <w:pStyle w:val="Heading2"/>
       </w:pPr>
-      <w:bookmarkStart w:id="89" w:name="_Toc523308978"/>
+      <w:bookmarkStart w:id="88" w:name="_Toc523308978"/>
       <w:r>
         <w:t>Person</w:t>
       </w:r>
       <w:r>
         <w:t xml:space="preserve"> Ontology</w:t>
       </w:r>
-      <w:bookmarkEnd w:id="89"/>
+      <w:bookmarkEnd w:id="88"/>
     </w:p>
     <w:p>
       <w:pPr>
@@ -27225,11 +27256,11 @@
       <w:pPr>
         <w:pStyle w:val="Heading2"/>
       </w:pPr>
-      <w:bookmarkStart w:id="90" w:name="_Toc523308979"/>
+      <w:bookmarkStart w:id="89" w:name="_Toc523308979"/>
       <w:r>
         <w:t>Household Ontology</w:t>
       </w:r>
-      <w:bookmarkEnd w:id="90"/>
+      <w:bookmarkEnd w:id="89"/>
     </w:p>
     <w:p>
       <w:pPr>
@@ -28811,11 +28842,11 @@
       <w:pPr>
         <w:pStyle w:val="Heading2"/>
       </w:pPr>
-      <w:bookmarkStart w:id="91" w:name="_Toc523308980"/>
+      <w:bookmarkStart w:id="90" w:name="_Toc523308980"/>
       <w:r>
         <w:t>Organization Ontology</w:t>
       </w:r>
-      <w:bookmarkEnd w:id="91"/>
+      <w:bookmarkEnd w:id="90"/>
     </w:p>
     <w:p>
       <w:pPr>
@@ -31931,6 +31962,7 @@
           <w:id w:val="186619331"/>
           <w:citation/>
         </w:sdtPr>
+        <w:sdtEndPr/>
         <w:sdtContent>
           <w:r>
             <w:fldChar w:fldCharType="begin"/>
@@ -32056,11 +32088,11 @@
       <w:pPr>
         <w:pStyle w:val="Heading2"/>
       </w:pPr>
-      <w:bookmarkStart w:id="92" w:name="_Toc523308981"/>
+      <w:bookmarkStart w:id="91" w:name="_Toc523308981"/>
       <w:r>
         <w:t>Building Ontology</w:t>
       </w:r>
-      <w:bookmarkEnd w:id="92"/>
+      <w:bookmarkEnd w:id="91"/>
     </w:p>
     <w:p>
       <w:pPr>
@@ -33414,11 +33446,11 @@
       <w:pPr>
         <w:pStyle w:val="Heading2"/>
       </w:pPr>
-      <w:bookmarkStart w:id="93" w:name="_Toc523308982"/>
+      <w:bookmarkStart w:id="92" w:name="_Toc523308982"/>
       <w:r>
         <w:t>Vehicle Ontology</w:t>
       </w:r>
-      <w:bookmarkEnd w:id="93"/>
+      <w:bookmarkEnd w:id="92"/>
     </w:p>
     <w:p>
       <w:pPr>
@@ -34715,11 +34747,11 @@
       <w:pPr>
         <w:pStyle w:val="Heading2"/>
       </w:pPr>
-      <w:bookmarkStart w:id="94" w:name="_Toc523308983"/>
+      <w:bookmarkStart w:id="93" w:name="_Toc523308983"/>
       <w:r>
         <w:t>Transportation System Ontology</w:t>
       </w:r>
-      <w:bookmarkEnd w:id="94"/>
+      <w:bookmarkEnd w:id="93"/>
     </w:p>
     <w:p>
       <w:pPr>
@@ -34883,6 +34915,7 @@
           <w:id w:val="186619332"/>
           <w:citation/>
         </w:sdtPr>
+        <w:sdtEndPr/>
         <w:sdtContent>
           <w:r>
             <w:fldChar w:fldCharType="begin"/>
@@ -40368,7 +40401,7 @@
                 <w:highlight w:val="yellow"/>
               </w:rPr>
             </w:pPr>
-            <w:ins w:id="95" w:author="Megan Katsumi" w:date="2018-11-14T08:39:00Z">
+            <w:ins w:id="94" w:author="Megan Katsumi" w:date="2018-11-14T08:39:00Z">
               <w:r>
                 <w:t>LoopDetector</w:t>
               </w:r>
@@ -40381,12 +40414,12 @@
           </w:tcPr>
           <w:p>
             <w:proofErr w:type="gramStart"/>
-            <w:ins w:id="96" w:author="Megan Katsumi" w:date="2018-11-14T09:12:00Z">
+            <w:ins w:id="95" w:author="Megan Katsumi" w:date="2018-11-14T09:12:00Z">
               <w:r>
                 <w:t>sosa:</w:t>
               </w:r>
             </w:ins>
-            <w:ins w:id="97" w:author="Megan Katsumi" w:date="2018-11-14T10:30:00Z">
+            <w:ins w:id="96" w:author="Megan Katsumi" w:date="2018-11-14T10:30:00Z">
               <w:r>
                 <w:t>detects</w:t>
               </w:r>
@@ -40404,7 +40437,7 @@
                 <w:tab w:val="center" w:pos="2335"/>
               </w:tabs>
             </w:pPr>
-            <w:ins w:id="98" w:author="Megan Katsumi" w:date="2018-11-14T09:12:00Z">
+            <w:ins w:id="97" w:author="Megan Katsumi" w:date="2018-11-14T09:12:00Z">
               <w:r>
                 <w:t>{vehicle_presence}</w:t>
               </w:r>
@@ -40430,7 +40463,7 @@
           </w:tcPr>
           <w:p>
             <w:proofErr w:type="gramStart"/>
-            <w:ins w:id="99" w:author="Megan Katsumi" w:date="2018-11-14T10:30:00Z">
+            <w:ins w:id="98" w:author="Megan Katsumi" w:date="2018-11-14T10:30:00Z">
               <w:r>
                 <w:t>sosa:observes</w:t>
               </w:r>
@@ -40448,7 +40481,7 @@
                 <w:tab w:val="center" w:pos="2335"/>
               </w:tabs>
             </w:pPr>
-            <w:ins w:id="100" w:author="Megan Katsumi" w:date="2018-11-14T10:30:00Z">
+            <w:ins w:id="99" w:author="Megan Katsumi" w:date="2018-11-14T10:30:00Z">
               <w:r>
                 <w:t>{road_occupancy}</w:t>
               </w:r>
@@ -40474,7 +40507,7 @@
           </w:tcPr>
           <w:p>
             <w:proofErr w:type="gramStart"/>
-            <w:ins w:id="101" w:author="Megan Katsumi" w:date="2018-11-14T10:32:00Z">
+            <w:ins w:id="100" w:author="Megan Katsumi" w:date="2018-11-14T10:32:00Z">
               <w:r>
                 <w:t>sosa:observes</w:t>
               </w:r>
@@ -40492,7 +40525,7 @@
                 <w:tab w:val="center" w:pos="2335"/>
               </w:tabs>
             </w:pPr>
-            <w:ins w:id="102" w:author="Megan Katsumi" w:date="2018-11-14T10:32:00Z">
+            <w:ins w:id="101" w:author="Megan Katsumi" w:date="2018-11-14T10:32:00Z">
               <w:r>
                 <w:t>{vehicle_volume}</w:t>
               </w:r>
@@ -40518,7 +40551,7 @@
           </w:tcPr>
           <w:p>
             <w:proofErr w:type="gramStart"/>
-            <w:ins w:id="103" w:author="Megan Katsumi" w:date="2018-11-14T10:32:00Z">
+            <w:ins w:id="102" w:author="Megan Katsumi" w:date="2018-11-14T10:32:00Z">
               <w:r>
                 <w:t>sosa:observes</w:t>
               </w:r>
@@ -40536,22 +40569,22 @@
                 <w:tab w:val="center" w:pos="2335"/>
               </w:tabs>
             </w:pPr>
-            <w:ins w:id="104" w:author="Megan Katsumi" w:date="2018-11-14T10:32:00Z">
+            <w:ins w:id="103" w:author="Megan Katsumi" w:date="2018-11-14T10:32:00Z">
               <w:r>
                 <w:t>{</w:t>
               </w:r>
             </w:ins>
-            <w:ins w:id="105" w:author="Megan Katsumi" w:date="2018-11-14T10:33:00Z">
+            <w:ins w:id="104" w:author="Megan Katsumi" w:date="2018-11-14T10:33:00Z">
               <w:r>
                 <w:t>mean_</w:t>
               </w:r>
             </w:ins>
-            <w:ins w:id="106" w:author="Megan Katsumi" w:date="2018-11-14T11:14:00Z">
+            <w:ins w:id="105" w:author="Megan Katsumi" w:date="2018-11-14T11:14:00Z">
               <w:r>
                 <w:t>travel_</w:t>
               </w:r>
             </w:ins>
-            <w:ins w:id="107" w:author="Megan Katsumi" w:date="2018-11-14T10:33:00Z">
+            <w:ins w:id="106" w:author="Megan Katsumi" w:date="2018-11-14T10:33:00Z">
               <w:r>
                 <w:t>speed}</w:t>
               </w:r>
@@ -40577,7 +40610,7 @@
           </w:tcPr>
           <w:p>
             <w:proofErr w:type="gramStart"/>
-            <w:ins w:id="108" w:author="Megan Katsumi" w:date="2018-11-14T09:25:00Z">
+            <w:ins w:id="107" w:author="Megan Katsumi" w:date="2018-11-14T09:25:00Z">
               <w:r>
                 <w:t>sosa:madeObservation</w:t>
               </w:r>
@@ -40595,7 +40628,7 @@
                 <w:tab w:val="center" w:pos="2335"/>
               </w:tabs>
             </w:pPr>
-            <w:ins w:id="109" w:author="Megan Katsumi" w:date="2018-11-14T09:25:00Z">
+            <w:ins w:id="108" w:author="Megan Katsumi" w:date="2018-11-14T09:25:00Z">
               <w:r>
                 <w:t>only (</w:t>
               </w:r>
@@ -40608,32 +40641,32 @@
                 <w:t xml:space="preserve"> and sosa:hasFeatureOfInterest</w:t>
               </w:r>
             </w:ins>
-            <w:ins w:id="110" w:author="Megan Katsumi" w:date="2018-11-14T09:26:00Z">
+            <w:ins w:id="109" w:author="Megan Katsumi" w:date="2018-11-14T09:26:00Z">
               <w:r>
                 <w:t xml:space="preserve"> only transport:</w:t>
               </w:r>
             </w:ins>
-            <w:ins w:id="111" w:author="Megan Katsumi" w:date="2018-11-14T10:27:00Z">
+            <w:ins w:id="110" w:author="Megan Katsumi" w:date="2018-11-14T10:27:00Z">
               <w:r>
                 <w:t>Arc</w:t>
               </w:r>
             </w:ins>
-            <w:ins w:id="112" w:author="Megan Katsumi" w:date="2018-11-14T10:35:00Z">
+            <w:ins w:id="111" w:author="Megan Katsumi" w:date="2018-11-14T10:35:00Z">
               <w:r>
                 <w:t xml:space="preserve"> and sosa:</w:t>
               </w:r>
             </w:ins>
-            <w:ins w:id="113" w:author="Megan Katsumi" w:date="2018-11-14T12:23:00Z">
+            <w:ins w:id="112" w:author="Megan Katsumi" w:date="2018-11-14T12:23:00Z">
               <w:r>
                 <w:t>wasO</w:t>
               </w:r>
             </w:ins>
-            <w:ins w:id="114" w:author="Megan Katsumi" w:date="2018-11-14T10:35:00Z">
+            <w:ins w:id="113" w:author="Megan Katsumi" w:date="2018-11-14T10:35:00Z">
               <w:r>
                 <w:t>riginatedBy {vehicle</w:t>
               </w:r>
             </w:ins>
-            <w:ins w:id="115" w:author="Megan Katsumi" w:date="2018-11-14T10:36:00Z">
+            <w:ins w:id="114" w:author="Megan Katsumi" w:date="2018-11-14T10:36:00Z">
               <w:r>
                 <w:t>_presence}</w:t>
               </w:r>
@@ -40654,7 +40687,7 @@
               <w:lastRenderedPageBreak/>
               <w:t>RoadOccupancy or VehicleVolume or MeanTravelSpeed</w:t>
             </w:r>
-            <w:ins w:id="116" w:author="Megan Katsumi" w:date="2018-11-14T09:26:00Z">
+            <w:ins w:id="115" w:author="Megan Katsumi" w:date="2018-11-14T09:26:00Z">
               <w:r>
                 <w:rPr>
                   <w:highlight w:val="yellow"/>
@@ -40675,7 +40708,7 @@
             <w:tcW w:w="2505" w:type="dxa"/>
           </w:tcPr>
           <w:p>
-            <w:ins w:id="117" w:author="Megan Katsumi" w:date="2018-11-14T09:12:00Z">
+            <w:ins w:id="116" w:author="Megan Katsumi" w:date="2018-11-14T09:12:00Z">
               <w:r>
                 <w:lastRenderedPageBreak/>
                 <w:t>{vehicle_presence}</w:t>
@@ -40721,7 +40754,7 @@
             <w:tcW w:w="2505" w:type="dxa"/>
           </w:tcPr>
           <w:p>
-            <w:ins w:id="118" w:author="Megan Katsumi" w:date="2018-11-14T10:30:00Z">
+            <w:ins w:id="117" w:author="Megan Katsumi" w:date="2018-11-14T10:30:00Z">
               <w:r>
                 <w:t>{road_occupancy}</w:t>
               </w:r>
@@ -40766,7 +40799,7 @@
             <w:tcW w:w="2505" w:type="dxa"/>
           </w:tcPr>
           <w:p>
-            <w:ins w:id="119" w:author="Megan Katsumi" w:date="2018-11-14T10:32:00Z">
+            <w:ins w:id="118" w:author="Megan Katsumi" w:date="2018-11-14T10:32:00Z">
               <w:r>
                 <w:t>{vehicle_volume}</w:t>
               </w:r>
@@ -40811,22 +40844,22 @@
             <w:tcW w:w="2505" w:type="dxa"/>
           </w:tcPr>
           <w:p>
-            <w:ins w:id="120" w:author="Megan Katsumi" w:date="2018-11-14T10:32:00Z">
+            <w:ins w:id="119" w:author="Megan Katsumi" w:date="2018-11-14T10:32:00Z">
               <w:r>
                 <w:t>{</w:t>
               </w:r>
             </w:ins>
-            <w:ins w:id="121" w:author="Megan Katsumi" w:date="2018-11-14T10:33:00Z">
+            <w:ins w:id="120" w:author="Megan Katsumi" w:date="2018-11-14T10:33:00Z">
               <w:r>
                 <w:t>mean_</w:t>
               </w:r>
             </w:ins>
-            <w:ins w:id="122" w:author="Megan Katsumi" w:date="2018-11-14T11:14:00Z">
+            <w:ins w:id="121" w:author="Megan Katsumi" w:date="2018-11-14T11:14:00Z">
               <w:r>
                 <w:t>travel_</w:t>
               </w:r>
             </w:ins>
-            <w:ins w:id="123" w:author="Megan Katsumi" w:date="2018-11-14T10:33:00Z">
+            <w:ins w:id="122" w:author="Megan Katsumi" w:date="2018-11-14T10:33:00Z">
               <w:r>
                 <w:t>speed}</w:t>
               </w:r>
@@ -42445,14 +42478,14 @@
       <w:pPr>
         <w:pStyle w:val="Heading3"/>
       </w:pPr>
-      <w:bookmarkStart w:id="124" w:name="_Toc523308984"/>
+      <w:bookmarkStart w:id="123" w:name="_Toc523308984"/>
       <w:r>
         <w:t xml:space="preserve">Travel </w:t>
       </w:r>
       <w:r>
         <w:t>Costs</w:t>
       </w:r>
-      <w:bookmarkEnd w:id="124"/>
+      <w:bookmarkEnd w:id="123"/>
     </w:p>
     <w:p>
       <w:pPr>
@@ -43227,11 +43260,11 @@
       <w:pPr>
         <w:pStyle w:val="Heading2"/>
       </w:pPr>
-      <w:bookmarkStart w:id="125" w:name="_Toc523308985"/>
+      <w:bookmarkStart w:id="124" w:name="_Toc523308985"/>
       <w:r>
         <w:t>Parking Ontology</w:t>
       </w:r>
-      <w:bookmarkEnd w:id="125"/>
+      <w:bookmarkEnd w:id="124"/>
     </w:p>
     <w:p>
       <w:pPr>
@@ -45932,14 +45965,14 @@
       <w:pPr>
         <w:pStyle w:val="Heading2"/>
       </w:pPr>
-      <w:bookmarkStart w:id="126" w:name="_Toc523308986"/>
+      <w:bookmarkStart w:id="125" w:name="_Toc523308986"/>
       <w:r>
         <w:t>Public</w:t>
       </w:r>
       <w:r>
         <w:t xml:space="preserve"> Transit Ontology</w:t>
       </w:r>
-      <w:bookmarkEnd w:id="126"/>
+      <w:bookmarkEnd w:id="125"/>
     </w:p>
     <w:p>
       <w:pPr>
@@ -49365,14 +49398,14 @@
       <w:pPr>
         <w:pStyle w:val="Heading2"/>
       </w:pPr>
-      <w:bookmarkStart w:id="127" w:name="_Toc523308987"/>
+      <w:bookmarkStart w:id="126" w:name="_Toc523308987"/>
       <w:r>
         <w:t>Land Use</w:t>
       </w:r>
       <w:r>
         <w:t xml:space="preserve"> Ontology</w:t>
       </w:r>
-      <w:bookmarkEnd w:id="127"/>
+      <w:bookmarkEnd w:id="126"/>
     </w:p>
     <w:p>
       <w:pPr>
@@ -53555,6 +53588,7 @@
           <w:id w:val="186619333"/>
           <w:citation/>
         </w:sdtPr>
+        <w:sdtEndPr/>
         <w:sdtContent>
           <w:r>
             <w:fldChar w:fldCharType="begin"/>
@@ -53659,14 +53693,14 @@
       <w:pPr>
         <w:pStyle w:val="Heading2"/>
       </w:pPr>
-      <w:bookmarkStart w:id="128" w:name="_Toc523308988"/>
+      <w:bookmarkStart w:id="127" w:name="_Toc523308988"/>
       <w:r>
         <w:t>Trip</w:t>
       </w:r>
       <w:r>
         <w:t xml:space="preserve"> Ontology</w:t>
       </w:r>
-      <w:bookmarkEnd w:id="128"/>
+      <w:bookmarkEnd w:id="127"/>
     </w:p>
     <w:p>
       <w:pPr>
@@ -54460,15 +54494,15 @@
               <w:rPr>
                 <w:highlight w:val="yellow"/>
               </w:rPr>
-              <w:t>vehicle:Mode</w:t>
-            </w:r>
-            <w:proofErr w:type="gramEnd"/>
+              <w:t>trasnportation</w:t>
+            </w:r>
             <w:r>
               <w:rPr>
                 <w:highlight w:val="yellow"/>
               </w:rPr>
-              <w:t>?</w:t>
-            </w:r>
+              <w:t>:Mode</w:t>
+            </w:r>
+            <w:proofErr w:type="gramEnd"/>
           </w:p>
         </w:tc>
       </w:tr>
@@ -55202,11 +55236,11 @@
       <w:pPr>
         <w:pStyle w:val="Heading3"/>
       </w:pPr>
-      <w:bookmarkStart w:id="129" w:name="_Toc523308989"/>
+      <w:bookmarkStart w:id="128" w:name="_Toc523308989"/>
       <w:r>
         <w:t>Trip Costs</w:t>
       </w:r>
-      <w:bookmarkEnd w:id="129"/>
+      <w:bookmarkEnd w:id="128"/>
     </w:p>
     <w:p>
       <w:pPr>
@@ -55749,11 +55783,11 @@
       <w:pPr>
         <w:pStyle w:val="Heading2"/>
       </w:pPr>
-      <w:bookmarkStart w:id="130" w:name="_Toc523308990"/>
+      <w:bookmarkStart w:id="129" w:name="_Toc523308990"/>
       <w:r>
         <w:t>Urban System Ontology</w:t>
       </w:r>
-      <w:bookmarkEnd w:id="130"/>
+      <w:bookmarkEnd w:id="129"/>
     </w:p>
     <w:p>
       <w:pPr>
@@ -55794,7 +55828,7 @@
       </w:r>
     </w:p>
     <w:p>
-      <w:bookmarkStart w:id="131" w:name="_Ref468171950"/>
+      <w:bookmarkStart w:id="130" w:name="_Ref468171950"/>
       <w:r>
         <w:t xml:space="preserve">Earlier in this report, we recognized that the urban system covers many different concepts, thus motivating the design of the preceding, so-called generic ontologies. However, it must be recognized that in isolation, these concepts do not effectively capture the urban system. The urban system not only includes these concepts, but relationships between them. For example, the relationship between its population and trips taken and vehicles used. The Urban System </w:t>
       </w:r>
@@ -57520,110 +57554,8 @@
             <w:tcW w:w="2896" w:type="dxa"/>
           </w:tcPr>
           <w:p>
-            <w:proofErr w:type="gramStart"/>
-            <w:r>
-              <w:t>transport:ArcPD</w:t>
-            </w:r>
-            <w:proofErr w:type="gramEnd"/>
-          </w:p>
-        </w:tc>
-        <w:tc>
-          <w:tcPr>
-            <w:tcW w:w="2374" w:type="dxa"/>
-          </w:tcPr>
-          <w:p>
-            <w:r>
-              <w:t>hasMode</w:t>
-            </w:r>
-          </w:p>
-        </w:tc>
-        <w:tc>
-          <w:tcPr>
-            <w:tcW w:w="4080" w:type="dxa"/>
-          </w:tcPr>
-          <w:p>
-            <w:r>
-              <w:t xml:space="preserve">only </w:t>
-            </w:r>
-            <w:proofErr w:type="gramStart"/>
-            <w:r>
-              <w:t>vehicle:Mode</w:t>
-            </w:r>
-            <w:proofErr w:type="gramEnd"/>
-          </w:p>
-        </w:tc>
-      </w:tr>
-      <w:tr>
-        <w:trPr>
-          <w:cantSplit/>
-        </w:trPr>
-        <w:tc>
-          <w:tcPr>
-            <w:tcW w:w="2896" w:type="dxa"/>
-          </w:tcPr>
-          <w:p>
-            <w:proofErr w:type="gramStart"/>
-            <w:r>
-              <w:t>transport:RoadSegment</w:t>
-            </w:r>
-            <w:proofErr w:type="gramEnd"/>
-          </w:p>
-        </w:tc>
-        <w:tc>
-          <w:tcPr>
-            <w:tcW w:w="2374" w:type="dxa"/>
-          </w:tcPr>
-          <w:p>
-            <w:r>
-              <w:t>accessedBy</w:t>
-            </w:r>
-          </w:p>
-        </w:tc>
-        <w:tc>
-          <w:tcPr>
-            <w:tcW w:w="4080" w:type="dxa"/>
-          </w:tcPr>
-          <w:p>
-            <w:pPr>
-              <w:tabs>
-                <w:tab w:val="center" w:pos="2335"/>
-              </w:tabs>
-            </w:pPr>
-            <w:r>
-              <w:t xml:space="preserve">only </w:t>
-            </w:r>
-            <w:proofErr w:type="gramStart"/>
-            <w:r>
-              <w:t>transport:Arc</w:t>
-            </w:r>
-            <w:proofErr w:type="gramEnd"/>
-            <w:r>
-              <w:t xml:space="preserve"> and manifestationOf</w:t>
-            </w:r>
-            <w:r>
-              <w:t xml:space="preserve"> only</w:t>
-            </w:r>
-            <w:r>
-              <w:t xml:space="preserve"> (hasMode </w:t>
-            </w:r>
-            <w:r>
-              <w:t>value water</w:t>
-            </w:r>
-            <w:r>
-              <w:t>)</w:t>
-            </w:r>
-          </w:p>
-        </w:tc>
-      </w:tr>
-      <w:tr>
-        <w:trPr>
-          <w:cantSplit/>
-        </w:trPr>
-        <w:tc>
-          <w:tcPr>
-            <w:tcW w:w="2896" w:type="dxa"/>
-          </w:tcPr>
-          <w:p>
+            <w:bookmarkStart w:id="131" w:name="_GoBack"/>
+            <w:bookmarkEnd w:id="131"/>
             <w:proofErr w:type="gramStart"/>
             <w:r>
               <w:t>transit:TransitSystem</w:t>
@@ -57885,7 +57817,6 @@
       </w:pPr>
       <w:bookmarkStart w:id="134" w:name="_Toc523308992"/>
       <w:r>
-        <w:lastRenderedPageBreak/>
         <w:t>iCity Ontology for the IT-SoS Framework</w:t>
       </w:r>
       <w:bookmarkEnd w:id="134"/>
@@ -57911,6 +57842,7 @@
     </w:p>
     <w:p>
       <w:r>
+        <w:lastRenderedPageBreak/>
         <w:t>Ontologies play a key role in this framework. Here, we focus on the interface between the iCity ontology and the rest of the system. This interface must be well-understood and clearly defined i</w:t>
       </w:r>
       <w:r>
@@ -58506,7 +58438,6 @@
                 <w:rFonts w:cs="Arial"/>
                 <w:b/>
               </w:rPr>
-              <w:lastRenderedPageBreak/>
               <w:t>Description</w:t>
             </w:r>
           </w:p>
@@ -59944,6 +59875,7 @@
                 <w:rFonts w:cs="Arial"/>
                 <w:b/>
               </w:rPr>
+              <w:lastRenderedPageBreak/>
               <w:t>Extensions</w:t>
             </w:r>
           </w:p>
@@ -61237,6 +61169,7 @@
                 <w:rFonts w:cs="Arial"/>
                 <w:b/>
               </w:rPr>
+              <w:lastRenderedPageBreak/>
               <w:t>Priority</w:t>
             </w:r>
           </w:p>
@@ -62273,7 +62206,7 @@
       <w:r>
         <w:t>Future Work</w:t>
       </w:r>
-      <w:bookmarkEnd w:id="131"/>
+      <w:bookmarkEnd w:id="130"/>
       <w:bookmarkEnd w:id="142"/>
     </w:p>
     <w:p>
@@ -63712,6 +63645,7 @@
             <w:id w:val="111145805"/>
             <w:bibliography/>
           </w:sdtPr>
+          <w:sdtEndPr/>
           <w:sdtContent>
             <w:p>
               <w:pPr>
@@ -64068,6 +64002,7 @@
         <w:docPartUnique/>
       </w:docPartObj>
     </w:sdtPr>
+    <w:sdtEndPr/>
     <w:sdtContent>
       <w:p>
         <w:pPr>
@@ -69792,7 +69727,7 @@
 </file>
 
 <file path=customXml/itemProps1.xml><?xml version="1.0" encoding="utf-8"?>
-<ds:datastoreItem xmlns:ds="http://schemas.openxmlformats.org/officeDocument/2006/customXml" ds:itemID="{FC85D1D3-86FA-CA44-9170-7772CB1946FD}">
+<ds:datastoreItem xmlns:ds="http://schemas.openxmlformats.org/officeDocument/2006/customXml" ds:itemID="{12BE79DB-BBDE-D442-B0EA-1CE72C691811}">
   <ds:schemaRefs>
     <ds:schemaRef ds:uri="http://schemas.openxmlformats.org/officeDocument/2006/bibliography"/>
   </ds:schemaRefs>

--- a/docs/iCityOntologyReport_1.2.docx
+++ b/docs/iCityOntologyReport_1.2.docx
@@ -35126,7 +35126,21 @@
           <w:sz w:val="24"/>
         </w:rPr>
         <w:br/>
-        <w:t>A link has one or more Mode(s) of access.</w:t>
+        <w:t>A link</w:t>
+      </w:r>
+      <w:r>
+        <w:rPr>
+          <w:bCs/>
+          <w:sz w:val="24"/>
+        </w:rPr>
+        <w:t xml:space="preserve"> supports</w:t>
+      </w:r>
+      <w:r>
+        <w:rPr>
+          <w:bCs/>
+          <w:sz w:val="24"/>
+        </w:rPr>
+        <w:t xml:space="preserve"> one or more Mode(s) of access.</w:t>
       </w:r>
     </w:p>
     <w:p>
@@ -35213,13 +35227,12 @@
           <w:sz w:val="24"/>
         </w:rPr>
         <w:br/>
-        <w:t>There is a relationship between the modes of access of a link and those of the arcs it contains</w:t>
       </w:r>
       <w:r>
         <w:rPr>
           <w:sz w:val="24"/>
         </w:rPr>
-        <w:t xml:space="preserve"> that should be captured in a more detailed representation.</w:t>
+        <w:t>An Arc supports one or more Modes of access.</w:t>
       </w:r>
       <w:r>
         <w:rPr>
@@ -35248,7 +35261,6 @@
           <w:bCs/>
           <w:sz w:val="24"/>
         </w:rPr>
-        <w:lastRenderedPageBreak/>
         <w:t>Node</w:t>
       </w:r>
       <w:r>
@@ -35288,6 +35300,12 @@
           <w:sz w:val="24"/>
         </w:rPr>
         <w:br/>
+      </w:r>
+      <w:r>
+        <w:rPr>
+          <w:sz w:val="24"/>
+        </w:rPr>
+        <w:lastRenderedPageBreak/>
         <w:t>A Node may contain different types of controls: Network Transfer, Signal Control, and Flow Control.</w:t>
       </w:r>
       <w:r>
@@ -35633,7 +35651,6 @@
           <w:bCs/>
           <w:sz w:val="24"/>
         </w:rPr>
-        <w:lastRenderedPageBreak/>
         <w:t>Road</w:t>
       </w:r>
       <w:r>
@@ -35664,6 +35681,7 @@
           <w:bCs/>
           <w:sz w:val="24"/>
         </w:rPr>
+        <w:lastRenderedPageBreak/>
         <w:t>RoadSegment</w:t>
       </w:r>
       <w:r>
@@ -37530,7 +37548,10 @@
           </w:tcPr>
           <w:p>
             <w:r>
-              <w:t>hasMode</w:t>
+              <w:t>supports</w:t>
+            </w:r>
+            <w:r>
+              <w:t>Mode</w:t>
             </w:r>
           </w:p>
         </w:tc>
@@ -38549,7 +38570,10 @@
           </w:tcPr>
           <w:p>
             <w:r>
-              <w:t>hasMode</w:t>
+              <w:t>supports</w:t>
+            </w:r>
+            <w:r>
+              <w:t>Mode</w:t>
             </w:r>
           </w:p>
         </w:tc>
@@ -42464,6 +42488,14 @@
       </w:r>
     </w:p>
     <w:p>
+      <w:pPr>
+        <w:pStyle w:val="ListParagraph"/>
+        <w:numPr>
+          <w:ilvl w:val="0"/>
+          <w:numId w:val="7"/>
+        </w:numPr>
+      </w:pPr>
+      <w:bookmarkStart w:id="123" w:name="_GoBack"/>
       <w:r>
         <w:t>Define lane and link capacity units in greater detail</w:t>
       </w:r>
@@ -42476,111 +42508,113 @@
     </w:p>
     <w:p>
       <w:pPr>
-        <w:pStyle w:val="Heading3"/>
-      </w:pPr>
-      <w:bookmarkStart w:id="123" w:name="_Toc523308984"/>
-      <w:r>
-        <w:t xml:space="preserve">Travel </w:t>
-      </w:r>
-      <w:r>
-        <w:t>Costs</w:t>
-      </w:r>
-      <w:bookmarkEnd w:id="123"/>
+        <w:pStyle w:val="ListParagraph"/>
+        <w:numPr>
+          <w:ilvl w:val="0"/>
+          <w:numId w:val="7"/>
+        </w:numPr>
+      </w:pPr>
+      <w:r>
+        <w:t>There is a relationship between the modes of access of a link and those of the arcs it contains that should be captured in a more detailed representation.</w:t>
+      </w:r>
     </w:p>
     <w:p>
       <w:pPr>
-        <w:rPr>
-          <w:i/>
-        </w:rPr>
-      </w:pPr>
-      <w:r>
-        <w:rPr>
-          <w:i/>
-        </w:rPr>
-        <w:t>http://ontology.eil.utoronto.ca/icity/</w:t>
-      </w:r>
-      <w:r>
-        <w:rPr>
-          <w:i/>
-        </w:rPr>
-        <w:t>TravelCost</w:t>
-      </w:r>
-      <w:r>
-        <w:rPr>
-          <w:i/>
-        </w:rPr>
-        <w:t>.owl</w:t>
-      </w:r>
+        <w:pStyle w:val="Heading3"/>
+      </w:pPr>
+      <w:bookmarkStart w:id="124" w:name="_Toc523308984"/>
+      <w:bookmarkEnd w:id="123"/>
+      <w:r>
+        <w:t xml:space="preserve">Travel </w:t>
+      </w:r>
+      <w:r>
+        <w:t>Costs</w:t>
+      </w:r>
+      <w:bookmarkEnd w:id="124"/>
     </w:p>
     <w:p>
       <w:pPr>
         <w:rPr>
-          <w:b/>
-        </w:rPr>
-      </w:pPr>
-      <w:r>
-        <w:rPr>
-          <w:b/>
-        </w:rPr>
-        <w:t>Namespace: icity-travelcost</w:t>
+          <w:i/>
+        </w:rPr>
+      </w:pPr>
+      <w:r>
+        <w:rPr>
+          <w:i/>
+        </w:rPr>
+        <w:t>http://ontology.eil.utoronto.ca/icity/</w:t>
+      </w:r>
+      <w:r>
+        <w:rPr>
+          <w:i/>
+        </w:rPr>
+        <w:t>TravelCost</w:t>
+      </w:r>
+      <w:r>
+        <w:rPr>
+          <w:i/>
+        </w:rPr>
+        <w:t>.owl</w:t>
       </w:r>
     </w:p>
     <w:p>
-      <w:r>
-        <w:t>A</w:t>
-      </w:r>
-      <w:r>
-        <w:t>n extension of the transportation network (and other generic ontologies)</w:t>
-      </w:r>
-      <w:r>
-        <w:t xml:space="preserve"> is required in order</w:t>
-      </w:r>
-      <w:r>
-        <w:t xml:space="preserve"> to represent the different costs associated with accessing</w:t>
-      </w:r>
-      <w:r>
-        <w:t xml:space="preserve"> and travelling on</w:t>
-      </w:r>
-      <w:r>
-        <w:t xml:space="preserve"> the networks. These may take the form of </w:t>
-      </w:r>
-      <w:r>
-        <w:t xml:space="preserve">direct costs </w:t>
-      </w:r>
-      <w:r>
-        <w:t xml:space="preserve">such as </w:t>
-      </w:r>
-      <w:r>
-        <w:t xml:space="preserve">tolls and fares, or possible indirect costs such as vehicle wear and tear, gas, etc. In addition, there may be non-monetary costs associated with travel such as pollution and travel time. Costs are associated with Network </w:t>
-      </w:r>
-      <w:r>
-        <w:t>access</w:t>
-      </w:r>
-      <w:r>
-        <w:t xml:space="preserve">, but also with individual Arcs. They may </w:t>
-      </w:r>
-      <w:r>
-        <w:t xml:space="preserve">also </w:t>
-      </w:r>
-      <w:r>
-        <w:t>be dependent on situational factors such as time of day</w:t>
-      </w:r>
-      <w:r>
-        <w:t>, or age of traveler.</w:t>
-      </w:r>
-      <w:r>
-        <w:t xml:space="preserve"> Travel Costs define the costs associated with accessing the transportation system; a travel cost is a property of an arc or its network. We define a separate extension of Trip Costs to capture other, indirect costs that may vary between individual trips; a trip cost is a property of some instance of travelling.</w:t>
+      <w:pPr>
+        <w:rPr>
+          <w:b/>
+        </w:rPr>
+      </w:pPr>
+      <w:r>
+        <w:rPr>
+          <w:b/>
+        </w:rPr>
+        <w:t>Namespace: icity-travelcost</w:t>
       </w:r>
     </w:p>
     <w:p>
-      <w:pPr>
-        <w:pStyle w:val="ListParagraph"/>
-      </w:pPr>
-      <w:r>
-        <w:t>Travel Cost: There are different types of Travel Costs which are derived from different factors, and may be defined in different ways.</w:t>
-      </w:r>
-      <w:r>
-        <w:t xml:space="preserve"> Travel Costs apply to Arcs and / or Networks.</w:t>
+      <w:r>
+        <w:t>A</w:t>
+      </w:r>
+      <w:r>
+        <w:t>n extension of the transportation network (and other generic ontologies)</w:t>
+      </w:r>
+      <w:r>
+        <w:t xml:space="preserve"> is required in order</w:t>
+      </w:r>
+      <w:r>
+        <w:t xml:space="preserve"> to represent the different costs associated with accessing</w:t>
+      </w:r>
+      <w:r>
+        <w:t xml:space="preserve"> and travelling on</w:t>
+      </w:r>
+      <w:r>
+        <w:t xml:space="preserve"> the networks. These may take the form of </w:t>
+      </w:r>
+      <w:r>
+        <w:t xml:space="preserve">direct costs </w:t>
+      </w:r>
+      <w:r>
+        <w:t xml:space="preserve">such as </w:t>
+      </w:r>
+      <w:r>
+        <w:t xml:space="preserve">tolls and fares, or possible indirect costs such as vehicle wear and tear, gas, etc. In addition, there may be non-monetary costs associated with travel such as pollution and travel time. Costs are associated with Network </w:t>
+      </w:r>
+      <w:r>
+        <w:t>access</w:t>
+      </w:r>
+      <w:r>
+        <w:t xml:space="preserve">, but also with individual Arcs. They may </w:t>
+      </w:r>
+      <w:r>
+        <w:t xml:space="preserve">also </w:t>
+      </w:r>
+      <w:r>
+        <w:t>be dependent on situational factors such as time of day</w:t>
+      </w:r>
+      <w:r>
+        <w:t>, or age of traveler.</w:t>
+      </w:r>
+      <w:r>
+        <w:t xml:space="preserve"> Travel Costs define the costs associated with accessing the transportation system; a travel cost is a property of an arc or its network. We define a separate extension of Trip Costs to capture other, indirect costs that may vary between individual trips; a trip cost is a property of some instance of travelling.</w:t>
       </w:r>
     </w:p>
     <w:p>
@@ -42588,6 +42622,17 @@
         <w:pStyle w:val="ListParagraph"/>
       </w:pPr>
       <w:r>
+        <w:t>Travel Cost: There are different types of Travel Costs which are derived from different factors, and may be defined in different ways.</w:t>
+      </w:r>
+      <w:r>
+        <w:t xml:space="preserve"> Travel Costs apply to Arcs and / or Networks.</w:t>
+      </w:r>
+    </w:p>
+    <w:p>
+      <w:pPr>
+        <w:pStyle w:val="ListParagraph"/>
+      </w:pPr>
+      <w:r>
         <w:t>Distance Fee</w:t>
       </w:r>
       <w:r>
@@ -42607,6 +42652,9 @@
       </w:r>
       <w:r>
         <w:br/>
+      </w:r>
+      <w:r>
+        <w:lastRenderedPageBreak/>
         <w:t>It may have an associated time-of-day applicability</w:t>
       </w:r>
       <w:r>
@@ -42622,7 +42670,6 @@
         <w:pStyle w:val="ListParagraph"/>
       </w:pPr>
       <w:r>
-        <w:lastRenderedPageBreak/>
         <w:t>Access Fee</w:t>
       </w:r>
       <w:r>
@@ -43260,11 +43307,11 @@
       <w:pPr>
         <w:pStyle w:val="Heading2"/>
       </w:pPr>
-      <w:bookmarkStart w:id="124" w:name="_Toc523308985"/>
+      <w:bookmarkStart w:id="125" w:name="_Toc523308985"/>
       <w:r>
         <w:t>Parking Ontology</w:t>
       </w:r>
-      <w:bookmarkEnd w:id="124"/>
+      <w:bookmarkEnd w:id="125"/>
     </w:p>
     <w:p>
       <w:pPr>
@@ -43516,14 +43563,13 @@
       </w:r>
       <w:r>
         <w:br/>
+      </w:r>
+      <w:r>
+        <w:lastRenderedPageBreak/>
         <w:t>A Parking Space may or may not be occupied by some vehicle at a particular point in time.</w:t>
       </w:r>
       <w:r>
-        <w:t xml:space="preserve"> If a space is </w:t>
-      </w:r>
-      <w:r>
-        <w:lastRenderedPageBreak/>
-        <w:t>occupied, its availability may be determined (or approximated) based on the scheduled/purchased time by its current occupant.</w:t>
+        <w:t xml:space="preserve"> If a space is occupied, its availability may be determined (or approximated) based on the scheduled/purchased time by its current occupant.</w:t>
       </w:r>
     </w:p>
     <w:p>
@@ -45965,14 +46011,14 @@
       <w:pPr>
         <w:pStyle w:val="Heading2"/>
       </w:pPr>
-      <w:bookmarkStart w:id="125" w:name="_Toc523308986"/>
+      <w:bookmarkStart w:id="126" w:name="_Toc523308986"/>
       <w:r>
         <w:t>Public</w:t>
       </w:r>
       <w:r>
         <w:t xml:space="preserve"> Transit Ontology</w:t>
       </w:r>
-      <w:bookmarkEnd w:id="125"/>
+      <w:bookmarkEnd w:id="126"/>
     </w:p>
     <w:p>
       <w:pPr>
@@ -49398,14 +49444,14 @@
       <w:pPr>
         <w:pStyle w:val="Heading2"/>
       </w:pPr>
-      <w:bookmarkStart w:id="126" w:name="_Toc523308987"/>
+      <w:bookmarkStart w:id="127" w:name="_Toc523308987"/>
       <w:r>
         <w:t>Land Use</w:t>
       </w:r>
       <w:r>
         <w:t xml:space="preserve"> Ontology</w:t>
       </w:r>
-      <w:bookmarkEnd w:id="126"/>
+      <w:bookmarkEnd w:id="127"/>
     </w:p>
     <w:p>
       <w:pPr>
@@ -53693,14 +53739,14 @@
       <w:pPr>
         <w:pStyle w:val="Heading2"/>
       </w:pPr>
-      <w:bookmarkStart w:id="127" w:name="_Toc523308988"/>
+      <w:bookmarkStart w:id="128" w:name="_Toc523308988"/>
       <w:r>
         <w:t>Trip</w:t>
       </w:r>
       <w:r>
         <w:t xml:space="preserve"> Ontology</w:t>
       </w:r>
-      <w:bookmarkEnd w:id="127"/>
+      <w:bookmarkEnd w:id="128"/>
     </w:p>
     <w:p>
       <w:pPr>
@@ -55236,11 +55282,11 @@
       <w:pPr>
         <w:pStyle w:val="Heading3"/>
       </w:pPr>
-      <w:bookmarkStart w:id="128" w:name="_Toc523308989"/>
+      <w:bookmarkStart w:id="129" w:name="_Toc523308989"/>
       <w:r>
         <w:t>Trip Costs</w:t>
       </w:r>
-      <w:bookmarkEnd w:id="128"/>
+      <w:bookmarkEnd w:id="129"/>
     </w:p>
     <w:p>
       <w:pPr>
@@ -55783,11 +55829,11 @@
       <w:pPr>
         <w:pStyle w:val="Heading2"/>
       </w:pPr>
-      <w:bookmarkStart w:id="129" w:name="_Toc523308990"/>
+      <w:bookmarkStart w:id="130" w:name="_Toc523308990"/>
       <w:r>
         <w:t>Urban System Ontology</w:t>
       </w:r>
-      <w:bookmarkEnd w:id="129"/>
+      <w:bookmarkEnd w:id="130"/>
     </w:p>
     <w:p>
       <w:pPr>
@@ -55828,7 +55874,7 @@
       </w:r>
     </w:p>
     <w:p>
-      <w:bookmarkStart w:id="130" w:name="_Ref468171950"/>
+      <w:bookmarkStart w:id="131" w:name="_Ref468171950"/>
       <w:r>
         <w:t xml:space="preserve">Earlier in this report, we recognized that the urban system covers many different concepts, thus motivating the design of the preceding, so-called generic ontologies. However, it must be recognized that in isolation, these concepts do not effectively capture the urban system. The urban system not only includes these concepts, but relationships between them. For example, the relationship between its population and trips taken and vehicles used. The Urban System </w:t>
       </w:r>
@@ -57554,8 +57600,6 @@
             <w:tcW w:w="2896" w:type="dxa"/>
           </w:tcPr>
           <w:p>
-            <w:bookmarkStart w:id="131" w:name="_GoBack"/>
-            <w:bookmarkEnd w:id="131"/>
             <w:proofErr w:type="gramStart"/>
             <w:r>
               <w:t>transit:TransitSystem</w:t>
@@ -62206,7 +62250,7 @@
       <w:r>
         <w:t>Future Work</w:t>
       </w:r>
-      <w:bookmarkEnd w:id="130"/>
+      <w:bookmarkEnd w:id="131"/>
       <w:bookmarkEnd w:id="142"/>
     </w:p>
     <w:p>
@@ -66251,7 +66295,7 @@
   <w:abstractNum w:abstractNumId="14" w15:restartNumberingAfterBreak="0">
     <w:nsid w:val="594F70BD"/>
     <w:multiLevelType w:val="hybridMultilevel"/>
-    <w:tmpl w:val="36BADBC0"/>
+    <w:tmpl w:val="6DACEA4E"/>
     <w:lvl w:ilvl="0" w:tplc="04090001">
       <w:start w:val="1"/>
       <w:numFmt w:val="bullet"/>
@@ -69727,7 +69771,7 @@
 </file>
 
 <file path=customXml/itemProps1.xml><?xml version="1.0" encoding="utf-8"?>
-<ds:datastoreItem xmlns:ds="http://schemas.openxmlformats.org/officeDocument/2006/customXml" ds:itemID="{12BE79DB-BBDE-D442-B0EA-1CE72C691811}">
+<ds:datastoreItem xmlns:ds="http://schemas.openxmlformats.org/officeDocument/2006/customXml" ds:itemID="{DE8CFBDB-592F-A440-BD47-33A6EC107B4D}">
   <ds:schemaRefs>
     <ds:schemaRef ds:uri="http://schemas.openxmlformats.org/officeDocument/2006/bibliography"/>
   </ds:schemaRefs>

--- a/docs/iCityOntologyReport_1.2.docx
+++ b/docs/iCityOntologyReport_1.2.docx
@@ -4987,7 +4987,6 @@
           <w:id w:val="3293063"/>
           <w:citation/>
         </w:sdtPr>
-        <w:sdtEndPr/>
         <w:sdtContent>
           <w:r>
             <w:fldChar w:fldCharType="begin"/>
@@ -8412,7 +8411,6 @@
           <w:id w:val="-1593151544"/>
           <w:citation/>
         </w:sdtPr>
-        <w:sdtEndPr/>
         <w:sdtContent>
           <w:r>
             <w:fldChar w:fldCharType="begin"/>
@@ -9469,7 +9467,6 @@
           <w:id w:val="72401784"/>
           <w:citation/>
         </w:sdtPr>
-        <w:sdtEndPr/>
         <w:sdtContent>
           <w:r>
             <w:fldChar w:fldCharType="begin"/>
@@ -10005,7 +10002,6 @@
           <w:id w:val="1410968273"/>
           <w:citation/>
         </w:sdtPr>
-        <w:sdtEndPr/>
         <w:sdtContent>
           <w:r>
             <w:rPr>
@@ -11577,7 +11573,6 @@
           <w:id w:val="186619329"/>
           <w:citation/>
         </w:sdtPr>
-        <w:sdtEndPr/>
         <w:sdtContent>
           <w:r>
             <w:fldChar w:fldCharType="begin"/>
@@ -11687,7 +11682,6 @@
           <w:id w:val="39854830"/>
           <w:citation/>
         </w:sdtPr>
-        <w:sdtEndPr/>
         <w:sdtContent>
           <w:r>
             <w:fldChar w:fldCharType="begin"/>
@@ -11740,7 +11734,6 @@
           <w:id w:val="39854829"/>
           <w:citation/>
         </w:sdtPr>
-        <w:sdtEndPr/>
         <w:sdtContent>
           <w:r>
             <w:fldChar w:fldCharType="begin"/>
@@ -12947,7 +12940,6 @@
           <w:id w:val="58942251"/>
           <w:citation/>
         </w:sdtPr>
-        <w:sdtEndPr/>
         <w:sdtContent>
           <w:r>
             <w:fldChar w:fldCharType="begin"/>
@@ -15967,7 +15959,6 @@
           <w:id w:val="39854831"/>
           <w:citation/>
         </w:sdtPr>
-        <w:sdtEndPr/>
         <w:sdtContent>
           <w:r>
             <w:fldChar w:fldCharType="begin"/>
@@ -18123,7 +18114,6 @@
           <w:id w:val="186619330"/>
           <w:citation/>
         </w:sdtPr>
-        <w:sdtEndPr/>
         <w:sdtContent>
           <w:r>
             <w:fldChar w:fldCharType="begin"/>
@@ -31962,7 +31952,6 @@
           <w:id w:val="186619331"/>
           <w:citation/>
         </w:sdtPr>
-        <w:sdtEndPr/>
         <w:sdtContent>
           <w:r>
             <w:fldChar w:fldCharType="begin"/>
@@ -34915,7 +34904,6 @@
           <w:id w:val="186619332"/>
           <w:citation/>
         </w:sdtPr>
-        <w:sdtEndPr/>
         <w:sdtContent>
           <w:r>
             <w:fldChar w:fldCharType="begin"/>
@@ -42495,7 +42483,6 @@
           <w:numId w:val="7"/>
         </w:numPr>
       </w:pPr>
-      <w:bookmarkStart w:id="123" w:name="_GoBack"/>
       <w:r>
         <w:t>Define lane and link capacity units in greater detail</w:t>
       </w:r>
@@ -42522,15 +42509,14 @@
       <w:pPr>
         <w:pStyle w:val="Heading3"/>
       </w:pPr>
-      <w:bookmarkStart w:id="124" w:name="_Toc523308984"/>
+      <w:bookmarkStart w:id="123" w:name="_Toc523308984"/>
+      <w:r>
+        <w:t xml:space="preserve">Travel </w:t>
+      </w:r>
+      <w:r>
+        <w:t>Costs</w:t>
+      </w:r>
       <w:bookmarkEnd w:id="123"/>
-      <w:r>
-        <w:t xml:space="preserve">Travel </w:t>
-      </w:r>
-      <w:r>
-        <w:t>Costs</w:t>
-      </w:r>
-      <w:bookmarkEnd w:id="124"/>
     </w:p>
     <w:p>
       <w:pPr>
@@ -43307,11 +43293,11 @@
       <w:pPr>
         <w:pStyle w:val="Heading2"/>
       </w:pPr>
-      <w:bookmarkStart w:id="125" w:name="_Toc523308985"/>
+      <w:bookmarkStart w:id="124" w:name="_Toc523308985"/>
       <w:r>
         <w:t>Parking Ontology</w:t>
       </w:r>
-      <w:bookmarkEnd w:id="125"/>
+      <w:bookmarkEnd w:id="124"/>
     </w:p>
     <w:p>
       <w:pPr>
@@ -46011,14 +45997,14 @@
       <w:pPr>
         <w:pStyle w:val="Heading2"/>
       </w:pPr>
-      <w:bookmarkStart w:id="126" w:name="_Toc523308986"/>
+      <w:bookmarkStart w:id="125" w:name="_Toc523308986"/>
       <w:r>
         <w:t>Public</w:t>
       </w:r>
       <w:r>
         <w:t xml:space="preserve"> Transit Ontology</w:t>
       </w:r>
-      <w:bookmarkEnd w:id="126"/>
+      <w:bookmarkEnd w:id="125"/>
     </w:p>
     <w:p>
       <w:pPr>
@@ -49444,14 +49430,14 @@
       <w:pPr>
         <w:pStyle w:val="Heading2"/>
       </w:pPr>
-      <w:bookmarkStart w:id="127" w:name="_Toc523308987"/>
+      <w:bookmarkStart w:id="126" w:name="_Toc523308987"/>
       <w:r>
         <w:t>Land Use</w:t>
       </w:r>
       <w:r>
         <w:t xml:space="preserve"> Ontology</w:t>
       </w:r>
-      <w:bookmarkEnd w:id="127"/>
+      <w:bookmarkEnd w:id="126"/>
     </w:p>
     <w:p>
       <w:pPr>
@@ -53634,7 +53620,6 @@
           <w:id w:val="186619333"/>
           <w:citation/>
         </w:sdtPr>
-        <w:sdtEndPr/>
         <w:sdtContent>
           <w:r>
             <w:fldChar w:fldCharType="begin"/>
@@ -53739,14 +53724,14 @@
       <w:pPr>
         <w:pStyle w:val="Heading2"/>
       </w:pPr>
-      <w:bookmarkStart w:id="128" w:name="_Toc523308988"/>
+      <w:bookmarkStart w:id="127" w:name="_Toc523308988"/>
       <w:r>
         <w:t>Trip</w:t>
       </w:r>
       <w:r>
         <w:t xml:space="preserve"> Ontology</w:t>
       </w:r>
-      <w:bookmarkEnd w:id="128"/>
+      <w:bookmarkEnd w:id="127"/>
     </w:p>
     <w:p>
       <w:pPr>
@@ -54169,6 +54154,7 @@
             <w:vMerge w:val="restart"/>
           </w:tcPr>
           <w:p>
+            <w:bookmarkStart w:id="128" w:name="_GoBack" w:colFirst="0" w:colLast="0"/>
             <w:r>
               <w:t>Trip</w:t>
             </w:r>
@@ -54179,11 +54165,9 @@
             <w:tcW w:w="2484" w:type="dxa"/>
           </w:tcPr>
           <w:p>
-            <w:proofErr w:type="gramStart"/>
-            <w:r>
-              <w:t>mereology:containedIn</w:t>
-            </w:r>
-            <w:proofErr w:type="gramEnd"/>
+            <w:r>
+              <w:t>subclassOf</w:t>
+            </w:r>
           </w:p>
         </w:tc>
         <w:tc>
@@ -54191,12 +54175,15 @@
             <w:tcW w:w="4662" w:type="dxa"/>
           </w:tcPr>
           <w:p>
-            <w:r>
-              <w:t>exactly 1 Tour</w:t>
-            </w:r>
-          </w:p>
-        </w:tc>
-      </w:tr>
+            <w:proofErr w:type="gramStart"/>
+            <w:r>
+              <w:t>activity:Activity</w:t>
+            </w:r>
+            <w:proofErr w:type="gramEnd"/>
+          </w:p>
+        </w:tc>
+      </w:tr>
+      <w:bookmarkEnd w:id="128"/>
       <w:tr>
         <w:trPr>
           <w:cantSplit/>
@@ -54214,7 +54201,7 @@
           </w:tcPr>
           <w:p>
             <w:r>
-              <w:t>subclassOf</w:t>
+              <w:t>startLoc</w:t>
             </w:r>
           </w:p>
         </w:tc>
@@ -54223,9 +54210,18 @@
             <w:tcW w:w="4662" w:type="dxa"/>
           </w:tcPr>
           <w:p>
-            <w:proofErr w:type="gramStart"/>
-            <w:r>
-              <w:t>activity:Activity</w:t>
+            <w:r>
+              <w:rPr>
+                <w:highlight w:val="yellow"/>
+              </w:rPr>
+              <w:t>only</w:t>
+            </w:r>
+            <w:r>
+              <w:t xml:space="preserve"> spatial_</w:t>
+            </w:r>
+            <w:proofErr w:type="gramStart"/>
+            <w:r>
+              <w:t>loc:SpatialFeature</w:t>
             </w:r>
             <w:proofErr w:type="gramEnd"/>
           </w:p>
@@ -54248,7 +54244,7 @@
           </w:tcPr>
           <w:p>
             <w:r>
-              <w:t>startLoc</w:t>
+              <w:t>endLoc</w:t>
             </w:r>
           </w:p>
         </w:tc>
@@ -54257,6 +54253,7 @@
             <w:tcW w:w="4662" w:type="dxa"/>
           </w:tcPr>
           <w:p>
+            <w:proofErr w:type="gramStart"/>
             <w:r>
               <w:rPr>
                 <w:highlight w:val="yellow"/>
@@ -54264,13 +54261,12 @@
               <w:t>only</w:t>
             </w:r>
             <w:r>
-              <w:t xml:space="preserve"> spatial_</w:t>
-            </w:r>
-            <w:proofErr w:type="gramStart"/>
-            <w:r>
-              <w:t>loc:SpatialFeature</w:t>
-            </w:r>
-            <w:proofErr w:type="gramEnd"/>
+              <w:t xml:space="preserve">  spatial</w:t>
+            </w:r>
+            <w:proofErr w:type="gramEnd"/>
+            <w:r>
+              <w:t>_loc:SpatialFeature</w:t>
+            </w:r>
           </w:p>
         </w:tc>
       </w:tr>
@@ -54290,8 +54286,16 @@
             <w:tcW w:w="2484" w:type="dxa"/>
           </w:tcPr>
           <w:p>
-            <w:r>
-              <w:t>endLoc</w:t>
+            <w:pPr>
+              <w:rPr>
+                <w:strike/>
+              </w:rPr>
+            </w:pPr>
+            <w:r>
+              <w:rPr>
+                <w:strike/>
+              </w:rPr>
+              <w:t>during</w:t>
             </w:r>
           </w:p>
         </w:tc>
@@ -54300,20 +54304,25 @@
             <w:tcW w:w="4662" w:type="dxa"/>
           </w:tcPr>
           <w:p>
-            <w:proofErr w:type="gramStart"/>
-            <w:r>
-              <w:rPr>
-                <w:highlight w:val="yellow"/>
-              </w:rPr>
-              <w:t>only</w:t>
-            </w:r>
-            <w:r>
-              <w:t xml:space="preserve">  spatial</w:t>
-            </w:r>
-            <w:proofErr w:type="gramEnd"/>
-            <w:r>
-              <w:t>_loc:SpatialFeature</w:t>
-            </w:r>
+            <w:pPr>
+              <w:rPr>
+                <w:strike/>
+              </w:rPr>
+            </w:pPr>
+            <w:r>
+              <w:rPr>
+                <w:strike/>
+              </w:rPr>
+              <w:t xml:space="preserve">exactly 1 </w:t>
+            </w:r>
+            <w:proofErr w:type="gramStart"/>
+            <w:r>
+              <w:rPr>
+                <w:strike/>
+              </w:rPr>
+              <w:t>time:Interval</w:t>
+            </w:r>
+            <w:proofErr w:type="gramEnd"/>
           </w:p>
         </w:tc>
       </w:tr>
@@ -54333,16 +54342,8 @@
             <w:tcW w:w="2484" w:type="dxa"/>
           </w:tcPr>
           <w:p>
-            <w:pPr>
-              <w:rPr>
-                <w:strike/>
-              </w:rPr>
-            </w:pPr>
-            <w:r>
-              <w:rPr>
-                <w:strike/>
-              </w:rPr>
-              <w:t>during</w:t>
+            <w:r>
+              <w:t>accessesNetwork</w:t>
             </w:r>
           </w:p>
         </w:tc>
@@ -54351,23 +54352,12 @@
             <w:tcW w:w="4662" w:type="dxa"/>
           </w:tcPr>
           <w:p>
-            <w:pPr>
-              <w:rPr>
-                <w:strike/>
-              </w:rPr>
-            </w:pPr>
-            <w:r>
-              <w:rPr>
-                <w:strike/>
-              </w:rPr>
-              <w:t xml:space="preserve">exactly 1 </w:t>
-            </w:r>
-            <w:proofErr w:type="gramStart"/>
-            <w:r>
-              <w:rPr>
-                <w:strike/>
-              </w:rPr>
-              <w:t>time:Interval</w:t>
+            <w:r>
+              <w:t xml:space="preserve">min 1 </w:t>
+            </w:r>
+            <w:proofErr w:type="gramStart"/>
+            <w:r>
+              <w:t>transportation:Network</w:t>
             </w:r>
             <w:proofErr w:type="gramEnd"/>
           </w:p>
@@ -54390,7 +54380,7 @@
           </w:tcPr>
           <w:p>
             <w:r>
-              <w:t>accessesNetwork</w:t>
+              <w:t>accessesArc</w:t>
             </w:r>
           </w:p>
         </w:tc>
@@ -54400,13 +54390,16 @@
           </w:tcPr>
           <w:p>
             <w:r>
-              <w:t xml:space="preserve">min 1 </w:t>
-            </w:r>
-            <w:proofErr w:type="gramStart"/>
-            <w:r>
-              <w:t>transportation:Network</w:t>
-            </w:r>
-            <w:proofErr w:type="gramEnd"/>
+              <w:t xml:space="preserve">min </w:t>
+            </w:r>
+            <w:proofErr w:type="gramStart"/>
+            <w:r>
+              <w:t>1  transportation</w:t>
+            </w:r>
+            <w:proofErr w:type="gramEnd"/>
+            <w:r>
+              <w:t>:Arc</w:t>
+            </w:r>
           </w:p>
         </w:tc>
       </w:tr>
@@ -54427,7 +54420,7 @@
           </w:tcPr>
           <w:p>
             <w:r>
-              <w:t>accessesArc</w:t>
+              <w:t>occursOn</w:t>
             </w:r>
           </w:p>
         </w:tc>
@@ -54445,7 +54438,7 @@
             </w:r>
             <w:proofErr w:type="gramEnd"/>
             <w:r>
-              <w:t>:Arc</w:t>
+              <w:t>:TransportationComplex</w:t>
             </w:r>
           </w:p>
         </w:tc>
@@ -54466,8 +54459,22 @@
             <w:tcW w:w="2484" w:type="dxa"/>
           </w:tcPr>
           <w:p>
-            <w:r>
-              <w:t>occursOn</w:t>
+            <w:pPr>
+              <w:rPr>
+                <w:highlight w:val="yellow"/>
+              </w:rPr>
+            </w:pPr>
+            <w:r>
+              <w:rPr>
+                <w:highlight w:val="yellow"/>
+              </w:rPr>
+              <w:t>via</w:t>
+            </w:r>
+            <w:r>
+              <w:rPr>
+                <w:highlight w:val="yellow"/>
+              </w:rPr>
+              <w:t>Mode</w:t>
             </w:r>
           </w:p>
         </w:tc>
@@ -54476,17 +54483,31 @@
             <w:tcW w:w="4662" w:type="dxa"/>
           </w:tcPr>
           <w:p>
-            <w:r>
-              <w:t xml:space="preserve">min </w:t>
-            </w:r>
-            <w:proofErr w:type="gramStart"/>
-            <w:r>
-              <w:t>1  transportation</w:t>
-            </w:r>
-            <w:proofErr w:type="gramEnd"/>
-            <w:r>
-              <w:t>:TransportationComplex</w:t>
-            </w:r>
+            <w:pPr>
+              <w:rPr>
+                <w:highlight w:val="yellow"/>
+              </w:rPr>
+            </w:pPr>
+            <w:r>
+              <w:rPr>
+                <w:highlight w:val="yellow"/>
+              </w:rPr>
+              <w:t xml:space="preserve">min 1 </w:t>
+            </w:r>
+            <w:proofErr w:type="gramStart"/>
+            <w:r>
+              <w:rPr>
+                <w:highlight w:val="yellow"/>
+              </w:rPr>
+              <w:t>transportation</w:t>
+            </w:r>
+            <w:r>
+              <w:rPr>
+                <w:highlight w:val="yellow"/>
+              </w:rPr>
+              <w:t>:Mode</w:t>
+            </w:r>
+            <w:proofErr w:type="gramEnd"/>
           </w:p>
         </w:tc>
       </w:tr>
@@ -54512,43 +54533,23 @@
               </w:rPr>
             </w:pPr>
             <w:r>
+              <w:t xml:space="preserve">viaVehicle </w:t>
+            </w:r>
+          </w:p>
+        </w:tc>
+        <w:tc>
+          <w:tcPr>
+            <w:tcW w:w="4662" w:type="dxa"/>
+          </w:tcPr>
+          <w:p>
+            <w:pPr>
               <w:rPr>
                 <w:highlight w:val="yellow"/>
               </w:rPr>
-              <w:t>hasMode</w:t>
-            </w:r>
-          </w:p>
-        </w:tc>
-        <w:tc>
-          <w:tcPr>
-            <w:tcW w:w="4662" w:type="dxa"/>
-          </w:tcPr>
-          <w:p>
-            <w:pPr>
-              <w:rPr>
-                <w:highlight w:val="yellow"/>
-              </w:rPr>
             </w:pPr>
             <w:r>
-              <w:rPr>
-                <w:highlight w:val="yellow"/>
-              </w:rPr>
-              <w:t xml:space="preserve">min 1 </w:t>
-            </w:r>
-            <w:proofErr w:type="gramStart"/>
-            <w:r>
-              <w:rPr>
-                <w:highlight w:val="yellow"/>
-              </w:rPr>
-              <w:t>trasnportation</w:t>
-            </w:r>
-            <w:r>
-              <w:rPr>
-                <w:highlight w:val="yellow"/>
-              </w:rPr>
-              <w:t>:Mode</w:t>
-            </w:r>
-            <w:proofErr w:type="gramEnd"/>
+              <w:t>only Vehicle</w:t>
+            </w:r>
           </w:p>
         </w:tc>
       </w:tr>
@@ -54652,8 +54653,16 @@
             <w:tcW w:w="2484" w:type="dxa"/>
           </w:tcPr>
           <w:p>
-            <w:r>
-              <w:t>during</w:t>
+            <w:pPr>
+              <w:rPr>
+                <w:highlight w:val="yellow"/>
+              </w:rPr>
+            </w:pPr>
+            <w:r>
+              <w:rPr>
+                <w:highlight w:val="yellow"/>
+              </w:rPr>
+              <w:t>viaMode</w:t>
             </w:r>
           </w:p>
         </w:tc>
@@ -54662,12 +54671,42 @@
             <w:tcW w:w="4662" w:type="dxa"/>
           </w:tcPr>
           <w:p>
-            <w:r>
-              <w:t xml:space="preserve">exactly 1 </w:t>
-            </w:r>
-            <w:proofErr w:type="gramStart"/>
-            <w:r>
-              <w:t>time:Interval</w:t>
+            <w:pPr>
+              <w:rPr>
+                <w:highlight w:val="yellow"/>
+              </w:rPr>
+            </w:pPr>
+            <w:r>
+              <w:rPr>
+                <w:strike/>
+                <w:highlight w:val="yellow"/>
+              </w:rPr>
+              <w:t>min</w:t>
+            </w:r>
+            <w:r>
+              <w:rPr>
+                <w:highlight w:val="yellow"/>
+              </w:rPr>
+              <w:t xml:space="preserve"> </w:t>
+            </w:r>
+            <w:r>
+              <w:rPr>
+                <w:highlight w:val="yellow"/>
+              </w:rPr>
+              <w:t xml:space="preserve">exactly </w:t>
+            </w:r>
+            <w:r>
+              <w:rPr>
+                <w:highlight w:val="yellow"/>
+              </w:rPr>
+              <w:t xml:space="preserve">1 </w:t>
+            </w:r>
+            <w:proofErr w:type="gramStart"/>
+            <w:r>
+              <w:rPr>
+                <w:highlight w:val="yellow"/>
+              </w:rPr>
+              <w:t>vehicle:Mode</w:t>
             </w:r>
             <w:proofErr w:type="gramEnd"/>
           </w:p>
@@ -54690,7 +54729,7 @@
           </w:tcPr>
           <w:p>
             <w:r>
-              <w:t>startLoc</w:t>
+              <w:t>viaVehicle</w:t>
             </w:r>
           </w:p>
         </w:tc>
@@ -54700,11 +54739,11 @@
           </w:tcPr>
           <w:p>
             <w:r>
-              <w:t>only spatial_</w:t>
-            </w:r>
-            <w:proofErr w:type="gramStart"/>
-            <w:r>
-              <w:t>loc:SpatialFeature</w:t>
+              <w:t xml:space="preserve">only </w:t>
+            </w:r>
+            <w:proofErr w:type="gramStart"/>
+            <w:r>
+              <w:t>vehicle:Vehicle</w:t>
             </w:r>
             <w:proofErr w:type="gramEnd"/>
           </w:p>
@@ -54717,9 +54756,13 @@
         <w:tc>
           <w:tcPr>
             <w:tcW w:w="2204" w:type="dxa"/>
-            <w:vMerge/>
-          </w:tcPr>
-          <w:p/>
+            <w:vMerge w:val="restart"/>
+          </w:tcPr>
+          <w:p>
+            <w:r>
+              <w:t>Tour</w:t>
+            </w:r>
+          </w:p>
         </w:tc>
         <w:tc>
           <w:tcPr>
@@ -54727,7 +54770,7 @@
           </w:tcPr>
           <w:p>
             <w:r>
-              <w:t>endLoc</w:t>
+              <w:t>subClassOf</w:t>
             </w:r>
           </w:p>
         </w:tc>
@@ -54737,13 +54780,8 @@
           </w:tcPr>
           <w:p>
             <w:r>
-              <w:t>only spatial_</w:t>
-            </w:r>
-            <w:proofErr w:type="gramStart"/>
-            <w:r>
-              <w:t>loc:SpatialFeature</w:t>
-            </w:r>
-            <w:proofErr w:type="gramEnd"/>
+              <w:t>Trip</w:t>
+            </w:r>
           </w:p>
         </w:tc>
       </w:tr>
@@ -54763,16 +54801,8 @@
             <w:tcW w:w="2484" w:type="dxa"/>
           </w:tcPr>
           <w:p>
-            <w:pPr>
-              <w:rPr>
-                <w:highlight w:val="yellow"/>
-              </w:rPr>
-            </w:pPr>
-            <w:r>
-              <w:rPr>
-                <w:highlight w:val="yellow"/>
-              </w:rPr>
-              <w:t>viaMode</w:t>
+            <w:r>
+              <w:t>startLoc</w:t>
             </w:r>
           </w:p>
         </w:tc>
@@ -54781,459 +54811,8 @@
             <w:tcW w:w="4662" w:type="dxa"/>
           </w:tcPr>
           <w:p>
-            <w:pPr>
-              <w:rPr>
-                <w:highlight w:val="yellow"/>
-              </w:rPr>
-            </w:pPr>
-            <w:r>
-              <w:rPr>
-                <w:strike/>
-                <w:highlight w:val="yellow"/>
-              </w:rPr>
-              <w:t>min</w:t>
-            </w:r>
-            <w:r>
-              <w:rPr>
-                <w:highlight w:val="yellow"/>
-              </w:rPr>
-              <w:t xml:space="preserve"> </w:t>
-            </w:r>
-            <w:r>
-              <w:rPr>
-                <w:highlight w:val="yellow"/>
-              </w:rPr>
-              <w:t xml:space="preserve">exactly </w:t>
-            </w:r>
-            <w:r>
-              <w:rPr>
-                <w:highlight w:val="yellow"/>
-              </w:rPr>
-              <w:t xml:space="preserve">1 </w:t>
-            </w:r>
-            <w:proofErr w:type="gramStart"/>
-            <w:r>
-              <w:rPr>
-                <w:highlight w:val="yellow"/>
-              </w:rPr>
-              <w:t>vehicle:Mode</w:t>
-            </w:r>
-            <w:proofErr w:type="gramEnd"/>
-          </w:p>
-        </w:tc>
-      </w:tr>
-      <w:tr>
-        <w:trPr>
-          <w:cantSplit/>
-        </w:trPr>
-        <w:tc>
-          <w:tcPr>
-            <w:tcW w:w="2204" w:type="dxa"/>
-            <w:vMerge/>
-          </w:tcPr>
-          <w:p/>
-        </w:tc>
-        <w:tc>
-          <w:tcPr>
-            <w:tcW w:w="2484" w:type="dxa"/>
-          </w:tcPr>
-          <w:p>
-            <w:r>
-              <w:t>viaVehicle</w:t>
-            </w:r>
-          </w:p>
-        </w:tc>
-        <w:tc>
-          <w:tcPr>
-            <w:tcW w:w="4662" w:type="dxa"/>
-          </w:tcPr>
-          <w:p>
-            <w:r>
-              <w:t xml:space="preserve">only </w:t>
-            </w:r>
-            <w:proofErr w:type="gramStart"/>
-            <w:r>
-              <w:t>vehicle:Vehicle</w:t>
-            </w:r>
-            <w:proofErr w:type="gramEnd"/>
-          </w:p>
-        </w:tc>
-      </w:tr>
-      <w:tr>
-        <w:trPr>
-          <w:cantSplit/>
-        </w:trPr>
-        <w:tc>
-          <w:tcPr>
-            <w:tcW w:w="2204" w:type="dxa"/>
-            <w:vMerge/>
-          </w:tcPr>
-          <w:p/>
-        </w:tc>
-        <w:tc>
-          <w:tcPr>
-            <w:tcW w:w="2484" w:type="dxa"/>
-          </w:tcPr>
-          <w:p>
-            <w:r>
-              <w:t>accessesNetwork</w:t>
-            </w:r>
-          </w:p>
-        </w:tc>
-        <w:tc>
-          <w:tcPr>
-            <w:tcW w:w="4662" w:type="dxa"/>
-          </w:tcPr>
-          <w:p>
-            <w:r>
-              <w:t xml:space="preserve">min </w:t>
-            </w:r>
-            <w:proofErr w:type="gramStart"/>
-            <w:r>
-              <w:t>1  transportation</w:t>
-            </w:r>
-            <w:proofErr w:type="gramEnd"/>
-            <w:r>
-              <w:t>:Network</w:t>
-            </w:r>
-          </w:p>
-        </w:tc>
-      </w:tr>
-      <w:tr>
-        <w:trPr>
-          <w:cantSplit/>
-        </w:trPr>
-        <w:tc>
-          <w:tcPr>
-            <w:tcW w:w="2204" w:type="dxa"/>
-            <w:vMerge/>
-          </w:tcPr>
-          <w:p/>
-        </w:tc>
-        <w:tc>
-          <w:tcPr>
-            <w:tcW w:w="2484" w:type="dxa"/>
-          </w:tcPr>
-          <w:p>
-            <w:r>
-              <w:t>accessesArc</w:t>
-            </w:r>
-          </w:p>
-        </w:tc>
-        <w:tc>
-          <w:tcPr>
-            <w:tcW w:w="4662" w:type="dxa"/>
-          </w:tcPr>
-          <w:p>
-            <w:r>
-              <w:t xml:space="preserve">min </w:t>
-            </w:r>
-            <w:proofErr w:type="gramStart"/>
-            <w:r>
-              <w:t>1  transportation</w:t>
-            </w:r>
-            <w:proofErr w:type="gramEnd"/>
-            <w:r>
-              <w:t>:Arc</w:t>
-            </w:r>
-          </w:p>
-        </w:tc>
-      </w:tr>
-      <w:tr>
-        <w:trPr>
-          <w:cantSplit/>
-        </w:trPr>
-        <w:tc>
-          <w:tcPr>
-            <w:tcW w:w="2204" w:type="dxa"/>
-            <w:vMerge/>
-          </w:tcPr>
-          <w:p/>
-        </w:tc>
-        <w:tc>
-          <w:tcPr>
-            <w:tcW w:w="2484" w:type="dxa"/>
-          </w:tcPr>
-          <w:p>
-            <w:r>
-              <w:t>occursOn</w:t>
-            </w:r>
-          </w:p>
-        </w:tc>
-        <w:tc>
-          <w:tcPr>
-            <w:tcW w:w="4662" w:type="dxa"/>
-          </w:tcPr>
-          <w:p>
-            <w:r>
-              <w:t xml:space="preserve">min </w:t>
-            </w:r>
-            <w:proofErr w:type="gramStart"/>
-            <w:r>
-              <w:t>1  transportation</w:t>
-            </w:r>
-            <w:proofErr w:type="gramEnd"/>
-            <w:r>
-              <w:t>:TransportationComplex</w:t>
-            </w:r>
-          </w:p>
-        </w:tc>
-      </w:tr>
-      <w:tr>
-        <w:trPr>
-          <w:cantSplit/>
-        </w:trPr>
-        <w:tc>
-          <w:tcPr>
-            <w:tcW w:w="2204" w:type="dxa"/>
-            <w:vMerge w:val="restart"/>
-          </w:tcPr>
-          <w:p>
-            <w:r>
-              <w:t>Tour</w:t>
-            </w:r>
-          </w:p>
-        </w:tc>
-        <w:tc>
-          <w:tcPr>
-            <w:tcW w:w="2484" w:type="dxa"/>
-          </w:tcPr>
-          <w:p>
-            <w:proofErr w:type="gramStart"/>
-            <w:r>
-              <w:t>mereology:contains</w:t>
-            </w:r>
-            <w:proofErr w:type="gramEnd"/>
-          </w:p>
-        </w:tc>
-        <w:tc>
-          <w:tcPr>
-            <w:tcW w:w="4662" w:type="dxa"/>
-          </w:tcPr>
-          <w:p>
-            <w:r>
-              <w:t>min 1 Trip</w:t>
-            </w:r>
-          </w:p>
-        </w:tc>
-      </w:tr>
-      <w:tr>
-        <w:trPr>
-          <w:cantSplit/>
-        </w:trPr>
-        <w:tc>
-          <w:tcPr>
-            <w:tcW w:w="2204" w:type="dxa"/>
-            <w:vMerge/>
-          </w:tcPr>
-          <w:p/>
-        </w:tc>
-        <w:tc>
-          <w:tcPr>
-            <w:tcW w:w="2484" w:type="dxa"/>
-          </w:tcPr>
-          <w:p>
-            <w:r>
-              <w:t>startLoc</w:t>
-            </w:r>
-          </w:p>
-        </w:tc>
-        <w:tc>
-          <w:tcPr>
-            <w:tcW w:w="4662" w:type="dxa"/>
-          </w:tcPr>
-          <w:p>
-            <w:r>
-              <w:t>only SpatialThing</w:t>
-            </w:r>
-          </w:p>
-        </w:tc>
-      </w:tr>
-      <w:tr>
-        <w:trPr>
-          <w:cantSplit/>
-        </w:trPr>
-        <w:tc>
-          <w:tcPr>
-            <w:tcW w:w="2204" w:type="dxa"/>
-            <w:vMerge/>
-          </w:tcPr>
-          <w:p/>
-        </w:tc>
-        <w:tc>
-          <w:tcPr>
-            <w:tcW w:w="2484" w:type="dxa"/>
-          </w:tcPr>
-          <w:p>
-            <w:r>
-              <w:t>endLoc</w:t>
-            </w:r>
-          </w:p>
-        </w:tc>
-        <w:tc>
-          <w:tcPr>
-            <w:tcW w:w="4662" w:type="dxa"/>
-          </w:tcPr>
-          <w:p>
-            <w:r>
-              <w:t>only SpatialThing</w:t>
-            </w:r>
-          </w:p>
-        </w:tc>
-      </w:tr>
-      <w:tr>
-        <w:trPr>
-          <w:cantSplit/>
-        </w:trPr>
-        <w:tc>
-          <w:tcPr>
-            <w:tcW w:w="2204" w:type="dxa"/>
-            <w:vMerge/>
-          </w:tcPr>
-          <w:p/>
-        </w:tc>
-        <w:tc>
-          <w:tcPr>
-            <w:tcW w:w="2484" w:type="dxa"/>
-          </w:tcPr>
-          <w:p>
-            <w:r>
-              <w:t>during</w:t>
-            </w:r>
-          </w:p>
-        </w:tc>
-        <w:tc>
-          <w:tcPr>
-            <w:tcW w:w="4662" w:type="dxa"/>
-          </w:tcPr>
-          <w:p>
-            <w:r>
-              <w:t xml:space="preserve">only </w:t>
-            </w:r>
-            <w:proofErr w:type="gramStart"/>
-            <w:r>
-              <w:t>time:Interval</w:t>
-            </w:r>
-            <w:proofErr w:type="gramEnd"/>
-          </w:p>
-        </w:tc>
-      </w:tr>
-      <w:tr>
-        <w:trPr>
-          <w:cantSplit/>
-        </w:trPr>
-        <w:tc>
-          <w:tcPr>
-            <w:tcW w:w="2204" w:type="dxa"/>
-            <w:vMerge/>
-          </w:tcPr>
-          <w:p/>
-        </w:tc>
-        <w:tc>
-          <w:tcPr>
-            <w:tcW w:w="2484" w:type="dxa"/>
-          </w:tcPr>
-          <w:p>
-            <w:r>
-              <w:t>accessesNetwork</w:t>
-            </w:r>
-          </w:p>
-        </w:tc>
-        <w:tc>
-          <w:tcPr>
-            <w:tcW w:w="4662" w:type="dxa"/>
-          </w:tcPr>
-          <w:p>
-            <w:r>
-              <w:t xml:space="preserve">min </w:t>
-            </w:r>
-            <w:proofErr w:type="gramStart"/>
-            <w:r>
-              <w:t>1  transportation</w:t>
-            </w:r>
-            <w:proofErr w:type="gramEnd"/>
-            <w:r>
-              <w:t>:Network</w:t>
-            </w:r>
-          </w:p>
-        </w:tc>
-      </w:tr>
-      <w:tr>
-        <w:trPr>
-          <w:cantSplit/>
-        </w:trPr>
-        <w:tc>
-          <w:tcPr>
-            <w:tcW w:w="2204" w:type="dxa"/>
-            <w:vMerge/>
-          </w:tcPr>
-          <w:p/>
-        </w:tc>
-        <w:tc>
-          <w:tcPr>
-            <w:tcW w:w="2484" w:type="dxa"/>
-          </w:tcPr>
-          <w:p>
-            <w:r>
-              <w:t>accessesArc</w:t>
-            </w:r>
-          </w:p>
-        </w:tc>
-        <w:tc>
-          <w:tcPr>
-            <w:tcW w:w="4662" w:type="dxa"/>
-          </w:tcPr>
-          <w:p>
-            <w:r>
-              <w:t xml:space="preserve">min </w:t>
-            </w:r>
-            <w:proofErr w:type="gramStart"/>
-            <w:r>
-              <w:t>1  transportation</w:t>
-            </w:r>
-            <w:proofErr w:type="gramEnd"/>
-            <w:r>
-              <w:t>:Arc</w:t>
-            </w:r>
-          </w:p>
-        </w:tc>
-      </w:tr>
-      <w:tr>
-        <w:trPr>
-          <w:cantSplit/>
-        </w:trPr>
-        <w:tc>
-          <w:tcPr>
-            <w:tcW w:w="2204" w:type="dxa"/>
-            <w:vMerge/>
-          </w:tcPr>
-          <w:p/>
-        </w:tc>
-        <w:tc>
-          <w:tcPr>
-            <w:tcW w:w="2484" w:type="dxa"/>
-          </w:tcPr>
-          <w:p>
-            <w:r>
-              <w:t>occursOn</w:t>
-            </w:r>
-          </w:p>
-        </w:tc>
-        <w:tc>
-          <w:tcPr>
-            <w:tcW w:w="4662" w:type="dxa"/>
-          </w:tcPr>
-          <w:p>
-            <w:r>
-              <w:t xml:space="preserve">min </w:t>
-            </w:r>
-            <w:proofErr w:type="gramStart"/>
-            <w:r>
-              <w:t>1  transportation</w:t>
-            </w:r>
-            <w:proofErr w:type="gramEnd"/>
-            <w:r>
-              <w:t>:TransportationComplex</w:t>
+            <w:r>
+              <w:t>startLoc only (inverse (endLoc) Self)</w:t>
             </w:r>
           </w:p>
         </w:tc>
@@ -55340,7 +54919,11 @@
         <w:t>travel time. Trip Costs</w:t>
       </w:r>
       <w:r>
-        <w:t xml:space="preserve"> capture these indirect costs that may vary between individual trips; a trip cost is a property of some instance of travelling.</w:t>
+        <w:t xml:space="preserve"> capture </w:t>
+      </w:r>
+      <w:r>
+        <w:lastRenderedPageBreak/>
+        <w:t>these indirect costs that may vary between individual trips; a trip cost is a property of some instance of travelling.</w:t>
       </w:r>
     </w:p>
     <w:p>
@@ -55876,11 +55459,7 @@
     <w:p>
       <w:bookmarkStart w:id="131" w:name="_Ref468171950"/>
       <w:r>
-        <w:t xml:space="preserve">Earlier in this report, we recognized that the urban system covers many different concepts, thus motivating the design of the preceding, so-called generic ontologies. However, it must be recognized that in isolation, these concepts do not effectively capture the urban system. The urban system not only includes these concepts, but relationships between them. For example, the relationship between its population and trips taken and vehicles used. The Urban System </w:t>
-      </w:r>
-      <w:r>
-        <w:lastRenderedPageBreak/>
-        <w:t>Ontology extends all of the previously defined ontologies in order to capture the relationships between them, in the context of the urban system.</w:t>
+        <w:t>Earlier in this report, we recognized that the urban system covers many different concepts, thus motivating the design of the preceding, so-called generic ontologies. However, it must be recognized that in isolation, these concepts do not effectively capture the urban system. The urban system not only includes these concepts, but relationships between them. For example, the relationship between its population and trips taken and vehicles used. The Urban System Ontology extends all of the previously defined ontologies in order to capture the relationships between them, in the context of the urban system.</w:t>
       </w:r>
     </w:p>
     <w:p>
@@ -56100,6 +55679,7 @@
         </w:numPr>
       </w:pPr>
       <w:r>
+        <w:lastRenderedPageBreak/>
         <w:t>An Organization must have at least 2 Person(s) as members(s).</w:t>
       </w:r>
     </w:p>
@@ -56884,7 +56464,6 @@
           <w:p>
             <w:proofErr w:type="gramStart"/>
             <w:r>
-              <w:lastRenderedPageBreak/>
               <w:t>household:Family</w:t>
             </w:r>
             <w:proofErr w:type="gramEnd"/>
@@ -57308,6 +56887,7 @@
           <w:p>
             <w:proofErr w:type="gramStart"/>
             <w:r>
+              <w:lastRenderedPageBreak/>
               <w:t>building:Building</w:t>
             </w:r>
             <w:proofErr w:type="gramEnd"/>
@@ -57886,7 +57466,6 @@
     </w:p>
     <w:p>
       <w:r>
-        <w:lastRenderedPageBreak/>
         <w:t>Ontologies play a key role in this framework. Here, we focus on the interface between the iCity ontology and the rest of the system. This interface must be well-understood and clearly defined i</w:t>
       </w:r>
       <w:r>
@@ -57977,6 +57556,7 @@
         <w:rPr>
           <w:sz w:val="24"/>
         </w:rPr>
+        <w:lastRenderedPageBreak/>
         <w:t>To support composition</w:t>
       </w:r>
     </w:p>
@@ -59054,6 +58634,7 @@
                 <w:rFonts w:cs="Arial"/>
                 <w:b/>
               </w:rPr>
+              <w:lastRenderedPageBreak/>
               <w:t>Related Information</w:t>
             </w:r>
           </w:p>
@@ -59919,7 +59500,6 @@
                 <w:rFonts w:cs="Arial"/>
                 <w:b/>
               </w:rPr>
-              <w:lastRenderedPageBreak/>
               <w:t>Extensions</w:t>
             </w:r>
           </w:p>
@@ -60316,6 +59896,7 @@
                 <w:rFonts w:cs="Arial"/>
                 <w:b/>
               </w:rPr>
+              <w:lastRenderedPageBreak/>
               <w:t>Open Issues</w:t>
             </w:r>
           </w:p>
@@ -61213,7 +60794,6 @@
                 <w:rFonts w:cs="Arial"/>
                 <w:b/>
               </w:rPr>
-              <w:lastRenderedPageBreak/>
               <w:t>Priority</w:t>
             </w:r>
           </w:p>
@@ -61403,7 +60983,11 @@
         <w:fldChar w:fldCharType="end"/>
       </w:r>
       <w:r>
-        <w:t>, the creation of ITS applications using the IT-SoS framework is supported within the iCity project with three key components: the WFS creator, which supports the definition of individual services; the Application creator, which supports the definition of applications as processes; and the Application engine, which supports the automated composition and execution of services.</w:t>
+        <w:t xml:space="preserve">, the creation of ITS applications using the IT-SoS framework is supported within the iCity project with three key components: the WFS creator, which supports the definition of individual services; the Application creator, which supports the definition of </w:t>
+      </w:r>
+      <w:r>
+        <w:lastRenderedPageBreak/>
+        <w:t>applications as processes; and the Application engine, which supports the automated composition and execution of services.</w:t>
       </w:r>
     </w:p>
     <w:p>
@@ -61523,7 +61107,6 @@
         <w:rPr>
           <w:noProof/>
         </w:rPr>
-        <w:lastRenderedPageBreak/>
         <w:drawing>
           <wp:inline distT="0" distB="0" distL="0" distR="0" wp14:anchorId="0674B343" wp14:editId="460DCD35">
             <wp:extent cx="3270096" cy="2520000"/>
@@ -61616,6 +61199,7 @@
         <w:rPr>
           <w:noProof/>
         </w:rPr>
+        <w:lastRenderedPageBreak/>
         <w:drawing>
           <wp:inline distT="0" distB="0" distL="0" distR="0" wp14:anchorId="1A86491E" wp14:editId="2CAFB5BA">
             <wp:extent cx="3603850" cy="2520000"/>
@@ -61708,7 +61292,6 @@
         <w:rPr>
           <w:noProof/>
         </w:rPr>
-        <w:lastRenderedPageBreak/>
         <w:drawing>
           <wp:inline distT="0" distB="0" distL="0" distR="0" wp14:anchorId="6BDB7264" wp14:editId="5CC04DA7">
             <wp:extent cx="3655797" cy="2520000"/>
@@ -61876,6 +61459,7 @@
         <w:pStyle w:val="Heading2"/>
       </w:pPr>
       <w:r>
+        <w:lastRenderedPageBreak/>
         <w:t>iCity Ontology for Urban Simulation Results</w:t>
       </w:r>
     </w:p>
@@ -61989,7 +61573,6 @@
     </w:p>
     <w:p>
       <w:r>
-        <w:lastRenderedPageBreak/>
         <w:t xml:space="preserve">The following concepts </w:t>
       </w:r>
       <w:r>
@@ -62294,6 +61877,7 @@
       </w:pPr>
       <w:bookmarkStart w:id="143" w:name="_Toc523308998"/>
       <w:r>
+        <w:lastRenderedPageBreak/>
         <w:t>Extensions to the Urban System Ontology</w:t>
       </w:r>
       <w:bookmarkEnd w:id="143"/>
@@ -62405,7 +61989,6 @@
       <w:bookmarkStart w:id="144" w:name="_Ref468171904"/>
       <w:bookmarkStart w:id="145" w:name="_Toc523308999"/>
       <w:r>
-        <w:lastRenderedPageBreak/>
         <w:t>Extensions for iCity Applications</w:t>
       </w:r>
       <w:bookmarkEnd w:id="144"/>
@@ -62458,6 +62041,7 @@
         <w:rPr>
           <w:noProof/>
         </w:rPr>
+        <w:lastRenderedPageBreak/>
         <w:t xml:space="preserve"> </w:t>
       </w:r>
       <w:r>
@@ -62574,7 +62158,6 @@
       <w:bookmarkStart w:id="147" w:name="_Ref462673109"/>
       <w:bookmarkStart w:id="148" w:name="_Toc523309000"/>
       <w:r>
-        <w:lastRenderedPageBreak/>
         <w:t>Data</w:t>
       </w:r>
       <w:r>
@@ -62750,6 +62333,12 @@
           <w:sz w:val="24"/>
         </w:rPr>
         <w:br/>
+      </w:r>
+      <w:r>
+        <w:rPr>
+          <w:sz w:val="24"/>
+        </w:rPr>
+        <w:lastRenderedPageBreak/>
         <w:t xml:space="preserve">A Collection Activity </w:t>
       </w:r>
       <w:r>
@@ -63158,12 +62747,6 @@
           <w:sz w:val="24"/>
         </w:rPr>
         <w:br/>
-      </w:r>
-      <w:r>
-        <w:rPr>
-          <w:sz w:val="24"/>
-        </w:rPr>
-        <w:lastRenderedPageBreak/>
         <w:t>A Model System may contain rules for how the Model(s) interact. (sequentially, in parallel, etcetera).</w:t>
       </w:r>
     </w:p>
@@ -63380,6 +62963,12 @@
           <w:sz w:val="24"/>
         </w:rPr>
         <w:br/>
+      </w:r>
+      <w:r>
+        <w:rPr>
+          <w:sz w:val="24"/>
+        </w:rPr>
+        <w:lastRenderedPageBreak/>
         <w:t>A State-oriented Model has some Clock Function to advance "time".</w:t>
       </w:r>
       <w:r>
@@ -63601,14 +63190,7 @@
         <w:rPr>
           <w:sz w:val="24"/>
         </w:rPr>
-        <w:t xml:space="preserve">For reuse (full import) of existing, external ontologies, e.g. owl-time. In order to create the required groupings under organizational subclasses, it is easiest to merge the imported </w:t>
-      </w:r>
-      <w:r>
-        <w:rPr>
-          <w:sz w:val="24"/>
-        </w:rPr>
-        <w:lastRenderedPageBreak/>
-        <w:t>ontology into the iCity container (e.g. icity/Time/). This allows for the addition of organizational subclass assertions (e.g. TemporalEntity subclassOf TimeOntologyThing) and also ensures that the appropriate version is captured/reused as a snapshot. This prevents any issues should versioning IRIs not be used by the ontology’s author.</w:t>
+        <w:t>For reuse (full import) of existing, external ontologies, e.g. owl-time. In order to create the required groupings under organizational subclasses, it is easiest to merge the imported ontology into the iCity container (e.g. icity/Time/). This allows for the addition of organizational subclass assertions (e.g. TemporalEntity subclassOf TimeOntologyThing) and also ensures that the appropriate version is captured/reused as a snapshot. This prevents any issues should versioning IRIs not be used by the ontology’s author.</w:t>
       </w:r>
     </w:p>
     <w:p/>
@@ -63689,7 +63271,6 @@
             <w:id w:val="111145805"/>
             <w:bibliography/>
           </w:sdtPr>
-          <w:sdtEndPr/>
           <w:sdtContent>
             <w:p>
               <w:pPr>
@@ -64046,7 +63627,6 @@
         <w:docPartUnique/>
       </w:docPartObj>
     </w:sdtPr>
-    <w:sdtEndPr/>
     <w:sdtContent>
       <w:p>
         <w:pPr>
@@ -69771,7 +69351,7 @@
 </file>
 
 <file path=customXml/itemProps1.xml><?xml version="1.0" encoding="utf-8"?>
-<ds:datastoreItem xmlns:ds="http://schemas.openxmlformats.org/officeDocument/2006/customXml" ds:itemID="{DE8CFBDB-592F-A440-BD47-33A6EC107B4D}">
+<ds:datastoreItem xmlns:ds="http://schemas.openxmlformats.org/officeDocument/2006/customXml" ds:itemID="{1E91216C-4A12-3C41-B5B5-1CA4CE9D9ED6}">
   <ds:schemaRefs>
     <ds:schemaRef ds:uri="http://schemas.openxmlformats.org/officeDocument/2006/bibliography"/>
   </ds:schemaRefs>

--- a/docs/iCityOntologyReport_1.2.docx
+++ b/docs/iCityOntologyReport_1.2.docx
@@ -40206,7 +40206,15 @@
           </w:tcPr>
           <w:p>
             <w:r>
-              <w:t>only vehicle:Mode</w:t>
+              <w:t xml:space="preserve">only </w:t>
+            </w:r>
+            <w:r>
+              <w:t>transportation</w:t>
+            </w:r>
+            <w:bookmarkStart w:id="124" w:name="_GoBack"/>
+            <w:bookmarkEnd w:id="124"/>
+            <w:r>
+              <w:t>:Mode</w:t>
             </w:r>
           </w:p>
         </w:tc>
@@ -40631,11 +40639,11 @@
       <w:pPr>
         <w:pStyle w:val="Heading2"/>
       </w:pPr>
-      <w:bookmarkStart w:id="124" w:name="_Toc523308985"/>
+      <w:bookmarkStart w:id="125" w:name="_Toc523308985"/>
       <w:r>
         <w:t>Parking Ontology</w:t>
       </w:r>
-      <w:bookmarkEnd w:id="124"/>
+      <w:bookmarkEnd w:id="125"/>
     </w:p>
     <w:p>
       <w:pPr>
@@ -43125,14 +43133,14 @@
       <w:pPr>
         <w:pStyle w:val="Heading2"/>
       </w:pPr>
-      <w:bookmarkStart w:id="125" w:name="_Toc523308986"/>
+      <w:bookmarkStart w:id="126" w:name="_Toc523308986"/>
       <w:r>
         <w:t>Public</w:t>
       </w:r>
       <w:r>
         <w:t xml:space="preserve"> Transit Ontology</w:t>
       </w:r>
-      <w:bookmarkEnd w:id="125"/>
+      <w:bookmarkEnd w:id="126"/>
     </w:p>
     <w:p>
       <w:pPr>
@@ -46331,14 +46339,14 @@
       <w:pPr>
         <w:pStyle w:val="Heading2"/>
       </w:pPr>
-      <w:bookmarkStart w:id="126" w:name="_Toc523308987"/>
+      <w:bookmarkStart w:id="127" w:name="_Toc523308987"/>
       <w:r>
         <w:t>Land Use</w:t>
       </w:r>
       <w:r>
         <w:t xml:space="preserve"> Ontology</w:t>
       </w:r>
-      <w:bookmarkEnd w:id="126"/>
+      <w:bookmarkEnd w:id="127"/>
     </w:p>
     <w:p>
       <w:pPr>
@@ -50550,14 +50558,14 @@
       <w:pPr>
         <w:pStyle w:val="Heading2"/>
       </w:pPr>
-      <w:bookmarkStart w:id="127" w:name="_Toc523308988"/>
+      <w:bookmarkStart w:id="128" w:name="_Toc523308988"/>
       <w:r>
         <w:t>Trip</w:t>
       </w:r>
       <w:r>
         <w:t xml:space="preserve"> Ontology</w:t>
       </w:r>
-      <w:bookmarkEnd w:id="127"/>
+      <w:bookmarkEnd w:id="128"/>
     </w:p>
     <w:p>
       <w:pPr>
@@ -51629,11 +51637,11 @@
       <w:pPr>
         <w:pStyle w:val="Heading3"/>
       </w:pPr>
-      <w:bookmarkStart w:id="128" w:name="_Toc523308989"/>
+      <w:bookmarkStart w:id="129" w:name="_Toc523308989"/>
       <w:r>
         <w:t>Trip Costs</w:t>
       </w:r>
-      <w:bookmarkEnd w:id="128"/>
+      <w:bookmarkEnd w:id="129"/>
     </w:p>
     <w:p>
       <w:pPr>
@@ -52157,11 +52165,11 @@
       <w:pPr>
         <w:pStyle w:val="Heading2"/>
       </w:pPr>
-      <w:bookmarkStart w:id="129" w:name="_Toc523308990"/>
+      <w:bookmarkStart w:id="130" w:name="_Toc523308990"/>
       <w:r>
         <w:t>Urban System Ontology</w:t>
       </w:r>
-      <w:bookmarkEnd w:id="129"/>
+      <w:bookmarkEnd w:id="130"/>
     </w:p>
     <w:p>
       <w:pPr>
@@ -52202,7 +52210,7 @@
       </w:r>
     </w:p>
     <w:p>
-      <w:bookmarkStart w:id="130" w:name="_Ref468171950"/>
+      <w:bookmarkStart w:id="131" w:name="_Ref468171950"/>
       <w:r>
         <w:t>Earlier in this report, we recognized that the urban system covers many different concepts, thus motivating the design of the preceding, so-called generic ontologies. However, it must be recognized that in isolation, these concepts do not effectively capture the urban system. The urban system not only includes these concepts, but relationships between them. For example, the relationship between its population and trips taken and vehicles used. The Urban System Ontology extends all of the previously defined ontologies in order to capture the relationships between them, in the context of the urban system.</w:t>
       </w:r>
@@ -53623,7 +53631,6 @@
             <w:vMerge w:val="restart"/>
           </w:tcPr>
           <w:p>
-            <w:bookmarkStart w:id="131" w:name="_GoBack" w:colFirst="0" w:colLast="0"/>
             <w:r>
               <w:t>vehicle:Vehicle</w:t>
             </w:r>
@@ -53650,7 +53657,6 @@
           </w:p>
         </w:tc>
       </w:tr>
-      <w:bookmarkEnd w:id="131"/>
       <w:tr>
         <w:trPr>
           <w:cantSplit/>
@@ -58398,7 +58404,7 @@
       <w:r>
         <w:t>Future Work</w:t>
       </w:r>
-      <w:bookmarkEnd w:id="130"/>
+      <w:bookmarkEnd w:id="131"/>
       <w:bookmarkEnd w:id="142"/>
     </w:p>
     <w:p>
@@ -65889,7 +65895,7 @@
 </file>
 
 <file path=customXml/itemProps1.xml><?xml version="1.0" encoding="utf-8"?>
-<ds:datastoreItem xmlns:ds="http://schemas.openxmlformats.org/officeDocument/2006/customXml" ds:itemID="{2E3E28CB-6BBD-B84D-A583-F720E8FDDC46}">
+<ds:datastoreItem xmlns:ds="http://schemas.openxmlformats.org/officeDocument/2006/customXml" ds:itemID="{3BE95AFF-FBDE-F94A-BD41-A02912C28754}">
   <ds:schemaRefs>
     <ds:schemaRef ds:uri="http://schemas.openxmlformats.org/officeDocument/2006/bibliography"/>
   </ds:schemaRefs>

--- a/docs/iCityOntologyReport_1.2.docx
+++ b/docs/iCityOntologyReport_1.2.docx
@@ -4987,6 +4987,7 @@
           <w:id w:val="3293063"/>
           <w:citation/>
         </w:sdtPr>
+        <w:sdtEndPr/>
         <w:sdtContent>
           <w:r>
             <w:fldChar w:fldCharType="begin"/>
@@ -8284,6 +8285,7 @@
           <w:id w:val="-1593151544"/>
           <w:citation/>
         </w:sdtPr>
+        <w:sdtEndPr/>
         <w:sdtContent>
           <w:r>
             <w:fldChar w:fldCharType="begin"/>
@@ -8533,7 +8535,7 @@
                     </wp:anchor>
                   </w:drawing>
                 </mc:Choice>
-                <mc:Fallback xmlns:mv="urn:schemas-microsoft-com:mac:vml" xmlns:mo="http://schemas.microsoft.com/office/mac/office/2008/main">
+                <mc:Fallback xmlns:mo="http://schemas.microsoft.com/office/mac/office/2008/main" xmlns:mv="urn:schemas-microsoft-com:mac:vml">
                   <w:pict>
                     <v:oval w14:anchorId="79CE3B42" id="Oval 33" o:spid="_x0000_s1026" style="position:absolute;margin-left:18.8pt;margin-top:4.05pt;width:4.1pt;height:3.6pt;z-index:251663360;visibility:visible;mso-wrap-style:square;mso-width-percent:0;mso-height-percent:0;mso-wrap-distance-left:9pt;mso-wrap-distance-top:0;mso-wrap-distance-right:9pt;mso-wrap-distance-bottom:0;mso-position-horizontal:absolute;mso-position-horizontal-relative:text;mso-position-vertical:absolute;mso-position-vertical-relative:text;mso-width-percent:0;mso-height-percent:0;mso-width-relative:page;mso-height-relative:page;v-text-anchor:middle" o:gfxdata="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" fillcolor="#d34817" strokecolor="#68230b" strokeweight="2pt"/>
                   </w:pict>
@@ -8679,7 +8681,7 @@
                     </wp:anchor>
                   </w:drawing>
                 </mc:Choice>
-                <mc:Fallback xmlns:mv="urn:schemas-microsoft-com:mac:vml" xmlns:mo="http://schemas.microsoft.com/office/mac/office/2008/main">
+                <mc:Fallback xmlns:mo="http://schemas.microsoft.com/office/mac/office/2008/main" xmlns:mv="urn:schemas-microsoft-com:mac:vml">
                   <w:pict>
                     <v:line w14:anchorId="72317B01" id="Straight Connector 32" o:spid="_x0000_s1026" style="position:absolute;flip:y;z-index:251666432;visibility:visible;mso-wrap-style:square;mso-width-percent:0;mso-height-percent:0;mso-wrap-distance-left:9pt;mso-wrap-distance-top:0;mso-wrap-distance-right:9pt;mso-wrap-distance-bottom:0;mso-position-horizontal:absolute;mso-position-horizontal-relative:text;mso-position-vertical:absolute;mso-position-vertical-relative:text;mso-width-percent:0;mso-height-percent:0;mso-width-relative:page;mso-height-relative:page" from="24.6pt,3.2pt" to="37.5pt,7.95pt" o:gfxdata="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" strokecolor="#c84416"/>
                   </w:pict>
@@ -8752,7 +8754,7 @@
                     </wp:anchor>
                   </w:drawing>
                 </mc:Choice>
-                <mc:Fallback xmlns:mv="urn:schemas-microsoft-com:mac:vml" xmlns:mo="http://schemas.microsoft.com/office/mac/office/2008/main">
+                <mc:Fallback xmlns:mo="http://schemas.microsoft.com/office/mac/office/2008/main" xmlns:mv="urn:schemas-microsoft-com:mac:vml">
                   <w:pict>
                     <v:line w14:anchorId="25C779CD" id="Straight Connector 31" o:spid="_x0000_s1026" style="position:absolute;z-index:251665408;visibility:visible;mso-wrap-style:square;mso-width-percent:0;mso-height-percent:0;mso-wrap-distance-left:9pt;mso-wrap-distance-top:0;mso-wrap-distance-right:9pt;mso-wrap-distance-bottom:0;mso-position-horizontal:absolute;mso-position-horizontal-relative:text;mso-position-vertical:absolute;mso-position-vertical-relative:text;mso-width-percent:0;mso-height-percent:0;mso-width-relative:page;mso-height-relative:page" from="14.4pt,3.2pt" to="25.25pt,7.95pt" o:gfxdata="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" strokecolor="#c84416"/>
                   </w:pict>
@@ -8825,7 +8827,7 @@
                     </wp:anchor>
                   </w:drawing>
                 </mc:Choice>
-                <mc:Fallback xmlns:mv="urn:schemas-microsoft-com:mac:vml" xmlns:mo="http://schemas.microsoft.com/office/mac/office/2008/main">
+                <mc:Fallback xmlns:mo="http://schemas.microsoft.com/office/mac/office/2008/main" xmlns:mv="urn:schemas-microsoft-com:mac:vml">
                   <w:pict>
                     <v:line w14:anchorId="0A87A191" id="Straight Connector 30" o:spid="_x0000_s1026" style="position:absolute;flip:y;z-index:251664384;visibility:visible;mso-wrap-style:square;mso-width-percent:0;mso-height-percent:0;mso-wrap-distance-left:9pt;mso-wrap-distance-top:0;mso-wrap-distance-right:9pt;mso-wrap-distance-bottom:0;mso-position-horizontal:absolute;mso-position-horizontal-relative:text;mso-position-vertical:absolute;mso-position-vertical-relative:text;mso-width-percent:0;mso-height-percent:0;mso-width-relative:page;mso-height-relative:page" from="5.6pt,3.2pt" to="14.4pt,12.05pt" o:gfxdata="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" strokecolor="#c84416"/>
                   </w:pict>
@@ -8976,7 +8978,7 @@
                     </wp:anchor>
                   </w:drawing>
                 </mc:Choice>
-                <mc:Fallback xmlns:mv="urn:schemas-microsoft-com:mac:vml" xmlns:mo="http://schemas.microsoft.com/office/mac/office/2008/main">
+                <mc:Fallback xmlns:mo="http://schemas.microsoft.com/office/mac/office/2008/main" xmlns:mv="urn:schemas-microsoft-com:mac:vml">
                   <w:pict>
                     <v:shapetype w14:anchorId="287D9AAB" id="_x0000_t56" coordsize="21600,21600" o:spt="56" path="m10800,0l0,8259,4200,21600,17400,21600,21600,8259xe">
                       <v:stroke joinstyle="miter"/>
@@ -9129,7 +9131,7 @@
                     </wp:anchor>
                   </w:drawing>
                 </mc:Choice>
-                <mc:Fallback xmlns:mv="urn:schemas-microsoft-com:mac:vml" xmlns:mo="http://schemas.microsoft.com/office/mac/office/2008/main">
+                <mc:Fallback xmlns:mo="http://schemas.microsoft.com/office/mac/office/2008/main" xmlns:mv="urn:schemas-microsoft-com:mac:vml">
                   <w:pict>
                     <v:rect w14:anchorId="3A03AB7E" id="Rectangle 28" o:spid="_x0000_s1026" style="position:absolute;margin-left:22.45pt;margin-top:19.95pt;width:9.45pt;height:10.85pt;z-index:251669504;visibility:visible;mso-wrap-style:square;mso-width-percent:0;mso-height-percent:0;mso-wrap-distance-left:9pt;mso-wrap-distance-top:0;mso-wrap-distance-right:9pt;mso-wrap-distance-bottom:0;mso-position-horizontal:absolute;mso-position-horizontal-relative:text;mso-position-vertical:absolute;mso-position-vertical-relative:text;mso-width-percent:0;mso-height-percent:0;mso-width-relative:page;mso-height-relative:page;v-text-anchor:middle" o:gfxdata="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" strokecolor="#68230b" strokeweight="2pt"/>
                   </w:pict>
@@ -9199,7 +9201,7 @@
                     </wp:anchor>
                   </w:drawing>
                 </mc:Choice>
-                <mc:Fallback xmlns:mv="urn:schemas-microsoft-com:mac:vml" xmlns:mo="http://schemas.microsoft.com/office/mac/office/2008/main">
+                <mc:Fallback xmlns:mo="http://schemas.microsoft.com/office/mac/office/2008/main" xmlns:mv="urn:schemas-microsoft-com:mac:vml">
                   <w:pict>
                     <v:shape w14:anchorId="0906BE8F" id="Regular Pentagon 27" o:spid="_x0000_s1026" type="#_x0000_t56" style="position:absolute;margin-left:6.85pt;margin-top:7.05pt;width:33.95pt;height:29.85pt;z-index:251668480;visibility:visible;mso-wrap-style:square;mso-width-percent:0;mso-height-percent:0;mso-wrap-distance-left:9pt;mso-wrap-distance-top:0;mso-wrap-distance-right:9pt;mso-wrap-distance-bottom:0;mso-position-horizontal:absolute;mso-position-horizontal-relative:text;mso-position-vertical:absolute;mso-position-vertical-relative:text;mso-width-percent:0;mso-height-percent:0;mso-width-relative:page;mso-height-relative:page;v-text-anchor:middle" o:gfxdata="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" fillcolor="#e1dfdf" strokecolor="#68230b" strokeweight="2pt"/>
                   </w:pict>
@@ -9300,6 +9302,7 @@
           <w:id w:val="72401784"/>
           <w:citation/>
         </w:sdtPr>
+        <w:sdtEndPr/>
         <w:sdtContent>
           <w:r>
             <w:fldChar w:fldCharType="begin"/>
@@ -9833,6 +9836,7 @@
           <w:id w:val="1410968273"/>
           <w:citation/>
         </w:sdtPr>
+        <w:sdtEndPr/>
         <w:sdtContent>
           <w:r>
             <w:rPr>
@@ -11226,6 +11230,7 @@
           <w:id w:val="186619329"/>
           <w:citation/>
         </w:sdtPr>
+        <w:sdtEndPr/>
         <w:sdtContent>
           <w:r>
             <w:fldChar w:fldCharType="begin"/>
@@ -11335,6 +11340,7 @@
           <w:id w:val="39854830"/>
           <w:citation/>
         </w:sdtPr>
+        <w:sdtEndPr/>
         <w:sdtContent>
           <w:r>
             <w:fldChar w:fldCharType="begin"/>
@@ -11387,6 +11393,7 @@
           <w:id w:val="39854829"/>
           <w:citation/>
         </w:sdtPr>
+        <w:sdtEndPr/>
         <w:sdtContent>
           <w:r>
             <w:fldChar w:fldCharType="begin"/>
@@ -12536,6 +12543,7 @@
           <w:id w:val="58942251"/>
           <w:citation/>
         </w:sdtPr>
+        <w:sdtEndPr/>
         <w:sdtContent>
           <w:r>
             <w:fldChar w:fldCharType="begin"/>
@@ -13621,7 +13629,7 @@
           </w:tcPr>
           <w:p>
             <w:r>
-              <w:t>only  State</w:t>
+              <w:t>only State</w:t>
             </w:r>
           </w:p>
         </w:tc>
@@ -15479,6 +15487,7 @@
           <w:id w:val="39854831"/>
           <w:citation/>
         </w:sdtPr>
+        <w:sdtEndPr/>
         <w:sdtContent>
           <w:r>
             <w:fldChar w:fldCharType="begin"/>
@@ -17575,6 +17584,7 @@
           <w:id w:val="186619330"/>
           <w:citation/>
         </w:sdtPr>
+        <w:sdtEndPr/>
         <w:sdtContent>
           <w:r>
             <w:fldChar w:fldCharType="begin"/>
@@ -30035,6 +30045,7 @@
           <w:id w:val="186619331"/>
           <w:citation/>
         </w:sdtPr>
+        <w:sdtEndPr/>
         <w:sdtContent>
           <w:r>
             <w:fldChar w:fldCharType="begin"/>
@@ -32758,6 +32769,7 @@
           <w:id w:val="186619332"/>
           <w:citation/>
         </w:sdtPr>
+        <w:sdtEndPr/>
         <w:sdtContent>
           <w:r>
             <w:fldChar w:fldCharType="begin"/>
@@ -40211,8 +40223,6 @@
             <w:r>
               <w:t>transportation</w:t>
             </w:r>
-            <w:bookmarkStart w:id="124" w:name="_GoBack"/>
-            <w:bookmarkEnd w:id="124"/>
             <w:r>
               <w:t>:Mode</w:t>
             </w:r>
@@ -40639,11 +40649,11 @@
       <w:pPr>
         <w:pStyle w:val="Heading2"/>
       </w:pPr>
-      <w:bookmarkStart w:id="125" w:name="_Toc523308985"/>
+      <w:bookmarkStart w:id="124" w:name="_Toc523308985"/>
       <w:r>
         <w:t>Parking Ontology</w:t>
       </w:r>
-      <w:bookmarkEnd w:id="125"/>
+      <w:bookmarkEnd w:id="124"/>
     </w:p>
     <w:p>
       <w:pPr>
@@ -43133,14 +43143,14 @@
       <w:pPr>
         <w:pStyle w:val="Heading2"/>
       </w:pPr>
-      <w:bookmarkStart w:id="126" w:name="_Toc523308986"/>
+      <w:bookmarkStart w:id="125" w:name="_Toc523308986"/>
       <w:r>
         <w:t>Public</w:t>
       </w:r>
       <w:r>
         <w:t xml:space="preserve"> Transit Ontology</w:t>
       </w:r>
-      <w:bookmarkEnd w:id="126"/>
+      <w:bookmarkEnd w:id="125"/>
     </w:p>
     <w:p>
       <w:pPr>
@@ -46339,14 +46349,14 @@
       <w:pPr>
         <w:pStyle w:val="Heading2"/>
       </w:pPr>
-      <w:bookmarkStart w:id="127" w:name="_Toc523308987"/>
+      <w:bookmarkStart w:id="126" w:name="_Toc523308987"/>
       <w:r>
         <w:t>Land Use</w:t>
       </w:r>
       <w:r>
         <w:t xml:space="preserve"> Ontology</w:t>
       </w:r>
-      <w:bookmarkEnd w:id="127"/>
+      <w:bookmarkEnd w:id="126"/>
     </w:p>
     <w:p>
       <w:pPr>
@@ -50454,6 +50464,7 @@
           <w:id w:val="186619333"/>
           <w:citation/>
         </w:sdtPr>
+        <w:sdtEndPr/>
         <w:sdtContent>
           <w:r>
             <w:fldChar w:fldCharType="begin"/>
@@ -50558,14 +50569,14 @@
       <w:pPr>
         <w:pStyle w:val="Heading2"/>
       </w:pPr>
-      <w:bookmarkStart w:id="128" w:name="_Toc523308988"/>
+      <w:bookmarkStart w:id="127" w:name="_Toc523308988"/>
       <w:r>
         <w:t>Trip</w:t>
       </w:r>
       <w:r>
         <w:t xml:space="preserve"> Ontology</w:t>
       </w:r>
-      <w:bookmarkEnd w:id="128"/>
+      <w:bookmarkEnd w:id="127"/>
     </w:p>
     <w:p>
       <w:pPr>
@@ -50664,10 +50675,53 @@
         <w:t>.</w:t>
       </w:r>
       <w:r>
+        <w:t xml:space="preserve"> As with activities, trips may have participants; they may also be described with specialization of </w:t>
+      </w:r>
+      <w:r>
+        <w:lastRenderedPageBreak/>
+        <w:t xml:space="preserve">the </w:t>
+      </w:r>
+      <w:r>
+        <w:rPr>
+          <w:b/>
+        </w:rPr>
+        <w:t>has</w:t>
+      </w:r>
+      <w:r>
+        <w:rPr>
+          <w:b/>
+        </w:rPr>
+        <w:t xml:space="preserve"> p</w:t>
+      </w:r>
+      <w:r>
+        <w:rPr>
+          <w:b/>
+        </w:rPr>
+        <w:t>articipant</w:t>
+      </w:r>
+      <w:r>
+        <w:t xml:space="preserve"> property: </w:t>
+      </w:r>
+      <w:r>
+        <w:rPr>
+          <w:b/>
+        </w:rPr>
+        <w:t>hasDriver</w:t>
+      </w:r>
+      <w:r>
+        <w:t xml:space="preserve"> and/or </w:t>
+      </w:r>
+      <w:r>
+        <w:rPr>
+          <w:b/>
+        </w:rPr>
+        <w:t>hasPassenger</w:t>
+      </w:r>
+      <w:r>
+        <w:t>.</w:t>
+      </w:r>
+      <w:r>
         <w:br/>
-      </w:r>
-      <w:r>
-        <w:lastRenderedPageBreak/>
         <w:t xml:space="preserve">A Trip </w:t>
       </w:r>
       <w:r>
@@ -50988,6 +51042,7 @@
             <w:vMerge w:val="restart"/>
           </w:tcPr>
           <w:p>
+            <w:bookmarkStart w:id="128" w:name="_GoBack" w:colFirst="0" w:colLast="0"/>
             <w:r>
               <w:t>Trip</w:t>
             </w:r>
@@ -51014,6 +51069,7 @@
           </w:p>
         </w:tc>
       </w:tr>
+      <w:bookmarkEnd w:id="128"/>
       <w:tr>
         <w:trPr>
           <w:cantSplit/>
@@ -51338,6 +51394,70 @@
             </w:pPr>
             <w:r>
               <w:t>only Vehicle</w:t>
+            </w:r>
+          </w:p>
+        </w:tc>
+      </w:tr>
+      <w:tr>
+        <w:trPr>
+          <w:cantSplit/>
+        </w:trPr>
+        <w:tc>
+          <w:tcPr>
+            <w:tcW w:w="2204" w:type="dxa"/>
+            <w:vMerge/>
+          </w:tcPr>
+          <w:p/>
+        </w:tc>
+        <w:tc>
+          <w:tcPr>
+            <w:tcW w:w="2484" w:type="dxa"/>
+          </w:tcPr>
+          <w:p>
+            <w:r>
+              <w:t>hasDriver</w:t>
+            </w:r>
+          </w:p>
+        </w:tc>
+        <w:tc>
+          <w:tcPr>
+            <w:tcW w:w="4662" w:type="dxa"/>
+          </w:tcPr>
+          <w:p>
+            <w:r>
+              <w:t>only change:Manifestation</w:t>
+            </w:r>
+          </w:p>
+        </w:tc>
+      </w:tr>
+      <w:tr>
+        <w:trPr>
+          <w:cantSplit/>
+        </w:trPr>
+        <w:tc>
+          <w:tcPr>
+            <w:tcW w:w="2204" w:type="dxa"/>
+            <w:vMerge/>
+          </w:tcPr>
+          <w:p/>
+        </w:tc>
+        <w:tc>
+          <w:tcPr>
+            <w:tcW w:w="2484" w:type="dxa"/>
+          </w:tcPr>
+          <w:p>
+            <w:r>
+              <w:t>hasPassenger</w:t>
+            </w:r>
+          </w:p>
+        </w:tc>
+        <w:tc>
+          <w:tcPr>
+            <w:tcW w:w="4662" w:type="dxa"/>
+          </w:tcPr>
+          <w:p>
+            <w:r>
+              <w:t>only change:Manifestation</w:t>
             </w:r>
           </w:p>
         </w:tc>
@@ -51683,6 +51803,7 @@
     </w:p>
     <w:p>
       <w:r>
+        <w:lastRenderedPageBreak/>
         <w:t xml:space="preserve">Different costs are associated with the performance of Trips. These may take the form of direct costs such as those presented in the </w:t>
       </w:r>
       <w:r>
@@ -51695,11 +51816,7 @@
         <w:t>travel time. Trip Costs</w:t>
       </w:r>
       <w:r>
-        <w:t xml:space="preserve"> capture </w:t>
-      </w:r>
-      <w:r>
-        <w:lastRenderedPageBreak/>
-        <w:t>these indirect costs that may vary between individual trips; a trip cost is a property of some instance of travelling.</w:t>
+        <w:t xml:space="preserve"> capture these indirect costs that may vary between individual trips; a trip cost is a property of some instance of travelling.</w:t>
       </w:r>
     </w:p>
     <w:p>
@@ -52367,6 +52484,7 @@
         </w:numPr>
       </w:pPr>
       <w:r>
+        <w:lastRenderedPageBreak/>
         <w:t xml:space="preserve">A Household has one or more Persons as </w:t>
       </w:r>
       <w:r>
@@ -52424,7 +52542,6 @@
         </w:numPr>
       </w:pPr>
       <w:r>
-        <w:lastRenderedPageBreak/>
         <w:t>An Organization must have at least 2 Person(s) as members(s).</w:t>
       </w:r>
     </w:p>
@@ -53425,6 +53542,7 @@
           </w:tcPr>
           <w:p>
             <w:r>
+              <w:lastRenderedPageBreak/>
               <w:t>Occupation</w:t>
             </w:r>
           </w:p>
@@ -53492,7 +53610,6 @@
           </w:tcPr>
           <w:p>
             <w:r>
-              <w:lastRenderedPageBreak/>
               <w:t>building:BuildingPD</w:t>
             </w:r>
           </w:p>
@@ -54070,6 +54187,7 @@
       </w:pPr>
       <w:bookmarkStart w:id="135" w:name="_Toc523308993"/>
       <w:r>
+        <w:lastRenderedPageBreak/>
         <w:t xml:space="preserve">Ontology Interface: </w:t>
       </w:r>
       <w:r>
@@ -54103,7 +54221,6 @@
         <w:rPr>
           <w:sz w:val="24"/>
         </w:rPr>
-        <w:lastRenderedPageBreak/>
         <w:t>Ontology re</w:t>
       </w:r>
       <w:r>
@@ -55084,6 +55201,7 @@
                 <w:rFonts w:cs="Arial"/>
                 <w:b/>
               </w:rPr>
+              <w:lastRenderedPageBreak/>
               <w:t>Variations</w:t>
             </w:r>
           </w:p>
@@ -56318,6 +56436,7 @@
                 <w:rFonts w:cs="Arial"/>
                 <w:b/>
               </w:rPr>
+              <w:lastRenderedPageBreak/>
               <w:t>Related Information</w:t>
             </w:r>
           </w:p>
@@ -56355,7 +56474,6 @@
                 <w:rFonts w:cs="Arial"/>
                 <w:b/>
               </w:rPr>
-              <w:lastRenderedPageBreak/>
               <w:t>Priority</w:t>
             </w:r>
           </w:p>
@@ -57538,7 +57656,6 @@
       </w:pPr>
       <w:bookmarkStart w:id="136" w:name="_Toc523308994"/>
       <w:r>
-        <w:lastRenderedPageBreak/>
         <w:t>System Design</w:t>
       </w:r>
       <w:bookmarkEnd w:id="136"/>
@@ -57692,6 +57809,7 @@
         <w:rPr>
           <w:noProof/>
         </w:rPr>
+        <w:lastRenderedPageBreak/>
         <w:drawing>
           <wp:inline distT="0" distB="0" distL="0" distR="0" wp14:anchorId="0674B343" wp14:editId="460DCD35">
             <wp:extent cx="3270096" cy="2520000"/>
@@ -57876,6 +57994,7 @@
         <w:rPr>
           <w:noProof/>
         </w:rPr>
+        <w:lastRenderedPageBreak/>
         <w:drawing>
           <wp:inline distT="0" distB="0" distL="0" distR="0" wp14:anchorId="6BDB7264" wp14:editId="5CC04DA7">
             <wp:extent cx="3655797" cy="2520000"/>
@@ -58043,7 +58162,6 @@
         <w:pStyle w:val="Heading2"/>
       </w:pPr>
       <w:r>
-        <w:lastRenderedPageBreak/>
         <w:t>iCity Ontology for Urban Simulation Results</w:t>
       </w:r>
     </w:p>
@@ -58149,6 +58267,7 @@
     </w:p>
     <w:p>
       <w:r>
+        <w:lastRenderedPageBreak/>
         <w:t xml:space="preserve">The following concepts </w:t>
       </w:r>
       <w:r>
@@ -58448,7 +58567,6 @@
       </w:pPr>
       <w:bookmarkStart w:id="143" w:name="_Toc523308998"/>
       <w:r>
-        <w:lastRenderedPageBreak/>
         <w:t>Extensions to the Urban System Ontology</w:t>
       </w:r>
       <w:bookmarkEnd w:id="143"/>
@@ -58560,6 +58678,7 @@
       <w:bookmarkStart w:id="144" w:name="_Ref468171904"/>
       <w:bookmarkStart w:id="145" w:name="_Toc523308999"/>
       <w:r>
+        <w:lastRenderedPageBreak/>
         <w:t>Extensions for iCity Applications</w:t>
       </w:r>
       <w:bookmarkEnd w:id="144"/>
@@ -58612,7 +58731,6 @@
         <w:rPr>
           <w:noProof/>
         </w:rPr>
-        <w:lastRenderedPageBreak/>
         <w:t xml:space="preserve"> </w:t>
       </w:r>
       <w:r>
@@ -58729,6 +58847,7 @@
       <w:bookmarkStart w:id="147" w:name="_Ref462673109"/>
       <w:bookmarkStart w:id="148" w:name="_Toc523309000"/>
       <w:r>
+        <w:lastRenderedPageBreak/>
         <w:t>Data</w:t>
       </w:r>
       <w:r>
@@ -58904,12 +59023,6 @@
           <w:sz w:val="24"/>
         </w:rPr>
         <w:br/>
-      </w:r>
-      <w:r>
-        <w:rPr>
-          <w:sz w:val="24"/>
-        </w:rPr>
-        <w:lastRenderedPageBreak/>
         <w:t xml:space="preserve">A Collection Activity </w:t>
       </w:r>
       <w:r>
@@ -59318,6 +59431,12 @@
           <w:sz w:val="24"/>
         </w:rPr>
         <w:br/>
+      </w:r>
+      <w:r>
+        <w:rPr>
+          <w:sz w:val="24"/>
+        </w:rPr>
+        <w:lastRenderedPageBreak/>
         <w:t>A Model System may contain rules for how the Model(s) interact. (sequentially, in parallel, etcetera).</w:t>
       </w:r>
     </w:p>
@@ -59534,12 +59653,6 @@
           <w:sz w:val="24"/>
         </w:rPr>
         <w:br/>
-      </w:r>
-      <w:r>
-        <w:rPr>
-          <w:sz w:val="24"/>
-        </w:rPr>
-        <w:lastRenderedPageBreak/>
         <w:t>A State-oriented Model has some Clock Function to advance "time".</w:t>
       </w:r>
       <w:r>
@@ -59761,7 +59874,14 @@
         <w:rPr>
           <w:sz w:val="24"/>
         </w:rPr>
-        <w:t>For reuse (full import) of existing, external ontologies, e.g. owl-time. In order to create the required groupings under organizational subclasses, it is easiest to merge the imported ontology into the iCity container (e.g. icity/Time/). This allows for the addition of organizational subclass assertions (e.g. TemporalEntity subclassOf TimeOntologyThing) and also ensures that the appropriate version is captured/reused as a snapshot. This prevents any issues should versioning IRIs not be used by the ontology’s author.</w:t>
+        <w:t xml:space="preserve">For reuse (full import) of existing, external ontologies, e.g. owl-time. In order to create the required groupings under organizational subclasses, it is easiest to merge the imported </w:t>
+      </w:r>
+      <w:r>
+        <w:rPr>
+          <w:sz w:val="24"/>
+        </w:rPr>
+        <w:lastRenderedPageBreak/>
+        <w:t>ontology into the iCity container (e.g. icity/Time/). This allows for the addition of organizational subclass assertions (e.g. TemporalEntity subclassOf TimeOntologyThing) and also ensures that the appropriate version is captured/reused as a snapshot. This prevents any issues should versioning IRIs not be used by the ontology’s author.</w:t>
       </w:r>
     </w:p>
     <w:p/>
@@ -59842,6 +59962,7 @@
             <w:id w:val="111145805"/>
             <w:bibliography/>
           </w:sdtPr>
+          <w:sdtEndPr/>
           <w:sdtContent>
             <w:p>
               <w:pPr>
@@ -60198,6 +60319,7 @@
         <w:docPartUnique/>
       </w:docPartObj>
     </w:sdtPr>
+    <w:sdtEndPr/>
     <w:sdtContent>
       <w:p>
         <w:pPr>
@@ -65895,7 +66017,7 @@
 </file>
 
 <file path=customXml/itemProps1.xml><?xml version="1.0" encoding="utf-8"?>
-<ds:datastoreItem xmlns:ds="http://schemas.openxmlformats.org/officeDocument/2006/customXml" ds:itemID="{3BE95AFF-FBDE-F94A-BD41-A02912C28754}">
+<ds:datastoreItem xmlns:ds="http://schemas.openxmlformats.org/officeDocument/2006/customXml" ds:itemID="{8F1230D3-1644-F84E-AB60-0A0414D63E53}">
   <ds:schemaRefs>
     <ds:schemaRef ds:uri="http://schemas.openxmlformats.org/officeDocument/2006/bibliography"/>
   </ds:schemaRefs>

--- a/docs/iCityOntologyReport_1.2.docx
+++ b/docs/iCityOntologyReport_1.2.docx
@@ -8535,7 +8535,7 @@
                     </wp:anchor>
                   </w:drawing>
                 </mc:Choice>
-                <mc:Fallback xmlns:mo="http://schemas.microsoft.com/office/mac/office/2008/main" xmlns:mv="urn:schemas-microsoft-com:mac:vml">
+                <mc:Fallback xmlns:mv="urn:schemas-microsoft-com:mac:vml" xmlns:mo="http://schemas.microsoft.com/office/mac/office/2008/main">
                   <w:pict>
                     <v:oval w14:anchorId="79CE3B42" id="Oval 33" o:spid="_x0000_s1026" style="position:absolute;margin-left:18.8pt;margin-top:4.05pt;width:4.1pt;height:3.6pt;z-index:251663360;visibility:visible;mso-wrap-style:square;mso-width-percent:0;mso-height-percent:0;mso-wrap-distance-left:9pt;mso-wrap-distance-top:0;mso-wrap-distance-right:9pt;mso-wrap-distance-bottom:0;mso-position-horizontal:absolute;mso-position-horizontal-relative:text;mso-position-vertical:absolute;mso-position-vertical-relative:text;mso-width-percent:0;mso-height-percent:0;mso-width-relative:page;mso-height-relative:page;v-text-anchor:middle" o:gfxdata="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" fillcolor="#d34817" strokecolor="#68230b" strokeweight="2pt"/>
                   </w:pict>
@@ -8681,7 +8681,7 @@
                     </wp:anchor>
                   </w:drawing>
                 </mc:Choice>
-                <mc:Fallback xmlns:mo="http://schemas.microsoft.com/office/mac/office/2008/main" xmlns:mv="urn:schemas-microsoft-com:mac:vml">
+                <mc:Fallback xmlns:mv="urn:schemas-microsoft-com:mac:vml" xmlns:mo="http://schemas.microsoft.com/office/mac/office/2008/main">
                   <w:pict>
                     <v:line w14:anchorId="72317B01" id="Straight Connector 32" o:spid="_x0000_s1026" style="position:absolute;flip:y;z-index:251666432;visibility:visible;mso-wrap-style:square;mso-width-percent:0;mso-height-percent:0;mso-wrap-distance-left:9pt;mso-wrap-distance-top:0;mso-wrap-distance-right:9pt;mso-wrap-distance-bottom:0;mso-position-horizontal:absolute;mso-position-horizontal-relative:text;mso-position-vertical:absolute;mso-position-vertical-relative:text;mso-width-percent:0;mso-height-percent:0;mso-width-relative:page;mso-height-relative:page" from="24.6pt,3.2pt" to="37.5pt,7.95pt" o:gfxdata="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" strokecolor="#c84416"/>
                   </w:pict>
@@ -8754,7 +8754,7 @@
                     </wp:anchor>
                   </w:drawing>
                 </mc:Choice>
-                <mc:Fallback xmlns:mo="http://schemas.microsoft.com/office/mac/office/2008/main" xmlns:mv="urn:schemas-microsoft-com:mac:vml">
+                <mc:Fallback xmlns:mv="urn:schemas-microsoft-com:mac:vml" xmlns:mo="http://schemas.microsoft.com/office/mac/office/2008/main">
                   <w:pict>
                     <v:line w14:anchorId="25C779CD" id="Straight Connector 31" o:spid="_x0000_s1026" style="position:absolute;z-index:251665408;visibility:visible;mso-wrap-style:square;mso-width-percent:0;mso-height-percent:0;mso-wrap-distance-left:9pt;mso-wrap-distance-top:0;mso-wrap-distance-right:9pt;mso-wrap-distance-bottom:0;mso-position-horizontal:absolute;mso-position-horizontal-relative:text;mso-position-vertical:absolute;mso-position-vertical-relative:text;mso-width-percent:0;mso-height-percent:0;mso-width-relative:page;mso-height-relative:page" from="14.4pt,3.2pt" to="25.25pt,7.95pt" o:gfxdata="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" strokecolor="#c84416"/>
                   </w:pict>
@@ -8827,7 +8827,7 @@
                     </wp:anchor>
                   </w:drawing>
                 </mc:Choice>
-                <mc:Fallback xmlns:mo="http://schemas.microsoft.com/office/mac/office/2008/main" xmlns:mv="urn:schemas-microsoft-com:mac:vml">
+                <mc:Fallback xmlns:mv="urn:schemas-microsoft-com:mac:vml" xmlns:mo="http://schemas.microsoft.com/office/mac/office/2008/main">
                   <w:pict>
                     <v:line w14:anchorId="0A87A191" id="Straight Connector 30" o:spid="_x0000_s1026" style="position:absolute;flip:y;z-index:251664384;visibility:visible;mso-wrap-style:square;mso-width-percent:0;mso-height-percent:0;mso-wrap-distance-left:9pt;mso-wrap-distance-top:0;mso-wrap-distance-right:9pt;mso-wrap-distance-bottom:0;mso-position-horizontal:absolute;mso-position-horizontal-relative:text;mso-position-vertical:absolute;mso-position-vertical-relative:text;mso-width-percent:0;mso-height-percent:0;mso-width-relative:page;mso-height-relative:page" from="5.6pt,3.2pt" to="14.4pt,12.05pt" o:gfxdata="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" strokecolor="#c84416"/>
                   </w:pict>
@@ -8978,7 +8978,7 @@
                     </wp:anchor>
                   </w:drawing>
                 </mc:Choice>
-                <mc:Fallback xmlns:mo="http://schemas.microsoft.com/office/mac/office/2008/main" xmlns:mv="urn:schemas-microsoft-com:mac:vml">
+                <mc:Fallback xmlns:mv="urn:schemas-microsoft-com:mac:vml" xmlns:mo="http://schemas.microsoft.com/office/mac/office/2008/main">
                   <w:pict>
                     <v:shapetype w14:anchorId="287D9AAB" id="_x0000_t56" coordsize="21600,21600" o:spt="56" path="m10800,0l0,8259,4200,21600,17400,21600,21600,8259xe">
                       <v:stroke joinstyle="miter"/>
@@ -9131,7 +9131,7 @@
                     </wp:anchor>
                   </w:drawing>
                 </mc:Choice>
-                <mc:Fallback xmlns:mo="http://schemas.microsoft.com/office/mac/office/2008/main" xmlns:mv="urn:schemas-microsoft-com:mac:vml">
+                <mc:Fallback xmlns:mv="urn:schemas-microsoft-com:mac:vml" xmlns:mo="http://schemas.microsoft.com/office/mac/office/2008/main">
                   <w:pict>
                     <v:rect w14:anchorId="3A03AB7E" id="Rectangle 28" o:spid="_x0000_s1026" style="position:absolute;margin-left:22.45pt;margin-top:19.95pt;width:9.45pt;height:10.85pt;z-index:251669504;visibility:visible;mso-wrap-style:square;mso-width-percent:0;mso-height-percent:0;mso-wrap-distance-left:9pt;mso-wrap-distance-top:0;mso-wrap-distance-right:9pt;mso-wrap-distance-bottom:0;mso-position-horizontal:absolute;mso-position-horizontal-relative:text;mso-position-vertical:absolute;mso-position-vertical-relative:text;mso-width-percent:0;mso-height-percent:0;mso-width-relative:page;mso-height-relative:page;v-text-anchor:middle" o:gfxdata="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" strokecolor="#68230b" strokeweight="2pt"/>
                   </w:pict>
@@ -9201,7 +9201,7 @@
                     </wp:anchor>
                   </w:drawing>
                 </mc:Choice>
-                <mc:Fallback xmlns:mo="http://schemas.microsoft.com/office/mac/office/2008/main" xmlns:mv="urn:schemas-microsoft-com:mac:vml">
+                <mc:Fallback xmlns:mv="urn:schemas-microsoft-com:mac:vml" xmlns:mo="http://schemas.microsoft.com/office/mac/office/2008/main">
                   <w:pict>
                     <v:shape w14:anchorId="0906BE8F" id="Regular Pentagon 27" o:spid="_x0000_s1026" type="#_x0000_t56" style="position:absolute;margin-left:6.85pt;margin-top:7.05pt;width:33.95pt;height:29.85pt;z-index:251668480;visibility:visible;mso-wrap-style:square;mso-width-percent:0;mso-height-percent:0;mso-wrap-distance-left:9pt;mso-wrap-distance-top:0;mso-wrap-distance-right:9pt;mso-wrap-distance-bottom:0;mso-position-horizontal:absolute;mso-position-horizontal-relative:text;mso-position-vertical:absolute;mso-position-vertical-relative:text;mso-width-percent:0;mso-height-percent:0;mso-width-relative:page;mso-height-relative:page;v-text-anchor:middle" o:gfxdata="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" fillcolor="#e1dfdf" strokecolor="#68230b" strokeweight="2pt"/>
                   </w:pict>
@@ -26239,7 +26239,7 @@
           </w:tcPr>
           <w:p>
             <w:r>
-              <w:t>hasMember</w:t>
+              <w:t>mer:hasPart</w:t>
             </w:r>
           </w:p>
         </w:tc>
@@ -26433,7 +26433,7 @@
           </w:tcPr>
           <w:p>
             <w:r>
-              <w:t>gci:Household</w:t>
+              <w:t>Household</w:t>
             </w:r>
           </w:p>
         </w:tc>
@@ -26475,7 +26475,7 @@
           </w:tcPr>
           <w:p>
             <w:r>
-              <w:t>equivalentClass</w:t>
+              <w:t>subClassOf</w:t>
             </w:r>
           </w:p>
         </w:tc>
@@ -26485,7 +26485,7 @@
           </w:tcPr>
           <w:p>
             <w:r>
-              <w:t>change:manifestationOf some HouseholdPD and   change:manifestationOf only HouseholdPD</w:t>
+              <w:t>gci:Household</w:t>
             </w:r>
           </w:p>
         </w:tc>
@@ -26507,7 +26507,7 @@
           </w:tcPr>
           <w:p>
             <w:r>
-              <w:t>change:existsAt</w:t>
+              <w:t>equivalentClass</w:t>
             </w:r>
           </w:p>
         </w:tc>
@@ -26517,7 +26517,7 @@
           </w:tcPr>
           <w:p>
             <w:r>
-              <w:t>exactly 1  time:TemporalEntity</w:t>
+              <w:t>change:manifestationOf some HouseholdPD and   change:manifestationOf only HouseholdPD</w:t>
             </w:r>
           </w:p>
         </w:tc>
@@ -26539,8 +26539,48 @@
           </w:tcPr>
           <w:p>
             <w:r>
-              <w:t>hasMember</w:t>
-            </w:r>
+              <w:t>change:existsAt</w:t>
+            </w:r>
+          </w:p>
+        </w:tc>
+        <w:tc>
+          <w:tcPr>
+            <w:tcW w:w="4696" w:type="dxa"/>
+          </w:tcPr>
+          <w:p>
+            <w:r>
+              <w:t xml:space="preserve">exactly </w:t>
+            </w:r>
+            <w:r>
+              <w:t>1</w:t>
+            </w:r>
+            <w:r>
+              <w:t xml:space="preserve"> time:TemporalEntity</w:t>
+            </w:r>
+          </w:p>
+        </w:tc>
+      </w:tr>
+      <w:tr>
+        <w:trPr>
+          <w:cantSplit/>
+        </w:trPr>
+        <w:tc>
+          <w:tcPr>
+            <w:tcW w:w="2097" w:type="dxa"/>
+            <w:vMerge/>
+          </w:tcPr>
+          <w:p/>
+        </w:tc>
+        <w:tc>
+          <w:tcPr>
+            <w:tcW w:w="2557" w:type="dxa"/>
+          </w:tcPr>
+          <w:p>
+            <w:r>
+              <w:t>mer:hasPart</w:t>
+            </w:r>
+            <w:bookmarkStart w:id="90" w:name="_GoBack"/>
+            <w:bookmarkEnd w:id="90"/>
           </w:p>
         </w:tc>
         <w:tc>
@@ -27189,18 +27229,18 @@
         <w:pStyle w:val="ListParagraph"/>
       </w:pPr>
       <w:r>
-        <w:t>icity-foundation: iCity-Foundation Ontology</w:t>
+        <w:t>mer:Mereology Ontology</w:t>
       </w:r>
     </w:p>
     <w:p>
       <w:pPr>
         <w:pStyle w:val="Heading2"/>
       </w:pPr>
-      <w:bookmarkStart w:id="90" w:name="_Toc523308980"/>
+      <w:bookmarkStart w:id="91" w:name="_Toc523308980"/>
       <w:r>
         <w:t>Organization Ontology</w:t>
       </w:r>
-      <w:bookmarkEnd w:id="90"/>
+      <w:bookmarkEnd w:id="91"/>
     </w:p>
     <w:p>
       <w:pPr>
@@ -30171,11 +30211,11 @@
       <w:pPr>
         <w:pStyle w:val="Heading2"/>
       </w:pPr>
-      <w:bookmarkStart w:id="91" w:name="_Toc523308981"/>
+      <w:bookmarkStart w:id="92" w:name="_Toc523308981"/>
       <w:r>
         <w:t>Building Ontology</w:t>
       </w:r>
-      <w:bookmarkEnd w:id="91"/>
+      <w:bookmarkEnd w:id="92"/>
     </w:p>
     <w:p>
       <w:pPr>
@@ -31446,11 +31486,11 @@
       <w:pPr>
         <w:pStyle w:val="Heading2"/>
       </w:pPr>
-      <w:bookmarkStart w:id="92" w:name="_Toc523308982"/>
+      <w:bookmarkStart w:id="93" w:name="_Toc523308982"/>
       <w:r>
         <w:t>Vehicle Ontology</w:t>
       </w:r>
-      <w:bookmarkEnd w:id="92"/>
+      <w:bookmarkEnd w:id="93"/>
     </w:p>
     <w:p>
       <w:pPr>
@@ -32611,11 +32651,11 @@
       <w:pPr>
         <w:pStyle w:val="Heading2"/>
       </w:pPr>
-      <w:bookmarkStart w:id="93" w:name="_Toc523308983"/>
+      <w:bookmarkStart w:id="94" w:name="_Toc523308983"/>
       <w:r>
         <w:t>Transportation System Ontology</w:t>
       </w:r>
-      <w:bookmarkEnd w:id="93"/>
+      <w:bookmarkEnd w:id="94"/>
     </w:p>
     <w:p>
       <w:pPr>
@@ -37969,7 +38009,7 @@
                 <w:highlight w:val="yellow"/>
               </w:rPr>
             </w:pPr>
-            <w:ins w:id="94" w:author="Megan Katsumi" w:date="2018-11-14T08:39:00Z">
+            <w:ins w:id="95" w:author="Megan Katsumi" w:date="2018-11-14T08:39:00Z">
               <w:r>
                 <w:t>LoopDetector</w:t>
               </w:r>
@@ -37981,12 +38021,12 @@
             <w:tcW w:w="2446" w:type="dxa"/>
           </w:tcPr>
           <w:p>
-            <w:ins w:id="95" w:author="Megan Katsumi" w:date="2018-11-14T09:12:00Z">
+            <w:ins w:id="96" w:author="Megan Katsumi" w:date="2018-11-14T09:12:00Z">
               <w:r>
                 <w:t>sosa:</w:t>
               </w:r>
             </w:ins>
-            <w:ins w:id="96" w:author="Megan Katsumi" w:date="2018-11-14T10:30:00Z">
+            <w:ins w:id="97" w:author="Megan Katsumi" w:date="2018-11-14T10:30:00Z">
               <w:r>
                 <w:t>detects</w:t>
               </w:r>
@@ -38003,7 +38043,7 @@
                 <w:tab w:val="center" w:pos="2335"/>
               </w:tabs>
             </w:pPr>
-            <w:ins w:id="97" w:author="Megan Katsumi" w:date="2018-11-14T09:12:00Z">
+            <w:ins w:id="98" w:author="Megan Katsumi" w:date="2018-11-14T09:12:00Z">
               <w:r>
                 <w:t>{vehicle_presence}</w:t>
               </w:r>
@@ -38028,7 +38068,7 @@
             <w:tcW w:w="2446" w:type="dxa"/>
           </w:tcPr>
           <w:p>
-            <w:ins w:id="98" w:author="Megan Katsumi" w:date="2018-11-14T10:30:00Z">
+            <w:ins w:id="99" w:author="Megan Katsumi" w:date="2018-11-14T10:30:00Z">
               <w:r>
                 <w:t>sosa:observes</w:t>
               </w:r>
@@ -38045,7 +38085,7 @@
                 <w:tab w:val="center" w:pos="2335"/>
               </w:tabs>
             </w:pPr>
-            <w:ins w:id="99" w:author="Megan Katsumi" w:date="2018-11-14T10:30:00Z">
+            <w:ins w:id="100" w:author="Megan Katsumi" w:date="2018-11-14T10:30:00Z">
               <w:r>
                 <w:t>{road_occupancy}</w:t>
               </w:r>
@@ -38070,7 +38110,7 @@
             <w:tcW w:w="2446" w:type="dxa"/>
           </w:tcPr>
           <w:p>
-            <w:ins w:id="100" w:author="Megan Katsumi" w:date="2018-11-14T10:32:00Z">
+            <w:ins w:id="101" w:author="Megan Katsumi" w:date="2018-11-14T10:32:00Z">
               <w:r>
                 <w:t>sosa:observes</w:t>
               </w:r>
@@ -38087,7 +38127,7 @@
                 <w:tab w:val="center" w:pos="2335"/>
               </w:tabs>
             </w:pPr>
-            <w:ins w:id="101" w:author="Megan Katsumi" w:date="2018-11-14T10:32:00Z">
+            <w:ins w:id="102" w:author="Megan Katsumi" w:date="2018-11-14T10:32:00Z">
               <w:r>
                 <w:t>{vehicle_volume}</w:t>
               </w:r>
@@ -38112,7 +38152,7 @@
             <w:tcW w:w="2446" w:type="dxa"/>
           </w:tcPr>
           <w:p>
-            <w:ins w:id="102" w:author="Megan Katsumi" w:date="2018-11-14T10:32:00Z">
+            <w:ins w:id="103" w:author="Megan Katsumi" w:date="2018-11-14T10:32:00Z">
               <w:r>
                 <w:t>sosa:observes</w:t>
               </w:r>
@@ -38129,22 +38169,22 @@
                 <w:tab w:val="center" w:pos="2335"/>
               </w:tabs>
             </w:pPr>
-            <w:ins w:id="103" w:author="Megan Katsumi" w:date="2018-11-14T10:32:00Z">
+            <w:ins w:id="104" w:author="Megan Katsumi" w:date="2018-11-14T10:32:00Z">
               <w:r>
                 <w:t>{</w:t>
               </w:r>
             </w:ins>
-            <w:ins w:id="104" w:author="Megan Katsumi" w:date="2018-11-14T10:33:00Z">
+            <w:ins w:id="105" w:author="Megan Katsumi" w:date="2018-11-14T10:33:00Z">
               <w:r>
                 <w:t>mean_</w:t>
               </w:r>
             </w:ins>
-            <w:ins w:id="105" w:author="Megan Katsumi" w:date="2018-11-14T11:14:00Z">
+            <w:ins w:id="106" w:author="Megan Katsumi" w:date="2018-11-14T11:14:00Z">
               <w:r>
                 <w:t>travel_</w:t>
               </w:r>
             </w:ins>
-            <w:ins w:id="106" w:author="Megan Katsumi" w:date="2018-11-14T10:33:00Z">
+            <w:ins w:id="107" w:author="Megan Katsumi" w:date="2018-11-14T10:33:00Z">
               <w:r>
                 <w:t>speed}</w:t>
               </w:r>
@@ -38169,7 +38209,7 @@
             <w:tcW w:w="2446" w:type="dxa"/>
           </w:tcPr>
           <w:p>
-            <w:ins w:id="107" w:author="Megan Katsumi" w:date="2018-11-14T09:25:00Z">
+            <w:ins w:id="108" w:author="Megan Katsumi" w:date="2018-11-14T09:25:00Z">
               <w:r>
                 <w:t>sosa:madeObservation</w:t>
               </w:r>
@@ -38186,37 +38226,37 @@
                 <w:tab w:val="center" w:pos="2335"/>
               </w:tabs>
             </w:pPr>
-            <w:ins w:id="108" w:author="Megan Katsumi" w:date="2018-11-14T09:25:00Z">
+            <w:ins w:id="109" w:author="Megan Katsumi" w:date="2018-11-14T09:25:00Z">
               <w:r>
                 <w:t>only (sosa:Observation and sosa:hasFeatureOfInterest</w:t>
               </w:r>
             </w:ins>
-            <w:ins w:id="109" w:author="Megan Katsumi" w:date="2018-11-14T09:26:00Z">
+            <w:ins w:id="110" w:author="Megan Katsumi" w:date="2018-11-14T09:26:00Z">
               <w:r>
                 <w:t xml:space="preserve"> only transport:</w:t>
               </w:r>
             </w:ins>
-            <w:ins w:id="110" w:author="Megan Katsumi" w:date="2018-11-14T10:27:00Z">
+            <w:ins w:id="111" w:author="Megan Katsumi" w:date="2018-11-14T10:27:00Z">
               <w:r>
                 <w:t>Arc</w:t>
               </w:r>
             </w:ins>
-            <w:ins w:id="111" w:author="Megan Katsumi" w:date="2018-11-14T10:35:00Z">
+            <w:ins w:id="112" w:author="Megan Katsumi" w:date="2018-11-14T10:35:00Z">
               <w:r>
                 <w:t xml:space="preserve"> and sosa:</w:t>
               </w:r>
             </w:ins>
-            <w:ins w:id="112" w:author="Megan Katsumi" w:date="2018-11-14T12:23:00Z">
+            <w:ins w:id="113" w:author="Megan Katsumi" w:date="2018-11-14T12:23:00Z">
               <w:r>
                 <w:t>wasO</w:t>
               </w:r>
             </w:ins>
-            <w:ins w:id="113" w:author="Megan Katsumi" w:date="2018-11-14T10:35:00Z">
+            <w:ins w:id="114" w:author="Megan Katsumi" w:date="2018-11-14T10:35:00Z">
               <w:r>
                 <w:t>riginatedBy {vehicle</w:t>
               </w:r>
             </w:ins>
-            <w:ins w:id="114" w:author="Megan Katsumi" w:date="2018-11-14T10:36:00Z">
+            <w:ins w:id="115" w:author="Megan Katsumi" w:date="2018-11-14T10:36:00Z">
               <w:r>
                 <w:t>_presence}</w:t>
               </w:r>
@@ -38237,7 +38277,7 @@
               <w:lastRenderedPageBreak/>
               <w:t>RoadOccupancy or VehicleVolume or MeanTravelSpeed</w:t>
             </w:r>
-            <w:ins w:id="115" w:author="Megan Katsumi" w:date="2018-11-14T09:26:00Z">
+            <w:ins w:id="116" w:author="Megan Katsumi" w:date="2018-11-14T09:26:00Z">
               <w:r>
                 <w:rPr>
                   <w:highlight w:val="yellow"/>
@@ -38258,7 +38298,7 @@
             <w:tcW w:w="2505" w:type="dxa"/>
           </w:tcPr>
           <w:p>
-            <w:ins w:id="116" w:author="Megan Katsumi" w:date="2018-11-14T09:12:00Z">
+            <w:ins w:id="117" w:author="Megan Katsumi" w:date="2018-11-14T09:12:00Z">
               <w:r>
                 <w:lastRenderedPageBreak/>
                 <w:t>{vehicle_presence}</w:t>
@@ -38302,7 +38342,7 @@
             <w:tcW w:w="2505" w:type="dxa"/>
           </w:tcPr>
           <w:p>
-            <w:ins w:id="117" w:author="Megan Katsumi" w:date="2018-11-14T10:30:00Z">
+            <w:ins w:id="118" w:author="Megan Katsumi" w:date="2018-11-14T10:30:00Z">
               <w:r>
                 <w:t>{road_occupancy}</w:t>
               </w:r>
@@ -38345,7 +38385,7 @@
             <w:tcW w:w="2505" w:type="dxa"/>
           </w:tcPr>
           <w:p>
-            <w:ins w:id="118" w:author="Megan Katsumi" w:date="2018-11-14T10:32:00Z">
+            <w:ins w:id="119" w:author="Megan Katsumi" w:date="2018-11-14T10:32:00Z">
               <w:r>
                 <w:t>{vehicle_volume}</w:t>
               </w:r>
@@ -38388,22 +38428,22 @@
             <w:tcW w:w="2505" w:type="dxa"/>
           </w:tcPr>
           <w:p>
-            <w:ins w:id="119" w:author="Megan Katsumi" w:date="2018-11-14T10:32:00Z">
+            <w:ins w:id="120" w:author="Megan Katsumi" w:date="2018-11-14T10:32:00Z">
               <w:r>
                 <w:t>{</w:t>
               </w:r>
             </w:ins>
-            <w:ins w:id="120" w:author="Megan Katsumi" w:date="2018-11-14T10:33:00Z">
+            <w:ins w:id="121" w:author="Megan Katsumi" w:date="2018-11-14T10:33:00Z">
               <w:r>
                 <w:t>mean_</w:t>
               </w:r>
             </w:ins>
-            <w:ins w:id="121" w:author="Megan Katsumi" w:date="2018-11-14T11:14:00Z">
+            <w:ins w:id="122" w:author="Megan Katsumi" w:date="2018-11-14T11:14:00Z">
               <w:r>
                 <w:t>travel_</w:t>
               </w:r>
             </w:ins>
-            <w:ins w:id="122" w:author="Megan Katsumi" w:date="2018-11-14T10:33:00Z">
+            <w:ins w:id="123" w:author="Megan Katsumi" w:date="2018-11-14T10:33:00Z">
               <w:r>
                 <w:t>speed}</w:t>
               </w:r>
@@ -39904,14 +39944,14 @@
       <w:pPr>
         <w:pStyle w:val="Heading3"/>
       </w:pPr>
-      <w:bookmarkStart w:id="123" w:name="_Toc523308984"/>
+      <w:bookmarkStart w:id="124" w:name="_Toc523308984"/>
       <w:r>
         <w:t xml:space="preserve">Travel </w:t>
       </w:r>
       <w:r>
         <w:t>Costs</w:t>
       </w:r>
-      <w:bookmarkEnd w:id="123"/>
+      <w:bookmarkEnd w:id="124"/>
     </w:p>
     <w:p>
       <w:pPr>
@@ -40649,11 +40689,11 @@
       <w:pPr>
         <w:pStyle w:val="Heading2"/>
       </w:pPr>
-      <w:bookmarkStart w:id="124" w:name="_Toc523308985"/>
+      <w:bookmarkStart w:id="125" w:name="_Toc523308985"/>
       <w:r>
         <w:t>Parking Ontology</w:t>
       </w:r>
-      <w:bookmarkEnd w:id="124"/>
+      <w:bookmarkEnd w:id="125"/>
     </w:p>
     <w:p>
       <w:pPr>
@@ -43143,14 +43183,14 @@
       <w:pPr>
         <w:pStyle w:val="Heading2"/>
       </w:pPr>
-      <w:bookmarkStart w:id="125" w:name="_Toc523308986"/>
+      <w:bookmarkStart w:id="126" w:name="_Toc523308986"/>
       <w:r>
         <w:t>Public</w:t>
       </w:r>
       <w:r>
         <w:t xml:space="preserve"> Transit Ontology</w:t>
       </w:r>
-      <w:bookmarkEnd w:id="125"/>
+      <w:bookmarkEnd w:id="126"/>
     </w:p>
     <w:p>
       <w:pPr>
@@ -46349,14 +46389,14 @@
       <w:pPr>
         <w:pStyle w:val="Heading2"/>
       </w:pPr>
-      <w:bookmarkStart w:id="126" w:name="_Toc523308987"/>
+      <w:bookmarkStart w:id="127" w:name="_Toc523308987"/>
       <w:r>
         <w:t>Land Use</w:t>
       </w:r>
       <w:r>
         <w:t xml:space="preserve"> Ontology</w:t>
       </w:r>
-      <w:bookmarkEnd w:id="126"/>
+      <w:bookmarkEnd w:id="127"/>
     </w:p>
     <w:p>
       <w:pPr>
@@ -50569,14 +50609,14 @@
       <w:pPr>
         <w:pStyle w:val="Heading2"/>
       </w:pPr>
-      <w:bookmarkStart w:id="127" w:name="_Toc523308988"/>
+      <w:bookmarkStart w:id="128" w:name="_Toc523308988"/>
       <w:r>
         <w:t>Trip</w:t>
       </w:r>
       <w:r>
         <w:t xml:space="preserve"> Ontology</w:t>
       </w:r>
-      <w:bookmarkEnd w:id="127"/>
+      <w:bookmarkEnd w:id="128"/>
     </w:p>
     <w:p>
       <w:pPr>
@@ -51042,7 +51082,6 @@
             <w:vMerge w:val="restart"/>
           </w:tcPr>
           <w:p>
-            <w:bookmarkStart w:id="128" w:name="_GoBack" w:colFirst="0" w:colLast="0"/>
             <w:r>
               <w:t>Trip</w:t>
             </w:r>
@@ -51069,7 +51108,6 @@
           </w:p>
         </w:tc>
       </w:tr>
-      <w:bookmarkEnd w:id="128"/>
       <w:tr>
         <w:trPr>
           <w:cantSplit/>
@@ -66017,7 +66055,7 @@
 </file>
 
 <file path=customXml/itemProps1.xml><?xml version="1.0" encoding="utf-8"?>
-<ds:datastoreItem xmlns:ds="http://schemas.openxmlformats.org/officeDocument/2006/customXml" ds:itemID="{8F1230D3-1644-F84E-AB60-0A0414D63E53}">
+<ds:datastoreItem xmlns:ds="http://schemas.openxmlformats.org/officeDocument/2006/customXml" ds:itemID="{4C6A873A-9EA6-A94B-BF56-C8240D2A2D95}">
   <ds:schemaRefs>
     <ds:schemaRef ds:uri="http://schemas.openxmlformats.org/officeDocument/2006/bibliography"/>
   </ds:schemaRefs>

--- a/docs/iCityOntologyReport_1.2.docx
+++ b/docs/iCityOntologyReport_1.2.docx
@@ -625,8 +625,62 @@
           <w:szCs w:val="28"/>
           <w:lang w:eastAsia="en-CA"/>
         </w:rPr>
-        <w:t>July 16, 2018</w:t>
-      </w:r>
+        <w:t>January</w:t>
+      </w:r>
+      <w:r>
+        <w:rPr>
+          <w:rFonts w:ascii="Cambria" w:eastAsia="MS Gothic" w:hAnsi="Cambria"/>
+          <w:i/>
+          <w:iCs/>
+          <w:color w:val="000000"/>
+          <w:spacing w:val="15"/>
+          <w:sz w:val="28"/>
+          <w:szCs w:val="28"/>
+          <w:lang w:eastAsia="en-CA"/>
+        </w:rPr>
+        <w:t xml:space="preserve"> </w:t>
+      </w:r>
+      <w:r>
+        <w:rPr>
+          <w:rFonts w:ascii="Cambria" w:eastAsia="MS Gothic" w:hAnsi="Cambria"/>
+          <w:i/>
+          <w:iCs/>
+          <w:color w:val="000000"/>
+          <w:spacing w:val="15"/>
+          <w:sz w:val="28"/>
+          <w:szCs w:val="28"/>
+          <w:lang w:eastAsia="en-CA"/>
+        </w:rPr>
+        <w:t>25</w:t>
+      </w:r>
+      <w:r>
+        <w:rPr>
+          <w:rFonts w:ascii="Cambria" w:eastAsia="MS Gothic" w:hAnsi="Cambria"/>
+          <w:i/>
+          <w:iCs/>
+          <w:color w:val="000000"/>
+          <w:spacing w:val="15"/>
+          <w:sz w:val="28"/>
+          <w:szCs w:val="28"/>
+          <w:lang w:eastAsia="en-CA"/>
+        </w:rPr>
+        <w:t>, 201</w:t>
+      </w:r>
+      <w:r>
+        <w:rPr>
+          <w:rFonts w:ascii="Cambria" w:eastAsia="MS Gothic" w:hAnsi="Cambria"/>
+          <w:i/>
+          <w:iCs/>
+          <w:color w:val="000000"/>
+          <w:spacing w:val="15"/>
+          <w:sz w:val="28"/>
+          <w:szCs w:val="28"/>
+          <w:lang w:eastAsia="en-CA"/>
+        </w:rPr>
+        <w:t>9</w:t>
+      </w:r>
+      <w:bookmarkStart w:id="5" w:name="_GoBack"/>
+      <w:bookmarkEnd w:id="5"/>
     </w:p>
     <w:p>
       <w:pPr>
@@ -4772,35 +4826,34 @@
       <w:pPr>
         <w:pStyle w:val="Heading1"/>
       </w:pPr>
-      <w:bookmarkStart w:id="5" w:name="_Toc520725368"/>
-      <w:bookmarkStart w:id="6" w:name="_Toc520725369"/>
-      <w:bookmarkStart w:id="7" w:name="_Toc520725370"/>
-      <w:bookmarkStart w:id="8" w:name="_Toc520725371"/>
-      <w:bookmarkStart w:id="9" w:name="_Toc520725372"/>
-      <w:bookmarkStart w:id="10" w:name="_Toc520725373"/>
-      <w:bookmarkStart w:id="11" w:name="_Toc520725374"/>
-      <w:bookmarkStart w:id="12" w:name="_Toc520725375"/>
-      <w:bookmarkStart w:id="13" w:name="_Toc520725376"/>
-      <w:bookmarkStart w:id="14" w:name="_Toc520725377"/>
-      <w:bookmarkStart w:id="15" w:name="_Toc520725378"/>
-      <w:bookmarkStart w:id="16" w:name="_Toc520725379"/>
-      <w:bookmarkStart w:id="17" w:name="_Toc520725380"/>
-      <w:bookmarkStart w:id="18" w:name="_Toc520725381"/>
-      <w:bookmarkStart w:id="19" w:name="_Toc520725382"/>
-      <w:bookmarkStart w:id="20" w:name="_Toc520725383"/>
-      <w:bookmarkStart w:id="21" w:name="_Toc520725384"/>
-      <w:bookmarkStart w:id="22" w:name="_Toc520725385"/>
-      <w:bookmarkStart w:id="23" w:name="_Toc520725386"/>
-      <w:bookmarkStart w:id="24" w:name="_Toc520725387"/>
-      <w:bookmarkStart w:id="25" w:name="_Toc520725388"/>
-      <w:bookmarkStart w:id="26" w:name="_Toc520725389"/>
-      <w:bookmarkStart w:id="27" w:name="_Toc520725390"/>
-      <w:bookmarkStart w:id="28" w:name="_Toc520725391"/>
-      <w:bookmarkStart w:id="29" w:name="_Toc520725392"/>
-      <w:bookmarkStart w:id="30" w:name="_Toc520725393"/>
-      <w:bookmarkStart w:id="31" w:name="_Ref462673063"/>
-      <w:bookmarkStart w:id="32" w:name="_Toc523308961"/>
-      <w:bookmarkEnd w:id="5"/>
+      <w:bookmarkStart w:id="6" w:name="_Toc520725368"/>
+      <w:bookmarkStart w:id="7" w:name="_Toc520725369"/>
+      <w:bookmarkStart w:id="8" w:name="_Toc520725370"/>
+      <w:bookmarkStart w:id="9" w:name="_Toc520725371"/>
+      <w:bookmarkStart w:id="10" w:name="_Toc520725372"/>
+      <w:bookmarkStart w:id="11" w:name="_Toc520725373"/>
+      <w:bookmarkStart w:id="12" w:name="_Toc520725374"/>
+      <w:bookmarkStart w:id="13" w:name="_Toc520725375"/>
+      <w:bookmarkStart w:id="14" w:name="_Toc520725376"/>
+      <w:bookmarkStart w:id="15" w:name="_Toc520725377"/>
+      <w:bookmarkStart w:id="16" w:name="_Toc520725378"/>
+      <w:bookmarkStart w:id="17" w:name="_Toc520725379"/>
+      <w:bookmarkStart w:id="18" w:name="_Toc520725380"/>
+      <w:bookmarkStart w:id="19" w:name="_Toc520725381"/>
+      <w:bookmarkStart w:id="20" w:name="_Toc520725382"/>
+      <w:bookmarkStart w:id="21" w:name="_Toc520725383"/>
+      <w:bookmarkStart w:id="22" w:name="_Toc520725384"/>
+      <w:bookmarkStart w:id="23" w:name="_Toc520725385"/>
+      <w:bookmarkStart w:id="24" w:name="_Toc520725386"/>
+      <w:bookmarkStart w:id="25" w:name="_Toc520725387"/>
+      <w:bookmarkStart w:id="26" w:name="_Toc520725388"/>
+      <w:bookmarkStart w:id="27" w:name="_Toc520725389"/>
+      <w:bookmarkStart w:id="28" w:name="_Toc520725390"/>
+      <w:bookmarkStart w:id="29" w:name="_Toc520725391"/>
+      <w:bookmarkStart w:id="30" w:name="_Toc520725392"/>
+      <w:bookmarkStart w:id="31" w:name="_Toc520725393"/>
+      <w:bookmarkStart w:id="32" w:name="_Ref462673063"/>
+      <w:bookmarkStart w:id="33" w:name="_Toc523308961"/>
       <w:bookmarkEnd w:id="6"/>
       <w:bookmarkEnd w:id="7"/>
       <w:bookmarkEnd w:id="8"/>
@@ -4826,11 +4879,12 @@
       <w:bookmarkEnd w:id="28"/>
       <w:bookmarkEnd w:id="29"/>
       <w:bookmarkEnd w:id="30"/>
+      <w:bookmarkEnd w:id="31"/>
       <w:r>
         <w:t>Purpose</w:t>
       </w:r>
-      <w:bookmarkEnd w:id="31"/>
       <w:bookmarkEnd w:id="32"/>
+      <w:bookmarkEnd w:id="33"/>
     </w:p>
     <w:p>
       <w:r>
@@ -4939,11 +4993,11 @@
       <w:pPr>
         <w:pStyle w:val="Heading1"/>
       </w:pPr>
-      <w:bookmarkStart w:id="33" w:name="_Toc523308962"/>
+      <w:bookmarkStart w:id="34" w:name="_Toc523308962"/>
       <w:r>
         <w:t>Scope</w:t>
       </w:r>
-      <w:bookmarkEnd w:id="33"/>
+      <w:bookmarkEnd w:id="34"/>
     </w:p>
     <w:p>
       <w:r>
@@ -5047,11 +5101,11 @@
       <w:pPr>
         <w:pStyle w:val="Heading1"/>
       </w:pPr>
-      <w:bookmarkStart w:id="34" w:name="_Toc523308963"/>
+      <w:bookmarkStart w:id="35" w:name="_Toc523308963"/>
       <w:r>
         <w:t>Outline</w:t>
       </w:r>
-      <w:bookmarkEnd w:id="34"/>
+      <w:bookmarkEnd w:id="35"/>
     </w:p>
     <w:p>
       <w:r>
@@ -5200,11 +5254,11 @@
       <w:pPr>
         <w:pStyle w:val="Heading1"/>
       </w:pPr>
-      <w:bookmarkStart w:id="35" w:name="_Toc523308964"/>
+      <w:bookmarkStart w:id="36" w:name="_Toc523308964"/>
       <w:r>
         <w:t>Role of the Ontology</w:t>
       </w:r>
-      <w:bookmarkEnd w:id="35"/>
+      <w:bookmarkEnd w:id="36"/>
     </w:p>
     <w:p>
       <w:r>
@@ -5419,7 +5473,7 @@
       <w:pPr>
         <w:pStyle w:val="Caption"/>
       </w:pPr>
-      <w:bookmarkStart w:id="36" w:name="_Ref520811821"/>
+      <w:bookmarkStart w:id="37" w:name="_Ref520811821"/>
       <w:r>
         <w:t xml:space="preserve">Figure </w:t>
       </w:r>
@@ -5453,7 +5507,7 @@
         </w:rPr>
         <w:fldChar w:fldCharType="end"/>
       </w:r>
-      <w:bookmarkEnd w:id="36"/>
+      <w:bookmarkEnd w:id="37"/>
       <w:r>
         <w:t>: iCity Knowledge Base Architecture</w:t>
       </w:r>
@@ -5532,12 +5586,12 @@
       <w:pPr>
         <w:pStyle w:val="Heading1"/>
       </w:pPr>
-      <w:bookmarkStart w:id="37" w:name="_Toc523308965"/>
-      <w:bookmarkStart w:id="38" w:name="_Ref462673081"/>
+      <w:bookmarkStart w:id="38" w:name="_Toc523308965"/>
+      <w:bookmarkStart w:id="39" w:name="_Ref462673081"/>
       <w:r>
         <w:t>Summary of Changes from Previous Version</w:t>
       </w:r>
-      <w:bookmarkEnd w:id="37"/>
+      <w:bookmarkEnd w:id="38"/>
     </w:p>
     <w:p>
       <w:r>
@@ -6651,12 +6705,12 @@
       <w:pPr>
         <w:pStyle w:val="Heading1"/>
       </w:pPr>
-      <w:bookmarkStart w:id="39" w:name="_Toc523308966"/>
+      <w:bookmarkStart w:id="40" w:name="_Toc523308966"/>
       <w:r>
         <w:t>Urban System Characteristics and Behaviour</w:t>
       </w:r>
-      <w:bookmarkEnd w:id="38"/>
       <w:bookmarkEnd w:id="39"/>
+      <w:bookmarkEnd w:id="40"/>
     </w:p>
     <w:p>
       <w:r>
@@ -6920,14 +6974,14 @@
       <w:pPr>
         <w:pStyle w:val="Heading2"/>
       </w:pPr>
-      <w:bookmarkStart w:id="40" w:name="_Toc523308967"/>
+      <w:bookmarkStart w:id="41" w:name="_Toc523308967"/>
       <w:r>
         <w:t>Foundational Ontolog</w:t>
       </w:r>
       <w:r>
         <w:t>ies</w:t>
       </w:r>
-      <w:bookmarkEnd w:id="40"/>
+      <w:bookmarkEnd w:id="41"/>
     </w:p>
     <w:p>
       <w:pPr>
@@ -7004,7 +7058,7 @@
       <w:pPr>
         <w:pStyle w:val="Heading3"/>
       </w:pPr>
-      <w:bookmarkStart w:id="41" w:name="_Toc523308968"/>
+      <w:bookmarkStart w:id="42" w:name="_Toc523308968"/>
       <w:r>
         <w:t>Spatial</w:t>
       </w:r>
@@ -7017,7 +7071,7 @@
       <w:r>
         <w:t>Ontology</w:t>
       </w:r>
-      <w:bookmarkEnd w:id="41"/>
+      <w:bookmarkEnd w:id="42"/>
     </w:p>
     <w:p>
       <w:pPr>
@@ -9950,23 +10004,22 @@
       <w:pPr>
         <w:pStyle w:val="Heading3"/>
       </w:pPr>
-      <w:bookmarkStart w:id="42" w:name="_Toc519507734"/>
-      <w:bookmarkStart w:id="43" w:name="_Toc520703198"/>
-      <w:bookmarkStart w:id="44" w:name="_Toc520725402"/>
-      <w:bookmarkStart w:id="45" w:name="_Toc519507735"/>
-      <w:bookmarkStart w:id="46" w:name="_Toc520703199"/>
-      <w:bookmarkStart w:id="47" w:name="_Toc520725403"/>
-      <w:bookmarkStart w:id="48" w:name="_Toc519507736"/>
-      <w:bookmarkStart w:id="49" w:name="_Toc520703200"/>
-      <w:bookmarkStart w:id="50" w:name="_Toc520725404"/>
-      <w:bookmarkStart w:id="51" w:name="_Toc519507737"/>
-      <w:bookmarkStart w:id="52" w:name="_Toc520703201"/>
-      <w:bookmarkStart w:id="53" w:name="_Toc520725405"/>
-      <w:bookmarkStart w:id="54" w:name="_Toc519507738"/>
-      <w:bookmarkStart w:id="55" w:name="_Toc520703202"/>
-      <w:bookmarkStart w:id="56" w:name="_Toc520725406"/>
-      <w:bookmarkStart w:id="57" w:name="_Toc523308969"/>
-      <w:bookmarkEnd w:id="42"/>
+      <w:bookmarkStart w:id="43" w:name="_Toc519507734"/>
+      <w:bookmarkStart w:id="44" w:name="_Toc520703198"/>
+      <w:bookmarkStart w:id="45" w:name="_Toc520725402"/>
+      <w:bookmarkStart w:id="46" w:name="_Toc519507735"/>
+      <w:bookmarkStart w:id="47" w:name="_Toc520703199"/>
+      <w:bookmarkStart w:id="48" w:name="_Toc520725403"/>
+      <w:bookmarkStart w:id="49" w:name="_Toc519507736"/>
+      <w:bookmarkStart w:id="50" w:name="_Toc520703200"/>
+      <w:bookmarkStart w:id="51" w:name="_Toc520725404"/>
+      <w:bookmarkStart w:id="52" w:name="_Toc519507737"/>
+      <w:bookmarkStart w:id="53" w:name="_Toc520703201"/>
+      <w:bookmarkStart w:id="54" w:name="_Toc520725405"/>
+      <w:bookmarkStart w:id="55" w:name="_Toc519507738"/>
+      <w:bookmarkStart w:id="56" w:name="_Toc520703202"/>
+      <w:bookmarkStart w:id="57" w:name="_Toc520725406"/>
+      <w:bookmarkStart w:id="58" w:name="_Toc523308969"/>
       <w:bookmarkEnd w:id="43"/>
       <w:bookmarkEnd w:id="44"/>
       <w:bookmarkEnd w:id="45"/>
@@ -9981,10 +10034,11 @@
       <w:bookmarkEnd w:id="54"/>
       <w:bookmarkEnd w:id="55"/>
       <w:bookmarkEnd w:id="56"/>
+      <w:bookmarkEnd w:id="57"/>
       <w:r>
         <w:t>Time Ontology</w:t>
       </w:r>
-      <w:bookmarkEnd w:id="57"/>
+      <w:bookmarkEnd w:id="58"/>
     </w:p>
     <w:p>
       <w:pPr>
@@ -11260,11 +11314,11 @@
       <w:pPr>
         <w:pStyle w:val="Heading3"/>
       </w:pPr>
-      <w:bookmarkStart w:id="58" w:name="_Toc523308970"/>
+      <w:bookmarkStart w:id="59" w:name="_Toc523308970"/>
       <w:r>
         <w:t>Change Ontology</w:t>
       </w:r>
-      <w:bookmarkEnd w:id="58"/>
+      <w:bookmarkEnd w:id="59"/>
     </w:p>
     <w:p>
       <w:pPr>
@@ -12115,11 +12169,11 @@
       <w:pPr>
         <w:pStyle w:val="Heading3"/>
       </w:pPr>
-      <w:bookmarkStart w:id="59" w:name="_Toc523308971"/>
+      <w:bookmarkStart w:id="60" w:name="_Toc523308971"/>
       <w:r>
         <w:t>Activity Ontology</w:t>
       </w:r>
-      <w:bookmarkEnd w:id="59"/>
+      <w:bookmarkEnd w:id="60"/>
     </w:p>
     <w:p>
       <w:pPr>
@@ -15407,7 +15461,7 @@
       <w:pPr>
         <w:pStyle w:val="Heading3"/>
       </w:pPr>
-      <w:bookmarkStart w:id="60" w:name="_Toc523308972"/>
+      <w:bookmarkStart w:id="61" w:name="_Toc523308972"/>
       <w:r>
         <w:t>Resource</w:t>
       </w:r>
@@ -15417,7 +15471,7 @@
       <w:r>
         <w:t>Ontology</w:t>
       </w:r>
-      <w:bookmarkEnd w:id="60"/>
+      <w:bookmarkEnd w:id="61"/>
     </w:p>
     <w:p>
       <w:pPr>
@@ -16704,12 +16758,12 @@
       <w:pPr>
         <w:pStyle w:val="Heading3"/>
       </w:pPr>
-      <w:bookmarkStart w:id="61" w:name="_Toc523308973"/>
+      <w:bookmarkStart w:id="62" w:name="_Toc523308973"/>
       <w:r>
         <w:lastRenderedPageBreak/>
         <w:t>Mereology Ontology</w:t>
       </w:r>
-      <w:bookmarkEnd w:id="61"/>
+      <w:bookmarkEnd w:id="62"/>
     </w:p>
     <w:p>
       <w:pPr>
@@ -17620,11 +17674,11 @@
       <w:pPr>
         <w:pStyle w:val="Heading3"/>
       </w:pPr>
-      <w:bookmarkStart w:id="62" w:name="_Toc523308974"/>
+      <w:bookmarkStart w:id="63" w:name="_Toc523308974"/>
       <w:r>
         <w:t>Ontology of Units of Measure</w:t>
       </w:r>
-      <w:bookmarkEnd w:id="62"/>
+      <w:bookmarkEnd w:id="63"/>
     </w:p>
     <w:p>
       <w:pPr>
@@ -18489,7 +18543,7 @@
         <w:pStyle w:val="Caption"/>
         <w:jc w:val="center"/>
       </w:pPr>
-      <w:bookmarkStart w:id="63" w:name="_Ref516468604"/>
+      <w:bookmarkStart w:id="64" w:name="_Ref516468604"/>
       <w:r>
         <w:t xml:space="preserve">Figure </w:t>
       </w:r>
@@ -18523,7 +18577,7 @@
         </w:rPr>
         <w:fldChar w:fldCharType="end"/>
       </w:r>
-      <w:bookmarkEnd w:id="63"/>
+      <w:bookmarkEnd w:id="64"/>
       <w:r>
         <w:t>: Representation of populations as reused from the GCI</w:t>
       </w:r>
@@ -18736,7 +18790,7 @@
       <w:pPr>
         <w:pStyle w:val="Caption"/>
       </w:pPr>
-      <w:bookmarkStart w:id="64" w:name="_Ref516468216"/>
+      <w:bookmarkStart w:id="65" w:name="_Ref516468216"/>
       <w:r>
         <w:t xml:space="preserve">Figure </w:t>
       </w:r>
@@ -18770,7 +18824,7 @@
         </w:rPr>
         <w:fldChar w:fldCharType="end"/>
       </w:r>
-      <w:bookmarkEnd w:id="64"/>
+      <w:bookmarkEnd w:id="65"/>
       <w:r>
         <w:t>: Specialization of populations.</w:t>
       </w:r>
@@ -21317,12 +21371,12 @@
       <w:pPr>
         <w:pStyle w:val="Heading3"/>
       </w:pPr>
-      <w:bookmarkStart w:id="65" w:name="_Toc523308975"/>
+      <w:bookmarkStart w:id="66" w:name="_Toc523308975"/>
       <w:r>
         <w:lastRenderedPageBreak/>
         <w:t>Monetary Value Ontology</w:t>
       </w:r>
-      <w:bookmarkEnd w:id="65"/>
+      <w:bookmarkEnd w:id="66"/>
     </w:p>
     <w:p>
       <w:pPr>
@@ -23316,8 +23370,8 @@
       <w:pPr>
         <w:pStyle w:val="Heading2"/>
       </w:pPr>
-      <w:bookmarkStart w:id="66" w:name="_Toc523308976"/>
-      <w:ins w:id="67" w:author="Megan Katsumi" w:date="2018-11-14T08:38:00Z">
+      <w:bookmarkStart w:id="67" w:name="_Toc523308976"/>
+      <w:ins w:id="68" w:author="Megan Katsumi" w:date="2018-11-14T08:38:00Z">
         <w:r>
           <w:t>Sensors</w:t>
         </w:r>
@@ -23328,7 +23382,7 @@
       <w:r>
         <w:t>Ontology</w:t>
       </w:r>
-      <w:bookmarkEnd w:id="66"/>
+      <w:bookmarkEnd w:id="67"/>
     </w:p>
     <w:p>
       <w:pPr>
@@ -23371,18 +23425,18 @@
     <w:p>
       <w:pPr>
         <w:rPr>
-          <w:ins w:id="68" w:author="Megan Katsumi" w:date="2018-11-14T08:40:00Z"/>
+          <w:ins w:id="69" w:author="Megan Katsumi" w:date="2018-11-14T08:40:00Z"/>
         </w:rPr>
       </w:pPr>
       <w:r>
         <w:t>The</w:t>
       </w:r>
-      <w:ins w:id="69" w:author="Megan Katsumi" w:date="2018-11-14T08:38:00Z">
+      <w:ins w:id="70" w:author="Megan Katsumi" w:date="2018-11-14T08:38:00Z">
         <w:r>
           <w:t xml:space="preserve"> sensors </w:t>
         </w:r>
       </w:ins>
-      <w:ins w:id="70" w:author="Megan Katsumi" w:date="2018-11-14T08:39:00Z">
+      <w:ins w:id="71" w:author="Megan Katsumi" w:date="2018-11-14T08:39:00Z">
         <w:r>
           <w:t>ontology reuses the</w:t>
         </w:r>
@@ -23430,7 +23484,7 @@
       <w:r>
         <w:t xml:space="preserve">. SOSA is the foundation for the SSN (Semantic Sensor Network) and provides the scope required for this application, </w:t>
       </w:r>
-      <w:ins w:id="71" w:author="Megan Katsumi" w:date="2018-11-14T08:39:00Z">
+      <w:ins w:id="72" w:author="Megan Katsumi" w:date="2018-11-14T08:39:00Z">
         <w:r>
           <w:t xml:space="preserve">however </w:t>
         </w:r>
@@ -23443,12 +23497,12 @@
       <w:pPr>
         <w:pStyle w:val="ListParagraph"/>
       </w:pPr>
-      <w:ins w:id="72" w:author="Megan Katsumi" w:date="2018-11-14T08:40:00Z">
+      <w:ins w:id="73" w:author="Megan Katsumi" w:date="2018-11-14T08:40:00Z">
         <w:r>
           <w:t>Sens</w:t>
         </w:r>
       </w:ins>
-      <w:ins w:id="73" w:author="Megan Katsumi" w:date="2018-11-14T08:41:00Z">
+      <w:ins w:id="74" w:author="Megan Katsumi" w:date="2018-11-14T08:41:00Z">
         <w:r>
           <w:t xml:space="preserve">or: </w:t>
         </w:r>
@@ -23461,10 +23515,10 @@
       <w:pPr>
         <w:pStyle w:val="ListParagraph"/>
         <w:rPr>
-          <w:ins w:id="74" w:author="Megan Katsumi" w:date="2018-11-14T08:40:00Z"/>
-        </w:rPr>
-      </w:pPr>
-      <w:ins w:id="75" w:author="Megan Katsumi" w:date="2018-11-14T08:40:00Z">
+          <w:ins w:id="75" w:author="Megan Katsumi" w:date="2018-11-14T08:40:00Z"/>
+        </w:rPr>
+      </w:pPr>
+      <w:ins w:id="76" w:author="Megan Katsumi" w:date="2018-11-14T08:40:00Z">
         <w:r>
           <w:t xml:space="preserve">Observation: </w:t>
         </w:r>
@@ -23474,7 +23528,7 @@
       </w:r>
     </w:p>
     <w:p>
-      <w:ins w:id="76" w:author="Megan Katsumi" w:date="2018-11-14T09:02:00Z">
+      <w:ins w:id="77" w:author="Megan Katsumi" w:date="2018-11-14T09:02:00Z">
         <w:r>
           <w:t xml:space="preserve">Note that the SSN ontology </w:t>
         </w:r>
@@ -23482,7 +23536,7 @@
           <w:t xml:space="preserve">does not make any commitments as to whether instances of ssn:Property should be generic (e.g. ex:temperature) or specific to the feature of </w:t>
         </w:r>
       </w:ins>
-      <w:ins w:id="77" w:author="Megan Katsumi" w:date="2018-11-14T09:03:00Z">
+      <w:ins w:id="78" w:author="Megan Katsumi" w:date="2018-11-14T09:03:00Z">
         <w:r>
           <w:t xml:space="preserve">interest (e.g. ex:mybodytemperature). Current documentation suggests that this is a choice for the modeler. </w:t>
         </w:r>
@@ -23491,27 +23545,27 @@
           <w:t>F</w:t>
         </w:r>
       </w:ins>
-      <w:ins w:id="78" w:author="Megan Katsumi" w:date="2018-11-14T09:04:00Z">
+      <w:ins w:id="79" w:author="Megan Katsumi" w:date="2018-11-14T09:04:00Z">
         <w:r>
           <w:t xml:space="preserve">or the domain of transportation sensors, we opt to define instances of ssn:Property at a general level; this will enable the querying of sensors </w:t>
         </w:r>
       </w:ins>
-      <w:ins w:id="79" w:author="Megan Katsumi" w:date="2018-11-14T09:05:00Z">
+      <w:ins w:id="80" w:author="Megan Katsumi" w:date="2018-11-14T09:05:00Z">
         <w:r>
           <w:t>that observe some property (e.g. vehicle presence) regardless of the location. This is useful as there may be different kinds of sensors</w:t>
         </w:r>
       </w:ins>
-      <w:ins w:id="80" w:author="Megan Katsumi" w:date="2018-11-14T09:06:00Z">
+      <w:ins w:id="81" w:author="Megan Katsumi" w:date="2018-11-14T09:06:00Z">
         <w:r>
           <w:t xml:space="preserve"> that observe the same properties (e.g. loop detectors vs Bluetooth sensors) and while they might not share the exact feature of interest, they may be in close enough proximity to be </w:t>
         </w:r>
       </w:ins>
-      <w:ins w:id="81" w:author="Megan Katsumi" w:date="2018-11-14T09:07:00Z">
+      <w:ins w:id="82" w:author="Megan Katsumi" w:date="2018-11-14T09:07:00Z">
         <w:r>
           <w:t>related</w:t>
         </w:r>
       </w:ins>
-      <w:ins w:id="82" w:author="Megan Katsumi" w:date="2018-11-14T09:08:00Z">
+      <w:ins w:id="83" w:author="Megan Katsumi" w:date="2018-11-14T09:08:00Z">
         <w:r>
           <w:t xml:space="preserve"> and so a property indicating their similarity is desirable.</w:t>
         </w:r>
@@ -24212,38 +24266,38 @@
         <w:pStyle w:val="ListParagraph"/>
         <w:rPr>
           <w:sz w:val="22"/>
-          <w:rPrChange w:id="83" w:author="Megan Katsumi" w:date="2018-11-14T12:27:00Z">
-            <w:rPr/>
-          </w:rPrChange>
-        </w:rPr>
-      </w:pPr>
-      <w:r>
-        <w:rPr>
-          <w:sz w:val="22"/>
           <w:rPrChange w:id="84" w:author="Megan Katsumi" w:date="2018-11-14T12:27:00Z">
             <w:rPr/>
           </w:rPrChange>
         </w:rPr>
-        <w:t>SSN</w:t>
-      </w:r>
-    </w:p>
-    <w:p>
-      <w:pPr>
-        <w:pStyle w:val="ListParagraph"/>
+      </w:pPr>
+      <w:r>
         <w:rPr>
           <w:sz w:val="22"/>
           <w:rPrChange w:id="85" w:author="Megan Katsumi" w:date="2018-11-14T12:27:00Z">
             <w:rPr/>
           </w:rPrChange>
         </w:rPr>
-      </w:pPr>
-      <w:r>
+        <w:t>SSN</w:t>
+      </w:r>
+    </w:p>
+    <w:p>
+      <w:pPr>
+        <w:pStyle w:val="ListParagraph"/>
         <w:rPr>
           <w:sz w:val="22"/>
           <w:rPrChange w:id="86" w:author="Megan Katsumi" w:date="2018-11-14T12:27:00Z">
             <w:rPr/>
           </w:rPrChange>
         </w:rPr>
+      </w:pPr>
+      <w:r>
+        <w:rPr>
+          <w:sz w:val="22"/>
+          <w:rPrChange w:id="87" w:author="Megan Katsumi" w:date="2018-11-14T12:27:00Z">
+            <w:rPr/>
+          </w:rPrChange>
+        </w:rPr>
         <w:t>SOSA</w:t>
       </w:r>
     </w:p>
@@ -24294,11 +24348,11 @@
       <w:pPr>
         <w:pStyle w:val="Heading2"/>
       </w:pPr>
-      <w:bookmarkStart w:id="87" w:name="_Toc523308977"/>
+      <w:bookmarkStart w:id="88" w:name="_Toc523308977"/>
       <w:r>
         <w:t>Contact Ontology</w:t>
       </w:r>
-      <w:bookmarkEnd w:id="87"/>
+      <w:bookmarkEnd w:id="88"/>
     </w:p>
     <w:p>
       <w:pPr>
@@ -24756,14 +24810,14 @@
       <w:pPr>
         <w:pStyle w:val="Heading2"/>
       </w:pPr>
-      <w:bookmarkStart w:id="88" w:name="_Toc523308978"/>
+      <w:bookmarkStart w:id="89" w:name="_Toc523308978"/>
       <w:r>
         <w:t>Person</w:t>
       </w:r>
       <w:r>
         <w:t xml:space="preserve"> Ontology</w:t>
       </w:r>
-      <w:bookmarkEnd w:id="88"/>
+      <w:bookmarkEnd w:id="89"/>
     </w:p>
     <w:p>
       <w:pPr>
@@ -25750,11 +25804,11 @@
       <w:pPr>
         <w:pStyle w:val="Heading2"/>
       </w:pPr>
-      <w:bookmarkStart w:id="89" w:name="_Toc523308979"/>
+      <w:bookmarkStart w:id="90" w:name="_Toc523308979"/>
       <w:r>
         <w:t>Household Ontology</w:t>
       </w:r>
-      <w:bookmarkEnd w:id="89"/>
+      <w:bookmarkEnd w:id="90"/>
     </w:p>
     <w:p>
       <w:pPr>
@@ -26579,8 +26633,6 @@
             <w:r>
               <w:t>mer:hasPart</w:t>
             </w:r>
-            <w:bookmarkStart w:id="90" w:name="_GoBack"/>
-            <w:bookmarkEnd w:id="90"/>
           </w:p>
         </w:tc>
         <w:tc>
@@ -66055,7 +66107,7 @@
 </file>
 
 <file path=customXml/itemProps1.xml><?xml version="1.0" encoding="utf-8"?>
-<ds:datastoreItem xmlns:ds="http://schemas.openxmlformats.org/officeDocument/2006/customXml" ds:itemID="{4C6A873A-9EA6-A94B-BF56-C8240D2A2D95}">
+<ds:datastoreItem xmlns:ds="http://schemas.openxmlformats.org/officeDocument/2006/customXml" ds:itemID="{E909620E-59FC-F140-8980-658EB2CC7E5B}">
   <ds:schemaRefs>
     <ds:schemaRef ds:uri="http://schemas.openxmlformats.org/officeDocument/2006/bibliography"/>
   </ds:schemaRefs>

--- a/docs/iCityOntologyReport_1.2.docx
+++ b/docs/iCityOntologyReport_1.2.docx
@@ -679,8 +679,6 @@
         </w:rPr>
         <w:t>9</w:t>
       </w:r>
-      <w:bookmarkStart w:id="5" w:name="_GoBack"/>
-      <w:bookmarkEnd w:id="5"/>
     </w:p>
     <w:p>
       <w:pPr>
@@ -4826,34 +4824,35 @@
       <w:pPr>
         <w:pStyle w:val="Heading1"/>
       </w:pPr>
-      <w:bookmarkStart w:id="6" w:name="_Toc520725368"/>
-      <w:bookmarkStart w:id="7" w:name="_Toc520725369"/>
-      <w:bookmarkStart w:id="8" w:name="_Toc520725370"/>
-      <w:bookmarkStart w:id="9" w:name="_Toc520725371"/>
-      <w:bookmarkStart w:id="10" w:name="_Toc520725372"/>
-      <w:bookmarkStart w:id="11" w:name="_Toc520725373"/>
-      <w:bookmarkStart w:id="12" w:name="_Toc520725374"/>
-      <w:bookmarkStart w:id="13" w:name="_Toc520725375"/>
-      <w:bookmarkStart w:id="14" w:name="_Toc520725376"/>
-      <w:bookmarkStart w:id="15" w:name="_Toc520725377"/>
-      <w:bookmarkStart w:id="16" w:name="_Toc520725378"/>
-      <w:bookmarkStart w:id="17" w:name="_Toc520725379"/>
-      <w:bookmarkStart w:id="18" w:name="_Toc520725380"/>
-      <w:bookmarkStart w:id="19" w:name="_Toc520725381"/>
-      <w:bookmarkStart w:id="20" w:name="_Toc520725382"/>
-      <w:bookmarkStart w:id="21" w:name="_Toc520725383"/>
-      <w:bookmarkStart w:id="22" w:name="_Toc520725384"/>
-      <w:bookmarkStart w:id="23" w:name="_Toc520725385"/>
-      <w:bookmarkStart w:id="24" w:name="_Toc520725386"/>
-      <w:bookmarkStart w:id="25" w:name="_Toc520725387"/>
-      <w:bookmarkStart w:id="26" w:name="_Toc520725388"/>
-      <w:bookmarkStart w:id="27" w:name="_Toc520725389"/>
-      <w:bookmarkStart w:id="28" w:name="_Toc520725390"/>
-      <w:bookmarkStart w:id="29" w:name="_Toc520725391"/>
-      <w:bookmarkStart w:id="30" w:name="_Toc520725392"/>
-      <w:bookmarkStart w:id="31" w:name="_Toc520725393"/>
-      <w:bookmarkStart w:id="32" w:name="_Ref462673063"/>
-      <w:bookmarkStart w:id="33" w:name="_Toc523308961"/>
+      <w:bookmarkStart w:id="5" w:name="_Toc520725368"/>
+      <w:bookmarkStart w:id="6" w:name="_Toc520725369"/>
+      <w:bookmarkStart w:id="7" w:name="_Toc520725370"/>
+      <w:bookmarkStart w:id="8" w:name="_Toc520725371"/>
+      <w:bookmarkStart w:id="9" w:name="_Toc520725372"/>
+      <w:bookmarkStart w:id="10" w:name="_Toc520725373"/>
+      <w:bookmarkStart w:id="11" w:name="_Toc520725374"/>
+      <w:bookmarkStart w:id="12" w:name="_Toc520725375"/>
+      <w:bookmarkStart w:id="13" w:name="_Toc520725376"/>
+      <w:bookmarkStart w:id="14" w:name="_Toc520725377"/>
+      <w:bookmarkStart w:id="15" w:name="_Toc520725378"/>
+      <w:bookmarkStart w:id="16" w:name="_Toc520725379"/>
+      <w:bookmarkStart w:id="17" w:name="_Toc520725380"/>
+      <w:bookmarkStart w:id="18" w:name="_Toc520725381"/>
+      <w:bookmarkStart w:id="19" w:name="_Toc520725382"/>
+      <w:bookmarkStart w:id="20" w:name="_Toc520725383"/>
+      <w:bookmarkStart w:id="21" w:name="_Toc520725384"/>
+      <w:bookmarkStart w:id="22" w:name="_Toc520725385"/>
+      <w:bookmarkStart w:id="23" w:name="_Toc520725386"/>
+      <w:bookmarkStart w:id="24" w:name="_Toc520725387"/>
+      <w:bookmarkStart w:id="25" w:name="_Toc520725388"/>
+      <w:bookmarkStart w:id="26" w:name="_Toc520725389"/>
+      <w:bookmarkStart w:id="27" w:name="_Toc520725390"/>
+      <w:bookmarkStart w:id="28" w:name="_Toc520725391"/>
+      <w:bookmarkStart w:id="29" w:name="_Toc520725392"/>
+      <w:bookmarkStart w:id="30" w:name="_Toc520725393"/>
+      <w:bookmarkStart w:id="31" w:name="_Ref462673063"/>
+      <w:bookmarkStart w:id="32" w:name="_Toc523308961"/>
+      <w:bookmarkEnd w:id="5"/>
       <w:bookmarkEnd w:id="6"/>
       <w:bookmarkEnd w:id="7"/>
       <w:bookmarkEnd w:id="8"/>
@@ -4879,125 +4878,124 @@
       <w:bookmarkEnd w:id="28"/>
       <w:bookmarkEnd w:id="29"/>
       <w:bookmarkEnd w:id="30"/>
+      <w:r>
+        <w:t>Purpose</w:t>
+      </w:r>
       <w:bookmarkEnd w:id="31"/>
-      <w:r>
-        <w:t>Purpose</w:t>
-      </w:r>
       <w:bookmarkEnd w:id="32"/>
+    </w:p>
+    <w:p>
+      <w:r>
+        <w:t xml:space="preserve">The purpose of this document is to present </w:t>
+      </w:r>
+      <w:r>
+        <w:t>the first release of the iCity ontology.</w:t>
+      </w:r>
+      <w:r>
+        <w:t xml:space="preserve"> This document provides a concrete outline of the concepts defined in the ontology; its purpose is to provide a point of reference to facilitate discussion and feedback on of the ontology, and to facilitate its eventual implementation across the iCity projects. </w:t>
+      </w:r>
+      <w:r>
+        <w:t xml:space="preserve"> This </w:t>
+      </w:r>
+      <w:r>
+        <w:t xml:space="preserve">initial </w:t>
+      </w:r>
+      <w:r>
+        <w:t>release focuses on the identification of</w:t>
+      </w:r>
+      <w:r>
+        <w:t xml:space="preserve"> the</w:t>
+      </w:r>
+      <w:r>
+        <w:t xml:space="preserve"> classes and properties that </w:t>
+      </w:r>
+      <w:r>
+        <w:t xml:space="preserve">will </w:t>
+      </w:r>
+      <w:r>
+        <w:t xml:space="preserve">form </w:t>
+      </w:r>
+      <w:r>
+        <w:t xml:space="preserve">the ontology. </w:t>
+      </w:r>
+      <w:r>
+        <w:t>T</w:t>
+      </w:r>
+      <w:r>
+        <w:t xml:space="preserve">hese classes </w:t>
+      </w:r>
+      <w:r>
+        <w:t xml:space="preserve">and properties </w:t>
+      </w:r>
+      <w:r>
+        <w:t>provide a clear indication</w:t>
+      </w:r>
+      <w:r>
+        <w:t xml:space="preserve"> of the breadth of the s</w:t>
+      </w:r>
+      <w:r>
+        <w:t>cope of the iCity ontology</w:t>
+      </w:r>
+      <w:r>
+        <w:t>, and are</w:t>
+      </w:r>
+      <w:r>
+        <w:t xml:space="preserve"> </w:t>
+      </w:r>
+      <w:r>
+        <w:t>thus</w:t>
+      </w:r>
+      <w:r>
+        <w:t xml:space="preserve"> a critical </w:t>
+      </w:r>
+      <w:r>
+        <w:t xml:space="preserve">first step </w:t>
+      </w:r>
+      <w:r>
+        <w:t xml:space="preserve">in </w:t>
+      </w:r>
+      <w:r>
+        <w:t xml:space="preserve">the </w:t>
+      </w:r>
+      <w:r>
+        <w:t>development</w:t>
+      </w:r>
+      <w:r>
+        <w:t xml:space="preserve"> of the final artifact. </w:t>
+      </w:r>
+      <w:r>
+        <w:t>Based on this release, we may begin the process of implementation by capturing relevant information in the language defined by the ontology, and thus providing a shared, commonly understood model of the knowledge being used and generated by the various iCity projects.</w:t>
+      </w:r>
+    </w:p>
+    <w:p>
+      <w:r>
+        <w:t xml:space="preserve">HTML documentation is maintained for </w:t>
+      </w:r>
+      <w:r>
+        <w:t>each ontology, automatica</w:t>
+      </w:r>
+      <w:r>
+        <w:t>lly generated using Widoco</w:t>
+      </w:r>
+      <w:r>
+        <w:rPr>
+          <w:rStyle w:val="FootnoteReference"/>
+        </w:rPr>
+        <w:footnoteReference w:id="1"/>
+      </w:r>
+      <w:r>
+        <w:t xml:space="preserve">. </w:t>
+      </w:r>
+    </w:p>
+    <w:p>
+      <w:pPr>
+        <w:pStyle w:val="Heading1"/>
+      </w:pPr>
+      <w:bookmarkStart w:id="33" w:name="_Toc523308962"/>
+      <w:r>
+        <w:t>Scope</w:t>
+      </w:r>
       <w:bookmarkEnd w:id="33"/>
-    </w:p>
-    <w:p>
-      <w:r>
-        <w:t xml:space="preserve">The purpose of this document is to present </w:t>
-      </w:r>
-      <w:r>
-        <w:t>the first release of the iCity ontology.</w:t>
-      </w:r>
-      <w:r>
-        <w:t xml:space="preserve"> This document provides a concrete outline of the concepts defined in the ontology; its purpose is to provide a point of reference to facilitate discussion and feedback on of the ontology, and to facilitate its eventual implementation across the iCity projects. </w:t>
-      </w:r>
-      <w:r>
-        <w:t xml:space="preserve"> This </w:t>
-      </w:r>
-      <w:r>
-        <w:t xml:space="preserve">initial </w:t>
-      </w:r>
-      <w:r>
-        <w:t>release focuses on the identification of</w:t>
-      </w:r>
-      <w:r>
-        <w:t xml:space="preserve"> the</w:t>
-      </w:r>
-      <w:r>
-        <w:t xml:space="preserve"> classes and properties that </w:t>
-      </w:r>
-      <w:r>
-        <w:t xml:space="preserve">will </w:t>
-      </w:r>
-      <w:r>
-        <w:t xml:space="preserve">form </w:t>
-      </w:r>
-      <w:r>
-        <w:t xml:space="preserve">the ontology. </w:t>
-      </w:r>
-      <w:r>
-        <w:t>T</w:t>
-      </w:r>
-      <w:r>
-        <w:t xml:space="preserve">hese classes </w:t>
-      </w:r>
-      <w:r>
-        <w:t xml:space="preserve">and properties </w:t>
-      </w:r>
-      <w:r>
-        <w:t>provide a clear indication</w:t>
-      </w:r>
-      <w:r>
-        <w:t xml:space="preserve"> of the breadth of the s</w:t>
-      </w:r>
-      <w:r>
-        <w:t>cope of the iCity ontology</w:t>
-      </w:r>
-      <w:r>
-        <w:t>, and are</w:t>
-      </w:r>
-      <w:r>
-        <w:t xml:space="preserve"> </w:t>
-      </w:r>
-      <w:r>
-        <w:t>thus</w:t>
-      </w:r>
-      <w:r>
-        <w:t xml:space="preserve"> a critical </w:t>
-      </w:r>
-      <w:r>
-        <w:t xml:space="preserve">first step </w:t>
-      </w:r>
-      <w:r>
-        <w:t xml:space="preserve">in </w:t>
-      </w:r>
-      <w:r>
-        <w:t xml:space="preserve">the </w:t>
-      </w:r>
-      <w:r>
-        <w:t>development</w:t>
-      </w:r>
-      <w:r>
-        <w:t xml:space="preserve"> of the final artifact. </w:t>
-      </w:r>
-      <w:r>
-        <w:t>Based on this release, we may begin the process of implementation by capturing relevant information in the language defined by the ontology, and thus providing a shared, commonly understood model of the knowledge being used and generated by the various iCity projects.</w:t>
-      </w:r>
-    </w:p>
-    <w:p>
-      <w:r>
-        <w:t xml:space="preserve">HTML documentation is maintained for </w:t>
-      </w:r>
-      <w:r>
-        <w:t>each ontology, automatica</w:t>
-      </w:r>
-      <w:r>
-        <w:t>lly generated using Widoco</w:t>
-      </w:r>
-      <w:r>
-        <w:rPr>
-          <w:rStyle w:val="FootnoteReference"/>
-        </w:rPr>
-        <w:footnoteReference w:id="1"/>
-      </w:r>
-      <w:r>
-        <w:t xml:space="preserve">. </w:t>
-      </w:r>
-    </w:p>
-    <w:p>
-      <w:pPr>
-        <w:pStyle w:val="Heading1"/>
-      </w:pPr>
-      <w:bookmarkStart w:id="34" w:name="_Toc523308962"/>
-      <w:r>
-        <w:t>Scope</w:t>
-      </w:r>
-      <w:bookmarkEnd w:id="34"/>
     </w:p>
     <w:p>
       <w:r>
@@ -5101,164 +5099,164 @@
       <w:pPr>
         <w:pStyle w:val="Heading1"/>
       </w:pPr>
-      <w:bookmarkStart w:id="35" w:name="_Toc523308963"/>
+      <w:bookmarkStart w:id="34" w:name="_Toc523308963"/>
       <w:r>
         <w:t>Outline</w:t>
       </w:r>
+      <w:bookmarkEnd w:id="34"/>
+    </w:p>
+    <w:p>
+      <w:r>
+        <w:t xml:space="preserve">The report will begin with an introduction to the role of the ontology within the iCity project. </w:t>
+      </w:r>
+      <w:r>
+        <w:t xml:space="preserve">The core concepts pertaining to the characteristics and behaviour of the urban system will </w:t>
+      </w:r>
+      <w:r>
+        <w:t xml:space="preserve">then </w:t>
+      </w:r>
+      <w:r>
+        <w:t>be presented in</w:t>
+      </w:r>
+      <w:r>
+        <w:t xml:space="preserve"> Section </w:t>
+      </w:r>
+      <w:r>
+        <w:fldChar w:fldCharType="begin"/>
+      </w:r>
+      <w:r>
+        <w:instrText xml:space="preserve"> REF _Ref462673081 \r \h </w:instrText>
+      </w:r>
+      <w:r>
+        <w:fldChar w:fldCharType="separate"/>
+      </w:r>
+      <w:r>
+        <w:t>5</w:t>
+      </w:r>
+      <w:r>
+        <w:fldChar w:fldCharType="end"/>
+      </w:r>
+      <w:r>
+        <w:t xml:space="preserve">. </w:t>
+      </w:r>
+      <w:r>
+        <w:t xml:space="preserve">Section </w:t>
+      </w:r>
+      <w:r>
+        <w:fldChar w:fldCharType="begin"/>
+      </w:r>
+      <w:r>
+        <w:instrText xml:space="preserve"> REF _Ref468171950 \r \h </w:instrText>
+      </w:r>
+      <w:r>
+        <w:fldChar w:fldCharType="separate"/>
+      </w:r>
+      <w:r>
+        <w:t>0</w:t>
+      </w:r>
+      <w:r>
+        <w:fldChar w:fldCharType="end"/>
+      </w:r>
+      <w:r>
+        <w:t xml:space="preserve"> </w:t>
+      </w:r>
+      <w:r>
+        <w:t xml:space="preserve">identifies directions </w:t>
+      </w:r>
+      <w:r>
+        <w:t>for future iterations of the ontology; in particular</w:t>
+      </w:r>
+      <w:r>
+        <w:t xml:space="preserve">, </w:t>
+      </w:r>
+      <w:r>
+        <w:t>Section</w:t>
+      </w:r>
+      <w:r>
+        <w:t xml:space="preserve"> </w:t>
+      </w:r>
+      <w:r>
+        <w:fldChar w:fldCharType="begin"/>
+      </w:r>
+      <w:r>
+        <w:instrText xml:space="preserve"> REF _Ref468171904 \r \h </w:instrText>
+      </w:r>
+      <w:r>
+        <w:fldChar w:fldCharType="separate"/>
+      </w:r>
+      <w:r>
+        <w:t>6.2</w:t>
+      </w:r>
+      <w:r>
+        <w:fldChar w:fldCharType="end"/>
+      </w:r>
+      <w:r>
+        <w:t xml:space="preserve"> outlines </w:t>
+      </w:r>
+      <w:r>
+        <w:t>top-level concepts required for data collection, simulation,</w:t>
+      </w:r>
+      <w:r>
+        <w:t xml:space="preserve"> and</w:t>
+      </w:r>
+      <w:r>
+        <w:t xml:space="preserve"> analysis applications.</w:t>
+      </w:r>
+      <w:r>
+        <w:t xml:space="preserve"> At t</w:t>
+      </w:r>
+      <w:r>
+        <w:t xml:space="preserve">he current stage of development, </w:t>
+      </w:r>
+      <w:r>
+        <w:t xml:space="preserve">we have not identified any requirements specific to the Visualization application (Theme 3 in the iCity project). </w:t>
+      </w:r>
+      <w:r>
+        <w:t xml:space="preserve">It is our understanding that </w:t>
+      </w:r>
+      <w:r>
+        <w:t xml:space="preserve">the Theme 3 work will interpret the iCity ontology in order to </w:t>
+      </w:r>
+      <w:r>
+        <w:t>generate</w:t>
+      </w:r>
+      <w:r>
+        <w:t xml:space="preserve"> the required visualizations. Should this change </w:t>
+      </w:r>
+      <w:r>
+        <w:t>in the future</w:t>
+      </w:r>
+      <w:r>
+        <w:t>,</w:t>
+      </w:r>
+      <w:r>
+        <w:t xml:space="preserve"> it is likely</w:t>
+      </w:r>
+      <w:r>
+        <w:t xml:space="preserve"> that</w:t>
+      </w:r>
+      <w:r>
+        <w:t xml:space="preserve"> an extension to capture the visualization applications</w:t>
+      </w:r>
+      <w:r>
+        <w:t xml:space="preserve"> will </w:t>
+      </w:r>
+      <w:r>
+        <w:t xml:space="preserve">also </w:t>
+      </w:r>
+      <w:r>
+        <w:t>be required.</w:t>
+      </w:r>
+    </w:p>
+    <w:p>
+      <w:pPr>
+        <w:pStyle w:val="Heading1"/>
+      </w:pPr>
+      <w:bookmarkStart w:id="35" w:name="_Toc523308964"/>
+      <w:r>
+        <w:t>Role of the Ontology</w:t>
+      </w:r>
       <w:bookmarkEnd w:id="35"/>
-    </w:p>
-    <w:p>
-      <w:r>
-        <w:t xml:space="preserve">The report will begin with an introduction to the role of the ontology within the iCity project. </w:t>
-      </w:r>
-      <w:r>
-        <w:t xml:space="preserve">The core concepts pertaining to the characteristics and behaviour of the urban system will </w:t>
-      </w:r>
-      <w:r>
-        <w:t xml:space="preserve">then </w:t>
-      </w:r>
-      <w:r>
-        <w:t>be presented in</w:t>
-      </w:r>
-      <w:r>
-        <w:t xml:space="preserve"> Section </w:t>
-      </w:r>
-      <w:r>
-        <w:fldChar w:fldCharType="begin"/>
-      </w:r>
-      <w:r>
-        <w:instrText xml:space="preserve"> REF _Ref462673081 \r \h </w:instrText>
-      </w:r>
-      <w:r>
-        <w:fldChar w:fldCharType="separate"/>
-      </w:r>
-      <w:r>
-        <w:t>5</w:t>
-      </w:r>
-      <w:r>
-        <w:fldChar w:fldCharType="end"/>
-      </w:r>
-      <w:r>
-        <w:t xml:space="preserve">. </w:t>
-      </w:r>
-      <w:r>
-        <w:t xml:space="preserve">Section </w:t>
-      </w:r>
-      <w:r>
-        <w:fldChar w:fldCharType="begin"/>
-      </w:r>
-      <w:r>
-        <w:instrText xml:space="preserve"> REF _Ref468171950 \r \h </w:instrText>
-      </w:r>
-      <w:r>
-        <w:fldChar w:fldCharType="separate"/>
-      </w:r>
-      <w:r>
-        <w:t>0</w:t>
-      </w:r>
-      <w:r>
-        <w:fldChar w:fldCharType="end"/>
-      </w:r>
-      <w:r>
-        <w:t xml:space="preserve"> </w:t>
-      </w:r>
-      <w:r>
-        <w:t xml:space="preserve">identifies directions </w:t>
-      </w:r>
-      <w:r>
-        <w:t>for future iterations of the ontology; in particular</w:t>
-      </w:r>
-      <w:r>
-        <w:t xml:space="preserve">, </w:t>
-      </w:r>
-      <w:r>
-        <w:t>Section</w:t>
-      </w:r>
-      <w:r>
-        <w:t xml:space="preserve"> </w:t>
-      </w:r>
-      <w:r>
-        <w:fldChar w:fldCharType="begin"/>
-      </w:r>
-      <w:r>
-        <w:instrText xml:space="preserve"> REF _Ref468171904 \r \h </w:instrText>
-      </w:r>
-      <w:r>
-        <w:fldChar w:fldCharType="separate"/>
-      </w:r>
-      <w:r>
-        <w:t>6.2</w:t>
-      </w:r>
-      <w:r>
-        <w:fldChar w:fldCharType="end"/>
-      </w:r>
-      <w:r>
-        <w:t xml:space="preserve"> outlines </w:t>
-      </w:r>
-      <w:r>
-        <w:t>top-level concepts required for data collection, simulation,</w:t>
-      </w:r>
-      <w:r>
-        <w:t xml:space="preserve"> and</w:t>
-      </w:r>
-      <w:r>
-        <w:t xml:space="preserve"> analysis applications.</w:t>
-      </w:r>
-      <w:r>
-        <w:t xml:space="preserve"> At t</w:t>
-      </w:r>
-      <w:r>
-        <w:t xml:space="preserve">he current stage of development, </w:t>
-      </w:r>
-      <w:r>
-        <w:t xml:space="preserve">we have not identified any requirements specific to the Visualization application (Theme 3 in the iCity project). </w:t>
-      </w:r>
-      <w:r>
-        <w:t xml:space="preserve">It is our understanding that </w:t>
-      </w:r>
-      <w:r>
-        <w:t xml:space="preserve">the Theme 3 work will interpret the iCity ontology in order to </w:t>
-      </w:r>
-      <w:r>
-        <w:t>generate</w:t>
-      </w:r>
-      <w:r>
-        <w:t xml:space="preserve"> the required visualizations. Should this change </w:t>
-      </w:r>
-      <w:r>
-        <w:t>in the future</w:t>
-      </w:r>
-      <w:r>
-        <w:t>,</w:t>
-      </w:r>
-      <w:r>
-        <w:t xml:space="preserve"> it is likely</w:t>
-      </w:r>
-      <w:r>
-        <w:t xml:space="preserve"> that</w:t>
-      </w:r>
-      <w:r>
-        <w:t xml:space="preserve"> an extension to capture the visualization applications</w:t>
-      </w:r>
-      <w:r>
-        <w:t xml:space="preserve"> will </w:t>
-      </w:r>
-      <w:r>
-        <w:t xml:space="preserve">also </w:t>
-      </w:r>
-      <w:r>
-        <w:t>be required.</w:t>
-      </w:r>
-    </w:p>
-    <w:p>
-      <w:pPr>
-        <w:pStyle w:val="Heading1"/>
-      </w:pPr>
-      <w:bookmarkStart w:id="36" w:name="_Toc523308964"/>
-      <w:r>
-        <w:t>Role of the Ontology</w:t>
-      </w:r>
-      <w:bookmarkEnd w:id="36"/>
     </w:p>
     <w:p>
       <w:r>
@@ -5473,7 +5471,7 @@
       <w:pPr>
         <w:pStyle w:val="Caption"/>
       </w:pPr>
-      <w:bookmarkStart w:id="37" w:name="_Ref520811821"/>
+      <w:bookmarkStart w:id="36" w:name="_Ref520811821"/>
       <w:r>
         <w:t xml:space="preserve">Figure </w:t>
       </w:r>
@@ -5507,91 +5505,91 @@
         </w:rPr>
         <w:fldChar w:fldCharType="end"/>
       </w:r>
+      <w:bookmarkEnd w:id="36"/>
+      <w:r>
+        <w:t>: iCity Knowledge Base Architecture</w:t>
+      </w:r>
+    </w:p>
+    <w:p>
+      <w:pPr>
+        <w:keepNext/>
+      </w:pPr>
+    </w:p>
+    <w:p>
+      <w:r>
+        <w:t>T</w:t>
+      </w:r>
+      <w:r>
+        <w:t>he sections that follow</w:t>
+      </w:r>
+      <w:r>
+        <w:t xml:space="preserve"> </w:t>
+      </w:r>
+      <w:r>
+        <w:t xml:space="preserve">introduce </w:t>
+      </w:r>
+      <w:r>
+        <w:t xml:space="preserve">the </w:t>
+      </w:r>
+      <w:r>
+        <w:t>core ontology</w:t>
+      </w:r>
+      <w:r>
+        <w:t xml:space="preserve"> required to </w:t>
+      </w:r>
+      <w:r>
+        <w:t>capture</w:t>
+      </w:r>
+      <w:r>
+        <w:t xml:space="preserve"> the iCity p</w:t>
+      </w:r>
+      <w:r>
+        <w:t>rojects</w:t>
+      </w:r>
+      <w:r>
+        <w:t>, in particular</w:t>
+      </w:r>
+      <w:r>
+        <w:t xml:space="preserve">, </w:t>
+      </w:r>
+      <w:r>
+        <w:t xml:space="preserve">to define </w:t>
+      </w:r>
+      <w:r>
+        <w:t>the urban system.</w:t>
+      </w:r>
+      <w:r>
+        <w:t xml:space="preserve"> Beyond this, the iCity ontology may be implemented to support specific applications. Examples of this are discussed in further detail in Section </w:t>
+      </w:r>
+      <w:r>
+        <w:fldChar w:fldCharType="begin"/>
+      </w:r>
+      <w:r>
+        <w:instrText xml:space="preserve"> REF _Ref520703666 \r \h </w:instrText>
+      </w:r>
+      <w:r>
+        <w:fldChar w:fldCharType="separate"/>
+      </w:r>
+      <w:r>
+        <w:t>7</w:t>
+      </w:r>
+      <w:r>
+        <w:fldChar w:fldCharType="end"/>
+      </w:r>
+      <w:r>
+        <w:t xml:space="preserve">.  </w:t>
+      </w:r>
+    </w:p>
+    <w:p>
+      <w:pPr>
+        <w:pStyle w:val="Heading1"/>
+      </w:pPr>
+      <w:bookmarkStart w:id="37" w:name="_Toc523308965"/>
+      <w:bookmarkStart w:id="38" w:name="_Ref462673081"/>
+      <w:r>
+        <w:t>Summary of Changes from Previous Version</w:t>
+      </w:r>
       <w:bookmarkEnd w:id="37"/>
-      <w:r>
-        <w:t>: iCity Knowledge Base Architecture</w:t>
-      </w:r>
-    </w:p>
-    <w:p>
-      <w:pPr>
-        <w:keepNext/>
-      </w:pPr>
-    </w:p>
-    <w:p>
-      <w:r>
-        <w:t>T</w:t>
-      </w:r>
-      <w:r>
-        <w:t>he sections that follow</w:t>
-      </w:r>
-      <w:r>
-        <w:t xml:space="preserve"> </w:t>
-      </w:r>
-      <w:r>
-        <w:t xml:space="preserve">introduce </w:t>
-      </w:r>
-      <w:r>
-        <w:t xml:space="preserve">the </w:t>
-      </w:r>
-      <w:r>
-        <w:t>core ontology</w:t>
-      </w:r>
-      <w:r>
-        <w:t xml:space="preserve"> required to </w:t>
-      </w:r>
-      <w:r>
-        <w:t>capture</w:t>
-      </w:r>
-      <w:r>
-        <w:t xml:space="preserve"> the iCity p</w:t>
-      </w:r>
-      <w:r>
-        <w:t>rojects</w:t>
-      </w:r>
-      <w:r>
-        <w:t>, in particular</w:t>
-      </w:r>
-      <w:r>
-        <w:t xml:space="preserve">, </w:t>
-      </w:r>
-      <w:r>
-        <w:t xml:space="preserve">to define </w:t>
-      </w:r>
-      <w:r>
-        <w:t>the urban system.</w:t>
-      </w:r>
-      <w:r>
-        <w:t xml:space="preserve"> Beyond this, the iCity ontology may be implemented to support specific applications. Examples of this are discussed in further detail in Section </w:t>
-      </w:r>
-      <w:r>
-        <w:fldChar w:fldCharType="begin"/>
-      </w:r>
-      <w:r>
-        <w:instrText xml:space="preserve"> REF _Ref520703666 \r \h </w:instrText>
-      </w:r>
-      <w:r>
-        <w:fldChar w:fldCharType="separate"/>
-      </w:r>
-      <w:r>
-        <w:t>7</w:t>
-      </w:r>
-      <w:r>
-        <w:fldChar w:fldCharType="end"/>
-      </w:r>
-      <w:r>
-        <w:t xml:space="preserve">.  </w:t>
-      </w:r>
-    </w:p>
-    <w:p>
-      <w:pPr>
-        <w:pStyle w:val="Heading1"/>
-      </w:pPr>
-      <w:bookmarkStart w:id="38" w:name="_Toc523308965"/>
-      <w:bookmarkStart w:id="39" w:name="_Ref462673081"/>
-      <w:r>
-        <w:t>Summary of Changes from Previous Version</w:t>
-      </w:r>
-      <w:bookmarkEnd w:id="38"/>
     </w:p>
     <w:p>
       <w:r>
@@ -6705,12 +6703,12 @@
       <w:pPr>
         <w:pStyle w:val="Heading1"/>
       </w:pPr>
-      <w:bookmarkStart w:id="40" w:name="_Toc523308966"/>
+      <w:bookmarkStart w:id="39" w:name="_Toc523308966"/>
       <w:r>
         <w:t>Urban System Characteristics and Behaviour</w:t>
       </w:r>
+      <w:bookmarkEnd w:id="38"/>
       <w:bookmarkEnd w:id="39"/>
-      <w:bookmarkEnd w:id="40"/>
     </w:p>
     <w:p>
       <w:r>
@@ -6974,14 +6972,14 @@
       <w:pPr>
         <w:pStyle w:val="Heading2"/>
       </w:pPr>
-      <w:bookmarkStart w:id="41" w:name="_Toc523308967"/>
+      <w:bookmarkStart w:id="40" w:name="_Toc523308967"/>
       <w:r>
         <w:t>Foundational Ontolog</w:t>
       </w:r>
       <w:r>
         <w:t>ies</w:t>
       </w:r>
-      <w:bookmarkEnd w:id="41"/>
+      <w:bookmarkEnd w:id="40"/>
     </w:p>
     <w:p>
       <w:pPr>
@@ -7058,7 +7056,7 @@
       <w:pPr>
         <w:pStyle w:val="Heading3"/>
       </w:pPr>
-      <w:bookmarkStart w:id="42" w:name="_Toc523308968"/>
+      <w:bookmarkStart w:id="41" w:name="_Toc523308968"/>
       <w:r>
         <w:t>Spatial</w:t>
       </w:r>
@@ -7071,7 +7069,7 @@
       <w:r>
         <w:t>Ontology</w:t>
       </w:r>
-      <w:bookmarkEnd w:id="42"/>
+      <w:bookmarkEnd w:id="41"/>
     </w:p>
     <w:p>
       <w:pPr>
@@ -8589,7 +8587,7 @@
                     </wp:anchor>
                   </w:drawing>
                 </mc:Choice>
-                <mc:Fallback xmlns:mv="urn:schemas-microsoft-com:mac:vml" xmlns:mo="http://schemas.microsoft.com/office/mac/office/2008/main">
+                <mc:Fallback xmlns:mo="http://schemas.microsoft.com/office/mac/office/2008/main" xmlns:mv="urn:schemas-microsoft-com:mac:vml">
                   <w:pict>
                     <v:oval w14:anchorId="79CE3B42" id="Oval 33" o:spid="_x0000_s1026" style="position:absolute;margin-left:18.8pt;margin-top:4.05pt;width:4.1pt;height:3.6pt;z-index:251663360;visibility:visible;mso-wrap-style:square;mso-width-percent:0;mso-height-percent:0;mso-wrap-distance-left:9pt;mso-wrap-distance-top:0;mso-wrap-distance-right:9pt;mso-wrap-distance-bottom:0;mso-position-horizontal:absolute;mso-position-horizontal-relative:text;mso-position-vertical:absolute;mso-position-vertical-relative:text;mso-width-percent:0;mso-height-percent:0;mso-width-relative:page;mso-height-relative:page;v-text-anchor:middle" o:gfxdata="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" fillcolor="#d34817" strokecolor="#68230b" strokeweight="2pt"/>
                   </w:pict>
@@ -8735,7 +8733,7 @@
                     </wp:anchor>
                   </w:drawing>
                 </mc:Choice>
-                <mc:Fallback xmlns:mv="urn:schemas-microsoft-com:mac:vml" xmlns:mo="http://schemas.microsoft.com/office/mac/office/2008/main">
+                <mc:Fallback xmlns:mo="http://schemas.microsoft.com/office/mac/office/2008/main" xmlns:mv="urn:schemas-microsoft-com:mac:vml">
                   <w:pict>
                     <v:line w14:anchorId="72317B01" id="Straight Connector 32" o:spid="_x0000_s1026" style="position:absolute;flip:y;z-index:251666432;visibility:visible;mso-wrap-style:square;mso-width-percent:0;mso-height-percent:0;mso-wrap-distance-left:9pt;mso-wrap-distance-top:0;mso-wrap-distance-right:9pt;mso-wrap-distance-bottom:0;mso-position-horizontal:absolute;mso-position-horizontal-relative:text;mso-position-vertical:absolute;mso-position-vertical-relative:text;mso-width-percent:0;mso-height-percent:0;mso-width-relative:page;mso-height-relative:page" from="24.6pt,3.2pt" to="37.5pt,7.95pt" o:gfxdata="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" strokecolor="#c84416"/>
                   </w:pict>
@@ -8808,7 +8806,7 @@
                     </wp:anchor>
                   </w:drawing>
                 </mc:Choice>
-                <mc:Fallback xmlns:mv="urn:schemas-microsoft-com:mac:vml" xmlns:mo="http://schemas.microsoft.com/office/mac/office/2008/main">
+                <mc:Fallback xmlns:mo="http://schemas.microsoft.com/office/mac/office/2008/main" xmlns:mv="urn:schemas-microsoft-com:mac:vml">
                   <w:pict>
                     <v:line w14:anchorId="25C779CD" id="Straight Connector 31" o:spid="_x0000_s1026" style="position:absolute;z-index:251665408;visibility:visible;mso-wrap-style:square;mso-width-percent:0;mso-height-percent:0;mso-wrap-distance-left:9pt;mso-wrap-distance-top:0;mso-wrap-distance-right:9pt;mso-wrap-distance-bottom:0;mso-position-horizontal:absolute;mso-position-horizontal-relative:text;mso-position-vertical:absolute;mso-position-vertical-relative:text;mso-width-percent:0;mso-height-percent:0;mso-width-relative:page;mso-height-relative:page" from="14.4pt,3.2pt" to="25.25pt,7.95pt" o:gfxdata="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" strokecolor="#c84416"/>
                   </w:pict>
@@ -8881,7 +8879,7 @@
                     </wp:anchor>
                   </w:drawing>
                 </mc:Choice>
-                <mc:Fallback xmlns:mv="urn:schemas-microsoft-com:mac:vml" xmlns:mo="http://schemas.microsoft.com/office/mac/office/2008/main">
+                <mc:Fallback xmlns:mo="http://schemas.microsoft.com/office/mac/office/2008/main" xmlns:mv="urn:schemas-microsoft-com:mac:vml">
                   <w:pict>
                     <v:line w14:anchorId="0A87A191" id="Straight Connector 30" o:spid="_x0000_s1026" style="position:absolute;flip:y;z-index:251664384;visibility:visible;mso-wrap-style:square;mso-width-percent:0;mso-height-percent:0;mso-wrap-distance-left:9pt;mso-wrap-distance-top:0;mso-wrap-distance-right:9pt;mso-wrap-distance-bottom:0;mso-position-horizontal:absolute;mso-position-horizontal-relative:text;mso-position-vertical:absolute;mso-position-vertical-relative:text;mso-width-percent:0;mso-height-percent:0;mso-width-relative:page;mso-height-relative:page" from="5.6pt,3.2pt" to="14.4pt,12.05pt" o:gfxdata="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" strokecolor="#c84416"/>
                   </w:pict>
@@ -9032,7 +9030,7 @@
                     </wp:anchor>
                   </w:drawing>
                 </mc:Choice>
-                <mc:Fallback xmlns:mv="urn:schemas-microsoft-com:mac:vml" xmlns:mo="http://schemas.microsoft.com/office/mac/office/2008/main">
+                <mc:Fallback xmlns:mo="http://schemas.microsoft.com/office/mac/office/2008/main" xmlns:mv="urn:schemas-microsoft-com:mac:vml">
                   <w:pict>
                     <v:shapetype w14:anchorId="287D9AAB" id="_x0000_t56" coordsize="21600,21600" o:spt="56" path="m10800,0l0,8259,4200,21600,17400,21600,21600,8259xe">
                       <v:stroke joinstyle="miter"/>
@@ -9185,7 +9183,7 @@
                     </wp:anchor>
                   </w:drawing>
                 </mc:Choice>
-                <mc:Fallback xmlns:mv="urn:schemas-microsoft-com:mac:vml" xmlns:mo="http://schemas.microsoft.com/office/mac/office/2008/main">
+                <mc:Fallback xmlns:mo="http://schemas.microsoft.com/office/mac/office/2008/main" xmlns:mv="urn:schemas-microsoft-com:mac:vml">
                   <w:pict>
                     <v:rect w14:anchorId="3A03AB7E" id="Rectangle 28" o:spid="_x0000_s1026" style="position:absolute;margin-left:22.45pt;margin-top:19.95pt;width:9.45pt;height:10.85pt;z-index:251669504;visibility:visible;mso-wrap-style:square;mso-width-percent:0;mso-height-percent:0;mso-wrap-distance-left:9pt;mso-wrap-distance-top:0;mso-wrap-distance-right:9pt;mso-wrap-distance-bottom:0;mso-position-horizontal:absolute;mso-position-horizontal-relative:text;mso-position-vertical:absolute;mso-position-vertical-relative:text;mso-width-percent:0;mso-height-percent:0;mso-width-relative:page;mso-height-relative:page;v-text-anchor:middle" o:gfxdata="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" strokecolor="#68230b" strokeweight="2pt"/>
                   </w:pict>
@@ -9255,7 +9253,7 @@
                     </wp:anchor>
                   </w:drawing>
                 </mc:Choice>
-                <mc:Fallback xmlns:mv="urn:schemas-microsoft-com:mac:vml" xmlns:mo="http://schemas.microsoft.com/office/mac/office/2008/main">
+                <mc:Fallback xmlns:mo="http://schemas.microsoft.com/office/mac/office/2008/main" xmlns:mv="urn:schemas-microsoft-com:mac:vml">
                   <w:pict>
                     <v:shape w14:anchorId="0906BE8F" id="Regular Pentagon 27" o:spid="_x0000_s1026" type="#_x0000_t56" style="position:absolute;margin-left:6.85pt;margin-top:7.05pt;width:33.95pt;height:29.85pt;z-index:251668480;visibility:visible;mso-wrap-style:square;mso-width-percent:0;mso-height-percent:0;mso-wrap-distance-left:9pt;mso-wrap-distance-top:0;mso-wrap-distance-right:9pt;mso-wrap-distance-bottom:0;mso-position-horizontal:absolute;mso-position-horizontal-relative:text;mso-position-vertical:absolute;mso-position-vertical-relative:text;mso-width-percent:0;mso-height-percent:0;mso-width-relative:page;mso-height-relative:page;v-text-anchor:middle" o:gfxdata="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" fillcolor="#e1dfdf" strokecolor="#68230b" strokeweight="2pt"/>
                   </w:pict>
@@ -10004,22 +10002,23 @@
       <w:pPr>
         <w:pStyle w:val="Heading3"/>
       </w:pPr>
-      <w:bookmarkStart w:id="43" w:name="_Toc519507734"/>
-      <w:bookmarkStart w:id="44" w:name="_Toc520703198"/>
-      <w:bookmarkStart w:id="45" w:name="_Toc520725402"/>
-      <w:bookmarkStart w:id="46" w:name="_Toc519507735"/>
-      <w:bookmarkStart w:id="47" w:name="_Toc520703199"/>
-      <w:bookmarkStart w:id="48" w:name="_Toc520725403"/>
-      <w:bookmarkStart w:id="49" w:name="_Toc519507736"/>
-      <w:bookmarkStart w:id="50" w:name="_Toc520703200"/>
-      <w:bookmarkStart w:id="51" w:name="_Toc520725404"/>
-      <w:bookmarkStart w:id="52" w:name="_Toc519507737"/>
-      <w:bookmarkStart w:id="53" w:name="_Toc520703201"/>
-      <w:bookmarkStart w:id="54" w:name="_Toc520725405"/>
-      <w:bookmarkStart w:id="55" w:name="_Toc519507738"/>
-      <w:bookmarkStart w:id="56" w:name="_Toc520703202"/>
-      <w:bookmarkStart w:id="57" w:name="_Toc520725406"/>
-      <w:bookmarkStart w:id="58" w:name="_Toc523308969"/>
+      <w:bookmarkStart w:id="42" w:name="_Toc519507734"/>
+      <w:bookmarkStart w:id="43" w:name="_Toc520703198"/>
+      <w:bookmarkStart w:id="44" w:name="_Toc520725402"/>
+      <w:bookmarkStart w:id="45" w:name="_Toc519507735"/>
+      <w:bookmarkStart w:id="46" w:name="_Toc520703199"/>
+      <w:bookmarkStart w:id="47" w:name="_Toc520725403"/>
+      <w:bookmarkStart w:id="48" w:name="_Toc519507736"/>
+      <w:bookmarkStart w:id="49" w:name="_Toc520703200"/>
+      <w:bookmarkStart w:id="50" w:name="_Toc520725404"/>
+      <w:bookmarkStart w:id="51" w:name="_Toc519507737"/>
+      <w:bookmarkStart w:id="52" w:name="_Toc520703201"/>
+      <w:bookmarkStart w:id="53" w:name="_Toc520725405"/>
+      <w:bookmarkStart w:id="54" w:name="_Toc519507738"/>
+      <w:bookmarkStart w:id="55" w:name="_Toc520703202"/>
+      <w:bookmarkStart w:id="56" w:name="_Toc520725406"/>
+      <w:bookmarkStart w:id="57" w:name="_Toc523308969"/>
+      <w:bookmarkEnd w:id="42"/>
       <w:bookmarkEnd w:id="43"/>
       <w:bookmarkEnd w:id="44"/>
       <w:bookmarkEnd w:id="45"/>
@@ -10034,11 +10033,10 @@
       <w:bookmarkEnd w:id="54"/>
       <w:bookmarkEnd w:id="55"/>
       <w:bookmarkEnd w:id="56"/>
+      <w:r>
+        <w:t>Time Ontology</w:t>
+      </w:r>
       <w:bookmarkEnd w:id="57"/>
-      <w:r>
-        <w:t>Time Ontology</w:t>
-      </w:r>
-      <w:bookmarkEnd w:id="58"/>
     </w:p>
     <w:p>
       <w:pPr>
@@ -11314,11 +11312,11 @@
       <w:pPr>
         <w:pStyle w:val="Heading3"/>
       </w:pPr>
-      <w:bookmarkStart w:id="59" w:name="_Toc523308970"/>
+      <w:bookmarkStart w:id="58" w:name="_Toc523308970"/>
       <w:r>
         <w:t>Change Ontology</w:t>
       </w:r>
-      <w:bookmarkEnd w:id="59"/>
+      <w:bookmarkEnd w:id="58"/>
     </w:p>
     <w:p>
       <w:pPr>
@@ -12169,11 +12167,11 @@
       <w:pPr>
         <w:pStyle w:val="Heading3"/>
       </w:pPr>
-      <w:bookmarkStart w:id="60" w:name="_Toc523308971"/>
+      <w:bookmarkStart w:id="59" w:name="_Toc523308971"/>
       <w:r>
         <w:t>Activity Ontology</w:t>
       </w:r>
-      <w:bookmarkEnd w:id="60"/>
+      <w:bookmarkEnd w:id="59"/>
     </w:p>
     <w:p>
       <w:pPr>
@@ -15461,7 +15459,7 @@
       <w:pPr>
         <w:pStyle w:val="Heading3"/>
       </w:pPr>
-      <w:bookmarkStart w:id="61" w:name="_Toc523308972"/>
+      <w:bookmarkStart w:id="60" w:name="_Toc523308972"/>
       <w:r>
         <w:t>Resource</w:t>
       </w:r>
@@ -15471,7 +15469,7 @@
       <w:r>
         <w:t>Ontology</w:t>
       </w:r>
-      <w:bookmarkEnd w:id="61"/>
+      <w:bookmarkEnd w:id="60"/>
     </w:p>
     <w:p>
       <w:pPr>
@@ -16758,12 +16756,12 @@
       <w:pPr>
         <w:pStyle w:val="Heading3"/>
       </w:pPr>
-      <w:bookmarkStart w:id="62" w:name="_Toc523308973"/>
+      <w:bookmarkStart w:id="61" w:name="_Toc523308973"/>
       <w:r>
         <w:lastRenderedPageBreak/>
         <w:t>Mereology Ontology</w:t>
       </w:r>
-      <w:bookmarkEnd w:id="62"/>
+      <w:bookmarkEnd w:id="61"/>
     </w:p>
     <w:p>
       <w:pPr>
@@ -17674,11 +17672,11 @@
       <w:pPr>
         <w:pStyle w:val="Heading3"/>
       </w:pPr>
-      <w:bookmarkStart w:id="63" w:name="_Toc523308974"/>
+      <w:bookmarkStart w:id="62" w:name="_Toc523308974"/>
       <w:r>
         <w:t>Ontology of Units of Measure</w:t>
       </w:r>
-      <w:bookmarkEnd w:id="63"/>
+      <w:bookmarkEnd w:id="62"/>
     </w:p>
     <w:p>
       <w:pPr>
@@ -18543,7 +18541,7 @@
         <w:pStyle w:val="Caption"/>
         <w:jc w:val="center"/>
       </w:pPr>
-      <w:bookmarkStart w:id="64" w:name="_Ref516468604"/>
+      <w:bookmarkStart w:id="63" w:name="_Ref516468604"/>
       <w:r>
         <w:t xml:space="preserve">Figure </w:t>
       </w:r>
@@ -18577,7 +18575,7 @@
         </w:rPr>
         <w:fldChar w:fldCharType="end"/>
       </w:r>
-      <w:bookmarkEnd w:id="64"/>
+      <w:bookmarkEnd w:id="63"/>
       <w:r>
         <w:t>: Representation of populations as reused from the GCI</w:t>
       </w:r>
@@ -18790,7 +18788,7 @@
       <w:pPr>
         <w:pStyle w:val="Caption"/>
       </w:pPr>
-      <w:bookmarkStart w:id="65" w:name="_Ref516468216"/>
+      <w:bookmarkStart w:id="64" w:name="_Ref516468216"/>
       <w:r>
         <w:t xml:space="preserve">Figure </w:t>
       </w:r>
@@ -18824,7 +18822,7 @@
         </w:rPr>
         <w:fldChar w:fldCharType="end"/>
       </w:r>
-      <w:bookmarkEnd w:id="65"/>
+      <w:bookmarkEnd w:id="64"/>
       <w:r>
         <w:t>: Specialization of populations.</w:t>
       </w:r>
@@ -21371,12 +21369,12 @@
       <w:pPr>
         <w:pStyle w:val="Heading3"/>
       </w:pPr>
-      <w:bookmarkStart w:id="66" w:name="_Toc523308975"/>
+      <w:bookmarkStart w:id="65" w:name="_Toc523308975"/>
       <w:r>
         <w:lastRenderedPageBreak/>
         <w:t>Monetary Value Ontology</w:t>
       </w:r>
-      <w:bookmarkEnd w:id="66"/>
+      <w:bookmarkEnd w:id="65"/>
     </w:p>
     <w:p>
       <w:pPr>
@@ -23370,8 +23368,8 @@
       <w:pPr>
         <w:pStyle w:val="Heading2"/>
       </w:pPr>
-      <w:bookmarkStart w:id="67" w:name="_Toc523308976"/>
-      <w:ins w:id="68" w:author="Megan Katsumi" w:date="2018-11-14T08:38:00Z">
+      <w:bookmarkStart w:id="66" w:name="_Toc523308976"/>
+      <w:ins w:id="67" w:author="Megan Katsumi" w:date="2018-11-14T08:38:00Z">
         <w:r>
           <w:t>Sensors</w:t>
         </w:r>
@@ -23382,7 +23380,7 @@
       <w:r>
         <w:t>Ontology</w:t>
       </w:r>
-      <w:bookmarkEnd w:id="67"/>
+      <w:bookmarkEnd w:id="66"/>
     </w:p>
     <w:p>
       <w:pPr>
@@ -23425,18 +23423,18 @@
     <w:p>
       <w:pPr>
         <w:rPr>
-          <w:ins w:id="69" w:author="Megan Katsumi" w:date="2018-11-14T08:40:00Z"/>
+          <w:ins w:id="68" w:author="Megan Katsumi" w:date="2018-11-14T08:40:00Z"/>
         </w:rPr>
       </w:pPr>
       <w:r>
         <w:t>The</w:t>
       </w:r>
-      <w:ins w:id="70" w:author="Megan Katsumi" w:date="2018-11-14T08:38:00Z">
+      <w:ins w:id="69" w:author="Megan Katsumi" w:date="2018-11-14T08:38:00Z">
         <w:r>
           <w:t xml:space="preserve"> sensors </w:t>
         </w:r>
       </w:ins>
-      <w:ins w:id="71" w:author="Megan Katsumi" w:date="2018-11-14T08:39:00Z">
+      <w:ins w:id="70" w:author="Megan Katsumi" w:date="2018-11-14T08:39:00Z">
         <w:r>
           <w:t>ontology reuses the</w:t>
         </w:r>
@@ -23484,7 +23482,7 @@
       <w:r>
         <w:t xml:space="preserve">. SOSA is the foundation for the SSN (Semantic Sensor Network) and provides the scope required for this application, </w:t>
       </w:r>
-      <w:ins w:id="72" w:author="Megan Katsumi" w:date="2018-11-14T08:39:00Z">
+      <w:ins w:id="71" w:author="Megan Katsumi" w:date="2018-11-14T08:39:00Z">
         <w:r>
           <w:t xml:space="preserve">however </w:t>
         </w:r>
@@ -23497,12 +23495,12 @@
       <w:pPr>
         <w:pStyle w:val="ListParagraph"/>
       </w:pPr>
-      <w:ins w:id="73" w:author="Megan Katsumi" w:date="2018-11-14T08:40:00Z">
+      <w:ins w:id="72" w:author="Megan Katsumi" w:date="2018-11-14T08:40:00Z">
         <w:r>
           <w:t>Sens</w:t>
         </w:r>
       </w:ins>
-      <w:ins w:id="74" w:author="Megan Katsumi" w:date="2018-11-14T08:41:00Z">
+      <w:ins w:id="73" w:author="Megan Katsumi" w:date="2018-11-14T08:41:00Z">
         <w:r>
           <w:t xml:space="preserve">or: </w:t>
         </w:r>
@@ -23515,10 +23513,10 @@
       <w:pPr>
         <w:pStyle w:val="ListParagraph"/>
         <w:rPr>
-          <w:ins w:id="75" w:author="Megan Katsumi" w:date="2018-11-14T08:40:00Z"/>
-        </w:rPr>
-      </w:pPr>
-      <w:ins w:id="76" w:author="Megan Katsumi" w:date="2018-11-14T08:40:00Z">
+          <w:ins w:id="74" w:author="Megan Katsumi" w:date="2018-11-14T08:40:00Z"/>
+        </w:rPr>
+      </w:pPr>
+      <w:ins w:id="75" w:author="Megan Katsumi" w:date="2018-11-14T08:40:00Z">
         <w:r>
           <w:t xml:space="preserve">Observation: </w:t>
         </w:r>
@@ -23528,7 +23526,7 @@
       </w:r>
     </w:p>
     <w:p>
-      <w:ins w:id="77" w:author="Megan Katsumi" w:date="2018-11-14T09:02:00Z">
+      <w:ins w:id="76" w:author="Megan Katsumi" w:date="2018-11-14T09:02:00Z">
         <w:r>
           <w:t xml:space="preserve">Note that the SSN ontology </w:t>
         </w:r>
@@ -23536,7 +23534,7 @@
           <w:t xml:space="preserve">does not make any commitments as to whether instances of ssn:Property should be generic (e.g. ex:temperature) or specific to the feature of </w:t>
         </w:r>
       </w:ins>
-      <w:ins w:id="78" w:author="Megan Katsumi" w:date="2018-11-14T09:03:00Z">
+      <w:ins w:id="77" w:author="Megan Katsumi" w:date="2018-11-14T09:03:00Z">
         <w:r>
           <w:t xml:space="preserve">interest (e.g. ex:mybodytemperature). Current documentation suggests that this is a choice for the modeler. </w:t>
         </w:r>
@@ -23545,27 +23543,27 @@
           <w:t>F</w:t>
         </w:r>
       </w:ins>
-      <w:ins w:id="79" w:author="Megan Katsumi" w:date="2018-11-14T09:04:00Z">
+      <w:ins w:id="78" w:author="Megan Katsumi" w:date="2018-11-14T09:04:00Z">
         <w:r>
           <w:t xml:space="preserve">or the domain of transportation sensors, we opt to define instances of ssn:Property at a general level; this will enable the querying of sensors </w:t>
         </w:r>
       </w:ins>
-      <w:ins w:id="80" w:author="Megan Katsumi" w:date="2018-11-14T09:05:00Z">
+      <w:ins w:id="79" w:author="Megan Katsumi" w:date="2018-11-14T09:05:00Z">
         <w:r>
           <w:t>that observe some property (e.g. vehicle presence) regardless of the location. This is useful as there may be different kinds of sensors</w:t>
         </w:r>
       </w:ins>
-      <w:ins w:id="81" w:author="Megan Katsumi" w:date="2018-11-14T09:06:00Z">
+      <w:ins w:id="80" w:author="Megan Katsumi" w:date="2018-11-14T09:06:00Z">
         <w:r>
           <w:t xml:space="preserve"> that observe the same properties (e.g. loop detectors vs Bluetooth sensors) and while they might not share the exact feature of interest, they may be in close enough proximity to be </w:t>
         </w:r>
       </w:ins>
-      <w:ins w:id="82" w:author="Megan Katsumi" w:date="2018-11-14T09:07:00Z">
+      <w:ins w:id="81" w:author="Megan Katsumi" w:date="2018-11-14T09:07:00Z">
         <w:r>
           <w:t>related</w:t>
         </w:r>
       </w:ins>
-      <w:ins w:id="83" w:author="Megan Katsumi" w:date="2018-11-14T09:08:00Z">
+      <w:ins w:id="82" w:author="Megan Katsumi" w:date="2018-11-14T09:08:00Z">
         <w:r>
           <w:t xml:space="preserve"> and so a property indicating their similarity is desirable.</w:t>
         </w:r>
@@ -24266,38 +24264,38 @@
         <w:pStyle w:val="ListParagraph"/>
         <w:rPr>
           <w:sz w:val="22"/>
+          <w:rPrChange w:id="83" w:author="Megan Katsumi" w:date="2018-11-14T12:27:00Z">
+            <w:rPr/>
+          </w:rPrChange>
+        </w:rPr>
+      </w:pPr>
+      <w:r>
+        <w:rPr>
+          <w:sz w:val="22"/>
           <w:rPrChange w:id="84" w:author="Megan Katsumi" w:date="2018-11-14T12:27:00Z">
             <w:rPr/>
           </w:rPrChange>
         </w:rPr>
-      </w:pPr>
-      <w:r>
+        <w:t>SSN</w:t>
+      </w:r>
+    </w:p>
+    <w:p>
+      <w:pPr>
+        <w:pStyle w:val="ListParagraph"/>
         <w:rPr>
           <w:sz w:val="22"/>
           <w:rPrChange w:id="85" w:author="Megan Katsumi" w:date="2018-11-14T12:27:00Z">
             <w:rPr/>
           </w:rPrChange>
         </w:rPr>
-        <w:t>SSN</w:t>
-      </w:r>
-    </w:p>
-    <w:p>
-      <w:pPr>
-        <w:pStyle w:val="ListParagraph"/>
+      </w:pPr>
+      <w:r>
         <w:rPr>
           <w:sz w:val="22"/>
           <w:rPrChange w:id="86" w:author="Megan Katsumi" w:date="2018-11-14T12:27:00Z">
             <w:rPr/>
           </w:rPrChange>
         </w:rPr>
-      </w:pPr>
-      <w:r>
-        <w:rPr>
-          <w:sz w:val="22"/>
-          <w:rPrChange w:id="87" w:author="Megan Katsumi" w:date="2018-11-14T12:27:00Z">
-            <w:rPr/>
-          </w:rPrChange>
-        </w:rPr>
         <w:t>SOSA</w:t>
       </w:r>
     </w:p>
@@ -24348,11 +24346,11 @@
       <w:pPr>
         <w:pStyle w:val="Heading2"/>
       </w:pPr>
-      <w:bookmarkStart w:id="88" w:name="_Toc523308977"/>
+      <w:bookmarkStart w:id="87" w:name="_Toc523308977"/>
       <w:r>
         <w:t>Contact Ontology</w:t>
       </w:r>
-      <w:bookmarkEnd w:id="88"/>
+      <w:bookmarkEnd w:id="87"/>
     </w:p>
     <w:p>
       <w:pPr>
@@ -24810,14 +24808,14 @@
       <w:pPr>
         <w:pStyle w:val="Heading2"/>
       </w:pPr>
-      <w:bookmarkStart w:id="89" w:name="_Toc523308978"/>
+      <w:bookmarkStart w:id="88" w:name="_Toc523308978"/>
       <w:r>
         <w:t>Person</w:t>
       </w:r>
       <w:r>
         <w:t xml:space="preserve"> Ontology</w:t>
       </w:r>
-      <w:bookmarkEnd w:id="89"/>
+      <w:bookmarkEnd w:id="88"/>
     </w:p>
     <w:p>
       <w:pPr>
@@ -25804,11 +25802,11 @@
       <w:pPr>
         <w:pStyle w:val="Heading2"/>
       </w:pPr>
-      <w:bookmarkStart w:id="90" w:name="_Toc523308979"/>
+      <w:bookmarkStart w:id="89" w:name="_Toc523308979"/>
       <w:r>
         <w:t>Household Ontology</w:t>
       </w:r>
-      <w:bookmarkEnd w:id="90"/>
+      <w:bookmarkEnd w:id="89"/>
     </w:p>
     <w:p>
       <w:pPr>
@@ -27288,11 +27286,11 @@
       <w:pPr>
         <w:pStyle w:val="Heading2"/>
       </w:pPr>
-      <w:bookmarkStart w:id="91" w:name="_Toc523308980"/>
+      <w:bookmarkStart w:id="90" w:name="_Toc523308980"/>
       <w:r>
         <w:t>Organization Ontology</w:t>
       </w:r>
-      <w:bookmarkEnd w:id="91"/>
+      <w:bookmarkEnd w:id="90"/>
     </w:p>
     <w:p>
       <w:pPr>
@@ -27653,8 +27651,8 @@
       </w:tblPr>
       <w:tblGrid>
         <w:gridCol w:w="2976"/>
-        <w:gridCol w:w="2496"/>
-        <w:gridCol w:w="3878"/>
+        <w:gridCol w:w="3109"/>
+        <w:gridCol w:w="3265"/>
       </w:tblGrid>
       <w:tr>
         <w:trPr>
@@ -27662,7 +27660,7 @@
         </w:trPr>
         <w:tc>
           <w:tcPr>
-            <w:tcW w:w="2737" w:type="dxa"/>
+            <w:tcW w:w="2976" w:type="dxa"/>
             <w:shd w:val="clear" w:color="auto" w:fill="00FFFF"/>
           </w:tcPr>
           <w:p>
@@ -27673,7 +27671,7 @@
         </w:tc>
         <w:tc>
           <w:tcPr>
-            <w:tcW w:w="2496" w:type="dxa"/>
+            <w:tcW w:w="3109" w:type="dxa"/>
             <w:shd w:val="clear" w:color="auto" w:fill="00FFFF"/>
           </w:tcPr>
           <w:p>
@@ -27684,7 +27682,7 @@
         </w:tc>
         <w:tc>
           <w:tcPr>
-            <w:tcW w:w="4117" w:type="dxa"/>
+            <w:tcW w:w="3265" w:type="dxa"/>
             <w:shd w:val="clear" w:color="auto" w:fill="00FFFF"/>
           </w:tcPr>
           <w:p>
@@ -27700,7 +27698,7 @@
         </w:trPr>
         <w:tc>
           <w:tcPr>
-            <w:tcW w:w="2737" w:type="dxa"/>
+            <w:tcW w:w="2976" w:type="dxa"/>
             <w:vMerge w:val="restart"/>
           </w:tcPr>
           <w:p>
@@ -27714,7 +27712,7 @@
         </w:tc>
         <w:tc>
           <w:tcPr>
-            <w:tcW w:w="2496" w:type="dxa"/>
+            <w:tcW w:w="3109" w:type="dxa"/>
           </w:tcPr>
           <w:p>
             <w:r>
@@ -27724,7 +27722,7 @@
         </w:tc>
         <w:tc>
           <w:tcPr>
-            <w:tcW w:w="4117" w:type="dxa"/>
+            <w:tcW w:w="3265" w:type="dxa"/>
           </w:tcPr>
           <w:p>
             <w:r>
@@ -27742,14 +27740,14 @@
         </w:trPr>
         <w:tc>
           <w:tcPr>
-            <w:tcW w:w="2737" w:type="dxa"/>
+            <w:tcW w:w="2976" w:type="dxa"/>
             <w:vMerge/>
           </w:tcPr>
           <w:p/>
         </w:tc>
         <w:tc>
           <w:tcPr>
-            <w:tcW w:w="2496" w:type="dxa"/>
+            <w:tcW w:w="3109" w:type="dxa"/>
           </w:tcPr>
           <w:p>
             <w:r>
@@ -27759,7 +27757,7 @@
         </w:tc>
         <w:tc>
           <w:tcPr>
-            <w:tcW w:w="4117" w:type="dxa"/>
+            <w:tcW w:w="3265" w:type="dxa"/>
           </w:tcPr>
           <w:p>
             <w:r>
@@ -27792,14 +27790,14 @@
         </w:trPr>
         <w:tc>
           <w:tcPr>
-            <w:tcW w:w="2737" w:type="dxa"/>
+            <w:tcW w:w="2976" w:type="dxa"/>
             <w:vMerge/>
           </w:tcPr>
           <w:p/>
         </w:tc>
         <w:tc>
           <w:tcPr>
-            <w:tcW w:w="2496" w:type="dxa"/>
+            <w:tcW w:w="3109" w:type="dxa"/>
           </w:tcPr>
           <w:p>
             <w:r>
@@ -27812,7 +27810,7 @@
         </w:tc>
         <w:tc>
           <w:tcPr>
-            <w:tcW w:w="4117" w:type="dxa"/>
+            <w:tcW w:w="3265" w:type="dxa"/>
           </w:tcPr>
           <w:p>
             <w:r>
@@ -27833,18 +27831,19 @@
         </w:trPr>
         <w:tc>
           <w:tcPr>
-            <w:tcW w:w="2737" w:type="dxa"/>
+            <w:tcW w:w="2976" w:type="dxa"/>
             <w:vMerge w:val="restart"/>
           </w:tcPr>
           <w:p>
-            <w:r>
-              <w:t>tove:Organization</w:t>
-            </w:r>
-          </w:p>
-        </w:tc>
-        <w:tc>
-          <w:tcPr>
-            <w:tcW w:w="2496" w:type="dxa"/>
+            <w:bookmarkStart w:id="91" w:name="_GoBack" w:colFirst="0" w:colLast="0"/>
+            <w:r>
+              <w:t>Organization</w:t>
+            </w:r>
+          </w:p>
+        </w:tc>
+        <w:tc>
+          <w:tcPr>
+            <w:tcW w:w="3109" w:type="dxa"/>
           </w:tcPr>
           <w:p>
             <w:r>
@@ -27854,55 +27853,44 @@
         </w:tc>
         <w:tc>
           <w:tcPr>
-            <w:tcW w:w="4117" w:type="dxa"/>
-          </w:tcPr>
-          <w:p>
-            <w:r>
-              <w:t>change:</w:t>
-            </w:r>
-            <w:r>
-              <w:t>Manifestation</w:t>
-            </w:r>
-          </w:p>
-        </w:tc>
-      </w:tr>
+            <w:tcW w:w="3265" w:type="dxa"/>
+          </w:tcPr>
+          <w:p>
+            <w:r>
+              <w:t>change:Manifestation</w:t>
+            </w:r>
+          </w:p>
+        </w:tc>
+      </w:tr>
+      <w:bookmarkEnd w:id="91"/>
       <w:tr>
         <w:trPr>
           <w:cantSplit/>
         </w:trPr>
         <w:tc>
           <w:tcPr>
-            <w:tcW w:w="2737" w:type="dxa"/>
+            <w:tcW w:w="2976" w:type="dxa"/>
             <w:vMerge/>
           </w:tcPr>
           <w:p/>
         </w:tc>
         <w:tc>
           <w:tcPr>
-            <w:tcW w:w="2496" w:type="dxa"/>
-          </w:tcPr>
-          <w:p>
-            <w:r>
-              <w:t>equivalentClass</w:t>
-            </w:r>
-          </w:p>
-        </w:tc>
-        <w:tc>
-          <w:tcPr>
-            <w:tcW w:w="4117" w:type="dxa"/>
-          </w:tcPr>
-          <w:p>
-            <w:r>
-              <w:t>change:</w:t>
-            </w:r>
-            <w:r>
-              <w:t xml:space="preserve">manifestationOf some OrganizationPD and  </w:t>
-            </w:r>
-            <w:r>
-              <w:t xml:space="preserve"> change:</w:t>
-            </w:r>
-            <w:r>
-              <w:t>manifestationOf only OrganizationPD</w:t>
+            <w:tcW w:w="3109" w:type="dxa"/>
+          </w:tcPr>
+          <w:p>
+            <w:r>
+              <w:t>subclassOf</w:t>
+            </w:r>
+          </w:p>
+        </w:tc>
+        <w:tc>
+          <w:tcPr>
+            <w:tcW w:w="3265" w:type="dxa"/>
+          </w:tcPr>
+          <w:p>
+            <w:r>
+              <w:t>tove:Organization</w:t>
             </w:r>
           </w:p>
         </w:tc>
@@ -27913,37 +27901,28 @@
         </w:trPr>
         <w:tc>
           <w:tcPr>
-            <w:tcW w:w="2737" w:type="dxa"/>
+            <w:tcW w:w="2976" w:type="dxa"/>
             <w:vMerge/>
           </w:tcPr>
           <w:p/>
         </w:tc>
         <w:tc>
           <w:tcPr>
-            <w:tcW w:w="2496" w:type="dxa"/>
-          </w:tcPr>
-          <w:p>
-            <w:r>
-              <w:t>change:</w:t>
-            </w:r>
-            <w:r>
-              <w:t>existsAt</w:t>
-            </w:r>
-          </w:p>
-        </w:tc>
-        <w:tc>
-          <w:tcPr>
-            <w:tcW w:w="4117" w:type="dxa"/>
-          </w:tcPr>
-          <w:p>
-            <w:r>
-              <w:t xml:space="preserve">exactly 1 </w:t>
-            </w:r>
-            <w:r>
-              <w:t xml:space="preserve"> time:</w:t>
-            </w:r>
-            <w:r>
-              <w:t>TemporalEntity</w:t>
+            <w:tcW w:w="3109" w:type="dxa"/>
+          </w:tcPr>
+          <w:p>
+            <w:r>
+              <w:t>equivalentClass</w:t>
+            </w:r>
+          </w:p>
+        </w:tc>
+        <w:tc>
+          <w:tcPr>
+            <w:tcW w:w="3265" w:type="dxa"/>
+          </w:tcPr>
+          <w:p>
+            <w:r>
+              <w:t>change:manifestationOf some OrganizationPD and   change:manifestationOf only OrganizationPD</w:t>
             </w:r>
           </w:p>
         </w:tc>
@@ -27954,34 +27933,28 @@
         </w:trPr>
         <w:tc>
           <w:tcPr>
-            <w:tcW w:w="2737" w:type="dxa"/>
+            <w:tcW w:w="2976" w:type="dxa"/>
             <w:vMerge/>
           </w:tcPr>
           <w:p/>
         </w:tc>
         <w:tc>
           <w:tcPr>
-            <w:tcW w:w="2496" w:type="dxa"/>
-          </w:tcPr>
-          <w:p>
-            <w:r>
-              <w:t>schema:address</w:t>
-            </w:r>
-          </w:p>
-        </w:tc>
-        <w:tc>
-          <w:tcPr>
-            <w:tcW w:w="4117" w:type="dxa"/>
-          </w:tcPr>
-          <w:p>
-            <w:r>
-              <w:t xml:space="preserve">only </w:t>
-            </w:r>
-            <w:r>
-              <w:t>schema:Postal</w:t>
-            </w:r>
-            <w:r>
-              <w:t>Address</w:t>
+            <w:tcW w:w="3109" w:type="dxa"/>
+          </w:tcPr>
+          <w:p>
+            <w:r>
+              <w:t>change:existsAt</w:t>
+            </w:r>
+          </w:p>
+        </w:tc>
+        <w:tc>
+          <w:tcPr>
+            <w:tcW w:w="3265" w:type="dxa"/>
+          </w:tcPr>
+          <w:p>
+            <w:r>
+              <w:t>exactly 1  time:TemporalEntity</w:t>
             </w:r>
           </w:p>
         </w:tc>
@@ -27992,34 +27965,28 @@
         </w:trPr>
         <w:tc>
           <w:tcPr>
-            <w:tcW w:w="2737" w:type="dxa"/>
+            <w:tcW w:w="2976" w:type="dxa"/>
             <w:vMerge/>
           </w:tcPr>
           <w:p/>
         </w:tc>
         <w:tc>
           <w:tcPr>
-            <w:tcW w:w="2496" w:type="dxa"/>
-          </w:tcPr>
-          <w:p>
-            <w:r>
-              <w:t>tove:has_goal</w:t>
-            </w:r>
-          </w:p>
-        </w:tc>
-        <w:tc>
-          <w:tcPr>
-            <w:tcW w:w="4117" w:type="dxa"/>
-          </w:tcPr>
-          <w:p>
-            <w:r>
-              <w:t xml:space="preserve">only </w:t>
-            </w:r>
-            <w:r>
-              <w:t>tove:</w:t>
-            </w:r>
-            <w:r>
-              <w:t>Goal</w:t>
+            <w:tcW w:w="3109" w:type="dxa"/>
+          </w:tcPr>
+          <w:p>
+            <w:r>
+              <w:t>schema:address</w:t>
+            </w:r>
+          </w:p>
+        </w:tc>
+        <w:tc>
+          <w:tcPr>
+            <w:tcW w:w="3265" w:type="dxa"/>
+          </w:tcPr>
+          <w:p>
+            <w:r>
+              <w:t>only schema:PostalAddress</w:t>
             </w:r>
           </w:p>
         </w:tc>
@@ -28030,28 +27997,28 @@
         </w:trPr>
         <w:tc>
           <w:tcPr>
-            <w:tcW w:w="2737" w:type="dxa"/>
+            <w:tcW w:w="2976" w:type="dxa"/>
             <w:vMerge/>
           </w:tcPr>
           <w:p/>
         </w:tc>
         <w:tc>
           <w:tcPr>
-            <w:tcW w:w="2496" w:type="dxa"/>
-          </w:tcPr>
-          <w:p>
-            <w:r>
-              <w:t>tove:consists_of</w:t>
-            </w:r>
-          </w:p>
-        </w:tc>
-        <w:tc>
-          <w:tcPr>
-            <w:tcW w:w="4117" w:type="dxa"/>
-          </w:tcPr>
-          <w:p>
-            <w:r>
-              <w:t>only tove:Division</w:t>
+            <w:tcW w:w="3109" w:type="dxa"/>
+          </w:tcPr>
+          <w:p>
+            <w:r>
+              <w:t>tove:has_goal</w:t>
+            </w:r>
+          </w:p>
+        </w:tc>
+        <w:tc>
+          <w:tcPr>
+            <w:tcW w:w="3265" w:type="dxa"/>
+          </w:tcPr>
+          <w:p>
+            <w:r>
+              <w:t>only tove:Goal</w:t>
             </w:r>
           </w:p>
         </w:tc>
@@ -28062,38 +28029,28 @@
         </w:trPr>
         <w:tc>
           <w:tcPr>
-            <w:tcW w:w="2737" w:type="dxa"/>
-            <w:vMerge w:val="restart"/>
-          </w:tcPr>
-          <w:p>
-            <w:r>
-              <w:t>tove:Role</w:t>
-            </w:r>
-          </w:p>
-        </w:tc>
-        <w:tc>
-          <w:tcPr>
-            <w:tcW w:w="2496" w:type="dxa"/>
-          </w:tcPr>
-          <w:p>
-            <w:r>
-              <w:t>tove:has_goal</w:t>
-            </w:r>
-          </w:p>
-        </w:tc>
-        <w:tc>
-          <w:tcPr>
-            <w:tcW w:w="4117" w:type="dxa"/>
-          </w:tcPr>
-          <w:p>
-            <w:r>
-              <w:t xml:space="preserve">only </w:t>
-            </w:r>
-            <w:r>
-              <w:t>tove:</w:t>
-            </w:r>
-            <w:r>
-              <w:t>Goal</w:t>
+            <w:tcW w:w="2976" w:type="dxa"/>
+            <w:vMerge/>
+          </w:tcPr>
+          <w:p/>
+        </w:tc>
+        <w:tc>
+          <w:tcPr>
+            <w:tcW w:w="3109" w:type="dxa"/>
+          </w:tcPr>
+          <w:p>
+            <w:r>
+              <w:t>tove:consists_of</w:t>
+            </w:r>
+          </w:p>
+        </w:tc>
+        <w:tc>
+          <w:tcPr>
+            <w:tcW w:w="3265" w:type="dxa"/>
+          </w:tcPr>
+          <w:p>
+            <w:r>
+              <w:t>only tove:Division</w:t>
             </w:r>
           </w:p>
         </w:tc>
@@ -28104,40 +28061,28 @@
         </w:trPr>
         <w:tc>
           <w:tcPr>
-            <w:tcW w:w="2737" w:type="dxa"/>
+            <w:tcW w:w="2976" w:type="dxa"/>
             <w:vMerge/>
           </w:tcPr>
           <w:p/>
         </w:tc>
         <w:tc>
           <w:tcPr>
-            <w:tcW w:w="2496" w:type="dxa"/>
-          </w:tcPr>
-          <w:p>
-            <w:r>
-              <w:t>tove:has_process</w:t>
-            </w:r>
-          </w:p>
-        </w:tc>
-        <w:tc>
-          <w:tcPr>
-            <w:tcW w:w="4117" w:type="dxa"/>
-          </w:tcPr>
-          <w:p>
-            <w:r>
-              <w:t xml:space="preserve">only </w:t>
-            </w:r>
-            <w:r>
-              <w:t xml:space="preserve">(tove:Process or </w:t>
-            </w:r>
-            <w:r>
-              <w:t>activity:</w:t>
-            </w:r>
-            <w:r>
-              <w:t>Activity</w:t>
-            </w:r>
-            <w:r>
-              <w:t>)</w:t>
+            <w:tcW w:w="3109" w:type="dxa"/>
+          </w:tcPr>
+          <w:p>
+            <w:r>
+              <w:t>spatialloc:assiociatedLocation</w:t>
+            </w:r>
+          </w:p>
+        </w:tc>
+        <w:tc>
+          <w:tcPr>
+            <w:tcW w:w="3265" w:type="dxa"/>
+          </w:tcPr>
+          <w:p>
+            <w:r>
+              <w:t>only geosparql:Feature</w:t>
             </w:r>
           </w:p>
         </w:tc>
@@ -28148,31 +28093,38 @@
         </w:trPr>
         <w:tc>
           <w:tcPr>
-            <w:tcW w:w="2737" w:type="dxa"/>
-            <w:vMerge/>
-          </w:tcPr>
-          <w:p/>
-        </w:tc>
-        <w:tc>
-          <w:tcPr>
-            <w:tcW w:w="2496" w:type="dxa"/>
-          </w:tcPr>
-          <w:p>
-            <w:r>
-              <w:t>tove:has_authority</w:t>
-            </w:r>
-          </w:p>
-        </w:tc>
-        <w:tc>
-          <w:tcPr>
-            <w:tcW w:w="4117" w:type="dxa"/>
-          </w:tcPr>
-          <w:p>
-            <w:r>
-              <w:t>only tove:</w:t>
-            </w:r>
-            <w:r>
-              <w:t>Authority</w:t>
+            <w:tcW w:w="2976" w:type="dxa"/>
+            <w:vMerge w:val="restart"/>
+          </w:tcPr>
+          <w:p>
+            <w:r>
+              <w:t>tove:Role</w:t>
+            </w:r>
+          </w:p>
+        </w:tc>
+        <w:tc>
+          <w:tcPr>
+            <w:tcW w:w="3109" w:type="dxa"/>
+          </w:tcPr>
+          <w:p>
+            <w:r>
+              <w:t>tove:has_goal</w:t>
+            </w:r>
+          </w:p>
+        </w:tc>
+        <w:tc>
+          <w:tcPr>
+            <w:tcW w:w="3265" w:type="dxa"/>
+          </w:tcPr>
+          <w:p>
+            <w:r>
+              <w:t xml:space="preserve">only </w:t>
+            </w:r>
+            <w:r>
+              <w:t>tove:</w:t>
+            </w:r>
+            <w:r>
+              <w:t>Goal</w:t>
             </w:r>
           </w:p>
         </w:tc>
@@ -28183,31 +28135,40 @@
         </w:trPr>
         <w:tc>
           <w:tcPr>
-            <w:tcW w:w="2737" w:type="dxa"/>
+            <w:tcW w:w="2976" w:type="dxa"/>
             <w:vMerge/>
           </w:tcPr>
           <w:p/>
         </w:tc>
         <w:tc>
           <w:tcPr>
-            <w:tcW w:w="2496" w:type="dxa"/>
-          </w:tcPr>
-          <w:p>
-            <w:r>
-              <w:t>tove:requires_skill</w:t>
-            </w:r>
-          </w:p>
-        </w:tc>
-        <w:tc>
-          <w:tcPr>
-            <w:tcW w:w="4117" w:type="dxa"/>
-          </w:tcPr>
-          <w:p>
-            <w:r>
-              <w:t>only  tove:</w:t>
-            </w:r>
-            <w:r>
-              <w:t>Skill</w:t>
+            <w:tcW w:w="3109" w:type="dxa"/>
+          </w:tcPr>
+          <w:p>
+            <w:r>
+              <w:t>tove:has_process</w:t>
+            </w:r>
+          </w:p>
+        </w:tc>
+        <w:tc>
+          <w:tcPr>
+            <w:tcW w:w="3265" w:type="dxa"/>
+          </w:tcPr>
+          <w:p>
+            <w:r>
+              <w:t xml:space="preserve">only </w:t>
+            </w:r>
+            <w:r>
+              <w:t xml:space="preserve">(tove:Process or </w:t>
+            </w:r>
+            <w:r>
+              <w:t>activity:</w:t>
+            </w:r>
+            <w:r>
+              <w:t>Activity</w:t>
+            </w:r>
+            <w:r>
+              <w:t>)</w:t>
             </w:r>
           </w:p>
         </w:tc>
@@ -28218,34 +28179,31 @@
         </w:trPr>
         <w:tc>
           <w:tcPr>
-            <w:tcW w:w="2737" w:type="dxa"/>
+            <w:tcW w:w="2976" w:type="dxa"/>
             <w:vMerge/>
           </w:tcPr>
           <w:p/>
         </w:tc>
         <w:tc>
           <w:tcPr>
-            <w:tcW w:w="2496" w:type="dxa"/>
-          </w:tcPr>
-          <w:p>
-            <w:r>
-              <w:t>tove:has_resource</w:t>
-            </w:r>
-          </w:p>
-        </w:tc>
-        <w:tc>
-          <w:tcPr>
-            <w:tcW w:w="4117" w:type="dxa"/>
-          </w:tcPr>
-          <w:p>
-            <w:r>
-              <w:t xml:space="preserve">only </w:t>
-            </w:r>
-            <w:r>
-              <w:t>resource:</w:t>
-            </w:r>
-            <w:r>
-              <w:t>ResourceType</w:t>
+            <w:tcW w:w="3109" w:type="dxa"/>
+          </w:tcPr>
+          <w:p>
+            <w:r>
+              <w:t>tove:has_authority</w:t>
+            </w:r>
+          </w:p>
+        </w:tc>
+        <w:tc>
+          <w:tcPr>
+            <w:tcW w:w="3265" w:type="dxa"/>
+          </w:tcPr>
+          <w:p>
+            <w:r>
+              <w:t>only tove:</w:t>
+            </w:r>
+            <w:r>
+              <w:t>Authority</w:t>
             </w:r>
           </w:p>
         </w:tc>
@@ -28256,34 +28214,31 @@
         </w:trPr>
         <w:tc>
           <w:tcPr>
-            <w:tcW w:w="2737" w:type="dxa"/>
-          </w:tcPr>
-          <w:p>
-            <w:r>
-              <w:t>tove:</w:t>
-            </w:r>
-            <w:r>
-              <w:t>Goal</w:t>
-            </w:r>
-          </w:p>
-        </w:tc>
-        <w:tc>
-          <w:tcPr>
-            <w:tcW w:w="2496" w:type="dxa"/>
-          </w:tcPr>
-          <w:p>
-            <w:r>
-              <w:t>subClassOf</w:t>
-            </w:r>
-          </w:p>
-        </w:tc>
-        <w:tc>
-          <w:tcPr>
-            <w:tcW w:w="4117" w:type="dxa"/>
-          </w:tcPr>
-          <w:p>
-            <w:r>
-              <w:t>StateType</w:t>
+            <w:tcW w:w="2976" w:type="dxa"/>
+            <w:vMerge/>
+          </w:tcPr>
+          <w:p/>
+        </w:tc>
+        <w:tc>
+          <w:tcPr>
+            <w:tcW w:w="3109" w:type="dxa"/>
+          </w:tcPr>
+          <w:p>
+            <w:r>
+              <w:t>tove:requires_skill</w:t>
+            </w:r>
+          </w:p>
+        </w:tc>
+        <w:tc>
+          <w:tcPr>
+            <w:tcW w:w="3265" w:type="dxa"/>
+          </w:tcPr>
+          <w:p>
+            <w:r>
+              <w:t>only  tove:</w:t>
+            </w:r>
+            <w:r>
+              <w:t>Skill</w:t>
             </w:r>
           </w:p>
         </w:tc>
@@ -28294,35 +28249,34 @@
         </w:trPr>
         <w:tc>
           <w:tcPr>
-            <w:tcW w:w="2737" w:type="dxa"/>
-            <w:vMerge w:val="restart"/>
-          </w:tcPr>
-          <w:p>
-            <w:r>
-              <w:t>FirmPD</w:t>
-            </w:r>
-          </w:p>
-        </w:tc>
-        <w:tc>
-          <w:tcPr>
-            <w:tcW w:w="2496" w:type="dxa"/>
-          </w:tcPr>
-          <w:p>
-            <w:r>
-              <w:t>subclassOf</w:t>
-            </w:r>
-          </w:p>
-        </w:tc>
-        <w:tc>
-          <w:tcPr>
-            <w:tcW w:w="4117" w:type="dxa"/>
-          </w:tcPr>
-          <w:p>
-            <w:r>
-              <w:t>tove:</w:t>
-            </w:r>
-            <w:r>
-              <w:t>Organization</w:t>
+            <w:tcW w:w="2976" w:type="dxa"/>
+            <w:vMerge/>
+          </w:tcPr>
+          <w:p/>
+        </w:tc>
+        <w:tc>
+          <w:tcPr>
+            <w:tcW w:w="3109" w:type="dxa"/>
+          </w:tcPr>
+          <w:p>
+            <w:r>
+              <w:t>tove:has_resource</w:t>
+            </w:r>
+          </w:p>
+        </w:tc>
+        <w:tc>
+          <w:tcPr>
+            <w:tcW w:w="3265" w:type="dxa"/>
+          </w:tcPr>
+          <w:p>
+            <w:r>
+              <w:t xml:space="preserve">only </w:t>
+            </w:r>
+            <w:r>
+              <w:t>resource:</w:t>
+            </w:r>
+            <w:r>
+              <w:t>ResourceType</w:t>
             </w:r>
           </w:p>
         </w:tc>
@@ -28333,40 +28287,34 @@
         </w:trPr>
         <w:tc>
           <w:tcPr>
-            <w:tcW w:w="2737" w:type="dxa"/>
-            <w:vMerge/>
-          </w:tcPr>
-          <w:p/>
-        </w:tc>
-        <w:tc>
-          <w:tcPr>
-            <w:tcW w:w="2496" w:type="dxa"/>
-          </w:tcPr>
-          <w:p>
-            <w:r>
-              <w:t>has</w:t>
-            </w:r>
-            <w:r>
-              <w:t>Firm</w:t>
-            </w:r>
-            <w:r>
-              <w:t>Id</w:t>
-            </w:r>
-          </w:p>
-        </w:tc>
-        <w:tc>
-          <w:tcPr>
-            <w:tcW w:w="4117" w:type="dxa"/>
-          </w:tcPr>
-          <w:p>
-            <w:r>
-              <w:t xml:space="preserve">only </w:t>
-            </w:r>
-            <w:r>
-              <w:t>Firm</w:t>
-            </w:r>
-            <w:r>
-              <w:t>Id</w:t>
+            <w:tcW w:w="2976" w:type="dxa"/>
+          </w:tcPr>
+          <w:p>
+            <w:r>
+              <w:t>tove:</w:t>
+            </w:r>
+            <w:r>
+              <w:t>Goal</w:t>
+            </w:r>
+          </w:p>
+        </w:tc>
+        <w:tc>
+          <w:tcPr>
+            <w:tcW w:w="3109" w:type="dxa"/>
+          </w:tcPr>
+          <w:p>
+            <w:r>
+              <w:t>subClassOf</w:t>
+            </w:r>
+          </w:p>
+        </w:tc>
+        <w:tc>
+          <w:tcPr>
+            <w:tcW w:w="3265" w:type="dxa"/>
+          </w:tcPr>
+          <w:p>
+            <w:r>
+              <w:t>StateType</w:t>
             </w:r>
           </w:p>
         </w:tc>
@@ -28377,37 +28325,35 @@
         </w:trPr>
         <w:tc>
           <w:tcPr>
-            <w:tcW w:w="2737" w:type="dxa"/>
-            <w:vMerge/>
-          </w:tcPr>
-          <w:p/>
-        </w:tc>
-        <w:tc>
-          <w:tcPr>
-            <w:tcW w:w="2496" w:type="dxa"/>
-          </w:tcPr>
-          <w:p>
-            <w:r>
-              <w:t>equivalentClass</w:t>
-            </w:r>
-          </w:p>
-        </w:tc>
-        <w:tc>
-          <w:tcPr>
-            <w:tcW w:w="4117" w:type="dxa"/>
-          </w:tcPr>
-          <w:p>
-            <w:r>
-              <w:t>change:</w:t>
-            </w:r>
-            <w:r>
-              <w:t xml:space="preserve">hasManifestation some Firm and  </w:t>
-            </w:r>
-            <w:r>
-              <w:t xml:space="preserve"> change:</w:t>
-            </w:r>
-            <w:r>
-              <w:t>hasManifestation only Firm</w:t>
+            <w:tcW w:w="2976" w:type="dxa"/>
+            <w:vMerge w:val="restart"/>
+          </w:tcPr>
+          <w:p>
+            <w:r>
+              <w:t>FirmPD</w:t>
+            </w:r>
+          </w:p>
+        </w:tc>
+        <w:tc>
+          <w:tcPr>
+            <w:tcW w:w="3109" w:type="dxa"/>
+          </w:tcPr>
+          <w:p>
+            <w:r>
+              <w:t>subclassOf</w:t>
+            </w:r>
+          </w:p>
+        </w:tc>
+        <w:tc>
+          <w:tcPr>
+            <w:tcW w:w="3265" w:type="dxa"/>
+          </w:tcPr>
+          <w:p>
+            <w:r>
+              <w:t>tove:</w:t>
+            </w:r>
+            <w:r>
+              <w:t>Organization</w:t>
             </w:r>
           </w:p>
         </w:tc>
@@ -28418,37 +28364,40 @@
         </w:trPr>
         <w:tc>
           <w:tcPr>
-            <w:tcW w:w="2737" w:type="dxa"/>
+            <w:tcW w:w="2976" w:type="dxa"/>
             <w:vMerge/>
           </w:tcPr>
           <w:p/>
         </w:tc>
         <w:tc>
           <w:tcPr>
-            <w:tcW w:w="2496" w:type="dxa"/>
-          </w:tcPr>
-          <w:p>
-            <w:r>
-              <w:t>change:</w:t>
-            </w:r>
-            <w:r>
-              <w:t>existsAt</w:t>
-            </w:r>
-          </w:p>
-        </w:tc>
-        <w:tc>
-          <w:tcPr>
-            <w:tcW w:w="4117" w:type="dxa"/>
-          </w:tcPr>
-          <w:p>
-            <w:r>
-              <w:t xml:space="preserve">exactly 1 </w:t>
-            </w:r>
-            <w:r>
-              <w:t xml:space="preserve"> time:</w:t>
-            </w:r>
-            <w:r>
-              <w:t>Interval</w:t>
+            <w:tcW w:w="3109" w:type="dxa"/>
+          </w:tcPr>
+          <w:p>
+            <w:r>
+              <w:t>has</w:t>
+            </w:r>
+            <w:r>
+              <w:t>Firm</w:t>
+            </w:r>
+            <w:r>
+              <w:t>Id</w:t>
+            </w:r>
+          </w:p>
+        </w:tc>
+        <w:tc>
+          <w:tcPr>
+            <w:tcW w:w="3265" w:type="dxa"/>
+          </w:tcPr>
+          <w:p>
+            <w:r>
+              <w:t xml:space="preserve">only </w:t>
+            </w:r>
+            <w:r>
+              <w:t>Firm</w:t>
+            </w:r>
+            <w:r>
+              <w:t>Id</w:t>
             </w:r>
           </w:p>
         </w:tc>
@@ -28459,35 +28408,37 @@
         </w:trPr>
         <w:tc>
           <w:tcPr>
-            <w:tcW w:w="2737" w:type="dxa"/>
-            <w:vMerge w:val="restart"/>
-          </w:tcPr>
-          <w:p>
-            <w:r>
-              <w:t>Firm</w:t>
-            </w:r>
-          </w:p>
-        </w:tc>
-        <w:tc>
-          <w:tcPr>
-            <w:tcW w:w="2496" w:type="dxa"/>
-          </w:tcPr>
-          <w:p>
-            <w:r>
-              <w:t>subclassOf</w:t>
-            </w:r>
-          </w:p>
-        </w:tc>
-        <w:tc>
-          <w:tcPr>
-            <w:tcW w:w="4117" w:type="dxa"/>
-          </w:tcPr>
-          <w:p>
-            <w:r>
-              <w:t>tove:</w:t>
-            </w:r>
-            <w:r>
-              <w:t>Organization</w:t>
+            <w:tcW w:w="2976" w:type="dxa"/>
+            <w:vMerge/>
+          </w:tcPr>
+          <w:p/>
+        </w:tc>
+        <w:tc>
+          <w:tcPr>
+            <w:tcW w:w="3109" w:type="dxa"/>
+          </w:tcPr>
+          <w:p>
+            <w:r>
+              <w:t>equivalentClass</w:t>
+            </w:r>
+          </w:p>
+        </w:tc>
+        <w:tc>
+          <w:tcPr>
+            <w:tcW w:w="3265" w:type="dxa"/>
+          </w:tcPr>
+          <w:p>
+            <w:r>
+              <w:t>change:</w:t>
+            </w:r>
+            <w:r>
+              <w:t xml:space="preserve">hasManifestation some Firm and  </w:t>
+            </w:r>
+            <w:r>
+              <w:t xml:space="preserve"> change:</w:t>
+            </w:r>
+            <w:r>
+              <w:t>hasManifestation only Firm</w:t>
             </w:r>
           </w:p>
         </w:tc>
@@ -28498,37 +28449,37 @@
         </w:trPr>
         <w:tc>
           <w:tcPr>
-            <w:tcW w:w="2737" w:type="dxa"/>
+            <w:tcW w:w="2976" w:type="dxa"/>
             <w:vMerge/>
           </w:tcPr>
           <w:p/>
         </w:tc>
         <w:tc>
           <w:tcPr>
-            <w:tcW w:w="2496" w:type="dxa"/>
-          </w:tcPr>
-          <w:p>
-            <w:r>
-              <w:t>equivalentClass</w:t>
-            </w:r>
-          </w:p>
-        </w:tc>
-        <w:tc>
-          <w:tcPr>
-            <w:tcW w:w="4117" w:type="dxa"/>
+            <w:tcW w:w="3109" w:type="dxa"/>
           </w:tcPr>
           <w:p>
             <w:r>
               <w:t>change:</w:t>
             </w:r>
             <w:r>
-              <w:t xml:space="preserve">manifestationOf some FirmPD and  </w:t>
-            </w:r>
-            <w:r>
-              <w:t xml:space="preserve"> change:</w:t>
-            </w:r>
-            <w:r>
-              <w:t>manifestationOf only FirmPD</w:t>
+              <w:t>existsAt</w:t>
+            </w:r>
+          </w:p>
+        </w:tc>
+        <w:tc>
+          <w:tcPr>
+            <w:tcW w:w="3265" w:type="dxa"/>
+          </w:tcPr>
+          <w:p>
+            <w:r>
+              <w:t xml:space="preserve">exactly 1 </w:t>
+            </w:r>
+            <w:r>
+              <w:t xml:space="preserve"> time:</w:t>
+            </w:r>
+            <w:r>
+              <w:t>Interval</w:t>
             </w:r>
           </w:p>
         </w:tc>
@@ -28539,37 +28490,35 @@
         </w:trPr>
         <w:tc>
           <w:tcPr>
-            <w:tcW w:w="2737" w:type="dxa"/>
-            <w:vMerge/>
-          </w:tcPr>
-          <w:p/>
-        </w:tc>
-        <w:tc>
-          <w:tcPr>
-            <w:tcW w:w="2496" w:type="dxa"/>
-          </w:tcPr>
-          <w:p>
-            <w:r>
-              <w:t>change:</w:t>
-            </w:r>
-            <w:r>
-              <w:t>existsAt</w:t>
-            </w:r>
-          </w:p>
-        </w:tc>
-        <w:tc>
-          <w:tcPr>
-            <w:tcW w:w="4117" w:type="dxa"/>
-          </w:tcPr>
-          <w:p>
-            <w:r>
-              <w:t xml:space="preserve">exactly 1 </w:t>
-            </w:r>
-            <w:r>
-              <w:t xml:space="preserve"> time:</w:t>
-            </w:r>
-            <w:r>
-              <w:t>TemporalEntity</w:t>
+            <w:tcW w:w="2976" w:type="dxa"/>
+            <w:vMerge w:val="restart"/>
+          </w:tcPr>
+          <w:p>
+            <w:r>
+              <w:t>Firm</w:t>
+            </w:r>
+          </w:p>
+        </w:tc>
+        <w:tc>
+          <w:tcPr>
+            <w:tcW w:w="3109" w:type="dxa"/>
+          </w:tcPr>
+          <w:p>
+            <w:r>
+              <w:t>subclassOf</w:t>
+            </w:r>
+          </w:p>
+        </w:tc>
+        <w:tc>
+          <w:tcPr>
+            <w:tcW w:w="3265" w:type="dxa"/>
+          </w:tcPr>
+          <w:p>
+            <w:r>
+              <w:t>tove:</w:t>
+            </w:r>
+            <w:r>
+              <w:t>Organization</w:t>
             </w:r>
           </w:p>
         </w:tc>
@@ -28580,34 +28529,37 @@
         </w:trPr>
         <w:tc>
           <w:tcPr>
-            <w:tcW w:w="2737" w:type="dxa"/>
+            <w:tcW w:w="2976" w:type="dxa"/>
             <w:vMerge/>
           </w:tcPr>
           <w:p/>
         </w:tc>
         <w:tc>
           <w:tcPr>
-            <w:tcW w:w="2496" w:type="dxa"/>
-          </w:tcPr>
-          <w:p>
-            <w:r>
-              <w:t>schema:address</w:t>
-            </w:r>
-          </w:p>
-        </w:tc>
-        <w:tc>
-          <w:tcPr>
-            <w:tcW w:w="4117" w:type="dxa"/>
-          </w:tcPr>
-          <w:p>
-            <w:r>
-              <w:t xml:space="preserve">exactly 1 </w:t>
-            </w:r>
-            <w:r>
-              <w:t>schema:Postal</w:t>
-            </w:r>
-            <w:r>
-              <w:t>Address</w:t>
+            <w:tcW w:w="3109" w:type="dxa"/>
+          </w:tcPr>
+          <w:p>
+            <w:r>
+              <w:t>equivalentClass</w:t>
+            </w:r>
+          </w:p>
+        </w:tc>
+        <w:tc>
+          <w:tcPr>
+            <w:tcW w:w="3265" w:type="dxa"/>
+          </w:tcPr>
+          <w:p>
+            <w:r>
+              <w:t>change:</w:t>
+            </w:r>
+            <w:r>
+              <w:t xml:space="preserve">manifestationOf some FirmPD and  </w:t>
+            </w:r>
+            <w:r>
+              <w:t xml:space="preserve"> change:</w:t>
+            </w:r>
+            <w:r>
+              <w:t>manifestationOf only FirmPD</w:t>
             </w:r>
           </w:p>
         </w:tc>
@@ -28618,34 +28570,37 @@
         </w:trPr>
         <w:tc>
           <w:tcPr>
-            <w:tcW w:w="2737" w:type="dxa"/>
+            <w:tcW w:w="2976" w:type="dxa"/>
             <w:vMerge/>
           </w:tcPr>
           <w:p/>
         </w:tc>
         <w:tc>
           <w:tcPr>
-            <w:tcW w:w="2496" w:type="dxa"/>
-          </w:tcPr>
-          <w:p>
-            <w:r>
-              <w:t>has</w:t>
-            </w:r>
-            <w:r>
-              <w:t>Industry</w:t>
-            </w:r>
-            <w:r>
-              <w:t>Type</w:t>
-            </w:r>
-          </w:p>
-        </w:tc>
-        <w:tc>
-          <w:tcPr>
-            <w:tcW w:w="4117" w:type="dxa"/>
-          </w:tcPr>
-          <w:p>
-            <w:r>
-              <w:t>only IndustryType</w:t>
+            <w:tcW w:w="3109" w:type="dxa"/>
+          </w:tcPr>
+          <w:p>
+            <w:r>
+              <w:t>change:</w:t>
+            </w:r>
+            <w:r>
+              <w:t>existsAt</w:t>
+            </w:r>
+          </w:p>
+        </w:tc>
+        <w:tc>
+          <w:tcPr>
+            <w:tcW w:w="3265" w:type="dxa"/>
+          </w:tcPr>
+          <w:p>
+            <w:r>
+              <w:t xml:space="preserve">exactly 1 </w:t>
+            </w:r>
+            <w:r>
+              <w:t xml:space="preserve"> time:</w:t>
+            </w:r>
+            <w:r>
+              <w:t>TemporalEntity</w:t>
             </w:r>
           </w:p>
         </w:tc>
@@ -28656,28 +28611,34 @@
         </w:trPr>
         <w:tc>
           <w:tcPr>
-            <w:tcW w:w="2737" w:type="dxa"/>
+            <w:tcW w:w="2976" w:type="dxa"/>
             <w:vMerge/>
           </w:tcPr>
           <w:p/>
         </w:tc>
         <w:tc>
           <w:tcPr>
-            <w:tcW w:w="2496" w:type="dxa"/>
-          </w:tcPr>
-          <w:p>
-            <w:r>
-              <w:t>hasEstablishment</w:t>
-            </w:r>
-          </w:p>
-        </w:tc>
-        <w:tc>
-          <w:tcPr>
-            <w:tcW w:w="4117" w:type="dxa"/>
-          </w:tcPr>
-          <w:p>
-            <w:r>
-              <w:t>only BusinessEstablishment</w:t>
+            <w:tcW w:w="3109" w:type="dxa"/>
+          </w:tcPr>
+          <w:p>
+            <w:r>
+              <w:t>schema:address</w:t>
+            </w:r>
+          </w:p>
+        </w:tc>
+        <w:tc>
+          <w:tcPr>
+            <w:tcW w:w="3265" w:type="dxa"/>
+          </w:tcPr>
+          <w:p>
+            <w:r>
+              <w:t xml:space="preserve">exactly 1 </w:t>
+            </w:r>
+            <w:r>
+              <w:t>schema:Postal</w:t>
+            </w:r>
+            <w:r>
+              <w:t>Address</w:t>
             </w:r>
           </w:p>
         </w:tc>
@@ -28688,35 +28649,34 @@
         </w:trPr>
         <w:tc>
           <w:tcPr>
-            <w:tcW w:w="2737" w:type="dxa"/>
-            <w:vMerge w:val="restart"/>
-          </w:tcPr>
-          <w:p>
-            <w:r>
-              <w:t>BusinessEstablishmentPD</w:t>
-            </w:r>
-          </w:p>
-        </w:tc>
-        <w:tc>
-          <w:tcPr>
-            <w:tcW w:w="2496" w:type="dxa"/>
-          </w:tcPr>
-          <w:p>
-            <w:r>
-              <w:t>subclassOf</w:t>
-            </w:r>
-          </w:p>
-        </w:tc>
-        <w:tc>
-          <w:tcPr>
-            <w:tcW w:w="4117" w:type="dxa"/>
-          </w:tcPr>
-          <w:p>
-            <w:r>
-              <w:t>change:</w:t>
-            </w:r>
-            <w:r>
-              <w:t>TimeVaryingConcept</w:t>
+            <w:tcW w:w="2976" w:type="dxa"/>
+            <w:vMerge/>
+          </w:tcPr>
+          <w:p/>
+        </w:tc>
+        <w:tc>
+          <w:tcPr>
+            <w:tcW w:w="3109" w:type="dxa"/>
+          </w:tcPr>
+          <w:p>
+            <w:r>
+              <w:t>has</w:t>
+            </w:r>
+            <w:r>
+              <w:t>Industry</w:t>
+            </w:r>
+            <w:r>
+              <w:t>Type</w:t>
+            </w:r>
+          </w:p>
+        </w:tc>
+        <w:tc>
+          <w:tcPr>
+            <w:tcW w:w="3265" w:type="dxa"/>
+          </w:tcPr>
+          <w:p>
+            <w:r>
+              <w:t>only IndustryType</w:t>
             </w:r>
           </w:p>
         </w:tc>
@@ -28727,37 +28687,28 @@
         </w:trPr>
         <w:tc>
           <w:tcPr>
-            <w:tcW w:w="2737" w:type="dxa"/>
+            <w:tcW w:w="2976" w:type="dxa"/>
             <w:vMerge/>
           </w:tcPr>
           <w:p/>
         </w:tc>
         <w:tc>
           <w:tcPr>
-            <w:tcW w:w="2496" w:type="dxa"/>
-          </w:tcPr>
-          <w:p>
-            <w:r>
-              <w:t>change:</w:t>
-            </w:r>
-            <w:r>
-              <w:t>existsAt</w:t>
-            </w:r>
-          </w:p>
-        </w:tc>
-        <w:tc>
-          <w:tcPr>
-            <w:tcW w:w="4117" w:type="dxa"/>
-          </w:tcPr>
-          <w:p>
-            <w:r>
-              <w:t xml:space="preserve">exactly 1 </w:t>
-            </w:r>
-            <w:r>
-              <w:t xml:space="preserve"> time:</w:t>
-            </w:r>
-            <w:r>
-              <w:t>Interval</w:t>
+            <w:tcW w:w="3109" w:type="dxa"/>
+          </w:tcPr>
+          <w:p>
+            <w:r>
+              <w:t>hasEstablishment</w:t>
+            </w:r>
+          </w:p>
+        </w:tc>
+        <w:tc>
+          <w:tcPr>
+            <w:tcW w:w="3265" w:type="dxa"/>
+          </w:tcPr>
+          <w:p>
+            <w:r>
+              <w:t>only BusinessEstablishment</w:t>
             </w:r>
           </w:p>
         </w:tc>
@@ -28768,40 +28719,36 @@
         </w:trPr>
         <w:tc>
           <w:tcPr>
-            <w:tcW w:w="2737" w:type="dxa"/>
-            <w:vMerge/>
-          </w:tcPr>
-          <w:p/>
-        </w:tc>
-        <w:tc>
-          <w:tcPr>
-            <w:tcW w:w="2496" w:type="dxa"/>
-          </w:tcPr>
-          <w:p>
-            <w:r>
-              <w:t>has</w:t>
-            </w:r>
-            <w:r>
-              <w:t>Business</w:t>
-            </w:r>
-            <w:r>
-              <w:t>Id</w:t>
-            </w:r>
-          </w:p>
-        </w:tc>
-        <w:tc>
-          <w:tcPr>
-            <w:tcW w:w="4117" w:type="dxa"/>
-          </w:tcPr>
-          <w:p>
-            <w:r>
-              <w:t xml:space="preserve">only </w:t>
-            </w:r>
-            <w:r>
-              <w:t>Business</w:t>
-            </w:r>
-            <w:r>
-              <w:t>Id</w:t>
+            <w:tcW w:w="2976" w:type="dxa"/>
+            <w:vMerge w:val="restart"/>
+          </w:tcPr>
+          <w:p>
+            <w:r>
+              <w:lastRenderedPageBreak/>
+              <w:t>BusinessEstablishmentPD</w:t>
+            </w:r>
+          </w:p>
+        </w:tc>
+        <w:tc>
+          <w:tcPr>
+            <w:tcW w:w="3109" w:type="dxa"/>
+          </w:tcPr>
+          <w:p>
+            <w:r>
+              <w:t>subclassOf</w:t>
+            </w:r>
+          </w:p>
+        </w:tc>
+        <w:tc>
+          <w:tcPr>
+            <w:tcW w:w="3265" w:type="dxa"/>
+          </w:tcPr>
+          <w:p>
+            <w:r>
+              <w:t>change:</w:t>
+            </w:r>
+            <w:r>
+              <w:t>TimeVaryingConcept</w:t>
             </w:r>
           </w:p>
         </w:tc>
@@ -28812,41 +28759,37 @@
         </w:trPr>
         <w:tc>
           <w:tcPr>
-            <w:tcW w:w="2737" w:type="dxa"/>
+            <w:tcW w:w="2976" w:type="dxa"/>
             <w:vMerge/>
           </w:tcPr>
           <w:p/>
         </w:tc>
         <w:tc>
           <w:tcPr>
-            <w:tcW w:w="2496" w:type="dxa"/>
-          </w:tcPr>
-          <w:p>
-            <w:r>
-              <w:t>equivalentClass</w:t>
-            </w:r>
-          </w:p>
-        </w:tc>
-        <w:tc>
-          <w:tcPr>
-            <w:tcW w:w="4117" w:type="dxa"/>
+            <w:tcW w:w="3109" w:type="dxa"/>
           </w:tcPr>
           <w:p>
             <w:r>
               <w:t>change:</w:t>
             </w:r>
             <w:r>
-              <w:t xml:space="preserve">hasManifestation some  BusinessEstablishment and  </w:t>
-            </w:r>
-            <w:r>
-              <w:t xml:space="preserve"> </w:t>
-            </w:r>
-            <w:r>
-              <w:lastRenderedPageBreak/>
-              <w:t>change:</w:t>
-            </w:r>
-            <w:r>
-              <w:t>hasManifestation only  BusinessEstablishment</w:t>
+              <w:t>existsAt</w:t>
+            </w:r>
+          </w:p>
+        </w:tc>
+        <w:tc>
+          <w:tcPr>
+            <w:tcW w:w="3265" w:type="dxa"/>
+          </w:tcPr>
+          <w:p>
+            <w:r>
+              <w:t xml:space="preserve">exactly 1 </w:t>
+            </w:r>
+            <w:r>
+              <w:t xml:space="preserve"> time:</w:t>
+            </w:r>
+            <w:r>
+              <w:t>Interval</w:t>
             </w:r>
           </w:p>
         </w:tc>
@@ -28857,36 +28800,40 @@
         </w:trPr>
         <w:tc>
           <w:tcPr>
-            <w:tcW w:w="2737" w:type="dxa"/>
-            <w:vMerge w:val="restart"/>
-          </w:tcPr>
-          <w:p>
-            <w:r>
-              <w:lastRenderedPageBreak/>
-              <w:t>BusinessEstablishment</w:t>
-            </w:r>
-          </w:p>
-        </w:tc>
-        <w:tc>
-          <w:tcPr>
-            <w:tcW w:w="2496" w:type="dxa"/>
-          </w:tcPr>
-          <w:p>
-            <w:r>
-              <w:t>subclassOf</w:t>
-            </w:r>
-          </w:p>
-        </w:tc>
-        <w:tc>
-          <w:tcPr>
-            <w:tcW w:w="4117" w:type="dxa"/>
-          </w:tcPr>
-          <w:p>
-            <w:r>
-              <w:t>change:</w:t>
-            </w:r>
-            <w:r>
-              <w:t>Manifestation</w:t>
+            <w:tcW w:w="2976" w:type="dxa"/>
+            <w:vMerge/>
+          </w:tcPr>
+          <w:p/>
+        </w:tc>
+        <w:tc>
+          <w:tcPr>
+            <w:tcW w:w="3109" w:type="dxa"/>
+          </w:tcPr>
+          <w:p>
+            <w:r>
+              <w:t>has</w:t>
+            </w:r>
+            <w:r>
+              <w:t>Business</w:t>
+            </w:r>
+            <w:r>
+              <w:t>Id</w:t>
+            </w:r>
+          </w:p>
+        </w:tc>
+        <w:tc>
+          <w:tcPr>
+            <w:tcW w:w="3265" w:type="dxa"/>
+          </w:tcPr>
+          <w:p>
+            <w:r>
+              <w:t xml:space="preserve">only </w:t>
+            </w:r>
+            <w:r>
+              <w:t>Business</w:t>
+            </w:r>
+            <w:r>
+              <w:t>Id</w:t>
             </w:r>
           </w:p>
         </w:tc>
@@ -28897,14 +28844,14 @@
         </w:trPr>
         <w:tc>
           <w:tcPr>
-            <w:tcW w:w="2737" w:type="dxa"/>
+            <w:tcW w:w="2976" w:type="dxa"/>
             <w:vMerge/>
           </w:tcPr>
           <w:p/>
         </w:tc>
         <w:tc>
           <w:tcPr>
-            <w:tcW w:w="2496" w:type="dxa"/>
+            <w:tcW w:w="3109" w:type="dxa"/>
           </w:tcPr>
           <w:p>
             <w:r>
@@ -28914,20 +28861,20 @@
         </w:tc>
         <w:tc>
           <w:tcPr>
-            <w:tcW w:w="4117" w:type="dxa"/>
+            <w:tcW w:w="3265" w:type="dxa"/>
           </w:tcPr>
           <w:p>
             <w:r>
               <w:t>change:</w:t>
             </w:r>
             <w:r>
-              <w:t xml:space="preserve">manifestationOf some BusinessEstablishmentPD and </w:t>
+              <w:t xml:space="preserve">hasManifestation some  BusinessEstablishment and  </w:t>
             </w:r>
             <w:r>
               <w:t xml:space="preserve"> change:</w:t>
             </w:r>
             <w:r>
-              <w:t>manifestationOf only  BusinessEstablishmentPD</w:t>
+              <w:t>hasManifestation only  BusinessEstablishment</w:t>
             </w:r>
           </w:p>
         </w:tc>
@@ -28938,37 +28885,35 @@
         </w:trPr>
         <w:tc>
           <w:tcPr>
-            <w:tcW w:w="2737" w:type="dxa"/>
-            <w:vMerge/>
-          </w:tcPr>
-          <w:p/>
-        </w:tc>
-        <w:tc>
-          <w:tcPr>
-            <w:tcW w:w="2496" w:type="dxa"/>
+            <w:tcW w:w="2976" w:type="dxa"/>
+            <w:vMerge w:val="restart"/>
+          </w:tcPr>
+          <w:p>
+            <w:r>
+              <w:t>BusinessEstablishment</w:t>
+            </w:r>
+          </w:p>
+        </w:tc>
+        <w:tc>
+          <w:tcPr>
+            <w:tcW w:w="3109" w:type="dxa"/>
+          </w:tcPr>
+          <w:p>
+            <w:r>
+              <w:t>subclassOf</w:t>
+            </w:r>
+          </w:p>
+        </w:tc>
+        <w:tc>
+          <w:tcPr>
+            <w:tcW w:w="3265" w:type="dxa"/>
           </w:tcPr>
           <w:p>
             <w:r>
               <w:t>change:</w:t>
             </w:r>
             <w:r>
-              <w:t>existsAt</w:t>
-            </w:r>
-          </w:p>
-        </w:tc>
-        <w:tc>
-          <w:tcPr>
-            <w:tcW w:w="4117" w:type="dxa"/>
-          </w:tcPr>
-          <w:p>
-            <w:r>
-              <w:t xml:space="preserve">exactly 1 </w:t>
-            </w:r>
-            <w:r>
-              <w:t xml:space="preserve"> time:</w:t>
-            </w:r>
-            <w:r>
-              <w:t>TemporalEntity</w:t>
+              <w:t>Manifestation</w:t>
             </w:r>
           </w:p>
         </w:tc>
@@ -28979,40 +28924,37 @@
         </w:trPr>
         <w:tc>
           <w:tcPr>
-            <w:tcW w:w="2737" w:type="dxa"/>
+            <w:tcW w:w="2976" w:type="dxa"/>
             <w:vMerge/>
           </w:tcPr>
           <w:p/>
         </w:tc>
         <w:tc>
           <w:tcPr>
-            <w:tcW w:w="2496" w:type="dxa"/>
-          </w:tcPr>
-          <w:p>
-            <w:r>
-              <w:t>spatial_loc:</w:t>
-            </w:r>
-            <w:r>
-              <w:t>hasLocation</w:t>
-            </w:r>
-          </w:p>
-        </w:tc>
-        <w:tc>
-          <w:tcPr>
-            <w:tcW w:w="4117" w:type="dxa"/>
-          </w:tcPr>
-          <w:p>
-            <w:r>
-              <w:t xml:space="preserve">exactly 1 </w:t>
-            </w:r>
-            <w:r>
-              <w:t xml:space="preserve"> </w:t>
-            </w:r>
-            <w:r>
-              <w:t>spatial_loc:</w:t>
-            </w:r>
-            <w:r>
-              <w:t>SpatialFeature</w:t>
+            <w:tcW w:w="3109" w:type="dxa"/>
+          </w:tcPr>
+          <w:p>
+            <w:r>
+              <w:t>equivalentClass</w:t>
+            </w:r>
+          </w:p>
+        </w:tc>
+        <w:tc>
+          <w:tcPr>
+            <w:tcW w:w="3265" w:type="dxa"/>
+          </w:tcPr>
+          <w:p>
+            <w:r>
+              <w:t>change:</w:t>
+            </w:r>
+            <w:r>
+              <w:t xml:space="preserve">manifestationOf some BusinessEstablishmentPD and </w:t>
+            </w:r>
+            <w:r>
+              <w:t xml:space="preserve"> change:</w:t>
+            </w:r>
+            <w:r>
+              <w:t>manifestationOf only  BusinessEstablishmentPD</w:t>
             </w:r>
           </w:p>
         </w:tc>
@@ -29023,37 +28965,37 @@
         </w:trPr>
         <w:tc>
           <w:tcPr>
-            <w:tcW w:w="2737" w:type="dxa"/>
+            <w:tcW w:w="2976" w:type="dxa"/>
             <w:vMerge/>
           </w:tcPr>
           <w:p/>
         </w:tc>
         <w:tc>
           <w:tcPr>
-            <w:tcW w:w="2496" w:type="dxa"/>
-          </w:tcPr>
-          <w:p>
-            <w:r>
-              <w:t>schema:</w:t>
-            </w:r>
-            <w:r>
-              <w:t>address</w:t>
-            </w:r>
-          </w:p>
-        </w:tc>
-        <w:tc>
-          <w:tcPr>
-            <w:tcW w:w="4117" w:type="dxa"/>
-          </w:tcPr>
-          <w:p>
-            <w:r>
-              <w:t xml:space="preserve">only </w:t>
-            </w:r>
-            <w:r>
-              <w:t>schema:Postal</w:t>
-            </w:r>
-            <w:r>
-              <w:t>Address</w:t>
+            <w:tcW w:w="3109" w:type="dxa"/>
+          </w:tcPr>
+          <w:p>
+            <w:r>
+              <w:t>change:</w:t>
+            </w:r>
+            <w:r>
+              <w:t>existsAt</w:t>
+            </w:r>
+          </w:p>
+        </w:tc>
+        <w:tc>
+          <w:tcPr>
+            <w:tcW w:w="3265" w:type="dxa"/>
+          </w:tcPr>
+          <w:p>
+            <w:r>
+              <w:t xml:space="preserve">exactly 1 </w:t>
+            </w:r>
+            <w:r>
+              <w:t xml:space="preserve"> time:</w:t>
+            </w:r>
+            <w:r>
+              <w:t>TemporalEntity</w:t>
             </w:r>
           </w:p>
         </w:tc>
@@ -29064,32 +29006,40 @@
         </w:trPr>
         <w:tc>
           <w:tcPr>
-            <w:tcW w:w="2737" w:type="dxa"/>
-            <w:vMerge w:val="restart"/>
-          </w:tcPr>
-          <w:p>
-            <w:r>
-              <w:t>tove:OrganizationAgent</w:t>
-            </w:r>
-          </w:p>
-        </w:tc>
-        <w:tc>
-          <w:tcPr>
-            <w:tcW w:w="2496" w:type="dxa"/>
-          </w:tcPr>
-          <w:p>
-            <w:r>
-              <w:t>tove:member_of</w:t>
-            </w:r>
-          </w:p>
-        </w:tc>
-        <w:tc>
-          <w:tcPr>
-            <w:tcW w:w="4117" w:type="dxa"/>
-          </w:tcPr>
-          <w:p>
-            <w:r>
-              <w:t>only tove:Division</w:t>
+            <w:tcW w:w="2976" w:type="dxa"/>
+            <w:vMerge/>
+          </w:tcPr>
+          <w:p/>
+        </w:tc>
+        <w:tc>
+          <w:tcPr>
+            <w:tcW w:w="3109" w:type="dxa"/>
+          </w:tcPr>
+          <w:p>
+            <w:r>
+              <w:t>spatial_loc:</w:t>
+            </w:r>
+            <w:r>
+              <w:t>hasLocation</w:t>
+            </w:r>
+          </w:p>
+        </w:tc>
+        <w:tc>
+          <w:tcPr>
+            <w:tcW w:w="3265" w:type="dxa"/>
+          </w:tcPr>
+          <w:p>
+            <w:r>
+              <w:t xml:space="preserve">exactly 1 </w:t>
+            </w:r>
+            <w:r>
+              <w:t xml:space="preserve"> </w:t>
+            </w:r>
+            <w:r>
+              <w:t>spatial_loc:</w:t>
+            </w:r>
+            <w:r>
+              <w:t>SpatialFeature</w:t>
             </w:r>
           </w:p>
         </w:tc>
@@ -29100,28 +29050,37 @@
         </w:trPr>
         <w:tc>
           <w:tcPr>
-            <w:tcW w:w="2737" w:type="dxa"/>
+            <w:tcW w:w="2976" w:type="dxa"/>
             <w:vMerge/>
           </w:tcPr>
           <w:p/>
         </w:tc>
         <w:tc>
           <w:tcPr>
-            <w:tcW w:w="2496" w:type="dxa"/>
-          </w:tcPr>
-          <w:p>
-            <w:r>
-              <w:t>tove:plays</w:t>
-            </w:r>
-          </w:p>
-        </w:tc>
-        <w:tc>
-          <w:tcPr>
-            <w:tcW w:w="4117" w:type="dxa"/>
-          </w:tcPr>
-          <w:p>
-            <w:r>
-              <w:t>only  tove:Role</w:t>
+            <w:tcW w:w="3109" w:type="dxa"/>
+          </w:tcPr>
+          <w:p>
+            <w:r>
+              <w:t>schema:</w:t>
+            </w:r>
+            <w:r>
+              <w:t>address</w:t>
+            </w:r>
+          </w:p>
+        </w:tc>
+        <w:tc>
+          <w:tcPr>
+            <w:tcW w:w="3265" w:type="dxa"/>
+          </w:tcPr>
+          <w:p>
+            <w:r>
+              <w:t xml:space="preserve">only </w:t>
+            </w:r>
+            <w:r>
+              <w:t>schema:Postal</w:t>
+            </w:r>
+            <w:r>
+              <w:t>Address</w:t>
             </w:r>
           </w:p>
         </w:tc>
@@ -29132,28 +29091,32 @@
         </w:trPr>
         <w:tc>
           <w:tcPr>
-            <w:tcW w:w="2737" w:type="dxa"/>
-            <w:vMerge/>
-          </w:tcPr>
-          <w:p/>
-        </w:tc>
-        <w:tc>
-          <w:tcPr>
-            <w:tcW w:w="2496" w:type="dxa"/>
-          </w:tcPr>
-          <w:p>
-            <w:r>
-              <w:t>tove:has_goal</w:t>
-            </w:r>
-          </w:p>
-        </w:tc>
-        <w:tc>
-          <w:tcPr>
-            <w:tcW w:w="4117" w:type="dxa"/>
-          </w:tcPr>
-          <w:p>
-            <w:r>
-              <w:t>only tove:Goal</w:t>
+            <w:tcW w:w="2976" w:type="dxa"/>
+            <w:vMerge w:val="restart"/>
+          </w:tcPr>
+          <w:p>
+            <w:r>
+              <w:t>tove:OrganizationAgent</w:t>
+            </w:r>
+          </w:p>
+        </w:tc>
+        <w:tc>
+          <w:tcPr>
+            <w:tcW w:w="3109" w:type="dxa"/>
+          </w:tcPr>
+          <w:p>
+            <w:r>
+              <w:t>tove:member_of</w:t>
+            </w:r>
+          </w:p>
+        </w:tc>
+        <w:tc>
+          <w:tcPr>
+            <w:tcW w:w="3265" w:type="dxa"/>
+          </w:tcPr>
+          <w:p>
+            <w:r>
+              <w:t>only tove:Division</w:t>
             </w:r>
           </w:p>
         </w:tc>
@@ -29164,28 +29127,28 @@
         </w:trPr>
         <w:tc>
           <w:tcPr>
-            <w:tcW w:w="2737" w:type="dxa"/>
+            <w:tcW w:w="2976" w:type="dxa"/>
             <w:vMerge/>
           </w:tcPr>
           <w:p/>
         </w:tc>
         <w:tc>
           <w:tcPr>
-            <w:tcW w:w="2496" w:type="dxa"/>
-          </w:tcPr>
-          <w:p>
-            <w:r>
-              <w:t>tove:has_authority</w:t>
-            </w:r>
-          </w:p>
-        </w:tc>
-        <w:tc>
-          <w:tcPr>
-            <w:tcW w:w="4117" w:type="dxa"/>
-          </w:tcPr>
-          <w:p>
-            <w:r>
-              <w:t>only tove:Authority</w:t>
+            <w:tcW w:w="3109" w:type="dxa"/>
+          </w:tcPr>
+          <w:p>
+            <w:r>
+              <w:t>tove:plays</w:t>
+            </w:r>
+          </w:p>
+        </w:tc>
+        <w:tc>
+          <w:tcPr>
+            <w:tcW w:w="3265" w:type="dxa"/>
+          </w:tcPr>
+          <w:p>
+            <w:r>
+              <w:t>only  tove:Role</w:t>
             </w:r>
           </w:p>
         </w:tc>
@@ -29196,32 +29159,28 @@
         </w:trPr>
         <w:tc>
           <w:tcPr>
-            <w:tcW w:w="2737" w:type="dxa"/>
-            <w:vMerge w:val="restart"/>
-          </w:tcPr>
-          <w:p>
-            <w:r>
-              <w:t>Employee</w:t>
-            </w:r>
-          </w:p>
-        </w:tc>
-        <w:tc>
-          <w:tcPr>
-            <w:tcW w:w="2496" w:type="dxa"/>
-          </w:tcPr>
-          <w:p>
-            <w:r>
-              <w:t>subclassOf</w:t>
-            </w:r>
-          </w:p>
-        </w:tc>
-        <w:tc>
-          <w:tcPr>
-            <w:tcW w:w="4117" w:type="dxa"/>
-          </w:tcPr>
-          <w:p>
-            <w:r>
-              <w:t>tove:OrganizationAgent</w:t>
+            <w:tcW w:w="2976" w:type="dxa"/>
+            <w:vMerge/>
+          </w:tcPr>
+          <w:p/>
+        </w:tc>
+        <w:tc>
+          <w:tcPr>
+            <w:tcW w:w="3109" w:type="dxa"/>
+          </w:tcPr>
+          <w:p>
+            <w:r>
+              <w:t>tove:has_goal</w:t>
+            </w:r>
+          </w:p>
+        </w:tc>
+        <w:tc>
+          <w:tcPr>
+            <w:tcW w:w="3265" w:type="dxa"/>
+          </w:tcPr>
+          <w:p>
+            <w:r>
+              <w:t>only tove:Goal</w:t>
             </w:r>
           </w:p>
         </w:tc>
@@ -29232,28 +29191,28 @@
         </w:trPr>
         <w:tc>
           <w:tcPr>
-            <w:tcW w:w="2737" w:type="dxa"/>
+            <w:tcW w:w="2976" w:type="dxa"/>
             <w:vMerge/>
           </w:tcPr>
           <w:p/>
         </w:tc>
         <w:tc>
           <w:tcPr>
-            <w:tcW w:w="2496" w:type="dxa"/>
-          </w:tcPr>
-          <w:p>
-            <w:r>
-              <w:t>employedAs</w:t>
-            </w:r>
-          </w:p>
-        </w:tc>
-        <w:tc>
-          <w:tcPr>
-            <w:tcW w:w="4117" w:type="dxa"/>
-          </w:tcPr>
-          <w:p>
-            <w:r>
-              <w:t>some Occupation</w:t>
+            <w:tcW w:w="3109" w:type="dxa"/>
+          </w:tcPr>
+          <w:p>
+            <w:r>
+              <w:t>tove:has_authority</w:t>
+            </w:r>
+          </w:p>
+        </w:tc>
+        <w:tc>
+          <w:tcPr>
+            <w:tcW w:w="3265" w:type="dxa"/>
+          </w:tcPr>
+          <w:p>
+            <w:r>
+              <w:t>only tove:Authority</w:t>
             </w:r>
           </w:p>
         </w:tc>
@@ -29264,28 +29223,32 @@
         </w:trPr>
         <w:tc>
           <w:tcPr>
-            <w:tcW w:w="2737" w:type="dxa"/>
-            <w:vMerge/>
-          </w:tcPr>
-          <w:p/>
-        </w:tc>
-        <w:tc>
-          <w:tcPr>
-            <w:tcW w:w="2496" w:type="dxa"/>
-          </w:tcPr>
-          <w:p>
-            <w:r>
-              <w:t>hasPay</w:t>
-            </w:r>
-          </w:p>
-        </w:tc>
-        <w:tc>
-          <w:tcPr>
-            <w:tcW w:w="4117" w:type="dxa"/>
-          </w:tcPr>
-          <w:p>
-            <w:r>
-              <w:t>some Wage or Salary</w:t>
+            <w:tcW w:w="2976" w:type="dxa"/>
+            <w:vMerge w:val="restart"/>
+          </w:tcPr>
+          <w:p>
+            <w:r>
+              <w:t>Employee</w:t>
+            </w:r>
+          </w:p>
+        </w:tc>
+        <w:tc>
+          <w:tcPr>
+            <w:tcW w:w="3109" w:type="dxa"/>
+          </w:tcPr>
+          <w:p>
+            <w:r>
+              <w:t>subclassOf</w:t>
+            </w:r>
+          </w:p>
+        </w:tc>
+        <w:tc>
+          <w:tcPr>
+            <w:tcW w:w="3265" w:type="dxa"/>
+          </w:tcPr>
+          <w:p>
+            <w:r>
+              <w:t>tove:OrganizationAgent</w:t>
             </w:r>
           </w:p>
         </w:tc>
@@ -29296,28 +29259,28 @@
         </w:trPr>
         <w:tc>
           <w:tcPr>
-            <w:tcW w:w="2737" w:type="dxa"/>
+            <w:tcW w:w="2976" w:type="dxa"/>
             <w:vMerge/>
           </w:tcPr>
           <w:p/>
         </w:tc>
         <w:tc>
           <w:tcPr>
-            <w:tcW w:w="2496" w:type="dxa"/>
-          </w:tcPr>
-          <w:p>
-            <w:r>
-              <w:t>worksAt</w:t>
-            </w:r>
-          </w:p>
-        </w:tc>
-        <w:tc>
-          <w:tcPr>
-            <w:tcW w:w="4117" w:type="dxa"/>
-          </w:tcPr>
-          <w:p>
-            <w:r>
-              <w:t>some spatial_loc:SpatialFeature</w:t>
+            <w:tcW w:w="3109" w:type="dxa"/>
+          </w:tcPr>
+          <w:p>
+            <w:r>
+              <w:t>employedAs</w:t>
+            </w:r>
+          </w:p>
+        </w:tc>
+        <w:tc>
+          <w:tcPr>
+            <w:tcW w:w="3265" w:type="dxa"/>
+          </w:tcPr>
+          <w:p>
+            <w:r>
+              <w:t>some Occupation</w:t>
             </w:r>
           </w:p>
         </w:tc>
@@ -29328,28 +29291,28 @@
         </w:trPr>
         <w:tc>
           <w:tcPr>
-            <w:tcW w:w="2737" w:type="dxa"/>
+            <w:tcW w:w="2976" w:type="dxa"/>
             <w:vMerge/>
           </w:tcPr>
           <w:p/>
         </w:tc>
         <w:tc>
           <w:tcPr>
-            <w:tcW w:w="2496" w:type="dxa"/>
-          </w:tcPr>
-          <w:p>
-            <w:r>
-              <w:t>hasEmploymentStatus</w:t>
-            </w:r>
-          </w:p>
-        </w:tc>
-        <w:tc>
-          <w:tcPr>
-            <w:tcW w:w="4117" w:type="dxa"/>
-          </w:tcPr>
-          <w:p>
-            <w:r>
-              <w:t>only EmploymentStatus</w:t>
+            <w:tcW w:w="3109" w:type="dxa"/>
+          </w:tcPr>
+          <w:p>
+            <w:r>
+              <w:t>hasPay</w:t>
+            </w:r>
+          </w:p>
+        </w:tc>
+        <w:tc>
+          <w:tcPr>
+            <w:tcW w:w="3265" w:type="dxa"/>
+          </w:tcPr>
+          <w:p>
+            <w:r>
+              <w:t>some Wage or Salary</w:t>
             </w:r>
           </w:p>
         </w:tc>
@@ -29360,31 +29323,28 @@
         </w:trPr>
         <w:tc>
           <w:tcPr>
-            <w:tcW w:w="2737" w:type="dxa"/>
-          </w:tcPr>
-          <w:p>
-            <w:r>
-              <w:t>FullTimeEmployee</w:t>
-            </w:r>
-          </w:p>
-        </w:tc>
-        <w:tc>
-          <w:tcPr>
-            <w:tcW w:w="2496" w:type="dxa"/>
-          </w:tcPr>
-          <w:p>
-            <w:r>
-              <w:t>subClassOf</w:t>
-            </w:r>
-          </w:p>
-        </w:tc>
-        <w:tc>
-          <w:tcPr>
-            <w:tcW w:w="4117" w:type="dxa"/>
-          </w:tcPr>
-          <w:p>
-            <w:r>
-              <w:t>Employee</w:t>
+            <w:tcW w:w="2976" w:type="dxa"/>
+            <w:vMerge/>
+          </w:tcPr>
+          <w:p/>
+        </w:tc>
+        <w:tc>
+          <w:tcPr>
+            <w:tcW w:w="3109" w:type="dxa"/>
+          </w:tcPr>
+          <w:p>
+            <w:r>
+              <w:t>worksAt</w:t>
+            </w:r>
+          </w:p>
+        </w:tc>
+        <w:tc>
+          <w:tcPr>
+            <w:tcW w:w="3265" w:type="dxa"/>
+          </w:tcPr>
+          <w:p>
+            <w:r>
+              <w:t>some spatial_loc:SpatialFeature</w:t>
             </w:r>
           </w:p>
         </w:tc>
@@ -29395,31 +29355,28 @@
         </w:trPr>
         <w:tc>
           <w:tcPr>
-            <w:tcW w:w="2737" w:type="dxa"/>
-          </w:tcPr>
-          <w:p>
-            <w:r>
-              <w:t>FullTimeHomeEmployee</w:t>
-            </w:r>
-          </w:p>
-        </w:tc>
-        <w:tc>
-          <w:tcPr>
-            <w:tcW w:w="2496" w:type="dxa"/>
-          </w:tcPr>
-          <w:p>
-            <w:r>
-              <w:t>subClassOf</w:t>
-            </w:r>
-          </w:p>
-        </w:tc>
-        <w:tc>
-          <w:tcPr>
-            <w:tcW w:w="4117" w:type="dxa"/>
-          </w:tcPr>
-          <w:p>
-            <w:r>
-              <w:t>FullTimeEmployee</w:t>
+            <w:tcW w:w="2976" w:type="dxa"/>
+            <w:vMerge/>
+          </w:tcPr>
+          <w:p/>
+        </w:tc>
+        <w:tc>
+          <w:tcPr>
+            <w:tcW w:w="3109" w:type="dxa"/>
+          </w:tcPr>
+          <w:p>
+            <w:r>
+              <w:t>hasEmploymentStatus</w:t>
+            </w:r>
+          </w:p>
+        </w:tc>
+        <w:tc>
+          <w:tcPr>
+            <w:tcW w:w="3265" w:type="dxa"/>
+          </w:tcPr>
+          <w:p>
+            <w:r>
+              <w:t>only EmploymentStatus</w:t>
             </w:r>
           </w:p>
         </w:tc>
@@ -29430,31 +29387,31 @@
         </w:trPr>
         <w:tc>
           <w:tcPr>
-            <w:tcW w:w="2737" w:type="dxa"/>
-          </w:tcPr>
-          <w:p>
-            <w:r>
-              <w:t>FullTimeRegEmployee</w:t>
-            </w:r>
-          </w:p>
-        </w:tc>
-        <w:tc>
-          <w:tcPr>
-            <w:tcW w:w="2496" w:type="dxa"/>
-          </w:tcPr>
-          <w:p>
-            <w:r>
-              <w:t>(subClassOf</w:t>
-            </w:r>
-          </w:p>
-        </w:tc>
-        <w:tc>
-          <w:tcPr>
-            <w:tcW w:w="4117" w:type="dxa"/>
-          </w:tcPr>
-          <w:p>
-            <w:r>
-              <w:t>FullTimeEmployee) and (not FullTimeHomeEmployee)</w:t>
+            <w:tcW w:w="2976" w:type="dxa"/>
+          </w:tcPr>
+          <w:p>
+            <w:r>
+              <w:t>FullTimeEmployee</w:t>
+            </w:r>
+          </w:p>
+        </w:tc>
+        <w:tc>
+          <w:tcPr>
+            <w:tcW w:w="3109" w:type="dxa"/>
+          </w:tcPr>
+          <w:p>
+            <w:r>
+              <w:t>subClassOf</w:t>
+            </w:r>
+          </w:p>
+        </w:tc>
+        <w:tc>
+          <w:tcPr>
+            <w:tcW w:w="3265" w:type="dxa"/>
+          </w:tcPr>
+          <w:p>
+            <w:r>
+              <w:t>Employee</w:t>
             </w:r>
           </w:p>
         </w:tc>
@@ -29465,17 +29422,17 @@
         </w:trPr>
         <w:tc>
           <w:tcPr>
-            <w:tcW w:w="2737" w:type="dxa"/>
-          </w:tcPr>
-          <w:p>
-            <w:r>
-              <w:t>PartTimeEmployee</w:t>
-            </w:r>
-          </w:p>
-        </w:tc>
-        <w:tc>
-          <w:tcPr>
-            <w:tcW w:w="2496" w:type="dxa"/>
+            <w:tcW w:w="2976" w:type="dxa"/>
+          </w:tcPr>
+          <w:p>
+            <w:r>
+              <w:t>FullTimeHomeEmployee</w:t>
+            </w:r>
+          </w:p>
+        </w:tc>
+        <w:tc>
+          <w:tcPr>
+            <w:tcW w:w="3109" w:type="dxa"/>
           </w:tcPr>
           <w:p>
             <w:r>
@@ -29485,11 +29442,11 @@
         </w:tc>
         <w:tc>
           <w:tcPr>
-            <w:tcW w:w="4117" w:type="dxa"/>
-          </w:tcPr>
-          <w:p>
-            <w:r>
-              <w:t>Employee</w:t>
+            <w:tcW w:w="3265" w:type="dxa"/>
+          </w:tcPr>
+          <w:p>
+            <w:r>
+              <w:t>FullTimeEmployee</w:t>
             </w:r>
           </w:p>
         </w:tc>
@@ -29500,31 +29457,31 @@
         </w:trPr>
         <w:tc>
           <w:tcPr>
-            <w:tcW w:w="2737" w:type="dxa"/>
-          </w:tcPr>
-          <w:p>
-            <w:r>
-              <w:t>PartTimeHomeEmployee</w:t>
-            </w:r>
-          </w:p>
-        </w:tc>
-        <w:tc>
-          <w:tcPr>
-            <w:tcW w:w="2496" w:type="dxa"/>
-          </w:tcPr>
-          <w:p>
-            <w:r>
-              <w:t>subClassOf</w:t>
-            </w:r>
-          </w:p>
-        </w:tc>
-        <w:tc>
-          <w:tcPr>
-            <w:tcW w:w="4117" w:type="dxa"/>
-          </w:tcPr>
-          <w:p>
-            <w:r>
-              <w:t>PartTimeEmployee</w:t>
+            <w:tcW w:w="2976" w:type="dxa"/>
+          </w:tcPr>
+          <w:p>
+            <w:r>
+              <w:t>FullTimeRegEmployee</w:t>
+            </w:r>
+          </w:p>
+        </w:tc>
+        <w:tc>
+          <w:tcPr>
+            <w:tcW w:w="3109" w:type="dxa"/>
+          </w:tcPr>
+          <w:p>
+            <w:r>
+              <w:t>(subClassOf</w:t>
+            </w:r>
+          </w:p>
+        </w:tc>
+        <w:tc>
+          <w:tcPr>
+            <w:tcW w:w="3265" w:type="dxa"/>
+          </w:tcPr>
+          <w:p>
+            <w:r>
+              <w:t>FullTimeEmployee) and (not FullTimeHomeEmployee)</w:t>
             </w:r>
           </w:p>
         </w:tc>
@@ -29535,31 +29492,31 @@
         </w:trPr>
         <w:tc>
           <w:tcPr>
-            <w:tcW w:w="2737" w:type="dxa"/>
-          </w:tcPr>
-          <w:p>
-            <w:r>
-              <w:t>PartTimeTimeRegEmployee</w:t>
-            </w:r>
-          </w:p>
-        </w:tc>
-        <w:tc>
-          <w:tcPr>
-            <w:tcW w:w="2496" w:type="dxa"/>
-          </w:tcPr>
-          <w:p>
-            <w:r>
-              <w:t>(subClassOf</w:t>
-            </w:r>
-          </w:p>
-        </w:tc>
-        <w:tc>
-          <w:tcPr>
-            <w:tcW w:w="4117" w:type="dxa"/>
-          </w:tcPr>
-          <w:p>
-            <w:r>
-              <w:t>PartTimeEmployee) and (not PartTimeHomeEmployee)</w:t>
+            <w:tcW w:w="2976" w:type="dxa"/>
+          </w:tcPr>
+          <w:p>
+            <w:r>
+              <w:t>PartTimeEmployee</w:t>
+            </w:r>
+          </w:p>
+        </w:tc>
+        <w:tc>
+          <w:tcPr>
+            <w:tcW w:w="3109" w:type="dxa"/>
+          </w:tcPr>
+          <w:p>
+            <w:r>
+              <w:t>subClassOf</w:t>
+            </w:r>
+          </w:p>
+        </w:tc>
+        <w:tc>
+          <w:tcPr>
+            <w:tcW w:w="3265" w:type="dxa"/>
+          </w:tcPr>
+          <w:p>
+            <w:r>
+              <w:t>Employee</w:t>
             </w:r>
           </w:p>
         </w:tc>
@@ -29570,32 +29527,31 @@
         </w:trPr>
         <w:tc>
           <w:tcPr>
-            <w:tcW w:w="2737" w:type="dxa"/>
-            <w:vMerge w:val="restart"/>
-          </w:tcPr>
-          <w:p>
-            <w:r>
-              <w:t>Wage</w:t>
-            </w:r>
-          </w:p>
-        </w:tc>
-        <w:tc>
-          <w:tcPr>
-            <w:tcW w:w="2496" w:type="dxa"/>
-          </w:tcPr>
-          <w:p>
-            <w:r>
-              <w:t>hourlyPay</w:t>
-            </w:r>
-          </w:p>
-        </w:tc>
-        <w:tc>
-          <w:tcPr>
-            <w:tcW w:w="4117" w:type="dxa"/>
-          </w:tcPr>
-          <w:p>
-            <w:r>
-              <w:t>exactly 1 monetary:MonetaryValue</w:t>
+            <w:tcW w:w="2976" w:type="dxa"/>
+          </w:tcPr>
+          <w:p>
+            <w:r>
+              <w:t>PartTimeHomeEmployee</w:t>
+            </w:r>
+          </w:p>
+        </w:tc>
+        <w:tc>
+          <w:tcPr>
+            <w:tcW w:w="3109" w:type="dxa"/>
+          </w:tcPr>
+          <w:p>
+            <w:r>
+              <w:t>subClassOf</w:t>
+            </w:r>
+          </w:p>
+        </w:tc>
+        <w:tc>
+          <w:tcPr>
+            <w:tcW w:w="3265" w:type="dxa"/>
+          </w:tcPr>
+          <w:p>
+            <w:r>
+              <w:t>PartTimeEmployee</w:t>
             </w:r>
           </w:p>
         </w:tc>
@@ -29606,28 +29562,31 @@
         </w:trPr>
         <w:tc>
           <w:tcPr>
-            <w:tcW w:w="2737" w:type="dxa"/>
-            <w:vMerge/>
-          </w:tcPr>
-          <w:p/>
-        </w:tc>
-        <w:tc>
-          <w:tcPr>
-            <w:tcW w:w="2496" w:type="dxa"/>
-          </w:tcPr>
-          <w:p>
-            <w:r>
-              <w:t>overtimePay</w:t>
-            </w:r>
-          </w:p>
-        </w:tc>
-        <w:tc>
-          <w:tcPr>
-            <w:tcW w:w="4117" w:type="dxa"/>
-          </w:tcPr>
-          <w:p>
-            <w:r>
-              <w:t>only  monetary:MonetaryValue</w:t>
+            <w:tcW w:w="2976" w:type="dxa"/>
+          </w:tcPr>
+          <w:p>
+            <w:r>
+              <w:t>PartTimeTimeRegEmployee</w:t>
+            </w:r>
+          </w:p>
+        </w:tc>
+        <w:tc>
+          <w:tcPr>
+            <w:tcW w:w="3109" w:type="dxa"/>
+          </w:tcPr>
+          <w:p>
+            <w:r>
+              <w:t>(subClassOf</w:t>
+            </w:r>
+          </w:p>
+        </w:tc>
+        <w:tc>
+          <w:tcPr>
+            <w:tcW w:w="3265" w:type="dxa"/>
+          </w:tcPr>
+          <w:p>
+            <w:r>
+              <w:t>PartTimeEmployee) and (not PartTimeHomeEmployee)</w:t>
             </w:r>
           </w:p>
         </w:tc>
@@ -29638,31 +29597,32 @@
         </w:trPr>
         <w:tc>
           <w:tcPr>
-            <w:tcW w:w="2737" w:type="dxa"/>
-          </w:tcPr>
-          <w:p>
-            <w:r>
-              <w:t>Salary</w:t>
-            </w:r>
-          </w:p>
-        </w:tc>
-        <w:tc>
-          <w:tcPr>
-            <w:tcW w:w="2496" w:type="dxa"/>
-          </w:tcPr>
-          <w:p>
-            <w:r>
-              <w:t>hasAnnualPay</w:t>
-            </w:r>
-          </w:p>
-        </w:tc>
-        <w:tc>
-          <w:tcPr>
-            <w:tcW w:w="4117" w:type="dxa"/>
-          </w:tcPr>
-          <w:p>
-            <w:r>
-              <w:t>exactly 1  monetary:MonetaryValue</w:t>
+            <w:tcW w:w="2976" w:type="dxa"/>
+            <w:vMerge w:val="restart"/>
+          </w:tcPr>
+          <w:p>
+            <w:r>
+              <w:t>Wage</w:t>
+            </w:r>
+          </w:p>
+        </w:tc>
+        <w:tc>
+          <w:tcPr>
+            <w:tcW w:w="3109" w:type="dxa"/>
+          </w:tcPr>
+          <w:p>
+            <w:r>
+              <w:t>hourlyPay</w:t>
+            </w:r>
+          </w:p>
+        </w:tc>
+        <w:tc>
+          <w:tcPr>
+            <w:tcW w:w="3265" w:type="dxa"/>
+          </w:tcPr>
+          <w:p>
+            <w:r>
+              <w:t>exactly 1 monetary:MonetaryValue</w:t>
             </w:r>
           </w:p>
         </w:tc>
@@ -29673,31 +29633,28 @@
         </w:trPr>
         <w:tc>
           <w:tcPr>
-            <w:tcW w:w="2737" w:type="dxa"/>
-          </w:tcPr>
-          <w:p>
-            <w:r>
-              <w:t>tove:Activity</w:t>
-            </w:r>
-          </w:p>
-        </w:tc>
-        <w:tc>
-          <w:tcPr>
-            <w:tcW w:w="2496" w:type="dxa"/>
-          </w:tcPr>
-          <w:p>
-            <w:r>
-              <w:t>equivalentClass</w:t>
-            </w:r>
-          </w:p>
-        </w:tc>
-        <w:tc>
-          <w:tcPr>
-            <w:tcW w:w="4117" w:type="dxa"/>
-          </w:tcPr>
-          <w:p>
-            <w:r>
-              <w:t>activity:Activity</w:t>
+            <w:tcW w:w="2976" w:type="dxa"/>
+            <w:vMerge/>
+          </w:tcPr>
+          <w:p/>
+        </w:tc>
+        <w:tc>
+          <w:tcPr>
+            <w:tcW w:w="3109" w:type="dxa"/>
+          </w:tcPr>
+          <w:p>
+            <w:r>
+              <w:t>overtimePay</w:t>
+            </w:r>
+          </w:p>
+        </w:tc>
+        <w:tc>
+          <w:tcPr>
+            <w:tcW w:w="3265" w:type="dxa"/>
+          </w:tcPr>
+          <w:p>
+            <w:r>
+              <w:t>only  monetary:MonetaryValue</w:t>
             </w:r>
           </w:p>
         </w:tc>
@@ -29708,31 +29665,31 @@
         </w:trPr>
         <w:tc>
           <w:tcPr>
-            <w:tcW w:w="2737" w:type="dxa"/>
-          </w:tcPr>
-          <w:p>
-            <w:r>
-              <w:t>tove:Resource</w:t>
-            </w:r>
-          </w:p>
-        </w:tc>
-        <w:tc>
-          <w:tcPr>
-            <w:tcW w:w="2496" w:type="dxa"/>
-          </w:tcPr>
-          <w:p>
-            <w:r>
-              <w:t>equivalentClass</w:t>
-            </w:r>
-          </w:p>
-        </w:tc>
-        <w:tc>
-          <w:tcPr>
-            <w:tcW w:w="4117" w:type="dxa"/>
-          </w:tcPr>
-          <w:p>
-            <w:r>
-              <w:t>resource:Resource</w:t>
+            <w:tcW w:w="2976" w:type="dxa"/>
+          </w:tcPr>
+          <w:p>
+            <w:r>
+              <w:t>Salary</w:t>
+            </w:r>
+          </w:p>
+        </w:tc>
+        <w:tc>
+          <w:tcPr>
+            <w:tcW w:w="3109" w:type="dxa"/>
+          </w:tcPr>
+          <w:p>
+            <w:r>
+              <w:t>hasAnnualPay</w:t>
+            </w:r>
+          </w:p>
+        </w:tc>
+        <w:tc>
+          <w:tcPr>
+            <w:tcW w:w="3265" w:type="dxa"/>
+          </w:tcPr>
+          <w:p>
+            <w:r>
+              <w:t>exactly 1  monetary:MonetaryValue</w:t>
             </w:r>
           </w:p>
         </w:tc>
@@ -29743,17 +29700,17 @@
         </w:trPr>
         <w:tc>
           <w:tcPr>
-            <w:tcW w:w="2737" w:type="dxa"/>
-          </w:tcPr>
-          <w:p>
-            <w:r>
-              <w:t>EmploymentStatus</w:t>
-            </w:r>
-          </w:p>
-        </w:tc>
-        <w:tc>
-          <w:tcPr>
-            <w:tcW w:w="2496" w:type="dxa"/>
+            <w:tcW w:w="2976" w:type="dxa"/>
+          </w:tcPr>
+          <w:p>
+            <w:r>
+              <w:t>tove:Activity</w:t>
+            </w:r>
+          </w:p>
+        </w:tc>
+        <w:tc>
+          <w:tcPr>
+            <w:tcW w:w="3109" w:type="dxa"/>
           </w:tcPr>
           <w:p>
             <w:r>
@@ -29763,11 +29720,11 @@
         </w:tc>
         <w:tc>
           <w:tcPr>
-            <w:tcW w:w="4117" w:type="dxa"/>
-          </w:tcPr>
-          <w:p>
-            <w:r>
-              <w:t>{fulltime_regular, parttime_regular, fulltime_home, parttime_home}</w:t>
+            <w:tcW w:w="3265" w:type="dxa"/>
+          </w:tcPr>
+          <w:p>
+            <w:r>
+              <w:t>activity:Activity</w:t>
             </w:r>
           </w:p>
         </w:tc>
@@ -29778,31 +29735,31 @@
         </w:trPr>
         <w:tc>
           <w:tcPr>
-            <w:tcW w:w="2737" w:type="dxa"/>
-          </w:tcPr>
-          <w:p>
-            <w:r>
-              <w:t>GeneralOffice</w:t>
-            </w:r>
-          </w:p>
-        </w:tc>
-        <w:tc>
-          <w:tcPr>
-            <w:tcW w:w="2496" w:type="dxa"/>
-          </w:tcPr>
-          <w:p>
-            <w:r>
-              <w:t>subClassOf</w:t>
-            </w:r>
-          </w:p>
-        </w:tc>
-        <w:tc>
-          <w:tcPr>
-            <w:tcW w:w="4117" w:type="dxa"/>
-          </w:tcPr>
-          <w:p>
-            <w:r>
-              <w:t>Occupation</w:t>
+            <w:tcW w:w="2976" w:type="dxa"/>
+          </w:tcPr>
+          <w:p>
+            <w:r>
+              <w:t>tove:Resource</w:t>
+            </w:r>
+          </w:p>
+        </w:tc>
+        <w:tc>
+          <w:tcPr>
+            <w:tcW w:w="3109" w:type="dxa"/>
+          </w:tcPr>
+          <w:p>
+            <w:r>
+              <w:t>equivalentClass</w:t>
+            </w:r>
+          </w:p>
+        </w:tc>
+        <w:tc>
+          <w:tcPr>
+            <w:tcW w:w="3265" w:type="dxa"/>
+          </w:tcPr>
+          <w:p>
+            <w:r>
+              <w:t>resource:Resource</w:t>
             </w:r>
           </w:p>
         </w:tc>
@@ -29813,31 +29770,31 @@
         </w:trPr>
         <w:tc>
           <w:tcPr>
-            <w:tcW w:w="2737" w:type="dxa"/>
-          </w:tcPr>
-          <w:p>
-            <w:r>
-              <w:t>Trades</w:t>
-            </w:r>
-          </w:p>
-        </w:tc>
-        <w:tc>
-          <w:tcPr>
-            <w:tcW w:w="2496" w:type="dxa"/>
-          </w:tcPr>
-          <w:p>
-            <w:r>
-              <w:t>subClassOf</w:t>
-            </w:r>
-          </w:p>
-        </w:tc>
-        <w:tc>
-          <w:tcPr>
-            <w:tcW w:w="4117" w:type="dxa"/>
-          </w:tcPr>
-          <w:p>
-            <w:r>
-              <w:t>Occupation</w:t>
+            <w:tcW w:w="2976" w:type="dxa"/>
+          </w:tcPr>
+          <w:p>
+            <w:r>
+              <w:t>EmploymentStatus</w:t>
+            </w:r>
+          </w:p>
+        </w:tc>
+        <w:tc>
+          <w:tcPr>
+            <w:tcW w:w="3109" w:type="dxa"/>
+          </w:tcPr>
+          <w:p>
+            <w:r>
+              <w:t>equivalentClass</w:t>
+            </w:r>
+          </w:p>
+        </w:tc>
+        <w:tc>
+          <w:tcPr>
+            <w:tcW w:w="3265" w:type="dxa"/>
+          </w:tcPr>
+          <w:p>
+            <w:r>
+              <w:t>{fulltime_regular, parttime_regular, fulltime_home, parttime_home}</w:t>
             </w:r>
           </w:p>
         </w:tc>
@@ -29848,17 +29805,18 @@
         </w:trPr>
         <w:tc>
           <w:tcPr>
-            <w:tcW w:w="2737" w:type="dxa"/>
-          </w:tcPr>
-          <w:p>
-            <w:r>
-              <w:t>Professional</w:t>
-            </w:r>
-          </w:p>
-        </w:tc>
-        <w:tc>
-          <w:tcPr>
-            <w:tcW w:w="2496" w:type="dxa"/>
+            <w:tcW w:w="2976" w:type="dxa"/>
+          </w:tcPr>
+          <w:p>
+            <w:r>
+              <w:lastRenderedPageBreak/>
+              <w:t>GeneralOffice</w:t>
+            </w:r>
+          </w:p>
+        </w:tc>
+        <w:tc>
+          <w:tcPr>
+            <w:tcW w:w="3109" w:type="dxa"/>
           </w:tcPr>
           <w:p>
             <w:r>
@@ -29868,7 +29826,7 @@
         </w:tc>
         <w:tc>
           <w:tcPr>
-            <w:tcW w:w="4117" w:type="dxa"/>
+            <w:tcW w:w="3265" w:type="dxa"/>
           </w:tcPr>
           <w:p>
             <w:r>
@@ -29883,17 +29841,17 @@
         </w:trPr>
         <w:tc>
           <w:tcPr>
-            <w:tcW w:w="2737" w:type="dxa"/>
-          </w:tcPr>
-          <w:p>
-            <w:r>
-              <w:t>Sales</w:t>
-            </w:r>
-          </w:p>
-        </w:tc>
-        <w:tc>
-          <w:tcPr>
-            <w:tcW w:w="2496" w:type="dxa"/>
+            <w:tcW w:w="2976" w:type="dxa"/>
+          </w:tcPr>
+          <w:p>
+            <w:r>
+              <w:t>Trades</w:t>
+            </w:r>
+          </w:p>
+        </w:tc>
+        <w:tc>
+          <w:tcPr>
+            <w:tcW w:w="3109" w:type="dxa"/>
           </w:tcPr>
           <w:p>
             <w:r>
@@ -29903,7 +29861,7 @@
         </w:tc>
         <w:tc>
           <w:tcPr>
-            <w:tcW w:w="4117" w:type="dxa"/>
+            <w:tcW w:w="3265" w:type="dxa"/>
           </w:tcPr>
           <w:p>
             <w:r>
@@ -29918,17 +29876,17 @@
         </w:trPr>
         <w:tc>
           <w:tcPr>
-            <w:tcW w:w="2737" w:type="dxa"/>
-          </w:tcPr>
-          <w:p>
-            <w:r>
-              <w:t>EducationalInstitution</w:t>
-            </w:r>
-          </w:p>
-        </w:tc>
-        <w:tc>
-          <w:tcPr>
-            <w:tcW w:w="2496" w:type="dxa"/>
+            <w:tcW w:w="2976" w:type="dxa"/>
+          </w:tcPr>
+          <w:p>
+            <w:r>
+              <w:t>Professional</w:t>
+            </w:r>
+          </w:p>
+        </w:tc>
+        <w:tc>
+          <w:tcPr>
+            <w:tcW w:w="3109" w:type="dxa"/>
           </w:tcPr>
           <w:p>
             <w:r>
@@ -29938,11 +29896,11 @@
         </w:tc>
         <w:tc>
           <w:tcPr>
-            <w:tcW w:w="4117" w:type="dxa"/>
-          </w:tcPr>
-          <w:p>
-            <w:r>
-              <w:t>Organization</w:t>
+            <w:tcW w:w="3265" w:type="dxa"/>
+          </w:tcPr>
+          <w:p>
+            <w:r>
+              <w:t>Occupation</w:t>
             </w:r>
           </w:p>
         </w:tc>
@@ -29953,18 +29911,17 @@
         </w:trPr>
         <w:tc>
           <w:tcPr>
-            <w:tcW w:w="2737" w:type="dxa"/>
-            <w:vMerge w:val="restart"/>
-          </w:tcPr>
-          <w:p>
-            <w:r>
-              <w:t>Student</w:t>
-            </w:r>
-          </w:p>
-        </w:tc>
-        <w:tc>
-          <w:tcPr>
-            <w:tcW w:w="2496" w:type="dxa"/>
+            <w:tcW w:w="2976" w:type="dxa"/>
+          </w:tcPr>
+          <w:p>
+            <w:r>
+              <w:t>Sales</w:t>
+            </w:r>
+          </w:p>
+        </w:tc>
+        <w:tc>
+          <w:tcPr>
+            <w:tcW w:w="3109" w:type="dxa"/>
           </w:tcPr>
           <w:p>
             <w:r>
@@ -29974,11 +29931,11 @@
         </w:tc>
         <w:tc>
           <w:tcPr>
-            <w:tcW w:w="4117" w:type="dxa"/>
-          </w:tcPr>
-          <w:p>
-            <w:r>
-              <w:t>OrganizationAgent</w:t>
+            <w:tcW w:w="3265" w:type="dxa"/>
+          </w:tcPr>
+          <w:p>
+            <w:r>
+              <w:t>Occupation</w:t>
             </w:r>
           </w:p>
         </w:tc>
@@ -29989,28 +29946,31 @@
         </w:trPr>
         <w:tc>
           <w:tcPr>
-            <w:tcW w:w="2737" w:type="dxa"/>
-            <w:vMerge/>
-          </w:tcPr>
-          <w:p/>
-        </w:tc>
-        <w:tc>
-          <w:tcPr>
-            <w:tcW w:w="2496" w:type="dxa"/>
-          </w:tcPr>
-          <w:p>
-            <w:r>
-              <w:t>enrolledIn</w:t>
-            </w:r>
-          </w:p>
-        </w:tc>
-        <w:tc>
-          <w:tcPr>
-            <w:tcW w:w="4117" w:type="dxa"/>
-          </w:tcPr>
-          <w:p>
-            <w:r>
-              <w:t>min 1 EducationalInstitution</w:t>
+            <w:tcW w:w="2976" w:type="dxa"/>
+          </w:tcPr>
+          <w:p>
+            <w:r>
+              <w:t>EducationalInstitution</w:t>
+            </w:r>
+          </w:p>
+        </w:tc>
+        <w:tc>
+          <w:tcPr>
+            <w:tcW w:w="3109" w:type="dxa"/>
+          </w:tcPr>
+          <w:p>
+            <w:r>
+              <w:t>subClassOf</w:t>
+            </w:r>
+          </w:p>
+        </w:tc>
+        <w:tc>
+          <w:tcPr>
+            <w:tcW w:w="3265" w:type="dxa"/>
+          </w:tcPr>
+          <w:p>
+            <w:r>
+              <w:t>Organization</w:t>
             </w:r>
           </w:p>
         </w:tc>
@@ -30021,17 +29981,18 @@
         </w:trPr>
         <w:tc>
           <w:tcPr>
-            <w:tcW w:w="2737" w:type="dxa"/>
-          </w:tcPr>
-          <w:p>
-            <w:r>
-              <w:t>FullTimeStudent</w:t>
-            </w:r>
-          </w:p>
-        </w:tc>
-        <w:tc>
-          <w:tcPr>
-            <w:tcW w:w="2496" w:type="dxa"/>
+            <w:tcW w:w="2976" w:type="dxa"/>
+            <w:vMerge w:val="restart"/>
+          </w:tcPr>
+          <w:p>
+            <w:r>
+              <w:t>Student</w:t>
+            </w:r>
+          </w:p>
+        </w:tc>
+        <w:tc>
+          <w:tcPr>
+            <w:tcW w:w="3109" w:type="dxa"/>
           </w:tcPr>
           <w:p>
             <w:r>
@@ -30041,11 +30002,11 @@
         </w:tc>
         <w:tc>
           <w:tcPr>
-            <w:tcW w:w="4117" w:type="dxa"/>
-          </w:tcPr>
-          <w:p>
-            <w:r>
-              <w:t>Student</w:t>
+            <w:tcW w:w="3265" w:type="dxa"/>
+          </w:tcPr>
+          <w:p>
+            <w:r>
+              <w:t>OrganizationAgent</w:t>
             </w:r>
           </w:p>
         </w:tc>
@@ -30056,7 +30017,74 @@
         </w:trPr>
         <w:tc>
           <w:tcPr>
-            <w:tcW w:w="2737" w:type="dxa"/>
+            <w:tcW w:w="2976" w:type="dxa"/>
+            <w:vMerge/>
+          </w:tcPr>
+          <w:p/>
+        </w:tc>
+        <w:tc>
+          <w:tcPr>
+            <w:tcW w:w="3109" w:type="dxa"/>
+          </w:tcPr>
+          <w:p>
+            <w:r>
+              <w:t>enrolledIn</w:t>
+            </w:r>
+          </w:p>
+        </w:tc>
+        <w:tc>
+          <w:tcPr>
+            <w:tcW w:w="3265" w:type="dxa"/>
+          </w:tcPr>
+          <w:p>
+            <w:r>
+              <w:t>min 1 EducationalInstitution</w:t>
+            </w:r>
+          </w:p>
+        </w:tc>
+      </w:tr>
+      <w:tr>
+        <w:trPr>
+          <w:cantSplit/>
+        </w:trPr>
+        <w:tc>
+          <w:tcPr>
+            <w:tcW w:w="2976" w:type="dxa"/>
+          </w:tcPr>
+          <w:p>
+            <w:r>
+              <w:t>FullTimeStudent</w:t>
+            </w:r>
+          </w:p>
+        </w:tc>
+        <w:tc>
+          <w:tcPr>
+            <w:tcW w:w="3109" w:type="dxa"/>
+          </w:tcPr>
+          <w:p>
+            <w:r>
+              <w:t>subClassOf</w:t>
+            </w:r>
+          </w:p>
+        </w:tc>
+        <w:tc>
+          <w:tcPr>
+            <w:tcW w:w="3265" w:type="dxa"/>
+          </w:tcPr>
+          <w:p>
+            <w:r>
+              <w:t>Student</w:t>
+            </w:r>
+          </w:p>
+        </w:tc>
+      </w:tr>
+      <w:tr>
+        <w:trPr>
+          <w:cantSplit/>
+        </w:trPr>
+        <w:tc>
+          <w:tcPr>
+            <w:tcW w:w="2976" w:type="dxa"/>
           </w:tcPr>
           <w:p>
             <w:r>
@@ -30066,7 +30094,7 @@
         </w:tc>
         <w:tc>
           <w:tcPr>
-            <w:tcW w:w="2496" w:type="dxa"/>
+            <w:tcW w:w="3109" w:type="dxa"/>
           </w:tcPr>
           <w:p>
             <w:r>
@@ -30076,7 +30104,7 @@
         </w:tc>
         <w:tc>
           <w:tcPr>
-            <w:tcW w:w="4117" w:type="dxa"/>
+            <w:tcW w:w="3265" w:type="dxa"/>
           </w:tcPr>
           <w:p>
             <w:r>
@@ -30111,7 +30139,6 @@
         <w:pStyle w:val="ListParagraph"/>
       </w:pPr>
       <w:r>
-        <w:lastRenderedPageBreak/>
         <w:t xml:space="preserve">tove: </w:t>
       </w:r>
       <w:r>
@@ -30606,6 +30633,7 @@
           </w:tcPr>
           <w:p>
             <w:r>
+              <w:lastRenderedPageBreak/>
               <w:t>Building</w:t>
             </w:r>
           </w:p>
@@ -31658,7 +31686,11 @@
         <w:t xml:space="preserve">Vehicle, </w:t>
       </w:r>
       <w:r>
-        <w:t xml:space="preserve">… These types may be identified and defined in different, complementary ways. The VehicleType class allows for the specifications of various types of vehicles, which may or may not also be captured as subclasses of the Vehicle class. Should a vehicle type also be a subclass, then the subclass should be defined such that it is equivalent to the class of all individuals that have the vehicle type as a property </w:t>
+        <w:t xml:space="preserve">… These types may be identified and defined in different, complementary ways. The VehicleType </w:t>
+      </w:r>
+      <w:r>
+        <w:lastRenderedPageBreak/>
+        <w:t xml:space="preserve">class allows for the specifications of various types of vehicles, which may or may not also be captured as subclasses of the Vehicle class. Should a vehicle type also be a subclass, then the subclass should be defined such that it is equivalent to the class of all individuals that have the vehicle type as a property </w:t>
       </w:r>
       <w:r>
         <w:rPr>
@@ -32685,6 +32717,7 @@
         <w:pStyle w:val="ListParagraph"/>
       </w:pPr>
       <w:r>
+        <w:lastRenderedPageBreak/>
         <w:t>Schema.org</w:t>
       </w:r>
       <w:r>
@@ -32794,11 +32827,7 @@
         <w:t xml:space="preserve">and </w:t>
       </w:r>
       <w:r>
-        <w:t xml:space="preserve">these </w:t>
-      </w:r>
-      <w:r>
-        <w:lastRenderedPageBreak/>
-        <w:t>constraints may change with time). This results in the identification of two key concepts: the Transportation Network (a directed graph), and the Transportation Infrastructure (a physical feature where transportation occurs).</w:t>
+        <w:t>these constraints may change with time). This results in the identification of two key concepts: the Transportation Network (a directed graph), and the Transportation Infrastructure (a physical feature where transportation occurs).</w:t>
       </w:r>
     </w:p>
     <w:p/>
@@ -33102,6 +33131,7 @@
           <w:bCs/>
           <w:sz w:val="24"/>
         </w:rPr>
+        <w:lastRenderedPageBreak/>
         <w:t>Arc</w:t>
       </w:r>
       <w:r>
@@ -33246,14 +33276,7 @@
           <w:sz w:val="24"/>
         </w:rPr>
         <w:br/>
-        <w:t xml:space="preserve">A Node may contain different types of controls: Network Transfer, Signal Control, and </w:t>
-      </w:r>
-      <w:r>
-        <w:rPr>
-          <w:sz w:val="24"/>
-        </w:rPr>
-        <w:lastRenderedPageBreak/>
-        <w:t>Flow Control.</w:t>
+        <w:t>A Node may contain different types of controls: Network Transfer, Signal Control, and Flow Control.</w:t>
       </w:r>
       <w:r>
         <w:rPr>
@@ -33443,7 +33466,11 @@
         <w:t>at different levels of detail (LOD). Specific types of Transportation Complex</w:t>
       </w:r>
       <w:r>
-        <w:t xml:space="preserve"> (a term we adopt from the CityGML schema)</w:t>
+        <w:t xml:space="preserve"> (a term we adopt from the CityGML </w:t>
+      </w:r>
+      <w:r>
+        <w:lastRenderedPageBreak/>
+        <w:t>schema)</w:t>
       </w:r>
       <w:r>
         <w:t xml:space="preserve"> may be defined according to the Arcs that access them. </w:t>
@@ -33671,14 +33698,7 @@
         <w:rPr>
           <w:sz w:val="24"/>
         </w:rPr>
-        <w:t xml:space="preserve"> Arcs that are accessible by </w:t>
-      </w:r>
-      <w:r>
-        <w:rPr>
-          <w:sz w:val="24"/>
-        </w:rPr>
-        <w:lastRenderedPageBreak/>
-        <w:t xml:space="preserve">various other Modes, not necessarily </w:t>
+        <w:t xml:space="preserve"> Arcs that are accessible by various other Modes, not necessarily </w:t>
       </w:r>
       <w:r>
         <w:rPr>
@@ -66107,7 +66127,7 @@
 </file>
 
 <file path=customXml/itemProps1.xml><?xml version="1.0" encoding="utf-8"?>
-<ds:datastoreItem xmlns:ds="http://schemas.openxmlformats.org/officeDocument/2006/customXml" ds:itemID="{E909620E-59FC-F140-8980-658EB2CC7E5B}">
+<ds:datastoreItem xmlns:ds="http://schemas.openxmlformats.org/officeDocument/2006/customXml" ds:itemID="{64716F02-2093-E24F-BD5F-ECD8EADB21F7}">
   <ds:schemaRefs>
     <ds:schemaRef ds:uri="http://schemas.openxmlformats.org/officeDocument/2006/bibliography"/>
   </ds:schemaRefs>

--- a/docs/iCityOntologyReport_1.2.docx
+++ b/docs/iCityOntologyReport_1.2.docx
@@ -5073,7 +5073,13 @@
         <w:t>the first release of the iCity ontology.</w:t>
       </w:r>
       <w:r>
-        <w:t xml:space="preserve"> This document provides a concrete outline of the concepts defined in the ontology; its purpose is to provide a point of reference to facilitate discussion and feedback on of the ontology, and to facilitate its eventual implementation across the iCity projects. </w:t>
+        <w:t xml:space="preserve"> This document provides a concrete outline of the concepts defined in the ontology; its purpose is to provide a point of reference to facilitate discussion and feedback on of the ontology, and to facilitate its implementation across the iCity projects</w:t>
+      </w:r>
+      <w:r>
+        <w:t xml:space="preserve"> and beyond</w:t>
+      </w:r>
+      <w:r>
+        <w:t xml:space="preserve">. </w:t>
       </w:r>
       <w:r>
         <w:t xml:space="preserve"> This </w:t>
@@ -7906,483 +7912,41 @@
         <w:rPr>
           <w:noProof/>
         </w:rPr>
-        <mc:AlternateContent>
-          <mc:Choice Requires="wpg">
-            <w:drawing>
-              <wp:inline distT="0" distB="0" distL="0" distR="0" wp14:anchorId="092AF581" wp14:editId="77C3CAFD">
-                <wp:extent cx="3502025" cy="1966595"/>
-                <wp:effectExtent l="12700" t="12700" r="15875" b="14605"/>
-                <wp:docPr id="8" name="Group 8"/>
-                <wp:cNvGraphicFramePr>
-                  <a:graphicFrameLocks xmlns:a="http://schemas.openxmlformats.org/drawingml/2006/main"/>
-                </wp:cNvGraphicFramePr>
-                <a:graphic xmlns:a="http://schemas.openxmlformats.org/drawingml/2006/main">
-                  <a:graphicData uri="http://schemas.microsoft.com/office/word/2010/wordprocessingGroup">
-                    <wpg:wgp>
-                      <wpg:cNvGrpSpPr>
-                        <a:grpSpLocks/>
-                      </wpg:cNvGrpSpPr>
-                      <wpg:grpSpPr bwMode="auto">
-                        <a:xfrm>
-                          <a:off x="0" y="0"/>
-                          <a:ext cx="3502025" cy="1966595"/>
-                          <a:chOff x="0" y="0"/>
-                          <a:chExt cx="35018" cy="19667"/>
-                        </a:xfrm>
-                      </wpg:grpSpPr>
-                      <wps:wsp>
-                        <wps:cNvPr id="19" name="Oval 3"/>
-                        <wps:cNvSpPr>
-                          <a:spLocks noChangeArrowheads="1"/>
-                        </wps:cNvSpPr>
-                        <wps:spPr bwMode="auto">
-                          <a:xfrm>
-                            <a:off x="11386" y="0"/>
-                            <a:ext cx="11474" cy="6901"/>
-                          </a:xfrm>
-                          <a:prstGeom prst="ellipse">
-                            <a:avLst/>
-                          </a:prstGeom>
-                          <a:solidFill>
-                            <a:srgbClr val="F9D8CD"/>
-                          </a:solidFill>
-                          <a:ln w="25400">
-                            <a:solidFill>
-                              <a:srgbClr val="68230B"/>
-                            </a:solidFill>
-                            <a:round/>
-                            <a:headEnd/>
-                            <a:tailEnd/>
-                          </a:ln>
-                        </wps:spPr>
-                        <wps:txbx>
-                          <w:txbxContent>
-                            <w:p>
-                              <w:pPr>
-                                <w:spacing w:before="100" w:beforeAutospacing="1"/>
-                                <w:jc w:val="center"/>
-                                <w:rPr>
-                                  <w:color w:val="000000"/>
-                                </w:rPr>
-                              </w:pPr>
-                              <w:r>
-                                <w:rPr>
-                                  <w:color w:val="000000"/>
-                                </w:rPr>
-                                <w:t>Spatial Object</w:t>
-                              </w:r>
-                            </w:p>
-                          </w:txbxContent>
-                        </wps:txbx>
-                        <wps:bodyPr rot="0" vert="horz" wrap="square" lIns="91440" tIns="45720" rIns="91440" bIns="45720" anchor="ctr" anchorCtr="0" upright="1">
-                          <a:noAutofit/>
-                        </wps:bodyPr>
-                      </wps:wsp>
-                      <wps:wsp>
-                        <wps:cNvPr id="21" name="Oval 4"/>
-                        <wps:cNvSpPr>
-                          <a:spLocks noChangeArrowheads="1"/>
-                        </wps:cNvSpPr>
-                        <wps:spPr bwMode="auto">
-                          <a:xfrm>
-                            <a:off x="0" y="15441"/>
-                            <a:ext cx="11468" cy="3619"/>
-                          </a:xfrm>
-                          <a:prstGeom prst="ellipse">
-                            <a:avLst/>
-                          </a:prstGeom>
-                          <a:solidFill>
-                            <a:srgbClr val="F9D8CD"/>
-                          </a:solidFill>
-                          <a:ln w="25400">
-                            <a:solidFill>
-                              <a:srgbClr val="68230B"/>
-                            </a:solidFill>
-                            <a:round/>
-                            <a:headEnd/>
-                            <a:tailEnd/>
-                          </a:ln>
-                        </wps:spPr>
-                        <wps:txbx>
-                          <w:txbxContent>
-                            <w:p>
-                              <w:pPr>
-                                <w:spacing w:before="100" w:beforeAutospacing="1"/>
-                                <w:jc w:val="center"/>
-                                <w:rPr>
-                                  <w:color w:val="000000"/>
-                                </w:rPr>
-                              </w:pPr>
-                              <w:r>
-                                <w:rPr>
-                                  <w:color w:val="000000"/>
-                                </w:rPr>
-                                <w:t>Feature</w:t>
-                              </w:r>
-                            </w:p>
-                          </w:txbxContent>
-                        </wps:txbx>
-                        <wps:bodyPr rot="0" vert="horz" wrap="square" lIns="91440" tIns="45720" rIns="91440" bIns="45720" anchor="ctr" anchorCtr="0" upright="1">
-                          <a:noAutofit/>
-                        </wps:bodyPr>
-                      </wps:wsp>
-                      <wps:wsp>
-                        <wps:cNvPr id="22" name="Oval 5"/>
-                        <wps:cNvSpPr>
-                          <a:spLocks noChangeArrowheads="1"/>
-                        </wps:cNvSpPr>
-                        <wps:spPr bwMode="auto">
-                          <a:xfrm>
-                            <a:off x="23550" y="15527"/>
-                            <a:ext cx="11468" cy="4140"/>
-                          </a:xfrm>
-                          <a:prstGeom prst="ellipse">
-                            <a:avLst/>
-                          </a:prstGeom>
-                          <a:solidFill>
-                            <a:srgbClr val="F9D8CD"/>
-                          </a:solidFill>
-                          <a:ln w="25400">
-                            <a:solidFill>
-                              <a:srgbClr val="68230B"/>
-                            </a:solidFill>
-                            <a:round/>
-                            <a:headEnd/>
-                            <a:tailEnd/>
-                          </a:ln>
-                        </wps:spPr>
-                        <wps:txbx>
-                          <w:txbxContent>
-                            <w:p>
-                              <w:pPr>
-                                <w:spacing w:before="100" w:beforeAutospacing="1"/>
-                                <w:jc w:val="center"/>
-                                <w:rPr>
-                                  <w:color w:val="000000"/>
-                                </w:rPr>
-                              </w:pPr>
-                              <w:r>
-                                <w:rPr>
-                                  <w:color w:val="000000"/>
-                                </w:rPr>
-                                <w:t>Geometr</w:t>
-                              </w:r>
-                              <w:r>
-                                <w:rPr>
-                                  <w:color w:val="000000"/>
-                                </w:rPr>
-                                <w:t>y</w:t>
-                              </w:r>
-                              <w:r>
-                                <w:rPr>
-                                  <w:color w:val="000000"/>
-                                </w:rPr>
-                                <w:t>y</w:t>
-                              </w:r>
-                              <w:r>
-                                <w:rPr>
-                                  <w:color w:val="000000"/>
-                                </w:rPr>
-                                <w:t>y</w:t>
-                              </w:r>
-                            </w:p>
-                          </w:txbxContent>
-                        </wps:txbx>
-                        <wps:bodyPr rot="0" vert="horz" wrap="square" lIns="91440" tIns="45720" rIns="91440" bIns="45720" anchor="ctr" anchorCtr="0" upright="1">
-                          <a:noAutofit/>
-                        </wps:bodyPr>
-                      </wps:wsp>
-                      <wps:wsp>
-                        <wps:cNvPr id="23" name="Straight Arrow Connector 6"/>
-                        <wps:cNvCnPr>
-                          <a:cxnSpLocks noChangeShapeType="1"/>
-                        </wps:cNvCnPr>
-                        <wps:spPr bwMode="auto">
-                          <a:xfrm flipV="1">
-                            <a:off x="6211" y="6901"/>
-                            <a:ext cx="10598" cy="8534"/>
-                          </a:xfrm>
-                          <a:prstGeom prst="straightConnector1">
-                            <a:avLst/>
-                          </a:prstGeom>
-                          <a:noFill/>
-                          <a:ln w="25400">
-                            <a:solidFill>
-                              <a:srgbClr val="000000"/>
-                            </a:solidFill>
-                            <a:round/>
-                            <a:headEnd/>
-                            <a:tailEnd type="triangle" w="lg" len="lg"/>
-                          </a:ln>
-                          <a:effectLst>
-                            <a:outerShdw blurRad="63500" dist="20000" dir="5400000" rotWithShape="0">
-                              <a:srgbClr val="000000">
-                                <a:alpha val="37999"/>
-                              </a:srgbClr>
-                            </a:outerShdw>
-                          </a:effectLst>
-                          <a:extLst>
-                            <a:ext uri="{909E8E84-426E-40DD-AFC4-6F175D3DCCD1}">
-                              <a14:hiddenFill xmlns:a14="http://schemas.microsoft.com/office/drawing/2010/main">
-                                <a:noFill/>
-                              </a14:hiddenFill>
-                            </a:ext>
-                          </a:extLst>
-                        </wps:spPr>
-                        <wps:bodyPr/>
-                      </wps:wsp>
-                      <wps:wsp>
-                        <wps:cNvPr id="24" name="Straight Arrow Connector 7"/>
-                        <wps:cNvCnPr>
-                          <a:cxnSpLocks noChangeShapeType="1"/>
-                        </wps:cNvCnPr>
-                        <wps:spPr bwMode="auto">
-                          <a:xfrm flipH="1" flipV="1">
-                            <a:off x="17684" y="6901"/>
-                            <a:ext cx="10265" cy="8626"/>
-                          </a:xfrm>
-                          <a:prstGeom prst="straightConnector1">
-                            <a:avLst/>
-                          </a:prstGeom>
-                          <a:noFill/>
-                          <a:ln w="25400">
-                            <a:solidFill>
-                              <a:srgbClr val="000000"/>
-                            </a:solidFill>
-                            <a:round/>
-                            <a:headEnd/>
-                            <a:tailEnd type="triangle" w="lg" len="lg"/>
-                          </a:ln>
-                          <a:effectLst>
-                            <a:outerShdw blurRad="63500" dist="20000" dir="5400000" rotWithShape="0">
-                              <a:srgbClr val="000000">
-                                <a:alpha val="37999"/>
-                              </a:srgbClr>
-                            </a:outerShdw>
-                          </a:effectLst>
-                          <a:extLst>
-                            <a:ext uri="{909E8E84-426E-40DD-AFC4-6F175D3DCCD1}">
-                              <a14:hiddenFill xmlns:a14="http://schemas.microsoft.com/office/drawing/2010/main">
-                                <a:noFill/>
-                              </a14:hiddenFill>
-                            </a:ext>
-                          </a:extLst>
-                        </wps:spPr>
-                        <wps:bodyPr/>
-                      </wps:wsp>
-                      <wps:wsp>
-                        <wps:cNvPr id="25" name="Straight Arrow Connector 8"/>
-                        <wps:cNvCnPr>
-                          <a:cxnSpLocks noChangeShapeType="1"/>
-                        </wps:cNvCnPr>
-                        <wps:spPr bwMode="auto">
-                          <a:xfrm>
-                            <a:off x="11386" y="17252"/>
-                            <a:ext cx="12164" cy="87"/>
-                          </a:xfrm>
-                          <a:prstGeom prst="straightConnector1">
-                            <a:avLst/>
-                          </a:prstGeom>
-                          <a:noFill/>
-                          <a:ln w="9525">
-                            <a:solidFill>
-                              <a:srgbClr val="000000"/>
-                            </a:solidFill>
-                            <a:round/>
-                            <a:headEnd/>
-                            <a:tailEnd type="arrow" w="med" len="med"/>
-                          </a:ln>
-                          <a:extLst>
-                            <a:ext uri="{909E8E84-426E-40DD-AFC4-6F175D3DCCD1}">
-                              <a14:hiddenFill xmlns:a14="http://schemas.microsoft.com/office/drawing/2010/main">
-                                <a:noFill/>
-                              </a14:hiddenFill>
-                            </a:ext>
-                          </a:extLst>
-                        </wps:spPr>
-                        <wps:bodyPr/>
-                      </wps:wsp>
-                      <wps:wsp>
-                        <wps:cNvPr id="26" name="Text Box 11"/>
-                        <wps:cNvSpPr txBox="1">
-                          <a:spLocks noChangeArrowheads="1"/>
-                        </wps:cNvSpPr>
-                        <wps:spPr bwMode="auto">
-                          <a:xfrm>
-                            <a:off x="12594" y="15182"/>
-                            <a:ext cx="10266" cy="2760"/>
-                          </a:xfrm>
-                          <a:prstGeom prst="rect">
-                            <a:avLst/>
-                          </a:prstGeom>
-                          <a:noFill/>
-                          <a:ln>
-                            <a:noFill/>
-                          </a:ln>
-                          <a:extLst>
-                            <a:ext uri="{909E8E84-426E-40DD-AFC4-6F175D3DCCD1}">
-                              <a14:hiddenFill xmlns:a14="http://schemas.microsoft.com/office/drawing/2010/main">
-                                <a:solidFill>
-                                  <a:srgbClr val="FFFFFF"/>
-                                </a:solidFill>
-                              </a14:hiddenFill>
-                            </a:ext>
-                            <a:ext uri="{91240B29-F687-4F45-9708-019B960494DF}">
-                              <a14:hiddenLine xmlns:a14="http://schemas.microsoft.com/office/drawing/2010/main" w="9525">
-                                <a:solidFill>
-                                  <a:srgbClr val="000000"/>
-                                </a:solidFill>
-                                <a:miter lim="800000"/>
-                                <a:headEnd/>
-                                <a:tailEnd/>
-                              </a14:hiddenLine>
-                            </a:ext>
-                          </a:extLst>
-                        </wps:spPr>
-                        <wps:txbx>
-                          <w:txbxContent>
-                            <w:p>
-                              <w:pPr>
-                                <w:spacing w:before="100" w:beforeAutospacing="1"/>
-                              </w:pPr>
-                              <w:r>
-                                <w:t>hasGeometry</w:t>
-                              </w:r>
-                            </w:p>
-                          </w:txbxContent>
-                        </wps:txbx>
-                        <wps:bodyPr rot="0" vert="horz" wrap="square" lIns="91440" tIns="45720" rIns="91440" bIns="45720" anchor="t" anchorCtr="0" upright="1">
-                          <a:noAutofit/>
-                        </wps:bodyPr>
-                      </wps:wsp>
-                    </wpg:wgp>
-                  </a:graphicData>
-                </a:graphic>
-              </wp:inline>
-            </w:drawing>
-          </mc:Choice>
-          <mc:Fallback>
-            <w:pict>
-              <v:group w14:anchorId="092AF581" id="Group 8" o:spid="_x0000_s1026" style="width:275.75pt;height:154.85pt;mso-position-horizontal-relative:char;mso-position-vertical-relative:line" coordsize="35018,19667" o:gfxdata="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">
-                <v:oval id="Oval 3" o:spid="_x0000_s1027" style="position:absolute;left:11386;width:11474;height:6901;visibility:visible;mso-wrap-style:square;v-text-anchor:middle" o:gfxdata="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" fillcolor="#f9d8cd" strokecolor="#68230b" strokeweight="2pt">
-                  <v:textbox>
-                    <w:txbxContent>
-                      <w:p>
-                        <w:pPr>
-                          <w:spacing w:before="100" w:beforeAutospacing="1"/>
-                          <w:jc w:val="center"/>
-                          <w:rPr>
-                            <w:color w:val="000000"/>
-                          </w:rPr>
-                        </w:pPr>
-                        <w:r>
-                          <w:rPr>
-                            <w:color w:val="000000"/>
-                          </w:rPr>
-                          <w:t>Spatial Object</w:t>
-                        </w:r>
-                      </w:p>
-                    </w:txbxContent>
-                  </v:textbox>
-                </v:oval>
-                <v:oval id="Oval 4" o:spid="_x0000_s1028" style="position:absolute;top:15441;width:11468;height:3619;visibility:visible;mso-wrap-style:square;v-text-anchor:middle" o:gfxdata="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" fillcolor="#f9d8cd" strokecolor="#68230b" strokeweight="2pt">
-                  <v:textbox>
-                    <w:txbxContent>
-                      <w:p>
-                        <w:pPr>
-                          <w:spacing w:before="100" w:beforeAutospacing="1"/>
-                          <w:jc w:val="center"/>
-                          <w:rPr>
-                            <w:color w:val="000000"/>
-                          </w:rPr>
-                        </w:pPr>
-                        <w:r>
-                          <w:rPr>
-                            <w:color w:val="000000"/>
-                          </w:rPr>
-                          <w:t>Feature</w:t>
-                        </w:r>
-                      </w:p>
-                    </w:txbxContent>
-                  </v:textbox>
-                </v:oval>
-                <v:oval id="Oval 5" o:spid="_x0000_s1029" style="position:absolute;left:23550;top:15527;width:11468;height:4140;visibility:visible;mso-wrap-style:square;v-text-anchor:middle" o:gfxdata="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" fillcolor="#f9d8cd" strokecolor="#68230b" strokeweight="2pt">
-                  <v:textbox>
-                    <w:txbxContent>
-                      <w:p>
-                        <w:pPr>
-                          <w:spacing w:before="100" w:beforeAutospacing="1"/>
-                          <w:jc w:val="center"/>
-                          <w:rPr>
-                            <w:color w:val="000000"/>
-                          </w:rPr>
-                        </w:pPr>
-                        <w:r>
-                          <w:rPr>
-                            <w:color w:val="000000"/>
-                          </w:rPr>
-                          <w:t>Geometr</w:t>
-                        </w:r>
-                        <w:r>
-                          <w:rPr>
-                            <w:color w:val="000000"/>
-                          </w:rPr>
-                          <w:t>y</w:t>
-                        </w:r>
-                        <w:r>
-                          <w:rPr>
-                            <w:color w:val="000000"/>
-                          </w:rPr>
-                          <w:t>y</w:t>
-                        </w:r>
-                        <w:r>
-                          <w:rPr>
-                            <w:color w:val="000000"/>
-                          </w:rPr>
-                          <w:t>y</w:t>
-                        </w:r>
-                      </w:p>
-                    </w:txbxContent>
-                  </v:textbox>
-                </v:oval>
-                <v:shapetype id="_x0000_t32" coordsize="21600,21600" o:spt="32" o:oned="t" path="m,l21600,21600e" filled="f">
-                  <v:path arrowok="t" fillok="f" o:connecttype="none"/>
-                  <o:lock v:ext="edit" shapetype="t"/>
-                </v:shapetype>
-                <v:shape id="Straight Arrow Connector 6" o:spid="_x0000_s1030" type="#_x0000_t32" style="position:absolute;left:6211;top:6901;width:10598;height:8534;flip:y;visibility:visible;mso-wrap-style:square" o:connectortype="straight" o:gfxdata="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" strokeweight="2pt">
-                  <v:stroke endarrow="block" endarrowwidth="wide" endarrowlength="long"/>
-                  <v:shadow on="t" color="black" opacity="24903f" origin=",.5" offset="0,.55556mm"/>
-                </v:shape>
-                <v:shape id="Straight Arrow Connector 7" o:spid="_x0000_s1031" type="#_x0000_t32" style="position:absolute;left:17684;top:6901;width:10265;height:8626;flip:x y;visibility:visible;mso-wrap-style:square" o:connectortype="straight" o:gfxdata="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" strokeweight="2pt">
-                  <v:stroke endarrow="block" endarrowwidth="wide" endarrowlength="long"/>
-                  <v:shadow on="t" color="black" opacity="24903f" origin=",.5" offset="0,.55556mm"/>
-                </v:shape>
-                <v:shape id="Straight Arrow Connector 8" o:spid="_x0000_s1032" type="#_x0000_t32" style="position:absolute;left:11386;top:17252;width:12164;height:87;visibility:visible;mso-wrap-style:square" o:connectortype="straight" o:gfxdata="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">
-                  <v:stroke endarrow="open"/>
-                </v:shape>
-                <v:shapetype id="_x0000_t202" coordsize="21600,21600" o:spt="202" path="m,l,21600r21600,l21600,xe">
-                  <v:stroke joinstyle="miter"/>
-                  <v:path gradientshapeok="t" o:connecttype="rect"/>
-                </v:shapetype>
-                <v:shape id="Text Box 11" o:spid="_x0000_s1033" type="#_x0000_t202" style="position:absolute;left:12594;top:15182;width:10266;height:2760;visibility:visible;mso-wrap-style:square;v-text-anchor:top" o:gfxdata="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" filled="f" stroked="f">
-                  <v:textbox>
-                    <w:txbxContent>
-                      <w:p>
-                        <w:pPr>
-                          <w:spacing w:before="100" w:beforeAutospacing="1"/>
-                        </w:pPr>
-                        <w:r>
-                          <w:t>hasGeometry</w:t>
-                        </w:r>
-                      </w:p>
-                    </w:txbxContent>
-                  </v:textbox>
-                </v:shape>
-                <w10:anchorlock/>
-              </v:group>
-            </w:pict>
-          </mc:Fallback>
-        </mc:AlternateContent>
+        <w:drawing>
+          <wp:inline distT="0" distB="0" distL="0" distR="0" wp14:anchorId="6D5CEECE" wp14:editId="2CDDA524">
+            <wp:extent cx="5943600" cy="1863725"/>
+            <wp:effectExtent l="0" t="0" r="0" b="3175"/>
+            <wp:docPr id="14" name="Picture 14"/>
+            <wp:cNvGraphicFramePr>
+              <a:graphicFrameLocks xmlns:a="http://schemas.openxmlformats.org/drawingml/2006/main" noChangeAspect="1"/>
+            </wp:cNvGraphicFramePr>
+            <a:graphic xmlns:a="http://schemas.openxmlformats.org/drawingml/2006/main">
+              <a:graphicData uri="http://schemas.openxmlformats.org/drawingml/2006/picture">
+                <pic:pic xmlns:pic="http://schemas.openxmlformats.org/drawingml/2006/picture">
+                  <pic:nvPicPr>
+                    <pic:cNvPr id="1" name=""/>
+                    <pic:cNvPicPr/>
+                  </pic:nvPicPr>
+                  <pic:blipFill>
+                    <a:blip r:embed="rId9"/>
+                    <a:stretch>
+                      <a:fillRect/>
+                    </a:stretch>
+                  </pic:blipFill>
+                  <pic:spPr>
+                    <a:xfrm>
+                      <a:off x="0" y="0"/>
+                      <a:ext cx="5943600" cy="1863725"/>
+                    </a:xfrm>
+                    <a:prstGeom prst="rect">
+                      <a:avLst/>
+                    </a:prstGeom>
+                  </pic:spPr>
+                </pic:pic>
+              </a:graphicData>
+            </a:graphic>
+          </wp:inline>
+        </w:drawing>
       </w:r>
     </w:p>
     <w:p>
@@ -8423,41 +7987,17 @@
         <w:fldChar w:fldCharType="end"/>
       </w:r>
       <w:r>
-        <w:t>: The key classes i</w:t>
-      </w:r>
-      <w:r>
-        <w:t xml:space="preserve">n geoSPARQL, from </w:t>
-      </w:r>
-      <w:sdt>
-        <w:sdtPr>
-          <w:id w:val="-1593151544"/>
-          <w:citation/>
-        </w:sdtPr>
-        <w:sdtContent>
-          <w:r>
-            <w:fldChar w:fldCharType="begin"/>
-          </w:r>
-          <w:r>
-            <w:rPr>
-              <w:lang w:val="en-CA"/>
-            </w:rPr>
-            <w:instrText xml:space="preserve"> CITATION Kol12 \l 4105 </w:instrText>
-          </w:r>
-          <w:r>
-            <w:fldChar w:fldCharType="separate"/>
-          </w:r>
-          <w:r>
-            <w:rPr>
-              <w:noProof/>
-              <w:lang w:val="en-CA"/>
-            </w:rPr>
-            <w:t>(Kolas &amp; Battle, 2012)</w:t>
-          </w:r>
-          <w:r>
-            <w:fldChar w:fldCharType="end"/>
-          </w:r>
-        </w:sdtContent>
-      </w:sdt>
+        <w:t>: K</w:t>
+      </w:r>
+      <w:r>
+        <w:t>ey classes i</w:t>
+      </w:r>
+      <w:r>
+        <w:t>n geoSPARQ</w:t>
+      </w:r>
+      <w:r>
+        <w:t>L</w:t>
+      </w:r>
       <w:r>
         <w:t>.</w:t>
       </w:r>
@@ -9748,7 +9288,11 @@
           </mc:Choice>
           <mc:Fallback>
             <w:pict>
-              <v:shape w14:anchorId="5157FED3" id="Text Box 34" o:spid="_x0000_s1034" type="#_x0000_t202" style="width:461.9pt;height:110.55pt;visibility:visible;mso-wrap-style:square;mso-left-percent:-10001;mso-top-percent:-10001;mso-position-horizontal:absolute;mso-position-horizontal-relative:char;mso-position-vertical:absolute;mso-position-vertical-relative:line;mso-left-percent:-10001;mso-top-percent:-10001;v-text-anchor:top" o:gfxdata="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" fillcolor="#e1dfdf">
+              <v:shapetype w14:anchorId="5157FED3" id="_x0000_t202" coordsize="21600,21600" o:spt="202" path="m,l,21600r21600,l21600,xe">
+                <v:stroke joinstyle="miter"/>
+                <v:path gradientshapeok="t" o:connecttype="rect"/>
+              </v:shapetype>
+              <v:shape id="Text Box 34" o:spid="_x0000_s1026" type="#_x0000_t202" style="width:461.9pt;height:110.55pt;visibility:visible;mso-wrap-style:square;mso-left-percent:-10001;mso-top-percent:-10001;mso-position-horizontal:absolute;mso-position-horizontal-relative:char;mso-position-vertical:absolute;mso-position-vertical-relative:line;mso-left-percent:-10001;mso-top-percent:-10001;v-text-anchor:top" o:gfxdata="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" fillcolor="#e1dfdf">
                 <v:textbox style="mso-fit-shape-to-text:t" inset="14.4pt,7.2pt,14.4pt">
                   <w:txbxContent>
                     <w:p>
@@ -17112,6 +16656,12 @@
     </w:p>
     <w:p>
       <w:r>
+        <w:t>The parthood relationship</w:t>
+      </w:r>
+      <w:r>
+        <w:t xml:space="preserve"> a fundamental construct that we use to describe the world. </w:t>
+      </w:r>
+      <w:r>
         <w:t>While sometimes co</w:t>
       </w:r>
       <w:r>
@@ -17121,10 +16671,31 @@
         <w:t xml:space="preserve">of "parthood". </w:t>
       </w:r>
       <w:r>
-        <w:t xml:space="preserve">Mereology focuses on identifying and defining these differences. </w:t>
-      </w:r>
-      <w:r>
-        <w:t xml:space="preserve">In particular, we define the following different types of parthood: proper-part-of, component-of, and contained-in. </w:t>
+        <w:t>The mereology ontology</w:t>
+      </w:r>
+      <w:r>
+        <w:t xml:space="preserve"> focuses on identifying </w:t>
+      </w:r>
+      <w:r>
+        <w:t>these differences and making them explicit</w:t>
+      </w:r>
+      <w:r>
+        <w:t xml:space="preserve">. </w:t>
+      </w:r>
+      <w:r>
+        <w:t xml:space="preserve">In </w:t>
+      </w:r>
+      <w:r>
+        <w:t>this ontology</w:t>
+      </w:r>
+      <w:r>
+        <w:t xml:space="preserve">, we </w:t>
+      </w:r>
+      <w:r>
+        <w:t>identify</w:t>
+      </w:r>
+      <w:r>
+        <w:t xml:space="preserve"> the following different types of parthood: proper-part-of, component-of, and contained-in. </w:t>
       </w:r>
       <w:r>
         <w:t xml:space="preserve">The distinction between these types of parthood may be best explained with the use of examples. An item may be </w:t>
@@ -17154,145 +16725,332 @@
         <w:t xml:space="preserve">contained in </w:t>
       </w:r>
       <w:r>
-        <w:t xml:space="preserve">a vehicle, but this relation must be distinguished from the parts and components that make up a vehicle. The distinction between component-of and proper-part-of is slightly </w:t>
-      </w:r>
-      <w:r>
-        <w:t>subtler</w:t>
-      </w:r>
-      <w:r>
-        <w:t xml:space="preserve">, however there is a difference in semantics. </w:t>
-      </w:r>
-      <w:r>
-        <w:t>While we may define components of a vehicle, different zone systems (wards, postal codes) are not components, but proper parts of larger areas. Two areas that have the same area as a proper-part do not necessarily share a proper-part relation (i.e. they may simply overlap), whereas two car parts that share the same part as a component must somehow be related through the component-of relation.</w:t>
-      </w:r>
-    </w:p>
+        <w:t xml:space="preserve">a vehicle, but this relation must be distinguished from the parts and components that make up a vehicle. </w:t>
+      </w:r>
+      <w:r>
+        <w:t>Similarly, the front of my car is intuitively a part of my car</w:t>
+      </w:r>
+      <w:r>
+        <w:t>, but not a component of my car</w:t>
+      </w:r>
+      <w:r>
+        <w:t>.</w:t>
+      </w:r>
+      <w:r>
+        <w:t xml:space="preserve"> </w:t>
+      </w:r>
+      <w:r>
+        <w:t>While we may define components of a vehicle, different zone systems (wards, postal codes) are not components, but</w:t>
+      </w:r>
+      <w:r>
+        <w:t xml:space="preserve"> proper parts of larger areas. </w:t>
+      </w:r>
+    </w:p>
+    <w:p/>
+    <w:p>
+      <w:r>
+        <w:t>A more detailed analysis reveals clear, ontological distinctions between each of these relations that may formalized clearly with a set of first-order logic axioms. This analysis, presented in [</w:t>
+      </w:r>
+      <w:r>
+        <w:rPr>
+          <w:highlight w:val="yellow"/>
+        </w:rPr>
+        <w:t>ref Bittner &amp; Donnely]</w:t>
+      </w:r>
+      <w:r>
+        <w:t xml:space="preserve"> </w:t>
+      </w:r>
+      <w:r>
+        <w:t>also identifies t</w:t>
+      </w:r>
+      <w:r>
+        <w:t>h</w:t>
+      </w:r>
+      <w:r>
+        <w:t xml:space="preserve">e expressive limitations of OWL, which </w:t>
+      </w:r>
+      <w:r>
+        <w:t xml:space="preserve">prevent </w:t>
+      </w:r>
+      <w:r>
+        <w:t>a complete</w:t>
+      </w:r>
+      <w:r>
+        <w:t xml:space="preserve"> representation of </w:t>
+      </w:r>
+      <w:r>
+        <w:t>this</w:t>
+      </w:r>
+      <w:r>
+        <w:t xml:space="preserve"> sema</w:t>
+      </w:r>
+      <w:r>
+        <w:t>ntics</w:t>
+      </w:r>
+      <w:r>
+        <w:t>, and discussed the various possible approximations</w:t>
+      </w:r>
+      <w:r>
+        <w:t>. It</w:t>
+      </w:r>
+      <w:r>
+        <w:t xml:space="preserve"> is important to consider what should be captured, and what distinctions should be made in the introduction of properties, </w:t>
+      </w:r>
+      <w:r>
+        <w:t xml:space="preserve">in contrast with what is actually </w:t>
+      </w:r>
+      <w:r>
+        <w:t>expressible in the logic.</w:t>
+      </w:r>
+      <w:r>
+        <w:t xml:space="preserve"> </w:t>
+      </w:r>
+      <w:r>
+        <w:t>Since we cannot completely capture the required semantics in OWL, some trade-off</w:t>
+      </w:r>
+      <w:r>
+        <w:t>(s)</w:t>
+      </w:r>
+      <w:r>
+        <w:t xml:space="preserve"> is require</w:t>
+      </w:r>
+      <w:r>
+        <w:t xml:space="preserve">d for any partial specification, </w:t>
+      </w:r>
+      <w:r>
+        <w:t xml:space="preserve">(e.g. OWL only allows the specification of transitivity for simple </w:t>
+      </w:r>
+      <w:r>
+        <w:t xml:space="preserve">object </w:t>
+      </w:r>
+      <w:r>
+        <w:t>properties).</w:t>
+      </w:r>
+    </w:p>
+    <w:p/>
+    <w:p>
+      <w:r>
+        <w:t xml:space="preserve">The difficulty with </w:t>
+      </w:r>
+      <w:r>
+        <w:t xml:space="preserve">such </w:t>
+      </w:r>
+      <w:r>
+        <w:t>an approximation is that the resulting theory defines a semantics for something else entirely.</w:t>
+      </w:r>
+      <w:r>
+        <w:t xml:space="preserve"> Inherently, some </w:t>
+      </w:r>
+      <w:r>
+        <w:t xml:space="preserve">semantics </w:t>
+      </w:r>
+      <w:r>
+        <w:t xml:space="preserve">are omitted, </w:t>
+      </w:r>
+      <w:r>
+        <w:t xml:space="preserve">which may not be required for one application </w:t>
+      </w:r>
+      <w:r>
+        <w:t xml:space="preserve">but </w:t>
+      </w:r>
+      <w:r>
+        <w:t xml:space="preserve">may be important for another. For example, if transitivity is a key aspect of some required reasoning, then perhaps a parthood relation would be defined as transitive, and some </w:t>
+      </w:r>
+      <w:r>
+        <w:t>omissions</w:t>
+      </w:r>
+      <w:r>
+        <w:t xml:space="preserve"> would be made with respect to the formalization other restrictions (e.g. cardinality) that should be applied to the parthood relation. </w:t>
+      </w:r>
+      <w:r>
+        <w:t>Certainly</w:t>
+      </w:r>
+      <w:r>
+        <w:t xml:space="preserve">, </w:t>
+      </w:r>
+      <w:r>
+        <w:t>the use of</w:t>
+      </w:r>
+      <w:r>
+        <w:t xml:space="preserve"> approximation</w:t>
+      </w:r>
+      <w:r>
+        <w:t>s will be required</w:t>
+      </w:r>
+      <w:r>
+        <w:t xml:space="preserve"> in some cases, for example in order to support some desired reasoning problems. </w:t>
+      </w:r>
+      <w:r>
+        <w:t>However, precisely which axiomatization is most suitable will vary between different usage scenarios. W</w:t>
+      </w:r>
+      <w:r>
+        <w:t xml:space="preserve">e </w:t>
+      </w:r>
+      <w:r>
+        <w:t xml:space="preserve">therefore </w:t>
+      </w:r>
+      <w:r>
+        <w:t xml:space="preserve">omit </w:t>
+      </w:r>
+      <w:r>
+        <w:t>a</w:t>
+      </w:r>
+      <w:r>
+        <w:t xml:space="preserve"> detailed</w:t>
+      </w:r>
+      <w:r>
+        <w:t>, partial</w:t>
+      </w:r>
+      <w:r>
+        <w:t xml:space="preserve"> axiomatization</w:t>
+      </w:r>
+      <w:r>
+        <w:t xml:space="preserve"> in favour of a</w:t>
+      </w:r>
+      <w:r>
+        <w:t>n</w:t>
+      </w:r>
+      <w:r>
+        <w:t xml:space="preserve"> under-axiomatized specification of the key relations,</w:t>
+      </w:r>
+      <w:r>
+        <w:t xml:space="preserve"> in</w:t>
+      </w:r>
+      <w:r>
+        <w:t xml:space="preserve"> order to avoid </w:t>
+      </w:r>
+      <w:r>
+        <w:t>prescribing</w:t>
+      </w:r>
+      <w:r>
+        <w:t xml:space="preserve"> one </w:t>
+      </w:r>
+      <w:r>
+        <w:t>trade-off</w:t>
+      </w:r>
+      <w:r>
+        <w:t xml:space="preserve"> over another</w:t>
+      </w:r>
+      <w:r>
+        <w:t xml:space="preserve">. </w:t>
+      </w:r>
+      <w:r>
+        <w:t>This leaves the</w:t>
+      </w:r>
+      <w:r>
+        <w:t xml:space="preserve"> commitment open-ended</w:t>
+      </w:r>
+      <w:r>
+        <w:t xml:space="preserve"> and variable </w:t>
+      </w:r>
+      <w:r>
+        <w:t>to suit individual applications’ needs</w:t>
+      </w:r>
+      <w:r>
+        <w:t>.</w:t>
+      </w:r>
+      <w:r>
+        <w:t xml:space="preserve"> </w:t>
+      </w:r>
+    </w:p>
+    <w:p/>
+    <w:p>
+      <w:r>
+        <w:t>This ontology defines</w:t>
+      </w:r>
+      <w:r>
+        <w:t xml:space="preserve"> the general properties such that the commonality between domain-specific part-of relations may be captured, and more detailed semantics may be provided in extensions (in or beyond the OWL representation)</w:t>
+      </w:r>
+      <w:r>
+        <w:t>.</w:t>
+      </w:r>
+      <w:r>
+        <w:t xml:space="preserve"> </w:t>
+      </w:r>
+      <w:r>
+        <w:t xml:space="preserve">In addition to the aforementioned work by [ref Bittner &amp; </w:t>
+      </w:r>
+      <w:r>
+        <w:lastRenderedPageBreak/>
+        <w:t>Donnelly], v</w:t>
+      </w:r>
+      <w:r>
+        <w:t xml:space="preserve">arious approaches to the </w:t>
+      </w:r>
+      <w:r>
+        <w:t xml:space="preserve">extension and definition of these </w:t>
+      </w:r>
+      <w:r>
+        <w:t xml:space="preserve">mereological relationships </w:t>
+      </w:r>
+      <w:r>
+        <w:t xml:space="preserve">in OWL </w:t>
+      </w:r>
+      <w:r>
+        <w:t>have been proposed that might be used to ext</w:t>
+      </w:r>
+      <w:r>
+        <w:t xml:space="preserve">end the ontology presented here, such as in </w:t>
+      </w:r>
+      <w:r>
+        <w:rPr>
+          <w:highlight w:val="yellow"/>
+        </w:rPr>
+        <w:t>W3C note</w:t>
+      </w:r>
+      <w:r>
+        <w:rPr>
+          <w:highlight w:val="yellow"/>
+        </w:rPr>
+        <w:t xml:space="preserve"> [</w:t>
+      </w:r>
+      <w:r>
+        <w:t>https://www.w3.org/2001/sw/BestPractices/OEP/SimplePartWhole/</w:t>
+      </w:r>
+      <w:r>
+        <w:t>]</w:t>
+      </w:r>
+      <w:bookmarkStart w:id="62" w:name="_GoBack"/>
+      <w:bookmarkEnd w:id="62"/>
+      <w:r>
+        <w:rPr>
+          <w:highlight w:val="yellow"/>
+        </w:rPr>
+        <w:t xml:space="preserve">, and also in top-level ontologies such as </w:t>
+      </w:r>
+      <w:r>
+        <w:rPr>
+          <w:highlight w:val="yellow"/>
+        </w:rPr>
+        <w:t xml:space="preserve">[ref </w:t>
+      </w:r>
+      <w:r>
+        <w:rPr>
+          <w:highlight w:val="yellow"/>
+        </w:rPr>
+        <w:t>BFO</w:t>
+      </w:r>
+      <w:r>
+        <w:rPr>
+          <w:highlight w:val="yellow"/>
+        </w:rPr>
+        <w:t>]</w:t>
+      </w:r>
+      <w:r>
+        <w:rPr>
+          <w:highlight w:val="yellow"/>
+        </w:rPr>
+        <w:t>.</w:t>
+      </w:r>
+    </w:p>
+    <w:p/>
     <w:p>
       <w:pPr>
         <w:pStyle w:val="ListParagraph"/>
-      </w:pPr>
-      <w:r>
-        <w:t>Something may be a Proper Part of some other thing.</w:t>
-      </w:r>
-      <w:r>
-        <w:br/>
-        <w:t>An object cannot be a proper part of itself. Thus, any object must have more than one proper part.</w:t>
-      </w:r>
-      <w:r>
-        <w:br/>
-        <w:t>Proper Parthood is transitive.</w:t>
-      </w:r>
-      <w:r>
-        <w:br/>
-        <w:t xml:space="preserve">Proper parthood is dense and so there exist no immediate proper parts; in other words, given some object, whatever proper part, </w:t>
-      </w:r>
-      <w:r>
-        <w:rPr>
-          <w:i/>
-        </w:rPr>
-        <w:t>x</w:t>
-      </w:r>
-      <w:r>
-        <w:t xml:space="preserve">, we choose, there exists some slightly larger proper part of the object that also has </w:t>
-      </w:r>
-      <w:r>
-        <w:rPr>
-          <w:i/>
-        </w:rPr>
-        <w:t>x</w:t>
-      </w:r>
-      <w:r>
-        <w:t xml:space="preserve"> as a proper part.</w:t>
-      </w:r>
-    </w:p>
-    <w:p>
-      <w:pPr>
-        <w:pStyle w:val="ListParagraph"/>
-      </w:pPr>
-      <w:r>
-        <w:t>Something may be a Component of some other thing</w:t>
-      </w:r>
-      <w:r>
-        <w:br/>
-        <w:t xml:space="preserve">More specifically, something may be a </w:t>
-      </w:r>
-      <w:r>
-        <w:rPr>
-          <w:i/>
-        </w:rPr>
-        <w:t>immediate</w:t>
-      </w:r>
-      <w:r>
-        <w:t xml:space="preserve"> component of something; in other words, if </w:t>
-      </w:r>
-      <w:r>
-        <w:rPr>
-          <w:i/>
-        </w:rPr>
-        <w:t xml:space="preserve">x </w:t>
-      </w:r>
-      <w:r>
-        <w:t xml:space="preserve">is an immediate component of </w:t>
-      </w:r>
-      <w:r>
-        <w:rPr>
-          <w:i/>
-        </w:rPr>
-        <w:t>y</w:t>
-      </w:r>
-      <w:r>
-        <w:t xml:space="preserve">, then there does not exist any other object that is a component of </w:t>
-      </w:r>
-      <w:r>
-        <w:rPr>
-          <w:i/>
-        </w:rPr>
-        <w:t>y</w:t>
-      </w:r>
-      <w:r>
-        <w:t xml:space="preserve"> and has </w:t>
-      </w:r>
-      <w:r>
-        <w:rPr>
-          <w:i/>
-        </w:rPr>
-        <w:t>x</w:t>
-      </w:r>
-      <w:r>
-        <w:t xml:space="preserve"> as a component.</w:t>
-      </w:r>
-      <w:r>
-        <w:br/>
-        <w:t>Component-of is transitive. Immediate component-of is not transitive.</w:t>
-      </w:r>
-      <w:r>
-        <w:br/>
-        <w:t>Immediate component-of is a subproperty of component-of.</w:t>
-      </w:r>
-    </w:p>
-    <w:p>
-      <w:pPr>
-        <w:pStyle w:val="ListParagraph"/>
-      </w:pPr>
-      <w:r>
-        <w:t xml:space="preserve">Something may be contained-in some other thing; more specifically it may be </w:t>
-      </w:r>
-      <w:r>
-        <w:rPr>
-          <w:i/>
-        </w:rPr>
-        <w:t>immediately</w:t>
-      </w:r>
-      <w:r>
-        <w:t xml:space="preserve"> contained in something.</w:t>
-      </w:r>
-      <w:r>
-        <w:br/>
-        <w:t>Containment is transitive. Immediate containment is not transitive.</w:t>
-      </w:r>
-      <w:r>
-        <w:br/>
-        <w:t>Immediate containment is a subproperty of containment.</w:t>
-      </w:r>
+        <w:rPr>
+          <w:sz w:val="24"/>
+        </w:rPr>
+      </w:pPr>
     </w:p>
     <w:tbl>
       <w:tblPr>
@@ -17347,7 +17105,17 @@
             <w:tcW w:w="2213" w:type="dxa"/>
           </w:tcPr>
           <w:p>
-            <w:r>
+            <w:pPr>
+              <w:rPr>
+                <w:strike/>
+                <w:highlight w:val="yellow"/>
+              </w:rPr>
+            </w:pPr>
+            <w:r>
+              <w:rPr>
+                <w:strike/>
+                <w:highlight w:val="yellow"/>
+              </w:rPr>
               <w:t>Thing</w:t>
             </w:r>
           </w:p>
@@ -17357,7 +17125,17 @@
             <w:tcW w:w="2541" w:type="dxa"/>
           </w:tcPr>
           <w:p>
-            <w:r>
+            <w:pPr>
+              <w:rPr>
+                <w:strike/>
+                <w:highlight w:val="yellow"/>
+              </w:rPr>
+            </w:pPr>
+            <w:r>
+              <w:rPr>
+                <w:strike/>
+                <w:highlight w:val="yellow"/>
+              </w:rPr>
               <w:t>subClassOf</w:t>
             </w:r>
           </w:p>
@@ -17367,7 +17145,17 @@
             <w:tcW w:w="4822" w:type="dxa"/>
           </w:tcPr>
           <w:p>
-            <w:r>
+            <w:pPr>
+              <w:rPr>
+                <w:strike/>
+                <w:highlight w:val="yellow"/>
+              </w:rPr>
+            </w:pPr>
+            <w:r>
+              <w:rPr>
+                <w:strike/>
+                <w:highlight w:val="yellow"/>
+              </w:rPr>
               <w:t>hasProperPart exactly 0 Thing or hasProperPart min 2 Thing</w:t>
             </w:r>
           </w:p>
@@ -17436,7 +17224,15 @@
             <w:tcW w:w="2335" w:type="dxa"/>
           </w:tcPr>
           <w:p>
-            <w:r>
+            <w:pPr>
+              <w:rPr>
+                <w:strike/>
+              </w:rPr>
+            </w:pPr>
+            <w:r>
+              <w:rPr>
+                <w:strike/>
+              </w:rPr>
               <w:t>partOf</w:t>
             </w:r>
           </w:p>
@@ -17445,13 +17241,25 @@
           <w:tcPr>
             <w:tcW w:w="2552" w:type="dxa"/>
           </w:tcPr>
-          <w:p/>
+          <w:p>
+            <w:pPr>
+              <w:rPr>
+                <w:strike/>
+              </w:rPr>
+            </w:pPr>
+          </w:p>
         </w:tc>
         <w:tc>
           <w:tcPr>
             <w:tcW w:w="4689" w:type="dxa"/>
           </w:tcPr>
-          <w:p/>
+          <w:p>
+            <w:pPr>
+              <w:rPr>
+                <w:strike/>
+              </w:rPr>
+            </w:pPr>
+          </w:p>
         </w:tc>
       </w:tr>
       <w:tr>
@@ -17460,7 +17268,15 @@
             <w:tcW w:w="2335" w:type="dxa"/>
           </w:tcPr>
           <w:p>
-            <w:r>
+            <w:pPr>
+              <w:rPr>
+                <w:strike/>
+              </w:rPr>
+            </w:pPr>
+            <w:r>
+              <w:rPr>
+                <w:strike/>
+              </w:rPr>
               <w:t>hasPart</w:t>
             </w:r>
           </w:p>
@@ -17470,7 +17286,15 @@
             <w:tcW w:w="2552" w:type="dxa"/>
           </w:tcPr>
           <w:p>
-            <w:r>
+            <w:pPr>
+              <w:rPr>
+                <w:strike/>
+              </w:rPr>
+            </w:pPr>
+            <w:r>
+              <w:rPr>
+                <w:strike/>
+              </w:rPr>
               <w:t>inverseOf</w:t>
             </w:r>
           </w:p>
@@ -17480,7 +17304,15 @@
             <w:tcW w:w="4689" w:type="dxa"/>
           </w:tcPr>
           <w:p>
-            <w:r>
+            <w:pPr>
+              <w:rPr>
+                <w:strike/>
+              </w:rPr>
+            </w:pPr>
+            <w:r>
+              <w:rPr>
+                <w:strike/>
+              </w:rPr>
               <w:t>partOf</w:t>
             </w:r>
           </w:p>
@@ -17493,15 +17325,8 @@
           </w:tcPr>
           <w:p>
             <w:r>
-              <w:lastRenderedPageBreak/>
               <w:t>properPartOf</w:t>
             </w:r>
-            <w:r>
-              <w:rPr>
-                <w:rStyle w:val="FootnoteReference"/>
-              </w:rPr>
-              <w:footnoteReference w:id="7"/>
-            </w:r>
           </w:p>
         </w:tc>
         <w:tc>
@@ -17509,7 +17334,15 @@
             <w:tcW w:w="2552" w:type="dxa"/>
           </w:tcPr>
           <w:p>
-            <w:r>
+            <w:pPr>
+              <w:rPr>
+                <w:strike/>
+              </w:rPr>
+            </w:pPr>
+            <w:r>
+              <w:rPr>
+                <w:strike/>
+              </w:rPr>
               <w:t>subPropertyOf</w:t>
             </w:r>
           </w:p>
@@ -17519,7 +17352,15 @@
             <w:tcW w:w="4689" w:type="dxa"/>
           </w:tcPr>
           <w:p>
-            <w:r>
+            <w:pPr>
+              <w:rPr>
+                <w:strike/>
+              </w:rPr>
+            </w:pPr>
+            <w:r>
+              <w:rPr>
+                <w:strike/>
+              </w:rPr>
               <w:t>partOf</w:t>
             </w:r>
           </w:p>
@@ -17571,7 +17412,15 @@
             <w:tcW w:w="2552" w:type="dxa"/>
           </w:tcPr>
           <w:p>
-            <w:r>
+            <w:pPr>
+              <w:rPr>
+                <w:strike/>
+              </w:rPr>
+            </w:pPr>
+            <w:r>
+              <w:rPr>
+                <w:strike/>
+              </w:rPr>
               <w:t>subPropertyOf</w:t>
             </w:r>
           </w:p>
@@ -17581,7 +17430,15 @@
             <w:tcW w:w="4689" w:type="dxa"/>
           </w:tcPr>
           <w:p>
-            <w:r>
+            <w:pPr>
+              <w:rPr>
+                <w:strike/>
+              </w:rPr>
+            </w:pPr>
+            <w:r>
+              <w:rPr>
+                <w:strike/>
+              </w:rPr>
               <w:t>hasPart</w:t>
             </w:r>
           </w:p>
@@ -17624,7 +17481,10 @@
           </w:tcPr>
           <w:p>
             <w:r>
-              <w:t>partOf</w:t>
+              <w:t>properPart</w:t>
+            </w:r>
+            <w:r>
+              <w:t>Of</w:t>
             </w:r>
           </w:p>
         </w:tc>
@@ -17695,8 +17555,14 @@
               <w:tabs>
                 <w:tab w:val="right" w:pos="2348"/>
               </w:tabs>
+              <w:rPr>
+                <w:strike/>
+              </w:rPr>
             </w:pPr>
             <w:r>
+              <w:rPr>
+                <w:strike/>
+              </w:rPr>
               <w:t>subPropertyOf</w:t>
             </w:r>
           </w:p>
@@ -17706,7 +17572,15 @@
             <w:tcW w:w="4689" w:type="dxa"/>
           </w:tcPr>
           <w:p>
-            <w:r>
+            <w:pPr>
+              <w:rPr>
+                <w:strike/>
+              </w:rPr>
+            </w:pPr>
+            <w:r>
+              <w:rPr>
+                <w:strike/>
+              </w:rPr>
               <w:t>hasPart</w:t>
             </w:r>
           </w:p>
@@ -17774,8 +17648,14 @@
               <w:tabs>
                 <w:tab w:val="right" w:pos="2348"/>
               </w:tabs>
+              <w:rPr>
+                <w:strike/>
+              </w:rPr>
             </w:pPr>
             <w:r>
+              <w:rPr>
+                <w:strike/>
+              </w:rPr>
               <w:t>subPropertyOf</w:t>
             </w:r>
           </w:p>
@@ -17785,7 +17665,15 @@
             <w:tcW w:w="4689" w:type="dxa"/>
           </w:tcPr>
           <w:p>
-            <w:r>
+            <w:pPr>
+              <w:rPr>
+                <w:strike/>
+              </w:rPr>
+            </w:pPr>
+            <w:r>
+              <w:rPr>
+                <w:strike/>
+              </w:rPr>
               <w:t>partOf</w:t>
             </w:r>
           </w:p>
@@ -17846,8 +17734,14 @@
               <w:tabs>
                 <w:tab w:val="right" w:pos="2348"/>
               </w:tabs>
+              <w:rPr>
+                <w:strike/>
+              </w:rPr>
             </w:pPr>
             <w:r>
+              <w:rPr>
+                <w:strike/>
+              </w:rPr>
               <w:t>subPropertyOf</w:t>
             </w:r>
           </w:p>
@@ -17857,7 +17751,15 @@
             <w:tcW w:w="4689" w:type="dxa"/>
           </w:tcPr>
           <w:p>
-            <w:r>
+            <w:pPr>
+              <w:rPr>
+                <w:strike/>
+              </w:rPr>
+            </w:pPr>
+            <w:r>
+              <w:rPr>
+                <w:strike/>
+              </w:rPr>
               <w:t>hasPart</w:t>
             </w:r>
           </w:p>
@@ -17973,13 +17875,53 @@
     </w:p>
     <w:p>
       <w:pPr>
+        <w:rPr>
+          <w:b/>
+        </w:rPr>
+      </w:pPr>
+      <w:r>
+        <w:rPr>
+          <w:b/>
+        </w:rPr>
+        <w:t>Future work:</w:t>
+      </w:r>
+    </w:p>
+    <w:p>
+      <w:pPr>
+        <w:pStyle w:val="ListParagraph"/>
+        <w:numPr>
+          <w:ilvl w:val="0"/>
+          <w:numId w:val="28"/>
+        </w:numPr>
+      </w:pPr>
+      <w:r>
+        <w:t xml:space="preserve">Extend to </w:t>
+      </w:r>
+      <w:r>
+        <w:t>capture mereotopological relations</w:t>
+      </w:r>
+    </w:p>
+    <w:p>
+      <w:pPr>
+        <w:pStyle w:val="ListParagraph"/>
+        <w:numPr>
+          <w:ilvl w:val="0"/>
+          <w:numId w:val="28"/>
+        </w:numPr>
+      </w:pPr>
+      <w:r>
+        <w:t>Extend with a first-order formalization or mereology</w:t>
+      </w:r>
+    </w:p>
+    <w:p>
+      <w:pPr>
         <w:pStyle w:val="Heading3"/>
       </w:pPr>
-      <w:bookmarkStart w:id="62" w:name="_Toc2843353"/>
+      <w:bookmarkStart w:id="63" w:name="_Toc2843353"/>
       <w:r>
         <w:t>Ontology of Units of Measure</w:t>
       </w:r>
-      <w:bookmarkEnd w:id="62"/>
+      <w:bookmarkEnd w:id="63"/>
     </w:p>
     <w:p>
       <w:pPr>
@@ -18085,6 +18027,7 @@
         <w:rPr>
           <w:sz w:val="24"/>
         </w:rPr>
+        <w:lastRenderedPageBreak/>
         <w:t>A q</w:t>
       </w:r>
       <w:r>
@@ -18146,7 +18089,6 @@
         <w:rPr>
           <w:noProof/>
         </w:rPr>
-        <w:lastRenderedPageBreak/>
         <mc:AlternateContent>
           <mc:Choice Requires="wpg">
             <w:drawing>
@@ -18646,12 +18588,12 @@
           </mc:Choice>
           <mc:Fallback>
             <w:pict>
-              <v:group w14:anchorId="434796D5" id="Group 9" o:spid="_x0000_s1035" style="position:absolute;margin-left:-1.55pt;margin-top:119.55pt;width:468pt;height:115.85pt;z-index:251670528;mso-position-horizontal-relative:text;mso-position-vertical-relative:text" coordorigin="1440,2943" coordsize="9360,2317" o:gfxdata="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">
+              <v:group w14:anchorId="434796D5" id="Group 9" o:spid="_x0000_s1027" style="position:absolute;margin-left:-1.55pt;margin-top:119.55pt;width:468pt;height:115.85pt;z-index:251670528;mso-position-horizontal-relative:text;mso-position-vertical-relative:text" coordorigin="1440,2943" coordsize="9360,2317" o:gfxdata="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">
                 <o:lock v:ext="edit" aspectratio="t"/>
-                <v:rect id="AutoShape 8" o:spid="_x0000_s1036" style="position:absolute;left:1440;top:2943;width:9360;height:2317;visibility:visible;mso-wrap-style:square;v-text-anchor:top" o:gfxdata="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" filled="f" stroked="f">
+                <v:rect id="AutoShape 8" o:spid="_x0000_s1028" style="position:absolute;left:1440;top:2943;width:9360;height:2317;visibility:visible;mso-wrap-style:square;v-text-anchor:top" o:gfxdata="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" filled="f" stroked="f">
                   <o:lock v:ext="edit" aspectratio="t" text="t"/>
                 </v:rect>
-                <v:shape id="Text Box 10" o:spid="_x0000_s1037" type="#_x0000_t202" style="position:absolute;left:2893;top:3181;width:1377;height:450;visibility:visible;mso-wrap-style:square;v-text-anchor:top" o:gfxdata="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">
+                <v:shape id="Text Box 10" o:spid="_x0000_s1029" type="#_x0000_t202" style="position:absolute;left:2893;top:3181;width:1377;height:450;visibility:visible;mso-wrap-style:square;v-text-anchor:top" o:gfxdata="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">
                   <v:textbox>
                     <w:txbxContent>
                       <w:p>
@@ -18672,7 +18614,7 @@
                     </w:txbxContent>
                   </v:textbox>
                 </v:shape>
-                <v:shape id="Text Box 11" o:spid="_x0000_s1038" type="#_x0000_t202" style="position:absolute;left:6047;top:3181;width:1378;height:450;visibility:visible;mso-wrap-style:square;v-text-anchor:top" o:gfxdata="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">
+                <v:shape id="Text Box 11" o:spid="_x0000_s1030" type="#_x0000_t202" style="position:absolute;left:6047;top:3181;width:1378;height:450;visibility:visible;mso-wrap-style:square;v-text-anchor:top" o:gfxdata="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">
                   <v:textbox>
                     <w:txbxContent>
                       <w:p>
@@ -18693,7 +18635,7 @@
                     </w:txbxContent>
                   </v:textbox>
                 </v:shape>
-                <v:shape id="Text Box 12" o:spid="_x0000_s1039" type="#_x0000_t202" style="position:absolute;left:4411;top:4470;width:2125;height:450;visibility:visible;mso-wrap-style:square;v-text-anchor:top" o:gfxdata="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">
+                <v:shape id="Text Box 12" o:spid="_x0000_s1031" type="#_x0000_t202" style="position:absolute;left:4411;top:4470;width:2125;height:450;visibility:visible;mso-wrap-style:square;v-text-anchor:top" o:gfxdata="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">
                   <v:textbox>
                     <w:txbxContent>
                       <w:p>
@@ -18714,10 +18656,14 @@
                     </w:txbxContent>
                   </v:textbox>
                 </v:shape>
-                <v:shape id="AutoShape 13" o:spid="_x0000_s1040" type="#_x0000_t32" style="position:absolute;left:4270;top:3406;width:1777;height:1;visibility:visible;mso-wrap-style:square" o:connectortype="straight" o:gfxdata="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">
+                <v:shapetype id="_x0000_t32" coordsize="21600,21600" o:spt="32" o:oned="t" path="m,l21600,21600e" filled="f">
+                  <v:path arrowok="t" fillok="f" o:connecttype="none"/>
+                  <o:lock v:ext="edit" shapetype="t"/>
+                </v:shapetype>
+                <v:shape id="AutoShape 13" o:spid="_x0000_s1032" type="#_x0000_t32" style="position:absolute;left:4270;top:3406;width:1777;height:1;visibility:visible;mso-wrap-style:square" o:connectortype="straight" o:gfxdata="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">
                   <v:stroke endarrow="block"/>
                 </v:shape>
-                <v:shape id="Text Box 14" o:spid="_x0000_s1041" type="#_x0000_t202" style="position:absolute;left:4593;top:3126;width:1441;height:364;visibility:visible;mso-wrap-style:square;v-text-anchor:top" o:gfxdata="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" filled="f" stroked="f">
+                <v:shape id="Text Box 14" o:spid="_x0000_s1033" type="#_x0000_t202" style="position:absolute;left:4593;top:3126;width:1441;height:364;visibility:visible;mso-wrap-style:square;v-text-anchor:top" o:gfxdata="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" filled="f" stroked="f">
                   <v:textbox>
                     <w:txbxContent>
                       <w:p>
@@ -18738,10 +18684,10 @@
                     </w:txbxContent>
                   </v:textbox>
                 </v:shape>
-                <v:shape id="AutoShape 16" o:spid="_x0000_s1042" type="#_x0000_t32" style="position:absolute;left:5474;top:3631;width:1262;height:839;flip:x;visibility:visible;mso-wrap-style:square" o:connectortype="straight" o:gfxdata="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">
+                <v:shape id="AutoShape 16" o:spid="_x0000_s1034" type="#_x0000_t32" style="position:absolute;left:5474;top:3631;width:1262;height:839;flip:x;visibility:visible;mso-wrap-style:square" o:connectortype="straight" o:gfxdata="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">
                   <v:stroke endarrow="block"/>
                 </v:shape>
-                <v:shape id="Text Box 18" o:spid="_x0000_s1043" type="#_x0000_t202" style="position:absolute;left:5929;top:3879;width:4264;height:364;visibility:visible;mso-wrap-style:square;v-text-anchor:top" o:gfxdata="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" filled="f" stroked="f">
+                <v:shape id="Text Box 18" o:spid="_x0000_s1035" type="#_x0000_t202" style="position:absolute;left:5929;top:3879;width:4264;height:364;visibility:visible;mso-wrap-style:square;v-text-anchor:top" o:gfxdata="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" filled="f" stroked="f">
                   <v:textbox>
                     <w:txbxContent>
                       <w:p>
@@ -18762,10 +18708,10 @@
                     </w:txbxContent>
                   </v:textbox>
                 </v:shape>
-                <v:shape id="AutoShape 19" o:spid="_x0000_s1044" type="#_x0000_t32" style="position:absolute;left:7425;top:3406;width:1077;height:1;visibility:visible;mso-wrap-style:square" o:connectortype="straight" o:gfxdata="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">
+                <v:shape id="AutoShape 19" o:spid="_x0000_s1036" type="#_x0000_t32" style="position:absolute;left:7425;top:3406;width:1077;height:1;visibility:visible;mso-wrap-style:square" o:connectortype="straight" o:gfxdata="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">
                   <v:stroke endarrow="block"/>
                 </v:shape>
-                <v:shape id="Text Box 20" o:spid="_x0000_s1045" type="#_x0000_t202" style="position:absolute;left:7425;top:3108;width:2329;height:364;visibility:visible;mso-wrap-style:square;v-text-anchor:top" o:gfxdata="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" filled="f" stroked="f">
+                <v:shape id="Text Box 20" o:spid="_x0000_s1037" type="#_x0000_t202" style="position:absolute;left:7425;top:3108;width:2329;height:364;visibility:visible;mso-wrap-style:square;v-text-anchor:top" o:gfxdata="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" filled="f" stroked="f">
                   <v:textbox>
                     <w:txbxContent>
                       <w:p>
@@ -18818,7 +18764,7 @@
                     <pic:cNvPicPr/>
                   </pic:nvPicPr>
                   <pic:blipFill>
-                    <a:blip r:embed="rId9"/>
+                    <a:blip r:embed="rId10"/>
                     <a:stretch>
                       <a:fillRect/>
                     </a:stretch>
@@ -18844,7 +18790,7 @@
         <w:pStyle w:val="Caption"/>
         <w:jc w:val="center"/>
       </w:pPr>
-      <w:bookmarkStart w:id="63" w:name="_Ref516468604"/>
+      <w:bookmarkStart w:id="64" w:name="_Ref516468604"/>
       <w:r>
         <w:t xml:space="preserve">Figure </w:t>
       </w:r>
@@ -18878,7 +18824,7 @@
         </w:rPr>
         <w:fldChar w:fldCharType="end"/>
       </w:r>
-      <w:bookmarkEnd w:id="63"/>
+      <w:bookmarkEnd w:id="64"/>
       <w:r>
         <w:t>: Representation of populations as reused from the GCI</w:t>
       </w:r>
@@ -18891,6 +18837,7 @@
     </w:p>
     <w:p>
       <w:r>
+        <w:lastRenderedPageBreak/>
         <w:t>In order to represent populations, w</w:t>
       </w:r>
       <w:r>
@@ -18920,7 +18867,6 @@
     </w:p>
     <w:p>
       <w:r>
-        <w:lastRenderedPageBreak/>
         <w:t xml:space="preserve">The quantity of interest (population size being measured/described) is defined as gci:Population_Size, a subclass of Quantity. Population_Size has some unit of measure (a cardinality unit), and has_value some Population_Measure (with an associated numeric value). The elements associated with a population quantity </w:t>
       </w:r>
       <w:r>
@@ -19066,7 +19012,7 @@
                     <pic:cNvPicPr/>
                   </pic:nvPicPr>
                   <pic:blipFill>
-                    <a:blip r:embed="rId10"/>
+                    <a:blip r:embed="rId11"/>
                     <a:stretch>
                       <a:fillRect/>
                     </a:stretch>
@@ -19091,7 +19037,7 @@
       <w:pPr>
         <w:pStyle w:val="Caption"/>
       </w:pPr>
-      <w:bookmarkStart w:id="64" w:name="_Ref516468216"/>
+      <w:bookmarkStart w:id="65" w:name="_Ref516468216"/>
       <w:r>
         <w:t xml:space="preserve">Figure </w:t>
       </w:r>
@@ -19125,7 +19071,7 @@
         </w:rPr>
         <w:fldChar w:fldCharType="end"/>
       </w:r>
-      <w:bookmarkEnd w:id="64"/>
+      <w:bookmarkEnd w:id="65"/>
       <w:r>
         <w:t>: Specialization of populations.</w:t>
       </w:r>
@@ -19200,6 +19146,7 @@
         <w:rPr>
           <w:sz w:val="24"/>
         </w:rPr>
+        <w:lastRenderedPageBreak/>
         <w:t>Monetary Value: Monetary Values may be attributed to things such as the purchase of a dwelling, or the salary of some Job.</w:t>
       </w:r>
       <w:r>
@@ -19271,14 +19218,7 @@
         <w:rPr>
           <w:sz w:val="24"/>
         </w:rPr>
-        <w:t xml:space="preserve">Population (via GCI): The population class is defined as a subclass of om:Quantity. It represents the quantities of counted sets. Various subclasses of Population will be defined </w:t>
-      </w:r>
-      <w:r>
-        <w:rPr>
-          <w:sz w:val="24"/>
-        </w:rPr>
-        <w:lastRenderedPageBreak/>
-        <w:t xml:space="preserve">as required, e.g. Resident_Population, Vehicle_Population, etc. A population has a measure (Population_measure) in some cardinality unit </w:t>
+        <w:t xml:space="preserve">Population (via GCI): The population class is defined as a subclass of om:Quantity. It represents the quantities of counted sets. Various subclasses of Population will be defined as required, e.g. Resident_Population, Vehicle_Population, etc. A population has a measure (Population_measure) in some cardinality unit </w:t>
       </w:r>
     </w:p>
     <w:p>
@@ -19436,8 +19376,6 @@
         </w:rPr>
         <w:t>in order to defined aggregate quantities in greater detail</w:t>
       </w:r>
-      <w:bookmarkStart w:id="65" w:name="_GoBack"/>
-      <w:bookmarkEnd w:id="65"/>
     </w:p>
     <w:p/>
     <w:p>
@@ -19493,7 +19431,7 @@
       <w:r>
         <w:t xml:space="preserve"> Note that </w:t>
       </w:r>
-      <w:hyperlink r:id="rId11" w:history="1">
+      <w:hyperlink r:id="rId12" w:history="1">
         <w:r>
           <w:rPr>
             <w:rStyle w:val="Hyperlink"/>
@@ -20175,6 +20113,7 @@
           </w:tcPr>
           <w:p>
             <w:r>
+              <w:lastRenderedPageBreak/>
               <w:t>...</w:t>
             </w:r>
           </w:p>
@@ -21345,6 +21284,7 @@
               </w:tabs>
             </w:pPr>
             <w:r>
+              <w:lastRenderedPageBreak/>
               <w:t>Property</w:t>
             </w:r>
             <w:r>
@@ -21542,7 +21482,6 @@
           </w:tcPr>
           <w:p>
             <w:r>
-              <w:lastRenderedPageBreak/>
               <w:t>om-2:hasNumerator</w:t>
             </w:r>
           </w:p>
@@ -21734,6 +21673,20 @@
           <w:rStyle w:val="FootnoteReference"/>
           <w:strike/>
         </w:rPr>
+        <w:footnoteReference w:id="7"/>
+      </w:r>
+    </w:p>
+    <w:p>
+      <w:pPr>
+        <w:pStyle w:val="ListParagraph"/>
+      </w:pPr>
+      <w:r>
+        <w:t>om-2: Ontology of Units of Measure 2.0</w:t>
+      </w:r>
+      <w:r>
+        <w:rPr>
+          <w:rStyle w:val="FootnoteReference"/>
+        </w:rPr>
         <w:footnoteReference w:id="8"/>
       </w:r>
     </w:p>
@@ -21742,30 +21695,16 @@
         <w:pStyle w:val="ListParagraph"/>
       </w:pPr>
       <w:r>
-        <w:t>om-2: Ontology of Units of Measure 2.0</w:t>
+        <w:t>gci:</w:t>
+      </w:r>
+      <w:r>
+        <w:t xml:space="preserve"> Global City Indicators Foundation Ontology</w:t>
       </w:r>
       <w:r>
         <w:rPr>
           <w:rStyle w:val="FootnoteReference"/>
         </w:rPr>
         <w:footnoteReference w:id="9"/>
-      </w:r>
-    </w:p>
-    <w:p>
-      <w:pPr>
-        <w:pStyle w:val="ListParagraph"/>
-      </w:pPr>
-      <w:r>
-        <w:t>gci:</w:t>
-      </w:r>
-      <w:r>
-        <w:t xml:space="preserve"> Global City Indicators Foundation Ontology</w:t>
-      </w:r>
-      <w:r>
-        <w:rPr>
-          <w:rStyle w:val="FootnoteReference"/>
-        </w:rPr>
-        <w:footnoteReference w:id="10"/>
       </w:r>
     </w:p>
     <w:p>
@@ -21870,7 +21809,7 @@
         <w:rPr>
           <w:rStyle w:val="FootnoteReference"/>
         </w:rPr>
-        <w:footnoteReference w:id="11"/>
+        <w:footnoteReference w:id="10"/>
       </w:r>
       <w:r>
         <w:t xml:space="preserve"> for the Global City Indicator Ontology [</w:t>
@@ -21887,7 +21826,7 @@
       <w:r>
         <w:t xml:space="preserve"> The city-services definition of ServiceDeliveryEvent incorporates and references the representation of recurring events from </w:t>
       </w:r>
-      <w:hyperlink r:id="rId12" w:history="1">
+      <w:hyperlink r:id="rId13" w:history="1">
         <w:r>
           <w:rPr>
             <w:rStyle w:val="Hyperlink"/>
@@ -21986,7 +21925,7 @@
           <w:sz w:val="24"/>
           <w:lang w:val="en-CA"/>
         </w:rPr>
-        <w:t xml:space="preserve"> day of each month). There is the related notion of a repeating event that occurs with respect to some day of the week, e.g. an event occurs on the second Tuesday of each month, however this is distinct from the monthly recurring events defined here. This type of recurrence requires a specialized approach to address (e.g. accounting for week numbers) and is out of the scope of the current representation. The related concept of a “separation count” (as described in the referenced data model) that is required to </w:t>
+        <w:t xml:space="preserve"> day of each month). There is the related notion of a repeating event that </w:t>
       </w:r>
       <w:r>
         <w:rPr>
@@ -21994,7 +21933,7 @@
           <w:lang w:val="en-CA"/>
         </w:rPr>
         <w:lastRenderedPageBreak/>
-        <w:t xml:space="preserve">define repetition such as biweekly or bi-monthly occurrences is also not currently required or addressed here. </w:t>
+        <w:t xml:space="preserve">occurs with respect to some day of the week, e.g. an event occurs on the second Tuesday of each month, however this is distinct from the monthly recurring events defined here. This type of recurrence requires a specialized approach to address (e.g. accounting for week numbers) and is out of the scope of the current representation. The related concept of a “separation count” (as described in the referenced data model) that is required to define repetition such as biweekly or bi-monthly occurrences is also not currently required or addressed here. </w:t>
       </w:r>
     </w:p>
     <w:p>
@@ -22315,6 +22254,7 @@
           <w:sz w:val="24"/>
           <w:lang w:val="en-CA"/>
         </w:rPr>
+        <w:lastRenderedPageBreak/>
         <w:t>dayOfMonth: a data property to describe the day position in the calendar system. This property has an undefined range, although it could be restricted to positive integers, possible within a specific range.</w:t>
       </w:r>
     </w:p>
@@ -22430,7 +22370,6 @@
           <w:sz w:val="24"/>
           <w:lang w:val="en-CA"/>
         </w:rPr>
-        <w:lastRenderedPageBreak/>
         <w:t>endDayOfWeek</w:t>
       </w:r>
     </w:p>
@@ -23594,7 +23533,7 @@
                     <pic:cNvPicPr/>
                   </pic:nvPicPr>
                   <pic:blipFill>
-                    <a:blip r:embed="rId13"/>
+                    <a:blip r:embed="rId14"/>
                     <a:stretch>
                       <a:fillRect/>
                     </a:stretch>
@@ -23698,6 +23637,7 @@
         <w:rPr>
           <w:sz w:val="24"/>
         </w:rPr>
+        <w:lastRenderedPageBreak/>
         <w:t xml:space="preserve">Additional </w:t>
       </w:r>
       <w:r>
@@ -23800,7 +23740,6 @@
       <w:bookmarkStart w:id="68" w:name="_Toc2843356"/>
       <w:ins w:id="69" w:author="Megan Katsumi" w:date="2018-11-14T08:38:00Z">
         <w:r>
-          <w:lastRenderedPageBreak/>
           <w:t>Sensors</w:t>
         </w:r>
         <w:r>
@@ -23901,7 +23840,7 @@
       <w:r>
         <w:t xml:space="preserve">ontology directly from </w:t>
       </w:r>
-      <w:hyperlink r:id="rId14" w:history="1">
+      <w:hyperlink r:id="rId15" w:history="1">
         <w:r>
           <w:rPr>
             <w:rStyle w:val="Hyperlink"/>
@@ -24578,7 +24517,6 @@
           <w:b/>
           <w:noProof/>
         </w:rPr>
-        <w:lastRenderedPageBreak/>
         <w:drawing>
           <wp:inline distT="0" distB="0" distL="0" distR="0" wp14:anchorId="4B1AC9A3" wp14:editId="7796987B">
             <wp:extent cx="5943600" cy="2032000"/>
@@ -24595,7 +24533,7 @@
                     <pic:cNvPicPr/>
                   </pic:nvPicPr>
                   <pic:blipFill>
-                    <a:blip r:embed="rId15"/>
+                    <a:blip r:embed="rId16"/>
                     <a:stretch>
                       <a:fillRect/>
                     </a:stretch>
@@ -25155,10 +25093,9 @@
         <w:pStyle w:val="ListParagraph"/>
       </w:pPr>
       <w:r>
-        <w:lastRenderedPageBreak/>
         <w:t xml:space="preserve">iContact: </w:t>
       </w:r>
-      <w:hyperlink r:id="rId16" w:history="1">
+      <w:hyperlink r:id="rId17" w:history="1">
         <w:r>
           <w:rPr>
             <w:rStyle w:val="Hyperlink"/>
@@ -25174,7 +25111,7 @@
       <w:r>
         <w:t xml:space="preserve">iCity Spatial Location: </w:t>
       </w:r>
-      <w:hyperlink r:id="rId17" w:history="1">
+      <w:hyperlink r:id="rId18" w:history="1">
         <w:r>
           <w:rPr>
             <w:rStyle w:val="Hyperlink"/>
@@ -25441,7 +25378,7 @@
         <w:rPr>
           <w:rStyle w:val="FootnoteReference"/>
         </w:rPr>
-        <w:footnoteReference w:id="12"/>
+        <w:footnoteReference w:id="11"/>
       </w:r>
       <w:r>
         <w:t xml:space="preserve"> Future extensions may incorporate a representation of gender, should it be required.</w:t>
@@ -26144,7 +26081,7 @@
         <w:rPr>
           <w:rStyle w:val="FootnoteReference"/>
         </w:rPr>
-        <w:footnoteReference w:id="13"/>
+        <w:footnoteReference w:id="12"/>
       </w:r>
       <w:r>
         <w:t xml:space="preserve"> (</w:t>
@@ -26417,6 +26354,46 @@
       </w:r>
       <w:r>
         <w:t xml:space="preserve"> has some Location.</w:t>
+      </w:r>
+    </w:p>
+    <w:p>
+      <w:r>
+        <w:lastRenderedPageBreak/>
+        <w:drawing>
+          <wp:inline distT="0" distB="0" distL="0" distR="0" wp14:anchorId="612903F8" wp14:editId="3C877357">
+            <wp:extent cx="5943600" cy="3048000"/>
+            <wp:effectExtent l="0" t="0" r="0" b="0"/>
+            <wp:docPr id="44" name="Picture 44"/>
+            <wp:cNvGraphicFramePr>
+              <a:graphicFrameLocks xmlns:a="http://schemas.openxmlformats.org/drawingml/2006/main" noChangeAspect="1"/>
+            </wp:cNvGraphicFramePr>
+            <a:graphic xmlns:a="http://schemas.openxmlformats.org/drawingml/2006/main">
+              <a:graphicData uri="http://schemas.openxmlformats.org/drawingml/2006/picture">
+                <pic:pic xmlns:pic="http://schemas.openxmlformats.org/drawingml/2006/picture">
+                  <pic:nvPicPr>
+                    <pic:cNvPr id="1" name=""/>
+                    <pic:cNvPicPr/>
+                  </pic:nvPicPr>
+                  <pic:blipFill>
+                    <a:blip r:embed="rId19"/>
+                    <a:stretch>
+                      <a:fillRect/>
+                    </a:stretch>
+                  </pic:blipFill>
+                  <pic:spPr>
+                    <a:xfrm>
+                      <a:off x="0" y="0"/>
+                      <a:ext cx="5943600" cy="3048000"/>
+                    </a:xfrm>
+                    <a:prstGeom prst="rect">
+                      <a:avLst/>
+                    </a:prstGeom>
+                  </pic:spPr>
+                </pic:pic>
+              </a:graphicData>
+            </a:graphic>
+          </wp:inline>
+        </w:drawing>
       </w:r>
     </w:p>
     <w:tbl>
@@ -27693,7 +27670,7 @@
         <w:rPr>
           <w:rStyle w:val="FootnoteReference"/>
         </w:rPr>
-        <w:footnoteReference w:id="14"/>
+        <w:footnoteReference w:id="13"/>
       </w:r>
     </w:p>
     <w:p>
@@ -27830,7 +27807,6 @@
         <w:pStyle w:val="ListParagraph"/>
       </w:pPr>
       <w:r>
-        <w:lastRenderedPageBreak/>
         <w:t>Organization Agent: Members of an organization.</w:t>
       </w:r>
       <w:r>
@@ -28018,6 +27994,7 @@
         <w:br/>
       </w:r>
       <w:r>
+        <w:lastRenderedPageBreak/>
         <w:t>An employee has some employment status. An employment status may be categorized as one of:</w:t>
       </w:r>
       <w:r>
@@ -28750,7 +28727,6 @@
           </w:tcPr>
           <w:p>
             <w:r>
-              <w:lastRenderedPageBreak/>
               <w:t>FirmPD</w:t>
             </w:r>
           </w:p>
@@ -29881,7 +29857,6 @@
           </w:tcPr>
           <w:p>
             <w:r>
-              <w:lastRenderedPageBreak/>
               <w:t>FullTimeRegEmployee</w:t>
             </w:r>
           </w:p>
@@ -30195,6 +30170,7 @@
           </w:tcPr>
           <w:p>
             <w:r>
+              <w:lastRenderedPageBreak/>
               <w:t>EmploymentStatus</w:t>
             </w:r>
           </w:p>
@@ -30571,7 +30547,7 @@
         <w:rPr>
           <w:rStyle w:val="FootnoteReference"/>
         </w:rPr>
-        <w:footnoteReference w:id="15"/>
+        <w:footnoteReference w:id="14"/>
       </w:r>
       <w:r>
         <w:t xml:space="preserve">, </w:t>
@@ -30758,7 +30734,6 @@
         <w:pStyle w:val="ListParagraph"/>
       </w:pPr>
       <w:r>
-        <w:lastRenderedPageBreak/>
         <w:t>Building</w:t>
       </w:r>
       <w:r>
@@ -30866,6 +30841,46 @@
       <w:r>
         <w:br/>
         <w:t>A BuildingUnit has a value, and may have some rental fee.</w:t>
+      </w:r>
+    </w:p>
+    <w:p>
+      <w:r>
+        <w:lastRenderedPageBreak/>
+        <w:drawing>
+          <wp:inline distT="0" distB="0" distL="0" distR="0" wp14:anchorId="324527F3" wp14:editId="38DA3AE9">
+            <wp:extent cx="5943600" cy="3214370"/>
+            <wp:effectExtent l="0" t="0" r="0" b="0"/>
+            <wp:docPr id="38" name="Picture 38"/>
+            <wp:cNvGraphicFramePr>
+              <a:graphicFrameLocks xmlns:a="http://schemas.openxmlformats.org/drawingml/2006/main" noChangeAspect="1"/>
+            </wp:cNvGraphicFramePr>
+            <a:graphic xmlns:a="http://schemas.openxmlformats.org/drawingml/2006/main">
+              <a:graphicData uri="http://schemas.openxmlformats.org/drawingml/2006/picture">
+                <pic:pic xmlns:pic="http://schemas.openxmlformats.org/drawingml/2006/picture">
+                  <pic:nvPicPr>
+                    <pic:cNvPr id="1" name=""/>
+                    <pic:cNvPicPr/>
+                  </pic:nvPicPr>
+                  <pic:blipFill>
+                    <a:blip r:embed="rId20"/>
+                    <a:stretch>
+                      <a:fillRect/>
+                    </a:stretch>
+                  </pic:blipFill>
+                  <pic:spPr>
+                    <a:xfrm>
+                      <a:off x="0" y="0"/>
+                      <a:ext cx="5943600" cy="3214370"/>
+                    </a:xfrm>
+                    <a:prstGeom prst="rect">
+                      <a:avLst/>
+                    </a:prstGeom>
+                  </pic:spPr>
+                </pic:pic>
+              </a:graphicData>
+            </a:graphic>
+          </wp:inline>
+        </w:drawing>
       </w:r>
     </w:p>
     <w:tbl>
@@ -31925,7 +31940,6 @@
         <w:rPr>
           <w:b/>
         </w:rPr>
-        <w:lastRenderedPageBreak/>
         <w:t>Reus</w:t>
       </w:r>
       <w:r>
@@ -32823,7 +32837,6 @@
           </w:tcPr>
           <w:p>
             <w:r>
-              <w:lastRenderedPageBreak/>
               <w:t>Vehicle</w:t>
             </w:r>
           </w:p>
@@ -33254,6 +33267,7 @@
     </w:p>
     <w:p>
       <w:r>
+        <w:lastRenderedPageBreak/>
         <w:t xml:space="preserve">In this representation Nodes do not access the Transportation Infrastructure nor are they part of it in any way. Both Nodes and Arcs may have implicit locations based on the infrastructure they access, however unlike the infrastructure classes, Nodes and Arcs are </w:t>
       </w:r>
       <w:r>
@@ -33275,7 +33289,6 @@
     <w:p/>
     <w:p>
       <w:r>
-        <w:lastRenderedPageBreak/>
         <w:t xml:space="preserve">The OTN (Ontology </w:t>
       </w:r>
       <w:r>
@@ -33288,7 +33301,7 @@
         <w:rPr>
           <w:rStyle w:val="FootnoteReference"/>
         </w:rPr>
-        <w:footnoteReference w:id="16"/>
+        <w:footnoteReference w:id="15"/>
       </w:r>
       <w:r>
         <w:t>) ontology</w:t>
@@ -33717,7 +33730,14 @@
           <w:sz w:val="24"/>
         </w:rPr>
         <w:br/>
-        <w:t>A Node accesses some TransportationComplex, such as an Intersection. In the future, it may be useful to define other specific types of TransportationComplexes that are accessed by nodes, (e.g. bus stops).</w:t>
+        <w:t xml:space="preserve">A Node accesses some TransportationComplex, such as an Intersection. In the future, it </w:t>
+      </w:r>
+      <w:r>
+        <w:rPr>
+          <w:sz w:val="24"/>
+        </w:rPr>
+        <w:lastRenderedPageBreak/>
+        <w:t>may be useful to define other specific types of TransportationComplexes that are accessed by nodes, (e.g. bus stops).</w:t>
       </w:r>
     </w:p>
     <w:p>
@@ -33775,7 +33795,6 @@
         <w:rPr>
           <w:sz w:val="24"/>
         </w:rPr>
-        <w:lastRenderedPageBreak/>
         <w:t xml:space="preserve">Flow Control: Controls the flow of traffic at a given Node. </w:t>
       </w:r>
       <w:r>
@@ -34184,6 +34203,12 @@
           <w:sz w:val="24"/>
         </w:rPr>
         <w:br/>
+      </w:r>
+      <w:r>
+        <w:rPr>
+          <w:sz w:val="24"/>
+        </w:rPr>
+        <w:lastRenderedPageBreak/>
         <w:t>A RoadSegment has some location, which is co-located with (contains the locations of) the Arcs and Nodes it contains.</w:t>
       </w:r>
     </w:p>
@@ -34312,7 +34337,6 @@
           <w:bCs/>
           <w:sz w:val="24"/>
         </w:rPr>
-        <w:lastRenderedPageBreak/>
         <w:t>RailSegment</w:t>
       </w:r>
       <w:r>
@@ -34417,7 +34441,19 @@
         <w:rPr>
           <w:sz w:val="24"/>
         </w:rPr>
-        <w:t>It may have some owner and is accessed by some Node. In the future, it may be useful to extend this class and relate it to physical infrastructure such as signs, signals, etc.</w:t>
+        <w:t xml:space="preserve">It may have some owner and is accessed by some Node. In the future, it may be useful to extend this class and relate it to </w:t>
+      </w:r>
+      <w:r>
+        <w:rPr>
+          <w:sz w:val="24"/>
+        </w:rPr>
+        <w:t xml:space="preserve">certain aspects of the </w:t>
+      </w:r>
+      <w:r>
+        <w:rPr>
+          <w:sz w:val="24"/>
+        </w:rPr>
+        <w:t>physical infrastructure such as signs, signals, etc.</w:t>
       </w:r>
     </w:p>
     <w:p>
@@ -34436,17 +34472,19 @@
     </w:p>
     <w:p>
       <w:pPr>
+        <w:ind w:left="360"/>
+      </w:pPr>
+    </w:p>
+    <w:p>
+      <w:pPr>
         <w:keepNext/>
       </w:pPr>
       <w:r>
-        <w:rPr>
-          <w:noProof/>
-        </w:rPr>
         <w:drawing>
-          <wp:inline distT="0" distB="0" distL="0" distR="0" wp14:anchorId="043A9EEC" wp14:editId="33CD344D">
-            <wp:extent cx="5943600" cy="3845560"/>
+          <wp:inline distT="0" distB="0" distL="0" distR="0" wp14:anchorId="728BD34C" wp14:editId="3AF2C332">
+            <wp:extent cx="5943600" cy="2019935"/>
             <wp:effectExtent l="0" t="0" r="0" b="0"/>
-            <wp:docPr id="20" name="Picture 20"/>
+            <wp:docPr id="46" name="Picture 46"/>
             <wp:cNvGraphicFramePr>
               <a:graphicFrameLocks xmlns:a="http://schemas.openxmlformats.org/drawingml/2006/main" noChangeAspect="1"/>
             </wp:cNvGraphicFramePr>
@@ -34458,7 +34496,7 @@
                     <pic:cNvPicPr/>
                   </pic:nvPicPr>
                   <pic:blipFill>
-                    <a:blip r:embed="rId18"/>
+                    <a:blip r:embed="rId21"/>
                     <a:stretch>
                       <a:fillRect/>
                     </a:stretch>
@@ -34466,7 +34504,7 @@
                   <pic:spPr>
                     <a:xfrm>
                       <a:off x="0" y="0"/>
-                      <a:ext cx="5943600" cy="3845560"/>
+                      <a:ext cx="5943600" cy="2019935"/>
                     </a:xfrm>
                     <a:prstGeom prst="rect">
                       <a:avLst/>
@@ -34517,7 +34555,13 @@
         <w:fldChar w:fldCharType="end"/>
       </w:r>
       <w:r>
-        <w:t>: Structure of the Transportation Network (some attributes omitted).</w:t>
+        <w:t xml:space="preserve">: Structure of the Transportation Network (some </w:t>
+      </w:r>
+      <w:r>
+        <w:t>omissions</w:t>
+      </w:r>
+      <w:r>
+        <w:t>).</w:t>
       </w:r>
     </w:p>
     <w:p/>
@@ -38381,7 +38425,7 @@
               <w:rPr>
                 <w:rStyle w:val="FootnoteReference"/>
               </w:rPr>
-              <w:footnoteReference w:id="17"/>
+              <w:footnoteReference w:id="16"/>
             </w:r>
           </w:p>
         </w:tc>
@@ -43686,7 +43730,7 @@
           <w:i/>
         </w:rPr>
       </w:pPr>
-      <w:hyperlink r:id="rId19" w:history="1">
+      <w:hyperlink r:id="rId22" w:history="1">
         <w:r>
           <w:rPr>
             <w:rStyle w:val="Hyperlink"/>
@@ -51072,7 +51116,7 @@
         <w:rPr>
           <w:rStyle w:val="FootnoteReference"/>
         </w:rPr>
-        <w:footnoteReference w:id="18"/>
+        <w:footnoteReference w:id="17"/>
       </w:r>
       <w:r>
         <w:t xml:space="preserve"> presented by </w:t>
@@ -58408,7 +58452,7 @@
                     <pic:cNvPicPr/>
                   </pic:nvPicPr>
                   <pic:blipFill>
-                    <a:blip r:embed="rId20"/>
+                    <a:blip r:embed="rId23"/>
                     <a:stretch>
                       <a:fillRect/>
                     </a:stretch>
@@ -58500,7 +58544,7 @@
                     <pic:cNvPicPr/>
                   </pic:nvPicPr>
                   <pic:blipFill>
-                    <a:blip r:embed="rId21"/>
+                    <a:blip r:embed="rId24"/>
                     <a:stretch>
                       <a:fillRect/>
                     </a:stretch>
@@ -58593,7 +58637,7 @@
                     <pic:cNvPicPr/>
                   </pic:nvPicPr>
                   <pic:blipFill>
-                    <a:blip r:embed="rId22"/>
+                    <a:blip r:embed="rId25"/>
                     <a:stretch>
                       <a:fillRect/>
                     </a:stretch>
@@ -59127,120 +59171,120 @@
         <w:rPr>
           <w:rStyle w:val="FootnoteReference"/>
         </w:rPr>
+        <w:footnoteReference w:id="18"/>
+      </w:r>
+      <w:r>
+        <w:t xml:space="preserve"> and shown to be consistent. An initial, informal evaluation has been performed through a review of its contents with iCity project members serving as domain experts. Future iterations shall be informed by and evaluated against a more precisely defined series of competency questions to be elicited from the iCity project team.</w:t>
+      </w:r>
+    </w:p>
+    <w:p/>
+    <w:p>
+      <w:r>
+        <w:t xml:space="preserve">Future iterations of the iCity </w:t>
+      </w:r>
+      <w:r>
+        <w:t>O</w:t>
+      </w:r>
+      <w:r>
+        <w:t xml:space="preserve">ntology will develop a deeper semantics for the concepts identified here, in addition to an expansion of scope. This will be dictated largely by use cases identified by the various project groups, which will not only determine additional requirements for representation, but potential applications for additional functionality that may be supported by the ontology. </w:t>
+      </w:r>
+    </w:p>
+    <w:p>
+      <w:pPr>
+        <w:pStyle w:val="Heading2"/>
+      </w:pPr>
+      <w:bookmarkStart w:id="145" w:name="_Toc2843379"/>
+      <w:r>
+        <w:t>Extensions to the Urban System Ontology</w:t>
+      </w:r>
+      <w:bookmarkEnd w:id="145"/>
+    </w:p>
+    <w:p>
+      <w:r>
+        <w:t>I</w:t>
+      </w:r>
+      <w:r>
+        <w:t xml:space="preserve">n developing a richer semantics for the iCity concepts, we will </w:t>
+      </w:r>
+      <w:r>
+        <w:t xml:space="preserve">also </w:t>
+      </w:r>
+      <w:r>
+        <w:t xml:space="preserve">look to </w:t>
+      </w:r>
+      <w:r>
+        <w:t xml:space="preserve">identify </w:t>
+      </w:r>
+      <w:r>
+        <w:t>more detailed connections between them. This will serve to facilitate shareability between the various projects and domains within iCity. Consider for example, the i</w:t>
+      </w:r>
+      <w:r>
+        <w:t>dentification of relationship between c</w:t>
+      </w:r>
+      <w:r>
+        <w:t xml:space="preserve">ommon </w:t>
+      </w:r>
+      <w:r>
+        <w:t>property types</w:t>
+      </w:r>
+      <w:r>
+        <w:t xml:space="preserve">, </w:t>
+      </w:r>
+      <w:r>
+        <w:t>such as hasId, memberOf. W</w:t>
+      </w:r>
+      <w:r>
+        <w:t xml:space="preserve">hile there is likely a shared semantics between these relations in, for example the Person/Family and the Organization ontology, </w:t>
+      </w:r>
+      <w:r>
+        <w:t xml:space="preserve">in this initial release, we </w:t>
+      </w:r>
+      <w:r>
+        <w:t>opt to maintain a distinction between these relations (through sp</w:t>
+      </w:r>
+      <w:r>
+        <w:t xml:space="preserve">ecialized names, e.g. personId). Future work should, if required, investigate and make explicit </w:t>
+      </w:r>
+      <w:r>
+        <w:t>exactly what the relationship is.</w:t>
+      </w:r>
+    </w:p>
+    <w:p>
+      <w:r>
+        <w:t xml:space="preserve">In a similar vein, future work will also look to integration of the iCity ontology with other existing vocabularies, </w:t>
+      </w:r>
+      <w:r>
+        <w:t xml:space="preserve">which may provide </w:t>
+      </w:r>
+      <w:r>
+        <w:t>opportunities to improve its shareability. For example, in the design of the iCity ontology we identified some vocabularies that were not directly reusable, (specified as XML schemas, for example), however based on their applications</w:t>
+      </w:r>
+      <w:r>
+        <w:t>,</w:t>
+      </w:r>
+      <w:r>
+        <w:t xml:space="preserve"> </w:t>
+      </w:r>
+      <w:r>
+        <w:t xml:space="preserve">it might </w:t>
+      </w:r>
+      <w:r>
+        <w:t>be advantageous to incorporate the representations</w:t>
+      </w:r>
+      <w:r>
+        <w:t xml:space="preserve"> in some way</w:t>
+      </w:r>
+      <w:r>
+        <w:t xml:space="preserve">. For example, </w:t>
+      </w:r>
+      <w:r>
+        <w:t xml:space="preserve">GTFS </w:t>
+      </w:r>
+      <w:r>
+        <w:rPr>
+          <w:rStyle w:val="FootnoteReference"/>
+        </w:rPr>
         <w:footnoteReference w:id="19"/>
-      </w:r>
-      <w:r>
-        <w:t xml:space="preserve"> and shown to be consistent. An initial, informal evaluation has been performed through a review of its contents with iCity project members serving as domain experts. Future iterations shall be informed by and evaluated against a more precisely defined series of competency questions to be elicited from the iCity project team.</w:t>
-      </w:r>
-    </w:p>
-    <w:p/>
-    <w:p>
-      <w:r>
-        <w:t xml:space="preserve">Future iterations of the iCity </w:t>
-      </w:r>
-      <w:r>
-        <w:t>O</w:t>
-      </w:r>
-      <w:r>
-        <w:t xml:space="preserve">ntology will develop a deeper semantics for the concepts identified here, in addition to an expansion of scope. This will be dictated largely by use cases identified by the various project groups, which will not only determine additional requirements for representation, but potential applications for additional functionality that may be supported by the ontology. </w:t>
-      </w:r>
-    </w:p>
-    <w:p>
-      <w:pPr>
-        <w:pStyle w:val="Heading2"/>
-      </w:pPr>
-      <w:bookmarkStart w:id="145" w:name="_Toc2843379"/>
-      <w:r>
-        <w:t>Extensions to the Urban System Ontology</w:t>
-      </w:r>
-      <w:bookmarkEnd w:id="145"/>
-    </w:p>
-    <w:p>
-      <w:r>
-        <w:t>I</w:t>
-      </w:r>
-      <w:r>
-        <w:t xml:space="preserve">n developing a richer semantics for the iCity concepts, we will </w:t>
-      </w:r>
-      <w:r>
-        <w:t xml:space="preserve">also </w:t>
-      </w:r>
-      <w:r>
-        <w:t xml:space="preserve">look to </w:t>
-      </w:r>
-      <w:r>
-        <w:t xml:space="preserve">identify </w:t>
-      </w:r>
-      <w:r>
-        <w:t>more detailed connections between them. This will serve to facilitate shareability between the various projects and domains within iCity. Consider for example, the i</w:t>
-      </w:r>
-      <w:r>
-        <w:t>dentification of relationship between c</w:t>
-      </w:r>
-      <w:r>
-        <w:t xml:space="preserve">ommon </w:t>
-      </w:r>
-      <w:r>
-        <w:t>property types</w:t>
-      </w:r>
-      <w:r>
-        <w:t xml:space="preserve">, </w:t>
-      </w:r>
-      <w:r>
-        <w:t>such as hasId, memberOf. W</w:t>
-      </w:r>
-      <w:r>
-        <w:t xml:space="preserve">hile there is likely a shared semantics between these relations in, for example the Person/Family and the Organization ontology, </w:t>
-      </w:r>
-      <w:r>
-        <w:t xml:space="preserve">in this initial release, we </w:t>
-      </w:r>
-      <w:r>
-        <w:t>opt to maintain a distinction between these relations (through sp</w:t>
-      </w:r>
-      <w:r>
-        <w:t xml:space="preserve">ecialized names, e.g. personId). Future work should, if required, investigate and make explicit </w:t>
-      </w:r>
-      <w:r>
-        <w:t>exactly what the relationship is.</w:t>
-      </w:r>
-    </w:p>
-    <w:p>
-      <w:r>
-        <w:t xml:space="preserve">In a similar vein, future work will also look to integration of the iCity ontology with other existing vocabularies, </w:t>
-      </w:r>
-      <w:r>
-        <w:t xml:space="preserve">which may provide </w:t>
-      </w:r>
-      <w:r>
-        <w:t>opportunities to improve its shareability. For example, in the design of the iCity ontology we identified some vocabularies that were not directly reusable, (specified as XML schemas, for example), however based on their applications</w:t>
-      </w:r>
-      <w:r>
-        <w:t>,</w:t>
-      </w:r>
-      <w:r>
-        <w:t xml:space="preserve"> </w:t>
-      </w:r>
-      <w:r>
-        <w:t xml:space="preserve">it might </w:t>
-      </w:r>
-      <w:r>
-        <w:t>be advantageous to incorporate the representations</w:t>
-      </w:r>
-      <w:r>
-        <w:t xml:space="preserve"> in some way</w:t>
-      </w:r>
-      <w:r>
-        <w:t xml:space="preserve">. For example, </w:t>
-      </w:r>
-      <w:r>
-        <w:t xml:space="preserve">GTFS </w:t>
-      </w:r>
-      <w:r>
-        <w:rPr>
-          <w:rStyle w:val="FootnoteReference"/>
-        </w:rPr>
-        <w:footnoteReference w:id="20"/>
       </w:r>
       <w:r>
         <w:t xml:space="preserve">, </w:t>
@@ -59337,7 +59381,7 @@
                     <pic:cNvPicPr/>
                   </pic:nvPicPr>
                   <pic:blipFill>
-                    <a:blip r:embed="rId23"/>
+                    <a:blip r:embed="rId26"/>
                     <a:stretch>
                       <a:fillRect/>
                     </a:stretch>
@@ -60861,8 +60905,8 @@
     </w:sdt>
     <w:p/>
     <w:sectPr>
-      <w:footerReference w:type="default" r:id="rId24"/>
-      <w:footerReference w:type="first" r:id="rId25"/>
+      <w:footerReference w:type="default" r:id="rId27"/>
+      <w:footerReference w:type="first" r:id="rId28"/>
       <w:pgSz w:w="12240" w:h="15840"/>
       <w:pgMar w:top="1440" w:right="1440" w:bottom="1440" w:left="1440" w:header="708" w:footer="708" w:gutter="0"/>
       <w:cols w:space="708"/>
@@ -61242,9 +61286,6 @@
     <w:p>
       <w:pPr>
         <w:pStyle w:val="FootnoteText"/>
-        <w:rPr>
-          <w:lang w:val="en-CA"/>
-        </w:rPr>
       </w:pPr>
       <w:r>
         <w:rPr>
@@ -61253,13 +61294,10 @@
         <w:footnoteRef/>
       </w:r>
       <w:r>
-        <w:t xml:space="preserve"> </w:t>
-      </w:r>
-      <w:r>
-        <w:rPr>
-          <w:lang w:val="en-CA"/>
-        </w:rPr>
-        <w:t>Note that while we would like to specify the transitivity of the properPartOf relation, we are limited by OWL due to the fact that we wish to define cardinality restrictions on this relation (making it a non-simple property). For the present, we have removed the transitivity property in order to maintain the cardinality restriction. Likewise with the containedIn and componentOf relations.</w:t>
+        <w:t xml:space="preserve"> om:</w:t>
+      </w:r>
+      <w:r>
+        <w:t>http://www.wurvoc.org/vocabularies/om-1.6/</w:t>
       </w:r>
     </w:p>
   </w:footnote>
@@ -61267,6 +61305,9 @@
     <w:p>
       <w:pPr>
         <w:pStyle w:val="FootnoteText"/>
+        <w:rPr>
+          <w:lang w:val="en-CA"/>
+        </w:rPr>
       </w:pPr>
       <w:r>
         <w:rPr>
@@ -61275,37 +61316,48 @@
         <w:footnoteRef/>
       </w:r>
       <w:r>
-        <w:t xml:space="preserve"> om:</w:t>
-      </w:r>
-      <w:r>
-        <w:t>http://www.wurvoc.org/vocabularies/om-1.6/</w:t>
+        <w:t xml:space="preserve"> om: </w:t>
+      </w:r>
+      <w:r>
+        <w:t>http://www.ontology-of-units-of-measure.org/resource/om-2/</w:t>
       </w:r>
     </w:p>
   </w:footnote>
   <w:footnote w:id="9">
     <w:p>
+      <w:r>
+        <w:rPr>
+          <w:rStyle w:val="FootnoteReference"/>
+        </w:rPr>
+        <w:footnoteRef/>
+      </w:r>
+      <w:r>
+        <w:t xml:space="preserve"> </w:t>
+      </w:r>
+      <w:r>
+        <w:t>http://ontology.eil.utoronto.ca/GCI/Foundation/GCI-Foundation-v2.owl</w:t>
+      </w:r>
+      <w:r>
+        <w:t>#</w:t>
+      </w:r>
+    </w:p>
+    <w:p>
       <w:pPr>
         <w:pStyle w:val="FootnoteText"/>
         <w:rPr>
           <w:lang w:val="en-CA"/>
         </w:rPr>
       </w:pPr>
-      <w:r>
-        <w:rPr>
-          <w:rStyle w:val="FootnoteReference"/>
-        </w:rPr>
-        <w:footnoteRef/>
-      </w:r>
-      <w:r>
-        <w:t xml:space="preserve"> om: </w:t>
-      </w:r>
-      <w:r>
-        <w:t>http://www.ontology-of-units-of-measure.org/resource/om-2/</w:t>
-      </w:r>
     </w:p>
   </w:footnote>
   <w:footnote w:id="10">
     <w:p>
+      <w:pPr>
+        <w:pStyle w:val="FootnoteText"/>
+        <w:rPr>
+          <w:lang w:val="en-CA"/>
+        </w:rPr>
+      </w:pPr>
       <w:r>
         <w:rPr>
           <w:rStyle w:val="FootnoteReference"/>
@@ -61316,19 +61368,8 @@
         <w:t xml:space="preserve"> </w:t>
       </w:r>
       <w:r>
-        <w:t>http://ontology.eil.utoronto.ca/GCI/Foundation/GCI-Foundation-v2.owl</w:t>
-      </w:r>
-      <w:r>
-        <w:t>#</w:t>
-      </w:r>
-    </w:p>
-    <w:p>
-      <w:pPr>
-        <w:pStyle w:val="FootnoteText"/>
-        <w:rPr>
-          <w:lang w:val="en-CA"/>
-        </w:rPr>
-      </w:pPr>
+        <w:t>http://ontology.eil.utoronto.ca/city-services/city-services.owl#</w:t>
+      </w:r>
     </w:p>
   </w:footnote>
   <w:footnote w:id="11">
@@ -61349,7 +61390,7 @@
         <w:t xml:space="preserve"> </w:t>
       </w:r>
       <w:r>
-        <w:t>http://ontology.eil.utoronto.ca/city-services/city-services.owl#</w:t>
+        <w:t>http://www23.statcan.gc.ca/imdb/p3Var.pl?Function=DEC&amp;Id=24101</w:t>
       </w:r>
     </w:p>
   </w:footnote>
@@ -61357,9 +61398,6 @@
     <w:p>
       <w:pPr>
         <w:pStyle w:val="FootnoteText"/>
-        <w:rPr>
-          <w:lang w:val="en-CA"/>
-        </w:rPr>
       </w:pPr>
       <w:r>
         <w:rPr>
@@ -61371,7 +61409,7 @@
         <w:t xml:space="preserve"> </w:t>
       </w:r>
       <w:r>
-        <w:t>http://www23.statcan.gc.ca/imdb/p3Var.pl?Function=DEC&amp;Id=24101</w:t>
+        <w:t>http://schema.org/</w:t>
       </w:r>
     </w:p>
   </w:footnote>
@@ -61390,7 +61428,7 @@
         <w:t xml:space="preserve"> </w:t>
       </w:r>
       <w:r>
-        <w:t>http://schema.org/</w:t>
+        <w:t>http://ontology.eil.utoronto.ca/GCI/Shelters/GCI-Shelters.html</w:t>
       </w:r>
     </w:p>
   </w:footnote>
@@ -61409,7 +61447,7 @@
         <w:t xml:space="preserve"> </w:t>
       </w:r>
       <w:r>
-        <w:t>http://ontology.eil.utoronto.ca/GCI/Shelters/GCI-Shelters.html</w:t>
+        <w:t>http://ontology.eil.utoronto.ca/tove/organization.html</w:t>
       </w:r>
     </w:p>
   </w:footnote>
@@ -61428,7 +61466,7 @@
         <w:t xml:space="preserve"> </w:t>
       </w:r>
       <w:r>
-        <w:t>http://ontology.eil.utoronto.ca/tove/organization.html</w:t>
+        <w:t>http://www.pms.ifi.lmu.de/rewerse-wga1/otn/OTN.owl</w:t>
       </w:r>
     </w:p>
   </w:footnote>
@@ -61436,6 +61474,9 @@
     <w:p>
       <w:pPr>
         <w:pStyle w:val="FootnoteText"/>
+        <w:rPr>
+          <w:lang w:val="en-CA"/>
+        </w:rPr>
       </w:pPr>
       <w:r>
         <w:rPr>
@@ -61447,7 +61488,10 @@
         <w:t xml:space="preserve"> </w:t>
       </w:r>
       <w:r>
-        <w:t>http://www.pms.ifi.lmu.de/rewerse-wga1/otn/OTN.owl</w:t>
+        <w:rPr>
+          <w:lang w:val="en-CA"/>
+        </w:rPr>
+        <w:t>More options may be added as required. This list comes from the options specified in the EMME NCS11.</w:t>
       </w:r>
     </w:p>
   </w:footnote>
@@ -61455,9 +61499,6 @@
     <w:p>
       <w:pPr>
         <w:pStyle w:val="FootnoteText"/>
-        <w:rPr>
-          <w:lang w:val="en-CA"/>
-        </w:rPr>
       </w:pPr>
       <w:r>
         <w:rPr>
@@ -61466,13 +61507,14 @@
         <w:footnoteRef/>
       </w:r>
       <w:r>
-        <w:t xml:space="preserve"> </w:t>
-      </w:r>
-      <w:r>
-        <w:rPr>
-          <w:lang w:val="en-CA"/>
-        </w:rPr>
-        <w:t>More options may be added as required. This list comes from the options specified in the EMME NCS11.</w:t>
+        <w:t xml:space="preserve"> N</w:t>
+      </w:r>
+      <w:r>
+        <w:rPr>
+          <w:rFonts w:ascii="Times-Roman" w:hAnsi="Times-Roman" w:cs="Times-Roman"/>
+          <w:lang w:val="en-CA" w:bidi="ar-SA"/>
+        </w:rPr>
+        <w:t>ot available online</w:t>
       </w:r>
     </w:p>
   </w:footnote>
@@ -61480,6 +61522,9 @@
     <w:p>
       <w:pPr>
         <w:pStyle w:val="FootnoteText"/>
+        <w:rPr>
+          <w:lang w:val="en-CA"/>
+        </w:rPr>
       </w:pPr>
       <w:r>
         <w:rPr>
@@ -61488,40 +61533,14 @@
         <w:footnoteRef/>
       </w:r>
       <w:r>
-        <w:t xml:space="preserve"> N</w:t>
-      </w:r>
-      <w:r>
-        <w:rPr>
-          <w:rFonts w:ascii="Times-Roman" w:hAnsi="Times-Roman" w:cs="Times-Roman"/>
-          <w:lang w:val="en-CA" w:bidi="ar-SA"/>
-        </w:rPr>
-        <w:t>ot available online</w:t>
+        <w:t xml:space="preserve"> </w:t>
+      </w:r>
+      <w:r>
+        <w:t>http://protege.stanford.edu/</w:t>
       </w:r>
     </w:p>
   </w:footnote>
   <w:footnote w:id="19">
-    <w:p>
-      <w:pPr>
-        <w:pStyle w:val="FootnoteText"/>
-        <w:rPr>
-          <w:lang w:val="en-CA"/>
-        </w:rPr>
-      </w:pPr>
-      <w:r>
-        <w:rPr>
-          <w:rStyle w:val="FootnoteReference"/>
-        </w:rPr>
-        <w:footnoteRef/>
-      </w:r>
-      <w:r>
-        <w:t xml:space="preserve"> </w:t>
-      </w:r>
-      <w:r>
-        <w:t>http://protege.stanford.edu/</w:t>
-      </w:r>
-    </w:p>
-  </w:footnote>
-  <w:footnote w:id="20">
     <w:p>
       <w:pPr>
         <w:pStyle w:val="FootnoteText"/>
@@ -63460,9 +63479,9 @@
     </w:lvl>
   </w:abstractNum>
   <w:abstractNum w:abstractNumId="17" w15:restartNumberingAfterBreak="0">
-    <w:nsid w:val="68D4569F"/>
+    <w:nsid w:val="666F6D57"/>
     <w:multiLevelType w:val="hybridMultilevel"/>
-    <w:tmpl w:val="9A5A0DDE"/>
+    <w:tmpl w:val="C8642ECA"/>
     <w:lvl w:ilvl="0" w:tplc="04090001">
       <w:start w:val="1"/>
       <w:numFmt w:val="bullet"/>
@@ -63573,6 +63592,119 @@
     </w:lvl>
   </w:abstractNum>
   <w:abstractNum w:abstractNumId="18" w15:restartNumberingAfterBreak="0">
+    <w:nsid w:val="68D4569F"/>
+    <w:multiLevelType w:val="hybridMultilevel"/>
+    <w:tmpl w:val="9A5A0DDE"/>
+    <w:lvl w:ilvl="0" w:tplc="04090001">
+      <w:start w:val="1"/>
+      <w:numFmt w:val="bullet"/>
+      <w:lvlText w:val=""/>
+      <w:lvlJc w:val="left"/>
+      <w:pPr>
+        <w:ind w:left="720" w:hanging="360"/>
+      </w:pPr>
+      <w:rPr>
+        <w:rFonts w:ascii="Symbol" w:hAnsi="Symbol" w:hint="default"/>
+      </w:rPr>
+    </w:lvl>
+    <w:lvl w:ilvl="1" w:tplc="04090003" w:tentative="1">
+      <w:start w:val="1"/>
+      <w:numFmt w:val="bullet"/>
+      <w:lvlText w:val="o"/>
+      <w:lvlJc w:val="left"/>
+      <w:pPr>
+        <w:ind w:left="1440" w:hanging="360"/>
+      </w:pPr>
+      <w:rPr>
+        <w:rFonts w:ascii="Courier New" w:hAnsi="Courier New" w:cs="Courier New" w:hint="default"/>
+      </w:rPr>
+    </w:lvl>
+    <w:lvl w:ilvl="2" w:tplc="04090005" w:tentative="1">
+      <w:start w:val="1"/>
+      <w:numFmt w:val="bullet"/>
+      <w:lvlText w:val=""/>
+      <w:lvlJc w:val="left"/>
+      <w:pPr>
+        <w:ind w:left="2160" w:hanging="360"/>
+      </w:pPr>
+      <w:rPr>
+        <w:rFonts w:ascii="Wingdings" w:hAnsi="Wingdings" w:hint="default"/>
+      </w:rPr>
+    </w:lvl>
+    <w:lvl w:ilvl="3" w:tplc="04090001" w:tentative="1">
+      <w:start w:val="1"/>
+      <w:numFmt w:val="bullet"/>
+      <w:lvlText w:val=""/>
+      <w:lvlJc w:val="left"/>
+      <w:pPr>
+        <w:ind w:left="2880" w:hanging="360"/>
+      </w:pPr>
+      <w:rPr>
+        <w:rFonts w:ascii="Symbol" w:hAnsi="Symbol" w:hint="default"/>
+      </w:rPr>
+    </w:lvl>
+    <w:lvl w:ilvl="4" w:tplc="04090003" w:tentative="1">
+      <w:start w:val="1"/>
+      <w:numFmt w:val="bullet"/>
+      <w:lvlText w:val="o"/>
+      <w:lvlJc w:val="left"/>
+      <w:pPr>
+        <w:ind w:left="3600" w:hanging="360"/>
+      </w:pPr>
+      <w:rPr>
+        <w:rFonts w:ascii="Courier New" w:hAnsi="Courier New" w:cs="Courier New" w:hint="default"/>
+      </w:rPr>
+    </w:lvl>
+    <w:lvl w:ilvl="5" w:tplc="04090005" w:tentative="1">
+      <w:start w:val="1"/>
+      <w:numFmt w:val="bullet"/>
+      <w:lvlText w:val=""/>
+      <w:lvlJc w:val="left"/>
+      <w:pPr>
+        <w:ind w:left="4320" w:hanging="360"/>
+      </w:pPr>
+      <w:rPr>
+        <w:rFonts w:ascii="Wingdings" w:hAnsi="Wingdings" w:hint="default"/>
+      </w:rPr>
+    </w:lvl>
+    <w:lvl w:ilvl="6" w:tplc="04090001" w:tentative="1">
+      <w:start w:val="1"/>
+      <w:numFmt w:val="bullet"/>
+      <w:lvlText w:val=""/>
+      <w:lvlJc w:val="left"/>
+      <w:pPr>
+        <w:ind w:left="5040" w:hanging="360"/>
+      </w:pPr>
+      <w:rPr>
+        <w:rFonts w:ascii="Symbol" w:hAnsi="Symbol" w:hint="default"/>
+      </w:rPr>
+    </w:lvl>
+    <w:lvl w:ilvl="7" w:tplc="04090003" w:tentative="1">
+      <w:start w:val="1"/>
+      <w:numFmt w:val="bullet"/>
+      <w:lvlText w:val="o"/>
+      <w:lvlJc w:val="left"/>
+      <w:pPr>
+        <w:ind w:left="5760" w:hanging="360"/>
+      </w:pPr>
+      <w:rPr>
+        <w:rFonts w:ascii="Courier New" w:hAnsi="Courier New" w:cs="Courier New" w:hint="default"/>
+      </w:rPr>
+    </w:lvl>
+    <w:lvl w:ilvl="8" w:tplc="04090005" w:tentative="1">
+      <w:start w:val="1"/>
+      <w:numFmt w:val="bullet"/>
+      <w:lvlText w:val=""/>
+      <w:lvlJc w:val="left"/>
+      <w:pPr>
+        <w:ind w:left="6480" w:hanging="360"/>
+      </w:pPr>
+      <w:rPr>
+        <w:rFonts w:ascii="Wingdings" w:hAnsi="Wingdings" w:hint="default"/>
+      </w:rPr>
+    </w:lvl>
+  </w:abstractNum>
+  <w:abstractNum w:abstractNumId="19" w15:restartNumberingAfterBreak="0">
     <w:nsid w:val="6E785293"/>
     <w:multiLevelType w:val="hybridMultilevel"/>
     <w:tmpl w:val="47B66BDC"/>
@@ -63685,7 +63817,7 @@
       </w:rPr>
     </w:lvl>
   </w:abstractNum>
-  <w:abstractNum w:abstractNumId="19" w15:restartNumberingAfterBreak="0">
+  <w:abstractNum w:abstractNumId="20" w15:restartNumberingAfterBreak="0">
     <w:nsid w:val="6FAF6010"/>
     <w:multiLevelType w:val="hybridMultilevel"/>
     <w:tmpl w:val="1040D078"/>
@@ -63798,7 +63930,7 @@
       </w:rPr>
     </w:lvl>
   </w:abstractNum>
-  <w:abstractNum w:abstractNumId="20" w15:restartNumberingAfterBreak="0">
+  <w:abstractNum w:abstractNumId="21" w15:restartNumberingAfterBreak="0">
     <w:nsid w:val="71621890"/>
     <w:multiLevelType w:val="hybridMultilevel"/>
     <w:tmpl w:val="0D642BD0"/>
@@ -63884,7 +64016,7 @@
       </w:pPr>
     </w:lvl>
   </w:abstractNum>
-  <w:abstractNum w:abstractNumId="21" w15:restartNumberingAfterBreak="0">
+  <w:abstractNum w:abstractNumId="22" w15:restartNumberingAfterBreak="0">
     <w:nsid w:val="73067FA8"/>
     <w:multiLevelType w:val="hybridMultilevel"/>
     <w:tmpl w:val="ACCA3C84"/>
@@ -63999,7 +64131,7 @@
       </w:rPr>
     </w:lvl>
   </w:abstractNum>
-  <w:abstractNum w:abstractNumId="22" w15:restartNumberingAfterBreak="0">
+  <w:abstractNum w:abstractNumId="23" w15:restartNumberingAfterBreak="0">
     <w:nsid w:val="74C87C74"/>
     <w:multiLevelType w:val="hybridMultilevel"/>
     <w:tmpl w:val="73701380"/>
@@ -64112,7 +64244,7 @@
       </w:rPr>
     </w:lvl>
   </w:abstractNum>
-  <w:abstractNum w:abstractNumId="23" w15:restartNumberingAfterBreak="0">
+  <w:abstractNum w:abstractNumId="24" w15:restartNumberingAfterBreak="0">
     <w:nsid w:val="77A9610F"/>
     <w:multiLevelType w:val="hybridMultilevel"/>
     <w:tmpl w:val="95904FF4"/>
@@ -64225,7 +64357,7 @@
       </w:rPr>
     </w:lvl>
   </w:abstractNum>
-  <w:abstractNum w:abstractNumId="24" w15:restartNumberingAfterBreak="0">
+  <w:abstractNum w:abstractNumId="25" w15:restartNumberingAfterBreak="0">
     <w:nsid w:val="796A373D"/>
     <w:multiLevelType w:val="hybridMultilevel"/>
     <w:tmpl w:val="B2D083E2"/>
@@ -64338,7 +64470,7 @@
       </w:rPr>
     </w:lvl>
   </w:abstractNum>
-  <w:abstractNum w:abstractNumId="25" w15:restartNumberingAfterBreak="0">
+  <w:abstractNum w:abstractNumId="26" w15:restartNumberingAfterBreak="0">
     <w:nsid w:val="7CC73712"/>
     <w:multiLevelType w:val="hybridMultilevel"/>
     <w:tmpl w:val="B2D083E2"/>
@@ -64451,7 +64583,7 @@
       </w:rPr>
     </w:lvl>
   </w:abstractNum>
-  <w:abstractNum w:abstractNumId="26" w15:restartNumberingAfterBreak="0">
+  <w:abstractNum w:abstractNumId="27" w15:restartNumberingAfterBreak="0">
     <w:nsid w:val="7EE5718F"/>
     <w:multiLevelType w:val="hybridMultilevel"/>
     <w:tmpl w:val="885A5480"/>
@@ -64567,7 +64699,7 @@
     <w:abstractNumId w:val="13"/>
   </w:num>
   <w:num w:numId="2">
-    <w:abstractNumId w:val="21"/>
+    <w:abstractNumId w:val="22"/>
   </w:num>
   <w:num w:numId="3">
     <w:abstractNumId w:val="0"/>
@@ -64576,22 +64708,22 @@
     <w:abstractNumId w:val="8"/>
   </w:num>
   <w:num w:numId="5">
-    <w:abstractNumId w:val="19"/>
+    <w:abstractNumId w:val="20"/>
   </w:num>
   <w:num w:numId="6">
-    <w:abstractNumId w:val="26"/>
+    <w:abstractNumId w:val="27"/>
   </w:num>
   <w:num w:numId="7">
     <w:abstractNumId w:val="14"/>
   </w:num>
   <w:num w:numId="8">
-    <w:abstractNumId w:val="24"/>
+    <w:abstractNumId w:val="25"/>
   </w:num>
   <w:num w:numId="9">
     <w:abstractNumId w:val="3"/>
   </w:num>
   <w:num w:numId="10">
-    <w:abstractNumId w:val="25"/>
+    <w:abstractNumId w:val="26"/>
   </w:num>
   <w:num w:numId="11">
     <w:abstractNumId w:val="6"/>
@@ -64603,10 +64735,10 @@
     <w:abstractNumId w:val="2"/>
   </w:num>
   <w:num w:numId="14">
-    <w:abstractNumId w:val="18"/>
+    <w:abstractNumId w:val="19"/>
   </w:num>
   <w:num w:numId="15">
-    <w:abstractNumId w:val="20"/>
+    <w:abstractNumId w:val="21"/>
   </w:num>
   <w:num w:numId="16">
     <w:abstractNumId w:val="5"/>
@@ -64615,7 +64747,7 @@
     <w:abstractNumId w:val="12"/>
   </w:num>
   <w:num w:numId="18">
-    <w:abstractNumId w:val="17"/>
+    <w:abstractNumId w:val="18"/>
   </w:num>
   <w:num w:numId="19">
     <w:abstractNumId w:val="11"/>
@@ -64627,7 +64759,7 @@
     <w:abstractNumId w:val="9"/>
   </w:num>
   <w:num w:numId="22">
-    <w:abstractNumId w:val="23"/>
+    <w:abstractNumId w:val="24"/>
   </w:num>
   <w:num w:numId="23">
     <w:abstractNumId w:val="15"/>
@@ -64642,18 +64774,13 @@
     <w:abstractNumId w:val="16"/>
   </w:num>
   <w:num w:numId="27">
-    <w:abstractNumId w:val="22"/>
+    <w:abstractNumId w:val="23"/>
+  </w:num>
+  <w:num w:numId="28">
+    <w:abstractNumId w:val="17"/>
   </w:num>
   <w:numIdMacAtCleanup w:val="24"/>
 </w:numbering>
-</file>
-
-<file path=word/people.xml><?xml version="1.0" encoding="utf-8"?>
-<w15:people xmlns:wpc="http://schemas.microsoft.com/office/word/2010/wordprocessingCanvas" xmlns:cx="http://schemas.microsoft.com/office/drawing/2014/chartex" xmlns:cx1="http://schemas.microsoft.com/office/drawing/2015/9/8/chartex" xmlns:cx2="http://schemas.microsoft.com/office/drawing/2015/10/21/chartex" xmlns:cx3="http://schemas.microsoft.com/office/drawing/2016/5/9/chartex" xmlns:cx4="http://schemas.microsoft.com/office/drawing/2016/5/10/chartex" xmlns:cx5="http://schemas.microsoft.com/office/drawing/2016/5/11/chartex" xmlns:cx6="http://schemas.microsoft.com/office/drawing/2016/5/12/chartex" xmlns:cx7="http://schemas.microsoft.com/office/drawing/2016/5/13/chartex" xmlns:cx8="http://schemas.microsoft.com/office/drawing/2016/5/14/chartex" xmlns:mc="http://schemas.openxmlformats.org/markup-compatibility/2006" xmlns:aink="http://schemas.microsoft.com/office/drawing/2016/ink" xmlns:am3d="http://schemas.microsoft.com/office/drawing/2017/model3d" xmlns:o="urn:schemas-microsoft-com:office:office" xmlns:r="http://schemas.openxmlformats.org/officeDocument/2006/relationships" xmlns:m="http://schemas.openxmlformats.org/officeDocument/2006/math" xmlns:v="urn:schemas-microsoft-com:vml" xmlns:wp14="http://schemas.microsoft.com/office/word/2010/wordprocessingDrawing" xmlns:wp="http://schemas.openxmlformats.org/drawingml/2006/wordprocessingDrawing" xmlns:w10="urn:schemas-microsoft-com:office:word" xmlns:w="http://schemas.openxmlformats.org/wordprocessingml/2006/main" xmlns:w14="http://schemas.microsoft.com/office/word/2010/wordml" xmlns:w15="http://schemas.microsoft.com/office/word/2012/wordml" xmlns:w16cid="http://schemas.microsoft.com/office/word/2016/wordml/cid" xmlns:w16se="http://schemas.microsoft.com/office/word/2015/wordml/symex" xmlns:wpg="http://schemas.microsoft.com/office/word/2010/wordprocessingGroup" xmlns:wpi="http://schemas.microsoft.com/office/word/2010/wordprocessingInk" xmlns:wne="http://schemas.microsoft.com/office/word/2006/wordml" xmlns:wps="http://schemas.microsoft.com/office/word/2010/wordprocessingShape" mc:Ignorable="w14 w15 w16se w16cid wp14">
-  <w15:person w15:author="Megan Katsumi">
-    <w15:presenceInfo w15:providerId="Windows Live" w15:userId="3a3cdae67c2c63dd"/>
-  </w15:person>
-</w15:people>
 </file>
 
 <file path=word/styles.xml><?xml version="1.0" encoding="utf-8"?>
@@ -66723,7 +66850,7 @@
 </file>
 
 <file path=customXml/itemProps1.xml><?xml version="1.0" encoding="utf-8"?>
-<ds:datastoreItem xmlns:ds="http://schemas.openxmlformats.org/officeDocument/2006/customXml" ds:itemID="{8C95BC9D-EAB8-2E4A-85D0-F7A3978A120A}">
+<ds:datastoreItem xmlns:ds="http://schemas.openxmlformats.org/officeDocument/2006/customXml" ds:itemID="{28BC6116-7D7B-3642-9418-EA6B30CE6BEC}">
   <ds:schemaRefs>
     <ds:schemaRef ds:uri="http://schemas.openxmlformats.org/officeDocument/2006/bibliography"/>
   </ds:schemaRefs>

--- a/docs/iCityOntologyReport_1.2.docx
+++ b/docs/iCityOntologyReport_1.2.docx
@@ -625,33 +625,7 @@
           <w:szCs w:val="28"/>
           <w:lang w:eastAsia="en-CA"/>
         </w:rPr>
-        <w:t>January</w:t>
-      </w:r>
-      <w:r>
-        <w:rPr>
-          <w:rFonts w:ascii="Cambria" w:eastAsia="MS Gothic" w:hAnsi="Cambria"/>
-          <w:i/>
-          <w:iCs/>
-          <w:color w:val="000000"/>
-          <w:spacing w:val="15"/>
-          <w:sz w:val="28"/>
-          <w:szCs w:val="28"/>
-          <w:lang w:eastAsia="en-CA"/>
-        </w:rPr>
-        <w:t xml:space="preserve"> </w:t>
-      </w:r>
-      <w:r>
-        <w:rPr>
-          <w:rFonts w:ascii="Cambria" w:eastAsia="MS Gothic" w:hAnsi="Cambria"/>
-          <w:i/>
-          <w:iCs/>
-          <w:color w:val="000000"/>
-          <w:spacing w:val="15"/>
-          <w:sz w:val="28"/>
-          <w:szCs w:val="28"/>
-          <w:lang w:eastAsia="en-CA"/>
-        </w:rPr>
-        <w:t>25</w:t>
+        <w:t>April 8</w:t>
       </w:r>
       <w:r>
         <w:rPr>
@@ -5226,6 +5200,7 @@
           <w:id w:val="3293063"/>
           <w:citation/>
         </w:sdtPr>
+        <w:sdtEndPr/>
         <w:sdtContent>
           <w:r>
             <w:fldChar w:fldCharType="begin"/>
@@ -9148,6 +9123,7 @@
           <w:id w:val="72401784"/>
           <w:citation/>
         </w:sdtPr>
+        <w:sdtEndPr/>
         <w:sdtContent>
           <w:r>
             <w:fldChar w:fldCharType="begin"/>
@@ -9687,6 +9663,7 @@
           <w:id w:val="1410968273"/>
           <w:citation/>
         </w:sdtPr>
+        <w:sdtEndPr/>
         <w:sdtContent>
           <w:r>
             <w:rPr>
@@ -11237,6 +11214,7 @@
           <w:id w:val="186619329"/>
           <w:citation/>
         </w:sdtPr>
+        <w:sdtEndPr/>
         <w:sdtContent>
           <w:r>
             <w:fldChar w:fldCharType="begin"/>
@@ -11346,6 +11324,7 @@
           <w:id w:val="39854830"/>
           <w:citation/>
         </w:sdtPr>
+        <w:sdtEndPr/>
         <w:sdtContent>
           <w:r>
             <w:fldChar w:fldCharType="begin"/>
@@ -11421,6 +11400,7 @@
           <w:id w:val="39854829"/>
           <w:citation/>
         </w:sdtPr>
+        <w:sdtEndPr/>
         <w:sdtContent>
           <w:r>
             <w:fldChar w:fldCharType="begin"/>
@@ -12627,6 +12607,7 @@
           <w:id w:val="58942251"/>
           <w:citation/>
         </w:sdtPr>
+        <w:sdtEndPr/>
         <w:sdtContent>
           <w:r>
             <w:fldChar w:fldCharType="begin"/>
@@ -15628,6 +15609,7 @@
           <w:id w:val="39854831"/>
           <w:citation/>
         </w:sdtPr>
+        <w:sdtEndPr/>
         <w:sdtContent>
           <w:r>
             <w:fldChar w:fldCharType="begin"/>
@@ -17359,10 +17341,7 @@
         <w:t>(s)</w:t>
       </w:r>
       <w:r>
-        <w:t xml:space="preserve"> is require</w:t>
-      </w:r>
-      <w:r>
-        <w:t xml:space="preserve">d for any partial specification, </w:t>
+        <w:t xml:space="preserve"> is required for any partial specification, </w:t>
       </w:r>
       <w:r>
         <w:t xml:space="preserve">(e.g. OWL only allows the specification of transitivity for simple </w:t>
@@ -17386,31 +17365,7 @@
         <w:t>an approximation is that the resulting theory defines a semantics for something else entirely.</w:t>
       </w:r>
       <w:r>
-        <w:t xml:space="preserve"> Inherently, some </w:t>
-      </w:r>
-      <w:r>
-        <w:t xml:space="preserve">semantics </w:t>
-      </w:r>
-      <w:r>
-        <w:t xml:space="preserve">are omitted, </w:t>
-      </w:r>
-      <w:r>
-        <w:t xml:space="preserve">which may not be required for one application </w:t>
-      </w:r>
-      <w:r>
-        <w:t xml:space="preserve">but </w:t>
-      </w:r>
-      <w:r>
-        <w:t xml:space="preserve">may be important for another. For example, if transitivity is a key aspect of some required reasoning, then perhaps a parthood relation would be defined as transitive, and some </w:t>
-      </w:r>
-      <w:r>
-        <w:t>omissions</w:t>
-      </w:r>
-      <w:r>
-        <w:t xml:space="preserve"> would be made with respect to the formalization other restrictions (e.g. cardinality) that should be applied to the parthood relation. </w:t>
-      </w:r>
-      <w:r>
-        <w:t>Certainly</w:t>
+        <w:t xml:space="preserve"> Inherently, some semantics are omitted, which may not be required for one application but may be important for another. For example, if transitivity is a key aspect of some required reasoning, then perhaps a parthood relation would be defined as transitive, and some omissions would be made with respect to the formalization other restrictions (e.g. cardinality) that should be applied to the parthood relation. Certainly</w:t>
       </w:r>
       <w:r>
         <w:t xml:space="preserve">, </w:t>
@@ -17515,16 +17470,7 @@
         <w:t xml:space="preserve"> in extensions</w:t>
       </w:r>
       <w:r>
-        <w:t xml:space="preserve"> of the properties. This creates</w:t>
-      </w:r>
-      <w:r>
-        <w:t xml:space="preserve"> a means </w:t>
-      </w:r>
-      <w:r>
-        <w:t>of indicating</w:t>
-      </w:r>
-      <w:r>
-        <w:t xml:space="preserve"> the intended semantics of a relation by </w:t>
+        <w:t xml:space="preserve"> of the properties. This creates a means of indicating the intended semantics of a relation by </w:t>
       </w:r>
       <w:r>
         <w:lastRenderedPageBreak/>
@@ -17537,10 +17483,7 @@
         <w:t>type</w:t>
       </w:r>
       <w:r>
-        <w:t xml:space="preserve"> of parthood that it is intended to capture, while allowing for the specification of different partial approximations of the semantics (and possibly also specializations of this semantics), as required.</w:t>
-      </w:r>
-      <w:r>
-        <w:t xml:space="preserve"> </w:t>
+        <w:t xml:space="preserve"> of parthood that it is intended to capture, while allowing for the specification of different partial approximations of the semantics (and possibly also specializations of this semantics), as required. </w:t>
       </w:r>
       <w:r>
         <w:t xml:space="preserve">For example, a notion of parthood arises in the description of a building and the units it is divided into. In this case, this relationship may be identified as a sort of hasComponent relation; a new property ‘hasBuildingUnit’ may be identified then as a subPropertyOf hasComponent. We are free to assess, for </w:t>
@@ -17585,10 +17528,7 @@
         <w:t xml:space="preserve">mereological relationships </w:t>
       </w:r>
       <w:r>
-        <w:t xml:space="preserve">in OWL </w:t>
-      </w:r>
-      <w:r>
-        <w:t xml:space="preserve">have been proposed that </w:t>
+        <w:t xml:space="preserve">in OWL have been proposed that </w:t>
       </w:r>
       <w:r>
         <w:t>may</w:t>
@@ -24791,10 +24731,7 @@
         <w:t xml:space="preserve"> S</w:t>
       </w:r>
       <w:r>
-        <w:t xml:space="preserve">ensors </w:t>
-      </w:r>
-      <w:r>
-        <w:t>ontology reuses the</w:t>
+        <w:t>ensors ontology reuses the</w:t>
       </w:r>
       <w:r>
         <w:t xml:space="preserve"> </w:t>
@@ -24866,13 +24803,7 @@
         <w:rPr>
           <w:sz w:val="24"/>
         </w:rPr>
-        <w:t>Sens</w:t>
-      </w:r>
-      <w:r>
-        <w:rPr>
-          <w:sz w:val="24"/>
-        </w:rPr>
-        <w:t xml:space="preserve">or: </w:t>
+        <w:t xml:space="preserve">Sensor: </w:t>
       </w:r>
       <w:r>
         <w:rPr>
@@ -24914,10 +24845,7 @@
       </w:r>
       <w:proofErr w:type="gramEnd"/>
       <w:r>
-        <w:t xml:space="preserve"> should be generic (e.g. ex:temperature) or specific to the feature of </w:t>
-      </w:r>
-      <w:r>
-        <w:t xml:space="preserve">interest (e.g. ex:mybodytemperature). Current documentation suggests that this is a choice for the modeler. </w:t>
+        <w:t xml:space="preserve"> should be generic (e.g. ex:temperature) or specific to the feature of interest (e.g. ex:mybodytemperature). Current documentation suggests that this is a choice for the modeler. </w:t>
       </w:r>
       <w:r>
         <w:t>We</w:t>
@@ -24931,19 +24859,7 @@
       </w:r>
       <w:proofErr w:type="gramEnd"/>
       <w:r>
-        <w:t xml:space="preserve"> at a general level; this will enable the querying of sensors </w:t>
-      </w:r>
-      <w:r>
-        <w:t>that observe some property (e.g. vehicle presence) regardless of the location. This is useful as there may be different kinds of sensors</w:t>
-      </w:r>
-      <w:r>
-        <w:t xml:space="preserve"> that observe the same properties (e.g. loop detectors vs Bluetooth sensors) and while they might not share the exact feature of interest, they may be in close enough proximity to be </w:t>
-      </w:r>
-      <w:r>
-        <w:t>related</w:t>
-      </w:r>
-      <w:r>
-        <w:t xml:space="preserve"> and so a property indicating their similarity is desirable.</w:t>
+        <w:t xml:space="preserve"> at a general level; this will enable the querying of sensors that observe some property (e.g. vehicle presence) regardless of the location. This is useful as there may be different kinds of sensors that observe the same properties (e.g. loop detectors vs Bluetooth sensors) and while they might not share the exact feature of interest, they may be in close enough proximity to be related and so a property indicating their similarity is desirable.</w:t>
       </w:r>
     </w:p>
     <w:tbl>
@@ -25685,6 +25601,9 @@
         <w:keepNext/>
       </w:pPr>
       <w:r>
+        <w:rPr>
+          <w:noProof/>
+        </w:rPr>
         <w:drawing>
           <wp:inline distT="0" distB="0" distL="0" distR="0" wp14:anchorId="5F2313DC" wp14:editId="3FD4A763">
             <wp:extent cx="6835382" cy="2233914"/>
@@ -27826,6 +27745,9 @@
     </w:p>
     <w:p>
       <w:r>
+        <w:rPr>
+          <w:noProof/>
+        </w:rPr>
         <w:drawing>
           <wp:inline distT="0" distB="0" distL="0" distR="0" wp14:anchorId="612903F8" wp14:editId="3C877357">
             <wp:extent cx="5943600" cy="3048000"/>
@@ -29430,8 +29352,6 @@
         </w:rPr>
         <w:t xml:space="preserve">… </w:t>
       </w:r>
-      <w:bookmarkStart w:id="75" w:name="_GoBack"/>
-      <w:bookmarkEnd w:id="75"/>
     </w:p>
     <w:p>
       <w:pPr>
@@ -29579,11 +29499,11 @@
       <w:pPr>
         <w:pStyle w:val="Heading2"/>
       </w:pPr>
-      <w:bookmarkStart w:id="76" w:name="_Toc2843360"/>
+      <w:bookmarkStart w:id="75" w:name="_Toc2843360"/>
       <w:r>
         <w:t>Organization Ontology</w:t>
       </w:r>
-      <w:bookmarkEnd w:id="76"/>
+      <w:bookmarkEnd w:id="75"/>
     </w:p>
     <w:p>
       <w:pPr>
@@ -32737,6 +32657,7 @@
           <w:id w:val="186619331"/>
           <w:citation/>
         </w:sdtPr>
+        <w:sdtEndPr/>
         <w:sdtContent>
           <w:r>
             <w:fldChar w:fldCharType="begin"/>
@@ -32863,11 +32784,11 @@
       <w:pPr>
         <w:pStyle w:val="Heading2"/>
       </w:pPr>
-      <w:bookmarkStart w:id="77" w:name="_Toc2843361"/>
+      <w:bookmarkStart w:id="76" w:name="_Toc2843361"/>
       <w:r>
         <w:t>Building Ontology</w:t>
       </w:r>
-      <w:bookmarkEnd w:id="77"/>
+      <w:bookmarkEnd w:id="76"/>
     </w:p>
     <w:p>
       <w:pPr>
@@ -33031,6 +32952,9 @@
     </w:p>
     <w:p>
       <w:r>
+        <w:rPr>
+          <w:noProof/>
+        </w:rPr>
         <w:drawing>
           <wp:inline distT="0" distB="0" distL="0" distR="0" wp14:anchorId="324527F3" wp14:editId="38DA3AE9">
             <wp:extent cx="5943600" cy="3214370"/>
@@ -33086,7 +33010,7 @@
         </w:trPr>
         <w:tc>
           <w:tcPr>
-            <w:tcW w:w="2126" w:type="dxa"/>
+            <w:tcW w:w="2121" w:type="dxa"/>
             <w:shd w:val="clear" w:color="auto" w:fill="00FFFF"/>
           </w:tcPr>
           <w:p>
@@ -33097,7 +33021,7 @@
         </w:tc>
         <w:tc>
           <w:tcPr>
-            <w:tcW w:w="2564" w:type="dxa"/>
+            <w:tcW w:w="2556" w:type="dxa"/>
             <w:shd w:val="clear" w:color="auto" w:fill="00FFFF"/>
           </w:tcPr>
           <w:p>
@@ -33108,7 +33032,7 @@
         </w:tc>
         <w:tc>
           <w:tcPr>
-            <w:tcW w:w="4886" w:type="dxa"/>
+            <w:tcW w:w="4673" w:type="dxa"/>
             <w:shd w:val="clear" w:color="auto" w:fill="00FFFF"/>
           </w:tcPr>
           <w:p>
@@ -33124,7 +33048,7 @@
         </w:trPr>
         <w:tc>
           <w:tcPr>
-            <w:tcW w:w="2126" w:type="dxa"/>
+            <w:tcW w:w="2121" w:type="dxa"/>
             <w:vMerge w:val="restart"/>
           </w:tcPr>
           <w:p>
@@ -33138,7 +33062,7 @@
         </w:tc>
         <w:tc>
           <w:tcPr>
-            <w:tcW w:w="2564" w:type="dxa"/>
+            <w:tcW w:w="2556" w:type="dxa"/>
           </w:tcPr>
           <w:p>
             <w:r>
@@ -33148,7 +33072,7 @@
         </w:tc>
         <w:tc>
           <w:tcPr>
-            <w:tcW w:w="4886" w:type="dxa"/>
+            <w:tcW w:w="4673" w:type="dxa"/>
           </w:tcPr>
           <w:p>
             <w:proofErr w:type="gramStart"/>
@@ -33168,14 +33092,14 @@
         </w:trPr>
         <w:tc>
           <w:tcPr>
-            <w:tcW w:w="2126" w:type="dxa"/>
+            <w:tcW w:w="2121" w:type="dxa"/>
             <w:vMerge/>
           </w:tcPr>
           <w:p/>
         </w:tc>
         <w:tc>
           <w:tcPr>
-            <w:tcW w:w="2564" w:type="dxa"/>
+            <w:tcW w:w="2556" w:type="dxa"/>
           </w:tcPr>
           <w:p>
             <w:r>
@@ -33185,7 +33109,7 @@
         </w:tc>
         <w:tc>
           <w:tcPr>
-            <w:tcW w:w="4886" w:type="dxa"/>
+            <w:tcW w:w="4673" w:type="dxa"/>
           </w:tcPr>
           <w:p>
             <w:proofErr w:type="gramStart"/>
@@ -33220,14 +33144,14 @@
         </w:trPr>
         <w:tc>
           <w:tcPr>
-            <w:tcW w:w="2126" w:type="dxa"/>
+            <w:tcW w:w="2121" w:type="dxa"/>
             <w:vMerge/>
           </w:tcPr>
           <w:p/>
         </w:tc>
         <w:tc>
           <w:tcPr>
-            <w:tcW w:w="2564" w:type="dxa"/>
+            <w:tcW w:w="2556" w:type="dxa"/>
           </w:tcPr>
           <w:p>
             <w:proofErr w:type="gramStart"/>
@@ -33242,7 +33166,7 @@
         </w:tc>
         <w:tc>
           <w:tcPr>
-            <w:tcW w:w="4886" w:type="dxa"/>
+            <w:tcW w:w="4673" w:type="dxa"/>
           </w:tcPr>
           <w:p>
             <w:r>
@@ -33257,7 +33181,7 @@
         </w:trPr>
         <w:tc>
           <w:tcPr>
-            <w:tcW w:w="2126" w:type="dxa"/>
+            <w:tcW w:w="2121" w:type="dxa"/>
             <w:vMerge w:val="restart"/>
           </w:tcPr>
           <w:p>
@@ -33268,7 +33192,7 @@
         </w:tc>
         <w:tc>
           <w:tcPr>
-            <w:tcW w:w="2564" w:type="dxa"/>
+            <w:tcW w:w="2556" w:type="dxa"/>
           </w:tcPr>
           <w:p>
             <w:r>
@@ -33278,7 +33202,7 @@
         </w:tc>
         <w:tc>
           <w:tcPr>
-            <w:tcW w:w="4886" w:type="dxa"/>
+            <w:tcW w:w="4673" w:type="dxa"/>
           </w:tcPr>
           <w:p>
             <w:proofErr w:type="gramStart"/>
@@ -33316,14 +33240,14 @@
         </w:trPr>
         <w:tc>
           <w:tcPr>
-            <w:tcW w:w="2126" w:type="dxa"/>
+            <w:tcW w:w="2121" w:type="dxa"/>
             <w:vMerge/>
           </w:tcPr>
           <w:p/>
         </w:tc>
         <w:tc>
           <w:tcPr>
-            <w:tcW w:w="2564" w:type="dxa"/>
+            <w:tcW w:w="2556" w:type="dxa"/>
           </w:tcPr>
           <w:p>
             <w:r>
@@ -33333,7 +33257,7 @@
         </w:tc>
         <w:tc>
           <w:tcPr>
-            <w:tcW w:w="4886" w:type="dxa"/>
+            <w:tcW w:w="4673" w:type="dxa"/>
           </w:tcPr>
           <w:p>
             <w:proofErr w:type="gramStart"/>
@@ -33353,14 +33277,14 @@
         </w:trPr>
         <w:tc>
           <w:tcPr>
-            <w:tcW w:w="2126" w:type="dxa"/>
+            <w:tcW w:w="2121" w:type="dxa"/>
             <w:vMerge/>
           </w:tcPr>
           <w:p/>
         </w:tc>
         <w:tc>
           <w:tcPr>
-            <w:tcW w:w="2564" w:type="dxa"/>
+            <w:tcW w:w="2556" w:type="dxa"/>
           </w:tcPr>
           <w:p>
             <w:proofErr w:type="gramStart"/>
@@ -33375,7 +33299,7 @@
         </w:tc>
         <w:tc>
           <w:tcPr>
-            <w:tcW w:w="4886" w:type="dxa"/>
+            <w:tcW w:w="4673" w:type="dxa"/>
           </w:tcPr>
           <w:p>
             <w:r>
@@ -33390,14 +33314,14 @@
         </w:trPr>
         <w:tc>
           <w:tcPr>
-            <w:tcW w:w="2126" w:type="dxa"/>
+            <w:tcW w:w="2121" w:type="dxa"/>
             <w:vMerge/>
           </w:tcPr>
           <w:p/>
         </w:tc>
         <w:tc>
           <w:tcPr>
-            <w:tcW w:w="2564" w:type="dxa"/>
+            <w:tcW w:w="2556" w:type="dxa"/>
           </w:tcPr>
           <w:p>
             <w:r>
@@ -33415,7 +33339,7 @@
         </w:tc>
         <w:tc>
           <w:tcPr>
-            <w:tcW w:w="4886" w:type="dxa"/>
+            <w:tcW w:w="4673" w:type="dxa"/>
           </w:tcPr>
           <w:p>
             <w:r>
@@ -33444,14 +33368,14 @@
         </w:trPr>
         <w:tc>
           <w:tcPr>
-            <w:tcW w:w="2126" w:type="dxa"/>
+            <w:tcW w:w="2121" w:type="dxa"/>
             <w:vMerge/>
           </w:tcPr>
           <w:p/>
         </w:tc>
         <w:tc>
           <w:tcPr>
-            <w:tcW w:w="2564" w:type="dxa"/>
+            <w:tcW w:w="2556" w:type="dxa"/>
           </w:tcPr>
           <w:p>
             <w:proofErr w:type="gramStart"/>
@@ -33466,7 +33390,7 @@
         </w:tc>
         <w:tc>
           <w:tcPr>
-            <w:tcW w:w="4886" w:type="dxa"/>
+            <w:tcW w:w="4673" w:type="dxa"/>
           </w:tcPr>
           <w:p>
             <w:r>
@@ -33489,30 +33413,33 @@
         </w:trPr>
         <w:tc>
           <w:tcPr>
-            <w:tcW w:w="2126" w:type="dxa"/>
+            <w:tcW w:w="2121" w:type="dxa"/>
             <w:vMerge/>
           </w:tcPr>
           <w:p/>
         </w:tc>
         <w:tc>
           <w:tcPr>
-            <w:tcW w:w="2564" w:type="dxa"/>
-          </w:tcPr>
-          <w:p>
-            <w:proofErr w:type="gramStart"/>
-            <w:r>
-              <w:t>mereology:contains</w:t>
-            </w:r>
-            <w:proofErr w:type="gramEnd"/>
-          </w:p>
-        </w:tc>
-        <w:tc>
-          <w:tcPr>
-            <w:tcW w:w="4886" w:type="dxa"/>
-          </w:tcPr>
-          <w:p>
-            <w:r>
-              <w:t>only BuildingUnit</w:t>
+            <w:tcW w:w="2556" w:type="dxa"/>
+          </w:tcPr>
+          <w:p>
+            <w:pPr>
+              <w:rPr>
+                <w:strike/>
+              </w:rPr>
+            </w:pPr>
+            <w:r>
+              <w:t>hasBuildingFacility</w:t>
+            </w:r>
+          </w:p>
+        </w:tc>
+        <w:tc>
+          <w:tcPr>
+            <w:tcW w:w="4673" w:type="dxa"/>
+          </w:tcPr>
+          <w:p>
+            <w:r>
+              <w:t>only Facility</w:t>
             </w:r>
           </w:p>
         </w:tc>
@@ -33523,31 +33450,28 @@
         </w:trPr>
         <w:tc>
           <w:tcPr>
-            <w:tcW w:w="2126" w:type="dxa"/>
-          </w:tcPr>
-          <w:p>
-            <w:r>
-              <w:t>House</w:t>
-            </w:r>
-          </w:p>
-        </w:tc>
-        <w:tc>
-          <w:tcPr>
-            <w:tcW w:w="2564" w:type="dxa"/>
-          </w:tcPr>
-          <w:p>
-            <w:r>
-              <w:t>subclassOf</w:t>
-            </w:r>
-          </w:p>
-        </w:tc>
-        <w:tc>
-          <w:tcPr>
-            <w:tcW w:w="4886" w:type="dxa"/>
-          </w:tcPr>
-          <w:p>
-            <w:r>
-              <w:t>Building</w:t>
+            <w:tcW w:w="2121" w:type="dxa"/>
+            <w:vMerge/>
+          </w:tcPr>
+          <w:p/>
+        </w:tc>
+        <w:tc>
+          <w:tcPr>
+            <w:tcW w:w="2556" w:type="dxa"/>
+          </w:tcPr>
+          <w:p>
+            <w:r>
+              <w:t>hasBuildingUnit</w:t>
+            </w:r>
+          </w:p>
+        </w:tc>
+        <w:tc>
+          <w:tcPr>
+            <w:tcW w:w="4673" w:type="dxa"/>
+          </w:tcPr>
+          <w:p>
+            <w:r>
+              <w:t>only BuildingUnit</w:t>
             </w:r>
           </w:p>
         </w:tc>
@@ -33558,17 +33482,17 @@
         </w:trPr>
         <w:tc>
           <w:tcPr>
-            <w:tcW w:w="2126" w:type="dxa"/>
-          </w:tcPr>
-          <w:p>
-            <w:r>
-              <w:t>ApartmentBuilding</w:t>
-            </w:r>
-          </w:p>
-        </w:tc>
-        <w:tc>
-          <w:tcPr>
-            <w:tcW w:w="2564" w:type="dxa"/>
+            <w:tcW w:w="2121" w:type="dxa"/>
+          </w:tcPr>
+          <w:p>
+            <w:r>
+              <w:t>House</w:t>
+            </w:r>
+          </w:p>
+        </w:tc>
+        <w:tc>
+          <w:tcPr>
+            <w:tcW w:w="2556" w:type="dxa"/>
           </w:tcPr>
           <w:p>
             <w:r>
@@ -33578,7 +33502,7 @@
         </w:tc>
         <w:tc>
           <w:tcPr>
-            <w:tcW w:w="4886" w:type="dxa"/>
+            <w:tcW w:w="4673" w:type="dxa"/>
           </w:tcPr>
           <w:p>
             <w:r>
@@ -33593,17 +33517,17 @@
         </w:trPr>
         <w:tc>
           <w:tcPr>
-            <w:tcW w:w="2126" w:type="dxa"/>
-          </w:tcPr>
-          <w:p>
-            <w:r>
-              <w:t>OfficeBuilding</w:t>
-            </w:r>
-          </w:p>
-        </w:tc>
-        <w:tc>
-          <w:tcPr>
-            <w:tcW w:w="2564" w:type="dxa"/>
+            <w:tcW w:w="2121" w:type="dxa"/>
+          </w:tcPr>
+          <w:p>
+            <w:r>
+              <w:t>ApartmentBuilding</w:t>
+            </w:r>
+          </w:p>
+        </w:tc>
+        <w:tc>
+          <w:tcPr>
+            <w:tcW w:w="2556" w:type="dxa"/>
           </w:tcPr>
           <w:p>
             <w:r>
@@ -33613,7 +33537,7 @@
         </w:tc>
         <w:tc>
           <w:tcPr>
-            <w:tcW w:w="4886" w:type="dxa"/>
+            <w:tcW w:w="4673" w:type="dxa"/>
           </w:tcPr>
           <w:p>
             <w:r>
@@ -33628,17 +33552,17 @@
         </w:trPr>
         <w:tc>
           <w:tcPr>
-            <w:tcW w:w="2126" w:type="dxa"/>
-          </w:tcPr>
-          <w:p>
-            <w:r>
-              <w:t>IndustrialBuilding</w:t>
-            </w:r>
-          </w:p>
-        </w:tc>
-        <w:tc>
-          <w:tcPr>
-            <w:tcW w:w="2564" w:type="dxa"/>
+            <w:tcW w:w="2121" w:type="dxa"/>
+          </w:tcPr>
+          <w:p>
+            <w:r>
+              <w:t>OfficeBuilding</w:t>
+            </w:r>
+          </w:p>
+        </w:tc>
+        <w:tc>
+          <w:tcPr>
+            <w:tcW w:w="2556" w:type="dxa"/>
           </w:tcPr>
           <w:p>
             <w:r>
@@ -33648,7 +33572,7 @@
         </w:tc>
         <w:tc>
           <w:tcPr>
-            <w:tcW w:w="4886" w:type="dxa"/>
+            <w:tcW w:w="4673" w:type="dxa"/>
           </w:tcPr>
           <w:p>
             <w:r>
@@ -33663,21 +33587,17 @@
         </w:trPr>
         <w:tc>
           <w:tcPr>
-            <w:tcW w:w="2126" w:type="dxa"/>
-            <w:vMerge w:val="restart"/>
-          </w:tcPr>
-          <w:p>
-            <w:r>
-              <w:t>BuildingUnit</w:t>
-            </w:r>
-            <w:r>
-              <w:t>PD</w:t>
-            </w:r>
-          </w:p>
-        </w:tc>
-        <w:tc>
-          <w:tcPr>
-            <w:tcW w:w="2564" w:type="dxa"/>
+            <w:tcW w:w="2121" w:type="dxa"/>
+          </w:tcPr>
+          <w:p>
+            <w:r>
+              <w:t>IndustrialBuilding</w:t>
+            </w:r>
+          </w:p>
+        </w:tc>
+        <w:tc>
+          <w:tcPr>
+            <w:tcW w:w="2556" w:type="dxa"/>
           </w:tcPr>
           <w:p>
             <w:r>
@@ -33687,17 +33607,12 @@
         </w:tc>
         <w:tc>
           <w:tcPr>
-            <w:tcW w:w="4886" w:type="dxa"/>
-          </w:tcPr>
-          <w:p>
-            <w:proofErr w:type="gramStart"/>
-            <w:r>
-              <w:t>change:</w:t>
-            </w:r>
-            <w:r>
-              <w:t>TimeVaryingConcept</w:t>
-            </w:r>
-            <w:proofErr w:type="gramEnd"/>
+            <w:tcW w:w="4673" w:type="dxa"/>
+          </w:tcPr>
+          <w:p>
+            <w:r>
+              <w:t>Building</w:t>
+            </w:r>
           </w:p>
         </w:tc>
       </w:tr>
@@ -33707,34 +33622,35 @@
         </w:trPr>
         <w:tc>
           <w:tcPr>
-            <w:tcW w:w="2126" w:type="dxa"/>
-            <w:vMerge/>
-          </w:tcPr>
-          <w:p/>
-        </w:tc>
-        <w:tc>
-          <w:tcPr>
-            <w:tcW w:w="2564" w:type="dxa"/>
-          </w:tcPr>
-          <w:p>
-            <w:proofErr w:type="gramStart"/>
-            <w:r>
-              <w:t>change:</w:t>
-            </w:r>
-            <w:r>
-              <w:t>existsAt</w:t>
-            </w:r>
-            <w:proofErr w:type="gramEnd"/>
-          </w:p>
-        </w:tc>
-        <w:tc>
-          <w:tcPr>
-            <w:tcW w:w="4886" w:type="dxa"/>
-          </w:tcPr>
-          <w:p>
-            <w:r>
-              <w:t>exactly 1 Interval</w:t>
-            </w:r>
+            <w:tcW w:w="2121" w:type="dxa"/>
+            <w:vMerge w:val="restart"/>
+          </w:tcPr>
+          <w:p>
+            <w:r>
+              <w:t>BuildingUnitPD</w:t>
+            </w:r>
+          </w:p>
+        </w:tc>
+        <w:tc>
+          <w:tcPr>
+            <w:tcW w:w="2556" w:type="dxa"/>
+          </w:tcPr>
+          <w:p>
+            <w:r>
+              <w:t>subclassOf</w:t>
+            </w:r>
+          </w:p>
+        </w:tc>
+        <w:tc>
+          <w:tcPr>
+            <w:tcW w:w="4673" w:type="dxa"/>
+          </w:tcPr>
+          <w:p>
+            <w:proofErr w:type="gramStart"/>
+            <w:r>
+              <w:t>change:TimeVaryingConcept</w:t>
+            </w:r>
+            <w:proofErr w:type="gramEnd"/>
           </w:p>
         </w:tc>
       </w:tr>
@@ -33744,48 +33660,30 @@
         </w:trPr>
         <w:tc>
           <w:tcPr>
-            <w:tcW w:w="2126" w:type="dxa"/>
+            <w:tcW w:w="2121" w:type="dxa"/>
             <w:vMerge/>
           </w:tcPr>
           <w:p/>
         </w:tc>
         <w:tc>
           <w:tcPr>
-            <w:tcW w:w="2564" w:type="dxa"/>
-          </w:tcPr>
-          <w:p>
-            <w:r>
-              <w:t>equivalentClass</w:t>
-            </w:r>
-          </w:p>
-        </w:tc>
-        <w:tc>
-          <w:tcPr>
-            <w:tcW w:w="4886" w:type="dxa"/>
-          </w:tcPr>
-          <w:p>
-            <w:proofErr w:type="gramStart"/>
-            <w:r>
-              <w:t>change:</w:t>
-            </w:r>
-            <w:r>
-              <w:t>hasMa</w:t>
-            </w:r>
-            <w:r>
-              <w:t>nifestation</w:t>
-            </w:r>
-            <w:proofErr w:type="gramEnd"/>
-            <w:r>
-              <w:t xml:space="preserve"> some BuildingUnit</w:t>
-            </w:r>
-            <w:r>
-              <w:t xml:space="preserve"> and </w:t>
-            </w:r>
-            <w:r>
-              <w:t xml:space="preserve"> change:</w:t>
-            </w:r>
-            <w:r>
-              <w:t>hasManifestation only  BuildingUnit</w:t>
+            <w:tcW w:w="2556" w:type="dxa"/>
+          </w:tcPr>
+          <w:p>
+            <w:proofErr w:type="gramStart"/>
+            <w:r>
+              <w:t>change:existsAt</w:t>
+            </w:r>
+            <w:proofErr w:type="gramEnd"/>
+          </w:p>
+        </w:tc>
+        <w:tc>
+          <w:tcPr>
+            <w:tcW w:w="4673" w:type="dxa"/>
+          </w:tcPr>
+          <w:p>
+            <w:r>
+              <w:t>exactly 1 Interval</w:t>
             </w:r>
           </w:p>
         </w:tc>
@@ -33796,30 +33694,33 @@
         </w:trPr>
         <w:tc>
           <w:tcPr>
-            <w:tcW w:w="2126" w:type="dxa"/>
+            <w:tcW w:w="2121" w:type="dxa"/>
             <w:vMerge/>
           </w:tcPr>
           <w:p/>
         </w:tc>
         <w:tc>
           <w:tcPr>
-            <w:tcW w:w="2564" w:type="dxa"/>
-          </w:tcPr>
-          <w:p>
-            <w:proofErr w:type="gramStart"/>
-            <w:r>
-              <w:t>mereology:containedIn</w:t>
-            </w:r>
-            <w:proofErr w:type="gramEnd"/>
-          </w:p>
-        </w:tc>
-        <w:tc>
-          <w:tcPr>
-            <w:tcW w:w="4886" w:type="dxa"/>
-          </w:tcPr>
-          <w:p>
-            <w:r>
-              <w:t>exactly 1 Building</w:t>
+            <w:tcW w:w="2556" w:type="dxa"/>
+          </w:tcPr>
+          <w:p>
+            <w:r>
+              <w:t>equivalentClass</w:t>
+            </w:r>
+          </w:p>
+        </w:tc>
+        <w:tc>
+          <w:tcPr>
+            <w:tcW w:w="4673" w:type="dxa"/>
+          </w:tcPr>
+          <w:p>
+            <w:proofErr w:type="gramStart"/>
+            <w:r>
+              <w:t>change:hasManifestation</w:t>
+            </w:r>
+            <w:proofErr w:type="gramEnd"/>
+            <w:r>
+              <w:t xml:space="preserve"> some BuildingUnit and  change:hasManifestation only  BuildingUnit</w:t>
             </w:r>
           </w:p>
         </w:tc>
@@ -33830,42 +33731,44 @@
         </w:trPr>
         <w:tc>
           <w:tcPr>
-            <w:tcW w:w="2126" w:type="dxa"/>
+            <w:tcW w:w="2121" w:type="dxa"/>
             <w:vMerge/>
           </w:tcPr>
           <w:p/>
         </w:tc>
         <w:tc>
           <w:tcPr>
-            <w:tcW w:w="2564" w:type="dxa"/>
-          </w:tcPr>
-          <w:p>
-            <w:proofErr w:type="gramStart"/>
-            <w:r>
-              <w:t>schema:a</w:t>
-            </w:r>
-            <w:r>
-              <w:t>ddress</w:t>
-            </w:r>
-            <w:proofErr w:type="gramEnd"/>
-          </w:p>
-        </w:tc>
-        <w:tc>
-          <w:tcPr>
-            <w:tcW w:w="4886" w:type="dxa"/>
-          </w:tcPr>
-          <w:p>
-            <w:r>
-              <w:t xml:space="preserve">exactly 1 </w:t>
-            </w:r>
-            <w:proofErr w:type="gramStart"/>
-            <w:r>
-              <w:t>schema:Postal</w:t>
-            </w:r>
-            <w:r>
-              <w:t>Address</w:t>
-            </w:r>
-            <w:proofErr w:type="gramEnd"/>
+            <w:tcW w:w="2556" w:type="dxa"/>
+          </w:tcPr>
+          <w:p>
+            <w:pPr>
+              <w:rPr>
+                <w:strike/>
+              </w:rPr>
+            </w:pPr>
+            <w:proofErr w:type="gramStart"/>
+            <w:r>
+              <w:rPr>
+                <w:strike/>
+              </w:rPr>
+              <w:t>mereology:containedIn</w:t>
+            </w:r>
+            <w:proofErr w:type="gramEnd"/>
+          </w:p>
+          <w:p>
+            <w:r>
+              <w:t>unitInBuilding</w:t>
+            </w:r>
+          </w:p>
+        </w:tc>
+        <w:tc>
+          <w:tcPr>
+            <w:tcW w:w="4673" w:type="dxa"/>
+          </w:tcPr>
+          <w:p>
+            <w:r>
+              <w:t>exactly 1 Building</w:t>
+            </w:r>
           </w:p>
         </w:tc>
       </w:tr>
@@ -33875,36 +33778,34 @@
         </w:trPr>
         <w:tc>
           <w:tcPr>
-            <w:tcW w:w="2126" w:type="dxa"/>
-            <w:vMerge w:val="restart"/>
-          </w:tcPr>
-          <w:p>
-            <w:r>
-              <w:t>BuildingUnit</w:t>
-            </w:r>
-          </w:p>
-        </w:tc>
-        <w:tc>
-          <w:tcPr>
-            <w:tcW w:w="2564" w:type="dxa"/>
-          </w:tcPr>
-          <w:p>
-            <w:r>
-              <w:t>subclassOf</w:t>
-            </w:r>
-          </w:p>
-        </w:tc>
-        <w:tc>
-          <w:tcPr>
-            <w:tcW w:w="4886" w:type="dxa"/>
-          </w:tcPr>
-          <w:p>
-            <w:proofErr w:type="gramStart"/>
-            <w:r>
-              <w:t>change:</w:t>
-            </w:r>
-            <w:r>
-              <w:t>Manifestation</w:t>
+            <w:tcW w:w="2121" w:type="dxa"/>
+            <w:vMerge/>
+          </w:tcPr>
+          <w:p/>
+        </w:tc>
+        <w:tc>
+          <w:tcPr>
+            <w:tcW w:w="2556" w:type="dxa"/>
+          </w:tcPr>
+          <w:p>
+            <w:proofErr w:type="gramStart"/>
+            <w:r>
+              <w:t>schema:address</w:t>
+            </w:r>
+            <w:proofErr w:type="gramEnd"/>
+          </w:p>
+        </w:tc>
+        <w:tc>
+          <w:tcPr>
+            <w:tcW w:w="4673" w:type="dxa"/>
+          </w:tcPr>
+          <w:p>
+            <w:r>
+              <w:t xml:space="preserve">exactly 1 </w:t>
+            </w:r>
+            <w:proofErr w:type="gramStart"/>
+            <w:r>
+              <w:t>schema:PostalAddress</w:t>
             </w:r>
             <w:proofErr w:type="gramEnd"/>
           </w:p>
@@ -33916,52 +33817,37 @@
         </w:trPr>
         <w:tc>
           <w:tcPr>
-            <w:tcW w:w="2126" w:type="dxa"/>
-            <w:vMerge/>
-          </w:tcPr>
-          <w:p/>
-        </w:tc>
-        <w:tc>
-          <w:tcPr>
-            <w:tcW w:w="2564" w:type="dxa"/>
-          </w:tcPr>
-          <w:p>
-            <w:r>
-              <w:t>equivalentClass</w:t>
-            </w:r>
-          </w:p>
-        </w:tc>
-        <w:tc>
-          <w:tcPr>
-            <w:tcW w:w="4886" w:type="dxa"/>
-          </w:tcPr>
-          <w:p>
-            <w:proofErr w:type="gramStart"/>
-            <w:r>
-              <w:t>change:</w:t>
-            </w:r>
-            <w:r>
-              <w:t>manifestationOf</w:t>
-            </w:r>
-            <w:proofErr w:type="gramEnd"/>
-            <w:r>
-              <w:t xml:space="preserve"> some Building</w:t>
-            </w:r>
-            <w:r>
-              <w:t>UnitPD</w:t>
-            </w:r>
-            <w:r>
-              <w:t xml:space="preserve"> and </w:t>
-            </w:r>
-            <w:r>
-              <w:t xml:space="preserve"> change:</w:t>
-            </w:r>
-            <w:r>
-              <w:t>manifestationOf only Building</w:t>
-            </w:r>
-            <w:r>
-              <w:t>UnitPD</w:t>
-            </w:r>
+            <w:tcW w:w="2121" w:type="dxa"/>
+            <w:vMerge w:val="restart"/>
+          </w:tcPr>
+          <w:p>
+            <w:bookmarkStart w:id="77" w:name="_GoBack"/>
+            <w:bookmarkEnd w:id="77"/>
+            <w:r>
+              <w:t>BuildingUnit</w:t>
+            </w:r>
+          </w:p>
+        </w:tc>
+        <w:tc>
+          <w:tcPr>
+            <w:tcW w:w="2556" w:type="dxa"/>
+          </w:tcPr>
+          <w:p>
+            <w:r>
+              <w:t>subclassOf</w:t>
+            </w:r>
+          </w:p>
+        </w:tc>
+        <w:tc>
+          <w:tcPr>
+            <w:tcW w:w="4673" w:type="dxa"/>
+          </w:tcPr>
+          <w:p>
+            <w:proofErr w:type="gramStart"/>
+            <w:r>
+              <w:t>change:Manifestation</w:t>
+            </w:r>
+            <w:proofErr w:type="gramEnd"/>
           </w:p>
         </w:tc>
       </w:tr>
@@ -33971,33 +33857,33 @@
         </w:trPr>
         <w:tc>
           <w:tcPr>
-            <w:tcW w:w="2126" w:type="dxa"/>
+            <w:tcW w:w="2121" w:type="dxa"/>
             <w:vMerge/>
           </w:tcPr>
           <w:p/>
         </w:tc>
         <w:tc>
           <w:tcPr>
-            <w:tcW w:w="2564" w:type="dxa"/>
-          </w:tcPr>
-          <w:p>
-            <w:proofErr w:type="gramStart"/>
-            <w:r>
-              <w:t>change:</w:t>
-            </w:r>
-            <w:r>
-              <w:t>existsAt</w:t>
-            </w:r>
-            <w:proofErr w:type="gramEnd"/>
-          </w:p>
-        </w:tc>
-        <w:tc>
-          <w:tcPr>
-            <w:tcW w:w="4886" w:type="dxa"/>
-          </w:tcPr>
-          <w:p>
-            <w:r>
-              <w:t>exactly 1 TemporalEntity</w:t>
+            <w:tcW w:w="2556" w:type="dxa"/>
+          </w:tcPr>
+          <w:p>
+            <w:r>
+              <w:t>equivalentClass</w:t>
+            </w:r>
+          </w:p>
+        </w:tc>
+        <w:tc>
+          <w:tcPr>
+            <w:tcW w:w="4673" w:type="dxa"/>
+          </w:tcPr>
+          <w:p>
+            <w:proofErr w:type="gramStart"/>
+            <w:r>
+              <w:t>change:manifestationOf</w:t>
+            </w:r>
+            <w:proofErr w:type="gramEnd"/>
+            <w:r>
+              <w:t xml:space="preserve"> some BuildingUnitPD and  change:manifestationOf only BuildingUnitPD</w:t>
             </w:r>
           </w:p>
         </w:tc>
@@ -34008,42 +33894,31 @@
         </w:trPr>
         <w:tc>
           <w:tcPr>
-            <w:tcW w:w="2126" w:type="dxa"/>
+            <w:tcW w:w="2121" w:type="dxa"/>
             <w:vMerge/>
           </w:tcPr>
           <w:p/>
         </w:tc>
         <w:tc>
           <w:tcPr>
-            <w:tcW w:w="2564" w:type="dxa"/>
-          </w:tcPr>
-          <w:p>
-            <w:proofErr w:type="gramStart"/>
-            <w:r>
-              <w:t>monetary:</w:t>
-            </w:r>
-            <w:r>
-              <w:t>hasValue</w:t>
-            </w:r>
-            <w:proofErr w:type="gramEnd"/>
-          </w:p>
-        </w:tc>
-        <w:tc>
-          <w:tcPr>
-            <w:tcW w:w="4886" w:type="dxa"/>
-          </w:tcPr>
-          <w:p>
-            <w:r>
-              <w:t xml:space="preserve">only </w:t>
-            </w:r>
-            <w:proofErr w:type="gramStart"/>
-            <w:r>
-              <w:t>monetary:</w:t>
-            </w:r>
-            <w:r>
-              <w:t>MonetaryValue</w:t>
-            </w:r>
-            <w:proofErr w:type="gramEnd"/>
+            <w:tcW w:w="2556" w:type="dxa"/>
+          </w:tcPr>
+          <w:p>
+            <w:proofErr w:type="gramStart"/>
+            <w:r>
+              <w:t>change:existsAt</w:t>
+            </w:r>
+            <w:proofErr w:type="gramEnd"/>
+          </w:p>
+        </w:tc>
+        <w:tc>
+          <w:tcPr>
+            <w:tcW w:w="4673" w:type="dxa"/>
+          </w:tcPr>
+          <w:p>
+            <w:r>
+              <w:t>exactly 1 TemporalEntity</w:t>
+            </w:r>
           </w:p>
         </w:tc>
       </w:tr>
@@ -34053,24 +33928,26 @@
         </w:trPr>
         <w:tc>
           <w:tcPr>
-            <w:tcW w:w="2126" w:type="dxa"/>
+            <w:tcW w:w="2121" w:type="dxa"/>
             <w:vMerge/>
           </w:tcPr>
           <w:p/>
         </w:tc>
         <w:tc>
           <w:tcPr>
-            <w:tcW w:w="2564" w:type="dxa"/>
-          </w:tcPr>
-          <w:p>
-            <w:r>
-              <w:t>hasRent</w:t>
-            </w:r>
-          </w:p>
-        </w:tc>
-        <w:tc>
-          <w:tcPr>
-            <w:tcW w:w="4886" w:type="dxa"/>
+            <w:tcW w:w="2556" w:type="dxa"/>
+          </w:tcPr>
+          <w:p>
+            <w:proofErr w:type="gramStart"/>
+            <w:r>
+              <w:t>monetary:hasValue</w:t>
+            </w:r>
+            <w:proofErr w:type="gramEnd"/>
+          </w:p>
+        </w:tc>
+        <w:tc>
+          <w:tcPr>
+            <w:tcW w:w="4673" w:type="dxa"/>
           </w:tcPr>
           <w:p>
             <w:r>
@@ -34090,24 +33967,24 @@
         </w:trPr>
         <w:tc>
           <w:tcPr>
-            <w:tcW w:w="2126" w:type="dxa"/>
+            <w:tcW w:w="2121" w:type="dxa"/>
             <w:vMerge/>
           </w:tcPr>
           <w:p/>
         </w:tc>
         <w:tc>
           <w:tcPr>
-            <w:tcW w:w="2564" w:type="dxa"/>
-          </w:tcPr>
-          <w:p>
-            <w:r>
-              <w:t>hasUnitSize</w:t>
-            </w:r>
-          </w:p>
-        </w:tc>
-        <w:tc>
-          <w:tcPr>
-            <w:tcW w:w="4886" w:type="dxa"/>
+            <w:tcW w:w="2556" w:type="dxa"/>
+          </w:tcPr>
+          <w:p>
+            <w:r>
+              <w:t>hasRent</w:t>
+            </w:r>
+          </w:p>
+        </w:tc>
+        <w:tc>
+          <w:tcPr>
+            <w:tcW w:w="4673" w:type="dxa"/>
           </w:tcPr>
           <w:p>
             <w:r>
@@ -34115,10 +33992,7 @@
             </w:r>
             <w:proofErr w:type="gramStart"/>
             <w:r>
-              <w:t>om:</w:t>
-            </w:r>
-            <w:r>
-              <w:t>area</w:t>
+              <w:t>monetary:MonetaryValue</w:t>
             </w:r>
             <w:proofErr w:type="gramEnd"/>
           </w:p>
@@ -34130,29 +34004,34 @@
         </w:trPr>
         <w:tc>
           <w:tcPr>
-            <w:tcW w:w="2126" w:type="dxa"/>
+            <w:tcW w:w="2121" w:type="dxa"/>
             <w:vMerge/>
           </w:tcPr>
           <w:p/>
         </w:tc>
         <w:tc>
           <w:tcPr>
-            <w:tcW w:w="2564" w:type="dxa"/>
-          </w:tcPr>
-          <w:p>
-            <w:r>
-              <w:t>hasRooms</w:t>
-            </w:r>
-          </w:p>
-        </w:tc>
-        <w:tc>
-          <w:tcPr>
-            <w:tcW w:w="4886" w:type="dxa"/>
-          </w:tcPr>
-          <w:p>
-            <w:r>
-              <w:t>only xsd:int</w:t>
-            </w:r>
+            <w:tcW w:w="2556" w:type="dxa"/>
+          </w:tcPr>
+          <w:p>
+            <w:r>
+              <w:t>hasUnitSize</w:t>
+            </w:r>
+          </w:p>
+        </w:tc>
+        <w:tc>
+          <w:tcPr>
+            <w:tcW w:w="4673" w:type="dxa"/>
+          </w:tcPr>
+          <w:p>
+            <w:r>
+              <w:t xml:space="preserve">only </w:t>
+            </w:r>
+            <w:proofErr w:type="gramStart"/>
+            <w:r>
+              <w:t>om:area</w:t>
+            </w:r>
+            <w:proofErr w:type="gramEnd"/>
           </w:p>
         </w:tc>
       </w:tr>
@@ -34162,29 +34041,349 @@
         </w:trPr>
         <w:tc>
           <w:tcPr>
-            <w:tcW w:w="2126" w:type="dxa"/>
+            <w:tcW w:w="2121" w:type="dxa"/>
             <w:vMerge/>
           </w:tcPr>
           <w:p/>
         </w:tc>
         <w:tc>
           <w:tcPr>
-            <w:tcW w:w="2564" w:type="dxa"/>
-          </w:tcPr>
-          <w:p>
-            <w:r>
-              <w:t>hasFacility</w:t>
-            </w:r>
-          </w:p>
-        </w:tc>
-        <w:tc>
-          <w:tcPr>
-            <w:tcW w:w="4886" w:type="dxa"/>
+            <w:tcW w:w="2556" w:type="dxa"/>
+          </w:tcPr>
+          <w:p>
+            <w:r>
+              <w:t>hasRooms</w:t>
+            </w:r>
+          </w:p>
+        </w:tc>
+        <w:tc>
+          <w:tcPr>
+            <w:tcW w:w="4673" w:type="dxa"/>
+          </w:tcPr>
+          <w:p>
+            <w:r>
+              <w:t>only xsd:int</w:t>
+            </w:r>
+          </w:p>
+        </w:tc>
+      </w:tr>
+      <w:tr>
+        <w:trPr>
+          <w:cantSplit/>
+        </w:trPr>
+        <w:tc>
+          <w:tcPr>
+            <w:tcW w:w="2121" w:type="dxa"/>
+            <w:vMerge/>
+          </w:tcPr>
+          <w:p/>
+        </w:tc>
+        <w:tc>
+          <w:tcPr>
+            <w:tcW w:w="2556" w:type="dxa"/>
+          </w:tcPr>
+          <w:p>
+            <w:r>
+              <w:rPr>
+                <w:strike/>
+              </w:rPr>
+              <w:t xml:space="preserve">hasFacility </w:t>
+            </w:r>
+            <w:r>
+              <w:t>hasBuildingFacility</w:t>
+            </w:r>
+          </w:p>
+        </w:tc>
+        <w:tc>
+          <w:tcPr>
+            <w:tcW w:w="4673" w:type="dxa"/>
           </w:tcPr>
           <w:p>
             <w:r>
               <w:t>only Facility</w:t>
             </w:r>
+          </w:p>
+        </w:tc>
+      </w:tr>
+    </w:tbl>
+    <w:p/>
+    <w:p/>
+    <w:tbl>
+      <w:tblPr>
+        <w:tblStyle w:val="TableGrid"/>
+        <w:tblpPr w:leftFromText="180" w:rightFromText="180" w:vertAnchor="text" w:horzAnchor="margin" w:tblpY="128"/>
+        <w:tblW w:w="0" w:type="auto"/>
+        <w:tblLook w:val="04A0" w:firstRow="1" w:lastRow="0" w:firstColumn="1" w:lastColumn="0" w:noHBand="0" w:noVBand="1"/>
+      </w:tblPr>
+      <w:tblGrid>
+        <w:gridCol w:w="2240"/>
+        <w:gridCol w:w="2479"/>
+        <w:gridCol w:w="4631"/>
+      </w:tblGrid>
+      <w:tr>
+        <w:tc>
+          <w:tcPr>
+            <w:tcW w:w="2240" w:type="dxa"/>
+            <w:shd w:val="clear" w:color="auto" w:fill="00FFFF"/>
+          </w:tcPr>
+          <w:p>
+            <w:pPr>
+              <w:tabs>
+                <w:tab w:val="left" w:pos="1027"/>
+              </w:tabs>
+            </w:pPr>
+            <w:r>
+              <w:t>Property</w:t>
+            </w:r>
+            <w:r>
+              <w:tab/>
+            </w:r>
+          </w:p>
+        </w:tc>
+        <w:tc>
+          <w:tcPr>
+            <w:tcW w:w="2479" w:type="dxa"/>
+            <w:shd w:val="clear" w:color="auto" w:fill="00FFFF"/>
+          </w:tcPr>
+          <w:p>
+            <w:r>
+              <w:t>Characteristic</w:t>
+            </w:r>
+          </w:p>
+        </w:tc>
+        <w:tc>
+          <w:tcPr>
+            <w:tcW w:w="4631" w:type="dxa"/>
+            <w:shd w:val="clear" w:color="auto" w:fill="00FFFF"/>
+          </w:tcPr>
+          <w:p>
+            <w:r>
+              <w:t>Value (if applicable)</w:t>
+            </w:r>
+          </w:p>
+        </w:tc>
+      </w:tr>
+      <w:tr>
+        <w:tc>
+          <w:tcPr>
+            <w:tcW w:w="2240" w:type="dxa"/>
+          </w:tcPr>
+          <w:p>
+            <w:r>
+              <w:t>hasBuildingFacility</w:t>
+            </w:r>
+          </w:p>
+        </w:tc>
+        <w:tc>
+          <w:tcPr>
+            <w:tcW w:w="2479" w:type="dxa"/>
+          </w:tcPr>
+          <w:p>
+            <w:r>
+              <w:t>subPropertyOf</w:t>
+            </w:r>
+          </w:p>
+        </w:tc>
+        <w:tc>
+          <w:tcPr>
+            <w:tcW w:w="4631" w:type="dxa"/>
+          </w:tcPr>
+          <w:p>
+            <w:proofErr w:type="gramStart"/>
+            <w:r>
+              <w:t>mer:hasComponent</w:t>
+            </w:r>
+            <w:proofErr w:type="gramEnd"/>
+          </w:p>
+        </w:tc>
+      </w:tr>
+      <w:tr>
+        <w:tc>
+          <w:tcPr>
+            <w:tcW w:w="2240" w:type="dxa"/>
+            <w:vMerge w:val="restart"/>
+          </w:tcPr>
+          <w:p>
+            <w:r>
+              <w:t>hasBuildingUnit</w:t>
+            </w:r>
+          </w:p>
+        </w:tc>
+        <w:tc>
+          <w:tcPr>
+            <w:tcW w:w="2479" w:type="dxa"/>
+          </w:tcPr>
+          <w:p>
+            <w:r>
+              <w:t>inverseOf</w:t>
+            </w:r>
+          </w:p>
+        </w:tc>
+        <w:tc>
+          <w:tcPr>
+            <w:tcW w:w="4631" w:type="dxa"/>
+          </w:tcPr>
+          <w:p>
+            <w:r>
+              <w:t>unitInBuilding</w:t>
+            </w:r>
+          </w:p>
+        </w:tc>
+      </w:tr>
+      <w:tr>
+        <w:tc>
+          <w:tcPr>
+            <w:tcW w:w="2240" w:type="dxa"/>
+            <w:vMerge/>
+          </w:tcPr>
+          <w:p/>
+        </w:tc>
+        <w:tc>
+          <w:tcPr>
+            <w:tcW w:w="2479" w:type="dxa"/>
+          </w:tcPr>
+          <w:p>
+            <w:r>
+              <w:t>subPropertyOf</w:t>
+            </w:r>
+          </w:p>
+        </w:tc>
+        <w:tc>
+          <w:tcPr>
+            <w:tcW w:w="4631" w:type="dxa"/>
+          </w:tcPr>
+          <w:p>
+            <w:proofErr w:type="gramStart"/>
+            <w:r>
+              <w:t>mer:hasComponent</w:t>
+            </w:r>
+            <w:proofErr w:type="gramEnd"/>
+          </w:p>
+        </w:tc>
+      </w:tr>
+      <w:tr>
+        <w:tc>
+          <w:tcPr>
+            <w:tcW w:w="2240" w:type="dxa"/>
+            <w:vMerge/>
+          </w:tcPr>
+          <w:p/>
+        </w:tc>
+        <w:tc>
+          <w:tcPr>
+            <w:tcW w:w="2479" w:type="dxa"/>
+          </w:tcPr>
+          <w:p>
+            <w:r>
+              <w:t>subPropertyOf</w:t>
+            </w:r>
+          </w:p>
+        </w:tc>
+        <w:tc>
+          <w:tcPr>
+            <w:tcW w:w="4631" w:type="dxa"/>
+          </w:tcPr>
+          <w:p>
+            <w:proofErr w:type="gramStart"/>
+            <w:r>
+              <w:t>mer:contains</w:t>
+            </w:r>
+            <w:proofErr w:type="gramEnd"/>
+          </w:p>
+        </w:tc>
+      </w:tr>
+      <w:tr>
+        <w:tc>
+          <w:tcPr>
+            <w:tcW w:w="2240" w:type="dxa"/>
+            <w:vMerge w:val="restart"/>
+          </w:tcPr>
+          <w:p>
+            <w:r>
+              <w:t>unitInBuilding</w:t>
+            </w:r>
+          </w:p>
+        </w:tc>
+        <w:tc>
+          <w:tcPr>
+            <w:tcW w:w="2479" w:type="dxa"/>
+          </w:tcPr>
+          <w:p>
+            <w:r>
+              <w:t>inverseOf</w:t>
+            </w:r>
+          </w:p>
+        </w:tc>
+        <w:tc>
+          <w:tcPr>
+            <w:tcW w:w="4631" w:type="dxa"/>
+          </w:tcPr>
+          <w:p>
+            <w:r>
+              <w:t>hasBuildingUnit</w:t>
+            </w:r>
+          </w:p>
+        </w:tc>
+      </w:tr>
+      <w:tr>
+        <w:tc>
+          <w:tcPr>
+            <w:tcW w:w="2240" w:type="dxa"/>
+            <w:vMerge/>
+          </w:tcPr>
+          <w:p/>
+        </w:tc>
+        <w:tc>
+          <w:tcPr>
+            <w:tcW w:w="2479" w:type="dxa"/>
+          </w:tcPr>
+          <w:p>
+            <w:r>
+              <w:t>subPropertyOf</w:t>
+            </w:r>
+          </w:p>
+        </w:tc>
+        <w:tc>
+          <w:tcPr>
+            <w:tcW w:w="4631" w:type="dxa"/>
+          </w:tcPr>
+          <w:p>
+            <w:proofErr w:type="gramStart"/>
+            <w:r>
+              <w:t>mer:componentOf</w:t>
+            </w:r>
+            <w:proofErr w:type="gramEnd"/>
+          </w:p>
+        </w:tc>
+      </w:tr>
+      <w:tr>
+        <w:tc>
+          <w:tcPr>
+            <w:tcW w:w="2240" w:type="dxa"/>
+            <w:vMerge/>
+          </w:tcPr>
+          <w:p/>
+        </w:tc>
+        <w:tc>
+          <w:tcPr>
+            <w:tcW w:w="2479" w:type="dxa"/>
+          </w:tcPr>
+          <w:p>
+            <w:r>
+              <w:t>subPropertyOf</w:t>
+            </w:r>
+          </w:p>
+        </w:tc>
+        <w:tc>
+          <w:tcPr>
+            <w:tcW w:w="4631" w:type="dxa"/>
+          </w:tcPr>
+          <w:p>
+            <w:proofErr w:type="gramStart"/>
+            <w:r>
+              <w:t>mer:containedIn</w:t>
+            </w:r>
+            <w:proofErr w:type="gramEnd"/>
           </w:p>
         </w:tc>
       </w:tr>
@@ -34213,45 +34412,55 @@
       <w:pPr>
         <w:pStyle w:val="ListParagraph"/>
         <w:rPr>
-          <w:strike/>
-        </w:rPr>
-      </w:pPr>
-      <w:r>
-        <w:rPr>
-          <w:strike/>
-        </w:rPr>
-        <w:t>iCity-Foundation</w:t>
+          <w:sz w:val="24"/>
+        </w:rPr>
+      </w:pPr>
+      <w:r>
+        <w:rPr>
+          <w:sz w:val="24"/>
+        </w:rPr>
+        <w:t>Change</w:t>
       </w:r>
     </w:p>
     <w:p>
       <w:pPr>
         <w:pStyle w:val="ListParagraph"/>
-      </w:pPr>
-      <w:r>
-        <w:t>Change</w:t>
+        <w:rPr>
+          <w:sz w:val="24"/>
+        </w:rPr>
+      </w:pPr>
+      <w:r>
+        <w:rPr>
+          <w:sz w:val="24"/>
+        </w:rPr>
+        <w:t>Units of measure</w:t>
       </w:r>
     </w:p>
     <w:p>
       <w:pPr>
         <w:pStyle w:val="ListParagraph"/>
-      </w:pPr>
-      <w:r>
-        <w:t>Units of measure</w:t>
+        <w:rPr>
+          <w:sz w:val="24"/>
+        </w:rPr>
+      </w:pPr>
+      <w:r>
+        <w:rPr>
+          <w:sz w:val="24"/>
+        </w:rPr>
+        <w:t>Mereology</w:t>
       </w:r>
     </w:p>
     <w:p>
       <w:pPr>
         <w:pStyle w:val="ListParagraph"/>
-      </w:pPr>
-      <w:r>
-        <w:t>Mereology</w:t>
-      </w:r>
-    </w:p>
-    <w:p>
-      <w:pPr>
-        <w:pStyle w:val="ListParagraph"/>
-      </w:pPr>
-      <w:r>
+        <w:rPr>
+          <w:sz w:val="24"/>
+        </w:rPr>
+      </w:pPr>
+      <w:r>
+        <w:rPr>
+          <w:sz w:val="24"/>
+        </w:rPr>
         <w:t>Spatial location</w:t>
       </w:r>
     </w:p>
@@ -34262,6 +34471,7 @@
       </w:pPr>
       <w:bookmarkStart w:id="78" w:name="_Toc2843362"/>
       <w:r>
+        <w:lastRenderedPageBreak/>
         <w:t>Vehicle Ontology</w:t>
       </w:r>
       <w:bookmarkEnd w:id="78"/>
@@ -34478,7 +34688,6 @@
           </w:tcPr>
           <w:p>
             <w:r>
-              <w:lastRenderedPageBreak/>
               <w:t>Object</w:t>
             </w:r>
           </w:p>
@@ -35584,7 +35793,6 @@
     </w:p>
     <w:p>
       <w:r>
-        <w:lastRenderedPageBreak/>
         <w:t xml:space="preserve">While most existing work attempts to describe the network based on its physical constructs, we model the network flow and the physical infrastructure separately. The motivation for this is that the constraints on transportation flow are something that is </w:t>
       </w:r>
       <w:r>
@@ -35695,6 +35903,7 @@
           <w:id w:val="186619332"/>
           <w:citation/>
         </w:sdtPr>
+        <w:sdtEndPr/>
         <w:sdtContent>
           <w:r>
             <w:fldChar w:fldCharType="begin"/>
@@ -35794,6 +36003,7 @@
           <w:bCs/>
           <w:sz w:val="24"/>
         </w:rPr>
+        <w:lastRenderedPageBreak/>
         <w:t xml:space="preserve">Link: A directed connection in the Network that enables transportation via some Mode(s) from one Node to another. </w:t>
       </w:r>
       <w:r>
@@ -35992,14 +36202,7 @@
           <w:sz w:val="24"/>
         </w:rPr>
         <w:br/>
-        <w:t xml:space="preserve">An Arc may impose access restrictions (for example, based on the size of vehicle), which </w:t>
-      </w:r>
-      <w:r>
-        <w:rPr>
-          <w:sz w:val="24"/>
-        </w:rPr>
-        <w:lastRenderedPageBreak/>
-        <w:t>are subject to change.</w:t>
+        <w:t>An Arc may impose access restrictions (for example, based on the size of vehicle), which are subject to change.</w:t>
       </w:r>
       <w:r>
         <w:rPr>
@@ -36259,6 +36462,12 @@
           <w:sz w:val="24"/>
         </w:rPr>
         <w:br/>
+      </w:r>
+      <w:r>
+        <w:rPr>
+          <w:sz w:val="24"/>
+        </w:rPr>
+        <w:lastRenderedPageBreak/>
         <w:t>A Loop Detector makes observations about the vehicle presence on the road segment that is its feature of interest.</w:t>
       </w:r>
       <w:r>
@@ -36355,7 +36564,6 @@
         <w:rPr>
           <w:sz w:val="24"/>
         </w:rPr>
-        <w:lastRenderedPageBreak/>
         <w:t>Airway</w:t>
       </w:r>
     </w:p>
@@ -36845,6 +37053,7 @@
         <w:ind w:left="360"/>
       </w:pPr>
       <w:r>
+        <w:lastRenderedPageBreak/>
         <w:t xml:space="preserve">Classes may be defined for footpaths, bicycle lanes/trails, and so on. </w:t>
       </w:r>
       <w:r>
@@ -36864,7 +37073,9 @@
         <w:keepNext/>
       </w:pPr>
       <w:r>
-        <w:lastRenderedPageBreak/>
+        <w:rPr>
+          <w:noProof/>
+        </w:rPr>
         <w:drawing>
           <wp:inline distT="0" distB="0" distL="0" distR="0" wp14:anchorId="728BD34C" wp14:editId="3AF2C332">
             <wp:extent cx="5943600" cy="2019935"/>
@@ -39085,6 +39296,7 @@
           </w:tcPr>
           <w:p>
             <w:r>
+              <w:lastRenderedPageBreak/>
               <w:t>Arc</w:t>
             </w:r>
           </w:p>
@@ -40395,6 +40607,7 @@
           </w:tcPr>
           <w:p>
             <w:r>
+              <w:lastRenderedPageBreak/>
               <w:t>TransportationComplex</w:t>
             </w:r>
           </w:p>
@@ -40479,11 +40692,7 @@
               <w:t xml:space="preserve"> and </w:t>
             </w:r>
             <w:r>
-              <w:t xml:space="preserve"> </w:t>
-            </w:r>
-            <w:r>
-              <w:lastRenderedPageBreak/>
-              <w:t>change:</w:t>
+              <w:t xml:space="preserve"> change:</w:t>
             </w:r>
             <w:r>
               <w:t xml:space="preserve">manifestationOf only  </w:t>
@@ -41896,7 +42105,6 @@
               <w:rPr>
                 <w:highlight w:val="yellow"/>
               </w:rPr>
-              <w:lastRenderedPageBreak/>
               <w:t>Loc</w:t>
             </w:r>
             <w:r>
@@ -42981,7 +43189,11 @@
               <w:t xml:space="preserve"> and </w:t>
             </w:r>
             <w:r>
-              <w:t xml:space="preserve"> change:</w:t>
+              <w:t xml:space="preserve"> </w:t>
+            </w:r>
+            <w:r>
+              <w:lastRenderedPageBreak/>
+              <w:t>change:</w:t>
             </w:r>
             <w:r>
               <w:t>manifestationOf only  RoadSegment</w:t>
@@ -43530,6 +43742,7 @@
           </w:tcPr>
           <w:p>
             <w:r>
+              <w:lastRenderedPageBreak/>
               <w:t>TravelCost</w:t>
             </w:r>
           </w:p>
@@ -44396,6 +44609,7 @@
         <w:pStyle w:val="ListParagraph"/>
       </w:pPr>
       <w:r>
+        <w:lastRenderedPageBreak/>
         <w:t>Parking Policy: A Parking Policy dictates under what terms some Parking Area is accessible for parking.</w:t>
       </w:r>
       <w:r>
@@ -44451,9 +44665,6 @@
       </w:r>
       <w:r>
         <w:br/>
-      </w:r>
-      <w:r>
-        <w:lastRenderedPageBreak/>
         <w:t>A Parking Policy may apply only to a particular class of users.</w:t>
       </w:r>
       <w:r>
@@ -46718,6 +46929,7 @@
         <w:rPr>
           <w:b/>
         </w:rPr>
+        <w:lastRenderedPageBreak/>
         <w:t>Ontologies Reused:</w:t>
       </w:r>
     </w:p>
@@ -46960,7 +47172,6 @@
         <w:pStyle w:val="ListParagraph"/>
       </w:pPr>
       <w:r>
-        <w:lastRenderedPageBreak/>
         <w:t>Route Link</w:t>
       </w:r>
       <w:r>
@@ -47277,7 +47488,11 @@
         <w:t xml:space="preserve"> Like a TransitTrip, a ScheduledTransitTrip may be described as inbound or outbound with the isOutbound data property.</w:t>
       </w:r>
       <w:r>
-        <w:t xml:space="preserve"> Scheduled trips may be defined to require only the assignment of vehicles that accommodate a wheelchair rider(s); this property may be captured with the isWheelchairAccessible data property.</w:t>
+        <w:t xml:space="preserve"> </w:t>
+      </w:r>
+      <w:r>
+        <w:lastRenderedPageBreak/>
+        <w:t>Scheduled trips may be defined to require only the assignment of vehicles that accommodate a wheelchair rider(s); this property may be captured with the isWheelchairAccessible data property.</w:t>
       </w:r>
       <w:r>
         <w:br/>
@@ -47519,11 +47734,7 @@
         <w:pStyle w:val="ListParagraph"/>
       </w:pPr>
       <w:r>
-        <w:t xml:space="preserve">Two complementary properties (one object and one data property) have been added to capture information regarding transit passes. The data property provides a simply Boolean value to capture whether a person (at </w:t>
-      </w:r>
-      <w:r>
-        <w:lastRenderedPageBreak/>
-        <w:t>some time) has a transit pass; whereas the object property provides the ability to associate a particular transit pass (with some properties regarding, for example, its access, cost, and balance).</w:t>
+        <w:t>Two complementary properties (one object and one data property) have been added to capture information regarding transit passes. The data property provides a simply Boolean value to capture whether a person (at some time) has a transit pass; whereas the object property provides the ability to associate a particular transit pass (with some properties regarding, for example, its access, cost, and balance).</w:t>
       </w:r>
     </w:p>
     <w:tbl>
@@ -50301,6 +50512,7 @@
     </w:p>
     <w:p>
       <w:r>
+        <w:lastRenderedPageBreak/>
         <w:t>We may also be able to infer whether a stop offers wheelchair boarding based on the associated routes and trips.</w:t>
       </w:r>
     </w:p>
@@ -50523,7 +50735,6 @@
         <w:pStyle w:val="ListParagraph"/>
       </w:pPr>
       <w:r>
-        <w:lastRenderedPageBreak/>
         <w:t xml:space="preserve">The LBCS recognizes </w:t>
       </w:r>
       <w:r>
@@ -50883,6 +51094,7 @@
         <w:rPr>
           <w:lang w:bidi="ar-SA"/>
         </w:rPr>
+        <w:lastRenderedPageBreak/>
         <w:t>K - Unimproved pasture and range land </w:t>
       </w:r>
     </w:p>
@@ -51218,7 +51430,6 @@
         </w:numPr>
       </w:pPr>
       <w:r>
-        <w:lastRenderedPageBreak/>
         <w:t xml:space="preserve">Wetland Herb </w:t>
       </w:r>
     </w:p>
@@ -51828,6 +52039,7 @@
           </w:tcPr>
           <w:p>
             <w:r>
+              <w:lastRenderedPageBreak/>
               <w:t>EmployedPopulation</w:t>
             </w:r>
           </w:p>
@@ -52531,7 +52743,6 @@
           </w:tcPr>
           <w:p>
             <w:r>
-              <w:lastRenderedPageBreak/>
               <w:t>Roads</w:t>
             </w:r>
           </w:p>
@@ -53348,6 +53559,7 @@
           </w:tcPr>
           <w:p>
             <w:r>
+              <w:lastRenderedPageBreak/>
               <w:t>OtherLand</w:t>
             </w:r>
           </w:p>
@@ -54516,6 +54728,7 @@
           <w:id w:val="186619333"/>
           <w:citation/>
         </w:sdtPr>
+        <w:sdtEndPr/>
         <w:sdtContent>
           <w:r>
             <w:fldChar w:fldCharType="begin"/>
@@ -54622,6 +54835,7 @@
       </w:pPr>
       <w:bookmarkStart w:id="113" w:name="_Toc2843368"/>
       <w:r>
+        <w:lastRenderedPageBreak/>
         <w:t>Trip</w:t>
       </w:r>
       <w:r>
@@ -55052,7 +55266,6 @@
           </w:tcPr>
           <w:p>
             <w:r>
-              <w:lastRenderedPageBreak/>
               <w:t>Object</w:t>
             </w:r>
           </w:p>
@@ -56498,6 +56711,9 @@
       </w:r>
       <w:r>
         <w:br/>
+      </w:r>
+      <w:r>
+        <w:lastRenderedPageBreak/>
         <w:t xml:space="preserve">A Person may </w:t>
       </w:r>
       <w:r>
@@ -56893,7 +57109,6 @@
         </w:numPr>
       </w:pPr>
       <w:r>
-        <w:lastRenderedPageBreak/>
         <w:t>Cargo: A Cargo is some Thing that is not a Person and is occupying a Vehicle during transit.</w:t>
       </w:r>
     </w:p>
@@ -57597,6 +57812,7 @@
           <w:p>
             <w:proofErr w:type="gramStart"/>
             <w:r>
+              <w:lastRenderedPageBreak/>
               <w:t>org:Firm</w:t>
             </w:r>
             <w:proofErr w:type="gramEnd"/>
@@ -58170,7 +58386,6 @@
           <w:p>
             <w:proofErr w:type="gramStart"/>
             <w:r>
-              <w:lastRenderedPageBreak/>
               <w:t>transit:TransitSystem</w:t>
             </w:r>
             <w:proofErr w:type="gramEnd"/>
@@ -58483,6 +58698,7 @@
     </w:p>
     <w:p>
       <w:r>
+        <w:lastRenderedPageBreak/>
         <w:t>Ontologies play a key role in this framework. Here, we focus on the interface between the iCity ontology and the rest of the system. This interface must be well-understood and clearly defined i</w:t>
       </w:r>
       <w:r>
@@ -58690,7 +58906,6 @@
           <w:rFonts w:eastAsiaTheme="minorHAnsi" w:cstheme="minorHAnsi"/>
           <w:sz w:val="24"/>
         </w:rPr>
-        <w:lastRenderedPageBreak/>
         <w:t>Given an information requirement, identify which services are capable of providing the required information.</w:t>
       </w:r>
     </w:p>
@@ -59884,7 +60099,6 @@
                 <w:rFonts w:cs="Arial"/>
                 <w:b/>
               </w:rPr>
-              <w:lastRenderedPageBreak/>
               <w:t>Use Case 2</w:t>
             </w:r>
             <w:r>
@@ -60517,6 +60731,7 @@
                 <w:rFonts w:cs="Arial"/>
                 <w:b/>
               </w:rPr>
+              <w:lastRenderedPageBreak/>
               <w:t>Extensions</w:t>
             </w:r>
           </w:p>
@@ -61080,7 +61295,6 @@
                 <w:rFonts w:cs="Arial"/>
                 <w:b/>
               </w:rPr>
-              <w:lastRenderedPageBreak/>
               <w:t>Preconditions</w:t>
             </w:r>
           </w:p>
@@ -61811,6 +62025,7 @@
                 <w:rFonts w:cs="Arial"/>
                 <w:b/>
               </w:rPr>
+              <w:lastRenderedPageBreak/>
               <w:t>Priority</w:t>
             </w:r>
           </w:p>
@@ -62055,7 +62270,6 @@
         <w:rPr>
           <w:i/>
         </w:rPr>
-        <w:lastRenderedPageBreak/>
         <w:t>The Application Creator</w:t>
       </w:r>
       <w:r>
@@ -62121,6 +62335,7 @@
         <w:rPr>
           <w:noProof/>
         </w:rPr>
+        <w:lastRenderedPageBreak/>
         <w:drawing>
           <wp:inline distT="0" distB="0" distL="0" distR="0" wp14:anchorId="0674B343" wp14:editId="460DCD35">
             <wp:extent cx="3270096" cy="2520000"/>
@@ -62213,7 +62428,6 @@
         <w:rPr>
           <w:noProof/>
         </w:rPr>
-        <w:lastRenderedPageBreak/>
         <w:drawing>
           <wp:inline distT="0" distB="0" distL="0" distR="0" wp14:anchorId="1A86491E" wp14:editId="2CAFB5BA">
             <wp:extent cx="3603850" cy="2520000"/>
@@ -62306,6 +62520,7 @@
         <w:rPr>
           <w:noProof/>
         </w:rPr>
+        <w:lastRenderedPageBreak/>
         <w:drawing>
           <wp:inline distT="0" distB="0" distL="0" distR="0" wp14:anchorId="6BDB7264" wp14:editId="5CC04DA7">
             <wp:extent cx="3655797" cy="2520000"/>
@@ -62474,7 +62689,6 @@
       </w:pPr>
       <w:bookmarkStart w:id="127" w:name="_Toc2843377"/>
       <w:r>
-        <w:lastRenderedPageBreak/>
         <w:t>iCity Ontology for Urban Simulation Results</w:t>
       </w:r>
       <w:bookmarkEnd w:id="127"/>
@@ -62589,6 +62803,7 @@
     </w:p>
     <w:p>
       <w:r>
+        <w:lastRenderedPageBreak/>
         <w:t xml:space="preserve">The following concepts </w:t>
       </w:r>
       <w:r>
@@ -62893,7 +63108,6 @@
       </w:pPr>
       <w:bookmarkStart w:id="129" w:name="_Toc2843379"/>
       <w:r>
-        <w:lastRenderedPageBreak/>
         <w:t>Extensions to the Urban System Ontology</w:t>
       </w:r>
       <w:bookmarkEnd w:id="129"/>
@@ -63005,6 +63219,7 @@
       <w:bookmarkStart w:id="130" w:name="_Ref468171904"/>
       <w:bookmarkStart w:id="131" w:name="_Toc2843380"/>
       <w:r>
+        <w:lastRenderedPageBreak/>
         <w:t>Extensions for iCity Applications</w:t>
       </w:r>
       <w:bookmarkEnd w:id="130"/>
@@ -63057,7 +63272,6 @@
         <w:rPr>
           <w:noProof/>
         </w:rPr>
-        <w:lastRenderedPageBreak/>
         <w:t xml:space="preserve"> </w:t>
       </w:r>
       <w:r>
@@ -63174,6 +63388,7 @@
       <w:bookmarkStart w:id="133" w:name="_Ref462673109"/>
       <w:bookmarkStart w:id="134" w:name="_Toc2843381"/>
       <w:r>
+        <w:lastRenderedPageBreak/>
         <w:t>Data</w:t>
       </w:r>
       <w:r>
@@ -63349,12 +63564,6 @@
           <w:sz w:val="24"/>
         </w:rPr>
         <w:br/>
-      </w:r>
-      <w:r>
-        <w:rPr>
-          <w:sz w:val="24"/>
-        </w:rPr>
-        <w:lastRenderedPageBreak/>
         <w:t xml:space="preserve">A Collection Activity </w:t>
       </w:r>
       <w:r>
@@ -63763,6 +63972,12 @@
           <w:sz w:val="24"/>
         </w:rPr>
         <w:br/>
+      </w:r>
+      <w:r>
+        <w:rPr>
+          <w:sz w:val="24"/>
+        </w:rPr>
+        <w:lastRenderedPageBreak/>
         <w:t>A Model System may contain rules for how the Model(s) interact. (sequentially, in parallel, etcetera).</w:t>
       </w:r>
     </w:p>
@@ -63979,12 +64194,6 @@
           <w:sz w:val="24"/>
         </w:rPr>
         <w:br/>
-      </w:r>
-      <w:r>
-        <w:rPr>
-          <w:sz w:val="24"/>
-        </w:rPr>
-        <w:lastRenderedPageBreak/>
         <w:t>A State-oriented Model has some Clock Function to advance "time".</w:t>
       </w:r>
       <w:r>
@@ -64206,7 +64415,14 @@
         <w:rPr>
           <w:sz w:val="24"/>
         </w:rPr>
-        <w:t>For reuse (full import) of existing, external ontologies, e.g. owl-time. In order to create the required groupings under organizational subclasses, it is easiest to merge the imported ontology into the iCity container (e.g. icity/Time/). This allows for the addition of organizational subclass assertions (e.g. TemporalEntity subclassOf TimeOntologyThing) and also ensures that the appropriate version is captured/reused as a snapshot. This prevents any issues should versioning IRIs not be used by the ontology’s author.</w:t>
+        <w:t xml:space="preserve">For reuse (full import) of existing, external ontologies, e.g. owl-time. In order to create the required groupings under organizational subclasses, it is easiest to merge the imported </w:t>
+      </w:r>
+      <w:r>
+        <w:rPr>
+          <w:sz w:val="24"/>
+        </w:rPr>
+        <w:lastRenderedPageBreak/>
+        <w:t>ontology into the iCity container (e.g. icity/Time/). This allows for the addition of organizational subclass assertions (e.g. TemporalEntity subclassOf TimeOntologyThing) and also ensures that the appropriate version is captured/reused as a snapshot. This prevents any issues should versioning IRIs not be used by the ontology’s author.</w:t>
       </w:r>
     </w:p>
     <w:p/>
@@ -64287,6 +64503,7 @@
             <w:id w:val="111145805"/>
             <w:bibliography/>
           </w:sdtPr>
+          <w:sdtEndPr/>
           <w:sdtContent>
             <w:p>
               <w:pPr>
@@ -64643,6 +64860,7 @@
         <w:docPartUnique/>
       </w:docPartObj>
     </w:sdtPr>
+    <w:sdtEndPr/>
     <w:sdtContent>
       <w:p>
         <w:pPr>
@@ -70560,7 +70778,7 @@
 </file>
 
 <file path=customXml/itemProps1.xml><?xml version="1.0" encoding="utf-8"?>
-<ds:datastoreItem xmlns:ds="http://schemas.openxmlformats.org/officeDocument/2006/customXml" ds:itemID="{F5DC12C5-3893-EC42-ACBD-1B1CF90AC767}">
+<ds:datastoreItem xmlns:ds="http://schemas.openxmlformats.org/officeDocument/2006/customXml" ds:itemID="{CA85C669-80D3-724A-9FDF-A72605E1A74E}">
   <ds:schemaRefs>
     <ds:schemaRef ds:uri="http://schemas.openxmlformats.org/officeDocument/2006/bibliography"/>
   </ds:schemaRefs>

--- a/docs/iCityOntologyReport_1.2.docx
+++ b/docs/iCityOntologyReport_1.2.docx
@@ -35708,19 +35708,34 @@
     <w:p>
       <w:pPr>
         <w:pStyle w:val="ListParagraph"/>
-      </w:pPr>
-      <w:r>
+        <w:rPr>
+          <w:sz w:val="24"/>
+        </w:rPr>
+      </w:pPr>
+      <w:r>
+        <w:rPr>
+          <w:sz w:val="24"/>
+        </w:rPr>
         <w:t>Schema.org</w:t>
       </w:r>
       <w:r>
+        <w:rPr>
+          <w:sz w:val="24"/>
+        </w:rPr>
         <w:t xml:space="preserve"> (vocabulary)</w:t>
       </w:r>
     </w:p>
     <w:p>
       <w:pPr>
         <w:pStyle w:val="ListParagraph"/>
-      </w:pPr>
-      <w:r>
+        <w:rPr>
+          <w:sz w:val="24"/>
+        </w:rPr>
+      </w:pPr>
+      <w:r>
+        <w:rPr>
+          <w:sz w:val="24"/>
+        </w:rPr>
         <w:t>iCity-Foundation</w:t>
       </w:r>
     </w:p>
@@ -35955,6 +35970,7 @@
           <w:bCs/>
           <w:sz w:val="24"/>
         </w:rPr>
+        <w:lastRenderedPageBreak/>
         <w:t>Network</w:t>
       </w:r>
       <w:r>
@@ -35991,7 +36007,6 @@
           <w:bCs/>
           <w:sz w:val="24"/>
         </w:rPr>
-        <w:lastRenderedPageBreak/>
         <w:t xml:space="preserve">Link: A directed connection in the Network that enables transportation via some Mode(s) from one Node to another. </w:t>
       </w:r>
       <w:r>
@@ -36429,7 +36444,14 @@
         <w:rPr>
           <w:sz w:val="24"/>
         </w:rPr>
-        <w:t xml:space="preserve">LoopDetector: A Loop Detector is a kind of Sensor that detects vehicle presence at some point on a road segment. A Loop Detector is owned by some Organization; it has some location, and is associated with (has a feature of interest) the particular part of the transportation network (i.e. a </w:t>
+        <w:t xml:space="preserve">LoopDetector: A Loop Detector is a kind of Sensor that detects vehicle presence at some point on a road segment. A Loop Detector is owned by some Organization; it has some </w:t>
+      </w:r>
+      <w:r>
+        <w:rPr>
+          <w:sz w:val="24"/>
+        </w:rPr>
+        <w:lastRenderedPageBreak/>
+        <w:t xml:space="preserve">location, and is associated with (has a feature of interest) the particular part of the transportation network (i.e. a </w:t>
       </w:r>
       <w:proofErr w:type="gramStart"/>
       <w:r>
@@ -36450,12 +36472,6 @@
           <w:sz w:val="24"/>
         </w:rPr>
         <w:br/>
-      </w:r>
-      <w:r>
-        <w:rPr>
-          <w:sz w:val="24"/>
-        </w:rPr>
-        <w:lastRenderedPageBreak/>
         <w:t>A Loop Detector makes observations about the vehicle presence on the road segment that is its feature of interest.</w:t>
       </w:r>
       <w:r>
@@ -36465,6 +36481,39 @@
         <w:br/>
         <w:t>The vehicle presence is a proxy for the occupancy of the road segment and the average vehicle speed on the road segment.</w:t>
       </w:r>
+    </w:p>
+    <w:p>
+      <w:pPr>
+        <w:pStyle w:val="ListParagraph"/>
+        <w:rPr>
+          <w:sz w:val="24"/>
+          <w:highlight w:val="yellow"/>
+        </w:rPr>
+      </w:pPr>
+      <w:bookmarkStart w:id="79" w:name="_GoBack"/>
+      <w:bookmarkEnd w:id="79"/>
+      <w:r>
+        <w:rPr>
+          <w:sz w:val="24"/>
+          <w:highlight w:val="yellow"/>
+        </w:rPr>
+        <w:t>TTI</w:t>
+      </w:r>
+    </w:p>
+    <w:p>
+      <w:pPr>
+        <w:pStyle w:val="ListParagraph"/>
+        <w:rPr>
+          <w:sz w:val="24"/>
+        </w:rPr>
+      </w:pPr>
+      <w:r>
+        <w:rPr>
+          <w:sz w:val="24"/>
+          <w:highlight w:val="yellow"/>
+        </w:rPr>
+        <w:t>MeanTTI</w:t>
+      </w:r>
       <w:r>
         <w:rPr>
           <w:sz w:val="24"/>
@@ -36997,6 +37046,7 @@
           <w:b/>
           <w:sz w:val="24"/>
         </w:rPr>
+        <w:lastRenderedPageBreak/>
         <w:t>Intersection:</w:t>
       </w:r>
       <w:r>
@@ -37041,7 +37091,6 @@
         <w:ind w:left="360"/>
       </w:pPr>
       <w:r>
-        <w:lastRenderedPageBreak/>
         <w:t xml:space="preserve">Classes may be defined for footpaths, bicycle lanes/trails, and so on. </w:t>
       </w:r>
       <w:r>
@@ -38490,8 +38539,6 @@
             <w:tcW w:w="4399" w:type="dxa"/>
           </w:tcPr>
           <w:p>
-            <w:bookmarkStart w:id="79" w:name="_GoBack"/>
-            <w:bookmarkEnd w:id="79"/>
             <w:r>
               <w:rPr>
                 <w:highlight w:val="yellow"/>
@@ -39321,7 +39368,6 @@
           </w:tcPr>
           <w:p>
             <w:r>
-              <w:lastRenderedPageBreak/>
               <w:t>Arc</w:t>
             </w:r>
           </w:p>
@@ -40632,7 +40678,6 @@
           </w:tcPr>
           <w:p>
             <w:r>
-              <w:lastRenderedPageBreak/>
               <w:t>TransportationComplex</w:t>
             </w:r>
           </w:p>
@@ -41795,6 +41840,7 @@
           <w:p>
             <w:ins w:id="103" w:author="Megan Katsumi" w:date="2018-11-14T10:30:00Z">
               <w:r>
+                <w:lastRenderedPageBreak/>
                 <w:t>{road_occupancy}</w:t>
               </w:r>
             </w:ins>
@@ -43214,11 +43260,7 @@
               <w:t xml:space="preserve"> and </w:t>
             </w:r>
             <w:r>
-              <w:t xml:space="preserve"> </w:t>
-            </w:r>
-            <w:r>
-              <w:lastRenderedPageBreak/>
-              <w:t>change:</w:t>
+              <w:t xml:space="preserve"> change:</w:t>
             </w:r>
             <w:r>
               <w:t>manifestationOf only  RoadSegment</w:t>
@@ -43699,6 +43741,9 @@
       </w:r>
       <w:r>
         <w:br/>
+      </w:r>
+      <w:r>
+        <w:lastRenderedPageBreak/>
         <w:t>It may be associated to specific modes</w:t>
       </w:r>
       <w:r>
@@ -43767,7 +43812,6 @@
           </w:tcPr>
           <w:p>
             <w:r>
-              <w:lastRenderedPageBreak/>
               <w:t>TravelCost</w:t>
             </w:r>
           </w:p>
@@ -44592,6 +44636,7 @@
         <w:pStyle w:val="ListParagraph"/>
       </w:pPr>
       <w:r>
+        <w:lastRenderedPageBreak/>
         <w:t xml:space="preserve">A Parking </w:t>
       </w:r>
       <w:r>
@@ -44634,7 +44679,6 @@
         <w:pStyle w:val="ListParagraph"/>
       </w:pPr>
       <w:r>
-        <w:lastRenderedPageBreak/>
         <w:t>Parking Policy: A Parking Policy dictates under what terms some Parking Area is accessible for parking.</w:t>
       </w:r>
       <w:r>
@@ -46884,6 +46928,7 @@
           </w:tcPr>
           <w:p>
             <w:r>
+              <w:lastRenderedPageBreak/>
               <w:t>FreeParkingPolicy</w:t>
             </w:r>
           </w:p>
@@ -47692,6 +47737,7 @@
         <w:pStyle w:val="ListParagraph"/>
       </w:pPr>
       <w:r>
+        <w:lastRenderedPageBreak/>
         <w:t xml:space="preserve">Station: A Station is a specialized type of Stop Point that contains multiple Stop Points. </w:t>
       </w:r>
       <w:r>
@@ -47758,7 +47804,6 @@
         <w:br/>
       </w:r>
       <w:r>
-        <w:lastRenderedPageBreak/>
         <w:t>It is associated with some station or stop point.</w:t>
       </w:r>
       <w:r>
@@ -48263,7 +48308,11 @@
             </w:r>
             <w:proofErr w:type="gramEnd"/>
             <w:r>
-              <w:t xml:space="preserve"> some TransitSystem and  change:hasManifestation only TransitSystem</w:t>
+              <w:t xml:space="preserve"> some TransitSystem and  </w:t>
+            </w:r>
+            <w:r>
+              <w:lastRenderedPageBreak/>
+              <w:t>change:hasManifestation only TransitSystem</w:t>
             </w:r>
           </w:p>
         </w:tc>
@@ -49655,7 +49704,6 @@
           </w:tcPr>
           <w:p>
             <w:r>
-              <w:lastRenderedPageBreak/>
               <w:t>AccessibleStopPoint</w:t>
             </w:r>
           </w:p>
@@ -50845,6 +50893,7 @@
         <w:rPr>
           <w:sz w:val="24"/>
         </w:rPr>
+        <w:lastRenderedPageBreak/>
         <w:t>Trip</w:t>
       </w:r>
     </w:p>
@@ -50883,7 +50932,6 @@
         <w:rPr>
           <w:b/>
         </w:rPr>
-        <w:lastRenderedPageBreak/>
         <w:t>Future work:</w:t>
       </w:r>
     </w:p>
@@ -51235,6 +51283,7 @@
         </w:numPr>
       </w:pPr>
       <w:r>
+        <w:lastRenderedPageBreak/>
         <w:t>...</w:t>
       </w:r>
     </w:p>
@@ -51271,7 +51320,6 @@
         </w:numPr>
       </w:pPr>
       <w:r>
-        <w:lastRenderedPageBreak/>
         <w:t>Structure Classification</w:t>
       </w:r>
       <w:r>
@@ -53353,6 +53401,7 @@
           </w:tcPr>
           <w:p>
             <w:r>
+              <w:lastRenderedPageBreak/>
               <w:t>ForestWetland</w:t>
             </w:r>
           </w:p>
@@ -53489,7 +53538,6 @@
           </w:tcPr>
           <w:p>
             <w:r>
-              <w:lastRenderedPageBreak/>
               <w:t>TreedWetland</w:t>
             </w:r>
           </w:p>
@@ -56971,6 +57019,7 @@
           </w:tcPr>
           <w:p>
             <w:r>
+              <w:lastRenderedPageBreak/>
               <w:t>VehicleCost</w:t>
             </w:r>
           </w:p>
@@ -57035,7 +57084,6 @@
       </w:pPr>
       <w:bookmarkStart w:id="115" w:name="_Toc2843370"/>
       <w:r>
-        <w:lastRenderedPageBreak/>
         <w:t>Urban System Ontology</w:t>
       </w:r>
       <w:bookmarkEnd w:id="115"/>
@@ -57685,6 +57733,7 @@
         </w:numPr>
       </w:pPr>
       <w:r>
+        <w:lastRenderedPageBreak/>
         <w:t xml:space="preserve">A Trip is </w:t>
       </w:r>
       <w:r>
@@ -59013,6 +59062,7 @@
       </w:pPr>
       <w:bookmarkStart w:id="118" w:name="_Toc2843371"/>
       <w:r>
+        <w:lastRenderedPageBreak/>
         <w:t>Applications</w:t>
       </w:r>
       <w:bookmarkEnd w:id="117"/>
@@ -59029,14 +59079,7 @@
         <w:rPr>
           <w:lang w:val="en-US" w:bidi="en-US"/>
         </w:rPr>
-        <w:t xml:space="preserve">, </w:t>
-      </w:r>
-      <w:r>
-        <w:rPr>
-          <w:lang w:val="en-US" w:bidi="en-US"/>
-        </w:rPr>
-        <w:lastRenderedPageBreak/>
-        <w:t>including the development of a semantic trip planner;</w:t>
+        <w:t>, including the development of a semantic trip planner;</w:t>
       </w:r>
       <w:r>
         <w:rPr>
@@ -59448,6 +59491,7 @@
                 <w:rFonts w:cs="Arial"/>
                 <w:b/>
               </w:rPr>
+              <w:lastRenderedPageBreak/>
               <w:t>Preconditions</w:t>
             </w:r>
           </w:p>
@@ -59577,7 +59621,6 @@
                 <w:rFonts w:cs="Arial"/>
                 <w:b/>
               </w:rPr>
-              <w:lastRenderedPageBreak/>
               <w:t xml:space="preserve">Primary &amp; </w:t>
             </w:r>
           </w:p>
@@ -60673,6 +60716,7 @@
                 <w:rFonts w:cs="Arial"/>
                 <w:b/>
               </w:rPr>
+              <w:lastRenderedPageBreak/>
               <w:t>Success End</w:t>
             </w:r>
           </w:p>
@@ -60775,7 +60819,6 @@
                 <w:rFonts w:cs="Arial"/>
                 <w:b/>
               </w:rPr>
-              <w:lastRenderedPageBreak/>
               <w:t>Secondary Actors</w:t>
             </w:r>
           </w:p>
@@ -60796,7 +60839,6 @@
               <w:rPr>
                 <w:rFonts w:cs="Arial"/>
               </w:rPr>
-              <w:lastRenderedPageBreak/>
               <w:t xml:space="preserve">Primary: </w:t>
             </w:r>
             <w:r>
@@ -60837,7 +60879,6 @@
                 <w:rFonts w:cs="Arial"/>
                 <w:b/>
               </w:rPr>
-              <w:lastRenderedPageBreak/>
               <w:t>Trigger</w:t>
             </w:r>
           </w:p>
@@ -61924,6 +61965,7 @@
                 <w:rFonts w:cs="Arial"/>
                 <w:b/>
               </w:rPr>
+              <w:lastRenderedPageBreak/>
               <w:t>Trigger</w:t>
             </w:r>
           </w:p>
@@ -62732,11 +62774,8 @@
     </w:p>
     <w:p>
       <w:r>
-        <w:t xml:space="preserve">In the context of the iCity project, each application shall be accessible (buildable and executable) via the iCity dashboard. Based on the selected application and additional contextual information (supplied by the dashboard), the engine queries the triplestore for the appropriate composition in order to determine how the application shall be built. The resulting composition then serves as input for the execution engine, which combines the WGS services from the ArcGIS server in accordance with the prescribed composition in order to execute the application. Since all of the </w:t>
-      </w:r>
-      <w:r>
         <w:lastRenderedPageBreak/>
-        <w:t>WFS services are represented using the iCity ontology, information between services may be combined easily, using the ontology as the interlingua.</w:t>
+        <w:t>In the context of the iCity project, each application shall be accessible (buildable and executable) via the iCity dashboard. Based on the selected application and additional contextual information (supplied by the dashboard), the engine queries the triplestore for the appropriate composition in order to determine how the application shall be built. The resulting composition then serves as input for the execution engine, which combines the WGS services from the ArcGIS server in accordance with the prescribed composition in order to execute the application. Since all of the WFS services are represented using the iCity ontology, information between services may be combined easily, using the ontology as the interlingua.</w:t>
       </w:r>
     </w:p>
     <w:p/>
@@ -69119,6 +69158,14 @@
   </w:num>
   <w:numIdMacAtCleanup w:val="24"/>
 </w:numbering>
+</file>
+
+<file path=word/people.xml><?xml version="1.0" encoding="utf-8"?>
+<w15:people xmlns:wpc="http://schemas.microsoft.com/office/word/2010/wordprocessingCanvas" xmlns:cx="http://schemas.microsoft.com/office/drawing/2014/chartex" xmlns:cx1="http://schemas.microsoft.com/office/drawing/2015/9/8/chartex" xmlns:cx2="http://schemas.microsoft.com/office/drawing/2015/10/21/chartex" xmlns:cx3="http://schemas.microsoft.com/office/drawing/2016/5/9/chartex" xmlns:cx4="http://schemas.microsoft.com/office/drawing/2016/5/10/chartex" xmlns:cx5="http://schemas.microsoft.com/office/drawing/2016/5/11/chartex" xmlns:cx6="http://schemas.microsoft.com/office/drawing/2016/5/12/chartex" xmlns:cx7="http://schemas.microsoft.com/office/drawing/2016/5/13/chartex" xmlns:cx8="http://schemas.microsoft.com/office/drawing/2016/5/14/chartex" xmlns:mc="http://schemas.openxmlformats.org/markup-compatibility/2006" xmlns:aink="http://schemas.microsoft.com/office/drawing/2016/ink" xmlns:am3d="http://schemas.microsoft.com/office/drawing/2017/model3d" xmlns:o="urn:schemas-microsoft-com:office:office" xmlns:r="http://schemas.openxmlformats.org/officeDocument/2006/relationships" xmlns:m="http://schemas.openxmlformats.org/officeDocument/2006/math" xmlns:v="urn:schemas-microsoft-com:vml" xmlns:wp14="http://schemas.microsoft.com/office/word/2010/wordprocessingDrawing" xmlns:wp="http://schemas.openxmlformats.org/drawingml/2006/wordprocessingDrawing" xmlns:w10="urn:schemas-microsoft-com:office:word" xmlns:w="http://schemas.openxmlformats.org/wordprocessingml/2006/main" xmlns:w14="http://schemas.microsoft.com/office/word/2010/wordml" xmlns:w15="http://schemas.microsoft.com/office/word/2012/wordml" xmlns:w16cid="http://schemas.microsoft.com/office/word/2016/wordml/cid" xmlns:w16se="http://schemas.microsoft.com/office/word/2015/wordml/symex" xmlns:wpg="http://schemas.microsoft.com/office/word/2010/wordprocessingGroup" xmlns:wpi="http://schemas.microsoft.com/office/word/2010/wordprocessingInk" xmlns:wne="http://schemas.microsoft.com/office/word/2006/wordml" xmlns:wps="http://schemas.microsoft.com/office/word/2010/wordprocessingShape" mc:Ignorable="w14 w15 w16se w16cid wp14">
+  <w15:person w15:author="Megan Katsumi">
+    <w15:presenceInfo w15:providerId="Windows Live" w15:userId="3a3cdae67c2c63dd"/>
+  </w15:person>
+</w15:people>
 </file>
 
 <file path=word/styles.xml><?xml version="1.0" encoding="utf-8"?>
@@ -71188,7 +71235,7 @@
 </file>
 
 <file path=customXml/itemProps1.xml><?xml version="1.0" encoding="utf-8"?>
-<ds:datastoreItem xmlns:ds="http://schemas.openxmlformats.org/officeDocument/2006/customXml" ds:itemID="{A2E81C7F-A528-E44A-9C82-4F8A704E4159}">
+<ds:datastoreItem xmlns:ds="http://schemas.openxmlformats.org/officeDocument/2006/customXml" ds:itemID="{5D2A8D1C-8FF6-C54A-8A7A-7A59F10086F0}">
   <ds:schemaRefs>
     <ds:schemaRef ds:uri="http://schemas.openxmlformats.org/officeDocument/2006/bibliography"/>
   </ds:schemaRefs>

--- a/docs/iCityOntologyReport_1.2.docx
+++ b/docs/iCityOntologyReport_1.2.docx
@@ -727,7 +727,7 @@
             </w:rPr>
             <w:fldChar w:fldCharType="separate"/>
           </w:r>
-          <w:hyperlink w:anchor="_Toc2843340" w:history="1">
+          <w:hyperlink w:anchor="_Toc10624740" w:history="1">
             <w:r>
               <w:rPr>
                 <w:rStyle w:val="Hyperlink"/>
@@ -770,7 +770,7 @@
                 <w:noProof/>
                 <w:webHidden/>
               </w:rPr>
-              <w:instrText xml:space="preserve"> PAGEREF _Toc2843340 \h </w:instrText>
+              <w:instrText xml:space="preserve"> PAGEREF _Toc10624740 \h </w:instrText>
             </w:r>
             <w:r>
               <w:rPr>
@@ -815,7 +815,7 @@
               <w:lang w:val="en-CA" w:bidi="ar-SA"/>
             </w:rPr>
           </w:pPr>
-          <w:hyperlink w:anchor="_Toc2843341" w:history="1">
+          <w:hyperlink w:anchor="_Toc10624741" w:history="1">
             <w:r>
               <w:rPr>
                 <w:rStyle w:val="Hyperlink"/>
@@ -858,7 +858,7 @@
                 <w:noProof/>
                 <w:webHidden/>
               </w:rPr>
-              <w:instrText xml:space="preserve"> PAGEREF _Toc2843341 \h </w:instrText>
+              <w:instrText xml:space="preserve"> PAGEREF _Toc10624741 \h </w:instrText>
             </w:r>
             <w:r>
               <w:rPr>
@@ -903,7 +903,7 @@
               <w:lang w:val="en-CA" w:bidi="ar-SA"/>
             </w:rPr>
           </w:pPr>
-          <w:hyperlink w:anchor="_Toc2843342" w:history="1">
+          <w:hyperlink w:anchor="_Toc10624742" w:history="1">
             <w:r>
               <w:rPr>
                 <w:rStyle w:val="Hyperlink"/>
@@ -946,7 +946,7 @@
                 <w:noProof/>
                 <w:webHidden/>
               </w:rPr>
-              <w:instrText xml:space="preserve"> PAGEREF _Toc2843342 \h </w:instrText>
+              <w:instrText xml:space="preserve"> PAGEREF _Toc10624742 \h </w:instrText>
             </w:r>
             <w:r>
               <w:rPr>
@@ -991,7 +991,7 @@
               <w:lang w:val="en-CA" w:bidi="ar-SA"/>
             </w:rPr>
           </w:pPr>
-          <w:hyperlink w:anchor="_Toc2843343" w:history="1">
+          <w:hyperlink w:anchor="_Toc10624743" w:history="1">
             <w:r>
               <w:rPr>
                 <w:rStyle w:val="Hyperlink"/>
@@ -1034,7 +1034,7 @@
                 <w:noProof/>
                 <w:webHidden/>
               </w:rPr>
-              <w:instrText xml:space="preserve"> PAGEREF _Toc2843343 \h </w:instrText>
+              <w:instrText xml:space="preserve"> PAGEREF _Toc10624743 \h </w:instrText>
             </w:r>
             <w:r>
               <w:rPr>
@@ -1079,7 +1079,7 @@
               <w:lang w:val="en-CA" w:bidi="ar-SA"/>
             </w:rPr>
           </w:pPr>
-          <w:hyperlink w:anchor="_Toc2843344" w:history="1">
+          <w:hyperlink w:anchor="_Toc10624744" w:history="1">
             <w:r>
               <w:rPr>
                 <w:rStyle w:val="Hyperlink"/>
@@ -1122,7 +1122,7 @@
                 <w:noProof/>
                 <w:webHidden/>
               </w:rPr>
-              <w:instrText xml:space="preserve"> PAGEREF _Toc2843344 \h </w:instrText>
+              <w:instrText xml:space="preserve"> PAGEREF _Toc10624744 \h </w:instrText>
             </w:r>
             <w:r>
               <w:rPr>
@@ -1167,7 +1167,7 @@
               <w:lang w:val="en-CA" w:bidi="ar-SA"/>
             </w:rPr>
           </w:pPr>
-          <w:hyperlink w:anchor="_Toc2843345" w:history="1">
+          <w:hyperlink w:anchor="_Toc10624745" w:history="1">
             <w:r>
               <w:rPr>
                 <w:rStyle w:val="Hyperlink"/>
@@ -1210,7 +1210,7 @@
                 <w:noProof/>
                 <w:webHidden/>
               </w:rPr>
-              <w:instrText xml:space="preserve"> PAGEREF _Toc2843345 \h </w:instrText>
+              <w:instrText xml:space="preserve"> PAGEREF _Toc10624745 \h </w:instrText>
             </w:r>
             <w:r>
               <w:rPr>
@@ -1255,7 +1255,7 @@
               <w:lang w:val="en-CA" w:bidi="ar-SA"/>
             </w:rPr>
           </w:pPr>
-          <w:hyperlink w:anchor="_Toc2843346" w:history="1">
+          <w:hyperlink w:anchor="_Toc10624746" w:history="1">
             <w:r>
               <w:rPr>
                 <w:rStyle w:val="Hyperlink"/>
@@ -1301,7 +1301,7 @@
                 <w:noProof/>
                 <w:webHidden/>
               </w:rPr>
-              <w:instrText xml:space="preserve"> PAGEREF _Toc2843346 \h </w:instrText>
+              <w:instrText xml:space="preserve"> PAGEREF _Toc10624746 \h </w:instrText>
             </w:r>
             <w:r>
               <w:rPr>
@@ -1346,7 +1346,7 @@
               <w:lang w:val="en-CA" w:bidi="ar-SA"/>
             </w:rPr>
           </w:pPr>
-          <w:hyperlink w:anchor="_Toc2843347" w:history="1">
+          <w:hyperlink w:anchor="_Toc10624747" w:history="1">
             <w:r>
               <w:rPr>
                 <w:rStyle w:val="Hyperlink"/>
@@ -1389,7 +1389,7 @@
                 <w:noProof/>
                 <w:webHidden/>
               </w:rPr>
-              <w:instrText xml:space="preserve"> PAGEREF _Toc2843347 \h </w:instrText>
+              <w:instrText xml:space="preserve"> PAGEREF _Toc10624747 \h </w:instrText>
             </w:r>
             <w:r>
               <w:rPr>
@@ -1434,7 +1434,7 @@
               <w:lang w:val="en-CA" w:bidi="ar-SA"/>
             </w:rPr>
           </w:pPr>
-          <w:hyperlink w:anchor="_Toc2843348" w:history="1">
+          <w:hyperlink w:anchor="_Toc10624748" w:history="1">
             <w:r>
               <w:rPr>
                 <w:rStyle w:val="Hyperlink"/>
@@ -1477,7 +1477,7 @@
                 <w:noProof/>
                 <w:webHidden/>
               </w:rPr>
-              <w:instrText xml:space="preserve"> PAGEREF _Toc2843348 \h </w:instrText>
+              <w:instrText xml:space="preserve"> PAGEREF _Toc10624748 \h </w:instrText>
             </w:r>
             <w:r>
               <w:rPr>
@@ -1522,7 +1522,7 @@
               <w:lang w:val="en-CA" w:bidi="ar-SA"/>
             </w:rPr>
           </w:pPr>
-          <w:hyperlink w:anchor="_Toc2843349" w:history="1">
+          <w:hyperlink w:anchor="_Toc10624749" w:history="1">
             <w:r>
               <w:rPr>
                 <w:rStyle w:val="Hyperlink"/>
@@ -1565,7 +1565,7 @@
                 <w:noProof/>
                 <w:webHidden/>
               </w:rPr>
-              <w:instrText xml:space="preserve"> PAGEREF _Toc2843349 \h </w:instrText>
+              <w:instrText xml:space="preserve"> PAGEREF _Toc10624749 \h </w:instrText>
             </w:r>
             <w:r>
               <w:rPr>
@@ -1610,7 +1610,7 @@
               <w:lang w:val="en-CA" w:bidi="ar-SA"/>
             </w:rPr>
           </w:pPr>
-          <w:hyperlink w:anchor="_Toc2843350" w:history="1">
+          <w:hyperlink w:anchor="_Toc10624750" w:history="1">
             <w:r>
               <w:rPr>
                 <w:rStyle w:val="Hyperlink"/>
@@ -1653,7 +1653,7 @@
                 <w:noProof/>
                 <w:webHidden/>
               </w:rPr>
-              <w:instrText xml:space="preserve"> PAGEREF _Toc2843350 \h </w:instrText>
+              <w:instrText xml:space="preserve"> PAGEREF _Toc10624750 \h </w:instrText>
             </w:r>
             <w:r>
               <w:rPr>
@@ -1698,7 +1698,7 @@
               <w:lang w:val="en-CA" w:bidi="ar-SA"/>
             </w:rPr>
           </w:pPr>
-          <w:hyperlink w:anchor="_Toc2843351" w:history="1">
+          <w:hyperlink w:anchor="_Toc10624751" w:history="1">
             <w:r>
               <w:rPr>
                 <w:rStyle w:val="Hyperlink"/>
@@ -1741,7 +1741,7 @@
                 <w:noProof/>
                 <w:webHidden/>
               </w:rPr>
-              <w:instrText xml:space="preserve"> PAGEREF _Toc2843351 \h </w:instrText>
+              <w:instrText xml:space="preserve"> PAGEREF _Toc10624751 \h </w:instrText>
             </w:r>
             <w:r>
               <w:rPr>
@@ -1786,7 +1786,7 @@
               <w:lang w:val="en-CA" w:bidi="ar-SA"/>
             </w:rPr>
           </w:pPr>
-          <w:hyperlink w:anchor="_Toc2843352" w:history="1">
+          <w:hyperlink w:anchor="_Toc10624752" w:history="1">
             <w:r>
               <w:rPr>
                 <w:rStyle w:val="Hyperlink"/>
@@ -1829,7 +1829,7 @@
                 <w:noProof/>
                 <w:webHidden/>
               </w:rPr>
-              <w:instrText xml:space="preserve"> PAGEREF _Toc2843352 \h </w:instrText>
+              <w:instrText xml:space="preserve"> PAGEREF _Toc10624752 \h </w:instrText>
             </w:r>
             <w:r>
               <w:rPr>
@@ -1874,7 +1874,7 @@
               <w:lang w:val="en-CA" w:bidi="ar-SA"/>
             </w:rPr>
           </w:pPr>
-          <w:hyperlink w:anchor="_Toc2843353" w:history="1">
+          <w:hyperlink w:anchor="_Toc10624753" w:history="1">
             <w:r>
               <w:rPr>
                 <w:rStyle w:val="Hyperlink"/>
@@ -1917,7 +1917,7 @@
                 <w:noProof/>
                 <w:webHidden/>
               </w:rPr>
-              <w:instrText xml:space="preserve"> PAGEREF _Toc2843353 \h </w:instrText>
+              <w:instrText xml:space="preserve"> PAGEREF _Toc10624753 \h </w:instrText>
             </w:r>
             <w:r>
               <w:rPr>
@@ -1962,7 +1962,7 @@
               <w:lang w:val="en-CA" w:bidi="ar-SA"/>
             </w:rPr>
           </w:pPr>
-          <w:hyperlink w:anchor="_Toc2843354" w:history="1">
+          <w:hyperlink w:anchor="_Toc10624754" w:history="1">
             <w:r>
               <w:rPr>
                 <w:rStyle w:val="Hyperlink"/>
@@ -2007,7 +2007,7 @@
                 <w:noProof/>
                 <w:webHidden/>
               </w:rPr>
-              <w:instrText xml:space="preserve"> PAGEREF _Toc2843354 \h </w:instrText>
+              <w:instrText xml:space="preserve"> PAGEREF _Toc10624754 \h </w:instrText>
             </w:r>
             <w:r>
               <w:rPr>
@@ -2052,7 +2052,7 @@
               <w:lang w:val="en-CA" w:bidi="ar-SA"/>
             </w:rPr>
           </w:pPr>
-          <w:hyperlink w:anchor="_Toc2843355" w:history="1">
+          <w:hyperlink w:anchor="_Toc10624755" w:history="1">
             <w:r>
               <w:rPr>
                 <w:rStyle w:val="Hyperlink"/>
@@ -2095,7 +2095,7 @@
                 <w:noProof/>
                 <w:webHidden/>
               </w:rPr>
-              <w:instrText xml:space="preserve"> PAGEREF _Toc2843355 \h </w:instrText>
+              <w:instrText xml:space="preserve"> PAGEREF _Toc10624755 \h </w:instrText>
             </w:r>
             <w:r>
               <w:rPr>
@@ -2140,7 +2140,7 @@
               <w:lang w:val="en-CA" w:bidi="ar-SA"/>
             </w:rPr>
           </w:pPr>
-          <w:hyperlink w:anchor="_Toc2843356" w:history="1">
+          <w:hyperlink w:anchor="_Toc10624756" w:history="1">
             <w:r>
               <w:rPr>
                 <w:rStyle w:val="Hyperlink"/>
@@ -2165,7 +2165,21 @@
                 <w:rStyle w:val="Hyperlink"/>
                 <w:noProof/>
               </w:rPr>
-              <w:t>Sensors Ontology</w:t>
+              <w:t xml:space="preserve">Sensors </w:t>
+            </w:r>
+            <w:r>
+              <w:rPr>
+                <w:rStyle w:val="Hyperlink"/>
+                <w:noProof/>
+              </w:rPr>
+              <w:t>O</w:t>
+            </w:r>
+            <w:r>
+              <w:rPr>
+                <w:rStyle w:val="Hyperlink"/>
+                <w:noProof/>
+              </w:rPr>
+              <w:t>ntology</w:t>
             </w:r>
             <w:r>
               <w:rPr>
@@ -2186,7 +2200,7 @@
                 <w:noProof/>
                 <w:webHidden/>
               </w:rPr>
-              <w:instrText xml:space="preserve"> PAGEREF _Toc2843356 \h </w:instrText>
+              <w:instrText xml:space="preserve"> PAGEREF _Toc10624756 \h </w:instrText>
             </w:r>
             <w:r>
               <w:rPr>
@@ -2206,7 +2220,7 @@
                 <w:noProof/>
                 <w:webHidden/>
               </w:rPr>
-              <w:t>27</w:t>
+              <w:t>28</w:t>
             </w:r>
             <w:r>
               <w:rPr>
@@ -2231,7 +2245,7 @@
               <w:lang w:val="en-CA" w:bidi="ar-SA"/>
             </w:rPr>
           </w:pPr>
-          <w:hyperlink w:anchor="_Toc2843357" w:history="1">
+          <w:hyperlink w:anchor="_Toc10624757" w:history="1">
             <w:r>
               <w:rPr>
                 <w:rStyle w:val="Hyperlink"/>
@@ -2277,7 +2291,7 @@
                 <w:noProof/>
                 <w:webHidden/>
               </w:rPr>
-              <w:instrText xml:space="preserve"> PAGEREF _Toc2843357 \h </w:instrText>
+              <w:instrText xml:space="preserve"> PAGEREF _Toc10624757 \h </w:instrText>
             </w:r>
             <w:r>
               <w:rPr>
@@ -2322,7 +2336,7 @@
               <w:lang w:val="en-CA" w:bidi="ar-SA"/>
             </w:rPr>
           </w:pPr>
-          <w:hyperlink w:anchor="_Toc2843358" w:history="1">
+          <w:hyperlink w:anchor="_Toc10624758" w:history="1">
             <w:r>
               <w:rPr>
                 <w:rStyle w:val="Hyperlink"/>
@@ -2368,7 +2382,7 @@
                 <w:noProof/>
                 <w:webHidden/>
               </w:rPr>
-              <w:instrText xml:space="preserve"> PAGEREF _Toc2843358 \h </w:instrText>
+              <w:instrText xml:space="preserve"> PAGEREF _Toc10624758 \h </w:instrText>
             </w:r>
             <w:r>
               <w:rPr>
@@ -2388,7 +2402,7 @@
                 <w:noProof/>
                 <w:webHidden/>
               </w:rPr>
-              <w:t>29</w:t>
+              <w:t>30</w:t>
             </w:r>
             <w:r>
               <w:rPr>
@@ -2413,7 +2427,7 @@
               <w:lang w:val="en-CA" w:bidi="ar-SA"/>
             </w:rPr>
           </w:pPr>
-          <w:hyperlink w:anchor="_Toc2843359" w:history="1">
+          <w:hyperlink w:anchor="_Toc10624759" w:history="1">
             <w:r>
               <w:rPr>
                 <w:rStyle w:val="Hyperlink"/>
@@ -2459,7 +2473,7 @@
                 <w:noProof/>
                 <w:webHidden/>
               </w:rPr>
-              <w:instrText xml:space="preserve"> PAGEREF _Toc2843359 \h </w:instrText>
+              <w:instrText xml:space="preserve"> PAGEREF _Toc10624759 \h </w:instrText>
             </w:r>
             <w:r>
               <w:rPr>
@@ -2479,7 +2493,7 @@
                 <w:noProof/>
                 <w:webHidden/>
               </w:rPr>
-              <w:t>30</w:t>
+              <w:t>31</w:t>
             </w:r>
             <w:r>
               <w:rPr>
@@ -2504,7 +2518,7 @@
               <w:lang w:val="en-CA" w:bidi="ar-SA"/>
             </w:rPr>
           </w:pPr>
-          <w:hyperlink w:anchor="_Toc2843360" w:history="1">
+          <w:hyperlink w:anchor="_Toc10624760" w:history="1">
             <w:r>
               <w:rPr>
                 <w:rStyle w:val="Hyperlink"/>
@@ -2550,7 +2564,7 @@
                 <w:noProof/>
                 <w:webHidden/>
               </w:rPr>
-              <w:instrText xml:space="preserve"> PAGEREF _Toc2843360 \h </w:instrText>
+              <w:instrText xml:space="preserve"> PAGEREF _Toc10624760 \h </w:instrText>
             </w:r>
             <w:r>
               <w:rPr>
@@ -2570,7 +2584,7 @@
                 <w:noProof/>
                 <w:webHidden/>
               </w:rPr>
-              <w:t>32</w:t>
+              <w:t>33</w:t>
             </w:r>
             <w:r>
               <w:rPr>
@@ -2595,7 +2609,7 @@
               <w:lang w:val="en-CA" w:bidi="ar-SA"/>
             </w:rPr>
           </w:pPr>
-          <w:hyperlink w:anchor="_Toc2843361" w:history="1">
+          <w:hyperlink w:anchor="_Toc10624761" w:history="1">
             <w:r>
               <w:rPr>
                 <w:rStyle w:val="Hyperlink"/>
@@ -2641,7 +2655,7 @@
                 <w:noProof/>
                 <w:webHidden/>
               </w:rPr>
-              <w:instrText xml:space="preserve"> PAGEREF _Toc2843361 \h </w:instrText>
+              <w:instrText xml:space="preserve"> PAGEREF _Toc10624761 \h </w:instrText>
             </w:r>
             <w:r>
               <w:rPr>
@@ -2661,7 +2675,7 @@
                 <w:noProof/>
                 <w:webHidden/>
               </w:rPr>
-              <w:t>35</w:t>
+              <w:t>37</w:t>
             </w:r>
             <w:r>
               <w:rPr>
@@ -2686,7 +2700,7 @@
               <w:lang w:val="en-CA" w:bidi="ar-SA"/>
             </w:rPr>
           </w:pPr>
-          <w:hyperlink w:anchor="_Toc2843362" w:history="1">
+          <w:hyperlink w:anchor="_Toc10624762" w:history="1">
             <w:r>
               <w:rPr>
                 <w:rStyle w:val="Hyperlink"/>
@@ -2732,7 +2746,7 @@
                 <w:noProof/>
                 <w:webHidden/>
               </w:rPr>
-              <w:instrText xml:space="preserve"> PAGEREF _Toc2843362 \h </w:instrText>
+              <w:instrText xml:space="preserve"> PAGEREF _Toc10624762 \h </w:instrText>
             </w:r>
             <w:r>
               <w:rPr>
@@ -2752,7 +2766,7 @@
                 <w:noProof/>
                 <w:webHidden/>
               </w:rPr>
-              <w:t>36</w:t>
+              <w:t>39</w:t>
             </w:r>
             <w:r>
               <w:rPr>
@@ -2777,7 +2791,7 @@
               <w:lang w:val="en-CA" w:bidi="ar-SA"/>
             </w:rPr>
           </w:pPr>
-          <w:hyperlink w:anchor="_Toc2843363" w:history="1">
+          <w:hyperlink w:anchor="_Toc10624763" w:history="1">
             <w:r>
               <w:rPr>
                 <w:rStyle w:val="Hyperlink"/>
@@ -2823,7 +2837,7 @@
                 <w:noProof/>
                 <w:webHidden/>
               </w:rPr>
-              <w:instrText xml:space="preserve"> PAGEREF _Toc2843363 \h </w:instrText>
+              <w:instrText xml:space="preserve"> PAGEREF _Toc10624763 \h </w:instrText>
             </w:r>
             <w:r>
               <w:rPr>
@@ -2843,7 +2857,7 @@
                 <w:noProof/>
                 <w:webHidden/>
               </w:rPr>
-              <w:t>38</w:t>
+              <w:t>40</w:t>
             </w:r>
             <w:r>
               <w:rPr>
@@ -2868,7 +2882,7 @@
               <w:lang w:val="en-CA" w:bidi="ar-SA"/>
             </w:rPr>
           </w:pPr>
-          <w:hyperlink w:anchor="_Toc2843364" w:history="1">
+          <w:hyperlink w:anchor="_Toc10624764" w:history="1">
             <w:r>
               <w:rPr>
                 <w:rStyle w:val="Hyperlink"/>
@@ -2911,7 +2925,7 @@
                 <w:noProof/>
                 <w:webHidden/>
               </w:rPr>
-              <w:instrText xml:space="preserve"> PAGEREF _Toc2843364 \h </w:instrText>
+              <w:instrText xml:space="preserve"> PAGEREF _Toc10624764 \h </w:instrText>
             </w:r>
             <w:r>
               <w:rPr>
@@ -2931,7 +2945,7 @@
                 <w:noProof/>
                 <w:webHidden/>
               </w:rPr>
-              <w:t>46</w:t>
+              <w:t>48</w:t>
             </w:r>
             <w:r>
               <w:rPr>
@@ -2956,7 +2970,7 @@
               <w:lang w:val="en-CA" w:bidi="ar-SA"/>
             </w:rPr>
           </w:pPr>
-          <w:hyperlink w:anchor="_Toc2843365" w:history="1">
+          <w:hyperlink w:anchor="_Toc10624765" w:history="1">
             <w:r>
               <w:rPr>
                 <w:rStyle w:val="Hyperlink"/>
@@ -3002,7 +3016,7 @@
                 <w:noProof/>
                 <w:webHidden/>
               </w:rPr>
-              <w:instrText xml:space="preserve"> PAGEREF _Toc2843365 \h </w:instrText>
+              <w:instrText xml:space="preserve"> PAGEREF _Toc10624765 \h </w:instrText>
             </w:r>
             <w:r>
               <w:rPr>
@@ -3022,7 +3036,7 @@
                 <w:noProof/>
                 <w:webHidden/>
               </w:rPr>
-              <w:t>47</w:t>
+              <w:t>49</w:t>
             </w:r>
             <w:r>
               <w:rPr>
@@ -3047,7 +3061,7 @@
               <w:lang w:val="en-CA" w:bidi="ar-SA"/>
             </w:rPr>
           </w:pPr>
-          <w:hyperlink w:anchor="_Toc2843366" w:history="1">
+          <w:hyperlink w:anchor="_Toc10624766" w:history="1">
             <w:r>
               <w:rPr>
                 <w:rStyle w:val="Hyperlink"/>
@@ -3093,7 +3107,7 @@
                 <w:noProof/>
                 <w:webHidden/>
               </w:rPr>
-              <w:instrText xml:space="preserve"> PAGEREF _Toc2843366 \h </w:instrText>
+              <w:instrText xml:space="preserve"> PAGEREF _Toc10624766 \h </w:instrText>
             </w:r>
             <w:r>
               <w:rPr>
@@ -3113,7 +3127,7 @@
                 <w:noProof/>
                 <w:webHidden/>
               </w:rPr>
-              <w:t>50</w:t>
+              <w:t>52</w:t>
             </w:r>
             <w:r>
               <w:rPr>
@@ -3138,7 +3152,7 @@
               <w:lang w:val="en-CA" w:bidi="ar-SA"/>
             </w:rPr>
           </w:pPr>
-          <w:hyperlink w:anchor="_Toc2843367" w:history="1">
+          <w:hyperlink w:anchor="_Toc10624767" w:history="1">
             <w:r>
               <w:rPr>
                 <w:rStyle w:val="Hyperlink"/>
@@ -3184,7 +3198,7 @@
                 <w:noProof/>
                 <w:webHidden/>
               </w:rPr>
-              <w:instrText xml:space="preserve"> PAGEREF _Toc2843367 \h </w:instrText>
+              <w:instrText xml:space="preserve"> PAGEREF _Toc10624767 \h </w:instrText>
             </w:r>
             <w:r>
               <w:rPr>
@@ -3204,7 +3218,7 @@
                 <w:noProof/>
                 <w:webHidden/>
               </w:rPr>
-              <w:t>54</w:t>
+              <w:t>56</w:t>
             </w:r>
             <w:r>
               <w:rPr>
@@ -3229,7 +3243,7 @@
               <w:lang w:val="en-CA" w:bidi="ar-SA"/>
             </w:rPr>
           </w:pPr>
-          <w:hyperlink w:anchor="_Toc2843368" w:history="1">
+          <w:hyperlink w:anchor="_Toc10624768" w:history="1">
             <w:r>
               <w:rPr>
                 <w:rStyle w:val="Hyperlink"/>
@@ -3275,7 +3289,7 @@
                 <w:noProof/>
                 <w:webHidden/>
               </w:rPr>
-              <w:instrText xml:space="preserve"> PAGEREF _Toc2843368 \h </w:instrText>
+              <w:instrText xml:space="preserve"> PAGEREF _Toc10624768 \h </w:instrText>
             </w:r>
             <w:r>
               <w:rPr>
@@ -3295,7 +3309,7 @@
                 <w:noProof/>
                 <w:webHidden/>
               </w:rPr>
-              <w:t>58</w:t>
+              <w:t>60</w:t>
             </w:r>
             <w:r>
               <w:rPr>
@@ -3320,7 +3334,7 @@
               <w:lang w:val="en-CA" w:bidi="ar-SA"/>
             </w:rPr>
           </w:pPr>
-          <w:hyperlink w:anchor="_Toc2843369" w:history="1">
+          <w:hyperlink w:anchor="_Toc10624769" w:history="1">
             <w:r>
               <w:rPr>
                 <w:rStyle w:val="Hyperlink"/>
@@ -3363,7 +3377,7 @@
                 <w:noProof/>
                 <w:webHidden/>
               </w:rPr>
-              <w:instrText xml:space="preserve"> PAGEREF _Toc2843369 \h </w:instrText>
+              <w:instrText xml:space="preserve"> PAGEREF _Toc10624769 \h </w:instrText>
             </w:r>
             <w:r>
               <w:rPr>
@@ -3383,7 +3397,7 @@
                 <w:noProof/>
                 <w:webHidden/>
               </w:rPr>
-              <w:t>59</w:t>
+              <w:t>61</w:t>
             </w:r>
             <w:r>
               <w:rPr>
@@ -3408,7 +3422,7 @@
               <w:lang w:val="en-CA" w:bidi="ar-SA"/>
             </w:rPr>
           </w:pPr>
-          <w:hyperlink w:anchor="_Toc2843370" w:history="1">
+          <w:hyperlink w:anchor="_Toc10624770" w:history="1">
             <w:r>
               <w:rPr>
                 <w:rStyle w:val="Hyperlink"/>
@@ -3454,7 +3468,7 @@
                 <w:noProof/>
                 <w:webHidden/>
               </w:rPr>
-              <w:instrText xml:space="preserve"> PAGEREF _Toc2843370 \h </w:instrText>
+              <w:instrText xml:space="preserve"> PAGEREF _Toc10624770 \h </w:instrText>
             </w:r>
             <w:r>
               <w:rPr>
@@ -3474,7 +3488,7 @@
                 <w:noProof/>
                 <w:webHidden/>
               </w:rPr>
-              <w:t>59</w:t>
+              <w:t>62</w:t>
             </w:r>
             <w:r>
               <w:rPr>
@@ -3499,7 +3513,7 @@
               <w:lang w:val="en-CA" w:bidi="ar-SA"/>
             </w:rPr>
           </w:pPr>
-          <w:hyperlink w:anchor="_Toc2843371" w:history="1">
+          <w:hyperlink w:anchor="_Toc10624771" w:history="1">
             <w:r>
               <w:rPr>
                 <w:rStyle w:val="Hyperlink"/>
@@ -3542,7 +3556,7 @@
                 <w:noProof/>
                 <w:webHidden/>
               </w:rPr>
-              <w:instrText xml:space="preserve"> PAGEREF _Toc2843371 \h </w:instrText>
+              <w:instrText xml:space="preserve"> PAGEREF _Toc10624771 \h </w:instrText>
             </w:r>
             <w:r>
               <w:rPr>
@@ -3562,7 +3576,7 @@
                 <w:noProof/>
                 <w:webHidden/>
               </w:rPr>
-              <w:t>61</w:t>
+              <w:t>64</w:t>
             </w:r>
             <w:r>
               <w:rPr>
@@ -3587,7 +3601,7 @@
               <w:lang w:val="en-CA" w:bidi="ar-SA"/>
             </w:rPr>
           </w:pPr>
-          <w:hyperlink w:anchor="_Toc2843372" w:history="1">
+          <w:hyperlink w:anchor="_Toc10624772" w:history="1">
             <w:r>
               <w:rPr>
                 <w:rStyle w:val="Hyperlink"/>
@@ -3633,7 +3647,7 @@
                 <w:noProof/>
                 <w:webHidden/>
               </w:rPr>
-              <w:instrText xml:space="preserve"> PAGEREF _Toc2843372 \h </w:instrText>
+              <w:instrText xml:space="preserve"> PAGEREF _Toc10624772 \h </w:instrText>
             </w:r>
             <w:r>
               <w:rPr>
@@ -3653,7 +3667,7 @@
                 <w:noProof/>
                 <w:webHidden/>
               </w:rPr>
-              <w:t>62</w:t>
+              <w:t>64</w:t>
             </w:r>
             <w:r>
               <w:rPr>
@@ -3678,7 +3692,7 @@
               <w:lang w:val="en-CA" w:bidi="ar-SA"/>
             </w:rPr>
           </w:pPr>
-          <w:hyperlink w:anchor="_Toc2843373" w:history="1">
+          <w:hyperlink w:anchor="_Toc10624773" w:history="1">
             <w:r>
               <w:rPr>
                 <w:rStyle w:val="Hyperlink"/>
@@ -3721,7 +3735,7 @@
                 <w:noProof/>
                 <w:webHidden/>
               </w:rPr>
-              <w:instrText xml:space="preserve"> PAGEREF _Toc2843373 \h </w:instrText>
+              <w:instrText xml:space="preserve"> PAGEREF _Toc10624773 \h </w:instrText>
             </w:r>
             <w:r>
               <w:rPr>
@@ -3741,7 +3755,7 @@
                 <w:noProof/>
                 <w:webHidden/>
               </w:rPr>
-              <w:t>62</w:t>
+              <w:t>64</w:t>
             </w:r>
             <w:r>
               <w:rPr>
@@ -3766,7 +3780,7 @@
               <w:lang w:val="en-CA" w:bidi="ar-SA"/>
             </w:rPr>
           </w:pPr>
-          <w:hyperlink w:anchor="_Toc2843374" w:history="1">
+          <w:hyperlink w:anchor="_Toc10624774" w:history="1">
             <w:r>
               <w:rPr>
                 <w:rStyle w:val="Hyperlink"/>
@@ -3809,7 +3823,7 @@
                 <w:noProof/>
                 <w:webHidden/>
               </w:rPr>
-              <w:instrText xml:space="preserve"> PAGEREF _Toc2843374 \h </w:instrText>
+              <w:instrText xml:space="preserve"> PAGEREF _Toc10624774 \h </w:instrText>
             </w:r>
             <w:r>
               <w:rPr>
@@ -3829,7 +3843,7 @@
                 <w:noProof/>
                 <w:webHidden/>
               </w:rPr>
-              <w:t>65</w:t>
+              <w:t>67</w:t>
             </w:r>
             <w:r>
               <w:rPr>
@@ -3854,7 +3868,7 @@
               <w:lang w:val="en-CA" w:bidi="ar-SA"/>
             </w:rPr>
           </w:pPr>
-          <w:hyperlink w:anchor="_Toc2843375" w:history="1">
+          <w:hyperlink w:anchor="_Toc10624775" w:history="1">
             <w:r>
               <w:rPr>
                 <w:rStyle w:val="Hyperlink"/>
@@ -3897,7 +3911,7 @@
                 <w:noProof/>
                 <w:webHidden/>
               </w:rPr>
-              <w:instrText xml:space="preserve"> PAGEREF _Toc2843375 \h </w:instrText>
+              <w:instrText xml:space="preserve"> PAGEREF _Toc10624775 \h </w:instrText>
             </w:r>
             <w:r>
               <w:rPr>
@@ -3917,7 +3931,7 @@
                 <w:noProof/>
                 <w:webHidden/>
               </w:rPr>
-              <w:t>67</w:t>
+              <w:t>69</w:t>
             </w:r>
             <w:r>
               <w:rPr>
@@ -3942,7 +3956,7 @@
               <w:lang w:val="en-CA" w:bidi="ar-SA"/>
             </w:rPr>
           </w:pPr>
-          <w:hyperlink w:anchor="_Toc2843376" w:history="1">
+          <w:hyperlink w:anchor="_Toc10624776" w:history="1">
             <w:r>
               <w:rPr>
                 <w:rStyle w:val="Hyperlink"/>
@@ -3985,7 +3999,7 @@
                 <w:noProof/>
                 <w:webHidden/>
               </w:rPr>
-              <w:instrText xml:space="preserve"> PAGEREF _Toc2843376 \h </w:instrText>
+              <w:instrText xml:space="preserve"> PAGEREF _Toc10624776 \h </w:instrText>
             </w:r>
             <w:r>
               <w:rPr>
@@ -4005,7 +4019,7 @@
                 <w:noProof/>
                 <w:webHidden/>
               </w:rPr>
-              <w:t>67</w:t>
+              <w:t>69</w:t>
             </w:r>
             <w:r>
               <w:rPr>
@@ -4030,7 +4044,7 @@
               <w:lang w:val="en-CA" w:bidi="ar-SA"/>
             </w:rPr>
           </w:pPr>
-          <w:hyperlink w:anchor="_Toc2843377" w:history="1">
+          <w:hyperlink w:anchor="_Toc10624777" w:history="1">
             <w:r>
               <w:rPr>
                 <w:rStyle w:val="Hyperlink"/>
@@ -4076,7 +4090,7 @@
                 <w:noProof/>
                 <w:webHidden/>
               </w:rPr>
-              <w:instrText xml:space="preserve"> PAGEREF _Toc2843377 \h </w:instrText>
+              <w:instrText xml:space="preserve"> PAGEREF _Toc10624777 \h </w:instrText>
             </w:r>
             <w:r>
               <w:rPr>
@@ -4096,7 +4110,7 @@
                 <w:noProof/>
                 <w:webHidden/>
               </w:rPr>
-              <w:t>67</w:t>
+              <w:t>69</w:t>
             </w:r>
             <w:r>
               <w:rPr>
@@ -4121,7 +4135,7 @@
               <w:lang w:val="en-CA" w:bidi="ar-SA"/>
             </w:rPr>
           </w:pPr>
-          <w:hyperlink w:anchor="_Toc2843378" w:history="1">
+          <w:hyperlink w:anchor="_Toc10624778" w:history="1">
             <w:r>
               <w:rPr>
                 <w:rStyle w:val="Hyperlink"/>
@@ -4164,7 +4178,7 @@
                 <w:noProof/>
                 <w:webHidden/>
               </w:rPr>
-              <w:instrText xml:space="preserve"> PAGEREF _Toc2843378 \h </w:instrText>
+              <w:instrText xml:space="preserve"> PAGEREF _Toc10624778 \h </w:instrText>
             </w:r>
             <w:r>
               <w:rPr>
@@ -4184,7 +4198,7 @@
                 <w:noProof/>
                 <w:webHidden/>
               </w:rPr>
-              <w:t>68</w:t>
+              <w:t>70</w:t>
             </w:r>
             <w:r>
               <w:rPr>
@@ -4209,7 +4223,7 @@
               <w:lang w:val="en-CA" w:bidi="ar-SA"/>
             </w:rPr>
           </w:pPr>
-          <w:hyperlink w:anchor="_Toc2843379" w:history="1">
+          <w:hyperlink w:anchor="_Toc10624779" w:history="1">
             <w:r>
               <w:rPr>
                 <w:rStyle w:val="Hyperlink"/>
@@ -4255,7 +4269,7 @@
                 <w:noProof/>
                 <w:webHidden/>
               </w:rPr>
-              <w:instrText xml:space="preserve"> PAGEREF _Toc2843379 \h </w:instrText>
+              <w:instrText xml:space="preserve"> PAGEREF _Toc10624779 \h </w:instrText>
             </w:r>
             <w:r>
               <w:rPr>
@@ -4275,7 +4289,7 @@
                 <w:noProof/>
                 <w:webHidden/>
               </w:rPr>
-              <w:t>68</w:t>
+              <w:t>70</w:t>
             </w:r>
             <w:r>
               <w:rPr>
@@ -4300,7 +4314,7 @@
               <w:lang w:val="en-CA" w:bidi="ar-SA"/>
             </w:rPr>
           </w:pPr>
-          <w:hyperlink w:anchor="_Toc2843380" w:history="1">
+          <w:hyperlink w:anchor="_Toc10624780" w:history="1">
             <w:r>
               <w:rPr>
                 <w:rStyle w:val="Hyperlink"/>
@@ -4346,7 +4360,7 @@
                 <w:noProof/>
                 <w:webHidden/>
               </w:rPr>
-              <w:instrText xml:space="preserve"> PAGEREF _Toc2843380 \h </w:instrText>
+              <w:instrText xml:space="preserve"> PAGEREF _Toc10624780 \h </w:instrText>
             </w:r>
             <w:r>
               <w:rPr>
@@ -4366,7 +4380,7 @@
                 <w:noProof/>
                 <w:webHidden/>
               </w:rPr>
-              <w:t>69</w:t>
+              <w:t>71</w:t>
             </w:r>
             <w:r>
               <w:rPr>
@@ -4391,7 +4405,7 @@
               <w:lang w:val="en-CA" w:bidi="ar-SA"/>
             </w:rPr>
           </w:pPr>
-          <w:hyperlink w:anchor="_Toc2843381" w:history="1">
+          <w:hyperlink w:anchor="_Toc10624781" w:history="1">
             <w:r>
               <w:rPr>
                 <w:rStyle w:val="Hyperlink"/>
@@ -4434,7 +4448,7 @@
                 <w:noProof/>
                 <w:webHidden/>
               </w:rPr>
-              <w:instrText xml:space="preserve"> PAGEREF _Toc2843381 \h </w:instrText>
+              <w:instrText xml:space="preserve"> PAGEREF _Toc10624781 \h </w:instrText>
             </w:r>
             <w:r>
               <w:rPr>
@@ -4454,7 +4468,7 @@
                 <w:noProof/>
                 <w:webHidden/>
               </w:rPr>
-              <w:t>70</w:t>
+              <w:t>72</w:t>
             </w:r>
             <w:r>
               <w:rPr>
@@ -4479,7 +4493,7 @@
               <w:lang w:val="en-CA" w:bidi="ar-SA"/>
             </w:rPr>
           </w:pPr>
-          <w:hyperlink w:anchor="_Toc2843382" w:history="1">
+          <w:hyperlink w:anchor="_Toc10624782" w:history="1">
             <w:r>
               <w:rPr>
                 <w:rStyle w:val="Hyperlink"/>
@@ -4522,7 +4536,7 @@
                 <w:noProof/>
                 <w:webHidden/>
               </w:rPr>
-              <w:instrText xml:space="preserve"> PAGEREF _Toc2843382 \h </w:instrText>
+              <w:instrText xml:space="preserve"> PAGEREF _Toc10624782 \h </w:instrText>
             </w:r>
             <w:r>
               <w:rPr>
@@ -4542,7 +4556,7 @@
                 <w:noProof/>
                 <w:webHidden/>
               </w:rPr>
-              <w:t>70</w:t>
+              <w:t>72</w:t>
             </w:r>
             <w:r>
               <w:rPr>
@@ -4567,7 +4581,7 @@
               <w:lang w:val="en-CA" w:bidi="ar-SA"/>
             </w:rPr>
           </w:pPr>
-          <w:hyperlink w:anchor="_Toc2843383" w:history="1">
+          <w:hyperlink w:anchor="_Toc10624783" w:history="1">
             <w:r>
               <w:rPr>
                 <w:rStyle w:val="Hyperlink"/>
@@ -4610,7 +4624,7 @@
                 <w:noProof/>
                 <w:webHidden/>
               </w:rPr>
-              <w:instrText xml:space="preserve"> PAGEREF _Toc2843383 \h </w:instrText>
+              <w:instrText xml:space="preserve"> PAGEREF _Toc10624783 \h </w:instrText>
             </w:r>
             <w:r>
               <w:rPr>
@@ -4630,7 +4644,7 @@
                 <w:noProof/>
                 <w:webHidden/>
               </w:rPr>
-              <w:t>71</w:t>
+              <w:t>73</w:t>
             </w:r>
             <w:r>
               <w:rPr>
@@ -4655,7 +4669,7 @@
               <w:lang w:val="en-CA" w:bidi="ar-SA"/>
             </w:rPr>
           </w:pPr>
-          <w:hyperlink w:anchor="_Toc2843384" w:history="1">
+          <w:hyperlink w:anchor="_Toc10624784" w:history="1">
             <w:r>
               <w:rPr>
                 <w:rStyle w:val="Hyperlink"/>
@@ -4698,7 +4712,7 @@
                 <w:noProof/>
                 <w:webHidden/>
               </w:rPr>
-              <w:instrText xml:space="preserve"> PAGEREF _Toc2843384 \h </w:instrText>
+              <w:instrText xml:space="preserve"> PAGEREF _Toc10624784 \h </w:instrText>
             </w:r>
             <w:r>
               <w:rPr>
@@ -4718,7 +4732,7 @@
                 <w:noProof/>
                 <w:webHidden/>
               </w:rPr>
-              <w:t>71</w:t>
+              <w:t>73</w:t>
             </w:r>
             <w:r>
               <w:rPr>
@@ -4743,7 +4757,7 @@
               <w:lang w:val="en-CA" w:bidi="ar-SA"/>
             </w:rPr>
           </w:pPr>
-          <w:hyperlink w:anchor="_Toc2843385" w:history="1">
+          <w:hyperlink w:anchor="_Toc10624785" w:history="1">
             <w:r>
               <w:rPr>
                 <w:rStyle w:val="Hyperlink"/>
@@ -4786,7 +4800,7 @@
                 <w:noProof/>
                 <w:webHidden/>
               </w:rPr>
-              <w:instrText xml:space="preserve"> PAGEREF _Toc2843385 \h </w:instrText>
+              <w:instrText xml:space="preserve"> PAGEREF _Toc10624785 \h </w:instrText>
             </w:r>
             <w:r>
               <w:rPr>
@@ -4806,7 +4820,7 @@
                 <w:noProof/>
                 <w:webHidden/>
               </w:rPr>
-              <w:t>71</w:t>
+              <w:t>73</w:t>
             </w:r>
             <w:r>
               <w:rPr>
@@ -4830,7 +4844,7 @@
               <w:lang w:val="en-CA" w:bidi="ar-SA"/>
             </w:rPr>
           </w:pPr>
-          <w:hyperlink w:anchor="_Toc2843386" w:history="1">
+          <w:hyperlink w:anchor="_Toc10624786" w:history="1">
             <w:r>
               <w:rPr>
                 <w:rStyle w:val="Hyperlink"/>
@@ -4857,7 +4871,7 @@
                 <w:noProof/>
                 <w:webHidden/>
               </w:rPr>
-              <w:instrText xml:space="preserve"> PAGEREF _Toc2843386 \h </w:instrText>
+              <w:instrText xml:space="preserve"> PAGEREF _Toc10624786 \h </w:instrText>
             </w:r>
             <w:r>
               <w:rPr>
@@ -4877,7 +4891,7 @@
                 <w:noProof/>
                 <w:webHidden/>
               </w:rPr>
-              <w:t>72</w:t>
+              <w:t>74</w:t>
             </w:r>
             <w:r>
               <w:rPr>
@@ -4901,7 +4915,7 @@
               <w:lang w:val="en-CA" w:bidi="ar-SA"/>
             </w:rPr>
           </w:pPr>
-          <w:hyperlink w:anchor="_Toc2843387" w:history="1">
+          <w:hyperlink w:anchor="_Toc10624787" w:history="1">
             <w:r>
               <w:rPr>
                 <w:rStyle w:val="Hyperlink"/>
@@ -4928,7 +4942,7 @@
                 <w:noProof/>
                 <w:webHidden/>
               </w:rPr>
-              <w:instrText xml:space="preserve"> PAGEREF _Toc2843387 \h </w:instrText>
+              <w:instrText xml:space="preserve"> PAGEREF _Toc10624787 \h </w:instrText>
             </w:r>
             <w:r>
               <w:rPr>
@@ -4948,7 +4962,7 @@
                 <w:noProof/>
                 <w:webHidden/>
               </w:rPr>
-              <w:t>73</w:t>
+              <w:t>75</w:t>
             </w:r>
             <w:r>
               <w:rPr>
@@ -5006,7 +5020,7 @@
       <w:bookmarkStart w:id="29" w:name="_Toc520725392"/>
       <w:bookmarkStart w:id="30" w:name="_Toc520725393"/>
       <w:bookmarkStart w:id="31" w:name="_Ref462673063"/>
-      <w:bookmarkStart w:id="32" w:name="_Toc2843340"/>
+      <w:bookmarkStart w:id="32" w:name="_Toc10624740"/>
       <w:bookmarkEnd w:id="5"/>
       <w:bookmarkEnd w:id="6"/>
       <w:bookmarkEnd w:id="7"/>
@@ -5152,7 +5166,7 @@
       <w:pPr>
         <w:pStyle w:val="Heading1"/>
       </w:pPr>
-      <w:bookmarkStart w:id="33" w:name="_Toc2843341"/>
+      <w:bookmarkStart w:id="33" w:name="_Toc10624741"/>
       <w:r>
         <w:t>Scope</w:t>
       </w:r>
@@ -5259,7 +5273,7 @@
       <w:pPr>
         <w:pStyle w:val="Heading1"/>
       </w:pPr>
-      <w:bookmarkStart w:id="34" w:name="_Toc2843342"/>
+      <w:bookmarkStart w:id="34" w:name="_Toc10624742"/>
       <w:r>
         <w:t>Outline</w:t>
       </w:r>
@@ -5412,7 +5426,7 @@
       <w:pPr>
         <w:pStyle w:val="Heading1"/>
       </w:pPr>
-      <w:bookmarkStart w:id="35" w:name="_Toc2843343"/>
+      <w:bookmarkStart w:id="35" w:name="_Toc10624743"/>
       <w:r>
         <w:t>Role of the Ontology</w:t>
       </w:r>
@@ -5744,12 +5758,12 @@
       <w:pPr>
         <w:pStyle w:val="Heading1"/>
       </w:pPr>
-      <w:bookmarkStart w:id="37" w:name="_Toc2843344"/>
-      <w:bookmarkStart w:id="38" w:name="_Ref462673081"/>
+      <w:bookmarkStart w:id="37" w:name="_Ref462673081"/>
+      <w:bookmarkStart w:id="38" w:name="_Toc10624744"/>
       <w:r>
         <w:t>Summary of Changes from Previous Version</w:t>
       </w:r>
-      <w:bookmarkEnd w:id="37"/>
+      <w:bookmarkEnd w:id="38"/>
     </w:p>
     <w:p>
       <w:r>
@@ -6932,11 +6946,11 @@
       <w:pPr>
         <w:pStyle w:val="Heading1"/>
       </w:pPr>
-      <w:bookmarkStart w:id="39" w:name="_Toc2843345"/>
+      <w:bookmarkStart w:id="39" w:name="_Toc10624745"/>
       <w:r>
         <w:t>Urban System Characteristics and Behaviour</w:t>
       </w:r>
-      <w:bookmarkEnd w:id="38"/>
+      <w:bookmarkEnd w:id="37"/>
       <w:bookmarkEnd w:id="39"/>
     </w:p>
     <w:p>
@@ -7201,7 +7215,7 @@
       <w:pPr>
         <w:pStyle w:val="Heading2"/>
       </w:pPr>
-      <w:bookmarkStart w:id="40" w:name="_Toc2843346"/>
+      <w:bookmarkStart w:id="40" w:name="_Toc10624746"/>
       <w:r>
         <w:t>Foundational Ontolog</w:t>
       </w:r>
@@ -7285,7 +7299,7 @@
       <w:pPr>
         <w:pStyle w:val="Heading3"/>
       </w:pPr>
-      <w:bookmarkStart w:id="41" w:name="_Toc2843347"/>
+      <w:bookmarkStart w:id="41" w:name="_Toc10624747"/>
       <w:r>
         <w:t>Spatial</w:t>
       </w:r>
@@ -8317,7 +8331,7 @@
                 </mc:Choice>
                 <mc:Fallback>
                   <w:pict>
-                    <v:oval w14:anchorId="377DF133" id="Oval 33" o:spid="_x0000_s1026" style="position:absolute;margin-left:18.8pt;margin-top:4.05pt;width:4.1pt;height:3.6pt;z-index:251663360;visibility:visible;mso-wrap-style:square;mso-width-percent:0;mso-height-percent:0;mso-wrap-distance-left:9pt;mso-wrap-distance-top:0;mso-wrap-distance-right:9pt;mso-wrap-distance-bottom:0;mso-position-horizontal:absolute;mso-position-horizontal-relative:text;mso-position-vertical:absolute;mso-position-vertical-relative:text;mso-width-percent:0;mso-height-percent:0;mso-width-relative:page;mso-height-relative:page;v-text-anchor:middle" o:gfxdata="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" fillcolor="#d34817" strokecolor="#68230b" strokeweight="2pt"/>
+                    <v:oval w14:anchorId="7FBE6836" id="Oval 33" o:spid="_x0000_s1026" style="position:absolute;margin-left:18.8pt;margin-top:4.05pt;width:4.1pt;height:3.6pt;z-index:251663360;visibility:visible;mso-wrap-style:square;mso-width-percent:0;mso-height-percent:0;mso-wrap-distance-left:9pt;mso-wrap-distance-top:0;mso-wrap-distance-right:9pt;mso-wrap-distance-bottom:0;mso-position-horizontal:absolute;mso-position-horizontal-relative:text;mso-position-vertical:absolute;mso-position-vertical-relative:text;mso-width-percent:0;mso-height-percent:0;mso-width-relative:page;mso-height-relative:page;v-text-anchor:middle" o:gfxdata="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" fillcolor="#d34817" strokecolor="#68230b" strokeweight="2pt"/>
                   </w:pict>
                 </mc:Fallback>
               </mc:AlternateContent>
@@ -8473,7 +8487,7 @@
                 </mc:Choice>
                 <mc:Fallback>
                   <w:pict>
-                    <v:line w14:anchorId="597C654D" id="Straight Connector 32" o:spid="_x0000_s1026" style="position:absolute;flip:y;z-index:251666432;visibility:visible;mso-wrap-style:square;mso-width-percent:0;mso-height-percent:0;mso-wrap-distance-left:9pt;mso-wrap-distance-top:0;mso-wrap-distance-right:9pt;mso-wrap-distance-bottom:0;mso-position-horizontal:absolute;mso-position-horizontal-relative:text;mso-position-vertical:absolute;mso-position-vertical-relative:text;mso-width-percent:0;mso-height-percent:0;mso-width-relative:page;mso-height-relative:page" from="24.6pt,3.2pt" to="37.5pt,7.95pt" o:gfxdata="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" strokecolor="#c84416"/>
+                    <v:line w14:anchorId="3586EF30" id="Straight Connector 32" o:spid="_x0000_s1026" style="position:absolute;flip:y;z-index:251666432;visibility:visible;mso-wrap-style:square;mso-width-percent:0;mso-height-percent:0;mso-wrap-distance-left:9pt;mso-wrap-distance-top:0;mso-wrap-distance-right:9pt;mso-wrap-distance-bottom:0;mso-position-horizontal:absolute;mso-position-horizontal-relative:text;mso-position-vertical:absolute;mso-position-vertical-relative:text;mso-width-percent:0;mso-height-percent:0;mso-width-relative:page;mso-height-relative:page" from="24.6pt,3.2pt" to="37.5pt,7.95pt" o:gfxdata="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" strokecolor="#c84416"/>
                   </w:pict>
                 </mc:Fallback>
               </mc:AlternateContent>
@@ -8546,7 +8560,7 @@
                 </mc:Choice>
                 <mc:Fallback>
                   <w:pict>
-                    <v:line w14:anchorId="6C7C85AC" id="Straight Connector 31" o:spid="_x0000_s1026" style="position:absolute;z-index:251665408;visibility:visible;mso-wrap-style:square;mso-width-percent:0;mso-height-percent:0;mso-wrap-distance-left:9pt;mso-wrap-distance-top:0;mso-wrap-distance-right:9pt;mso-wrap-distance-bottom:0;mso-position-horizontal:absolute;mso-position-horizontal-relative:text;mso-position-vertical:absolute;mso-position-vertical-relative:text;mso-width-percent:0;mso-height-percent:0;mso-width-relative:page;mso-height-relative:page" from="14.4pt,3.2pt" to="25.25pt,7.95pt" o:gfxdata="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" strokecolor="#c84416"/>
+                    <v:line w14:anchorId="13C25B9C" id="Straight Connector 31" o:spid="_x0000_s1026" style="position:absolute;z-index:251665408;visibility:visible;mso-wrap-style:square;mso-width-percent:0;mso-height-percent:0;mso-wrap-distance-left:9pt;mso-wrap-distance-top:0;mso-wrap-distance-right:9pt;mso-wrap-distance-bottom:0;mso-position-horizontal:absolute;mso-position-horizontal-relative:text;mso-position-vertical:absolute;mso-position-vertical-relative:text;mso-width-percent:0;mso-height-percent:0;mso-width-relative:page;mso-height-relative:page" from="14.4pt,3.2pt" to="25.25pt,7.95pt" o:gfxdata="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" strokecolor="#c84416"/>
                   </w:pict>
                 </mc:Fallback>
               </mc:AlternateContent>
@@ -8619,7 +8633,7 @@
                 </mc:Choice>
                 <mc:Fallback>
                   <w:pict>
-                    <v:line w14:anchorId="47AB8B79" id="Straight Connector 30" o:spid="_x0000_s1026" style="position:absolute;flip:y;z-index:251664384;visibility:visible;mso-wrap-style:square;mso-width-percent:0;mso-height-percent:0;mso-wrap-distance-left:9pt;mso-wrap-distance-top:0;mso-wrap-distance-right:9pt;mso-wrap-distance-bottom:0;mso-position-horizontal:absolute;mso-position-horizontal-relative:text;mso-position-vertical:absolute;mso-position-vertical-relative:text;mso-width-percent:0;mso-height-percent:0;mso-width-relative:page;mso-height-relative:page" from="5.6pt,3.2pt" to="14.4pt,12.05pt" o:gfxdata="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" strokecolor="#c84416"/>
+                    <v:line w14:anchorId="76D2E4B2" id="Straight Connector 30" o:spid="_x0000_s1026" style="position:absolute;flip:y;z-index:251664384;visibility:visible;mso-wrap-style:square;mso-width-percent:0;mso-height-percent:0;mso-wrap-distance-left:9pt;mso-wrap-distance-top:0;mso-wrap-distance-right:9pt;mso-wrap-distance-bottom:0;mso-position-horizontal:absolute;mso-position-horizontal-relative:text;mso-position-vertical:absolute;mso-position-vertical-relative:text;mso-width-percent:0;mso-height-percent:0;mso-width-relative:page;mso-height-relative:page" from="5.6pt,3.2pt" to="14.4pt,12.05pt" o:gfxdata="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" strokecolor="#c84416"/>
                   </w:pict>
                 </mc:Fallback>
               </mc:AlternateContent>
@@ -8780,7 +8794,7 @@
                 </mc:Choice>
                 <mc:Fallback>
                   <w:pict>
-                    <v:shapetype w14:anchorId="0E531110" id="_x0000_t56" coordsize="21600,21600" o:spt="56" path="m10800,l,8259,4200,21600r13200,l21600,8259xe">
+                    <v:shapetype w14:anchorId="18D8F6E0" id="_x0000_t56" coordsize="21600,21600" o:spt="56" path="m10800,l,8259,4200,21600r13200,l21600,8259xe">
                       <v:stroke joinstyle="miter"/>
                       <v:path gradientshapeok="t" o:connecttype="custom" o:connectlocs="10800,0;0,8259;4200,21600;10800,21600;17400,21600;21600,8259" o:connectangles="270,180,90,90,90,0" textboxrect="4200,5077,17400,21600"/>
                     </v:shapetype>
@@ -8943,7 +8957,7 @@
                 </mc:Choice>
                 <mc:Fallback>
                   <w:pict>
-                    <v:rect w14:anchorId="6DF64E05" id="Rectangle 28" o:spid="_x0000_s1026" style="position:absolute;margin-left:22.45pt;margin-top:19.95pt;width:9.45pt;height:10.85pt;z-index:251669504;visibility:visible;mso-wrap-style:square;mso-width-percent:0;mso-height-percent:0;mso-wrap-distance-left:9pt;mso-wrap-distance-top:0;mso-wrap-distance-right:9pt;mso-wrap-distance-bottom:0;mso-position-horizontal:absolute;mso-position-horizontal-relative:text;mso-position-vertical:absolute;mso-position-vertical-relative:text;mso-width-percent:0;mso-height-percent:0;mso-width-relative:page;mso-height-relative:page;v-text-anchor:middle" o:gfxdata="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" strokecolor="#68230b" strokeweight="2pt"/>
+                    <v:rect w14:anchorId="2B7B2895" id="Rectangle 28" o:spid="_x0000_s1026" style="position:absolute;margin-left:22.45pt;margin-top:19.95pt;width:9.45pt;height:10.85pt;z-index:251669504;visibility:visible;mso-wrap-style:square;mso-width-percent:0;mso-height-percent:0;mso-wrap-distance-left:9pt;mso-wrap-distance-top:0;mso-wrap-distance-right:9pt;mso-wrap-distance-bottom:0;mso-position-horizontal:absolute;mso-position-horizontal-relative:text;mso-position-vertical:absolute;mso-position-vertical-relative:text;mso-width-percent:0;mso-height-percent:0;mso-width-relative:page;mso-height-relative:page;v-text-anchor:middle" o:gfxdata="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" strokecolor="#68230b" strokeweight="2pt"/>
                   </w:pict>
                 </mc:Fallback>
               </mc:AlternateContent>
@@ -9013,7 +9027,7 @@
                 </mc:Choice>
                 <mc:Fallback>
                   <w:pict>
-                    <v:shape w14:anchorId="4C998235" id="Regular Pentagon 27" o:spid="_x0000_s1026" type="#_x0000_t56" style="position:absolute;margin-left:6.85pt;margin-top:7.05pt;width:33.95pt;height:29.85pt;z-index:251668480;visibility:visible;mso-wrap-style:square;mso-width-percent:0;mso-height-percent:0;mso-wrap-distance-left:9pt;mso-wrap-distance-top:0;mso-wrap-distance-right:9pt;mso-wrap-distance-bottom:0;mso-position-horizontal:absolute;mso-position-horizontal-relative:text;mso-position-vertical:absolute;mso-position-vertical-relative:text;mso-width-percent:0;mso-height-percent:0;mso-width-relative:page;mso-height-relative:page;v-text-anchor:middle" o:gfxdata="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" fillcolor="#e1dfdf" strokecolor="#68230b" strokeweight="2pt"/>
+                    <v:shape w14:anchorId="4E70A693" id="Regular Pentagon 27" o:spid="_x0000_s1026" type="#_x0000_t56" style="position:absolute;margin-left:6.85pt;margin-top:7.05pt;width:33.95pt;height:29.85pt;z-index:251668480;visibility:visible;mso-wrap-style:square;mso-width-percent:0;mso-height-percent:0;mso-wrap-distance-left:9pt;mso-wrap-distance-top:0;mso-wrap-distance-right:9pt;mso-wrap-distance-bottom:0;mso-position-horizontal:absolute;mso-position-horizontal-relative:text;mso-position-vertical:absolute;mso-position-vertical-relative:text;mso-width-percent:0;mso-height-percent:0;mso-width-relative:page;mso-height-relative:page;v-text-anchor:middle" o:gfxdata="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" fillcolor="#e1dfdf" strokecolor="#68230b" strokeweight="2pt"/>
                   </w:pict>
                 </mc:Fallback>
               </mc:AlternateContent>
@@ -9768,7 +9782,7 @@
       <w:bookmarkStart w:id="54" w:name="_Toc519507738"/>
       <w:bookmarkStart w:id="55" w:name="_Toc520703202"/>
       <w:bookmarkStart w:id="56" w:name="_Toc520725406"/>
-      <w:bookmarkStart w:id="57" w:name="_Toc2843348"/>
+      <w:bookmarkStart w:id="57" w:name="_Toc10624748"/>
       <w:bookmarkEnd w:id="42"/>
       <w:bookmarkEnd w:id="43"/>
       <w:bookmarkEnd w:id="44"/>
@@ -11240,7 +11254,7 @@
       <w:pPr>
         <w:pStyle w:val="Heading3"/>
       </w:pPr>
-      <w:bookmarkStart w:id="58" w:name="_Toc2843349"/>
+      <w:bookmarkStart w:id="58" w:name="_Toc10624749"/>
       <w:r>
         <w:t>Change Ontology</w:t>
       </w:r>
@@ -12163,7 +12177,7 @@
       <w:pPr>
         <w:pStyle w:val="Heading3"/>
       </w:pPr>
-      <w:bookmarkStart w:id="59" w:name="_Toc2843350"/>
+      <w:bookmarkStart w:id="59" w:name="_Toc10624750"/>
       <w:r>
         <w:t>Activity Ontology</w:t>
       </w:r>
@@ -15522,7 +15536,7 @@
       <w:pPr>
         <w:pStyle w:val="Heading3"/>
       </w:pPr>
-      <w:bookmarkStart w:id="60" w:name="_Toc2843351"/>
+      <w:bookmarkStart w:id="60" w:name="_Toc10624751"/>
       <w:r>
         <w:t>Resource</w:t>
       </w:r>
@@ -17107,7 +17121,7 @@
       <w:pPr>
         <w:pStyle w:val="Heading3"/>
       </w:pPr>
-      <w:bookmarkStart w:id="61" w:name="_Toc2843352"/>
+      <w:bookmarkStart w:id="61" w:name="_Toc10624752"/>
       <w:r>
         <w:t>Mereology Ontology</w:t>
       </w:r>
@@ -18104,7 +18118,7 @@
       <w:pPr>
         <w:pStyle w:val="Heading3"/>
       </w:pPr>
-      <w:bookmarkStart w:id="62" w:name="_Toc2843353"/>
+      <w:bookmarkStart w:id="62" w:name="_Toc10624753"/>
       <w:r>
         <w:t>Ontology of Units of Measure</w:t>
       </w:r>
@@ -22493,7 +22507,7 @@
           <w:strike/>
         </w:rPr>
       </w:pPr>
-      <w:bookmarkStart w:id="65" w:name="_Toc2843354"/>
+      <w:bookmarkStart w:id="65" w:name="_Toc10624754"/>
       <w:r>
         <w:rPr>
           <w:strike/>
@@ -22559,7 +22573,7 @@
       <w:pPr>
         <w:pStyle w:val="Heading3"/>
       </w:pPr>
-      <w:bookmarkStart w:id="66" w:name="_Toc2843355"/>
+      <w:bookmarkStart w:id="66" w:name="_Toc10624755"/>
       <w:r>
         <w:t>Recurring events ontology</w:t>
       </w:r>
@@ -24665,7 +24679,7 @@
       <w:pPr>
         <w:pStyle w:val="Heading2"/>
       </w:pPr>
-      <w:bookmarkStart w:id="67" w:name="_Toc2843356"/>
+      <w:bookmarkStart w:id="67" w:name="_Toc10624756"/>
       <w:r>
         <w:t>Sensors</w:t>
       </w:r>
@@ -25825,7 +25839,7 @@
       <w:pPr>
         <w:pStyle w:val="Heading2"/>
       </w:pPr>
-      <w:bookmarkStart w:id="72" w:name="_Toc2843357"/>
+      <w:bookmarkStart w:id="72" w:name="_Toc10624757"/>
       <w:r>
         <w:t>Contact Ontology</w:t>
       </w:r>
@@ -25890,6 +25904,9 @@
       </w:r>
       <w:r>
         <w:t xml:space="preserve"> It also introduces a more specific definition of hours of operation as a specialization of the RecurringEvent class</w:t>
+      </w:r>
+      <w:r>
+        <w:t>.</w:t>
       </w:r>
     </w:p>
     <w:p>
@@ -26334,7 +26351,7 @@
       <w:pPr>
         <w:pStyle w:val="Heading2"/>
       </w:pPr>
-      <w:bookmarkStart w:id="73" w:name="_Toc2843358"/>
+      <w:bookmarkStart w:id="73" w:name="_Toc10624758"/>
       <w:r>
         <w:t>Person</w:t>
       </w:r>
@@ -27398,7 +27415,7 @@
       <w:pPr>
         <w:pStyle w:val="Heading2"/>
       </w:pPr>
-      <w:bookmarkStart w:id="74" w:name="_Toc2843359"/>
+      <w:bookmarkStart w:id="74" w:name="_Toc10624759"/>
       <w:r>
         <w:t>Household Ontology</w:t>
       </w:r>
@@ -29491,7 +29508,7 @@
       <w:pPr>
         <w:pStyle w:val="Heading2"/>
       </w:pPr>
-      <w:bookmarkStart w:id="75" w:name="_Toc2843360"/>
+      <w:bookmarkStart w:id="75" w:name="_Toc10624760"/>
       <w:r>
         <w:t>Organization Ontology</w:t>
       </w:r>
@@ -32605,6 +32622,52 @@
           <w:b/>
         </w:rPr>
       </w:pPr>
+    </w:p>
+    <w:p>
+      <w:pPr>
+        <w:pStyle w:val="ListParagraph"/>
+        <w:numPr>
+          <w:ilvl w:val="0"/>
+          <w:numId w:val="29"/>
+        </w:numPr>
+        <w:rPr>
+          <w:b/>
+        </w:rPr>
+      </w:pPr>
+      <w:r>
+        <w:rPr>
+          <w:b/>
+        </w:rPr>
+        <w:t xml:space="preserve">hasOrgMember subPropertyOf </w:t>
+      </w:r>
+      <w:proofErr w:type="gramStart"/>
+      <w:r>
+        <w:rPr>
+          <w:b/>
+        </w:rPr>
+        <w:t>tove:hasMember</w:t>
+      </w:r>
+      <w:proofErr w:type="gramEnd"/>
+    </w:p>
+    <w:p>
+      <w:pPr>
+        <w:pStyle w:val="ListParagraph"/>
+        <w:numPr>
+          <w:ilvl w:val="0"/>
+          <w:numId w:val="29"/>
+        </w:numPr>
+        <w:rPr>
+          <w:b/>
+        </w:rPr>
+      </w:pPr>
+      <w:r>
+        <w:rPr>
+          <w:b/>
+        </w:rPr>
+        <w:t>org:Organization hasOrgMember min 2 tove:OrganizationAgent</w:t>
+      </w:r>
+      <w:bookmarkStart w:id="76" w:name="_GoBack"/>
+      <w:bookmarkEnd w:id="76"/>
     </w:p>
     <w:p>
       <w:pPr>
@@ -32731,6 +32794,7 @@
         <w:rPr>
           <w:b/>
         </w:rPr>
+        <w:lastRenderedPageBreak/>
         <w:t>Future Work:</w:t>
       </w:r>
     </w:p>
@@ -32743,7 +32807,6 @@
         </w:numPr>
       </w:pPr>
       <w:r>
-        <w:lastRenderedPageBreak/>
         <w:t>Define part</w:t>
       </w:r>
       <w:r>
@@ -32775,11 +32838,11 @@
       <w:pPr>
         <w:pStyle w:val="Heading2"/>
       </w:pPr>
-      <w:bookmarkStart w:id="76" w:name="_Toc2843361"/>
+      <w:bookmarkStart w:id="77" w:name="_Toc10624761"/>
       <w:r>
         <w:t>Building Ontology</w:t>
       </w:r>
-      <w:bookmarkEnd w:id="76"/>
+      <w:bookmarkEnd w:id="77"/>
     </w:p>
     <w:p>
       <w:pPr>
@@ -34458,12 +34521,12 @@
       <w:pPr>
         <w:pStyle w:val="Heading2"/>
       </w:pPr>
-      <w:bookmarkStart w:id="77" w:name="_Toc2843362"/>
+      <w:bookmarkStart w:id="78" w:name="_Toc10624762"/>
       <w:r>
         <w:lastRenderedPageBreak/>
         <w:t>Vehicle Ontology</w:t>
       </w:r>
-      <w:bookmarkEnd w:id="77"/>
+      <w:bookmarkEnd w:id="78"/>
     </w:p>
     <w:p>
       <w:pPr>
@@ -35743,11 +35806,11 @@
       <w:pPr>
         <w:pStyle w:val="Heading2"/>
       </w:pPr>
-      <w:bookmarkStart w:id="78" w:name="_Toc2843363"/>
+      <w:bookmarkStart w:id="79" w:name="_Toc10624763"/>
       <w:r>
         <w:t>Transportation System Ontology</w:t>
       </w:r>
-      <w:bookmarkEnd w:id="78"/>
+      <w:bookmarkEnd w:id="79"/>
     </w:p>
     <w:p>
       <w:pPr>
@@ -36490,8 +36553,6 @@
           <w:highlight w:val="yellow"/>
         </w:rPr>
       </w:pPr>
-      <w:bookmarkStart w:id="79" w:name="_GoBack"/>
-      <w:bookmarkEnd w:id="79"/>
       <w:r>
         <w:rPr>
           <w:sz w:val="24"/>
@@ -43582,7 +43643,7 @@
       <w:pPr>
         <w:pStyle w:val="Heading3"/>
       </w:pPr>
-      <w:bookmarkStart w:id="109" w:name="_Toc2843364"/>
+      <w:bookmarkStart w:id="109" w:name="_Toc10624764"/>
       <w:r>
         <w:t xml:space="preserve">Travel </w:t>
       </w:r>
@@ -44369,7 +44430,7 @@
       <w:pPr>
         <w:pStyle w:val="Heading2"/>
       </w:pPr>
-      <w:bookmarkStart w:id="110" w:name="_Toc2843365"/>
+      <w:bookmarkStart w:id="110" w:name="_Toc10624765"/>
       <w:r>
         <w:t>Parking Ontology</w:t>
       </w:r>
@@ -47462,7 +47523,7 @@
       <w:pPr>
         <w:pStyle w:val="Heading2"/>
       </w:pPr>
-      <w:bookmarkStart w:id="111" w:name="_Toc2843366"/>
+      <w:bookmarkStart w:id="111" w:name="_Toc10624766"/>
       <w:r>
         <w:t>Public</w:t>
       </w:r>
@@ -50991,7 +51052,7 @@
       <w:pPr>
         <w:pStyle w:val="Heading2"/>
       </w:pPr>
-      <w:bookmarkStart w:id="112" w:name="_Toc2843367"/>
+      <w:bookmarkStart w:id="112" w:name="_Toc10624767"/>
       <w:r>
         <w:t>Land Use</w:t>
       </w:r>
@@ -51017,12 +51078,6 @@
           <w:i/>
         </w:rPr>
         <w:t>LandUse</w:t>
-      </w:r>
-      <w:r>
-        <w:rPr>
-          <w:i/>
-        </w:rPr>
-        <w:t>.owl</w:t>
       </w:r>
     </w:p>
     <w:p>
@@ -55286,7 +55341,7 @@
       <w:pPr>
         <w:pStyle w:val="Heading2"/>
       </w:pPr>
-      <w:bookmarkStart w:id="113" w:name="_Toc2843368"/>
+      <w:bookmarkStart w:id="113" w:name="_Toc10624768"/>
       <w:r>
         <w:t>Trip</w:t>
       </w:r>
@@ -56534,7 +56589,7 @@
       <w:pPr>
         <w:pStyle w:val="Heading3"/>
       </w:pPr>
-      <w:bookmarkStart w:id="114" w:name="_Toc2843369"/>
+      <w:bookmarkStart w:id="114" w:name="_Toc10624769"/>
       <w:r>
         <w:t>Trip Costs</w:t>
       </w:r>
@@ -57082,7 +57137,7 @@
       <w:pPr>
         <w:pStyle w:val="Heading2"/>
       </w:pPr>
-      <w:bookmarkStart w:id="115" w:name="_Toc2843370"/>
+      <w:bookmarkStart w:id="115" w:name="_Toc10624770"/>
       <w:r>
         <w:t>Urban System Ontology</w:t>
       </w:r>
@@ -59060,7 +59115,7 @@
       <w:pPr>
         <w:pStyle w:val="Heading1"/>
       </w:pPr>
-      <w:bookmarkStart w:id="118" w:name="_Toc2843371"/>
+      <w:bookmarkStart w:id="118" w:name="_Toc10624771"/>
       <w:r>
         <w:lastRenderedPageBreak/>
         <w:t>Applications</w:t>
@@ -59122,7 +59177,7 @@
       <w:pPr>
         <w:pStyle w:val="Heading2"/>
       </w:pPr>
-      <w:bookmarkStart w:id="119" w:name="_Toc2843372"/>
+      <w:bookmarkStart w:id="119" w:name="_Toc10624772"/>
       <w:r>
         <w:t>iCity Ontology for the IT-SoS Framework</w:t>
       </w:r>
@@ -59162,7 +59217,7 @@
       <w:pPr>
         <w:pStyle w:val="Heading3"/>
       </w:pPr>
-      <w:bookmarkStart w:id="120" w:name="_Toc2843373"/>
+      <w:bookmarkStart w:id="120" w:name="_Toc10624773"/>
       <w:r>
         <w:t xml:space="preserve">Ontology Interface: </w:t>
       </w:r>
@@ -62631,7 +62686,7 @@
       <w:pPr>
         <w:pStyle w:val="Heading3"/>
       </w:pPr>
-      <w:bookmarkStart w:id="121" w:name="_Toc2843374"/>
+      <w:bookmarkStart w:id="121" w:name="_Toc10624774"/>
       <w:r>
         <w:t>System Design</w:t>
       </w:r>
@@ -63059,7 +63114,7 @@
       <w:pPr>
         <w:pStyle w:val="Heading3"/>
       </w:pPr>
-      <w:bookmarkStart w:id="125" w:name="_Toc2843375"/>
+      <w:bookmarkStart w:id="125" w:name="_Toc10624775"/>
       <w:r>
         <w:t>Ontology Design: Required Extensions</w:t>
       </w:r>
@@ -63115,7 +63170,7 @@
       <w:pPr>
         <w:pStyle w:val="Heading3"/>
       </w:pPr>
-      <w:bookmarkStart w:id="126" w:name="_Toc2843376"/>
+      <w:bookmarkStart w:id="126" w:name="_Toc10624776"/>
       <w:r>
         <w:t>Next Steps</w:t>
       </w:r>
@@ -63138,7 +63193,7 @@
       <w:pPr>
         <w:pStyle w:val="Heading2"/>
       </w:pPr>
-      <w:bookmarkStart w:id="127" w:name="_Toc2843377"/>
+      <w:bookmarkStart w:id="127" w:name="_Toc10624777"/>
       <w:r>
         <w:t>iCity Ontology for Urban Simulation Results</w:t>
       </w:r>
@@ -63511,7 +63566,7 @@
       <w:pPr>
         <w:pStyle w:val="Heading1"/>
       </w:pPr>
-      <w:bookmarkStart w:id="128" w:name="_Toc2843378"/>
+      <w:bookmarkStart w:id="128" w:name="_Toc10624778"/>
       <w:r>
         <w:t>Future Work</w:t>
       </w:r>
@@ -63557,7 +63612,7 @@
       <w:pPr>
         <w:pStyle w:val="Heading2"/>
       </w:pPr>
-      <w:bookmarkStart w:id="129" w:name="_Toc2843379"/>
+      <w:bookmarkStart w:id="129" w:name="_Toc10624779"/>
       <w:r>
         <w:t>Extensions to the Urban System Ontology</w:t>
       </w:r>
@@ -63668,7 +63723,7 @@
         <w:pStyle w:val="Heading2"/>
       </w:pPr>
       <w:bookmarkStart w:id="130" w:name="_Ref468171904"/>
-      <w:bookmarkStart w:id="131" w:name="_Toc2843380"/>
+      <w:bookmarkStart w:id="131" w:name="_Toc10624780"/>
       <w:r>
         <w:lastRenderedPageBreak/>
         <w:t>Extensions for iCity Applications</w:t>
@@ -63837,7 +63892,7 @@
         <w:pStyle w:val="Heading3"/>
       </w:pPr>
       <w:bookmarkStart w:id="133" w:name="_Ref462673109"/>
-      <w:bookmarkStart w:id="134" w:name="_Toc2843381"/>
+      <w:bookmarkStart w:id="134" w:name="_Toc10624781"/>
       <w:r>
         <w:lastRenderedPageBreak/>
         <w:t>Data</w:t>
@@ -64177,7 +64232,7 @@
         <w:pStyle w:val="Heading3"/>
       </w:pPr>
       <w:bookmarkStart w:id="135" w:name="_Ref462673142"/>
-      <w:bookmarkStart w:id="136" w:name="_Toc2843382"/>
+      <w:bookmarkStart w:id="136" w:name="_Toc10624782"/>
       <w:r>
         <w:t>Simulation of Urban Systems</w:t>
       </w:r>
@@ -64660,7 +64715,7 @@
         <w:pStyle w:val="Heading3"/>
       </w:pPr>
       <w:bookmarkStart w:id="137" w:name="_Ref462673156"/>
-      <w:bookmarkStart w:id="138" w:name="_Toc2843383"/>
+      <w:bookmarkStart w:id="138" w:name="_Toc10624783"/>
       <w:r>
         <w:t>Analysis of Urban Systems</w:t>
       </w:r>
@@ -64759,7 +64814,7 @@
         <w:pStyle w:val="Heading3"/>
       </w:pPr>
       <w:bookmarkStart w:id="139" w:name="_Ref462673168"/>
-      <w:bookmarkStart w:id="140" w:name="_Toc2843384"/>
+      <w:bookmarkStart w:id="140" w:name="_Toc10624784"/>
       <w:r>
         <w:t>Visualization of Urban Systems</w:t>
       </w:r>
@@ -64819,7 +64874,7 @@
       <w:pPr>
         <w:pStyle w:val="Heading1"/>
       </w:pPr>
-      <w:bookmarkStart w:id="141" w:name="_Toc2843385"/>
+      <w:bookmarkStart w:id="141" w:name="_Toc10624785"/>
       <w:r>
         <w:t>Extra-logical Design Practices</w:t>
       </w:r>
@@ -64888,7 +64943,7 @@
           <w:b w:val="0"/>
         </w:rPr>
       </w:pPr>
-      <w:bookmarkStart w:id="142" w:name="_Toc2843386"/>
+      <w:bookmarkStart w:id="142" w:name="_Toc10624786"/>
       <w:r>
         <w:t>Acknowledgements</w:t>
       </w:r>
@@ -64905,7 +64960,7 @@
         <w:br w:type="page"/>
       </w:r>
     </w:p>
-    <w:bookmarkStart w:id="143" w:name="_Toc2843387" w:displacedByCustomXml="next"/>
+    <w:bookmarkStart w:id="143" w:name="_Toc10624787" w:displacedByCustomXml="next"/>
     <w:sdt>
       <w:sdtPr>
         <w:rPr>
@@ -67743,6 +67798,119 @@
     </w:lvl>
   </w:abstractNum>
   <w:abstractNum w:abstractNumId="16" w15:restartNumberingAfterBreak="0">
+    <w:nsid w:val="6568076C"/>
+    <w:multiLevelType w:val="hybridMultilevel"/>
+    <w:tmpl w:val="F68AD40E"/>
+    <w:lvl w:ilvl="0" w:tplc="04090001">
+      <w:start w:val="1"/>
+      <w:numFmt w:val="bullet"/>
+      <w:lvlText w:val=""/>
+      <w:lvlJc w:val="left"/>
+      <w:pPr>
+        <w:ind w:left="720" w:hanging="360"/>
+      </w:pPr>
+      <w:rPr>
+        <w:rFonts w:ascii="Symbol" w:hAnsi="Symbol" w:hint="default"/>
+      </w:rPr>
+    </w:lvl>
+    <w:lvl w:ilvl="1" w:tplc="04090003" w:tentative="1">
+      <w:start w:val="1"/>
+      <w:numFmt w:val="bullet"/>
+      <w:lvlText w:val="o"/>
+      <w:lvlJc w:val="left"/>
+      <w:pPr>
+        <w:ind w:left="1440" w:hanging="360"/>
+      </w:pPr>
+      <w:rPr>
+        <w:rFonts w:ascii="Courier New" w:hAnsi="Courier New" w:cs="Courier New" w:hint="default"/>
+      </w:rPr>
+    </w:lvl>
+    <w:lvl w:ilvl="2" w:tplc="04090005" w:tentative="1">
+      <w:start w:val="1"/>
+      <w:numFmt w:val="bullet"/>
+      <w:lvlText w:val=""/>
+      <w:lvlJc w:val="left"/>
+      <w:pPr>
+        <w:ind w:left="2160" w:hanging="360"/>
+      </w:pPr>
+      <w:rPr>
+        <w:rFonts w:ascii="Wingdings" w:hAnsi="Wingdings" w:hint="default"/>
+      </w:rPr>
+    </w:lvl>
+    <w:lvl w:ilvl="3" w:tplc="04090001" w:tentative="1">
+      <w:start w:val="1"/>
+      <w:numFmt w:val="bullet"/>
+      <w:lvlText w:val=""/>
+      <w:lvlJc w:val="left"/>
+      <w:pPr>
+        <w:ind w:left="2880" w:hanging="360"/>
+      </w:pPr>
+      <w:rPr>
+        <w:rFonts w:ascii="Symbol" w:hAnsi="Symbol" w:hint="default"/>
+      </w:rPr>
+    </w:lvl>
+    <w:lvl w:ilvl="4" w:tplc="04090003" w:tentative="1">
+      <w:start w:val="1"/>
+      <w:numFmt w:val="bullet"/>
+      <w:lvlText w:val="o"/>
+      <w:lvlJc w:val="left"/>
+      <w:pPr>
+        <w:ind w:left="3600" w:hanging="360"/>
+      </w:pPr>
+      <w:rPr>
+        <w:rFonts w:ascii="Courier New" w:hAnsi="Courier New" w:cs="Courier New" w:hint="default"/>
+      </w:rPr>
+    </w:lvl>
+    <w:lvl w:ilvl="5" w:tplc="04090005" w:tentative="1">
+      <w:start w:val="1"/>
+      <w:numFmt w:val="bullet"/>
+      <w:lvlText w:val=""/>
+      <w:lvlJc w:val="left"/>
+      <w:pPr>
+        <w:ind w:left="4320" w:hanging="360"/>
+      </w:pPr>
+      <w:rPr>
+        <w:rFonts w:ascii="Wingdings" w:hAnsi="Wingdings" w:hint="default"/>
+      </w:rPr>
+    </w:lvl>
+    <w:lvl w:ilvl="6" w:tplc="04090001" w:tentative="1">
+      <w:start w:val="1"/>
+      <w:numFmt w:val="bullet"/>
+      <w:lvlText w:val=""/>
+      <w:lvlJc w:val="left"/>
+      <w:pPr>
+        <w:ind w:left="5040" w:hanging="360"/>
+      </w:pPr>
+      <w:rPr>
+        <w:rFonts w:ascii="Symbol" w:hAnsi="Symbol" w:hint="default"/>
+      </w:rPr>
+    </w:lvl>
+    <w:lvl w:ilvl="7" w:tplc="04090003" w:tentative="1">
+      <w:start w:val="1"/>
+      <w:numFmt w:val="bullet"/>
+      <w:lvlText w:val="o"/>
+      <w:lvlJc w:val="left"/>
+      <w:pPr>
+        <w:ind w:left="5760" w:hanging="360"/>
+      </w:pPr>
+      <w:rPr>
+        <w:rFonts w:ascii="Courier New" w:hAnsi="Courier New" w:cs="Courier New" w:hint="default"/>
+      </w:rPr>
+    </w:lvl>
+    <w:lvl w:ilvl="8" w:tplc="04090005" w:tentative="1">
+      <w:start w:val="1"/>
+      <w:numFmt w:val="bullet"/>
+      <w:lvlText w:val=""/>
+      <w:lvlJc w:val="left"/>
+      <w:pPr>
+        <w:ind w:left="6480" w:hanging="360"/>
+      </w:pPr>
+      <w:rPr>
+        <w:rFonts w:ascii="Wingdings" w:hAnsi="Wingdings" w:hint="default"/>
+      </w:rPr>
+    </w:lvl>
+  </w:abstractNum>
+  <w:abstractNum w:abstractNumId="17" w15:restartNumberingAfterBreak="0">
     <w:nsid w:val="65F2450E"/>
     <w:multiLevelType w:val="hybridMultilevel"/>
     <w:tmpl w:val="50EE2D12"/>
@@ -67855,7 +68023,7 @@
       </w:rPr>
     </w:lvl>
   </w:abstractNum>
-  <w:abstractNum w:abstractNumId="17" w15:restartNumberingAfterBreak="0">
+  <w:abstractNum w:abstractNumId="18" w15:restartNumberingAfterBreak="0">
     <w:nsid w:val="666F6D57"/>
     <w:multiLevelType w:val="hybridMultilevel"/>
     <w:tmpl w:val="C8642ECA"/>
@@ -67968,7 +68136,7 @@
       </w:rPr>
     </w:lvl>
   </w:abstractNum>
-  <w:abstractNum w:abstractNumId="18" w15:restartNumberingAfterBreak="0">
+  <w:abstractNum w:abstractNumId="19" w15:restartNumberingAfterBreak="0">
     <w:nsid w:val="68D4569F"/>
     <w:multiLevelType w:val="hybridMultilevel"/>
     <w:tmpl w:val="9A5A0DDE"/>
@@ -68081,7 +68249,7 @@
       </w:rPr>
     </w:lvl>
   </w:abstractNum>
-  <w:abstractNum w:abstractNumId="19" w15:restartNumberingAfterBreak="0">
+  <w:abstractNum w:abstractNumId="20" w15:restartNumberingAfterBreak="0">
     <w:nsid w:val="6E785293"/>
     <w:multiLevelType w:val="hybridMultilevel"/>
     <w:tmpl w:val="47B66BDC"/>
@@ -68194,7 +68362,7 @@
       </w:rPr>
     </w:lvl>
   </w:abstractNum>
-  <w:abstractNum w:abstractNumId="20" w15:restartNumberingAfterBreak="0">
+  <w:abstractNum w:abstractNumId="21" w15:restartNumberingAfterBreak="0">
     <w:nsid w:val="6FAF6010"/>
     <w:multiLevelType w:val="hybridMultilevel"/>
     <w:tmpl w:val="1040D078"/>
@@ -68307,7 +68475,7 @@
       </w:rPr>
     </w:lvl>
   </w:abstractNum>
-  <w:abstractNum w:abstractNumId="21" w15:restartNumberingAfterBreak="0">
+  <w:abstractNum w:abstractNumId="22" w15:restartNumberingAfterBreak="0">
     <w:nsid w:val="71621890"/>
     <w:multiLevelType w:val="hybridMultilevel"/>
     <w:tmpl w:val="0D642BD0"/>
@@ -68393,7 +68561,7 @@
       </w:pPr>
     </w:lvl>
   </w:abstractNum>
-  <w:abstractNum w:abstractNumId="22" w15:restartNumberingAfterBreak="0">
+  <w:abstractNum w:abstractNumId="23" w15:restartNumberingAfterBreak="0">
     <w:nsid w:val="73067FA8"/>
     <w:multiLevelType w:val="hybridMultilevel"/>
     <w:tmpl w:val="ACCA3C84"/>
@@ -68508,7 +68676,7 @@
       </w:rPr>
     </w:lvl>
   </w:abstractNum>
-  <w:abstractNum w:abstractNumId="23" w15:restartNumberingAfterBreak="0">
+  <w:abstractNum w:abstractNumId="24" w15:restartNumberingAfterBreak="0">
     <w:nsid w:val="74C87C74"/>
     <w:multiLevelType w:val="hybridMultilevel"/>
     <w:tmpl w:val="73701380"/>
@@ -68621,7 +68789,7 @@
       </w:rPr>
     </w:lvl>
   </w:abstractNum>
-  <w:abstractNum w:abstractNumId="24" w15:restartNumberingAfterBreak="0">
+  <w:abstractNum w:abstractNumId="25" w15:restartNumberingAfterBreak="0">
     <w:nsid w:val="77A9610F"/>
     <w:multiLevelType w:val="hybridMultilevel"/>
     <w:tmpl w:val="95904FF4"/>
@@ -68734,7 +68902,7 @@
       </w:rPr>
     </w:lvl>
   </w:abstractNum>
-  <w:abstractNum w:abstractNumId="25" w15:restartNumberingAfterBreak="0">
+  <w:abstractNum w:abstractNumId="26" w15:restartNumberingAfterBreak="0">
     <w:nsid w:val="796A373D"/>
     <w:multiLevelType w:val="hybridMultilevel"/>
     <w:tmpl w:val="B2D083E2"/>
@@ -68847,7 +69015,7 @@
       </w:rPr>
     </w:lvl>
   </w:abstractNum>
-  <w:abstractNum w:abstractNumId="26" w15:restartNumberingAfterBreak="0">
+  <w:abstractNum w:abstractNumId="27" w15:restartNumberingAfterBreak="0">
     <w:nsid w:val="7CC73712"/>
     <w:multiLevelType w:val="hybridMultilevel"/>
     <w:tmpl w:val="B2D083E2"/>
@@ -68960,7 +69128,7 @@
       </w:rPr>
     </w:lvl>
   </w:abstractNum>
-  <w:abstractNum w:abstractNumId="27" w15:restartNumberingAfterBreak="0">
+  <w:abstractNum w:abstractNumId="28" w15:restartNumberingAfterBreak="0">
     <w:nsid w:val="7EE5718F"/>
     <w:multiLevelType w:val="hybridMultilevel"/>
     <w:tmpl w:val="885A5480"/>
@@ -69076,7 +69244,7 @@
     <w:abstractNumId w:val="13"/>
   </w:num>
   <w:num w:numId="2">
-    <w:abstractNumId w:val="22"/>
+    <w:abstractNumId w:val="23"/>
   </w:num>
   <w:num w:numId="3">
     <w:abstractNumId w:val="0"/>
@@ -69085,22 +69253,22 @@
     <w:abstractNumId w:val="8"/>
   </w:num>
   <w:num w:numId="5">
-    <w:abstractNumId w:val="20"/>
+    <w:abstractNumId w:val="21"/>
   </w:num>
   <w:num w:numId="6">
-    <w:abstractNumId w:val="27"/>
+    <w:abstractNumId w:val="28"/>
   </w:num>
   <w:num w:numId="7">
     <w:abstractNumId w:val="14"/>
   </w:num>
   <w:num w:numId="8">
-    <w:abstractNumId w:val="25"/>
+    <w:abstractNumId w:val="26"/>
   </w:num>
   <w:num w:numId="9">
     <w:abstractNumId w:val="3"/>
   </w:num>
   <w:num w:numId="10">
-    <w:abstractNumId w:val="26"/>
+    <w:abstractNumId w:val="27"/>
   </w:num>
   <w:num w:numId="11">
     <w:abstractNumId w:val="6"/>
@@ -69112,10 +69280,10 @@
     <w:abstractNumId w:val="2"/>
   </w:num>
   <w:num w:numId="14">
-    <w:abstractNumId w:val="19"/>
+    <w:abstractNumId w:val="20"/>
   </w:num>
   <w:num w:numId="15">
-    <w:abstractNumId w:val="21"/>
+    <w:abstractNumId w:val="22"/>
   </w:num>
   <w:num w:numId="16">
     <w:abstractNumId w:val="5"/>
@@ -69124,7 +69292,7 @@
     <w:abstractNumId w:val="12"/>
   </w:num>
   <w:num w:numId="18">
-    <w:abstractNumId w:val="18"/>
+    <w:abstractNumId w:val="19"/>
   </w:num>
   <w:num w:numId="19">
     <w:abstractNumId w:val="11"/>
@@ -69136,7 +69304,7 @@
     <w:abstractNumId w:val="9"/>
   </w:num>
   <w:num w:numId="22">
-    <w:abstractNumId w:val="24"/>
+    <w:abstractNumId w:val="25"/>
   </w:num>
   <w:num w:numId="23">
     <w:abstractNumId w:val="15"/>
@@ -69148,24 +69316,19 @@
     <w:abstractNumId w:val="10"/>
   </w:num>
   <w:num w:numId="26">
-    <w:abstractNumId w:val="16"/>
+    <w:abstractNumId w:val="17"/>
   </w:num>
   <w:num w:numId="27">
-    <w:abstractNumId w:val="23"/>
+    <w:abstractNumId w:val="24"/>
   </w:num>
   <w:num w:numId="28">
-    <w:abstractNumId w:val="17"/>
+    <w:abstractNumId w:val="18"/>
+  </w:num>
+  <w:num w:numId="29">
+    <w:abstractNumId w:val="16"/>
   </w:num>
   <w:numIdMacAtCleanup w:val="24"/>
 </w:numbering>
-</file>
-
-<file path=word/people.xml><?xml version="1.0" encoding="utf-8"?>
-<w15:people xmlns:wpc="http://schemas.microsoft.com/office/word/2010/wordprocessingCanvas" xmlns:cx="http://schemas.microsoft.com/office/drawing/2014/chartex" xmlns:cx1="http://schemas.microsoft.com/office/drawing/2015/9/8/chartex" xmlns:cx2="http://schemas.microsoft.com/office/drawing/2015/10/21/chartex" xmlns:cx3="http://schemas.microsoft.com/office/drawing/2016/5/9/chartex" xmlns:cx4="http://schemas.microsoft.com/office/drawing/2016/5/10/chartex" xmlns:cx5="http://schemas.microsoft.com/office/drawing/2016/5/11/chartex" xmlns:cx6="http://schemas.microsoft.com/office/drawing/2016/5/12/chartex" xmlns:cx7="http://schemas.microsoft.com/office/drawing/2016/5/13/chartex" xmlns:cx8="http://schemas.microsoft.com/office/drawing/2016/5/14/chartex" xmlns:mc="http://schemas.openxmlformats.org/markup-compatibility/2006" xmlns:aink="http://schemas.microsoft.com/office/drawing/2016/ink" xmlns:am3d="http://schemas.microsoft.com/office/drawing/2017/model3d" xmlns:o="urn:schemas-microsoft-com:office:office" xmlns:r="http://schemas.openxmlformats.org/officeDocument/2006/relationships" xmlns:m="http://schemas.openxmlformats.org/officeDocument/2006/math" xmlns:v="urn:schemas-microsoft-com:vml" xmlns:wp14="http://schemas.microsoft.com/office/word/2010/wordprocessingDrawing" xmlns:wp="http://schemas.openxmlformats.org/drawingml/2006/wordprocessingDrawing" xmlns:w10="urn:schemas-microsoft-com:office:word" xmlns:w="http://schemas.openxmlformats.org/wordprocessingml/2006/main" xmlns:w14="http://schemas.microsoft.com/office/word/2010/wordml" xmlns:w15="http://schemas.microsoft.com/office/word/2012/wordml" xmlns:w16cid="http://schemas.microsoft.com/office/word/2016/wordml/cid" xmlns:w16se="http://schemas.microsoft.com/office/word/2015/wordml/symex" xmlns:wpg="http://schemas.microsoft.com/office/word/2010/wordprocessingGroup" xmlns:wpi="http://schemas.microsoft.com/office/word/2010/wordprocessingInk" xmlns:wne="http://schemas.microsoft.com/office/word/2006/wordml" xmlns:wps="http://schemas.microsoft.com/office/word/2010/wordprocessingShape" mc:Ignorable="w14 w15 w16se w16cid wp14">
-  <w15:person w15:author="Megan Katsumi">
-    <w15:presenceInfo w15:providerId="Windows Live" w15:userId="3a3cdae67c2c63dd"/>
-  </w15:person>
-</w15:people>
 </file>
 
 <file path=word/styles.xml><?xml version="1.0" encoding="utf-8"?>
@@ -71235,7 +71398,7 @@
 </file>
 
 <file path=customXml/itemProps1.xml><?xml version="1.0" encoding="utf-8"?>
-<ds:datastoreItem xmlns:ds="http://schemas.openxmlformats.org/officeDocument/2006/customXml" ds:itemID="{5D2A8D1C-8FF6-C54A-8A7A-7A59F10086F0}">
+<ds:datastoreItem xmlns:ds="http://schemas.openxmlformats.org/officeDocument/2006/customXml" ds:itemID="{B8A3CDCF-299A-244C-A90F-D38A8BF7AF48}">
   <ds:schemaRefs>
     <ds:schemaRef ds:uri="http://schemas.openxmlformats.org/officeDocument/2006/bibliography"/>
   </ds:schemaRefs>

--- a/docs/iCityOntologyReport_1.2.docx
+++ b/docs/iCityOntologyReport_1.2.docx
@@ -8331,7 +8331,7 @@
                 </mc:Choice>
                 <mc:Fallback>
                   <w:pict>
-                    <v:oval w14:anchorId="7FBE6836" id="Oval 33" o:spid="_x0000_s1026" style="position:absolute;margin-left:18.8pt;margin-top:4.05pt;width:4.1pt;height:3.6pt;z-index:251663360;visibility:visible;mso-wrap-style:square;mso-width-percent:0;mso-height-percent:0;mso-wrap-distance-left:9pt;mso-wrap-distance-top:0;mso-wrap-distance-right:9pt;mso-wrap-distance-bottom:0;mso-position-horizontal:absolute;mso-position-horizontal-relative:text;mso-position-vertical:absolute;mso-position-vertical-relative:text;mso-width-percent:0;mso-height-percent:0;mso-width-relative:page;mso-height-relative:page;v-text-anchor:middle" o:gfxdata="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" fillcolor="#d34817" strokecolor="#68230b" strokeweight="2pt"/>
+                    <v:oval w14:anchorId="25082D84" id="Oval 33" o:spid="_x0000_s1026" style="position:absolute;margin-left:18.8pt;margin-top:4.05pt;width:4.1pt;height:3.6pt;z-index:251663360;visibility:visible;mso-wrap-style:square;mso-width-percent:0;mso-height-percent:0;mso-wrap-distance-left:9pt;mso-wrap-distance-top:0;mso-wrap-distance-right:9pt;mso-wrap-distance-bottom:0;mso-position-horizontal:absolute;mso-position-horizontal-relative:text;mso-position-vertical:absolute;mso-position-vertical-relative:text;mso-width-percent:0;mso-height-percent:0;mso-width-relative:page;mso-height-relative:page;v-text-anchor:middle" o:gfxdata="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" fillcolor="#d34817" strokecolor="#68230b" strokeweight="2pt"/>
                   </w:pict>
                 </mc:Fallback>
               </mc:AlternateContent>
@@ -8487,7 +8487,7 @@
                 </mc:Choice>
                 <mc:Fallback>
                   <w:pict>
-                    <v:line w14:anchorId="3586EF30" id="Straight Connector 32" o:spid="_x0000_s1026" style="position:absolute;flip:y;z-index:251666432;visibility:visible;mso-wrap-style:square;mso-width-percent:0;mso-height-percent:0;mso-wrap-distance-left:9pt;mso-wrap-distance-top:0;mso-wrap-distance-right:9pt;mso-wrap-distance-bottom:0;mso-position-horizontal:absolute;mso-position-horizontal-relative:text;mso-position-vertical:absolute;mso-position-vertical-relative:text;mso-width-percent:0;mso-height-percent:0;mso-width-relative:page;mso-height-relative:page" from="24.6pt,3.2pt" to="37.5pt,7.95pt" o:gfxdata="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" strokecolor="#c84416"/>
+                    <v:line w14:anchorId="144D0CAF" id="Straight Connector 32" o:spid="_x0000_s1026" style="position:absolute;flip:y;z-index:251666432;visibility:visible;mso-wrap-style:square;mso-width-percent:0;mso-height-percent:0;mso-wrap-distance-left:9pt;mso-wrap-distance-top:0;mso-wrap-distance-right:9pt;mso-wrap-distance-bottom:0;mso-position-horizontal:absolute;mso-position-horizontal-relative:text;mso-position-vertical:absolute;mso-position-vertical-relative:text;mso-width-percent:0;mso-height-percent:0;mso-width-relative:page;mso-height-relative:page" from="24.6pt,3.2pt" to="37.5pt,7.95pt" o:gfxdata="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" strokecolor="#c84416"/>
                   </w:pict>
                 </mc:Fallback>
               </mc:AlternateContent>
@@ -8560,7 +8560,7 @@
                 </mc:Choice>
                 <mc:Fallback>
                   <w:pict>
-                    <v:line w14:anchorId="13C25B9C" id="Straight Connector 31" o:spid="_x0000_s1026" style="position:absolute;z-index:251665408;visibility:visible;mso-wrap-style:square;mso-width-percent:0;mso-height-percent:0;mso-wrap-distance-left:9pt;mso-wrap-distance-top:0;mso-wrap-distance-right:9pt;mso-wrap-distance-bottom:0;mso-position-horizontal:absolute;mso-position-horizontal-relative:text;mso-position-vertical:absolute;mso-position-vertical-relative:text;mso-width-percent:0;mso-height-percent:0;mso-width-relative:page;mso-height-relative:page" from="14.4pt,3.2pt" to="25.25pt,7.95pt" o:gfxdata="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" strokecolor="#c84416"/>
+                    <v:line w14:anchorId="3A002401" id="Straight Connector 31" o:spid="_x0000_s1026" style="position:absolute;z-index:251665408;visibility:visible;mso-wrap-style:square;mso-width-percent:0;mso-height-percent:0;mso-wrap-distance-left:9pt;mso-wrap-distance-top:0;mso-wrap-distance-right:9pt;mso-wrap-distance-bottom:0;mso-position-horizontal:absolute;mso-position-horizontal-relative:text;mso-position-vertical:absolute;mso-position-vertical-relative:text;mso-width-percent:0;mso-height-percent:0;mso-width-relative:page;mso-height-relative:page" from="14.4pt,3.2pt" to="25.25pt,7.95pt" o:gfxdata="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" strokecolor="#c84416"/>
                   </w:pict>
                 </mc:Fallback>
               </mc:AlternateContent>
@@ -8633,7 +8633,7 @@
                 </mc:Choice>
                 <mc:Fallback>
                   <w:pict>
-                    <v:line w14:anchorId="76D2E4B2" id="Straight Connector 30" o:spid="_x0000_s1026" style="position:absolute;flip:y;z-index:251664384;visibility:visible;mso-wrap-style:square;mso-width-percent:0;mso-height-percent:0;mso-wrap-distance-left:9pt;mso-wrap-distance-top:0;mso-wrap-distance-right:9pt;mso-wrap-distance-bottom:0;mso-position-horizontal:absolute;mso-position-horizontal-relative:text;mso-position-vertical:absolute;mso-position-vertical-relative:text;mso-width-percent:0;mso-height-percent:0;mso-width-relative:page;mso-height-relative:page" from="5.6pt,3.2pt" to="14.4pt,12.05pt" o:gfxdata="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" strokecolor="#c84416"/>
+                    <v:line w14:anchorId="3E3EBA51" id="Straight Connector 30" o:spid="_x0000_s1026" style="position:absolute;flip:y;z-index:251664384;visibility:visible;mso-wrap-style:square;mso-width-percent:0;mso-height-percent:0;mso-wrap-distance-left:9pt;mso-wrap-distance-top:0;mso-wrap-distance-right:9pt;mso-wrap-distance-bottom:0;mso-position-horizontal:absolute;mso-position-horizontal-relative:text;mso-position-vertical:absolute;mso-position-vertical-relative:text;mso-width-percent:0;mso-height-percent:0;mso-width-relative:page;mso-height-relative:page" from="5.6pt,3.2pt" to="14.4pt,12.05pt" o:gfxdata="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" strokecolor="#c84416"/>
                   </w:pict>
                 </mc:Fallback>
               </mc:AlternateContent>
@@ -8794,7 +8794,7 @@
                 </mc:Choice>
                 <mc:Fallback>
                   <w:pict>
-                    <v:shapetype w14:anchorId="18D8F6E0" id="_x0000_t56" coordsize="21600,21600" o:spt="56" path="m10800,l,8259,4200,21600r13200,l21600,8259xe">
+                    <v:shapetype w14:anchorId="22F1E0F6" id="_x0000_t56" coordsize="21600,21600" o:spt="56" path="m10800,l,8259,4200,21600r13200,l21600,8259xe">
                       <v:stroke joinstyle="miter"/>
                       <v:path gradientshapeok="t" o:connecttype="custom" o:connectlocs="10800,0;0,8259;4200,21600;10800,21600;17400,21600;21600,8259" o:connectangles="270,180,90,90,90,0" textboxrect="4200,5077,17400,21600"/>
                     </v:shapetype>
@@ -8957,7 +8957,7 @@
                 </mc:Choice>
                 <mc:Fallback>
                   <w:pict>
-                    <v:rect w14:anchorId="2B7B2895" id="Rectangle 28" o:spid="_x0000_s1026" style="position:absolute;margin-left:22.45pt;margin-top:19.95pt;width:9.45pt;height:10.85pt;z-index:251669504;visibility:visible;mso-wrap-style:square;mso-width-percent:0;mso-height-percent:0;mso-wrap-distance-left:9pt;mso-wrap-distance-top:0;mso-wrap-distance-right:9pt;mso-wrap-distance-bottom:0;mso-position-horizontal:absolute;mso-position-horizontal-relative:text;mso-position-vertical:absolute;mso-position-vertical-relative:text;mso-width-percent:0;mso-height-percent:0;mso-width-relative:page;mso-height-relative:page;v-text-anchor:middle" o:gfxdata="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" strokecolor="#68230b" strokeweight="2pt"/>
+                    <v:rect w14:anchorId="2F17A1C7" id="Rectangle 28" o:spid="_x0000_s1026" style="position:absolute;margin-left:22.45pt;margin-top:19.95pt;width:9.45pt;height:10.85pt;z-index:251669504;visibility:visible;mso-wrap-style:square;mso-width-percent:0;mso-height-percent:0;mso-wrap-distance-left:9pt;mso-wrap-distance-top:0;mso-wrap-distance-right:9pt;mso-wrap-distance-bottom:0;mso-position-horizontal:absolute;mso-position-horizontal-relative:text;mso-position-vertical:absolute;mso-position-vertical-relative:text;mso-width-percent:0;mso-height-percent:0;mso-width-relative:page;mso-height-relative:page;v-text-anchor:middle" o:gfxdata="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" strokecolor="#68230b" strokeweight="2pt"/>
                   </w:pict>
                 </mc:Fallback>
               </mc:AlternateContent>
@@ -9027,7 +9027,7 @@
                 </mc:Choice>
                 <mc:Fallback>
                   <w:pict>
-                    <v:shape w14:anchorId="4E70A693" id="Regular Pentagon 27" o:spid="_x0000_s1026" type="#_x0000_t56" style="position:absolute;margin-left:6.85pt;margin-top:7.05pt;width:33.95pt;height:29.85pt;z-index:251668480;visibility:visible;mso-wrap-style:square;mso-width-percent:0;mso-height-percent:0;mso-wrap-distance-left:9pt;mso-wrap-distance-top:0;mso-wrap-distance-right:9pt;mso-wrap-distance-bottom:0;mso-position-horizontal:absolute;mso-position-horizontal-relative:text;mso-position-vertical:absolute;mso-position-vertical-relative:text;mso-width-percent:0;mso-height-percent:0;mso-width-relative:page;mso-height-relative:page;v-text-anchor:middle" o:gfxdata="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" fillcolor="#e1dfdf" strokecolor="#68230b" strokeweight="2pt"/>
+                    <v:shape w14:anchorId="63487FB0" id="Regular Pentagon 27" o:spid="_x0000_s1026" type="#_x0000_t56" style="position:absolute;margin-left:6.85pt;margin-top:7.05pt;width:33.95pt;height:29.85pt;z-index:251668480;visibility:visible;mso-wrap-style:square;mso-width-percent:0;mso-height-percent:0;mso-wrap-distance-left:9pt;mso-wrap-distance-top:0;mso-wrap-distance-right:9pt;mso-wrap-distance-bottom:0;mso-position-horizontal:absolute;mso-position-horizontal-relative:text;mso-position-vertical:absolute;mso-position-vertical-relative:text;mso-width-percent:0;mso-height-percent:0;mso-width-relative:page;mso-height-relative:page;v-text-anchor:middle" o:gfxdata="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" fillcolor="#e1dfdf" strokecolor="#68230b" strokeweight="2pt"/>
                   </w:pict>
                 </mc:Fallback>
               </mc:AlternateContent>
@@ -24681,7 +24681,7 @@
       </w:pPr>
       <w:bookmarkStart w:id="67" w:name="_Toc10624756"/>
       <w:r>
-        <w:t>Sensors</w:t>
+        <w:t>Observations</w:t>
       </w:r>
       <w:r>
         <w:t xml:space="preserve"> </w:t>
@@ -24707,7 +24707,7 @@
         <w:rPr>
           <w:i/>
         </w:rPr>
-        <w:t>SSN.owl</w:t>
+        <w:t>Observations</w:t>
       </w:r>
     </w:p>
     <w:p>
@@ -24726,7 +24726,15 @@
         <w:rPr>
           <w:b/>
         </w:rPr>
-        <w:t>ssn</w:t>
+        <w:t>obs</w:t>
+      </w:r>
+    </w:p>
+    <w:p>
+      <w:r>
+        <w:rPr>
+          <w:highlight w:val="yellow"/>
+        </w:rPr>
+        <w:t>More on observations</w:t>
       </w:r>
     </w:p>
     <w:p>
@@ -24734,10 +24742,13 @@
         <w:t>The</w:t>
       </w:r>
       <w:r>
-        <w:t xml:space="preserve"> S</w:t>
-      </w:r>
-      <w:r>
-        <w:t>ensors ontology reuses the</w:t>
+        <w:t xml:space="preserve"> </w:t>
+      </w:r>
+      <w:r>
+        <w:t>Observations</w:t>
+      </w:r>
+      <w:r>
+        <w:t xml:space="preserve"> ontology reuses the</w:t>
       </w:r>
       <w:r>
         <w:t xml:space="preserve"> </w:t>
@@ -32660,14 +32671,20 @@
           <w:b/>
         </w:rPr>
       </w:pPr>
+      <w:proofErr w:type="gramStart"/>
       <w:r>
         <w:rPr>
           <w:b/>
         </w:rPr>
-        <w:t>org:Organization hasOrgMember min 2 tove:OrganizationAgent</w:t>
-      </w:r>
-      <w:bookmarkStart w:id="76" w:name="_GoBack"/>
-      <w:bookmarkEnd w:id="76"/>
+        <w:t>org:Organization</w:t>
+      </w:r>
+      <w:proofErr w:type="gramEnd"/>
+      <w:r>
+        <w:rPr>
+          <w:b/>
+        </w:rPr>
+        <w:t xml:space="preserve"> hasOrgMember min 2 tove:OrganizationAgent</w:t>
+      </w:r>
     </w:p>
     <w:p>
       <w:pPr>
@@ -32838,11 +32855,11 @@
       <w:pPr>
         <w:pStyle w:val="Heading2"/>
       </w:pPr>
-      <w:bookmarkStart w:id="77" w:name="_Toc10624761"/>
+      <w:bookmarkStart w:id="76" w:name="_Toc10624761"/>
       <w:r>
         <w:t>Building Ontology</w:t>
       </w:r>
-      <w:bookmarkEnd w:id="77"/>
+      <w:bookmarkEnd w:id="76"/>
     </w:p>
     <w:p>
       <w:pPr>
@@ -34521,12 +34538,12 @@
       <w:pPr>
         <w:pStyle w:val="Heading2"/>
       </w:pPr>
-      <w:bookmarkStart w:id="78" w:name="_Toc10624762"/>
+      <w:bookmarkStart w:id="77" w:name="_Toc10624762"/>
       <w:r>
         <w:lastRenderedPageBreak/>
         <w:t>Vehicle Ontology</w:t>
       </w:r>
-      <w:bookmarkEnd w:id="78"/>
+      <w:bookmarkEnd w:id="77"/>
     </w:p>
     <w:p>
       <w:pPr>
@@ -35806,119 +35823,127 @@
       <w:pPr>
         <w:pStyle w:val="Heading2"/>
       </w:pPr>
-      <w:bookmarkStart w:id="79" w:name="_Toc10624763"/>
+      <w:bookmarkStart w:id="78" w:name="_Toc10624763"/>
       <w:r>
         <w:t>Transportation System Ontology</w:t>
       </w:r>
+      <w:bookmarkEnd w:id="78"/>
+    </w:p>
+    <w:p>
+      <w:pPr>
+        <w:rPr>
+          <w:i/>
+        </w:rPr>
+      </w:pPr>
+      <w:r>
+        <w:rPr>
+          <w:i/>
+        </w:rPr>
+        <w:t>http://ontology.eil.utoronto.ca/icity/</w:t>
+      </w:r>
+      <w:r>
+        <w:rPr>
+          <w:i/>
+        </w:rPr>
+        <w:t>TransportationSystem</w:t>
+      </w:r>
+      <w:r>
+        <w:rPr>
+          <w:i/>
+        </w:rPr>
+        <w:t>.owl</w:t>
+      </w:r>
+    </w:p>
+    <w:p>
+      <w:pPr>
+        <w:rPr>
+          <w:b/>
+        </w:rPr>
+      </w:pPr>
+      <w:proofErr w:type="gramStart"/>
+      <w:r>
+        <w:rPr>
+          <w:b/>
+        </w:rPr>
+        <w:t>Namespace:</w:t>
+      </w:r>
+      <w:r>
+        <w:rPr>
+          <w:b/>
+        </w:rPr>
+        <w:t>transport</w:t>
+      </w:r>
+      <w:proofErr w:type="gramEnd"/>
+    </w:p>
+    <w:p>
+      <w:r>
+        <w:t xml:space="preserve">While most existing work attempts to describe the network based on its physical constructs, we model the network flow and the physical infrastructure separately. The motivation for this is that the constraints on transportation flow are something that is </w:t>
+      </w:r>
+      <w:r>
+        <w:rPr>
+          <w:i/>
+        </w:rPr>
+        <w:t>applied to</w:t>
+      </w:r>
+      <w:r>
+        <w:t xml:space="preserve"> the physical infrastructure. These constraints are distinct from the physical characteristics and so </w:t>
+      </w:r>
+      <w:r>
+        <w:t>should be defined separately. A</w:t>
+      </w:r>
+      <w:r>
+        <w:t xml:space="preserve">lthough some </w:t>
+      </w:r>
+      <w:r>
+        <w:t xml:space="preserve">constraints </w:t>
+      </w:r>
+      <w:r>
+        <w:t xml:space="preserve">may be related, such as flow constraints imposed by the size of the lane that an arc accesses, this is a </w:t>
+      </w:r>
+      <w:r>
+        <w:t xml:space="preserve">specific </w:t>
+      </w:r>
+      <w:r>
+        <w:t>relationship that should be captured rather than conflating the conce</w:t>
+      </w:r>
+      <w:r>
+        <w:t>pts</w:t>
+      </w:r>
+      <w:r>
+        <w:t>. For example, there is nothing to stop a vehicle from going the wrong way on a road, except for the flow of traffic that is imposed on the system (</w:t>
+      </w:r>
+      <w:r>
+        <w:t xml:space="preserve">and </w:t>
+      </w:r>
+      <w:r>
+        <w:t xml:space="preserve">these constraints may change with time). This results in the identification of two key concepts: </w:t>
+      </w:r>
+      <w:proofErr w:type="gramStart"/>
+      <w:r>
+        <w:t>the</w:t>
+      </w:r>
+      <w:proofErr w:type="gramEnd"/>
+      <w:r>
+        <w:t xml:space="preserve"> Transportation Network (a directed graph), and the Transportation </w:t>
+      </w:r>
+      <w:r>
+        <w:t>Complex</w:t>
+      </w:r>
+      <w:r>
+        <w:t xml:space="preserve"> (a physical feature where transportation occurs).</w:t>
+      </w:r>
+    </w:p>
+    <w:p/>
+    <w:p>
+      <w:r>
+        <w:t>We relate the Network and the Infrastructure by relating an Arc to a Transportation Complex (or other Road Segment) with the "accesses" property. In this way, we may define an Arc accessing various Transportation Complexes at different Levels of Detail (LOD).</w:t>
+      </w:r>
+    </w:p>
+    <w:p>
+      <w:bookmarkStart w:id="79" w:name="_GoBack"/>
       <w:bookmarkEnd w:id="79"/>
-    </w:p>
-    <w:p>
-      <w:pPr>
-        <w:rPr>
-          <w:i/>
-        </w:rPr>
-      </w:pPr>
-      <w:r>
-        <w:rPr>
-          <w:i/>
-        </w:rPr>
-        <w:t>http://ontology.eil.utoronto.ca/icity/</w:t>
-      </w:r>
-      <w:r>
-        <w:rPr>
-          <w:i/>
-        </w:rPr>
-        <w:t>TransportationSystem</w:t>
-      </w:r>
-      <w:r>
-        <w:rPr>
-          <w:i/>
-        </w:rPr>
-        <w:t>.owl</w:t>
-      </w:r>
-    </w:p>
-    <w:p>
-      <w:pPr>
-        <w:rPr>
-          <w:b/>
-        </w:rPr>
-      </w:pPr>
-      <w:proofErr w:type="gramStart"/>
-      <w:r>
-        <w:rPr>
-          <w:b/>
-        </w:rPr>
-        <w:t>Namespace:</w:t>
-      </w:r>
-      <w:r>
-        <w:rPr>
-          <w:b/>
-        </w:rPr>
-        <w:t>transport</w:t>
-      </w:r>
-      <w:proofErr w:type="gramEnd"/>
-    </w:p>
-    <w:p>
-      <w:r>
-        <w:t xml:space="preserve">While most existing work attempts to describe the network based on its physical constructs, we model the network flow and the physical infrastructure separately. The motivation for this is that the constraints on transportation flow are something that is </w:t>
-      </w:r>
-      <w:r>
-        <w:rPr>
-          <w:i/>
-        </w:rPr>
-        <w:t>applied to</w:t>
-      </w:r>
-      <w:r>
-        <w:t xml:space="preserve"> the physical infrastructure. These constraints are distinct from the physical characteristics and so </w:t>
-      </w:r>
-      <w:r>
-        <w:t>should be defined separately. A</w:t>
-      </w:r>
-      <w:r>
-        <w:t xml:space="preserve">lthough some </w:t>
-      </w:r>
-      <w:r>
-        <w:t xml:space="preserve">constraints </w:t>
-      </w:r>
-      <w:r>
-        <w:t xml:space="preserve">may be related, such as flow constraints imposed by the size of the lane that an arc accesses, this is a </w:t>
-      </w:r>
-      <w:r>
-        <w:t xml:space="preserve">specific </w:t>
-      </w:r>
-      <w:r>
-        <w:t>relationship that should be captured rather than conflating the conce</w:t>
-      </w:r>
-      <w:r>
-        <w:t>pts</w:t>
-      </w:r>
-      <w:r>
-        <w:t>. For example, there is nothing to stop a vehicle from going the wrong way on a road, except for the flow of traffic that is imposed on the system (</w:t>
-      </w:r>
-      <w:r>
-        <w:t xml:space="preserve">and </w:t>
-      </w:r>
-      <w:r>
-        <w:t xml:space="preserve">these constraints may change with time). This results in the identification of two key concepts: </w:t>
-      </w:r>
-      <w:proofErr w:type="gramStart"/>
-      <w:r>
-        <w:t>the</w:t>
-      </w:r>
-      <w:proofErr w:type="gramEnd"/>
-      <w:r>
-        <w:t xml:space="preserve"> Transportation Network (a directed graph), and the Transportation Infrastructure (a physical feature where transportation occurs).</w:t>
-      </w:r>
-    </w:p>
-    <w:p/>
-    <w:p>
-      <w:r>
-        <w:t>We relate the Network and the Infrastructure by relating an Arc to a Transportation Complex (or other Road Segment) with the "accesses" property. In this way, we may define an Arc accessing various Transportation Complexes at different Levels of Detail (LOD).</w:t>
-      </w:r>
-    </w:p>
-    <w:p>
-      <w:r>
-        <w:t xml:space="preserve">In this representation Nodes do not access the Transportation Infrastructure nor are they part of it in any way. Both Nodes and Arcs may have implicit locations based on the infrastructure they access, however unlike the infrastructure classes, Nodes and Arcs are </w:t>
+      <w:r>
+        <w:t xml:space="preserve">Both Nodes and Arcs may have implicit locations based on the infrastructure they access, however unlike the infrastructure classes, Nodes and Arcs are </w:t>
       </w:r>
       <w:r>
         <w:rPr>
@@ -36033,7 +36058,6 @@
           <w:bCs/>
           <w:sz w:val="24"/>
         </w:rPr>
-        <w:lastRenderedPageBreak/>
         <w:t>Network</w:t>
       </w:r>
       <w:r>
@@ -36070,6 +36094,7 @@
           <w:bCs/>
           <w:sz w:val="24"/>
         </w:rPr>
+        <w:lastRenderedPageBreak/>
         <w:t xml:space="preserve">Link: A directed connection in the Network that enables transportation via some Mode(s) from one Node to another. </w:t>
       </w:r>
       <w:r>
@@ -36507,34 +36532,33 @@
         <w:rPr>
           <w:sz w:val="24"/>
         </w:rPr>
-        <w:t xml:space="preserve">LoopDetector: A Loop Detector is a kind of Sensor that detects vehicle presence at some point on a road segment. A Loop Detector is owned by some Organization; it has some </w:t>
+        <w:t xml:space="preserve">LoopDetector: A Loop Detector is a kind of Sensor that detects vehicle presence at some point on a road segment. A Loop Detector is owned by some Organization; it has some location, and is associated with (has a feature of interest) the particular part of the transportation network (i.e. a </w:t>
+      </w:r>
+      <w:proofErr w:type="gramStart"/>
+      <w:r>
+        <w:rPr>
+          <w:sz w:val="24"/>
+        </w:rPr>
+        <w:t>transport:Arc</w:t>
+      </w:r>
+      <w:proofErr w:type="gramEnd"/>
+      <w:r>
+        <w:rPr>
+          <w:sz w:val="24"/>
+        </w:rPr>
+        <w:t xml:space="preserve">) that it is located on. </w:t>
+      </w:r>
+      <w:r>
+        <w:rPr>
+          <w:sz w:val="24"/>
+        </w:rPr>
+        <w:br/>
       </w:r>
       <w:r>
         <w:rPr>
           <w:sz w:val="24"/>
         </w:rPr>
         <w:lastRenderedPageBreak/>
-        <w:t xml:space="preserve">location, and is associated with (has a feature of interest) the particular part of the transportation network (i.e. a </w:t>
-      </w:r>
-      <w:proofErr w:type="gramStart"/>
-      <w:r>
-        <w:rPr>
-          <w:sz w:val="24"/>
-        </w:rPr>
-        <w:t>transport:Arc</w:t>
-      </w:r>
-      <w:proofErr w:type="gramEnd"/>
-      <w:r>
-        <w:rPr>
-          <w:sz w:val="24"/>
-        </w:rPr>
-        <w:t xml:space="preserve">) that it is located on. </w:t>
-      </w:r>
-      <w:r>
-        <w:rPr>
-          <w:sz w:val="24"/>
-        </w:rPr>
-        <w:br/>
         <w:t>A Loop Detector makes observations about the vehicle presence on the road segment that is its feature of interest.</w:t>
       </w:r>
       <w:r>
@@ -71398,7 +71422,7 @@
 </file>
 
 <file path=customXml/itemProps1.xml><?xml version="1.0" encoding="utf-8"?>
-<ds:datastoreItem xmlns:ds="http://schemas.openxmlformats.org/officeDocument/2006/customXml" ds:itemID="{B8A3CDCF-299A-244C-A90F-D38A8BF7AF48}">
+<ds:datastoreItem xmlns:ds="http://schemas.openxmlformats.org/officeDocument/2006/customXml" ds:itemID="{020C005B-78A7-8342-A53E-B639854C954F}">
   <ds:schemaRefs>
     <ds:schemaRef ds:uri="http://schemas.openxmlformats.org/officeDocument/2006/bibliography"/>
   </ds:schemaRefs>

--- a/docs/iCityOntologyReport_1.2.docx
+++ b/docs/iCityOntologyReport_1.2.docx
@@ -8331,7 +8331,7 @@
                 </mc:Choice>
                 <mc:Fallback>
                   <w:pict>
-                    <v:oval w14:anchorId="25082D84" id="Oval 33" o:spid="_x0000_s1026" style="position:absolute;margin-left:18.8pt;margin-top:4.05pt;width:4.1pt;height:3.6pt;z-index:251663360;visibility:visible;mso-wrap-style:square;mso-width-percent:0;mso-height-percent:0;mso-wrap-distance-left:9pt;mso-wrap-distance-top:0;mso-wrap-distance-right:9pt;mso-wrap-distance-bottom:0;mso-position-horizontal:absolute;mso-position-horizontal-relative:text;mso-position-vertical:absolute;mso-position-vertical-relative:text;mso-width-percent:0;mso-height-percent:0;mso-width-relative:page;mso-height-relative:page;v-text-anchor:middle" o:gfxdata="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" fillcolor="#d34817" strokecolor="#68230b" strokeweight="2pt"/>
+                    <v:oval w14:anchorId="201218A3" id="Oval 33" o:spid="_x0000_s1026" style="position:absolute;margin-left:18.8pt;margin-top:4.05pt;width:4.1pt;height:3.6pt;z-index:251663360;visibility:visible;mso-wrap-style:square;mso-width-percent:0;mso-height-percent:0;mso-wrap-distance-left:9pt;mso-wrap-distance-top:0;mso-wrap-distance-right:9pt;mso-wrap-distance-bottom:0;mso-position-horizontal:absolute;mso-position-horizontal-relative:text;mso-position-vertical:absolute;mso-position-vertical-relative:text;mso-width-percent:0;mso-height-percent:0;mso-width-relative:page;mso-height-relative:page;v-text-anchor:middle" o:gfxdata="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" fillcolor="#d34817" strokecolor="#68230b" strokeweight="2pt"/>
                   </w:pict>
                 </mc:Fallback>
               </mc:AlternateContent>
@@ -8487,7 +8487,7 @@
                 </mc:Choice>
                 <mc:Fallback>
                   <w:pict>
-                    <v:line w14:anchorId="144D0CAF" id="Straight Connector 32" o:spid="_x0000_s1026" style="position:absolute;flip:y;z-index:251666432;visibility:visible;mso-wrap-style:square;mso-width-percent:0;mso-height-percent:0;mso-wrap-distance-left:9pt;mso-wrap-distance-top:0;mso-wrap-distance-right:9pt;mso-wrap-distance-bottom:0;mso-position-horizontal:absolute;mso-position-horizontal-relative:text;mso-position-vertical:absolute;mso-position-vertical-relative:text;mso-width-percent:0;mso-height-percent:0;mso-width-relative:page;mso-height-relative:page" from="24.6pt,3.2pt" to="37.5pt,7.95pt" o:gfxdata="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" strokecolor="#c84416"/>
+                    <v:line w14:anchorId="4188602C" id="Straight Connector 32" o:spid="_x0000_s1026" style="position:absolute;flip:y;z-index:251666432;visibility:visible;mso-wrap-style:square;mso-width-percent:0;mso-height-percent:0;mso-wrap-distance-left:9pt;mso-wrap-distance-top:0;mso-wrap-distance-right:9pt;mso-wrap-distance-bottom:0;mso-position-horizontal:absolute;mso-position-horizontal-relative:text;mso-position-vertical:absolute;mso-position-vertical-relative:text;mso-width-percent:0;mso-height-percent:0;mso-width-relative:page;mso-height-relative:page" from="24.6pt,3.2pt" to="37.5pt,7.95pt" o:gfxdata="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" strokecolor="#c84416"/>
                   </w:pict>
                 </mc:Fallback>
               </mc:AlternateContent>
@@ -8560,7 +8560,7 @@
                 </mc:Choice>
                 <mc:Fallback>
                   <w:pict>
-                    <v:line w14:anchorId="3A002401" id="Straight Connector 31" o:spid="_x0000_s1026" style="position:absolute;z-index:251665408;visibility:visible;mso-wrap-style:square;mso-width-percent:0;mso-height-percent:0;mso-wrap-distance-left:9pt;mso-wrap-distance-top:0;mso-wrap-distance-right:9pt;mso-wrap-distance-bottom:0;mso-position-horizontal:absolute;mso-position-horizontal-relative:text;mso-position-vertical:absolute;mso-position-vertical-relative:text;mso-width-percent:0;mso-height-percent:0;mso-width-relative:page;mso-height-relative:page" from="14.4pt,3.2pt" to="25.25pt,7.95pt" o:gfxdata="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" strokecolor="#c84416"/>
+                    <v:line w14:anchorId="268F4BB0" id="Straight Connector 31" o:spid="_x0000_s1026" style="position:absolute;z-index:251665408;visibility:visible;mso-wrap-style:square;mso-width-percent:0;mso-height-percent:0;mso-wrap-distance-left:9pt;mso-wrap-distance-top:0;mso-wrap-distance-right:9pt;mso-wrap-distance-bottom:0;mso-position-horizontal:absolute;mso-position-horizontal-relative:text;mso-position-vertical:absolute;mso-position-vertical-relative:text;mso-width-percent:0;mso-height-percent:0;mso-width-relative:page;mso-height-relative:page" from="14.4pt,3.2pt" to="25.25pt,7.95pt" o:gfxdata="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" strokecolor="#c84416"/>
                   </w:pict>
                 </mc:Fallback>
               </mc:AlternateContent>
@@ -8633,7 +8633,7 @@
                 </mc:Choice>
                 <mc:Fallback>
                   <w:pict>
-                    <v:line w14:anchorId="3E3EBA51" id="Straight Connector 30" o:spid="_x0000_s1026" style="position:absolute;flip:y;z-index:251664384;visibility:visible;mso-wrap-style:square;mso-width-percent:0;mso-height-percent:0;mso-wrap-distance-left:9pt;mso-wrap-distance-top:0;mso-wrap-distance-right:9pt;mso-wrap-distance-bottom:0;mso-position-horizontal:absolute;mso-position-horizontal-relative:text;mso-position-vertical:absolute;mso-position-vertical-relative:text;mso-width-percent:0;mso-height-percent:0;mso-width-relative:page;mso-height-relative:page" from="5.6pt,3.2pt" to="14.4pt,12.05pt" o:gfxdata="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" strokecolor="#c84416"/>
+                    <v:line w14:anchorId="575818F5" id="Straight Connector 30" o:spid="_x0000_s1026" style="position:absolute;flip:y;z-index:251664384;visibility:visible;mso-wrap-style:square;mso-width-percent:0;mso-height-percent:0;mso-wrap-distance-left:9pt;mso-wrap-distance-top:0;mso-wrap-distance-right:9pt;mso-wrap-distance-bottom:0;mso-position-horizontal:absolute;mso-position-horizontal-relative:text;mso-position-vertical:absolute;mso-position-vertical-relative:text;mso-width-percent:0;mso-height-percent:0;mso-width-relative:page;mso-height-relative:page" from="5.6pt,3.2pt" to="14.4pt,12.05pt" o:gfxdata="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" strokecolor="#c84416"/>
                   </w:pict>
                 </mc:Fallback>
               </mc:AlternateContent>
@@ -8794,7 +8794,7 @@
                 </mc:Choice>
                 <mc:Fallback>
                   <w:pict>
-                    <v:shapetype w14:anchorId="22F1E0F6" id="_x0000_t56" coordsize="21600,21600" o:spt="56" path="m10800,l,8259,4200,21600r13200,l21600,8259xe">
+                    <v:shapetype w14:anchorId="0F2E565C" id="_x0000_t56" coordsize="21600,21600" o:spt="56" path="m10800,l,8259,4200,21600r13200,l21600,8259xe">
                       <v:stroke joinstyle="miter"/>
                       <v:path gradientshapeok="t" o:connecttype="custom" o:connectlocs="10800,0;0,8259;4200,21600;10800,21600;17400,21600;21600,8259" o:connectangles="270,180,90,90,90,0" textboxrect="4200,5077,17400,21600"/>
                     </v:shapetype>
@@ -8957,7 +8957,7 @@
                 </mc:Choice>
                 <mc:Fallback>
                   <w:pict>
-                    <v:rect w14:anchorId="2F17A1C7" id="Rectangle 28" o:spid="_x0000_s1026" style="position:absolute;margin-left:22.45pt;margin-top:19.95pt;width:9.45pt;height:10.85pt;z-index:251669504;visibility:visible;mso-wrap-style:square;mso-width-percent:0;mso-height-percent:0;mso-wrap-distance-left:9pt;mso-wrap-distance-top:0;mso-wrap-distance-right:9pt;mso-wrap-distance-bottom:0;mso-position-horizontal:absolute;mso-position-horizontal-relative:text;mso-position-vertical:absolute;mso-position-vertical-relative:text;mso-width-percent:0;mso-height-percent:0;mso-width-relative:page;mso-height-relative:page;v-text-anchor:middle" o:gfxdata="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" strokecolor="#68230b" strokeweight="2pt"/>
+                    <v:rect w14:anchorId="6ED4998E" id="Rectangle 28" o:spid="_x0000_s1026" style="position:absolute;margin-left:22.45pt;margin-top:19.95pt;width:9.45pt;height:10.85pt;z-index:251669504;visibility:visible;mso-wrap-style:square;mso-width-percent:0;mso-height-percent:0;mso-wrap-distance-left:9pt;mso-wrap-distance-top:0;mso-wrap-distance-right:9pt;mso-wrap-distance-bottom:0;mso-position-horizontal:absolute;mso-position-horizontal-relative:text;mso-position-vertical:absolute;mso-position-vertical-relative:text;mso-width-percent:0;mso-height-percent:0;mso-width-relative:page;mso-height-relative:page;v-text-anchor:middle" o:gfxdata="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" strokecolor="#68230b" strokeweight="2pt"/>
                   </w:pict>
                 </mc:Fallback>
               </mc:AlternateContent>
@@ -9027,7 +9027,7 @@
                 </mc:Choice>
                 <mc:Fallback>
                   <w:pict>
-                    <v:shape w14:anchorId="63487FB0" id="Regular Pentagon 27" o:spid="_x0000_s1026" type="#_x0000_t56" style="position:absolute;margin-left:6.85pt;margin-top:7.05pt;width:33.95pt;height:29.85pt;z-index:251668480;visibility:visible;mso-wrap-style:square;mso-width-percent:0;mso-height-percent:0;mso-wrap-distance-left:9pt;mso-wrap-distance-top:0;mso-wrap-distance-right:9pt;mso-wrap-distance-bottom:0;mso-position-horizontal:absolute;mso-position-horizontal-relative:text;mso-position-vertical:absolute;mso-position-vertical-relative:text;mso-width-percent:0;mso-height-percent:0;mso-width-relative:page;mso-height-relative:page;v-text-anchor:middle" o:gfxdata="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" fillcolor="#e1dfdf" strokecolor="#68230b" strokeweight="2pt"/>
+                    <v:shape w14:anchorId="4274C35D" id="Regular Pentagon 27" o:spid="_x0000_s1026" type="#_x0000_t56" style="position:absolute;margin-left:6.85pt;margin-top:7.05pt;width:33.95pt;height:29.85pt;z-index:251668480;visibility:visible;mso-wrap-style:square;mso-width-percent:0;mso-height-percent:0;mso-wrap-distance-left:9pt;mso-wrap-distance-top:0;mso-wrap-distance-right:9pt;mso-wrap-distance-bottom:0;mso-position-horizontal:absolute;mso-position-horizontal-relative:text;mso-position-vertical:absolute;mso-position-vertical-relative:text;mso-width-percent:0;mso-height-percent:0;mso-width-relative:page;mso-height-relative:page;v-text-anchor:middle" o:gfxdata="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" fillcolor="#e1dfdf" strokecolor="#68230b" strokeweight="2pt"/>
                   </w:pict>
                 </mc:Fallback>
               </mc:AlternateContent>
@@ -28137,7 +28137,10 @@
           </w:tcPr>
           <w:p>
             <w:r>
-              <w:t xml:space="preserve">only </w:t>
+              <w:t>min 2</w:t>
+            </w:r>
+            <w:r>
+              <w:t xml:space="preserve"> </w:t>
             </w:r>
             <w:proofErr w:type="gramStart"/>
             <w:r>
@@ -28520,6 +28523,15 @@
               <w:t>person:Person</w:t>
             </w:r>
             <w:proofErr w:type="gramEnd"/>
+            <w:r>
+              <w:t xml:space="preserve"> and some</w:t>
+            </w:r>
+            <w:r>
+              <w:t xml:space="preserve"> person:P</w:t>
+            </w:r>
+            <w:r>
+              <w:t>erson</w:t>
+            </w:r>
           </w:p>
         </w:tc>
       </w:tr>
@@ -28582,7 +28594,7 @@
           </w:tcPr>
           <w:p>
             <w:r>
-              <w:t>equivalentClass</w:t>
+              <w:t>subclassOf</w:t>
             </w:r>
           </w:p>
         </w:tc>
@@ -28591,32 +28603,11 @@
             <w:tcW w:w="4696" w:type="dxa"/>
           </w:tcPr>
           <w:p>
-            <w:proofErr w:type="gramStart"/>
-            <w:r>
-              <w:t>change:</w:t>
-            </w:r>
-            <w:r>
-              <w:t>hasManifestation</w:t>
-            </w:r>
-            <w:proofErr w:type="gramEnd"/>
-            <w:r>
-              <w:t xml:space="preserve"> some  Dwelling</w:t>
-            </w:r>
-            <w:r>
-              <w:t>Unit</w:t>
-            </w:r>
-            <w:r>
-              <w:t xml:space="preserve"> and  </w:t>
-            </w:r>
-            <w:r>
-              <w:t xml:space="preserve"> change:</w:t>
-            </w:r>
-            <w:r>
-              <w:t>hasManifestation only  Dwelling</w:t>
-            </w:r>
-            <w:r>
-              <w:t>Unit</w:t>
-            </w:r>
+            <w:r>
+              <w:t>building:BuildingUnitPD</w:t>
+            </w:r>
+            <w:bookmarkStart w:id="75" w:name="_GoBack"/>
+            <w:bookmarkEnd w:id="75"/>
           </w:p>
         </w:tc>
       </w:tr>
@@ -28636,37 +28627,41 @@
             <w:tcW w:w="2557" w:type="dxa"/>
           </w:tcPr>
           <w:p>
+            <w:r>
+              <w:t>equivalentClass</w:t>
+            </w:r>
+          </w:p>
+        </w:tc>
+        <w:tc>
+          <w:tcPr>
+            <w:tcW w:w="4696" w:type="dxa"/>
+          </w:tcPr>
+          <w:p>
             <w:proofErr w:type="gramStart"/>
             <w:r>
               <w:t>change:</w:t>
             </w:r>
             <w:r>
-              <w:t>existsAt</w:t>
-            </w:r>
-            <w:proofErr w:type="gramEnd"/>
-          </w:p>
-        </w:tc>
-        <w:tc>
-          <w:tcPr>
-            <w:tcW w:w="4696" w:type="dxa"/>
-          </w:tcPr>
-          <w:p>
-            <w:r>
-              <w:t xml:space="preserve">exactly </w:t>
-            </w:r>
-            <w:proofErr w:type="gramStart"/>
-            <w:r>
-              <w:t xml:space="preserve">1 </w:t>
-            </w:r>
-            <w:r>
-              <w:t xml:space="preserve"> time</w:t>
-            </w:r>
-            <w:proofErr w:type="gramEnd"/>
-            <w:r>
-              <w:t>:</w:t>
-            </w:r>
-            <w:r>
-              <w:t>Interval</w:t>
+              <w:t>hasManifestation</w:t>
+            </w:r>
+            <w:proofErr w:type="gramEnd"/>
+            <w:r>
+              <w:t xml:space="preserve"> some  Dwelling</w:t>
+            </w:r>
+            <w:r>
+              <w:t>Unit</w:t>
+            </w:r>
+            <w:r>
+              <w:t xml:space="preserve"> and  </w:t>
+            </w:r>
+            <w:r>
+              <w:t xml:space="preserve"> change:</w:t>
+            </w:r>
+            <w:r>
+              <w:t>hasManifestation only  Dwelling</w:t>
+            </w:r>
+            <w:r>
+              <w:t>Unit</w:t>
             </w:r>
           </w:p>
         </w:tc>
@@ -28687,11 +28682,14 @@
             <w:tcW w:w="2557" w:type="dxa"/>
           </w:tcPr>
           <w:p>
-            <w:pPr>
-              <w:rPr>
-                <w:highlight w:val="yellow"/>
-              </w:rPr>
-            </w:pPr>
+            <w:proofErr w:type="gramStart"/>
+            <w:r>
+              <w:t>change:</w:t>
+            </w:r>
+            <w:r>
+              <w:t>existsAt</w:t>
+            </w:r>
+            <w:proofErr w:type="gramEnd"/>
           </w:p>
         </w:tc>
         <w:tc>
@@ -28699,11 +28697,23 @@
             <w:tcW w:w="4696" w:type="dxa"/>
           </w:tcPr>
           <w:p>
-            <w:pPr>
-              <w:rPr>
-                <w:highlight w:val="yellow"/>
-              </w:rPr>
-            </w:pPr>
+            <w:r>
+              <w:t xml:space="preserve">exactly </w:t>
+            </w:r>
+            <w:proofErr w:type="gramStart"/>
+            <w:r>
+              <w:t xml:space="preserve">1 </w:t>
+            </w:r>
+            <w:r>
+              <w:t xml:space="preserve"> time</w:t>
+            </w:r>
+            <w:proofErr w:type="gramEnd"/>
+            <w:r>
+              <w:t>:</w:t>
+            </w:r>
+            <w:r>
+              <w:t>Interval</w:t>
+            </w:r>
           </w:p>
         </w:tc>
       </w:tr>
@@ -28723,11 +28733,11 @@
             <w:tcW w:w="2557" w:type="dxa"/>
           </w:tcPr>
           <w:p>
-            <w:proofErr w:type="gramStart"/>
-            <w:r>
-              <w:t>schema:address</w:t>
-            </w:r>
-            <w:proofErr w:type="gramEnd"/>
+            <w:pPr>
+              <w:rPr>
+                <w:highlight w:val="yellow"/>
+              </w:rPr>
+            </w:pPr>
           </w:p>
         </w:tc>
         <w:tc>
@@ -28735,14 +28745,11 @@
             <w:tcW w:w="4696" w:type="dxa"/>
           </w:tcPr>
           <w:p>
-            <w:r>
-              <w:t xml:space="preserve">only </w:t>
-            </w:r>
-            <w:proofErr w:type="gramStart"/>
-            <w:r>
-              <w:t>schema:PostalAddress</w:t>
-            </w:r>
-            <w:proofErr w:type="gramEnd"/>
+            <w:pPr>
+              <w:rPr>
+                <w:highlight w:val="yellow"/>
+              </w:rPr>
+            </w:pPr>
           </w:p>
         </w:tc>
       </w:tr>
@@ -28762,15 +28769,9 @@
             <w:tcW w:w="2557" w:type="dxa"/>
           </w:tcPr>
           <w:p>
-            <w:r>
-              <w:t>spatial_</w:t>
-            </w:r>
-            <w:proofErr w:type="gramStart"/>
-            <w:r>
-              <w:t>loc:</w:t>
-            </w:r>
-            <w:r>
-              <w:t>hasLocation</w:t>
+            <w:proofErr w:type="gramStart"/>
+            <w:r>
+              <w:t>schema:address</w:t>
             </w:r>
             <w:proofErr w:type="gramEnd"/>
           </w:p>
@@ -28780,23 +28781,14 @@
             <w:tcW w:w="4696" w:type="dxa"/>
           </w:tcPr>
           <w:p>
-            <w:proofErr w:type="gramStart"/>
             <w:r>
               <w:t xml:space="preserve">only </w:t>
             </w:r>
-            <w:r>
-              <w:t xml:space="preserve"> </w:t>
-            </w:r>
-            <w:r>
-              <w:t>spatial</w:t>
-            </w:r>
-            <w:proofErr w:type="gramEnd"/>
-            <w:r>
-              <w:t>_loc:</w:t>
-            </w:r>
-            <w:r>
-              <w:t>SpatialFeature</w:t>
-            </w:r>
+            <w:proofErr w:type="gramStart"/>
+            <w:r>
+              <w:t>schema:PostalAddress</w:t>
+            </w:r>
+            <w:proofErr w:type="gramEnd"/>
           </w:p>
         </w:tc>
       </w:tr>
@@ -28807,6 +28799,60 @@
         <w:tc>
           <w:tcPr>
             <w:tcW w:w="2097" w:type="dxa"/>
+            <w:vMerge/>
+          </w:tcPr>
+          <w:p/>
+        </w:tc>
+        <w:tc>
+          <w:tcPr>
+            <w:tcW w:w="2557" w:type="dxa"/>
+          </w:tcPr>
+          <w:p>
+            <w:r>
+              <w:t>spatial_</w:t>
+            </w:r>
+            <w:proofErr w:type="gramStart"/>
+            <w:r>
+              <w:t>loc:</w:t>
+            </w:r>
+            <w:r>
+              <w:t>hasLocation</w:t>
+            </w:r>
+            <w:proofErr w:type="gramEnd"/>
+          </w:p>
+        </w:tc>
+        <w:tc>
+          <w:tcPr>
+            <w:tcW w:w="4696" w:type="dxa"/>
+          </w:tcPr>
+          <w:p>
+            <w:proofErr w:type="gramStart"/>
+            <w:r>
+              <w:t xml:space="preserve">only </w:t>
+            </w:r>
+            <w:r>
+              <w:t xml:space="preserve"> </w:t>
+            </w:r>
+            <w:r>
+              <w:t>spatial</w:t>
+            </w:r>
+            <w:proofErr w:type="gramEnd"/>
+            <w:r>
+              <w:t>_loc:</w:t>
+            </w:r>
+            <w:r>
+              <w:t>SpatialFeature</w:t>
+            </w:r>
+          </w:p>
+        </w:tc>
+      </w:tr>
+      <w:tr>
+        <w:trPr>
+          <w:cantSplit/>
+        </w:trPr>
+        <w:tc>
+          <w:tcPr>
+            <w:tcW w:w="2097" w:type="dxa"/>
             <w:vMerge w:val="restart"/>
           </w:tcPr>
           <w:p>
@@ -28838,6 +28884,43 @@
               <w:t>Manifestation</w:t>
             </w:r>
             <w:proofErr w:type="gramEnd"/>
+          </w:p>
+        </w:tc>
+      </w:tr>
+      <w:tr>
+        <w:trPr>
+          <w:cantSplit/>
+        </w:trPr>
+        <w:tc>
+          <w:tcPr>
+            <w:tcW w:w="2097" w:type="dxa"/>
+            <w:vMerge/>
+          </w:tcPr>
+          <w:p/>
+        </w:tc>
+        <w:tc>
+          <w:tcPr>
+            <w:tcW w:w="2557" w:type="dxa"/>
+          </w:tcPr>
+          <w:p>
+            <w:r>
+              <w:t>subclassOf</w:t>
+            </w:r>
+          </w:p>
+        </w:tc>
+        <w:tc>
+          <w:tcPr>
+            <w:tcW w:w="4696" w:type="dxa"/>
+          </w:tcPr>
+          <w:p>
+            <w:proofErr w:type="gramStart"/>
+            <w:r>
+              <w:t>building:Building</w:t>
+            </w:r>
+            <w:proofErr w:type="gramEnd"/>
+            <w:r>
+              <w:t xml:space="preserve"> and building:BuildingUnit</w:t>
+            </w:r>
           </w:p>
         </w:tc>
       </w:tr>
@@ -29375,155 +29458,101 @@
     </w:p>
     <w:p>
       <w:pPr>
-        <w:pStyle w:val="ListParagraph"/>
-        <w:numPr>
-          <w:ilvl w:val="0"/>
-          <w:numId w:val="26"/>
-        </w:numPr>
-        <w:rPr>
-          <w:sz w:val="24"/>
-        </w:rPr>
-      </w:pPr>
-      <w:r>
-        <w:rPr>
-          <w:sz w:val="24"/>
-        </w:rPr>
-        <w:t>Capture more detailed cardinality restrictions:</w:t>
+        <w:rPr>
+          <w:b/>
+        </w:rPr>
+      </w:pPr>
+      <w:r>
+        <w:rPr>
+          <w:b/>
+        </w:rPr>
+        <w:t>Reused</w:t>
+      </w:r>
+      <w:r>
+        <w:rPr>
+          <w:b/>
+        </w:rPr>
+        <w:t xml:space="preserve"> Ontologies:</w:t>
       </w:r>
     </w:p>
     <w:p>
       <w:pPr>
         <w:pStyle w:val="ListParagraph"/>
-        <w:numPr>
-          <w:ilvl w:val="1"/>
-          <w:numId w:val="26"/>
-        </w:numPr>
-        <w:rPr>
-          <w:sz w:val="24"/>
-        </w:rPr>
-      </w:pPr>
-      <w:r>
-        <w:rPr>
-          <w:sz w:val="24"/>
-        </w:rPr>
-        <w:t>Family &gt;1hasFamilyMember.Person</w:t>
+        <w:rPr>
+          <w:sz w:val="24"/>
+        </w:rPr>
+      </w:pPr>
+      <w:r>
+        <w:rPr>
+          <w:sz w:val="24"/>
+        </w:rPr>
+        <w:t>schema.org</w:t>
       </w:r>
     </w:p>
     <w:p>
       <w:pPr>
         <w:pStyle w:val="ListParagraph"/>
-        <w:numPr>
-          <w:ilvl w:val="1"/>
-          <w:numId w:val="26"/>
-        </w:numPr>
-        <w:rPr>
-          <w:sz w:val="24"/>
-        </w:rPr>
-      </w:pPr>
-      <w:r>
-        <w:rPr>
-          <w:sz w:val="24"/>
-        </w:rPr>
-        <w:t>Household &gt;1hasfamilyMember.Person</w:t>
+        <w:rPr>
+          <w:sz w:val="24"/>
+        </w:rPr>
+      </w:pPr>
+      <w:r>
+        <w:rPr>
+          <w:sz w:val="24"/>
+        </w:rPr>
+        <w:t>gci:</w:t>
+      </w:r>
+      <w:r>
+        <w:rPr>
+          <w:sz w:val="24"/>
+        </w:rPr>
+        <w:t xml:space="preserve"> </w:t>
+      </w:r>
+      <w:r>
+        <w:rPr>
+          <w:sz w:val="24"/>
+        </w:rPr>
+        <w:t>GCI-Shelter Ontology</w:t>
+      </w:r>
+      <w:r>
+        <w:rPr>
+          <w:rStyle w:val="FootnoteReference"/>
+          <w:sz w:val="24"/>
+        </w:rPr>
+        <w:footnoteReference w:id="13"/>
       </w:r>
     </w:p>
     <w:p>
       <w:pPr>
-        <w:rPr>
-          <w:b/>
-        </w:rPr>
-      </w:pPr>
-      <w:r>
-        <w:rPr>
-          <w:b/>
-        </w:rPr>
-        <w:t>Reused</w:t>
-      </w:r>
-      <w:r>
-        <w:rPr>
-          <w:b/>
-        </w:rPr>
-        <w:t xml:space="preserve"> Ontologies:</w:t>
+        <w:pStyle w:val="ListParagraph"/>
+        <w:rPr>
+          <w:sz w:val="24"/>
+        </w:rPr>
+      </w:pPr>
+      <w:proofErr w:type="gramStart"/>
+      <w:r>
+        <w:rPr>
+          <w:sz w:val="24"/>
+        </w:rPr>
+        <w:t>mer:Mereology</w:t>
+      </w:r>
+      <w:proofErr w:type="gramEnd"/>
+      <w:r>
+        <w:rPr>
+          <w:sz w:val="24"/>
+        </w:rPr>
+        <w:t xml:space="preserve"> Ontology</w:t>
       </w:r>
     </w:p>
     <w:p>
       <w:pPr>
-        <w:pStyle w:val="ListParagraph"/>
-        <w:rPr>
-          <w:sz w:val="24"/>
-        </w:rPr>
-      </w:pPr>
-      <w:r>
-        <w:rPr>
-          <w:sz w:val="24"/>
-        </w:rPr>
-        <w:t>schema.org</w:t>
-      </w:r>
-    </w:p>
-    <w:p>
-      <w:pPr>
-        <w:pStyle w:val="ListParagraph"/>
-        <w:rPr>
-          <w:sz w:val="24"/>
-        </w:rPr>
-      </w:pPr>
-      <w:r>
-        <w:rPr>
-          <w:sz w:val="24"/>
-        </w:rPr>
-        <w:t>gci:</w:t>
-      </w:r>
-      <w:r>
-        <w:rPr>
-          <w:sz w:val="24"/>
-        </w:rPr>
-        <w:t xml:space="preserve"> </w:t>
-      </w:r>
-      <w:r>
-        <w:rPr>
-          <w:sz w:val="24"/>
-        </w:rPr>
-        <w:t>GCI-Shelter Ontology</w:t>
-      </w:r>
-      <w:r>
-        <w:rPr>
-          <w:rStyle w:val="FootnoteReference"/>
-          <w:sz w:val="24"/>
-        </w:rPr>
-        <w:footnoteReference w:id="13"/>
-      </w:r>
-    </w:p>
-    <w:p>
-      <w:pPr>
-        <w:pStyle w:val="ListParagraph"/>
-        <w:rPr>
-          <w:sz w:val="24"/>
-        </w:rPr>
-      </w:pPr>
-      <w:proofErr w:type="gramStart"/>
-      <w:r>
-        <w:rPr>
-          <w:sz w:val="24"/>
-        </w:rPr>
-        <w:t>mer:Mereology</w:t>
-      </w:r>
-      <w:proofErr w:type="gramEnd"/>
-      <w:r>
-        <w:rPr>
-          <w:sz w:val="24"/>
-        </w:rPr>
-        <w:t xml:space="preserve"> Ontology</w:t>
-      </w:r>
-    </w:p>
-    <w:p>
-      <w:pPr>
         <w:pStyle w:val="Heading2"/>
       </w:pPr>
-      <w:bookmarkStart w:id="75" w:name="_Toc10624760"/>
+      <w:bookmarkStart w:id="76" w:name="_Toc10624760"/>
       <w:r>
         <w:t>Organization Ontology</w:t>
       </w:r>
-      <w:bookmarkEnd w:id="75"/>
+      <w:bookmarkEnd w:id="76"/>
     </w:p>
     <w:p>
       <w:pPr>
@@ -32855,11 +32884,11 @@
       <w:pPr>
         <w:pStyle w:val="Heading2"/>
       </w:pPr>
-      <w:bookmarkStart w:id="76" w:name="_Toc10624761"/>
+      <w:bookmarkStart w:id="77" w:name="_Toc10624761"/>
       <w:r>
         <w:t>Building Ontology</w:t>
       </w:r>
-      <w:bookmarkEnd w:id="76"/>
+      <w:bookmarkEnd w:id="77"/>
     </w:p>
     <w:p>
       <w:pPr>
@@ -34538,12 +34567,12 @@
       <w:pPr>
         <w:pStyle w:val="Heading2"/>
       </w:pPr>
-      <w:bookmarkStart w:id="77" w:name="_Toc10624762"/>
+      <w:bookmarkStart w:id="78" w:name="_Toc10624762"/>
       <w:r>
         <w:lastRenderedPageBreak/>
         <w:t>Vehicle Ontology</w:t>
       </w:r>
-      <w:bookmarkEnd w:id="77"/>
+      <w:bookmarkEnd w:id="78"/>
     </w:p>
     <w:p>
       <w:pPr>
@@ -35823,11 +35852,11 @@
       <w:pPr>
         <w:pStyle w:val="Heading2"/>
       </w:pPr>
-      <w:bookmarkStart w:id="78" w:name="_Toc10624763"/>
+      <w:bookmarkStart w:id="79" w:name="_Toc10624763"/>
       <w:r>
         <w:t>Transportation System Ontology</w:t>
       </w:r>
-      <w:bookmarkEnd w:id="78"/>
+      <w:bookmarkEnd w:id="79"/>
     </w:p>
     <w:p>
       <w:pPr>
@@ -35940,8 +35969,6 @@
       </w:r>
     </w:p>
     <w:p>
-      <w:bookmarkStart w:id="79" w:name="_GoBack"/>
-      <w:bookmarkEnd w:id="79"/>
       <w:r>
         <w:t xml:space="preserve">Both Nodes and Arcs may have implicit locations based on the infrastructure they access, however unlike the infrastructure classes, Nodes and Arcs are </w:t>
       </w:r>
@@ -57812,7 +57839,6 @@
         </w:numPr>
       </w:pPr>
       <w:r>
-        <w:lastRenderedPageBreak/>
         <w:t xml:space="preserve">A Trip is </w:t>
       </w:r>
       <w:r>
@@ -59141,7 +59167,6 @@
       </w:pPr>
       <w:bookmarkStart w:id="118" w:name="_Toc10624771"/>
       <w:r>
-        <w:lastRenderedPageBreak/>
         <w:t>Applications</w:t>
       </w:r>
       <w:bookmarkEnd w:id="117"/>
@@ -59158,7 +59183,14 @@
         <w:rPr>
           <w:lang w:val="en-US" w:bidi="en-US"/>
         </w:rPr>
-        <w:t>, including the development of a semantic trip planner;</w:t>
+        <w:t xml:space="preserve">, </w:t>
+      </w:r>
+      <w:r>
+        <w:rPr>
+          <w:lang w:val="en-US" w:bidi="en-US"/>
+        </w:rPr>
+        <w:lastRenderedPageBreak/>
+        <w:t>including the development of a semantic trip planner;</w:t>
       </w:r>
       <w:r>
         <w:rPr>
@@ -59570,7 +59602,6 @@
                 <w:rFonts w:cs="Arial"/>
                 <w:b/>
               </w:rPr>
-              <w:lastRenderedPageBreak/>
               <w:t>Preconditions</w:t>
             </w:r>
           </w:p>
@@ -59700,6 +59731,7 @@
                 <w:rFonts w:cs="Arial"/>
                 <w:b/>
               </w:rPr>
+              <w:lastRenderedPageBreak/>
               <w:t xml:space="preserve">Primary &amp; </w:t>
             </w:r>
           </w:p>
@@ -60795,7 +60827,6 @@
                 <w:rFonts w:cs="Arial"/>
                 <w:b/>
               </w:rPr>
-              <w:lastRenderedPageBreak/>
               <w:t>Success End</w:t>
             </w:r>
           </w:p>
@@ -60898,6 +60929,7 @@
                 <w:rFonts w:cs="Arial"/>
                 <w:b/>
               </w:rPr>
+              <w:lastRenderedPageBreak/>
               <w:t>Secondary Actors</w:t>
             </w:r>
           </w:p>
@@ -60918,6 +60950,7 @@
               <w:rPr>
                 <w:rFonts w:cs="Arial"/>
               </w:rPr>
+              <w:lastRenderedPageBreak/>
               <w:t xml:space="preserve">Primary: </w:t>
             </w:r>
             <w:r>
@@ -60958,6 +60991,7 @@
                 <w:rFonts w:cs="Arial"/>
                 <w:b/>
               </w:rPr>
+              <w:lastRenderedPageBreak/>
               <w:t>Trigger</w:t>
             </w:r>
           </w:p>
@@ -62044,7 +62078,6 @@
                 <w:rFonts w:cs="Arial"/>
                 <w:b/>
               </w:rPr>
-              <w:lastRenderedPageBreak/>
               <w:t>Trigger</w:t>
             </w:r>
           </w:p>
@@ -62853,8 +62886,11 @@
     </w:p>
     <w:p>
       <w:r>
+        <w:t xml:space="preserve">In the context of the iCity project, each application shall be accessible (buildable and executable) via the iCity dashboard. Based on the selected application and additional contextual information (supplied by the dashboard), the engine queries the triplestore for the appropriate composition in order to determine how the application shall be built. The resulting composition then serves as input for the execution engine, which combines the WGS services from the ArcGIS server in accordance with the prescribed composition in order to execute the application. Since all of the </w:t>
+      </w:r>
+      <w:r>
         <w:lastRenderedPageBreak/>
-        <w:t>In the context of the iCity project, each application shall be accessible (buildable and executable) via the iCity dashboard. Based on the selected application and additional contextual information (supplied by the dashboard), the engine queries the triplestore for the appropriate composition in order to determine how the application shall be built. The resulting composition then serves as input for the execution engine, which combines the WGS services from the ArcGIS server in accordance with the prescribed composition in order to execute the application. Since all of the WFS services are represented using the iCity ontology, information between services may be combined easily, using the ontology as the interlingua.</w:t>
+        <w:t>WFS services are represented using the iCity ontology, information between services may be combined easily, using the ontology as the interlingua.</w:t>
       </w:r>
     </w:p>
     <w:p/>
@@ -71422,7 +71458,7 @@
 </file>
 
 <file path=customXml/itemProps1.xml><?xml version="1.0" encoding="utf-8"?>
-<ds:datastoreItem xmlns:ds="http://schemas.openxmlformats.org/officeDocument/2006/customXml" ds:itemID="{020C005B-78A7-8342-A53E-B639854C954F}">
+<ds:datastoreItem xmlns:ds="http://schemas.openxmlformats.org/officeDocument/2006/customXml" ds:itemID="{D1668ACF-8D06-2141-AE75-2D3CA6F17C55}">
   <ds:schemaRefs>
     <ds:schemaRef ds:uri="http://schemas.openxmlformats.org/officeDocument/2006/bibliography"/>
   </ds:schemaRefs>

--- a/docs/iCityOntologyReport_1.2.docx
+++ b/docs/iCityOntologyReport_1.2.docx
@@ -2165,21 +2165,7 @@
                 <w:rStyle w:val="Hyperlink"/>
                 <w:noProof/>
               </w:rPr>
-              <w:t xml:space="preserve">Sensors </w:t>
-            </w:r>
-            <w:r>
-              <w:rPr>
-                <w:rStyle w:val="Hyperlink"/>
-                <w:noProof/>
-              </w:rPr>
-              <w:t>O</w:t>
-            </w:r>
-            <w:r>
-              <w:rPr>
-                <w:rStyle w:val="Hyperlink"/>
-                <w:noProof/>
-              </w:rPr>
-              <w:t>ntology</w:t>
+              <w:t>Sensors Ontology</w:t>
             </w:r>
             <w:r>
               <w:rPr>
@@ -5758,12 +5744,12 @@
       <w:pPr>
         <w:pStyle w:val="Heading1"/>
       </w:pPr>
-      <w:bookmarkStart w:id="37" w:name="_Ref462673081"/>
-      <w:bookmarkStart w:id="38" w:name="_Toc10624744"/>
+      <w:bookmarkStart w:id="37" w:name="_Toc10624744"/>
+      <w:bookmarkStart w:id="38" w:name="_Ref462673081"/>
       <w:r>
         <w:t>Summary of Changes from Previous Version</w:t>
       </w:r>
-      <w:bookmarkEnd w:id="38"/>
+      <w:bookmarkEnd w:id="37"/>
     </w:p>
     <w:p>
       <w:r>
@@ -6950,7 +6936,7 @@
       <w:r>
         <w:t>Urban System Characteristics and Behaviour</w:t>
       </w:r>
-      <w:bookmarkEnd w:id="37"/>
+      <w:bookmarkEnd w:id="38"/>
       <w:bookmarkEnd w:id="39"/>
     </w:p>
     <w:p>
@@ -24879,6 +24865,36 @@
         <w:t xml:space="preserve"> at a general level; this will enable the querying of sensors that observe some property (e.g. vehicle presence) regardless of the location. This is useful as there may be different kinds of sensors that observe the same properties (e.g. loop detectors vs Bluetooth sensors) and while they might not share the exact feature of interest, they may be in close enough proximity to be related and so a property indicating their similarity is desirable.</w:t>
       </w:r>
     </w:p>
+    <w:p>
+      <w:r>
+        <w:t xml:space="preserve">We generalize the SSN ontology as the scope of observations goes beyond </w:t>
+      </w:r>
+      <w:r>
+        <w:t xml:space="preserve">properties that are detected by a sensor. To do this, we introduce a general Observation class, of which </w:t>
+      </w:r>
+      <w:proofErr w:type="gramStart"/>
+      <w:r>
+        <w:t>sosa:Observation</w:t>
+      </w:r>
+      <w:proofErr w:type="gramEnd"/>
+      <w:r>
+        <w:t xml:space="preserve"> is a subclass; </w:t>
+      </w:r>
+      <w:r>
+        <w:t xml:space="preserve">a general Observer class, of which sosa:Sensor is a subclass; </w:t>
+      </w:r>
+      <w:r>
+        <w:t xml:space="preserve">and a general observedBy property, or which sosa:madeBySensor is a property. An Observation may be made by a </w:t>
+      </w:r>
+      <w:proofErr w:type="gramStart"/>
+      <w:r>
+        <w:t>Sensor,</w:t>
+      </w:r>
+      <w:proofErr w:type="gramEnd"/>
+      <w:r>
+        <w:t xml:space="preserve"> however it may also be made by a Person. We anticipate that the representation of these general observations will expand as we investigate different use cases. </w:t>
+      </w:r>
+    </w:p>
     <w:tbl>
       <w:tblPr>
         <w:tblStyle w:val="TableGrid"/>
@@ -24894,7 +24910,7 @@
       <w:tr>
         <w:tc>
           <w:tcPr>
-            <w:tcW w:w="2444" w:type="dxa"/>
+            <w:tcW w:w="2616" w:type="dxa"/>
             <w:shd w:val="clear" w:color="auto" w:fill="00FFFF"/>
           </w:tcPr>
           <w:p>
@@ -24916,7 +24932,7 @@
         </w:tc>
         <w:tc>
           <w:tcPr>
-            <w:tcW w:w="4197" w:type="dxa"/>
+            <w:tcW w:w="4025" w:type="dxa"/>
             <w:shd w:val="clear" w:color="auto" w:fill="00FFFF"/>
           </w:tcPr>
           <w:p>
@@ -24929,16 +24945,13 @@
       <w:tr>
         <w:tc>
           <w:tcPr>
-            <w:tcW w:w="2444" w:type="dxa"/>
+            <w:tcW w:w="2616" w:type="dxa"/>
             <w:vMerge w:val="restart"/>
           </w:tcPr>
           <w:p>
             <w:proofErr w:type="gramStart"/>
             <w:r>
-              <w:t>sosa:</w:t>
-            </w:r>
-            <w:r>
-              <w:t>Sensor</w:t>
+              <w:t>sosa:Sensor</w:t>
             </w:r>
             <w:proofErr w:type="gramEnd"/>
           </w:p>
@@ -24957,7 +24970,7 @@
         </w:tc>
         <w:tc>
           <w:tcPr>
-            <w:tcW w:w="4197" w:type="dxa"/>
+            <w:tcW w:w="4025" w:type="dxa"/>
           </w:tcPr>
           <w:p>
             <w:r>
@@ -24974,7 +24987,7 @@
       <w:tr>
         <w:tc>
           <w:tcPr>
-            <w:tcW w:w="2444" w:type="dxa"/>
+            <w:tcW w:w="2616" w:type="dxa"/>
             <w:vMerge/>
           </w:tcPr>
           <w:p/>
@@ -24993,7 +25006,7 @@
         </w:tc>
         <w:tc>
           <w:tcPr>
-            <w:tcW w:w="4197" w:type="dxa"/>
+            <w:tcW w:w="4025" w:type="dxa"/>
           </w:tcPr>
           <w:p>
             <w:r>
@@ -25010,7 +25023,7 @@
       <w:tr>
         <w:tc>
           <w:tcPr>
-            <w:tcW w:w="2444" w:type="dxa"/>
+            <w:tcW w:w="2616" w:type="dxa"/>
             <w:vMerge/>
           </w:tcPr>
           <w:p/>
@@ -25029,7 +25042,7 @@
         </w:tc>
         <w:tc>
           <w:tcPr>
-            <w:tcW w:w="4197" w:type="dxa"/>
+            <w:tcW w:w="4025" w:type="dxa"/>
           </w:tcPr>
           <w:p>
             <w:r>
@@ -25040,6 +25053,35 @@
               <w:t>ssn:Stimulus</w:t>
             </w:r>
             <w:proofErr w:type="gramEnd"/>
+          </w:p>
+        </w:tc>
+      </w:tr>
+      <w:tr>
+        <w:tc>
+          <w:tcPr>
+            <w:tcW w:w="2616" w:type="dxa"/>
+            <w:vMerge/>
+          </w:tcPr>
+          <w:p/>
+        </w:tc>
+        <w:tc>
+          <w:tcPr>
+            <w:tcW w:w="2709" w:type="dxa"/>
+          </w:tcPr>
+          <w:p>
+            <w:r>
+              <w:t>subclassOf</w:t>
+            </w:r>
+          </w:p>
+        </w:tc>
+        <w:tc>
+          <w:tcPr>
+            <w:tcW w:w="4025" w:type="dxa"/>
+          </w:tcPr>
+          <w:p>
+            <w:r>
+              <w:t>Observer</w:t>
+            </w:r>
           </w:p>
         </w:tc>
       </w:tr>
@@ -25049,16 +25091,13 @@
         </w:trPr>
         <w:tc>
           <w:tcPr>
-            <w:tcW w:w="2444" w:type="dxa"/>
+            <w:tcW w:w="2616" w:type="dxa"/>
             <w:vMerge w:val="restart"/>
           </w:tcPr>
           <w:p>
             <w:proofErr w:type="gramStart"/>
             <w:r>
-              <w:t>sosa:</w:t>
-            </w:r>
-            <w:r>
-              <w:t>Observation</w:t>
+              <w:t>sosa:Observation</w:t>
             </w:r>
             <w:proofErr w:type="gramEnd"/>
           </w:p>
@@ -25077,7 +25116,7 @@
         </w:tc>
         <w:tc>
           <w:tcPr>
-            <w:tcW w:w="4197" w:type="dxa"/>
+            <w:tcW w:w="4025" w:type="dxa"/>
           </w:tcPr>
           <w:p>
             <w:r>
@@ -25097,7 +25136,7 @@
         </w:trPr>
         <w:tc>
           <w:tcPr>
-            <w:tcW w:w="2444" w:type="dxa"/>
+            <w:tcW w:w="2616" w:type="dxa"/>
             <w:vMerge/>
           </w:tcPr>
           <w:p/>
@@ -25116,7 +25155,7 @@
         </w:tc>
         <w:tc>
           <w:tcPr>
-            <w:tcW w:w="4197" w:type="dxa"/>
+            <w:tcW w:w="4025" w:type="dxa"/>
           </w:tcPr>
           <w:p>
             <w:r>
@@ -25139,7 +25178,7 @@
         </w:trPr>
         <w:tc>
           <w:tcPr>
-            <w:tcW w:w="2444" w:type="dxa"/>
+            <w:tcW w:w="2616" w:type="dxa"/>
             <w:vMerge/>
           </w:tcPr>
           <w:p/>
@@ -25158,7 +25197,7 @@
         </w:tc>
         <w:tc>
           <w:tcPr>
-            <w:tcW w:w="4197" w:type="dxa"/>
+            <w:tcW w:w="4025" w:type="dxa"/>
           </w:tcPr>
           <w:p>
             <w:r>
@@ -25181,7 +25220,7 @@
         </w:trPr>
         <w:tc>
           <w:tcPr>
-            <w:tcW w:w="2444" w:type="dxa"/>
+            <w:tcW w:w="2616" w:type="dxa"/>
             <w:vMerge/>
           </w:tcPr>
           <w:p/>
@@ -25200,7 +25239,7 @@
         </w:tc>
         <w:tc>
           <w:tcPr>
-            <w:tcW w:w="4197" w:type="dxa"/>
+            <w:tcW w:w="4025" w:type="dxa"/>
           </w:tcPr>
           <w:p>
             <w:r>
@@ -25223,7 +25262,7 @@
         </w:trPr>
         <w:tc>
           <w:tcPr>
-            <w:tcW w:w="2444" w:type="dxa"/>
+            <w:tcW w:w="2616" w:type="dxa"/>
             <w:vMerge/>
           </w:tcPr>
           <w:p/>
@@ -25242,7 +25281,7 @@
         </w:tc>
         <w:tc>
           <w:tcPr>
-            <w:tcW w:w="4197" w:type="dxa"/>
+            <w:tcW w:w="4025" w:type="dxa"/>
           </w:tcPr>
           <w:p>
             <w:r>
@@ -25262,7 +25301,7 @@
         </w:trPr>
         <w:tc>
           <w:tcPr>
-            <w:tcW w:w="2444" w:type="dxa"/>
+            <w:tcW w:w="2616" w:type="dxa"/>
             <w:vMerge/>
           </w:tcPr>
           <w:p/>
@@ -25281,7 +25320,7 @@
         </w:tc>
         <w:tc>
           <w:tcPr>
-            <w:tcW w:w="4197" w:type="dxa"/>
+            <w:tcW w:w="4025" w:type="dxa"/>
           </w:tcPr>
           <w:p>
             <w:r>
@@ -25301,7 +25340,7 @@
         </w:trPr>
         <w:tc>
           <w:tcPr>
-            <w:tcW w:w="2444" w:type="dxa"/>
+            <w:tcW w:w="2616" w:type="dxa"/>
             <w:vMerge/>
           </w:tcPr>
           <w:p/>
@@ -25320,7 +25359,7 @@
         </w:tc>
         <w:tc>
           <w:tcPr>
-            <w:tcW w:w="4197" w:type="dxa"/>
+            <w:tcW w:w="4025" w:type="dxa"/>
           </w:tcPr>
           <w:p>
             <w:r>
@@ -25343,19 +25382,10 @@
         </w:trPr>
         <w:tc>
           <w:tcPr>
-            <w:tcW w:w="2444" w:type="dxa"/>
-            <w:vMerge w:val="restart"/>
-          </w:tcPr>
-          <w:p>
-            <w:proofErr w:type="gramStart"/>
-            <w:r>
-              <w:t>sosa:</w:t>
-            </w:r>
-            <w:r>
-              <w:t>ObservableProperty</w:t>
-            </w:r>
-            <w:proofErr w:type="gramEnd"/>
-          </w:p>
+            <w:tcW w:w="2616" w:type="dxa"/>
+            <w:vMerge/>
+          </w:tcPr>
+          <w:p/>
         </w:tc>
         <w:tc>
           <w:tcPr>
@@ -25363,20 +25393,18 @@
           </w:tcPr>
           <w:p>
             <w:r>
-              <w:t>subClassOf</w:t>
-            </w:r>
-          </w:p>
-        </w:tc>
-        <w:tc>
-          <w:tcPr>
-            <w:tcW w:w="4197" w:type="dxa"/>
-          </w:tcPr>
-          <w:p>
-            <w:proofErr w:type="gramStart"/>
-            <w:r>
-              <w:t>ssn:Property</w:t>
-            </w:r>
-            <w:proofErr w:type="gramEnd"/>
+              <w:t>subclassOf</w:t>
+            </w:r>
+          </w:p>
+        </w:tc>
+        <w:tc>
+          <w:tcPr>
+            <w:tcW w:w="4025" w:type="dxa"/>
+          </w:tcPr>
+          <w:p>
+            <w:r>
+              <w:t>Observation</w:t>
+            </w:r>
           </w:p>
         </w:tc>
       </w:tr>
@@ -25386,10 +25414,19 @@
         </w:trPr>
         <w:tc>
           <w:tcPr>
-            <w:tcW w:w="2444" w:type="dxa"/>
-            <w:vMerge/>
-          </w:tcPr>
-          <w:p/>
+            <w:tcW w:w="2616" w:type="dxa"/>
+            <w:vMerge w:val="restart"/>
+          </w:tcPr>
+          <w:p>
+            <w:proofErr w:type="gramStart"/>
+            <w:r>
+              <w:t>sosa:</w:t>
+            </w:r>
+            <w:r>
+              <w:t>ObservableProperty</w:t>
+            </w:r>
+            <w:proofErr w:type="gramEnd"/>
+          </w:p>
         </w:tc>
         <w:tc>
           <w:tcPr>
@@ -25397,24 +25434,18 @@
           </w:tcPr>
           <w:p>
             <w:r>
-              <w:t xml:space="preserve">inverse ('is proxy for') </w:t>
-            </w:r>
-          </w:p>
-        </w:tc>
-        <w:tc>
-          <w:tcPr>
-            <w:tcW w:w="4197" w:type="dxa"/>
-          </w:tcPr>
-          <w:p>
-            <w:r>
-              <w:t xml:space="preserve">only </w:t>
-            </w:r>
-            <w:proofErr w:type="gramStart"/>
-            <w:r>
-              <w:t>ssn:</w:t>
-            </w:r>
-            <w:r>
-              <w:t>Stimulus</w:t>
+              <w:t>subClassOf</w:t>
+            </w:r>
+          </w:p>
+        </w:tc>
+        <w:tc>
+          <w:tcPr>
+            <w:tcW w:w="4025" w:type="dxa"/>
+          </w:tcPr>
+          <w:p>
+            <w:proofErr w:type="gramStart"/>
+            <w:r>
+              <w:t>ssn:Property</w:t>
             </w:r>
             <w:proofErr w:type="gramEnd"/>
           </w:p>
@@ -25426,7 +25457,7 @@
         </w:trPr>
         <w:tc>
           <w:tcPr>
-            <w:tcW w:w="2444" w:type="dxa"/>
+            <w:tcW w:w="2616" w:type="dxa"/>
             <w:vMerge/>
           </w:tcPr>
           <w:p/>
@@ -25437,27 +25468,24 @@
           </w:tcPr>
           <w:p>
             <w:r>
-              <w:t xml:space="preserve">inverse ('observed property') </w:t>
-            </w:r>
-          </w:p>
-        </w:tc>
-        <w:tc>
-          <w:tcPr>
-            <w:tcW w:w="4197" w:type="dxa"/>
-          </w:tcPr>
-          <w:p>
-            <w:r>
-              <w:t>only</w:t>
-            </w:r>
-            <w:r>
-              <w:t xml:space="preserve"> </w:t>
-            </w:r>
-            <w:proofErr w:type="gramStart"/>
-            <w:r>
-              <w:t>sosa:</w:t>
-            </w:r>
-            <w:r>
-              <w:t>Observation</w:t>
+              <w:t xml:space="preserve">inverse ('is proxy for') </w:t>
+            </w:r>
+          </w:p>
+        </w:tc>
+        <w:tc>
+          <w:tcPr>
+            <w:tcW w:w="4025" w:type="dxa"/>
+          </w:tcPr>
+          <w:p>
+            <w:r>
+              <w:t xml:space="preserve">only </w:t>
+            </w:r>
+            <w:proofErr w:type="gramStart"/>
+            <w:r>
+              <w:t>ssn:</w:t>
+            </w:r>
+            <w:r>
+              <w:t>Stimulus</w:t>
             </w:r>
             <w:proofErr w:type="gramEnd"/>
           </w:p>
@@ -25469,7 +25497,7 @@
         </w:trPr>
         <w:tc>
           <w:tcPr>
-            <w:tcW w:w="2444" w:type="dxa"/>
+            <w:tcW w:w="2616" w:type="dxa"/>
             <w:vMerge/>
           </w:tcPr>
           <w:p/>
@@ -25480,27 +25508,27 @@
           </w:tcPr>
           <w:p>
             <w:r>
+              <w:t xml:space="preserve">inverse ('observed property') </w:t>
+            </w:r>
+          </w:p>
+        </w:tc>
+        <w:tc>
+          <w:tcPr>
+            <w:tcW w:w="4025" w:type="dxa"/>
+          </w:tcPr>
+          <w:p>
+            <w:r>
+              <w:t>only</w:t>
+            </w:r>
+            <w:r>
+              <w:t xml:space="preserve"> </w:t>
+            </w:r>
+            <w:proofErr w:type="gramStart"/>
+            <w:r>
               <w:t>sosa:</w:t>
             </w:r>
             <w:r>
-              <w:t xml:space="preserve">'is observed by' </w:t>
-            </w:r>
-          </w:p>
-        </w:tc>
-        <w:tc>
-          <w:tcPr>
-            <w:tcW w:w="4197" w:type="dxa"/>
-          </w:tcPr>
-          <w:p>
-            <w:r>
-              <w:t xml:space="preserve">only </w:t>
-            </w:r>
-            <w:proofErr w:type="gramStart"/>
-            <w:r>
-              <w:t>sosa:</w:t>
-            </w:r>
-            <w:r>
-              <w:t>Sensor</w:t>
+              <w:t>Observation</w:t>
             </w:r>
             <w:proofErr w:type="gramEnd"/>
           </w:p>
@@ -25512,48 +25540,40 @@
         </w:trPr>
         <w:tc>
           <w:tcPr>
-            <w:tcW w:w="2444" w:type="dxa"/>
-          </w:tcPr>
-          <w:p>
-            <w:proofErr w:type="gramStart"/>
+            <w:tcW w:w="2616" w:type="dxa"/>
+            <w:vMerge/>
+          </w:tcPr>
+          <w:p/>
+        </w:tc>
+        <w:tc>
+          <w:tcPr>
+            <w:tcW w:w="2709" w:type="dxa"/>
+          </w:tcPr>
+          <w:p>
             <w:r>
               <w:t>sosa:</w:t>
             </w:r>
             <w:r>
-              <w:t>FeatureOfInterest</w:t>
-            </w:r>
-            <w:proofErr w:type="gramEnd"/>
-          </w:p>
-        </w:tc>
-        <w:tc>
-          <w:tcPr>
-            <w:tcW w:w="2709" w:type="dxa"/>
-          </w:tcPr>
-          <w:p>
-            <w:r>
-              <w:t>ssn:</w:t>
-            </w:r>
-            <w:r>
-              <w:t xml:space="preserve">'has property' </w:t>
-            </w:r>
-          </w:p>
-        </w:tc>
-        <w:tc>
-          <w:tcPr>
-            <w:tcW w:w="4197" w:type="dxa"/>
-          </w:tcPr>
-          <w:p>
-            <w:r>
-              <w:t xml:space="preserve">min 1 </w:t>
-            </w:r>
-            <w:proofErr w:type="gramStart"/>
-            <w:r>
-              <w:t>owl:Thing</w:t>
-            </w:r>
-            <w:proofErr w:type="gramEnd"/>
-            <w:r>
-              <w:t xml:space="preserve"> and ssn:Property</w:t>
-            </w:r>
+              <w:t xml:space="preserve">'is observed by' </w:t>
+            </w:r>
+          </w:p>
+        </w:tc>
+        <w:tc>
+          <w:tcPr>
+            <w:tcW w:w="4025" w:type="dxa"/>
+          </w:tcPr>
+          <w:p>
+            <w:r>
+              <w:t xml:space="preserve">only </w:t>
+            </w:r>
+            <w:proofErr w:type="gramStart"/>
+            <w:r>
+              <w:t>sosa:</w:t>
+            </w:r>
+            <w:r>
+              <w:t>Sensor</w:t>
+            </w:r>
+            <w:proofErr w:type="gramEnd"/>
           </w:p>
         </w:tc>
       </w:tr>
@@ -25563,7 +25583,7 @@
         </w:trPr>
         <w:tc>
           <w:tcPr>
-            <w:tcW w:w="2444" w:type="dxa"/>
+            <w:tcW w:w="2616" w:type="dxa"/>
           </w:tcPr>
           <w:p>
             <w:proofErr w:type="gramStart"/>
@@ -25571,6 +25591,57 @@
               <w:t>sosa:</w:t>
             </w:r>
             <w:r>
+              <w:t>FeatureOfInterest</w:t>
+            </w:r>
+            <w:proofErr w:type="gramEnd"/>
+          </w:p>
+        </w:tc>
+        <w:tc>
+          <w:tcPr>
+            <w:tcW w:w="2709" w:type="dxa"/>
+          </w:tcPr>
+          <w:p>
+            <w:r>
+              <w:t>ssn:</w:t>
+            </w:r>
+            <w:r>
+              <w:t xml:space="preserve">'has property' </w:t>
+            </w:r>
+          </w:p>
+        </w:tc>
+        <w:tc>
+          <w:tcPr>
+            <w:tcW w:w="4025" w:type="dxa"/>
+          </w:tcPr>
+          <w:p>
+            <w:r>
+              <w:t xml:space="preserve">min 1 </w:t>
+            </w:r>
+            <w:proofErr w:type="gramStart"/>
+            <w:r>
+              <w:t>owl:Thing</w:t>
+            </w:r>
+            <w:proofErr w:type="gramEnd"/>
+            <w:r>
+              <w:t xml:space="preserve"> and ssn:Property</w:t>
+            </w:r>
+          </w:p>
+        </w:tc>
+      </w:tr>
+      <w:tr>
+        <w:trPr>
+          <w:trHeight w:val="63"/>
+        </w:trPr>
+        <w:tc>
+          <w:tcPr>
+            <w:tcW w:w="2616" w:type="dxa"/>
+          </w:tcPr>
+          <w:p>
+            <w:proofErr w:type="gramStart"/>
+            <w:r>
+              <w:t>sosa:</w:t>
+            </w:r>
+            <w:r>
               <w:t>Result</w:t>
             </w:r>
             <w:proofErr w:type="gramEnd"/>
@@ -25591,7 +25662,7 @@
         </w:tc>
         <w:tc>
           <w:tcPr>
-            <w:tcW w:w="4197" w:type="dxa"/>
+            <w:tcW w:w="4025" w:type="dxa"/>
           </w:tcPr>
           <w:p>
             <w:r>
@@ -25602,6 +25673,41 @@
               <w:t>owl:Thing</w:t>
             </w:r>
             <w:proofErr w:type="gramEnd"/>
+          </w:p>
+        </w:tc>
+      </w:tr>
+      <w:tr>
+        <w:trPr>
+          <w:trHeight w:val="63"/>
+        </w:trPr>
+        <w:tc>
+          <w:tcPr>
+            <w:tcW w:w="2616" w:type="dxa"/>
+          </w:tcPr>
+          <w:p>
+            <w:r>
+              <w:t>Observation</w:t>
+            </w:r>
+          </w:p>
+        </w:tc>
+        <w:tc>
+          <w:tcPr>
+            <w:tcW w:w="2709" w:type="dxa"/>
+          </w:tcPr>
+          <w:p>
+            <w:r>
+              <w:t>observedBy</w:t>
+            </w:r>
+          </w:p>
+        </w:tc>
+        <w:tc>
+          <w:tcPr>
+            <w:tcW w:w="4025" w:type="dxa"/>
+          </w:tcPr>
+          <w:p>
+            <w:r>
+              <w:t>only Observer</w:t>
+            </w:r>
           </w:p>
         </w:tc>
       </w:tr>
@@ -25612,6 +25718,8 @@
           <w:b/>
         </w:rPr>
       </w:pPr>
+      <w:bookmarkStart w:id="68" w:name="_GoBack"/>
+      <w:bookmarkEnd w:id="68"/>
     </w:p>
     <w:p>
       <w:pPr>
@@ -25769,38 +25877,38 @@
         <w:pStyle w:val="ListParagraph"/>
         <w:rPr>
           <w:sz w:val="22"/>
-          <w:rPrChange w:id="68" w:author="Megan Katsumi" w:date="2018-11-14T12:27:00Z">
-            <w:rPr/>
-          </w:rPrChange>
-        </w:rPr>
-      </w:pPr>
-      <w:r>
-        <w:rPr>
-          <w:sz w:val="22"/>
           <w:rPrChange w:id="69" w:author="Megan Katsumi" w:date="2018-11-14T12:27:00Z">
             <w:rPr/>
           </w:rPrChange>
         </w:rPr>
-        <w:t>SSN</w:t>
-      </w:r>
-    </w:p>
-    <w:p>
-      <w:pPr>
-        <w:pStyle w:val="ListParagraph"/>
+      </w:pPr>
+      <w:r>
         <w:rPr>
           <w:sz w:val="22"/>
           <w:rPrChange w:id="70" w:author="Megan Katsumi" w:date="2018-11-14T12:27:00Z">
             <w:rPr/>
           </w:rPrChange>
         </w:rPr>
-      </w:pPr>
-      <w:r>
+        <w:t>SSN</w:t>
+      </w:r>
+    </w:p>
+    <w:p>
+      <w:pPr>
+        <w:pStyle w:val="ListParagraph"/>
         <w:rPr>
           <w:sz w:val="22"/>
           <w:rPrChange w:id="71" w:author="Megan Katsumi" w:date="2018-11-14T12:27:00Z">
             <w:rPr/>
           </w:rPrChange>
         </w:rPr>
+      </w:pPr>
+      <w:r>
+        <w:rPr>
+          <w:sz w:val="22"/>
+          <w:rPrChange w:id="72" w:author="Megan Katsumi" w:date="2018-11-14T12:27:00Z">
+            <w:rPr/>
+          </w:rPrChange>
+        </w:rPr>
         <w:t>SOSA</w:t>
       </w:r>
     </w:p>
@@ -25850,11 +25958,11 @@
       <w:pPr>
         <w:pStyle w:val="Heading2"/>
       </w:pPr>
-      <w:bookmarkStart w:id="72" w:name="_Toc10624757"/>
+      <w:bookmarkStart w:id="73" w:name="_Toc10624757"/>
       <w:r>
         <w:t>Contact Ontology</w:t>
       </w:r>
-      <w:bookmarkEnd w:id="72"/>
+      <w:bookmarkEnd w:id="73"/>
     </w:p>
     <w:p>
       <w:pPr>
@@ -25885,6 +25993,7 @@
         <w:rPr>
           <w:b/>
         </w:rPr>
+        <w:lastRenderedPageBreak/>
         <w:t xml:space="preserve">Namespace: </w:t>
       </w:r>
       <w:r>
@@ -25925,7 +26034,6 @@
         <w:rPr>
           <w:highlight w:val="yellow"/>
         </w:rPr>
-        <w:lastRenderedPageBreak/>
         <w:t>To do: import and extend as required for Person, Building, Organization(?) and Parking ontologies</w:t>
       </w:r>
     </w:p>
@@ -26362,14 +26470,14 @@
       <w:pPr>
         <w:pStyle w:val="Heading2"/>
       </w:pPr>
-      <w:bookmarkStart w:id="73" w:name="_Toc10624758"/>
+      <w:bookmarkStart w:id="74" w:name="_Toc10624758"/>
       <w:r>
         <w:t>Person</w:t>
       </w:r>
       <w:r>
         <w:t xml:space="preserve"> Ontology</w:t>
       </w:r>
-      <w:bookmarkEnd w:id="73"/>
+      <w:bookmarkEnd w:id="74"/>
     </w:p>
     <w:p>
       <w:pPr>
@@ -26876,7 +26984,6 @@
           </w:tcPr>
           <w:p>
             <w:r>
-              <w:lastRenderedPageBreak/>
               <w:t>Person</w:t>
             </w:r>
           </w:p>
@@ -27426,11 +27533,11 @@
       <w:pPr>
         <w:pStyle w:val="Heading2"/>
       </w:pPr>
-      <w:bookmarkStart w:id="74" w:name="_Toc10624759"/>
+      <w:bookmarkStart w:id="75" w:name="_Toc10624759"/>
       <w:r>
         <w:t>Household Ontology</w:t>
       </w:r>
-      <w:bookmarkEnd w:id="74"/>
+      <w:bookmarkEnd w:id="75"/>
     </w:p>
     <w:p>
       <w:pPr>
@@ -27535,7 +27642,14 @@
         <w:rPr>
           <w:sz w:val="24"/>
         </w:rPr>
-        <w:t xml:space="preserve"> may be more useful to consider a relatedTo property between Persons, or only defining restricted subclasses of Family</w:t>
+        <w:t xml:space="preserve"> may be more useful </w:t>
+      </w:r>
+      <w:r>
+        <w:rPr>
+          <w:sz w:val="24"/>
+        </w:rPr>
+        <w:lastRenderedPageBreak/>
+        <w:t>to consider a relatedTo property between Persons, or only defining restricted subclasses of Family</w:t>
       </w:r>
       <w:r>
         <w:rPr>
@@ -27606,14 +27720,7 @@
           <w:sz w:val="24"/>
         </w:rPr>
         <w:br/>
-        <w:t xml:space="preserve">Note that a Household, and likely many other classes may have different definitions in </w:t>
-      </w:r>
-      <w:r>
-        <w:rPr>
-          <w:sz w:val="24"/>
-        </w:rPr>
-        <w:lastRenderedPageBreak/>
-        <w:t xml:space="preserve">different contexts/applications. To address </w:t>
+        <w:t xml:space="preserve">Note that a Household, and likely many other classes may have different definitions in different contexts/applications. To address </w:t>
       </w:r>
       <w:proofErr w:type="gramStart"/>
       <w:r>
@@ -28346,6 +28453,7 @@
           </w:tcPr>
           <w:p>
             <w:r>
+              <w:lastRenderedPageBreak/>
               <w:t>Household</w:t>
             </w:r>
           </w:p>
@@ -28546,7 +28654,6 @@
           </w:tcPr>
           <w:p>
             <w:r>
-              <w:lastRenderedPageBreak/>
               <w:t>DwellingUnitPD</w:t>
             </w:r>
           </w:p>
@@ -28606,8 +28713,6 @@
             <w:r>
               <w:t>building:BuildingUnitPD</w:t>
             </w:r>
-            <w:bookmarkStart w:id="75" w:name="_GoBack"/>
-            <w:bookmarkEnd w:id="75"/>
           </w:p>
         </w:tc>
       </w:tr>
@@ -29500,6 +29605,7 @@
         <w:rPr>
           <w:sz w:val="24"/>
         </w:rPr>
+        <w:lastRenderedPageBreak/>
         <w:t>gci:</w:t>
       </w:r>
       <w:r>
@@ -29597,7 +29703,6 @@
         <w:pStyle w:val="ListParagraph"/>
       </w:pPr>
       <w:r>
-        <w:lastRenderedPageBreak/>
         <w:t>Organization</w:t>
       </w:r>
       <w:r>
@@ -30210,7 +30315,11 @@
             </w:r>
             <w:proofErr w:type="gramEnd"/>
             <w:r>
-              <w:t xml:space="preserve"> some OrganizationPD and   change:manifestationOf only OrganizationPD</w:t>
+              <w:t xml:space="preserve"> some OrganizationPD and   </w:t>
+            </w:r>
+            <w:r>
+              <w:lastRenderedPageBreak/>
+              <w:t>change:manifestationOf only OrganizationPD</w:t>
             </w:r>
           </w:p>
         </w:tc>
@@ -32733,6 +32842,7 @@
         <w:pStyle w:val="ListParagraph"/>
       </w:pPr>
       <w:r>
+        <w:lastRenderedPageBreak/>
         <w:t xml:space="preserve">tove: </w:t>
       </w:r>
       <w:r>
@@ -32840,7 +32950,6 @@
         <w:rPr>
           <w:b/>
         </w:rPr>
-        <w:lastRenderedPageBreak/>
         <w:t>Future Work:</w:t>
       </w:r>
     </w:p>
@@ -33115,6 +33224,7 @@
           </w:tcPr>
           <w:p>
             <w:r>
+              <w:lastRenderedPageBreak/>
               <w:t>Object</w:t>
             </w:r>
           </w:p>
@@ -34398,6 +34508,7 @@
           </w:tcPr>
           <w:p>
             <w:r>
+              <w:lastRenderedPageBreak/>
               <w:t>unitInBuilding</w:t>
             </w:r>
           </w:p>
@@ -34569,7 +34680,6 @@
       </w:pPr>
       <w:bookmarkStart w:id="78" w:name="_Toc10624762"/>
       <w:r>
-        <w:lastRenderedPageBreak/>
         <w:t>Vehicle Ontology</w:t>
       </w:r>
       <w:bookmarkEnd w:id="78"/>
@@ -36121,7 +36231,6 @@
           <w:bCs/>
           <w:sz w:val="24"/>
         </w:rPr>
-        <w:lastRenderedPageBreak/>
         <w:t xml:space="preserve">Link: A directed connection in the Network that enables transportation via some Mode(s) from one Node to another. </w:t>
       </w:r>
       <w:r>
@@ -36491,6 +36600,7 @@
         <w:rPr>
           <w:sz w:val="24"/>
         </w:rPr>
+        <w:lastRenderedPageBreak/>
         <w:t xml:space="preserve">Flow Control: Controls the flow of traffic at a given Node. </w:t>
       </w:r>
       <w:r>
@@ -36580,12 +36690,6 @@
           <w:sz w:val="24"/>
         </w:rPr>
         <w:br/>
-      </w:r>
-      <w:r>
-        <w:rPr>
-          <w:sz w:val="24"/>
-        </w:rPr>
-        <w:lastRenderedPageBreak/>
         <w:t>A Loop Detector makes observations about the vehicle presence on the road segment that is its feature of interest.</w:t>
       </w:r>
       <w:r>
@@ -37031,7 +37135,14 @@
         <w:rPr>
           <w:sz w:val="24"/>
         </w:rPr>
-        <w:t>has an invariant location, which is co-located with (contains the locations of) the Arcs and Nodes it contains.</w:t>
+        <w:t xml:space="preserve">has an invariant location, which is co-located with (contains </w:t>
+      </w:r>
+      <w:r>
+        <w:rPr>
+          <w:sz w:val="24"/>
+        </w:rPr>
+        <w:lastRenderedPageBreak/>
+        <w:t>the locations of) the Arcs and Nodes it contains.</w:t>
       </w:r>
       <w:r>
         <w:rPr>
@@ -37158,7 +37269,6 @@
           <w:b/>
           <w:sz w:val="24"/>
         </w:rPr>
-        <w:lastRenderedPageBreak/>
         <w:t>Intersection:</w:t>
       </w:r>
       <w:r>
@@ -41952,7 +42062,6 @@
           <w:p>
             <w:ins w:id="103" w:author="Megan Katsumi" w:date="2018-11-14T10:30:00Z">
               <w:r>
-                <w:lastRenderedPageBreak/>
                 <w:t>{road_occupancy}</w:t>
               </w:r>
             </w:ins>
@@ -43012,6 +43121,7 @@
               </w:rPr>
             </w:pPr>
             <w:r>
+              <w:lastRenderedPageBreak/>
               <w:t>IntersectionPD</w:t>
             </w:r>
           </w:p>
@@ -43785,7 +43895,11 @@
         <w:t>, or age of traveler.</w:t>
       </w:r>
       <w:r>
-        <w:t xml:space="preserve"> Travel Costs define the costs associated with accessing the transportation system; a travel cost is a property of an arc or its network. We define a separate extension of Trip Costs to capture other, indirect costs that may vary between individual trips; a trip cost is a property of some instance of travelling.</w:t>
+        <w:t xml:space="preserve"> Travel Costs define the costs associated with accessing the transportation system; a travel cost is a property of an arc or its network. We define a separate extension of Trip Costs to capture other, </w:t>
+      </w:r>
+      <w:r>
+        <w:lastRenderedPageBreak/>
+        <w:t>indirect costs that may vary between individual trips; a trip cost is a property of some instance of travelling.</w:t>
       </w:r>
     </w:p>
     <w:p>
@@ -43853,9 +43967,6 @@
       </w:r>
       <w:r>
         <w:br/>
-      </w:r>
-      <w:r>
-        <w:lastRenderedPageBreak/>
         <w:t>It may be associated to specific modes</w:t>
       </w:r>
       <w:r>
@@ -44657,6 +44768,9 @@
       </w:r>
       <w:r>
         <w:br/>
+      </w:r>
+      <w:r>
+        <w:lastRenderedPageBreak/>
         <w:t>A Parking Area may have some limit on the dimensions of allowed vehicles (height/width/length)</w:t>
       </w:r>
       <w:r>
@@ -44748,7 +44862,6 @@
         <w:pStyle w:val="ListParagraph"/>
       </w:pPr>
       <w:r>
-        <w:lastRenderedPageBreak/>
         <w:t xml:space="preserve">A Parking </w:t>
       </w:r>
       <w:r>
@@ -47040,7 +47153,6 @@
           </w:tcPr>
           <w:p>
             <w:r>
-              <w:lastRenderedPageBreak/>
               <w:t>FreeParkingPolicy</w:t>
             </w:r>
           </w:p>
@@ -47669,6 +47781,7 @@
         <w:pStyle w:val="ListParagraph"/>
       </w:pPr>
       <w:r>
+        <w:lastRenderedPageBreak/>
         <w:t>Route</w:t>
       </w:r>
       <w:r>
@@ -47849,7 +47962,6 @@
         <w:pStyle w:val="ListParagraph"/>
       </w:pPr>
       <w:r>
-        <w:lastRenderedPageBreak/>
         <w:t xml:space="preserve">Station: A Station is a specialized type of Stop Point that contains multiple Stop Points. </w:t>
       </w:r>
       <w:r>
@@ -48289,7 +48401,11 @@
         <w:t xml:space="preserve">VehicleBlock: </w:t>
       </w:r>
       <w:r>
-        <w:t>A Vehicle Block represents a grouping of transit trips to be allocated to a particular vehicle. A transit trip is part of a single block and each block may contain multiple transit trips, therefore the allocatedFor property relating vehicle blocks and transit trips is inverse functional. Each block may be allocated multiple vehicles, but only one vehicle at a given point in time therefore the allocatedTo property which relates vehicle blocks to vehicles is functional.</w:t>
+        <w:t xml:space="preserve">A Vehicle Block represents a grouping of transit trips to be allocated to a particular vehicle. A transit trip is part of a single block and each block may contain multiple transit trips, therefore the allocatedFor property relating vehicle blocks and transit trips is inverse functional. Each block may be </w:t>
+      </w:r>
+      <w:r>
+        <w:lastRenderedPageBreak/>
+        <w:t>allocated multiple vehicles, but only one vehicle at a given point in time therefore the allocatedTo property which relates vehicle blocks to vehicles is functional.</w:t>
       </w:r>
     </w:p>
     <w:p>
@@ -48420,11 +48536,7 @@
             </w:r>
             <w:proofErr w:type="gramEnd"/>
             <w:r>
-              <w:t xml:space="preserve"> some TransitSystem and  </w:t>
-            </w:r>
-            <w:r>
-              <w:lastRenderedPageBreak/>
-              <w:t>change:hasManifestation only TransitSystem</w:t>
+              <w:t xml:space="preserve"> some TransitSystem and  change:hasManifestation only TransitSystem</w:t>
             </w:r>
           </w:p>
         </w:tc>
@@ -50752,6 +50864,7 @@
           </w:tcPr>
           <w:p>
             <w:r>
+              <w:lastRenderedPageBreak/>
               <w:t>VehicleBlock</w:t>
             </w:r>
           </w:p>
@@ -51005,7 +51118,6 @@
         <w:rPr>
           <w:sz w:val="24"/>
         </w:rPr>
-        <w:lastRenderedPageBreak/>
         <w:t>Trip</w:t>
       </w:r>
     </w:p>
@@ -51255,6 +51367,7 @@
         <w:pStyle w:val="ListParagraph"/>
       </w:pPr>
       <w:r>
+        <w:lastRenderedPageBreak/>
         <w:t>Lan</w:t>
       </w:r>
       <w:r>
@@ -51389,7 +51502,6 @@
         </w:numPr>
       </w:pPr>
       <w:r>
-        <w:lastRenderedPageBreak/>
         <w:t>...</w:t>
       </w:r>
     </w:p>
@@ -51955,6 +52067,7 @@
         </w:numPr>
       </w:pPr>
       <w:r>
+        <w:lastRenderedPageBreak/>
         <w:t xml:space="preserve">Grassland Unmanaged </w:t>
       </w:r>
     </w:p>
@@ -53235,6 +53348,7 @@
           </w:tcPr>
           <w:p>
             <w:r>
+              <w:lastRenderedPageBreak/>
               <w:t>Settlement</w:t>
             </w:r>
           </w:p>
@@ -53507,7 +53621,6 @@
           </w:tcPr>
           <w:p>
             <w:r>
-              <w:lastRenderedPageBreak/>
               <w:t>ForestWetland</w:t>
             </w:r>
           </w:p>
@@ -57125,7 +57238,6 @@
           </w:tcPr>
           <w:p>
             <w:r>
-              <w:lastRenderedPageBreak/>
               <w:t>VehicleCost</w:t>
             </w:r>
           </w:p>
@@ -57665,6 +57777,7 @@
         </w:numPr>
       </w:pPr>
       <w:r>
+        <w:lastRenderedPageBreak/>
         <w:t>Cargo: A Cargo is some Thing that is not a Person and is occupying a Vehicle during transit.</w:t>
       </w:r>
     </w:p>
@@ -58941,6 +59054,7 @@
           <w:p>
             <w:proofErr w:type="gramStart"/>
             <w:r>
+              <w:lastRenderedPageBreak/>
               <w:t>transit:TransitSystem</w:t>
             </w:r>
             <w:proofErr w:type="gramEnd"/>
@@ -59183,14 +59297,7 @@
         <w:rPr>
           <w:lang w:val="en-US" w:bidi="en-US"/>
         </w:rPr>
-        <w:t xml:space="preserve">, </w:t>
-      </w:r>
-      <w:r>
-        <w:rPr>
-          <w:lang w:val="en-US" w:bidi="en-US"/>
-        </w:rPr>
-        <w:lastRenderedPageBreak/>
-        <w:t>including the development of a semantic trip planner;</w:t>
+        <w:t>, including the development of a semantic trip planner;</w:t>
       </w:r>
       <w:r>
         <w:rPr>
@@ -59467,6 +59574,7 @@
           <w:rFonts w:eastAsiaTheme="minorHAnsi" w:cstheme="minorHAnsi"/>
           <w:sz w:val="24"/>
         </w:rPr>
+        <w:lastRenderedPageBreak/>
         <w:t>Given an information requirement, identify which services are capable of providing the required information.</w:t>
       </w:r>
     </w:p>
@@ -59731,7 +59839,6 @@
                 <w:rFonts w:cs="Arial"/>
                 <w:b/>
               </w:rPr>
-              <w:lastRenderedPageBreak/>
               <w:t xml:space="preserve">Primary &amp; </w:t>
             </w:r>
           </w:p>
@@ -60661,6 +60768,7 @@
                 <w:rFonts w:cs="Arial"/>
                 <w:b/>
               </w:rPr>
+              <w:lastRenderedPageBreak/>
               <w:t>Use Case 2</w:t>
             </w:r>
             <w:r>
@@ -60929,7 +61037,6 @@
                 <w:rFonts w:cs="Arial"/>
                 <w:b/>
               </w:rPr>
-              <w:lastRenderedPageBreak/>
               <w:t>Secondary Actors</w:t>
             </w:r>
           </w:p>
@@ -60950,7 +61057,6 @@
               <w:rPr>
                 <w:rFonts w:cs="Arial"/>
               </w:rPr>
-              <w:lastRenderedPageBreak/>
               <w:t xml:space="preserve">Primary: </w:t>
             </w:r>
             <w:r>
@@ -60991,7 +61097,6 @@
                 <w:rFonts w:cs="Arial"/>
                 <w:b/>
               </w:rPr>
-              <w:lastRenderedPageBreak/>
               <w:t>Trigger</w:t>
             </w:r>
           </w:p>
@@ -61859,6 +61964,7 @@
                 <w:rFonts w:cs="Arial"/>
                 <w:b/>
               </w:rPr>
+              <w:lastRenderedPageBreak/>
               <w:t>Preconditions</w:t>
             </w:r>
           </w:p>
@@ -62833,6 +62939,7 @@
         <w:rPr>
           <w:i/>
         </w:rPr>
+        <w:lastRenderedPageBreak/>
         <w:t>The Application Creator</w:t>
       </w:r>
       <w:r>
@@ -62886,11 +62993,7 @@
     </w:p>
     <w:p>
       <w:r>
-        <w:t xml:space="preserve">In the context of the iCity project, each application shall be accessible (buildable and executable) via the iCity dashboard. Based on the selected application and additional contextual information (supplied by the dashboard), the engine queries the triplestore for the appropriate composition in order to determine how the application shall be built. The resulting composition then serves as input for the execution engine, which combines the WGS services from the ArcGIS server in accordance with the prescribed composition in order to execute the application. Since all of the </w:t>
-      </w:r>
-      <w:r>
-        <w:lastRenderedPageBreak/>
-        <w:t>WFS services are represented using the iCity ontology, information between services may be combined easily, using the ontology as the interlingua.</w:t>
+        <w:t>In the context of the iCity project, each application shall be accessible (buildable and executable) via the iCity dashboard. Based on the selected application and additional contextual information (supplied by the dashboard), the engine queries the triplestore for the appropriate composition in order to determine how the application shall be built. The resulting composition then serves as input for the execution engine, which combines the WGS services from the ArcGIS server in accordance with the prescribed composition in order to execute the application. Since all of the WFS services are represented using the iCity ontology, information between services may be combined easily, using the ontology as the interlingua.</w:t>
       </w:r>
     </w:p>
     <w:p/>
@@ -62994,6 +63097,7 @@
         <w:rPr>
           <w:noProof/>
         </w:rPr>
+        <w:lastRenderedPageBreak/>
         <w:drawing>
           <wp:inline distT="0" distB="0" distL="0" distR="0" wp14:anchorId="1A86491E" wp14:editId="2CAFB5BA">
             <wp:extent cx="3603850" cy="2520000"/>
@@ -63086,7 +63190,6 @@
         <w:rPr>
           <w:noProof/>
         </w:rPr>
-        <w:lastRenderedPageBreak/>
         <w:drawing>
           <wp:inline distT="0" distB="0" distL="0" distR="0" wp14:anchorId="6BDB7264" wp14:editId="5CC04DA7">
             <wp:extent cx="3655797" cy="2520000"/>
@@ -63255,6 +63358,7 @@
       </w:pPr>
       <w:bookmarkStart w:id="127" w:name="_Toc10624777"/>
       <w:r>
+        <w:lastRenderedPageBreak/>
         <w:t>iCity Ontology for Urban Simulation Results</w:t>
       </w:r>
       <w:bookmarkEnd w:id="127"/>
@@ -63369,7 +63473,6 @@
     </w:p>
     <w:p>
       <w:r>
-        <w:lastRenderedPageBreak/>
         <w:t xml:space="preserve">The following concepts </w:t>
       </w:r>
       <w:r>
@@ -63674,6 +63777,7 @@
       </w:pPr>
       <w:bookmarkStart w:id="129" w:name="_Toc10624779"/>
       <w:r>
+        <w:lastRenderedPageBreak/>
         <w:t>Extensions to the Urban System Ontology</w:t>
       </w:r>
       <w:bookmarkEnd w:id="129"/>
@@ -63785,7 +63889,6 @@
       <w:bookmarkStart w:id="130" w:name="_Ref468171904"/>
       <w:bookmarkStart w:id="131" w:name="_Toc10624780"/>
       <w:r>
-        <w:lastRenderedPageBreak/>
         <w:t>Extensions for iCity Applications</w:t>
       </w:r>
       <w:bookmarkEnd w:id="130"/>
@@ -63838,6 +63941,7 @@
         <w:rPr>
           <w:noProof/>
         </w:rPr>
+        <w:lastRenderedPageBreak/>
         <w:t xml:space="preserve"> </w:t>
       </w:r>
       <w:r>
@@ -63954,7 +64058,6 @@
       <w:bookmarkStart w:id="133" w:name="_Ref462673109"/>
       <w:bookmarkStart w:id="134" w:name="_Toc10624781"/>
       <w:r>
-        <w:lastRenderedPageBreak/>
         <w:t>Data</w:t>
       </w:r>
       <w:r>
@@ -64130,6 +64233,12 @@
           <w:sz w:val="24"/>
         </w:rPr>
         <w:br/>
+      </w:r>
+      <w:r>
+        <w:rPr>
+          <w:sz w:val="24"/>
+        </w:rPr>
+        <w:lastRenderedPageBreak/>
         <w:t xml:space="preserve">A Collection Activity </w:t>
       </w:r>
       <w:r>
@@ -64538,12 +64647,6 @@
           <w:sz w:val="24"/>
         </w:rPr>
         <w:br/>
-      </w:r>
-      <w:r>
-        <w:rPr>
-          <w:sz w:val="24"/>
-        </w:rPr>
-        <w:lastRenderedPageBreak/>
         <w:t>A Model System may contain rules for how the Model(s) interact. (sequentially, in parallel, etcetera).</w:t>
       </w:r>
     </w:p>
@@ -64760,6 +64863,12 @@
           <w:sz w:val="24"/>
         </w:rPr>
         <w:br/>
+      </w:r>
+      <w:r>
+        <w:rPr>
+          <w:sz w:val="24"/>
+        </w:rPr>
+        <w:lastRenderedPageBreak/>
         <w:t>A State-oriented Model has some Clock Function to advance "time".</w:t>
       </w:r>
       <w:r>
@@ -64981,14 +65090,7 @@
         <w:rPr>
           <w:sz w:val="24"/>
         </w:rPr>
-        <w:t xml:space="preserve">For reuse (full import) of existing, external ontologies, e.g. owl-time. In order to create the required groupings under organizational subclasses, it is easiest to merge the imported </w:t>
-      </w:r>
-      <w:r>
-        <w:rPr>
-          <w:sz w:val="24"/>
-        </w:rPr>
-        <w:lastRenderedPageBreak/>
-        <w:t>ontology into the iCity container (e.g. icity/Time/). This allows for the addition of organizational subclass assertions (e.g. TemporalEntity subclassOf TimeOntologyThing) and also ensures that the appropriate version is captured/reused as a snapshot. This prevents any issues should versioning IRIs not be used by the ontology’s author.</w:t>
+        <w:t>For reuse (full import) of existing, external ontologies, e.g. owl-time. In order to create the required groupings under organizational subclasses, it is easiest to merge the imported ontology into the iCity container (e.g. icity/Time/). This allows for the addition of organizational subclass assertions (e.g. TemporalEntity subclassOf TimeOntologyThing) and also ensures that the appropriate version is captured/reused as a snapshot. This prevents any issues should versioning IRIs not be used by the ontology’s author.</w:t>
       </w:r>
     </w:p>
     <w:p/>
@@ -71458,7 +71560,7 @@
 </file>
 
 <file path=customXml/itemProps1.xml><?xml version="1.0" encoding="utf-8"?>
-<ds:datastoreItem xmlns:ds="http://schemas.openxmlformats.org/officeDocument/2006/customXml" ds:itemID="{D1668ACF-8D06-2141-AE75-2D3CA6F17C55}">
+<ds:datastoreItem xmlns:ds="http://schemas.openxmlformats.org/officeDocument/2006/customXml" ds:itemID="{A83C14F4-D888-9549-B958-9FEDCE055310}">
   <ds:schemaRefs>
     <ds:schemaRef ds:uri="http://schemas.openxmlformats.org/officeDocument/2006/bibliography"/>
   </ds:schemaRefs>

--- a/docs/iCityOntologyReport_1.2.docx
+++ b/docs/iCityOntologyReport_1.2.docx
@@ -727,7 +727,7 @@
             </w:rPr>
             <w:fldChar w:fldCharType="separate"/>
           </w:r>
-          <w:hyperlink w:anchor="_Toc10624740" w:history="1">
+          <w:hyperlink w:anchor="_Toc11329753" w:history="1">
             <w:r>
               <w:rPr>
                 <w:rStyle w:val="Hyperlink"/>
@@ -770,7 +770,7 @@
                 <w:noProof/>
                 <w:webHidden/>
               </w:rPr>
-              <w:instrText xml:space="preserve"> PAGEREF _Toc10624740 \h </w:instrText>
+              <w:instrText xml:space="preserve"> PAGEREF _Toc11329753 \h </w:instrText>
             </w:r>
             <w:r>
               <w:rPr>
@@ -815,7 +815,7 @@
               <w:lang w:val="en-CA" w:bidi="ar-SA"/>
             </w:rPr>
           </w:pPr>
-          <w:hyperlink w:anchor="_Toc10624741" w:history="1">
+          <w:hyperlink w:anchor="_Toc11329754" w:history="1">
             <w:r>
               <w:rPr>
                 <w:rStyle w:val="Hyperlink"/>
@@ -858,7 +858,7 @@
                 <w:noProof/>
                 <w:webHidden/>
               </w:rPr>
-              <w:instrText xml:space="preserve"> PAGEREF _Toc10624741 \h </w:instrText>
+              <w:instrText xml:space="preserve"> PAGEREF _Toc11329754 \h </w:instrText>
             </w:r>
             <w:r>
               <w:rPr>
@@ -903,7 +903,7 @@
               <w:lang w:val="en-CA" w:bidi="ar-SA"/>
             </w:rPr>
           </w:pPr>
-          <w:hyperlink w:anchor="_Toc10624742" w:history="1">
+          <w:hyperlink w:anchor="_Toc11329755" w:history="1">
             <w:r>
               <w:rPr>
                 <w:rStyle w:val="Hyperlink"/>
@@ -946,7 +946,7 @@
                 <w:noProof/>
                 <w:webHidden/>
               </w:rPr>
-              <w:instrText xml:space="preserve"> PAGEREF _Toc10624742 \h </w:instrText>
+              <w:instrText xml:space="preserve"> PAGEREF _Toc11329755 \h </w:instrText>
             </w:r>
             <w:r>
               <w:rPr>
@@ -991,7 +991,7 @@
               <w:lang w:val="en-CA" w:bidi="ar-SA"/>
             </w:rPr>
           </w:pPr>
-          <w:hyperlink w:anchor="_Toc10624743" w:history="1">
+          <w:hyperlink w:anchor="_Toc11329756" w:history="1">
             <w:r>
               <w:rPr>
                 <w:rStyle w:val="Hyperlink"/>
@@ -1034,7 +1034,7 @@
                 <w:noProof/>
                 <w:webHidden/>
               </w:rPr>
-              <w:instrText xml:space="preserve"> PAGEREF _Toc10624743 \h </w:instrText>
+              <w:instrText xml:space="preserve"> PAGEREF _Toc11329756 \h </w:instrText>
             </w:r>
             <w:r>
               <w:rPr>
@@ -1079,7 +1079,7 @@
               <w:lang w:val="en-CA" w:bidi="ar-SA"/>
             </w:rPr>
           </w:pPr>
-          <w:hyperlink w:anchor="_Toc10624744" w:history="1">
+          <w:hyperlink w:anchor="_Toc11329757" w:history="1">
             <w:r>
               <w:rPr>
                 <w:rStyle w:val="Hyperlink"/>
@@ -1122,7 +1122,7 @@
                 <w:noProof/>
                 <w:webHidden/>
               </w:rPr>
-              <w:instrText xml:space="preserve"> PAGEREF _Toc10624744 \h </w:instrText>
+              <w:instrText xml:space="preserve"> PAGEREF _Toc11329757 \h </w:instrText>
             </w:r>
             <w:r>
               <w:rPr>
@@ -1167,7 +1167,7 @@
               <w:lang w:val="en-CA" w:bidi="ar-SA"/>
             </w:rPr>
           </w:pPr>
-          <w:hyperlink w:anchor="_Toc10624745" w:history="1">
+          <w:hyperlink w:anchor="_Toc11329758" w:history="1">
             <w:r>
               <w:rPr>
                 <w:rStyle w:val="Hyperlink"/>
@@ -1210,7 +1210,7 @@
                 <w:noProof/>
                 <w:webHidden/>
               </w:rPr>
-              <w:instrText xml:space="preserve"> PAGEREF _Toc10624745 \h </w:instrText>
+              <w:instrText xml:space="preserve"> PAGEREF _Toc11329758 \h </w:instrText>
             </w:r>
             <w:r>
               <w:rPr>
@@ -1255,7 +1255,7 @@
               <w:lang w:val="en-CA" w:bidi="ar-SA"/>
             </w:rPr>
           </w:pPr>
-          <w:hyperlink w:anchor="_Toc10624746" w:history="1">
+          <w:hyperlink w:anchor="_Toc11329759" w:history="1">
             <w:r>
               <w:rPr>
                 <w:rStyle w:val="Hyperlink"/>
@@ -1301,7 +1301,7 @@
                 <w:noProof/>
                 <w:webHidden/>
               </w:rPr>
-              <w:instrText xml:space="preserve"> PAGEREF _Toc10624746 \h </w:instrText>
+              <w:instrText xml:space="preserve"> PAGEREF _Toc11329759 \h </w:instrText>
             </w:r>
             <w:r>
               <w:rPr>
@@ -1346,7 +1346,7 @@
               <w:lang w:val="en-CA" w:bidi="ar-SA"/>
             </w:rPr>
           </w:pPr>
-          <w:hyperlink w:anchor="_Toc10624747" w:history="1">
+          <w:hyperlink w:anchor="_Toc11329760" w:history="1">
             <w:r>
               <w:rPr>
                 <w:rStyle w:val="Hyperlink"/>
@@ -1389,7 +1389,7 @@
                 <w:noProof/>
                 <w:webHidden/>
               </w:rPr>
-              <w:instrText xml:space="preserve"> PAGEREF _Toc10624747 \h </w:instrText>
+              <w:instrText xml:space="preserve"> PAGEREF _Toc11329760 \h </w:instrText>
             </w:r>
             <w:r>
               <w:rPr>
@@ -1434,7 +1434,7 @@
               <w:lang w:val="en-CA" w:bidi="ar-SA"/>
             </w:rPr>
           </w:pPr>
-          <w:hyperlink w:anchor="_Toc10624748" w:history="1">
+          <w:hyperlink w:anchor="_Toc11329761" w:history="1">
             <w:r>
               <w:rPr>
                 <w:rStyle w:val="Hyperlink"/>
@@ -1477,7 +1477,7 @@
                 <w:noProof/>
                 <w:webHidden/>
               </w:rPr>
-              <w:instrText xml:space="preserve"> PAGEREF _Toc10624748 \h </w:instrText>
+              <w:instrText xml:space="preserve"> PAGEREF _Toc11329761 \h </w:instrText>
             </w:r>
             <w:r>
               <w:rPr>
@@ -1522,7 +1522,7 @@
               <w:lang w:val="en-CA" w:bidi="ar-SA"/>
             </w:rPr>
           </w:pPr>
-          <w:hyperlink w:anchor="_Toc10624749" w:history="1">
+          <w:hyperlink w:anchor="_Toc11329762" w:history="1">
             <w:r>
               <w:rPr>
                 <w:rStyle w:val="Hyperlink"/>
@@ -1565,7 +1565,7 @@
                 <w:noProof/>
                 <w:webHidden/>
               </w:rPr>
-              <w:instrText xml:space="preserve"> PAGEREF _Toc10624749 \h </w:instrText>
+              <w:instrText xml:space="preserve"> PAGEREF _Toc11329762 \h </w:instrText>
             </w:r>
             <w:r>
               <w:rPr>
@@ -1610,7 +1610,7 @@
               <w:lang w:val="en-CA" w:bidi="ar-SA"/>
             </w:rPr>
           </w:pPr>
-          <w:hyperlink w:anchor="_Toc10624750" w:history="1">
+          <w:hyperlink w:anchor="_Toc11329763" w:history="1">
             <w:r>
               <w:rPr>
                 <w:rStyle w:val="Hyperlink"/>
@@ -1653,7 +1653,7 @@
                 <w:noProof/>
                 <w:webHidden/>
               </w:rPr>
-              <w:instrText xml:space="preserve"> PAGEREF _Toc10624750 \h </w:instrText>
+              <w:instrText xml:space="preserve"> PAGEREF _Toc11329763 \h </w:instrText>
             </w:r>
             <w:r>
               <w:rPr>
@@ -1698,7 +1698,7 @@
               <w:lang w:val="en-CA" w:bidi="ar-SA"/>
             </w:rPr>
           </w:pPr>
-          <w:hyperlink w:anchor="_Toc10624751" w:history="1">
+          <w:hyperlink w:anchor="_Toc11329764" w:history="1">
             <w:r>
               <w:rPr>
                 <w:rStyle w:val="Hyperlink"/>
@@ -1741,7 +1741,7 @@
                 <w:noProof/>
                 <w:webHidden/>
               </w:rPr>
-              <w:instrText xml:space="preserve"> PAGEREF _Toc10624751 \h </w:instrText>
+              <w:instrText xml:space="preserve"> PAGEREF _Toc11329764 \h </w:instrText>
             </w:r>
             <w:r>
               <w:rPr>
@@ -1786,7 +1786,7 @@
               <w:lang w:val="en-CA" w:bidi="ar-SA"/>
             </w:rPr>
           </w:pPr>
-          <w:hyperlink w:anchor="_Toc10624752" w:history="1">
+          <w:hyperlink w:anchor="_Toc11329765" w:history="1">
             <w:r>
               <w:rPr>
                 <w:rStyle w:val="Hyperlink"/>
@@ -1829,7 +1829,7 @@
                 <w:noProof/>
                 <w:webHidden/>
               </w:rPr>
-              <w:instrText xml:space="preserve"> PAGEREF _Toc10624752 \h </w:instrText>
+              <w:instrText xml:space="preserve"> PAGEREF _Toc11329765 \h </w:instrText>
             </w:r>
             <w:r>
               <w:rPr>
@@ -1874,7 +1874,7 @@
               <w:lang w:val="en-CA" w:bidi="ar-SA"/>
             </w:rPr>
           </w:pPr>
-          <w:hyperlink w:anchor="_Toc10624753" w:history="1">
+          <w:hyperlink w:anchor="_Toc11329766" w:history="1">
             <w:r>
               <w:rPr>
                 <w:rStyle w:val="Hyperlink"/>
@@ -1917,7 +1917,7 @@
                 <w:noProof/>
                 <w:webHidden/>
               </w:rPr>
-              <w:instrText xml:space="preserve"> PAGEREF _Toc10624753 \h </w:instrText>
+              <w:instrText xml:space="preserve"> PAGEREF _Toc11329766 \h </w:instrText>
             </w:r>
             <w:r>
               <w:rPr>
@@ -1962,7 +1962,7 @@
               <w:lang w:val="en-CA" w:bidi="ar-SA"/>
             </w:rPr>
           </w:pPr>
-          <w:hyperlink w:anchor="_Toc10624754" w:history="1">
+          <w:hyperlink w:anchor="_Toc11329767" w:history="1">
             <w:r>
               <w:rPr>
                 <w:rStyle w:val="Hyperlink"/>
@@ -2007,7 +2007,7 @@
                 <w:noProof/>
                 <w:webHidden/>
               </w:rPr>
-              <w:instrText xml:space="preserve"> PAGEREF _Toc10624754 \h </w:instrText>
+              <w:instrText xml:space="preserve"> PAGEREF _Toc11329767 \h </w:instrText>
             </w:r>
             <w:r>
               <w:rPr>
@@ -2052,7 +2052,7 @@
               <w:lang w:val="en-CA" w:bidi="ar-SA"/>
             </w:rPr>
           </w:pPr>
-          <w:hyperlink w:anchor="_Toc10624755" w:history="1">
+          <w:hyperlink w:anchor="_Toc11329768" w:history="1">
             <w:r>
               <w:rPr>
                 <w:rStyle w:val="Hyperlink"/>
@@ -2095,7 +2095,7 @@
                 <w:noProof/>
                 <w:webHidden/>
               </w:rPr>
-              <w:instrText xml:space="preserve"> PAGEREF _Toc10624755 \h </w:instrText>
+              <w:instrText xml:space="preserve"> PAGEREF _Toc11329768 \h </w:instrText>
             </w:r>
             <w:r>
               <w:rPr>
@@ -2116,6 +2116,94 @@
                 <w:webHidden/>
               </w:rPr>
               <w:t>24</w:t>
+            </w:r>
+            <w:r>
+              <w:rPr>
+                <w:noProof/>
+                <w:webHidden/>
+              </w:rPr>
+              <w:fldChar w:fldCharType="end"/>
+            </w:r>
+          </w:hyperlink>
+        </w:p>
+        <w:p>
+          <w:pPr>
+            <w:pStyle w:val="TOC3"/>
+            <w:tabs>
+              <w:tab w:val="left" w:pos="1200"/>
+              <w:tab w:val="right" w:leader="dot" w:pos="9350"/>
+            </w:tabs>
+            <w:rPr>
+              <w:rFonts w:cstheme="minorBidi"/>
+              <w:noProof/>
+              <w:sz w:val="24"/>
+              <w:lang w:val="en-CA" w:bidi="ar-SA"/>
+            </w:rPr>
+          </w:pPr>
+          <w:hyperlink w:anchor="_Toc11329769" w:history="1">
+            <w:r>
+              <w:rPr>
+                <w:rStyle w:val="Hyperlink"/>
+                <w:noProof/>
+              </w:rPr>
+              <w:t>6.1.10</w:t>
+            </w:r>
+            <w:r>
+              <w:rPr>
+                <w:rFonts w:cstheme="minorBidi"/>
+                <w:noProof/>
+                <w:sz w:val="24"/>
+                <w:lang w:val="en-CA" w:bidi="ar-SA"/>
+              </w:rPr>
+              <w:tab/>
+            </w:r>
+            <w:r>
+              <w:rPr>
+                <w:rStyle w:val="Hyperlink"/>
+                <w:noProof/>
+              </w:rPr>
+              <w:t>Observations Ontology</w:t>
+            </w:r>
+            <w:r>
+              <w:rPr>
+                <w:noProof/>
+                <w:webHidden/>
+              </w:rPr>
+              <w:tab/>
+            </w:r>
+            <w:r>
+              <w:rPr>
+                <w:noProof/>
+                <w:webHidden/>
+              </w:rPr>
+              <w:fldChar w:fldCharType="begin"/>
+            </w:r>
+            <w:r>
+              <w:rPr>
+                <w:noProof/>
+                <w:webHidden/>
+              </w:rPr>
+              <w:instrText xml:space="preserve"> PAGEREF _Toc11329769 \h </w:instrText>
+            </w:r>
+            <w:r>
+              <w:rPr>
+                <w:noProof/>
+                <w:webHidden/>
+              </w:rPr>
+            </w:r>
+            <w:r>
+              <w:rPr>
+                <w:noProof/>
+                <w:webHidden/>
+              </w:rPr>
+              <w:fldChar w:fldCharType="separate"/>
+            </w:r>
+            <w:r>
+              <w:rPr>
+                <w:noProof/>
+                <w:webHidden/>
+              </w:rPr>
+              <w:t>28</w:t>
             </w:r>
             <w:r>
               <w:rPr>
@@ -2140,7 +2228,7 @@
               <w:lang w:val="en-CA" w:bidi="ar-SA"/>
             </w:rPr>
           </w:pPr>
-          <w:hyperlink w:anchor="_Toc10624756" w:history="1">
+          <w:hyperlink w:anchor="_Toc11329770" w:history="1">
             <w:r>
               <w:rPr>
                 <w:rStyle w:val="Hyperlink"/>
@@ -2165,7 +2253,7 @@
                 <w:rStyle w:val="Hyperlink"/>
                 <w:noProof/>
               </w:rPr>
-              <w:t>Sensors Ontology</w:t>
+              <w:t>Contact Ontology</w:t>
             </w:r>
             <w:r>
               <w:rPr>
@@ -2186,7 +2274,7 @@
                 <w:noProof/>
                 <w:webHidden/>
               </w:rPr>
-              <w:instrText xml:space="preserve"> PAGEREF _Toc10624756 \h </w:instrText>
+              <w:instrText xml:space="preserve"> PAGEREF _Toc11329770 \h </w:instrText>
             </w:r>
             <w:r>
               <w:rPr>
@@ -2206,7 +2294,7 @@
                 <w:noProof/>
                 <w:webHidden/>
               </w:rPr>
-              <w:t>28</w:t>
+              <w:t>29</w:t>
             </w:r>
             <w:r>
               <w:rPr>
@@ -2231,7 +2319,7 @@
               <w:lang w:val="en-CA" w:bidi="ar-SA"/>
             </w:rPr>
           </w:pPr>
-          <w:hyperlink w:anchor="_Toc10624757" w:history="1">
+          <w:hyperlink w:anchor="_Toc11329771" w:history="1">
             <w:r>
               <w:rPr>
                 <w:rStyle w:val="Hyperlink"/>
@@ -2256,7 +2344,7 @@
                 <w:rStyle w:val="Hyperlink"/>
                 <w:noProof/>
               </w:rPr>
-              <w:t>Contact Ontology</w:t>
+              <w:t>Person Ontology</w:t>
             </w:r>
             <w:r>
               <w:rPr>
@@ -2277,7 +2365,7 @@
                 <w:noProof/>
                 <w:webHidden/>
               </w:rPr>
-              <w:instrText xml:space="preserve"> PAGEREF _Toc10624757 \h </w:instrText>
+              <w:instrText xml:space="preserve"> PAGEREF _Toc11329771 \h </w:instrText>
             </w:r>
             <w:r>
               <w:rPr>
@@ -2297,7 +2385,7 @@
                 <w:noProof/>
                 <w:webHidden/>
               </w:rPr>
-              <w:t>29</w:t>
+              <w:t>30</w:t>
             </w:r>
             <w:r>
               <w:rPr>
@@ -2322,7 +2410,7 @@
               <w:lang w:val="en-CA" w:bidi="ar-SA"/>
             </w:rPr>
           </w:pPr>
-          <w:hyperlink w:anchor="_Toc10624758" w:history="1">
+          <w:hyperlink w:anchor="_Toc11329772" w:history="1">
             <w:r>
               <w:rPr>
                 <w:rStyle w:val="Hyperlink"/>
@@ -2347,7 +2435,7 @@
                 <w:rStyle w:val="Hyperlink"/>
                 <w:noProof/>
               </w:rPr>
-              <w:t>Person Ontology</w:t>
+              <w:t>Household Ontology</w:t>
             </w:r>
             <w:r>
               <w:rPr>
@@ -2368,7 +2456,7 @@
                 <w:noProof/>
                 <w:webHidden/>
               </w:rPr>
-              <w:instrText xml:space="preserve"> PAGEREF _Toc10624758 \h </w:instrText>
+              <w:instrText xml:space="preserve"> PAGEREF _Toc11329772 \h </w:instrText>
             </w:r>
             <w:r>
               <w:rPr>
@@ -2388,7 +2476,7 @@
                 <w:noProof/>
                 <w:webHidden/>
               </w:rPr>
-              <w:t>30</w:t>
+              <w:t>31</w:t>
             </w:r>
             <w:r>
               <w:rPr>
@@ -2413,7 +2501,7 @@
               <w:lang w:val="en-CA" w:bidi="ar-SA"/>
             </w:rPr>
           </w:pPr>
-          <w:hyperlink w:anchor="_Toc10624759" w:history="1">
+          <w:hyperlink w:anchor="_Toc11329773" w:history="1">
             <w:r>
               <w:rPr>
                 <w:rStyle w:val="Hyperlink"/>
@@ -2438,7 +2526,7 @@
                 <w:rStyle w:val="Hyperlink"/>
                 <w:noProof/>
               </w:rPr>
-              <w:t>Household Ontology</w:t>
+              <w:t>Organization Ontology</w:t>
             </w:r>
             <w:r>
               <w:rPr>
@@ -2459,7 +2547,7 @@
                 <w:noProof/>
                 <w:webHidden/>
               </w:rPr>
-              <w:instrText xml:space="preserve"> PAGEREF _Toc10624759 \h </w:instrText>
+              <w:instrText xml:space="preserve"> PAGEREF _Toc11329773 \h </w:instrText>
             </w:r>
             <w:r>
               <w:rPr>
@@ -2479,7 +2567,7 @@
                 <w:noProof/>
                 <w:webHidden/>
               </w:rPr>
-              <w:t>31</w:t>
+              <w:t>34</w:t>
             </w:r>
             <w:r>
               <w:rPr>
@@ -2504,7 +2592,7 @@
               <w:lang w:val="en-CA" w:bidi="ar-SA"/>
             </w:rPr>
           </w:pPr>
-          <w:hyperlink w:anchor="_Toc10624760" w:history="1">
+          <w:hyperlink w:anchor="_Toc11329774" w:history="1">
             <w:r>
               <w:rPr>
                 <w:rStyle w:val="Hyperlink"/>
@@ -2529,7 +2617,7 @@
                 <w:rStyle w:val="Hyperlink"/>
                 <w:noProof/>
               </w:rPr>
-              <w:t>Organization Ontology</w:t>
+              <w:t>Building Ontology</w:t>
             </w:r>
             <w:r>
               <w:rPr>
@@ -2550,7 +2638,7 @@
                 <w:noProof/>
                 <w:webHidden/>
               </w:rPr>
-              <w:instrText xml:space="preserve"> PAGEREF _Toc10624760 \h </w:instrText>
+              <w:instrText xml:space="preserve"> PAGEREF _Toc11329774 \h </w:instrText>
             </w:r>
             <w:r>
               <w:rPr>
@@ -2570,7 +2658,7 @@
                 <w:noProof/>
                 <w:webHidden/>
               </w:rPr>
-              <w:t>33</w:t>
+              <w:t>37</w:t>
             </w:r>
             <w:r>
               <w:rPr>
@@ -2595,7 +2683,7 @@
               <w:lang w:val="en-CA" w:bidi="ar-SA"/>
             </w:rPr>
           </w:pPr>
-          <w:hyperlink w:anchor="_Toc10624761" w:history="1">
+          <w:hyperlink w:anchor="_Toc11329775" w:history="1">
             <w:r>
               <w:rPr>
                 <w:rStyle w:val="Hyperlink"/>
@@ -2620,7 +2708,7 @@
                 <w:rStyle w:val="Hyperlink"/>
                 <w:noProof/>
               </w:rPr>
-              <w:t>Building Ontology</w:t>
+              <w:t>Vehicle Ontology</w:t>
             </w:r>
             <w:r>
               <w:rPr>
@@ -2641,7 +2729,7 @@
                 <w:noProof/>
                 <w:webHidden/>
               </w:rPr>
-              <w:instrText xml:space="preserve"> PAGEREF _Toc10624761 \h </w:instrText>
+              <w:instrText xml:space="preserve"> PAGEREF _Toc11329775 \h </w:instrText>
             </w:r>
             <w:r>
               <w:rPr>
@@ -2661,7 +2749,7 @@
                 <w:noProof/>
                 <w:webHidden/>
               </w:rPr>
-              <w:t>37</w:t>
+              <w:t>39</w:t>
             </w:r>
             <w:r>
               <w:rPr>
@@ -2686,7 +2774,7 @@
               <w:lang w:val="en-CA" w:bidi="ar-SA"/>
             </w:rPr>
           </w:pPr>
-          <w:hyperlink w:anchor="_Toc10624762" w:history="1">
+          <w:hyperlink w:anchor="_Toc11329776" w:history="1">
             <w:r>
               <w:rPr>
                 <w:rStyle w:val="Hyperlink"/>
@@ -2711,7 +2799,7 @@
                 <w:rStyle w:val="Hyperlink"/>
                 <w:noProof/>
               </w:rPr>
-              <w:t>Vehicle Ontology</w:t>
+              <w:t>Transportation System Ontology</w:t>
             </w:r>
             <w:r>
               <w:rPr>
@@ -2732,7 +2820,7 @@
                 <w:noProof/>
                 <w:webHidden/>
               </w:rPr>
-              <w:instrText xml:space="preserve"> PAGEREF _Toc10624762 \h </w:instrText>
+              <w:instrText xml:space="preserve"> PAGEREF _Toc11329776 \h </w:instrText>
             </w:r>
             <w:r>
               <w:rPr>
@@ -2752,7 +2840,95 @@
                 <w:noProof/>
                 <w:webHidden/>
               </w:rPr>
-              <w:t>39</w:t>
+              <w:t>40</w:t>
+            </w:r>
+            <w:r>
+              <w:rPr>
+                <w:noProof/>
+                <w:webHidden/>
+              </w:rPr>
+              <w:fldChar w:fldCharType="end"/>
+            </w:r>
+          </w:hyperlink>
+        </w:p>
+        <w:p>
+          <w:pPr>
+            <w:pStyle w:val="TOC3"/>
+            <w:tabs>
+              <w:tab w:val="left" w:pos="1200"/>
+              <w:tab w:val="right" w:leader="dot" w:pos="9350"/>
+            </w:tabs>
+            <w:rPr>
+              <w:rFonts w:cstheme="minorBidi"/>
+              <w:noProof/>
+              <w:sz w:val="24"/>
+              <w:lang w:val="en-CA" w:bidi="ar-SA"/>
+            </w:rPr>
+          </w:pPr>
+          <w:hyperlink w:anchor="_Toc11329777" w:history="1">
+            <w:r>
+              <w:rPr>
+                <w:rStyle w:val="Hyperlink"/>
+                <w:noProof/>
+              </w:rPr>
+              <w:t>6.8.1</w:t>
+            </w:r>
+            <w:r>
+              <w:rPr>
+                <w:rFonts w:cstheme="minorBidi"/>
+                <w:noProof/>
+                <w:sz w:val="24"/>
+                <w:lang w:val="en-CA" w:bidi="ar-SA"/>
+              </w:rPr>
+              <w:tab/>
+            </w:r>
+            <w:r>
+              <w:rPr>
+                <w:rStyle w:val="Hyperlink"/>
+                <w:noProof/>
+              </w:rPr>
+              <w:t>Travel Costs</w:t>
+            </w:r>
+            <w:r>
+              <w:rPr>
+                <w:noProof/>
+                <w:webHidden/>
+              </w:rPr>
+              <w:tab/>
+            </w:r>
+            <w:r>
+              <w:rPr>
+                <w:noProof/>
+                <w:webHidden/>
+              </w:rPr>
+              <w:fldChar w:fldCharType="begin"/>
+            </w:r>
+            <w:r>
+              <w:rPr>
+                <w:noProof/>
+                <w:webHidden/>
+              </w:rPr>
+              <w:instrText xml:space="preserve"> PAGEREF _Toc11329777 \h </w:instrText>
+            </w:r>
+            <w:r>
+              <w:rPr>
+                <w:noProof/>
+                <w:webHidden/>
+              </w:rPr>
+            </w:r>
+            <w:r>
+              <w:rPr>
+                <w:noProof/>
+                <w:webHidden/>
+              </w:rPr>
+              <w:fldChar w:fldCharType="separate"/>
+            </w:r>
+            <w:r>
+              <w:rPr>
+                <w:noProof/>
+                <w:webHidden/>
+              </w:rPr>
+              <w:t>48</w:t>
             </w:r>
             <w:r>
               <w:rPr>
@@ -2777,7 +2953,7 @@
               <w:lang w:val="en-CA" w:bidi="ar-SA"/>
             </w:rPr>
           </w:pPr>
-          <w:hyperlink w:anchor="_Toc10624763" w:history="1">
+          <w:hyperlink w:anchor="_Toc11329778" w:history="1">
             <w:r>
               <w:rPr>
                 <w:rStyle w:val="Hyperlink"/>
@@ -2802,7 +2978,7 @@
                 <w:rStyle w:val="Hyperlink"/>
                 <w:noProof/>
               </w:rPr>
-              <w:t>Transportation System Ontology</w:t>
+              <w:t>Parking Ontology</w:t>
             </w:r>
             <w:r>
               <w:rPr>
@@ -2823,7 +2999,7 @@
                 <w:noProof/>
                 <w:webHidden/>
               </w:rPr>
-              <w:instrText xml:space="preserve"> PAGEREF _Toc10624763 \h </w:instrText>
+              <w:instrText xml:space="preserve"> PAGEREF _Toc11329778 \h </w:instrText>
             </w:r>
             <w:r>
               <w:rPr>
@@ -2843,7 +3019,280 @@
                 <w:noProof/>
                 <w:webHidden/>
               </w:rPr>
-              <w:t>40</w:t>
+              <w:t>49</w:t>
+            </w:r>
+            <w:r>
+              <w:rPr>
+                <w:noProof/>
+                <w:webHidden/>
+              </w:rPr>
+              <w:fldChar w:fldCharType="end"/>
+            </w:r>
+          </w:hyperlink>
+        </w:p>
+        <w:p>
+          <w:pPr>
+            <w:pStyle w:val="TOC2"/>
+            <w:tabs>
+              <w:tab w:val="left" w:pos="960"/>
+              <w:tab w:val="right" w:leader="dot" w:pos="9350"/>
+            </w:tabs>
+            <w:rPr>
+              <w:rFonts w:cstheme="minorBidi"/>
+              <w:noProof/>
+              <w:sz w:val="24"/>
+              <w:lang w:val="en-CA" w:bidi="ar-SA"/>
+            </w:rPr>
+          </w:pPr>
+          <w:hyperlink w:anchor="_Toc11329779" w:history="1">
+            <w:r>
+              <w:rPr>
+                <w:rStyle w:val="Hyperlink"/>
+                <w:rFonts w:ascii="Times New Roman" w:hAnsi="Times New Roman"/>
+                <w:noProof/>
+                <w:snapToGrid w:val="0"/>
+                <w:w w:val="0"/>
+              </w:rPr>
+              <w:t>6.10</w:t>
+            </w:r>
+            <w:r>
+              <w:rPr>
+                <w:rFonts w:cstheme="minorBidi"/>
+                <w:noProof/>
+                <w:sz w:val="24"/>
+                <w:lang w:val="en-CA" w:bidi="ar-SA"/>
+              </w:rPr>
+              <w:tab/>
+            </w:r>
+            <w:r>
+              <w:rPr>
+                <w:rStyle w:val="Hyperlink"/>
+                <w:noProof/>
+              </w:rPr>
+              <w:t>Public Transit Ontology</w:t>
+            </w:r>
+            <w:r>
+              <w:rPr>
+                <w:noProof/>
+                <w:webHidden/>
+              </w:rPr>
+              <w:tab/>
+            </w:r>
+            <w:r>
+              <w:rPr>
+                <w:noProof/>
+                <w:webHidden/>
+              </w:rPr>
+              <w:fldChar w:fldCharType="begin"/>
+            </w:r>
+            <w:r>
+              <w:rPr>
+                <w:noProof/>
+                <w:webHidden/>
+              </w:rPr>
+              <w:instrText xml:space="preserve"> PAGEREF _Toc11329779 \h </w:instrText>
+            </w:r>
+            <w:r>
+              <w:rPr>
+                <w:noProof/>
+                <w:webHidden/>
+              </w:rPr>
+            </w:r>
+            <w:r>
+              <w:rPr>
+                <w:noProof/>
+                <w:webHidden/>
+              </w:rPr>
+              <w:fldChar w:fldCharType="separate"/>
+            </w:r>
+            <w:r>
+              <w:rPr>
+                <w:noProof/>
+                <w:webHidden/>
+              </w:rPr>
+              <w:t>52</w:t>
+            </w:r>
+            <w:r>
+              <w:rPr>
+                <w:noProof/>
+                <w:webHidden/>
+              </w:rPr>
+              <w:fldChar w:fldCharType="end"/>
+            </w:r>
+          </w:hyperlink>
+        </w:p>
+        <w:p>
+          <w:pPr>
+            <w:pStyle w:val="TOC2"/>
+            <w:tabs>
+              <w:tab w:val="left" w:pos="960"/>
+              <w:tab w:val="right" w:leader="dot" w:pos="9350"/>
+            </w:tabs>
+            <w:rPr>
+              <w:rFonts w:cstheme="minorBidi"/>
+              <w:noProof/>
+              <w:sz w:val="24"/>
+              <w:lang w:val="en-CA" w:bidi="ar-SA"/>
+            </w:rPr>
+          </w:pPr>
+          <w:hyperlink w:anchor="_Toc11329780" w:history="1">
+            <w:r>
+              <w:rPr>
+                <w:rStyle w:val="Hyperlink"/>
+                <w:rFonts w:ascii="Times New Roman" w:hAnsi="Times New Roman"/>
+                <w:noProof/>
+                <w:snapToGrid w:val="0"/>
+                <w:w w:val="0"/>
+              </w:rPr>
+              <w:t>6.11</w:t>
+            </w:r>
+            <w:r>
+              <w:rPr>
+                <w:rFonts w:cstheme="minorBidi"/>
+                <w:noProof/>
+                <w:sz w:val="24"/>
+                <w:lang w:val="en-CA" w:bidi="ar-SA"/>
+              </w:rPr>
+              <w:tab/>
+            </w:r>
+            <w:r>
+              <w:rPr>
+                <w:rStyle w:val="Hyperlink"/>
+                <w:noProof/>
+              </w:rPr>
+              <w:t>Land Use Ontology</w:t>
+            </w:r>
+            <w:r>
+              <w:rPr>
+                <w:noProof/>
+                <w:webHidden/>
+              </w:rPr>
+              <w:tab/>
+            </w:r>
+            <w:r>
+              <w:rPr>
+                <w:noProof/>
+                <w:webHidden/>
+              </w:rPr>
+              <w:fldChar w:fldCharType="begin"/>
+            </w:r>
+            <w:r>
+              <w:rPr>
+                <w:noProof/>
+                <w:webHidden/>
+              </w:rPr>
+              <w:instrText xml:space="preserve"> PAGEREF _Toc11329780 \h </w:instrText>
+            </w:r>
+            <w:r>
+              <w:rPr>
+                <w:noProof/>
+                <w:webHidden/>
+              </w:rPr>
+            </w:r>
+            <w:r>
+              <w:rPr>
+                <w:noProof/>
+                <w:webHidden/>
+              </w:rPr>
+              <w:fldChar w:fldCharType="separate"/>
+            </w:r>
+            <w:r>
+              <w:rPr>
+                <w:noProof/>
+                <w:webHidden/>
+              </w:rPr>
+              <w:t>56</w:t>
+            </w:r>
+            <w:r>
+              <w:rPr>
+                <w:noProof/>
+                <w:webHidden/>
+              </w:rPr>
+              <w:fldChar w:fldCharType="end"/>
+            </w:r>
+          </w:hyperlink>
+        </w:p>
+        <w:p>
+          <w:pPr>
+            <w:pStyle w:val="TOC2"/>
+            <w:tabs>
+              <w:tab w:val="left" w:pos="960"/>
+              <w:tab w:val="right" w:leader="dot" w:pos="9350"/>
+            </w:tabs>
+            <w:rPr>
+              <w:rFonts w:cstheme="minorBidi"/>
+              <w:noProof/>
+              <w:sz w:val="24"/>
+              <w:lang w:val="en-CA" w:bidi="ar-SA"/>
+            </w:rPr>
+          </w:pPr>
+          <w:hyperlink w:anchor="_Toc11329781" w:history="1">
+            <w:r>
+              <w:rPr>
+                <w:rStyle w:val="Hyperlink"/>
+                <w:rFonts w:ascii="Times New Roman" w:hAnsi="Times New Roman"/>
+                <w:noProof/>
+                <w:snapToGrid w:val="0"/>
+                <w:w w:val="0"/>
+              </w:rPr>
+              <w:t>6.12</w:t>
+            </w:r>
+            <w:r>
+              <w:rPr>
+                <w:rFonts w:cstheme="minorBidi"/>
+                <w:noProof/>
+                <w:sz w:val="24"/>
+                <w:lang w:val="en-CA" w:bidi="ar-SA"/>
+              </w:rPr>
+              <w:tab/>
+            </w:r>
+            <w:r>
+              <w:rPr>
+                <w:rStyle w:val="Hyperlink"/>
+                <w:noProof/>
+              </w:rPr>
+              <w:t>Trip Ontology</w:t>
+            </w:r>
+            <w:r>
+              <w:rPr>
+                <w:noProof/>
+                <w:webHidden/>
+              </w:rPr>
+              <w:tab/>
+            </w:r>
+            <w:r>
+              <w:rPr>
+                <w:noProof/>
+                <w:webHidden/>
+              </w:rPr>
+              <w:fldChar w:fldCharType="begin"/>
+            </w:r>
+            <w:r>
+              <w:rPr>
+                <w:noProof/>
+                <w:webHidden/>
+              </w:rPr>
+              <w:instrText xml:space="preserve"> PAGEREF _Toc11329781 \h </w:instrText>
+            </w:r>
+            <w:r>
+              <w:rPr>
+                <w:noProof/>
+                <w:webHidden/>
+              </w:rPr>
+            </w:r>
+            <w:r>
+              <w:rPr>
+                <w:noProof/>
+                <w:webHidden/>
+              </w:rPr>
+              <w:fldChar w:fldCharType="separate"/>
+            </w:r>
+            <w:r>
+              <w:rPr>
+                <w:noProof/>
+                <w:webHidden/>
+              </w:rPr>
+              <w:t>60</w:t>
             </w:r>
             <w:r>
               <w:rPr>
@@ -2868,13 +3317,13 @@
               <w:lang w:val="en-CA" w:bidi="ar-SA"/>
             </w:rPr>
           </w:pPr>
-          <w:hyperlink w:anchor="_Toc10624764" w:history="1">
+          <w:hyperlink w:anchor="_Toc11329782" w:history="1">
             <w:r>
               <w:rPr>
                 <w:rStyle w:val="Hyperlink"/>
                 <w:noProof/>
               </w:rPr>
-              <w:t>6.9.1</w:t>
+              <w:t>6.12.1</w:t>
             </w:r>
             <w:r>
               <w:rPr>
@@ -2890,7 +3339,7 @@
                 <w:rStyle w:val="Hyperlink"/>
                 <w:noProof/>
               </w:rPr>
-              <w:t>Travel Costs</w:t>
+              <w:t>Trip Costs</w:t>
             </w:r>
             <w:r>
               <w:rPr>
@@ -2911,7 +3360,7 @@
                 <w:noProof/>
                 <w:webHidden/>
               </w:rPr>
-              <w:instrText xml:space="preserve"> PAGEREF _Toc10624764 \h </w:instrText>
+              <w:instrText xml:space="preserve"> PAGEREF _Toc11329782 \h </w:instrText>
             </w:r>
             <w:r>
               <w:rPr>
@@ -2931,7 +3380,7 @@
                 <w:noProof/>
                 <w:webHidden/>
               </w:rPr>
-              <w:t>48</w:t>
+              <w:t>61</w:t>
             </w:r>
             <w:r>
               <w:rPr>
@@ -2956,7 +3405,7 @@
               <w:lang w:val="en-CA" w:bidi="ar-SA"/>
             </w:rPr>
           </w:pPr>
-          <w:hyperlink w:anchor="_Toc10624765" w:history="1">
+          <w:hyperlink w:anchor="_Toc11329783" w:history="1">
             <w:r>
               <w:rPr>
                 <w:rStyle w:val="Hyperlink"/>
@@ -2965,7 +3414,7 @@
                 <w:snapToGrid w:val="0"/>
                 <w:w w:val="0"/>
               </w:rPr>
-              <w:t>6.10</w:t>
+              <w:t>6.13</w:t>
             </w:r>
             <w:r>
               <w:rPr>
@@ -2981,7 +3430,7 @@
                 <w:rStyle w:val="Hyperlink"/>
                 <w:noProof/>
               </w:rPr>
-              <w:t>Parking Ontology</w:t>
+              <w:t>Urban System Ontology</w:t>
             </w:r>
             <w:r>
               <w:rPr>
@@ -3002,7 +3451,7 @@
                 <w:noProof/>
                 <w:webHidden/>
               </w:rPr>
-              <w:instrText xml:space="preserve"> PAGEREF _Toc10624765 \h </w:instrText>
+              <w:instrText xml:space="preserve"> PAGEREF _Toc11329783 \h </w:instrText>
             </w:r>
             <w:r>
               <w:rPr>
@@ -3022,7 +3471,7 @@
                 <w:noProof/>
                 <w:webHidden/>
               </w:rPr>
-              <w:t>49</w:t>
+              <w:t>62</w:t>
             </w:r>
             <w:r>
               <w:rPr>
@@ -3035,9 +3484,9 @@
         </w:p>
         <w:p>
           <w:pPr>
-            <w:pStyle w:val="TOC2"/>
+            <w:pStyle w:val="TOC1"/>
             <w:tabs>
-              <w:tab w:val="left" w:pos="960"/>
+              <w:tab w:val="left" w:pos="400"/>
               <w:tab w:val="right" w:leader="dot" w:pos="9350"/>
             </w:tabs>
             <w:rPr>
@@ -3047,16 +3496,13 @@
               <w:lang w:val="en-CA" w:bidi="ar-SA"/>
             </w:rPr>
           </w:pPr>
-          <w:hyperlink w:anchor="_Toc10624766" w:history="1">
+          <w:hyperlink w:anchor="_Toc11329784" w:history="1">
             <w:r>
               <w:rPr>
                 <w:rStyle w:val="Hyperlink"/>
-                <w:rFonts w:ascii="Times New Roman" w:hAnsi="Times New Roman"/>
                 <w:noProof/>
-                <w:snapToGrid w:val="0"/>
-                <w:w w:val="0"/>
-              </w:rPr>
-              <w:t>6.11</w:t>
+              </w:rPr>
+              <w:t>7</w:t>
             </w:r>
             <w:r>
               <w:rPr>
@@ -3072,7 +3518,21 @@
                 <w:rStyle w:val="Hyperlink"/>
                 <w:noProof/>
               </w:rPr>
-              <w:t>Public Transit Ontology</w:t>
+              <w:t>Applic</w:t>
+            </w:r>
+            <w:r>
+              <w:rPr>
+                <w:rStyle w:val="Hyperlink"/>
+                <w:noProof/>
+              </w:rPr>
+              <w:t>a</w:t>
+            </w:r>
+            <w:r>
+              <w:rPr>
+                <w:rStyle w:val="Hyperlink"/>
+                <w:noProof/>
+              </w:rPr>
+              <w:t>tions</w:t>
             </w:r>
             <w:r>
               <w:rPr>
@@ -3093,7 +3553,7 @@
                 <w:noProof/>
                 <w:webHidden/>
               </w:rPr>
-              <w:instrText xml:space="preserve"> PAGEREF _Toc10624766 \h </w:instrText>
+              <w:instrText xml:space="preserve"> PAGEREF _Toc11329784 \h </w:instrText>
             </w:r>
             <w:r>
               <w:rPr>
@@ -3113,7 +3573,7 @@
                 <w:noProof/>
                 <w:webHidden/>
               </w:rPr>
-              <w:t>52</w:t>
+              <w:t>64</w:t>
             </w:r>
             <w:r>
               <w:rPr>
@@ -3128,7 +3588,7 @@
           <w:pPr>
             <w:pStyle w:val="TOC2"/>
             <w:tabs>
-              <w:tab w:val="left" w:pos="960"/>
+              <w:tab w:val="left" w:pos="720"/>
               <w:tab w:val="right" w:leader="dot" w:pos="9350"/>
             </w:tabs>
             <w:rPr>
@@ -3138,7 +3598,7 @@
               <w:lang w:val="en-CA" w:bidi="ar-SA"/>
             </w:rPr>
           </w:pPr>
-          <w:hyperlink w:anchor="_Toc10624767" w:history="1">
+          <w:hyperlink w:anchor="_Toc11329785" w:history="1">
             <w:r>
               <w:rPr>
                 <w:rStyle w:val="Hyperlink"/>
@@ -3147,7 +3607,7 @@
                 <w:snapToGrid w:val="0"/>
                 <w:w w:val="0"/>
               </w:rPr>
-              <w:t>6.12</w:t>
+              <w:t>7.1</w:t>
             </w:r>
             <w:r>
               <w:rPr>
@@ -3163,7 +3623,7 @@
                 <w:rStyle w:val="Hyperlink"/>
                 <w:noProof/>
               </w:rPr>
-              <w:t>Land Use Ontology</w:t>
+              <w:t>iCity Ontology for the IT-SoS Framework</w:t>
             </w:r>
             <w:r>
               <w:rPr>
@@ -3184,7 +3644,7 @@
                 <w:noProof/>
                 <w:webHidden/>
               </w:rPr>
-              <w:instrText xml:space="preserve"> PAGEREF _Toc10624767 \h </w:instrText>
+              <w:instrText xml:space="preserve"> PAGEREF _Toc11329785 \h </w:instrText>
             </w:r>
             <w:r>
               <w:rPr>
@@ -3204,98 +3664,7 @@
                 <w:noProof/>
                 <w:webHidden/>
               </w:rPr>
-              <w:t>56</w:t>
-            </w:r>
-            <w:r>
-              <w:rPr>
-                <w:noProof/>
-                <w:webHidden/>
-              </w:rPr>
-              <w:fldChar w:fldCharType="end"/>
-            </w:r>
-          </w:hyperlink>
-        </w:p>
-        <w:p>
-          <w:pPr>
-            <w:pStyle w:val="TOC2"/>
-            <w:tabs>
-              <w:tab w:val="left" w:pos="960"/>
-              <w:tab w:val="right" w:leader="dot" w:pos="9350"/>
-            </w:tabs>
-            <w:rPr>
-              <w:rFonts w:cstheme="minorBidi"/>
-              <w:noProof/>
-              <w:sz w:val="24"/>
-              <w:lang w:val="en-CA" w:bidi="ar-SA"/>
-            </w:rPr>
-          </w:pPr>
-          <w:hyperlink w:anchor="_Toc10624768" w:history="1">
-            <w:r>
-              <w:rPr>
-                <w:rStyle w:val="Hyperlink"/>
-                <w:rFonts w:ascii="Times New Roman" w:hAnsi="Times New Roman"/>
-                <w:noProof/>
-                <w:snapToGrid w:val="0"/>
-                <w:w w:val="0"/>
-              </w:rPr>
-              <w:t>6.13</w:t>
-            </w:r>
-            <w:r>
-              <w:rPr>
-                <w:rFonts w:cstheme="minorBidi"/>
-                <w:noProof/>
-                <w:sz w:val="24"/>
-                <w:lang w:val="en-CA" w:bidi="ar-SA"/>
-              </w:rPr>
-              <w:tab/>
-            </w:r>
-            <w:r>
-              <w:rPr>
-                <w:rStyle w:val="Hyperlink"/>
-                <w:noProof/>
-              </w:rPr>
-              <w:t>Trip Ontology</w:t>
-            </w:r>
-            <w:r>
-              <w:rPr>
-                <w:noProof/>
-                <w:webHidden/>
-              </w:rPr>
-              <w:tab/>
-            </w:r>
-            <w:r>
-              <w:rPr>
-                <w:noProof/>
-                <w:webHidden/>
-              </w:rPr>
-              <w:fldChar w:fldCharType="begin"/>
-            </w:r>
-            <w:r>
-              <w:rPr>
-                <w:noProof/>
-                <w:webHidden/>
-              </w:rPr>
-              <w:instrText xml:space="preserve"> PAGEREF _Toc10624768 \h </w:instrText>
-            </w:r>
-            <w:r>
-              <w:rPr>
-                <w:noProof/>
-                <w:webHidden/>
-              </w:rPr>
-            </w:r>
-            <w:r>
-              <w:rPr>
-                <w:noProof/>
-                <w:webHidden/>
-              </w:rPr>
-              <w:fldChar w:fldCharType="separate"/>
-            </w:r>
-            <w:r>
-              <w:rPr>
-                <w:noProof/>
-                <w:webHidden/>
-              </w:rPr>
-              <w:t>60</w:t>
+              <w:t>64</w:t>
             </w:r>
             <w:r>
               <w:rPr>
@@ -3320,13 +3689,13 @@
               <w:lang w:val="en-CA" w:bidi="ar-SA"/>
             </w:rPr>
           </w:pPr>
-          <w:hyperlink w:anchor="_Toc10624769" w:history="1">
+          <w:hyperlink w:anchor="_Toc11329786" w:history="1">
             <w:r>
               <w:rPr>
                 <w:rStyle w:val="Hyperlink"/>
                 <w:noProof/>
               </w:rPr>
-              <w:t>6.13.1</w:t>
+              <w:t>7.1.1</w:t>
             </w:r>
             <w:r>
               <w:rPr>
@@ -3342,7 +3711,7 @@
                 <w:rStyle w:val="Hyperlink"/>
                 <w:noProof/>
               </w:rPr>
-              <w:t>Trip Costs</w:t>
+              <w:t>Ontology Interface: Functional Requirements</w:t>
             </w:r>
             <w:r>
               <w:rPr>
@@ -3363,7 +3732,7 @@
                 <w:noProof/>
                 <w:webHidden/>
               </w:rPr>
-              <w:instrText xml:space="preserve"> PAGEREF _Toc10624769 \h </w:instrText>
+              <w:instrText xml:space="preserve"> PAGEREF _Toc11329786 \h </w:instrText>
             </w:r>
             <w:r>
               <w:rPr>
@@ -3383,7 +3752,7 @@
                 <w:noProof/>
                 <w:webHidden/>
               </w:rPr>
-              <w:t>61</w:t>
+              <w:t>64</w:t>
             </w:r>
             <w:r>
               <w:rPr>
@@ -3396,9 +3765,9 @@
         </w:p>
         <w:p>
           <w:pPr>
-            <w:pStyle w:val="TOC2"/>
+            <w:pStyle w:val="TOC3"/>
             <w:tabs>
-              <w:tab w:val="left" w:pos="960"/>
+              <w:tab w:val="left" w:pos="1200"/>
               <w:tab w:val="right" w:leader="dot" w:pos="9350"/>
             </w:tabs>
             <w:rPr>
@@ -3408,7 +3777,271 @@
               <w:lang w:val="en-CA" w:bidi="ar-SA"/>
             </w:rPr>
           </w:pPr>
-          <w:hyperlink w:anchor="_Toc10624770" w:history="1">
+          <w:hyperlink w:anchor="_Toc11329787" w:history="1">
+            <w:r>
+              <w:rPr>
+                <w:rStyle w:val="Hyperlink"/>
+                <w:noProof/>
+              </w:rPr>
+              <w:t>7.1.2</w:t>
+            </w:r>
+            <w:r>
+              <w:rPr>
+                <w:rFonts w:cstheme="minorBidi"/>
+                <w:noProof/>
+                <w:sz w:val="24"/>
+                <w:lang w:val="en-CA" w:bidi="ar-SA"/>
+              </w:rPr>
+              <w:tab/>
+            </w:r>
+            <w:r>
+              <w:rPr>
+                <w:rStyle w:val="Hyperlink"/>
+                <w:noProof/>
+              </w:rPr>
+              <w:t>System Design</w:t>
+            </w:r>
+            <w:r>
+              <w:rPr>
+                <w:noProof/>
+                <w:webHidden/>
+              </w:rPr>
+              <w:tab/>
+            </w:r>
+            <w:r>
+              <w:rPr>
+                <w:noProof/>
+                <w:webHidden/>
+              </w:rPr>
+              <w:fldChar w:fldCharType="begin"/>
+            </w:r>
+            <w:r>
+              <w:rPr>
+                <w:noProof/>
+                <w:webHidden/>
+              </w:rPr>
+              <w:instrText xml:space="preserve"> PAGEREF _Toc11329787 \h </w:instrText>
+            </w:r>
+            <w:r>
+              <w:rPr>
+                <w:noProof/>
+                <w:webHidden/>
+              </w:rPr>
+            </w:r>
+            <w:r>
+              <w:rPr>
+                <w:noProof/>
+                <w:webHidden/>
+              </w:rPr>
+              <w:fldChar w:fldCharType="separate"/>
+            </w:r>
+            <w:r>
+              <w:rPr>
+                <w:noProof/>
+                <w:webHidden/>
+              </w:rPr>
+              <w:t>67</w:t>
+            </w:r>
+            <w:r>
+              <w:rPr>
+                <w:noProof/>
+                <w:webHidden/>
+              </w:rPr>
+              <w:fldChar w:fldCharType="end"/>
+            </w:r>
+          </w:hyperlink>
+        </w:p>
+        <w:p>
+          <w:pPr>
+            <w:pStyle w:val="TOC3"/>
+            <w:tabs>
+              <w:tab w:val="left" w:pos="1200"/>
+              <w:tab w:val="right" w:leader="dot" w:pos="9350"/>
+            </w:tabs>
+            <w:rPr>
+              <w:rFonts w:cstheme="minorBidi"/>
+              <w:noProof/>
+              <w:sz w:val="24"/>
+              <w:lang w:val="en-CA" w:bidi="ar-SA"/>
+            </w:rPr>
+          </w:pPr>
+          <w:hyperlink w:anchor="_Toc11329788" w:history="1">
+            <w:r>
+              <w:rPr>
+                <w:rStyle w:val="Hyperlink"/>
+                <w:noProof/>
+              </w:rPr>
+              <w:t>7.1.3</w:t>
+            </w:r>
+            <w:r>
+              <w:rPr>
+                <w:rFonts w:cstheme="minorBidi"/>
+                <w:noProof/>
+                <w:sz w:val="24"/>
+                <w:lang w:val="en-CA" w:bidi="ar-SA"/>
+              </w:rPr>
+              <w:tab/>
+            </w:r>
+            <w:r>
+              <w:rPr>
+                <w:rStyle w:val="Hyperlink"/>
+                <w:noProof/>
+              </w:rPr>
+              <w:t>Ontology Design: Required Extensions</w:t>
+            </w:r>
+            <w:r>
+              <w:rPr>
+                <w:noProof/>
+                <w:webHidden/>
+              </w:rPr>
+              <w:tab/>
+            </w:r>
+            <w:r>
+              <w:rPr>
+                <w:noProof/>
+                <w:webHidden/>
+              </w:rPr>
+              <w:fldChar w:fldCharType="begin"/>
+            </w:r>
+            <w:r>
+              <w:rPr>
+                <w:noProof/>
+                <w:webHidden/>
+              </w:rPr>
+              <w:instrText xml:space="preserve"> PAGEREF _Toc11329788 \h </w:instrText>
+            </w:r>
+            <w:r>
+              <w:rPr>
+                <w:noProof/>
+                <w:webHidden/>
+              </w:rPr>
+            </w:r>
+            <w:r>
+              <w:rPr>
+                <w:noProof/>
+                <w:webHidden/>
+              </w:rPr>
+              <w:fldChar w:fldCharType="separate"/>
+            </w:r>
+            <w:r>
+              <w:rPr>
+                <w:noProof/>
+                <w:webHidden/>
+              </w:rPr>
+              <w:t>69</w:t>
+            </w:r>
+            <w:r>
+              <w:rPr>
+                <w:noProof/>
+                <w:webHidden/>
+              </w:rPr>
+              <w:fldChar w:fldCharType="end"/>
+            </w:r>
+          </w:hyperlink>
+        </w:p>
+        <w:p>
+          <w:pPr>
+            <w:pStyle w:val="TOC3"/>
+            <w:tabs>
+              <w:tab w:val="left" w:pos="1200"/>
+              <w:tab w:val="right" w:leader="dot" w:pos="9350"/>
+            </w:tabs>
+            <w:rPr>
+              <w:rFonts w:cstheme="minorBidi"/>
+              <w:noProof/>
+              <w:sz w:val="24"/>
+              <w:lang w:val="en-CA" w:bidi="ar-SA"/>
+            </w:rPr>
+          </w:pPr>
+          <w:hyperlink w:anchor="_Toc11329789" w:history="1">
+            <w:r>
+              <w:rPr>
+                <w:rStyle w:val="Hyperlink"/>
+                <w:noProof/>
+              </w:rPr>
+              <w:t>7.1.4</w:t>
+            </w:r>
+            <w:r>
+              <w:rPr>
+                <w:rFonts w:cstheme="minorBidi"/>
+                <w:noProof/>
+                <w:sz w:val="24"/>
+                <w:lang w:val="en-CA" w:bidi="ar-SA"/>
+              </w:rPr>
+              <w:tab/>
+            </w:r>
+            <w:r>
+              <w:rPr>
+                <w:rStyle w:val="Hyperlink"/>
+                <w:noProof/>
+              </w:rPr>
+              <w:t>Next Steps</w:t>
+            </w:r>
+            <w:r>
+              <w:rPr>
+                <w:noProof/>
+                <w:webHidden/>
+              </w:rPr>
+              <w:tab/>
+            </w:r>
+            <w:r>
+              <w:rPr>
+                <w:noProof/>
+                <w:webHidden/>
+              </w:rPr>
+              <w:fldChar w:fldCharType="begin"/>
+            </w:r>
+            <w:r>
+              <w:rPr>
+                <w:noProof/>
+                <w:webHidden/>
+              </w:rPr>
+              <w:instrText xml:space="preserve"> PAGEREF _Toc11329789 \h </w:instrText>
+            </w:r>
+            <w:r>
+              <w:rPr>
+                <w:noProof/>
+                <w:webHidden/>
+              </w:rPr>
+            </w:r>
+            <w:r>
+              <w:rPr>
+                <w:noProof/>
+                <w:webHidden/>
+              </w:rPr>
+              <w:fldChar w:fldCharType="separate"/>
+            </w:r>
+            <w:r>
+              <w:rPr>
+                <w:noProof/>
+                <w:webHidden/>
+              </w:rPr>
+              <w:t>69</w:t>
+            </w:r>
+            <w:r>
+              <w:rPr>
+                <w:noProof/>
+                <w:webHidden/>
+              </w:rPr>
+              <w:fldChar w:fldCharType="end"/>
+            </w:r>
+          </w:hyperlink>
+        </w:p>
+        <w:p>
+          <w:pPr>
+            <w:pStyle w:val="TOC2"/>
+            <w:tabs>
+              <w:tab w:val="left" w:pos="720"/>
+              <w:tab w:val="right" w:leader="dot" w:pos="9350"/>
+            </w:tabs>
+            <w:rPr>
+              <w:rFonts w:cstheme="minorBidi"/>
+              <w:noProof/>
+              <w:sz w:val="24"/>
+              <w:lang w:val="en-CA" w:bidi="ar-SA"/>
+            </w:rPr>
+          </w:pPr>
+          <w:hyperlink w:anchor="_Toc11329790" w:history="1">
             <w:r>
               <w:rPr>
                 <w:rStyle w:val="Hyperlink"/>
@@ -3417,7 +4050,7 @@
                 <w:snapToGrid w:val="0"/>
                 <w:w w:val="0"/>
               </w:rPr>
-              <w:t>6.14</w:t>
+              <w:t>7.2</w:t>
             </w:r>
             <w:r>
               <w:rPr>
@@ -3433,7 +4066,7 @@
                 <w:rStyle w:val="Hyperlink"/>
                 <w:noProof/>
               </w:rPr>
-              <w:t>Urban System Ontology</w:t>
+              <w:t>iCity Ontology for Urban Simulation Results</w:t>
             </w:r>
             <w:r>
               <w:rPr>
@@ -3454,7 +4087,7 @@
                 <w:noProof/>
                 <w:webHidden/>
               </w:rPr>
-              <w:instrText xml:space="preserve"> PAGEREF _Toc10624770 \h </w:instrText>
+              <w:instrText xml:space="preserve"> PAGEREF _Toc11329790 \h </w:instrText>
             </w:r>
             <w:r>
               <w:rPr>
@@ -3474,7 +4107,7 @@
                 <w:noProof/>
                 <w:webHidden/>
               </w:rPr>
-              <w:t>62</w:t>
+              <w:t>70</w:t>
             </w:r>
             <w:r>
               <w:rPr>
@@ -3499,13 +4132,13 @@
               <w:lang w:val="en-CA" w:bidi="ar-SA"/>
             </w:rPr>
           </w:pPr>
-          <w:hyperlink w:anchor="_Toc10624771" w:history="1">
+          <w:hyperlink w:anchor="_Toc11329791" w:history="1">
             <w:r>
               <w:rPr>
                 <w:rStyle w:val="Hyperlink"/>
                 <w:noProof/>
               </w:rPr>
-              <w:t>7</w:t>
+              <w:t>8</w:t>
             </w:r>
             <w:r>
               <w:rPr>
@@ -3521,7 +4154,7 @@
                 <w:rStyle w:val="Hyperlink"/>
                 <w:noProof/>
               </w:rPr>
-              <w:t>Applications</w:t>
+              <w:t>Future Work</w:t>
             </w:r>
             <w:r>
               <w:rPr>
@@ -3542,7 +4175,7 @@
                 <w:noProof/>
                 <w:webHidden/>
               </w:rPr>
-              <w:instrText xml:space="preserve"> PAGEREF _Toc10624771 \h </w:instrText>
+              <w:instrText xml:space="preserve"> PAGEREF _Toc11329791 \h </w:instrText>
             </w:r>
             <w:r>
               <w:rPr>
@@ -3562,7 +4195,7 @@
                 <w:noProof/>
                 <w:webHidden/>
               </w:rPr>
-              <w:t>64</w:t>
+              <w:t>70</w:t>
             </w:r>
             <w:r>
               <w:rPr>
@@ -3587,7 +4220,7 @@
               <w:lang w:val="en-CA" w:bidi="ar-SA"/>
             </w:rPr>
           </w:pPr>
-          <w:hyperlink w:anchor="_Toc10624772" w:history="1">
+          <w:hyperlink w:anchor="_Toc11329792" w:history="1">
             <w:r>
               <w:rPr>
                 <w:rStyle w:val="Hyperlink"/>
@@ -3596,7 +4229,7 @@
                 <w:snapToGrid w:val="0"/>
                 <w:w w:val="0"/>
               </w:rPr>
-              <w:t>7.1</w:t>
+              <w:t>8.1</w:t>
             </w:r>
             <w:r>
               <w:rPr>
@@ -3612,7 +4245,7 @@
                 <w:rStyle w:val="Hyperlink"/>
                 <w:noProof/>
               </w:rPr>
-              <w:t>iCity Ontology for the IT-SoS Framework</w:t>
+              <w:t>Extensions to the Urban System Ontology</w:t>
             </w:r>
             <w:r>
               <w:rPr>
@@ -3633,7 +4266,7 @@
                 <w:noProof/>
                 <w:webHidden/>
               </w:rPr>
-              <w:instrText xml:space="preserve"> PAGEREF _Toc10624772 \h </w:instrText>
+              <w:instrText xml:space="preserve"> PAGEREF _Toc11329792 \h </w:instrText>
             </w:r>
             <w:r>
               <w:rPr>
@@ -3653,7 +4286,98 @@
                 <w:noProof/>
                 <w:webHidden/>
               </w:rPr>
-              <w:t>64</w:t>
+              <w:t>71</w:t>
+            </w:r>
+            <w:r>
+              <w:rPr>
+                <w:noProof/>
+                <w:webHidden/>
+              </w:rPr>
+              <w:fldChar w:fldCharType="end"/>
+            </w:r>
+          </w:hyperlink>
+        </w:p>
+        <w:p>
+          <w:pPr>
+            <w:pStyle w:val="TOC2"/>
+            <w:tabs>
+              <w:tab w:val="left" w:pos="720"/>
+              <w:tab w:val="right" w:leader="dot" w:pos="9350"/>
+            </w:tabs>
+            <w:rPr>
+              <w:rFonts w:cstheme="minorBidi"/>
+              <w:noProof/>
+              <w:sz w:val="24"/>
+              <w:lang w:val="en-CA" w:bidi="ar-SA"/>
+            </w:rPr>
+          </w:pPr>
+          <w:hyperlink w:anchor="_Toc11329793" w:history="1">
+            <w:r>
+              <w:rPr>
+                <w:rStyle w:val="Hyperlink"/>
+                <w:rFonts w:ascii="Times New Roman" w:hAnsi="Times New Roman"/>
+                <w:noProof/>
+                <w:snapToGrid w:val="0"/>
+                <w:w w:val="0"/>
+              </w:rPr>
+              <w:t>8.2</w:t>
+            </w:r>
+            <w:r>
+              <w:rPr>
+                <w:rFonts w:cstheme="minorBidi"/>
+                <w:noProof/>
+                <w:sz w:val="24"/>
+                <w:lang w:val="en-CA" w:bidi="ar-SA"/>
+              </w:rPr>
+              <w:tab/>
+            </w:r>
+            <w:r>
+              <w:rPr>
+                <w:rStyle w:val="Hyperlink"/>
+                <w:noProof/>
+              </w:rPr>
+              <w:t>Extensions for iCity Applications</w:t>
+            </w:r>
+            <w:r>
+              <w:rPr>
+                <w:noProof/>
+                <w:webHidden/>
+              </w:rPr>
+              <w:tab/>
+            </w:r>
+            <w:r>
+              <w:rPr>
+                <w:noProof/>
+                <w:webHidden/>
+              </w:rPr>
+              <w:fldChar w:fldCharType="begin"/>
+            </w:r>
+            <w:r>
+              <w:rPr>
+                <w:noProof/>
+                <w:webHidden/>
+              </w:rPr>
+              <w:instrText xml:space="preserve"> PAGEREF _Toc11329793 \h </w:instrText>
+            </w:r>
+            <w:r>
+              <w:rPr>
+                <w:noProof/>
+                <w:webHidden/>
+              </w:rPr>
+            </w:r>
+            <w:r>
+              <w:rPr>
+                <w:noProof/>
+                <w:webHidden/>
+              </w:rPr>
+              <w:fldChar w:fldCharType="separate"/>
+            </w:r>
+            <w:r>
+              <w:rPr>
+                <w:noProof/>
+                <w:webHidden/>
+              </w:rPr>
+              <w:t>71</w:t>
             </w:r>
             <w:r>
               <w:rPr>
@@ -3678,13 +4402,13 @@
               <w:lang w:val="en-CA" w:bidi="ar-SA"/>
             </w:rPr>
           </w:pPr>
-          <w:hyperlink w:anchor="_Toc10624773" w:history="1">
+          <w:hyperlink w:anchor="_Toc11329794" w:history="1">
             <w:r>
               <w:rPr>
                 <w:rStyle w:val="Hyperlink"/>
                 <w:noProof/>
               </w:rPr>
-              <w:t>7.1.1</w:t>
+              <w:t>8.2.1</w:t>
             </w:r>
             <w:r>
               <w:rPr>
@@ -3700,7 +4424,7 @@
                 <w:rStyle w:val="Hyperlink"/>
                 <w:noProof/>
               </w:rPr>
-              <w:t>Ontology Interface: Functional Requirements</w:t>
+              <w:t>Data Collection</w:t>
             </w:r>
             <w:r>
               <w:rPr>
@@ -3721,7 +4445,7 @@
                 <w:noProof/>
                 <w:webHidden/>
               </w:rPr>
-              <w:instrText xml:space="preserve"> PAGEREF _Toc10624773 \h </w:instrText>
+              <w:instrText xml:space="preserve"> PAGEREF _Toc11329794 \h </w:instrText>
             </w:r>
             <w:r>
               <w:rPr>
@@ -3741,7 +4465,7 @@
                 <w:noProof/>
                 <w:webHidden/>
               </w:rPr>
-              <w:t>64</w:t>
+              <w:t>72</w:t>
             </w:r>
             <w:r>
               <w:rPr>
@@ -3766,13 +4490,13 @@
               <w:lang w:val="en-CA" w:bidi="ar-SA"/>
             </w:rPr>
           </w:pPr>
-          <w:hyperlink w:anchor="_Toc10624774" w:history="1">
+          <w:hyperlink w:anchor="_Toc11329795" w:history="1">
             <w:r>
               <w:rPr>
                 <w:rStyle w:val="Hyperlink"/>
                 <w:noProof/>
               </w:rPr>
-              <w:t>7.1.2</w:t>
+              <w:t>8.2.2</w:t>
             </w:r>
             <w:r>
               <w:rPr>
@@ -3788,7 +4512,7 @@
                 <w:rStyle w:val="Hyperlink"/>
                 <w:noProof/>
               </w:rPr>
-              <w:t>System Design</w:t>
+              <w:t>Simulation of Urban Systems</w:t>
             </w:r>
             <w:r>
               <w:rPr>
@@ -3809,7 +4533,7 @@
                 <w:noProof/>
                 <w:webHidden/>
               </w:rPr>
-              <w:instrText xml:space="preserve"> PAGEREF _Toc10624774 \h </w:instrText>
+              <w:instrText xml:space="preserve"> PAGEREF _Toc11329795 \h </w:instrText>
             </w:r>
             <w:r>
               <w:rPr>
@@ -3829,7 +4553,7 @@
                 <w:noProof/>
                 <w:webHidden/>
               </w:rPr>
-              <w:t>67</w:t>
+              <w:t>73</w:t>
             </w:r>
             <w:r>
               <w:rPr>
@@ -3854,13 +4578,13 @@
               <w:lang w:val="en-CA" w:bidi="ar-SA"/>
             </w:rPr>
           </w:pPr>
-          <w:hyperlink w:anchor="_Toc10624775" w:history="1">
+          <w:hyperlink w:anchor="_Toc11329796" w:history="1">
             <w:r>
               <w:rPr>
                 <w:rStyle w:val="Hyperlink"/>
                 <w:noProof/>
               </w:rPr>
-              <w:t>7.1.3</w:t>
+              <w:t>8.2.3</w:t>
             </w:r>
             <w:r>
               <w:rPr>
@@ -3876,7 +4600,7 @@
                 <w:rStyle w:val="Hyperlink"/>
                 <w:noProof/>
               </w:rPr>
-              <w:t>Ontology Design: Required Extensions</w:t>
+              <w:t>Analysis of Urban Systems</w:t>
             </w:r>
             <w:r>
               <w:rPr>
@@ -3897,7 +4621,7 @@
                 <w:noProof/>
                 <w:webHidden/>
               </w:rPr>
-              <w:instrText xml:space="preserve"> PAGEREF _Toc10624775 \h </w:instrText>
+              <w:instrText xml:space="preserve"> PAGEREF _Toc11329796 \h </w:instrText>
             </w:r>
             <w:r>
               <w:rPr>
@@ -3917,7 +4641,7 @@
                 <w:noProof/>
                 <w:webHidden/>
               </w:rPr>
-              <w:t>69</w:t>
+              <w:t>74</w:t>
             </w:r>
             <w:r>
               <w:rPr>
@@ -3942,13 +4666,13 @@
               <w:lang w:val="en-CA" w:bidi="ar-SA"/>
             </w:rPr>
           </w:pPr>
-          <w:hyperlink w:anchor="_Toc10624776" w:history="1">
+          <w:hyperlink w:anchor="_Toc11329797" w:history="1">
             <w:r>
               <w:rPr>
                 <w:rStyle w:val="Hyperlink"/>
                 <w:noProof/>
               </w:rPr>
-              <w:t>7.1.4</w:t>
+              <w:t>8.2.4</w:t>
             </w:r>
             <w:r>
               <w:rPr>
@@ -3964,7 +4688,7 @@
                 <w:rStyle w:val="Hyperlink"/>
                 <w:noProof/>
               </w:rPr>
-              <w:t>Next Steps</w:t>
+              <w:t>Visualization of Urban Systems</w:t>
             </w:r>
             <w:r>
               <w:rPr>
@@ -3985,7 +4709,7 @@
                 <w:noProof/>
                 <w:webHidden/>
               </w:rPr>
-              <w:instrText xml:space="preserve"> PAGEREF _Toc10624776 \h </w:instrText>
+              <w:instrText xml:space="preserve"> PAGEREF _Toc11329797 \h </w:instrText>
             </w:r>
             <w:r>
               <w:rPr>
@@ -4005,98 +4729,7 @@
                 <w:noProof/>
                 <w:webHidden/>
               </w:rPr>
-              <w:t>69</w:t>
-            </w:r>
-            <w:r>
-              <w:rPr>
-                <w:noProof/>
-                <w:webHidden/>
-              </w:rPr>
-              <w:fldChar w:fldCharType="end"/>
-            </w:r>
-          </w:hyperlink>
-        </w:p>
-        <w:p>
-          <w:pPr>
-            <w:pStyle w:val="TOC2"/>
-            <w:tabs>
-              <w:tab w:val="left" w:pos="720"/>
-              <w:tab w:val="right" w:leader="dot" w:pos="9350"/>
-            </w:tabs>
-            <w:rPr>
-              <w:rFonts w:cstheme="minorBidi"/>
-              <w:noProof/>
-              <w:sz w:val="24"/>
-              <w:lang w:val="en-CA" w:bidi="ar-SA"/>
-            </w:rPr>
-          </w:pPr>
-          <w:hyperlink w:anchor="_Toc10624777" w:history="1">
-            <w:r>
-              <w:rPr>
-                <w:rStyle w:val="Hyperlink"/>
-                <w:rFonts w:ascii="Times New Roman" w:hAnsi="Times New Roman"/>
-                <w:noProof/>
-                <w:snapToGrid w:val="0"/>
-                <w:w w:val="0"/>
-              </w:rPr>
-              <w:t>7.2</w:t>
-            </w:r>
-            <w:r>
-              <w:rPr>
-                <w:rFonts w:cstheme="minorBidi"/>
-                <w:noProof/>
-                <w:sz w:val="24"/>
-                <w:lang w:val="en-CA" w:bidi="ar-SA"/>
-              </w:rPr>
-              <w:tab/>
-            </w:r>
-            <w:r>
-              <w:rPr>
-                <w:rStyle w:val="Hyperlink"/>
-                <w:noProof/>
-              </w:rPr>
-              <w:t>iCity Ontology for Urban Simulation Results</w:t>
-            </w:r>
-            <w:r>
-              <w:rPr>
-                <w:noProof/>
-                <w:webHidden/>
-              </w:rPr>
-              <w:tab/>
-            </w:r>
-            <w:r>
-              <w:rPr>
-                <w:noProof/>
-                <w:webHidden/>
-              </w:rPr>
-              <w:fldChar w:fldCharType="begin"/>
-            </w:r>
-            <w:r>
-              <w:rPr>
-                <w:noProof/>
-                <w:webHidden/>
-              </w:rPr>
-              <w:instrText xml:space="preserve"> PAGEREF _Toc10624777 \h </w:instrText>
-            </w:r>
-            <w:r>
-              <w:rPr>
-                <w:noProof/>
-                <w:webHidden/>
-              </w:rPr>
-            </w:r>
-            <w:r>
-              <w:rPr>
-                <w:noProof/>
-                <w:webHidden/>
-              </w:rPr>
-              <w:fldChar w:fldCharType="separate"/>
-            </w:r>
-            <w:r>
-              <w:rPr>
-                <w:noProof/>
-                <w:webHidden/>
-              </w:rPr>
-              <w:t>69</w:t>
+              <w:t>74</w:t>
             </w:r>
             <w:r>
               <w:rPr>
@@ -4121,13 +4754,13 @@
               <w:lang w:val="en-CA" w:bidi="ar-SA"/>
             </w:rPr>
           </w:pPr>
-          <w:hyperlink w:anchor="_Toc10624778" w:history="1">
+          <w:hyperlink w:anchor="_Toc11329798" w:history="1">
             <w:r>
               <w:rPr>
                 <w:rStyle w:val="Hyperlink"/>
                 <w:noProof/>
               </w:rPr>
-              <w:t>8</w:t>
+              <w:t>9</w:t>
             </w:r>
             <w:r>
               <w:rPr>
@@ -4143,7 +4776,7 @@
                 <w:rStyle w:val="Hyperlink"/>
                 <w:noProof/>
               </w:rPr>
-              <w:t>Future Work</w:t>
+              <w:t>Extra-logical Design Practices</w:t>
             </w:r>
             <w:r>
               <w:rPr>
@@ -4164,7 +4797,7 @@
                 <w:noProof/>
                 <w:webHidden/>
               </w:rPr>
-              <w:instrText xml:space="preserve"> PAGEREF _Toc10624778 \h </w:instrText>
+              <w:instrText xml:space="preserve"> PAGEREF _Toc11329798 \h </w:instrText>
             </w:r>
             <w:r>
               <w:rPr>
@@ -4184,629 +4817,7 @@
                 <w:noProof/>
                 <w:webHidden/>
               </w:rPr>
-              <w:t>70</w:t>
-            </w:r>
-            <w:r>
-              <w:rPr>
-                <w:noProof/>
-                <w:webHidden/>
-              </w:rPr>
-              <w:fldChar w:fldCharType="end"/>
-            </w:r>
-          </w:hyperlink>
-        </w:p>
-        <w:p>
-          <w:pPr>
-            <w:pStyle w:val="TOC2"/>
-            <w:tabs>
-              <w:tab w:val="left" w:pos="720"/>
-              <w:tab w:val="right" w:leader="dot" w:pos="9350"/>
-            </w:tabs>
-            <w:rPr>
-              <w:rFonts w:cstheme="minorBidi"/>
-              <w:noProof/>
-              <w:sz w:val="24"/>
-              <w:lang w:val="en-CA" w:bidi="ar-SA"/>
-            </w:rPr>
-          </w:pPr>
-          <w:hyperlink w:anchor="_Toc10624779" w:history="1">
-            <w:r>
-              <w:rPr>
-                <w:rStyle w:val="Hyperlink"/>
-                <w:rFonts w:ascii="Times New Roman" w:hAnsi="Times New Roman"/>
-                <w:noProof/>
-                <w:snapToGrid w:val="0"/>
-                <w:w w:val="0"/>
-              </w:rPr>
-              <w:t>8.1</w:t>
-            </w:r>
-            <w:r>
-              <w:rPr>
-                <w:rFonts w:cstheme="minorBidi"/>
-                <w:noProof/>
-                <w:sz w:val="24"/>
-                <w:lang w:val="en-CA" w:bidi="ar-SA"/>
-              </w:rPr>
-              <w:tab/>
-            </w:r>
-            <w:r>
-              <w:rPr>
-                <w:rStyle w:val="Hyperlink"/>
-                <w:noProof/>
-              </w:rPr>
-              <w:t>Extensions to the Urban System Ontology</w:t>
-            </w:r>
-            <w:r>
-              <w:rPr>
-                <w:noProof/>
-                <w:webHidden/>
-              </w:rPr>
-              <w:tab/>
-            </w:r>
-            <w:r>
-              <w:rPr>
-                <w:noProof/>
-                <w:webHidden/>
-              </w:rPr>
-              <w:fldChar w:fldCharType="begin"/>
-            </w:r>
-            <w:r>
-              <w:rPr>
-                <w:noProof/>
-                <w:webHidden/>
-              </w:rPr>
-              <w:instrText xml:space="preserve"> PAGEREF _Toc10624779 \h </w:instrText>
-            </w:r>
-            <w:r>
-              <w:rPr>
-                <w:noProof/>
-                <w:webHidden/>
-              </w:rPr>
-            </w:r>
-            <w:r>
-              <w:rPr>
-                <w:noProof/>
-                <w:webHidden/>
-              </w:rPr>
-              <w:fldChar w:fldCharType="separate"/>
-            </w:r>
-            <w:r>
-              <w:rPr>
-                <w:noProof/>
-                <w:webHidden/>
-              </w:rPr>
-              <w:t>70</w:t>
-            </w:r>
-            <w:r>
-              <w:rPr>
-                <w:noProof/>
-                <w:webHidden/>
-              </w:rPr>
-              <w:fldChar w:fldCharType="end"/>
-            </w:r>
-          </w:hyperlink>
-        </w:p>
-        <w:p>
-          <w:pPr>
-            <w:pStyle w:val="TOC2"/>
-            <w:tabs>
-              <w:tab w:val="left" w:pos="720"/>
-              <w:tab w:val="right" w:leader="dot" w:pos="9350"/>
-            </w:tabs>
-            <w:rPr>
-              <w:rFonts w:cstheme="minorBidi"/>
-              <w:noProof/>
-              <w:sz w:val="24"/>
-              <w:lang w:val="en-CA" w:bidi="ar-SA"/>
-            </w:rPr>
-          </w:pPr>
-          <w:hyperlink w:anchor="_Toc10624780" w:history="1">
-            <w:r>
-              <w:rPr>
-                <w:rStyle w:val="Hyperlink"/>
-                <w:rFonts w:ascii="Times New Roman" w:hAnsi="Times New Roman"/>
-                <w:noProof/>
-                <w:snapToGrid w:val="0"/>
-                <w:w w:val="0"/>
-              </w:rPr>
-              <w:t>8.2</w:t>
-            </w:r>
-            <w:r>
-              <w:rPr>
-                <w:rFonts w:cstheme="minorBidi"/>
-                <w:noProof/>
-                <w:sz w:val="24"/>
-                <w:lang w:val="en-CA" w:bidi="ar-SA"/>
-              </w:rPr>
-              <w:tab/>
-            </w:r>
-            <w:r>
-              <w:rPr>
-                <w:rStyle w:val="Hyperlink"/>
-                <w:noProof/>
-              </w:rPr>
-              <w:t>Extensions for iCity Applications</w:t>
-            </w:r>
-            <w:r>
-              <w:rPr>
-                <w:noProof/>
-                <w:webHidden/>
-              </w:rPr>
-              <w:tab/>
-            </w:r>
-            <w:r>
-              <w:rPr>
-                <w:noProof/>
-                <w:webHidden/>
-              </w:rPr>
-              <w:fldChar w:fldCharType="begin"/>
-            </w:r>
-            <w:r>
-              <w:rPr>
-                <w:noProof/>
-                <w:webHidden/>
-              </w:rPr>
-              <w:instrText xml:space="preserve"> PAGEREF _Toc10624780 \h </w:instrText>
-            </w:r>
-            <w:r>
-              <w:rPr>
-                <w:noProof/>
-                <w:webHidden/>
-              </w:rPr>
-            </w:r>
-            <w:r>
-              <w:rPr>
-                <w:noProof/>
-                <w:webHidden/>
-              </w:rPr>
-              <w:fldChar w:fldCharType="separate"/>
-            </w:r>
-            <w:r>
-              <w:rPr>
-                <w:noProof/>
-                <w:webHidden/>
-              </w:rPr>
-              <w:t>71</w:t>
-            </w:r>
-            <w:r>
-              <w:rPr>
-                <w:noProof/>
-                <w:webHidden/>
-              </w:rPr>
-              <w:fldChar w:fldCharType="end"/>
-            </w:r>
-          </w:hyperlink>
-        </w:p>
-        <w:p>
-          <w:pPr>
-            <w:pStyle w:val="TOC3"/>
-            <w:tabs>
-              <w:tab w:val="left" w:pos="1200"/>
-              <w:tab w:val="right" w:leader="dot" w:pos="9350"/>
-            </w:tabs>
-            <w:rPr>
-              <w:rFonts w:cstheme="minorBidi"/>
-              <w:noProof/>
-              <w:sz w:val="24"/>
-              <w:lang w:val="en-CA" w:bidi="ar-SA"/>
-            </w:rPr>
-          </w:pPr>
-          <w:hyperlink w:anchor="_Toc10624781" w:history="1">
-            <w:r>
-              <w:rPr>
-                <w:rStyle w:val="Hyperlink"/>
-                <w:noProof/>
-              </w:rPr>
-              <w:t>8.2.1</w:t>
-            </w:r>
-            <w:r>
-              <w:rPr>
-                <w:rFonts w:cstheme="minorBidi"/>
-                <w:noProof/>
-                <w:sz w:val="24"/>
-                <w:lang w:val="en-CA" w:bidi="ar-SA"/>
-              </w:rPr>
-              <w:tab/>
-            </w:r>
-            <w:r>
-              <w:rPr>
-                <w:rStyle w:val="Hyperlink"/>
-                <w:noProof/>
-              </w:rPr>
-              <w:t>Data Collection</w:t>
-            </w:r>
-            <w:r>
-              <w:rPr>
-                <w:noProof/>
-                <w:webHidden/>
-              </w:rPr>
-              <w:tab/>
-            </w:r>
-            <w:r>
-              <w:rPr>
-                <w:noProof/>
-                <w:webHidden/>
-              </w:rPr>
-              <w:fldChar w:fldCharType="begin"/>
-            </w:r>
-            <w:r>
-              <w:rPr>
-                <w:noProof/>
-                <w:webHidden/>
-              </w:rPr>
-              <w:instrText xml:space="preserve"> PAGEREF _Toc10624781 \h </w:instrText>
-            </w:r>
-            <w:r>
-              <w:rPr>
-                <w:noProof/>
-                <w:webHidden/>
-              </w:rPr>
-            </w:r>
-            <w:r>
-              <w:rPr>
-                <w:noProof/>
-                <w:webHidden/>
-              </w:rPr>
-              <w:fldChar w:fldCharType="separate"/>
-            </w:r>
-            <w:r>
-              <w:rPr>
-                <w:noProof/>
-                <w:webHidden/>
-              </w:rPr>
-              <w:t>72</w:t>
-            </w:r>
-            <w:r>
-              <w:rPr>
-                <w:noProof/>
-                <w:webHidden/>
-              </w:rPr>
-              <w:fldChar w:fldCharType="end"/>
-            </w:r>
-          </w:hyperlink>
-        </w:p>
-        <w:p>
-          <w:pPr>
-            <w:pStyle w:val="TOC3"/>
-            <w:tabs>
-              <w:tab w:val="left" w:pos="1200"/>
-              <w:tab w:val="right" w:leader="dot" w:pos="9350"/>
-            </w:tabs>
-            <w:rPr>
-              <w:rFonts w:cstheme="minorBidi"/>
-              <w:noProof/>
-              <w:sz w:val="24"/>
-              <w:lang w:val="en-CA" w:bidi="ar-SA"/>
-            </w:rPr>
-          </w:pPr>
-          <w:hyperlink w:anchor="_Toc10624782" w:history="1">
-            <w:r>
-              <w:rPr>
-                <w:rStyle w:val="Hyperlink"/>
-                <w:noProof/>
-              </w:rPr>
-              <w:t>8.2.2</w:t>
-            </w:r>
-            <w:r>
-              <w:rPr>
-                <w:rFonts w:cstheme="minorBidi"/>
-                <w:noProof/>
-                <w:sz w:val="24"/>
-                <w:lang w:val="en-CA" w:bidi="ar-SA"/>
-              </w:rPr>
-              <w:tab/>
-            </w:r>
-            <w:r>
-              <w:rPr>
-                <w:rStyle w:val="Hyperlink"/>
-                <w:noProof/>
-              </w:rPr>
-              <w:t>Simulation of Urban Systems</w:t>
-            </w:r>
-            <w:r>
-              <w:rPr>
-                <w:noProof/>
-                <w:webHidden/>
-              </w:rPr>
-              <w:tab/>
-            </w:r>
-            <w:r>
-              <w:rPr>
-                <w:noProof/>
-                <w:webHidden/>
-              </w:rPr>
-              <w:fldChar w:fldCharType="begin"/>
-            </w:r>
-            <w:r>
-              <w:rPr>
-                <w:noProof/>
-                <w:webHidden/>
-              </w:rPr>
-              <w:instrText xml:space="preserve"> PAGEREF _Toc10624782 \h </w:instrText>
-            </w:r>
-            <w:r>
-              <w:rPr>
-                <w:noProof/>
-                <w:webHidden/>
-              </w:rPr>
-            </w:r>
-            <w:r>
-              <w:rPr>
-                <w:noProof/>
-                <w:webHidden/>
-              </w:rPr>
-              <w:fldChar w:fldCharType="separate"/>
-            </w:r>
-            <w:r>
-              <w:rPr>
-                <w:noProof/>
-                <w:webHidden/>
-              </w:rPr>
-              <w:t>72</w:t>
-            </w:r>
-            <w:r>
-              <w:rPr>
-                <w:noProof/>
-                <w:webHidden/>
-              </w:rPr>
-              <w:fldChar w:fldCharType="end"/>
-            </w:r>
-          </w:hyperlink>
-        </w:p>
-        <w:p>
-          <w:pPr>
-            <w:pStyle w:val="TOC3"/>
-            <w:tabs>
-              <w:tab w:val="left" w:pos="1200"/>
-              <w:tab w:val="right" w:leader="dot" w:pos="9350"/>
-            </w:tabs>
-            <w:rPr>
-              <w:rFonts w:cstheme="minorBidi"/>
-              <w:noProof/>
-              <w:sz w:val="24"/>
-              <w:lang w:val="en-CA" w:bidi="ar-SA"/>
-            </w:rPr>
-          </w:pPr>
-          <w:hyperlink w:anchor="_Toc10624783" w:history="1">
-            <w:r>
-              <w:rPr>
-                <w:rStyle w:val="Hyperlink"/>
-                <w:noProof/>
-              </w:rPr>
-              <w:t>8.2.3</w:t>
-            </w:r>
-            <w:r>
-              <w:rPr>
-                <w:rFonts w:cstheme="minorBidi"/>
-                <w:noProof/>
-                <w:sz w:val="24"/>
-                <w:lang w:val="en-CA" w:bidi="ar-SA"/>
-              </w:rPr>
-              <w:tab/>
-            </w:r>
-            <w:r>
-              <w:rPr>
-                <w:rStyle w:val="Hyperlink"/>
-                <w:noProof/>
-              </w:rPr>
-              <w:t>Analysis of Urban Systems</w:t>
-            </w:r>
-            <w:r>
-              <w:rPr>
-                <w:noProof/>
-                <w:webHidden/>
-              </w:rPr>
-              <w:tab/>
-            </w:r>
-            <w:r>
-              <w:rPr>
-                <w:noProof/>
-                <w:webHidden/>
-              </w:rPr>
-              <w:fldChar w:fldCharType="begin"/>
-            </w:r>
-            <w:r>
-              <w:rPr>
-                <w:noProof/>
-                <w:webHidden/>
-              </w:rPr>
-              <w:instrText xml:space="preserve"> PAGEREF _Toc10624783 \h </w:instrText>
-            </w:r>
-            <w:r>
-              <w:rPr>
-                <w:noProof/>
-                <w:webHidden/>
-              </w:rPr>
-            </w:r>
-            <w:r>
-              <w:rPr>
-                <w:noProof/>
-                <w:webHidden/>
-              </w:rPr>
-              <w:fldChar w:fldCharType="separate"/>
-            </w:r>
-            <w:r>
-              <w:rPr>
-                <w:noProof/>
-                <w:webHidden/>
-              </w:rPr>
-              <w:t>73</w:t>
-            </w:r>
-            <w:r>
-              <w:rPr>
-                <w:noProof/>
-                <w:webHidden/>
-              </w:rPr>
-              <w:fldChar w:fldCharType="end"/>
-            </w:r>
-          </w:hyperlink>
-        </w:p>
-        <w:p>
-          <w:pPr>
-            <w:pStyle w:val="TOC3"/>
-            <w:tabs>
-              <w:tab w:val="left" w:pos="1200"/>
-              <w:tab w:val="right" w:leader="dot" w:pos="9350"/>
-            </w:tabs>
-            <w:rPr>
-              <w:rFonts w:cstheme="minorBidi"/>
-              <w:noProof/>
-              <w:sz w:val="24"/>
-              <w:lang w:val="en-CA" w:bidi="ar-SA"/>
-            </w:rPr>
-          </w:pPr>
-          <w:hyperlink w:anchor="_Toc10624784" w:history="1">
-            <w:r>
-              <w:rPr>
-                <w:rStyle w:val="Hyperlink"/>
-                <w:noProof/>
-              </w:rPr>
-              <w:t>8.2.4</w:t>
-            </w:r>
-            <w:r>
-              <w:rPr>
-                <w:rFonts w:cstheme="minorBidi"/>
-                <w:noProof/>
-                <w:sz w:val="24"/>
-                <w:lang w:val="en-CA" w:bidi="ar-SA"/>
-              </w:rPr>
-              <w:tab/>
-            </w:r>
-            <w:r>
-              <w:rPr>
-                <w:rStyle w:val="Hyperlink"/>
-                <w:noProof/>
-              </w:rPr>
-              <w:t>Visualization of Urban Systems</w:t>
-            </w:r>
-            <w:r>
-              <w:rPr>
-                <w:noProof/>
-                <w:webHidden/>
-              </w:rPr>
-              <w:tab/>
-            </w:r>
-            <w:r>
-              <w:rPr>
-                <w:noProof/>
-                <w:webHidden/>
-              </w:rPr>
-              <w:fldChar w:fldCharType="begin"/>
-            </w:r>
-            <w:r>
-              <w:rPr>
-                <w:noProof/>
-                <w:webHidden/>
-              </w:rPr>
-              <w:instrText xml:space="preserve"> PAGEREF _Toc10624784 \h </w:instrText>
-            </w:r>
-            <w:r>
-              <w:rPr>
-                <w:noProof/>
-                <w:webHidden/>
-              </w:rPr>
-            </w:r>
-            <w:r>
-              <w:rPr>
-                <w:noProof/>
-                <w:webHidden/>
-              </w:rPr>
-              <w:fldChar w:fldCharType="separate"/>
-            </w:r>
-            <w:r>
-              <w:rPr>
-                <w:noProof/>
-                <w:webHidden/>
-              </w:rPr>
-              <w:t>73</w:t>
-            </w:r>
-            <w:r>
-              <w:rPr>
-                <w:noProof/>
-                <w:webHidden/>
-              </w:rPr>
-              <w:fldChar w:fldCharType="end"/>
-            </w:r>
-          </w:hyperlink>
-        </w:p>
-        <w:p>
-          <w:pPr>
-            <w:pStyle w:val="TOC1"/>
-            <w:tabs>
-              <w:tab w:val="left" w:pos="400"/>
-              <w:tab w:val="right" w:leader="dot" w:pos="9350"/>
-            </w:tabs>
-            <w:rPr>
-              <w:rFonts w:cstheme="minorBidi"/>
-              <w:noProof/>
-              <w:sz w:val="24"/>
-              <w:lang w:val="en-CA" w:bidi="ar-SA"/>
-            </w:rPr>
-          </w:pPr>
-          <w:hyperlink w:anchor="_Toc10624785" w:history="1">
-            <w:r>
-              <w:rPr>
-                <w:rStyle w:val="Hyperlink"/>
-                <w:noProof/>
-              </w:rPr>
-              <w:t>9</w:t>
-            </w:r>
-            <w:r>
-              <w:rPr>
-                <w:rFonts w:cstheme="minorBidi"/>
-                <w:noProof/>
-                <w:sz w:val="24"/>
-                <w:lang w:val="en-CA" w:bidi="ar-SA"/>
-              </w:rPr>
-              <w:tab/>
-            </w:r>
-            <w:r>
-              <w:rPr>
-                <w:rStyle w:val="Hyperlink"/>
-                <w:noProof/>
-              </w:rPr>
-              <w:t>Extra-logical Design Practices</w:t>
-            </w:r>
-            <w:r>
-              <w:rPr>
-                <w:noProof/>
-                <w:webHidden/>
-              </w:rPr>
-              <w:tab/>
-            </w:r>
-            <w:r>
-              <w:rPr>
-                <w:noProof/>
-                <w:webHidden/>
-              </w:rPr>
-              <w:fldChar w:fldCharType="begin"/>
-            </w:r>
-            <w:r>
-              <w:rPr>
-                <w:noProof/>
-                <w:webHidden/>
-              </w:rPr>
-              <w:instrText xml:space="preserve"> PAGEREF _Toc10624785 \h </w:instrText>
-            </w:r>
-            <w:r>
-              <w:rPr>
-                <w:noProof/>
-                <w:webHidden/>
-              </w:rPr>
-            </w:r>
-            <w:r>
-              <w:rPr>
-                <w:noProof/>
-                <w:webHidden/>
-              </w:rPr>
-              <w:fldChar w:fldCharType="separate"/>
-            </w:r>
-            <w:r>
-              <w:rPr>
-                <w:noProof/>
-                <w:webHidden/>
-              </w:rPr>
-              <w:t>73</w:t>
+              <w:t>74</w:t>
             </w:r>
             <w:r>
               <w:rPr>
@@ -4830,7 +4841,7 @@
               <w:lang w:val="en-CA" w:bidi="ar-SA"/>
             </w:rPr>
           </w:pPr>
-          <w:hyperlink w:anchor="_Toc10624786" w:history="1">
+          <w:hyperlink w:anchor="_Toc11329799" w:history="1">
             <w:r>
               <w:rPr>
                 <w:rStyle w:val="Hyperlink"/>
@@ -4857,7 +4868,7 @@
                 <w:noProof/>
                 <w:webHidden/>
               </w:rPr>
-              <w:instrText xml:space="preserve"> PAGEREF _Toc10624786 \h </w:instrText>
+              <w:instrText xml:space="preserve"> PAGEREF _Toc11329799 \h </w:instrText>
             </w:r>
             <w:r>
               <w:rPr>
@@ -4901,7 +4912,7 @@
               <w:lang w:val="en-CA" w:bidi="ar-SA"/>
             </w:rPr>
           </w:pPr>
-          <w:hyperlink w:anchor="_Toc10624787" w:history="1">
+          <w:hyperlink w:anchor="_Toc11329800" w:history="1">
             <w:r>
               <w:rPr>
                 <w:rStyle w:val="Hyperlink"/>
@@ -4928,7 +4939,7 @@
                 <w:noProof/>
                 <w:webHidden/>
               </w:rPr>
-              <w:instrText xml:space="preserve"> PAGEREF _Toc10624787 \h </w:instrText>
+              <w:instrText xml:space="preserve"> PAGEREF _Toc11329800 \h </w:instrText>
             </w:r>
             <w:r>
               <w:rPr>
@@ -5006,7 +5017,7 @@
       <w:bookmarkStart w:id="29" w:name="_Toc520725392"/>
       <w:bookmarkStart w:id="30" w:name="_Toc520725393"/>
       <w:bookmarkStart w:id="31" w:name="_Ref462673063"/>
-      <w:bookmarkStart w:id="32" w:name="_Toc10624740"/>
+      <w:bookmarkStart w:id="32" w:name="_Toc11329753"/>
       <w:bookmarkEnd w:id="5"/>
       <w:bookmarkEnd w:id="6"/>
       <w:bookmarkEnd w:id="7"/>
@@ -5152,7 +5163,7 @@
       <w:pPr>
         <w:pStyle w:val="Heading1"/>
       </w:pPr>
-      <w:bookmarkStart w:id="33" w:name="_Toc10624741"/>
+      <w:bookmarkStart w:id="33" w:name="_Toc11329754"/>
       <w:r>
         <w:t>Scope</w:t>
       </w:r>
@@ -5259,7 +5270,7 @@
       <w:pPr>
         <w:pStyle w:val="Heading1"/>
       </w:pPr>
-      <w:bookmarkStart w:id="34" w:name="_Toc10624742"/>
+      <w:bookmarkStart w:id="34" w:name="_Toc11329755"/>
       <w:r>
         <w:t>Outline</w:t>
       </w:r>
@@ -5412,7 +5423,7 @@
       <w:pPr>
         <w:pStyle w:val="Heading1"/>
       </w:pPr>
-      <w:bookmarkStart w:id="35" w:name="_Toc10624743"/>
+      <w:bookmarkStart w:id="35" w:name="_Toc11329756"/>
       <w:r>
         <w:t>Role of the Ontology</w:t>
       </w:r>
@@ -5744,12 +5755,12 @@
       <w:pPr>
         <w:pStyle w:val="Heading1"/>
       </w:pPr>
-      <w:bookmarkStart w:id="37" w:name="_Toc10624744"/>
-      <w:bookmarkStart w:id="38" w:name="_Ref462673081"/>
+      <w:bookmarkStart w:id="37" w:name="_Ref462673081"/>
+      <w:bookmarkStart w:id="38" w:name="_Toc11329757"/>
       <w:r>
         <w:t>Summary of Changes from Previous Version</w:t>
       </w:r>
-      <w:bookmarkEnd w:id="37"/>
+      <w:bookmarkEnd w:id="38"/>
     </w:p>
     <w:p>
       <w:r>
@@ -6932,11 +6943,11 @@
       <w:pPr>
         <w:pStyle w:val="Heading1"/>
       </w:pPr>
-      <w:bookmarkStart w:id="39" w:name="_Toc10624745"/>
+      <w:bookmarkStart w:id="39" w:name="_Toc11329758"/>
       <w:r>
         <w:t>Urban System Characteristics and Behaviour</w:t>
       </w:r>
-      <w:bookmarkEnd w:id="38"/>
+      <w:bookmarkEnd w:id="37"/>
       <w:bookmarkEnd w:id="39"/>
     </w:p>
     <w:p>
@@ -7201,7 +7212,7 @@
       <w:pPr>
         <w:pStyle w:val="Heading2"/>
       </w:pPr>
-      <w:bookmarkStart w:id="40" w:name="_Toc10624746"/>
+      <w:bookmarkStart w:id="40" w:name="_Toc11329759"/>
       <w:r>
         <w:t>Foundational Ontolog</w:t>
       </w:r>
@@ -7285,7 +7296,7 @@
       <w:pPr>
         <w:pStyle w:val="Heading3"/>
       </w:pPr>
-      <w:bookmarkStart w:id="41" w:name="_Toc10624747"/>
+      <w:bookmarkStart w:id="41" w:name="_Toc11329760"/>
       <w:r>
         <w:t>Spatial</w:t>
       </w:r>
@@ -9768,7 +9779,7 @@
       <w:bookmarkStart w:id="54" w:name="_Toc519507738"/>
       <w:bookmarkStart w:id="55" w:name="_Toc520703202"/>
       <w:bookmarkStart w:id="56" w:name="_Toc520725406"/>
-      <w:bookmarkStart w:id="57" w:name="_Toc10624748"/>
+      <w:bookmarkStart w:id="57" w:name="_Toc11329761"/>
       <w:bookmarkEnd w:id="42"/>
       <w:bookmarkEnd w:id="43"/>
       <w:bookmarkEnd w:id="44"/>
@@ -11240,7 +11251,7 @@
       <w:pPr>
         <w:pStyle w:val="Heading3"/>
       </w:pPr>
-      <w:bookmarkStart w:id="58" w:name="_Toc10624749"/>
+      <w:bookmarkStart w:id="58" w:name="_Toc11329762"/>
       <w:r>
         <w:t>Change Ontology</w:t>
       </w:r>
@@ -12163,7 +12174,7 @@
       <w:pPr>
         <w:pStyle w:val="Heading3"/>
       </w:pPr>
-      <w:bookmarkStart w:id="59" w:name="_Toc10624750"/>
+      <w:bookmarkStart w:id="59" w:name="_Toc11329763"/>
       <w:r>
         <w:t>Activity Ontology</w:t>
       </w:r>
@@ -15522,7 +15533,7 @@
       <w:pPr>
         <w:pStyle w:val="Heading3"/>
       </w:pPr>
-      <w:bookmarkStart w:id="60" w:name="_Toc10624751"/>
+      <w:bookmarkStart w:id="60" w:name="_Toc11329764"/>
       <w:r>
         <w:t>Resource</w:t>
       </w:r>
@@ -17107,7 +17118,7 @@
       <w:pPr>
         <w:pStyle w:val="Heading3"/>
       </w:pPr>
-      <w:bookmarkStart w:id="61" w:name="_Toc10624752"/>
+      <w:bookmarkStart w:id="61" w:name="_Toc11329765"/>
       <w:r>
         <w:t>Mereology Ontology</w:t>
       </w:r>
@@ -18104,7 +18115,7 @@
       <w:pPr>
         <w:pStyle w:val="Heading3"/>
       </w:pPr>
-      <w:bookmarkStart w:id="62" w:name="_Toc10624753"/>
+      <w:bookmarkStart w:id="62" w:name="_Toc11329766"/>
       <w:r>
         <w:t>Ontology of Units of Measure</w:t>
       </w:r>
@@ -22493,7 +22504,7 @@
           <w:strike/>
         </w:rPr>
       </w:pPr>
-      <w:bookmarkStart w:id="65" w:name="_Toc10624754"/>
+      <w:bookmarkStart w:id="65" w:name="_Toc11329767"/>
       <w:r>
         <w:rPr>
           <w:strike/>
@@ -22559,7 +22570,7 @@
       <w:pPr>
         <w:pStyle w:val="Heading3"/>
       </w:pPr>
-      <w:bookmarkStart w:id="66" w:name="_Toc10624755"/>
+      <w:bookmarkStart w:id="66" w:name="_Toc11329768"/>
       <w:r>
         <w:t>Recurring events ontology</w:t>
       </w:r>
@@ -24663,9 +24674,9 @@
     </w:p>
     <w:p>
       <w:pPr>
-        <w:pStyle w:val="Heading2"/>
-      </w:pPr>
-      <w:bookmarkStart w:id="67" w:name="_Toc10624756"/>
+        <w:pStyle w:val="Heading3"/>
+      </w:pPr>
+      <w:bookmarkStart w:id="67" w:name="_Toc11329769"/>
       <w:r>
         <w:t>Observations</w:t>
       </w:r>
@@ -25718,8 +25729,6 @@
           <w:b/>
         </w:rPr>
       </w:pPr>
-      <w:bookmarkStart w:id="68" w:name="_GoBack"/>
-      <w:bookmarkEnd w:id="68"/>
     </w:p>
     <w:p>
       <w:pPr>
@@ -25877,38 +25886,38 @@
         <w:pStyle w:val="ListParagraph"/>
         <w:rPr>
           <w:sz w:val="22"/>
+          <w:rPrChange w:id="68" w:author="Megan Katsumi" w:date="2018-11-14T12:27:00Z">
+            <w:rPr/>
+          </w:rPrChange>
+        </w:rPr>
+      </w:pPr>
+      <w:r>
+        <w:rPr>
+          <w:sz w:val="22"/>
           <w:rPrChange w:id="69" w:author="Megan Katsumi" w:date="2018-11-14T12:27:00Z">
             <w:rPr/>
           </w:rPrChange>
         </w:rPr>
-      </w:pPr>
-      <w:r>
+        <w:t>SSN</w:t>
+      </w:r>
+    </w:p>
+    <w:p>
+      <w:pPr>
+        <w:pStyle w:val="ListParagraph"/>
         <w:rPr>
           <w:sz w:val="22"/>
           <w:rPrChange w:id="70" w:author="Megan Katsumi" w:date="2018-11-14T12:27:00Z">
             <w:rPr/>
           </w:rPrChange>
         </w:rPr>
-        <w:t>SSN</w:t>
-      </w:r>
-    </w:p>
-    <w:p>
-      <w:pPr>
-        <w:pStyle w:val="ListParagraph"/>
+      </w:pPr>
+      <w:r>
         <w:rPr>
           <w:sz w:val="22"/>
           <w:rPrChange w:id="71" w:author="Megan Katsumi" w:date="2018-11-14T12:27:00Z">
             <w:rPr/>
           </w:rPrChange>
         </w:rPr>
-      </w:pPr>
-      <w:r>
-        <w:rPr>
-          <w:sz w:val="22"/>
-          <w:rPrChange w:id="72" w:author="Megan Katsumi" w:date="2018-11-14T12:27:00Z">
-            <w:rPr/>
-          </w:rPrChange>
-        </w:rPr>
         <w:t>SOSA</w:t>
       </w:r>
     </w:p>
@@ -25958,11 +25967,11 @@
       <w:pPr>
         <w:pStyle w:val="Heading2"/>
       </w:pPr>
-      <w:bookmarkStart w:id="73" w:name="_Toc10624757"/>
+      <w:bookmarkStart w:id="72" w:name="_Toc11329770"/>
       <w:r>
         <w:t>Contact Ontology</w:t>
       </w:r>
-      <w:bookmarkEnd w:id="73"/>
+      <w:bookmarkEnd w:id="72"/>
     </w:p>
     <w:p>
       <w:pPr>
@@ -26470,14 +26479,14 @@
       <w:pPr>
         <w:pStyle w:val="Heading2"/>
       </w:pPr>
-      <w:bookmarkStart w:id="74" w:name="_Toc10624758"/>
+      <w:bookmarkStart w:id="73" w:name="_Toc11329771"/>
       <w:r>
         <w:t>Person</w:t>
       </w:r>
       <w:r>
         <w:t xml:space="preserve"> Ontology</w:t>
       </w:r>
-      <w:bookmarkEnd w:id="74"/>
+      <w:bookmarkEnd w:id="73"/>
     </w:p>
     <w:p>
       <w:pPr>
@@ -27533,11 +27542,11 @@
       <w:pPr>
         <w:pStyle w:val="Heading2"/>
       </w:pPr>
-      <w:bookmarkStart w:id="75" w:name="_Toc10624759"/>
+      <w:bookmarkStart w:id="74" w:name="_Toc11329772"/>
       <w:r>
         <w:t>Household Ontology</w:t>
       </w:r>
-      <w:bookmarkEnd w:id="75"/>
+      <w:bookmarkEnd w:id="74"/>
     </w:p>
     <w:p>
       <w:pPr>
@@ -29654,11 +29663,11 @@
       <w:pPr>
         <w:pStyle w:val="Heading2"/>
       </w:pPr>
-      <w:bookmarkStart w:id="76" w:name="_Toc10624760"/>
+      <w:bookmarkStart w:id="75" w:name="_Toc11329773"/>
       <w:r>
         <w:t>Organization Ontology</w:t>
       </w:r>
-      <w:bookmarkEnd w:id="76"/>
+      <w:bookmarkEnd w:id="75"/>
     </w:p>
     <w:p>
       <w:pPr>
@@ -32993,11 +33002,11 @@
       <w:pPr>
         <w:pStyle w:val="Heading2"/>
       </w:pPr>
-      <w:bookmarkStart w:id="77" w:name="_Toc10624761"/>
+      <w:bookmarkStart w:id="76" w:name="_Toc11329774"/>
       <w:r>
         <w:t>Building Ontology</w:t>
       </w:r>
-      <w:bookmarkEnd w:id="77"/>
+      <w:bookmarkEnd w:id="76"/>
     </w:p>
     <w:p>
       <w:pPr>
@@ -34678,11 +34687,11 @@
       <w:pPr>
         <w:pStyle w:val="Heading2"/>
       </w:pPr>
-      <w:bookmarkStart w:id="78" w:name="_Toc10624762"/>
+      <w:bookmarkStart w:id="77" w:name="_Toc11329775"/>
       <w:r>
         <w:t>Vehicle Ontology</w:t>
       </w:r>
-      <w:bookmarkEnd w:id="78"/>
+      <w:bookmarkEnd w:id="77"/>
     </w:p>
     <w:p>
       <w:pPr>
@@ -35962,11 +35971,11 @@
       <w:pPr>
         <w:pStyle w:val="Heading2"/>
       </w:pPr>
-      <w:bookmarkStart w:id="79" w:name="_Toc10624763"/>
+      <w:bookmarkStart w:id="78" w:name="_Toc11329776"/>
       <w:r>
         <w:t>Transportation System Ontology</w:t>
       </w:r>
-      <w:bookmarkEnd w:id="79"/>
+      <w:bookmarkEnd w:id="78"/>
     </w:p>
     <w:p>
       <w:pPr>
@@ -41715,7 +41724,7 @@
                 <w:highlight w:val="yellow"/>
               </w:rPr>
             </w:pPr>
-            <w:ins w:id="80" w:author="Megan Katsumi" w:date="2018-11-14T08:39:00Z">
+            <w:ins w:id="79" w:author="Megan Katsumi" w:date="2018-11-14T08:39:00Z">
               <w:r>
                 <w:t>LoopDetector</w:t>
               </w:r>
@@ -41728,12 +41737,12 @@
           </w:tcPr>
           <w:p>
             <w:proofErr w:type="gramStart"/>
-            <w:ins w:id="81" w:author="Megan Katsumi" w:date="2018-11-14T09:12:00Z">
+            <w:ins w:id="80" w:author="Megan Katsumi" w:date="2018-11-14T09:12:00Z">
               <w:r>
                 <w:t>sosa:</w:t>
               </w:r>
             </w:ins>
-            <w:ins w:id="82" w:author="Megan Katsumi" w:date="2018-11-14T10:30:00Z">
+            <w:ins w:id="81" w:author="Megan Katsumi" w:date="2018-11-14T10:30:00Z">
               <w:r>
                 <w:t>detects</w:t>
               </w:r>
@@ -41751,7 +41760,7 @@
                 <w:tab w:val="center" w:pos="2335"/>
               </w:tabs>
             </w:pPr>
-            <w:ins w:id="83" w:author="Megan Katsumi" w:date="2018-11-14T09:12:00Z">
+            <w:ins w:id="82" w:author="Megan Katsumi" w:date="2018-11-14T09:12:00Z">
               <w:r>
                 <w:t>{vehicle_presence}</w:t>
               </w:r>
@@ -41777,7 +41786,7 @@
           </w:tcPr>
           <w:p>
             <w:proofErr w:type="gramStart"/>
-            <w:ins w:id="84" w:author="Megan Katsumi" w:date="2018-11-14T10:30:00Z">
+            <w:ins w:id="83" w:author="Megan Katsumi" w:date="2018-11-14T10:30:00Z">
               <w:r>
                 <w:t>sosa:observes</w:t>
               </w:r>
@@ -41795,7 +41804,7 @@
                 <w:tab w:val="center" w:pos="2335"/>
               </w:tabs>
             </w:pPr>
-            <w:ins w:id="85" w:author="Megan Katsumi" w:date="2018-11-14T10:30:00Z">
+            <w:ins w:id="84" w:author="Megan Katsumi" w:date="2018-11-14T10:30:00Z">
               <w:r>
                 <w:t>{road_occupancy}</w:t>
               </w:r>
@@ -41821,7 +41830,7 @@
           </w:tcPr>
           <w:p>
             <w:proofErr w:type="gramStart"/>
-            <w:ins w:id="86" w:author="Megan Katsumi" w:date="2018-11-14T10:32:00Z">
+            <w:ins w:id="85" w:author="Megan Katsumi" w:date="2018-11-14T10:32:00Z">
               <w:r>
                 <w:t>sosa:observes</w:t>
               </w:r>
@@ -41839,7 +41848,7 @@
                 <w:tab w:val="center" w:pos="2335"/>
               </w:tabs>
             </w:pPr>
-            <w:ins w:id="87" w:author="Megan Katsumi" w:date="2018-11-14T10:32:00Z">
+            <w:ins w:id="86" w:author="Megan Katsumi" w:date="2018-11-14T10:32:00Z">
               <w:r>
                 <w:t>{vehicle_volume}</w:t>
               </w:r>
@@ -41865,7 +41874,7 @@
           </w:tcPr>
           <w:p>
             <w:proofErr w:type="gramStart"/>
-            <w:ins w:id="88" w:author="Megan Katsumi" w:date="2018-11-14T10:32:00Z">
+            <w:ins w:id="87" w:author="Megan Katsumi" w:date="2018-11-14T10:32:00Z">
               <w:r>
                 <w:t>sosa:observes</w:t>
               </w:r>
@@ -41883,22 +41892,22 @@
                 <w:tab w:val="center" w:pos="2335"/>
               </w:tabs>
             </w:pPr>
-            <w:ins w:id="89" w:author="Megan Katsumi" w:date="2018-11-14T10:32:00Z">
+            <w:ins w:id="88" w:author="Megan Katsumi" w:date="2018-11-14T10:32:00Z">
               <w:r>
                 <w:t>{</w:t>
               </w:r>
             </w:ins>
-            <w:ins w:id="90" w:author="Megan Katsumi" w:date="2018-11-14T10:33:00Z">
+            <w:ins w:id="89" w:author="Megan Katsumi" w:date="2018-11-14T10:33:00Z">
               <w:r>
                 <w:t>mean_</w:t>
               </w:r>
             </w:ins>
-            <w:ins w:id="91" w:author="Megan Katsumi" w:date="2018-11-14T11:14:00Z">
+            <w:ins w:id="90" w:author="Megan Katsumi" w:date="2018-11-14T11:14:00Z">
               <w:r>
                 <w:t>travel_</w:t>
               </w:r>
             </w:ins>
-            <w:ins w:id="92" w:author="Megan Katsumi" w:date="2018-11-14T10:33:00Z">
+            <w:ins w:id="91" w:author="Megan Katsumi" w:date="2018-11-14T10:33:00Z">
               <w:r>
                 <w:t>speed}</w:t>
               </w:r>
@@ -41924,7 +41933,7 @@
           </w:tcPr>
           <w:p>
             <w:proofErr w:type="gramStart"/>
-            <w:ins w:id="93" w:author="Megan Katsumi" w:date="2018-11-14T09:25:00Z">
+            <w:ins w:id="92" w:author="Megan Katsumi" w:date="2018-11-14T09:25:00Z">
               <w:r>
                 <w:t>sosa:madeObservation</w:t>
               </w:r>
@@ -41942,7 +41951,7 @@
                 <w:tab w:val="center" w:pos="2335"/>
               </w:tabs>
             </w:pPr>
-            <w:ins w:id="94" w:author="Megan Katsumi" w:date="2018-11-14T09:25:00Z">
+            <w:ins w:id="93" w:author="Megan Katsumi" w:date="2018-11-14T09:25:00Z">
               <w:r>
                 <w:t>only (</w:t>
               </w:r>
@@ -41955,32 +41964,32 @@
                 <w:t xml:space="preserve"> and sosa:hasFeatureOfInterest</w:t>
               </w:r>
             </w:ins>
-            <w:ins w:id="95" w:author="Megan Katsumi" w:date="2018-11-14T09:26:00Z">
+            <w:ins w:id="94" w:author="Megan Katsumi" w:date="2018-11-14T09:26:00Z">
               <w:r>
                 <w:t xml:space="preserve"> only transport:</w:t>
               </w:r>
             </w:ins>
-            <w:ins w:id="96" w:author="Megan Katsumi" w:date="2018-11-14T10:27:00Z">
+            <w:ins w:id="95" w:author="Megan Katsumi" w:date="2018-11-14T10:27:00Z">
               <w:r>
                 <w:t>Arc</w:t>
               </w:r>
             </w:ins>
-            <w:ins w:id="97" w:author="Megan Katsumi" w:date="2018-11-14T10:35:00Z">
+            <w:ins w:id="96" w:author="Megan Katsumi" w:date="2018-11-14T10:35:00Z">
               <w:r>
                 <w:t xml:space="preserve"> and sosa:</w:t>
               </w:r>
             </w:ins>
-            <w:ins w:id="98" w:author="Megan Katsumi" w:date="2018-11-14T12:23:00Z">
+            <w:ins w:id="97" w:author="Megan Katsumi" w:date="2018-11-14T12:23:00Z">
               <w:r>
                 <w:t>wasO</w:t>
               </w:r>
             </w:ins>
-            <w:ins w:id="99" w:author="Megan Katsumi" w:date="2018-11-14T10:35:00Z">
+            <w:ins w:id="98" w:author="Megan Katsumi" w:date="2018-11-14T10:35:00Z">
               <w:r>
                 <w:t>riginatedBy {vehicle</w:t>
               </w:r>
             </w:ins>
-            <w:ins w:id="100" w:author="Megan Katsumi" w:date="2018-11-14T10:36:00Z">
+            <w:ins w:id="99" w:author="Megan Katsumi" w:date="2018-11-14T10:36:00Z">
               <w:r>
                 <w:t>_presence}</w:t>
               </w:r>
@@ -41994,7 +42003,7 @@
               </w:rPr>
               <w:t>sosa:hasResult RoadOccupancy or VehicleVolume or MeanTravelSpeed</w:t>
             </w:r>
-            <w:ins w:id="101" w:author="Megan Katsumi" w:date="2018-11-14T09:26:00Z">
+            <w:ins w:id="100" w:author="Megan Katsumi" w:date="2018-11-14T09:26:00Z">
               <w:r>
                 <w:rPr>
                   <w:highlight w:val="yellow"/>
@@ -42015,7 +42024,7 @@
             <w:tcW w:w="2505" w:type="dxa"/>
           </w:tcPr>
           <w:p>
-            <w:ins w:id="102" w:author="Megan Katsumi" w:date="2018-11-14T09:12:00Z">
+            <w:ins w:id="101" w:author="Megan Katsumi" w:date="2018-11-14T09:12:00Z">
               <w:r>
                 <w:t>{vehicle_presence}</w:t>
               </w:r>
@@ -42060,7 +42069,7 @@
             <w:tcW w:w="2505" w:type="dxa"/>
           </w:tcPr>
           <w:p>
-            <w:ins w:id="103" w:author="Megan Katsumi" w:date="2018-11-14T10:30:00Z">
+            <w:ins w:id="102" w:author="Megan Katsumi" w:date="2018-11-14T10:30:00Z">
               <w:r>
                 <w:t>{road_occupancy}</w:t>
               </w:r>
@@ -42105,7 +42114,7 @@
             <w:tcW w:w="2505" w:type="dxa"/>
           </w:tcPr>
           <w:p>
-            <w:ins w:id="104" w:author="Megan Katsumi" w:date="2018-11-14T10:32:00Z">
+            <w:ins w:id="103" w:author="Megan Katsumi" w:date="2018-11-14T10:32:00Z">
               <w:r>
                 <w:t>{vehicle_volume}</w:t>
               </w:r>
@@ -42150,22 +42159,22 @@
             <w:tcW w:w="2505" w:type="dxa"/>
           </w:tcPr>
           <w:p>
-            <w:ins w:id="105" w:author="Megan Katsumi" w:date="2018-11-14T10:32:00Z">
+            <w:ins w:id="104" w:author="Megan Katsumi" w:date="2018-11-14T10:32:00Z">
               <w:r>
                 <w:t>{</w:t>
               </w:r>
             </w:ins>
-            <w:ins w:id="106" w:author="Megan Katsumi" w:date="2018-11-14T10:33:00Z">
+            <w:ins w:id="105" w:author="Megan Katsumi" w:date="2018-11-14T10:33:00Z">
               <w:r>
                 <w:t>mean_</w:t>
               </w:r>
             </w:ins>
-            <w:ins w:id="107" w:author="Megan Katsumi" w:date="2018-11-14T11:14:00Z">
+            <w:ins w:id="106" w:author="Megan Katsumi" w:date="2018-11-14T11:14:00Z">
               <w:r>
                 <w:t>travel_</w:t>
               </w:r>
             </w:ins>
-            <w:ins w:id="108" w:author="Megan Katsumi" w:date="2018-11-14T10:33:00Z">
+            <w:ins w:id="107" w:author="Megan Katsumi" w:date="2018-11-14T10:33:00Z">
               <w:r>
                 <w:t>speed}</w:t>
               </w:r>
@@ -43804,14 +43813,14 @@
       <w:pPr>
         <w:pStyle w:val="Heading3"/>
       </w:pPr>
-      <w:bookmarkStart w:id="109" w:name="_Toc10624764"/>
+      <w:bookmarkStart w:id="108" w:name="_Toc11329777"/>
       <w:r>
         <w:t xml:space="preserve">Travel </w:t>
       </w:r>
       <w:r>
         <w:t>Costs</w:t>
       </w:r>
-      <w:bookmarkEnd w:id="109"/>
+      <w:bookmarkEnd w:id="108"/>
     </w:p>
     <w:p>
       <w:pPr>
@@ -44592,11 +44601,11 @@
       <w:pPr>
         <w:pStyle w:val="Heading2"/>
       </w:pPr>
-      <w:bookmarkStart w:id="110" w:name="_Toc10624765"/>
+      <w:bookmarkStart w:id="109" w:name="_Toc11329778"/>
       <w:r>
         <w:t>Parking Ontology</w:t>
       </w:r>
-      <w:bookmarkEnd w:id="110"/>
+      <w:bookmarkEnd w:id="109"/>
     </w:p>
     <w:p>
       <w:pPr>
@@ -47686,14 +47695,14 @@
       <w:pPr>
         <w:pStyle w:val="Heading2"/>
       </w:pPr>
-      <w:bookmarkStart w:id="111" w:name="_Toc10624766"/>
+      <w:bookmarkStart w:id="110" w:name="_Toc11329779"/>
       <w:r>
         <w:t>Public</w:t>
       </w:r>
       <w:r>
         <w:t xml:space="preserve"> Transit Ontology</w:t>
       </w:r>
-      <w:bookmarkEnd w:id="111"/>
+      <w:bookmarkEnd w:id="110"/>
     </w:p>
     <w:p>
       <w:pPr>
@@ -51215,14 +51224,14 @@
       <w:pPr>
         <w:pStyle w:val="Heading2"/>
       </w:pPr>
-      <w:bookmarkStart w:id="112" w:name="_Toc10624767"/>
+      <w:bookmarkStart w:id="111" w:name="_Toc11329780"/>
       <w:r>
         <w:t>Land Use</w:t>
       </w:r>
       <w:r>
         <w:t xml:space="preserve"> Ontology</w:t>
       </w:r>
-      <w:bookmarkEnd w:id="112"/>
+      <w:bookmarkEnd w:id="111"/>
     </w:p>
     <w:p>
       <w:pPr>
@@ -55505,14 +55514,14 @@
       <w:pPr>
         <w:pStyle w:val="Heading2"/>
       </w:pPr>
-      <w:bookmarkStart w:id="113" w:name="_Toc10624768"/>
+      <w:bookmarkStart w:id="112" w:name="_Toc11329781"/>
       <w:r>
         <w:t>Trip</w:t>
       </w:r>
       <w:r>
         <w:t xml:space="preserve"> Ontology</w:t>
       </w:r>
-      <w:bookmarkEnd w:id="113"/>
+      <w:bookmarkEnd w:id="112"/>
     </w:p>
     <w:p>
       <w:pPr>
@@ -56753,11 +56762,11 @@
       <w:pPr>
         <w:pStyle w:val="Heading3"/>
       </w:pPr>
-      <w:bookmarkStart w:id="114" w:name="_Toc10624769"/>
+      <w:bookmarkStart w:id="113" w:name="_Toc11329782"/>
       <w:r>
         <w:t>Trip Costs</w:t>
       </w:r>
-      <w:bookmarkEnd w:id="114"/>
+      <w:bookmarkEnd w:id="113"/>
     </w:p>
     <w:p>
       <w:pPr>
@@ -57300,11 +57309,11 @@
       <w:pPr>
         <w:pStyle w:val="Heading2"/>
       </w:pPr>
-      <w:bookmarkStart w:id="115" w:name="_Toc10624770"/>
+      <w:bookmarkStart w:id="114" w:name="_Toc11329783"/>
       <w:r>
         <w:t>Urban System Ontology</w:t>
       </w:r>
-      <w:bookmarkEnd w:id="115"/>
+      <w:bookmarkEnd w:id="114"/>
     </w:p>
     <w:p>
       <w:pPr>
@@ -57345,7 +57354,7 @@
       </w:r>
     </w:p>
     <w:p>
-      <w:bookmarkStart w:id="116" w:name="_Ref468171950"/>
+      <w:bookmarkStart w:id="115" w:name="_Ref468171950"/>
       <w:r>
         <w:t>Earlier in this report, we recognized that the urban system covers many different concepts, thus motivating the design of the preceding, so-called generic ontologies. However, it must be recognized that in isolation, these concepts do not effectively capture the urban system. The urban system not only includes these concepts, but relationships between them. For example, the relationship between its population and trips taken and vehicles used. The Urban System Ontology extends all of the previously defined ontologies in order to capture the relationships between them, in the context of the urban system.</w:t>
       </w:r>
@@ -59249,7 +59258,7 @@
           <w:b/>
         </w:rPr>
       </w:pPr>
-      <w:bookmarkStart w:id="117" w:name="_Ref520703666"/>
+      <w:bookmarkStart w:id="116" w:name="_Ref520703666"/>
       <w:r>
         <w:rPr>
           <w:b/>
@@ -59279,115 +59288,115 @@
       <w:pPr>
         <w:pStyle w:val="Heading1"/>
       </w:pPr>
-      <w:bookmarkStart w:id="118" w:name="_Toc10624771"/>
+      <w:bookmarkStart w:id="117" w:name="_Toc11329784"/>
       <w:r>
         <w:t>Applications</w:t>
       </w:r>
+      <w:bookmarkEnd w:id="116"/>
       <w:bookmarkEnd w:id="117"/>
+    </w:p>
+    <w:p>
+      <w:r>
+        <w:rPr>
+          <w:lang w:val="en-US" w:bidi="en-US"/>
+        </w:rPr>
+        <w:t>Beyond providing formalizing a vocabulary for an integrated, iCity knowledge base, the ontology may be employed more directly support applications for urban informatics. Three such examples are currently being explored: (1) ontology support for the IT-SoS framework</w:t>
+      </w:r>
+      <w:r>
+        <w:rPr>
+          <w:lang w:val="en-US" w:bidi="en-US"/>
+        </w:rPr>
+        <w:t>, including the development of a semantic trip planner;</w:t>
+      </w:r>
+      <w:r>
+        <w:rPr>
+          <w:lang w:val="en-US" w:bidi="en-US"/>
+        </w:rPr>
+        <w:t xml:space="preserve"> (2) ontology support for survey design and results storage</w:t>
+      </w:r>
+      <w:r>
+        <w:rPr>
+          <w:lang w:val="en-US" w:bidi="en-US"/>
+        </w:rPr>
+        <w:t>;</w:t>
+      </w:r>
+      <w:r>
+        <w:rPr>
+          <w:lang w:val="en-US" w:bidi="en-US"/>
+        </w:rPr>
+        <w:t xml:space="preserve"> and (3) </w:t>
+      </w:r>
+      <w:r>
+        <w:rPr>
+          <w:lang w:val="en-US" w:bidi="en-US"/>
+        </w:rPr>
+        <w:t>ontology-based support for simulation result question-answering</w:t>
+      </w:r>
+      <w:r>
+        <w:rPr>
+          <w:lang w:val="en-US" w:bidi="en-US"/>
+        </w:rPr>
+        <w:t>. In this section we focus on the IT-SoS application and describe the progress made thus far.</w:t>
+      </w:r>
+      <w:r>
+        <w:rPr>
+          <w:lang w:val="en-US" w:bidi="en-US"/>
+        </w:rPr>
+        <w:t xml:space="preserve"> More detail will be added as each application is explored further.</w:t>
+      </w:r>
+    </w:p>
+    <w:p>
+      <w:pPr>
+        <w:pStyle w:val="Heading2"/>
+      </w:pPr>
+      <w:bookmarkStart w:id="118" w:name="_Toc11329785"/>
+      <w:r>
+        <w:t>iCity Ontology for the IT-SoS Framework</w:t>
+      </w:r>
       <w:bookmarkEnd w:id="118"/>
     </w:p>
     <w:p>
       <w:r>
-        <w:rPr>
-          <w:lang w:val="en-US" w:bidi="en-US"/>
-        </w:rPr>
-        <w:t>Beyond providing formalizing a vocabulary for an integrated, iCity knowledge base, the ontology may be employed more directly support applications for urban informatics. Three such examples are currently being explored: (1) ontology support for the IT-SoS framework</w:t>
-      </w:r>
-      <w:r>
-        <w:rPr>
-          <w:lang w:val="en-US" w:bidi="en-US"/>
-        </w:rPr>
-        <w:t>, including the development of a semantic trip planner;</w:t>
-      </w:r>
-      <w:r>
-        <w:rPr>
-          <w:lang w:val="en-US" w:bidi="en-US"/>
-        </w:rPr>
-        <w:t xml:space="preserve"> (2) ontology support for survey design and results storage</w:t>
-      </w:r>
-      <w:r>
-        <w:rPr>
-          <w:lang w:val="en-US" w:bidi="en-US"/>
-        </w:rPr>
-        <w:t>;</w:t>
-      </w:r>
-      <w:r>
-        <w:rPr>
-          <w:lang w:val="en-US" w:bidi="en-US"/>
-        </w:rPr>
-        <w:t xml:space="preserve"> and (3) </w:t>
-      </w:r>
-      <w:r>
-        <w:rPr>
-          <w:lang w:val="en-US" w:bidi="en-US"/>
-        </w:rPr>
-        <w:t>ontology-based support for simulation result question-answering</w:t>
-      </w:r>
-      <w:r>
-        <w:rPr>
-          <w:lang w:val="en-US" w:bidi="en-US"/>
-        </w:rPr>
-        <w:t>. In this section we focus on the IT-SoS application and describe the progress made thus far.</w:t>
-      </w:r>
-      <w:r>
-        <w:rPr>
-          <w:lang w:val="en-US" w:bidi="en-US"/>
-        </w:rPr>
-        <w:t xml:space="preserve"> More detail will be added as each application is explored further.</w:t>
-      </w:r>
-    </w:p>
-    <w:p>
-      <w:pPr>
-        <w:pStyle w:val="Heading2"/>
-      </w:pPr>
-      <w:bookmarkStart w:id="119" w:name="_Toc10624772"/>
-      <w:r>
-        <w:t>iCity Ontology for the IT-SoS Framework</w:t>
+        <w:t xml:space="preserve">The IT-SoS framework proposed by [ref Elshenawy] enables a solution for the design of transportation applications capable of dynamically executing services based on a given context. Using the framework, services can easily be added and integrated </w:t>
+      </w:r>
+      <w:r>
+        <w:t>as part of</w:t>
+      </w:r>
+      <w:r>
+        <w:t xml:space="preserve"> applications as appropriate. </w:t>
+      </w:r>
+    </w:p>
+    <w:p>
+      <w:r>
+        <w:rPr>
+          <w:highlight w:val="yellow"/>
+        </w:rPr>
+        <w:t>[more detail/diagram]</w:t>
+      </w:r>
+    </w:p>
+    <w:p>
+      <w:r>
+        <w:t>Ontologies play a key role in this framework. Here, we focus on the interface between the iCity ontology and the rest of the system. This interface must be well-understood and clearly defined i</w:t>
+      </w:r>
+      <w:r>
+        <w:t>n order to implement this framework in the context of the iCity project</w:t>
+      </w:r>
+      <w:r>
+        <w:t xml:space="preserve">. In the following sections, we outline the functional requirements and describe the design of an interface to satisfy these requirements. </w:t>
+      </w:r>
+    </w:p>
+    <w:p>
+      <w:pPr>
+        <w:pStyle w:val="Heading3"/>
+      </w:pPr>
+      <w:bookmarkStart w:id="119" w:name="_Toc11329786"/>
+      <w:r>
+        <w:t xml:space="preserve">Ontology Interface: </w:t>
+      </w:r>
+      <w:r>
+        <w:t>Functional Requirements</w:t>
       </w:r>
       <w:bookmarkEnd w:id="119"/>
-    </w:p>
-    <w:p>
-      <w:r>
-        <w:t xml:space="preserve">The IT-SoS framework proposed by [ref Elshenawy] enables a solution for the design of transportation applications capable of dynamically executing services based on a given context. Using the framework, services can easily be added and integrated </w:t>
-      </w:r>
-      <w:r>
-        <w:t>as part of</w:t>
-      </w:r>
-      <w:r>
-        <w:t xml:space="preserve"> applications as appropriate. </w:t>
-      </w:r>
-    </w:p>
-    <w:p>
-      <w:r>
-        <w:rPr>
-          <w:highlight w:val="yellow"/>
-        </w:rPr>
-        <w:t>[more detail/diagram]</w:t>
-      </w:r>
-    </w:p>
-    <w:p>
-      <w:r>
-        <w:t>Ontologies play a key role in this framework. Here, we focus on the interface between the iCity ontology and the rest of the system. This interface must be well-understood and clearly defined i</w:t>
-      </w:r>
-      <w:r>
-        <w:t>n order to implement this framework in the context of the iCity project</w:t>
-      </w:r>
-      <w:r>
-        <w:t xml:space="preserve">. In the following sections, we outline the functional requirements and describe the design of an interface to satisfy these requirements. </w:t>
-      </w:r>
-    </w:p>
-    <w:p>
-      <w:pPr>
-        <w:pStyle w:val="Heading3"/>
-      </w:pPr>
-      <w:bookmarkStart w:id="120" w:name="_Toc10624773"/>
-      <w:r>
-        <w:t xml:space="preserve">Ontology Interface: </w:t>
-      </w:r>
-      <w:r>
-        <w:t>Functional Requirements</w:t>
-      </w:r>
-      <w:bookmarkEnd w:id="120"/>
     </w:p>
     <w:p>
       <w:r>
@@ -62849,11 +62858,11 @@
       <w:pPr>
         <w:pStyle w:val="Heading3"/>
       </w:pPr>
-      <w:bookmarkStart w:id="121" w:name="_Toc10624774"/>
+      <w:bookmarkStart w:id="120" w:name="_Toc11329787"/>
       <w:r>
         <w:t>System Design</w:t>
       </w:r>
-      <w:bookmarkEnd w:id="121"/>
+      <w:bookmarkEnd w:id="120"/>
     </w:p>
     <w:p>
       <w:r>
@@ -63046,7 +63055,7 @@
       <w:pPr>
         <w:pStyle w:val="Caption"/>
       </w:pPr>
-      <w:bookmarkStart w:id="122" w:name="_Ref520748895"/>
+      <w:bookmarkStart w:id="121" w:name="_Ref520748895"/>
       <w:r>
         <w:t xml:space="preserve">Figure </w:t>
       </w:r>
@@ -63080,7 +63089,7 @@
         </w:rPr>
         <w:fldChar w:fldCharType="end"/>
       </w:r>
-      <w:bookmarkEnd w:id="122"/>
+      <w:bookmarkEnd w:id="121"/>
       <w:r>
         <w:t xml:space="preserve">: </w:t>
       </w:r>
@@ -63139,7 +63148,7 @@
       <w:pPr>
         <w:pStyle w:val="Caption"/>
       </w:pPr>
-      <w:bookmarkStart w:id="123" w:name="_Ref520748914"/>
+      <w:bookmarkStart w:id="122" w:name="_Ref520748914"/>
       <w:r>
         <w:t xml:space="preserve">Figure </w:t>
       </w:r>
@@ -63173,7 +63182,7 @@
         </w:rPr>
         <w:fldChar w:fldCharType="end"/>
       </w:r>
-      <w:bookmarkEnd w:id="123"/>
+      <w:bookmarkEnd w:id="122"/>
       <w:r>
         <w:t xml:space="preserve">: </w:t>
       </w:r>
@@ -63231,7 +63240,7 @@
       <w:pPr>
         <w:pStyle w:val="Caption"/>
       </w:pPr>
-      <w:bookmarkStart w:id="124" w:name="_Ref520748942"/>
+      <w:bookmarkStart w:id="123" w:name="_Ref520748942"/>
       <w:r>
         <w:t xml:space="preserve">Figure </w:t>
       </w:r>
@@ -63265,23 +63274,23 @@
         </w:rPr>
         <w:fldChar w:fldCharType="end"/>
       </w:r>
+      <w:bookmarkEnd w:id="123"/>
+      <w:r>
+        <w:t xml:space="preserve">: </w:t>
+      </w:r>
+      <w:r>
+        <w:t>Illustration of the key components within the ITS Application Engine.</w:t>
+      </w:r>
+    </w:p>
+    <w:p>
+      <w:pPr>
+        <w:pStyle w:val="Heading3"/>
+      </w:pPr>
+      <w:bookmarkStart w:id="124" w:name="_Toc11329788"/>
+      <w:r>
+        <w:t>Ontology Design: Required Extensions</w:t>
+      </w:r>
       <w:bookmarkEnd w:id="124"/>
-      <w:r>
-        <w:t xml:space="preserve">: </w:t>
-      </w:r>
-      <w:r>
-        <w:t>Illustration of the key components within the ITS Application Engine.</w:t>
-      </w:r>
-    </w:p>
-    <w:p>
-      <w:pPr>
-        <w:pStyle w:val="Heading3"/>
-      </w:pPr>
-      <w:bookmarkStart w:id="125" w:name="_Toc10624775"/>
-      <w:r>
-        <w:t>Ontology Design: Required Extensions</w:t>
-      </w:r>
-      <w:bookmarkEnd w:id="125"/>
     </w:p>
     <w:p>
       <w:pPr>
@@ -63333,35 +63342,60 @@
       <w:pPr>
         <w:pStyle w:val="Heading3"/>
       </w:pPr>
-      <w:bookmarkStart w:id="126" w:name="_Toc10624776"/>
+      <w:bookmarkStart w:id="125" w:name="_Toc11329789"/>
       <w:r>
         <w:t>Next Steps</w:t>
       </w:r>
+      <w:bookmarkEnd w:id="125"/>
+    </w:p>
+    <w:p>
+      <w:pPr>
+        <w:rPr>
+          <w:lang w:val="en-US" w:bidi="en-US"/>
+        </w:rPr>
+      </w:pPr>
+      <w:r>
+        <w:rPr>
+          <w:lang w:val="en-US" w:bidi="en-US"/>
+        </w:rPr>
+        <w:t>The next steps toward implementation of this application will be to clearly define the required, ontology-based representation of applications and services within the system. This will be incorporated into a workflow that will become part of the system’s processes to add applications and services. In this way, the ontology interface to the IT-SoS system will be baked-in to the creation process, requiring no additional overhead on the part of the user. The system shall be implemented to take advantage of the ontology-based representation in order to support the automated, intelligent composition of applications as envisioned by the IT-SoS framework.</w:t>
+      </w:r>
+    </w:p>
+    <w:p>
+      <w:pPr>
+        <w:pStyle w:val="Heading2"/>
+      </w:pPr>
+      <w:bookmarkStart w:id="126" w:name="_Toc11329790"/>
+      <w:r>
+        <w:lastRenderedPageBreak/>
+        <w:t>Analysis of TTC Data for Bus Bridging Study</w:t>
+      </w:r>
+      <w:bookmarkStart w:id="127" w:name="_GoBack"/>
+      <w:bookmarkEnd w:id="127"/>
+    </w:p>
+    <w:p>
+      <w:pPr>
+        <w:pStyle w:val="Heading2"/>
+      </w:pPr>
+      <w:r>
+        <w:t>Organization of Travel Model Data</w:t>
+      </w:r>
+    </w:p>
+    <w:p>
+      <w:pPr>
+        <w:rPr>
+          <w:lang w:val="en-US" w:bidi="en-US"/>
+        </w:rPr>
+      </w:pPr>
+    </w:p>
+    <w:p>
+      <w:pPr>
+        <w:pStyle w:val="Heading2"/>
+      </w:pPr>
+      <w:r>
+        <w:t>iCity Ontology for Urban Simulation Results</w:t>
+      </w:r>
       <w:bookmarkEnd w:id="126"/>
-    </w:p>
-    <w:p>
-      <w:pPr>
-        <w:rPr>
-          <w:lang w:val="en-US" w:bidi="en-US"/>
-        </w:rPr>
-      </w:pPr>
-      <w:r>
-        <w:rPr>
-          <w:lang w:val="en-US" w:bidi="en-US"/>
-        </w:rPr>
-        <w:t>The next steps toward implementation of this application will be to clearly define the required, ontology-based representation of applications and services within the system. This will be incorporated into a workflow that will become part of the system’s processes to add applications and services. In this way, the ontology interface to the IT-SoS system will be baked-in to the creation process, requiring no additional overhead on the part of the user. The system shall be implemented to take advantage of the ontology-based representation in order to support the automated, intelligent composition of applications as envisioned by the IT-SoS framework.</w:t>
-      </w:r>
-    </w:p>
-    <w:p>
-      <w:pPr>
-        <w:pStyle w:val="Heading2"/>
-      </w:pPr>
-      <w:bookmarkStart w:id="127" w:name="_Toc10624777"/>
-      <w:r>
-        <w:lastRenderedPageBreak/>
-        <w:t>iCity Ontology for Urban Simulation Results</w:t>
-      </w:r>
-      <w:bookmarkEnd w:id="127"/>
     </w:p>
     <w:p>
       <w:pPr>
@@ -63729,11 +63763,11 @@
       <w:pPr>
         <w:pStyle w:val="Heading1"/>
       </w:pPr>
-      <w:bookmarkStart w:id="128" w:name="_Toc10624778"/>
+      <w:bookmarkStart w:id="128" w:name="_Toc11329791"/>
       <w:r>
         <w:t>Future Work</w:t>
       </w:r>
-      <w:bookmarkEnd w:id="116"/>
+      <w:bookmarkEnd w:id="115"/>
       <w:bookmarkEnd w:id="128"/>
     </w:p>
     <w:p>
@@ -63768,16 +63802,19 @@
         <w:t>O</w:t>
       </w:r>
       <w:r>
-        <w:t xml:space="preserve">ntology will develop a deeper semantics for the concepts identified here, in addition to an expansion of scope. This will be dictated largely by use cases identified by the various project groups, which will not only determine additional requirements for representation, but potential applications for additional functionality that may be supported by the ontology. </w:t>
+        <w:t xml:space="preserve">ntology will develop a deeper semantics for the concepts identified here, in addition to an expansion of scope. This will be dictated largely by use cases identified by the various project groups, which will not only determine additional requirements </w:t>
+      </w:r>
+      <w:r>
+        <w:lastRenderedPageBreak/>
+        <w:t xml:space="preserve">for representation, but potential applications for additional functionality that may be supported by the ontology. </w:t>
       </w:r>
     </w:p>
     <w:p>
       <w:pPr>
         <w:pStyle w:val="Heading2"/>
       </w:pPr>
-      <w:bookmarkStart w:id="129" w:name="_Toc10624779"/>
-      <w:r>
-        <w:lastRenderedPageBreak/>
+      <w:bookmarkStart w:id="129" w:name="_Toc11329792"/>
+      <w:r>
         <w:t>Extensions to the Urban System Ontology</w:t>
       </w:r>
       <w:bookmarkEnd w:id="129"/>
@@ -63887,7 +63924,7 @@
         <w:pStyle w:val="Heading2"/>
       </w:pPr>
       <w:bookmarkStart w:id="130" w:name="_Ref468171904"/>
-      <w:bookmarkStart w:id="131" w:name="_Toc10624780"/>
+      <w:bookmarkStart w:id="131" w:name="_Toc11329793"/>
       <w:r>
         <w:t>Extensions for iCity Applications</w:t>
       </w:r>
@@ -64056,7 +64093,7 @@
         <w:pStyle w:val="Heading3"/>
       </w:pPr>
       <w:bookmarkStart w:id="133" w:name="_Ref462673109"/>
-      <w:bookmarkStart w:id="134" w:name="_Toc10624781"/>
+      <w:bookmarkStart w:id="134" w:name="_Toc11329794"/>
       <w:r>
         <w:t>Data</w:t>
       </w:r>
@@ -64401,7 +64438,7 @@
         <w:pStyle w:val="Heading3"/>
       </w:pPr>
       <w:bookmarkStart w:id="135" w:name="_Ref462673142"/>
-      <w:bookmarkStart w:id="136" w:name="_Toc10624782"/>
+      <w:bookmarkStart w:id="136" w:name="_Toc11329795"/>
       <w:r>
         <w:t>Simulation of Urban Systems</w:t>
       </w:r>
@@ -64884,7 +64921,7 @@
         <w:pStyle w:val="Heading3"/>
       </w:pPr>
       <w:bookmarkStart w:id="137" w:name="_Ref462673156"/>
-      <w:bookmarkStart w:id="138" w:name="_Toc10624783"/>
+      <w:bookmarkStart w:id="138" w:name="_Toc11329796"/>
       <w:r>
         <w:t>Analysis of Urban Systems</w:t>
       </w:r>
@@ -64983,7 +65020,7 @@
         <w:pStyle w:val="Heading3"/>
       </w:pPr>
       <w:bookmarkStart w:id="139" w:name="_Ref462673168"/>
-      <w:bookmarkStart w:id="140" w:name="_Toc10624784"/>
+      <w:bookmarkStart w:id="140" w:name="_Toc11329797"/>
       <w:r>
         <w:t>Visualization of Urban Systems</w:t>
       </w:r>
@@ -65043,7 +65080,7 @@
       <w:pPr>
         <w:pStyle w:val="Heading1"/>
       </w:pPr>
-      <w:bookmarkStart w:id="141" w:name="_Toc10624785"/>
+      <w:bookmarkStart w:id="141" w:name="_Toc11329798"/>
       <w:r>
         <w:t>Extra-logical Design Practices</w:t>
       </w:r>
@@ -65105,7 +65142,7 @@
           <w:b w:val="0"/>
         </w:rPr>
       </w:pPr>
-      <w:bookmarkStart w:id="142" w:name="_Toc10624786"/>
+      <w:bookmarkStart w:id="142" w:name="_Toc11329799"/>
       <w:r>
         <w:t>Acknowledgements</w:t>
       </w:r>
@@ -65122,7 +65159,7 @@
         <w:br w:type="page"/>
       </w:r>
     </w:p>
-    <w:bookmarkStart w:id="143" w:name="_Toc10624787" w:displacedByCustomXml="next"/>
+    <w:bookmarkStart w:id="143" w:name="_Toc11329800" w:displacedByCustomXml="next"/>
     <w:sdt>
       <w:sdtPr>
         <w:rPr>
@@ -71560,7 +71597,7 @@
 </file>
 
 <file path=customXml/itemProps1.xml><?xml version="1.0" encoding="utf-8"?>
-<ds:datastoreItem xmlns:ds="http://schemas.openxmlformats.org/officeDocument/2006/customXml" ds:itemID="{A83C14F4-D888-9549-B958-9FEDCE055310}">
+<ds:datastoreItem xmlns:ds="http://schemas.openxmlformats.org/officeDocument/2006/customXml" ds:itemID="{798DF8CF-B138-5246-AEDA-9E27DDD04953}">
   <ds:schemaRefs>
     <ds:schemaRef ds:uri="http://schemas.openxmlformats.org/officeDocument/2006/bibliography"/>
   </ds:schemaRefs>

--- a/docs/iCityOntologyReport_1.2.docx
+++ b/docs/iCityOntologyReport_1.2.docx
@@ -5197,6 +5197,7 @@
           <w:id w:val="3293063"/>
           <w:citation/>
         </w:sdtPr>
+        <w:sdtEndPr/>
         <w:sdtContent>
           <w:r>
             <w:fldChar w:fldCharType="begin"/>
@@ -8960,6 +8961,7 @@
           <w:id w:val="72401784"/>
           <w:citation/>
         </w:sdtPr>
+        <w:sdtEndPr/>
         <w:sdtContent>
           <w:r>
             <w:fldChar w:fldCharType="begin"/>
@@ -9497,6 +9499,7 @@
           <w:id w:val="1410968273"/>
           <w:citation/>
         </w:sdtPr>
+        <w:sdtEndPr/>
         <w:sdtContent>
           <w:r>
             <w:rPr>
@@ -10869,6 +10872,7 @@
           <w:id w:val="186619329"/>
           <w:citation/>
         </w:sdtPr>
+        <w:sdtEndPr/>
         <w:sdtContent>
           <w:r>
             <w:fldChar w:fldCharType="begin"/>
@@ -10978,6 +10982,7 @@
           <w:id w:val="39854830"/>
           <w:citation/>
         </w:sdtPr>
+        <w:sdtEndPr/>
         <w:sdtContent>
           <w:r>
             <w:fldChar w:fldCharType="begin"/>
@@ -11045,6 +11050,7 @@
           <w:id w:val="39854829"/>
           <w:citation/>
         </w:sdtPr>
+        <w:sdtEndPr/>
         <w:sdtContent>
           <w:r>
             <w:fldChar w:fldCharType="begin"/>
@@ -12320,6 +12326,7 @@
           <w:id w:val="58942251"/>
           <w:citation/>
         </w:sdtPr>
+        <w:sdtEndPr/>
         <w:sdtContent>
           <w:r>
             <w:fldChar w:fldCharType="begin"/>
@@ -12669,21 +12676,7 @@
           <w:sz w:val="24"/>
           <w:lang w:val="en-CA"/>
         </w:rPr>
-        <w:t>endOf o before</w:t>
-      </w:r>
-      <w:r>
-        <w:rPr>
-          <w:sz w:val="24"/>
-          <w:lang w:val="en-CA"/>
-        </w:rPr>
-        <w:t xml:space="preserve"> o inverse (beginOf)</w:t>
-      </w:r>
-      <w:r>
-        <w:rPr>
-          <w:sz w:val="24"/>
-          <w:lang w:val="en-CA"/>
-        </w:rPr>
-        <w:t xml:space="preserve"> -&gt; occursBefore</w:t>
+        <w:t>endOf o before o inverse (beginOf) -&gt; occursBefore</w:t>
       </w:r>
     </w:p>
     <w:p>
@@ -12747,8 +12740,6 @@
         </w:rPr>
         <w:t>occursAt o intervalMeets o inverse(occursAt) -&gt; occursDirectlyBefore</w:t>
       </w:r>
-      <w:bookmarkStart w:id="60" w:name="_GoBack"/>
-      <w:bookmarkEnd w:id="60"/>
       <w:r>
         <w:rPr>
           <w:sz w:val="24"/>
@@ -15335,7 +15326,7 @@
       <w:pPr>
         <w:pStyle w:val="Heading3"/>
       </w:pPr>
-      <w:bookmarkStart w:id="61" w:name="_Toc11329764"/>
+      <w:bookmarkStart w:id="60" w:name="_Toc11329764"/>
       <w:r>
         <w:t>Resource</w:t>
       </w:r>
@@ -15345,7 +15336,7 @@
       <w:r>
         <w:t>Ontology</w:t>
       </w:r>
-      <w:bookmarkEnd w:id="61"/>
+      <w:bookmarkEnd w:id="60"/>
     </w:p>
     <w:p>
       <w:pPr>
@@ -15415,6 +15406,7 @@
           <w:id w:val="39854831"/>
           <w:citation/>
         </w:sdtPr>
+        <w:sdtEndPr/>
         <w:sdtContent>
           <w:r>
             <w:fldChar w:fldCharType="begin"/>
@@ -16865,11 +16857,11 @@
       <w:pPr>
         <w:pStyle w:val="Heading3"/>
       </w:pPr>
-      <w:bookmarkStart w:id="62" w:name="_Toc11329765"/>
+      <w:bookmarkStart w:id="61" w:name="_Toc11329765"/>
       <w:r>
         <w:t>Mereology Ontology</w:t>
       </w:r>
-      <w:bookmarkEnd w:id="62"/>
+      <w:bookmarkEnd w:id="61"/>
     </w:p>
     <w:p>
       <w:pPr>
@@ -17862,11 +17854,11 @@
       <w:pPr>
         <w:pStyle w:val="Heading3"/>
       </w:pPr>
-      <w:bookmarkStart w:id="63" w:name="_Toc11329766"/>
+      <w:bookmarkStart w:id="62" w:name="_Toc11329766"/>
       <w:r>
         <w:t>Ontology of Units of Measure</w:t>
       </w:r>
-      <w:bookmarkEnd w:id="63"/>
+      <w:bookmarkEnd w:id="62"/>
     </w:p>
     <w:p>
       <w:pPr>
@@ -18736,7 +18728,7 @@
         <w:pStyle w:val="Caption"/>
         <w:jc w:val="center"/>
       </w:pPr>
-      <w:bookmarkStart w:id="64" w:name="_Ref516468604"/>
+      <w:bookmarkStart w:id="63" w:name="_Ref516468604"/>
       <w:r>
         <w:t xml:space="preserve">Figure </w:t>
       </w:r>
@@ -18770,7 +18762,7 @@
         </w:rPr>
         <w:fldChar w:fldCharType="end"/>
       </w:r>
-      <w:bookmarkEnd w:id="64"/>
+      <w:bookmarkEnd w:id="63"/>
       <w:r>
         <w:t>: Representation of populations as reused from the GCI</w:t>
       </w:r>
@@ -18983,7 +18975,7 @@
       <w:pPr>
         <w:pStyle w:val="Caption"/>
       </w:pPr>
-      <w:bookmarkStart w:id="65" w:name="_Ref516468216"/>
+      <w:bookmarkStart w:id="64" w:name="_Ref516468216"/>
       <w:r>
         <w:t xml:space="preserve">Figure </w:t>
       </w:r>
@@ -19017,7 +19009,7 @@
         </w:rPr>
         <w:fldChar w:fldCharType="end"/>
       </w:r>
-      <w:bookmarkEnd w:id="65"/>
+      <w:bookmarkEnd w:id="64"/>
       <w:r>
         <w:t>: Specialization of populations.</w:t>
       </w:r>
@@ -21659,14 +21651,14 @@
           <w:strike/>
         </w:rPr>
       </w:pPr>
-      <w:bookmarkStart w:id="66" w:name="_Toc11329767"/>
+      <w:bookmarkStart w:id="65" w:name="_Toc11329767"/>
       <w:r>
         <w:rPr>
           <w:strike/>
         </w:rPr>
         <w:t>Monetary Value Ontology</w:t>
       </w:r>
-      <w:bookmarkEnd w:id="66"/>
+      <w:bookmarkEnd w:id="65"/>
     </w:p>
     <w:p>
       <w:pPr>
@@ -21725,11 +21717,17 @@
       <w:pPr>
         <w:pStyle w:val="Heading3"/>
       </w:pPr>
-      <w:bookmarkStart w:id="67" w:name="_Toc11329768"/>
-      <w:r>
-        <w:t>Recurring events ontology</w:t>
-      </w:r>
-      <w:bookmarkEnd w:id="67"/>
+      <w:bookmarkStart w:id="66" w:name="_Toc11329768"/>
+      <w:r>
+        <w:t xml:space="preserve">Recurring </w:t>
+      </w:r>
+      <w:r>
+        <w:t>E</w:t>
+      </w:r>
+      <w:r>
+        <w:t>vent ontology</w:t>
+      </w:r>
+      <w:bookmarkEnd w:id="66"/>
     </w:p>
     <w:p>
       <w:r>
@@ -21894,702 +21892,192 @@
       </w:r>
     </w:p>
     <w:p>
-      <w:r>
-        <w:t>We propose the following approach to representing recurring events, which may be extended for specializations of recurring events such as calendar dates and service events. This approach is based on the city services work, but revised to eliminate the identified issues and apply to recurring events in general.</w:t>
-      </w:r>
-      <w:r>
-        <w:t xml:space="preserve"> In addition</w:t>
-      </w:r>
-      <w:r>
-        <w:t>,</w:t>
-      </w:r>
-      <w:r>
-        <w:t xml:space="preserve"> it should be noted that daily, weekly, and monthly recurring events (and their related properties) are defined, however the ontology may be extended with similar definitions of other sorts of recurring events, as required.</w:t>
-      </w:r>
-    </w:p>
-    <w:p/>
-    <w:p>
-      <w:pPr>
-        <w:pStyle w:val="ListParagraph"/>
+      <w:pPr>
+        <w:rPr>
+          <w:lang w:val="en-US"/>
+        </w:rPr>
+      </w:pPr>
+      <w:r>
+        <w:rPr>
+          <w:lang w:val="en-US"/>
+        </w:rPr>
+        <w:t>A specification of recurring events, in particular those that are defined according to calendar dates (e.g. every Monday, every March), is required in order to capture information regarding hours of operation, road restrictions, restrictions on parking policies, and so on. The design of this ontology was inspired by previous work on an ontology for city services</w:t>
+      </w:r>
+      <w:r>
+        <w:rPr>
+          <w:vertAlign w:val="superscript"/>
+          <w:lang w:val="en-US"/>
+        </w:rPr>
+        <w:footnoteReference w:id="11"/>
+      </w:r>
+      <w:r>
+        <w:rPr>
+          <w:lang w:val="en-US"/>
+        </w:rPr>
+        <w:t xml:space="preserve"> for the Global City Indicator (GCI) Ontology [ref], however due to incompatibilities in the scope and semantics of the GCI ontology we do not directly reuse it in the TPSO. The GCI Ontology defines recurring events specifically as “Service” events, whereas the transportation requires a more general notion of recurring events. The GCI Ontology employs the concept of a time interval to </w:t>
+      </w:r>
+      <w:r>
+        <w:rPr>
+          <w:lang w:val="en-US"/>
+        </w:rPr>
+        <w:lastRenderedPageBreak/>
+        <w:t xml:space="preserve">capture when some event recurs, however we observe that this is misleading as recurring events will occur at </w:t>
+      </w:r>
+      <w:r>
+        <w:rPr>
+          <w:i/>
+          <w:lang w:val="en-US"/>
+        </w:rPr>
+        <w:t xml:space="preserve">multiple </w:t>
+      </w:r>
+      <w:r>
+        <w:rPr>
+          <w:lang w:val="en-US"/>
+        </w:rPr>
+        <w:t xml:space="preserve">intervals in time. In the TPSO, we opt for a more precise representation that identifies the individual occurrences (that occur at a particular time interval) of some recurring event. </w:t>
+      </w:r>
+    </w:p>
+    <w:p>
+      <w:pPr>
+        <w:rPr>
+          <w:lang w:val="en-US"/>
+        </w:rPr>
+      </w:pPr>
+      <w:r>
+        <w:rPr>
+          <w:lang w:val="en-US"/>
+        </w:rPr>
+        <w:t>The Recurring Event Ontology adopts the following representation of recurring events: daily, weekly, and monthly recurring events (and their related properties) are defined, however the ontology may be extended with similar definitions of other type of recurring events, as required. This approach is based on the GCI Ontology work and adapted to provide a more suitable and complete representation of recurring events for the transportation domain.</w:t>
+      </w:r>
+    </w:p>
+    <w:p>
+      <w:r>
+        <w:t xml:space="preserve">An instance of a recurring event corresponds to a class of activities (e.g., all of the occurrences of a Tuesday, all of the occurrences of the weekly waste pickup). The intuition is that the occurrences of a recurring event are all the same type of activity. What defines a recurring event is a combination of the </w:t>
+      </w:r>
+      <w:commentRangeStart w:id="67"/>
+      <w:r>
+        <w:t xml:space="preserve">activity </w:t>
+      </w:r>
+      <w:commentRangeEnd w:id="67"/>
+      <w:r>
+        <w:rPr>
+          <w:rStyle w:val="CommentReference"/>
+          <w:rFonts w:asciiTheme="minorHAnsi" w:eastAsiaTheme="minorEastAsia" w:hAnsiTheme="minorHAnsi"/>
+          <w:lang w:val="en-US" w:bidi="en-US"/>
+        </w:rPr>
+        <w:commentReference w:id="67"/>
+      </w:r>
+      <w:r>
+        <w:t xml:space="preserve">type (e.g. a transit trip from point A to point B or the provision of a service) and the frequency at which it recurs. </w:t>
+      </w:r>
+    </w:p>
+    <w:p>
+      <w:r>
+        <w:t xml:space="preserve">The ontology captures the associated activity type with the </w:t>
+      </w:r>
+      <w:r>
+        <w:rPr>
+          <w:i/>
+        </w:rPr>
+        <w:t>hasOccurrence</w:t>
+      </w:r>
+      <w:r>
+        <w:t xml:space="preserve"> property that relates recurring events to activities. Classes of recurring events may be captured by identifying their associated classes of Activities, while individual recurring events may be associated with one or more instances of an activity.</w:t>
+      </w:r>
+    </w:p>
+    <w:p>
+      <w:r>
+        <w:t xml:space="preserve">The Recurring Event ontology reuses the Activity ontology, as the concept of an activity is central to the notion of a recurring event: the activities are the recurrences. It is important to note that while the concept of Activity defined in the Activity ontology and is necessary for the definition of a RecurringEvent, it is </w:t>
+      </w:r>
+      <w:r>
+        <w:rPr>
+          <w:i/>
+        </w:rPr>
+        <w:t xml:space="preserve">not </w:t>
+      </w:r>
+      <w:r>
+        <w:t>the case that the concept of RecurringEvents is required for the definition of an Activity. This allows the TPSO to maintain a simpler representation of events in cases where the notion of recurrence not be required.</w:t>
+      </w:r>
+    </w:p>
+    <w:p>
+      <w:r>
+        <w:t>Recurring events are also identified based on the regular interval at which they occur; this is captured using some combination of the hasTime, dayOfWeek, hasMonth, and dayOfMonth properties.  Using these properties, ontology supports definitions of specializations of the RecurringEvent class. In particular, subclasses for daily, weekly, monthly, and yearly recurring events are defined; other classes of recurring events may be defined similarly, as required.</w:t>
+      </w:r>
+    </w:p>
+    <w:p>
+      <w:pPr>
         <w:numPr>
           <w:ilvl w:val="0"/>
-          <w:numId w:val="20"/>
+          <w:numId w:val="31"/>
         </w:numPr>
-        <w:rPr>
-          <w:sz w:val="24"/>
-          <w:lang w:val="en-CA"/>
-        </w:rPr>
-      </w:pPr>
-      <w:r>
-        <w:rPr>
-          <w:sz w:val="24"/>
-          <w:lang w:val="en-CA"/>
-        </w:rPr>
-        <w:t xml:space="preserve">Recurring events are defined based on the regular interval at which they occur; this is captures using some combination of the hasTime, dayOfWeek, hasMonth, and </w:t>
-      </w:r>
-      <w:r>
-        <w:rPr>
-          <w:sz w:val="24"/>
-          <w:lang w:val="en-CA"/>
-        </w:rPr>
-        <w:lastRenderedPageBreak/>
-        <w:t>dayOfMonth properties.  Using these properties, ontology defines the following speci</w:t>
-      </w:r>
-      <w:r>
-        <w:rPr>
-          <w:sz w:val="24"/>
-          <w:lang w:val="en-CA"/>
-        </w:rPr>
-        <w:t>a</w:t>
-      </w:r>
-      <w:r>
-        <w:rPr>
-          <w:sz w:val="24"/>
-          <w:lang w:val="en-CA"/>
-        </w:rPr>
-        <w:t>li</w:t>
-      </w:r>
-      <w:r>
-        <w:rPr>
-          <w:sz w:val="24"/>
-          <w:lang w:val="en-CA"/>
-        </w:rPr>
-        <w:t>za</w:t>
-      </w:r>
-      <w:r>
-        <w:rPr>
-          <w:sz w:val="24"/>
-          <w:lang w:val="en-CA"/>
-        </w:rPr>
-        <w:t>tions of the RecurringEvent class. Other subclasses may be defined similarly, as required.</w:t>
-      </w:r>
-    </w:p>
-    <w:p>
-      <w:pPr>
-        <w:pStyle w:val="ListParagraph"/>
-        <w:numPr>
-          <w:ilvl w:val="1"/>
-          <w:numId w:val="20"/>
-        </w:numPr>
-        <w:rPr>
-          <w:sz w:val="24"/>
-          <w:lang w:val="en-CA"/>
-        </w:rPr>
-      </w:pPr>
-      <w:r>
-        <w:rPr>
-          <w:sz w:val="24"/>
-          <w:lang w:val="en-CA"/>
-        </w:rPr>
-        <w:t xml:space="preserve">A DailyRecurringEvent occurs at the same time every day. Therefore, it has exactly one associated time – the start time. No associated time indicates that there is no commitment to a recurring start time for the event. A DailyEvent does not necessarily have </w:t>
-      </w:r>
-      <w:r>
-        <w:rPr>
-          <w:sz w:val="24"/>
-          <w:lang w:val="en-CA"/>
-        </w:rPr>
-        <w:t>a recurring</w:t>
-      </w:r>
-      <w:r>
-        <w:rPr>
-          <w:sz w:val="24"/>
-          <w:lang w:val="en-CA"/>
-        </w:rPr>
-        <w:t xml:space="preserve"> endtime </w:t>
-      </w:r>
-      <w:r>
-        <w:rPr>
-          <w:sz w:val="24"/>
-          <w:lang w:val="en-CA"/>
-        </w:rPr>
-        <w:t xml:space="preserve">(constant </w:t>
-      </w:r>
-      <w:r>
-        <w:rPr>
-          <w:sz w:val="24"/>
-          <w:lang w:val="en-CA"/>
-        </w:rPr>
-        <w:t>duration</w:t>
-      </w:r>
-      <w:r>
-        <w:rPr>
-          <w:sz w:val="24"/>
-          <w:lang w:val="en-CA"/>
-        </w:rPr>
-        <w:t>)</w:t>
-      </w:r>
-      <w:r>
-        <w:rPr>
-          <w:sz w:val="24"/>
-          <w:lang w:val="en-CA"/>
-        </w:rPr>
-        <w:t xml:space="preserve">, therefore </w:t>
-      </w:r>
-      <w:r>
-        <w:rPr>
-          <w:sz w:val="24"/>
-          <w:lang w:val="en-CA"/>
-        </w:rPr>
-        <w:t>this is</w:t>
-      </w:r>
-      <w:r>
-        <w:rPr>
-          <w:sz w:val="24"/>
-          <w:lang w:val="en-CA"/>
-        </w:rPr>
-        <w:t xml:space="preserve"> not </w:t>
-      </w:r>
-      <w:r>
-        <w:rPr>
-          <w:sz w:val="24"/>
-          <w:lang w:val="en-CA"/>
-        </w:rPr>
-        <w:t>part of the definition (although it is possible to specify).</w:t>
-      </w:r>
-    </w:p>
-    <w:p>
-      <w:pPr>
-        <w:pStyle w:val="ListParagraph"/>
-        <w:numPr>
-          <w:ilvl w:val="1"/>
-          <w:numId w:val="20"/>
-        </w:numPr>
-        <w:rPr>
-          <w:sz w:val="24"/>
-          <w:lang w:val="en-CA"/>
-        </w:rPr>
-      </w:pPr>
-      <w:r>
-        <w:rPr>
-          <w:sz w:val="24"/>
-          <w:lang w:val="en-CA"/>
-        </w:rPr>
-        <w:t>A WeeklyRecurringEvent recurs regularly on the same day of the week, as specified by the schema:dayOfWeek property.</w:t>
-      </w:r>
-    </w:p>
-    <w:p>
-      <w:pPr>
-        <w:pStyle w:val="ListParagraph"/>
-        <w:numPr>
-          <w:ilvl w:val="1"/>
-          <w:numId w:val="20"/>
-        </w:numPr>
-        <w:rPr>
-          <w:sz w:val="24"/>
-          <w:lang w:val="en-CA"/>
-        </w:rPr>
-      </w:pPr>
-      <w:r>
-        <w:rPr>
-          <w:sz w:val="24"/>
-          <w:lang w:val="en-CA"/>
-        </w:rPr>
-        <w:t xml:space="preserve">A MonthlyRecurringEvent recurs regularly on the same day of each month, as specified by the dayOfMonth data property. Note that there is often ambiguity regarding the semantics of a monthly recurring event: in this formalization, a MonthlyRecurringEvent is any event that recurs regularly on the same </w:t>
-      </w:r>
-      <w:r>
-        <w:rPr>
-          <w:i/>
-          <w:sz w:val="24"/>
-          <w:lang w:val="en-CA"/>
-        </w:rPr>
-        <w:t xml:space="preserve">day </w:t>
-      </w:r>
-      <w:r>
-        <w:rPr>
-          <w:sz w:val="24"/>
-          <w:lang w:val="en-CA"/>
-        </w:rPr>
-        <w:t>of each month; other interpretations sometimes consider events that recur on the same day of week, or first or last day, in which case the day of month will vary.</w:t>
-      </w:r>
-    </w:p>
-    <w:p>
-      <w:pPr>
-        <w:pStyle w:val="ListParagraph"/>
-        <w:numPr>
-          <w:ilvl w:val="1"/>
-          <w:numId w:val="20"/>
-        </w:numPr>
-        <w:rPr>
-          <w:sz w:val="24"/>
-          <w:lang w:val="en-CA"/>
-        </w:rPr>
-      </w:pPr>
-      <w:r>
-        <w:rPr>
-          <w:sz w:val="24"/>
-          <w:lang w:val="en-CA"/>
-        </w:rPr>
-        <w:t>A YearlyRecurringEvent recurs regularly on the same day of the same month, as specified by the hasMonth and dayOfMonth properties. As with MonthlyRecurringEvent, there may be ambiguity regarding the semantics of a yearly recurring event, however this formalization captures only the notion of an event that recurs on the same day of the same month (e.g. a birthday).</w:t>
-      </w:r>
-    </w:p>
-    <w:p>
-      <w:pPr>
-        <w:pStyle w:val="ListParagraph"/>
+      </w:pPr>
+      <w:r>
+        <w:t>A DailyRecurringEvent occurs every day. It has a maximum of one associated time – the start time. Typically, a daily recurring event will occur at the same time every day, however there may be no commitment to a recurring start time for the event, in which case no start time is specified. A DailyEvent does not necessarily have a recurring end time (this would require a constant duration), therefore this is not part of the definition (although it is possible to specify).</w:t>
+      </w:r>
+    </w:p>
+    <w:p>
+      <w:pPr>
         <w:numPr>
           <w:ilvl w:val="0"/>
-          <w:numId w:val="20"/>
+          <w:numId w:val="31"/>
         </w:numPr>
-        <w:rPr>
-          <w:sz w:val="24"/>
-          <w:lang w:val="en-CA"/>
-        </w:rPr>
-      </w:pPr>
-      <w:r>
-        <w:rPr>
-          <w:sz w:val="24"/>
-          <w:lang w:val="en-CA"/>
-        </w:rPr>
-        <w:t>In order to define these calendar specifications (as well as to capture other sorts of recurring events), the following properties are required:</w:t>
-      </w:r>
-    </w:p>
-    <w:p>
-      <w:pPr>
-        <w:pStyle w:val="ListParagraph"/>
-        <w:numPr>
-          <w:ilvl w:val="1"/>
-          <w:numId w:val="20"/>
-        </w:numPr>
-        <w:rPr>
-          <w:sz w:val="24"/>
-          <w:lang w:val="en-CA"/>
-        </w:rPr>
-      </w:pPr>
-      <w:r>
-        <w:rPr>
-          <w:sz w:val="24"/>
-          <w:lang w:val="en-CA"/>
-        </w:rPr>
-        <w:t>hasMonth: ranges over the Month class, which is defined via enumeration based on the calendar system in used</w:t>
-      </w:r>
-    </w:p>
-    <w:p>
-      <w:pPr>
-        <w:pStyle w:val="ListParagraph"/>
-        <w:numPr>
-          <w:ilvl w:val="1"/>
-          <w:numId w:val="20"/>
-        </w:numPr>
-        <w:rPr>
-          <w:sz w:val="24"/>
-          <w:lang w:val="en-CA"/>
-        </w:rPr>
-      </w:pPr>
-      <w:r>
-        <w:rPr>
-          <w:sz w:val="24"/>
-          <w:lang w:val="en-CA"/>
-        </w:rPr>
-        <w:t>dayOfWeek: ranges over the DayOfWeek class, which is defined via enumeration</w:t>
-      </w:r>
-    </w:p>
-    <w:p>
-      <w:pPr>
-        <w:pStyle w:val="ListParagraph"/>
-        <w:numPr>
-          <w:ilvl w:val="1"/>
-          <w:numId w:val="20"/>
-        </w:numPr>
-        <w:rPr>
-          <w:sz w:val="24"/>
-          <w:lang w:val="en-CA"/>
-        </w:rPr>
-      </w:pPr>
-      <w:r>
-        <w:rPr>
-          <w:sz w:val="24"/>
-          <w:lang w:val="en-CA"/>
-        </w:rPr>
-        <w:t>dayOfMonth: a data property to describe the day position in the calendar system. This property has an undefined range, although it could be restricted to positive integers, possible within a specific range.</w:t>
-      </w:r>
-    </w:p>
-    <w:p>
-      <w:pPr>
-        <w:pStyle w:val="ListParagraph"/>
-        <w:numPr>
-          <w:ilvl w:val="1"/>
-          <w:numId w:val="20"/>
-        </w:numPr>
-        <w:rPr>
-          <w:sz w:val="24"/>
-          <w:lang w:val="en-CA"/>
-        </w:rPr>
-      </w:pPr>
-      <w:r>
-        <w:rPr>
-          <w:sz w:val="24"/>
-          <w:lang w:val="en-CA"/>
-        </w:rPr>
-        <w:t>startTime</w:t>
-      </w:r>
-      <w:r>
-        <w:rPr>
-          <w:sz w:val="24"/>
-          <w:lang w:val="en-CA"/>
-        </w:rPr>
-        <w:t>: ranges over the xsd:time datatype</w:t>
-      </w:r>
-    </w:p>
-    <w:p>
-      <w:pPr>
-        <w:pStyle w:val="ListParagraph"/>
+      </w:pPr>
+      <w:r>
+        <w:t>A WeeklyRecurringEvent recurs regularly on the same day of the week, as specified by the schema:dayOfWeek property.</w:t>
+      </w:r>
+    </w:p>
+    <w:p>
+      <w:pPr>
         <w:numPr>
           <w:ilvl w:val="0"/>
-          <w:numId w:val="20"/>
+          <w:numId w:val="31"/>
         </w:numPr>
-        <w:rPr>
-          <w:sz w:val="24"/>
-          <w:lang w:val="en-CA"/>
-        </w:rPr>
-      </w:pPr>
-      <w:r>
-        <w:rPr>
-          <w:sz w:val="24"/>
-          <w:lang w:val="en-CA"/>
-        </w:rPr>
-        <w:t>P</w:t>
-      </w:r>
-      <w:r>
-        <w:rPr>
-          <w:sz w:val="24"/>
-          <w:lang w:val="en-CA"/>
-        </w:rPr>
-        <w:t>roperties to indicate the</w:t>
-      </w:r>
-      <w:r>
-        <w:rPr>
-          <w:sz w:val="24"/>
-          <w:lang w:val="en-CA"/>
-        </w:rPr>
-        <w:t xml:space="preserve"> (recurring)</w:t>
-      </w:r>
-      <w:r>
-        <w:rPr>
-          <w:sz w:val="24"/>
-          <w:lang w:val="en-CA"/>
-        </w:rPr>
-        <w:t xml:space="preserve"> end of a recurring activity </w:t>
-      </w:r>
-      <w:r>
-        <w:rPr>
-          <w:sz w:val="24"/>
-          <w:lang w:val="en-CA"/>
-        </w:rPr>
-        <w:t>may also be defined (e.g. endtime, endDayOfWeek), but are not required in the definition of the classes:</w:t>
-      </w:r>
-    </w:p>
-    <w:p>
-      <w:pPr>
-        <w:pStyle w:val="ListParagraph"/>
-        <w:numPr>
-          <w:ilvl w:val="1"/>
-          <w:numId w:val="20"/>
-        </w:numPr>
-        <w:rPr>
-          <w:sz w:val="24"/>
-          <w:lang w:val="en-CA"/>
-        </w:rPr>
-      </w:pPr>
-      <w:r>
-        <w:rPr>
-          <w:sz w:val="24"/>
-          <w:lang w:val="en-CA"/>
-        </w:rPr>
-        <w:t>endMonth</w:t>
-      </w:r>
-    </w:p>
-    <w:p>
-      <w:pPr>
-        <w:pStyle w:val="ListParagraph"/>
-        <w:numPr>
-          <w:ilvl w:val="1"/>
-          <w:numId w:val="20"/>
-        </w:numPr>
-        <w:rPr>
-          <w:sz w:val="24"/>
-          <w:lang w:val="en-CA"/>
-        </w:rPr>
-      </w:pPr>
-      <w:r>
-        <w:rPr>
-          <w:sz w:val="24"/>
-          <w:lang w:val="en-CA"/>
-        </w:rPr>
-        <w:t>endDayOfWeek</w:t>
-      </w:r>
-    </w:p>
-    <w:p>
-      <w:pPr>
-        <w:pStyle w:val="ListParagraph"/>
-        <w:numPr>
-          <w:ilvl w:val="1"/>
-          <w:numId w:val="20"/>
-        </w:numPr>
-        <w:rPr>
-          <w:sz w:val="24"/>
-          <w:lang w:val="en-CA"/>
-        </w:rPr>
-      </w:pPr>
-      <w:r>
-        <w:rPr>
-          <w:sz w:val="24"/>
-          <w:lang w:val="en-CA"/>
-        </w:rPr>
-        <w:t>endDayOfMonth</w:t>
-      </w:r>
-    </w:p>
-    <w:p>
-      <w:pPr>
-        <w:pStyle w:val="ListParagraph"/>
-        <w:numPr>
-          <w:ilvl w:val="1"/>
-          <w:numId w:val="20"/>
-        </w:numPr>
-        <w:rPr>
-          <w:sz w:val="24"/>
-          <w:lang w:val="en-CA"/>
-        </w:rPr>
-      </w:pPr>
-      <w:r>
-        <w:rPr>
-          <w:sz w:val="24"/>
-          <w:lang w:val="en-CA"/>
-        </w:rPr>
-        <w:t>endTime</w:t>
-      </w:r>
-    </w:p>
-    <w:p>
-      <w:pPr>
-        <w:pStyle w:val="ListParagraph"/>
+      </w:pPr>
+      <w:r>
+        <w:t xml:space="preserve">A MonthlyRecurringEvent recurs regularly on the same day of each month, as specified by the dayOfMonth data property. Note that there is often ambiguity regarding the semantics of a monthly recurring event: in this formalization, a MonthlyRecurringEvent is any event that recurs regularly on the same </w:t>
+      </w:r>
+      <w:r>
+        <w:rPr>
+          <w:i/>
+        </w:rPr>
+        <w:t xml:space="preserve">day </w:t>
+      </w:r>
+      <w:r>
+        <w:t xml:space="preserve">of each month; other interpretations sometimes consider events that recur on the same day of week, or first or last day, in which case the day of month will vary. Such a representation is not included in this ontology, but could be captured in an extension.  </w:t>
+      </w:r>
+    </w:p>
+    <w:p>
+      <w:pPr>
         <w:numPr>
           <w:ilvl w:val="0"/>
-          <w:numId w:val="20"/>
+          <w:numId w:val="31"/>
         </w:numPr>
-        <w:rPr>
-          <w:sz w:val="24"/>
-          <w:lang w:val="en-CA"/>
-        </w:rPr>
-      </w:pPr>
-      <w:r>
-        <w:rPr>
-          <w:sz w:val="24"/>
-          <w:lang w:val="en-CA"/>
-        </w:rPr>
-        <w:t>Optionally, timepoints to indicate when an event begins and ends recurring may be defined. For example, some weekly event may only recur during a particular year. This may be captured with the following properties:</w:t>
-      </w:r>
-    </w:p>
-    <w:p>
-      <w:pPr>
-        <w:pStyle w:val="ListParagraph"/>
-        <w:numPr>
-          <w:ilvl w:val="1"/>
-          <w:numId w:val="20"/>
-        </w:numPr>
-        <w:rPr>
-          <w:sz w:val="24"/>
-          <w:lang w:val="en-CA"/>
-        </w:rPr>
-      </w:pPr>
-      <w:r>
-        <w:rPr>
-          <w:sz w:val="24"/>
-          <w:lang w:val="en-CA"/>
-        </w:rPr>
-        <w:t>beginsRecurring</w:t>
-      </w:r>
-    </w:p>
-    <w:p>
-      <w:pPr>
-        <w:pStyle w:val="ListParagraph"/>
-        <w:numPr>
-          <w:ilvl w:val="1"/>
-          <w:numId w:val="20"/>
-        </w:numPr>
-        <w:rPr>
-          <w:sz w:val="24"/>
-          <w:lang w:val="en-CA"/>
-        </w:rPr>
-      </w:pPr>
-      <w:r>
-        <w:rPr>
-          <w:sz w:val="24"/>
-          <w:lang w:val="en-CA"/>
-        </w:rPr>
-        <w:t>endsRecurring</w:t>
-      </w:r>
-    </w:p>
-    <w:p>
-      <w:pPr>
-        <w:pStyle w:val="ListParagraph"/>
-        <w:numPr>
-          <w:ilvl w:val="0"/>
-          <w:numId w:val="20"/>
-        </w:numPr>
-        <w:rPr>
-          <w:sz w:val="24"/>
-          <w:lang w:val="en-CA"/>
-        </w:rPr>
-      </w:pPr>
-      <w:r>
-        <w:rPr>
-          <w:sz w:val="24"/>
-          <w:lang w:val="en-CA"/>
-        </w:rPr>
+      </w:pPr>
+      <w:r>
+        <w:t xml:space="preserve">A YearlyRecurringEvent recurs regularly on the same day of the same month, as specified by the hasMonth and dayOfMonth properties. As with MonthlyRecurringEvent, </w:t>
+      </w:r>
+      <w:r>
+        <w:lastRenderedPageBreak/>
+        <w:t>there may be ambiguity regarding the semantics of a yearly recurring event, however this formalization captures only the notion of an event that recurs on the same day of the same month (e.g. a birthday).</w:t>
+      </w:r>
+    </w:p>
+    <w:p>
+      <w:r>
         <w:t xml:space="preserve">Exceptions to recurring events may also be defined. For example, a business may normally operate on Monday-Friday, except for public holidays. Exceptions may also be defined on </w:t>
       </w:r>
       <w:r>
         <w:rPr>
           <w:i/>
-          <w:sz w:val="24"/>
-          <w:lang w:val="en-CA"/>
         </w:rPr>
         <w:t>specific</w:t>
       </w:r>
       <w:r>
-        <w:rPr>
-          <w:sz w:val="24"/>
-          <w:lang w:val="en-CA"/>
-        </w:rPr>
-        <w:t xml:space="preserve"> dates (e.g. June 23, 2018), for example due to construction. If applicable, exceptions may be defined for recurring events with the recursExcept </w:t>
-      </w:r>
-      <w:r>
-        <w:rPr>
-          <w:sz w:val="24"/>
-          <w:lang w:val="en-CA"/>
-        </w:rPr>
-        <w:lastRenderedPageBreak/>
-        <w:t>property. Conversely, so-called “exceptions” may involve an additional, unusual occurrences. This is captured with the recursAddition property.</w:t>
-      </w:r>
-    </w:p>
-    <w:p>
-      <w:pPr>
-        <w:pStyle w:val="ListParagraph"/>
-        <w:numPr>
-          <w:ilvl w:val="0"/>
-          <w:numId w:val="20"/>
-        </w:numPr>
-        <w:rPr>
-          <w:sz w:val="24"/>
-          <w:lang w:val="en-CA"/>
-        </w:rPr>
-      </w:pPr>
-      <w:r>
-        <w:rPr>
-          <w:sz w:val="24"/>
-          <w:lang w:val="en-CA"/>
-        </w:rPr>
-        <w:t>An instance of a recurring event represents a class of activities (e.g., all of the occurrences of a Tuesday</w:t>
-      </w:r>
-      <w:r>
-        <w:rPr>
-          <w:sz w:val="24"/>
-          <w:lang w:val="en-CA"/>
-        </w:rPr>
-        <w:t xml:space="preserve">, all of the occurrences of </w:t>
-      </w:r>
-      <w:r>
-        <w:rPr>
-          <w:sz w:val="24"/>
-          <w:lang w:val="en-CA"/>
-        </w:rPr>
-        <w:t>the weekly waste pickup</w:t>
-      </w:r>
-      <w:r>
-        <w:rPr>
-          <w:sz w:val="24"/>
-          <w:lang w:val="en-CA"/>
-        </w:rPr>
-        <w:t xml:space="preserve">). Essentially, this is the </w:t>
-      </w:r>
-      <w:r>
-        <w:rPr>
-          <w:sz w:val="24"/>
-          <w:lang w:val="en-CA"/>
-        </w:rPr>
-        <w:t>a</w:t>
-      </w:r>
-      <w:r>
-        <w:rPr>
-          <w:sz w:val="24"/>
-          <w:lang w:val="en-CA"/>
-        </w:rPr>
-        <w:t>ctivity</w:t>
-      </w:r>
-      <w:r>
-        <w:rPr>
-          <w:sz w:val="24"/>
-          <w:lang w:val="en-CA"/>
-        </w:rPr>
-        <w:t xml:space="preserve"> – o</w:t>
-      </w:r>
-      <w:r>
-        <w:rPr>
-          <w:sz w:val="24"/>
-          <w:lang w:val="en-CA"/>
-        </w:rPr>
-        <w:t xml:space="preserve">ccurrence distinction that is made by other approaches; a RecurringEvent </w:t>
-      </w:r>
-      <w:r>
-        <w:rPr>
-          <w:i/>
-          <w:sz w:val="24"/>
-          <w:lang w:val="en-CA"/>
-        </w:rPr>
-        <w:t>hasOccurrence</w:t>
-      </w:r>
-      <w:r>
-        <w:rPr>
-          <w:sz w:val="24"/>
-          <w:lang w:val="en-CA"/>
-        </w:rPr>
-        <w:t xml:space="preserve"> some Activity. Exactly which activities (and at what date and time) </w:t>
-      </w:r>
-      <w:r>
-        <w:rPr>
-          <w:sz w:val="24"/>
-          <w:lang w:val="en-CA"/>
-        </w:rPr>
-        <w:t>are</w:t>
-      </w:r>
-      <w:r>
-        <w:rPr>
-          <w:sz w:val="24"/>
-          <w:lang w:val="en-CA"/>
-        </w:rPr>
-        <w:t xml:space="preserve"> </w:t>
-      </w:r>
-      <w:r>
-        <w:rPr>
-          <w:sz w:val="24"/>
-          <w:lang w:val="en-CA"/>
-        </w:rPr>
-        <w:t xml:space="preserve">specified </w:t>
-      </w:r>
-      <w:r>
-        <w:rPr>
-          <w:sz w:val="24"/>
-          <w:lang w:val="en-CA"/>
-        </w:rPr>
-        <w:t xml:space="preserve">by the definition of the recurring event. This relationship should be defined as an optional property for a recurring event. The Recurring Event ontology should import the Activity ontology, as the concept of an activity is central to the notion of a recurring event: the activity is the thing that is recurring. </w:t>
-      </w:r>
-    </w:p>
-    <w:p>
-      <w:pPr>
-        <w:pStyle w:val="ListParagraph"/>
-        <w:numPr>
-          <w:ilvl w:val="0"/>
-          <w:numId w:val="20"/>
-        </w:numPr>
-        <w:rPr>
-          <w:sz w:val="24"/>
-          <w:lang w:val="en-CA"/>
-        </w:rPr>
-      </w:pPr>
-      <w:r>
-        <w:rPr>
-          <w:sz w:val="24"/>
-          <w:lang w:val="en-CA"/>
-        </w:rPr>
-        <w:t>As with an Activity, a RecurringEvent may be decomposed into RecurringEvents at a greater level of detail. This decomposition may be specified with the hasSubRecurringEvent property.</w:t>
+        <w:t xml:space="preserve"> dates (e.g. June 23, 2018), for example due to construction. If applicable, exceptions may be defined for recurring events with the recursExcept property. Conversely, so-called “exceptions” may involve an additional, unusual occurrences. This is captured with the recursAddition property.</w:t>
+      </w:r>
+    </w:p>
+    <w:p>
+      <w:r>
+        <w:t>As with an Activity, a RecurringEvent may be decomposed/decomposed into simpler/more complex RecurringEvents to support varying levels of granularity. This decomposition may be specified with the hasSubRecurringEvent property.</w:t>
       </w:r>
     </w:p>
     <w:p>
@@ -22600,80 +22088,31 @@
       </w:pPr>
     </w:p>
     <w:p>
-      <w:pPr>
-        <w:pStyle w:val="ListParagraph"/>
-        <w:numPr>
-          <w:ilvl w:val="0"/>
-          <w:numId w:val="0"/>
-        </w:numPr>
-        <w:ind w:left="360"/>
-        <w:rPr>
-          <w:sz w:val="24"/>
-          <w:lang w:val="en-CA"/>
-        </w:rPr>
-      </w:pPr>
-      <w:r>
-        <w:rPr>
-          <w:sz w:val="24"/>
-          <w:lang w:val="en-CA"/>
-        </w:rPr>
+      <w:r>
         <w:t xml:space="preserve">Although intuitively similar, it should be noted that calendar concepts are distinct from recurring events. As discussed in earlier work by [Gruninger et al. KR paper on dates &amp; durations], the semantics of calendar dates – concepts such as “Monday”, or “January” – can be interpreted using a theory of activities. </w:t>
       </w:r>
       <w:r>
-        <w:rPr>
-          <w:sz w:val="24"/>
-          <w:lang w:val="en-CA"/>
-        </w:rPr>
         <w:t>For example</w:t>
       </w:r>
       <w:r>
-        <w:rPr>
-          <w:sz w:val="24"/>
-          <w:lang w:val="en-CA"/>
-        </w:rPr>
         <w:t>, Monday</w:t>
       </w:r>
       <w:r>
-        <w:rPr>
-          <w:sz w:val="24"/>
-          <w:lang w:val="en-CA"/>
-        </w:rPr>
         <w:t xml:space="preserve"> may be described as an event</w:t>
       </w:r>
       <w:r>
-        <w:rPr>
-          <w:sz w:val="24"/>
-          <w:lang w:val="en-CA"/>
-        </w:rPr>
         <w:t xml:space="preserve"> that recurs every 7 days, and has a duration of 24 hours</w:t>
       </w:r>
       <w:r>
-        <w:rPr>
-          <w:sz w:val="24"/>
-          <w:lang w:val="en-CA"/>
-        </w:rPr>
         <w:t>.</w:t>
       </w:r>
     </w:p>
     <w:p>
-      <w:pPr>
-        <w:pStyle w:val="ListParagraph"/>
-        <w:numPr>
-          <w:ilvl w:val="0"/>
-          <w:numId w:val="0"/>
-        </w:numPr>
-        <w:ind w:left="360"/>
-        <w:rPr>
-          <w:sz w:val="24"/>
-          <w:lang w:val="en-CA"/>
-        </w:rPr>
-      </w:pPr>
-      <w:r>
-        <w:rPr>
-          <w:sz w:val="24"/>
-          <w:lang w:val="en-CA"/>
-        </w:rPr>
-        <w:t>It is important to note that RecurringEvents such as scheduled transit trips and operating hours represent planned or usual occurrences. For example, while a business may be open at some recurring intervals, it's possible that given some exceptional circumstances (e.g power failure) they may not be open during the predefined days and times.</w:t>
+      <w:r>
+        <w:t>Finally, i</w:t>
+      </w:r>
+      <w:r>
+        <w:t>t is important to note that RecurringEvents such as scheduled transit trips and operating hours represent planned or usual occurrences. For example, while a business may be open at some recurring intervals, it's possible that given some exceptional circumstances (e.g power failure) they may not be open during the predefined days and times.</w:t>
       </w:r>
     </w:p>
     <w:p/>
@@ -23301,6 +22740,7 @@
           </w:tcPr>
           <w:p>
             <w:r>
+              <w:lastRenderedPageBreak/>
               <w:t>MonthlyRecurringEvent</w:t>
             </w:r>
           </w:p>
@@ -23485,7 +22925,7 @@
                     <pic:cNvPicPr/>
                   </pic:nvPicPr>
                   <pic:blipFill>
-                    <a:blip r:embed="rId14"/>
+                    <a:blip r:embed="rId17"/>
                     <a:stretch>
                       <a:fillRect/>
                     </a:stretch>
@@ -23688,7 +23128,7 @@
       <w:pPr>
         <w:pStyle w:val="Heading3"/>
       </w:pPr>
-      <w:bookmarkStart w:id="68" w:name="_Toc11329769"/>
+      <w:bookmarkStart w:id="69" w:name="_Toc11329769"/>
       <w:r>
         <w:t>Observations</w:t>
       </w:r>
@@ -23698,7 +23138,7 @@
       <w:r>
         <w:t>Ontology</w:t>
       </w:r>
-      <w:bookmarkEnd w:id="68"/>
+      <w:bookmarkEnd w:id="69"/>
     </w:p>
     <w:p>
       <w:pPr>
@@ -23791,7 +23231,7 @@
       <w:r>
         <w:t xml:space="preserve">ontology directly from </w:t>
       </w:r>
-      <w:hyperlink r:id="rId15" w:history="1">
+      <w:hyperlink r:id="rId18" w:history="1">
         <w:r>
           <w:rPr>
             <w:rStyle w:val="Hyperlink"/>
@@ -24612,2012 +24052,6 @@
             <wp:extent cx="6835382" cy="2233914"/>
             <wp:effectExtent l="0" t="0" r="0" b="1905"/>
             <wp:docPr id="47" name="Picture 47"/>
-            <wp:cNvGraphicFramePr>
-              <a:graphicFrameLocks xmlns:a="http://schemas.openxmlformats.org/drawingml/2006/main" noChangeAspect="1"/>
-            </wp:cNvGraphicFramePr>
-            <a:graphic xmlns:a="http://schemas.openxmlformats.org/drawingml/2006/main">
-              <a:graphicData uri="http://schemas.openxmlformats.org/drawingml/2006/picture">
-                <pic:pic xmlns:pic="http://schemas.openxmlformats.org/drawingml/2006/picture">
-                  <pic:nvPicPr>
-                    <pic:cNvPr id="1" name=""/>
-                    <pic:cNvPicPr/>
-                  </pic:nvPicPr>
-                  <pic:blipFill>
-                    <a:blip r:embed="rId16"/>
-                    <a:stretch>
-                      <a:fillRect/>
-                    </a:stretch>
-                  </pic:blipFill>
-                  <pic:spPr>
-                    <a:xfrm>
-                      <a:off x="0" y="0"/>
-                      <a:ext cx="6861636" cy="2242494"/>
-                    </a:xfrm>
-                    <a:prstGeom prst="rect">
-                      <a:avLst/>
-                    </a:prstGeom>
-                  </pic:spPr>
-                </pic:pic>
-              </a:graphicData>
-            </a:graphic>
-          </wp:inline>
-        </w:drawing>
-      </w:r>
-    </w:p>
-    <w:p>
-      <w:pPr>
-        <w:pStyle w:val="Caption"/>
-        <w:rPr>
-          <w:b w:val="0"/>
-        </w:rPr>
-      </w:pPr>
-      <w:r>
-        <w:t xml:space="preserve">Figure </w:t>
-      </w:r>
-      <w:r>
-        <w:rPr>
-          <w:noProof/>
-        </w:rPr>
-        <w:fldChar w:fldCharType="begin"/>
-      </w:r>
-      <w:r>
-        <w:rPr>
-          <w:noProof/>
-        </w:rPr>
-        <w:instrText xml:space="preserve"> SEQ Figure \* ARABIC </w:instrText>
-      </w:r>
-      <w:r>
-        <w:rPr>
-          <w:noProof/>
-        </w:rPr>
-        <w:fldChar w:fldCharType="separate"/>
-      </w:r>
-      <w:r>
-        <w:rPr>
-          <w:noProof/>
-        </w:rPr>
-        <w:t>7</w:t>
-      </w:r>
-      <w:r>
-        <w:rPr>
-          <w:noProof/>
-        </w:rPr>
-        <w:fldChar w:fldCharType="end"/>
-      </w:r>
-      <w:r>
-        <w:t xml:space="preserve">: </w:t>
-      </w:r>
-      <w:r>
-        <w:t>Example of an extension of the S</w:t>
-      </w:r>
-      <w:r>
-        <w:t xml:space="preserve">ensor </w:t>
-      </w:r>
-      <w:r>
-        <w:t>O</w:t>
-      </w:r>
-      <w:r>
-        <w:t xml:space="preserve">ntology </w:t>
-      </w:r>
-      <w:r>
-        <w:t xml:space="preserve">to capture a sensor in </w:t>
-      </w:r>
-      <w:r>
-        <w:t xml:space="preserve">the </w:t>
-      </w:r>
-      <w:r>
-        <w:t>T</w:t>
-      </w:r>
-      <w:r>
-        <w:t xml:space="preserve">ransportation </w:t>
-      </w:r>
-      <w:r>
-        <w:t>S</w:t>
-      </w:r>
-      <w:r>
-        <w:t xml:space="preserve">ystem </w:t>
-      </w:r>
-      <w:r>
-        <w:t>O</w:t>
-      </w:r>
-      <w:r>
-        <w:t>ntology.</w:t>
-      </w:r>
-    </w:p>
-    <w:p>
-      <w:pPr>
-        <w:rPr>
-          <w:b/>
-        </w:rPr>
-      </w:pPr>
-    </w:p>
-    <w:p>
-      <w:pPr>
-        <w:rPr>
-          <w:b/>
-        </w:rPr>
-      </w:pPr>
-      <w:r>
-        <w:rPr>
-          <w:b/>
-        </w:rPr>
-        <w:t>Reused</w:t>
-      </w:r>
-      <w:r>
-        <w:rPr>
-          <w:b/>
-        </w:rPr>
-        <w:t xml:space="preserve"> Ontologies:</w:t>
-      </w:r>
-    </w:p>
-    <w:p>
-      <w:pPr>
-        <w:pStyle w:val="ListParagraph"/>
-        <w:rPr>
-          <w:sz w:val="22"/>
-          <w:rPrChange w:id="69" w:author="Megan Katsumi" w:date="2018-11-14T12:27:00Z">
-            <w:rPr/>
-          </w:rPrChange>
-        </w:rPr>
-      </w:pPr>
-      <w:r>
-        <w:rPr>
-          <w:sz w:val="22"/>
-          <w:rPrChange w:id="70" w:author="Megan Katsumi" w:date="2018-11-14T12:27:00Z">
-            <w:rPr/>
-          </w:rPrChange>
-        </w:rPr>
-        <w:t>SSN</w:t>
-      </w:r>
-    </w:p>
-    <w:p>
-      <w:pPr>
-        <w:pStyle w:val="ListParagraph"/>
-        <w:rPr>
-          <w:sz w:val="22"/>
-          <w:rPrChange w:id="71" w:author="Megan Katsumi" w:date="2018-11-14T12:27:00Z">
-            <w:rPr/>
-          </w:rPrChange>
-        </w:rPr>
-      </w:pPr>
-      <w:r>
-        <w:rPr>
-          <w:sz w:val="22"/>
-          <w:rPrChange w:id="72" w:author="Megan Katsumi" w:date="2018-11-14T12:27:00Z">
-            <w:rPr/>
-          </w:rPrChange>
-        </w:rPr>
-        <w:t>SOSA</w:t>
-      </w:r>
-    </w:p>
-    <w:p>
-      <w:pPr>
-        <w:rPr>
-          <w:b/>
-        </w:rPr>
-      </w:pPr>
-      <w:r>
-        <w:rPr>
-          <w:b/>
-        </w:rPr>
-        <w:t>Future work:</w:t>
-      </w:r>
-    </w:p>
-    <w:p>
-      <w:r>
-        <w:t xml:space="preserve">Add logic to relate the values of observable property, </w:t>
-      </w:r>
-      <w:r>
-        <w:t xml:space="preserve">observation, </w:t>
-      </w:r>
-      <w:r>
-        <w:t>feature of interest, and result</w:t>
-      </w:r>
-      <w:r>
-        <w:t xml:space="preserve">: the observable property indicates how </w:t>
-      </w:r>
-      <w:r>
-        <w:t xml:space="preserve">(by what property) </w:t>
-      </w:r>
-      <w:r>
-        <w:t>the result relates to the feature of interest</w:t>
-      </w:r>
-      <w:r>
-        <w:t xml:space="preserve">; </w:t>
-      </w:r>
-      <w:r>
-        <w:t xml:space="preserve">e.g. </w:t>
-      </w:r>
-      <w:r>
-        <w:t>the location of the loop detector indicates the identity of the feature of interest of its observations.</w:t>
-      </w:r>
-    </w:p>
-    <w:p>
-      <w:pPr>
-        <w:pStyle w:val="Heading2"/>
-      </w:pPr>
-      <w:bookmarkStart w:id="73" w:name="_Toc11329770"/>
-      <w:r>
-        <w:t>Contact Ontology</w:t>
-      </w:r>
-      <w:bookmarkEnd w:id="73"/>
-    </w:p>
-    <w:p>
-      <w:pPr>
-        <w:rPr>
-          <w:i/>
-        </w:rPr>
-      </w:pPr>
-      <w:r>
-        <w:rPr>
-          <w:i/>
-        </w:rPr>
-        <w:t>http://ontology.eil.utoronto.ca/icity/</w:t>
-      </w:r>
-      <w:r>
-        <w:rPr>
-          <w:i/>
-        </w:rPr>
-        <w:t>Contact</w:t>
-      </w:r>
-    </w:p>
-    <w:p>
-      <w:pPr>
-        <w:rPr>
-          <w:b/>
-        </w:rPr>
-      </w:pPr>
-      <w:r>
-        <w:rPr>
-          <w:b/>
-        </w:rPr>
-        <w:t xml:space="preserve">Namespace: </w:t>
-      </w:r>
-      <w:r>
-        <w:rPr>
-          <w:b/>
-        </w:rPr>
-        <w:t>contact</w:t>
-      </w:r>
-    </w:p>
-    <w:p>
-      <w:r>
-        <w:t>Contact information is relevant for a range of concepts in the transportation domain. For example, a building may have some associated address, similarly a person or an organization may have some contact address (or phone number, email, etc). Note that a person’s contact address may differ from their place of residence. The iContact ontology</w:t>
-      </w:r>
-      <w:r>
-        <w:t xml:space="preserve"> is reused </w:t>
-      </w:r>
-      <w:r>
-        <w:t>to provide</w:t>
-      </w:r>
-      <w:r>
-        <w:t xml:space="preserve"> the core concepts necessary to define this type of information. </w:t>
-      </w:r>
-      <w:r>
-        <w:t>The Contact ontology</w:t>
-      </w:r>
-      <w:r>
-        <w:t xml:space="preserve"> uses concepts from the spatial location ontology in order to associate an address with a location.</w:t>
-      </w:r>
-      <w:r>
-        <w:t xml:space="preserve"> It also introduces a more specific definition of hours of operation as a specialization of the RecurringEvent class</w:t>
-      </w:r>
-      <w:r>
-        <w:t>.</w:t>
-      </w:r>
-    </w:p>
-    <w:p>
-      <w:r>
-        <w:rPr>
-          <w:highlight w:val="yellow"/>
-        </w:rPr>
-        <w:t>To do: import and extend as required for Person, Building, Organization(?) and Parking ontologies</w:t>
-      </w:r>
-    </w:p>
-    <w:tbl>
-      <w:tblPr>
-        <w:tblStyle w:val="TableGrid"/>
-        <w:tblpPr w:leftFromText="180" w:rightFromText="180" w:vertAnchor="text" w:horzAnchor="margin" w:tblpY="128"/>
-        <w:tblW w:w="0" w:type="auto"/>
-        <w:tblLook w:val="04A0" w:firstRow="1" w:lastRow="0" w:firstColumn="1" w:lastColumn="0" w:noHBand="0" w:noVBand="1"/>
-      </w:tblPr>
-      <w:tblGrid>
-        <w:gridCol w:w="2776"/>
-        <w:gridCol w:w="2644"/>
-        <w:gridCol w:w="3930"/>
-      </w:tblGrid>
-      <w:tr>
-        <w:tc>
-          <w:tcPr>
-            <w:tcW w:w="2776" w:type="dxa"/>
-            <w:shd w:val="clear" w:color="auto" w:fill="00FFFF"/>
-          </w:tcPr>
-          <w:p>
-            <w:r>
-              <w:t>Object</w:t>
-            </w:r>
-          </w:p>
-        </w:tc>
-        <w:tc>
-          <w:tcPr>
-            <w:tcW w:w="2644" w:type="dxa"/>
-            <w:shd w:val="clear" w:color="auto" w:fill="00FFFF"/>
-          </w:tcPr>
-          <w:p>
-            <w:r>
-              <w:t>Property</w:t>
-            </w:r>
-          </w:p>
-        </w:tc>
-        <w:tc>
-          <w:tcPr>
-            <w:tcW w:w="3930" w:type="dxa"/>
-            <w:shd w:val="clear" w:color="auto" w:fill="00FFFF"/>
-          </w:tcPr>
-          <w:p>
-            <w:r>
-              <w:t>Value</w:t>
-            </w:r>
-          </w:p>
-        </w:tc>
-      </w:tr>
-      <w:tr>
-        <w:tc>
-          <w:tcPr>
-            <w:tcW w:w="2776" w:type="dxa"/>
-            <w:vMerge w:val="restart"/>
-          </w:tcPr>
-          <w:p>
-            <w:r>
-              <w:t>contact:Address</w:t>
-            </w:r>
-          </w:p>
-        </w:tc>
-        <w:tc>
-          <w:tcPr>
-            <w:tcW w:w="2644" w:type="dxa"/>
-          </w:tcPr>
-          <w:p>
-            <w:r>
-              <w:t>hasStreetNumber</w:t>
-            </w:r>
-          </w:p>
-        </w:tc>
-        <w:tc>
-          <w:tcPr>
-            <w:tcW w:w="3930" w:type="dxa"/>
-          </w:tcPr>
-          <w:p>
-            <w:r>
-              <w:t>exactly 1 xsd:nonNegativeInteger</w:t>
-            </w:r>
-          </w:p>
-        </w:tc>
-      </w:tr>
-      <w:tr>
-        <w:tc>
-          <w:tcPr>
-            <w:tcW w:w="2776" w:type="dxa"/>
-            <w:vMerge/>
-          </w:tcPr>
-          <w:p/>
-        </w:tc>
-        <w:tc>
-          <w:tcPr>
-            <w:tcW w:w="2644" w:type="dxa"/>
-          </w:tcPr>
-          <w:p>
-            <w:r>
-              <w:t>hasStreet</w:t>
-            </w:r>
-          </w:p>
-        </w:tc>
-        <w:tc>
-          <w:tcPr>
-            <w:tcW w:w="3930" w:type="dxa"/>
-          </w:tcPr>
-          <w:p>
-            <w:r>
-              <w:t>only xsd:string</w:t>
-            </w:r>
-          </w:p>
-        </w:tc>
-      </w:tr>
-      <w:tr>
-        <w:tc>
-          <w:tcPr>
-            <w:tcW w:w="2776" w:type="dxa"/>
-            <w:vMerge/>
-          </w:tcPr>
-          <w:p/>
-        </w:tc>
-        <w:tc>
-          <w:tcPr>
-            <w:tcW w:w="2644" w:type="dxa"/>
-          </w:tcPr>
-          <w:p>
-            <w:r>
-              <w:t>hasCity</w:t>
-            </w:r>
-          </w:p>
-        </w:tc>
-        <w:tc>
-          <w:tcPr>
-            <w:tcW w:w="3930" w:type="dxa"/>
-          </w:tcPr>
-          <w:p>
-            <w:r>
-              <w:t>exactly 1 schema:city</w:t>
-            </w:r>
-          </w:p>
-        </w:tc>
-      </w:tr>
-      <w:tr>
-        <w:tc>
-          <w:tcPr>
-            <w:tcW w:w="2776" w:type="dxa"/>
-            <w:vMerge/>
-          </w:tcPr>
-          <w:p/>
-        </w:tc>
-        <w:tc>
-          <w:tcPr>
-            <w:tcW w:w="2644" w:type="dxa"/>
-          </w:tcPr>
-          <w:p>
-            <w:r>
-              <w:t>…</w:t>
-            </w:r>
-          </w:p>
-        </w:tc>
-        <w:tc>
-          <w:tcPr>
-            <w:tcW w:w="3930" w:type="dxa"/>
-          </w:tcPr>
-          <w:p/>
-        </w:tc>
-      </w:tr>
-      <w:tr>
-        <w:tc>
-          <w:tcPr>
-            <w:tcW w:w="2776" w:type="dxa"/>
-            <w:vMerge/>
-          </w:tcPr>
-          <w:p/>
-        </w:tc>
-        <w:tc>
-          <w:tcPr>
-            <w:tcW w:w="2644" w:type="dxa"/>
-          </w:tcPr>
-          <w:p>
-            <w:r>
-              <w:t>spatialloc:hasLocation</w:t>
-            </w:r>
-          </w:p>
-        </w:tc>
-        <w:tc>
-          <w:tcPr>
-            <w:tcW w:w="3930" w:type="dxa"/>
-          </w:tcPr>
-          <w:p>
-            <w:r>
-              <w:t>exactly 1 geo:Feature</w:t>
-            </w:r>
-          </w:p>
-        </w:tc>
-      </w:tr>
-      <w:tr>
-        <w:tc>
-          <w:tcPr>
-            <w:tcW w:w="2776" w:type="dxa"/>
-            <w:vMerge/>
-          </w:tcPr>
-          <w:p/>
-        </w:tc>
-        <w:tc>
-          <w:tcPr>
-            <w:tcW w:w="2644" w:type="dxa"/>
-          </w:tcPr>
-          <w:p>
-            <w:r>
-              <w:t>subClassOf</w:t>
-            </w:r>
-          </w:p>
-        </w:tc>
-        <w:tc>
-          <w:tcPr>
-            <w:tcW w:w="3930" w:type="dxa"/>
-          </w:tcPr>
-          <w:p>
-            <w:r>
-              <w:t>iContact:Address</w:t>
-            </w:r>
-          </w:p>
-        </w:tc>
-      </w:tr>
-      <w:tr>
-        <w:tc>
-          <w:tcPr>
-            <w:tcW w:w="2776" w:type="dxa"/>
-            <w:vMerge w:val="restart"/>
-          </w:tcPr>
-          <w:p>
-            <w:r>
-              <w:t>contact:HoursOfOperation</w:t>
-            </w:r>
-          </w:p>
-        </w:tc>
-        <w:tc>
-          <w:tcPr>
-            <w:tcW w:w="2644" w:type="dxa"/>
-          </w:tcPr>
-          <w:p>
-            <w:r>
-              <w:t>subClassOf</w:t>
-            </w:r>
-          </w:p>
-        </w:tc>
-        <w:tc>
-          <w:tcPr>
-            <w:tcW w:w="3930" w:type="dxa"/>
-          </w:tcPr>
-          <w:p>
-            <w:r>
-              <w:t>icontact:HoursOfOperation</w:t>
-            </w:r>
-          </w:p>
-        </w:tc>
-      </w:tr>
-      <w:tr>
-        <w:tc>
-          <w:tcPr>
-            <w:tcW w:w="2776" w:type="dxa"/>
-            <w:vMerge/>
-          </w:tcPr>
-          <w:p/>
-        </w:tc>
-        <w:tc>
-          <w:tcPr>
-            <w:tcW w:w="2644" w:type="dxa"/>
-          </w:tcPr>
-          <w:p>
-            <w:r>
-              <w:t>subClassOf</w:t>
-            </w:r>
-          </w:p>
-        </w:tc>
-        <w:tc>
-          <w:tcPr>
-            <w:tcW w:w="3930" w:type="dxa"/>
-          </w:tcPr>
-          <w:p>
-            <w:r>
-              <w:t>rec:RecurringEvent</w:t>
-            </w:r>
-          </w:p>
-        </w:tc>
-      </w:tr>
-    </w:tbl>
-    <w:p>
-      <w:pPr>
-        <w:rPr>
-          <w:b/>
-        </w:rPr>
-      </w:pPr>
-      <w:r>
-        <w:rPr>
-          <w:b/>
-        </w:rPr>
-        <w:t>Reused</w:t>
-      </w:r>
-      <w:r>
-        <w:rPr>
-          <w:b/>
-        </w:rPr>
-        <w:t xml:space="preserve"> Ontologies:</w:t>
-      </w:r>
-    </w:p>
-    <w:p>
-      <w:pPr>
-        <w:pStyle w:val="ListParagraph"/>
-      </w:pPr>
-      <w:r>
-        <w:t xml:space="preserve">iContact: </w:t>
-      </w:r>
-      <w:hyperlink r:id="rId17" w:history="1">
-        <w:r>
-          <w:rPr>
-            <w:rStyle w:val="Hyperlink"/>
-          </w:rPr>
-          <w:t>http://ontology.eil.utoronto.ca/icontact.owl</w:t>
-        </w:r>
-      </w:hyperlink>
-    </w:p>
-    <w:p>
-      <w:pPr>
-        <w:pStyle w:val="ListParagraph"/>
-      </w:pPr>
-      <w:r>
-        <w:t xml:space="preserve">iCity Spatial Location: </w:t>
-      </w:r>
-      <w:hyperlink r:id="rId18" w:history="1">
-        <w:r>
-          <w:rPr>
-            <w:rStyle w:val="Hyperlink"/>
-            <w:i/>
-          </w:rPr>
-          <w:t>http://ontology.eil.utoronto.ca/icity/</w:t>
-        </w:r>
-        <w:r>
-          <w:rPr>
-            <w:rStyle w:val="Hyperlink"/>
-            <w:i/>
-          </w:rPr>
-          <w:t>SpatialLoc/</w:t>
-        </w:r>
-      </w:hyperlink>
-    </w:p>
-    <w:p>
-      <w:pPr>
-        <w:rPr>
-          <w:b/>
-          <w:lang w:val="en-US" w:bidi="en-US"/>
-        </w:rPr>
-      </w:pPr>
-      <w:r>
-        <w:rPr>
-          <w:b/>
-          <w:lang w:val="en-US" w:bidi="en-US"/>
-        </w:rPr>
-        <w:t>Future Work:</w:t>
-      </w:r>
-    </w:p>
-    <w:p>
-      <w:pPr>
-        <w:rPr>
-          <w:lang w:val="en-US" w:bidi="en-US"/>
-        </w:rPr>
-      </w:pPr>
-      <w:r>
-        <w:rPr>
-          <w:lang w:val="en-US" w:bidi="en-US"/>
-        </w:rPr>
-        <w:t>In future extensions it may be useful to consider the addition of properties such as the time</w:t>
-      </w:r>
-      <w:r>
-        <w:rPr>
-          <w:lang w:val="en-US" w:bidi="en-US"/>
-        </w:rPr>
-        <w:t xml:space="preserve"> </w:t>
-      </w:r>
-      <w:r>
-        <w:rPr>
-          <w:lang w:val="en-US" w:bidi="en-US"/>
-        </w:rPr>
-        <w:t>zone (time:TimeZone) associated with an address, as well as the primary language of correspondence.</w:t>
-      </w:r>
-    </w:p>
-    <w:p>
-      <w:pPr>
-        <w:pStyle w:val="Heading2"/>
-      </w:pPr>
-      <w:bookmarkStart w:id="74" w:name="_Toc11329771"/>
-      <w:r>
-        <w:t>Person</w:t>
-      </w:r>
-      <w:r>
-        <w:t xml:space="preserve"> Ontology</w:t>
-      </w:r>
-      <w:bookmarkEnd w:id="74"/>
-    </w:p>
-    <w:p>
-      <w:pPr>
-        <w:rPr>
-          <w:i/>
-        </w:rPr>
-      </w:pPr>
-      <w:r>
-        <w:rPr>
-          <w:i/>
-        </w:rPr>
-        <w:t>http://ontology.eil.utoronto.ca/icity/</w:t>
-      </w:r>
-      <w:r>
-        <w:rPr>
-          <w:i/>
-        </w:rPr>
-        <w:t>Person</w:t>
-      </w:r>
-    </w:p>
-    <w:p>
-      <w:pPr>
-        <w:rPr>
-          <w:b/>
-        </w:rPr>
-      </w:pPr>
-      <w:r>
-        <w:rPr>
-          <w:b/>
-        </w:rPr>
-        <w:t>Namespace: person</w:t>
-      </w:r>
-    </w:p>
-    <w:p>
-      <w:pPr>
-        <w:pStyle w:val="ListParagraph"/>
-      </w:pPr>
-      <w:r>
-        <w:t xml:space="preserve">Person: A Person may have a </w:t>
-      </w:r>
-      <w:r>
-        <w:rPr>
-          <w:b/>
-        </w:rPr>
-        <w:t>unique identifier</w:t>
-      </w:r>
-      <w:r>
-        <w:t>.</w:t>
-      </w:r>
-      <w:r>
-        <w:br/>
-        <w:t xml:space="preserve">A Person has a </w:t>
-      </w:r>
-      <w:r>
-        <w:rPr>
-          <w:b/>
-        </w:rPr>
-        <w:t>date of birth</w:t>
-      </w:r>
-      <w:r>
-        <w:t xml:space="preserve">, and may have a </w:t>
-      </w:r>
-      <w:r>
-        <w:rPr>
-          <w:b/>
-        </w:rPr>
-        <w:t>date of death</w:t>
-      </w:r>
-      <w:r>
-        <w:t>.</w:t>
-      </w:r>
-      <w:r>
-        <w:br/>
-        <w:t xml:space="preserve">A Person has a </w:t>
-      </w:r>
-      <w:r>
-        <w:rPr>
-          <w:b/>
-        </w:rPr>
-        <w:t>mother</w:t>
-      </w:r>
-      <w:r>
-        <w:t xml:space="preserve"> and </w:t>
-      </w:r>
-      <w:r>
-        <w:rPr>
-          <w:b/>
-        </w:rPr>
-        <w:t>father</w:t>
-      </w:r>
-      <w:r>
-        <w:t xml:space="preserve">, and may have a </w:t>
-      </w:r>
-      <w:r>
-        <w:rPr>
-          <w:b/>
-        </w:rPr>
-        <w:t>spouse</w:t>
-      </w:r>
-      <w:r>
-        <w:t xml:space="preserve"> and/or </w:t>
-      </w:r>
-      <w:r>
-        <w:rPr>
-          <w:b/>
-        </w:rPr>
-        <w:t>child</w:t>
-      </w:r>
-      <w:r>
-        <w:t>(ren).</w:t>
-      </w:r>
-      <w:r>
-        <w:t xml:space="preserve"> Note that we define the parent relation as the legal relation as opposed to biological. This property may be specialized and restricted, for example hasBiologicalMother: exactly 1 Person.</w:t>
-      </w:r>
-      <w:r>
-        <w:br/>
-        <w:t xml:space="preserve">A Person may </w:t>
-      </w:r>
-      <w:r>
-        <w:rPr>
-          <w:b/>
-        </w:rPr>
-        <w:t xml:space="preserve">have </w:t>
-      </w:r>
-      <w:r>
-        <w:t>some</w:t>
-      </w:r>
-      <w:r>
-        <w:t xml:space="preserve"> </w:t>
-      </w:r>
-      <w:r>
-        <w:rPr>
-          <w:b/>
-        </w:rPr>
-        <w:t>Job</w:t>
-      </w:r>
-      <w:r>
-        <w:t xml:space="preserve"> and associated </w:t>
-      </w:r>
-      <w:r>
-        <w:rPr>
-          <w:b/>
-        </w:rPr>
-        <w:t>Income</w:t>
-      </w:r>
-      <w:r>
-        <w:t>.</w:t>
-      </w:r>
-      <w:r>
-        <w:br/>
-        <w:t xml:space="preserve">A Person has an </w:t>
-      </w:r>
-      <w:r>
-        <w:rPr>
-          <w:b/>
-        </w:rPr>
-        <w:t>address</w:t>
-      </w:r>
-      <w:r>
-        <w:t xml:space="preserve"> of residence and may have other contact information such as </w:t>
-      </w:r>
-      <w:r>
-        <w:rPr>
-          <w:b/>
-        </w:rPr>
-        <w:t>E-mail</w:t>
-      </w:r>
-      <w:r>
-        <w:t xml:space="preserve">, </w:t>
-      </w:r>
-      <w:r>
-        <w:rPr>
-          <w:b/>
-        </w:rPr>
-        <w:t>phone number</w:t>
-      </w:r>
-      <w:r>
-        <w:t>, etcetera.</w:t>
-      </w:r>
-      <w:r>
-        <w:br/>
-      </w:r>
-      <w:r>
-        <w:t>A Person has</w:t>
-      </w:r>
-      <w:r>
-        <w:t xml:space="preserve"> some age and</w:t>
-      </w:r>
-      <w:r>
-        <w:t xml:space="preserve"> exactly 1 sex</w:t>
-      </w:r>
-      <w:r>
-        <w:t>, and sex may be one of only male or female. The definition of sex is distinct from that of a person’s gender: “Sex refers to sex assigned at birth. Sex is typically assigned based on a person's reproductive system and other physical characteristics.”</w:t>
-      </w:r>
-      <w:r>
-        <w:rPr>
-          <w:rStyle w:val="FootnoteReference"/>
-        </w:rPr>
-        <w:footnoteReference w:id="11"/>
-      </w:r>
-      <w:r>
-        <w:t xml:space="preserve"> Future extensions may incorporate a representation of gender, should it be required.</w:t>
-      </w:r>
-      <w:r>
-        <w:rPr>
-          <w:highlight w:val="yellow"/>
-        </w:rPr>
-        <w:br/>
-      </w:r>
-      <w:r>
-        <w:t>A person has some Age may or may not be a licensed driver.</w:t>
-      </w:r>
-      <w:r>
-        <w:br/>
-      </w:r>
-    </w:p>
-    <w:tbl>
-      <w:tblPr>
-        <w:tblStyle w:val="TableGrid"/>
-        <w:tblpPr w:leftFromText="180" w:rightFromText="180" w:vertAnchor="text" w:horzAnchor="margin" w:tblpY="128"/>
-        <w:tblW w:w="0" w:type="auto"/>
-        <w:tblLook w:val="04A0" w:firstRow="1" w:lastRow="0" w:firstColumn="1" w:lastColumn="0" w:noHBand="0" w:noVBand="1"/>
-      </w:tblPr>
-      <w:tblGrid>
-        <w:gridCol w:w="2062"/>
-        <w:gridCol w:w="2525"/>
-        <w:gridCol w:w="4763"/>
-      </w:tblGrid>
-      <w:tr>
-        <w:tc>
-          <w:tcPr>
-            <w:tcW w:w="2062" w:type="dxa"/>
-            <w:shd w:val="clear" w:color="auto" w:fill="00FFFF"/>
-          </w:tcPr>
-          <w:p>
-            <w:r>
-              <w:t>Object</w:t>
-            </w:r>
-          </w:p>
-        </w:tc>
-        <w:tc>
-          <w:tcPr>
-            <w:tcW w:w="2525" w:type="dxa"/>
-            <w:shd w:val="clear" w:color="auto" w:fill="00FFFF"/>
-          </w:tcPr>
-          <w:p>
-            <w:r>
-              <w:t>Property</w:t>
-            </w:r>
-          </w:p>
-        </w:tc>
-        <w:tc>
-          <w:tcPr>
-            <w:tcW w:w="4763" w:type="dxa"/>
-            <w:shd w:val="clear" w:color="auto" w:fill="00FFFF"/>
-          </w:tcPr>
-          <w:p>
-            <w:r>
-              <w:t>Value</w:t>
-            </w:r>
-          </w:p>
-        </w:tc>
-      </w:tr>
-      <w:tr>
-        <w:tc>
-          <w:tcPr>
-            <w:tcW w:w="2062" w:type="dxa"/>
-            <w:vMerge w:val="restart"/>
-          </w:tcPr>
-          <w:p>
-            <w:r>
-              <w:t>PersonPD</w:t>
-            </w:r>
-          </w:p>
-        </w:tc>
-        <w:tc>
-          <w:tcPr>
-            <w:tcW w:w="2525" w:type="dxa"/>
-          </w:tcPr>
-          <w:p>
-            <w:r>
-              <w:t>subclassOf</w:t>
-            </w:r>
-          </w:p>
-        </w:tc>
-        <w:tc>
-          <w:tcPr>
-            <w:tcW w:w="4763" w:type="dxa"/>
-          </w:tcPr>
-          <w:p>
-            <w:r>
-              <w:t>change:TimeVaryingConcept</w:t>
-            </w:r>
-          </w:p>
-        </w:tc>
-      </w:tr>
-      <w:tr>
-        <w:tc>
-          <w:tcPr>
-            <w:tcW w:w="2062" w:type="dxa"/>
-            <w:vMerge/>
-          </w:tcPr>
-          <w:p/>
-        </w:tc>
-        <w:tc>
-          <w:tcPr>
-            <w:tcW w:w="2525" w:type="dxa"/>
-          </w:tcPr>
-          <w:p>
-            <w:r>
-              <w:t>equivalentClass</w:t>
-            </w:r>
-          </w:p>
-        </w:tc>
-        <w:tc>
-          <w:tcPr>
-            <w:tcW w:w="4763" w:type="dxa"/>
-          </w:tcPr>
-          <w:p>
-            <w:r>
-              <w:t>change:hasManifestation some Person and  change:hasManifestation only Person</w:t>
-            </w:r>
-          </w:p>
-        </w:tc>
-      </w:tr>
-      <w:tr>
-        <w:tc>
-          <w:tcPr>
-            <w:tcW w:w="2062" w:type="dxa"/>
-            <w:vMerge/>
-          </w:tcPr>
-          <w:p/>
-        </w:tc>
-        <w:tc>
-          <w:tcPr>
-            <w:tcW w:w="2525" w:type="dxa"/>
-          </w:tcPr>
-          <w:p>
-            <w:r>
-              <w:t>change:existsAt</w:t>
-            </w:r>
-          </w:p>
-        </w:tc>
-        <w:tc>
-          <w:tcPr>
-            <w:tcW w:w="4763" w:type="dxa"/>
-          </w:tcPr>
-          <w:p>
-            <w:r>
-              <w:t>exactly 1 time:Interval</w:t>
-            </w:r>
-          </w:p>
-        </w:tc>
-      </w:tr>
-      <w:tr>
-        <w:tc>
-          <w:tcPr>
-            <w:tcW w:w="2062" w:type="dxa"/>
-            <w:vMerge/>
-          </w:tcPr>
-          <w:p/>
-        </w:tc>
-        <w:tc>
-          <w:tcPr>
-            <w:tcW w:w="2525" w:type="dxa"/>
-          </w:tcPr>
-          <w:p>
-            <w:r>
-              <w:t>hasPersonID</w:t>
-            </w:r>
-          </w:p>
-        </w:tc>
-        <w:tc>
-          <w:tcPr>
-            <w:tcW w:w="4763" w:type="dxa"/>
-          </w:tcPr>
-          <w:p>
-            <w:r>
-              <w:t>only PersonId</w:t>
-            </w:r>
-          </w:p>
-        </w:tc>
-      </w:tr>
-      <w:tr>
-        <w:tc>
-          <w:tcPr>
-            <w:tcW w:w="2062" w:type="dxa"/>
-            <w:vMerge/>
-          </w:tcPr>
-          <w:p/>
-        </w:tc>
-        <w:tc>
-          <w:tcPr>
-            <w:tcW w:w="2525" w:type="dxa"/>
-          </w:tcPr>
-          <w:p>
-            <w:r>
-              <w:t>schema:birthDate</w:t>
-            </w:r>
-          </w:p>
-        </w:tc>
-        <w:tc>
-          <w:tcPr>
-            <w:tcW w:w="4763" w:type="dxa"/>
-          </w:tcPr>
-          <w:p>
-            <w:r>
-              <w:t>exactly 1 time:Instant</w:t>
-            </w:r>
-          </w:p>
-        </w:tc>
-      </w:tr>
-      <w:tr>
-        <w:tc>
-          <w:tcPr>
-            <w:tcW w:w="2062" w:type="dxa"/>
-            <w:vMerge/>
-          </w:tcPr>
-          <w:p/>
-        </w:tc>
-        <w:tc>
-          <w:tcPr>
-            <w:tcW w:w="2525" w:type="dxa"/>
-          </w:tcPr>
-          <w:p>
-            <w:r>
-              <w:t>hasSex</w:t>
-            </w:r>
-          </w:p>
-        </w:tc>
-        <w:tc>
-          <w:tcPr>
-            <w:tcW w:w="4763" w:type="dxa"/>
-          </w:tcPr>
-          <w:p>
-            <w:r>
-              <w:t>exactly 1 Sex</w:t>
-            </w:r>
-          </w:p>
-        </w:tc>
-      </w:tr>
-      <w:tr>
-        <w:tc>
-          <w:tcPr>
-            <w:tcW w:w="2062" w:type="dxa"/>
-            <w:vMerge/>
-          </w:tcPr>
-          <w:p/>
-        </w:tc>
-        <w:tc>
-          <w:tcPr>
-            <w:tcW w:w="2525" w:type="dxa"/>
-          </w:tcPr>
-          <w:p>
-            <w:r>
-              <w:t>schema:deathDate</w:t>
-            </w:r>
-          </w:p>
-        </w:tc>
-        <w:tc>
-          <w:tcPr>
-            <w:tcW w:w="4763" w:type="dxa"/>
-          </w:tcPr>
-          <w:p>
-            <w:r>
-              <w:t>max 1 time:Instant</w:t>
-            </w:r>
-          </w:p>
-        </w:tc>
-      </w:tr>
-      <w:tr>
-        <w:tc>
-          <w:tcPr>
-            <w:tcW w:w="2062" w:type="dxa"/>
-            <w:vMerge w:val="restart"/>
-          </w:tcPr>
-          <w:p>
-            <w:r>
-              <w:t>Person</w:t>
-            </w:r>
-          </w:p>
-        </w:tc>
-        <w:tc>
-          <w:tcPr>
-            <w:tcW w:w="2525" w:type="dxa"/>
-          </w:tcPr>
-          <w:p>
-            <w:r>
-              <w:t>equivalentClass</w:t>
-            </w:r>
-          </w:p>
-        </w:tc>
-        <w:tc>
-          <w:tcPr>
-            <w:tcW w:w="4763" w:type="dxa"/>
-          </w:tcPr>
-          <w:p>
-            <w:r>
-              <w:t>change:manifestationOf  some  PersonPD and  change:manifestationOf only  PersonPD</w:t>
-            </w:r>
-          </w:p>
-        </w:tc>
-      </w:tr>
-      <w:tr>
-        <w:tc>
-          <w:tcPr>
-            <w:tcW w:w="2062" w:type="dxa"/>
-            <w:vMerge/>
-          </w:tcPr>
-          <w:p/>
-        </w:tc>
-        <w:tc>
-          <w:tcPr>
-            <w:tcW w:w="2525" w:type="dxa"/>
-          </w:tcPr>
-          <w:p>
-            <w:r>
-              <w:t>subclassOf</w:t>
-            </w:r>
-          </w:p>
-        </w:tc>
-        <w:tc>
-          <w:tcPr>
-            <w:tcW w:w="4763" w:type="dxa"/>
-          </w:tcPr>
-          <w:p>
-            <w:r>
-              <w:t>change:Manifestation</w:t>
-            </w:r>
-          </w:p>
-        </w:tc>
-      </w:tr>
-      <w:tr>
-        <w:tc>
-          <w:tcPr>
-            <w:tcW w:w="2062" w:type="dxa"/>
-            <w:vMerge/>
-          </w:tcPr>
-          <w:p/>
-        </w:tc>
-        <w:tc>
-          <w:tcPr>
-            <w:tcW w:w="2525" w:type="dxa"/>
-          </w:tcPr>
-          <w:p>
-            <w:r>
-              <w:t>change:existsAt</w:t>
-            </w:r>
-          </w:p>
-        </w:tc>
-        <w:tc>
-          <w:tcPr>
-            <w:tcW w:w="4763" w:type="dxa"/>
-          </w:tcPr>
-          <w:p>
-            <w:r>
-              <w:t>exactly 1 time:TemporalEntity</w:t>
-            </w:r>
-          </w:p>
-        </w:tc>
-      </w:tr>
-      <w:tr>
-        <w:tc>
-          <w:tcPr>
-            <w:tcW w:w="2062" w:type="dxa"/>
-            <w:vMerge/>
-          </w:tcPr>
-          <w:p/>
-        </w:tc>
-        <w:tc>
-          <w:tcPr>
-            <w:tcW w:w="2525" w:type="dxa"/>
-          </w:tcPr>
-          <w:p>
-            <w:r>
-              <w:t>hasAge</w:t>
-            </w:r>
-          </w:p>
-        </w:tc>
-        <w:tc>
-          <w:tcPr>
-            <w:tcW w:w="4763" w:type="dxa"/>
-          </w:tcPr>
-          <w:p>
-            <w:r>
-              <w:t>exactly 1 om:</w:t>
-            </w:r>
-            <w:r>
-              <w:t>duration</w:t>
-            </w:r>
-          </w:p>
-        </w:tc>
-      </w:tr>
-      <w:tr>
-        <w:tc>
-          <w:tcPr>
-            <w:tcW w:w="2062" w:type="dxa"/>
-            <w:vMerge/>
-          </w:tcPr>
-          <w:p/>
-        </w:tc>
-        <w:tc>
-          <w:tcPr>
-            <w:tcW w:w="2525" w:type="dxa"/>
-          </w:tcPr>
-          <w:p>
-            <w:r>
-              <w:t>isLicensedDriver</w:t>
-            </w:r>
-          </w:p>
-        </w:tc>
-        <w:tc>
-          <w:tcPr>
-            <w:tcW w:w="4763" w:type="dxa"/>
-          </w:tcPr>
-          <w:p>
-            <w:r>
-              <w:t>exactly 1 xsd:boolean</w:t>
-            </w:r>
-          </w:p>
-        </w:tc>
-      </w:tr>
-      <w:tr>
-        <w:tc>
-          <w:tcPr>
-            <w:tcW w:w="2062" w:type="dxa"/>
-            <w:vMerge/>
-          </w:tcPr>
-          <w:p/>
-        </w:tc>
-        <w:tc>
-          <w:tcPr>
-            <w:tcW w:w="2525" w:type="dxa"/>
-          </w:tcPr>
-          <w:p>
-            <w:r>
-              <w:t>schema:parent</w:t>
-            </w:r>
-          </w:p>
-        </w:tc>
-        <w:tc>
-          <w:tcPr>
-            <w:tcW w:w="4763" w:type="dxa"/>
-          </w:tcPr>
-          <w:p>
-            <w:r>
-              <w:t>only Person</w:t>
-            </w:r>
-          </w:p>
-        </w:tc>
-      </w:tr>
-      <w:tr>
-        <w:tc>
-          <w:tcPr>
-            <w:tcW w:w="2062" w:type="dxa"/>
-            <w:vMerge/>
-          </w:tcPr>
-          <w:p/>
-        </w:tc>
-        <w:tc>
-          <w:tcPr>
-            <w:tcW w:w="2525" w:type="dxa"/>
-          </w:tcPr>
-          <w:p>
-            <w:r>
-              <w:t>schema:spouse</w:t>
-            </w:r>
-          </w:p>
-        </w:tc>
-        <w:tc>
-          <w:tcPr>
-            <w:tcW w:w="4763" w:type="dxa"/>
-          </w:tcPr>
-          <w:p>
-            <w:r>
-              <w:t>only Person</w:t>
-            </w:r>
-          </w:p>
-        </w:tc>
-      </w:tr>
-      <w:tr>
-        <w:tc>
-          <w:tcPr>
-            <w:tcW w:w="2062" w:type="dxa"/>
-            <w:vMerge/>
-          </w:tcPr>
-          <w:p/>
-        </w:tc>
-        <w:tc>
-          <w:tcPr>
-            <w:tcW w:w="2525" w:type="dxa"/>
-          </w:tcPr>
-          <w:p>
-            <w:r>
-              <w:t>schema:children</w:t>
-            </w:r>
-          </w:p>
-        </w:tc>
-        <w:tc>
-          <w:tcPr>
-            <w:tcW w:w="4763" w:type="dxa"/>
-          </w:tcPr>
-          <w:p>
-            <w:r>
-              <w:t>only Person</w:t>
-            </w:r>
-          </w:p>
-        </w:tc>
-      </w:tr>
-      <w:tr>
-        <w:tc>
-          <w:tcPr>
-            <w:tcW w:w="2062" w:type="dxa"/>
-            <w:vMerge/>
-          </w:tcPr>
-          <w:p/>
-        </w:tc>
-        <w:tc>
-          <w:tcPr>
-            <w:tcW w:w="2525" w:type="dxa"/>
-          </w:tcPr>
-          <w:p>
-            <w:r>
-              <w:t>hasIncome</w:t>
-            </w:r>
-          </w:p>
-        </w:tc>
-        <w:tc>
-          <w:tcPr>
-            <w:tcW w:w="4763" w:type="dxa"/>
-          </w:tcPr>
-          <w:p>
-            <w:r>
-              <w:t>only MonetaryValue</w:t>
-            </w:r>
-          </w:p>
-        </w:tc>
-      </w:tr>
-      <w:tr>
-        <w:tc>
-          <w:tcPr>
-            <w:tcW w:w="2062" w:type="dxa"/>
-            <w:vMerge/>
-          </w:tcPr>
-          <w:p/>
-        </w:tc>
-        <w:tc>
-          <w:tcPr>
-            <w:tcW w:w="2525" w:type="dxa"/>
-          </w:tcPr>
-          <w:p>
-            <w:r>
-              <w:t>schema:address</w:t>
-            </w:r>
-          </w:p>
-        </w:tc>
-        <w:tc>
-          <w:tcPr>
-            <w:tcW w:w="4763" w:type="dxa"/>
-          </w:tcPr>
-          <w:p>
-            <w:r>
-              <w:t>some schema:PostalAddress</w:t>
-            </w:r>
-          </w:p>
-        </w:tc>
-      </w:tr>
-      <w:tr>
-        <w:tc>
-          <w:tcPr>
-            <w:tcW w:w="2062" w:type="dxa"/>
-            <w:vMerge/>
-          </w:tcPr>
-          <w:p/>
-        </w:tc>
-        <w:tc>
-          <w:tcPr>
-            <w:tcW w:w="2525" w:type="dxa"/>
-          </w:tcPr>
-          <w:p>
-            <w:r>
-              <w:t>hasSkill</w:t>
-            </w:r>
-          </w:p>
-        </w:tc>
-        <w:tc>
-          <w:tcPr>
-            <w:tcW w:w="4763" w:type="dxa"/>
-          </w:tcPr>
-          <w:p>
-            <w:r>
-              <w:t xml:space="preserve">only </w:t>
-            </w:r>
-            <w:r>
-              <w:t>Skill</w:t>
-            </w:r>
-          </w:p>
-        </w:tc>
-      </w:tr>
-      <w:tr>
-        <w:tc>
-          <w:tcPr>
-            <w:tcW w:w="2062" w:type="dxa"/>
-            <w:vMerge/>
-          </w:tcPr>
-          <w:p/>
-        </w:tc>
-        <w:tc>
-          <w:tcPr>
-            <w:tcW w:w="2525" w:type="dxa"/>
-          </w:tcPr>
-          <w:p>
-            <w:r>
-              <w:t>hasQualification</w:t>
-            </w:r>
-          </w:p>
-        </w:tc>
-        <w:tc>
-          <w:tcPr>
-            <w:tcW w:w="4763" w:type="dxa"/>
-          </w:tcPr>
-          <w:p>
-            <w:r>
-              <w:t xml:space="preserve">only </w:t>
-            </w:r>
-            <w:r>
-              <w:t>Qualification</w:t>
-            </w:r>
-          </w:p>
-        </w:tc>
-      </w:tr>
-      <w:tr>
-        <w:tc>
-          <w:tcPr>
-            <w:tcW w:w="2062" w:type="dxa"/>
-          </w:tcPr>
-          <w:p>
-            <w:r>
-              <w:t>Sex</w:t>
-            </w:r>
-          </w:p>
-        </w:tc>
-        <w:tc>
-          <w:tcPr>
-            <w:tcW w:w="2525" w:type="dxa"/>
-          </w:tcPr>
-          <w:p>
-            <w:r>
-              <w:t>equivalentClass</w:t>
-            </w:r>
-          </w:p>
-        </w:tc>
-        <w:tc>
-          <w:tcPr>
-            <w:tcW w:w="4763" w:type="dxa"/>
-          </w:tcPr>
-          <w:p>
-            <w:r>
-              <w:t>{person:male, person:female}</w:t>
-            </w:r>
-          </w:p>
-        </w:tc>
-      </w:tr>
-    </w:tbl>
-    <w:p/>
-    <w:p>
-      <w:pPr>
-        <w:rPr>
-          <w:b/>
-        </w:rPr>
-      </w:pPr>
-      <w:r>
-        <w:rPr>
-          <w:b/>
-        </w:rPr>
-        <w:t>Re</w:t>
-      </w:r>
-      <w:r>
-        <w:rPr>
-          <w:b/>
-        </w:rPr>
-        <w:t>used Ontologies</w:t>
-      </w:r>
-      <w:r>
-        <w:rPr>
-          <w:b/>
-        </w:rPr>
-        <w:t>:</w:t>
-      </w:r>
-    </w:p>
-    <w:p>
-      <w:pPr>
-        <w:pStyle w:val="ListParagraph"/>
-      </w:pPr>
-      <w:r>
-        <w:t>schema.org</w:t>
-      </w:r>
-      <w:r>
-        <w:rPr>
-          <w:rStyle w:val="FootnoteReference"/>
-        </w:rPr>
-        <w:footnoteReference w:id="12"/>
-      </w:r>
-      <w:r>
-        <w:t xml:space="preserve"> (</w:t>
-      </w:r>
-      <w:r>
-        <w:t xml:space="preserve">A </w:t>
-      </w:r>
-      <w:r>
-        <w:t>vocabulary</w:t>
-      </w:r>
-      <w:r>
-        <w:t xml:space="preserve"> as opposed to an ontology</w:t>
-      </w:r>
-      <w:r>
-        <w:t>)</w:t>
-      </w:r>
-    </w:p>
-    <w:p>
-      <w:pPr>
-        <w:pStyle w:val="ListParagraph"/>
-      </w:pPr>
-      <w:r>
-        <w:t>Change ontology</w:t>
-      </w:r>
-    </w:p>
-    <w:p>
-      <w:pPr>
-        <w:pStyle w:val="ListParagraph"/>
-      </w:pPr>
-      <w:r>
-        <w:t>Units of measure ontology</w:t>
-      </w:r>
-    </w:p>
-    <w:p>
-      <w:pPr>
-        <w:pStyle w:val="ListParagraph"/>
-      </w:pPr>
-      <w:r>
-        <w:t>Time ontology</w:t>
-      </w:r>
-    </w:p>
-    <w:p>
-      <w:pPr>
-        <w:rPr>
-          <w:b/>
-        </w:rPr>
-      </w:pPr>
-      <w:r>
-        <w:rPr>
-          <w:b/>
-        </w:rPr>
-        <w:t>Future work:</w:t>
-      </w:r>
-    </w:p>
-    <w:p>
-      <w:pPr>
-        <w:pStyle w:val="ListParagraph"/>
-        <w:numPr>
-          <w:ilvl w:val="0"/>
-          <w:numId w:val="26"/>
-        </w:numPr>
-      </w:pPr>
-      <w:r>
-        <w:t>Attributes</w:t>
-      </w:r>
-      <w:r>
-        <w:t xml:space="preserve"> such as isLicensedDriver are currently captured as </w:t>
-      </w:r>
-      <w:r>
-        <w:t>(Boolean) data properties. Future extensions may capture these attributes as object properties, should a more detailed representation be required (e.g. the introduction of a DriversLicense class, with attributes such as its category, expiration date, province of issue, etc).</w:t>
-      </w:r>
-      <w:r>
-        <w:t xml:space="preserve"> This possibility for future extension applies to many of the defined data properties in the icity ontologies in general.</w:t>
-      </w:r>
-    </w:p>
-    <w:p/>
-    <w:p>
-      <w:pPr>
-        <w:pStyle w:val="Heading2"/>
-      </w:pPr>
-      <w:bookmarkStart w:id="75" w:name="_Toc11329772"/>
-      <w:r>
-        <w:t>Household Ontology</w:t>
-      </w:r>
-      <w:bookmarkEnd w:id="75"/>
-    </w:p>
-    <w:p>
-      <w:pPr>
-        <w:rPr>
-          <w:i/>
-        </w:rPr>
-      </w:pPr>
-      <w:r>
-        <w:rPr>
-          <w:i/>
-        </w:rPr>
-        <w:t>http://ontology.eil.utoronto.ca/icity/</w:t>
-      </w:r>
-      <w:r>
-        <w:rPr>
-          <w:i/>
-        </w:rPr>
-        <w:t>Household</w:t>
-      </w:r>
-      <w:r>
-        <w:rPr>
-          <w:i/>
-        </w:rPr>
-        <w:t>.owl</w:t>
-      </w:r>
-    </w:p>
-    <w:p>
-      <w:pPr>
-        <w:rPr>
-          <w:b/>
-        </w:rPr>
-      </w:pPr>
-      <w:r>
-        <w:rPr>
-          <w:b/>
-        </w:rPr>
-        <w:t>Namespace: household</w:t>
-      </w:r>
-    </w:p>
-    <w:p>
-      <w:r>
-        <w:t>In order to define a Household, we require the following classes and properties:</w:t>
-      </w:r>
-    </w:p>
-    <w:p>
-      <w:pPr>
-        <w:pStyle w:val="ListParagraph"/>
-        <w:rPr>
-          <w:sz w:val="24"/>
-        </w:rPr>
-      </w:pPr>
-      <w:r>
-        <w:rPr>
-          <w:sz w:val="24"/>
-        </w:rPr>
-        <w:t>Family</w:t>
-      </w:r>
-      <w:r>
-        <w:rPr>
-          <w:sz w:val="24"/>
-        </w:rPr>
-        <w:t xml:space="preserve">: </w:t>
-      </w:r>
-      <w:r>
-        <w:rPr>
-          <w:sz w:val="24"/>
-        </w:rPr>
-        <w:t xml:space="preserve">The notion of Family </w:t>
-      </w:r>
-      <w:r>
-        <w:rPr>
-          <w:sz w:val="24"/>
-        </w:rPr>
-        <w:t>simply make</w:t>
-      </w:r>
-      <w:r>
-        <w:rPr>
-          <w:sz w:val="24"/>
-        </w:rPr>
-        <w:t>s</w:t>
-      </w:r>
-      <w:r>
-        <w:rPr>
-          <w:sz w:val="24"/>
-        </w:rPr>
-        <w:t xml:space="preserve"> the commitment that it is a group of people who are connected via the has-spouse or has-child properties. From these, we can derive grandparents, aunts, uncles, etcetera.</w:t>
-      </w:r>
-      <w:r>
-        <w:rPr>
-          <w:sz w:val="24"/>
-        </w:rPr>
-        <w:br/>
-        <w:t xml:space="preserve">One question to consider is to what degree the general/extended Family concept makes sense or is useful. After a few generations the concept of a family will become quite large and confusing, with Persons belonging to many different Families. </w:t>
-      </w:r>
-      <w:r>
-        <w:rPr>
-          <w:sz w:val="24"/>
-        </w:rPr>
-        <w:t>It</w:t>
-      </w:r>
-      <w:r>
-        <w:rPr>
-          <w:sz w:val="24"/>
-        </w:rPr>
-        <w:t xml:space="preserve"> may be more useful to consider a relatedTo property between Persons, or only defining restricted subclasses of Family</w:t>
-      </w:r>
-      <w:r>
-        <w:rPr>
-          <w:sz w:val="24"/>
-        </w:rPr>
-        <w:t>; for example, different types of Family (e.g. Immediate, Extended)</w:t>
-      </w:r>
-      <w:r>
-        <w:rPr>
-          <w:sz w:val="24"/>
-        </w:rPr>
-        <w:t xml:space="preserve"> may be defined</w:t>
-      </w:r>
-      <w:r>
-        <w:rPr>
-          <w:sz w:val="24"/>
-        </w:rPr>
-        <w:t xml:space="preserve">. </w:t>
-      </w:r>
-    </w:p>
-    <w:p>
-      <w:pPr>
-        <w:pStyle w:val="ListParagraph"/>
-        <w:rPr>
-          <w:sz w:val="24"/>
-        </w:rPr>
-      </w:pPr>
-      <w:r>
-        <w:rPr>
-          <w:sz w:val="24"/>
-        </w:rPr>
-        <w:t xml:space="preserve">Household: A Household </w:t>
-      </w:r>
-      <w:r>
-        <w:rPr>
-          <w:b/>
-          <w:sz w:val="24"/>
-        </w:rPr>
-        <w:t>occupies</w:t>
-      </w:r>
-      <w:r>
-        <w:rPr>
-          <w:sz w:val="24"/>
-        </w:rPr>
-        <w:t xml:space="preserve"> a particular Dwelling, according to some </w:t>
-      </w:r>
-      <w:r>
-        <w:rPr>
-          <w:b/>
-          <w:sz w:val="24"/>
-        </w:rPr>
-        <w:t>tenure</w:t>
-      </w:r>
-      <w:r>
-        <w:rPr>
-          <w:sz w:val="24"/>
-        </w:rPr>
-        <w:t xml:space="preserve"> type.</w:t>
-      </w:r>
-      <w:r>
-        <w:rPr>
-          <w:sz w:val="24"/>
-        </w:rPr>
-        <w:t xml:space="preserve"> It is defined by this location, so that if the members move (even collectively), the new residence constitutes a new Household.</w:t>
-      </w:r>
-      <w:r>
-        <w:rPr>
-          <w:sz w:val="24"/>
-        </w:rPr>
-        <w:br/>
-        <w:t xml:space="preserve">Note that a Household, and likely many other classes may have different definitions in different contexts/applications. To address this we </w:t>
-      </w:r>
-      <w:r>
-        <w:rPr>
-          <w:sz w:val="24"/>
-        </w:rPr>
-        <w:t>may be required to</w:t>
-      </w:r>
-      <w:r>
-        <w:rPr>
-          <w:sz w:val="24"/>
-        </w:rPr>
-        <w:t xml:space="preserve"> introduce specializations of the class (e.g. ILUTE_Household, TTS_Household)</w:t>
-      </w:r>
-      <w:r>
-        <w:rPr>
-          <w:sz w:val="24"/>
-        </w:rPr>
-        <w:t xml:space="preserve"> in future extensions.</w:t>
-      </w:r>
-    </w:p>
-    <w:p>
-      <w:pPr>
-        <w:pStyle w:val="ListParagraph"/>
-        <w:rPr>
-          <w:sz w:val="24"/>
-        </w:rPr>
-      </w:pPr>
-      <w:r>
-        <w:rPr>
-          <w:sz w:val="24"/>
-        </w:rPr>
-        <w:t>Dwelling</w:t>
-      </w:r>
-      <w:r>
-        <w:rPr>
-          <w:sz w:val="24"/>
-        </w:rPr>
-        <w:t xml:space="preserve"> Unit</w:t>
-      </w:r>
-      <w:r>
-        <w:rPr>
-          <w:sz w:val="24"/>
-        </w:rPr>
-        <w:t xml:space="preserve">: A Dwelling </w:t>
-      </w:r>
-      <w:r>
-        <w:rPr>
-          <w:sz w:val="24"/>
-        </w:rPr>
-        <w:t xml:space="preserve">Unit </w:t>
-      </w:r>
-      <w:r>
-        <w:rPr>
-          <w:sz w:val="24"/>
-        </w:rPr>
-        <w:t xml:space="preserve">is </w:t>
-      </w:r>
-      <w:r>
-        <w:rPr>
-          <w:b/>
-          <w:sz w:val="24"/>
-        </w:rPr>
-        <w:t>occupied</w:t>
-      </w:r>
-      <w:r>
-        <w:rPr>
-          <w:sz w:val="24"/>
-        </w:rPr>
-        <w:t xml:space="preserve"> by a Household. </w:t>
-      </w:r>
-      <w:r>
-        <w:rPr>
-          <w:sz w:val="24"/>
-        </w:rPr>
-        <w:br/>
-        <w:t>A Dwelling</w:t>
-      </w:r>
-      <w:r>
-        <w:rPr>
-          <w:sz w:val="24"/>
-        </w:rPr>
-        <w:t xml:space="preserve"> Unit</w:t>
-      </w:r>
-      <w:r>
-        <w:rPr>
-          <w:sz w:val="24"/>
-        </w:rPr>
-        <w:t xml:space="preserve"> has a</w:t>
-      </w:r>
-      <w:r>
-        <w:rPr>
-          <w:b/>
-          <w:sz w:val="24"/>
-        </w:rPr>
-        <w:t xml:space="preserve"> market</w:t>
-      </w:r>
-      <w:r>
-        <w:rPr>
-          <w:sz w:val="24"/>
-        </w:rPr>
-        <w:t xml:space="preserve"> </w:t>
-      </w:r>
-      <w:r>
-        <w:rPr>
-          <w:b/>
-          <w:sz w:val="24"/>
-        </w:rPr>
-        <w:t>value</w:t>
-      </w:r>
-      <w:r>
-        <w:rPr>
-          <w:sz w:val="24"/>
-        </w:rPr>
-        <w:t>.</w:t>
-      </w:r>
-      <w:r>
-        <w:rPr>
-          <w:sz w:val="24"/>
-        </w:rPr>
-        <w:br/>
-        <w:t>A Dwelling</w:t>
-      </w:r>
-      <w:r>
-        <w:rPr>
-          <w:sz w:val="24"/>
-        </w:rPr>
-        <w:t xml:space="preserve"> Unit</w:t>
-      </w:r>
-      <w:r>
-        <w:rPr>
-          <w:sz w:val="24"/>
-        </w:rPr>
-        <w:t xml:space="preserve"> has some Location.</w:t>
-      </w:r>
-    </w:p>
-    <w:p>
-      <w:r>
-        <w:rPr>
-          <w:noProof/>
-        </w:rPr>
-        <w:lastRenderedPageBreak/>
-        <w:drawing>
-          <wp:inline distT="0" distB="0" distL="0" distR="0" wp14:anchorId="612903F8" wp14:editId="3C877357">
-            <wp:extent cx="5943600" cy="3048000"/>
-            <wp:effectExtent l="0" t="0" r="0" b="0"/>
-            <wp:docPr id="44" name="Picture 44"/>
             <wp:cNvGraphicFramePr>
               <a:graphicFrameLocks xmlns:a="http://schemas.openxmlformats.org/drawingml/2006/main" noChangeAspect="1"/>
             </wp:cNvGraphicFramePr>
@@ -26637,6 +24071,2012 @@
                   <pic:spPr>
                     <a:xfrm>
                       <a:off x="0" y="0"/>
+                      <a:ext cx="6861636" cy="2242494"/>
+                    </a:xfrm>
+                    <a:prstGeom prst="rect">
+                      <a:avLst/>
+                    </a:prstGeom>
+                  </pic:spPr>
+                </pic:pic>
+              </a:graphicData>
+            </a:graphic>
+          </wp:inline>
+        </w:drawing>
+      </w:r>
+    </w:p>
+    <w:p>
+      <w:pPr>
+        <w:pStyle w:val="Caption"/>
+        <w:rPr>
+          <w:b w:val="0"/>
+        </w:rPr>
+      </w:pPr>
+      <w:r>
+        <w:t xml:space="preserve">Figure </w:t>
+      </w:r>
+      <w:r>
+        <w:rPr>
+          <w:noProof/>
+        </w:rPr>
+        <w:fldChar w:fldCharType="begin"/>
+      </w:r>
+      <w:r>
+        <w:rPr>
+          <w:noProof/>
+        </w:rPr>
+        <w:instrText xml:space="preserve"> SEQ Figure \* ARABIC </w:instrText>
+      </w:r>
+      <w:r>
+        <w:rPr>
+          <w:noProof/>
+        </w:rPr>
+        <w:fldChar w:fldCharType="separate"/>
+      </w:r>
+      <w:r>
+        <w:rPr>
+          <w:noProof/>
+        </w:rPr>
+        <w:t>7</w:t>
+      </w:r>
+      <w:r>
+        <w:rPr>
+          <w:noProof/>
+        </w:rPr>
+        <w:fldChar w:fldCharType="end"/>
+      </w:r>
+      <w:r>
+        <w:t xml:space="preserve">: </w:t>
+      </w:r>
+      <w:r>
+        <w:t>Example of an extension of the S</w:t>
+      </w:r>
+      <w:r>
+        <w:t xml:space="preserve">ensor </w:t>
+      </w:r>
+      <w:r>
+        <w:t>O</w:t>
+      </w:r>
+      <w:r>
+        <w:t xml:space="preserve">ntology </w:t>
+      </w:r>
+      <w:r>
+        <w:t xml:space="preserve">to capture a sensor in </w:t>
+      </w:r>
+      <w:r>
+        <w:t xml:space="preserve">the </w:t>
+      </w:r>
+      <w:r>
+        <w:t>T</w:t>
+      </w:r>
+      <w:r>
+        <w:t xml:space="preserve">ransportation </w:t>
+      </w:r>
+      <w:r>
+        <w:t>S</w:t>
+      </w:r>
+      <w:r>
+        <w:t xml:space="preserve">ystem </w:t>
+      </w:r>
+      <w:r>
+        <w:t>O</w:t>
+      </w:r>
+      <w:r>
+        <w:t>ntology.</w:t>
+      </w:r>
+    </w:p>
+    <w:p>
+      <w:pPr>
+        <w:rPr>
+          <w:b/>
+        </w:rPr>
+      </w:pPr>
+    </w:p>
+    <w:p>
+      <w:pPr>
+        <w:rPr>
+          <w:b/>
+        </w:rPr>
+      </w:pPr>
+      <w:r>
+        <w:rPr>
+          <w:b/>
+        </w:rPr>
+        <w:t>Reused</w:t>
+      </w:r>
+      <w:r>
+        <w:rPr>
+          <w:b/>
+        </w:rPr>
+        <w:t xml:space="preserve"> Ontologies:</w:t>
+      </w:r>
+    </w:p>
+    <w:p>
+      <w:pPr>
+        <w:pStyle w:val="ListParagraph"/>
+        <w:rPr>
+          <w:sz w:val="22"/>
+          <w:rPrChange w:id="70" w:author="Megan Katsumi" w:date="2018-11-14T12:27:00Z">
+            <w:rPr/>
+          </w:rPrChange>
+        </w:rPr>
+      </w:pPr>
+      <w:r>
+        <w:rPr>
+          <w:sz w:val="22"/>
+          <w:rPrChange w:id="71" w:author="Megan Katsumi" w:date="2018-11-14T12:27:00Z">
+            <w:rPr/>
+          </w:rPrChange>
+        </w:rPr>
+        <w:t>SSN</w:t>
+      </w:r>
+    </w:p>
+    <w:p>
+      <w:pPr>
+        <w:pStyle w:val="ListParagraph"/>
+        <w:rPr>
+          <w:sz w:val="22"/>
+          <w:rPrChange w:id="72" w:author="Megan Katsumi" w:date="2018-11-14T12:27:00Z">
+            <w:rPr/>
+          </w:rPrChange>
+        </w:rPr>
+      </w:pPr>
+      <w:r>
+        <w:rPr>
+          <w:sz w:val="22"/>
+          <w:rPrChange w:id="73" w:author="Megan Katsumi" w:date="2018-11-14T12:27:00Z">
+            <w:rPr/>
+          </w:rPrChange>
+        </w:rPr>
+        <w:t>SOSA</w:t>
+      </w:r>
+    </w:p>
+    <w:p>
+      <w:pPr>
+        <w:rPr>
+          <w:b/>
+        </w:rPr>
+      </w:pPr>
+      <w:r>
+        <w:rPr>
+          <w:b/>
+        </w:rPr>
+        <w:t>Future work:</w:t>
+      </w:r>
+    </w:p>
+    <w:p>
+      <w:r>
+        <w:t xml:space="preserve">Add logic to relate the values of observable property, </w:t>
+      </w:r>
+      <w:r>
+        <w:t xml:space="preserve">observation, </w:t>
+      </w:r>
+      <w:r>
+        <w:t>feature of interest, and result</w:t>
+      </w:r>
+      <w:r>
+        <w:t xml:space="preserve">: the observable property indicates how </w:t>
+      </w:r>
+      <w:r>
+        <w:t xml:space="preserve">(by what property) </w:t>
+      </w:r>
+      <w:r>
+        <w:t>the result relates to the feature of interest</w:t>
+      </w:r>
+      <w:r>
+        <w:t xml:space="preserve">; </w:t>
+      </w:r>
+      <w:r>
+        <w:t xml:space="preserve">e.g. </w:t>
+      </w:r>
+      <w:r>
+        <w:t>the location of the loop detector indicates the identity of the feature of interest of its observations.</w:t>
+      </w:r>
+    </w:p>
+    <w:p>
+      <w:pPr>
+        <w:pStyle w:val="Heading2"/>
+      </w:pPr>
+      <w:bookmarkStart w:id="74" w:name="_Toc11329770"/>
+      <w:r>
+        <w:t>Contact Ontology</w:t>
+      </w:r>
+      <w:bookmarkEnd w:id="74"/>
+    </w:p>
+    <w:p>
+      <w:pPr>
+        <w:rPr>
+          <w:i/>
+        </w:rPr>
+      </w:pPr>
+      <w:r>
+        <w:rPr>
+          <w:i/>
+        </w:rPr>
+        <w:t>http://ontology.eil.utoronto.ca/icity/</w:t>
+      </w:r>
+      <w:r>
+        <w:rPr>
+          <w:i/>
+        </w:rPr>
+        <w:t>Contact</w:t>
+      </w:r>
+    </w:p>
+    <w:p>
+      <w:pPr>
+        <w:rPr>
+          <w:b/>
+        </w:rPr>
+      </w:pPr>
+      <w:r>
+        <w:rPr>
+          <w:b/>
+        </w:rPr>
+        <w:t xml:space="preserve">Namespace: </w:t>
+      </w:r>
+      <w:r>
+        <w:rPr>
+          <w:b/>
+        </w:rPr>
+        <w:t>contact</w:t>
+      </w:r>
+    </w:p>
+    <w:p>
+      <w:r>
+        <w:t>Contact information is relevant for a range of concepts in the transportation domain. For example, a building may have some associated address, similarly a person or an organization may have some contact address (or phone number, email, etc). Note that a person’s contact address may differ from their place of residence. The iContact ontology</w:t>
+      </w:r>
+      <w:r>
+        <w:t xml:space="preserve"> is reused </w:t>
+      </w:r>
+      <w:r>
+        <w:t>to provide</w:t>
+      </w:r>
+      <w:r>
+        <w:t xml:space="preserve"> the core concepts necessary to define this type of information. </w:t>
+      </w:r>
+      <w:r>
+        <w:t>The Contact ontology</w:t>
+      </w:r>
+      <w:r>
+        <w:t xml:space="preserve"> uses concepts from the spatial location ontology in order to associate an address with a location.</w:t>
+      </w:r>
+      <w:r>
+        <w:t xml:space="preserve"> It also introduces a more specific definition of hours of operation as a specialization of the RecurringEvent class</w:t>
+      </w:r>
+      <w:r>
+        <w:t>.</w:t>
+      </w:r>
+    </w:p>
+    <w:p>
+      <w:r>
+        <w:rPr>
+          <w:highlight w:val="yellow"/>
+        </w:rPr>
+        <w:t>To do: import and extend as required for Person, Building, Organization(?) and Parking ontologies</w:t>
+      </w:r>
+    </w:p>
+    <w:tbl>
+      <w:tblPr>
+        <w:tblStyle w:val="TableGrid"/>
+        <w:tblpPr w:leftFromText="180" w:rightFromText="180" w:vertAnchor="text" w:horzAnchor="margin" w:tblpY="128"/>
+        <w:tblW w:w="0" w:type="auto"/>
+        <w:tblLook w:val="04A0" w:firstRow="1" w:lastRow="0" w:firstColumn="1" w:lastColumn="0" w:noHBand="0" w:noVBand="1"/>
+      </w:tblPr>
+      <w:tblGrid>
+        <w:gridCol w:w="2776"/>
+        <w:gridCol w:w="2644"/>
+        <w:gridCol w:w="3930"/>
+      </w:tblGrid>
+      <w:tr>
+        <w:tc>
+          <w:tcPr>
+            <w:tcW w:w="2776" w:type="dxa"/>
+            <w:shd w:val="clear" w:color="auto" w:fill="00FFFF"/>
+          </w:tcPr>
+          <w:p>
+            <w:r>
+              <w:t>Object</w:t>
+            </w:r>
+          </w:p>
+        </w:tc>
+        <w:tc>
+          <w:tcPr>
+            <w:tcW w:w="2644" w:type="dxa"/>
+            <w:shd w:val="clear" w:color="auto" w:fill="00FFFF"/>
+          </w:tcPr>
+          <w:p>
+            <w:r>
+              <w:t>Property</w:t>
+            </w:r>
+          </w:p>
+        </w:tc>
+        <w:tc>
+          <w:tcPr>
+            <w:tcW w:w="3930" w:type="dxa"/>
+            <w:shd w:val="clear" w:color="auto" w:fill="00FFFF"/>
+          </w:tcPr>
+          <w:p>
+            <w:r>
+              <w:t>Value</w:t>
+            </w:r>
+          </w:p>
+        </w:tc>
+      </w:tr>
+      <w:tr>
+        <w:tc>
+          <w:tcPr>
+            <w:tcW w:w="2776" w:type="dxa"/>
+            <w:vMerge w:val="restart"/>
+          </w:tcPr>
+          <w:p>
+            <w:r>
+              <w:t>contact:Address</w:t>
+            </w:r>
+          </w:p>
+        </w:tc>
+        <w:tc>
+          <w:tcPr>
+            <w:tcW w:w="2644" w:type="dxa"/>
+          </w:tcPr>
+          <w:p>
+            <w:r>
+              <w:t>hasStreetNumber</w:t>
+            </w:r>
+          </w:p>
+        </w:tc>
+        <w:tc>
+          <w:tcPr>
+            <w:tcW w:w="3930" w:type="dxa"/>
+          </w:tcPr>
+          <w:p>
+            <w:r>
+              <w:t>exactly 1 xsd:nonNegativeInteger</w:t>
+            </w:r>
+          </w:p>
+        </w:tc>
+      </w:tr>
+      <w:tr>
+        <w:tc>
+          <w:tcPr>
+            <w:tcW w:w="2776" w:type="dxa"/>
+            <w:vMerge/>
+          </w:tcPr>
+          <w:p/>
+        </w:tc>
+        <w:tc>
+          <w:tcPr>
+            <w:tcW w:w="2644" w:type="dxa"/>
+          </w:tcPr>
+          <w:p>
+            <w:r>
+              <w:t>hasStreet</w:t>
+            </w:r>
+          </w:p>
+        </w:tc>
+        <w:tc>
+          <w:tcPr>
+            <w:tcW w:w="3930" w:type="dxa"/>
+          </w:tcPr>
+          <w:p>
+            <w:r>
+              <w:t>only xsd:string</w:t>
+            </w:r>
+          </w:p>
+        </w:tc>
+      </w:tr>
+      <w:tr>
+        <w:tc>
+          <w:tcPr>
+            <w:tcW w:w="2776" w:type="dxa"/>
+            <w:vMerge/>
+          </w:tcPr>
+          <w:p/>
+        </w:tc>
+        <w:tc>
+          <w:tcPr>
+            <w:tcW w:w="2644" w:type="dxa"/>
+          </w:tcPr>
+          <w:p>
+            <w:r>
+              <w:t>hasCity</w:t>
+            </w:r>
+          </w:p>
+        </w:tc>
+        <w:tc>
+          <w:tcPr>
+            <w:tcW w:w="3930" w:type="dxa"/>
+          </w:tcPr>
+          <w:p>
+            <w:r>
+              <w:t>exactly 1 schema:city</w:t>
+            </w:r>
+          </w:p>
+        </w:tc>
+      </w:tr>
+      <w:tr>
+        <w:tc>
+          <w:tcPr>
+            <w:tcW w:w="2776" w:type="dxa"/>
+            <w:vMerge/>
+          </w:tcPr>
+          <w:p/>
+        </w:tc>
+        <w:tc>
+          <w:tcPr>
+            <w:tcW w:w="2644" w:type="dxa"/>
+          </w:tcPr>
+          <w:p>
+            <w:r>
+              <w:t>…</w:t>
+            </w:r>
+          </w:p>
+        </w:tc>
+        <w:tc>
+          <w:tcPr>
+            <w:tcW w:w="3930" w:type="dxa"/>
+          </w:tcPr>
+          <w:p/>
+        </w:tc>
+      </w:tr>
+      <w:tr>
+        <w:tc>
+          <w:tcPr>
+            <w:tcW w:w="2776" w:type="dxa"/>
+            <w:vMerge/>
+          </w:tcPr>
+          <w:p/>
+        </w:tc>
+        <w:tc>
+          <w:tcPr>
+            <w:tcW w:w="2644" w:type="dxa"/>
+          </w:tcPr>
+          <w:p>
+            <w:r>
+              <w:t>spatialloc:hasLocation</w:t>
+            </w:r>
+          </w:p>
+        </w:tc>
+        <w:tc>
+          <w:tcPr>
+            <w:tcW w:w="3930" w:type="dxa"/>
+          </w:tcPr>
+          <w:p>
+            <w:r>
+              <w:t>exactly 1 geo:Feature</w:t>
+            </w:r>
+          </w:p>
+        </w:tc>
+      </w:tr>
+      <w:tr>
+        <w:tc>
+          <w:tcPr>
+            <w:tcW w:w="2776" w:type="dxa"/>
+            <w:vMerge/>
+          </w:tcPr>
+          <w:p/>
+        </w:tc>
+        <w:tc>
+          <w:tcPr>
+            <w:tcW w:w="2644" w:type="dxa"/>
+          </w:tcPr>
+          <w:p>
+            <w:r>
+              <w:t>subClassOf</w:t>
+            </w:r>
+          </w:p>
+        </w:tc>
+        <w:tc>
+          <w:tcPr>
+            <w:tcW w:w="3930" w:type="dxa"/>
+          </w:tcPr>
+          <w:p>
+            <w:r>
+              <w:t>iContact:Address</w:t>
+            </w:r>
+          </w:p>
+        </w:tc>
+      </w:tr>
+      <w:tr>
+        <w:tc>
+          <w:tcPr>
+            <w:tcW w:w="2776" w:type="dxa"/>
+            <w:vMerge w:val="restart"/>
+          </w:tcPr>
+          <w:p>
+            <w:r>
+              <w:t>contact:HoursOfOperation</w:t>
+            </w:r>
+          </w:p>
+        </w:tc>
+        <w:tc>
+          <w:tcPr>
+            <w:tcW w:w="2644" w:type="dxa"/>
+          </w:tcPr>
+          <w:p>
+            <w:r>
+              <w:t>subClassOf</w:t>
+            </w:r>
+          </w:p>
+        </w:tc>
+        <w:tc>
+          <w:tcPr>
+            <w:tcW w:w="3930" w:type="dxa"/>
+          </w:tcPr>
+          <w:p>
+            <w:r>
+              <w:t>icontact:HoursOfOperation</w:t>
+            </w:r>
+          </w:p>
+        </w:tc>
+      </w:tr>
+      <w:tr>
+        <w:tc>
+          <w:tcPr>
+            <w:tcW w:w="2776" w:type="dxa"/>
+            <w:vMerge/>
+          </w:tcPr>
+          <w:p/>
+        </w:tc>
+        <w:tc>
+          <w:tcPr>
+            <w:tcW w:w="2644" w:type="dxa"/>
+          </w:tcPr>
+          <w:p>
+            <w:r>
+              <w:t>subClassOf</w:t>
+            </w:r>
+          </w:p>
+        </w:tc>
+        <w:tc>
+          <w:tcPr>
+            <w:tcW w:w="3930" w:type="dxa"/>
+          </w:tcPr>
+          <w:p>
+            <w:r>
+              <w:t>rec:RecurringEvent</w:t>
+            </w:r>
+          </w:p>
+        </w:tc>
+      </w:tr>
+    </w:tbl>
+    <w:p>
+      <w:pPr>
+        <w:rPr>
+          <w:b/>
+        </w:rPr>
+      </w:pPr>
+      <w:r>
+        <w:rPr>
+          <w:b/>
+        </w:rPr>
+        <w:t>Reused</w:t>
+      </w:r>
+      <w:r>
+        <w:rPr>
+          <w:b/>
+        </w:rPr>
+        <w:t xml:space="preserve"> Ontologies:</w:t>
+      </w:r>
+    </w:p>
+    <w:p>
+      <w:pPr>
+        <w:pStyle w:val="ListParagraph"/>
+      </w:pPr>
+      <w:r>
+        <w:t xml:space="preserve">iContact: </w:t>
+      </w:r>
+      <w:hyperlink r:id="rId20" w:history="1">
+        <w:r>
+          <w:rPr>
+            <w:rStyle w:val="Hyperlink"/>
+          </w:rPr>
+          <w:t>http://ontology.eil.utoronto.ca/icontact.owl</w:t>
+        </w:r>
+      </w:hyperlink>
+    </w:p>
+    <w:p>
+      <w:pPr>
+        <w:pStyle w:val="ListParagraph"/>
+      </w:pPr>
+      <w:r>
+        <w:t xml:space="preserve">iCity Spatial Location: </w:t>
+      </w:r>
+      <w:hyperlink r:id="rId21" w:history="1">
+        <w:r>
+          <w:rPr>
+            <w:rStyle w:val="Hyperlink"/>
+            <w:i/>
+          </w:rPr>
+          <w:t>http://ontology.eil.utoronto.ca/icity/</w:t>
+        </w:r>
+        <w:r>
+          <w:rPr>
+            <w:rStyle w:val="Hyperlink"/>
+            <w:i/>
+          </w:rPr>
+          <w:t>SpatialLoc/</w:t>
+        </w:r>
+      </w:hyperlink>
+    </w:p>
+    <w:p>
+      <w:pPr>
+        <w:rPr>
+          <w:b/>
+          <w:lang w:val="en-US" w:bidi="en-US"/>
+        </w:rPr>
+      </w:pPr>
+      <w:r>
+        <w:rPr>
+          <w:b/>
+          <w:lang w:val="en-US" w:bidi="en-US"/>
+        </w:rPr>
+        <w:t>Future Work:</w:t>
+      </w:r>
+    </w:p>
+    <w:p>
+      <w:pPr>
+        <w:rPr>
+          <w:lang w:val="en-US" w:bidi="en-US"/>
+        </w:rPr>
+      </w:pPr>
+      <w:r>
+        <w:rPr>
+          <w:lang w:val="en-US" w:bidi="en-US"/>
+        </w:rPr>
+        <w:t>In future extensions it may be useful to consider the addition of properties such as the time</w:t>
+      </w:r>
+      <w:r>
+        <w:rPr>
+          <w:lang w:val="en-US" w:bidi="en-US"/>
+        </w:rPr>
+        <w:t xml:space="preserve"> </w:t>
+      </w:r>
+      <w:r>
+        <w:rPr>
+          <w:lang w:val="en-US" w:bidi="en-US"/>
+        </w:rPr>
+        <w:t>zone (time:TimeZone) associated with an address, as well as the primary language of correspondence.</w:t>
+      </w:r>
+    </w:p>
+    <w:p>
+      <w:pPr>
+        <w:pStyle w:val="Heading2"/>
+      </w:pPr>
+      <w:bookmarkStart w:id="75" w:name="_Toc11329771"/>
+      <w:r>
+        <w:t>Person</w:t>
+      </w:r>
+      <w:r>
+        <w:t xml:space="preserve"> Ontology</w:t>
+      </w:r>
+      <w:bookmarkEnd w:id="75"/>
+    </w:p>
+    <w:p>
+      <w:pPr>
+        <w:rPr>
+          <w:i/>
+        </w:rPr>
+      </w:pPr>
+      <w:r>
+        <w:rPr>
+          <w:i/>
+        </w:rPr>
+        <w:t>http://ontology.eil.utoronto.ca/icity/</w:t>
+      </w:r>
+      <w:r>
+        <w:rPr>
+          <w:i/>
+        </w:rPr>
+        <w:t>Person</w:t>
+      </w:r>
+    </w:p>
+    <w:p>
+      <w:pPr>
+        <w:rPr>
+          <w:b/>
+        </w:rPr>
+      </w:pPr>
+      <w:r>
+        <w:rPr>
+          <w:b/>
+        </w:rPr>
+        <w:t>Namespace: person</w:t>
+      </w:r>
+    </w:p>
+    <w:p>
+      <w:pPr>
+        <w:pStyle w:val="ListParagraph"/>
+      </w:pPr>
+      <w:r>
+        <w:t xml:space="preserve">Person: A Person may have a </w:t>
+      </w:r>
+      <w:r>
+        <w:rPr>
+          <w:b/>
+        </w:rPr>
+        <w:t>unique identifier</w:t>
+      </w:r>
+      <w:r>
+        <w:t>.</w:t>
+      </w:r>
+      <w:r>
+        <w:br/>
+        <w:t xml:space="preserve">A Person has a </w:t>
+      </w:r>
+      <w:r>
+        <w:rPr>
+          <w:b/>
+        </w:rPr>
+        <w:t>date of birth</w:t>
+      </w:r>
+      <w:r>
+        <w:t xml:space="preserve">, and may have a </w:t>
+      </w:r>
+      <w:r>
+        <w:rPr>
+          <w:b/>
+        </w:rPr>
+        <w:t>date of death</w:t>
+      </w:r>
+      <w:r>
+        <w:t>.</w:t>
+      </w:r>
+      <w:r>
+        <w:br/>
+        <w:t xml:space="preserve">A Person has a </w:t>
+      </w:r>
+      <w:r>
+        <w:rPr>
+          <w:b/>
+        </w:rPr>
+        <w:t>mother</w:t>
+      </w:r>
+      <w:r>
+        <w:t xml:space="preserve"> and </w:t>
+      </w:r>
+      <w:r>
+        <w:rPr>
+          <w:b/>
+        </w:rPr>
+        <w:t>father</w:t>
+      </w:r>
+      <w:r>
+        <w:t xml:space="preserve">, and may have a </w:t>
+      </w:r>
+      <w:r>
+        <w:rPr>
+          <w:b/>
+        </w:rPr>
+        <w:t>spouse</w:t>
+      </w:r>
+      <w:r>
+        <w:t xml:space="preserve"> and/or </w:t>
+      </w:r>
+      <w:r>
+        <w:rPr>
+          <w:b/>
+        </w:rPr>
+        <w:t>child</w:t>
+      </w:r>
+      <w:r>
+        <w:t>(ren).</w:t>
+      </w:r>
+      <w:r>
+        <w:t xml:space="preserve"> Note that we define the parent relation as the legal relation as opposed to biological. This property may be specialized and restricted, for example hasBiologicalMother: exactly 1 Person.</w:t>
+      </w:r>
+      <w:r>
+        <w:br/>
+        <w:t xml:space="preserve">A Person may </w:t>
+      </w:r>
+      <w:r>
+        <w:rPr>
+          <w:b/>
+        </w:rPr>
+        <w:t xml:space="preserve">have </w:t>
+      </w:r>
+      <w:r>
+        <w:t>some</w:t>
+      </w:r>
+      <w:r>
+        <w:t xml:space="preserve"> </w:t>
+      </w:r>
+      <w:r>
+        <w:rPr>
+          <w:b/>
+        </w:rPr>
+        <w:t>Job</w:t>
+      </w:r>
+      <w:r>
+        <w:t xml:space="preserve"> and associated </w:t>
+      </w:r>
+      <w:r>
+        <w:rPr>
+          <w:b/>
+        </w:rPr>
+        <w:t>Income</w:t>
+      </w:r>
+      <w:r>
+        <w:t>.</w:t>
+      </w:r>
+      <w:r>
+        <w:br/>
+        <w:t xml:space="preserve">A Person has an </w:t>
+      </w:r>
+      <w:r>
+        <w:rPr>
+          <w:b/>
+        </w:rPr>
+        <w:t>address</w:t>
+      </w:r>
+      <w:r>
+        <w:t xml:space="preserve"> of residence and may have other contact information such as </w:t>
+      </w:r>
+      <w:r>
+        <w:rPr>
+          <w:b/>
+        </w:rPr>
+        <w:t>E-mail</w:t>
+      </w:r>
+      <w:r>
+        <w:t xml:space="preserve">, </w:t>
+      </w:r>
+      <w:r>
+        <w:rPr>
+          <w:b/>
+        </w:rPr>
+        <w:t>phone number</w:t>
+      </w:r>
+      <w:r>
+        <w:t>, etcetera.</w:t>
+      </w:r>
+      <w:r>
+        <w:br/>
+      </w:r>
+      <w:r>
+        <w:t>A Person has</w:t>
+      </w:r>
+      <w:r>
+        <w:t xml:space="preserve"> some age and</w:t>
+      </w:r>
+      <w:r>
+        <w:t xml:space="preserve"> exactly 1 sex</w:t>
+      </w:r>
+      <w:r>
+        <w:t>, and sex may be one of only male or female. The definition of sex is distinct from that of a person’s gender: “Sex refers to sex assigned at birth. Sex is typically assigned based on a person's reproductive system and other physical characteristics.”</w:t>
+      </w:r>
+      <w:r>
+        <w:rPr>
+          <w:rStyle w:val="FootnoteReference"/>
+        </w:rPr>
+        <w:footnoteReference w:id="12"/>
+      </w:r>
+      <w:r>
+        <w:t xml:space="preserve"> Future extensions may incorporate a representation of gender, should it be required.</w:t>
+      </w:r>
+      <w:r>
+        <w:rPr>
+          <w:highlight w:val="yellow"/>
+        </w:rPr>
+        <w:br/>
+      </w:r>
+      <w:r>
+        <w:t>A person has some Age may or may not be a licensed driver.</w:t>
+      </w:r>
+      <w:r>
+        <w:br/>
+      </w:r>
+    </w:p>
+    <w:tbl>
+      <w:tblPr>
+        <w:tblStyle w:val="TableGrid"/>
+        <w:tblpPr w:leftFromText="180" w:rightFromText="180" w:vertAnchor="text" w:horzAnchor="margin" w:tblpY="128"/>
+        <w:tblW w:w="0" w:type="auto"/>
+        <w:tblLook w:val="04A0" w:firstRow="1" w:lastRow="0" w:firstColumn="1" w:lastColumn="0" w:noHBand="0" w:noVBand="1"/>
+      </w:tblPr>
+      <w:tblGrid>
+        <w:gridCol w:w="2062"/>
+        <w:gridCol w:w="2525"/>
+        <w:gridCol w:w="4763"/>
+      </w:tblGrid>
+      <w:tr>
+        <w:tc>
+          <w:tcPr>
+            <w:tcW w:w="2062" w:type="dxa"/>
+            <w:shd w:val="clear" w:color="auto" w:fill="00FFFF"/>
+          </w:tcPr>
+          <w:p>
+            <w:r>
+              <w:t>Object</w:t>
+            </w:r>
+          </w:p>
+        </w:tc>
+        <w:tc>
+          <w:tcPr>
+            <w:tcW w:w="2525" w:type="dxa"/>
+            <w:shd w:val="clear" w:color="auto" w:fill="00FFFF"/>
+          </w:tcPr>
+          <w:p>
+            <w:r>
+              <w:t>Property</w:t>
+            </w:r>
+          </w:p>
+        </w:tc>
+        <w:tc>
+          <w:tcPr>
+            <w:tcW w:w="4763" w:type="dxa"/>
+            <w:shd w:val="clear" w:color="auto" w:fill="00FFFF"/>
+          </w:tcPr>
+          <w:p>
+            <w:r>
+              <w:t>Value</w:t>
+            </w:r>
+          </w:p>
+        </w:tc>
+      </w:tr>
+      <w:tr>
+        <w:tc>
+          <w:tcPr>
+            <w:tcW w:w="2062" w:type="dxa"/>
+            <w:vMerge w:val="restart"/>
+          </w:tcPr>
+          <w:p>
+            <w:r>
+              <w:t>PersonPD</w:t>
+            </w:r>
+          </w:p>
+        </w:tc>
+        <w:tc>
+          <w:tcPr>
+            <w:tcW w:w="2525" w:type="dxa"/>
+          </w:tcPr>
+          <w:p>
+            <w:r>
+              <w:t>subclassOf</w:t>
+            </w:r>
+          </w:p>
+        </w:tc>
+        <w:tc>
+          <w:tcPr>
+            <w:tcW w:w="4763" w:type="dxa"/>
+          </w:tcPr>
+          <w:p>
+            <w:r>
+              <w:t>change:TimeVaryingConcept</w:t>
+            </w:r>
+          </w:p>
+        </w:tc>
+      </w:tr>
+      <w:tr>
+        <w:tc>
+          <w:tcPr>
+            <w:tcW w:w="2062" w:type="dxa"/>
+            <w:vMerge/>
+          </w:tcPr>
+          <w:p/>
+        </w:tc>
+        <w:tc>
+          <w:tcPr>
+            <w:tcW w:w="2525" w:type="dxa"/>
+          </w:tcPr>
+          <w:p>
+            <w:r>
+              <w:t>equivalentClass</w:t>
+            </w:r>
+          </w:p>
+        </w:tc>
+        <w:tc>
+          <w:tcPr>
+            <w:tcW w:w="4763" w:type="dxa"/>
+          </w:tcPr>
+          <w:p>
+            <w:r>
+              <w:t>change:hasManifestation some Person and  change:hasManifestation only Person</w:t>
+            </w:r>
+          </w:p>
+        </w:tc>
+      </w:tr>
+      <w:tr>
+        <w:tc>
+          <w:tcPr>
+            <w:tcW w:w="2062" w:type="dxa"/>
+            <w:vMerge/>
+          </w:tcPr>
+          <w:p/>
+        </w:tc>
+        <w:tc>
+          <w:tcPr>
+            <w:tcW w:w="2525" w:type="dxa"/>
+          </w:tcPr>
+          <w:p>
+            <w:r>
+              <w:t>change:existsAt</w:t>
+            </w:r>
+          </w:p>
+        </w:tc>
+        <w:tc>
+          <w:tcPr>
+            <w:tcW w:w="4763" w:type="dxa"/>
+          </w:tcPr>
+          <w:p>
+            <w:r>
+              <w:t>exactly 1 time:Interval</w:t>
+            </w:r>
+          </w:p>
+        </w:tc>
+      </w:tr>
+      <w:tr>
+        <w:tc>
+          <w:tcPr>
+            <w:tcW w:w="2062" w:type="dxa"/>
+            <w:vMerge/>
+          </w:tcPr>
+          <w:p/>
+        </w:tc>
+        <w:tc>
+          <w:tcPr>
+            <w:tcW w:w="2525" w:type="dxa"/>
+          </w:tcPr>
+          <w:p>
+            <w:r>
+              <w:t>hasPersonID</w:t>
+            </w:r>
+          </w:p>
+        </w:tc>
+        <w:tc>
+          <w:tcPr>
+            <w:tcW w:w="4763" w:type="dxa"/>
+          </w:tcPr>
+          <w:p>
+            <w:r>
+              <w:t>only PersonId</w:t>
+            </w:r>
+          </w:p>
+        </w:tc>
+      </w:tr>
+      <w:tr>
+        <w:tc>
+          <w:tcPr>
+            <w:tcW w:w="2062" w:type="dxa"/>
+            <w:vMerge/>
+          </w:tcPr>
+          <w:p/>
+        </w:tc>
+        <w:tc>
+          <w:tcPr>
+            <w:tcW w:w="2525" w:type="dxa"/>
+          </w:tcPr>
+          <w:p>
+            <w:r>
+              <w:t>schema:birthDate</w:t>
+            </w:r>
+          </w:p>
+        </w:tc>
+        <w:tc>
+          <w:tcPr>
+            <w:tcW w:w="4763" w:type="dxa"/>
+          </w:tcPr>
+          <w:p>
+            <w:r>
+              <w:t>exactly 1 time:Instant</w:t>
+            </w:r>
+          </w:p>
+        </w:tc>
+      </w:tr>
+      <w:tr>
+        <w:tc>
+          <w:tcPr>
+            <w:tcW w:w="2062" w:type="dxa"/>
+            <w:vMerge/>
+          </w:tcPr>
+          <w:p/>
+        </w:tc>
+        <w:tc>
+          <w:tcPr>
+            <w:tcW w:w="2525" w:type="dxa"/>
+          </w:tcPr>
+          <w:p>
+            <w:r>
+              <w:t>hasSex</w:t>
+            </w:r>
+          </w:p>
+        </w:tc>
+        <w:tc>
+          <w:tcPr>
+            <w:tcW w:w="4763" w:type="dxa"/>
+          </w:tcPr>
+          <w:p>
+            <w:r>
+              <w:t>exactly 1 Sex</w:t>
+            </w:r>
+          </w:p>
+        </w:tc>
+      </w:tr>
+      <w:tr>
+        <w:tc>
+          <w:tcPr>
+            <w:tcW w:w="2062" w:type="dxa"/>
+            <w:vMerge/>
+          </w:tcPr>
+          <w:p/>
+        </w:tc>
+        <w:tc>
+          <w:tcPr>
+            <w:tcW w:w="2525" w:type="dxa"/>
+          </w:tcPr>
+          <w:p>
+            <w:r>
+              <w:t>schema:deathDate</w:t>
+            </w:r>
+          </w:p>
+        </w:tc>
+        <w:tc>
+          <w:tcPr>
+            <w:tcW w:w="4763" w:type="dxa"/>
+          </w:tcPr>
+          <w:p>
+            <w:r>
+              <w:t>max 1 time:Instant</w:t>
+            </w:r>
+          </w:p>
+        </w:tc>
+      </w:tr>
+      <w:tr>
+        <w:tc>
+          <w:tcPr>
+            <w:tcW w:w="2062" w:type="dxa"/>
+            <w:vMerge w:val="restart"/>
+          </w:tcPr>
+          <w:p>
+            <w:r>
+              <w:t>Person</w:t>
+            </w:r>
+          </w:p>
+        </w:tc>
+        <w:tc>
+          <w:tcPr>
+            <w:tcW w:w="2525" w:type="dxa"/>
+          </w:tcPr>
+          <w:p>
+            <w:r>
+              <w:t>equivalentClass</w:t>
+            </w:r>
+          </w:p>
+        </w:tc>
+        <w:tc>
+          <w:tcPr>
+            <w:tcW w:w="4763" w:type="dxa"/>
+          </w:tcPr>
+          <w:p>
+            <w:r>
+              <w:t>change:manifestationOf  some  PersonPD and  change:manifestationOf only  PersonPD</w:t>
+            </w:r>
+          </w:p>
+        </w:tc>
+      </w:tr>
+      <w:tr>
+        <w:tc>
+          <w:tcPr>
+            <w:tcW w:w="2062" w:type="dxa"/>
+            <w:vMerge/>
+          </w:tcPr>
+          <w:p/>
+        </w:tc>
+        <w:tc>
+          <w:tcPr>
+            <w:tcW w:w="2525" w:type="dxa"/>
+          </w:tcPr>
+          <w:p>
+            <w:r>
+              <w:t>subclassOf</w:t>
+            </w:r>
+          </w:p>
+        </w:tc>
+        <w:tc>
+          <w:tcPr>
+            <w:tcW w:w="4763" w:type="dxa"/>
+          </w:tcPr>
+          <w:p>
+            <w:r>
+              <w:t>change:Manifestation</w:t>
+            </w:r>
+          </w:p>
+        </w:tc>
+      </w:tr>
+      <w:tr>
+        <w:tc>
+          <w:tcPr>
+            <w:tcW w:w="2062" w:type="dxa"/>
+            <w:vMerge/>
+          </w:tcPr>
+          <w:p/>
+        </w:tc>
+        <w:tc>
+          <w:tcPr>
+            <w:tcW w:w="2525" w:type="dxa"/>
+          </w:tcPr>
+          <w:p>
+            <w:r>
+              <w:t>change:existsAt</w:t>
+            </w:r>
+          </w:p>
+        </w:tc>
+        <w:tc>
+          <w:tcPr>
+            <w:tcW w:w="4763" w:type="dxa"/>
+          </w:tcPr>
+          <w:p>
+            <w:r>
+              <w:t>exactly 1 time:TemporalEntity</w:t>
+            </w:r>
+          </w:p>
+        </w:tc>
+      </w:tr>
+      <w:tr>
+        <w:tc>
+          <w:tcPr>
+            <w:tcW w:w="2062" w:type="dxa"/>
+            <w:vMerge/>
+          </w:tcPr>
+          <w:p/>
+        </w:tc>
+        <w:tc>
+          <w:tcPr>
+            <w:tcW w:w="2525" w:type="dxa"/>
+          </w:tcPr>
+          <w:p>
+            <w:r>
+              <w:t>hasAge</w:t>
+            </w:r>
+          </w:p>
+        </w:tc>
+        <w:tc>
+          <w:tcPr>
+            <w:tcW w:w="4763" w:type="dxa"/>
+          </w:tcPr>
+          <w:p>
+            <w:r>
+              <w:t>exactly 1 om:</w:t>
+            </w:r>
+            <w:r>
+              <w:t>duration</w:t>
+            </w:r>
+          </w:p>
+        </w:tc>
+      </w:tr>
+      <w:tr>
+        <w:tc>
+          <w:tcPr>
+            <w:tcW w:w="2062" w:type="dxa"/>
+            <w:vMerge/>
+          </w:tcPr>
+          <w:p/>
+        </w:tc>
+        <w:tc>
+          <w:tcPr>
+            <w:tcW w:w="2525" w:type="dxa"/>
+          </w:tcPr>
+          <w:p>
+            <w:r>
+              <w:t>isLicensedDriver</w:t>
+            </w:r>
+          </w:p>
+        </w:tc>
+        <w:tc>
+          <w:tcPr>
+            <w:tcW w:w="4763" w:type="dxa"/>
+          </w:tcPr>
+          <w:p>
+            <w:r>
+              <w:t>exactly 1 xsd:boolean</w:t>
+            </w:r>
+          </w:p>
+        </w:tc>
+      </w:tr>
+      <w:tr>
+        <w:tc>
+          <w:tcPr>
+            <w:tcW w:w="2062" w:type="dxa"/>
+            <w:vMerge/>
+          </w:tcPr>
+          <w:p/>
+        </w:tc>
+        <w:tc>
+          <w:tcPr>
+            <w:tcW w:w="2525" w:type="dxa"/>
+          </w:tcPr>
+          <w:p>
+            <w:r>
+              <w:t>schema:parent</w:t>
+            </w:r>
+          </w:p>
+        </w:tc>
+        <w:tc>
+          <w:tcPr>
+            <w:tcW w:w="4763" w:type="dxa"/>
+          </w:tcPr>
+          <w:p>
+            <w:r>
+              <w:t>only Person</w:t>
+            </w:r>
+          </w:p>
+        </w:tc>
+      </w:tr>
+      <w:tr>
+        <w:tc>
+          <w:tcPr>
+            <w:tcW w:w="2062" w:type="dxa"/>
+            <w:vMerge/>
+          </w:tcPr>
+          <w:p/>
+        </w:tc>
+        <w:tc>
+          <w:tcPr>
+            <w:tcW w:w="2525" w:type="dxa"/>
+          </w:tcPr>
+          <w:p>
+            <w:r>
+              <w:t>schema:spouse</w:t>
+            </w:r>
+          </w:p>
+        </w:tc>
+        <w:tc>
+          <w:tcPr>
+            <w:tcW w:w="4763" w:type="dxa"/>
+          </w:tcPr>
+          <w:p>
+            <w:r>
+              <w:t>only Person</w:t>
+            </w:r>
+          </w:p>
+        </w:tc>
+      </w:tr>
+      <w:tr>
+        <w:tc>
+          <w:tcPr>
+            <w:tcW w:w="2062" w:type="dxa"/>
+            <w:vMerge/>
+          </w:tcPr>
+          <w:p/>
+        </w:tc>
+        <w:tc>
+          <w:tcPr>
+            <w:tcW w:w="2525" w:type="dxa"/>
+          </w:tcPr>
+          <w:p>
+            <w:r>
+              <w:t>schema:children</w:t>
+            </w:r>
+          </w:p>
+        </w:tc>
+        <w:tc>
+          <w:tcPr>
+            <w:tcW w:w="4763" w:type="dxa"/>
+          </w:tcPr>
+          <w:p>
+            <w:r>
+              <w:t>only Person</w:t>
+            </w:r>
+          </w:p>
+        </w:tc>
+      </w:tr>
+      <w:tr>
+        <w:tc>
+          <w:tcPr>
+            <w:tcW w:w="2062" w:type="dxa"/>
+            <w:vMerge/>
+          </w:tcPr>
+          <w:p/>
+        </w:tc>
+        <w:tc>
+          <w:tcPr>
+            <w:tcW w:w="2525" w:type="dxa"/>
+          </w:tcPr>
+          <w:p>
+            <w:r>
+              <w:t>hasIncome</w:t>
+            </w:r>
+          </w:p>
+        </w:tc>
+        <w:tc>
+          <w:tcPr>
+            <w:tcW w:w="4763" w:type="dxa"/>
+          </w:tcPr>
+          <w:p>
+            <w:r>
+              <w:t>only MonetaryValue</w:t>
+            </w:r>
+          </w:p>
+        </w:tc>
+      </w:tr>
+      <w:tr>
+        <w:tc>
+          <w:tcPr>
+            <w:tcW w:w="2062" w:type="dxa"/>
+            <w:vMerge/>
+          </w:tcPr>
+          <w:p/>
+        </w:tc>
+        <w:tc>
+          <w:tcPr>
+            <w:tcW w:w="2525" w:type="dxa"/>
+          </w:tcPr>
+          <w:p>
+            <w:r>
+              <w:t>schema:address</w:t>
+            </w:r>
+          </w:p>
+        </w:tc>
+        <w:tc>
+          <w:tcPr>
+            <w:tcW w:w="4763" w:type="dxa"/>
+          </w:tcPr>
+          <w:p>
+            <w:r>
+              <w:t>some schema:PostalAddress</w:t>
+            </w:r>
+          </w:p>
+        </w:tc>
+      </w:tr>
+      <w:tr>
+        <w:tc>
+          <w:tcPr>
+            <w:tcW w:w="2062" w:type="dxa"/>
+            <w:vMerge/>
+          </w:tcPr>
+          <w:p/>
+        </w:tc>
+        <w:tc>
+          <w:tcPr>
+            <w:tcW w:w="2525" w:type="dxa"/>
+          </w:tcPr>
+          <w:p>
+            <w:r>
+              <w:t>hasSkill</w:t>
+            </w:r>
+          </w:p>
+        </w:tc>
+        <w:tc>
+          <w:tcPr>
+            <w:tcW w:w="4763" w:type="dxa"/>
+          </w:tcPr>
+          <w:p>
+            <w:r>
+              <w:t xml:space="preserve">only </w:t>
+            </w:r>
+            <w:r>
+              <w:t>Skill</w:t>
+            </w:r>
+          </w:p>
+        </w:tc>
+      </w:tr>
+      <w:tr>
+        <w:tc>
+          <w:tcPr>
+            <w:tcW w:w="2062" w:type="dxa"/>
+            <w:vMerge/>
+          </w:tcPr>
+          <w:p/>
+        </w:tc>
+        <w:tc>
+          <w:tcPr>
+            <w:tcW w:w="2525" w:type="dxa"/>
+          </w:tcPr>
+          <w:p>
+            <w:r>
+              <w:t>hasQualification</w:t>
+            </w:r>
+          </w:p>
+        </w:tc>
+        <w:tc>
+          <w:tcPr>
+            <w:tcW w:w="4763" w:type="dxa"/>
+          </w:tcPr>
+          <w:p>
+            <w:r>
+              <w:t xml:space="preserve">only </w:t>
+            </w:r>
+            <w:r>
+              <w:t>Qualification</w:t>
+            </w:r>
+          </w:p>
+        </w:tc>
+      </w:tr>
+      <w:tr>
+        <w:tc>
+          <w:tcPr>
+            <w:tcW w:w="2062" w:type="dxa"/>
+          </w:tcPr>
+          <w:p>
+            <w:r>
+              <w:t>Sex</w:t>
+            </w:r>
+          </w:p>
+        </w:tc>
+        <w:tc>
+          <w:tcPr>
+            <w:tcW w:w="2525" w:type="dxa"/>
+          </w:tcPr>
+          <w:p>
+            <w:r>
+              <w:t>equivalentClass</w:t>
+            </w:r>
+          </w:p>
+        </w:tc>
+        <w:tc>
+          <w:tcPr>
+            <w:tcW w:w="4763" w:type="dxa"/>
+          </w:tcPr>
+          <w:p>
+            <w:r>
+              <w:t>{person:male, person:female}</w:t>
+            </w:r>
+          </w:p>
+        </w:tc>
+      </w:tr>
+    </w:tbl>
+    <w:p/>
+    <w:p>
+      <w:pPr>
+        <w:rPr>
+          <w:b/>
+        </w:rPr>
+      </w:pPr>
+      <w:r>
+        <w:rPr>
+          <w:b/>
+        </w:rPr>
+        <w:t>Re</w:t>
+      </w:r>
+      <w:r>
+        <w:rPr>
+          <w:b/>
+        </w:rPr>
+        <w:t>used Ontologies</w:t>
+      </w:r>
+      <w:r>
+        <w:rPr>
+          <w:b/>
+        </w:rPr>
+        <w:t>:</w:t>
+      </w:r>
+    </w:p>
+    <w:p>
+      <w:pPr>
+        <w:pStyle w:val="ListParagraph"/>
+      </w:pPr>
+      <w:r>
+        <w:t>schema.org</w:t>
+      </w:r>
+      <w:r>
+        <w:rPr>
+          <w:rStyle w:val="FootnoteReference"/>
+        </w:rPr>
+        <w:footnoteReference w:id="13"/>
+      </w:r>
+      <w:r>
+        <w:t xml:space="preserve"> (</w:t>
+      </w:r>
+      <w:r>
+        <w:t xml:space="preserve">A </w:t>
+      </w:r>
+      <w:r>
+        <w:t>vocabulary</w:t>
+      </w:r>
+      <w:r>
+        <w:t xml:space="preserve"> as opposed to an ontology</w:t>
+      </w:r>
+      <w:r>
+        <w:t>)</w:t>
+      </w:r>
+    </w:p>
+    <w:p>
+      <w:pPr>
+        <w:pStyle w:val="ListParagraph"/>
+      </w:pPr>
+      <w:r>
+        <w:t>Change ontology</w:t>
+      </w:r>
+    </w:p>
+    <w:p>
+      <w:pPr>
+        <w:pStyle w:val="ListParagraph"/>
+      </w:pPr>
+      <w:r>
+        <w:t>Units of measure ontology</w:t>
+      </w:r>
+    </w:p>
+    <w:p>
+      <w:pPr>
+        <w:pStyle w:val="ListParagraph"/>
+      </w:pPr>
+      <w:r>
+        <w:t>Time ontology</w:t>
+      </w:r>
+    </w:p>
+    <w:p>
+      <w:pPr>
+        <w:rPr>
+          <w:b/>
+        </w:rPr>
+      </w:pPr>
+      <w:r>
+        <w:rPr>
+          <w:b/>
+        </w:rPr>
+        <w:t>Future work:</w:t>
+      </w:r>
+    </w:p>
+    <w:p>
+      <w:pPr>
+        <w:pStyle w:val="ListParagraph"/>
+        <w:numPr>
+          <w:ilvl w:val="0"/>
+          <w:numId w:val="26"/>
+        </w:numPr>
+      </w:pPr>
+      <w:r>
+        <w:t>Attributes</w:t>
+      </w:r>
+      <w:r>
+        <w:t xml:space="preserve"> such as isLicensedDriver are currently captured as </w:t>
+      </w:r>
+      <w:r>
+        <w:t>(Boolean) data properties. Future extensions may capture these attributes as object properties, should a more detailed representation be required (e.g. the introduction of a DriversLicense class, with attributes such as its category, expiration date, province of issue, etc).</w:t>
+      </w:r>
+      <w:r>
+        <w:t xml:space="preserve"> This possibility for future extension applies to many of the defined data properties in the icity ontologies in general.</w:t>
+      </w:r>
+    </w:p>
+    <w:p/>
+    <w:p>
+      <w:pPr>
+        <w:pStyle w:val="Heading2"/>
+      </w:pPr>
+      <w:bookmarkStart w:id="76" w:name="_Toc11329772"/>
+      <w:r>
+        <w:t>Household Ontology</w:t>
+      </w:r>
+      <w:bookmarkEnd w:id="76"/>
+    </w:p>
+    <w:p>
+      <w:pPr>
+        <w:rPr>
+          <w:i/>
+        </w:rPr>
+      </w:pPr>
+      <w:r>
+        <w:rPr>
+          <w:i/>
+        </w:rPr>
+        <w:t>http://ontology.eil.utoronto.ca/icity/</w:t>
+      </w:r>
+      <w:r>
+        <w:rPr>
+          <w:i/>
+        </w:rPr>
+        <w:t>Household</w:t>
+      </w:r>
+      <w:r>
+        <w:rPr>
+          <w:i/>
+        </w:rPr>
+        <w:t>.owl</w:t>
+      </w:r>
+    </w:p>
+    <w:p>
+      <w:pPr>
+        <w:rPr>
+          <w:b/>
+        </w:rPr>
+      </w:pPr>
+      <w:r>
+        <w:rPr>
+          <w:b/>
+        </w:rPr>
+        <w:t>Namespace: household</w:t>
+      </w:r>
+    </w:p>
+    <w:p>
+      <w:r>
+        <w:t>In order to define a Household, we require the following classes and properties:</w:t>
+      </w:r>
+    </w:p>
+    <w:p>
+      <w:pPr>
+        <w:pStyle w:val="ListParagraph"/>
+        <w:rPr>
+          <w:sz w:val="24"/>
+        </w:rPr>
+      </w:pPr>
+      <w:r>
+        <w:rPr>
+          <w:sz w:val="24"/>
+        </w:rPr>
+        <w:t>Family</w:t>
+      </w:r>
+      <w:r>
+        <w:rPr>
+          <w:sz w:val="24"/>
+        </w:rPr>
+        <w:t xml:space="preserve">: </w:t>
+      </w:r>
+      <w:r>
+        <w:rPr>
+          <w:sz w:val="24"/>
+        </w:rPr>
+        <w:t xml:space="preserve">The notion of Family </w:t>
+      </w:r>
+      <w:r>
+        <w:rPr>
+          <w:sz w:val="24"/>
+        </w:rPr>
+        <w:t>simply make</w:t>
+      </w:r>
+      <w:r>
+        <w:rPr>
+          <w:sz w:val="24"/>
+        </w:rPr>
+        <w:t>s</w:t>
+      </w:r>
+      <w:r>
+        <w:rPr>
+          <w:sz w:val="24"/>
+        </w:rPr>
+        <w:t xml:space="preserve"> the commitment that it is a group of people who are connected via the has-spouse or has-child properties. From these, we can derive grandparents, aunts, uncles, etcetera.</w:t>
+      </w:r>
+      <w:r>
+        <w:rPr>
+          <w:sz w:val="24"/>
+        </w:rPr>
+        <w:br/>
+        <w:t xml:space="preserve">One question to consider is to what degree the general/extended Family concept makes sense or is useful. After a few generations the concept of a family will become quite large and confusing, with Persons belonging to many different Families. </w:t>
+      </w:r>
+      <w:r>
+        <w:rPr>
+          <w:sz w:val="24"/>
+        </w:rPr>
+        <w:t>It</w:t>
+      </w:r>
+      <w:r>
+        <w:rPr>
+          <w:sz w:val="24"/>
+        </w:rPr>
+        <w:t xml:space="preserve"> may be more useful to consider a relatedTo property between Persons, or only defining restricted subclasses of Family</w:t>
+      </w:r>
+      <w:r>
+        <w:rPr>
+          <w:sz w:val="24"/>
+        </w:rPr>
+        <w:t>; for example, different types of Family (e.g. Immediate, Extended)</w:t>
+      </w:r>
+      <w:r>
+        <w:rPr>
+          <w:sz w:val="24"/>
+        </w:rPr>
+        <w:t xml:space="preserve"> may be defined</w:t>
+      </w:r>
+      <w:r>
+        <w:rPr>
+          <w:sz w:val="24"/>
+        </w:rPr>
+        <w:t xml:space="preserve">. </w:t>
+      </w:r>
+    </w:p>
+    <w:p>
+      <w:pPr>
+        <w:pStyle w:val="ListParagraph"/>
+        <w:rPr>
+          <w:sz w:val="24"/>
+        </w:rPr>
+      </w:pPr>
+      <w:r>
+        <w:rPr>
+          <w:sz w:val="24"/>
+        </w:rPr>
+        <w:t xml:space="preserve">Household: A Household </w:t>
+      </w:r>
+      <w:r>
+        <w:rPr>
+          <w:b/>
+          <w:sz w:val="24"/>
+        </w:rPr>
+        <w:t>occupies</w:t>
+      </w:r>
+      <w:r>
+        <w:rPr>
+          <w:sz w:val="24"/>
+        </w:rPr>
+        <w:t xml:space="preserve"> a particular Dwelling, according to some </w:t>
+      </w:r>
+      <w:r>
+        <w:rPr>
+          <w:b/>
+          <w:sz w:val="24"/>
+        </w:rPr>
+        <w:t>tenure</w:t>
+      </w:r>
+      <w:r>
+        <w:rPr>
+          <w:sz w:val="24"/>
+        </w:rPr>
+        <w:t xml:space="preserve"> type.</w:t>
+      </w:r>
+      <w:r>
+        <w:rPr>
+          <w:sz w:val="24"/>
+        </w:rPr>
+        <w:t xml:space="preserve"> It is defined by this location, so that if the members move (even collectively), the new residence constitutes a new Household.</w:t>
+      </w:r>
+      <w:r>
+        <w:rPr>
+          <w:sz w:val="24"/>
+        </w:rPr>
+        <w:br/>
+        <w:t xml:space="preserve">Note that a Household, and likely many other classes may have different definitions in different contexts/applications. To address this we </w:t>
+      </w:r>
+      <w:r>
+        <w:rPr>
+          <w:sz w:val="24"/>
+        </w:rPr>
+        <w:t>may be required to</w:t>
+      </w:r>
+      <w:r>
+        <w:rPr>
+          <w:sz w:val="24"/>
+        </w:rPr>
+        <w:t xml:space="preserve"> introduce specializations of the class (e.g. ILUTE_Household, TTS_Household)</w:t>
+      </w:r>
+      <w:r>
+        <w:rPr>
+          <w:sz w:val="24"/>
+        </w:rPr>
+        <w:t xml:space="preserve"> in future extensions.</w:t>
+      </w:r>
+    </w:p>
+    <w:p>
+      <w:pPr>
+        <w:pStyle w:val="ListParagraph"/>
+        <w:rPr>
+          <w:sz w:val="24"/>
+        </w:rPr>
+      </w:pPr>
+      <w:r>
+        <w:rPr>
+          <w:sz w:val="24"/>
+        </w:rPr>
+        <w:t>Dwelling</w:t>
+      </w:r>
+      <w:r>
+        <w:rPr>
+          <w:sz w:val="24"/>
+        </w:rPr>
+        <w:t xml:space="preserve"> Unit</w:t>
+      </w:r>
+      <w:r>
+        <w:rPr>
+          <w:sz w:val="24"/>
+        </w:rPr>
+        <w:t xml:space="preserve">: A Dwelling </w:t>
+      </w:r>
+      <w:r>
+        <w:rPr>
+          <w:sz w:val="24"/>
+        </w:rPr>
+        <w:t xml:space="preserve">Unit </w:t>
+      </w:r>
+      <w:r>
+        <w:rPr>
+          <w:sz w:val="24"/>
+        </w:rPr>
+        <w:t xml:space="preserve">is </w:t>
+      </w:r>
+      <w:r>
+        <w:rPr>
+          <w:b/>
+          <w:sz w:val="24"/>
+        </w:rPr>
+        <w:t>occupied</w:t>
+      </w:r>
+      <w:r>
+        <w:rPr>
+          <w:sz w:val="24"/>
+        </w:rPr>
+        <w:t xml:space="preserve"> by a Household. </w:t>
+      </w:r>
+      <w:r>
+        <w:rPr>
+          <w:sz w:val="24"/>
+        </w:rPr>
+        <w:br/>
+        <w:t>A Dwelling</w:t>
+      </w:r>
+      <w:r>
+        <w:rPr>
+          <w:sz w:val="24"/>
+        </w:rPr>
+        <w:t xml:space="preserve"> Unit</w:t>
+      </w:r>
+      <w:r>
+        <w:rPr>
+          <w:sz w:val="24"/>
+        </w:rPr>
+        <w:t xml:space="preserve"> has a</w:t>
+      </w:r>
+      <w:r>
+        <w:rPr>
+          <w:b/>
+          <w:sz w:val="24"/>
+        </w:rPr>
+        <w:t xml:space="preserve"> market</w:t>
+      </w:r>
+      <w:r>
+        <w:rPr>
+          <w:sz w:val="24"/>
+        </w:rPr>
+        <w:t xml:space="preserve"> </w:t>
+      </w:r>
+      <w:r>
+        <w:rPr>
+          <w:b/>
+          <w:sz w:val="24"/>
+        </w:rPr>
+        <w:t>value</w:t>
+      </w:r>
+      <w:r>
+        <w:rPr>
+          <w:sz w:val="24"/>
+        </w:rPr>
+        <w:t>.</w:t>
+      </w:r>
+      <w:r>
+        <w:rPr>
+          <w:sz w:val="24"/>
+        </w:rPr>
+        <w:br/>
+        <w:t>A Dwelling</w:t>
+      </w:r>
+      <w:r>
+        <w:rPr>
+          <w:sz w:val="24"/>
+        </w:rPr>
+        <w:t xml:space="preserve"> Unit</w:t>
+      </w:r>
+      <w:r>
+        <w:rPr>
+          <w:sz w:val="24"/>
+        </w:rPr>
+        <w:t xml:space="preserve"> has some Location.</w:t>
+      </w:r>
+    </w:p>
+    <w:p>
+      <w:r>
+        <w:rPr>
+          <w:noProof/>
+        </w:rPr>
+        <w:lastRenderedPageBreak/>
+        <w:drawing>
+          <wp:inline distT="0" distB="0" distL="0" distR="0" wp14:anchorId="612903F8" wp14:editId="3C877357">
+            <wp:extent cx="5943600" cy="3048000"/>
+            <wp:effectExtent l="0" t="0" r="0" b="0"/>
+            <wp:docPr id="44" name="Picture 44"/>
+            <wp:cNvGraphicFramePr>
+              <a:graphicFrameLocks xmlns:a="http://schemas.openxmlformats.org/drawingml/2006/main" noChangeAspect="1"/>
+            </wp:cNvGraphicFramePr>
+            <a:graphic xmlns:a="http://schemas.openxmlformats.org/drawingml/2006/main">
+              <a:graphicData uri="http://schemas.openxmlformats.org/drawingml/2006/picture">
+                <pic:pic xmlns:pic="http://schemas.openxmlformats.org/drawingml/2006/picture">
+                  <pic:nvPicPr>
+                    <pic:cNvPr id="1" name=""/>
+                    <pic:cNvPicPr/>
+                  </pic:nvPicPr>
+                  <pic:blipFill>
+                    <a:blip r:embed="rId22"/>
+                    <a:stretch>
+                      <a:fillRect/>
+                    </a:stretch>
+                  </pic:blipFill>
+                  <pic:spPr>
+                    <a:xfrm>
+                      <a:off x="0" y="0"/>
                       <a:ext cx="5943600" cy="3048000"/>
                     </a:xfrm>
                     <a:prstGeom prst="rect">
@@ -28231,7 +27671,7 @@
           <w:rStyle w:val="FootnoteReference"/>
           <w:sz w:val="24"/>
         </w:rPr>
-        <w:footnoteReference w:id="13"/>
+        <w:footnoteReference w:id="14"/>
       </w:r>
     </w:p>
     <w:p>
@@ -28252,11 +27692,11 @@
       <w:pPr>
         <w:pStyle w:val="Heading2"/>
       </w:pPr>
-      <w:bookmarkStart w:id="76" w:name="_Toc11329773"/>
+      <w:bookmarkStart w:id="77" w:name="_Toc11329773"/>
       <w:r>
         <w:t>Organization Ontology</w:t>
       </w:r>
-      <w:bookmarkEnd w:id="76"/>
+      <w:bookmarkEnd w:id="77"/>
     </w:p>
     <w:p>
       <w:pPr>
@@ -31151,7 +30591,7 @@
         <w:rPr>
           <w:rStyle w:val="FootnoteReference"/>
         </w:rPr>
-        <w:footnoteReference w:id="14"/>
+        <w:footnoteReference w:id="15"/>
       </w:r>
       <w:r>
         <w:t xml:space="preserve">, </w:t>
@@ -31164,6 +30604,7 @@
           <w:id w:val="186619331"/>
           <w:citation/>
         </w:sdtPr>
+        <w:sdtEndPr/>
         <w:sdtContent>
           <w:r>
             <w:fldChar w:fldCharType="begin"/>
@@ -31289,11 +30730,11 @@
       <w:pPr>
         <w:pStyle w:val="Heading2"/>
       </w:pPr>
-      <w:bookmarkStart w:id="77" w:name="_Toc11329774"/>
+      <w:bookmarkStart w:id="78" w:name="_Toc11329774"/>
       <w:r>
         <w:t>Building Ontology</w:t>
       </w:r>
-      <w:bookmarkEnd w:id="77"/>
+      <w:bookmarkEnd w:id="78"/>
     </w:p>
     <w:p>
       <w:pPr>
@@ -31469,7 +30910,7 @@
                     <pic:cNvPicPr/>
                   </pic:nvPicPr>
                   <pic:blipFill>
-                    <a:blip r:embed="rId20"/>
+                    <a:blip r:embed="rId23"/>
                     <a:stretch>
                       <a:fillRect/>
                     </a:stretch>
@@ -32877,11 +32318,11 @@
       <w:pPr>
         <w:pStyle w:val="Heading2"/>
       </w:pPr>
-      <w:bookmarkStart w:id="78" w:name="_Toc11329775"/>
+      <w:bookmarkStart w:id="79" w:name="_Toc11329775"/>
       <w:r>
         <w:t>Vehicle Ontology</w:t>
       </w:r>
-      <w:bookmarkEnd w:id="78"/>
+      <w:bookmarkEnd w:id="79"/>
     </w:p>
     <w:p>
       <w:pPr>
@@ -34060,11 +33501,11 @@
       <w:pPr>
         <w:pStyle w:val="Heading2"/>
       </w:pPr>
-      <w:bookmarkStart w:id="79" w:name="_Toc11329776"/>
+      <w:bookmarkStart w:id="80" w:name="_Toc11329776"/>
       <w:r>
         <w:t>Transportation System Ontology</w:t>
       </w:r>
-      <w:bookmarkEnd w:id="79"/>
+      <w:bookmarkEnd w:id="80"/>
     </w:p>
     <w:p>
       <w:pPr>
@@ -34201,7 +33642,7 @@
         <w:rPr>
           <w:rStyle w:val="FootnoteReference"/>
         </w:rPr>
-        <w:footnoteReference w:id="15"/>
+        <w:footnoteReference w:id="16"/>
       </w:r>
       <w:r>
         <w:t>) ontology</w:t>
@@ -34220,6 +33661,7 @@
           <w:id w:val="186619332"/>
           <w:citation/>
         </w:sdtPr>
+        <w:sdtEndPr/>
         <w:sdtContent>
           <w:r>
             <w:fldChar w:fldCharType="begin"/>
@@ -35426,7 +34868,7 @@
                     <pic:cNvPicPr/>
                   </pic:nvPicPr>
                   <pic:blipFill>
-                    <a:blip r:embed="rId21"/>
+                    <a:blip r:embed="rId24"/>
                     <a:stretch>
                       <a:fillRect/>
                     </a:stretch>
@@ -39385,7 +38827,7 @@
               <w:rPr>
                 <w:rStyle w:val="FootnoteReference"/>
               </w:rPr>
-              <w:footnoteReference w:id="16"/>
+              <w:footnoteReference w:id="17"/>
             </w:r>
           </w:p>
         </w:tc>
@@ -39505,7 +38947,7 @@
                 <w:highlight w:val="yellow"/>
               </w:rPr>
             </w:pPr>
-            <w:ins w:id="80" w:author="Megan Katsumi" w:date="2018-11-14T08:39:00Z">
+            <w:ins w:id="81" w:author="Megan Katsumi" w:date="2018-11-14T08:39:00Z">
               <w:r>
                 <w:t>LoopDetector</w:t>
               </w:r>
@@ -39517,12 +38959,12 @@
             <w:tcW w:w="2446" w:type="dxa"/>
           </w:tcPr>
           <w:p>
-            <w:ins w:id="81" w:author="Megan Katsumi" w:date="2018-11-14T09:12:00Z">
+            <w:ins w:id="82" w:author="Megan Katsumi" w:date="2018-11-14T09:12:00Z">
               <w:r>
                 <w:t>sosa:</w:t>
               </w:r>
             </w:ins>
-            <w:ins w:id="82" w:author="Megan Katsumi" w:date="2018-11-14T10:30:00Z">
+            <w:ins w:id="83" w:author="Megan Katsumi" w:date="2018-11-14T10:30:00Z">
               <w:r>
                 <w:t>detects</w:t>
               </w:r>
@@ -39539,7 +38981,7 @@
                 <w:tab w:val="center" w:pos="2335"/>
               </w:tabs>
             </w:pPr>
-            <w:ins w:id="83" w:author="Megan Katsumi" w:date="2018-11-14T09:12:00Z">
+            <w:ins w:id="84" w:author="Megan Katsumi" w:date="2018-11-14T09:12:00Z">
               <w:r>
                 <w:t>{vehicle_presence}</w:t>
               </w:r>
@@ -39564,7 +39006,7 @@
             <w:tcW w:w="2446" w:type="dxa"/>
           </w:tcPr>
           <w:p>
-            <w:ins w:id="84" w:author="Megan Katsumi" w:date="2018-11-14T10:30:00Z">
+            <w:ins w:id="85" w:author="Megan Katsumi" w:date="2018-11-14T10:30:00Z">
               <w:r>
                 <w:t>sosa:observes</w:t>
               </w:r>
@@ -39581,7 +39023,7 @@
                 <w:tab w:val="center" w:pos="2335"/>
               </w:tabs>
             </w:pPr>
-            <w:ins w:id="85" w:author="Megan Katsumi" w:date="2018-11-14T10:30:00Z">
+            <w:ins w:id="86" w:author="Megan Katsumi" w:date="2018-11-14T10:30:00Z">
               <w:r>
                 <w:t>{road_occupancy}</w:t>
               </w:r>
@@ -39606,7 +39048,7 @@
             <w:tcW w:w="2446" w:type="dxa"/>
           </w:tcPr>
           <w:p>
-            <w:ins w:id="86" w:author="Megan Katsumi" w:date="2018-11-14T10:32:00Z">
+            <w:ins w:id="87" w:author="Megan Katsumi" w:date="2018-11-14T10:32:00Z">
               <w:r>
                 <w:t>sosa:observes</w:t>
               </w:r>
@@ -39623,7 +39065,7 @@
                 <w:tab w:val="center" w:pos="2335"/>
               </w:tabs>
             </w:pPr>
-            <w:ins w:id="87" w:author="Megan Katsumi" w:date="2018-11-14T10:32:00Z">
+            <w:ins w:id="88" w:author="Megan Katsumi" w:date="2018-11-14T10:32:00Z">
               <w:r>
                 <w:t>{vehicle_volume}</w:t>
               </w:r>
@@ -39648,7 +39090,7 @@
             <w:tcW w:w="2446" w:type="dxa"/>
           </w:tcPr>
           <w:p>
-            <w:ins w:id="88" w:author="Megan Katsumi" w:date="2018-11-14T10:32:00Z">
+            <w:ins w:id="89" w:author="Megan Katsumi" w:date="2018-11-14T10:32:00Z">
               <w:r>
                 <w:t>sosa:observes</w:t>
               </w:r>
@@ -39665,22 +39107,22 @@
                 <w:tab w:val="center" w:pos="2335"/>
               </w:tabs>
             </w:pPr>
-            <w:ins w:id="89" w:author="Megan Katsumi" w:date="2018-11-14T10:32:00Z">
+            <w:ins w:id="90" w:author="Megan Katsumi" w:date="2018-11-14T10:32:00Z">
               <w:r>
                 <w:t>{</w:t>
               </w:r>
             </w:ins>
-            <w:ins w:id="90" w:author="Megan Katsumi" w:date="2018-11-14T10:33:00Z">
+            <w:ins w:id="91" w:author="Megan Katsumi" w:date="2018-11-14T10:33:00Z">
               <w:r>
                 <w:t>mean_</w:t>
               </w:r>
             </w:ins>
-            <w:ins w:id="91" w:author="Megan Katsumi" w:date="2018-11-14T11:14:00Z">
+            <w:ins w:id="92" w:author="Megan Katsumi" w:date="2018-11-14T11:14:00Z">
               <w:r>
                 <w:t>travel_</w:t>
               </w:r>
             </w:ins>
-            <w:ins w:id="92" w:author="Megan Katsumi" w:date="2018-11-14T10:33:00Z">
+            <w:ins w:id="93" w:author="Megan Katsumi" w:date="2018-11-14T10:33:00Z">
               <w:r>
                 <w:t>speed}</w:t>
               </w:r>
@@ -39705,7 +39147,7 @@
             <w:tcW w:w="2446" w:type="dxa"/>
           </w:tcPr>
           <w:p>
-            <w:ins w:id="93" w:author="Megan Katsumi" w:date="2018-11-14T09:25:00Z">
+            <w:ins w:id="94" w:author="Megan Katsumi" w:date="2018-11-14T09:25:00Z">
               <w:r>
                 <w:t>sosa:madeObservation</w:t>
               </w:r>
@@ -39722,37 +39164,37 @@
                 <w:tab w:val="center" w:pos="2335"/>
               </w:tabs>
             </w:pPr>
-            <w:ins w:id="94" w:author="Megan Katsumi" w:date="2018-11-14T09:25:00Z">
+            <w:ins w:id="95" w:author="Megan Katsumi" w:date="2018-11-14T09:25:00Z">
               <w:r>
                 <w:t>only (sosa:Observation and sosa:hasFeatureOfInterest</w:t>
               </w:r>
             </w:ins>
-            <w:ins w:id="95" w:author="Megan Katsumi" w:date="2018-11-14T09:26:00Z">
+            <w:ins w:id="96" w:author="Megan Katsumi" w:date="2018-11-14T09:26:00Z">
               <w:r>
                 <w:t xml:space="preserve"> only transport:</w:t>
               </w:r>
             </w:ins>
-            <w:ins w:id="96" w:author="Megan Katsumi" w:date="2018-11-14T10:27:00Z">
+            <w:ins w:id="97" w:author="Megan Katsumi" w:date="2018-11-14T10:27:00Z">
               <w:r>
                 <w:t>Arc</w:t>
               </w:r>
             </w:ins>
-            <w:ins w:id="97" w:author="Megan Katsumi" w:date="2018-11-14T10:35:00Z">
+            <w:ins w:id="98" w:author="Megan Katsumi" w:date="2018-11-14T10:35:00Z">
               <w:r>
                 <w:t xml:space="preserve"> and sosa:</w:t>
               </w:r>
             </w:ins>
-            <w:ins w:id="98" w:author="Megan Katsumi" w:date="2018-11-14T12:23:00Z">
+            <w:ins w:id="99" w:author="Megan Katsumi" w:date="2018-11-14T12:23:00Z">
               <w:r>
                 <w:t>wasO</w:t>
               </w:r>
             </w:ins>
-            <w:ins w:id="99" w:author="Megan Katsumi" w:date="2018-11-14T10:35:00Z">
+            <w:ins w:id="100" w:author="Megan Katsumi" w:date="2018-11-14T10:35:00Z">
               <w:r>
                 <w:t>riginatedBy {vehicle</w:t>
               </w:r>
             </w:ins>
-            <w:ins w:id="100" w:author="Megan Katsumi" w:date="2018-11-14T10:36:00Z">
+            <w:ins w:id="101" w:author="Megan Katsumi" w:date="2018-11-14T10:36:00Z">
               <w:r>
                 <w:t>_presence}</w:t>
               </w:r>
@@ -39766,7 +39208,7 @@
               </w:rPr>
               <w:t>sosa:hasResult RoadOccupancy or VehicleVolume or MeanTravelSpeed</w:t>
             </w:r>
-            <w:ins w:id="101" w:author="Megan Katsumi" w:date="2018-11-14T09:26:00Z">
+            <w:ins w:id="102" w:author="Megan Katsumi" w:date="2018-11-14T09:26:00Z">
               <w:r>
                 <w:rPr>
                   <w:highlight w:val="yellow"/>
@@ -39787,7 +39229,7 @@
             <w:tcW w:w="2505" w:type="dxa"/>
           </w:tcPr>
           <w:p>
-            <w:ins w:id="102" w:author="Megan Katsumi" w:date="2018-11-14T09:12:00Z">
+            <w:ins w:id="103" w:author="Megan Katsumi" w:date="2018-11-14T09:12:00Z">
               <w:r>
                 <w:t>{vehicle_presence}</w:t>
               </w:r>
@@ -39830,7 +39272,7 @@
             <w:tcW w:w="2505" w:type="dxa"/>
           </w:tcPr>
           <w:p>
-            <w:ins w:id="103" w:author="Megan Katsumi" w:date="2018-11-14T10:30:00Z">
+            <w:ins w:id="104" w:author="Megan Katsumi" w:date="2018-11-14T10:30:00Z">
               <w:r>
                 <w:t>{road_occupancy}</w:t>
               </w:r>
@@ -39873,7 +39315,7 @@
             <w:tcW w:w="2505" w:type="dxa"/>
           </w:tcPr>
           <w:p>
-            <w:ins w:id="104" w:author="Megan Katsumi" w:date="2018-11-14T10:32:00Z">
+            <w:ins w:id="105" w:author="Megan Katsumi" w:date="2018-11-14T10:32:00Z">
               <w:r>
                 <w:t>{vehicle_volume}</w:t>
               </w:r>
@@ -39916,22 +39358,22 @@
             <w:tcW w:w="2505" w:type="dxa"/>
           </w:tcPr>
           <w:p>
-            <w:ins w:id="105" w:author="Megan Katsumi" w:date="2018-11-14T10:32:00Z">
+            <w:ins w:id="106" w:author="Megan Katsumi" w:date="2018-11-14T10:32:00Z">
               <w:r>
                 <w:t>{</w:t>
               </w:r>
             </w:ins>
-            <w:ins w:id="106" w:author="Megan Katsumi" w:date="2018-11-14T10:33:00Z">
+            <w:ins w:id="107" w:author="Megan Katsumi" w:date="2018-11-14T10:33:00Z">
               <w:r>
                 <w:t>mean_</w:t>
               </w:r>
             </w:ins>
-            <w:ins w:id="107" w:author="Megan Katsumi" w:date="2018-11-14T11:14:00Z">
+            <w:ins w:id="108" w:author="Megan Katsumi" w:date="2018-11-14T11:14:00Z">
               <w:r>
                 <w:t>travel_</w:t>
               </w:r>
             </w:ins>
-            <w:ins w:id="108" w:author="Megan Katsumi" w:date="2018-11-14T10:33:00Z">
+            <w:ins w:id="109" w:author="Megan Katsumi" w:date="2018-11-14T10:33:00Z">
               <w:r>
                 <w:t>speed}</w:t>
               </w:r>
@@ -41433,14 +40875,14 @@
       <w:pPr>
         <w:pStyle w:val="Heading3"/>
       </w:pPr>
-      <w:bookmarkStart w:id="109" w:name="_Toc11329777"/>
+      <w:bookmarkStart w:id="110" w:name="_Toc11329777"/>
       <w:r>
         <w:t xml:space="preserve">Travel </w:t>
       </w:r>
       <w:r>
         <w:t>Costs</w:t>
       </w:r>
-      <w:bookmarkEnd w:id="109"/>
+      <w:bookmarkEnd w:id="110"/>
     </w:p>
     <w:p>
       <w:pPr>
@@ -42175,11 +41617,11 @@
       <w:pPr>
         <w:pStyle w:val="Heading2"/>
       </w:pPr>
-      <w:bookmarkStart w:id="110" w:name="_Toc11329778"/>
+      <w:bookmarkStart w:id="111" w:name="_Toc11329778"/>
       <w:r>
         <w:t>Parking Ontology</w:t>
       </w:r>
-      <w:bookmarkEnd w:id="110"/>
+      <w:bookmarkEnd w:id="111"/>
     </w:p>
     <w:p>
       <w:pPr>
@@ -45052,14 +44494,14 @@
       <w:pPr>
         <w:pStyle w:val="Heading2"/>
       </w:pPr>
-      <w:bookmarkStart w:id="111" w:name="_Toc11329779"/>
+      <w:bookmarkStart w:id="112" w:name="_Toc11329779"/>
       <w:r>
         <w:t>Public</w:t>
       </w:r>
       <w:r>
         <w:t xml:space="preserve"> Transit Ontology</w:t>
       </w:r>
-      <w:bookmarkEnd w:id="111"/>
+      <w:bookmarkEnd w:id="112"/>
     </w:p>
     <w:p>
       <w:pPr>
@@ -45067,7 +44509,7 @@
           <w:i/>
         </w:rPr>
       </w:pPr>
-      <w:hyperlink r:id="rId22" w:history="1">
+      <w:hyperlink r:id="rId25" w:history="1">
         <w:r>
           <w:rPr>
             <w:rStyle w:val="Hyperlink"/>
@@ -48346,14 +47788,14 @@
       <w:pPr>
         <w:pStyle w:val="Heading2"/>
       </w:pPr>
-      <w:bookmarkStart w:id="112" w:name="_Toc11329780"/>
+      <w:bookmarkStart w:id="113" w:name="_Toc11329780"/>
       <w:r>
         <w:t>Land Use</w:t>
       </w:r>
       <w:r>
         <w:t xml:space="preserve"> Ontology</w:t>
       </w:r>
-      <w:bookmarkEnd w:id="112"/>
+      <w:bookmarkEnd w:id="113"/>
     </w:p>
     <w:p>
       <w:pPr>
@@ -52452,7 +51894,7 @@
         <w:rPr>
           <w:rStyle w:val="FootnoteReference"/>
         </w:rPr>
-        <w:footnoteReference w:id="17"/>
+        <w:footnoteReference w:id="18"/>
       </w:r>
       <w:r>
         <w:t xml:space="preserve"> presented by </w:t>
@@ -52462,6 +51904,7 @@
           <w:id w:val="186619333"/>
           <w:citation/>
         </w:sdtPr>
+        <w:sdtEndPr/>
         <w:sdtContent>
           <w:r>
             <w:fldChar w:fldCharType="begin"/>
@@ -52567,14 +52010,14 @@
       <w:pPr>
         <w:pStyle w:val="Heading2"/>
       </w:pPr>
-      <w:bookmarkStart w:id="113" w:name="_Toc11329781"/>
+      <w:bookmarkStart w:id="114" w:name="_Toc11329781"/>
       <w:r>
         <w:t>Trip</w:t>
       </w:r>
       <w:r>
         <w:t xml:space="preserve"> Ontology</w:t>
       </w:r>
-      <w:bookmarkEnd w:id="113"/>
+      <w:bookmarkEnd w:id="114"/>
     </w:p>
     <w:p>
       <w:pPr>
@@ -53750,11 +53193,11 @@
       <w:pPr>
         <w:pStyle w:val="Heading3"/>
       </w:pPr>
-      <w:bookmarkStart w:id="114" w:name="_Toc11329782"/>
+      <w:bookmarkStart w:id="115" w:name="_Toc11329782"/>
       <w:r>
         <w:t>Trip Costs</w:t>
       </w:r>
-      <w:bookmarkEnd w:id="114"/>
+      <w:bookmarkEnd w:id="115"/>
     </w:p>
     <w:p>
       <w:pPr>
@@ -54274,11 +53717,11 @@
       <w:pPr>
         <w:pStyle w:val="Heading2"/>
       </w:pPr>
-      <w:bookmarkStart w:id="115" w:name="_Toc11329783"/>
+      <w:bookmarkStart w:id="116" w:name="_Toc11329783"/>
       <w:r>
         <w:t>Urban System Ontology</w:t>
       </w:r>
-      <w:bookmarkEnd w:id="115"/>
+      <w:bookmarkEnd w:id="116"/>
     </w:p>
     <w:p>
       <w:pPr>
@@ -54319,7 +53762,7 @@
       </w:r>
     </w:p>
     <w:p>
-      <w:bookmarkStart w:id="116" w:name="_Ref468171950"/>
+      <w:bookmarkStart w:id="117" w:name="_Ref468171950"/>
       <w:r>
         <w:t xml:space="preserve">Earlier in this report, we recognized that the urban system covers many different concepts, thus motivating the design of the preceding, so-called generic ontologies. However, it must be recognized that in isolation, these concepts do not effectively capture the urban system. The </w:t>
       </w:r>
@@ -56019,7 +55462,7 @@
           <w:b/>
         </w:rPr>
       </w:pPr>
-      <w:bookmarkStart w:id="117" w:name="_Ref520703666"/>
+      <w:bookmarkStart w:id="118" w:name="_Ref520703666"/>
       <w:r>
         <w:rPr>
           <w:b/>
@@ -56049,12 +55492,12 @@
       <w:pPr>
         <w:pStyle w:val="Heading1"/>
       </w:pPr>
-      <w:bookmarkStart w:id="118" w:name="_Toc11329784"/>
+      <w:bookmarkStart w:id="119" w:name="_Toc11329784"/>
       <w:r>
         <w:t>Applications</w:t>
       </w:r>
-      <w:bookmarkEnd w:id="117"/>
       <w:bookmarkEnd w:id="118"/>
+      <w:bookmarkEnd w:id="119"/>
     </w:p>
     <w:p>
       <w:r>
@@ -56110,12 +55553,12 @@
       <w:pPr>
         <w:pStyle w:val="Heading2"/>
       </w:pPr>
-      <w:bookmarkStart w:id="119" w:name="_Toc11329785"/>
+      <w:bookmarkStart w:id="120" w:name="_Toc11329785"/>
       <w:r>
         <w:lastRenderedPageBreak/>
         <w:t>iCity Ontology for the IT-SoS Framework</w:t>
       </w:r>
-      <w:bookmarkEnd w:id="119"/>
+      <w:bookmarkEnd w:id="120"/>
     </w:p>
     <w:p>
       <w:r>
@@ -56151,14 +55594,14 @@
       <w:pPr>
         <w:pStyle w:val="Heading3"/>
       </w:pPr>
-      <w:bookmarkStart w:id="120" w:name="_Toc11329786"/>
+      <w:bookmarkStart w:id="121" w:name="_Toc11329786"/>
       <w:r>
         <w:t xml:space="preserve">Ontology Interface: </w:t>
       </w:r>
       <w:r>
         <w:t>Functional Requirements</w:t>
       </w:r>
-      <w:bookmarkEnd w:id="120"/>
+      <w:bookmarkEnd w:id="121"/>
     </w:p>
     <w:p>
       <w:r>
@@ -59618,11 +59061,11 @@
       <w:pPr>
         <w:pStyle w:val="Heading3"/>
       </w:pPr>
-      <w:bookmarkStart w:id="121" w:name="_Toc11329787"/>
+      <w:bookmarkStart w:id="122" w:name="_Toc11329787"/>
       <w:r>
         <w:t>System Design</w:t>
       </w:r>
-      <w:bookmarkEnd w:id="121"/>
+      <w:bookmarkEnd w:id="122"/>
     </w:p>
     <w:p>
       <w:r>
@@ -59779,961 +59222,6 @@
             <wp:extent cx="3270096" cy="2520000"/>
             <wp:effectExtent l="0" t="0" r="0" b="0"/>
             <wp:docPr id="39" name="Picture 39"/>
-            <wp:cNvGraphicFramePr>
-              <a:graphicFrameLocks xmlns:a="http://schemas.openxmlformats.org/drawingml/2006/main" noChangeAspect="1"/>
-            </wp:cNvGraphicFramePr>
-            <a:graphic xmlns:a="http://schemas.openxmlformats.org/drawingml/2006/main">
-              <a:graphicData uri="http://schemas.openxmlformats.org/drawingml/2006/picture">
-                <pic:pic xmlns:pic="http://schemas.openxmlformats.org/drawingml/2006/picture">
-                  <pic:nvPicPr>
-                    <pic:cNvPr id="1" name=""/>
-                    <pic:cNvPicPr/>
-                  </pic:nvPicPr>
-                  <pic:blipFill>
-                    <a:blip r:embed="rId23"/>
-                    <a:stretch>
-                      <a:fillRect/>
-                    </a:stretch>
-                  </pic:blipFill>
-                  <pic:spPr>
-                    <a:xfrm>
-                      <a:off x="0" y="0"/>
-                      <a:ext cx="3270096" cy="2520000"/>
-                    </a:xfrm>
-                    <a:prstGeom prst="rect">
-                      <a:avLst/>
-                    </a:prstGeom>
-                  </pic:spPr>
-                </pic:pic>
-              </a:graphicData>
-            </a:graphic>
-          </wp:inline>
-        </w:drawing>
-      </w:r>
-    </w:p>
-    <w:p>
-      <w:pPr>
-        <w:pStyle w:val="Caption"/>
-      </w:pPr>
-      <w:bookmarkStart w:id="122" w:name="_Ref520748895"/>
-      <w:r>
-        <w:t xml:space="preserve">Figure </w:t>
-      </w:r>
-      <w:r>
-        <w:rPr>
-          <w:noProof/>
-        </w:rPr>
-        <w:fldChar w:fldCharType="begin"/>
-      </w:r>
-      <w:r>
-        <w:rPr>
-          <w:noProof/>
-        </w:rPr>
-        <w:instrText xml:space="preserve"> SEQ Figure \* ARABIC </w:instrText>
-      </w:r>
-      <w:r>
-        <w:rPr>
-          <w:noProof/>
-        </w:rPr>
-        <w:fldChar w:fldCharType="separate"/>
-      </w:r>
-      <w:r>
-        <w:rPr>
-          <w:noProof/>
-        </w:rPr>
-        <w:t>9</w:t>
-      </w:r>
-      <w:r>
-        <w:rPr>
-          <w:noProof/>
-        </w:rPr>
-        <w:fldChar w:fldCharType="end"/>
-      </w:r>
-      <w:bookmarkEnd w:id="122"/>
-      <w:r>
-        <w:t xml:space="preserve">: </w:t>
-      </w:r>
-      <w:r>
-        <w:t>Ontology-focused view of the iCity implementation of the IT-SoS framework.</w:t>
-      </w:r>
-    </w:p>
-    <w:p/>
-    <w:p>
-      <w:pPr>
-        <w:keepNext/>
-      </w:pPr>
-      <w:r>
-        <w:rPr>
-          <w:noProof/>
-        </w:rPr>
-        <w:drawing>
-          <wp:inline distT="0" distB="0" distL="0" distR="0" wp14:anchorId="1A86491E" wp14:editId="2CAFB5BA">
-            <wp:extent cx="3603850" cy="2520000"/>
-            <wp:effectExtent l="0" t="0" r="3175" b="0"/>
-            <wp:docPr id="42" name="Picture 42"/>
-            <wp:cNvGraphicFramePr>
-              <a:graphicFrameLocks xmlns:a="http://schemas.openxmlformats.org/drawingml/2006/main" noChangeAspect="1"/>
-            </wp:cNvGraphicFramePr>
-            <a:graphic xmlns:a="http://schemas.openxmlformats.org/drawingml/2006/main">
-              <a:graphicData uri="http://schemas.openxmlformats.org/drawingml/2006/picture">
-                <pic:pic xmlns:pic="http://schemas.openxmlformats.org/drawingml/2006/picture">
-                  <pic:nvPicPr>
-                    <pic:cNvPr id="1" name=""/>
-                    <pic:cNvPicPr/>
-                  </pic:nvPicPr>
-                  <pic:blipFill>
-                    <a:blip r:embed="rId24"/>
-                    <a:stretch>
-                      <a:fillRect/>
-                    </a:stretch>
-                  </pic:blipFill>
-                  <pic:spPr>
-                    <a:xfrm>
-                      <a:off x="0" y="0"/>
-                      <a:ext cx="3603850" cy="2520000"/>
-                    </a:xfrm>
-                    <a:prstGeom prst="rect">
-                      <a:avLst/>
-                    </a:prstGeom>
-                  </pic:spPr>
-                </pic:pic>
-              </a:graphicData>
-            </a:graphic>
-          </wp:inline>
-        </w:drawing>
-      </w:r>
-    </w:p>
-    <w:p>
-      <w:pPr>
-        <w:pStyle w:val="Caption"/>
-      </w:pPr>
-      <w:bookmarkStart w:id="123" w:name="_Ref520748914"/>
-      <w:r>
-        <w:t xml:space="preserve">Figure </w:t>
-      </w:r>
-      <w:r>
-        <w:rPr>
-          <w:noProof/>
-        </w:rPr>
-        <w:fldChar w:fldCharType="begin"/>
-      </w:r>
-      <w:r>
-        <w:rPr>
-          <w:noProof/>
-        </w:rPr>
-        <w:instrText xml:space="preserve"> SEQ Figure \* ARABIC </w:instrText>
-      </w:r>
-      <w:r>
-        <w:rPr>
-          <w:noProof/>
-        </w:rPr>
-        <w:fldChar w:fldCharType="separate"/>
-      </w:r>
-      <w:r>
-        <w:rPr>
-          <w:noProof/>
-        </w:rPr>
-        <w:t>10</w:t>
-      </w:r>
-      <w:r>
-        <w:rPr>
-          <w:noProof/>
-        </w:rPr>
-        <w:fldChar w:fldCharType="end"/>
-      </w:r>
-      <w:bookmarkEnd w:id="123"/>
-      <w:r>
-        <w:t xml:space="preserve">: </w:t>
-      </w:r>
-      <w:r>
-        <w:t>Illustration of the key components within the WFS Creator.</w:t>
-      </w:r>
-    </w:p>
-    <w:p/>
-    <w:p>
-      <w:pPr>
-        <w:keepNext/>
-      </w:pPr>
-      <w:r>
-        <w:rPr>
-          <w:noProof/>
-        </w:rPr>
-        <w:lastRenderedPageBreak/>
-        <w:drawing>
-          <wp:inline distT="0" distB="0" distL="0" distR="0" wp14:anchorId="6BDB7264" wp14:editId="5CC04DA7">
-            <wp:extent cx="3655797" cy="2520000"/>
-            <wp:effectExtent l="0" t="0" r="1905" b="0"/>
-            <wp:docPr id="43" name="Picture 43"/>
-            <wp:cNvGraphicFramePr>
-              <a:graphicFrameLocks xmlns:a="http://schemas.openxmlformats.org/drawingml/2006/main" noChangeAspect="1"/>
-            </wp:cNvGraphicFramePr>
-            <a:graphic xmlns:a="http://schemas.openxmlformats.org/drawingml/2006/main">
-              <a:graphicData uri="http://schemas.openxmlformats.org/drawingml/2006/picture">
-                <pic:pic xmlns:pic="http://schemas.openxmlformats.org/drawingml/2006/picture">
-                  <pic:nvPicPr>
-                    <pic:cNvPr id="1" name=""/>
-                    <pic:cNvPicPr/>
-                  </pic:nvPicPr>
-                  <pic:blipFill>
-                    <a:blip r:embed="rId25"/>
-                    <a:stretch>
-                      <a:fillRect/>
-                    </a:stretch>
-                  </pic:blipFill>
-                  <pic:spPr>
-                    <a:xfrm>
-                      <a:off x="0" y="0"/>
-                      <a:ext cx="3655797" cy="2520000"/>
-                    </a:xfrm>
-                    <a:prstGeom prst="rect">
-                      <a:avLst/>
-                    </a:prstGeom>
-                  </pic:spPr>
-                </pic:pic>
-              </a:graphicData>
-            </a:graphic>
-          </wp:inline>
-        </w:drawing>
-      </w:r>
-    </w:p>
-    <w:p>
-      <w:pPr>
-        <w:pStyle w:val="Caption"/>
-      </w:pPr>
-      <w:bookmarkStart w:id="124" w:name="_Ref520748942"/>
-      <w:r>
-        <w:t xml:space="preserve">Figure </w:t>
-      </w:r>
-      <w:r>
-        <w:rPr>
-          <w:noProof/>
-        </w:rPr>
-        <w:fldChar w:fldCharType="begin"/>
-      </w:r>
-      <w:r>
-        <w:rPr>
-          <w:noProof/>
-        </w:rPr>
-        <w:instrText xml:space="preserve"> SEQ Figure \* ARABIC </w:instrText>
-      </w:r>
-      <w:r>
-        <w:rPr>
-          <w:noProof/>
-        </w:rPr>
-        <w:fldChar w:fldCharType="separate"/>
-      </w:r>
-      <w:r>
-        <w:rPr>
-          <w:noProof/>
-        </w:rPr>
-        <w:t>11</w:t>
-      </w:r>
-      <w:r>
-        <w:rPr>
-          <w:noProof/>
-        </w:rPr>
-        <w:fldChar w:fldCharType="end"/>
-      </w:r>
-      <w:bookmarkEnd w:id="124"/>
-      <w:r>
-        <w:t xml:space="preserve">: </w:t>
-      </w:r>
-      <w:r>
-        <w:t>Illustration of the key components within the ITS Application Engine.</w:t>
-      </w:r>
-    </w:p>
-    <w:p>
-      <w:pPr>
-        <w:pStyle w:val="Heading3"/>
-      </w:pPr>
-      <w:bookmarkStart w:id="125" w:name="_Toc11329788"/>
-      <w:r>
-        <w:t>Ontology Design: Required Extensions</w:t>
-      </w:r>
-      <w:bookmarkEnd w:id="125"/>
-    </w:p>
-    <w:p>
-      <w:pPr>
-        <w:autoSpaceDE w:val="0"/>
-        <w:autoSpaceDN w:val="0"/>
-        <w:adjustRightInd w:val="0"/>
-        <w:rPr>
-          <w:rFonts w:cstheme="minorHAnsi"/>
-        </w:rPr>
-      </w:pPr>
-      <w:r>
-        <w:rPr>
-          <w:rFonts w:cstheme="minorHAnsi"/>
-        </w:rPr>
-        <w:t>The iCity ontology must be extended in order to capture WFS and their possible compositions. This will be approached by f</w:t>
-      </w:r>
-      <w:r>
-        <w:rPr>
-          <w:rFonts w:cstheme="minorHAnsi"/>
-        </w:rPr>
-        <w:t xml:space="preserve">ormalizing </w:t>
-      </w:r>
-      <w:r>
-        <w:rPr>
-          <w:rFonts w:cstheme="minorHAnsi"/>
-        </w:rPr>
-        <w:t>some sample application</w:t>
-      </w:r>
-      <w:r>
-        <w:rPr>
-          <w:rFonts w:cstheme="minorHAnsi"/>
-        </w:rPr>
-        <w:t xml:space="preserve"> definitions and compositions</w:t>
-      </w:r>
-      <w:r>
-        <w:rPr>
-          <w:rFonts w:cstheme="minorHAnsi"/>
-        </w:rPr>
-        <w:t xml:space="preserve"> in order to guide the metadata that will be required to support the system’s functionality</w:t>
-      </w:r>
-      <w:r>
-        <w:rPr>
-          <w:rFonts w:cstheme="minorHAnsi"/>
-        </w:rPr>
-        <w:t xml:space="preserve">. </w:t>
-      </w:r>
-    </w:p>
-    <w:p>
-      <w:pPr>
-        <w:pStyle w:val="Heading3"/>
-      </w:pPr>
-      <w:bookmarkStart w:id="126" w:name="_Toc11329789"/>
-      <w:r>
-        <w:t>Next Steps</w:t>
-      </w:r>
-      <w:bookmarkEnd w:id="126"/>
-    </w:p>
-    <w:p>
-      <w:pPr>
-        <w:rPr>
-          <w:lang w:val="en-US" w:bidi="en-US"/>
-        </w:rPr>
-      </w:pPr>
-      <w:r>
-        <w:rPr>
-          <w:lang w:val="en-US" w:bidi="en-US"/>
-        </w:rPr>
-        <w:t>The next steps toward implementation of this application will be to clearly define the required, ontology-based representation of applications and services within the system. This will be incorporated into a workflow that will become part of the system’s processes to add applications and services. In this way, the ontology interface to the IT-SoS system will be baked-in to the creation process, requiring no additional overhead on the part of the user. The system shall be implemented to take advantage of the ontology-based representation in order to support the automated, intelligent composition of applications as envisioned by the IT-SoS framework.</w:t>
-      </w:r>
-    </w:p>
-    <w:p>
-      <w:pPr>
-        <w:pStyle w:val="Heading2"/>
-      </w:pPr>
-      <w:bookmarkStart w:id="127" w:name="_Toc11329790"/>
-      <w:r>
-        <w:t>Analysis of TTC Data for Bus Bridging Study</w:t>
-      </w:r>
-    </w:p>
-    <w:p>
-      <w:pPr>
-        <w:pStyle w:val="Heading2"/>
-      </w:pPr>
-      <w:r>
-        <w:t>Organization of Travel Model Data</w:t>
-      </w:r>
-    </w:p>
-    <w:p>
-      <w:pPr>
-        <w:rPr>
-          <w:lang w:val="en-US" w:bidi="en-US"/>
-        </w:rPr>
-      </w:pPr>
-    </w:p>
-    <w:p>
-      <w:pPr>
-        <w:pStyle w:val="Heading2"/>
-      </w:pPr>
-      <w:r>
-        <w:t>iCity Ontology for Urban Simulation Results</w:t>
-      </w:r>
-      <w:bookmarkEnd w:id="127"/>
-    </w:p>
-    <w:p>
-      <w:pPr>
-        <w:rPr>
-          <w:lang w:val="en-US" w:bidi="en-US"/>
-        </w:rPr>
-      </w:pPr>
-      <w:r>
-        <w:rPr>
-          <w:lang w:val="en-US" w:bidi="en-US"/>
-        </w:rPr>
-        <w:t>Urban System Simulation Ontology</w:t>
-      </w:r>
-    </w:p>
-    <w:p>
-      <w:pPr>
-        <w:rPr>
-          <w:lang w:val="en-US" w:bidi="en-US"/>
-        </w:rPr>
-      </w:pPr>
-      <w:r>
-        <w:rPr>
-          <w:lang w:val="en-US" w:bidi="en-US"/>
-        </w:rPr>
-        <w:t>UrbanSystemSimulation.owl</w:t>
-      </w:r>
-    </w:p>
-    <w:p/>
-    <w:p>
-      <w:r>
-        <w:t>Ontologies present the opportunity to concurrently address multiple challenges for urban modelling and simulation, such as:</w:t>
-      </w:r>
-    </w:p>
-    <w:p>
-      <w:pPr>
-        <w:pStyle w:val="ListParagraph"/>
-        <w:numPr>
-          <w:ilvl w:val="0"/>
-          <w:numId w:val="25"/>
-        </w:numPr>
-        <w:rPr>
-          <w:sz w:val="24"/>
-        </w:rPr>
-      </w:pPr>
-      <w:r>
-        <w:rPr>
-          <w:sz w:val="24"/>
-        </w:rPr>
-        <w:t>the incomparability between models and results,</w:t>
-      </w:r>
-    </w:p>
-    <w:p>
-      <w:pPr>
-        <w:pStyle w:val="ListParagraph"/>
-        <w:numPr>
-          <w:ilvl w:val="0"/>
-          <w:numId w:val="25"/>
-        </w:numPr>
-        <w:rPr>
-          <w:sz w:val="24"/>
-        </w:rPr>
-      </w:pPr>
-      <w:r>
-        <w:rPr>
-          <w:sz w:val="24"/>
-        </w:rPr>
-        <w:t>the need for bespoke query design, and</w:t>
-      </w:r>
-    </w:p>
-    <w:p>
-      <w:pPr>
-        <w:pStyle w:val="ListParagraph"/>
-        <w:numPr>
-          <w:ilvl w:val="0"/>
-          <w:numId w:val="25"/>
-        </w:numPr>
-        <w:rPr>
-          <w:sz w:val="24"/>
-        </w:rPr>
-      </w:pPr>
-      <w:r>
-        <w:rPr>
-          <w:sz w:val="24"/>
-        </w:rPr>
-        <w:t>the opaqueness/complexity of models and results.</w:t>
-      </w:r>
-    </w:p>
-    <w:p>
-      <w:r>
-        <w:t xml:space="preserve">In this application, we focus on the use of the ontology to formalize the simulation results. Future work should extend this to focus on the models and the simulation runs. </w:t>
-      </w:r>
-    </w:p>
-    <w:p/>
-    <w:p>
-      <w:r>
-        <w:lastRenderedPageBreak/>
-        <w:t xml:space="preserve">The result of an urban system simulation is essentially an instance of some part(s) of the urban system and can be formalized by the urban system ontology. In addition, we need a way to distinguish such instances </w:t>
-      </w:r>
-      <w:r>
-        <w:t>from real-world data. To accomplish this, we extend the Urban System Ontology with an ontology for simulations: the Urban System Simulation Ontology.</w:t>
-      </w:r>
-    </w:p>
-    <w:p>
-      <w:r>
-        <w:t xml:space="preserve">The following concepts </w:t>
-      </w:r>
-      <w:r>
-        <w:t>are</w:t>
-      </w:r>
-      <w:r>
-        <w:t xml:space="preserve"> required for the Simulation extension:</w:t>
-      </w:r>
-    </w:p>
-    <w:p>
-      <w:pPr>
-        <w:pStyle w:val="ListParagraph"/>
-        <w:rPr>
-          <w:sz w:val="24"/>
-        </w:rPr>
-      </w:pPr>
-      <w:r>
-        <w:rPr>
-          <w:sz w:val="24"/>
-        </w:rPr>
-        <w:t xml:space="preserve">Simulation: A Simulation is an execution of some </w:t>
-      </w:r>
-      <w:r>
-        <w:rPr>
-          <w:sz w:val="24"/>
-        </w:rPr>
-        <w:t xml:space="preserve">model system. It </w:t>
-      </w:r>
-      <w:r>
-        <w:rPr>
-          <w:sz w:val="24"/>
-        </w:rPr>
-        <w:t xml:space="preserve">has some </w:t>
-      </w:r>
-      <w:r>
-        <w:rPr>
-          <w:sz w:val="24"/>
-        </w:rPr>
-        <w:t>input</w:t>
-      </w:r>
-      <w:r>
-        <w:rPr>
-          <w:sz w:val="24"/>
-        </w:rPr>
-        <w:t xml:space="preserve"> and </w:t>
-      </w:r>
-      <w:r>
-        <w:rPr>
-          <w:b/>
-          <w:sz w:val="24"/>
-        </w:rPr>
-        <w:t>output</w:t>
-      </w:r>
-      <w:r>
-        <w:rPr>
-          <w:sz w:val="24"/>
-        </w:rPr>
-        <w:t xml:space="preserve"> </w:t>
-      </w:r>
-      <w:r>
-        <w:rPr>
-          <w:sz w:val="24"/>
-        </w:rPr>
-        <w:t xml:space="preserve">data, defined by some instances of the UrbanSystemOntologyClass. </w:t>
-      </w:r>
-      <w:r>
-        <w:rPr>
-          <w:sz w:val="24"/>
-        </w:rPr>
-        <w:br/>
-        <w:t xml:space="preserve">A Simulation has a </w:t>
-      </w:r>
-      <w:r>
-        <w:rPr>
-          <w:b/>
-          <w:sz w:val="24"/>
-        </w:rPr>
-        <w:t>run date</w:t>
-      </w:r>
-      <w:r>
-        <w:rPr>
-          <w:sz w:val="24"/>
-        </w:rPr>
-        <w:t>.</w:t>
-      </w:r>
-    </w:p>
-    <w:p>
-      <w:pPr>
-        <w:pStyle w:val="ListParagraph"/>
-      </w:pPr>
-    </w:p>
-    <w:tbl>
-      <w:tblPr>
-        <w:tblStyle w:val="TableGrid"/>
-        <w:tblpPr w:leftFromText="180" w:rightFromText="180" w:vertAnchor="text" w:horzAnchor="margin" w:tblpY="128"/>
-        <w:tblW w:w="0" w:type="auto"/>
-        <w:tblLook w:val="04A0" w:firstRow="1" w:lastRow="0" w:firstColumn="1" w:lastColumn="0" w:noHBand="0" w:noVBand="1"/>
-      </w:tblPr>
-      <w:tblGrid>
-        <w:gridCol w:w="2771"/>
-        <w:gridCol w:w="2911"/>
-        <w:gridCol w:w="3668"/>
-      </w:tblGrid>
-      <w:tr>
-        <w:trPr>
-          <w:cantSplit/>
-        </w:trPr>
-        <w:tc>
-          <w:tcPr>
-            <w:tcW w:w="2771" w:type="dxa"/>
-            <w:shd w:val="clear" w:color="auto" w:fill="00FFFF"/>
-          </w:tcPr>
-          <w:p>
-            <w:r>
-              <w:t>Object</w:t>
-            </w:r>
-          </w:p>
-        </w:tc>
-        <w:tc>
-          <w:tcPr>
-            <w:tcW w:w="2911" w:type="dxa"/>
-            <w:shd w:val="clear" w:color="auto" w:fill="00FFFF"/>
-          </w:tcPr>
-          <w:p>
-            <w:r>
-              <w:t>Property</w:t>
-            </w:r>
-          </w:p>
-        </w:tc>
-        <w:tc>
-          <w:tcPr>
-            <w:tcW w:w="3668" w:type="dxa"/>
-            <w:shd w:val="clear" w:color="auto" w:fill="00FFFF"/>
-          </w:tcPr>
-          <w:p>
-            <w:r>
-              <w:t>Value</w:t>
-            </w:r>
-          </w:p>
-        </w:tc>
-      </w:tr>
-      <w:tr>
-        <w:trPr>
-          <w:cantSplit/>
-        </w:trPr>
-        <w:tc>
-          <w:tcPr>
-            <w:tcW w:w="2771" w:type="dxa"/>
-            <w:vMerge w:val="restart"/>
-          </w:tcPr>
-          <w:p>
-            <w:r>
-              <w:t>Simulation</w:t>
-            </w:r>
-          </w:p>
-        </w:tc>
-        <w:tc>
-          <w:tcPr>
-            <w:tcW w:w="2911" w:type="dxa"/>
-          </w:tcPr>
-          <w:p>
-            <w:r>
-              <w:t>hasSimulation</w:t>
-            </w:r>
-            <w:r>
-              <w:t>Output</w:t>
-            </w:r>
-          </w:p>
-        </w:tc>
-        <w:tc>
-          <w:tcPr>
-            <w:tcW w:w="3668" w:type="dxa"/>
-          </w:tcPr>
-          <w:p>
-            <w:r>
-              <w:t>some UrbanSystemOntologyThing</w:t>
-            </w:r>
-          </w:p>
-        </w:tc>
-      </w:tr>
-      <w:tr>
-        <w:trPr>
-          <w:cantSplit/>
-        </w:trPr>
-        <w:tc>
-          <w:tcPr>
-            <w:tcW w:w="2771" w:type="dxa"/>
-            <w:vMerge/>
-          </w:tcPr>
-          <w:p/>
-        </w:tc>
-        <w:tc>
-          <w:tcPr>
-            <w:tcW w:w="2911" w:type="dxa"/>
-          </w:tcPr>
-          <w:p>
-            <w:r>
-              <w:t>hasRunDate</w:t>
-            </w:r>
-          </w:p>
-        </w:tc>
-        <w:tc>
-          <w:tcPr>
-            <w:tcW w:w="3668" w:type="dxa"/>
-          </w:tcPr>
-          <w:p>
-            <w:r>
-              <w:t>exactly 1 xsd:dateTime</w:t>
-            </w:r>
-          </w:p>
-        </w:tc>
-      </w:tr>
-    </w:tbl>
-    <w:p/>
-    <w:p>
-      <w:r>
-        <w:rPr>
-          <w:b/>
-        </w:rPr>
-        <w:t xml:space="preserve">Future work: </w:t>
-      </w:r>
-      <w:r>
-        <w:t xml:space="preserve">Additional aspects of the simulation (e.g. inputs, run dates, models used) are relevant, and should be defined in future work. They are discussed in </w:t>
-      </w:r>
-      <w:r>
-        <w:t xml:space="preserve">Section </w:t>
-      </w:r>
-      <w:r>
-        <w:fldChar w:fldCharType="begin"/>
-      </w:r>
-      <w:r>
-        <w:instrText xml:space="preserve"> REF _Ref462673142 \r \h </w:instrText>
-      </w:r>
-      <w:r>
-        <w:fldChar w:fldCharType="separate"/>
-      </w:r>
-      <w:r>
-        <w:t>8.2.2</w:t>
-      </w:r>
-      <w:r>
-        <w:fldChar w:fldCharType="end"/>
-      </w:r>
-      <w:r>
-        <w:t>.</w:t>
-      </w:r>
-    </w:p>
-    <w:p/>
-    <w:p>
-      <w:pPr>
-        <w:pStyle w:val="Heading1"/>
-      </w:pPr>
-      <w:bookmarkStart w:id="128" w:name="_Toc11329791"/>
-      <w:r>
-        <w:t>Future Work</w:t>
-      </w:r>
-      <w:bookmarkEnd w:id="116"/>
-      <w:bookmarkEnd w:id="128"/>
-    </w:p>
-    <w:p>
-      <w:r>
-        <w:t>The iCity Ontology, presented in the previous section, has been classified with the Hermit reasoner in Proteg</w:t>
-      </w:r>
-      <w:r>
-        <w:rPr>
-          <w:rFonts w:cstheme="minorHAnsi"/>
-        </w:rPr>
-        <w:t>é</w:t>
-      </w:r>
-      <w:r>
-        <w:t xml:space="preserve"> 5.1</w:t>
-      </w:r>
-      <w:r>
-        <w:rPr>
-          <w:rStyle w:val="FootnoteReference"/>
-        </w:rPr>
-        <w:footnoteReference w:id="18"/>
-      </w:r>
-      <w:r>
-        <w:t xml:space="preserve"> and shown to be consistent. An initial, informal evaluation has been performed through a review of its contents with iCity project members serving as domain experts. Future iterations shall be informed by and evaluated against a more precisely defined series of competency questions to be elicited from the iCity project team.</w:t>
-      </w:r>
-    </w:p>
-    <w:p/>
-    <w:p>
-      <w:r>
-        <w:t xml:space="preserve">Future iterations of the iCity </w:t>
-      </w:r>
-      <w:r>
-        <w:t>O</w:t>
-      </w:r>
-      <w:r>
-        <w:t xml:space="preserve">ntology will develop a deeper semantics for the concepts identified here, in addition to an expansion of scope. This will be dictated largely by use cases identified by the various project groups, which will not only determine additional requirements for representation, but potential applications for additional functionality that may be supported by the ontology. </w:t>
-      </w:r>
-    </w:p>
-    <w:p>
-      <w:pPr>
-        <w:pStyle w:val="Heading2"/>
-      </w:pPr>
-      <w:bookmarkStart w:id="129" w:name="_Toc11329792"/>
-      <w:r>
-        <w:t>Extensions to the Urban System Ontology</w:t>
-      </w:r>
-      <w:bookmarkEnd w:id="129"/>
-    </w:p>
-    <w:p>
-      <w:r>
-        <w:t>I</w:t>
-      </w:r>
-      <w:r>
-        <w:t xml:space="preserve">n developing a richer semantics for the iCity concepts, we will </w:t>
-      </w:r>
-      <w:r>
-        <w:t xml:space="preserve">also </w:t>
-      </w:r>
-      <w:r>
-        <w:t xml:space="preserve">look to </w:t>
-      </w:r>
-      <w:r>
-        <w:t xml:space="preserve">identify </w:t>
-      </w:r>
-      <w:r>
-        <w:t>more detailed connections between them. This will serve to facilitate shareability between the various projects and domains within iCity. Consider for example, the i</w:t>
-      </w:r>
-      <w:r>
-        <w:t>dentification of relationship between c</w:t>
-      </w:r>
-      <w:r>
-        <w:t xml:space="preserve">ommon </w:t>
-      </w:r>
-      <w:r>
-        <w:t>property types</w:t>
-      </w:r>
-      <w:r>
-        <w:t xml:space="preserve">, </w:t>
-      </w:r>
-      <w:r>
-        <w:t>such as hasId, memberOf. W</w:t>
-      </w:r>
-      <w:r>
-        <w:t xml:space="preserve">hile there is likely a shared semantics between these relations in, for example the Person/Family and the Organization ontology, </w:t>
-      </w:r>
-      <w:r>
-        <w:t xml:space="preserve">in this initial release, we </w:t>
-      </w:r>
-      <w:r>
-        <w:t>opt to maintain a distinction between these relations (through sp</w:t>
-      </w:r>
-      <w:r>
-        <w:t xml:space="preserve">ecialized names, e.g. personId). Future work should, if required, investigate and make explicit </w:t>
-      </w:r>
-      <w:r>
-        <w:t>exactly what the relationship is.</w:t>
-      </w:r>
-    </w:p>
-    <w:p>
-      <w:r>
-        <w:t xml:space="preserve">In a similar vein, future work will also look to integration of the iCity ontology with other existing vocabularies, </w:t>
-      </w:r>
-      <w:r>
-        <w:t xml:space="preserve">which may provide </w:t>
-      </w:r>
-      <w:r>
-        <w:t>opportunities to improve its shareability. For example, in the design of the iCity ontology we identified some vocabularies that were not directly reusable, (specified as XML schemas, for example), however based on their applications</w:t>
-      </w:r>
-      <w:r>
-        <w:t>,</w:t>
-      </w:r>
-      <w:r>
-        <w:t xml:space="preserve"> </w:t>
-      </w:r>
-      <w:r>
-        <w:t xml:space="preserve">it </w:t>
-      </w:r>
-      <w:r>
-        <w:lastRenderedPageBreak/>
-        <w:t xml:space="preserve">might </w:t>
-      </w:r>
-      <w:r>
-        <w:t>be advantageous to incorporate the representations</w:t>
-      </w:r>
-      <w:r>
-        <w:t xml:space="preserve"> in some way</w:t>
-      </w:r>
-      <w:r>
-        <w:t xml:space="preserve">. For example, </w:t>
-      </w:r>
-      <w:r>
-        <w:t xml:space="preserve">GTFS </w:t>
-      </w:r>
-      <w:r>
-        <w:rPr>
-          <w:rStyle w:val="FootnoteReference"/>
-        </w:rPr>
-        <w:footnoteReference w:id="19"/>
-      </w:r>
-      <w:r>
-        <w:t xml:space="preserve">, </w:t>
-      </w:r>
-      <w:r>
-        <w:t xml:space="preserve">the </w:t>
-      </w:r>
-      <w:r>
-        <w:t xml:space="preserve">format </w:t>
-      </w:r>
-      <w:r>
-        <w:t>used by Google for travel information.</w:t>
-      </w:r>
-    </w:p>
-    <w:p>
-      <w:pPr>
-        <w:pStyle w:val="Heading2"/>
-      </w:pPr>
-      <w:bookmarkStart w:id="130" w:name="_Ref468171904"/>
-      <w:bookmarkStart w:id="131" w:name="_Toc11329793"/>
-      <w:r>
-        <w:t>Extensions for iCity Applications</w:t>
-      </w:r>
-      <w:bookmarkEnd w:id="130"/>
-      <w:bookmarkEnd w:id="131"/>
-    </w:p>
-    <w:p>
-      <w:r>
-        <w:t xml:space="preserve">The </w:t>
-      </w:r>
-      <w:r>
-        <w:t xml:space="preserve">first release of the iCity ontology is designed </w:t>
-      </w:r>
-      <w:r>
-        <w:t xml:space="preserve">to capture the urban system. However, we anticipate additional concepts will be required for each iCity project to capture the nature of the data within a given application. Varying definitions of concepts within the urban system should be captured as part of the appropriate ontology (for example, multiple definitions of a Household should be represented by different definitions of Household in the Household ontology), on the other hand the iCity projects also introduce other concepts that are beyond the domain of the urban system, and more related to the applications themselves. For example, a simulation may produce output that captures information about an urban system, but we must also represent that this information is the result of a particular model being applied to some data to explain how it was generated and why it is of interest. We divide the iCity projects into 4 categories based on the nature of the applications: Data Collection, Simulation, Analysis, and Visualization. In the following subsections, we consider the classes and properties for each extension. The resulting structure </w:t>
-      </w:r>
-      <w:r>
-        <w:t xml:space="preserve">for this future state </w:t>
-      </w:r>
-      <w:r>
-        <w:t>of the iCity Ontology is illustrated in</w:t>
-      </w:r>
-      <w:r>
-        <w:fldChar w:fldCharType="begin"/>
-      </w:r>
-      <w:r>
-        <w:instrText xml:space="preserve"> REF _Ref462591581 \h </w:instrText>
-      </w:r>
-      <w:r>
-        <w:fldChar w:fldCharType="separate"/>
-      </w:r>
-      <w:r>
-        <w:t xml:space="preserve">Figure </w:t>
-      </w:r>
-      <w:r>
-        <w:rPr>
-          <w:noProof/>
-        </w:rPr>
-        <w:t>8</w:t>
-      </w:r>
-      <w:r>
-        <w:fldChar w:fldCharType="end"/>
-      </w:r>
-      <w:r>
-        <w:t>.</w:t>
-      </w:r>
-    </w:p>
-    <w:p/>
-    <w:p>
-      <w:r>
-        <w:rPr>
-          <w:noProof/>
-        </w:rPr>
-        <w:t xml:space="preserve"> </w:t>
-      </w:r>
-      <w:r>
-        <w:rPr>
-          <w:noProof/>
-        </w:rPr>
-        <w:drawing>
-          <wp:inline distT="0" distB="0" distL="0" distR="0" wp14:anchorId="24680ADE" wp14:editId="7BAC5402">
-            <wp:extent cx="4253713" cy="3625200"/>
-            <wp:effectExtent l="0" t="0" r="1270" b="0"/>
-            <wp:docPr id="37" name="Picture 37"/>
             <wp:cNvGraphicFramePr>
               <a:graphicFrameLocks xmlns:a="http://schemas.openxmlformats.org/drawingml/2006/main" noChangeAspect="1"/>
             </wp:cNvGraphicFramePr>
@@ -60753,6 +59241,961 @@
                   <pic:spPr>
                     <a:xfrm>
                       <a:off x="0" y="0"/>
+                      <a:ext cx="3270096" cy="2520000"/>
+                    </a:xfrm>
+                    <a:prstGeom prst="rect">
+                      <a:avLst/>
+                    </a:prstGeom>
+                  </pic:spPr>
+                </pic:pic>
+              </a:graphicData>
+            </a:graphic>
+          </wp:inline>
+        </w:drawing>
+      </w:r>
+    </w:p>
+    <w:p>
+      <w:pPr>
+        <w:pStyle w:val="Caption"/>
+      </w:pPr>
+      <w:bookmarkStart w:id="123" w:name="_Ref520748895"/>
+      <w:r>
+        <w:t xml:space="preserve">Figure </w:t>
+      </w:r>
+      <w:r>
+        <w:rPr>
+          <w:noProof/>
+        </w:rPr>
+        <w:fldChar w:fldCharType="begin"/>
+      </w:r>
+      <w:r>
+        <w:rPr>
+          <w:noProof/>
+        </w:rPr>
+        <w:instrText xml:space="preserve"> SEQ Figure \* ARABIC </w:instrText>
+      </w:r>
+      <w:r>
+        <w:rPr>
+          <w:noProof/>
+        </w:rPr>
+        <w:fldChar w:fldCharType="separate"/>
+      </w:r>
+      <w:r>
+        <w:rPr>
+          <w:noProof/>
+        </w:rPr>
+        <w:t>9</w:t>
+      </w:r>
+      <w:r>
+        <w:rPr>
+          <w:noProof/>
+        </w:rPr>
+        <w:fldChar w:fldCharType="end"/>
+      </w:r>
+      <w:bookmarkEnd w:id="123"/>
+      <w:r>
+        <w:t xml:space="preserve">: </w:t>
+      </w:r>
+      <w:r>
+        <w:t>Ontology-focused view of the iCity implementation of the IT-SoS framework.</w:t>
+      </w:r>
+    </w:p>
+    <w:p/>
+    <w:p>
+      <w:pPr>
+        <w:keepNext/>
+      </w:pPr>
+      <w:r>
+        <w:rPr>
+          <w:noProof/>
+        </w:rPr>
+        <w:drawing>
+          <wp:inline distT="0" distB="0" distL="0" distR="0" wp14:anchorId="1A86491E" wp14:editId="2CAFB5BA">
+            <wp:extent cx="3603850" cy="2520000"/>
+            <wp:effectExtent l="0" t="0" r="3175" b="0"/>
+            <wp:docPr id="42" name="Picture 42"/>
+            <wp:cNvGraphicFramePr>
+              <a:graphicFrameLocks xmlns:a="http://schemas.openxmlformats.org/drawingml/2006/main" noChangeAspect="1"/>
+            </wp:cNvGraphicFramePr>
+            <a:graphic xmlns:a="http://schemas.openxmlformats.org/drawingml/2006/main">
+              <a:graphicData uri="http://schemas.openxmlformats.org/drawingml/2006/picture">
+                <pic:pic xmlns:pic="http://schemas.openxmlformats.org/drawingml/2006/picture">
+                  <pic:nvPicPr>
+                    <pic:cNvPr id="1" name=""/>
+                    <pic:cNvPicPr/>
+                  </pic:nvPicPr>
+                  <pic:blipFill>
+                    <a:blip r:embed="rId27"/>
+                    <a:stretch>
+                      <a:fillRect/>
+                    </a:stretch>
+                  </pic:blipFill>
+                  <pic:spPr>
+                    <a:xfrm>
+                      <a:off x="0" y="0"/>
+                      <a:ext cx="3603850" cy="2520000"/>
+                    </a:xfrm>
+                    <a:prstGeom prst="rect">
+                      <a:avLst/>
+                    </a:prstGeom>
+                  </pic:spPr>
+                </pic:pic>
+              </a:graphicData>
+            </a:graphic>
+          </wp:inline>
+        </w:drawing>
+      </w:r>
+    </w:p>
+    <w:p>
+      <w:pPr>
+        <w:pStyle w:val="Caption"/>
+      </w:pPr>
+      <w:bookmarkStart w:id="124" w:name="_Ref520748914"/>
+      <w:r>
+        <w:t xml:space="preserve">Figure </w:t>
+      </w:r>
+      <w:r>
+        <w:rPr>
+          <w:noProof/>
+        </w:rPr>
+        <w:fldChar w:fldCharType="begin"/>
+      </w:r>
+      <w:r>
+        <w:rPr>
+          <w:noProof/>
+        </w:rPr>
+        <w:instrText xml:space="preserve"> SEQ Figure \* ARABIC </w:instrText>
+      </w:r>
+      <w:r>
+        <w:rPr>
+          <w:noProof/>
+        </w:rPr>
+        <w:fldChar w:fldCharType="separate"/>
+      </w:r>
+      <w:r>
+        <w:rPr>
+          <w:noProof/>
+        </w:rPr>
+        <w:t>10</w:t>
+      </w:r>
+      <w:r>
+        <w:rPr>
+          <w:noProof/>
+        </w:rPr>
+        <w:fldChar w:fldCharType="end"/>
+      </w:r>
+      <w:bookmarkEnd w:id="124"/>
+      <w:r>
+        <w:t xml:space="preserve">: </w:t>
+      </w:r>
+      <w:r>
+        <w:t>Illustration of the key components within the WFS Creator.</w:t>
+      </w:r>
+    </w:p>
+    <w:p/>
+    <w:p>
+      <w:pPr>
+        <w:keepNext/>
+      </w:pPr>
+      <w:r>
+        <w:rPr>
+          <w:noProof/>
+        </w:rPr>
+        <w:lastRenderedPageBreak/>
+        <w:drawing>
+          <wp:inline distT="0" distB="0" distL="0" distR="0" wp14:anchorId="6BDB7264" wp14:editId="5CC04DA7">
+            <wp:extent cx="3655797" cy="2520000"/>
+            <wp:effectExtent l="0" t="0" r="1905" b="0"/>
+            <wp:docPr id="43" name="Picture 43"/>
+            <wp:cNvGraphicFramePr>
+              <a:graphicFrameLocks xmlns:a="http://schemas.openxmlformats.org/drawingml/2006/main" noChangeAspect="1"/>
+            </wp:cNvGraphicFramePr>
+            <a:graphic xmlns:a="http://schemas.openxmlformats.org/drawingml/2006/main">
+              <a:graphicData uri="http://schemas.openxmlformats.org/drawingml/2006/picture">
+                <pic:pic xmlns:pic="http://schemas.openxmlformats.org/drawingml/2006/picture">
+                  <pic:nvPicPr>
+                    <pic:cNvPr id="1" name=""/>
+                    <pic:cNvPicPr/>
+                  </pic:nvPicPr>
+                  <pic:blipFill>
+                    <a:blip r:embed="rId28"/>
+                    <a:stretch>
+                      <a:fillRect/>
+                    </a:stretch>
+                  </pic:blipFill>
+                  <pic:spPr>
+                    <a:xfrm>
+                      <a:off x="0" y="0"/>
+                      <a:ext cx="3655797" cy="2520000"/>
+                    </a:xfrm>
+                    <a:prstGeom prst="rect">
+                      <a:avLst/>
+                    </a:prstGeom>
+                  </pic:spPr>
+                </pic:pic>
+              </a:graphicData>
+            </a:graphic>
+          </wp:inline>
+        </w:drawing>
+      </w:r>
+    </w:p>
+    <w:p>
+      <w:pPr>
+        <w:pStyle w:val="Caption"/>
+      </w:pPr>
+      <w:bookmarkStart w:id="125" w:name="_Ref520748942"/>
+      <w:r>
+        <w:t xml:space="preserve">Figure </w:t>
+      </w:r>
+      <w:r>
+        <w:rPr>
+          <w:noProof/>
+        </w:rPr>
+        <w:fldChar w:fldCharType="begin"/>
+      </w:r>
+      <w:r>
+        <w:rPr>
+          <w:noProof/>
+        </w:rPr>
+        <w:instrText xml:space="preserve"> SEQ Figure \* ARABIC </w:instrText>
+      </w:r>
+      <w:r>
+        <w:rPr>
+          <w:noProof/>
+        </w:rPr>
+        <w:fldChar w:fldCharType="separate"/>
+      </w:r>
+      <w:r>
+        <w:rPr>
+          <w:noProof/>
+        </w:rPr>
+        <w:t>11</w:t>
+      </w:r>
+      <w:r>
+        <w:rPr>
+          <w:noProof/>
+        </w:rPr>
+        <w:fldChar w:fldCharType="end"/>
+      </w:r>
+      <w:bookmarkEnd w:id="125"/>
+      <w:r>
+        <w:t xml:space="preserve">: </w:t>
+      </w:r>
+      <w:r>
+        <w:t>Illustration of the key components within the ITS Application Engine.</w:t>
+      </w:r>
+    </w:p>
+    <w:p>
+      <w:pPr>
+        <w:pStyle w:val="Heading3"/>
+      </w:pPr>
+      <w:bookmarkStart w:id="126" w:name="_Toc11329788"/>
+      <w:r>
+        <w:t>Ontology Design: Required Extensions</w:t>
+      </w:r>
+      <w:bookmarkEnd w:id="126"/>
+    </w:p>
+    <w:p>
+      <w:pPr>
+        <w:autoSpaceDE w:val="0"/>
+        <w:autoSpaceDN w:val="0"/>
+        <w:adjustRightInd w:val="0"/>
+        <w:rPr>
+          <w:rFonts w:cstheme="minorHAnsi"/>
+        </w:rPr>
+      </w:pPr>
+      <w:r>
+        <w:rPr>
+          <w:rFonts w:cstheme="minorHAnsi"/>
+        </w:rPr>
+        <w:t>The iCity ontology must be extended in order to capture WFS and their possible compositions. This will be approached by f</w:t>
+      </w:r>
+      <w:r>
+        <w:rPr>
+          <w:rFonts w:cstheme="minorHAnsi"/>
+        </w:rPr>
+        <w:t xml:space="preserve">ormalizing </w:t>
+      </w:r>
+      <w:r>
+        <w:rPr>
+          <w:rFonts w:cstheme="minorHAnsi"/>
+        </w:rPr>
+        <w:t>some sample application</w:t>
+      </w:r>
+      <w:r>
+        <w:rPr>
+          <w:rFonts w:cstheme="minorHAnsi"/>
+        </w:rPr>
+        <w:t xml:space="preserve"> definitions and compositions</w:t>
+      </w:r>
+      <w:r>
+        <w:rPr>
+          <w:rFonts w:cstheme="minorHAnsi"/>
+        </w:rPr>
+        <w:t xml:space="preserve"> in order to guide the metadata that will be required to support the system’s functionality</w:t>
+      </w:r>
+      <w:r>
+        <w:rPr>
+          <w:rFonts w:cstheme="minorHAnsi"/>
+        </w:rPr>
+        <w:t xml:space="preserve">. </w:t>
+      </w:r>
+    </w:p>
+    <w:p>
+      <w:pPr>
+        <w:pStyle w:val="Heading3"/>
+      </w:pPr>
+      <w:bookmarkStart w:id="127" w:name="_Toc11329789"/>
+      <w:r>
+        <w:t>Next Steps</w:t>
+      </w:r>
+      <w:bookmarkEnd w:id="127"/>
+    </w:p>
+    <w:p>
+      <w:pPr>
+        <w:rPr>
+          <w:lang w:val="en-US" w:bidi="en-US"/>
+        </w:rPr>
+      </w:pPr>
+      <w:r>
+        <w:rPr>
+          <w:lang w:val="en-US" w:bidi="en-US"/>
+        </w:rPr>
+        <w:t>The next steps toward implementation of this application will be to clearly define the required, ontology-based representation of applications and services within the system. This will be incorporated into a workflow that will become part of the system’s processes to add applications and services. In this way, the ontology interface to the IT-SoS system will be baked-in to the creation process, requiring no additional overhead on the part of the user. The system shall be implemented to take advantage of the ontology-based representation in order to support the automated, intelligent composition of applications as envisioned by the IT-SoS framework.</w:t>
+      </w:r>
+    </w:p>
+    <w:p>
+      <w:pPr>
+        <w:pStyle w:val="Heading2"/>
+      </w:pPr>
+      <w:bookmarkStart w:id="128" w:name="_Toc11329790"/>
+      <w:r>
+        <w:t>Analysis of TTC Data for Bus Bridging Study</w:t>
+      </w:r>
+    </w:p>
+    <w:p>
+      <w:pPr>
+        <w:pStyle w:val="Heading2"/>
+      </w:pPr>
+      <w:r>
+        <w:t>Organization of Travel Model Data</w:t>
+      </w:r>
+    </w:p>
+    <w:p>
+      <w:pPr>
+        <w:rPr>
+          <w:lang w:val="en-US" w:bidi="en-US"/>
+        </w:rPr>
+      </w:pPr>
+    </w:p>
+    <w:p>
+      <w:pPr>
+        <w:pStyle w:val="Heading2"/>
+      </w:pPr>
+      <w:r>
+        <w:t>iCity Ontology for Urban Simulation Results</w:t>
+      </w:r>
+      <w:bookmarkEnd w:id="128"/>
+    </w:p>
+    <w:p>
+      <w:pPr>
+        <w:rPr>
+          <w:lang w:val="en-US" w:bidi="en-US"/>
+        </w:rPr>
+      </w:pPr>
+      <w:r>
+        <w:rPr>
+          <w:lang w:val="en-US" w:bidi="en-US"/>
+        </w:rPr>
+        <w:t>Urban System Simulation Ontology</w:t>
+      </w:r>
+    </w:p>
+    <w:p>
+      <w:pPr>
+        <w:rPr>
+          <w:lang w:val="en-US" w:bidi="en-US"/>
+        </w:rPr>
+      </w:pPr>
+      <w:r>
+        <w:rPr>
+          <w:lang w:val="en-US" w:bidi="en-US"/>
+        </w:rPr>
+        <w:t>UrbanSystemSimulation.owl</w:t>
+      </w:r>
+    </w:p>
+    <w:p/>
+    <w:p>
+      <w:r>
+        <w:t>Ontologies present the opportunity to concurrently address multiple challenges for urban modelling and simulation, such as:</w:t>
+      </w:r>
+    </w:p>
+    <w:p>
+      <w:pPr>
+        <w:pStyle w:val="ListParagraph"/>
+        <w:numPr>
+          <w:ilvl w:val="0"/>
+          <w:numId w:val="25"/>
+        </w:numPr>
+        <w:rPr>
+          <w:sz w:val="24"/>
+        </w:rPr>
+      </w:pPr>
+      <w:r>
+        <w:rPr>
+          <w:sz w:val="24"/>
+        </w:rPr>
+        <w:t>the incomparability between models and results,</w:t>
+      </w:r>
+    </w:p>
+    <w:p>
+      <w:pPr>
+        <w:pStyle w:val="ListParagraph"/>
+        <w:numPr>
+          <w:ilvl w:val="0"/>
+          <w:numId w:val="25"/>
+        </w:numPr>
+        <w:rPr>
+          <w:sz w:val="24"/>
+        </w:rPr>
+      </w:pPr>
+      <w:r>
+        <w:rPr>
+          <w:sz w:val="24"/>
+        </w:rPr>
+        <w:t>the need for bespoke query design, and</w:t>
+      </w:r>
+    </w:p>
+    <w:p>
+      <w:pPr>
+        <w:pStyle w:val="ListParagraph"/>
+        <w:numPr>
+          <w:ilvl w:val="0"/>
+          <w:numId w:val="25"/>
+        </w:numPr>
+        <w:rPr>
+          <w:sz w:val="24"/>
+        </w:rPr>
+      </w:pPr>
+      <w:r>
+        <w:rPr>
+          <w:sz w:val="24"/>
+        </w:rPr>
+        <w:t>the opaqueness/complexity of models and results.</w:t>
+      </w:r>
+    </w:p>
+    <w:p>
+      <w:r>
+        <w:t xml:space="preserve">In this application, we focus on the use of the ontology to formalize the simulation results. Future work should extend this to focus on the models and the simulation runs. </w:t>
+      </w:r>
+    </w:p>
+    <w:p/>
+    <w:p>
+      <w:r>
+        <w:lastRenderedPageBreak/>
+        <w:t xml:space="preserve">The result of an urban system simulation is essentially an instance of some part(s) of the urban system and can be formalized by the urban system ontology. In addition, we need a way to distinguish such instances </w:t>
+      </w:r>
+      <w:r>
+        <w:t>from real-world data. To accomplish this, we extend the Urban System Ontology with an ontology for simulations: the Urban System Simulation Ontology.</w:t>
+      </w:r>
+    </w:p>
+    <w:p>
+      <w:r>
+        <w:t xml:space="preserve">The following concepts </w:t>
+      </w:r>
+      <w:r>
+        <w:t>are</w:t>
+      </w:r>
+      <w:r>
+        <w:t xml:space="preserve"> required for the Simulation extension:</w:t>
+      </w:r>
+    </w:p>
+    <w:p>
+      <w:pPr>
+        <w:pStyle w:val="ListParagraph"/>
+        <w:rPr>
+          <w:sz w:val="24"/>
+        </w:rPr>
+      </w:pPr>
+      <w:r>
+        <w:rPr>
+          <w:sz w:val="24"/>
+        </w:rPr>
+        <w:t xml:space="preserve">Simulation: A Simulation is an execution of some </w:t>
+      </w:r>
+      <w:r>
+        <w:rPr>
+          <w:sz w:val="24"/>
+        </w:rPr>
+        <w:t xml:space="preserve">model system. It </w:t>
+      </w:r>
+      <w:r>
+        <w:rPr>
+          <w:sz w:val="24"/>
+        </w:rPr>
+        <w:t xml:space="preserve">has some </w:t>
+      </w:r>
+      <w:r>
+        <w:rPr>
+          <w:sz w:val="24"/>
+        </w:rPr>
+        <w:t>input</w:t>
+      </w:r>
+      <w:r>
+        <w:rPr>
+          <w:sz w:val="24"/>
+        </w:rPr>
+        <w:t xml:space="preserve"> and </w:t>
+      </w:r>
+      <w:r>
+        <w:rPr>
+          <w:b/>
+          <w:sz w:val="24"/>
+        </w:rPr>
+        <w:t>output</w:t>
+      </w:r>
+      <w:r>
+        <w:rPr>
+          <w:sz w:val="24"/>
+        </w:rPr>
+        <w:t xml:space="preserve"> </w:t>
+      </w:r>
+      <w:r>
+        <w:rPr>
+          <w:sz w:val="24"/>
+        </w:rPr>
+        <w:t xml:space="preserve">data, defined by some instances of the UrbanSystemOntologyClass. </w:t>
+      </w:r>
+      <w:r>
+        <w:rPr>
+          <w:sz w:val="24"/>
+        </w:rPr>
+        <w:br/>
+        <w:t xml:space="preserve">A Simulation has a </w:t>
+      </w:r>
+      <w:r>
+        <w:rPr>
+          <w:b/>
+          <w:sz w:val="24"/>
+        </w:rPr>
+        <w:t>run date</w:t>
+      </w:r>
+      <w:r>
+        <w:rPr>
+          <w:sz w:val="24"/>
+        </w:rPr>
+        <w:t>.</w:t>
+      </w:r>
+    </w:p>
+    <w:p>
+      <w:pPr>
+        <w:pStyle w:val="ListParagraph"/>
+      </w:pPr>
+    </w:p>
+    <w:tbl>
+      <w:tblPr>
+        <w:tblStyle w:val="TableGrid"/>
+        <w:tblpPr w:leftFromText="180" w:rightFromText="180" w:vertAnchor="text" w:horzAnchor="margin" w:tblpY="128"/>
+        <w:tblW w:w="0" w:type="auto"/>
+        <w:tblLook w:val="04A0" w:firstRow="1" w:lastRow="0" w:firstColumn="1" w:lastColumn="0" w:noHBand="0" w:noVBand="1"/>
+      </w:tblPr>
+      <w:tblGrid>
+        <w:gridCol w:w="2771"/>
+        <w:gridCol w:w="2911"/>
+        <w:gridCol w:w="3668"/>
+      </w:tblGrid>
+      <w:tr>
+        <w:trPr>
+          <w:cantSplit/>
+        </w:trPr>
+        <w:tc>
+          <w:tcPr>
+            <w:tcW w:w="2771" w:type="dxa"/>
+            <w:shd w:val="clear" w:color="auto" w:fill="00FFFF"/>
+          </w:tcPr>
+          <w:p>
+            <w:r>
+              <w:t>Object</w:t>
+            </w:r>
+          </w:p>
+        </w:tc>
+        <w:tc>
+          <w:tcPr>
+            <w:tcW w:w="2911" w:type="dxa"/>
+            <w:shd w:val="clear" w:color="auto" w:fill="00FFFF"/>
+          </w:tcPr>
+          <w:p>
+            <w:r>
+              <w:t>Property</w:t>
+            </w:r>
+          </w:p>
+        </w:tc>
+        <w:tc>
+          <w:tcPr>
+            <w:tcW w:w="3668" w:type="dxa"/>
+            <w:shd w:val="clear" w:color="auto" w:fill="00FFFF"/>
+          </w:tcPr>
+          <w:p>
+            <w:r>
+              <w:t>Value</w:t>
+            </w:r>
+          </w:p>
+        </w:tc>
+      </w:tr>
+      <w:tr>
+        <w:trPr>
+          <w:cantSplit/>
+        </w:trPr>
+        <w:tc>
+          <w:tcPr>
+            <w:tcW w:w="2771" w:type="dxa"/>
+            <w:vMerge w:val="restart"/>
+          </w:tcPr>
+          <w:p>
+            <w:r>
+              <w:t>Simulation</w:t>
+            </w:r>
+          </w:p>
+        </w:tc>
+        <w:tc>
+          <w:tcPr>
+            <w:tcW w:w="2911" w:type="dxa"/>
+          </w:tcPr>
+          <w:p>
+            <w:r>
+              <w:t>hasSimulation</w:t>
+            </w:r>
+            <w:r>
+              <w:t>Output</w:t>
+            </w:r>
+          </w:p>
+        </w:tc>
+        <w:tc>
+          <w:tcPr>
+            <w:tcW w:w="3668" w:type="dxa"/>
+          </w:tcPr>
+          <w:p>
+            <w:r>
+              <w:t>some UrbanSystemOntologyThing</w:t>
+            </w:r>
+          </w:p>
+        </w:tc>
+      </w:tr>
+      <w:tr>
+        <w:trPr>
+          <w:cantSplit/>
+        </w:trPr>
+        <w:tc>
+          <w:tcPr>
+            <w:tcW w:w="2771" w:type="dxa"/>
+            <w:vMerge/>
+          </w:tcPr>
+          <w:p/>
+        </w:tc>
+        <w:tc>
+          <w:tcPr>
+            <w:tcW w:w="2911" w:type="dxa"/>
+          </w:tcPr>
+          <w:p>
+            <w:r>
+              <w:t>hasRunDate</w:t>
+            </w:r>
+          </w:p>
+        </w:tc>
+        <w:tc>
+          <w:tcPr>
+            <w:tcW w:w="3668" w:type="dxa"/>
+          </w:tcPr>
+          <w:p>
+            <w:r>
+              <w:t>exactly 1 xsd:dateTime</w:t>
+            </w:r>
+          </w:p>
+        </w:tc>
+      </w:tr>
+    </w:tbl>
+    <w:p/>
+    <w:p>
+      <w:r>
+        <w:rPr>
+          <w:b/>
+        </w:rPr>
+        <w:t xml:space="preserve">Future work: </w:t>
+      </w:r>
+      <w:r>
+        <w:t xml:space="preserve">Additional aspects of the simulation (e.g. inputs, run dates, models used) are relevant, and should be defined in future work. They are discussed in </w:t>
+      </w:r>
+      <w:r>
+        <w:t xml:space="preserve">Section </w:t>
+      </w:r>
+      <w:r>
+        <w:fldChar w:fldCharType="begin"/>
+      </w:r>
+      <w:r>
+        <w:instrText xml:space="preserve"> REF _Ref462673142 \r \h </w:instrText>
+      </w:r>
+      <w:r>
+        <w:fldChar w:fldCharType="separate"/>
+      </w:r>
+      <w:r>
+        <w:t>8.2.2</w:t>
+      </w:r>
+      <w:r>
+        <w:fldChar w:fldCharType="end"/>
+      </w:r>
+      <w:r>
+        <w:t>.</w:t>
+      </w:r>
+    </w:p>
+    <w:p/>
+    <w:p>
+      <w:pPr>
+        <w:pStyle w:val="Heading1"/>
+      </w:pPr>
+      <w:bookmarkStart w:id="129" w:name="_Toc11329791"/>
+      <w:r>
+        <w:t>Future Work</w:t>
+      </w:r>
+      <w:bookmarkEnd w:id="117"/>
+      <w:bookmarkEnd w:id="129"/>
+    </w:p>
+    <w:p>
+      <w:r>
+        <w:t>The iCity Ontology, presented in the previous section, has been classified with the Hermit reasoner in Proteg</w:t>
+      </w:r>
+      <w:r>
+        <w:rPr>
+          <w:rFonts w:cstheme="minorHAnsi"/>
+        </w:rPr>
+        <w:t>é</w:t>
+      </w:r>
+      <w:r>
+        <w:t xml:space="preserve"> 5.1</w:t>
+      </w:r>
+      <w:r>
+        <w:rPr>
+          <w:rStyle w:val="FootnoteReference"/>
+        </w:rPr>
+        <w:footnoteReference w:id="19"/>
+      </w:r>
+      <w:r>
+        <w:t xml:space="preserve"> and shown to be consistent. An initial, informal evaluation has been performed through a review of its contents with iCity project members serving as domain experts. Future iterations shall be informed by and evaluated against a more precisely defined series of competency questions to be elicited from the iCity project team.</w:t>
+      </w:r>
+    </w:p>
+    <w:p/>
+    <w:p>
+      <w:r>
+        <w:t xml:space="preserve">Future iterations of the iCity </w:t>
+      </w:r>
+      <w:r>
+        <w:t>O</w:t>
+      </w:r>
+      <w:r>
+        <w:t xml:space="preserve">ntology will develop a deeper semantics for the concepts identified here, in addition to an expansion of scope. This will be dictated largely by use cases identified by the various project groups, which will not only determine additional requirements for representation, but potential applications for additional functionality that may be supported by the ontology. </w:t>
+      </w:r>
+    </w:p>
+    <w:p>
+      <w:pPr>
+        <w:pStyle w:val="Heading2"/>
+      </w:pPr>
+      <w:bookmarkStart w:id="130" w:name="_Toc11329792"/>
+      <w:r>
+        <w:t>Extensions to the Urban System Ontology</w:t>
+      </w:r>
+      <w:bookmarkEnd w:id="130"/>
+    </w:p>
+    <w:p>
+      <w:r>
+        <w:t>I</w:t>
+      </w:r>
+      <w:r>
+        <w:t xml:space="preserve">n developing a richer semantics for the iCity concepts, we will </w:t>
+      </w:r>
+      <w:r>
+        <w:t xml:space="preserve">also </w:t>
+      </w:r>
+      <w:r>
+        <w:t xml:space="preserve">look to </w:t>
+      </w:r>
+      <w:r>
+        <w:t xml:space="preserve">identify </w:t>
+      </w:r>
+      <w:r>
+        <w:t>more detailed connections between them. This will serve to facilitate shareability between the various projects and domains within iCity. Consider for example, the i</w:t>
+      </w:r>
+      <w:r>
+        <w:t>dentification of relationship between c</w:t>
+      </w:r>
+      <w:r>
+        <w:t xml:space="preserve">ommon </w:t>
+      </w:r>
+      <w:r>
+        <w:t>property types</w:t>
+      </w:r>
+      <w:r>
+        <w:t xml:space="preserve">, </w:t>
+      </w:r>
+      <w:r>
+        <w:t>such as hasId, memberOf. W</w:t>
+      </w:r>
+      <w:r>
+        <w:t xml:space="preserve">hile there is likely a shared semantics between these relations in, for example the Person/Family and the Organization ontology, </w:t>
+      </w:r>
+      <w:r>
+        <w:t xml:space="preserve">in this initial release, we </w:t>
+      </w:r>
+      <w:r>
+        <w:t>opt to maintain a distinction between these relations (through sp</w:t>
+      </w:r>
+      <w:r>
+        <w:t xml:space="preserve">ecialized names, e.g. personId). Future work should, if required, investigate and make explicit </w:t>
+      </w:r>
+      <w:r>
+        <w:t>exactly what the relationship is.</w:t>
+      </w:r>
+    </w:p>
+    <w:p>
+      <w:r>
+        <w:t xml:space="preserve">In a similar vein, future work will also look to integration of the iCity ontology with other existing vocabularies, </w:t>
+      </w:r>
+      <w:r>
+        <w:t xml:space="preserve">which may provide </w:t>
+      </w:r>
+      <w:r>
+        <w:t>opportunities to improve its shareability. For example, in the design of the iCity ontology we identified some vocabularies that were not directly reusable, (specified as XML schemas, for example), however based on their applications</w:t>
+      </w:r>
+      <w:r>
+        <w:t>,</w:t>
+      </w:r>
+      <w:r>
+        <w:t xml:space="preserve"> </w:t>
+      </w:r>
+      <w:r>
+        <w:t xml:space="preserve">it </w:t>
+      </w:r>
+      <w:r>
+        <w:lastRenderedPageBreak/>
+        <w:t xml:space="preserve">might </w:t>
+      </w:r>
+      <w:r>
+        <w:t>be advantageous to incorporate the representations</w:t>
+      </w:r>
+      <w:r>
+        <w:t xml:space="preserve"> in some way</w:t>
+      </w:r>
+      <w:r>
+        <w:t xml:space="preserve">. For example, </w:t>
+      </w:r>
+      <w:r>
+        <w:t xml:space="preserve">GTFS </w:t>
+      </w:r>
+      <w:r>
+        <w:rPr>
+          <w:rStyle w:val="FootnoteReference"/>
+        </w:rPr>
+        <w:footnoteReference w:id="20"/>
+      </w:r>
+      <w:r>
+        <w:t xml:space="preserve">, </w:t>
+      </w:r>
+      <w:r>
+        <w:t xml:space="preserve">the </w:t>
+      </w:r>
+      <w:r>
+        <w:t xml:space="preserve">format </w:t>
+      </w:r>
+      <w:r>
+        <w:t>used by Google for travel information.</w:t>
+      </w:r>
+    </w:p>
+    <w:p>
+      <w:pPr>
+        <w:pStyle w:val="Heading2"/>
+      </w:pPr>
+      <w:bookmarkStart w:id="131" w:name="_Ref468171904"/>
+      <w:bookmarkStart w:id="132" w:name="_Toc11329793"/>
+      <w:r>
+        <w:t>Extensions for iCity Applications</w:t>
+      </w:r>
+      <w:bookmarkEnd w:id="131"/>
+      <w:bookmarkEnd w:id="132"/>
+    </w:p>
+    <w:p>
+      <w:r>
+        <w:t xml:space="preserve">The </w:t>
+      </w:r>
+      <w:r>
+        <w:t xml:space="preserve">first release of the iCity ontology is designed </w:t>
+      </w:r>
+      <w:r>
+        <w:t xml:space="preserve">to capture the urban system. However, we anticipate additional concepts will be required for each iCity project to capture the nature of the data within a given application. Varying definitions of concepts within the urban system should be captured as part of the appropriate ontology (for example, multiple definitions of a Household should be represented by different definitions of Household in the Household ontology), on the other hand the iCity projects also introduce other concepts that are beyond the domain of the urban system, and more related to the applications themselves. For example, a simulation may produce output that captures information about an urban system, but we must also represent that this information is the result of a particular model being applied to some data to explain how it was generated and why it is of interest. We divide the iCity projects into 4 categories based on the nature of the applications: Data Collection, Simulation, Analysis, and Visualization. In the following subsections, we consider the classes and properties for each extension. The resulting structure </w:t>
+      </w:r>
+      <w:r>
+        <w:t xml:space="preserve">for this future state </w:t>
+      </w:r>
+      <w:r>
+        <w:t>of the iCity Ontology is illustrated in</w:t>
+      </w:r>
+      <w:r>
+        <w:fldChar w:fldCharType="begin"/>
+      </w:r>
+      <w:r>
+        <w:instrText xml:space="preserve"> REF _Ref462591581 \h </w:instrText>
+      </w:r>
+      <w:r>
+        <w:fldChar w:fldCharType="separate"/>
+      </w:r>
+      <w:r>
+        <w:t xml:space="preserve">Figure </w:t>
+      </w:r>
+      <w:r>
+        <w:rPr>
+          <w:noProof/>
+        </w:rPr>
+        <w:t>8</w:t>
+      </w:r>
+      <w:r>
+        <w:fldChar w:fldCharType="end"/>
+      </w:r>
+      <w:r>
+        <w:t>.</w:t>
+      </w:r>
+    </w:p>
+    <w:p/>
+    <w:p>
+      <w:r>
+        <w:rPr>
+          <w:noProof/>
+        </w:rPr>
+        <w:t xml:space="preserve"> </w:t>
+      </w:r>
+      <w:r>
+        <w:rPr>
+          <w:noProof/>
+        </w:rPr>
+        <w:drawing>
+          <wp:inline distT="0" distB="0" distL="0" distR="0" wp14:anchorId="24680ADE" wp14:editId="7BAC5402">
+            <wp:extent cx="4253713" cy="3625200"/>
+            <wp:effectExtent l="0" t="0" r="1270" b="0"/>
+            <wp:docPr id="37" name="Picture 37"/>
+            <wp:cNvGraphicFramePr>
+              <a:graphicFrameLocks xmlns:a="http://schemas.openxmlformats.org/drawingml/2006/main" noChangeAspect="1"/>
+            </wp:cNvGraphicFramePr>
+            <a:graphic xmlns:a="http://schemas.openxmlformats.org/drawingml/2006/main">
+              <a:graphicData uri="http://schemas.openxmlformats.org/drawingml/2006/picture">
+                <pic:pic xmlns:pic="http://schemas.openxmlformats.org/drawingml/2006/picture">
+                  <pic:nvPicPr>
+                    <pic:cNvPr id="1" name=""/>
+                    <pic:cNvPicPr/>
+                  </pic:nvPicPr>
+                  <pic:blipFill>
+                    <a:blip r:embed="rId29"/>
+                    <a:stretch>
+                      <a:fillRect/>
+                    </a:stretch>
+                  </pic:blipFill>
+                  <pic:spPr>
+                    <a:xfrm>
+                      <a:off x="0" y="0"/>
                       <a:ext cx="4253713" cy="3625200"/>
                     </a:xfrm>
                     <a:prstGeom prst="rect">
@@ -60770,7 +60213,7 @@
       <w:pPr>
         <w:pStyle w:val="Caption"/>
       </w:pPr>
-      <w:bookmarkStart w:id="132" w:name="_Ref462591581"/>
+      <w:bookmarkStart w:id="133" w:name="_Ref462591581"/>
       <w:r>
         <w:t xml:space="preserve">Figure </w:t>
       </w:r>
@@ -60804,7 +60247,7 @@
         </w:rPr>
         <w:fldChar w:fldCharType="end"/>
       </w:r>
-      <w:bookmarkEnd w:id="132"/>
+      <w:bookmarkEnd w:id="133"/>
       <w:r>
         <w:t>: iCity Ontology Structure</w:t>
       </w:r>
@@ -60837,16 +60280,16 @@
       <w:pPr>
         <w:pStyle w:val="Heading3"/>
       </w:pPr>
-      <w:bookmarkStart w:id="133" w:name="_Ref462673109"/>
-      <w:bookmarkStart w:id="134" w:name="_Toc11329794"/>
+      <w:bookmarkStart w:id="134" w:name="_Ref462673109"/>
+      <w:bookmarkStart w:id="135" w:name="_Toc11329794"/>
       <w:r>
         <w:t>Data</w:t>
       </w:r>
       <w:r>
         <w:t xml:space="preserve"> Collection</w:t>
       </w:r>
-      <w:bookmarkEnd w:id="133"/>
       <w:bookmarkEnd w:id="134"/>
+      <w:bookmarkEnd w:id="135"/>
     </w:p>
     <w:p>
       <w:pPr>
@@ -61176,13 +60619,13 @@
       <w:pPr>
         <w:pStyle w:val="Heading3"/>
       </w:pPr>
-      <w:bookmarkStart w:id="135" w:name="_Ref462673142"/>
-      <w:bookmarkStart w:id="136" w:name="_Toc11329795"/>
+      <w:bookmarkStart w:id="136" w:name="_Ref462673142"/>
+      <w:bookmarkStart w:id="137" w:name="_Toc11329795"/>
       <w:r>
         <w:t>Simulation of Urban Systems</w:t>
       </w:r>
-      <w:bookmarkEnd w:id="135"/>
       <w:bookmarkEnd w:id="136"/>
+      <w:bookmarkEnd w:id="137"/>
     </w:p>
     <w:p>
       <w:pPr>
@@ -61654,13 +61097,13 @@
       <w:pPr>
         <w:pStyle w:val="Heading3"/>
       </w:pPr>
-      <w:bookmarkStart w:id="137" w:name="_Ref462673156"/>
-      <w:bookmarkStart w:id="138" w:name="_Toc11329796"/>
+      <w:bookmarkStart w:id="138" w:name="_Ref462673156"/>
+      <w:bookmarkStart w:id="139" w:name="_Toc11329796"/>
       <w:r>
         <w:t>Analysis of Urban Systems</w:t>
       </w:r>
-      <w:bookmarkEnd w:id="137"/>
       <w:bookmarkEnd w:id="138"/>
+      <w:bookmarkEnd w:id="139"/>
     </w:p>
     <w:p>
       <w:pPr>
@@ -61753,13 +61196,13 @@
       <w:pPr>
         <w:pStyle w:val="Heading3"/>
       </w:pPr>
-      <w:bookmarkStart w:id="139" w:name="_Ref462673168"/>
-      <w:bookmarkStart w:id="140" w:name="_Toc11329797"/>
+      <w:bookmarkStart w:id="140" w:name="_Ref462673168"/>
+      <w:bookmarkStart w:id="141" w:name="_Toc11329797"/>
       <w:r>
         <w:t>Visualization of Urban Systems</w:t>
       </w:r>
-      <w:bookmarkEnd w:id="139"/>
       <w:bookmarkEnd w:id="140"/>
+      <w:bookmarkEnd w:id="141"/>
     </w:p>
     <w:p>
       <w:pPr>
@@ -61814,12 +61257,12 @@
       <w:pPr>
         <w:pStyle w:val="Heading1"/>
       </w:pPr>
-      <w:bookmarkStart w:id="141" w:name="_Toc11329798"/>
+      <w:bookmarkStart w:id="142" w:name="_Toc11329798"/>
       <w:r>
         <w:lastRenderedPageBreak/>
         <w:t>Extra-logical Design Practices</w:t>
       </w:r>
-      <w:bookmarkEnd w:id="141"/>
+      <w:bookmarkEnd w:id="142"/>
     </w:p>
     <w:p>
       <w:r>
@@ -61877,11 +61320,11 @@
           <w:b w:val="0"/>
         </w:rPr>
       </w:pPr>
-      <w:bookmarkStart w:id="142" w:name="_Toc11329799"/>
+      <w:bookmarkStart w:id="143" w:name="_Toc11329799"/>
       <w:r>
         <w:t>Acknowledgements</w:t>
       </w:r>
-      <w:bookmarkEnd w:id="142"/>
+      <w:bookmarkEnd w:id="143"/>
     </w:p>
     <w:p>
       <w:r>
@@ -61894,7 +61337,7 @@
         <w:br w:type="page"/>
       </w:r>
     </w:p>
-    <w:bookmarkStart w:id="143" w:name="_Toc11329800" w:displacedByCustomXml="next"/>
+    <w:bookmarkStart w:id="144" w:name="_Toc11329800" w:displacedByCustomXml="next"/>
     <w:sdt>
       <w:sdtPr>
         <w:rPr>
@@ -61931,7 +61374,7 @@
           <w:r>
             <w:t>Bibliography</w:t>
           </w:r>
-          <w:bookmarkEnd w:id="143"/>
+          <w:bookmarkEnd w:id="144"/>
         </w:p>
         <w:sdt>
           <w:sdtPr>
@@ -61943,6 +61386,7 @@
             <w:id w:val="111145805"/>
             <w:bibliography/>
           </w:sdtPr>
+          <w:sdtEndPr/>
           <w:sdtContent>
             <w:p>
               <w:pPr>
@@ -62258,8 +61702,8 @@
     </w:sdt>
     <w:p/>
     <w:sectPr>
-      <w:footerReference w:type="default" r:id="rId27"/>
-      <w:footerReference w:type="first" r:id="rId28"/>
+      <w:footerReference w:type="default" r:id="rId30"/>
+      <w:footerReference w:type="first" r:id="rId31"/>
       <w:pgSz w:w="12240" w:h="15840"/>
       <w:pgMar w:top="1440" w:right="1440" w:bottom="1440" w:left="1440" w:header="708" w:footer="708" w:gutter="0"/>
       <w:cols w:space="708"/>
@@ -62268,6 +61712,46 @@
     </w:sectPr>
   </w:body>
 </w:document>
+</file>
+
+<file path=word/comments.xml><?xml version="1.0" encoding="utf-8"?>
+<w:comments xmlns:wpc="http://schemas.microsoft.com/office/word/2010/wordprocessingCanvas" xmlns:cx="http://schemas.microsoft.com/office/drawing/2014/chartex" xmlns:cx1="http://schemas.microsoft.com/office/drawing/2015/9/8/chartex" xmlns:cx2="http://schemas.microsoft.com/office/drawing/2015/10/21/chartex" xmlns:cx3="http://schemas.microsoft.com/office/drawing/2016/5/9/chartex" xmlns:cx4="http://schemas.microsoft.com/office/drawing/2016/5/10/chartex" xmlns:cx5="http://schemas.microsoft.com/office/drawing/2016/5/11/chartex" xmlns:cx6="http://schemas.microsoft.com/office/drawing/2016/5/12/chartex" xmlns:cx7="http://schemas.microsoft.com/office/drawing/2016/5/13/chartex" xmlns:cx8="http://schemas.microsoft.com/office/drawing/2016/5/14/chartex" xmlns:mc="http://schemas.openxmlformats.org/markup-compatibility/2006" xmlns:aink="http://schemas.microsoft.com/office/drawing/2016/ink" xmlns:am3d="http://schemas.microsoft.com/office/drawing/2017/model3d" xmlns:o="urn:schemas-microsoft-com:office:office" xmlns:r="http://schemas.openxmlformats.org/officeDocument/2006/relationships" xmlns:m="http://schemas.openxmlformats.org/officeDocument/2006/math" xmlns:v="urn:schemas-microsoft-com:vml" xmlns:wp14="http://schemas.microsoft.com/office/word/2010/wordprocessingDrawing" xmlns:wp="http://schemas.openxmlformats.org/drawingml/2006/wordprocessingDrawing" xmlns:w10="urn:schemas-microsoft-com:office:word" xmlns:w="http://schemas.openxmlformats.org/wordprocessingml/2006/main" xmlns:w14="http://schemas.microsoft.com/office/word/2010/wordml" xmlns:w15="http://schemas.microsoft.com/office/word/2012/wordml" xmlns:w16cid="http://schemas.microsoft.com/office/word/2016/wordml/cid" xmlns:w16se="http://schemas.microsoft.com/office/word/2015/wordml/symex" xmlns:wpg="http://schemas.microsoft.com/office/word/2010/wordprocessingGroup" xmlns:wpi="http://schemas.microsoft.com/office/word/2010/wordprocessingInk" xmlns:wne="http://schemas.microsoft.com/office/word/2006/wordml" xmlns:wps="http://schemas.microsoft.com/office/word/2010/wordprocessingShape" mc:Ignorable="w14 w15 w16se w16cid wp14">
+  <w:comment w:id="67" w:author="Megan Katsumi" w:date="2019-06-27T13:17:00Z" w:initials="MK">
+    <w:p>
+      <w:r>
+        <w:rPr>
+          <w:rStyle w:val="CommentReference"/>
+        </w:rPr>
+        <w:annotationRef/>
+      </w:r>
+      <w:r>
+        <w:t>-what about states? Is there an independent notion of recurring states or are they always tied to some (causal) recurring activity</w:t>
+      </w:r>
+      <w:r>
+        <w:t>?</w:t>
+      </w:r>
+      <w:bookmarkStart w:id="68" w:name="_GoBack"/>
+      <w:bookmarkEnd w:id="68"/>
+    </w:p>
+    <w:p>
+      <w:pPr>
+        <w:pStyle w:val="CommentText"/>
+      </w:pPr>
+    </w:p>
+  </w:comment>
+</w:comments>
+</file>
+
+<file path=word/commentsExtended.xml><?xml version="1.0" encoding="utf-8"?>
+<w15:commentsEx xmlns:wpc="http://schemas.microsoft.com/office/word/2010/wordprocessingCanvas" xmlns:cx="http://schemas.microsoft.com/office/drawing/2014/chartex" xmlns:cx1="http://schemas.microsoft.com/office/drawing/2015/9/8/chartex" xmlns:cx2="http://schemas.microsoft.com/office/drawing/2015/10/21/chartex" xmlns:cx3="http://schemas.microsoft.com/office/drawing/2016/5/9/chartex" xmlns:cx4="http://schemas.microsoft.com/office/drawing/2016/5/10/chartex" xmlns:cx5="http://schemas.microsoft.com/office/drawing/2016/5/11/chartex" xmlns:cx6="http://schemas.microsoft.com/office/drawing/2016/5/12/chartex" xmlns:cx7="http://schemas.microsoft.com/office/drawing/2016/5/13/chartex" xmlns:cx8="http://schemas.microsoft.com/office/drawing/2016/5/14/chartex" xmlns:mc="http://schemas.openxmlformats.org/markup-compatibility/2006" xmlns:aink="http://schemas.microsoft.com/office/drawing/2016/ink" xmlns:am3d="http://schemas.microsoft.com/office/drawing/2017/model3d" xmlns:o="urn:schemas-microsoft-com:office:office" xmlns:r="http://schemas.openxmlformats.org/officeDocument/2006/relationships" xmlns:m="http://schemas.openxmlformats.org/officeDocument/2006/math" xmlns:v="urn:schemas-microsoft-com:vml" xmlns:wp14="http://schemas.microsoft.com/office/word/2010/wordprocessingDrawing" xmlns:wp="http://schemas.openxmlformats.org/drawingml/2006/wordprocessingDrawing" xmlns:w10="urn:schemas-microsoft-com:office:word" xmlns:w="http://schemas.openxmlformats.org/wordprocessingml/2006/main" xmlns:w14="http://schemas.microsoft.com/office/word/2010/wordml" xmlns:w15="http://schemas.microsoft.com/office/word/2012/wordml" xmlns:w16cid="http://schemas.microsoft.com/office/word/2016/wordml/cid" xmlns:w16se="http://schemas.microsoft.com/office/word/2015/wordml/symex" xmlns:wpg="http://schemas.microsoft.com/office/word/2010/wordprocessingGroup" xmlns:wpi="http://schemas.microsoft.com/office/word/2010/wordprocessingInk" xmlns:wne="http://schemas.microsoft.com/office/word/2006/wordml" xmlns:wps="http://schemas.microsoft.com/office/word/2010/wordprocessingShape" mc:Ignorable="w14 w15 w16se w16cid wp14">
+  <w15:commentEx w15:paraId="089B9643" w15:done="0"/>
+</w15:commentsEx>
+</file>
+
+<file path=word/commentsIds.xml><?xml version="1.0" encoding="utf-8"?>
+<w16cid:commentsIds xmlns:wpc="http://schemas.microsoft.com/office/word/2010/wordprocessingCanvas" xmlns:cx="http://schemas.microsoft.com/office/drawing/2014/chartex" xmlns:cx1="http://schemas.microsoft.com/office/drawing/2015/9/8/chartex" xmlns:cx2="http://schemas.microsoft.com/office/drawing/2015/10/21/chartex" xmlns:cx3="http://schemas.microsoft.com/office/drawing/2016/5/9/chartex" xmlns:cx4="http://schemas.microsoft.com/office/drawing/2016/5/10/chartex" xmlns:cx5="http://schemas.microsoft.com/office/drawing/2016/5/11/chartex" xmlns:cx6="http://schemas.microsoft.com/office/drawing/2016/5/12/chartex" xmlns:cx7="http://schemas.microsoft.com/office/drawing/2016/5/13/chartex" xmlns:cx8="http://schemas.microsoft.com/office/drawing/2016/5/14/chartex" xmlns:mc="http://schemas.openxmlformats.org/markup-compatibility/2006" xmlns:aink="http://schemas.microsoft.com/office/drawing/2016/ink" xmlns:am3d="http://schemas.microsoft.com/office/drawing/2017/model3d" xmlns:o="urn:schemas-microsoft-com:office:office" xmlns:r="http://schemas.openxmlformats.org/officeDocument/2006/relationships" xmlns:m="http://schemas.openxmlformats.org/officeDocument/2006/math" xmlns:v="urn:schemas-microsoft-com:vml" xmlns:wp14="http://schemas.microsoft.com/office/word/2010/wordprocessingDrawing" xmlns:wp="http://schemas.openxmlformats.org/drawingml/2006/wordprocessingDrawing" xmlns:w10="urn:schemas-microsoft-com:office:word" xmlns:w="http://schemas.openxmlformats.org/wordprocessingml/2006/main" xmlns:w14="http://schemas.microsoft.com/office/word/2010/wordml" xmlns:w15="http://schemas.microsoft.com/office/word/2012/wordml" xmlns:w16cid="http://schemas.microsoft.com/office/word/2016/wordml/cid" xmlns:w16se="http://schemas.microsoft.com/office/word/2015/wordml/symex" xmlns:wpg="http://schemas.microsoft.com/office/word/2010/wordprocessingGroup" xmlns:wpi="http://schemas.microsoft.com/office/word/2010/wordprocessingInk" xmlns:wne="http://schemas.microsoft.com/office/word/2006/wordml" xmlns:wps="http://schemas.microsoft.com/office/word/2010/wordprocessingShape" mc:Ignorable="w14 w15 w16se w16cid wp14">
+  <w16cid:commentId w16cid:paraId="089B9643" w16cid:durableId="20BF4051"/>
+</w16cid:commentsIds>
 </file>
 
 <file path=word/endnotes.xml><?xml version="1.0" encoding="utf-8"?>
@@ -62299,6 +61783,7 @@
         <w:docPartUnique/>
       </w:docPartObj>
     </w:sdtPr>
+    <w:sdtEndPr/>
     <w:sdtContent>
       <w:p>
         <w:pPr>
@@ -62743,7 +62228,7 @@
         <w:t xml:space="preserve"> </w:t>
       </w:r>
       <w:r>
-        <w:t>http://www23.statcan.gc.ca/imdb/p3Var.pl?Function=DEC&amp;Id=24101</w:t>
+        <w:t>http://ontology.eil.utoronto.ca/city-services/city-services.owl#</w:t>
       </w:r>
     </w:p>
   </w:footnote>
@@ -62751,6 +62236,9 @@
     <w:p>
       <w:pPr>
         <w:pStyle w:val="FootnoteText"/>
+        <w:rPr>
+          <w:lang w:val="en-CA"/>
+        </w:rPr>
       </w:pPr>
       <w:r>
         <w:rPr>
@@ -62762,7 +62250,7 @@
         <w:t xml:space="preserve"> </w:t>
       </w:r>
       <w:r>
-        <w:t>http://schema.org/</w:t>
+        <w:t>http://www23.statcan.gc.ca/imdb/p3Var.pl?Function=DEC&amp;Id=24101</w:t>
       </w:r>
     </w:p>
   </w:footnote>
@@ -62781,7 +62269,7 @@
         <w:t xml:space="preserve"> </w:t>
       </w:r>
       <w:r>
-        <w:t>http://ontology.eil.utoronto.ca/GCI/Shelters/GCI-Shelters.html</w:t>
+        <w:t>http://schema.org/</w:t>
       </w:r>
     </w:p>
   </w:footnote>
@@ -62800,7 +62288,7 @@
         <w:t xml:space="preserve"> </w:t>
       </w:r>
       <w:r>
-        <w:t>http://ontology.eil.utoronto.ca/tove/organization.html</w:t>
+        <w:t>http://ontology.eil.utoronto.ca/GCI/Shelters/GCI-Shelters.html</w:t>
       </w:r>
     </w:p>
   </w:footnote>
@@ -62819,7 +62307,7 @@
         <w:t xml:space="preserve"> </w:t>
       </w:r>
       <w:r>
-        <w:t>http://www.pms.ifi.lmu.de/rewerse-wga1/otn/OTN.owl</w:t>
+        <w:t>http://ontology.eil.utoronto.ca/tove/organization.html</w:t>
       </w:r>
     </w:p>
   </w:footnote>
@@ -62827,9 +62315,6 @@
     <w:p>
       <w:pPr>
         <w:pStyle w:val="FootnoteText"/>
-        <w:rPr>
-          <w:lang w:val="en-CA"/>
-        </w:rPr>
       </w:pPr>
       <w:r>
         <w:rPr>
@@ -62841,10 +62326,7 @@
         <w:t xml:space="preserve"> </w:t>
       </w:r>
       <w:r>
-        <w:rPr>
-          <w:lang w:val="en-CA"/>
-        </w:rPr>
-        <w:t>More options may be added as required. This list comes from the options specified in the EMME NCS11.</w:t>
+        <w:t>http://www.pms.ifi.lmu.de/rewerse-wga1/otn/OTN.owl</w:t>
       </w:r>
     </w:p>
   </w:footnote>
@@ -62852,6 +62334,31 @@
     <w:p>
       <w:pPr>
         <w:pStyle w:val="FootnoteText"/>
+        <w:rPr>
+          <w:lang w:val="en-CA"/>
+        </w:rPr>
+      </w:pPr>
+      <w:r>
+        <w:rPr>
+          <w:rStyle w:val="FootnoteReference"/>
+        </w:rPr>
+        <w:footnoteRef/>
+      </w:r>
+      <w:r>
+        <w:t xml:space="preserve"> </w:t>
+      </w:r>
+      <w:r>
+        <w:rPr>
+          <w:lang w:val="en-CA"/>
+        </w:rPr>
+        <w:t>More options may be added as required. This list comes from the options specified in the EMME NCS11.</w:t>
+      </w:r>
+    </w:p>
+  </w:footnote>
+  <w:footnote w:id="18">
+    <w:p>
+      <w:pPr>
+        <w:pStyle w:val="FootnoteText"/>
       </w:pPr>
       <w:r>
         <w:rPr>
@@ -62871,7 +62378,7 @@
       </w:r>
     </w:p>
   </w:footnote>
-  <w:footnote w:id="18">
+  <w:footnote w:id="19">
     <w:p>
       <w:pPr>
         <w:pStyle w:val="FootnoteText"/>
@@ -62893,7 +62400,7 @@
       </w:r>
     </w:p>
   </w:footnote>
-  <w:footnote w:id="19">
+  <w:footnote w:id="20">
     <w:p>
       <w:pPr>
         <w:pStyle w:val="FootnoteText"/>
@@ -62921,6 +62428,119 @@
 <file path=word/numbering.xml><?xml version="1.0" encoding="utf-8"?>
 <w:numbering xmlns:wpc="http://schemas.microsoft.com/office/word/2010/wordprocessingCanvas" xmlns:cx="http://schemas.microsoft.com/office/drawing/2014/chartex" xmlns:cx1="http://schemas.microsoft.com/office/drawing/2015/9/8/chartex" xmlns:cx2="http://schemas.microsoft.com/office/drawing/2015/10/21/chartex" xmlns:cx3="http://schemas.microsoft.com/office/drawing/2016/5/9/chartex" xmlns:cx4="http://schemas.microsoft.com/office/drawing/2016/5/10/chartex" xmlns:cx5="http://schemas.microsoft.com/office/drawing/2016/5/11/chartex" xmlns:cx6="http://schemas.microsoft.com/office/drawing/2016/5/12/chartex" xmlns:cx7="http://schemas.microsoft.com/office/drawing/2016/5/13/chartex" xmlns:cx8="http://schemas.microsoft.com/office/drawing/2016/5/14/chartex" xmlns:mc="http://schemas.openxmlformats.org/markup-compatibility/2006" xmlns:aink="http://schemas.microsoft.com/office/drawing/2016/ink" xmlns:am3d="http://schemas.microsoft.com/office/drawing/2017/model3d" xmlns:o="urn:schemas-microsoft-com:office:office" xmlns:r="http://schemas.openxmlformats.org/officeDocument/2006/relationships" xmlns:m="http://schemas.openxmlformats.org/officeDocument/2006/math" xmlns:v="urn:schemas-microsoft-com:vml" xmlns:wp14="http://schemas.microsoft.com/office/word/2010/wordprocessingDrawing" xmlns:wp="http://schemas.openxmlformats.org/drawingml/2006/wordprocessingDrawing" xmlns:w10="urn:schemas-microsoft-com:office:word" xmlns:w="http://schemas.openxmlformats.org/wordprocessingml/2006/main" xmlns:w14="http://schemas.microsoft.com/office/word/2010/wordml" xmlns:w15="http://schemas.microsoft.com/office/word/2012/wordml" xmlns:w16cid="http://schemas.microsoft.com/office/word/2016/wordml/cid" xmlns:w16se="http://schemas.microsoft.com/office/word/2015/wordml/symex" xmlns:wpg="http://schemas.microsoft.com/office/word/2010/wordprocessingGroup" xmlns:wpi="http://schemas.microsoft.com/office/word/2010/wordprocessingInk" xmlns:wne="http://schemas.microsoft.com/office/word/2006/wordml" xmlns:wps="http://schemas.microsoft.com/office/word/2010/wordprocessingShape" mc:Ignorable="w14 w15 w16se w16cid wp14">
   <w:abstractNum w:abstractNumId="0" w15:restartNumberingAfterBreak="0">
+    <w:nsid w:val="02594006"/>
+    <w:multiLevelType w:val="hybridMultilevel"/>
+    <w:tmpl w:val="DCC28274"/>
+    <w:lvl w:ilvl="0" w:tplc="04090001">
+      <w:start w:val="1"/>
+      <w:numFmt w:val="bullet"/>
+      <w:lvlText w:val=""/>
+      <w:lvlJc w:val="left"/>
+      <w:pPr>
+        <w:ind w:left="720" w:hanging="360"/>
+      </w:pPr>
+      <w:rPr>
+        <w:rFonts w:ascii="Symbol" w:hAnsi="Symbol" w:hint="default"/>
+      </w:rPr>
+    </w:lvl>
+    <w:lvl w:ilvl="1" w:tplc="04090003" w:tentative="1">
+      <w:start w:val="1"/>
+      <w:numFmt w:val="bullet"/>
+      <w:lvlText w:val="o"/>
+      <w:lvlJc w:val="left"/>
+      <w:pPr>
+        <w:ind w:left="1440" w:hanging="360"/>
+      </w:pPr>
+      <w:rPr>
+        <w:rFonts w:ascii="Courier New" w:hAnsi="Courier New" w:cs="Courier New" w:hint="default"/>
+      </w:rPr>
+    </w:lvl>
+    <w:lvl w:ilvl="2" w:tplc="04090005" w:tentative="1">
+      <w:start w:val="1"/>
+      <w:numFmt w:val="bullet"/>
+      <w:lvlText w:val=""/>
+      <w:lvlJc w:val="left"/>
+      <w:pPr>
+        <w:ind w:left="2160" w:hanging="360"/>
+      </w:pPr>
+      <w:rPr>
+        <w:rFonts w:ascii="Wingdings" w:hAnsi="Wingdings" w:hint="default"/>
+      </w:rPr>
+    </w:lvl>
+    <w:lvl w:ilvl="3" w:tplc="04090001" w:tentative="1">
+      <w:start w:val="1"/>
+      <w:numFmt w:val="bullet"/>
+      <w:lvlText w:val=""/>
+      <w:lvlJc w:val="left"/>
+      <w:pPr>
+        <w:ind w:left="2880" w:hanging="360"/>
+      </w:pPr>
+      <w:rPr>
+        <w:rFonts w:ascii="Symbol" w:hAnsi="Symbol" w:hint="default"/>
+      </w:rPr>
+    </w:lvl>
+    <w:lvl w:ilvl="4" w:tplc="04090003" w:tentative="1">
+      <w:start w:val="1"/>
+      <w:numFmt w:val="bullet"/>
+      <w:lvlText w:val="o"/>
+      <w:lvlJc w:val="left"/>
+      <w:pPr>
+        <w:ind w:left="3600" w:hanging="360"/>
+      </w:pPr>
+      <w:rPr>
+        <w:rFonts w:ascii="Courier New" w:hAnsi="Courier New" w:cs="Courier New" w:hint="default"/>
+      </w:rPr>
+    </w:lvl>
+    <w:lvl w:ilvl="5" w:tplc="04090005" w:tentative="1">
+      <w:start w:val="1"/>
+      <w:numFmt w:val="bullet"/>
+      <w:lvlText w:val=""/>
+      <w:lvlJc w:val="left"/>
+      <w:pPr>
+        <w:ind w:left="4320" w:hanging="360"/>
+      </w:pPr>
+      <w:rPr>
+        <w:rFonts w:ascii="Wingdings" w:hAnsi="Wingdings" w:hint="default"/>
+      </w:rPr>
+    </w:lvl>
+    <w:lvl w:ilvl="6" w:tplc="04090001" w:tentative="1">
+      <w:start w:val="1"/>
+      <w:numFmt w:val="bullet"/>
+      <w:lvlText w:val=""/>
+      <w:lvlJc w:val="left"/>
+      <w:pPr>
+        <w:ind w:left="5040" w:hanging="360"/>
+      </w:pPr>
+      <w:rPr>
+        <w:rFonts w:ascii="Symbol" w:hAnsi="Symbol" w:hint="default"/>
+      </w:rPr>
+    </w:lvl>
+    <w:lvl w:ilvl="7" w:tplc="04090003" w:tentative="1">
+      <w:start w:val="1"/>
+      <w:numFmt w:val="bullet"/>
+      <w:lvlText w:val="o"/>
+      <w:lvlJc w:val="left"/>
+      <w:pPr>
+        <w:ind w:left="5760" w:hanging="360"/>
+      </w:pPr>
+      <w:rPr>
+        <w:rFonts w:ascii="Courier New" w:hAnsi="Courier New" w:cs="Courier New" w:hint="default"/>
+      </w:rPr>
+    </w:lvl>
+    <w:lvl w:ilvl="8" w:tplc="04090005" w:tentative="1">
+      <w:start w:val="1"/>
+      <w:numFmt w:val="bullet"/>
+      <w:lvlText w:val=""/>
+      <w:lvlJc w:val="left"/>
+      <w:pPr>
+        <w:ind w:left="6480" w:hanging="360"/>
+      </w:pPr>
+      <w:rPr>
+        <w:rFonts w:ascii="Wingdings" w:hAnsi="Wingdings" w:hint="default"/>
+      </w:rPr>
+    </w:lvl>
+  </w:abstractNum>
+  <w:abstractNum w:abstractNumId="1" w15:restartNumberingAfterBreak="0">
     <w:nsid w:val="04C2339F"/>
     <w:multiLevelType w:val="hybridMultilevel"/>
     <w:tmpl w:val="D598BD5E"/>
@@ -63033,7 +62653,7 @@
       </w:rPr>
     </w:lvl>
   </w:abstractNum>
-  <w:abstractNum w:abstractNumId="1" w15:restartNumberingAfterBreak="0">
+  <w:abstractNum w:abstractNumId="2" w15:restartNumberingAfterBreak="0">
     <w:nsid w:val="06150270"/>
     <w:multiLevelType w:val="hybridMultilevel"/>
     <w:tmpl w:val="7DD0F3CC"/>
@@ -63146,7 +62766,7 @@
       </w:rPr>
     </w:lvl>
   </w:abstractNum>
-  <w:abstractNum w:abstractNumId="2" w15:restartNumberingAfterBreak="0">
+  <w:abstractNum w:abstractNumId="3" w15:restartNumberingAfterBreak="0">
     <w:nsid w:val="0AD300AC"/>
     <w:multiLevelType w:val="hybridMultilevel"/>
     <w:tmpl w:val="FDA0940A"/>
@@ -63260,7 +62880,7 @@
       </w:rPr>
     </w:lvl>
   </w:abstractNum>
-  <w:abstractNum w:abstractNumId="3" w15:restartNumberingAfterBreak="0">
+  <w:abstractNum w:abstractNumId="4" w15:restartNumberingAfterBreak="0">
     <w:nsid w:val="13862DEC"/>
     <w:multiLevelType w:val="hybridMultilevel"/>
     <w:tmpl w:val="B248F4A2"/>
@@ -63373,7 +62993,7 @@
       </w:rPr>
     </w:lvl>
   </w:abstractNum>
-  <w:abstractNum w:abstractNumId="4" w15:restartNumberingAfterBreak="0">
+  <w:abstractNum w:abstractNumId="5" w15:restartNumberingAfterBreak="0">
     <w:nsid w:val="1C726935"/>
     <w:multiLevelType w:val="hybridMultilevel"/>
     <w:tmpl w:val="C2A833DC"/>
@@ -63487,7 +63107,7 @@
       </w:rPr>
     </w:lvl>
   </w:abstractNum>
-  <w:abstractNum w:abstractNumId="5" w15:restartNumberingAfterBreak="0">
+  <w:abstractNum w:abstractNumId="6" w15:restartNumberingAfterBreak="0">
     <w:nsid w:val="21230671"/>
     <w:multiLevelType w:val="hybridMultilevel"/>
     <w:tmpl w:val="2DC69092"/>
@@ -63601,7 +63221,7 @@
       </w:rPr>
     </w:lvl>
   </w:abstractNum>
-  <w:abstractNum w:abstractNumId="6" w15:restartNumberingAfterBreak="0">
+  <w:abstractNum w:abstractNumId="7" w15:restartNumberingAfterBreak="0">
     <w:nsid w:val="26E5503C"/>
     <w:multiLevelType w:val="hybridMultilevel"/>
     <w:tmpl w:val="1774141A"/>
@@ -63715,7 +63335,7 @@
       </w:rPr>
     </w:lvl>
   </w:abstractNum>
-  <w:abstractNum w:abstractNumId="7" w15:restartNumberingAfterBreak="0">
+  <w:abstractNum w:abstractNumId="8" w15:restartNumberingAfterBreak="0">
     <w:nsid w:val="274C51E1"/>
     <w:multiLevelType w:val="hybridMultilevel"/>
     <w:tmpl w:val="B7245A76"/>
@@ -63828,7 +63448,7 @@
       </w:rPr>
     </w:lvl>
   </w:abstractNum>
-  <w:abstractNum w:abstractNumId="8" w15:restartNumberingAfterBreak="0">
+  <w:abstractNum w:abstractNumId="9" w15:restartNumberingAfterBreak="0">
     <w:nsid w:val="290272B5"/>
     <w:multiLevelType w:val="hybridMultilevel"/>
     <w:tmpl w:val="C638F378"/>
@@ -63941,7 +63561,7 @@
       </w:rPr>
     </w:lvl>
   </w:abstractNum>
-  <w:abstractNum w:abstractNumId="9" w15:restartNumberingAfterBreak="0">
+  <w:abstractNum w:abstractNumId="10" w15:restartNumberingAfterBreak="0">
     <w:nsid w:val="2DD333F0"/>
     <w:multiLevelType w:val="hybridMultilevel"/>
     <w:tmpl w:val="7416F252"/>
@@ -64054,7 +63674,7 @@
       </w:rPr>
     </w:lvl>
   </w:abstractNum>
-  <w:abstractNum w:abstractNumId="10" w15:restartNumberingAfterBreak="0">
+  <w:abstractNum w:abstractNumId="11" w15:restartNumberingAfterBreak="0">
     <w:nsid w:val="2FCA0240"/>
     <w:multiLevelType w:val="hybridMultilevel"/>
     <w:tmpl w:val="0B68FC56"/>
@@ -64140,7 +63760,7 @@
       </w:pPr>
     </w:lvl>
   </w:abstractNum>
-  <w:abstractNum w:abstractNumId="11" w15:restartNumberingAfterBreak="0">
+  <w:abstractNum w:abstractNumId="12" w15:restartNumberingAfterBreak="0">
     <w:nsid w:val="350A0208"/>
     <w:multiLevelType w:val="hybridMultilevel"/>
     <w:tmpl w:val="19DC6CAE"/>
@@ -64253,7 +63873,7 @@
       </w:rPr>
     </w:lvl>
   </w:abstractNum>
-  <w:abstractNum w:abstractNumId="12" w15:restartNumberingAfterBreak="0">
+  <w:abstractNum w:abstractNumId="13" w15:restartNumberingAfterBreak="0">
     <w:nsid w:val="40AF41A7"/>
     <w:multiLevelType w:val="hybridMultilevel"/>
     <w:tmpl w:val="B8B45C62"/>
@@ -64366,7 +63986,7 @@
       </w:rPr>
     </w:lvl>
   </w:abstractNum>
-  <w:abstractNum w:abstractNumId="13" w15:restartNumberingAfterBreak="0">
+  <w:abstractNum w:abstractNumId="14" w15:restartNumberingAfterBreak="0">
     <w:nsid w:val="452A1978"/>
     <w:multiLevelType w:val="hybridMultilevel"/>
     <w:tmpl w:val="88B4CB0E"/>
@@ -64479,7 +64099,7 @@
       </w:rPr>
     </w:lvl>
   </w:abstractNum>
-  <w:abstractNum w:abstractNumId="14" w15:restartNumberingAfterBreak="0">
+  <w:abstractNum w:abstractNumId="15" w15:restartNumberingAfterBreak="0">
     <w:nsid w:val="56955554"/>
     <w:multiLevelType w:val="multilevel"/>
     <w:tmpl w:val="C09CC5CA"/>
@@ -64605,7 +64225,7 @@
       </w:pPr>
     </w:lvl>
   </w:abstractNum>
-  <w:abstractNum w:abstractNumId="15" w15:restartNumberingAfterBreak="0">
+  <w:abstractNum w:abstractNumId="16" w15:restartNumberingAfterBreak="0">
     <w:nsid w:val="594F70BD"/>
     <w:multiLevelType w:val="hybridMultilevel"/>
     <w:tmpl w:val="6DACEA4E"/>
@@ -64718,7 +64338,7 @@
       </w:rPr>
     </w:lvl>
   </w:abstractNum>
-  <w:abstractNum w:abstractNumId="16" w15:restartNumberingAfterBreak="0">
+  <w:abstractNum w:abstractNumId="17" w15:restartNumberingAfterBreak="0">
     <w:nsid w:val="62A3507C"/>
     <w:multiLevelType w:val="hybridMultilevel"/>
     <w:tmpl w:val="C2386328"/>
@@ -64831,7 +64451,7 @@
       </w:rPr>
     </w:lvl>
   </w:abstractNum>
-  <w:abstractNum w:abstractNumId="17" w15:restartNumberingAfterBreak="0">
+  <w:abstractNum w:abstractNumId="18" w15:restartNumberingAfterBreak="0">
     <w:nsid w:val="6568076C"/>
     <w:multiLevelType w:val="hybridMultilevel"/>
     <w:tmpl w:val="F68AD40E"/>
@@ -64944,7 +64564,7 @@
       </w:rPr>
     </w:lvl>
   </w:abstractNum>
-  <w:abstractNum w:abstractNumId="18" w15:restartNumberingAfterBreak="0">
+  <w:abstractNum w:abstractNumId="19" w15:restartNumberingAfterBreak="0">
     <w:nsid w:val="65F2450E"/>
     <w:multiLevelType w:val="hybridMultilevel"/>
     <w:tmpl w:val="50EE2D12"/>
@@ -65057,7 +64677,7 @@
       </w:rPr>
     </w:lvl>
   </w:abstractNum>
-  <w:abstractNum w:abstractNumId="19" w15:restartNumberingAfterBreak="0">
+  <w:abstractNum w:abstractNumId="20" w15:restartNumberingAfterBreak="0">
     <w:nsid w:val="666F6D57"/>
     <w:multiLevelType w:val="hybridMultilevel"/>
     <w:tmpl w:val="C8642ECA"/>
@@ -65170,7 +64790,7 @@
       </w:rPr>
     </w:lvl>
   </w:abstractNum>
-  <w:abstractNum w:abstractNumId="20" w15:restartNumberingAfterBreak="0">
+  <w:abstractNum w:abstractNumId="21" w15:restartNumberingAfterBreak="0">
     <w:nsid w:val="68D4569F"/>
     <w:multiLevelType w:val="hybridMultilevel"/>
     <w:tmpl w:val="9A5A0DDE"/>
@@ -65283,7 +64903,7 @@
       </w:rPr>
     </w:lvl>
   </w:abstractNum>
-  <w:abstractNum w:abstractNumId="21" w15:restartNumberingAfterBreak="0">
+  <w:abstractNum w:abstractNumId="22" w15:restartNumberingAfterBreak="0">
     <w:nsid w:val="6E785293"/>
     <w:multiLevelType w:val="hybridMultilevel"/>
     <w:tmpl w:val="47B66BDC"/>
@@ -65396,7 +65016,7 @@
       </w:rPr>
     </w:lvl>
   </w:abstractNum>
-  <w:abstractNum w:abstractNumId="22" w15:restartNumberingAfterBreak="0">
+  <w:abstractNum w:abstractNumId="23" w15:restartNumberingAfterBreak="0">
     <w:nsid w:val="6FAF6010"/>
     <w:multiLevelType w:val="hybridMultilevel"/>
     <w:tmpl w:val="1040D078"/>
@@ -65509,7 +65129,7 @@
       </w:rPr>
     </w:lvl>
   </w:abstractNum>
-  <w:abstractNum w:abstractNumId="23" w15:restartNumberingAfterBreak="0">
+  <w:abstractNum w:abstractNumId="24" w15:restartNumberingAfterBreak="0">
     <w:nsid w:val="71621890"/>
     <w:multiLevelType w:val="hybridMultilevel"/>
     <w:tmpl w:val="0D642BD0"/>
@@ -65595,7 +65215,7 @@
       </w:pPr>
     </w:lvl>
   </w:abstractNum>
-  <w:abstractNum w:abstractNumId="24" w15:restartNumberingAfterBreak="0">
+  <w:abstractNum w:abstractNumId="25" w15:restartNumberingAfterBreak="0">
     <w:nsid w:val="73067FA8"/>
     <w:multiLevelType w:val="hybridMultilevel"/>
     <w:tmpl w:val="ACCA3C84"/>
@@ -65710,7 +65330,7 @@
       </w:rPr>
     </w:lvl>
   </w:abstractNum>
-  <w:abstractNum w:abstractNumId="25" w15:restartNumberingAfterBreak="0">
+  <w:abstractNum w:abstractNumId="26" w15:restartNumberingAfterBreak="0">
     <w:nsid w:val="74C87C74"/>
     <w:multiLevelType w:val="hybridMultilevel"/>
     <w:tmpl w:val="73701380"/>
@@ -65823,7 +65443,7 @@
       </w:rPr>
     </w:lvl>
   </w:abstractNum>
-  <w:abstractNum w:abstractNumId="26" w15:restartNumberingAfterBreak="0">
+  <w:abstractNum w:abstractNumId="27" w15:restartNumberingAfterBreak="0">
     <w:nsid w:val="77A9610F"/>
     <w:multiLevelType w:val="hybridMultilevel"/>
     <w:tmpl w:val="95904FF4"/>
@@ -65936,7 +65556,7 @@
       </w:rPr>
     </w:lvl>
   </w:abstractNum>
-  <w:abstractNum w:abstractNumId="27" w15:restartNumberingAfterBreak="0">
+  <w:abstractNum w:abstractNumId="28" w15:restartNumberingAfterBreak="0">
     <w:nsid w:val="796A373D"/>
     <w:multiLevelType w:val="hybridMultilevel"/>
     <w:tmpl w:val="B2D083E2"/>
@@ -66049,7 +65669,7 @@
       </w:rPr>
     </w:lvl>
   </w:abstractNum>
-  <w:abstractNum w:abstractNumId="28" w15:restartNumberingAfterBreak="0">
+  <w:abstractNum w:abstractNumId="29" w15:restartNumberingAfterBreak="0">
     <w:nsid w:val="7CC73712"/>
     <w:multiLevelType w:val="hybridMultilevel"/>
     <w:tmpl w:val="B2D083E2"/>
@@ -66162,7 +65782,7 @@
       </w:rPr>
     </w:lvl>
   </w:abstractNum>
-  <w:abstractNum w:abstractNumId="29" w15:restartNumberingAfterBreak="0">
+  <w:abstractNum w:abstractNumId="30" w15:restartNumberingAfterBreak="0">
     <w:nsid w:val="7EE5718F"/>
     <w:multiLevelType w:val="hybridMultilevel"/>
     <w:tmpl w:val="885A5480"/>
@@ -66275,94 +65895,97 @@
     </w:lvl>
   </w:abstractNum>
   <w:num w:numId="1">
+    <w:abstractNumId w:val="15"/>
+  </w:num>
+  <w:num w:numId="2">
+    <w:abstractNumId w:val="25"/>
+  </w:num>
+  <w:num w:numId="3">
+    <w:abstractNumId w:val="1"/>
+  </w:num>
+  <w:num w:numId="4">
+    <w:abstractNumId w:val="9"/>
+  </w:num>
+  <w:num w:numId="5">
+    <w:abstractNumId w:val="23"/>
+  </w:num>
+  <w:num w:numId="6">
+    <w:abstractNumId w:val="30"/>
+  </w:num>
+  <w:num w:numId="7">
+    <w:abstractNumId w:val="16"/>
+  </w:num>
+  <w:num w:numId="8">
+    <w:abstractNumId w:val="28"/>
+  </w:num>
+  <w:num w:numId="9">
+    <w:abstractNumId w:val="4"/>
+  </w:num>
+  <w:num w:numId="10">
+    <w:abstractNumId w:val="29"/>
+  </w:num>
+  <w:num w:numId="11">
+    <w:abstractNumId w:val="7"/>
+  </w:num>
+  <w:num w:numId="12">
+    <w:abstractNumId w:val="5"/>
+  </w:num>
+  <w:num w:numId="13">
+    <w:abstractNumId w:val="3"/>
+  </w:num>
+  <w:num w:numId="14">
+    <w:abstractNumId w:val="22"/>
+  </w:num>
+  <w:num w:numId="15">
+    <w:abstractNumId w:val="24"/>
+  </w:num>
+  <w:num w:numId="16">
+    <w:abstractNumId w:val="6"/>
+  </w:num>
+  <w:num w:numId="17">
     <w:abstractNumId w:val="14"/>
   </w:num>
-  <w:num w:numId="2">
-    <w:abstractNumId w:val="24"/>
+  <w:num w:numId="18">
+    <w:abstractNumId w:val="21"/>
   </w:num>
-  <w:num w:numId="3">
-    <w:abstractNumId w:val="0"/>
+  <w:num w:numId="19">
+    <w:abstractNumId w:val="12"/>
   </w:num>
-  <w:num w:numId="4">
+  <w:num w:numId="20">
+    <w:abstractNumId w:val="2"/>
+  </w:num>
+  <w:num w:numId="21">
+    <w:abstractNumId w:val="10"/>
+  </w:num>
+  <w:num w:numId="22">
+    <w:abstractNumId w:val="27"/>
+  </w:num>
+  <w:num w:numId="23">
+    <w:abstractNumId w:val="17"/>
+  </w:num>
+  <w:num w:numId="24">
     <w:abstractNumId w:val="8"/>
   </w:num>
-  <w:num w:numId="5">
-    <w:abstractNumId w:val="22"/>
+  <w:num w:numId="25">
+    <w:abstractNumId w:val="11"/>
   </w:num>
-  <w:num w:numId="6">
-    <w:abstractNumId w:val="29"/>
+  <w:num w:numId="26">
+    <w:abstractNumId w:val="19"/>
   </w:num>
-  <w:num w:numId="7">
-    <w:abstractNumId w:val="15"/>
+  <w:num w:numId="27">
+    <w:abstractNumId w:val="26"/>
   </w:num>
-  <w:num w:numId="8">
-    <w:abstractNumId w:val="27"/>
+  <w:num w:numId="28">
+    <w:abstractNumId w:val="20"/>
   </w:num>
-  <w:num w:numId="9">
-    <w:abstractNumId w:val="3"/>
+  <w:num w:numId="29">
+    <w:abstractNumId w:val="18"/>
   </w:num>
-  <w:num w:numId="10">
-    <w:abstractNumId w:val="28"/>
-  </w:num>
-  <w:num w:numId="11">
-    <w:abstractNumId w:val="6"/>
-  </w:num>
-  <w:num w:numId="12">
-    <w:abstractNumId w:val="4"/>
-  </w:num>
-  <w:num w:numId="13">
-    <w:abstractNumId w:val="2"/>
-  </w:num>
-  <w:num w:numId="14">
-    <w:abstractNumId w:val="21"/>
-  </w:num>
-  <w:num w:numId="15">
-    <w:abstractNumId w:val="23"/>
-  </w:num>
-  <w:num w:numId="16">
-    <w:abstractNumId w:val="5"/>
-  </w:num>
-  <w:num w:numId="17">
+  <w:num w:numId="30">
     <w:abstractNumId w:val="13"/>
   </w:num>
-  <w:num w:numId="18">
-    <w:abstractNumId w:val="20"/>
-  </w:num>
-  <w:num w:numId="19">
-    <w:abstractNumId w:val="11"/>
-  </w:num>
-  <w:num w:numId="20">
-    <w:abstractNumId w:val="1"/>
-  </w:num>
-  <w:num w:numId="21">
-    <w:abstractNumId w:val="9"/>
-  </w:num>
-  <w:num w:numId="22">
-    <w:abstractNumId w:val="26"/>
-  </w:num>
-  <w:num w:numId="23">
-    <w:abstractNumId w:val="16"/>
-  </w:num>
-  <w:num w:numId="24">
-    <w:abstractNumId w:val="7"/>
-  </w:num>
-  <w:num w:numId="25">
-    <w:abstractNumId w:val="10"/>
-  </w:num>
-  <w:num w:numId="26">
-    <w:abstractNumId w:val="18"/>
-  </w:num>
-  <w:num w:numId="27">
-    <w:abstractNumId w:val="25"/>
-  </w:num>
-  <w:num w:numId="28">
-    <w:abstractNumId w:val="19"/>
-  </w:num>
-  <w:num w:numId="29">
-    <w:abstractNumId w:val="17"/>
-  </w:num>
-  <w:num w:numId="30">
-    <w:abstractNumId w:val="12"/>
+  <w:num w:numId="31">
+    <w:abstractNumId w:val="0"/>
   </w:num>
   <w:numIdMacAtCleanup w:val="24"/>
 </w:numbering>
@@ -68434,7 +68057,7 @@
 </file>
 
 <file path=customXml/itemProps1.xml><?xml version="1.0" encoding="utf-8"?>
-<ds:datastoreItem xmlns:ds="http://schemas.openxmlformats.org/officeDocument/2006/customXml" ds:itemID="{2F915AD4-DC5E-8348-9553-CC0922877D29}">
+<ds:datastoreItem xmlns:ds="http://schemas.openxmlformats.org/officeDocument/2006/customXml" ds:itemID="{BE95BB20-19FD-0141-9C0E-178A9D241D4A}">
   <ds:schemaRefs>
     <ds:schemaRef ds:uri="http://schemas.openxmlformats.org/officeDocument/2006/bibliography"/>
   </ds:schemaRefs>

--- a/docs/iCityOntologyReport_1.2.docx
+++ b/docs/iCityOntologyReport_1.2.docx
@@ -5197,7 +5197,6 @@
           <w:id w:val="3293063"/>
           <w:citation/>
         </w:sdtPr>
-        <w:sdtEndPr/>
         <w:sdtContent>
           <w:r>
             <w:fldChar w:fldCharType="begin"/>
@@ -8961,7 +8960,6 @@
           <w:id w:val="72401784"/>
           <w:citation/>
         </w:sdtPr>
-        <w:sdtEndPr/>
         <w:sdtContent>
           <w:r>
             <w:fldChar w:fldCharType="begin"/>
@@ -9499,7 +9497,6 @@
           <w:id w:val="1410968273"/>
           <w:citation/>
         </w:sdtPr>
-        <w:sdtEndPr/>
         <w:sdtContent>
           <w:r>
             <w:rPr>
@@ -10872,7 +10869,6 @@
           <w:id w:val="186619329"/>
           <w:citation/>
         </w:sdtPr>
-        <w:sdtEndPr/>
         <w:sdtContent>
           <w:r>
             <w:fldChar w:fldCharType="begin"/>
@@ -10982,7 +10978,6 @@
           <w:id w:val="39854830"/>
           <w:citation/>
         </w:sdtPr>
-        <w:sdtEndPr/>
         <w:sdtContent>
           <w:r>
             <w:fldChar w:fldCharType="begin"/>
@@ -11050,7 +11045,6 @@
           <w:id w:val="39854829"/>
           <w:citation/>
         </w:sdtPr>
-        <w:sdtEndPr/>
         <w:sdtContent>
           <w:r>
             <w:fldChar w:fldCharType="begin"/>
@@ -12326,7 +12320,6 @@
           <w:id w:val="58942251"/>
           <w:citation/>
         </w:sdtPr>
-        <w:sdtEndPr/>
         <w:sdtContent>
           <w:r>
             <w:fldChar w:fldCharType="begin"/>
@@ -15406,7 +15399,6 @@
           <w:id w:val="39854831"/>
           <w:citation/>
         </w:sdtPr>
-        <w:sdtEndPr/>
         <w:sdtContent>
           <w:r>
             <w:fldChar w:fldCharType="begin"/>
@@ -23128,7 +23120,7 @@
       <w:pPr>
         <w:pStyle w:val="Heading3"/>
       </w:pPr>
-      <w:bookmarkStart w:id="69" w:name="_Toc11329769"/>
+      <w:bookmarkStart w:id="68" w:name="_Toc11329769"/>
       <w:r>
         <w:t>Observations</w:t>
       </w:r>
@@ -23138,7 +23130,7 @@
       <w:r>
         <w:t>Ontology</w:t>
       </w:r>
-      <w:bookmarkEnd w:id="69"/>
+      <w:bookmarkEnd w:id="68"/>
     </w:p>
     <w:p>
       <w:pPr>
@@ -23180,10 +23172,7 @@
     </w:p>
     <w:p>
       <w:r>
-        <w:rPr>
-          <w:highlight w:val="yellow"/>
-        </w:rPr>
-        <w:t>More on observations</w:t>
+        <w:t>In the TPSO, the Observations ontology currently only plays a role in the Transportation System ontology to define the sensors in the transportation network. Nevertheless, the Observations ontology is included with the Foundational Ontologies. This is due to the importance of data collection for transportation planning activities. Data collection efforts take various forms – whether through surveys, manual canvassing, or the use of sensors. With a growing access to the Internet of Things, data from available sensors will continue to expand, likely to include observations about persons, vehicles, and so on. It is important to not only capture the collected data, but the source of the observations.</w:t>
       </w:r>
     </w:p>
     <w:p>
@@ -23240,7 +23229,11 @@
         </w:r>
       </w:hyperlink>
       <w:r>
-        <w:t xml:space="preserve">. SOSA is the foundation for the SSN (Semantic Sensor Network) and provides the scope required for this application, </w:t>
+        <w:t xml:space="preserve">. SOSA is the foundation for the SSN (Semantic Sensor Network) and </w:t>
+      </w:r>
+      <w:r>
+        <w:lastRenderedPageBreak/>
+        <w:t xml:space="preserve">provides the scope required for this application, </w:t>
       </w:r>
       <w:r>
         <w:t xml:space="preserve">however </w:t>
@@ -23269,7 +23262,6 @@
         <w:rPr>
           <w:sz w:val="24"/>
         </w:rPr>
-        <w:lastRenderedPageBreak/>
         <w:t xml:space="preserve">Sensor: </w:t>
       </w:r>
       <w:r>
@@ -23297,6 +23289,11 @@
           <w:sz w:val="24"/>
         </w:rPr>
         <w:t>An Observation has some feature of interest – the thing whose property is being detected by the sensor. An observation observes some ObservableProperty. A phenomenon time (i.e. the time at which the property was demonstrated) and result time may be associated with an observation.</w:t>
+      </w:r>
+    </w:p>
+    <w:p>
+      <w:r>
+        <w:t>The Observations Ontology generalizes concepts from the SSN Ontology in order to expand the representation to include observations collected without the use of a sensor. In doing so, the concept of Observer is introduced; Observer is a generalization of a Sensor and could also include concepts such as Persons or Surveys.</w:t>
       </w:r>
     </w:p>
     <w:p>
@@ -23335,14 +23332,14 @@
         <w:tblLook w:val="04A0" w:firstRow="1" w:lastRow="0" w:firstColumn="1" w:lastColumn="0" w:noHBand="0" w:noVBand="1"/>
       </w:tblPr>
       <w:tblGrid>
-        <w:gridCol w:w="2616"/>
-        <w:gridCol w:w="2709"/>
-        <w:gridCol w:w="4025"/>
+        <w:gridCol w:w="2805"/>
+        <w:gridCol w:w="2917"/>
+        <w:gridCol w:w="3628"/>
       </w:tblGrid>
       <w:tr>
         <w:tc>
           <w:tcPr>
-            <w:tcW w:w="2616" w:type="dxa"/>
+            <w:tcW w:w="2805" w:type="dxa"/>
             <w:shd w:val="clear" w:color="auto" w:fill="00FFFF"/>
           </w:tcPr>
           <w:p>
@@ -23353,7 +23350,7 @@
         </w:tc>
         <w:tc>
           <w:tcPr>
-            <w:tcW w:w="2709" w:type="dxa"/>
+            <w:tcW w:w="2917" w:type="dxa"/>
             <w:shd w:val="clear" w:color="auto" w:fill="00FFFF"/>
           </w:tcPr>
           <w:p>
@@ -23364,7 +23361,7 @@
         </w:tc>
         <w:tc>
           <w:tcPr>
-            <w:tcW w:w="4025" w:type="dxa"/>
+            <w:tcW w:w="3628" w:type="dxa"/>
             <w:shd w:val="clear" w:color="auto" w:fill="00FFFF"/>
           </w:tcPr>
           <w:p>
@@ -23377,7 +23374,71 @@
       <w:tr>
         <w:tc>
           <w:tcPr>
-            <w:tcW w:w="2616" w:type="dxa"/>
+            <w:tcW w:w="2805" w:type="dxa"/>
+          </w:tcPr>
+          <w:p>
+            <w:r>
+              <w:t>Observation</w:t>
+            </w:r>
+          </w:p>
+        </w:tc>
+        <w:tc>
+          <w:tcPr>
+            <w:tcW w:w="2917" w:type="dxa"/>
+          </w:tcPr>
+          <w:p>
+            <w:r>
+              <w:t>observedBy</w:t>
+            </w:r>
+          </w:p>
+        </w:tc>
+        <w:tc>
+          <w:tcPr>
+            <w:tcW w:w="3628" w:type="dxa"/>
+          </w:tcPr>
+          <w:p>
+            <w:r>
+              <w:t>only Observer</w:t>
+            </w:r>
+          </w:p>
+        </w:tc>
+      </w:tr>
+      <w:tr>
+        <w:tc>
+          <w:tcPr>
+            <w:tcW w:w="2805" w:type="dxa"/>
+          </w:tcPr>
+          <w:p>
+            <w:r>
+              <w:t>Observer</w:t>
+            </w:r>
+          </w:p>
+        </w:tc>
+        <w:tc>
+          <w:tcPr>
+            <w:tcW w:w="2917" w:type="dxa"/>
+          </w:tcPr>
+          <w:p>
+            <w:r>
+              <w:t>inverse(observedBy)</w:t>
+            </w:r>
+          </w:p>
+        </w:tc>
+        <w:tc>
+          <w:tcPr>
+            <w:tcW w:w="3628" w:type="dxa"/>
+          </w:tcPr>
+          <w:p>
+            <w:r>
+              <w:t>only Observation</w:t>
+            </w:r>
+          </w:p>
+        </w:tc>
+      </w:tr>
+      <w:tr>
+        <w:tc>
+          <w:tcPr>
+            <w:tcW w:w="2805" w:type="dxa"/>
             <w:vMerge w:val="restart"/>
           </w:tcPr>
           <w:p>
@@ -23388,7 +23449,36 @@
         </w:tc>
         <w:tc>
           <w:tcPr>
-            <w:tcW w:w="2709" w:type="dxa"/>
+            <w:tcW w:w="2917" w:type="dxa"/>
+          </w:tcPr>
+          <w:p>
+            <w:r>
+              <w:t>subclassOf</w:t>
+            </w:r>
+          </w:p>
+        </w:tc>
+        <w:tc>
+          <w:tcPr>
+            <w:tcW w:w="3628" w:type="dxa"/>
+          </w:tcPr>
+          <w:p>
+            <w:r>
+              <w:t>Observer</w:t>
+            </w:r>
+          </w:p>
+        </w:tc>
+      </w:tr>
+      <w:tr>
+        <w:tc>
+          <w:tcPr>
+            <w:tcW w:w="2805" w:type="dxa"/>
+            <w:vMerge/>
+          </w:tcPr>
+          <w:p/>
+        </w:tc>
+        <w:tc>
+          <w:tcPr>
+            <w:tcW w:w="2917" w:type="dxa"/>
           </w:tcPr>
           <w:p>
             <w:r>
@@ -23398,7 +23488,7 @@
         </w:tc>
         <w:tc>
           <w:tcPr>
-            <w:tcW w:w="4025" w:type="dxa"/>
+            <w:tcW w:w="3628" w:type="dxa"/>
           </w:tcPr>
           <w:p>
             <w:r>
@@ -23410,14 +23500,14 @@
       <w:tr>
         <w:tc>
           <w:tcPr>
-            <w:tcW w:w="2616" w:type="dxa"/>
+            <w:tcW w:w="2805" w:type="dxa"/>
             <w:vMerge/>
           </w:tcPr>
           <w:p/>
         </w:tc>
         <w:tc>
           <w:tcPr>
-            <w:tcW w:w="2709" w:type="dxa"/>
+            <w:tcW w:w="2917" w:type="dxa"/>
           </w:tcPr>
           <w:p>
             <w:r>
@@ -23427,7 +23517,7 @@
         </w:tc>
         <w:tc>
           <w:tcPr>
-            <w:tcW w:w="4025" w:type="dxa"/>
+            <w:tcW w:w="3628" w:type="dxa"/>
           </w:tcPr>
           <w:p>
             <w:r>
@@ -23439,14 +23529,14 @@
       <w:tr>
         <w:tc>
           <w:tcPr>
-            <w:tcW w:w="2616" w:type="dxa"/>
+            <w:tcW w:w="2805" w:type="dxa"/>
             <w:vMerge/>
           </w:tcPr>
           <w:p/>
         </w:tc>
         <w:tc>
           <w:tcPr>
-            <w:tcW w:w="2709" w:type="dxa"/>
+            <w:tcW w:w="2917" w:type="dxa"/>
           </w:tcPr>
           <w:p>
             <w:r>
@@ -23456,40 +23546,11 @@
         </w:tc>
         <w:tc>
           <w:tcPr>
-            <w:tcW w:w="4025" w:type="dxa"/>
+            <w:tcW w:w="3628" w:type="dxa"/>
           </w:tcPr>
           <w:p>
             <w:r>
               <w:t>only ssn:Stimulus</w:t>
-            </w:r>
-          </w:p>
-        </w:tc>
-      </w:tr>
-      <w:tr>
-        <w:tc>
-          <w:tcPr>
-            <w:tcW w:w="2616" w:type="dxa"/>
-            <w:vMerge/>
-          </w:tcPr>
-          <w:p/>
-        </w:tc>
-        <w:tc>
-          <w:tcPr>
-            <w:tcW w:w="2709" w:type="dxa"/>
-          </w:tcPr>
-          <w:p>
-            <w:r>
-              <w:t>subclassOf</w:t>
-            </w:r>
-          </w:p>
-        </w:tc>
-        <w:tc>
-          <w:tcPr>
-            <w:tcW w:w="4025" w:type="dxa"/>
-          </w:tcPr>
-          <w:p>
-            <w:r>
-              <w:t>Observer</w:t>
             </w:r>
           </w:p>
         </w:tc>
@@ -23500,7 +23561,7 @@
         </w:trPr>
         <w:tc>
           <w:tcPr>
-            <w:tcW w:w="2616" w:type="dxa"/>
+            <w:tcW w:w="2805" w:type="dxa"/>
             <w:vMerge w:val="restart"/>
           </w:tcPr>
           <w:p>
@@ -23511,21 +23572,21 @@
         </w:tc>
         <w:tc>
           <w:tcPr>
-            <w:tcW w:w="2709" w:type="dxa"/>
-          </w:tcPr>
-          <w:p>
-            <w:r>
-              <w:t>sosa:madeBySensor</w:t>
-            </w:r>
-          </w:p>
-        </w:tc>
-        <w:tc>
-          <w:tcPr>
-            <w:tcW w:w="4025" w:type="dxa"/>
-          </w:tcPr>
-          <w:p>
-            <w:r>
-              <w:t>exactly 1 sosa:Sensor</w:t>
+            <w:tcW w:w="2917" w:type="dxa"/>
+          </w:tcPr>
+          <w:p>
+            <w:r>
+              <w:t>subclassOf</w:t>
+            </w:r>
+          </w:p>
+        </w:tc>
+        <w:tc>
+          <w:tcPr>
+            <w:tcW w:w="3628" w:type="dxa"/>
+          </w:tcPr>
+          <w:p>
+            <w:r>
+              <w:t>Observation</w:t>
             </w:r>
           </w:p>
         </w:tc>
@@ -23536,28 +23597,28 @@
         </w:trPr>
         <w:tc>
           <w:tcPr>
-            <w:tcW w:w="2616" w:type="dxa"/>
+            <w:tcW w:w="2805" w:type="dxa"/>
             <w:vMerge/>
           </w:tcPr>
           <w:p/>
         </w:tc>
         <w:tc>
           <w:tcPr>
-            <w:tcW w:w="2709" w:type="dxa"/>
-          </w:tcPr>
-          <w:p>
-            <w:r>
-              <w:t>sosa:hasFeatureOfInterest</w:t>
-            </w:r>
-          </w:p>
-        </w:tc>
-        <w:tc>
-          <w:tcPr>
-            <w:tcW w:w="4025" w:type="dxa"/>
-          </w:tcPr>
-          <w:p>
-            <w:r>
-              <w:t>exactly 1 owl:Thing and only sosa:FeatureOfInterest</w:t>
+            <w:tcW w:w="2917" w:type="dxa"/>
+          </w:tcPr>
+          <w:p>
+            <w:r>
+              <w:t>sosa:madeBySensor</w:t>
+            </w:r>
+          </w:p>
+        </w:tc>
+        <w:tc>
+          <w:tcPr>
+            <w:tcW w:w="3628" w:type="dxa"/>
+          </w:tcPr>
+          <w:p>
+            <w:r>
+              <w:t>exactly 1 sosa:Sensor</w:t>
             </w:r>
           </w:p>
         </w:tc>
@@ -23568,28 +23629,28 @@
         </w:trPr>
         <w:tc>
           <w:tcPr>
-            <w:tcW w:w="2616" w:type="dxa"/>
+            <w:tcW w:w="2805" w:type="dxa"/>
             <w:vMerge/>
           </w:tcPr>
           <w:p/>
         </w:tc>
         <w:tc>
           <w:tcPr>
-            <w:tcW w:w="2709" w:type="dxa"/>
-          </w:tcPr>
-          <w:p>
-            <w:r>
-              <w:t>sosa:hasResult</w:t>
-            </w:r>
-          </w:p>
-        </w:tc>
-        <w:tc>
-          <w:tcPr>
-            <w:tcW w:w="4025" w:type="dxa"/>
-          </w:tcPr>
-          <w:p>
-            <w:r>
-              <w:t>exactly 1 owl:Thing and only sosa:Result</w:t>
+            <w:tcW w:w="2917" w:type="dxa"/>
+          </w:tcPr>
+          <w:p>
+            <w:r>
+              <w:t>sosa:hasFeatureOfInterest</w:t>
+            </w:r>
+          </w:p>
+        </w:tc>
+        <w:tc>
+          <w:tcPr>
+            <w:tcW w:w="3628" w:type="dxa"/>
+          </w:tcPr>
+          <w:p>
+            <w:r>
+              <w:t>exactly 1 owl:Thing and only sosa:FeatureOfInterest</w:t>
             </w:r>
           </w:p>
         </w:tc>
@@ -23600,28 +23661,28 @@
         </w:trPr>
         <w:tc>
           <w:tcPr>
-            <w:tcW w:w="2616" w:type="dxa"/>
+            <w:tcW w:w="2805" w:type="dxa"/>
             <w:vMerge/>
           </w:tcPr>
           <w:p/>
         </w:tc>
         <w:tc>
           <w:tcPr>
-            <w:tcW w:w="2709" w:type="dxa"/>
-          </w:tcPr>
-          <w:p>
-            <w:r>
-              <w:t>sosa:observedProperty</w:t>
-            </w:r>
-          </w:p>
-        </w:tc>
-        <w:tc>
-          <w:tcPr>
-            <w:tcW w:w="4025" w:type="dxa"/>
-          </w:tcPr>
-          <w:p>
-            <w:r>
-              <w:t>exactly 1 owl:Thing and only sosa:ObservableProperty</w:t>
+            <w:tcW w:w="2917" w:type="dxa"/>
+          </w:tcPr>
+          <w:p>
+            <w:r>
+              <w:t>sosa:hasResult</w:t>
+            </w:r>
+          </w:p>
+        </w:tc>
+        <w:tc>
+          <w:tcPr>
+            <w:tcW w:w="3628" w:type="dxa"/>
+          </w:tcPr>
+          <w:p>
+            <w:r>
+              <w:t>exactly 1 owl:Thing and only sosa:Result</w:t>
             </w:r>
           </w:p>
         </w:tc>
@@ -23632,28 +23693,28 @@
         </w:trPr>
         <w:tc>
           <w:tcPr>
-            <w:tcW w:w="2616" w:type="dxa"/>
+            <w:tcW w:w="2805" w:type="dxa"/>
             <w:vMerge/>
           </w:tcPr>
           <w:p/>
         </w:tc>
         <w:tc>
           <w:tcPr>
-            <w:tcW w:w="2709" w:type="dxa"/>
-          </w:tcPr>
-          <w:p>
-            <w:r>
-              <w:t>sosa:phenomenonTime</w:t>
-            </w:r>
-          </w:p>
-        </w:tc>
-        <w:tc>
-          <w:tcPr>
-            <w:tcW w:w="4025" w:type="dxa"/>
-          </w:tcPr>
-          <w:p>
-            <w:r>
-              <w:t>exactly 1 owl:Thing</w:t>
+            <w:tcW w:w="2917" w:type="dxa"/>
+          </w:tcPr>
+          <w:p>
+            <w:r>
+              <w:t>sosa:observedProperty</w:t>
+            </w:r>
+          </w:p>
+        </w:tc>
+        <w:tc>
+          <w:tcPr>
+            <w:tcW w:w="3628" w:type="dxa"/>
+          </w:tcPr>
+          <w:p>
+            <w:r>
+              <w:t>exactly 1 owl:Thing and only sosa:ObservableProperty</w:t>
             </w:r>
           </w:p>
         </w:tc>
@@ -23664,28 +23725,28 @@
         </w:trPr>
         <w:tc>
           <w:tcPr>
-            <w:tcW w:w="2616" w:type="dxa"/>
+            <w:tcW w:w="2805" w:type="dxa"/>
             <w:vMerge/>
           </w:tcPr>
           <w:p/>
         </w:tc>
         <w:tc>
           <w:tcPr>
-            <w:tcW w:w="2709" w:type="dxa"/>
-          </w:tcPr>
-          <w:p>
-            <w:r>
-              <w:t>sosa:resultTime</w:t>
-            </w:r>
-          </w:p>
-        </w:tc>
-        <w:tc>
-          <w:tcPr>
-            <w:tcW w:w="4025" w:type="dxa"/>
-          </w:tcPr>
-          <w:p>
-            <w:r>
-              <w:t>exactly 1 rdfs:Literal</w:t>
+            <w:tcW w:w="2917" w:type="dxa"/>
+          </w:tcPr>
+          <w:p>
+            <w:r>
+              <w:t>sosa:phenomenonTime</w:t>
+            </w:r>
+          </w:p>
+        </w:tc>
+        <w:tc>
+          <w:tcPr>
+            <w:tcW w:w="3628" w:type="dxa"/>
+          </w:tcPr>
+          <w:p>
+            <w:r>
+              <w:t>exactly 1 owl:Thing</w:t>
             </w:r>
           </w:p>
         </w:tc>
@@ -23696,28 +23757,28 @@
         </w:trPr>
         <w:tc>
           <w:tcPr>
-            <w:tcW w:w="2616" w:type="dxa"/>
+            <w:tcW w:w="2805" w:type="dxa"/>
             <w:vMerge/>
           </w:tcPr>
           <w:p/>
         </w:tc>
         <w:tc>
           <w:tcPr>
-            <w:tcW w:w="2709" w:type="dxa"/>
-          </w:tcPr>
-          <w:p>
-            <w:r>
-              <w:t>ssn:wasOriginatedBy</w:t>
-            </w:r>
-          </w:p>
-        </w:tc>
-        <w:tc>
-          <w:tcPr>
-            <w:tcW w:w="4025" w:type="dxa"/>
-          </w:tcPr>
-          <w:p>
-            <w:r>
-              <w:t>exactly 1 owl:Thing and only ssn:Stimulus</w:t>
+            <w:tcW w:w="2917" w:type="dxa"/>
+          </w:tcPr>
+          <w:p>
+            <w:r>
+              <w:t>sosa:resultTime</w:t>
+            </w:r>
+          </w:p>
+        </w:tc>
+        <w:tc>
+          <w:tcPr>
+            <w:tcW w:w="3628" w:type="dxa"/>
+          </w:tcPr>
+          <w:p>
+            <w:r>
+              <w:t>exactly 1 rdfs:Literal</w:t>
             </w:r>
           </w:p>
         </w:tc>
@@ -23728,28 +23789,28 @@
         </w:trPr>
         <w:tc>
           <w:tcPr>
-            <w:tcW w:w="2616" w:type="dxa"/>
+            <w:tcW w:w="2805" w:type="dxa"/>
             <w:vMerge/>
           </w:tcPr>
           <w:p/>
         </w:tc>
         <w:tc>
           <w:tcPr>
-            <w:tcW w:w="2709" w:type="dxa"/>
-          </w:tcPr>
-          <w:p>
-            <w:r>
-              <w:t>subclassOf</w:t>
-            </w:r>
-          </w:p>
-        </w:tc>
-        <w:tc>
-          <w:tcPr>
-            <w:tcW w:w="4025" w:type="dxa"/>
-          </w:tcPr>
-          <w:p>
-            <w:r>
-              <w:t>Observation</w:t>
+            <w:tcW w:w="2917" w:type="dxa"/>
+          </w:tcPr>
+          <w:p>
+            <w:r>
+              <w:t>ssn:wasOriginatedBy</w:t>
+            </w:r>
+          </w:p>
+        </w:tc>
+        <w:tc>
+          <w:tcPr>
+            <w:tcW w:w="3628" w:type="dxa"/>
+          </w:tcPr>
+          <w:p>
+            <w:r>
+              <w:t>exactly 1 owl:Thing and only ssn:Stimulus</w:t>
             </w:r>
           </w:p>
         </w:tc>
@@ -23760,21 +23821,18 @@
         </w:trPr>
         <w:tc>
           <w:tcPr>
-            <w:tcW w:w="2616" w:type="dxa"/>
+            <w:tcW w:w="2805" w:type="dxa"/>
             <w:vMerge w:val="restart"/>
           </w:tcPr>
           <w:p>
             <w:r>
-              <w:t>sosa:</w:t>
-            </w:r>
-            <w:r>
-              <w:t>ObservableProperty</w:t>
-            </w:r>
-          </w:p>
-        </w:tc>
-        <w:tc>
-          <w:tcPr>
-            <w:tcW w:w="2709" w:type="dxa"/>
+              <w:t>sosa:ObservableProperty</w:t>
+            </w:r>
+          </w:p>
+        </w:tc>
+        <w:tc>
+          <w:tcPr>
+            <w:tcW w:w="2917" w:type="dxa"/>
           </w:tcPr>
           <w:p>
             <w:r>
@@ -23784,7 +23842,7 @@
         </w:tc>
         <w:tc>
           <w:tcPr>
-            <w:tcW w:w="4025" w:type="dxa"/>
+            <w:tcW w:w="3628" w:type="dxa"/>
           </w:tcPr>
           <w:p>
             <w:r>
@@ -23799,14 +23857,14 @@
         </w:trPr>
         <w:tc>
           <w:tcPr>
-            <w:tcW w:w="2616" w:type="dxa"/>
+            <w:tcW w:w="2805" w:type="dxa"/>
             <w:vMerge/>
           </w:tcPr>
           <w:p/>
         </w:tc>
         <w:tc>
           <w:tcPr>
-            <w:tcW w:w="2709" w:type="dxa"/>
+            <w:tcW w:w="2917" w:type="dxa"/>
           </w:tcPr>
           <w:p>
             <w:r>
@@ -23816,7 +23874,7 @@
         </w:tc>
         <w:tc>
           <w:tcPr>
-            <w:tcW w:w="4025" w:type="dxa"/>
+            <w:tcW w:w="3628" w:type="dxa"/>
           </w:tcPr>
           <w:p>
             <w:r>
@@ -23837,14 +23895,14 @@
         </w:trPr>
         <w:tc>
           <w:tcPr>
-            <w:tcW w:w="2616" w:type="dxa"/>
+            <w:tcW w:w="2805" w:type="dxa"/>
             <w:vMerge/>
           </w:tcPr>
           <w:p/>
         </w:tc>
         <w:tc>
           <w:tcPr>
-            <w:tcW w:w="2709" w:type="dxa"/>
+            <w:tcW w:w="2917" w:type="dxa"/>
           </w:tcPr>
           <w:p>
             <w:r>
@@ -23854,7 +23912,7 @@
         </w:tc>
         <w:tc>
           <w:tcPr>
-            <w:tcW w:w="4025" w:type="dxa"/>
+            <w:tcW w:w="3628" w:type="dxa"/>
           </w:tcPr>
           <w:p>
             <w:r>
@@ -23875,14 +23933,14 @@
         </w:trPr>
         <w:tc>
           <w:tcPr>
-            <w:tcW w:w="2616" w:type="dxa"/>
+            <w:tcW w:w="2805" w:type="dxa"/>
             <w:vMerge/>
           </w:tcPr>
           <w:p/>
         </w:tc>
         <w:tc>
           <w:tcPr>
-            <w:tcW w:w="2709" w:type="dxa"/>
+            <w:tcW w:w="2917" w:type="dxa"/>
           </w:tcPr>
           <w:p>
             <w:r>
@@ -23895,7 +23953,7 @@
         </w:tc>
         <w:tc>
           <w:tcPr>
-            <w:tcW w:w="4025" w:type="dxa"/>
+            <w:tcW w:w="3628" w:type="dxa"/>
           </w:tcPr>
           <w:p>
             <w:r>
@@ -23916,20 +23974,17 @@
         </w:trPr>
         <w:tc>
           <w:tcPr>
-            <w:tcW w:w="2616" w:type="dxa"/>
-          </w:tcPr>
-          <w:p>
-            <w:r>
-              <w:t>sosa:</w:t>
-            </w:r>
-            <w:r>
-              <w:t>FeatureOfInterest</w:t>
-            </w:r>
-          </w:p>
-        </w:tc>
-        <w:tc>
-          <w:tcPr>
-            <w:tcW w:w="2709" w:type="dxa"/>
+            <w:tcW w:w="2805" w:type="dxa"/>
+          </w:tcPr>
+          <w:p>
+            <w:r>
+              <w:t>sosa:FeatureOfInterest</w:t>
+            </w:r>
+          </w:p>
+        </w:tc>
+        <w:tc>
+          <w:tcPr>
+            <w:tcW w:w="2917" w:type="dxa"/>
           </w:tcPr>
           <w:p>
             <w:r>
@@ -23942,7 +23997,7 @@
         </w:tc>
         <w:tc>
           <w:tcPr>
-            <w:tcW w:w="4025" w:type="dxa"/>
+            <w:tcW w:w="3628" w:type="dxa"/>
           </w:tcPr>
           <w:p>
             <w:r>
@@ -23960,33 +24015,30 @@
         </w:trPr>
         <w:tc>
           <w:tcPr>
-            <w:tcW w:w="2616" w:type="dxa"/>
+            <w:tcW w:w="2805" w:type="dxa"/>
+          </w:tcPr>
+          <w:p>
+            <w:r>
+              <w:t>sosa:Result</w:t>
+            </w:r>
+          </w:p>
+        </w:tc>
+        <w:tc>
+          <w:tcPr>
+            <w:tcW w:w="2917" w:type="dxa"/>
           </w:tcPr>
           <w:p>
             <w:r>
               <w:t>sosa:</w:t>
             </w:r>
             <w:r>
-              <w:t>Result</w:t>
-            </w:r>
-          </w:p>
-        </w:tc>
-        <w:tc>
-          <w:tcPr>
-            <w:tcW w:w="2709" w:type="dxa"/>
-          </w:tcPr>
-          <w:p>
-            <w:r>
-              <w:t>sosa:</w:t>
-            </w:r>
-            <w:r>
               <w:t xml:space="preserve">'is result of' </w:t>
             </w:r>
           </w:p>
         </w:tc>
         <w:tc>
           <w:tcPr>
-            <w:tcW w:w="4025" w:type="dxa"/>
+            <w:tcW w:w="3628" w:type="dxa"/>
           </w:tcPr>
           <w:p>
             <w:r>
@@ -23995,42 +24047,6 @@
           </w:p>
         </w:tc>
       </w:tr>
-      <w:tr>
-        <w:trPr>
-          <w:trHeight w:val="63"/>
-        </w:trPr>
-        <w:tc>
-          <w:tcPr>
-            <w:tcW w:w="2616" w:type="dxa"/>
-          </w:tcPr>
-          <w:p>
-            <w:r>
-              <w:lastRenderedPageBreak/>
-              <w:t>Observation</w:t>
-            </w:r>
-          </w:p>
-        </w:tc>
-        <w:tc>
-          <w:tcPr>
-            <w:tcW w:w="2709" w:type="dxa"/>
-          </w:tcPr>
-          <w:p>
-            <w:r>
-              <w:t>observedBy</w:t>
-            </w:r>
-          </w:p>
-        </w:tc>
-        <w:tc>
-          <w:tcPr>
-            <w:tcW w:w="4025" w:type="dxa"/>
-          </w:tcPr>
-          <w:p>
-            <w:r>
-              <w:t>only Observer</w:t>
-            </w:r>
-          </w:p>
-        </w:tc>
-      </w:tr>
     </w:tbl>
     <w:p>
       <w:pPr>
@@ -24038,6 +24054,8 @@
           <w:b/>
         </w:rPr>
       </w:pPr>
+      <w:bookmarkStart w:id="69" w:name="_GoBack"/>
+      <w:bookmarkEnd w:id="69"/>
     </w:p>
     <w:p>
       <w:pPr>
@@ -24337,7 +24355,11 @@
         <w:t>The Contact ontology</w:t>
       </w:r>
       <w:r>
-        <w:t xml:space="preserve"> uses concepts from the spatial location ontology in order to associate an address with a location.</w:t>
+        <w:t xml:space="preserve"> uses concepts </w:t>
+      </w:r>
+      <w:r>
+        <w:lastRenderedPageBreak/>
+        <w:t>from the spatial location ontology in order to associate an address with a location.</w:t>
       </w:r>
       <w:r>
         <w:t xml:space="preserve"> It also introduces a more specific definition of hours of operation as a specialization of the RecurringEvent class</w:t>
@@ -25911,6 +25933,12 @@
           <w:sz w:val="24"/>
         </w:rPr>
         <w:br/>
+      </w:r>
+      <w:r>
+        <w:rPr>
+          <w:sz w:val="24"/>
+        </w:rPr>
+        <w:lastRenderedPageBreak/>
         <w:t xml:space="preserve">Note that a Household, and likely many other classes may have different definitions in different contexts/applications. To address this we </w:t>
       </w:r>
       <w:r>
@@ -26052,7 +26080,6 @@
         <w:rPr>
           <w:noProof/>
         </w:rPr>
-        <w:lastRenderedPageBreak/>
         <w:drawing>
           <wp:inline distT="0" distB="0" distL="0" distR="0" wp14:anchorId="612903F8" wp14:editId="3C877357">
             <wp:extent cx="5943600" cy="3048000"/>
@@ -27741,6 +27768,7 @@
         <w:pStyle w:val="ListParagraph"/>
       </w:pPr>
       <w:r>
+        <w:lastRenderedPageBreak/>
         <w:t>Organization</w:t>
       </w:r>
       <w:r>
@@ -27814,7 +27842,6 @@
         <w:pStyle w:val="ListParagraph"/>
       </w:pPr>
       <w:r>
-        <w:lastRenderedPageBreak/>
         <w:t>Organization Agent: Members of an organization.</w:t>
       </w:r>
       <w:r>
@@ -28734,7 +28761,6 @@
           </w:tcPr>
           <w:p>
             <w:r>
-              <w:lastRenderedPageBreak/>
               <w:t>FirmPD</w:t>
             </w:r>
           </w:p>
@@ -29865,7 +29891,6 @@
           </w:tcPr>
           <w:p>
             <w:r>
-              <w:lastRenderedPageBreak/>
               <w:t>FullTimeRegEmployee</w:t>
             </w:r>
           </w:p>
@@ -30604,7 +30629,6 @@
           <w:id w:val="186619331"/>
           <w:citation/>
         </w:sdtPr>
-        <w:sdtEndPr/>
         <w:sdtContent>
           <w:r>
             <w:fldChar w:fldCharType="begin"/>
@@ -30687,6 +30711,7 @@
         <w:rPr>
           <w:b/>
         </w:rPr>
+        <w:lastRenderedPageBreak/>
         <w:t>Future Work:</w:t>
       </w:r>
     </w:p>
@@ -30771,7 +30796,6 @@
         <w:rPr>
           <w:b/>
         </w:rPr>
-        <w:lastRenderedPageBreak/>
         <w:t>Namespace: building</w:t>
       </w:r>
     </w:p>
@@ -31460,7 +31484,6 @@
           </w:tcPr>
           <w:p>
             <w:r>
-              <w:lastRenderedPageBreak/>
               <w:t>OfficeBuilding</w:t>
             </w:r>
           </w:p>
@@ -32320,6 +32343,7 @@
       </w:pPr>
       <w:bookmarkStart w:id="79" w:name="_Toc11329775"/>
       <w:r>
+        <w:lastRenderedPageBreak/>
         <w:t>Vehicle Ontology</w:t>
       </w:r>
       <w:bookmarkEnd w:id="79"/>
@@ -32405,9 +32429,6 @@
       </w:r>
       <w:r>
         <w:br/>
-      </w:r>
-      <w:r>
-        <w:lastRenderedPageBreak/>
         <w:t>A Vehicle has a Manufacturer (make).</w:t>
       </w:r>
       <w:r>
@@ -33661,7 +33682,6 @@
           <w:id w:val="186619332"/>
           <w:citation/>
         </w:sdtPr>
-        <w:sdtEndPr/>
         <w:sdtContent>
           <w:r>
             <w:fldChar w:fldCharType="begin"/>
@@ -33761,6 +33781,7 @@
           <w:bCs/>
           <w:sz w:val="24"/>
         </w:rPr>
+        <w:lastRenderedPageBreak/>
         <w:t xml:space="preserve">Link: A directed connection in the Network that enables transportation via some Mode(s) from one Node to another. </w:t>
       </w:r>
       <w:r>
@@ -33800,13 +33821,6 @@
           <w:sz w:val="24"/>
         </w:rPr>
         <w:br/>
-      </w:r>
-      <w:r>
-        <w:rPr>
-          <w:bCs/>
-          <w:sz w:val="24"/>
-        </w:rPr>
-        <w:lastRenderedPageBreak/>
         <w:t>A link is associated</w:t>
       </w:r>
       <w:r>
@@ -34212,6 +34226,12 @@
           <w:sz w:val="24"/>
         </w:rPr>
         <w:br/>
+      </w:r>
+      <w:r>
+        <w:rPr>
+          <w:sz w:val="24"/>
+        </w:rPr>
+        <w:lastRenderedPageBreak/>
         <w:t>A Loop Detector makes observations about the vehicle presence on the road segment that is its feature of interest.</w:t>
       </w:r>
       <w:r>
@@ -34250,7 +34270,6 @@
           <w:sz w:val="24"/>
           <w:highlight w:val="yellow"/>
         </w:rPr>
-        <w:lastRenderedPageBreak/>
         <w:t>MeanTTI</w:t>
       </w:r>
       <w:r>
@@ -34785,6 +34804,7 @@
           <w:b/>
           <w:sz w:val="24"/>
         </w:rPr>
+        <w:lastRenderedPageBreak/>
         <w:t>Intersection:</w:t>
       </w:r>
       <w:r>
@@ -34851,7 +34871,6 @@
         <w:rPr>
           <w:noProof/>
         </w:rPr>
-        <w:lastRenderedPageBreak/>
         <w:drawing>
           <wp:inline distT="0" distB="0" distL="0" distR="0" wp14:anchorId="728BD34C" wp14:editId="3AF2C332">
             <wp:extent cx="5943600" cy="2019935"/>
@@ -38274,11 +38293,7 @@
               <w:t xml:space="preserve"> and </w:t>
             </w:r>
             <w:r>
-              <w:t xml:space="preserve"> </w:t>
-            </w:r>
-            <w:r>
-              <w:lastRenderedPageBreak/>
-              <w:t>change:</w:t>
+              <w:t xml:space="preserve"> change:</w:t>
             </w:r>
             <w:r>
               <w:t xml:space="preserve">manifestationOf only  </w:t>
@@ -39274,6 +39289,7 @@
           <w:p>
             <w:ins w:id="104" w:author="Megan Katsumi" w:date="2018-11-14T10:30:00Z">
               <w:r>
+                <w:lastRenderedPageBreak/>
                 <w:t>{road_occupancy}</w:t>
               </w:r>
             </w:ins>
@@ -39583,7 +39599,6 @@
               <w:rPr>
                 <w:highlight w:val="yellow"/>
               </w:rPr>
-              <w:lastRenderedPageBreak/>
               <w:t>Loc</w:t>
             </w:r>
             <w:r>
@@ -41034,6 +41049,9 @@
       </w:r>
       <w:r>
         <w:br/>
+      </w:r>
+      <w:r>
+        <w:lastRenderedPageBreak/>
         <w:t>It may be associated to specific modes</w:t>
       </w:r>
       <w:r>
@@ -41876,6 +41894,7 @@
         <w:pStyle w:val="ListParagraph"/>
       </w:pPr>
       <w:r>
+        <w:lastRenderedPageBreak/>
         <w:t xml:space="preserve">A Parking </w:t>
       </w:r>
       <w:r>
@@ -41973,9 +41992,6 @@
       </w:r>
       <w:r>
         <w:br/>
-      </w:r>
-      <w:r>
-        <w:lastRenderedPageBreak/>
         <w:t>A Parking Policy may apply only to a particular class of users.</w:t>
       </w:r>
       <w:r>
@@ -43970,6 +43986,7 @@
           </w:tcPr>
           <w:p>
             <w:r>
+              <w:lastRenderedPageBreak/>
               <w:t>FreeParkingPolicy</w:t>
             </w:r>
           </w:p>
@@ -44761,6 +44778,7 @@
         <w:pStyle w:val="ListParagraph"/>
       </w:pPr>
       <w:r>
+        <w:lastRenderedPageBreak/>
         <w:t xml:space="preserve">Station: A Station is a specialized type of Stop Point that contains multiple Stop Points. </w:t>
       </w:r>
       <w:r>
@@ -44877,11 +44895,7 @@
         <w:br/>
       </w:r>
       <w:r>
-        <w:t xml:space="preserve">Transit Trips have specific restrictions and specialized properties. A Transit Trip occurs on some </w:t>
-      </w:r>
-      <w:r>
-        <w:lastRenderedPageBreak/>
-        <w:t>predefined route. A Transit Trip may also describe</w:t>
+        <w:t>Transit Trips have specific restrictions and specialized properties. A Transit Trip occurs on some predefined route. A Transit Trip may also describe</w:t>
       </w:r>
       <w:r>
         <w:t xml:space="preserve"> a trip on</w:t>
@@ -45323,7 +45337,11 @@
           </w:tcPr>
           <w:p>
             <w:r>
-              <w:t>change:hasManifestation some TransitSystem and  change:hasManifestation only TransitSystem</w:t>
+              <w:t xml:space="preserve">change:hasManifestation some TransitSystem and  </w:t>
+            </w:r>
+            <w:r>
+              <w:lastRenderedPageBreak/>
+              <w:t>change:hasManifestation only TransitSystem</w:t>
             </w:r>
           </w:p>
         </w:tc>
@@ -47690,6 +47708,7 @@
         <w:rPr>
           <w:sz w:val="24"/>
         </w:rPr>
+        <w:lastRenderedPageBreak/>
         <w:t>Trip</w:t>
       </w:r>
     </w:p>
@@ -47748,7 +47767,6 @@
     </w:p>
     <w:p>
       <w:r>
-        <w:lastRenderedPageBreak/>
         <w:t>With additional information, t</w:t>
       </w:r>
       <w:r>
@@ -48074,6 +48092,7 @@
         </w:numPr>
       </w:pPr>
       <w:r>
+        <w:lastRenderedPageBreak/>
         <w:t>...</w:t>
       </w:r>
     </w:p>
@@ -48187,11 +48206,7 @@
         <w:t>We have made the design decision that the</w:t>
       </w:r>
       <w:r>
-        <w:t xml:space="preserve"> code need not be unique to a particular land use </w:t>
-      </w:r>
-      <w:r>
-        <w:lastRenderedPageBreak/>
-        <w:t xml:space="preserve">classification, as a classification from one system may correspond to multiple classifications in CLUMP. </w:t>
+        <w:t xml:space="preserve"> code need not be unique to a particular land use classification, as a classification from one system may correspond to multiple classifications in CLUMP. </w:t>
       </w:r>
       <w:r>
         <w:t>CLUMP introduces the following land use classifications:</w:t>
@@ -49055,11 +49070,7 @@
           </w:tcPr>
           <w:p>
             <w:r>
-              <w:t xml:space="preserve">change:manifestationOf some ParcelPD and   </w:t>
-            </w:r>
-            <w:r>
-              <w:lastRenderedPageBreak/>
-              <w:t>change:manifestationOf only ParcelPD</w:t>
+              <w:t>change:manifestationOf some ParcelPD and   change:manifestationOf only ParcelPD</w:t>
             </w:r>
           </w:p>
         </w:tc>
@@ -50124,6 +50135,7 @@
           </w:tcPr>
           <w:p>
             <w:r>
+              <w:lastRenderedPageBreak/>
               <w:t>ForestWetland</w:t>
             </w:r>
           </w:p>
@@ -51904,7 +51916,6 @@
           <w:id w:val="186619333"/>
           <w:citation/>
         </w:sdtPr>
-        <w:sdtEndPr/>
         <w:sdtContent>
           <w:r>
             <w:fldChar w:fldCharType="begin"/>
@@ -51969,7 +51980,6 @@
         <w:rPr>
           <w:b/>
         </w:rPr>
-        <w:lastRenderedPageBreak/>
         <w:t>Future Work:</w:t>
       </w:r>
     </w:p>
@@ -53091,7 +53101,6 @@
           </w:tcPr>
           <w:p>
             <w:r>
-              <w:lastRenderedPageBreak/>
               <w:t>Tour</w:t>
             </w:r>
           </w:p>
@@ -53655,6 +53664,7 @@
           </w:tcPr>
           <w:p>
             <w:r>
+              <w:lastRenderedPageBreak/>
               <w:t>VehicleCost</w:t>
             </w:r>
           </w:p>
@@ -53764,11 +53774,7 @@
     <w:p>
       <w:bookmarkStart w:id="117" w:name="_Ref468171950"/>
       <w:r>
-        <w:t xml:space="preserve">Earlier in this report, we recognized that the urban system covers many different concepts, thus motivating the design of the preceding, so-called generic ontologies. However, it must be recognized that in isolation, these concepts do not effectively capture the urban system. The </w:t>
-      </w:r>
-      <w:r>
-        <w:lastRenderedPageBreak/>
-        <w:t>urban system not only includes these concepts, but relationships between them. For example, the relationship between its population and trips taken and vehicles used. The Urban System Ontology extends all of the previously defined ontologies in order to capture the relationships between them, in the context of the urban system.</w:t>
+        <w:t>Earlier in this report, we recognized that the urban system covers many different concepts, thus motivating the design of the preceding, so-called generic ontologies. However, it must be recognized that in isolation, these concepts do not effectively capture the urban system. The urban system not only includes these concepts, but relationships between them. For example, the relationship between its population and trips taken and vehicles used. The Urban System Ontology extends all of the previously defined ontologies in order to capture the relationships between them, in the context of the urban system.</w:t>
       </w:r>
     </w:p>
     <w:p>
@@ -54356,6 +54362,7 @@
         </w:numPr>
       </w:pPr>
       <w:r>
+        <w:lastRenderedPageBreak/>
         <w:t xml:space="preserve">A Trip is </w:t>
       </w:r>
       <w:r>
@@ -55494,6 +55501,7 @@
       </w:pPr>
       <w:bookmarkStart w:id="119" w:name="_Toc11329784"/>
       <w:r>
+        <w:lastRenderedPageBreak/>
         <w:t>Applications</w:t>
       </w:r>
       <w:bookmarkEnd w:id="118"/>
@@ -55555,7 +55563,6 @@
       </w:pPr>
       <w:bookmarkStart w:id="120" w:name="_Toc11329785"/>
       <w:r>
-        <w:lastRenderedPageBreak/>
         <w:t>iCity Ontology for the IT-SoS Framework</w:t>
       </w:r>
       <w:bookmarkEnd w:id="120"/>
@@ -55923,6 +55930,7 @@
                 <w:rFonts w:cs="Arial"/>
                 <w:b/>
               </w:rPr>
+              <w:lastRenderedPageBreak/>
               <w:t>Preconditions</w:t>
             </w:r>
           </w:p>
@@ -56176,7 +56184,6 @@
                 <w:rFonts w:cs="Arial"/>
                 <w:b/>
               </w:rPr>
-              <w:lastRenderedPageBreak/>
               <w:t>Description</w:t>
             </w:r>
           </w:p>
@@ -57148,6 +57155,7 @@
                 <w:rFonts w:cs="Arial"/>
                 <w:b/>
               </w:rPr>
+              <w:lastRenderedPageBreak/>
               <w:t>Success End</w:t>
             </w:r>
           </w:p>
@@ -58396,6 +58404,7 @@
                 <w:rFonts w:cs="Arial"/>
                 <w:b/>
               </w:rPr>
+              <w:lastRenderedPageBreak/>
               <w:t>Trigger</w:t>
             </w:r>
           </w:p>
@@ -59204,6 +59213,7 @@
     </w:p>
     <w:p>
       <w:r>
+        <w:lastRenderedPageBreak/>
         <w:t>In the context of the iCity project, each application shall be accessible (buildable and executable) via the iCity dashboard. Based on the selected application and additional contextual information (supplied by the dashboard), the engine queries the triplestore for the appropriate composition in order to determine how the application shall be built. The resulting composition then serves as input for the execution engine, which combines the WGS services from the ArcGIS server in accordance with the prescribed composition in order to execute the application. Since all of the WFS services are represented using the iCity ontology, information between services may be combined easily, using the ontology as the interlingua.</w:t>
       </w:r>
     </w:p>
@@ -59216,7 +59226,6 @@
         <w:rPr>
           <w:noProof/>
         </w:rPr>
-        <w:lastRenderedPageBreak/>
         <w:drawing>
           <wp:inline distT="0" distB="0" distL="0" distR="0" wp14:anchorId="0674B343" wp14:editId="460DCD35">
             <wp:extent cx="3270096" cy="2520000"/>
@@ -61386,7 +61395,6 @@
             <w:id w:val="111145805"/>
             <w:bibliography/>
           </w:sdtPr>
-          <w:sdtEndPr/>
           <w:sdtContent>
             <w:p>
               <w:pPr>
@@ -61730,8 +61738,6 @@
       <w:r>
         <w:t>?</w:t>
       </w:r>
-      <w:bookmarkStart w:id="68" w:name="_GoBack"/>
-      <w:bookmarkEnd w:id="68"/>
     </w:p>
     <w:p>
       <w:pPr>
@@ -61783,7 +61789,6 @@
         <w:docPartUnique/>
       </w:docPartObj>
     </w:sdtPr>
-    <w:sdtEndPr/>
     <w:sdtContent>
       <w:p>
         <w:pPr>
@@ -66639,6 +66644,7 @@
   <w:style w:type="character" w:default="1" w:styleId="DefaultParagraphFont">
     <w:name w:val="Default Paragraph Font"/>
     <w:uiPriority w:val="1"/>
+    <w:semiHidden/>
     <w:unhideWhenUsed/>
   </w:style>
   <w:style w:type="table" w:default="1" w:styleId="TableNormal">
@@ -68057,7 +68063,7 @@
 </file>
 
 <file path=customXml/itemProps1.xml><?xml version="1.0" encoding="utf-8"?>
-<ds:datastoreItem xmlns:ds="http://schemas.openxmlformats.org/officeDocument/2006/customXml" ds:itemID="{BE95BB20-19FD-0141-9C0E-178A9D241D4A}">
+<ds:datastoreItem xmlns:ds="http://schemas.openxmlformats.org/officeDocument/2006/customXml" ds:itemID="{3C0DABFB-7605-A446-B8BD-5E0BD1BC1992}">
   <ds:schemaRefs>
     <ds:schemaRef ds:uri="http://schemas.openxmlformats.org/officeDocument/2006/bibliography"/>
   </ds:schemaRefs>

--- a/docs/iCityOntologyReport_1.2.docx
+++ b/docs/iCityOntologyReport_1.2.docx
@@ -5197,6 +5197,7 @@
           <w:id w:val="3293063"/>
           <w:citation/>
         </w:sdtPr>
+        <w:sdtEndPr/>
         <w:sdtContent>
           <w:r>
             <w:fldChar w:fldCharType="begin"/>
@@ -8960,6 +8961,7 @@
           <w:id w:val="72401784"/>
           <w:citation/>
         </w:sdtPr>
+        <w:sdtEndPr/>
         <w:sdtContent>
           <w:r>
             <w:fldChar w:fldCharType="begin"/>
@@ -9497,6 +9499,7 @@
           <w:id w:val="1410968273"/>
           <w:citation/>
         </w:sdtPr>
+        <w:sdtEndPr/>
         <w:sdtContent>
           <w:r>
             <w:rPr>
@@ -10869,6 +10872,7 @@
           <w:id w:val="186619329"/>
           <w:citation/>
         </w:sdtPr>
+        <w:sdtEndPr/>
         <w:sdtContent>
           <w:r>
             <w:fldChar w:fldCharType="begin"/>
@@ -10978,6 +10982,7 @@
           <w:id w:val="39854830"/>
           <w:citation/>
         </w:sdtPr>
+        <w:sdtEndPr/>
         <w:sdtContent>
           <w:r>
             <w:fldChar w:fldCharType="begin"/>
@@ -11045,6 +11050,7 @@
           <w:id w:val="39854829"/>
           <w:citation/>
         </w:sdtPr>
+        <w:sdtEndPr/>
         <w:sdtContent>
           <w:r>
             <w:fldChar w:fldCharType="begin"/>
@@ -12320,6 +12326,7 @@
           <w:id w:val="58942251"/>
           <w:citation/>
         </w:sdtPr>
+        <w:sdtEndPr/>
         <w:sdtContent>
           <w:r>
             <w:fldChar w:fldCharType="begin"/>
@@ -15399,6 +15406,7 @@
           <w:id w:val="39854831"/>
           <w:citation/>
         </w:sdtPr>
+        <w:sdtEndPr/>
         <w:sdtContent>
           <w:r>
             <w:fldChar w:fldCharType="begin"/>
@@ -24054,8 +24062,6 @@
           <w:b/>
         </w:rPr>
       </w:pPr>
-      <w:bookmarkStart w:id="69" w:name="_GoBack"/>
-      <w:bookmarkEnd w:id="69"/>
     </w:p>
     <w:p>
       <w:pPr>
@@ -24213,38 +24219,38 @@
         <w:pStyle w:val="ListParagraph"/>
         <w:rPr>
           <w:sz w:val="22"/>
+          <w:rPrChange w:id="69" w:author="Megan Katsumi" w:date="2018-11-14T12:27:00Z">
+            <w:rPr/>
+          </w:rPrChange>
+        </w:rPr>
+      </w:pPr>
+      <w:r>
+        <w:rPr>
+          <w:sz w:val="22"/>
           <w:rPrChange w:id="70" w:author="Megan Katsumi" w:date="2018-11-14T12:27:00Z">
             <w:rPr/>
           </w:rPrChange>
         </w:rPr>
-      </w:pPr>
-      <w:r>
+        <w:t>SSN</w:t>
+      </w:r>
+    </w:p>
+    <w:p>
+      <w:pPr>
+        <w:pStyle w:val="ListParagraph"/>
         <w:rPr>
           <w:sz w:val="22"/>
           <w:rPrChange w:id="71" w:author="Megan Katsumi" w:date="2018-11-14T12:27:00Z">
             <w:rPr/>
           </w:rPrChange>
         </w:rPr>
-        <w:t>SSN</w:t>
-      </w:r>
-    </w:p>
-    <w:p>
-      <w:pPr>
-        <w:pStyle w:val="ListParagraph"/>
+      </w:pPr>
+      <w:r>
         <w:rPr>
           <w:sz w:val="22"/>
           <w:rPrChange w:id="72" w:author="Megan Katsumi" w:date="2018-11-14T12:27:00Z">
             <w:rPr/>
           </w:rPrChange>
         </w:rPr>
-      </w:pPr>
-      <w:r>
-        <w:rPr>
-          <w:sz w:val="22"/>
-          <w:rPrChange w:id="73" w:author="Megan Katsumi" w:date="2018-11-14T12:27:00Z">
-            <w:rPr/>
-          </w:rPrChange>
-        </w:rPr>
         <w:t>SOSA</w:t>
       </w:r>
     </w:p>
@@ -24294,11 +24300,11 @@
       <w:pPr>
         <w:pStyle w:val="Heading2"/>
       </w:pPr>
-      <w:bookmarkStart w:id="74" w:name="_Toc11329770"/>
+      <w:bookmarkStart w:id="73" w:name="_Toc11329770"/>
       <w:r>
         <w:t>Contact Ontology</w:t>
       </w:r>
-      <w:bookmarkEnd w:id="74"/>
+      <w:bookmarkEnd w:id="73"/>
     </w:p>
     <w:p>
       <w:pPr>
@@ -24763,14 +24769,14 @@
       <w:pPr>
         <w:pStyle w:val="Heading2"/>
       </w:pPr>
-      <w:bookmarkStart w:id="75" w:name="_Toc11329771"/>
+      <w:bookmarkStart w:id="74" w:name="_Toc11329771"/>
       <w:r>
         <w:t>Person</w:t>
       </w:r>
       <w:r>
         <w:t xml:space="preserve"> Ontology</w:t>
       </w:r>
-      <w:bookmarkEnd w:id="75"/>
+      <w:bookmarkEnd w:id="74"/>
     </w:p>
     <w:p>
       <w:pPr>
@@ -25753,11 +25759,11 @@
       <w:pPr>
         <w:pStyle w:val="Heading2"/>
       </w:pPr>
-      <w:bookmarkStart w:id="76" w:name="_Toc11329772"/>
+      <w:bookmarkStart w:id="75" w:name="_Toc11329772"/>
       <w:r>
         <w:t>Household Ontology</w:t>
       </w:r>
-      <w:bookmarkEnd w:id="76"/>
+      <w:bookmarkEnd w:id="75"/>
     </w:p>
     <w:p>
       <w:pPr>
@@ -27719,11 +27725,11 @@
       <w:pPr>
         <w:pStyle w:val="Heading2"/>
       </w:pPr>
-      <w:bookmarkStart w:id="77" w:name="_Toc11329773"/>
+      <w:bookmarkStart w:id="76" w:name="_Toc11329773"/>
       <w:r>
         <w:t>Organization Ontology</w:t>
       </w:r>
-      <w:bookmarkEnd w:id="77"/>
+      <w:bookmarkEnd w:id="76"/>
     </w:p>
     <w:p>
       <w:pPr>
@@ -30629,6 +30635,7 @@
           <w:id w:val="186619331"/>
           <w:citation/>
         </w:sdtPr>
+        <w:sdtEndPr/>
         <w:sdtContent>
           <w:r>
             <w:fldChar w:fldCharType="begin"/>
@@ -30755,11 +30762,11 @@
       <w:pPr>
         <w:pStyle w:val="Heading2"/>
       </w:pPr>
-      <w:bookmarkStart w:id="78" w:name="_Toc11329774"/>
+      <w:bookmarkStart w:id="77" w:name="_Toc11329774"/>
       <w:r>
         <w:t>Building Ontology</w:t>
       </w:r>
-      <w:bookmarkEnd w:id="78"/>
+      <w:bookmarkEnd w:id="77"/>
     </w:p>
     <w:p>
       <w:pPr>
@@ -30844,6 +30851,14 @@
         <w:br/>
       </w:r>
       <w:r>
+        <w:t>A Building or BuildingUnit may contain some Facility(s), e.g. kitchen, bath, or air conditioning. Note that this is distinct from the notion of including amenities that are not a physical part of the Building (Unit), but which may be part of the Tenure.</w:t>
+      </w:r>
+      <w:bookmarkStart w:id="78" w:name="_GoBack"/>
+      <w:bookmarkEnd w:id="78"/>
+      <w:r>
+        <w:br/>
+      </w:r>
+      <w:r>
         <w:t>A B</w:t>
       </w:r>
       <w:r>
@@ -30896,10 +30911,12 @@
       </w:r>
       <w:r>
         <w:br/>
-        <w:t>A BuildingU</w:t>
-      </w:r>
-      <w:r>
-        <w:t>nit may contain some Facilities, e.g. kitchen, bath.(Note that contain is distinct from the notion of including amenities, which may be part of the Tenure)</w:t>
+      </w:r>
+      <w:r>
+        <w:rPr>
+          <w:lang w:val="en-CA"/>
+        </w:rPr>
+        <w:t>A Building or BuildingUnit may contain some Facility(s), e.g. kitchen, bath, or air conditioning. Note that this is distinct from the notion of including amenities that are not a physical part of the Building (Unit), but which may be part of the Tenure.</w:t>
       </w:r>
       <w:r>
         <w:br/>
@@ -31140,6 +31157,7 @@
           </w:tcPr>
           <w:p>
             <w:r>
+              <w:lastRenderedPageBreak/>
               <w:t>Building</w:t>
             </w:r>
           </w:p>
@@ -32305,6 +32323,7 @@
         <w:rPr>
           <w:sz w:val="24"/>
         </w:rPr>
+        <w:lastRenderedPageBreak/>
         <w:t>Units of measure</w:t>
       </w:r>
     </w:p>
@@ -32343,7 +32362,6 @@
       </w:pPr>
       <w:bookmarkStart w:id="79" w:name="_Toc11329775"/>
       <w:r>
-        <w:lastRenderedPageBreak/>
         <w:t>Vehicle Ontology</w:t>
       </w:r>
       <w:bookmarkEnd w:id="79"/>
@@ -33199,7 +33217,11 @@
           </w:tcPr>
           <w:p>
             <w:r>
-              <w:t>change:manifestationOf some VehiclePD and  change:manifestationOf only VehiclePD</w:t>
+              <w:t xml:space="preserve">change:manifestationOf some VehiclePD and  </w:t>
+            </w:r>
+            <w:r>
+              <w:lastRenderedPageBreak/>
+              <w:t>change:manifestationOf only VehiclePD</w:t>
             </w:r>
           </w:p>
         </w:tc>
@@ -33682,6 +33704,7 @@
           <w:id w:val="186619332"/>
           <w:citation/>
         </w:sdtPr>
+        <w:sdtEndPr/>
         <w:sdtContent>
           <w:r>
             <w:fldChar w:fldCharType="begin"/>
@@ -33716,7 +33739,11 @@
         <w:t xml:space="preserve">also defines terms such as nodes, arcs, and road/rail elements. </w:t>
       </w:r>
       <w:r>
-        <w:t>The lack of maintenance and activity on the OTN poses a potential issue, and the lack of modularity in its structure makes it difficult to use. Therefore, a</w:t>
+        <w:t xml:space="preserve">The lack of maintenance and activity on the OTN poses a potential issue, and the lack of modularity in its </w:t>
+      </w:r>
+      <w:r>
+        <w:lastRenderedPageBreak/>
+        <w:t>structure makes it difficult to use. Therefore, a</w:t>
       </w:r>
       <w:r>
         <w:t>lthough its</w:t>
@@ -33781,7 +33808,6 @@
           <w:bCs/>
           <w:sz w:val="24"/>
         </w:rPr>
-        <w:lastRenderedPageBreak/>
         <w:t xml:space="preserve">Link: A directed connection in the Network that enables transportation via some Mode(s) from one Node to another. </w:t>
       </w:r>
       <w:r>
@@ -34179,6 +34205,7 @@
         <w:rPr>
           <w:sz w:val="24"/>
         </w:rPr>
+        <w:lastRenderedPageBreak/>
         <w:t xml:space="preserve">Mode: A mode of transportation is a </w:t>
       </w:r>
       <w:r>
@@ -34226,12 +34253,6 @@
           <w:sz w:val="24"/>
         </w:rPr>
         <w:br/>
-      </w:r>
-      <w:r>
-        <w:rPr>
-          <w:sz w:val="24"/>
-        </w:rPr>
-        <w:lastRenderedPageBreak/>
         <w:t>A Loop Detector makes observations about the vehicle presence on the road segment that is its feature of interest.</w:t>
       </w:r>
       <w:r>
@@ -34756,6 +34777,7 @@
         <w:rPr>
           <w:sz w:val="24"/>
         </w:rPr>
+        <w:lastRenderedPageBreak/>
         <w:t>Note that the location of a RoadSegment is variable (e.g. road widening or other activities do not change the identity of the road element), whereas a RailSegment's is not.</w:t>
       </w:r>
     </w:p>
@@ -34804,7 +34826,6 @@
           <w:b/>
           <w:sz w:val="24"/>
         </w:rPr>
-        <w:lastRenderedPageBreak/>
         <w:t>Intersection:</w:t>
       </w:r>
       <w:r>
@@ -35464,6 +35485,7 @@
           </w:tcPr>
           <w:p>
             <w:r>
+              <w:lastRenderedPageBreak/>
               <w:t>Node</w:t>
             </w:r>
           </w:p>
@@ -36698,6 +36720,7 @@
           </w:tcPr>
           <w:p>
             <w:r>
+              <w:lastRenderedPageBreak/>
               <w:t>Arc</w:t>
             </w:r>
             <w:r>
@@ -39206,7 +39229,11 @@
             </w:ins>
             <w:ins w:id="100" w:author="Megan Katsumi" w:date="2018-11-14T10:35:00Z">
               <w:r>
-                <w:t>riginatedBy {vehicle</w:t>
+                <w:t xml:space="preserve">riginatedBy </w:t>
+              </w:r>
+              <w:r>
+                <w:lastRenderedPageBreak/>
+                <w:t>{vehicle</w:t>
               </w:r>
             </w:ins>
             <w:ins w:id="101" w:author="Megan Katsumi" w:date="2018-11-14T10:36:00Z">
@@ -39246,6 +39273,7 @@
           <w:p>
             <w:ins w:id="103" w:author="Megan Katsumi" w:date="2018-11-14T09:12:00Z">
               <w:r>
+                <w:lastRenderedPageBreak/>
                 <w:t>{vehicle_presence}</w:t>
               </w:r>
             </w:ins>
@@ -39289,7 +39317,6 @@
           <w:p>
             <w:ins w:id="104" w:author="Megan Katsumi" w:date="2018-11-14T10:30:00Z">
               <w:r>
-                <w:lastRenderedPageBreak/>
                 <w:t>{road_occupancy}</w:t>
               </w:r>
             </w:ins>
@@ -41019,6 +41046,9 @@
       </w:r>
       <w:r>
         <w:br/>
+      </w:r>
+      <w:r>
+        <w:lastRenderedPageBreak/>
         <w:t>It may have an associated time-of-day applicability</w:t>
       </w:r>
       <w:r>
@@ -41049,9 +41079,6 @@
       </w:r>
       <w:r>
         <w:br/>
-      </w:r>
-      <w:r>
-        <w:lastRenderedPageBreak/>
         <w:t>It may be associated to specific modes</w:t>
       </w:r>
       <w:r>
@@ -41883,6 +41910,9 @@
       </w:r>
       <w:r>
         <w:br/>
+      </w:r>
+      <w:r>
+        <w:lastRenderedPageBreak/>
         <w:t>A Parking Space may or may not be occupied by some vehicle at a particular point in time.</w:t>
       </w:r>
       <w:r>
@@ -41894,7 +41924,6 @@
         <w:pStyle w:val="ListParagraph"/>
       </w:pPr>
       <w:r>
-        <w:lastRenderedPageBreak/>
         <w:t xml:space="preserve">A Parking </w:t>
       </w:r>
       <w:r>
@@ -43986,7 +44015,6 @@
           </w:tcPr>
           <w:p>
             <w:r>
-              <w:lastRenderedPageBreak/>
               <w:t>FreeParkingPolicy</w:t>
             </w:r>
           </w:p>
@@ -44723,6 +44751,7 @@
         <w:br/>
       </w:r>
       <w:r>
+        <w:lastRenderedPageBreak/>
         <w:t>Like a Node, a</w:t>
       </w:r>
       <w:r>
@@ -44778,7 +44807,6 @@
         <w:pStyle w:val="ListParagraph"/>
       </w:pPr>
       <w:r>
-        <w:lastRenderedPageBreak/>
         <w:t xml:space="preserve">Station: A Station is a specialized type of Stop Point that contains multiple Stop Points. </w:t>
       </w:r>
       <w:r>
@@ -45285,6 +45313,7 @@
           </w:tcPr>
           <w:p>
             <w:r>
+              <w:lastRenderedPageBreak/>
               <w:t>TransitSystemPD</w:t>
             </w:r>
           </w:p>
@@ -45337,11 +45366,7 @@
           </w:tcPr>
           <w:p>
             <w:r>
-              <w:t xml:space="preserve">change:hasManifestation some TransitSystem and  </w:t>
-            </w:r>
-            <w:r>
-              <w:lastRenderedPageBreak/>
-              <w:t>change:hasManifestation only TransitSystem</w:t>
+              <w:t>change:hasManifestation some TransitSystem and  change:hasManifestation only TransitSystem</w:t>
             </w:r>
           </w:p>
         </w:tc>
@@ -46406,6 +46431,7 @@
           </w:tcPr>
           <w:p>
             <w:r>
+              <w:lastRenderedPageBreak/>
               <w:t>RouteLink</w:t>
             </w:r>
           </w:p>
@@ -47654,6 +47680,7 @@
         <w:rPr>
           <w:sz w:val="24"/>
         </w:rPr>
+        <w:lastRenderedPageBreak/>
         <w:t>Change</w:t>
       </w:r>
     </w:p>
@@ -47708,7 +47735,6 @@
         <w:rPr>
           <w:sz w:val="24"/>
         </w:rPr>
-        <w:lastRenderedPageBreak/>
         <w:t>Trip</w:t>
       </w:r>
     </w:p>
@@ -48032,6 +48058,7 @@
         </w:numPr>
       </w:pPr>
       <w:r>
+        <w:lastRenderedPageBreak/>
         <w:t>Activity Classification</w:t>
       </w:r>
       <w:r>
@@ -48092,7 +48119,6 @@
         </w:numPr>
       </w:pPr>
       <w:r>
-        <w:lastRenderedPageBreak/>
         <w:t>...</w:t>
       </w:r>
     </w:p>
@@ -48743,6 +48769,7 @@
           </w:tcPr>
           <w:p>
             <w:r>
+              <w:lastRenderedPageBreak/>
               <w:t>Object</w:t>
             </w:r>
           </w:p>
@@ -50067,6 +50094,7 @@
           </w:tcPr>
           <w:p>
             <w:r>
+              <w:lastRenderedPageBreak/>
               <w:t>Forest</w:t>
             </w:r>
           </w:p>
@@ -50135,7 +50163,6 @@
           </w:tcPr>
           <w:p>
             <w:r>
-              <w:lastRenderedPageBreak/>
               <w:t>ForestWetland</w:t>
             </w:r>
           </w:p>
@@ -51916,6 +51943,7 @@
           <w:id w:val="186619333"/>
           <w:citation/>
         </w:sdtPr>
+        <w:sdtEndPr/>
         <w:sdtContent>
           <w:r>
             <w:fldChar w:fldCharType="begin"/>
@@ -53597,6 +53625,7 @@
           </w:tcPr>
           <w:p>
             <w:r>
+              <w:lastRenderedPageBreak/>
               <w:t>EnvironmentalCost</w:t>
             </w:r>
           </w:p>
@@ -53664,7 +53693,6 @@
           </w:tcPr>
           <w:p>
             <w:r>
-              <w:lastRenderedPageBreak/>
               <w:t>VehicleCost</w:t>
             </w:r>
           </w:p>
@@ -54277,6 +54305,7 @@
         </w:numPr>
       </w:pPr>
       <w:r>
+        <w:lastRenderedPageBreak/>
         <w:t xml:space="preserve">A Parking Policy may </w:t>
       </w:r>
       <w:r>
@@ -54362,7 +54391,6 @@
         </w:numPr>
       </w:pPr>
       <w:r>
-        <w:lastRenderedPageBreak/>
         <w:t xml:space="preserve">A Trip is </w:t>
       </w:r>
       <w:r>
@@ -55474,6 +55502,7 @@
         <w:rPr>
           <w:b/>
         </w:rPr>
+        <w:lastRenderedPageBreak/>
         <w:t>Future work</w:t>
       </w:r>
       <w:r>
@@ -55501,7 +55530,6 @@
       </w:pPr>
       <w:bookmarkStart w:id="119" w:name="_Toc11329784"/>
       <w:r>
-        <w:lastRenderedPageBreak/>
         <w:t>Applications</w:t>
       </w:r>
       <w:bookmarkEnd w:id="118"/>
@@ -55887,6 +55915,7 @@
                 <w:rFonts w:cs="Arial"/>
                 <w:b/>
               </w:rPr>
+              <w:lastRenderedPageBreak/>
               <w:t>Goal in Context</w:t>
             </w:r>
           </w:p>
@@ -55930,7 +55959,6 @@
                 <w:rFonts w:cs="Arial"/>
                 <w:b/>
               </w:rPr>
-              <w:lastRenderedPageBreak/>
               <w:t>Preconditions</w:t>
             </w:r>
           </w:p>
@@ -57098,6 +57126,7 @@
                 <w:rFonts w:cs="Arial"/>
                 <w:b/>
               </w:rPr>
+              <w:lastRenderedPageBreak/>
               <w:t>Preconditions</w:t>
             </w:r>
           </w:p>
@@ -57155,7 +57184,6 @@
                 <w:rFonts w:cs="Arial"/>
                 <w:b/>
               </w:rPr>
-              <w:lastRenderedPageBreak/>
               <w:t>Success End</w:t>
             </w:r>
           </w:p>
@@ -58328,6 +58356,7 @@
                 <w:rFonts w:cs="Arial"/>
                 <w:b/>
               </w:rPr>
+              <w:lastRenderedPageBreak/>
               <w:t xml:space="preserve">Primary &amp; </w:t>
             </w:r>
           </w:p>
@@ -58404,7 +58433,6 @@
                 <w:rFonts w:cs="Arial"/>
                 <w:b/>
               </w:rPr>
-              <w:lastRenderedPageBreak/>
               <w:t>Trigger</w:t>
             </w:r>
           </w:p>
@@ -59172,6 +59200,7 @@
         <w:rPr>
           <w:i/>
         </w:rPr>
+        <w:lastRenderedPageBreak/>
         <w:t>The iCity ITS Application</w:t>
       </w:r>
       <w:r>
@@ -59213,7 +59242,6 @@
     </w:p>
     <w:p>
       <w:r>
-        <w:lastRenderedPageBreak/>
         <w:t>In the context of the iCity project, each application shall be accessible (buildable and executable) via the iCity dashboard. Based on the selected application and additional contextual information (supplied by the dashboard), the engine queries the triplestore for the appropriate composition in order to determine how the application shall be built. The resulting composition then serves as input for the execution engine, which combines the WGS services from the ArcGIS server in accordance with the prescribed composition in order to execute the application. Since all of the WFS services are represented using the iCity ontology, information between services may be combined easily, using the ontology as the interlingua.</w:t>
       </w:r>
     </w:p>
@@ -61395,6 +61423,7 @@
             <w:id w:val="111145805"/>
             <w:bibliography/>
           </w:sdtPr>
+          <w:sdtEndPr/>
           <w:sdtContent>
             <w:p>
               <w:pPr>
@@ -61789,6 +61818,7 @@
         <w:docPartUnique/>
       </w:docPartObj>
     </w:sdtPr>
+    <w:sdtEndPr/>
     <w:sdtContent>
       <w:p>
         <w:pPr>
@@ -66644,7 +66674,6 @@
   <w:style w:type="character" w:default="1" w:styleId="DefaultParagraphFont">
     <w:name w:val="Default Paragraph Font"/>
     <w:uiPriority w:val="1"/>
-    <w:semiHidden/>
     <w:unhideWhenUsed/>
   </w:style>
   <w:style w:type="table" w:default="1" w:styleId="TableNormal">
@@ -68063,7 +68092,7 @@
 </file>
 
 <file path=customXml/itemProps1.xml><?xml version="1.0" encoding="utf-8"?>
-<ds:datastoreItem xmlns:ds="http://schemas.openxmlformats.org/officeDocument/2006/customXml" ds:itemID="{3C0DABFB-7605-A446-B8BD-5E0BD1BC1992}">
+<ds:datastoreItem xmlns:ds="http://schemas.openxmlformats.org/officeDocument/2006/customXml" ds:itemID="{67DB3CAC-5696-C242-9B03-78D6FDE6F07D}">
   <ds:schemaRefs>
     <ds:schemaRef ds:uri="http://schemas.openxmlformats.org/officeDocument/2006/bibliography"/>
   </ds:schemaRefs>

--- a/docs/iCityOntologyReport_1.2.docx
+++ b/docs/iCityOntologyReport_1.2.docx
@@ -30849,12 +30849,8 @@
       </w:r>
       <w:r>
         <w:br/>
-      </w:r>
-      <w:r>
         <w:t>A Building or BuildingUnit may contain some Facility(s), e.g. kitchen, bath, or air conditioning. Note that this is distinct from the notion of including amenities that are not a physical part of the Building (Unit), but which may be part of the Tenure.</w:t>
       </w:r>
-      <w:bookmarkStart w:id="78" w:name="_GoBack"/>
-      <w:bookmarkEnd w:id="78"/>
       <w:r>
         <w:br/>
       </w:r>
@@ -32360,11 +32356,11 @@
       <w:pPr>
         <w:pStyle w:val="Heading2"/>
       </w:pPr>
-      <w:bookmarkStart w:id="79" w:name="_Toc11329775"/>
+      <w:bookmarkStart w:id="78" w:name="_Toc11329775"/>
       <w:r>
         <w:t>Vehicle Ontology</w:t>
       </w:r>
-      <w:bookmarkEnd w:id="79"/>
+      <w:bookmarkEnd w:id="78"/>
     </w:p>
     <w:p>
       <w:pPr>
@@ -33544,11 +33540,11 @@
       <w:pPr>
         <w:pStyle w:val="Heading2"/>
       </w:pPr>
-      <w:bookmarkStart w:id="80" w:name="_Toc11329776"/>
+      <w:bookmarkStart w:id="79" w:name="_Toc11329776"/>
       <w:r>
         <w:t>Transportation System Ontology</w:t>
       </w:r>
-      <w:bookmarkEnd w:id="80"/>
+      <w:bookmarkEnd w:id="79"/>
     </w:p>
     <w:p>
       <w:pPr>
@@ -34985,9 +34981,9 @@
         <w:tblLook w:val="04A0" w:firstRow="1" w:lastRow="0" w:firstColumn="1" w:lastColumn="0" w:noHBand="0" w:noVBand="1"/>
       </w:tblPr>
       <w:tblGrid>
-        <w:gridCol w:w="2724"/>
-        <w:gridCol w:w="2370"/>
-        <w:gridCol w:w="4256"/>
+        <w:gridCol w:w="2747"/>
+        <w:gridCol w:w="2310"/>
+        <w:gridCol w:w="4293"/>
       </w:tblGrid>
       <w:tr>
         <w:trPr>
@@ -34995,7 +34991,7 @@
         </w:trPr>
         <w:tc>
           <w:tcPr>
-            <w:tcW w:w="2505" w:type="dxa"/>
+            <w:tcW w:w="2747" w:type="dxa"/>
             <w:shd w:val="clear" w:color="auto" w:fill="00FFFF"/>
           </w:tcPr>
           <w:p>
@@ -35006,7 +35002,7 @@
         </w:tc>
         <w:tc>
           <w:tcPr>
-            <w:tcW w:w="2446" w:type="dxa"/>
+            <w:tcW w:w="2310" w:type="dxa"/>
             <w:shd w:val="clear" w:color="auto" w:fill="00FFFF"/>
           </w:tcPr>
           <w:p>
@@ -35017,7 +35013,7 @@
         </w:tc>
         <w:tc>
           <w:tcPr>
-            <w:tcW w:w="4399" w:type="dxa"/>
+            <w:tcW w:w="4293" w:type="dxa"/>
             <w:shd w:val="clear" w:color="auto" w:fill="00FFFF"/>
           </w:tcPr>
           <w:p>
@@ -35033,7 +35029,7 @@
         </w:trPr>
         <w:tc>
           <w:tcPr>
-            <w:tcW w:w="2505" w:type="dxa"/>
+            <w:tcW w:w="2747" w:type="dxa"/>
             <w:vMerge w:val="restart"/>
           </w:tcPr>
           <w:p>
@@ -35047,7 +35043,7 @@
         </w:tc>
         <w:tc>
           <w:tcPr>
-            <w:tcW w:w="2446" w:type="dxa"/>
+            <w:tcW w:w="2310" w:type="dxa"/>
           </w:tcPr>
           <w:p>
             <w:r>
@@ -35057,7 +35053,7 @@
         </w:tc>
         <w:tc>
           <w:tcPr>
-            <w:tcW w:w="4399" w:type="dxa"/>
+            <w:tcW w:w="4293" w:type="dxa"/>
           </w:tcPr>
           <w:p>
             <w:r>
@@ -35078,14 +35074,14 @@
         </w:trPr>
         <w:tc>
           <w:tcPr>
-            <w:tcW w:w="2505" w:type="dxa"/>
+            <w:tcW w:w="2747" w:type="dxa"/>
             <w:vMerge/>
           </w:tcPr>
           <w:p/>
         </w:tc>
         <w:tc>
           <w:tcPr>
-            <w:tcW w:w="2446" w:type="dxa"/>
+            <w:tcW w:w="2310" w:type="dxa"/>
           </w:tcPr>
           <w:p>
             <w:r>
@@ -35095,7 +35091,7 @@
         </w:tc>
         <w:tc>
           <w:tcPr>
-            <w:tcW w:w="4399" w:type="dxa"/>
+            <w:tcW w:w="4293" w:type="dxa"/>
           </w:tcPr>
           <w:p>
             <w:r>
@@ -35125,14 +35121,14 @@
         </w:trPr>
         <w:tc>
           <w:tcPr>
-            <w:tcW w:w="2505" w:type="dxa"/>
+            <w:tcW w:w="2747" w:type="dxa"/>
             <w:vMerge/>
           </w:tcPr>
           <w:p/>
         </w:tc>
         <w:tc>
           <w:tcPr>
-            <w:tcW w:w="2446" w:type="dxa"/>
+            <w:tcW w:w="2310" w:type="dxa"/>
           </w:tcPr>
           <w:p>
             <w:r>
@@ -35142,7 +35138,7 @@
         </w:tc>
         <w:tc>
           <w:tcPr>
-            <w:tcW w:w="4399" w:type="dxa"/>
+            <w:tcW w:w="4293" w:type="dxa"/>
           </w:tcPr>
           <w:p>
             <w:r>
@@ -35157,7 +35153,7 @@
         </w:trPr>
         <w:tc>
           <w:tcPr>
-            <w:tcW w:w="2505" w:type="dxa"/>
+            <w:tcW w:w="2747" w:type="dxa"/>
             <w:vMerge w:val="restart"/>
           </w:tcPr>
           <w:p>
@@ -35168,7 +35164,7 @@
         </w:tc>
         <w:tc>
           <w:tcPr>
-            <w:tcW w:w="2446" w:type="dxa"/>
+            <w:tcW w:w="2310" w:type="dxa"/>
           </w:tcPr>
           <w:p>
             <w:r>
@@ -35178,7 +35174,7 @@
         </w:tc>
         <w:tc>
           <w:tcPr>
-            <w:tcW w:w="4399" w:type="dxa"/>
+            <w:tcW w:w="4293" w:type="dxa"/>
           </w:tcPr>
           <w:p>
             <w:r>
@@ -35196,14 +35192,14 @@
         </w:trPr>
         <w:tc>
           <w:tcPr>
-            <w:tcW w:w="2505" w:type="dxa"/>
+            <w:tcW w:w="2747" w:type="dxa"/>
             <w:vMerge/>
           </w:tcPr>
           <w:p/>
         </w:tc>
         <w:tc>
           <w:tcPr>
-            <w:tcW w:w="2446" w:type="dxa"/>
+            <w:tcW w:w="2310" w:type="dxa"/>
           </w:tcPr>
           <w:p>
             <w:r>
@@ -35213,7 +35209,7 @@
         </w:tc>
         <w:tc>
           <w:tcPr>
-            <w:tcW w:w="4399" w:type="dxa"/>
+            <w:tcW w:w="4293" w:type="dxa"/>
           </w:tcPr>
           <w:p>
             <w:r>
@@ -35246,14 +35242,14 @@
         </w:trPr>
         <w:tc>
           <w:tcPr>
-            <w:tcW w:w="2505" w:type="dxa"/>
+            <w:tcW w:w="2747" w:type="dxa"/>
             <w:vMerge/>
           </w:tcPr>
           <w:p/>
         </w:tc>
         <w:tc>
           <w:tcPr>
-            <w:tcW w:w="2446" w:type="dxa"/>
+            <w:tcW w:w="2310" w:type="dxa"/>
           </w:tcPr>
           <w:p>
             <w:r>
@@ -35263,7 +35259,7 @@
         </w:tc>
         <w:tc>
           <w:tcPr>
-            <w:tcW w:w="4399" w:type="dxa"/>
+            <w:tcW w:w="4293" w:type="dxa"/>
           </w:tcPr>
           <w:p>
             <w:r>
@@ -35278,14 +35274,14 @@
         </w:trPr>
         <w:tc>
           <w:tcPr>
-            <w:tcW w:w="2505" w:type="dxa"/>
+            <w:tcW w:w="2747" w:type="dxa"/>
             <w:vMerge/>
           </w:tcPr>
           <w:p/>
         </w:tc>
         <w:tc>
           <w:tcPr>
-            <w:tcW w:w="2446" w:type="dxa"/>
+            <w:tcW w:w="2310" w:type="dxa"/>
           </w:tcPr>
           <w:p>
             <w:pPr>
@@ -35297,13 +35293,25 @@
               <w:rPr>
                 <w:highlight w:val="yellow"/>
               </w:rPr>
-              <w:t>mereology:hasComponent</w:t>
-            </w:r>
-          </w:p>
-        </w:tc>
-        <w:tc>
-          <w:tcPr>
-            <w:tcW w:w="4399" w:type="dxa"/>
+              <w:t>has</w:t>
+            </w:r>
+            <w:r>
+              <w:rPr>
+                <w:highlight w:val="yellow"/>
+              </w:rPr>
+              <w:t>Network</w:t>
+            </w:r>
+            <w:r>
+              <w:rPr>
+                <w:highlight w:val="yellow"/>
+              </w:rPr>
+              <w:t>Component</w:t>
+            </w:r>
+          </w:p>
+        </w:tc>
+        <w:tc>
+          <w:tcPr>
+            <w:tcW w:w="4293" w:type="dxa"/>
           </w:tcPr>
           <w:p>
             <w:pPr>
@@ -35326,7 +35334,7 @@
         </w:trPr>
         <w:tc>
           <w:tcPr>
-            <w:tcW w:w="2505" w:type="dxa"/>
+            <w:tcW w:w="2747" w:type="dxa"/>
             <w:vMerge w:val="restart"/>
           </w:tcPr>
           <w:p>
@@ -35340,7 +35348,7 @@
         </w:tc>
         <w:tc>
           <w:tcPr>
-            <w:tcW w:w="2446" w:type="dxa"/>
+            <w:tcW w:w="2310" w:type="dxa"/>
           </w:tcPr>
           <w:p>
             <w:r>
@@ -35350,7 +35358,7 @@
         </w:tc>
         <w:tc>
           <w:tcPr>
-            <w:tcW w:w="4399" w:type="dxa"/>
+            <w:tcW w:w="4293" w:type="dxa"/>
           </w:tcPr>
           <w:p>
             <w:r>
@@ -35371,14 +35379,14 @@
         </w:trPr>
         <w:tc>
           <w:tcPr>
-            <w:tcW w:w="2505" w:type="dxa"/>
+            <w:tcW w:w="2747" w:type="dxa"/>
             <w:vMerge/>
           </w:tcPr>
           <w:p/>
         </w:tc>
         <w:tc>
           <w:tcPr>
-            <w:tcW w:w="2446" w:type="dxa"/>
+            <w:tcW w:w="2310" w:type="dxa"/>
           </w:tcPr>
           <w:p>
             <w:r>
@@ -35388,7 +35396,7 @@
         </w:tc>
         <w:tc>
           <w:tcPr>
-            <w:tcW w:w="4399" w:type="dxa"/>
+            <w:tcW w:w="4293" w:type="dxa"/>
           </w:tcPr>
           <w:p>
             <w:r>
@@ -35415,14 +35423,14 @@
         </w:trPr>
         <w:tc>
           <w:tcPr>
-            <w:tcW w:w="2505" w:type="dxa"/>
+            <w:tcW w:w="2747" w:type="dxa"/>
             <w:vMerge/>
           </w:tcPr>
           <w:p/>
         </w:tc>
         <w:tc>
           <w:tcPr>
-            <w:tcW w:w="2446" w:type="dxa"/>
+            <w:tcW w:w="2310" w:type="dxa"/>
           </w:tcPr>
           <w:p>
             <w:r>
@@ -35432,7 +35440,7 @@
         </w:tc>
         <w:tc>
           <w:tcPr>
-            <w:tcW w:w="4399" w:type="dxa"/>
+            <w:tcW w:w="4293" w:type="dxa"/>
           </w:tcPr>
           <w:p>
             <w:r>
@@ -35448,14 +35456,14 @@
         </w:trPr>
         <w:tc>
           <w:tcPr>
-            <w:tcW w:w="2505" w:type="dxa"/>
+            <w:tcW w:w="2747" w:type="dxa"/>
             <w:vMerge/>
           </w:tcPr>
           <w:p/>
         </w:tc>
         <w:tc>
           <w:tcPr>
-            <w:tcW w:w="2446" w:type="dxa"/>
+            <w:tcW w:w="2310" w:type="dxa"/>
           </w:tcPr>
           <w:p>
             <w:r>
@@ -35465,7 +35473,7 @@
         </w:tc>
         <w:tc>
           <w:tcPr>
-            <w:tcW w:w="4399" w:type="dxa"/>
+            <w:tcW w:w="4293" w:type="dxa"/>
           </w:tcPr>
           <w:p>
             <w:r>
@@ -35480,7 +35488,7 @@
         </w:trPr>
         <w:tc>
           <w:tcPr>
-            <w:tcW w:w="2505" w:type="dxa"/>
+            <w:tcW w:w="2747" w:type="dxa"/>
             <w:vMerge w:val="restart"/>
           </w:tcPr>
           <w:p>
@@ -35492,7 +35500,7 @@
         </w:tc>
         <w:tc>
           <w:tcPr>
-            <w:tcW w:w="2446" w:type="dxa"/>
+            <w:tcW w:w="2310" w:type="dxa"/>
           </w:tcPr>
           <w:p>
             <w:r>
@@ -35502,7 +35510,7 @@
         </w:tc>
         <w:tc>
           <w:tcPr>
-            <w:tcW w:w="4399" w:type="dxa"/>
+            <w:tcW w:w="4293" w:type="dxa"/>
           </w:tcPr>
           <w:p>
             <w:r>
@@ -35520,14 +35528,14 @@
         </w:trPr>
         <w:tc>
           <w:tcPr>
-            <w:tcW w:w="2505" w:type="dxa"/>
+            <w:tcW w:w="2747" w:type="dxa"/>
             <w:vMerge/>
           </w:tcPr>
           <w:p/>
         </w:tc>
         <w:tc>
           <w:tcPr>
-            <w:tcW w:w="2446" w:type="dxa"/>
+            <w:tcW w:w="2310" w:type="dxa"/>
           </w:tcPr>
           <w:p>
             <w:r>
@@ -35537,7 +35545,7 @@
         </w:tc>
         <w:tc>
           <w:tcPr>
-            <w:tcW w:w="4399" w:type="dxa"/>
+            <w:tcW w:w="4293" w:type="dxa"/>
           </w:tcPr>
           <w:p>
             <w:r>
@@ -35570,14 +35578,14 @@
         </w:trPr>
         <w:tc>
           <w:tcPr>
-            <w:tcW w:w="2505" w:type="dxa"/>
+            <w:tcW w:w="2747" w:type="dxa"/>
             <w:vMerge/>
           </w:tcPr>
           <w:p/>
         </w:tc>
         <w:tc>
           <w:tcPr>
-            <w:tcW w:w="2446" w:type="dxa"/>
+            <w:tcW w:w="2310" w:type="dxa"/>
           </w:tcPr>
           <w:p>
             <w:r>
@@ -35590,7 +35598,7 @@
         </w:tc>
         <w:tc>
           <w:tcPr>
-            <w:tcW w:w="4399" w:type="dxa"/>
+            <w:tcW w:w="4293" w:type="dxa"/>
           </w:tcPr>
           <w:p>
             <w:r>
@@ -35605,14 +35613,14 @@
         </w:trPr>
         <w:tc>
           <w:tcPr>
-            <w:tcW w:w="2505" w:type="dxa"/>
+            <w:tcW w:w="2747" w:type="dxa"/>
             <w:vMerge/>
           </w:tcPr>
           <w:p/>
         </w:tc>
         <w:tc>
           <w:tcPr>
-            <w:tcW w:w="2446" w:type="dxa"/>
+            <w:tcW w:w="2310" w:type="dxa"/>
           </w:tcPr>
           <w:p>
             <w:pPr>
@@ -35624,13 +35632,13 @@
               <w:rPr>
                 <w:highlight w:val="yellow"/>
               </w:rPr>
-              <w:t>mereology:componentOf</w:t>
-            </w:r>
-          </w:p>
-        </w:tc>
-        <w:tc>
-          <w:tcPr>
-            <w:tcW w:w="4399" w:type="dxa"/>
+              <w:t>inverse (hasNetworkComponent)</w:t>
+            </w:r>
+          </w:p>
+        </w:tc>
+        <w:tc>
+          <w:tcPr>
+            <w:tcW w:w="4293" w:type="dxa"/>
           </w:tcPr>
           <w:p>
             <w:pPr>
@@ -35653,14 +35661,14 @@
         </w:trPr>
         <w:tc>
           <w:tcPr>
-            <w:tcW w:w="2505" w:type="dxa"/>
+            <w:tcW w:w="2747" w:type="dxa"/>
             <w:vMerge/>
           </w:tcPr>
           <w:p/>
         </w:tc>
         <w:tc>
           <w:tcPr>
-            <w:tcW w:w="2446" w:type="dxa"/>
+            <w:tcW w:w="2310" w:type="dxa"/>
           </w:tcPr>
           <w:p>
             <w:r>
@@ -35670,7 +35678,7 @@
         </w:tc>
         <w:tc>
           <w:tcPr>
-            <w:tcW w:w="4399" w:type="dxa"/>
+            <w:tcW w:w="4293" w:type="dxa"/>
           </w:tcPr>
           <w:p>
             <w:r>
@@ -35685,14 +35693,14 @@
         </w:trPr>
         <w:tc>
           <w:tcPr>
-            <w:tcW w:w="2505" w:type="dxa"/>
+            <w:tcW w:w="2747" w:type="dxa"/>
             <w:vMerge/>
           </w:tcPr>
           <w:p/>
         </w:tc>
         <w:tc>
           <w:tcPr>
-            <w:tcW w:w="2446" w:type="dxa"/>
+            <w:tcW w:w="2310" w:type="dxa"/>
           </w:tcPr>
           <w:p>
             <w:r>
@@ -35702,7 +35710,7 @@
         </w:tc>
         <w:tc>
           <w:tcPr>
-            <w:tcW w:w="4399" w:type="dxa"/>
+            <w:tcW w:w="4293" w:type="dxa"/>
           </w:tcPr>
           <w:p>
             <w:r>
@@ -35726,14 +35734,14 @@
         </w:trPr>
         <w:tc>
           <w:tcPr>
-            <w:tcW w:w="2505" w:type="dxa"/>
+            <w:tcW w:w="2747" w:type="dxa"/>
             <w:vMerge/>
           </w:tcPr>
           <w:p/>
         </w:tc>
         <w:tc>
           <w:tcPr>
-            <w:tcW w:w="2446" w:type="dxa"/>
+            <w:tcW w:w="2310" w:type="dxa"/>
           </w:tcPr>
           <w:p>
             <w:r>
@@ -35743,7 +35751,7 @@
         </w:tc>
         <w:tc>
           <w:tcPr>
-            <w:tcW w:w="4399" w:type="dxa"/>
+            <w:tcW w:w="4293" w:type="dxa"/>
           </w:tcPr>
           <w:p>
             <w:r>
@@ -35761,7 +35769,7 @@
         </w:trPr>
         <w:tc>
           <w:tcPr>
-            <w:tcW w:w="2505" w:type="dxa"/>
+            <w:tcW w:w="2747" w:type="dxa"/>
             <w:vMerge w:val="restart"/>
           </w:tcPr>
           <w:p>
@@ -35772,7 +35780,7 @@
         </w:tc>
         <w:tc>
           <w:tcPr>
-            <w:tcW w:w="2446" w:type="dxa"/>
+            <w:tcW w:w="2310" w:type="dxa"/>
           </w:tcPr>
           <w:p>
             <w:r>
@@ -35782,7 +35790,7 @@
         </w:tc>
         <w:tc>
           <w:tcPr>
-            <w:tcW w:w="4399" w:type="dxa"/>
+            <w:tcW w:w="4293" w:type="dxa"/>
           </w:tcPr>
           <w:p>
             <w:r>
@@ -35803,7 +35811,7 @@
         </w:trPr>
         <w:tc>
           <w:tcPr>
-            <w:tcW w:w="2505" w:type="dxa"/>
+            <w:tcW w:w="2747" w:type="dxa"/>
             <w:vMerge/>
           </w:tcPr>
           <w:p>
@@ -35816,7 +35824,7 @@
         </w:tc>
         <w:tc>
           <w:tcPr>
-            <w:tcW w:w="2446" w:type="dxa"/>
+            <w:tcW w:w="2310" w:type="dxa"/>
           </w:tcPr>
           <w:p>
             <w:r>
@@ -35826,7 +35834,7 @@
         </w:tc>
         <w:tc>
           <w:tcPr>
-            <w:tcW w:w="4399" w:type="dxa"/>
+            <w:tcW w:w="4293" w:type="dxa"/>
           </w:tcPr>
           <w:p>
             <w:r>
@@ -35853,7 +35861,7 @@
         </w:trPr>
         <w:tc>
           <w:tcPr>
-            <w:tcW w:w="2505" w:type="dxa"/>
+            <w:tcW w:w="2747" w:type="dxa"/>
             <w:vMerge/>
           </w:tcPr>
           <w:p>
@@ -35866,7 +35874,7 @@
         </w:tc>
         <w:tc>
           <w:tcPr>
-            <w:tcW w:w="2446" w:type="dxa"/>
+            <w:tcW w:w="2310" w:type="dxa"/>
           </w:tcPr>
           <w:p>
             <w:r>
@@ -35876,7 +35884,7 @@
         </w:tc>
         <w:tc>
           <w:tcPr>
-            <w:tcW w:w="4399" w:type="dxa"/>
+            <w:tcW w:w="4293" w:type="dxa"/>
           </w:tcPr>
           <w:p>
             <w:r>
@@ -35891,7 +35899,7 @@
         </w:trPr>
         <w:tc>
           <w:tcPr>
-            <w:tcW w:w="2505" w:type="dxa"/>
+            <w:tcW w:w="2747" w:type="dxa"/>
             <w:vMerge/>
           </w:tcPr>
           <w:p>
@@ -35904,38 +35912,15 @@
         </w:tc>
         <w:tc>
           <w:tcPr>
-            <w:tcW w:w="2446" w:type="dxa"/>
-          </w:tcPr>
-          <w:p>
-            <w:r>
-              <w:rPr>
-                <w:highlight w:val="yellow"/>
-              </w:rPr>
-              <w:t>mereology:componentOf</w:t>
-            </w:r>
-          </w:p>
-        </w:tc>
-        <w:tc>
-          <w:tcPr>
-            <w:tcW w:w="4399" w:type="dxa"/>
-          </w:tcPr>
-          <w:p>
-            <w:r>
-              <w:t>only</w:t>
-            </w:r>
-            <w:r>
-              <w:t xml:space="preserve"> Network</w:t>
-            </w:r>
-            <w:r>
-              <w:t xml:space="preserve"> </w:t>
-            </w:r>
-            <w:r>
-              <w:rPr>
-                <w:highlight w:val="yellow"/>
-              </w:rPr>
-              <w:t>(variant or invariant?)</w:t>
-            </w:r>
-          </w:p>
+            <w:tcW w:w="2310" w:type="dxa"/>
+          </w:tcPr>
+          <w:p/>
+        </w:tc>
+        <w:tc>
+          <w:tcPr>
+            <w:tcW w:w="4293" w:type="dxa"/>
+          </w:tcPr>
+          <w:p/>
         </w:tc>
       </w:tr>
       <w:tr>
@@ -35944,7 +35929,7 @@
         </w:trPr>
         <w:tc>
           <w:tcPr>
-            <w:tcW w:w="2505" w:type="dxa"/>
+            <w:tcW w:w="2747" w:type="dxa"/>
             <w:vMerge/>
           </w:tcPr>
           <w:p>
@@ -35957,7 +35942,7 @@
         </w:tc>
         <w:tc>
           <w:tcPr>
-            <w:tcW w:w="2446" w:type="dxa"/>
+            <w:tcW w:w="2310" w:type="dxa"/>
           </w:tcPr>
           <w:p>
             <w:r>
@@ -35967,7 +35952,7 @@
         </w:tc>
         <w:tc>
           <w:tcPr>
-            <w:tcW w:w="4399" w:type="dxa"/>
+            <w:tcW w:w="4293" w:type="dxa"/>
           </w:tcPr>
           <w:p>
             <w:r>
@@ -35985,7 +35970,7 @@
         </w:trPr>
         <w:tc>
           <w:tcPr>
-            <w:tcW w:w="2505" w:type="dxa"/>
+            <w:tcW w:w="2747" w:type="dxa"/>
             <w:vMerge/>
           </w:tcPr>
           <w:p>
@@ -35998,7 +35983,7 @@
         </w:tc>
         <w:tc>
           <w:tcPr>
-            <w:tcW w:w="2446" w:type="dxa"/>
+            <w:tcW w:w="2310" w:type="dxa"/>
           </w:tcPr>
           <w:p>
             <w:r>
@@ -36008,7 +35993,7 @@
         </w:tc>
         <w:tc>
           <w:tcPr>
-            <w:tcW w:w="4399" w:type="dxa"/>
+            <w:tcW w:w="4293" w:type="dxa"/>
           </w:tcPr>
           <w:p>
             <w:r>
@@ -36026,7 +36011,7 @@
         </w:trPr>
         <w:tc>
           <w:tcPr>
-            <w:tcW w:w="2505" w:type="dxa"/>
+            <w:tcW w:w="2747" w:type="dxa"/>
             <w:vMerge/>
           </w:tcPr>
           <w:p>
@@ -36039,7 +36024,7 @@
         </w:tc>
         <w:tc>
           <w:tcPr>
-            <w:tcW w:w="2446" w:type="dxa"/>
+            <w:tcW w:w="2310" w:type="dxa"/>
           </w:tcPr>
           <w:p>
             <w:r>
@@ -36049,7 +36034,7 @@
         </w:tc>
         <w:tc>
           <w:tcPr>
-            <w:tcW w:w="4399" w:type="dxa"/>
+            <w:tcW w:w="4293" w:type="dxa"/>
           </w:tcPr>
           <w:p>
             <w:r>
@@ -36064,7 +36049,7 @@
         </w:trPr>
         <w:tc>
           <w:tcPr>
-            <w:tcW w:w="2505" w:type="dxa"/>
+            <w:tcW w:w="2747" w:type="dxa"/>
             <w:vMerge w:val="restart"/>
           </w:tcPr>
           <w:p>
@@ -36075,7 +36060,7 @@
         </w:tc>
         <w:tc>
           <w:tcPr>
-            <w:tcW w:w="2446" w:type="dxa"/>
+            <w:tcW w:w="2310" w:type="dxa"/>
           </w:tcPr>
           <w:p>
             <w:r>
@@ -36085,7 +36070,7 @@
         </w:tc>
         <w:tc>
           <w:tcPr>
-            <w:tcW w:w="4399" w:type="dxa"/>
+            <w:tcW w:w="4293" w:type="dxa"/>
           </w:tcPr>
           <w:p>
             <w:r>
@@ -36103,7 +36088,7 @@
         </w:trPr>
         <w:tc>
           <w:tcPr>
-            <w:tcW w:w="2505" w:type="dxa"/>
+            <w:tcW w:w="2747" w:type="dxa"/>
             <w:vMerge/>
           </w:tcPr>
           <w:p>
@@ -36116,7 +36101,7 @@
         </w:tc>
         <w:tc>
           <w:tcPr>
-            <w:tcW w:w="2446" w:type="dxa"/>
+            <w:tcW w:w="2310" w:type="dxa"/>
           </w:tcPr>
           <w:p>
             <w:r>
@@ -36126,7 +36111,7 @@
         </w:tc>
         <w:tc>
           <w:tcPr>
-            <w:tcW w:w="4399" w:type="dxa"/>
+            <w:tcW w:w="4293" w:type="dxa"/>
           </w:tcPr>
           <w:p>
             <w:r>
@@ -36153,7 +36138,7 @@
         </w:trPr>
         <w:tc>
           <w:tcPr>
-            <w:tcW w:w="2505" w:type="dxa"/>
+            <w:tcW w:w="2747" w:type="dxa"/>
             <w:vMerge/>
           </w:tcPr>
           <w:p>
@@ -36166,7 +36151,7 @@
         </w:tc>
         <w:tc>
           <w:tcPr>
-            <w:tcW w:w="2446" w:type="dxa"/>
+            <w:tcW w:w="2310" w:type="dxa"/>
           </w:tcPr>
           <w:p>
             <w:r>
@@ -36176,7 +36161,7 @@
         </w:tc>
         <w:tc>
           <w:tcPr>
-            <w:tcW w:w="4399" w:type="dxa"/>
+            <w:tcW w:w="4293" w:type="dxa"/>
           </w:tcPr>
           <w:p>
             <w:r>
@@ -36197,7 +36182,7 @@
         </w:trPr>
         <w:tc>
           <w:tcPr>
-            <w:tcW w:w="2505" w:type="dxa"/>
+            <w:tcW w:w="2747" w:type="dxa"/>
             <w:vMerge/>
           </w:tcPr>
           <w:p>
@@ -36210,7 +36195,7 @@
         </w:tc>
         <w:tc>
           <w:tcPr>
-            <w:tcW w:w="2446" w:type="dxa"/>
+            <w:tcW w:w="2310" w:type="dxa"/>
           </w:tcPr>
           <w:p>
             <w:r>
@@ -36223,7 +36208,7 @@
         </w:tc>
         <w:tc>
           <w:tcPr>
-            <w:tcW w:w="4399" w:type="dxa"/>
+            <w:tcW w:w="4293" w:type="dxa"/>
           </w:tcPr>
           <w:p>
             <w:r>
@@ -36241,7 +36226,7 @@
         </w:trPr>
         <w:tc>
           <w:tcPr>
-            <w:tcW w:w="2505" w:type="dxa"/>
+            <w:tcW w:w="2747" w:type="dxa"/>
             <w:vMerge/>
           </w:tcPr>
           <w:p>
@@ -36254,24 +36239,36 @@
         </w:tc>
         <w:tc>
           <w:tcPr>
-            <w:tcW w:w="2446" w:type="dxa"/>
-          </w:tcPr>
-          <w:p>
-            <w:r>
-              <w:t>associatedLinkLength</w:t>
-            </w:r>
-          </w:p>
-        </w:tc>
-        <w:tc>
-          <w:tcPr>
-            <w:tcW w:w="4399" w:type="dxa"/>
-          </w:tcPr>
-          <w:p>
-            <w:r>
-              <w:t>exactly 1 om:</w:t>
-            </w:r>
-            <w:r>
-              <w:t>length</w:t>
+            <w:tcW w:w="2310" w:type="dxa"/>
+          </w:tcPr>
+          <w:p>
+            <w:r>
+              <w:rPr>
+                <w:highlight w:val="yellow"/>
+              </w:rPr>
+              <w:t>inverse (hasNetworkComponent)</w:t>
+            </w:r>
+          </w:p>
+        </w:tc>
+        <w:tc>
+          <w:tcPr>
+            <w:tcW w:w="4293" w:type="dxa"/>
+          </w:tcPr>
+          <w:p>
+            <w:r>
+              <w:t>only</w:t>
+            </w:r>
+            <w:r>
+              <w:t xml:space="preserve"> Network</w:t>
+            </w:r>
+            <w:r>
+              <w:t xml:space="preserve"> </w:t>
+            </w:r>
+            <w:r>
+              <w:rPr>
+                <w:highlight w:val="yellow"/>
+              </w:rPr>
+              <w:t>(variant or invariant?)</w:t>
             </w:r>
           </w:p>
         </w:tc>
@@ -36282,7 +36279,7 @@
         </w:trPr>
         <w:tc>
           <w:tcPr>
-            <w:tcW w:w="2505" w:type="dxa"/>
+            <w:tcW w:w="2747" w:type="dxa"/>
             <w:vMerge/>
           </w:tcPr>
           <w:p>
@@ -36295,24 +36292,21 @@
         </w:tc>
         <w:tc>
           <w:tcPr>
-            <w:tcW w:w="2446" w:type="dxa"/>
-          </w:tcPr>
-          <w:p>
-            <w:r>
-              <w:t>supports</w:t>
-            </w:r>
-            <w:r>
-              <w:t>Mode</w:t>
-            </w:r>
-          </w:p>
-        </w:tc>
-        <w:tc>
-          <w:tcPr>
-            <w:tcW w:w="4399" w:type="dxa"/>
-          </w:tcPr>
-          <w:p>
-            <w:r>
-              <w:t>min 1 Mode</w:t>
+            <w:tcW w:w="2310" w:type="dxa"/>
+          </w:tcPr>
+          <w:p>
+            <w:r>
+              <w:t>associatedLinkLength</w:t>
+            </w:r>
+          </w:p>
+        </w:tc>
+        <w:tc>
+          <w:tcPr>
+            <w:tcW w:w="4293" w:type="dxa"/>
+          </w:tcPr>
+          <w:p>
+            <w:r>
+              <w:t>exactly 1 om:length</w:t>
             </w:r>
           </w:p>
         </w:tc>
@@ -36323,7 +36317,7 @@
         </w:trPr>
         <w:tc>
           <w:tcPr>
-            <w:tcW w:w="2505" w:type="dxa"/>
+            <w:tcW w:w="2747" w:type="dxa"/>
             <w:vMerge/>
           </w:tcPr>
           <w:p>
@@ -36336,21 +36330,21 @@
         </w:tc>
         <w:tc>
           <w:tcPr>
-            <w:tcW w:w="2446" w:type="dxa"/>
-          </w:tcPr>
-          <w:p>
-            <w:r>
-              <w:t>hasNumLanes</w:t>
-            </w:r>
-          </w:p>
-        </w:tc>
-        <w:tc>
-          <w:tcPr>
-            <w:tcW w:w="4399" w:type="dxa"/>
-          </w:tcPr>
-          <w:p>
-            <w:r>
-              <w:t>exactly 1 xsd:integer</w:t>
+            <w:tcW w:w="2310" w:type="dxa"/>
+          </w:tcPr>
+          <w:p>
+            <w:r>
+              <w:t>supportsMode</w:t>
+            </w:r>
+          </w:p>
+        </w:tc>
+        <w:tc>
+          <w:tcPr>
+            <w:tcW w:w="4293" w:type="dxa"/>
+          </w:tcPr>
+          <w:p>
+            <w:r>
+              <w:t>min 1 Mode</w:t>
             </w:r>
           </w:p>
         </w:tc>
@@ -36361,7 +36355,7 @@
         </w:trPr>
         <w:tc>
           <w:tcPr>
-            <w:tcW w:w="2505" w:type="dxa"/>
+            <w:tcW w:w="2747" w:type="dxa"/>
             <w:vMerge/>
           </w:tcPr>
           <w:p>
@@ -36374,21 +36368,21 @@
         </w:tc>
         <w:tc>
           <w:tcPr>
-            <w:tcW w:w="2446" w:type="dxa"/>
-          </w:tcPr>
-          <w:p>
-            <w:r>
-              <w:t>hasVDF</w:t>
-            </w:r>
-          </w:p>
-        </w:tc>
-        <w:tc>
-          <w:tcPr>
-            <w:tcW w:w="4399" w:type="dxa"/>
-          </w:tcPr>
-          <w:p>
-            <w:r>
-              <w:t>max 1 om: Quantity</w:t>
+            <w:tcW w:w="2310" w:type="dxa"/>
+          </w:tcPr>
+          <w:p>
+            <w:r>
+              <w:t>hasNumLanes</w:t>
+            </w:r>
+          </w:p>
+        </w:tc>
+        <w:tc>
+          <w:tcPr>
+            <w:tcW w:w="4293" w:type="dxa"/>
+          </w:tcPr>
+          <w:p>
+            <w:r>
+              <w:t>exactly 1 xsd:integer</w:t>
             </w:r>
           </w:p>
         </w:tc>
@@ -36399,7 +36393,7 @@
         </w:trPr>
         <w:tc>
           <w:tcPr>
-            <w:tcW w:w="2505" w:type="dxa"/>
+            <w:tcW w:w="2747" w:type="dxa"/>
             <w:vMerge/>
           </w:tcPr>
           <w:p>
@@ -36412,87 +36406,21 @@
         </w:tc>
         <w:tc>
           <w:tcPr>
-            <w:tcW w:w="2446" w:type="dxa"/>
-          </w:tcPr>
-          <w:p>
-            <w:r>
-              <w:t>hasLinkCapacity</w:t>
-            </w:r>
-          </w:p>
-        </w:tc>
-        <w:tc>
-          <w:tcPr>
-            <w:tcW w:w="4399" w:type="dxa"/>
-          </w:tcPr>
-          <w:p>
-            <w:r>
-              <w:t>max 1 (</w:t>
-            </w:r>
-            <w:r>
-              <w:t>om:</w:t>
-            </w:r>
-            <w:r>
-              <w:t xml:space="preserve">Quantity and </w:t>
-            </w:r>
-            <w:r>
-              <w:t>om:</w:t>
-            </w:r>
-            <w:r>
-              <w:t>'has value' only (</w:t>
-            </w:r>
-            <w:r>
-              <w:t>om:</w:t>
-            </w:r>
-            <w:r>
-              <w:t>'has unit' only (</w:t>
-            </w:r>
-            <w:r>
-              <w:t>om:</w:t>
-            </w:r>
-            <w:r>
-              <w:t xml:space="preserve">'has numerator' only </w:t>
-            </w:r>
-            <w:r>
-              <w:t>om:</w:t>
-            </w:r>
-            <w:r>
-              <w:t>CardinalityUnitPerTime) and (</w:t>
-            </w:r>
-            <w:r>
-              <w:t>om:</w:t>
-            </w:r>
-            <w:r>
-              <w:t>'has denominator' only (</w:t>
-            </w:r>
-            <w:r>
-              <w:t>om:</w:t>
-            </w:r>
-            <w:r>
-              <w:t>'Cardinality Unit' and inverse(</w:t>
-            </w:r>
-            <w:r>
-              <w:t>om:</w:t>
-            </w:r>
-            <w:r>
-              <w:t>'has unit') only (inverse(</w:t>
-            </w:r>
-            <w:r>
-              <w:t>om:</w:t>
-            </w:r>
-            <w:r>
-              <w:t>'has value') only (</w:t>
-            </w:r>
-            <w:r>
-              <w:t>gci:</w:t>
-            </w:r>
-            <w:r>
-              <w:t>cardinality_of only (</w:t>
-            </w:r>
-            <w:r>
-              <w:t>gci:</w:t>
-            </w:r>
-            <w:r>
-              <w:t>defined_by only Arc)))))))</w:t>
+            <w:tcW w:w="2310" w:type="dxa"/>
+          </w:tcPr>
+          <w:p>
+            <w:r>
+              <w:t>hasVDF</w:t>
+            </w:r>
+          </w:p>
+        </w:tc>
+        <w:tc>
+          <w:tcPr>
+            <w:tcW w:w="4293" w:type="dxa"/>
+          </w:tcPr>
+          <w:p>
+            <w:r>
+              <w:t>max 1 om: Quantity</w:t>
             </w:r>
           </w:p>
         </w:tc>
@@ -36503,7 +36431,7 @@
         </w:trPr>
         <w:tc>
           <w:tcPr>
-            <w:tcW w:w="2505" w:type="dxa"/>
+            <w:tcW w:w="2747" w:type="dxa"/>
             <w:vMerge/>
           </w:tcPr>
           <w:p>
@@ -36516,24 +36444,87 @@
         </w:tc>
         <w:tc>
           <w:tcPr>
-            <w:tcW w:w="2446" w:type="dxa"/>
-          </w:tcPr>
-          <w:p>
-            <w:r>
-              <w:t>hasFreeFlowSpeed</w:t>
-            </w:r>
-          </w:p>
-        </w:tc>
-        <w:tc>
-          <w:tcPr>
-            <w:tcW w:w="4399" w:type="dxa"/>
-          </w:tcPr>
-          <w:p>
-            <w:r>
-              <w:t>max 1 om:</w:t>
-            </w:r>
-            <w:r>
-              <w:t>speed</w:t>
+            <w:tcW w:w="2310" w:type="dxa"/>
+          </w:tcPr>
+          <w:p>
+            <w:r>
+              <w:t>hasLinkCapacity</w:t>
+            </w:r>
+          </w:p>
+        </w:tc>
+        <w:tc>
+          <w:tcPr>
+            <w:tcW w:w="4293" w:type="dxa"/>
+          </w:tcPr>
+          <w:p>
+            <w:r>
+              <w:t>max 1 (</w:t>
+            </w:r>
+            <w:r>
+              <w:t>om:</w:t>
+            </w:r>
+            <w:r>
+              <w:t xml:space="preserve">Quantity and </w:t>
+            </w:r>
+            <w:r>
+              <w:t>om:</w:t>
+            </w:r>
+            <w:r>
+              <w:t>'has value' only (</w:t>
+            </w:r>
+            <w:r>
+              <w:t>om:</w:t>
+            </w:r>
+            <w:r>
+              <w:t>'has unit' only (</w:t>
+            </w:r>
+            <w:r>
+              <w:t>om:</w:t>
+            </w:r>
+            <w:r>
+              <w:t xml:space="preserve">'has numerator' only </w:t>
+            </w:r>
+            <w:r>
+              <w:t>om:</w:t>
+            </w:r>
+            <w:r>
+              <w:t>CardinalityUnitPerTime) and (</w:t>
+            </w:r>
+            <w:r>
+              <w:t>om:</w:t>
+            </w:r>
+            <w:r>
+              <w:t>'has denominator' only (</w:t>
+            </w:r>
+            <w:r>
+              <w:t>om:</w:t>
+            </w:r>
+            <w:r>
+              <w:t>'Cardinality Unit' and inverse(</w:t>
+            </w:r>
+            <w:r>
+              <w:t>om:</w:t>
+            </w:r>
+            <w:r>
+              <w:t>'has unit') only (inverse(</w:t>
+            </w:r>
+            <w:r>
+              <w:t>om:</w:t>
+            </w:r>
+            <w:r>
+              <w:t>'has value') only (</w:t>
+            </w:r>
+            <w:r>
+              <w:t>gci:</w:t>
+            </w:r>
+            <w:r>
+              <w:t>cardinality_of only (</w:t>
+            </w:r>
+            <w:r>
+              <w:t>gci:</w:t>
+            </w:r>
+            <w:r>
+              <w:t>defined_by only Arc)))))))</w:t>
             </w:r>
           </w:p>
         </w:tc>
@@ -36544,7 +36535,7 @@
         </w:trPr>
         <w:tc>
           <w:tcPr>
-            <w:tcW w:w="2505" w:type="dxa"/>
+            <w:tcW w:w="2747" w:type="dxa"/>
             <w:vMerge/>
           </w:tcPr>
           <w:p>
@@ -36557,24 +36548,21 @@
         </w:tc>
         <w:tc>
           <w:tcPr>
-            <w:tcW w:w="2446" w:type="dxa"/>
-          </w:tcPr>
-          <w:p>
-            <w:r>
-              <w:t>hasPostedSpeed</w:t>
-            </w:r>
-          </w:p>
-        </w:tc>
-        <w:tc>
-          <w:tcPr>
-            <w:tcW w:w="4399" w:type="dxa"/>
-          </w:tcPr>
-          <w:p>
-            <w:r>
-              <w:t>max 1 om:</w:t>
-            </w:r>
-            <w:r>
-              <w:t>speed</w:t>
+            <w:tcW w:w="2310" w:type="dxa"/>
+          </w:tcPr>
+          <w:p>
+            <w:r>
+              <w:t>hasFreeFlowSpeed</w:t>
+            </w:r>
+          </w:p>
+        </w:tc>
+        <w:tc>
+          <w:tcPr>
+            <w:tcW w:w="4293" w:type="dxa"/>
+          </w:tcPr>
+          <w:p>
+            <w:r>
+              <w:t>max 1 om:speed</w:t>
             </w:r>
           </w:p>
         </w:tc>
@@ -36585,7 +36573,7 @@
         </w:trPr>
         <w:tc>
           <w:tcPr>
-            <w:tcW w:w="2505" w:type="dxa"/>
+            <w:tcW w:w="2747" w:type="dxa"/>
             <w:vMerge/>
           </w:tcPr>
           <w:p>
@@ -36598,21 +36586,21 @@
         </w:tc>
         <w:tc>
           <w:tcPr>
-            <w:tcW w:w="2446" w:type="dxa"/>
-          </w:tcPr>
-          <w:p>
-            <w:r>
-              <w:t>hasToll</w:t>
-            </w:r>
-          </w:p>
-        </w:tc>
-        <w:tc>
-          <w:tcPr>
-            <w:tcW w:w="4399" w:type="dxa"/>
-          </w:tcPr>
-          <w:p>
-            <w:r>
-              <w:t>only MonetaryValue</w:t>
+            <w:tcW w:w="2310" w:type="dxa"/>
+          </w:tcPr>
+          <w:p>
+            <w:r>
+              <w:t>hasPostedSpeed</w:t>
+            </w:r>
+          </w:p>
+        </w:tc>
+        <w:tc>
+          <w:tcPr>
+            <w:tcW w:w="4293" w:type="dxa"/>
+          </w:tcPr>
+          <w:p>
+            <w:r>
+              <w:t>max 1 om:speed</w:t>
             </w:r>
           </w:p>
         </w:tc>
@@ -36623,7 +36611,7 @@
         </w:trPr>
         <w:tc>
           <w:tcPr>
-            <w:tcW w:w="2505" w:type="dxa"/>
+            <w:tcW w:w="2747" w:type="dxa"/>
             <w:vMerge/>
           </w:tcPr>
           <w:p>
@@ -36636,37 +36624,21 @@
         </w:tc>
         <w:tc>
           <w:tcPr>
-            <w:tcW w:w="2446" w:type="dxa"/>
-          </w:tcPr>
-          <w:p>
-            <w:pPr>
-              <w:rPr>
-                <w:highlight w:val="yellow"/>
-              </w:rPr>
-            </w:pPr>
-            <w:r>
-              <w:rPr>
-                <w:highlight w:val="yellow"/>
-              </w:rPr>
-              <w:t>inMunicipality</w:t>
-            </w:r>
-          </w:p>
-        </w:tc>
-        <w:tc>
-          <w:tcPr>
-            <w:tcW w:w="4399" w:type="dxa"/>
-          </w:tcPr>
-          <w:p>
-            <w:pPr>
-              <w:rPr>
-                <w:highlight w:val="yellow"/>
-              </w:rPr>
-            </w:pPr>
-            <w:r>
-              <w:rPr>
-                <w:highlight w:val="yellow"/>
-              </w:rPr>
-              <w:t xml:space="preserve">exactly 1 Municipality </w:t>
+            <w:tcW w:w="2310" w:type="dxa"/>
+          </w:tcPr>
+          <w:p>
+            <w:r>
+              <w:t>hasToll</w:t>
+            </w:r>
+          </w:p>
+        </w:tc>
+        <w:tc>
+          <w:tcPr>
+            <w:tcW w:w="4293" w:type="dxa"/>
+          </w:tcPr>
+          <w:p>
+            <w:r>
+              <w:t>only MonetaryValue</w:t>
             </w:r>
           </w:p>
         </w:tc>
@@ -36677,7 +36649,7 @@
         </w:trPr>
         <w:tc>
           <w:tcPr>
-            <w:tcW w:w="2505" w:type="dxa"/>
+            <w:tcW w:w="2747" w:type="dxa"/>
             <w:vMerge/>
           </w:tcPr>
           <w:p>
@@ -36690,21 +36662,37 @@
         </w:tc>
         <w:tc>
           <w:tcPr>
-            <w:tcW w:w="2446" w:type="dxa"/>
-          </w:tcPr>
-          <w:p>
-            <w:r>
-              <w:t>inPlanningDistrict</w:t>
-            </w:r>
-          </w:p>
-        </w:tc>
-        <w:tc>
-          <w:tcPr>
-            <w:tcW w:w="4399" w:type="dxa"/>
-          </w:tcPr>
-          <w:p>
-            <w:r>
-              <w:t>exactly 1 PlanningDistrict</w:t>
+            <w:tcW w:w="2310" w:type="dxa"/>
+          </w:tcPr>
+          <w:p>
+            <w:pPr>
+              <w:rPr>
+                <w:highlight w:val="yellow"/>
+              </w:rPr>
+            </w:pPr>
+            <w:r>
+              <w:rPr>
+                <w:highlight w:val="yellow"/>
+              </w:rPr>
+              <w:t>inMunicipality</w:t>
+            </w:r>
+          </w:p>
+        </w:tc>
+        <w:tc>
+          <w:tcPr>
+            <w:tcW w:w="4293" w:type="dxa"/>
+          </w:tcPr>
+          <w:p>
+            <w:pPr>
+              <w:rPr>
+                <w:highlight w:val="yellow"/>
+              </w:rPr>
+            </w:pPr>
+            <w:r>
+              <w:rPr>
+                <w:highlight w:val="yellow"/>
+              </w:rPr>
+              <w:t xml:space="preserve">exactly 1 Municipality </w:t>
             </w:r>
           </w:p>
         </w:tc>
@@ -36715,42 +36703,34 @@
         </w:trPr>
         <w:tc>
           <w:tcPr>
-            <w:tcW w:w="2505" w:type="dxa"/>
-            <w:vMerge w:val="restart"/>
-          </w:tcPr>
-          <w:p>
-            <w:r>
-              <w:lastRenderedPageBreak/>
-              <w:t>Arc</w:t>
-            </w:r>
-            <w:r>
-              <w:t>PD</w:t>
-            </w:r>
-          </w:p>
-        </w:tc>
-        <w:tc>
-          <w:tcPr>
-            <w:tcW w:w="2446" w:type="dxa"/>
-          </w:tcPr>
-          <w:p>
-            <w:r>
-              <w:t>subclassOf</w:t>
-            </w:r>
-          </w:p>
-        </w:tc>
-        <w:tc>
-          <w:tcPr>
-            <w:tcW w:w="4399" w:type="dxa"/>
-          </w:tcPr>
-          <w:p>
-            <w:r>
-              <w:t>change:</w:t>
-            </w:r>
-            <w:r>
-              <w:t>TimeVarying</w:t>
-            </w:r>
-            <w:r>
-              <w:t>Concept</w:t>
+            <w:tcW w:w="2747" w:type="dxa"/>
+            <w:vMerge/>
+          </w:tcPr>
+          <w:p>
+            <w:pPr>
+              <w:rPr>
+                <w:highlight w:val="yellow"/>
+              </w:rPr>
+            </w:pPr>
+          </w:p>
+        </w:tc>
+        <w:tc>
+          <w:tcPr>
+            <w:tcW w:w="2310" w:type="dxa"/>
+          </w:tcPr>
+          <w:p>
+            <w:r>
+              <w:t>inPlanningDistrict</w:t>
+            </w:r>
+          </w:p>
+        </w:tc>
+        <w:tc>
+          <w:tcPr>
+            <w:tcW w:w="4293" w:type="dxa"/>
+          </w:tcPr>
+          <w:p>
+            <w:r>
+              <w:t>exactly 1 PlanningDistrict</w:t>
             </w:r>
           </w:p>
         </w:tc>
@@ -36761,40 +36741,41 @@
         </w:trPr>
         <w:tc>
           <w:tcPr>
-            <w:tcW w:w="2505" w:type="dxa"/>
-            <w:vMerge/>
-          </w:tcPr>
-          <w:p/>
-        </w:tc>
-        <w:tc>
-          <w:tcPr>
-            <w:tcW w:w="2446" w:type="dxa"/>
-          </w:tcPr>
-          <w:p>
-            <w:r>
-              <w:t>equivalentClass</w:t>
-            </w:r>
-          </w:p>
-        </w:tc>
-        <w:tc>
-          <w:tcPr>
-            <w:tcW w:w="4399" w:type="dxa"/>
+            <w:tcW w:w="2747" w:type="dxa"/>
+            <w:vMerge w:val="restart"/>
+          </w:tcPr>
+          <w:p>
+            <w:r>
+              <w:t>Arc</w:t>
+            </w:r>
+            <w:r>
+              <w:t>PD</w:t>
+            </w:r>
+          </w:p>
+        </w:tc>
+        <w:tc>
+          <w:tcPr>
+            <w:tcW w:w="2310" w:type="dxa"/>
+          </w:tcPr>
+          <w:p>
+            <w:r>
+              <w:t>subclassOf</w:t>
+            </w:r>
+          </w:p>
+        </w:tc>
+        <w:tc>
+          <w:tcPr>
+            <w:tcW w:w="4293" w:type="dxa"/>
           </w:tcPr>
           <w:p>
             <w:r>
               <w:t>change:</w:t>
             </w:r>
             <w:r>
-              <w:t>hasManifestation so</w:t>
-            </w:r>
-            <w:r>
-              <w:t>me Arc</w:t>
-            </w:r>
-            <w:r>
-              <w:t xml:space="preserve"> </w:t>
-            </w:r>
-            <w:r>
-              <w:t>and  change:hasManifestation only Arc</w:t>
+              <w:t>TimeVarying</w:t>
+            </w:r>
+            <w:r>
+              <w:t>Concept</w:t>
             </w:r>
           </w:p>
         </w:tc>
@@ -36805,31 +36786,40 @@
         </w:trPr>
         <w:tc>
           <w:tcPr>
-            <w:tcW w:w="2505" w:type="dxa"/>
+            <w:tcW w:w="2747" w:type="dxa"/>
             <w:vMerge/>
           </w:tcPr>
           <w:p/>
         </w:tc>
         <w:tc>
           <w:tcPr>
-            <w:tcW w:w="2446" w:type="dxa"/>
-          </w:tcPr>
-          <w:p>
-            <w:r>
-              <w:t>startNode</w:t>
-            </w:r>
-          </w:p>
-        </w:tc>
-        <w:tc>
-          <w:tcPr>
-            <w:tcW w:w="4399" w:type="dxa"/>
-          </w:tcPr>
-          <w:p>
-            <w:r>
-              <w:t>exactly 1 Node</w:t>
-            </w:r>
-            <w:r>
-              <w:t>PD</w:t>
+            <w:tcW w:w="2310" w:type="dxa"/>
+          </w:tcPr>
+          <w:p>
+            <w:r>
+              <w:t>equivalentClass</w:t>
+            </w:r>
+          </w:p>
+        </w:tc>
+        <w:tc>
+          <w:tcPr>
+            <w:tcW w:w="4293" w:type="dxa"/>
+          </w:tcPr>
+          <w:p>
+            <w:r>
+              <w:t>change:</w:t>
+            </w:r>
+            <w:r>
+              <w:t>hasManifestation so</w:t>
+            </w:r>
+            <w:r>
+              <w:t>me Arc</w:t>
+            </w:r>
+            <w:r>
+              <w:t xml:space="preserve"> </w:t>
+            </w:r>
+            <w:r>
+              <w:t>and  change:hasManifestation only Arc</w:t>
             </w:r>
           </w:p>
         </w:tc>
@@ -36840,24 +36830,24 @@
         </w:trPr>
         <w:tc>
           <w:tcPr>
-            <w:tcW w:w="2505" w:type="dxa"/>
+            <w:tcW w:w="2747" w:type="dxa"/>
             <w:vMerge/>
           </w:tcPr>
           <w:p/>
         </w:tc>
         <w:tc>
           <w:tcPr>
-            <w:tcW w:w="2446" w:type="dxa"/>
-          </w:tcPr>
-          <w:p>
-            <w:r>
-              <w:t>endNode</w:t>
-            </w:r>
-          </w:p>
-        </w:tc>
-        <w:tc>
-          <w:tcPr>
-            <w:tcW w:w="4399" w:type="dxa"/>
+            <w:tcW w:w="2310" w:type="dxa"/>
+          </w:tcPr>
+          <w:p>
+            <w:r>
+              <w:t>startNode</w:t>
+            </w:r>
+          </w:p>
+        </w:tc>
+        <w:tc>
+          <w:tcPr>
+            <w:tcW w:w="4293" w:type="dxa"/>
           </w:tcPr>
           <w:p>
             <w:r>
@@ -36875,34 +36865,31 @@
         </w:trPr>
         <w:tc>
           <w:tcPr>
-            <w:tcW w:w="2505" w:type="dxa"/>
+            <w:tcW w:w="2747" w:type="dxa"/>
             <w:vMerge/>
           </w:tcPr>
           <w:p/>
         </w:tc>
         <w:tc>
           <w:tcPr>
-            <w:tcW w:w="2446" w:type="dxa"/>
-          </w:tcPr>
-          <w:p>
-            <w:r>
-              <w:t>change:existsAt</w:t>
-            </w:r>
-          </w:p>
-        </w:tc>
-        <w:tc>
-          <w:tcPr>
-            <w:tcW w:w="4399" w:type="dxa"/>
-          </w:tcPr>
-          <w:p>
-            <w:r>
-              <w:t xml:space="preserve">exactly 1 </w:t>
-            </w:r>
-            <w:r>
-              <w:t xml:space="preserve"> time:</w:t>
-            </w:r>
-            <w:r>
-              <w:t>Interval</w:t>
+            <w:tcW w:w="2310" w:type="dxa"/>
+          </w:tcPr>
+          <w:p>
+            <w:r>
+              <w:t>endNode</w:t>
+            </w:r>
+          </w:p>
+        </w:tc>
+        <w:tc>
+          <w:tcPr>
+            <w:tcW w:w="4293" w:type="dxa"/>
+          </w:tcPr>
+          <w:p>
+            <w:r>
+              <w:t>exactly 1 Node</w:t>
+            </w:r>
+            <w:r>
+              <w:t>PD</w:t>
             </w:r>
           </w:p>
         </w:tc>
@@ -36913,44 +36900,34 @@
         </w:trPr>
         <w:tc>
           <w:tcPr>
-            <w:tcW w:w="2505" w:type="dxa"/>
+            <w:tcW w:w="2747" w:type="dxa"/>
             <w:vMerge/>
           </w:tcPr>
           <w:p/>
         </w:tc>
         <w:tc>
           <w:tcPr>
-            <w:tcW w:w="2446" w:type="dxa"/>
-          </w:tcPr>
-          <w:p>
-            <w:pPr>
-              <w:rPr>
-                <w:highlight w:val="yellow"/>
-              </w:rPr>
-            </w:pPr>
-            <w:r>
-              <w:rPr>
-                <w:highlight w:val="yellow"/>
-              </w:rPr>
-              <w:t>accessesComplex</w:t>
-            </w:r>
-          </w:p>
-        </w:tc>
-        <w:tc>
-          <w:tcPr>
-            <w:tcW w:w="4399" w:type="dxa"/>
-          </w:tcPr>
-          <w:p>
-            <w:pPr>
-              <w:rPr>
-                <w:highlight w:val="yellow"/>
-              </w:rPr>
-            </w:pPr>
-            <w:r>
-              <w:rPr>
-                <w:highlight w:val="yellow"/>
-              </w:rPr>
-              <w:t>only TransportationComplexPD</w:t>
+            <w:tcW w:w="2310" w:type="dxa"/>
+          </w:tcPr>
+          <w:p>
+            <w:r>
+              <w:t>change:existsAt</w:t>
+            </w:r>
+          </w:p>
+        </w:tc>
+        <w:tc>
+          <w:tcPr>
+            <w:tcW w:w="4293" w:type="dxa"/>
+          </w:tcPr>
+          <w:p>
+            <w:r>
+              <w:t xml:space="preserve">exactly 1 </w:t>
+            </w:r>
+            <w:r>
+              <w:t xml:space="preserve"> time:</w:t>
+            </w:r>
+            <w:r>
+              <w:t>Interval</w:t>
             </w:r>
           </w:p>
         </w:tc>
@@ -36961,14 +36938,14 @@
         </w:trPr>
         <w:tc>
           <w:tcPr>
-            <w:tcW w:w="2505" w:type="dxa"/>
+            <w:tcW w:w="2747" w:type="dxa"/>
             <w:vMerge/>
           </w:tcPr>
           <w:p/>
         </w:tc>
         <w:tc>
           <w:tcPr>
-            <w:tcW w:w="2446" w:type="dxa"/>
+            <w:tcW w:w="2310" w:type="dxa"/>
           </w:tcPr>
           <w:p>
             <w:pPr>
@@ -36980,13 +36957,13 @@
               <w:rPr>
                 <w:highlight w:val="yellow"/>
               </w:rPr>
-              <w:t>containedInLink</w:t>
-            </w:r>
-          </w:p>
-        </w:tc>
-        <w:tc>
-          <w:tcPr>
-            <w:tcW w:w="4399" w:type="dxa"/>
+              <w:t>accessesComplex</w:t>
+            </w:r>
+          </w:p>
+        </w:tc>
+        <w:tc>
+          <w:tcPr>
+            <w:tcW w:w="4293" w:type="dxa"/>
           </w:tcPr>
           <w:p>
             <w:pPr>
@@ -36998,7 +36975,7 @@
               <w:rPr>
                 <w:highlight w:val="yellow"/>
               </w:rPr>
-              <w:t>exactly 1 LinkPD</w:t>
+              <w:t>only TransportationComplexPD</w:t>
             </w:r>
           </w:p>
         </w:tc>
@@ -37009,35 +36986,44 @@
         </w:trPr>
         <w:tc>
           <w:tcPr>
-            <w:tcW w:w="2505" w:type="dxa"/>
-            <w:vMerge w:val="restart"/>
-          </w:tcPr>
-          <w:p>
-            <w:r>
-              <w:t>Arc</w:t>
-            </w:r>
-          </w:p>
-        </w:tc>
-        <w:tc>
-          <w:tcPr>
-            <w:tcW w:w="2446" w:type="dxa"/>
-          </w:tcPr>
-          <w:p>
-            <w:r>
-              <w:t>subclassOf</w:t>
-            </w:r>
-          </w:p>
-        </w:tc>
-        <w:tc>
-          <w:tcPr>
-            <w:tcW w:w="4399" w:type="dxa"/>
-          </w:tcPr>
-          <w:p>
-            <w:r>
-              <w:t>change:</w:t>
-            </w:r>
-            <w:r>
-              <w:t>Manifestation</w:t>
+            <w:tcW w:w="2747" w:type="dxa"/>
+            <w:vMerge/>
+          </w:tcPr>
+          <w:p/>
+        </w:tc>
+        <w:tc>
+          <w:tcPr>
+            <w:tcW w:w="2310" w:type="dxa"/>
+          </w:tcPr>
+          <w:p>
+            <w:pPr>
+              <w:rPr>
+                <w:highlight w:val="yellow"/>
+              </w:rPr>
+            </w:pPr>
+            <w:r>
+              <w:rPr>
+                <w:highlight w:val="yellow"/>
+              </w:rPr>
+              <w:t>containedInLink</w:t>
+            </w:r>
+          </w:p>
+        </w:tc>
+        <w:tc>
+          <w:tcPr>
+            <w:tcW w:w="4293" w:type="dxa"/>
+          </w:tcPr>
+          <w:p>
+            <w:pPr>
+              <w:rPr>
+                <w:highlight w:val="yellow"/>
+              </w:rPr>
+            </w:pPr>
+            <w:r>
+              <w:rPr>
+                <w:highlight w:val="yellow"/>
+              </w:rPr>
+              <w:t>exactly 1 LinkPD</w:t>
             </w:r>
           </w:p>
         </w:tc>
@@ -37048,46 +37034,35 @@
         </w:trPr>
         <w:tc>
           <w:tcPr>
-            <w:tcW w:w="2505" w:type="dxa"/>
-            <w:vMerge/>
-          </w:tcPr>
-          <w:p/>
-        </w:tc>
-        <w:tc>
-          <w:tcPr>
-            <w:tcW w:w="2446" w:type="dxa"/>
-          </w:tcPr>
-          <w:p>
-            <w:r>
-              <w:t>equivalentClass</w:t>
-            </w:r>
-          </w:p>
-        </w:tc>
-        <w:tc>
-          <w:tcPr>
-            <w:tcW w:w="4399" w:type="dxa"/>
+            <w:tcW w:w="2747" w:type="dxa"/>
+            <w:vMerge w:val="restart"/>
+          </w:tcPr>
+          <w:p>
+            <w:r>
+              <w:t>Arc</w:t>
+            </w:r>
+          </w:p>
+        </w:tc>
+        <w:tc>
+          <w:tcPr>
+            <w:tcW w:w="2310" w:type="dxa"/>
+          </w:tcPr>
+          <w:p>
+            <w:r>
+              <w:t>subclassOf</w:t>
+            </w:r>
+          </w:p>
+        </w:tc>
+        <w:tc>
+          <w:tcPr>
+            <w:tcW w:w="4293" w:type="dxa"/>
           </w:tcPr>
           <w:p>
             <w:r>
               <w:t>change:</w:t>
             </w:r>
             <w:r>
-              <w:t>manifestationOf some Arc</w:t>
-            </w:r>
-            <w:r>
-              <w:t>PD</w:t>
-            </w:r>
-            <w:r>
-              <w:t xml:space="preserve"> and </w:t>
-            </w:r>
-            <w:r>
-              <w:t xml:space="preserve"> change:</w:t>
-            </w:r>
-            <w:r>
-              <w:t>manifestationOf only Arc</w:t>
-            </w:r>
-            <w:r>
-              <w:t>PD</w:t>
+              <w:t>Manifestation</w:t>
             </w:r>
           </w:p>
         </w:tc>
@@ -37098,34 +37073,46 @@
         </w:trPr>
         <w:tc>
           <w:tcPr>
-            <w:tcW w:w="2505" w:type="dxa"/>
+            <w:tcW w:w="2747" w:type="dxa"/>
             <w:vMerge/>
           </w:tcPr>
           <w:p/>
         </w:tc>
         <w:tc>
           <w:tcPr>
-            <w:tcW w:w="2446" w:type="dxa"/>
-          </w:tcPr>
-          <w:p>
-            <w:r>
-              <w:t>change:existsAt</w:t>
-            </w:r>
-          </w:p>
-        </w:tc>
-        <w:tc>
-          <w:tcPr>
-            <w:tcW w:w="4399" w:type="dxa"/>
-          </w:tcPr>
-          <w:p>
-            <w:r>
-              <w:t xml:space="preserve">exactly 1 </w:t>
-            </w:r>
-            <w:r>
-              <w:t xml:space="preserve"> time:</w:t>
-            </w:r>
-            <w:r>
-              <w:t>TemporalEntity</w:t>
+            <w:tcW w:w="2310" w:type="dxa"/>
+          </w:tcPr>
+          <w:p>
+            <w:r>
+              <w:t>equivalentClass</w:t>
+            </w:r>
+          </w:p>
+        </w:tc>
+        <w:tc>
+          <w:tcPr>
+            <w:tcW w:w="4293" w:type="dxa"/>
+          </w:tcPr>
+          <w:p>
+            <w:r>
+              <w:t>change:</w:t>
+            </w:r>
+            <w:r>
+              <w:t>manifestationOf some Arc</w:t>
+            </w:r>
+            <w:r>
+              <w:t>PD</w:t>
+            </w:r>
+            <w:r>
+              <w:t xml:space="preserve"> and </w:t>
+            </w:r>
+            <w:r>
+              <w:t xml:space="preserve"> change:</w:t>
+            </w:r>
+            <w:r>
+              <w:t>manifestationOf only Arc</w:t>
+            </w:r>
+            <w:r>
+              <w:t>PD</w:t>
             </w:r>
           </w:p>
         </w:tc>
@@ -37136,43 +37123,34 @@
         </w:trPr>
         <w:tc>
           <w:tcPr>
-            <w:tcW w:w="2505" w:type="dxa"/>
+            <w:tcW w:w="2747" w:type="dxa"/>
             <w:vMerge/>
           </w:tcPr>
           <w:p/>
         </w:tc>
         <w:tc>
           <w:tcPr>
-            <w:tcW w:w="2446" w:type="dxa"/>
-          </w:tcPr>
-          <w:p>
-            <w:r>
-              <w:t>a</w:t>
-            </w:r>
-            <w:r>
-              <w:t>ccesses</w:t>
-            </w:r>
-            <w:r>
-              <w:t>Complex</w:t>
-            </w:r>
-          </w:p>
-        </w:tc>
-        <w:tc>
-          <w:tcPr>
-            <w:tcW w:w="4399" w:type="dxa"/>
-          </w:tcPr>
-          <w:p>
-            <w:r>
-              <w:t>o</w:t>
-            </w:r>
-            <w:r>
-              <w:t>nly</w:t>
-            </w:r>
-            <w:r>
-              <w:t xml:space="preserve"> </w:t>
-            </w:r>
-            <w:r>
-              <w:t>TransportationComplex</w:t>
+            <w:tcW w:w="2310" w:type="dxa"/>
+          </w:tcPr>
+          <w:p>
+            <w:r>
+              <w:t>change:existsAt</w:t>
+            </w:r>
+          </w:p>
+        </w:tc>
+        <w:tc>
+          <w:tcPr>
+            <w:tcW w:w="4293" w:type="dxa"/>
+          </w:tcPr>
+          <w:p>
+            <w:r>
+              <w:t xml:space="preserve">exactly 1 </w:t>
+            </w:r>
+            <w:r>
+              <w:t xml:space="preserve"> time:</w:t>
+            </w:r>
+            <w:r>
+              <w:t>TemporalEntity</w:t>
             </w:r>
           </w:p>
         </w:tc>
@@ -37183,28 +37161,43 @@
         </w:trPr>
         <w:tc>
           <w:tcPr>
-            <w:tcW w:w="2505" w:type="dxa"/>
+            <w:tcW w:w="2747" w:type="dxa"/>
             <w:vMerge/>
           </w:tcPr>
           <w:p/>
         </w:tc>
         <w:tc>
           <w:tcPr>
-            <w:tcW w:w="2446" w:type="dxa"/>
-          </w:tcPr>
-          <w:p>
-            <w:r>
-              <w:t>mereology:componentOf</w:t>
-            </w:r>
-          </w:p>
-        </w:tc>
-        <w:tc>
-          <w:tcPr>
-            <w:tcW w:w="4399" w:type="dxa"/>
-          </w:tcPr>
-          <w:p>
-            <w:r>
-              <w:t>only Network</w:t>
+            <w:tcW w:w="2310" w:type="dxa"/>
+          </w:tcPr>
+          <w:p>
+            <w:r>
+              <w:t>a</w:t>
+            </w:r>
+            <w:r>
+              <w:t>ccesses</w:t>
+            </w:r>
+            <w:r>
+              <w:t>Complex</w:t>
+            </w:r>
+          </w:p>
+        </w:tc>
+        <w:tc>
+          <w:tcPr>
+            <w:tcW w:w="4293" w:type="dxa"/>
+          </w:tcPr>
+          <w:p>
+            <w:r>
+              <w:t>o</w:t>
+            </w:r>
+            <w:r>
+              <w:t>nly</w:t>
+            </w:r>
+            <w:r>
+              <w:t xml:space="preserve"> </w:t>
+            </w:r>
+            <w:r>
+              <w:t>TransportationComplex</w:t>
             </w:r>
           </w:p>
         </w:tc>
@@ -37215,36 +37208,30 @@
         </w:trPr>
         <w:tc>
           <w:tcPr>
-            <w:tcW w:w="2505" w:type="dxa"/>
+            <w:tcW w:w="2747" w:type="dxa"/>
             <w:vMerge/>
           </w:tcPr>
           <w:p/>
         </w:tc>
         <w:tc>
           <w:tcPr>
-            <w:tcW w:w="2446" w:type="dxa"/>
-          </w:tcPr>
-          <w:p>
-            <w:r>
-              <w:t>hasControl</w:t>
-            </w:r>
-          </w:p>
-        </w:tc>
-        <w:tc>
-          <w:tcPr>
-            <w:tcW w:w="4399" w:type="dxa"/>
-          </w:tcPr>
-          <w:p>
-            <w:pPr>
-              <w:rPr>
-                <w:highlight w:val="yellow"/>
-              </w:rPr>
-            </w:pPr>
-            <w:r>
-              <w:t>only AccessRestricti</w:t>
-            </w:r>
-            <w:r>
-              <w:t>on</w:t>
+            <w:tcW w:w="2310" w:type="dxa"/>
+          </w:tcPr>
+          <w:p>
+            <w:r>
+              <w:t>inverse (hasNetworkComponent)</w:t>
+            </w:r>
+            <w:bookmarkStart w:id="80" w:name="_GoBack"/>
+            <w:bookmarkEnd w:id="80"/>
+          </w:p>
+        </w:tc>
+        <w:tc>
+          <w:tcPr>
+            <w:tcW w:w="4293" w:type="dxa"/>
+          </w:tcPr>
+          <w:p>
+            <w:r>
+              <w:t>only Network</w:t>
             </w:r>
           </w:p>
         </w:tc>
@@ -37255,31 +37242,36 @@
         </w:trPr>
         <w:tc>
           <w:tcPr>
-            <w:tcW w:w="2505" w:type="dxa"/>
+            <w:tcW w:w="2747" w:type="dxa"/>
             <w:vMerge/>
           </w:tcPr>
           <w:p/>
         </w:tc>
         <w:tc>
           <w:tcPr>
-            <w:tcW w:w="2446" w:type="dxa"/>
-          </w:tcPr>
-          <w:p>
-            <w:r>
-              <w:t>supports</w:t>
-            </w:r>
-            <w:r>
-              <w:t>Mode</w:t>
-            </w:r>
-          </w:p>
-        </w:tc>
-        <w:tc>
-          <w:tcPr>
-            <w:tcW w:w="4399" w:type="dxa"/>
-          </w:tcPr>
-          <w:p>
-            <w:r>
-              <w:t>min 1 Mode</w:t>
+            <w:tcW w:w="2310" w:type="dxa"/>
+          </w:tcPr>
+          <w:p>
+            <w:r>
+              <w:t>hasControl</w:t>
+            </w:r>
+          </w:p>
+        </w:tc>
+        <w:tc>
+          <w:tcPr>
+            <w:tcW w:w="4293" w:type="dxa"/>
+          </w:tcPr>
+          <w:p>
+            <w:pPr>
+              <w:rPr>
+                <w:highlight w:val="yellow"/>
+              </w:rPr>
+            </w:pPr>
+            <w:r>
+              <w:t>only AccessRestricti</w:t>
+            </w:r>
+            <w:r>
+              <w:t>on</w:t>
             </w:r>
           </w:p>
         </w:tc>
@@ -37290,28 +37282,28 @@
         </w:trPr>
         <w:tc>
           <w:tcPr>
-            <w:tcW w:w="2505" w:type="dxa"/>
+            <w:tcW w:w="2747" w:type="dxa"/>
             <w:vMerge/>
           </w:tcPr>
           <w:p/>
         </w:tc>
         <w:tc>
           <w:tcPr>
-            <w:tcW w:w="2446" w:type="dxa"/>
-          </w:tcPr>
-          <w:p>
-            <w:r>
-              <w:t>hasLaneCapacity</w:t>
-            </w:r>
-          </w:p>
-        </w:tc>
-        <w:tc>
-          <w:tcPr>
-            <w:tcW w:w="4399" w:type="dxa"/>
-          </w:tcPr>
-          <w:p>
-            <w:r>
-              <w:t>exactly 1 om:CapacityRate</w:t>
+            <w:tcW w:w="2310" w:type="dxa"/>
+          </w:tcPr>
+          <w:p>
+            <w:r>
+              <w:t>supportsMode</w:t>
+            </w:r>
+          </w:p>
+        </w:tc>
+        <w:tc>
+          <w:tcPr>
+            <w:tcW w:w="4293" w:type="dxa"/>
+          </w:tcPr>
+          <w:p>
+            <w:r>
+              <w:t>min 1 Mode</w:t>
             </w:r>
           </w:p>
         </w:tc>
@@ -37322,34 +37314,28 @@
         </w:trPr>
         <w:tc>
           <w:tcPr>
-            <w:tcW w:w="2505" w:type="dxa"/>
+            <w:tcW w:w="2747" w:type="dxa"/>
             <w:vMerge/>
           </w:tcPr>
           <w:p/>
         </w:tc>
         <w:tc>
           <w:tcPr>
-            <w:tcW w:w="2446" w:type="dxa"/>
-          </w:tcPr>
-          <w:p>
-            <w:r>
-              <w:t>hasVDF</w:t>
-            </w:r>
-          </w:p>
-        </w:tc>
-        <w:tc>
-          <w:tcPr>
-            <w:tcW w:w="4399" w:type="dxa"/>
-          </w:tcPr>
-          <w:p>
-            <w:r>
-              <w:t>max 1 om:</w:t>
-            </w:r>
-            <w:r>
-              <w:t>q</w:t>
-            </w:r>
-            <w:r>
-              <w:t>uantity</w:t>
+            <w:tcW w:w="2310" w:type="dxa"/>
+          </w:tcPr>
+          <w:p>
+            <w:r>
+              <w:t>hasLaneCapacity</w:t>
+            </w:r>
+          </w:p>
+        </w:tc>
+        <w:tc>
+          <w:tcPr>
+            <w:tcW w:w="4293" w:type="dxa"/>
+          </w:tcPr>
+          <w:p>
+            <w:r>
+              <w:t>exactly 1 om:CapacityRate</w:t>
             </w:r>
           </w:p>
         </w:tc>
@@ -37360,31 +37346,28 @@
         </w:trPr>
         <w:tc>
           <w:tcPr>
-            <w:tcW w:w="2505" w:type="dxa"/>
+            <w:tcW w:w="2747" w:type="dxa"/>
             <w:vMerge/>
           </w:tcPr>
           <w:p/>
         </w:tc>
         <w:tc>
           <w:tcPr>
-            <w:tcW w:w="2446" w:type="dxa"/>
-          </w:tcPr>
-          <w:p>
-            <w:r>
-              <w:t>hasFreeFlowSpeed</w:t>
-            </w:r>
-          </w:p>
-        </w:tc>
-        <w:tc>
-          <w:tcPr>
-            <w:tcW w:w="4399" w:type="dxa"/>
-          </w:tcPr>
-          <w:p>
-            <w:r>
-              <w:t>max 1 om:</w:t>
-            </w:r>
-            <w:r>
-              <w:t>speed</w:t>
+            <w:tcW w:w="2310" w:type="dxa"/>
+          </w:tcPr>
+          <w:p>
+            <w:r>
+              <w:t>hasVDF</w:t>
+            </w:r>
+          </w:p>
+        </w:tc>
+        <w:tc>
+          <w:tcPr>
+            <w:tcW w:w="4293" w:type="dxa"/>
+          </w:tcPr>
+          <w:p>
+            <w:r>
+              <w:t>max 1 om:quantity</w:t>
             </w:r>
           </w:p>
         </w:tc>
@@ -37395,31 +37378,28 @@
         </w:trPr>
         <w:tc>
           <w:tcPr>
-            <w:tcW w:w="2505" w:type="dxa"/>
+            <w:tcW w:w="2747" w:type="dxa"/>
             <w:vMerge/>
           </w:tcPr>
           <w:p/>
         </w:tc>
         <w:tc>
           <w:tcPr>
-            <w:tcW w:w="2446" w:type="dxa"/>
-          </w:tcPr>
-          <w:p>
-            <w:r>
-              <w:t>hasPostedSpeed</w:t>
-            </w:r>
-          </w:p>
-        </w:tc>
-        <w:tc>
-          <w:tcPr>
-            <w:tcW w:w="4399" w:type="dxa"/>
-          </w:tcPr>
-          <w:p>
-            <w:r>
-              <w:t>max 1 om:</w:t>
-            </w:r>
-            <w:r>
-              <w:t>speed</w:t>
+            <w:tcW w:w="2310" w:type="dxa"/>
+          </w:tcPr>
+          <w:p>
+            <w:r>
+              <w:t>hasFreeFlowSpeed</w:t>
+            </w:r>
+          </w:p>
+        </w:tc>
+        <w:tc>
+          <w:tcPr>
+            <w:tcW w:w="4293" w:type="dxa"/>
+          </w:tcPr>
+          <w:p>
+            <w:r>
+              <w:t>max 1 om:speed</w:t>
             </w:r>
           </w:p>
         </w:tc>
@@ -37430,28 +37410,28 @@
         </w:trPr>
         <w:tc>
           <w:tcPr>
-            <w:tcW w:w="2505" w:type="dxa"/>
+            <w:tcW w:w="2747" w:type="dxa"/>
             <w:vMerge/>
           </w:tcPr>
           <w:p/>
         </w:tc>
         <w:tc>
           <w:tcPr>
-            <w:tcW w:w="2446" w:type="dxa"/>
-          </w:tcPr>
-          <w:p>
-            <w:r>
-              <w:t>hasToll</w:t>
-            </w:r>
-          </w:p>
-        </w:tc>
-        <w:tc>
-          <w:tcPr>
-            <w:tcW w:w="4399" w:type="dxa"/>
-          </w:tcPr>
-          <w:p>
-            <w:r>
-              <w:t>only MonetaryValue</w:t>
+            <w:tcW w:w="2310" w:type="dxa"/>
+          </w:tcPr>
+          <w:p>
+            <w:r>
+              <w:t>hasPostedSpeed</w:t>
+            </w:r>
+          </w:p>
+        </w:tc>
+        <w:tc>
+          <w:tcPr>
+            <w:tcW w:w="4293" w:type="dxa"/>
+          </w:tcPr>
+          <w:p>
+            <w:r>
+              <w:t>max 1 om:speed</w:t>
             </w:r>
           </w:p>
         </w:tc>
@@ -37462,28 +37442,28 @@
         </w:trPr>
         <w:tc>
           <w:tcPr>
-            <w:tcW w:w="2505" w:type="dxa"/>
+            <w:tcW w:w="2747" w:type="dxa"/>
             <w:vMerge/>
           </w:tcPr>
           <w:p/>
         </w:tc>
         <w:tc>
           <w:tcPr>
-            <w:tcW w:w="2446" w:type="dxa"/>
-          </w:tcPr>
-          <w:p>
-            <w:r>
-              <w:t>inMunicipality</w:t>
-            </w:r>
-          </w:p>
-        </w:tc>
-        <w:tc>
-          <w:tcPr>
-            <w:tcW w:w="4399" w:type="dxa"/>
-          </w:tcPr>
-          <w:p>
-            <w:r>
-              <w:t>exactly 1 Municipality (?) tbd – where should municipalities be defined</w:t>
+            <w:tcW w:w="2310" w:type="dxa"/>
+          </w:tcPr>
+          <w:p>
+            <w:r>
+              <w:t>hasToll</w:t>
+            </w:r>
+          </w:p>
+        </w:tc>
+        <w:tc>
+          <w:tcPr>
+            <w:tcW w:w="4293" w:type="dxa"/>
+          </w:tcPr>
+          <w:p>
+            <w:r>
+              <w:t>only MonetaryValue</w:t>
             </w:r>
           </w:p>
         </w:tc>
@@ -37494,28 +37474,28 @@
         </w:trPr>
         <w:tc>
           <w:tcPr>
-            <w:tcW w:w="2505" w:type="dxa"/>
+            <w:tcW w:w="2747" w:type="dxa"/>
             <w:vMerge/>
           </w:tcPr>
           <w:p/>
         </w:tc>
         <w:tc>
           <w:tcPr>
-            <w:tcW w:w="2446" w:type="dxa"/>
-          </w:tcPr>
-          <w:p>
-            <w:r>
-              <w:t>inPlanningDistrict</w:t>
-            </w:r>
-          </w:p>
-        </w:tc>
-        <w:tc>
-          <w:tcPr>
-            <w:tcW w:w="4399" w:type="dxa"/>
-          </w:tcPr>
-          <w:p>
-            <w:r>
-              <w:t>exactly 1 PlanningDistrict</w:t>
+            <w:tcW w:w="2310" w:type="dxa"/>
+          </w:tcPr>
+          <w:p>
+            <w:r>
+              <w:t>inMunicipality</w:t>
+            </w:r>
+          </w:p>
+        </w:tc>
+        <w:tc>
+          <w:tcPr>
+            <w:tcW w:w="4293" w:type="dxa"/>
+          </w:tcPr>
+          <w:p>
+            <w:r>
+              <w:t>exactly 1 Municipality (?) tbd – where should municipalities be defined</w:t>
             </w:r>
           </w:p>
         </w:tc>
@@ -37526,32 +37506,28 @@
         </w:trPr>
         <w:tc>
           <w:tcPr>
-            <w:tcW w:w="2505" w:type="dxa"/>
-            <w:vMerge w:val="restart"/>
-          </w:tcPr>
-          <w:p>
-            <w:r>
-              <w:t>NetworkTransfer</w:t>
-            </w:r>
-          </w:p>
-        </w:tc>
-        <w:tc>
-          <w:tcPr>
-            <w:tcW w:w="2446" w:type="dxa"/>
-          </w:tcPr>
-          <w:p>
-            <w:r>
-              <w:t>controlFor</w:t>
-            </w:r>
-          </w:p>
-        </w:tc>
-        <w:tc>
-          <w:tcPr>
-            <w:tcW w:w="4399" w:type="dxa"/>
-          </w:tcPr>
-          <w:p>
-            <w:r>
-              <w:t>only Node</w:t>
+            <w:tcW w:w="2747" w:type="dxa"/>
+            <w:vMerge/>
+          </w:tcPr>
+          <w:p/>
+        </w:tc>
+        <w:tc>
+          <w:tcPr>
+            <w:tcW w:w="2310" w:type="dxa"/>
+          </w:tcPr>
+          <w:p>
+            <w:r>
+              <w:t>inPlanningDistrict</w:t>
+            </w:r>
+          </w:p>
+        </w:tc>
+        <w:tc>
+          <w:tcPr>
+            <w:tcW w:w="4293" w:type="dxa"/>
+          </w:tcPr>
+          <w:p>
+            <w:r>
+              <w:t>exactly 1 PlanningDistrict</w:t>
             </w:r>
           </w:p>
         </w:tc>
@@ -37562,28 +37538,32 @@
         </w:trPr>
         <w:tc>
           <w:tcPr>
-            <w:tcW w:w="2505" w:type="dxa"/>
-            <w:vMerge/>
-          </w:tcPr>
-          <w:p/>
-        </w:tc>
-        <w:tc>
-          <w:tcPr>
-            <w:tcW w:w="2446" w:type="dxa"/>
-          </w:tcPr>
-          <w:p>
-            <w:r>
-              <w:t>connectsNetworks</w:t>
-            </w:r>
-          </w:p>
-        </w:tc>
-        <w:tc>
-          <w:tcPr>
-            <w:tcW w:w="4399" w:type="dxa"/>
-          </w:tcPr>
-          <w:p>
-            <w:r>
-              <w:t>min 2 Network</w:t>
+            <w:tcW w:w="2747" w:type="dxa"/>
+            <w:vMerge w:val="restart"/>
+          </w:tcPr>
+          <w:p>
+            <w:r>
+              <w:t>NetworkTransfer</w:t>
+            </w:r>
+          </w:p>
+        </w:tc>
+        <w:tc>
+          <w:tcPr>
+            <w:tcW w:w="2310" w:type="dxa"/>
+          </w:tcPr>
+          <w:p>
+            <w:r>
+              <w:t>controlFor</w:t>
+            </w:r>
+          </w:p>
+        </w:tc>
+        <w:tc>
+          <w:tcPr>
+            <w:tcW w:w="4293" w:type="dxa"/>
+          </w:tcPr>
+          <w:p>
+            <w:r>
+              <w:t>only Node</w:t>
             </w:r>
           </w:p>
         </w:tc>
@@ -37594,32 +37574,28 @@
         </w:trPr>
         <w:tc>
           <w:tcPr>
-            <w:tcW w:w="2505" w:type="dxa"/>
-            <w:vMerge w:val="restart"/>
-          </w:tcPr>
-          <w:p>
-            <w:r>
-              <w:t>FlowControl</w:t>
-            </w:r>
-          </w:p>
-        </w:tc>
-        <w:tc>
-          <w:tcPr>
-            <w:tcW w:w="2446" w:type="dxa"/>
-          </w:tcPr>
-          <w:p>
-            <w:r>
-              <w:t>controlFor</w:t>
-            </w:r>
-          </w:p>
-        </w:tc>
-        <w:tc>
-          <w:tcPr>
-            <w:tcW w:w="4399" w:type="dxa"/>
-          </w:tcPr>
-          <w:p>
-            <w:r>
-              <w:t>only Node</w:t>
+            <w:tcW w:w="2747" w:type="dxa"/>
+            <w:vMerge/>
+          </w:tcPr>
+          <w:p/>
+        </w:tc>
+        <w:tc>
+          <w:tcPr>
+            <w:tcW w:w="2310" w:type="dxa"/>
+          </w:tcPr>
+          <w:p>
+            <w:r>
+              <w:t>connectsNetworks</w:t>
+            </w:r>
+          </w:p>
+        </w:tc>
+        <w:tc>
+          <w:tcPr>
+            <w:tcW w:w="4293" w:type="dxa"/>
+          </w:tcPr>
+          <w:p>
+            <w:r>
+              <w:t>min 2 Network</w:t>
             </w:r>
           </w:p>
         </w:tc>
@@ -37630,14 +37606,50 @@
         </w:trPr>
         <w:tc>
           <w:tcPr>
-            <w:tcW w:w="2505" w:type="dxa"/>
+            <w:tcW w:w="2747" w:type="dxa"/>
+            <w:vMerge w:val="restart"/>
+          </w:tcPr>
+          <w:p>
+            <w:r>
+              <w:t>FlowControl</w:t>
+            </w:r>
+          </w:p>
+        </w:tc>
+        <w:tc>
+          <w:tcPr>
+            <w:tcW w:w="2310" w:type="dxa"/>
+          </w:tcPr>
+          <w:p>
+            <w:r>
+              <w:t>controlFor</w:t>
+            </w:r>
+          </w:p>
+        </w:tc>
+        <w:tc>
+          <w:tcPr>
+            <w:tcW w:w="4293" w:type="dxa"/>
+          </w:tcPr>
+          <w:p>
+            <w:r>
+              <w:t>only Node</w:t>
+            </w:r>
+          </w:p>
+        </w:tc>
+      </w:tr>
+      <w:tr>
+        <w:trPr>
+          <w:cantSplit/>
+        </w:trPr>
+        <w:tc>
+          <w:tcPr>
+            <w:tcW w:w="2747" w:type="dxa"/>
             <w:vMerge/>
           </w:tcPr>
           <w:p/>
         </w:tc>
         <w:tc>
           <w:tcPr>
-            <w:tcW w:w="2446" w:type="dxa"/>
+            <w:tcW w:w="2310" w:type="dxa"/>
           </w:tcPr>
           <w:p>
             <w:r>
@@ -37647,7 +37659,7 @@
         </w:tc>
         <w:tc>
           <w:tcPr>
-            <w:tcW w:w="4399" w:type="dxa"/>
+            <w:tcW w:w="4293" w:type="dxa"/>
           </w:tcPr>
           <w:p>
             <w:pPr>
@@ -37667,14 +37679,14 @@
         </w:trPr>
         <w:tc>
           <w:tcPr>
-            <w:tcW w:w="2505" w:type="dxa"/>
+            <w:tcW w:w="2747" w:type="dxa"/>
             <w:vMerge/>
           </w:tcPr>
           <w:p/>
         </w:tc>
         <w:tc>
           <w:tcPr>
-            <w:tcW w:w="2446" w:type="dxa"/>
+            <w:tcW w:w="2310" w:type="dxa"/>
           </w:tcPr>
           <w:p>
             <w:r>
@@ -37684,7 +37696,7 @@
         </w:tc>
         <w:tc>
           <w:tcPr>
-            <w:tcW w:w="4399" w:type="dxa"/>
+            <w:tcW w:w="4293" w:type="dxa"/>
           </w:tcPr>
           <w:p>
             <w:pPr>
@@ -37704,7 +37716,7 @@
         </w:trPr>
         <w:tc>
           <w:tcPr>
-            <w:tcW w:w="2505" w:type="dxa"/>
+            <w:tcW w:w="2747" w:type="dxa"/>
             <w:vMerge w:val="restart"/>
           </w:tcPr>
           <w:p>
@@ -37718,7 +37730,7 @@
         </w:tc>
         <w:tc>
           <w:tcPr>
-            <w:tcW w:w="2446" w:type="dxa"/>
+            <w:tcW w:w="2310" w:type="dxa"/>
           </w:tcPr>
           <w:p>
             <w:r>
@@ -37728,7 +37740,7 @@
         </w:tc>
         <w:tc>
           <w:tcPr>
-            <w:tcW w:w="4399" w:type="dxa"/>
+            <w:tcW w:w="4293" w:type="dxa"/>
           </w:tcPr>
           <w:p>
             <w:r>
@@ -37749,14 +37761,14 @@
         </w:trPr>
         <w:tc>
           <w:tcPr>
-            <w:tcW w:w="2505" w:type="dxa"/>
+            <w:tcW w:w="2747" w:type="dxa"/>
             <w:vMerge/>
           </w:tcPr>
           <w:p/>
         </w:tc>
         <w:tc>
           <w:tcPr>
-            <w:tcW w:w="2446" w:type="dxa"/>
+            <w:tcW w:w="2310" w:type="dxa"/>
           </w:tcPr>
           <w:p>
             <w:r>
@@ -37766,7 +37778,7 @@
         </w:tc>
         <w:tc>
           <w:tcPr>
-            <w:tcW w:w="4399" w:type="dxa"/>
+            <w:tcW w:w="4293" w:type="dxa"/>
           </w:tcPr>
           <w:p>
             <w:r>
@@ -37793,14 +37805,14 @@
         </w:trPr>
         <w:tc>
           <w:tcPr>
-            <w:tcW w:w="2505" w:type="dxa"/>
+            <w:tcW w:w="2747" w:type="dxa"/>
             <w:vMerge/>
           </w:tcPr>
           <w:p/>
         </w:tc>
         <w:tc>
           <w:tcPr>
-            <w:tcW w:w="2446" w:type="dxa"/>
+            <w:tcW w:w="2310" w:type="dxa"/>
           </w:tcPr>
           <w:p>
             <w:r>
@@ -37810,7 +37822,7 @@
         </w:tc>
         <w:tc>
           <w:tcPr>
-            <w:tcW w:w="4399" w:type="dxa"/>
+            <w:tcW w:w="4293" w:type="dxa"/>
           </w:tcPr>
           <w:p>
             <w:r>
@@ -37825,14 +37837,14 @@
         </w:trPr>
         <w:tc>
           <w:tcPr>
-            <w:tcW w:w="2505" w:type="dxa"/>
+            <w:tcW w:w="2747" w:type="dxa"/>
             <w:vMerge/>
           </w:tcPr>
           <w:p/>
         </w:tc>
         <w:tc>
           <w:tcPr>
-            <w:tcW w:w="2446" w:type="dxa"/>
+            <w:tcW w:w="2310" w:type="dxa"/>
           </w:tcPr>
           <w:p>
             <w:r>
@@ -37842,7 +37854,7 @@
         </w:tc>
         <w:tc>
           <w:tcPr>
-            <w:tcW w:w="4399" w:type="dxa"/>
+            <w:tcW w:w="4293" w:type="dxa"/>
           </w:tcPr>
           <w:p>
             <w:r>
@@ -37857,14 +37869,14 @@
         </w:trPr>
         <w:tc>
           <w:tcPr>
-            <w:tcW w:w="2505" w:type="dxa"/>
+            <w:tcW w:w="2747" w:type="dxa"/>
             <w:vMerge/>
           </w:tcPr>
           <w:p/>
         </w:tc>
         <w:tc>
           <w:tcPr>
-            <w:tcW w:w="2446" w:type="dxa"/>
+            <w:tcW w:w="2310" w:type="dxa"/>
           </w:tcPr>
           <w:p>
             <w:r>
@@ -37874,7 +37886,7 @@
         </w:tc>
         <w:tc>
           <w:tcPr>
-            <w:tcW w:w="4399" w:type="dxa"/>
+            <w:tcW w:w="4293" w:type="dxa"/>
           </w:tcPr>
           <w:p>
             <w:pPr>
@@ -37894,14 +37906,14 @@
         </w:trPr>
         <w:tc>
           <w:tcPr>
-            <w:tcW w:w="2505" w:type="dxa"/>
+            <w:tcW w:w="2747" w:type="dxa"/>
             <w:vMerge/>
           </w:tcPr>
           <w:p/>
         </w:tc>
         <w:tc>
           <w:tcPr>
-            <w:tcW w:w="2446" w:type="dxa"/>
+            <w:tcW w:w="2310" w:type="dxa"/>
           </w:tcPr>
           <w:p>
             <w:r>
@@ -37911,7 +37923,7 @@
         </w:tc>
         <w:tc>
           <w:tcPr>
-            <w:tcW w:w="4399" w:type="dxa"/>
+            <w:tcW w:w="4293" w:type="dxa"/>
           </w:tcPr>
           <w:p>
             <w:pPr>
@@ -37931,7 +37943,7 @@
         </w:trPr>
         <w:tc>
           <w:tcPr>
-            <w:tcW w:w="2505" w:type="dxa"/>
+            <w:tcW w:w="2747" w:type="dxa"/>
             <w:vMerge w:val="restart"/>
           </w:tcPr>
           <w:p>
@@ -37942,7 +37954,7 @@
         </w:tc>
         <w:tc>
           <w:tcPr>
-            <w:tcW w:w="2446" w:type="dxa"/>
+            <w:tcW w:w="2310" w:type="dxa"/>
           </w:tcPr>
           <w:p>
             <w:r>
@@ -37952,7 +37964,7 @@
         </w:tc>
         <w:tc>
           <w:tcPr>
-            <w:tcW w:w="4399" w:type="dxa"/>
+            <w:tcW w:w="4293" w:type="dxa"/>
           </w:tcPr>
           <w:p>
             <w:pPr>
@@ -37972,14 +37984,14 @@
         </w:trPr>
         <w:tc>
           <w:tcPr>
-            <w:tcW w:w="2505" w:type="dxa"/>
+            <w:tcW w:w="2747" w:type="dxa"/>
             <w:vMerge/>
           </w:tcPr>
           <w:p/>
         </w:tc>
         <w:tc>
           <w:tcPr>
-            <w:tcW w:w="2446" w:type="dxa"/>
+            <w:tcW w:w="2310" w:type="dxa"/>
           </w:tcPr>
           <w:p>
             <w:r>
@@ -37989,7 +38001,7 @@
         </w:tc>
         <w:tc>
           <w:tcPr>
-            <w:tcW w:w="4399" w:type="dxa"/>
+            <w:tcW w:w="4293" w:type="dxa"/>
           </w:tcPr>
           <w:p>
             <w:r>
@@ -38022,14 +38034,14 @@
         </w:trPr>
         <w:tc>
           <w:tcPr>
-            <w:tcW w:w="2505" w:type="dxa"/>
+            <w:tcW w:w="2747" w:type="dxa"/>
             <w:vMerge/>
           </w:tcPr>
           <w:p/>
         </w:tc>
         <w:tc>
           <w:tcPr>
-            <w:tcW w:w="2446" w:type="dxa"/>
+            <w:tcW w:w="2310" w:type="dxa"/>
           </w:tcPr>
           <w:p>
             <w:r>
@@ -38039,7 +38051,7 @@
         </w:tc>
         <w:tc>
           <w:tcPr>
-            <w:tcW w:w="4399" w:type="dxa"/>
+            <w:tcW w:w="4293" w:type="dxa"/>
           </w:tcPr>
           <w:p>
             <w:r>
@@ -38054,14 +38066,14 @@
         </w:trPr>
         <w:tc>
           <w:tcPr>
-            <w:tcW w:w="2505" w:type="dxa"/>
+            <w:tcW w:w="2747" w:type="dxa"/>
             <w:vMerge/>
           </w:tcPr>
           <w:p/>
         </w:tc>
         <w:tc>
           <w:tcPr>
-            <w:tcW w:w="2446" w:type="dxa"/>
+            <w:tcW w:w="2310" w:type="dxa"/>
           </w:tcPr>
           <w:p>
             <w:r>
@@ -38071,7 +38083,7 @@
         </w:tc>
         <w:tc>
           <w:tcPr>
-            <w:tcW w:w="4399" w:type="dxa"/>
+            <w:tcW w:w="4293" w:type="dxa"/>
           </w:tcPr>
           <w:p>
             <w:pPr>
@@ -38091,7 +38103,7 @@
         </w:trPr>
         <w:tc>
           <w:tcPr>
-            <w:tcW w:w="2505" w:type="dxa"/>
+            <w:tcW w:w="2747" w:type="dxa"/>
           </w:tcPr>
           <w:p>
             <w:r>
@@ -38101,7 +38113,7 @@
         </w:tc>
         <w:tc>
           <w:tcPr>
-            <w:tcW w:w="2446" w:type="dxa"/>
+            <w:tcW w:w="2310" w:type="dxa"/>
           </w:tcPr>
           <w:p>
             <w:r>
@@ -38111,7 +38123,7 @@
         </w:tc>
         <w:tc>
           <w:tcPr>
-            <w:tcW w:w="4399" w:type="dxa"/>
+            <w:tcW w:w="4293" w:type="dxa"/>
           </w:tcPr>
           <w:p>
             <w:pPr>
@@ -38140,7 +38152,7 @@
         </w:trPr>
         <w:tc>
           <w:tcPr>
-            <w:tcW w:w="2505" w:type="dxa"/>
+            <w:tcW w:w="2747" w:type="dxa"/>
           </w:tcPr>
           <w:p>
             <w:r>
@@ -38150,7 +38162,7 @@
         </w:tc>
         <w:tc>
           <w:tcPr>
-            <w:tcW w:w="2446" w:type="dxa"/>
+            <w:tcW w:w="2310" w:type="dxa"/>
           </w:tcPr>
           <w:p>
             <w:r>
@@ -38160,7 +38172,7 @@
         </w:tc>
         <w:tc>
           <w:tcPr>
-            <w:tcW w:w="4399" w:type="dxa"/>
+            <w:tcW w:w="4293" w:type="dxa"/>
           </w:tcPr>
           <w:p>
             <w:pPr>
@@ -38180,13 +38192,13 @@
         </w:trPr>
         <w:tc>
           <w:tcPr>
-            <w:tcW w:w="2505" w:type="dxa"/>
+            <w:tcW w:w="2747" w:type="dxa"/>
           </w:tcPr>
           <w:p/>
         </w:tc>
         <w:tc>
           <w:tcPr>
-            <w:tcW w:w="2446" w:type="dxa"/>
+            <w:tcW w:w="2310" w:type="dxa"/>
           </w:tcPr>
           <w:p>
             <w:r>
@@ -38196,7 +38208,7 @@
         </w:tc>
         <w:tc>
           <w:tcPr>
-            <w:tcW w:w="4399" w:type="dxa"/>
+            <w:tcW w:w="4293" w:type="dxa"/>
           </w:tcPr>
           <w:p>
             <w:pPr>
@@ -38234,7 +38246,7 @@
         </w:trPr>
         <w:tc>
           <w:tcPr>
-            <w:tcW w:w="2505" w:type="dxa"/>
+            <w:tcW w:w="2747" w:type="dxa"/>
             <w:vMerge w:val="restart"/>
           </w:tcPr>
           <w:p>
@@ -38245,7 +38257,7 @@
         </w:tc>
         <w:tc>
           <w:tcPr>
-            <w:tcW w:w="2446" w:type="dxa"/>
+            <w:tcW w:w="2310" w:type="dxa"/>
           </w:tcPr>
           <w:p>
             <w:r>
@@ -38255,7 +38267,7 @@
         </w:tc>
         <w:tc>
           <w:tcPr>
-            <w:tcW w:w="4399" w:type="dxa"/>
+            <w:tcW w:w="4293" w:type="dxa"/>
           </w:tcPr>
           <w:p>
             <w:pPr>
@@ -38278,14 +38290,14 @@
         </w:trPr>
         <w:tc>
           <w:tcPr>
-            <w:tcW w:w="2505" w:type="dxa"/>
+            <w:tcW w:w="2747" w:type="dxa"/>
             <w:vMerge/>
           </w:tcPr>
           <w:p/>
         </w:tc>
         <w:tc>
           <w:tcPr>
-            <w:tcW w:w="2446" w:type="dxa"/>
+            <w:tcW w:w="2310" w:type="dxa"/>
           </w:tcPr>
           <w:p>
             <w:r>
@@ -38295,7 +38307,7 @@
         </w:tc>
         <w:tc>
           <w:tcPr>
-            <w:tcW w:w="4399" w:type="dxa"/>
+            <w:tcW w:w="4293" w:type="dxa"/>
           </w:tcPr>
           <w:p>
             <w:pPr>
@@ -38333,14 +38345,14 @@
         </w:trPr>
         <w:tc>
           <w:tcPr>
-            <w:tcW w:w="2505" w:type="dxa"/>
+            <w:tcW w:w="2747" w:type="dxa"/>
             <w:vMerge/>
           </w:tcPr>
           <w:p/>
         </w:tc>
         <w:tc>
           <w:tcPr>
-            <w:tcW w:w="2446" w:type="dxa"/>
+            <w:tcW w:w="2310" w:type="dxa"/>
           </w:tcPr>
           <w:p>
             <w:r>
@@ -38353,7 +38365,7 @@
         </w:tc>
         <w:tc>
           <w:tcPr>
-            <w:tcW w:w="4399" w:type="dxa"/>
+            <w:tcW w:w="4293" w:type="dxa"/>
           </w:tcPr>
           <w:p>
             <w:pPr>
@@ -38376,7 +38388,7 @@
         </w:trPr>
         <w:tc>
           <w:tcPr>
-            <w:tcW w:w="2505" w:type="dxa"/>
+            <w:tcW w:w="2747" w:type="dxa"/>
             <w:vMerge w:val="restart"/>
           </w:tcPr>
           <w:p>
@@ -38390,7 +38402,7 @@
         </w:tc>
         <w:tc>
           <w:tcPr>
-            <w:tcW w:w="2446" w:type="dxa"/>
+            <w:tcW w:w="2310" w:type="dxa"/>
           </w:tcPr>
           <w:p>
             <w:r>
@@ -38406,7 +38418,7 @@
         </w:tc>
         <w:tc>
           <w:tcPr>
-            <w:tcW w:w="4399" w:type="dxa"/>
+            <w:tcW w:w="4293" w:type="dxa"/>
           </w:tcPr>
           <w:p>
             <w:pPr>
@@ -38432,14 +38444,14 @@
         </w:trPr>
         <w:tc>
           <w:tcPr>
-            <w:tcW w:w="2505" w:type="dxa"/>
+            <w:tcW w:w="2747" w:type="dxa"/>
             <w:vMerge/>
           </w:tcPr>
           <w:p/>
         </w:tc>
         <w:tc>
           <w:tcPr>
-            <w:tcW w:w="2446" w:type="dxa"/>
+            <w:tcW w:w="2310" w:type="dxa"/>
           </w:tcPr>
           <w:p>
             <w:r>
@@ -38449,7 +38461,7 @@
         </w:tc>
         <w:tc>
           <w:tcPr>
-            <w:tcW w:w="4399" w:type="dxa"/>
+            <w:tcW w:w="4293" w:type="dxa"/>
           </w:tcPr>
           <w:p>
             <w:pPr>
@@ -38469,7 +38481,7 @@
         </w:trPr>
         <w:tc>
           <w:tcPr>
-            <w:tcW w:w="2505" w:type="dxa"/>
+            <w:tcW w:w="2747" w:type="dxa"/>
             <w:vMerge w:val="restart"/>
           </w:tcPr>
           <w:p>
@@ -38483,7 +38495,7 @@
         </w:tc>
         <w:tc>
           <w:tcPr>
-            <w:tcW w:w="2446" w:type="dxa"/>
+            <w:tcW w:w="2310" w:type="dxa"/>
           </w:tcPr>
           <w:p>
             <w:r>
@@ -38493,7 +38505,7 @@
         </w:tc>
         <w:tc>
           <w:tcPr>
-            <w:tcW w:w="4399" w:type="dxa"/>
+            <w:tcW w:w="4293" w:type="dxa"/>
           </w:tcPr>
           <w:p>
             <w:r>
@@ -38508,14 +38520,14 @@
         </w:trPr>
         <w:tc>
           <w:tcPr>
-            <w:tcW w:w="2505" w:type="dxa"/>
+            <w:tcW w:w="2747" w:type="dxa"/>
             <w:vMerge/>
           </w:tcPr>
           <w:p/>
         </w:tc>
         <w:tc>
           <w:tcPr>
-            <w:tcW w:w="2446" w:type="dxa"/>
+            <w:tcW w:w="2310" w:type="dxa"/>
           </w:tcPr>
           <w:p>
             <w:r>
@@ -38525,7 +38537,7 @@
         </w:tc>
         <w:tc>
           <w:tcPr>
-            <w:tcW w:w="4399" w:type="dxa"/>
+            <w:tcW w:w="4293" w:type="dxa"/>
           </w:tcPr>
           <w:p>
             <w:r>
@@ -38555,14 +38567,14 @@
         </w:trPr>
         <w:tc>
           <w:tcPr>
-            <w:tcW w:w="2505" w:type="dxa"/>
+            <w:tcW w:w="2747" w:type="dxa"/>
             <w:vMerge/>
           </w:tcPr>
           <w:p/>
         </w:tc>
         <w:tc>
           <w:tcPr>
-            <w:tcW w:w="2446" w:type="dxa"/>
+            <w:tcW w:w="2310" w:type="dxa"/>
           </w:tcPr>
           <w:p>
             <w:r>
@@ -38578,7 +38590,7 @@
         </w:tc>
         <w:tc>
           <w:tcPr>
-            <w:tcW w:w="4399" w:type="dxa"/>
+            <w:tcW w:w="4293" w:type="dxa"/>
           </w:tcPr>
           <w:p>
             <w:pPr>
@@ -38604,14 +38616,14 @@
         </w:trPr>
         <w:tc>
           <w:tcPr>
-            <w:tcW w:w="2505" w:type="dxa"/>
+            <w:tcW w:w="2747" w:type="dxa"/>
             <w:vMerge/>
           </w:tcPr>
           <w:p/>
         </w:tc>
         <w:tc>
           <w:tcPr>
-            <w:tcW w:w="2446" w:type="dxa"/>
+            <w:tcW w:w="2310" w:type="dxa"/>
           </w:tcPr>
           <w:p>
             <w:r>
@@ -38621,7 +38633,7 @@
         </w:tc>
         <w:tc>
           <w:tcPr>
-            <w:tcW w:w="4399" w:type="dxa"/>
+            <w:tcW w:w="4293" w:type="dxa"/>
           </w:tcPr>
           <w:p>
             <w:r>
@@ -38642,7 +38654,7 @@
         </w:trPr>
         <w:tc>
           <w:tcPr>
-            <w:tcW w:w="2505" w:type="dxa"/>
+            <w:tcW w:w="2747" w:type="dxa"/>
             <w:vMerge w:val="restart"/>
           </w:tcPr>
           <w:p>
@@ -38653,7 +38665,7 @@
         </w:tc>
         <w:tc>
           <w:tcPr>
-            <w:tcW w:w="2446" w:type="dxa"/>
+            <w:tcW w:w="2310" w:type="dxa"/>
           </w:tcPr>
           <w:p>
             <w:r>
@@ -38663,7 +38675,7 @@
         </w:tc>
         <w:tc>
           <w:tcPr>
-            <w:tcW w:w="4399" w:type="dxa"/>
+            <w:tcW w:w="4293" w:type="dxa"/>
           </w:tcPr>
           <w:p>
             <w:r>
@@ -38678,14 +38690,14 @@
         </w:trPr>
         <w:tc>
           <w:tcPr>
-            <w:tcW w:w="2505" w:type="dxa"/>
+            <w:tcW w:w="2747" w:type="dxa"/>
             <w:vMerge/>
           </w:tcPr>
           <w:p/>
         </w:tc>
         <w:tc>
           <w:tcPr>
-            <w:tcW w:w="2446" w:type="dxa"/>
+            <w:tcW w:w="2310" w:type="dxa"/>
           </w:tcPr>
           <w:p>
             <w:r>
@@ -38695,7 +38707,7 @@
         </w:tc>
         <w:tc>
           <w:tcPr>
-            <w:tcW w:w="4399" w:type="dxa"/>
+            <w:tcW w:w="4293" w:type="dxa"/>
           </w:tcPr>
           <w:p>
             <w:r>
@@ -38710,14 +38722,14 @@
         </w:trPr>
         <w:tc>
           <w:tcPr>
-            <w:tcW w:w="2505" w:type="dxa"/>
+            <w:tcW w:w="2747" w:type="dxa"/>
             <w:vMerge/>
           </w:tcPr>
           <w:p/>
         </w:tc>
         <w:tc>
           <w:tcPr>
-            <w:tcW w:w="2446" w:type="dxa"/>
+            <w:tcW w:w="2310" w:type="dxa"/>
           </w:tcPr>
           <w:p>
             <w:r>
@@ -38727,7 +38739,7 @@
         </w:tc>
         <w:tc>
           <w:tcPr>
-            <w:tcW w:w="4399" w:type="dxa"/>
+            <w:tcW w:w="4293" w:type="dxa"/>
           </w:tcPr>
           <w:p>
             <w:r>
@@ -38760,14 +38772,14 @@
         </w:trPr>
         <w:tc>
           <w:tcPr>
-            <w:tcW w:w="2505" w:type="dxa"/>
+            <w:tcW w:w="2747" w:type="dxa"/>
             <w:vMerge/>
           </w:tcPr>
           <w:p/>
         </w:tc>
         <w:tc>
           <w:tcPr>
-            <w:tcW w:w="2446" w:type="dxa"/>
+            <w:tcW w:w="2310" w:type="dxa"/>
           </w:tcPr>
           <w:p>
             <w:r>
@@ -38777,7 +38789,7 @@
         </w:tc>
         <w:tc>
           <w:tcPr>
-            <w:tcW w:w="4399" w:type="dxa"/>
+            <w:tcW w:w="4293" w:type="dxa"/>
           </w:tcPr>
           <w:p>
             <w:r>
@@ -38798,14 +38810,14 @@
         </w:trPr>
         <w:tc>
           <w:tcPr>
-            <w:tcW w:w="2505" w:type="dxa"/>
+            <w:tcW w:w="2747" w:type="dxa"/>
             <w:vMerge/>
           </w:tcPr>
           <w:p/>
         </w:tc>
         <w:tc>
           <w:tcPr>
-            <w:tcW w:w="2446" w:type="dxa"/>
+            <w:tcW w:w="2310" w:type="dxa"/>
           </w:tcPr>
           <w:p>
             <w:r>
@@ -38818,7 +38830,7 @@
         </w:tc>
         <w:tc>
           <w:tcPr>
-            <w:tcW w:w="4399" w:type="dxa"/>
+            <w:tcW w:w="4293" w:type="dxa"/>
           </w:tcPr>
           <w:p>
             <w:pPr>
@@ -38842,7 +38854,7 @@
         </w:trPr>
         <w:tc>
           <w:tcPr>
-            <w:tcW w:w="2505" w:type="dxa"/>
+            <w:tcW w:w="2747" w:type="dxa"/>
           </w:tcPr>
           <w:p>
             <w:r>
@@ -38855,7 +38867,7 @@
         </w:tc>
         <w:tc>
           <w:tcPr>
-            <w:tcW w:w="2446" w:type="dxa"/>
+            <w:tcW w:w="2310" w:type="dxa"/>
           </w:tcPr>
           <w:p>
             <w:r>
@@ -38871,7 +38883,7 @@
         </w:tc>
         <w:tc>
           <w:tcPr>
-            <w:tcW w:w="4399" w:type="dxa"/>
+            <w:tcW w:w="4293" w:type="dxa"/>
           </w:tcPr>
           <w:p>
             <w:pPr>
@@ -38892,7 +38904,7 @@
         </w:trPr>
         <w:tc>
           <w:tcPr>
-            <w:tcW w:w="2505" w:type="dxa"/>
+            <w:tcW w:w="2747" w:type="dxa"/>
           </w:tcPr>
           <w:p>
             <w:pPr>
@@ -38910,13 +38922,13 @@
         </w:tc>
         <w:tc>
           <w:tcPr>
-            <w:tcW w:w="2446" w:type="dxa"/>
+            <w:tcW w:w="2310" w:type="dxa"/>
           </w:tcPr>
           <w:p/>
         </w:tc>
         <w:tc>
           <w:tcPr>
-            <w:tcW w:w="4399" w:type="dxa"/>
+            <w:tcW w:w="4293" w:type="dxa"/>
           </w:tcPr>
           <w:p>
             <w:pPr>
@@ -38934,7 +38946,7 @@
         </w:trPr>
         <w:tc>
           <w:tcPr>
-            <w:tcW w:w="2505" w:type="dxa"/>
+            <w:tcW w:w="2747" w:type="dxa"/>
           </w:tcPr>
           <w:p>
             <w:pPr>
@@ -38952,13 +38964,13 @@
         </w:tc>
         <w:tc>
           <w:tcPr>
-            <w:tcW w:w="2446" w:type="dxa"/>
+            <w:tcW w:w="2310" w:type="dxa"/>
           </w:tcPr>
           <w:p/>
         </w:tc>
         <w:tc>
           <w:tcPr>
-            <w:tcW w:w="4399" w:type="dxa"/>
+            <w:tcW w:w="4293" w:type="dxa"/>
           </w:tcPr>
           <w:p>
             <w:pPr>
@@ -38976,7 +38988,7 @@
         </w:trPr>
         <w:tc>
           <w:tcPr>
-            <w:tcW w:w="2505" w:type="dxa"/>
+            <w:tcW w:w="2747" w:type="dxa"/>
             <w:vMerge w:val="restart"/>
           </w:tcPr>
           <w:p>
@@ -38994,7 +39006,7 @@
         </w:tc>
         <w:tc>
           <w:tcPr>
-            <w:tcW w:w="2446" w:type="dxa"/>
+            <w:tcW w:w="2310" w:type="dxa"/>
           </w:tcPr>
           <w:p>
             <w:ins w:id="82" w:author="Megan Katsumi" w:date="2018-11-14T09:12:00Z">
@@ -39011,7 +39023,7 @@
         </w:tc>
         <w:tc>
           <w:tcPr>
-            <w:tcW w:w="4399" w:type="dxa"/>
+            <w:tcW w:w="4293" w:type="dxa"/>
           </w:tcPr>
           <w:p>
             <w:pPr>
@@ -39034,14 +39046,14 @@
         </w:trPr>
         <w:tc>
           <w:tcPr>
-            <w:tcW w:w="2505" w:type="dxa"/>
+            <w:tcW w:w="2747" w:type="dxa"/>
             <w:vMerge/>
           </w:tcPr>
           <w:p/>
         </w:tc>
         <w:tc>
           <w:tcPr>
-            <w:tcW w:w="2446" w:type="dxa"/>
+            <w:tcW w:w="2310" w:type="dxa"/>
           </w:tcPr>
           <w:p>
             <w:ins w:id="85" w:author="Megan Katsumi" w:date="2018-11-14T10:30:00Z">
@@ -39053,7 +39065,7 @@
         </w:tc>
         <w:tc>
           <w:tcPr>
-            <w:tcW w:w="4399" w:type="dxa"/>
+            <w:tcW w:w="4293" w:type="dxa"/>
           </w:tcPr>
           <w:p>
             <w:pPr>
@@ -39076,14 +39088,14 @@
         </w:trPr>
         <w:tc>
           <w:tcPr>
-            <w:tcW w:w="2505" w:type="dxa"/>
+            <w:tcW w:w="2747" w:type="dxa"/>
             <w:vMerge/>
           </w:tcPr>
           <w:p/>
         </w:tc>
         <w:tc>
           <w:tcPr>
-            <w:tcW w:w="2446" w:type="dxa"/>
+            <w:tcW w:w="2310" w:type="dxa"/>
           </w:tcPr>
           <w:p>
             <w:ins w:id="87" w:author="Megan Katsumi" w:date="2018-11-14T10:32:00Z">
@@ -39095,7 +39107,7 @@
         </w:tc>
         <w:tc>
           <w:tcPr>
-            <w:tcW w:w="4399" w:type="dxa"/>
+            <w:tcW w:w="4293" w:type="dxa"/>
           </w:tcPr>
           <w:p>
             <w:pPr>
@@ -39118,14 +39130,14 @@
         </w:trPr>
         <w:tc>
           <w:tcPr>
-            <w:tcW w:w="2505" w:type="dxa"/>
+            <w:tcW w:w="2747" w:type="dxa"/>
             <w:vMerge/>
           </w:tcPr>
           <w:p/>
         </w:tc>
         <w:tc>
           <w:tcPr>
-            <w:tcW w:w="2446" w:type="dxa"/>
+            <w:tcW w:w="2310" w:type="dxa"/>
           </w:tcPr>
           <w:p>
             <w:ins w:id="89" w:author="Megan Katsumi" w:date="2018-11-14T10:32:00Z">
@@ -39137,7 +39149,7 @@
         </w:tc>
         <w:tc>
           <w:tcPr>
-            <w:tcW w:w="4399" w:type="dxa"/>
+            <w:tcW w:w="4293" w:type="dxa"/>
           </w:tcPr>
           <w:p>
             <w:pPr>
@@ -39175,14 +39187,14 @@
         </w:trPr>
         <w:tc>
           <w:tcPr>
-            <w:tcW w:w="2505" w:type="dxa"/>
+            <w:tcW w:w="2747" w:type="dxa"/>
             <w:vMerge/>
           </w:tcPr>
           <w:p/>
         </w:tc>
         <w:tc>
           <w:tcPr>
-            <w:tcW w:w="2446" w:type="dxa"/>
+            <w:tcW w:w="2310" w:type="dxa"/>
           </w:tcPr>
           <w:p>
             <w:ins w:id="94" w:author="Megan Katsumi" w:date="2018-11-14T09:25:00Z">
@@ -39194,7 +39206,7 @@
         </w:tc>
         <w:tc>
           <w:tcPr>
-            <w:tcW w:w="4399" w:type="dxa"/>
+            <w:tcW w:w="4293" w:type="dxa"/>
           </w:tcPr>
           <w:p>
             <w:pPr>
@@ -39229,11 +39241,7 @@
             </w:ins>
             <w:ins w:id="100" w:author="Megan Katsumi" w:date="2018-11-14T10:35:00Z">
               <w:r>
-                <w:t xml:space="preserve">riginatedBy </w:t>
-              </w:r>
-              <w:r>
-                <w:lastRenderedPageBreak/>
-                <w:t>{vehicle</w:t>
+                <w:t>riginatedBy {vehicle</w:t>
               </w:r>
             </w:ins>
             <w:ins w:id="101" w:author="Megan Katsumi" w:date="2018-11-14T10:36:00Z">
@@ -39268,12 +39276,11 @@
         </w:trPr>
         <w:tc>
           <w:tcPr>
-            <w:tcW w:w="2505" w:type="dxa"/>
+            <w:tcW w:w="2747" w:type="dxa"/>
           </w:tcPr>
           <w:p>
             <w:ins w:id="103" w:author="Megan Katsumi" w:date="2018-11-14T09:12:00Z">
               <w:r>
-                <w:lastRenderedPageBreak/>
                 <w:t>{vehicle_presence}</w:t>
               </w:r>
             </w:ins>
@@ -39281,7 +39288,7 @@
         </w:tc>
         <w:tc>
           <w:tcPr>
-            <w:tcW w:w="2446" w:type="dxa"/>
+            <w:tcW w:w="2310" w:type="dxa"/>
           </w:tcPr>
           <w:p>
             <w:r>
@@ -39291,7 +39298,7 @@
         </w:tc>
         <w:tc>
           <w:tcPr>
-            <w:tcW w:w="4399" w:type="dxa"/>
+            <w:tcW w:w="4293" w:type="dxa"/>
           </w:tcPr>
           <w:p>
             <w:pPr>
@@ -39312,7 +39319,7 @@
         </w:trPr>
         <w:tc>
           <w:tcPr>
-            <w:tcW w:w="2505" w:type="dxa"/>
+            <w:tcW w:w="2747" w:type="dxa"/>
           </w:tcPr>
           <w:p>
             <w:ins w:id="104" w:author="Megan Katsumi" w:date="2018-11-14T10:30:00Z">
@@ -39324,7 +39331,7 @@
         </w:tc>
         <w:tc>
           <w:tcPr>
-            <w:tcW w:w="2446" w:type="dxa"/>
+            <w:tcW w:w="2310" w:type="dxa"/>
           </w:tcPr>
           <w:p>
             <w:r>
@@ -39334,7 +39341,7 @@
         </w:tc>
         <w:tc>
           <w:tcPr>
-            <w:tcW w:w="4399" w:type="dxa"/>
+            <w:tcW w:w="4293" w:type="dxa"/>
           </w:tcPr>
           <w:p>
             <w:pPr>
@@ -39355,7 +39362,7 @@
         </w:trPr>
         <w:tc>
           <w:tcPr>
-            <w:tcW w:w="2505" w:type="dxa"/>
+            <w:tcW w:w="2747" w:type="dxa"/>
           </w:tcPr>
           <w:p>
             <w:ins w:id="105" w:author="Megan Katsumi" w:date="2018-11-14T10:32:00Z">
@@ -39367,7 +39374,7 @@
         </w:tc>
         <w:tc>
           <w:tcPr>
-            <w:tcW w:w="2446" w:type="dxa"/>
+            <w:tcW w:w="2310" w:type="dxa"/>
           </w:tcPr>
           <w:p>
             <w:r>
@@ -39377,7 +39384,7 @@
         </w:tc>
         <w:tc>
           <w:tcPr>
-            <w:tcW w:w="4399" w:type="dxa"/>
+            <w:tcW w:w="4293" w:type="dxa"/>
           </w:tcPr>
           <w:p>
             <w:pPr>
@@ -39398,7 +39405,7 @@
         </w:trPr>
         <w:tc>
           <w:tcPr>
-            <w:tcW w:w="2505" w:type="dxa"/>
+            <w:tcW w:w="2747" w:type="dxa"/>
           </w:tcPr>
           <w:p>
             <w:ins w:id="106" w:author="Megan Katsumi" w:date="2018-11-14T10:32:00Z">
@@ -39425,7 +39432,7 @@
         </w:tc>
         <w:tc>
           <w:tcPr>
-            <w:tcW w:w="2446" w:type="dxa"/>
+            <w:tcW w:w="2310" w:type="dxa"/>
           </w:tcPr>
           <w:p>
             <w:r>
@@ -39435,7 +39442,7 @@
         </w:tc>
         <w:tc>
           <w:tcPr>
-            <w:tcW w:w="4399" w:type="dxa"/>
+            <w:tcW w:w="4293" w:type="dxa"/>
           </w:tcPr>
           <w:p>
             <w:pPr>
@@ -39456,7 +39463,7 @@
         </w:trPr>
         <w:tc>
           <w:tcPr>
-            <w:tcW w:w="2505" w:type="dxa"/>
+            <w:tcW w:w="2747" w:type="dxa"/>
             <w:vMerge w:val="restart"/>
           </w:tcPr>
           <w:p>
@@ -39467,7 +39474,7 @@
         </w:tc>
         <w:tc>
           <w:tcPr>
-            <w:tcW w:w="2446" w:type="dxa"/>
+            <w:tcW w:w="2310" w:type="dxa"/>
           </w:tcPr>
           <w:p>
             <w:r>
@@ -39477,7 +39484,7 @@
         </w:tc>
         <w:tc>
           <w:tcPr>
-            <w:tcW w:w="4399" w:type="dxa"/>
+            <w:tcW w:w="4293" w:type="dxa"/>
           </w:tcPr>
           <w:p>
             <w:pPr>
@@ -39498,7 +39505,7 @@
         </w:trPr>
         <w:tc>
           <w:tcPr>
-            <w:tcW w:w="2505" w:type="dxa"/>
+            <w:tcW w:w="2747" w:type="dxa"/>
             <w:vMerge/>
           </w:tcPr>
           <w:p>
@@ -39511,7 +39518,7 @@
         </w:tc>
         <w:tc>
           <w:tcPr>
-            <w:tcW w:w="2446" w:type="dxa"/>
+            <w:tcW w:w="2310" w:type="dxa"/>
           </w:tcPr>
           <w:p>
             <w:pPr>
@@ -39526,7 +39533,7 @@
         </w:tc>
         <w:tc>
           <w:tcPr>
-            <w:tcW w:w="4399" w:type="dxa"/>
+            <w:tcW w:w="4293" w:type="dxa"/>
           </w:tcPr>
           <w:p>
             <w:pPr>
@@ -39550,7 +39557,7 @@
         </w:trPr>
         <w:tc>
           <w:tcPr>
-            <w:tcW w:w="2505" w:type="dxa"/>
+            <w:tcW w:w="2747" w:type="dxa"/>
             <w:vMerge/>
           </w:tcPr>
           <w:p>
@@ -39563,7 +39570,7 @@
         </w:tc>
         <w:tc>
           <w:tcPr>
-            <w:tcW w:w="2446" w:type="dxa"/>
+            <w:tcW w:w="2310" w:type="dxa"/>
           </w:tcPr>
           <w:p>
             <w:pPr>
@@ -39581,7 +39588,7 @@
         </w:tc>
         <w:tc>
           <w:tcPr>
-            <w:tcW w:w="4399" w:type="dxa"/>
+            <w:tcW w:w="4293" w:type="dxa"/>
           </w:tcPr>
           <w:p>
             <w:pPr>
@@ -39614,7 +39621,7 @@
         </w:trPr>
         <w:tc>
           <w:tcPr>
-            <w:tcW w:w="2505" w:type="dxa"/>
+            <w:tcW w:w="2747" w:type="dxa"/>
           </w:tcPr>
           <w:p>
             <w:pPr>
@@ -39655,7 +39662,7 @@
         </w:tc>
         <w:tc>
           <w:tcPr>
-            <w:tcW w:w="2446" w:type="dxa"/>
+            <w:tcW w:w="2310" w:type="dxa"/>
           </w:tcPr>
           <w:p>
             <w:pPr>
@@ -39673,7 +39680,7 @@
         </w:tc>
         <w:tc>
           <w:tcPr>
-            <w:tcW w:w="4399" w:type="dxa"/>
+            <w:tcW w:w="4293" w:type="dxa"/>
           </w:tcPr>
           <w:p>
             <w:pPr>
@@ -39700,7 +39707,7 @@
         </w:trPr>
         <w:tc>
           <w:tcPr>
-            <w:tcW w:w="2505" w:type="dxa"/>
+            <w:tcW w:w="2747" w:type="dxa"/>
             <w:vMerge w:val="restart"/>
           </w:tcPr>
           <w:p>
@@ -39716,7 +39723,7 @@
         </w:tc>
         <w:tc>
           <w:tcPr>
-            <w:tcW w:w="2446" w:type="dxa"/>
+            <w:tcW w:w="2310" w:type="dxa"/>
           </w:tcPr>
           <w:p>
             <w:pPr>
@@ -39731,7 +39738,7 @@
         </w:tc>
         <w:tc>
           <w:tcPr>
-            <w:tcW w:w="4399" w:type="dxa"/>
+            <w:tcW w:w="4293" w:type="dxa"/>
           </w:tcPr>
           <w:p>
             <w:pPr>
@@ -39755,14 +39762,14 @@
         </w:trPr>
         <w:tc>
           <w:tcPr>
-            <w:tcW w:w="2505" w:type="dxa"/>
+            <w:tcW w:w="2747" w:type="dxa"/>
             <w:vMerge/>
           </w:tcPr>
           <w:p/>
         </w:tc>
         <w:tc>
           <w:tcPr>
-            <w:tcW w:w="2446" w:type="dxa"/>
+            <w:tcW w:w="2310" w:type="dxa"/>
           </w:tcPr>
           <w:p>
             <w:r>
@@ -39772,7 +39779,7 @@
         </w:tc>
         <w:tc>
           <w:tcPr>
-            <w:tcW w:w="4399" w:type="dxa"/>
+            <w:tcW w:w="4293" w:type="dxa"/>
           </w:tcPr>
           <w:p>
             <w:pPr>
@@ -39793,7 +39800,7 @@
         </w:trPr>
         <w:tc>
           <w:tcPr>
-            <w:tcW w:w="2505" w:type="dxa"/>
+            <w:tcW w:w="2747" w:type="dxa"/>
             <w:vMerge w:val="restart"/>
           </w:tcPr>
           <w:p>
@@ -39804,7 +39811,7 @@
         </w:tc>
         <w:tc>
           <w:tcPr>
-            <w:tcW w:w="2446" w:type="dxa"/>
+            <w:tcW w:w="2310" w:type="dxa"/>
           </w:tcPr>
           <w:p>
             <w:r>
@@ -39814,7 +39821,7 @@
         </w:tc>
         <w:tc>
           <w:tcPr>
-            <w:tcW w:w="4399" w:type="dxa"/>
+            <w:tcW w:w="4293" w:type="dxa"/>
           </w:tcPr>
           <w:p>
             <w:pPr>
@@ -39835,14 +39842,14 @@
         </w:trPr>
         <w:tc>
           <w:tcPr>
-            <w:tcW w:w="2505" w:type="dxa"/>
+            <w:tcW w:w="2747" w:type="dxa"/>
             <w:vMerge/>
           </w:tcPr>
           <w:p/>
         </w:tc>
         <w:tc>
           <w:tcPr>
-            <w:tcW w:w="2446" w:type="dxa"/>
+            <w:tcW w:w="2310" w:type="dxa"/>
           </w:tcPr>
           <w:p>
             <w:r>
@@ -39852,7 +39859,7 @@
         </w:tc>
         <w:tc>
           <w:tcPr>
-            <w:tcW w:w="4399" w:type="dxa"/>
+            <w:tcW w:w="4293" w:type="dxa"/>
           </w:tcPr>
           <w:p>
             <w:pPr>
@@ -39873,14 +39880,14 @@
         </w:trPr>
         <w:tc>
           <w:tcPr>
-            <w:tcW w:w="2505" w:type="dxa"/>
+            <w:tcW w:w="2747" w:type="dxa"/>
             <w:vMerge/>
           </w:tcPr>
           <w:p/>
         </w:tc>
         <w:tc>
           <w:tcPr>
-            <w:tcW w:w="2446" w:type="dxa"/>
+            <w:tcW w:w="2310" w:type="dxa"/>
           </w:tcPr>
           <w:p>
             <w:r>
@@ -39890,7 +39897,7 @@
         </w:tc>
         <w:tc>
           <w:tcPr>
-            <w:tcW w:w="4399" w:type="dxa"/>
+            <w:tcW w:w="4293" w:type="dxa"/>
           </w:tcPr>
           <w:p>
             <w:pPr>
@@ -39911,7 +39918,7 @@
         </w:trPr>
         <w:tc>
           <w:tcPr>
-            <w:tcW w:w="2505" w:type="dxa"/>
+            <w:tcW w:w="2747" w:type="dxa"/>
             <w:vMerge w:val="restart"/>
           </w:tcPr>
           <w:p>
@@ -39922,7 +39929,7 @@
         </w:tc>
         <w:tc>
           <w:tcPr>
-            <w:tcW w:w="2446" w:type="dxa"/>
+            <w:tcW w:w="2310" w:type="dxa"/>
           </w:tcPr>
           <w:p>
             <w:r>
@@ -39932,7 +39939,7 @@
         </w:tc>
         <w:tc>
           <w:tcPr>
-            <w:tcW w:w="4399" w:type="dxa"/>
+            <w:tcW w:w="4293" w:type="dxa"/>
           </w:tcPr>
           <w:p>
             <w:pPr>
@@ -39953,14 +39960,14 @@
         </w:trPr>
         <w:tc>
           <w:tcPr>
-            <w:tcW w:w="2505" w:type="dxa"/>
+            <w:tcW w:w="2747" w:type="dxa"/>
             <w:vMerge/>
           </w:tcPr>
           <w:p/>
         </w:tc>
         <w:tc>
           <w:tcPr>
-            <w:tcW w:w="2446" w:type="dxa"/>
+            <w:tcW w:w="2310" w:type="dxa"/>
           </w:tcPr>
           <w:p>
             <w:r>
@@ -39970,7 +39977,7 @@
         </w:tc>
         <w:tc>
           <w:tcPr>
-            <w:tcW w:w="4399" w:type="dxa"/>
+            <w:tcW w:w="4293" w:type="dxa"/>
           </w:tcPr>
           <w:p>
             <w:pPr>
@@ -39991,7 +39998,7 @@
         </w:trPr>
         <w:tc>
           <w:tcPr>
-            <w:tcW w:w="2505" w:type="dxa"/>
+            <w:tcW w:w="2747" w:type="dxa"/>
           </w:tcPr>
           <w:p>
             <w:r>
@@ -40001,7 +40008,7 @@
         </w:tc>
         <w:tc>
           <w:tcPr>
-            <w:tcW w:w="2446" w:type="dxa"/>
+            <w:tcW w:w="2310" w:type="dxa"/>
           </w:tcPr>
           <w:p>
             <w:r>
@@ -40011,7 +40018,7 @@
         </w:tc>
         <w:tc>
           <w:tcPr>
-            <w:tcW w:w="4399" w:type="dxa"/>
+            <w:tcW w:w="4293" w:type="dxa"/>
           </w:tcPr>
           <w:p>
             <w:pPr>
@@ -40032,7 +40039,7 @@
         </w:trPr>
         <w:tc>
           <w:tcPr>
-            <w:tcW w:w="2505" w:type="dxa"/>
+            <w:tcW w:w="2747" w:type="dxa"/>
           </w:tcPr>
           <w:p>
             <w:r>
@@ -40042,7 +40049,7 @@
         </w:tc>
         <w:tc>
           <w:tcPr>
-            <w:tcW w:w="2446" w:type="dxa"/>
+            <w:tcW w:w="2310" w:type="dxa"/>
           </w:tcPr>
           <w:p>
             <w:r>
@@ -40052,7 +40059,7 @@
         </w:tc>
         <w:tc>
           <w:tcPr>
-            <w:tcW w:w="4399" w:type="dxa"/>
+            <w:tcW w:w="4293" w:type="dxa"/>
           </w:tcPr>
           <w:p>
             <w:pPr>
@@ -40073,7 +40080,7 @@
         </w:trPr>
         <w:tc>
           <w:tcPr>
-            <w:tcW w:w="2505" w:type="dxa"/>
+            <w:tcW w:w="2747" w:type="dxa"/>
           </w:tcPr>
           <w:p>
             <w:r>
@@ -40083,7 +40090,7 @@
         </w:tc>
         <w:tc>
           <w:tcPr>
-            <w:tcW w:w="2446" w:type="dxa"/>
+            <w:tcW w:w="2310" w:type="dxa"/>
           </w:tcPr>
           <w:p>
             <w:r>
@@ -40093,7 +40100,7 @@
         </w:tc>
         <w:tc>
           <w:tcPr>
-            <w:tcW w:w="4399" w:type="dxa"/>
+            <w:tcW w:w="4293" w:type="dxa"/>
           </w:tcPr>
           <w:p>
             <w:pPr>
@@ -40114,7 +40121,7 @@
         </w:trPr>
         <w:tc>
           <w:tcPr>
-            <w:tcW w:w="2505" w:type="dxa"/>
+            <w:tcW w:w="2747" w:type="dxa"/>
           </w:tcPr>
           <w:p>
             <w:r>
@@ -40124,7 +40131,7 @@
         </w:tc>
         <w:tc>
           <w:tcPr>
-            <w:tcW w:w="2446" w:type="dxa"/>
+            <w:tcW w:w="2310" w:type="dxa"/>
           </w:tcPr>
           <w:p>
             <w:r>
@@ -40134,7 +40141,7 @@
         </w:tc>
         <w:tc>
           <w:tcPr>
-            <w:tcW w:w="4399" w:type="dxa"/>
+            <w:tcW w:w="4293" w:type="dxa"/>
           </w:tcPr>
           <w:p>
             <w:pPr>
@@ -40269,6 +40276,7 @@
               </w:rPr>
             </w:pPr>
             <w:r>
+              <w:lastRenderedPageBreak/>
               <w:t>IntersectionPD</w:t>
             </w:r>
           </w:p>
@@ -41008,7 +41016,11 @@
         <w:t>, or age of traveler.</w:t>
       </w:r>
       <w:r>
-        <w:t xml:space="preserve"> Travel Costs define the costs associated with accessing the transportation system; a travel cost is a property of an arc or its network. We define a separate extension of Trip Costs to capture other, indirect costs that may vary between individual trips; a trip cost is a property of some instance of travelling.</w:t>
+        <w:t xml:space="preserve"> Travel Costs define the costs associated with accessing the transportation system; a travel cost is a property of an arc or its network. We define a separate extension of Trip Costs to capture other, </w:t>
+      </w:r>
+      <w:r>
+        <w:lastRenderedPageBreak/>
+        <w:t>indirect costs that may vary between individual trips; a trip cost is a property of some instance of travelling.</w:t>
       </w:r>
     </w:p>
     <w:p>
@@ -41046,9 +41058,6 @@
       </w:r>
       <w:r>
         <w:br/>
-      </w:r>
-      <w:r>
-        <w:lastRenderedPageBreak/>
         <w:t>It may have an associated time-of-day applicability</w:t>
       </w:r>
       <w:r>
@@ -41838,6 +41847,9 @@
       </w:r>
       <w:r>
         <w:br/>
+      </w:r>
+      <w:r>
+        <w:lastRenderedPageBreak/>
         <w:t>A Parking Area may have some limit on the dimensions of allowed vehicles (height/width/length)</w:t>
       </w:r>
       <w:r>
@@ -41910,9 +41922,6 @@
       </w:r>
       <w:r>
         <w:br/>
-      </w:r>
-      <w:r>
-        <w:lastRenderedPageBreak/>
         <w:t>A Parking Space may or may not be occupied by some vehicle at a particular point in time.</w:t>
       </w:r>
       <w:r>
@@ -44673,6 +44682,7 @@
         <w:pStyle w:val="ListParagraph"/>
       </w:pPr>
       <w:r>
+        <w:lastRenderedPageBreak/>
         <w:t>Route Section</w:t>
       </w:r>
       <w:r>
@@ -44751,7 +44761,6 @@
         <w:br/>
       </w:r>
       <w:r>
-        <w:lastRenderedPageBreak/>
         <w:t>Like a Node, a</w:t>
       </w:r>
       <w:r>
@@ -45249,6 +45258,7 @@
         <w:pStyle w:val="ListParagraph"/>
       </w:pPr>
       <w:r>
+        <w:lastRenderedPageBreak/>
         <w:t>Two complementary properties (one object and one data property) have been added to capture information regarding transit passes. The data property provides a simply Boolean value to capture whether a person (at some time) has a transit pass; whereas the object property provides the ability to associate a particular transit pass (with some properties regarding, for example, its access, cost, and balance).</w:t>
       </w:r>
     </w:p>
@@ -45313,7 +45323,6 @@
           </w:tcPr>
           <w:p>
             <w:r>
-              <w:lastRenderedPageBreak/>
               <w:t>TransitSystemPD</w:t>
             </w:r>
           </w:p>
@@ -46300,6 +46309,7 @@
           </w:tcPr>
           <w:p>
             <w:r>
+              <w:lastRenderedPageBreak/>
               <w:t>RouteSection</w:t>
             </w:r>
           </w:p>
@@ -46431,7 +46441,6 @@
           </w:tcPr>
           <w:p>
             <w:r>
-              <w:lastRenderedPageBreak/>
               <w:t>RouteLink</w:t>
             </w:r>
           </w:p>
@@ -47575,6 +47584,7 @@
           </w:tcPr>
           <w:p>
             <w:r>
+              <w:lastRenderedPageBreak/>
               <w:t>person:Person</w:t>
             </w:r>
           </w:p>
@@ -47680,7 +47690,6 @@
         <w:rPr>
           <w:sz w:val="24"/>
         </w:rPr>
-        <w:lastRenderedPageBreak/>
         <w:t>Change</w:t>
       </w:r>
     </w:p>
@@ -48025,6 +48034,7 @@
         <w:pStyle w:val="ListParagraph"/>
       </w:pPr>
       <w:r>
+        <w:lastRenderedPageBreak/>
         <w:t xml:space="preserve">The LBCS recognizes </w:t>
       </w:r>
       <w:r>
@@ -48058,7 +48068,6 @@
         </w:numPr>
       </w:pPr>
       <w:r>
-        <w:lastRenderedPageBreak/>
         <w:t>Activity Classification</w:t>
       </w:r>
       <w:r>
@@ -48720,6 +48729,7 @@
         </w:numPr>
       </w:pPr>
       <w:r>
+        <w:lastRenderedPageBreak/>
         <w:t xml:space="preserve">Wetland Herb </w:t>
       </w:r>
     </w:p>
@@ -48769,7 +48779,6 @@
           </w:tcPr>
           <w:p>
             <w:r>
-              <w:lastRenderedPageBreak/>
               <w:t>Object</w:t>
             </w:r>
           </w:p>
@@ -49958,6 +49967,7 @@
           </w:tcPr>
           <w:p>
             <w:r>
+              <w:lastRenderedPageBreak/>
               <w:t>Roads</w:t>
             </w:r>
           </w:p>
@@ -50094,7 +50104,6 @@
           </w:tcPr>
           <w:p>
             <w:r>
-              <w:lastRenderedPageBreak/>
               <w:t>Forest</w:t>
             </w:r>
           </w:p>
@@ -52480,6 +52489,7 @@
           </w:tcPr>
           <w:p>
             <w:r>
+              <w:lastRenderedPageBreak/>
               <w:t>Object</w:t>
             </w:r>
           </w:p>
@@ -53625,7 +53635,6 @@
           </w:tcPr>
           <w:p>
             <w:r>
-              <w:lastRenderedPageBreak/>
               <w:t>EnvironmentalCost</w:t>
             </w:r>
           </w:p>
@@ -54216,6 +54225,7 @@
         </w:numPr>
       </w:pPr>
       <w:r>
+        <w:lastRenderedPageBreak/>
         <w:t>Cargo: A Cargo is some Thing that is not a Person and is occupying a Vehicle during transit.</w:t>
       </w:r>
     </w:p>
@@ -54305,7 +54315,6 @@
         </w:numPr>
       </w:pPr>
       <w:r>
-        <w:lastRenderedPageBreak/>
         <w:t xml:space="preserve">A Parking Policy may </w:t>
       </w:r>
       <w:r>
@@ -55330,6 +55339,7 @@
           </w:tcPr>
           <w:p>
             <w:r>
+              <w:lastRenderedPageBreak/>
               <w:t>transit:TransitSystem</w:t>
             </w:r>
           </w:p>
@@ -55502,7 +55512,6 @@
         <w:rPr>
           <w:b/>
         </w:rPr>
-        <w:lastRenderedPageBreak/>
         <w:t>Future work</w:t>
       </w:r>
       <w:r>
@@ -55823,6 +55832,7 @@
           <w:rFonts w:eastAsiaTheme="minorHAnsi" w:cstheme="minorHAnsi"/>
           <w:sz w:val="24"/>
         </w:rPr>
+        <w:lastRenderedPageBreak/>
         <w:t>Given an information requirement, identify which services are capable of providing the required information.</w:t>
       </w:r>
     </w:p>
@@ -55915,7 +55925,6 @@
                 <w:rFonts w:cs="Arial"/>
                 <w:b/>
               </w:rPr>
-              <w:lastRenderedPageBreak/>
               <w:t>Goal in Context</w:t>
             </w:r>
           </w:p>
@@ -57017,6 +57026,7 @@
                 <w:rFonts w:cs="Arial"/>
                 <w:b/>
               </w:rPr>
+              <w:lastRenderedPageBreak/>
               <w:t>Use Case 2</w:t>
             </w:r>
             <w:r>
@@ -57126,7 +57136,6 @@
                 <w:rFonts w:cs="Arial"/>
                 <w:b/>
               </w:rPr>
-              <w:lastRenderedPageBreak/>
               <w:t>Preconditions</w:t>
             </w:r>
           </w:p>
@@ -58213,6 +58222,7 @@
                 <w:rFonts w:cs="Arial"/>
                 <w:b/>
               </w:rPr>
+              <w:lastRenderedPageBreak/>
               <w:t>Preconditions</w:t>
             </w:r>
           </w:p>
@@ -58356,7 +58366,6 @@
                 <w:rFonts w:cs="Arial"/>
                 <w:b/>
               </w:rPr>
-              <w:lastRenderedPageBreak/>
               <w:t xml:space="preserve">Primary &amp; </w:t>
             </w:r>
           </w:p>
@@ -59188,6 +59197,7 @@
         <w:rPr>
           <w:i/>
         </w:rPr>
+        <w:lastRenderedPageBreak/>
         <w:t>The Application Creator</w:t>
       </w:r>
       <w:r>
@@ -59200,7 +59210,6 @@
         <w:rPr>
           <w:i/>
         </w:rPr>
-        <w:lastRenderedPageBreak/>
         <w:t>The iCity ITS Application</w:t>
       </w:r>
       <w:r>
@@ -59346,6 +59355,7 @@
         <w:rPr>
           <w:noProof/>
         </w:rPr>
+        <w:lastRenderedPageBreak/>
         <w:drawing>
           <wp:inline distT="0" distB="0" distL="0" distR="0" wp14:anchorId="1A86491E" wp14:editId="2CAFB5BA">
             <wp:extent cx="3603850" cy="2520000"/>
@@ -59438,7 +59448,6 @@
         <w:rPr>
           <w:noProof/>
         </w:rPr>
-        <w:lastRenderedPageBreak/>
         <w:drawing>
           <wp:inline distT="0" distB="0" distL="0" distR="0" wp14:anchorId="6BDB7264" wp14:editId="5CC04DA7">
             <wp:extent cx="3655797" cy="2520000"/>
@@ -59607,6 +59616,7 @@
       </w:pPr>
       <w:bookmarkStart w:id="128" w:name="_Toc11329790"/>
       <w:r>
+        <w:lastRenderedPageBreak/>
         <w:t>Analysis of TTC Data for Bus Bridging Study</w:t>
       </w:r>
     </w:p>
@@ -59728,7 +59738,6 @@
     <w:p/>
     <w:p>
       <w:r>
-        <w:lastRenderedPageBreak/>
         <w:t xml:space="preserve">The result of an urban system simulation is essentially an instance of some part(s) of the urban system and can be formalized by the urban system ontology. In addition, we need a way to distinguish such instances </w:t>
       </w:r>
       <w:r>
@@ -60027,7 +60036,11 @@
         <w:t>O</w:t>
       </w:r>
       <w:r>
-        <w:t xml:space="preserve">ntology will develop a deeper semantics for the concepts identified here, in addition to an expansion of scope. This will be dictated largely by use cases identified by the various project groups, which will not only determine additional requirements for representation, but potential applications for additional functionality that may be supported by the ontology. </w:t>
+        <w:t xml:space="preserve">ntology will develop a deeper semantics for the concepts identified here, in addition to an expansion of scope. This will be dictated largely by use cases identified by the various project groups, which will not only determine additional requirements </w:t>
+      </w:r>
+      <w:r>
+        <w:lastRenderedPageBreak/>
+        <w:t xml:space="preserve">for representation, but potential applications for additional functionality that may be supported by the ontology. </w:t>
       </w:r>
     </w:p>
     <w:p>
@@ -60107,11 +60120,7 @@
         <w:t xml:space="preserve"> </w:t>
       </w:r>
       <w:r>
-        <w:t xml:space="preserve">it </w:t>
-      </w:r>
-      <w:r>
-        <w:lastRenderedPageBreak/>
-        <w:t xml:space="preserve">might </w:t>
+        <w:t xml:space="preserve">it might </w:t>
       </w:r>
       <w:r>
         <w:t>be advantageous to incorporate the representations</w:t>
@@ -60203,6 +60212,7 @@
         <w:rPr>
           <w:noProof/>
         </w:rPr>
+        <w:lastRenderedPageBreak/>
         <w:t xml:space="preserve"> </w:t>
       </w:r>
       <w:r>
@@ -60306,7 +60316,6 @@
     </w:p>
     <w:p>
       <w:r>
-        <w:lastRenderedPageBreak/>
         <w:t>Note that it is unclear whether or to what degree there may be some overlap between the requirements for Analysis and Simulation in that they both require some aspect of experiment management.</w:t>
       </w:r>
       <w:r>
@@ -60495,6 +60504,12 @@
           <w:sz w:val="24"/>
         </w:rPr>
         <w:br/>
+      </w:r>
+      <w:r>
+        <w:rPr>
+          <w:sz w:val="24"/>
+        </w:rPr>
+        <w:lastRenderedPageBreak/>
         <w:t xml:space="preserve">A Collection Activity </w:t>
       </w:r>
       <w:r>
@@ -60849,7 +60864,6 @@
         <w:rPr>
           <w:sz w:val="24"/>
         </w:rPr>
-        <w:lastRenderedPageBreak/>
         <w:t xml:space="preserve">State: A State is </w:t>
       </w:r>
       <w:r>
@@ -61120,6 +61134,12 @@
           <w:sz w:val="24"/>
         </w:rPr>
         <w:br/>
+      </w:r>
+      <w:r>
+        <w:rPr>
+          <w:sz w:val="24"/>
+        </w:rPr>
+        <w:lastRenderedPageBreak/>
         <w:t>A State-oriented Model has some Clock Function to advance "time".</w:t>
       </w:r>
       <w:r>
@@ -61296,7 +61316,6 @@
       </w:pPr>
       <w:bookmarkStart w:id="142" w:name="_Toc11329798"/>
       <w:r>
-        <w:lastRenderedPageBreak/>
         <w:t>Extra-logical Design Practices</w:t>
       </w:r>
       <w:bookmarkEnd w:id="142"/>
@@ -66674,6 +66693,7 @@
   <w:style w:type="character" w:default="1" w:styleId="DefaultParagraphFont">
     <w:name w:val="Default Paragraph Font"/>
     <w:uiPriority w:val="1"/>
+    <w:semiHidden/>
     <w:unhideWhenUsed/>
   </w:style>
   <w:style w:type="table" w:default="1" w:styleId="TableNormal">
@@ -68092,7 +68112,7 @@
 </file>
 
 <file path=customXml/itemProps1.xml><?xml version="1.0" encoding="utf-8"?>
-<ds:datastoreItem xmlns:ds="http://schemas.openxmlformats.org/officeDocument/2006/customXml" ds:itemID="{67DB3CAC-5696-C242-9B03-78D6FDE6F07D}">
+<ds:datastoreItem xmlns:ds="http://schemas.openxmlformats.org/officeDocument/2006/customXml" ds:itemID="{EA122649-43FE-C842-8EA1-27FCC2F46672}">
   <ds:schemaRefs>
     <ds:schemaRef ds:uri="http://schemas.openxmlformats.org/officeDocument/2006/bibliography"/>
   </ds:schemaRefs>

--- a/docs/iCityOntologyReport_1.2.docx
+++ b/docs/iCityOntologyReport_1.2.docx
@@ -5197,7 +5197,6 @@
           <w:id w:val="3293063"/>
           <w:citation/>
         </w:sdtPr>
-        <w:sdtEndPr/>
         <w:sdtContent>
           <w:r>
             <w:fldChar w:fldCharType="begin"/>
@@ -9120,7 +9119,6 @@
           <w:id w:val="72401784"/>
           <w:citation/>
         </w:sdtPr>
-        <w:sdtEndPr/>
         <w:sdtContent>
           <w:r>
             <w:fldChar w:fldCharType="begin"/>
@@ -9660,7 +9658,6 @@
           <w:id w:val="1410968273"/>
           <w:citation/>
         </w:sdtPr>
-        <w:sdtEndPr/>
         <w:sdtContent>
           <w:r>
             <w:rPr>
@@ -11211,7 +11208,6 @@
           <w:id w:val="186619329"/>
           <w:citation/>
         </w:sdtPr>
-        <w:sdtEndPr/>
         <w:sdtContent>
           <w:r>
             <w:fldChar w:fldCharType="begin"/>
@@ -11321,7 +11317,6 @@
           <w:id w:val="39854830"/>
           <w:citation/>
         </w:sdtPr>
-        <w:sdtEndPr/>
         <w:sdtContent>
           <w:r>
             <w:fldChar w:fldCharType="begin"/>
@@ -11397,7 +11392,6 @@
           <w:id w:val="39854829"/>
           <w:citation/>
         </w:sdtPr>
-        <w:sdtEndPr/>
         <w:sdtContent>
           <w:r>
             <w:fldChar w:fldCharType="begin"/>
@@ -12736,7 +12730,6 @@
           <w:id w:val="58942251"/>
           <w:citation/>
         </w:sdtPr>
-        <w:sdtEndPr/>
         <w:sdtContent>
           <w:r>
             <w:fldChar w:fldCharType="begin"/>
@@ -15892,7 +15885,6 @@
           <w:id w:val="39854831"/>
           <w:citation/>
         </w:sdtPr>
-        <w:sdtEndPr/>
         <w:sdtContent>
           <w:r>
             <w:fldChar w:fldCharType="begin"/>
@@ -32607,7 +32599,6 @@
           <w:id w:val="186619331"/>
           <w:citation/>
         </w:sdtPr>
-        <w:sdtEndPr/>
         <w:sdtContent>
           <w:r>
             <w:fldChar w:fldCharType="begin"/>
@@ -32821,7 +32812,13 @@
       </w:r>
       <w:r>
         <w:br/>
-        <w:t>A Building or BuildingUnit may contain some Facility(s), e.g. kitchen, bath, or air conditioning. Note that this is distinct from the notion of including amenities that are not a physical part of the Building (Unit), but which may be part of the Tenure.</w:t>
+        <w:t xml:space="preserve">A Building or BuildingUnit may contain some </w:t>
+      </w:r>
+      <w:r>
+        <w:t xml:space="preserve">Building </w:t>
+      </w:r>
+      <w:r>
+        <w:t>Facility(s), e.g. kitchen, bath, or air conditioning. Note that this is distinct from the notion of including amenities that are not a physical part of the Building (Unit), but which may be part of the Tenure.</w:t>
       </w:r>
       <w:r>
         <w:br/>
@@ -32868,6 +32865,19 @@
       <w:r>
         <w:br/>
         <w:t>A Building contains one or many units.</w:t>
+      </w:r>
+    </w:p>
+    <w:p>
+      <w:pPr>
+        <w:pStyle w:val="ListParagraph"/>
+      </w:pPr>
+      <w:r>
+        <w:t>BuildingFacility: A Building Facility</w:t>
+      </w:r>
+      <w:bookmarkStart w:id="78" w:name="_GoBack"/>
+      <w:bookmarkEnd w:id="78"/>
+      <w:r>
+        <w:t xml:space="preserve"> refers to services/features that are included in the Building/Building unit by nature of its physical design (e.g. HVAC, kitchen, bathroom, etc)</w:t>
       </w:r>
     </w:p>
     <w:p>
@@ -33388,7 +33398,13 @@
           </w:tcPr>
           <w:p>
             <w:r>
-              <w:t>only Facility</w:t>
+              <w:t xml:space="preserve">only </w:t>
+            </w:r>
+            <w:r>
+              <w:t>Building</w:t>
+            </w:r>
+            <w:r>
+              <w:t>Facility</w:t>
             </w:r>
           </w:p>
         </w:tc>
@@ -34412,16 +34428,67 @@
         <w:t>Spatial location</w:t>
       </w:r>
     </w:p>
+    <w:p>
+      <w:pPr>
+        <w:rPr>
+          <w:b/>
+        </w:rPr>
+      </w:pPr>
+      <w:r>
+        <w:rPr>
+          <w:b/>
+        </w:rPr>
+        <w:t>Future work:</w:t>
+      </w:r>
+    </w:p>
+    <w:p>
+      <w:pPr>
+        <w:pStyle w:val="ListParagraph"/>
+        <w:numPr>
+          <w:ilvl w:val="0"/>
+          <w:numId w:val="32"/>
+        </w:numPr>
+      </w:pPr>
+      <w:r>
+        <w:t>Consider adding an BuildingAmenity class</w:t>
+      </w:r>
+      <w:r>
+        <w:t xml:space="preserve"> to capture </w:t>
+      </w:r>
+      <w:r>
+        <w:t>common spaces</w:t>
+      </w:r>
+      <w:r>
+        <w:t xml:space="preserve"> or features</w:t>
+      </w:r>
+      <w:r>
+        <w:t xml:space="preserve"> may be included / </w:t>
+      </w:r>
+      <w:proofErr w:type="gramStart"/>
+      <w:r>
+        <w:t xml:space="preserve">excluded </w:t>
+      </w:r>
+      <w:r>
+        <w:t xml:space="preserve"> for</w:t>
+      </w:r>
+      <w:proofErr w:type="gramEnd"/>
+      <w:r>
+        <w:t xml:space="preserve"> occupants </w:t>
+      </w:r>
+      <w:r>
+        <w:t>by virtue of some rental agreement</w:t>
+      </w:r>
+    </w:p>
     <w:p/>
     <w:p>
       <w:pPr>
         <w:pStyle w:val="Heading2"/>
       </w:pPr>
-      <w:bookmarkStart w:id="78" w:name="_Toc11329775"/>
+      <w:bookmarkStart w:id="79" w:name="_Toc11329775"/>
       <w:r>
         <w:t>Vehicle Ontology</w:t>
       </w:r>
-      <w:bookmarkEnd w:id="78"/>
+      <w:bookmarkEnd w:id="79"/>
     </w:p>
     <w:p>
       <w:pPr>
@@ -35305,6 +35372,7 @@
           </w:tcPr>
           <w:p>
             <w:r>
+              <w:lastRenderedPageBreak/>
               <w:t>Vehicle</w:t>
             </w:r>
           </w:p>
@@ -35330,11 +35398,7 @@
             </w:r>
             <w:proofErr w:type="gramEnd"/>
             <w:r>
-              <w:t xml:space="preserve"> some VehiclePD and  </w:t>
-            </w:r>
-            <w:r>
-              <w:lastRenderedPageBreak/>
-              <w:t>change:manifestationOf only VehiclePD</w:t>
+              <w:t xml:space="preserve"> some VehiclePD and  change:manifestationOf only VehiclePD</w:t>
             </w:r>
           </w:p>
         </w:tc>
@@ -35705,11 +35769,11 @@
       <w:pPr>
         <w:pStyle w:val="Heading2"/>
       </w:pPr>
-      <w:bookmarkStart w:id="79" w:name="_Toc11329776"/>
+      <w:bookmarkStart w:id="80" w:name="_Toc11329776"/>
       <w:r>
         <w:t>Transportation System Ontology</w:t>
       </w:r>
-      <w:bookmarkEnd w:id="79"/>
+      <w:bookmarkEnd w:id="80"/>
     </w:p>
     <w:p>
       <w:pPr>
@@ -35844,6 +35908,7 @@
     <w:p/>
     <w:p>
       <w:r>
+        <w:lastRenderedPageBreak/>
         <w:t xml:space="preserve">The OTN (Ontology </w:t>
       </w:r>
       <w:r>
@@ -35875,7 +35940,6 @@
           <w:id w:val="186619332"/>
           <w:citation/>
         </w:sdtPr>
-        <w:sdtEndPr/>
         <w:sdtContent>
           <w:r>
             <w:fldChar w:fldCharType="begin"/>
@@ -35910,11 +35974,7 @@
         <w:t xml:space="preserve">also defines terms such as nodes, arcs, and road/rail elements. </w:t>
       </w:r>
       <w:r>
-        <w:t xml:space="preserve">The lack of maintenance and activity on the OTN poses a potential issue, and the lack of modularity in its </w:t>
-      </w:r>
-      <w:r>
-        <w:lastRenderedPageBreak/>
-        <w:t>structure makes it difficult to use. Therefore, a</w:t>
+        <w:t>The lack of maintenance and activity on the OTN poses a potential issue, and the lack of modularity in its structure makes it difficult to use. Therefore, a</w:t>
       </w:r>
       <w:r>
         <w:t>lthough its</w:t>
@@ -36348,6 +36408,7 @@
         <w:rPr>
           <w:sz w:val="24"/>
         </w:rPr>
+        <w:lastRenderedPageBreak/>
         <w:t xml:space="preserve">Flow Control: Controls the flow of traffic at a given Node. </w:t>
       </w:r>
       <w:r>
@@ -36376,7 +36437,6 @@
         <w:rPr>
           <w:sz w:val="24"/>
         </w:rPr>
-        <w:lastRenderedPageBreak/>
         <w:t xml:space="preserve">Mode: A mode of transportation is a </w:t>
       </w:r>
       <w:r>
@@ -36883,7 +36943,14 @@
         <w:rPr>
           <w:sz w:val="24"/>
         </w:rPr>
-        <w:t>has an invariant location, which is co-located with (contains the locations of) the Arcs and Nodes it contains.</w:t>
+        <w:t xml:space="preserve">has an invariant location, which is co-located with (contains </w:t>
+      </w:r>
+      <w:r>
+        <w:rPr>
+          <w:sz w:val="24"/>
+        </w:rPr>
+        <w:lastRenderedPageBreak/>
+        <w:t>the locations of) the Arcs and Nodes it contains.</w:t>
       </w:r>
       <w:r>
         <w:rPr>
@@ -36962,7 +37029,6 @@
         <w:rPr>
           <w:sz w:val="24"/>
         </w:rPr>
-        <w:lastRenderedPageBreak/>
         <w:t>Note that the location of a RoadSegment is variable (e.g. road widening or other activities do not change the identity of the road element), whereas a RailSegment's is not.</w:t>
       </w:r>
     </w:p>
@@ -37724,7 +37790,6 @@
           </w:tcPr>
           <w:p>
             <w:r>
-              <w:lastRenderedPageBreak/>
               <w:t>Node</w:t>
             </w:r>
           </w:p>
@@ -38803,7 +38868,11 @@
               <w:t>om:</w:t>
             </w:r>
             <w:r>
-              <w:t>'has value') only (</w:t>
+              <w:t xml:space="preserve">'has value') only </w:t>
+            </w:r>
+            <w:r>
+              <w:lastRenderedPageBreak/>
+              <w:t>(</w:t>
             </w:r>
             <w:r>
               <w:t>gci:</w:t>
@@ -41426,6 +41495,7 @@
               <w:rPr>
                 <w:highlight w:val="yellow"/>
               </w:rPr>
+              <w:lastRenderedPageBreak/>
               <w:t>PlanningDistrict</w:t>
             </w:r>
           </w:p>
@@ -41465,7 +41535,7 @@
                 <w:highlight w:val="yellow"/>
               </w:rPr>
             </w:pPr>
-            <w:ins w:id="80" w:author="Megan Katsumi" w:date="2018-11-14T08:39:00Z">
+            <w:ins w:id="81" w:author="Megan Katsumi" w:date="2018-11-14T08:39:00Z">
               <w:r>
                 <w:t>LoopDetector</w:t>
               </w:r>
@@ -41478,12 +41548,12 @@
           </w:tcPr>
           <w:p>
             <w:proofErr w:type="gramStart"/>
-            <w:ins w:id="81" w:author="Megan Katsumi" w:date="2018-11-14T09:12:00Z">
+            <w:ins w:id="82" w:author="Megan Katsumi" w:date="2018-11-14T09:12:00Z">
               <w:r>
                 <w:t>sosa:</w:t>
               </w:r>
             </w:ins>
-            <w:ins w:id="82" w:author="Megan Katsumi" w:date="2018-11-14T10:30:00Z">
+            <w:ins w:id="83" w:author="Megan Katsumi" w:date="2018-11-14T10:30:00Z">
               <w:r>
                 <w:t>detects</w:t>
               </w:r>
@@ -41501,7 +41571,7 @@
                 <w:tab w:val="center" w:pos="2335"/>
               </w:tabs>
             </w:pPr>
-            <w:ins w:id="83" w:author="Megan Katsumi" w:date="2018-11-14T09:12:00Z">
+            <w:ins w:id="84" w:author="Megan Katsumi" w:date="2018-11-14T09:12:00Z">
               <w:r>
                 <w:t>{vehicle_presence}</w:t>
               </w:r>
@@ -41527,7 +41597,7 @@
           </w:tcPr>
           <w:p>
             <w:proofErr w:type="gramStart"/>
-            <w:ins w:id="84" w:author="Megan Katsumi" w:date="2018-11-14T10:30:00Z">
+            <w:ins w:id="85" w:author="Megan Katsumi" w:date="2018-11-14T10:30:00Z">
               <w:r>
                 <w:t>sosa:observes</w:t>
               </w:r>
@@ -41545,7 +41615,7 @@
                 <w:tab w:val="center" w:pos="2335"/>
               </w:tabs>
             </w:pPr>
-            <w:ins w:id="85" w:author="Megan Katsumi" w:date="2018-11-14T10:30:00Z">
+            <w:ins w:id="86" w:author="Megan Katsumi" w:date="2018-11-14T10:30:00Z">
               <w:r>
                 <w:t>{road_occupancy}</w:t>
               </w:r>
@@ -41571,7 +41641,7 @@
           </w:tcPr>
           <w:p>
             <w:proofErr w:type="gramStart"/>
-            <w:ins w:id="86" w:author="Megan Katsumi" w:date="2018-11-14T10:32:00Z">
+            <w:ins w:id="87" w:author="Megan Katsumi" w:date="2018-11-14T10:32:00Z">
               <w:r>
                 <w:t>sosa:observes</w:t>
               </w:r>
@@ -41589,7 +41659,7 @@
                 <w:tab w:val="center" w:pos="2335"/>
               </w:tabs>
             </w:pPr>
-            <w:ins w:id="87" w:author="Megan Katsumi" w:date="2018-11-14T10:32:00Z">
+            <w:ins w:id="88" w:author="Megan Katsumi" w:date="2018-11-14T10:32:00Z">
               <w:r>
                 <w:t>{vehicle_volume}</w:t>
               </w:r>
@@ -41615,7 +41685,7 @@
           </w:tcPr>
           <w:p>
             <w:proofErr w:type="gramStart"/>
-            <w:ins w:id="88" w:author="Megan Katsumi" w:date="2018-11-14T10:32:00Z">
+            <w:ins w:id="89" w:author="Megan Katsumi" w:date="2018-11-14T10:32:00Z">
               <w:r>
                 <w:t>sosa:observes</w:t>
               </w:r>
@@ -41633,22 +41703,22 @@
                 <w:tab w:val="center" w:pos="2335"/>
               </w:tabs>
             </w:pPr>
-            <w:ins w:id="89" w:author="Megan Katsumi" w:date="2018-11-14T10:32:00Z">
+            <w:ins w:id="90" w:author="Megan Katsumi" w:date="2018-11-14T10:32:00Z">
               <w:r>
                 <w:t>{</w:t>
               </w:r>
             </w:ins>
-            <w:ins w:id="90" w:author="Megan Katsumi" w:date="2018-11-14T10:33:00Z">
+            <w:ins w:id="91" w:author="Megan Katsumi" w:date="2018-11-14T10:33:00Z">
               <w:r>
                 <w:t>mean_</w:t>
               </w:r>
             </w:ins>
-            <w:ins w:id="91" w:author="Megan Katsumi" w:date="2018-11-14T11:14:00Z">
+            <w:ins w:id="92" w:author="Megan Katsumi" w:date="2018-11-14T11:14:00Z">
               <w:r>
                 <w:t>travel_</w:t>
               </w:r>
             </w:ins>
-            <w:ins w:id="92" w:author="Megan Katsumi" w:date="2018-11-14T10:33:00Z">
+            <w:ins w:id="93" w:author="Megan Katsumi" w:date="2018-11-14T10:33:00Z">
               <w:r>
                 <w:t>speed}</w:t>
               </w:r>
@@ -41674,7 +41744,7 @@
           </w:tcPr>
           <w:p>
             <w:proofErr w:type="gramStart"/>
-            <w:ins w:id="93" w:author="Megan Katsumi" w:date="2018-11-14T09:25:00Z">
+            <w:ins w:id="94" w:author="Megan Katsumi" w:date="2018-11-14T09:25:00Z">
               <w:r>
                 <w:t>sosa:madeObservation</w:t>
               </w:r>
@@ -41692,7 +41762,7 @@
                 <w:tab w:val="center" w:pos="2335"/>
               </w:tabs>
             </w:pPr>
-            <w:ins w:id="94" w:author="Megan Katsumi" w:date="2018-11-14T09:25:00Z">
+            <w:ins w:id="95" w:author="Megan Katsumi" w:date="2018-11-14T09:25:00Z">
               <w:r>
                 <w:t>only (</w:t>
               </w:r>
@@ -41705,32 +41775,32 @@
                 <w:t xml:space="preserve"> and sosa:hasFeatureOfInterest</w:t>
               </w:r>
             </w:ins>
-            <w:ins w:id="95" w:author="Megan Katsumi" w:date="2018-11-14T09:26:00Z">
+            <w:ins w:id="96" w:author="Megan Katsumi" w:date="2018-11-14T09:26:00Z">
               <w:r>
                 <w:t xml:space="preserve"> only transport:</w:t>
               </w:r>
             </w:ins>
-            <w:ins w:id="96" w:author="Megan Katsumi" w:date="2018-11-14T10:27:00Z">
+            <w:ins w:id="97" w:author="Megan Katsumi" w:date="2018-11-14T10:27:00Z">
               <w:r>
                 <w:t>Arc</w:t>
               </w:r>
             </w:ins>
-            <w:ins w:id="97" w:author="Megan Katsumi" w:date="2018-11-14T10:35:00Z">
+            <w:ins w:id="98" w:author="Megan Katsumi" w:date="2018-11-14T10:35:00Z">
               <w:r>
                 <w:t xml:space="preserve"> and sosa:</w:t>
               </w:r>
             </w:ins>
-            <w:ins w:id="98" w:author="Megan Katsumi" w:date="2018-11-14T12:23:00Z">
+            <w:ins w:id="99" w:author="Megan Katsumi" w:date="2018-11-14T12:23:00Z">
               <w:r>
                 <w:t>wasO</w:t>
               </w:r>
             </w:ins>
-            <w:ins w:id="99" w:author="Megan Katsumi" w:date="2018-11-14T10:35:00Z">
+            <w:ins w:id="100" w:author="Megan Katsumi" w:date="2018-11-14T10:35:00Z">
               <w:r>
                 <w:t>riginatedBy {vehicle</w:t>
               </w:r>
             </w:ins>
-            <w:ins w:id="100" w:author="Megan Katsumi" w:date="2018-11-14T10:36:00Z">
+            <w:ins w:id="101" w:author="Megan Katsumi" w:date="2018-11-14T10:36:00Z">
               <w:r>
                 <w:t>_presence}</w:t>
               </w:r>
@@ -41744,7 +41814,7 @@
               </w:rPr>
               <w:t>sosa:hasResult RoadOccupancy or VehicleVolume or MeanTravelSpeed</w:t>
             </w:r>
-            <w:ins w:id="101" w:author="Megan Katsumi" w:date="2018-11-14T09:26:00Z">
+            <w:ins w:id="102" w:author="Megan Katsumi" w:date="2018-11-14T09:26:00Z">
               <w:r>
                 <w:rPr>
                   <w:highlight w:val="yellow"/>
@@ -41765,7 +41835,7 @@
             <w:tcW w:w="2747" w:type="dxa"/>
           </w:tcPr>
           <w:p>
-            <w:ins w:id="102" w:author="Megan Katsumi" w:date="2018-11-14T09:12:00Z">
+            <w:ins w:id="103" w:author="Megan Katsumi" w:date="2018-11-14T09:12:00Z">
               <w:r>
                 <w:t>{vehicle_presence}</w:t>
               </w:r>
@@ -41810,7 +41880,7 @@
             <w:tcW w:w="2747" w:type="dxa"/>
           </w:tcPr>
           <w:p>
-            <w:ins w:id="103" w:author="Megan Katsumi" w:date="2018-11-14T10:30:00Z">
+            <w:ins w:id="104" w:author="Megan Katsumi" w:date="2018-11-14T10:30:00Z">
               <w:r>
                 <w:t>{road_occupancy}</w:t>
               </w:r>
@@ -41855,7 +41925,7 @@
             <w:tcW w:w="2747" w:type="dxa"/>
           </w:tcPr>
           <w:p>
-            <w:ins w:id="104" w:author="Megan Katsumi" w:date="2018-11-14T10:32:00Z">
+            <w:ins w:id="105" w:author="Megan Katsumi" w:date="2018-11-14T10:32:00Z">
               <w:r>
                 <w:t>{vehicle_volume}</w:t>
               </w:r>
@@ -41900,22 +41970,22 @@
             <w:tcW w:w="2747" w:type="dxa"/>
           </w:tcPr>
           <w:p>
-            <w:ins w:id="105" w:author="Megan Katsumi" w:date="2018-11-14T10:32:00Z">
+            <w:ins w:id="106" w:author="Megan Katsumi" w:date="2018-11-14T10:32:00Z">
               <w:r>
                 <w:t>{</w:t>
               </w:r>
             </w:ins>
-            <w:ins w:id="106" w:author="Megan Katsumi" w:date="2018-11-14T10:33:00Z">
+            <w:ins w:id="107" w:author="Megan Katsumi" w:date="2018-11-14T10:33:00Z">
               <w:r>
                 <w:t>mean_</w:t>
               </w:r>
             </w:ins>
-            <w:ins w:id="107" w:author="Megan Katsumi" w:date="2018-11-14T11:14:00Z">
+            <w:ins w:id="108" w:author="Megan Katsumi" w:date="2018-11-14T11:14:00Z">
               <w:r>
                 <w:t>travel_</w:t>
               </w:r>
             </w:ins>
-            <w:ins w:id="108" w:author="Megan Katsumi" w:date="2018-11-14T10:33:00Z">
+            <w:ins w:id="109" w:author="Megan Katsumi" w:date="2018-11-14T10:33:00Z">
               <w:r>
                 <w:t>speed}</w:t>
               </w:r>
@@ -42829,6 +42899,7 @@
         </w:numPr>
       </w:pPr>
       <w:r>
+        <w:lastRenderedPageBreak/>
         <w:t>A RoadSegment’s vehicle c</w:t>
       </w:r>
       <w:r>
@@ -42871,7 +42942,6 @@
               </w:rPr>
             </w:pPr>
             <w:r>
-              <w:lastRenderedPageBreak/>
               <w:t>IntersectionPD</w:t>
             </w:r>
           </w:p>
@@ -43554,14 +43624,14 @@
       <w:pPr>
         <w:pStyle w:val="Heading3"/>
       </w:pPr>
-      <w:bookmarkStart w:id="109" w:name="_Toc11329777"/>
+      <w:bookmarkStart w:id="110" w:name="_Toc11329777"/>
       <w:r>
         <w:t xml:space="preserve">Travel </w:t>
       </w:r>
       <w:r>
         <w:t>Costs</w:t>
       </w:r>
-      <w:bookmarkEnd w:id="109"/>
+      <w:bookmarkEnd w:id="110"/>
     </w:p>
     <w:p>
       <w:pPr>
@@ -43645,11 +43715,11 @@
         <w:t>, or age of traveler.</w:t>
       </w:r>
       <w:r>
-        <w:t xml:space="preserve"> Travel Costs define the costs associated with accessing the transportation system; a travel cost is a property of an arc or its network. We define a separate extension of Trip Costs to capture other, </w:t>
+        <w:t xml:space="preserve"> Travel Costs define the costs associated with accessing the transportation system; a travel cost is </w:t>
       </w:r>
       <w:r>
         <w:lastRenderedPageBreak/>
-        <w:t>indirect costs that may vary between individual trips; a trip cost is a property of some instance of travelling.</w:t>
+        <w:t>a property of an arc or its network. We define a separate extension of Trip Costs to capture other, indirect costs that may vary between individual trips; a trip cost is a property of some instance of travelling.</w:t>
       </w:r>
     </w:p>
     <w:p>
@@ -44342,11 +44412,11 @@
       <w:pPr>
         <w:pStyle w:val="Heading2"/>
       </w:pPr>
-      <w:bookmarkStart w:id="110" w:name="_Toc11329778"/>
+      <w:bookmarkStart w:id="111" w:name="_Toc11329778"/>
       <w:r>
         <w:t>Parking Ontology</w:t>
       </w:r>
-      <w:bookmarkEnd w:id="110"/>
+      <w:bookmarkEnd w:id="111"/>
     </w:p>
     <w:p>
       <w:pPr>
@@ -44514,13 +44584,13 @@
       </w:r>
       <w:r>
         <w:br/>
+      </w:r>
+      <w:r>
+        <w:lastRenderedPageBreak/>
         <w:t>A Parking Area may have some hours of operation.</w:t>
       </w:r>
       <w:r>
         <w:br/>
-      </w:r>
-      <w:r>
-        <w:lastRenderedPageBreak/>
         <w:t>A Parking Area may have some limit on the dimensions of allowed vehicles (height/width/length)</w:t>
       </w:r>
       <w:r>
@@ -45086,8 +45156,6 @@
             <w:r>
               <w:t>only Building</w:t>
             </w:r>
-            <w:bookmarkStart w:id="111" w:name="_GoBack"/>
-            <w:bookmarkEnd w:id="111"/>
           </w:p>
         </w:tc>
       </w:tr>
@@ -45256,7 +45324,6 @@
           </w:tcPr>
           <w:p>
             <w:r>
-              <w:lastRenderedPageBreak/>
               <w:t>ParkingArea</w:t>
             </w:r>
           </w:p>
@@ -55190,7 +55257,6 @@
           <w:id w:val="186619333"/>
           <w:citation/>
         </w:sdtPr>
-        <w:sdtEndPr/>
         <w:sdtContent>
           <w:r>
             <w:fldChar w:fldCharType="begin"/>
@@ -64990,7 +65056,6 @@
             <w:id w:val="111145805"/>
             <w:bibliography/>
           </w:sdtPr>
-          <w:sdtEndPr/>
           <w:sdtContent>
             <w:p>
               <w:pPr>
@@ -65385,7 +65450,6 @@
         <w:docPartUnique/>
       </w:docPartObj>
     </w:sdtPr>
-    <w:sdtEndPr/>
     <w:sdtContent>
       <w:p>
         <w:pPr>
@@ -66837,6 +66901,119 @@
     </w:lvl>
   </w:abstractNum>
   <w:abstractNum w:abstractNumId="7" w15:restartNumberingAfterBreak="0">
+    <w:nsid w:val="25EF7932"/>
+    <w:multiLevelType w:val="hybridMultilevel"/>
+    <w:tmpl w:val="8C261148"/>
+    <w:lvl w:ilvl="0" w:tplc="04090001">
+      <w:start w:val="1"/>
+      <w:numFmt w:val="bullet"/>
+      <w:lvlText w:val=""/>
+      <w:lvlJc w:val="left"/>
+      <w:pPr>
+        <w:ind w:left="720" w:hanging="360"/>
+      </w:pPr>
+      <w:rPr>
+        <w:rFonts w:ascii="Symbol" w:hAnsi="Symbol" w:hint="default"/>
+      </w:rPr>
+    </w:lvl>
+    <w:lvl w:ilvl="1" w:tplc="04090003" w:tentative="1">
+      <w:start w:val="1"/>
+      <w:numFmt w:val="bullet"/>
+      <w:lvlText w:val="o"/>
+      <w:lvlJc w:val="left"/>
+      <w:pPr>
+        <w:ind w:left="1440" w:hanging="360"/>
+      </w:pPr>
+      <w:rPr>
+        <w:rFonts w:ascii="Courier New" w:hAnsi="Courier New" w:cs="Courier New" w:hint="default"/>
+      </w:rPr>
+    </w:lvl>
+    <w:lvl w:ilvl="2" w:tplc="04090005" w:tentative="1">
+      <w:start w:val="1"/>
+      <w:numFmt w:val="bullet"/>
+      <w:lvlText w:val=""/>
+      <w:lvlJc w:val="left"/>
+      <w:pPr>
+        <w:ind w:left="2160" w:hanging="360"/>
+      </w:pPr>
+      <w:rPr>
+        <w:rFonts w:ascii="Wingdings" w:hAnsi="Wingdings" w:hint="default"/>
+      </w:rPr>
+    </w:lvl>
+    <w:lvl w:ilvl="3" w:tplc="04090001" w:tentative="1">
+      <w:start w:val="1"/>
+      <w:numFmt w:val="bullet"/>
+      <w:lvlText w:val=""/>
+      <w:lvlJc w:val="left"/>
+      <w:pPr>
+        <w:ind w:left="2880" w:hanging="360"/>
+      </w:pPr>
+      <w:rPr>
+        <w:rFonts w:ascii="Symbol" w:hAnsi="Symbol" w:hint="default"/>
+      </w:rPr>
+    </w:lvl>
+    <w:lvl w:ilvl="4" w:tplc="04090003" w:tentative="1">
+      <w:start w:val="1"/>
+      <w:numFmt w:val="bullet"/>
+      <w:lvlText w:val="o"/>
+      <w:lvlJc w:val="left"/>
+      <w:pPr>
+        <w:ind w:left="3600" w:hanging="360"/>
+      </w:pPr>
+      <w:rPr>
+        <w:rFonts w:ascii="Courier New" w:hAnsi="Courier New" w:cs="Courier New" w:hint="default"/>
+      </w:rPr>
+    </w:lvl>
+    <w:lvl w:ilvl="5" w:tplc="04090005" w:tentative="1">
+      <w:start w:val="1"/>
+      <w:numFmt w:val="bullet"/>
+      <w:lvlText w:val=""/>
+      <w:lvlJc w:val="left"/>
+      <w:pPr>
+        <w:ind w:left="4320" w:hanging="360"/>
+      </w:pPr>
+      <w:rPr>
+        <w:rFonts w:ascii="Wingdings" w:hAnsi="Wingdings" w:hint="default"/>
+      </w:rPr>
+    </w:lvl>
+    <w:lvl w:ilvl="6" w:tplc="04090001" w:tentative="1">
+      <w:start w:val="1"/>
+      <w:numFmt w:val="bullet"/>
+      <w:lvlText w:val=""/>
+      <w:lvlJc w:val="left"/>
+      <w:pPr>
+        <w:ind w:left="5040" w:hanging="360"/>
+      </w:pPr>
+      <w:rPr>
+        <w:rFonts w:ascii="Symbol" w:hAnsi="Symbol" w:hint="default"/>
+      </w:rPr>
+    </w:lvl>
+    <w:lvl w:ilvl="7" w:tplc="04090003" w:tentative="1">
+      <w:start w:val="1"/>
+      <w:numFmt w:val="bullet"/>
+      <w:lvlText w:val="o"/>
+      <w:lvlJc w:val="left"/>
+      <w:pPr>
+        <w:ind w:left="5760" w:hanging="360"/>
+      </w:pPr>
+      <w:rPr>
+        <w:rFonts w:ascii="Courier New" w:hAnsi="Courier New" w:cs="Courier New" w:hint="default"/>
+      </w:rPr>
+    </w:lvl>
+    <w:lvl w:ilvl="8" w:tplc="04090005" w:tentative="1">
+      <w:start w:val="1"/>
+      <w:numFmt w:val="bullet"/>
+      <w:lvlText w:val=""/>
+      <w:lvlJc w:val="left"/>
+      <w:pPr>
+        <w:ind w:left="6480" w:hanging="360"/>
+      </w:pPr>
+      <w:rPr>
+        <w:rFonts w:ascii="Wingdings" w:hAnsi="Wingdings" w:hint="default"/>
+      </w:rPr>
+    </w:lvl>
+  </w:abstractNum>
+  <w:abstractNum w:abstractNumId="8" w15:restartNumberingAfterBreak="0">
     <w:nsid w:val="26E5503C"/>
     <w:multiLevelType w:val="hybridMultilevel"/>
     <w:tmpl w:val="1774141A"/>
@@ -66950,7 +67127,7 @@
       </w:rPr>
     </w:lvl>
   </w:abstractNum>
-  <w:abstractNum w:abstractNumId="8" w15:restartNumberingAfterBreak="0">
+  <w:abstractNum w:abstractNumId="9" w15:restartNumberingAfterBreak="0">
     <w:nsid w:val="274C51E1"/>
     <w:multiLevelType w:val="hybridMultilevel"/>
     <w:tmpl w:val="B7245A76"/>
@@ -67063,7 +67240,7 @@
       </w:rPr>
     </w:lvl>
   </w:abstractNum>
-  <w:abstractNum w:abstractNumId="9" w15:restartNumberingAfterBreak="0">
+  <w:abstractNum w:abstractNumId="10" w15:restartNumberingAfterBreak="0">
     <w:nsid w:val="290272B5"/>
     <w:multiLevelType w:val="hybridMultilevel"/>
     <w:tmpl w:val="C638F378"/>
@@ -67176,7 +67353,7 @@
       </w:rPr>
     </w:lvl>
   </w:abstractNum>
-  <w:abstractNum w:abstractNumId="10" w15:restartNumberingAfterBreak="0">
+  <w:abstractNum w:abstractNumId="11" w15:restartNumberingAfterBreak="0">
     <w:nsid w:val="2DD333F0"/>
     <w:multiLevelType w:val="hybridMultilevel"/>
     <w:tmpl w:val="7416F252"/>
@@ -67289,7 +67466,7 @@
       </w:rPr>
     </w:lvl>
   </w:abstractNum>
-  <w:abstractNum w:abstractNumId="11" w15:restartNumberingAfterBreak="0">
+  <w:abstractNum w:abstractNumId="12" w15:restartNumberingAfterBreak="0">
     <w:nsid w:val="2FCA0240"/>
     <w:multiLevelType w:val="hybridMultilevel"/>
     <w:tmpl w:val="0B68FC56"/>
@@ -67375,7 +67552,7 @@
       </w:pPr>
     </w:lvl>
   </w:abstractNum>
-  <w:abstractNum w:abstractNumId="12" w15:restartNumberingAfterBreak="0">
+  <w:abstractNum w:abstractNumId="13" w15:restartNumberingAfterBreak="0">
     <w:nsid w:val="350A0208"/>
     <w:multiLevelType w:val="hybridMultilevel"/>
     <w:tmpl w:val="19DC6CAE"/>
@@ -67488,7 +67665,7 @@
       </w:rPr>
     </w:lvl>
   </w:abstractNum>
-  <w:abstractNum w:abstractNumId="13" w15:restartNumberingAfterBreak="0">
+  <w:abstractNum w:abstractNumId="14" w15:restartNumberingAfterBreak="0">
     <w:nsid w:val="40AF41A7"/>
     <w:multiLevelType w:val="hybridMultilevel"/>
     <w:tmpl w:val="B8B45C62"/>
@@ -67601,7 +67778,7 @@
       </w:rPr>
     </w:lvl>
   </w:abstractNum>
-  <w:abstractNum w:abstractNumId="14" w15:restartNumberingAfterBreak="0">
+  <w:abstractNum w:abstractNumId="15" w15:restartNumberingAfterBreak="0">
     <w:nsid w:val="452A1978"/>
     <w:multiLevelType w:val="hybridMultilevel"/>
     <w:tmpl w:val="88B4CB0E"/>
@@ -67714,7 +67891,7 @@
       </w:rPr>
     </w:lvl>
   </w:abstractNum>
-  <w:abstractNum w:abstractNumId="15" w15:restartNumberingAfterBreak="0">
+  <w:abstractNum w:abstractNumId="16" w15:restartNumberingAfterBreak="0">
     <w:nsid w:val="56955554"/>
     <w:multiLevelType w:val="multilevel"/>
     <w:tmpl w:val="C09CC5CA"/>
@@ -67840,7 +68017,7 @@
       </w:pPr>
     </w:lvl>
   </w:abstractNum>
-  <w:abstractNum w:abstractNumId="16" w15:restartNumberingAfterBreak="0">
+  <w:abstractNum w:abstractNumId="17" w15:restartNumberingAfterBreak="0">
     <w:nsid w:val="594F70BD"/>
     <w:multiLevelType w:val="hybridMultilevel"/>
     <w:tmpl w:val="6DACEA4E"/>
@@ -67953,7 +68130,7 @@
       </w:rPr>
     </w:lvl>
   </w:abstractNum>
-  <w:abstractNum w:abstractNumId="17" w15:restartNumberingAfterBreak="0">
+  <w:abstractNum w:abstractNumId="18" w15:restartNumberingAfterBreak="0">
     <w:nsid w:val="62A3507C"/>
     <w:multiLevelType w:val="hybridMultilevel"/>
     <w:tmpl w:val="C2386328"/>
@@ -68066,7 +68243,7 @@
       </w:rPr>
     </w:lvl>
   </w:abstractNum>
-  <w:abstractNum w:abstractNumId="18" w15:restartNumberingAfterBreak="0">
+  <w:abstractNum w:abstractNumId="19" w15:restartNumberingAfterBreak="0">
     <w:nsid w:val="6568076C"/>
     <w:multiLevelType w:val="hybridMultilevel"/>
     <w:tmpl w:val="F68AD40E"/>
@@ -68179,7 +68356,7 @@
       </w:rPr>
     </w:lvl>
   </w:abstractNum>
-  <w:abstractNum w:abstractNumId="19" w15:restartNumberingAfterBreak="0">
+  <w:abstractNum w:abstractNumId="20" w15:restartNumberingAfterBreak="0">
     <w:nsid w:val="65F2450E"/>
     <w:multiLevelType w:val="hybridMultilevel"/>
     <w:tmpl w:val="50EE2D12"/>
@@ -68292,7 +68469,7 @@
       </w:rPr>
     </w:lvl>
   </w:abstractNum>
-  <w:abstractNum w:abstractNumId="20" w15:restartNumberingAfterBreak="0">
+  <w:abstractNum w:abstractNumId="21" w15:restartNumberingAfterBreak="0">
     <w:nsid w:val="666F6D57"/>
     <w:multiLevelType w:val="hybridMultilevel"/>
     <w:tmpl w:val="C8642ECA"/>
@@ -68405,7 +68582,7 @@
       </w:rPr>
     </w:lvl>
   </w:abstractNum>
-  <w:abstractNum w:abstractNumId="21" w15:restartNumberingAfterBreak="0">
+  <w:abstractNum w:abstractNumId="22" w15:restartNumberingAfterBreak="0">
     <w:nsid w:val="68D4569F"/>
     <w:multiLevelType w:val="hybridMultilevel"/>
     <w:tmpl w:val="9A5A0DDE"/>
@@ -68518,7 +68695,7 @@
       </w:rPr>
     </w:lvl>
   </w:abstractNum>
-  <w:abstractNum w:abstractNumId="22" w15:restartNumberingAfterBreak="0">
+  <w:abstractNum w:abstractNumId="23" w15:restartNumberingAfterBreak="0">
     <w:nsid w:val="6E785293"/>
     <w:multiLevelType w:val="hybridMultilevel"/>
     <w:tmpl w:val="47B66BDC"/>
@@ -68631,7 +68808,7 @@
       </w:rPr>
     </w:lvl>
   </w:abstractNum>
-  <w:abstractNum w:abstractNumId="23" w15:restartNumberingAfterBreak="0">
+  <w:abstractNum w:abstractNumId="24" w15:restartNumberingAfterBreak="0">
     <w:nsid w:val="6FAF6010"/>
     <w:multiLevelType w:val="hybridMultilevel"/>
     <w:tmpl w:val="1040D078"/>
@@ -68744,7 +68921,7 @@
       </w:rPr>
     </w:lvl>
   </w:abstractNum>
-  <w:abstractNum w:abstractNumId="24" w15:restartNumberingAfterBreak="0">
+  <w:abstractNum w:abstractNumId="25" w15:restartNumberingAfterBreak="0">
     <w:nsid w:val="71621890"/>
     <w:multiLevelType w:val="hybridMultilevel"/>
     <w:tmpl w:val="0D642BD0"/>
@@ -68830,7 +69007,7 @@
       </w:pPr>
     </w:lvl>
   </w:abstractNum>
-  <w:abstractNum w:abstractNumId="25" w15:restartNumberingAfterBreak="0">
+  <w:abstractNum w:abstractNumId="26" w15:restartNumberingAfterBreak="0">
     <w:nsid w:val="73067FA8"/>
     <w:multiLevelType w:val="hybridMultilevel"/>
     <w:tmpl w:val="ACCA3C84"/>
@@ -68945,7 +69122,7 @@
       </w:rPr>
     </w:lvl>
   </w:abstractNum>
-  <w:abstractNum w:abstractNumId="26" w15:restartNumberingAfterBreak="0">
+  <w:abstractNum w:abstractNumId="27" w15:restartNumberingAfterBreak="0">
     <w:nsid w:val="74C87C74"/>
     <w:multiLevelType w:val="hybridMultilevel"/>
     <w:tmpl w:val="73701380"/>
@@ -69058,7 +69235,7 @@
       </w:rPr>
     </w:lvl>
   </w:abstractNum>
-  <w:abstractNum w:abstractNumId="27" w15:restartNumberingAfterBreak="0">
+  <w:abstractNum w:abstractNumId="28" w15:restartNumberingAfterBreak="0">
     <w:nsid w:val="77A9610F"/>
     <w:multiLevelType w:val="hybridMultilevel"/>
     <w:tmpl w:val="95904FF4"/>
@@ -69171,7 +69348,7 @@
       </w:rPr>
     </w:lvl>
   </w:abstractNum>
-  <w:abstractNum w:abstractNumId="28" w15:restartNumberingAfterBreak="0">
+  <w:abstractNum w:abstractNumId="29" w15:restartNumberingAfterBreak="0">
     <w:nsid w:val="796A373D"/>
     <w:multiLevelType w:val="hybridMultilevel"/>
     <w:tmpl w:val="B2D083E2"/>
@@ -69284,7 +69461,7 @@
       </w:rPr>
     </w:lvl>
   </w:abstractNum>
-  <w:abstractNum w:abstractNumId="29" w15:restartNumberingAfterBreak="0">
+  <w:abstractNum w:abstractNumId="30" w15:restartNumberingAfterBreak="0">
     <w:nsid w:val="7CC73712"/>
     <w:multiLevelType w:val="hybridMultilevel"/>
     <w:tmpl w:val="B2D083E2"/>
@@ -69397,7 +69574,7 @@
       </w:rPr>
     </w:lvl>
   </w:abstractNum>
-  <w:abstractNum w:abstractNumId="30" w15:restartNumberingAfterBreak="0">
+  <w:abstractNum w:abstractNumId="31" w15:restartNumberingAfterBreak="0">
     <w:nsid w:val="7EE5718F"/>
     <w:multiLevelType w:val="hybridMultilevel"/>
     <w:tmpl w:val="885A5480"/>
@@ -69510,37 +69687,37 @@
     </w:lvl>
   </w:abstractNum>
   <w:num w:numId="1">
-    <w:abstractNumId w:val="15"/>
+    <w:abstractNumId w:val="16"/>
   </w:num>
   <w:num w:numId="2">
-    <w:abstractNumId w:val="25"/>
+    <w:abstractNumId w:val="26"/>
   </w:num>
   <w:num w:numId="3">
     <w:abstractNumId w:val="1"/>
   </w:num>
   <w:num w:numId="4">
-    <w:abstractNumId w:val="9"/>
+    <w:abstractNumId w:val="10"/>
   </w:num>
   <w:num w:numId="5">
-    <w:abstractNumId w:val="23"/>
+    <w:abstractNumId w:val="24"/>
   </w:num>
   <w:num w:numId="6">
-    <w:abstractNumId w:val="30"/>
+    <w:abstractNumId w:val="31"/>
   </w:num>
   <w:num w:numId="7">
-    <w:abstractNumId w:val="16"/>
+    <w:abstractNumId w:val="17"/>
   </w:num>
   <w:num w:numId="8">
-    <w:abstractNumId w:val="28"/>
+    <w:abstractNumId w:val="29"/>
   </w:num>
   <w:num w:numId="9">
     <w:abstractNumId w:val="4"/>
   </w:num>
   <w:num w:numId="10">
-    <w:abstractNumId w:val="29"/>
+    <w:abstractNumId w:val="30"/>
   </w:num>
   <w:num w:numId="11">
-    <w:abstractNumId w:val="7"/>
+    <w:abstractNumId w:val="8"/>
   </w:num>
   <w:num w:numId="12">
     <w:abstractNumId w:val="5"/>
@@ -69549,58 +69726,61 @@
     <w:abstractNumId w:val="3"/>
   </w:num>
   <w:num w:numId="14">
-    <w:abstractNumId w:val="22"/>
+    <w:abstractNumId w:val="23"/>
   </w:num>
   <w:num w:numId="15">
-    <w:abstractNumId w:val="24"/>
+    <w:abstractNumId w:val="25"/>
   </w:num>
   <w:num w:numId="16">
     <w:abstractNumId w:val="6"/>
   </w:num>
   <w:num w:numId="17">
-    <w:abstractNumId w:val="14"/>
+    <w:abstractNumId w:val="15"/>
   </w:num>
   <w:num w:numId="18">
-    <w:abstractNumId w:val="21"/>
+    <w:abstractNumId w:val="22"/>
   </w:num>
   <w:num w:numId="19">
-    <w:abstractNumId w:val="12"/>
+    <w:abstractNumId w:val="13"/>
   </w:num>
   <w:num w:numId="20">
     <w:abstractNumId w:val="2"/>
   </w:num>
   <w:num w:numId="21">
-    <w:abstractNumId w:val="10"/>
+    <w:abstractNumId w:val="11"/>
   </w:num>
   <w:num w:numId="22">
+    <w:abstractNumId w:val="28"/>
+  </w:num>
+  <w:num w:numId="23">
+    <w:abstractNumId w:val="18"/>
+  </w:num>
+  <w:num w:numId="24">
+    <w:abstractNumId w:val="9"/>
+  </w:num>
+  <w:num w:numId="25">
+    <w:abstractNumId w:val="12"/>
+  </w:num>
+  <w:num w:numId="26">
+    <w:abstractNumId w:val="20"/>
+  </w:num>
+  <w:num w:numId="27">
     <w:abstractNumId w:val="27"/>
   </w:num>
-  <w:num w:numId="23">
-    <w:abstractNumId w:val="17"/>
+  <w:num w:numId="28">
+    <w:abstractNumId w:val="21"/>
   </w:num>
-  <w:num w:numId="24">
-    <w:abstractNumId w:val="8"/>
-  </w:num>
-  <w:num w:numId="25">
-    <w:abstractNumId w:val="11"/>
-  </w:num>
-  <w:num w:numId="26">
+  <w:num w:numId="29">
     <w:abstractNumId w:val="19"/>
   </w:num>
-  <w:num w:numId="27">
-    <w:abstractNumId w:val="26"/>
-  </w:num>
-  <w:num w:numId="28">
-    <w:abstractNumId w:val="20"/>
-  </w:num>
-  <w:num w:numId="29">
-    <w:abstractNumId w:val="18"/>
-  </w:num>
   <w:num w:numId="30">
-    <w:abstractNumId w:val="13"/>
+    <w:abstractNumId w:val="14"/>
   </w:num>
   <w:num w:numId="31">
     <w:abstractNumId w:val="0"/>
+  </w:num>
+  <w:num w:numId="32">
+    <w:abstractNumId w:val="7"/>
   </w:num>
   <w:numIdMacAtCleanup w:val="24"/>
 </w:numbering>
@@ -71673,7 +71853,7 @@
 </file>
 
 <file path=customXml/itemProps1.xml><?xml version="1.0" encoding="utf-8"?>
-<ds:datastoreItem xmlns:ds="http://schemas.openxmlformats.org/officeDocument/2006/customXml" ds:itemID="{712D1BCF-9ADE-3541-A233-99369F571E83}">
+<ds:datastoreItem xmlns:ds="http://schemas.openxmlformats.org/officeDocument/2006/customXml" ds:itemID="{5697C20F-C50F-8B4C-B2E9-0618A0D8EC80}">
   <ds:schemaRefs>
     <ds:schemaRef ds:uri="http://schemas.openxmlformats.org/officeDocument/2006/bibliography"/>
   </ds:schemaRefs>

--- a/docs/iCityOntologyReport_1.2.docx
+++ b/docs/iCityOntologyReport_1.2.docx
@@ -5157,6 +5157,7 @@
           <w:id w:val="571318992"/>
           <w:citation/>
         </w:sdtPr>
+        <w:sdtEndPr/>
         <w:sdtContent>
           <w:r>
             <w:fldChar w:fldCharType="begin"/>
@@ -5437,6 +5438,9 @@
         <w:keepNext/>
       </w:pPr>
       <w:r>
+        <w:rPr>
+          <w:noProof/>
+        </w:rPr>
         <w:drawing>
           <wp:inline distT="0" distB="0" distL="0" distR="0" wp14:anchorId="06803F60" wp14:editId="18E6B2C8">
             <wp:extent cx="5943600" cy="2772410"/>
@@ -5603,12 +5607,12 @@
       <w:pPr>
         <w:pStyle w:val="Heading1"/>
       </w:pPr>
-      <w:bookmarkStart w:id="36" w:name="_Ref462673081"/>
-      <w:bookmarkStart w:id="37" w:name="_Toc17365169"/>
+      <w:bookmarkStart w:id="36" w:name="_Toc17365169"/>
+      <w:bookmarkStart w:id="37" w:name="_Ref462673081"/>
       <w:r>
         <w:t>Summary of Changes from Previous Version</w:t>
       </w:r>
-      <w:bookmarkEnd w:id="37"/>
+      <w:bookmarkEnd w:id="36"/>
     </w:p>
     <w:p>
       <w:r>
@@ -6734,7 +6738,7 @@
       <w:r>
         <w:t>Urban System Characteristics and Behaviour</w:t>
       </w:r>
-      <w:bookmarkEnd w:id="36"/>
+      <w:bookmarkEnd w:id="37"/>
       <w:bookmarkEnd w:id="38"/>
     </w:p>
     <w:p>
@@ -7304,9 +7308,9 @@
         <w:tblLook w:val="04A0" w:firstRow="1" w:lastRow="0" w:firstColumn="1" w:lastColumn="0" w:noHBand="0" w:noVBand="1"/>
       </w:tblPr>
       <w:tblGrid>
-        <w:gridCol w:w="2728"/>
-        <w:gridCol w:w="2271"/>
-        <w:gridCol w:w="4351"/>
+        <w:gridCol w:w="2234"/>
+        <w:gridCol w:w="1741"/>
+        <w:gridCol w:w="5375"/>
       </w:tblGrid>
       <w:tr>
         <w:tc>
@@ -7711,6 +7715,7 @@
           </w:tcPr>
           <w:p>
             <w:r>
+              <w:lastRenderedPageBreak/>
               <w:t>associate</w:t>
             </w:r>
             <w:r>
@@ -7742,6 +7747,139 @@
           </w:p>
         </w:tc>
       </w:tr>
+      <w:tr>
+        <w:tc>
+          <w:tcPr>
+            <w:tcW w:w="2728" w:type="dxa"/>
+            <w:vMerge w:val="restart"/>
+          </w:tcPr>
+          <w:p>
+            <w:r>
+              <w:t>geo:asWKT</w:t>
+            </w:r>
+          </w:p>
+        </w:tc>
+        <w:tc>
+          <w:tcPr>
+            <w:tcW w:w="2271" w:type="dxa"/>
+          </w:tcPr>
+          <w:p>
+            <w:r>
+              <w:t>Domain</w:t>
+            </w:r>
+          </w:p>
+        </w:tc>
+        <w:tc>
+          <w:tcPr>
+            <w:tcW w:w="4351" w:type="dxa"/>
+          </w:tcPr>
+          <w:p>
+            <w:r>
+              <w:t>geo:Geometry</w:t>
+            </w:r>
+          </w:p>
+        </w:tc>
+      </w:tr>
+      <w:tr>
+        <w:tc>
+          <w:tcPr>
+            <w:tcW w:w="2728" w:type="dxa"/>
+            <w:vMerge/>
+          </w:tcPr>
+          <w:p/>
+        </w:tc>
+        <w:tc>
+          <w:tcPr>
+            <w:tcW w:w="2271" w:type="dxa"/>
+          </w:tcPr>
+          <w:p>
+            <w:r>
+              <w:t>Range</w:t>
+            </w:r>
+          </w:p>
+        </w:tc>
+        <w:tc>
+          <w:tcPr>
+            <w:tcW w:w="4351" w:type="dxa"/>
+          </w:tcPr>
+          <w:p>
+            <w:r>
+              <w:t>geo:wktLiteral</w:t>
+            </w:r>
+          </w:p>
+        </w:tc>
+      </w:tr>
+      <w:tr>
+        <w:tc>
+          <w:tcPr>
+            <w:tcW w:w="2728" w:type="dxa"/>
+          </w:tcPr>
+          <w:p>
+            <w:r>
+              <w:t>as_nDLatLon</w:t>
+            </w:r>
+          </w:p>
+        </w:tc>
+        <w:tc>
+          <w:tcPr>
+            <w:tcW w:w="2271" w:type="dxa"/>
+          </w:tcPr>
+          <w:p>
+            <w:r>
+              <w:t>Domain</w:t>
+            </w:r>
+          </w:p>
+        </w:tc>
+        <w:tc>
+          <w:tcPr>
+            <w:tcW w:w="4351" w:type="dxa"/>
+          </w:tcPr>
+          <w:p>
+            <w:r>
+              <w:t>geo:Geometry</w:t>
+            </w:r>
+          </w:p>
+        </w:tc>
+      </w:tr>
+      <w:tr>
+        <w:tc>
+          <w:tcPr>
+            <w:tcW w:w="2728" w:type="dxa"/>
+          </w:tcPr>
+          <w:p/>
+        </w:tc>
+        <w:tc>
+          <w:tcPr>
+            <w:tcW w:w="2271" w:type="dxa"/>
+          </w:tcPr>
+          <w:p>
+            <w:r>
+              <w:t>Range</w:t>
+            </w:r>
+          </w:p>
+        </w:tc>
+        <w:tc>
+          <w:tcPr>
+            <w:tcW w:w="4351" w:type="dxa"/>
+          </w:tcPr>
+          <w:p>
+            <w:hyperlink r:id="rId9" w:history="1">
+              <w:r>
+                <w:rPr>
+                  <w:rStyle w:val="Hyperlink"/>
+                </w:rPr>
+                <w:t>http://franz.com/ns/allegrograph/5.0/geo/nd#_lat_la_-9.+1_+9.+1_+1.-4_+1.-1_lon_lo_-1.8+2_+1.8+2_+1.-4</w:t>
+              </w:r>
+            </w:hyperlink>
+            <w:r>
+              <w:rPr>
+                <w:rStyle w:val="FootnoteReference"/>
+              </w:rPr>
+              <w:footnoteReference w:id="3"/>
+            </w:r>
+          </w:p>
+        </w:tc>
+      </w:tr>
     </w:tbl>
     <w:p>
       <w:pPr>
@@ -7770,7 +7908,6 @@
         <w:rPr>
           <w:noProof/>
         </w:rPr>
-        <w:lastRenderedPageBreak/>
         <w:drawing>
           <wp:inline distT="0" distB="0" distL="0" distR="0" wp14:anchorId="6D5CEECE" wp14:editId="2CDDA524">
             <wp:extent cx="5943600" cy="1863725"/>
@@ -7787,7 +7924,7 @@
                     <pic:cNvPicPr/>
                   </pic:nvPicPr>
                   <pic:blipFill>
-                    <a:blip r:embed="rId9"/>
+                    <a:blip r:embed="rId10"/>
                     <a:stretch>
                       <a:fillRect/>
                     </a:stretch>
@@ -8848,6 +8985,7 @@
           <w:id w:val="72401784"/>
           <w:citation/>
         </w:sdtPr>
+        <w:sdtEndPr/>
         <w:sdtContent>
           <w:r>
             <w:fldChar w:fldCharType="begin"/>
@@ -8928,6 +9066,7 @@
         <w:rPr>
           <w:noProof/>
         </w:rPr>
+        <w:lastRenderedPageBreak/>
         <mc:AlternateContent>
           <mc:Choice Requires="wps">
             <w:drawing>
@@ -9385,6 +9524,7 @@
           <w:id w:val="1410968273"/>
           <w:citation/>
         </w:sdtPr>
+        <w:sdtEndPr/>
         <w:sdtContent>
           <w:r>
             <w:rPr>
@@ -9477,23 +9617,22 @@
       <w:pPr>
         <w:pStyle w:val="Heading3"/>
       </w:pPr>
-      <w:bookmarkStart w:id="41" w:name="_Toc519507734"/>
-      <w:bookmarkStart w:id="42" w:name="_Toc520703198"/>
-      <w:bookmarkStart w:id="43" w:name="_Toc520725402"/>
-      <w:bookmarkStart w:id="44" w:name="_Toc519507735"/>
-      <w:bookmarkStart w:id="45" w:name="_Toc520703199"/>
-      <w:bookmarkStart w:id="46" w:name="_Toc520725403"/>
-      <w:bookmarkStart w:id="47" w:name="_Toc519507736"/>
-      <w:bookmarkStart w:id="48" w:name="_Toc520703200"/>
-      <w:bookmarkStart w:id="49" w:name="_Toc520725404"/>
-      <w:bookmarkStart w:id="50" w:name="_Toc519507737"/>
-      <w:bookmarkStart w:id="51" w:name="_Toc520703201"/>
-      <w:bookmarkStart w:id="52" w:name="_Toc520725405"/>
-      <w:bookmarkStart w:id="53" w:name="_Toc519507738"/>
-      <w:bookmarkStart w:id="54" w:name="_Toc520703202"/>
-      <w:bookmarkStart w:id="55" w:name="_Toc520725406"/>
-      <w:bookmarkStart w:id="56" w:name="_Toc17365173"/>
-      <w:bookmarkEnd w:id="41"/>
+      <w:bookmarkStart w:id="42" w:name="_Toc519507734"/>
+      <w:bookmarkStart w:id="43" w:name="_Toc520703198"/>
+      <w:bookmarkStart w:id="44" w:name="_Toc520725402"/>
+      <w:bookmarkStart w:id="45" w:name="_Toc519507735"/>
+      <w:bookmarkStart w:id="46" w:name="_Toc520703199"/>
+      <w:bookmarkStart w:id="47" w:name="_Toc520725403"/>
+      <w:bookmarkStart w:id="48" w:name="_Toc519507736"/>
+      <w:bookmarkStart w:id="49" w:name="_Toc520703200"/>
+      <w:bookmarkStart w:id="50" w:name="_Toc520725404"/>
+      <w:bookmarkStart w:id="51" w:name="_Toc519507737"/>
+      <w:bookmarkStart w:id="52" w:name="_Toc520703201"/>
+      <w:bookmarkStart w:id="53" w:name="_Toc520725405"/>
+      <w:bookmarkStart w:id="54" w:name="_Toc519507738"/>
+      <w:bookmarkStart w:id="55" w:name="_Toc520703202"/>
+      <w:bookmarkStart w:id="56" w:name="_Toc520725406"/>
+      <w:bookmarkStart w:id="57" w:name="_Toc17365173"/>
       <w:bookmarkEnd w:id="42"/>
       <w:bookmarkEnd w:id="43"/>
       <w:bookmarkEnd w:id="44"/>
@@ -9508,10 +9647,11 @@
       <w:bookmarkEnd w:id="53"/>
       <w:bookmarkEnd w:id="54"/>
       <w:bookmarkEnd w:id="55"/>
+      <w:bookmarkEnd w:id="56"/>
       <w:r>
         <w:t>Time Ontology</w:t>
       </w:r>
-      <w:bookmarkEnd w:id="56"/>
+      <w:bookmarkEnd w:id="57"/>
     </w:p>
     <w:p>
       <w:pPr>
@@ -9548,7 +9688,6 @@
         <w:rPr>
           <w:b/>
         </w:rPr>
-        <w:lastRenderedPageBreak/>
         <w:t xml:space="preserve">Namespace: </w:t>
       </w:r>
       <w:r>
@@ -10747,7 +10886,7 @@
         <w:rPr>
           <w:rStyle w:val="FootnoteReference"/>
         </w:rPr>
-        <w:footnoteReference w:id="3"/>
+        <w:footnoteReference w:id="4"/>
       </w:r>
       <w:r>
         <w:t xml:space="preserve"> originally presented by </w:t>
@@ -10757,6 +10896,7 @@
           <w:id w:val="186619329"/>
           <w:citation/>
         </w:sdtPr>
+        <w:sdtEndPr/>
         <w:sdtContent>
           <w:r>
             <w:fldChar w:fldCharType="begin"/>
@@ -10786,12 +10926,11 @@
       <w:pPr>
         <w:pStyle w:val="Heading3"/>
       </w:pPr>
-      <w:bookmarkStart w:id="57" w:name="_Toc17365174"/>
-      <w:r>
-        <w:lastRenderedPageBreak/>
+      <w:bookmarkStart w:id="58" w:name="_Toc17365174"/>
+      <w:r>
         <w:t>Change Ontology</w:t>
       </w:r>
-      <w:bookmarkEnd w:id="57"/>
+      <w:bookmarkEnd w:id="58"/>
     </w:p>
     <w:p>
       <w:pPr>
@@ -10867,6 +11006,7 @@
           <w:id w:val="39854830"/>
           <w:citation/>
         </w:sdtPr>
+        <w:sdtEndPr/>
         <w:sdtContent>
           <w:r>
             <w:fldChar w:fldCharType="begin"/>
@@ -10934,6 +11074,7 @@
           <w:id w:val="39854829"/>
           <w:citation/>
         </w:sdtPr>
+        <w:sdtEndPr/>
         <w:sdtContent>
           <w:r>
             <w:fldChar w:fldCharType="begin"/>
@@ -11013,7 +11154,7 @@
         <w:rPr>
           <w:rStyle w:val="FootnoteReference"/>
         </w:rPr>
-        <w:footnoteReference w:id="4"/>
+        <w:footnoteReference w:id="5"/>
       </w:r>
       <w:r>
         <w:t>s have manifestations that are Vehicles.</w:t>
@@ -11655,11 +11796,11 @@
       <w:pPr>
         <w:pStyle w:val="Heading3"/>
       </w:pPr>
-      <w:bookmarkStart w:id="58" w:name="_Toc17365175"/>
+      <w:bookmarkStart w:id="59" w:name="_Toc17365175"/>
       <w:r>
         <w:t>Activity Ontology</w:t>
       </w:r>
-      <w:bookmarkEnd w:id="58"/>
+      <w:bookmarkEnd w:id="59"/>
     </w:p>
     <w:p>
       <w:pPr>
@@ -12003,6 +12144,7 @@
         <w:rPr>
           <w:sz w:val="24"/>
         </w:rPr>
+        <w:lastRenderedPageBreak/>
         <w:t xml:space="preserve">Say that a shopping activity, Activity-Shop, requires both the </w:t>
       </w:r>
       <w:r>
@@ -12209,6 +12351,7 @@
           <w:id w:val="58942251"/>
           <w:citation/>
         </w:sdtPr>
+        <w:sdtEndPr/>
         <w:sdtContent>
           <w:r>
             <w:fldChar w:fldCharType="begin"/>
@@ -12251,11 +12394,7 @@
         <w:t xml:space="preserve"> terminal state has no child states</w:t>
       </w:r>
       <w:r>
-        <w:t xml:space="preserve">, and therefore refers directly to a class of manifestations, whereas a non-terminal state has </w:t>
-      </w:r>
-      <w:r>
-        <w:lastRenderedPageBreak/>
-        <w:t xml:space="preserve">child states, which may define some classes of manifestations, or further define some other </w:t>
+        <w:t xml:space="preserve">, and therefore refers directly to a class of manifestations, whereas a non-terminal state has child states, which may define some classes of manifestations, or further define some other </w:t>
       </w:r>
       <w:r>
         <w:t xml:space="preserve">complex </w:t>
@@ -12579,6 +12718,7 @@
         <w:rPr>
           <w:sz w:val="24"/>
         </w:rPr>
+        <w:lastRenderedPageBreak/>
         <w:t>An activity occursDirectlyBefore another if it occursAt an interval that meets the interval of the other activity</w:t>
       </w:r>
       <w:r>
@@ -13057,7 +13197,6 @@
           </w:tcPr>
           <w:p>
             <w:r>
-              <w:lastRenderedPageBreak/>
               <w:t>State</w:t>
             </w:r>
           </w:p>
@@ -14858,7 +14997,7 @@
               <w:rPr>
                 <w:rStyle w:val="FootnoteReference"/>
               </w:rPr>
-              <w:footnoteReference w:id="5"/>
+              <w:footnoteReference w:id="6"/>
             </w:r>
           </w:p>
         </w:tc>
@@ -15212,7 +15351,7 @@
       <w:pPr>
         <w:pStyle w:val="Heading3"/>
       </w:pPr>
-      <w:bookmarkStart w:id="59" w:name="_Toc17365176"/>
+      <w:bookmarkStart w:id="60" w:name="_Toc17365176"/>
       <w:r>
         <w:t>Resource</w:t>
       </w:r>
@@ -15222,7 +15361,7 @@
       <w:r>
         <w:t>Ontology</w:t>
       </w:r>
-      <w:bookmarkEnd w:id="59"/>
+      <w:bookmarkEnd w:id="60"/>
     </w:p>
     <w:p>
       <w:pPr>
@@ -15292,6 +15431,7 @@
           <w:id w:val="39854831"/>
           <w:citation/>
         </w:sdtPr>
+        <w:sdtEndPr/>
         <w:sdtContent>
           <w:r>
             <w:fldChar w:fldCharType="begin"/>
@@ -15404,11 +15544,7 @@
         <w:t xml:space="preserve">perdurant class </w:t>
       </w:r>
       <w:r>
-        <w:t xml:space="preserve">in the ontology. For example, an instance of a Vehicle that is a manifestation of some VehiclePD may also be an instance of a resource, whereas some other </w:t>
-      </w:r>
-      <w:r>
-        <w:lastRenderedPageBreak/>
-        <w:t xml:space="preserve">instance of a Vehicle that is some later manifestation of the same </w:t>
+        <w:t xml:space="preserve">in the ontology. For example, an instance of a Vehicle that is a manifestation of some VehiclePD may also be an instance of a resource, whereas some other instance of a Vehicle that is some later manifestation of the same </w:t>
       </w:r>
       <w:r>
         <w:t xml:space="preserve">VehiclePD may not be a Resource, or it may be a </w:t>
@@ -15890,7 +16026,14 @@
         <w:rPr>
           <w:sz w:val="24"/>
         </w:rPr>
-        <w:t>If a resource type is consumed by an activity</w:t>
+        <w:t xml:space="preserve">If a resource type is consumed </w:t>
+      </w:r>
+      <w:r>
+        <w:rPr>
+          <w:sz w:val="24"/>
+        </w:rPr>
+        <w:lastRenderedPageBreak/>
+        <w:t>by an activity</w:t>
       </w:r>
       <w:r>
         <w:rPr>
@@ -16368,7 +16511,6 @@
           </w:tcPr>
           <w:p>
             <w:r>
-              <w:lastRenderedPageBreak/>
               <w:t>NonDivisibleResource</w:t>
             </w:r>
           </w:p>
@@ -16743,11 +16885,11 @@
       <w:pPr>
         <w:pStyle w:val="Heading3"/>
       </w:pPr>
-      <w:bookmarkStart w:id="60" w:name="_Toc17365177"/>
+      <w:bookmarkStart w:id="61" w:name="_Toc17365177"/>
       <w:r>
         <w:t>Mereology Ontology</w:t>
       </w:r>
-      <w:bookmarkEnd w:id="60"/>
+      <w:bookmarkEnd w:id="61"/>
     </w:p>
     <w:p>
       <w:pPr>
@@ -17004,11 +17146,7 @@
         <w:t>an approximation is that the resulting theory defines a semantics for something else entirely.</w:t>
       </w:r>
       <w:r>
-        <w:t xml:space="preserve"> Inherently, some semantics are omitted, which may not be required for one application but may be important for another. For example, if transitivity is a key aspect of some required reasoning, then perhaps a parthood relation would be defined as transitive, and some omissions would be made with respect to the formalization other restrictions (e.g. </w:t>
-      </w:r>
-      <w:r>
-        <w:lastRenderedPageBreak/>
-        <w:t>cardinality) that should be applied to the parthood relation. Certainly</w:t>
+        <w:t xml:space="preserve"> Inherently, some semantics are omitted, which may not be required for one application but may be important for another. For example, if transitivity is a key aspect of some required reasoning, then perhaps a parthood relation would be defined as transitive, and some omissions would be made with respect to the formalization other restrictions (e.g. cardinality) that should be applied to the parthood relation. Certainly</w:t>
       </w:r>
       <w:r>
         <w:t xml:space="preserve">, </w:t>
@@ -17423,6 +17561,7 @@
               </w:tabs>
             </w:pPr>
             <w:r>
+              <w:lastRenderedPageBreak/>
               <w:t>hasComponent</w:t>
             </w:r>
           </w:p>
@@ -17751,11 +17890,11 @@
       <w:pPr>
         <w:pStyle w:val="Heading3"/>
       </w:pPr>
-      <w:bookmarkStart w:id="61" w:name="_Toc17365178"/>
+      <w:bookmarkStart w:id="62" w:name="_Toc17365178"/>
       <w:r>
         <w:t>Ontology of Units of Measure</w:t>
       </w:r>
-      <w:bookmarkEnd w:id="61"/>
+      <w:bookmarkEnd w:id="62"/>
     </w:p>
     <w:p>
       <w:pPr>
@@ -17803,7 +17942,6 @@
     </w:p>
     <w:p>
       <w:r>
-        <w:lastRenderedPageBreak/>
         <w:t xml:space="preserve">The Ontology of Units of Measure provides a structured vocabulary to describe, among other things, </w:t>
       </w:r>
       <w:r>
@@ -18599,7 +18737,7 @@
                     <pic:cNvPicPr/>
                   </pic:nvPicPr>
                   <pic:blipFill>
-                    <a:blip r:embed="rId10"/>
+                    <a:blip r:embed="rId11"/>
                     <a:stretch>
                       <a:fillRect/>
                     </a:stretch>
@@ -18625,7 +18763,7 @@
         <w:pStyle w:val="Caption"/>
         <w:jc w:val="center"/>
       </w:pPr>
-      <w:bookmarkStart w:id="62" w:name="_Ref516468604"/>
+      <w:bookmarkStart w:id="63" w:name="_Ref516468604"/>
       <w:r>
         <w:t xml:space="preserve">Figure </w:t>
       </w:r>
@@ -18659,7 +18797,7 @@
         </w:rPr>
         <w:fldChar w:fldCharType="end"/>
       </w:r>
-      <w:bookmarkEnd w:id="62"/>
+      <w:bookmarkEnd w:id="63"/>
       <w:r>
         <w:t>: Representation of populations as reused from the GCI</w:t>
       </w:r>
@@ -18838,7 +18976,7 @@
                     <pic:cNvPicPr/>
                   </pic:nvPicPr>
                   <pic:blipFill>
-                    <a:blip r:embed="rId11"/>
+                    <a:blip r:embed="rId12"/>
                     <a:stretch>
                       <a:fillRect/>
                     </a:stretch>
@@ -18863,7 +19001,7 @@
       <w:pPr>
         <w:pStyle w:val="Caption"/>
       </w:pPr>
-      <w:bookmarkStart w:id="63" w:name="_Ref516468216"/>
+      <w:bookmarkStart w:id="64" w:name="_Ref516468216"/>
       <w:r>
         <w:t xml:space="preserve">Figure </w:t>
       </w:r>
@@ -18897,7 +19035,7 @@
         </w:rPr>
         <w:fldChar w:fldCharType="end"/>
       </w:r>
-      <w:bookmarkEnd w:id="63"/>
+      <w:bookmarkEnd w:id="64"/>
       <w:r>
         <w:t>: Specialization of populations.</w:t>
       </w:r>
@@ -19257,7 +19395,7 @@
       <w:r>
         <w:t xml:space="preserve"> Note that </w:t>
       </w:r>
-      <w:hyperlink r:id="rId12" w:history="1">
+      <w:hyperlink r:id="rId13" w:history="1">
         <w:r>
           <w:rPr>
             <w:rStyle w:val="Hyperlink"/>
@@ -21484,7 +21622,7 @@
         <w:rPr>
           <w:rStyle w:val="FootnoteReference"/>
         </w:rPr>
-        <w:footnoteReference w:id="6"/>
+        <w:footnoteReference w:id="7"/>
       </w:r>
     </w:p>
     <w:p>
@@ -21501,7 +21639,7 @@
         <w:rPr>
           <w:rStyle w:val="FootnoteReference"/>
         </w:rPr>
-        <w:footnoteReference w:id="7"/>
+        <w:footnoteReference w:id="8"/>
       </w:r>
     </w:p>
     <w:p/>
@@ -21509,7 +21647,7 @@
       <w:pPr>
         <w:pStyle w:val="Heading3"/>
       </w:pPr>
-      <w:bookmarkStart w:id="64" w:name="_Toc17365179"/>
+      <w:bookmarkStart w:id="65" w:name="_Toc17365179"/>
       <w:r>
         <w:t xml:space="preserve">Recurring </w:t>
       </w:r>
@@ -21519,7 +21657,7 @@
       <w:r>
         <w:t>vent ontology</w:t>
       </w:r>
-      <w:bookmarkEnd w:id="64"/>
+      <w:bookmarkEnd w:id="65"/>
     </w:p>
     <w:p>
       <w:r>
@@ -21544,7 +21682,7 @@
         <w:rPr>
           <w:rStyle w:val="FootnoteReference"/>
         </w:rPr>
-        <w:footnoteReference w:id="8"/>
+        <w:footnoteReference w:id="9"/>
       </w:r>
       <w:r>
         <w:t xml:space="preserve"> for the Global City Indicator Ontology [</w:t>
@@ -21561,7 +21699,7 @@
       <w:r>
         <w:t xml:space="preserve"> The city-services definition of ServiceDeliveryEvent incorporates and references the representation of recurring events from </w:t>
       </w:r>
-      <w:hyperlink r:id="rId13" w:history="1">
+      <w:hyperlink r:id="rId14" w:history="1">
         <w:r>
           <w:rPr>
             <w:rStyle w:val="Hyperlink"/>
@@ -21700,7 +21838,7 @@
           <w:vertAlign w:val="superscript"/>
           <w:lang w:val="en-US"/>
         </w:rPr>
-        <w:footnoteReference w:id="9"/>
+        <w:footnoteReference w:id="10"/>
       </w:r>
       <w:r>
         <w:rPr>
@@ -21746,18 +21884,18 @@
       <w:r>
         <w:t xml:space="preserve">An instance of a recurring event corresponds to a class of activities (e.g., all of the occurrences of a Tuesday, all of the occurrences of the weekly waste pickup). The intuition is that the occurrences of a recurring event are all the same type of activity. What defines a recurring event is a combination of the </w:t>
       </w:r>
-      <w:commentRangeStart w:id="65"/>
+      <w:commentRangeStart w:id="66"/>
       <w:r>
         <w:t xml:space="preserve">activity </w:t>
       </w:r>
-      <w:commentRangeEnd w:id="65"/>
+      <w:commentRangeEnd w:id="66"/>
       <w:r>
         <w:rPr>
           <w:rStyle w:val="CommentReference"/>
           <w:rFonts w:asciiTheme="minorHAnsi" w:eastAsiaTheme="minorEastAsia" w:hAnsiTheme="minorHAnsi"/>
           <w:lang w:val="en-US" w:bidi="en-US"/>
         </w:rPr>
-        <w:commentReference w:id="65"/>
+        <w:commentReference w:id="66"/>
       </w:r>
       <w:r>
         <w:t xml:space="preserve">type (e.g. a transit trip from point A to point B or the provision of a service) and the frequency at which it recurs. </w:t>
@@ -22717,7 +22855,7 @@
                     <pic:cNvPicPr/>
                   </pic:nvPicPr>
                   <pic:blipFill>
-                    <a:blip r:embed="rId17"/>
+                    <a:blip r:embed="rId18"/>
                     <a:stretch>
                       <a:fillRect/>
                     </a:stretch>
@@ -23020,7 +23158,7 @@
       <w:r>
         <w:t xml:space="preserve">ontology directly from </w:t>
       </w:r>
-      <w:hyperlink r:id="rId18" w:history="1">
+      <w:hyperlink r:id="rId19" w:history="1">
         <w:r>
           <w:rPr>
             <w:rStyle w:val="Hyperlink"/>
@@ -23876,7 +24014,7 @@
                     <pic:cNvPicPr/>
                   </pic:nvPicPr>
                   <pic:blipFill>
-                    <a:blip r:embed="rId19"/>
+                    <a:blip r:embed="rId20"/>
                     <a:stretch>
                       <a:fillRect/>
                     </a:stretch>
@@ -24159,14 +24297,7 @@
         <w:t>.</w:t>
       </w:r>
     </w:p>
-    <w:p>
-      <w:r>
-        <w:rPr>
-          <w:highlight w:val="yellow"/>
-        </w:rPr>
-        <w:t>To do: import and extend as required for Person, Building, Organization(?) and Parking ontologies</w:t>
-      </w:r>
-    </w:p>
+    <w:p/>
     <w:tbl>
       <w:tblPr>
         <w:tblStyle w:val="TableGrid"/>
@@ -24222,7 +24353,6 @@
           </w:tcPr>
           <w:p>
             <w:r>
-              <w:lastRenderedPageBreak/>
               <w:t>contact:Address</w:t>
             </w:r>
           </w:p>
@@ -24478,7 +24608,7 @@
       <w:r>
         <w:t xml:space="preserve">iContact: </w:t>
       </w:r>
-      <w:hyperlink r:id="rId20" w:history="1">
+      <w:hyperlink r:id="rId21" w:history="1">
         <w:r>
           <w:rPr>
             <w:rStyle w:val="Hyperlink"/>
@@ -24494,7 +24624,7 @@
       <w:r>
         <w:t xml:space="preserve">iCity Spatial Location: </w:t>
       </w:r>
-      <w:hyperlink r:id="rId21" w:history="1">
+      <w:hyperlink r:id="rId22" w:history="1">
         <w:r>
           <w:rPr>
             <w:rStyle w:val="Hyperlink"/>
@@ -24761,7 +24891,7 @@
         <w:rPr>
           <w:rStyle w:val="FootnoteReference"/>
         </w:rPr>
-        <w:footnoteReference w:id="10"/>
+        <w:footnoteReference w:id="11"/>
       </w:r>
       <w:r>
         <w:t xml:space="preserve"> Future extensions may incorporate a representation of gender, should it be required.</w:t>
@@ -25464,7 +25594,7 @@
         <w:rPr>
           <w:rStyle w:val="FootnoteReference"/>
         </w:rPr>
-        <w:footnoteReference w:id="11"/>
+        <w:footnoteReference w:id="12"/>
       </w:r>
       <w:r>
         <w:t xml:space="preserve"> (</w:t>
@@ -25757,7 +25887,6 @@
         <w:rPr>
           <w:sz w:val="24"/>
         </w:rPr>
-        <w:lastRenderedPageBreak/>
         <w:t>Dwelling</w:t>
       </w:r>
       <w:r>
@@ -25867,6 +25996,7 @@
         <w:rPr>
           <w:noProof/>
         </w:rPr>
+        <w:lastRenderedPageBreak/>
         <w:drawing>
           <wp:inline distT="0" distB="0" distL="0" distR="0" wp14:anchorId="612903F8" wp14:editId="3C877357">
             <wp:extent cx="5943600" cy="3048000"/>
@@ -25883,7 +26013,7 @@
                     <pic:cNvPicPr/>
                   </pic:nvPicPr>
                   <pic:blipFill>
-                    <a:blip r:embed="rId22"/>
+                    <a:blip r:embed="rId23"/>
                     <a:stretch>
                       <a:fillRect/>
                     </a:stretch>
@@ -27485,7 +27615,7 @@
           <w:rStyle w:val="FootnoteReference"/>
           <w:sz w:val="24"/>
         </w:rPr>
-        <w:footnoteReference w:id="12"/>
+        <w:footnoteReference w:id="13"/>
       </w:r>
     </w:p>
     <w:p>
@@ -27607,9 +27737,6 @@
       </w:r>
       <w:r>
         <w:br/>
-      </w:r>
-      <w:r>
-        <w:lastRenderedPageBreak/>
         <w:t xml:space="preserve">An Organization </w:t>
       </w:r>
       <w:r>
@@ -27631,6 +27758,7 @@
         <w:pStyle w:val="ListParagraph"/>
       </w:pPr>
       <w:r>
+        <w:lastRenderedPageBreak/>
         <w:t>Organization Agent: Members of an organization.</w:t>
       </w:r>
       <w:r>
@@ -28550,6 +28678,7 @@
           </w:tcPr>
           <w:p>
             <w:r>
+              <w:lastRenderedPageBreak/>
               <w:t>FirmPD</w:t>
             </w:r>
           </w:p>
@@ -29610,7 +29739,6 @@
           </w:tcPr>
           <w:p>
             <w:r>
-              <w:lastRenderedPageBreak/>
               <w:t>FullTimeEmployee</w:t>
             </w:r>
           </w:p>
@@ -29681,6 +29809,7 @@
           </w:tcPr>
           <w:p>
             <w:r>
+              <w:lastRenderedPageBreak/>
               <w:t>FullTimeRegEmployee</w:t>
             </w:r>
           </w:p>
@@ -30406,7 +30535,7 @@
         <w:rPr>
           <w:rStyle w:val="FootnoteReference"/>
         </w:rPr>
-        <w:footnoteReference w:id="13"/>
+        <w:footnoteReference w:id="14"/>
       </w:r>
       <w:r>
         <w:t xml:space="preserve">, </w:t>
@@ -30419,6 +30548,7 @@
           <w:id w:val="186619331"/>
           <w:citation/>
         </w:sdtPr>
+        <w:sdtEndPr/>
         <w:sdtContent>
           <w:r>
             <w:fldChar w:fldCharType="begin"/>
@@ -30546,46 +30676,46 @@
       </w:pPr>
       <w:bookmarkStart w:id="76" w:name="_Toc17365185"/>
       <w:r>
+        <w:t>Building Ontology</w:t>
+      </w:r>
+      <w:bookmarkEnd w:id="76"/>
+    </w:p>
+    <w:p>
+      <w:pPr>
+        <w:rPr>
+          <w:i/>
+        </w:rPr>
+      </w:pPr>
+      <w:r>
+        <w:rPr>
+          <w:i/>
+        </w:rPr>
+        <w:t>http://ontology.eil.utoronto.ca/icity/</w:t>
+      </w:r>
+      <w:r>
+        <w:rPr>
+          <w:i/>
+        </w:rPr>
+        <w:t>Building</w:t>
+      </w:r>
+      <w:r>
+        <w:rPr>
+          <w:i/>
+        </w:rPr>
+        <w:t>.owl</w:t>
+      </w:r>
+    </w:p>
+    <w:p>
+      <w:pPr>
+        <w:rPr>
+          <w:b/>
+        </w:rPr>
+      </w:pPr>
+      <w:r>
+        <w:rPr>
+          <w:b/>
+        </w:rPr>
         <w:lastRenderedPageBreak/>
-        <w:t>Building Ontology</w:t>
-      </w:r>
-      <w:bookmarkEnd w:id="76"/>
-    </w:p>
-    <w:p>
-      <w:pPr>
-        <w:rPr>
-          <w:i/>
-        </w:rPr>
-      </w:pPr>
-      <w:r>
-        <w:rPr>
-          <w:i/>
-        </w:rPr>
-        <w:t>http://ontology.eil.utoronto.ca/icity/</w:t>
- 